--- a/CARDOC/DocTemplates/out.docx
+++ b/CARDOC/DocTemplates/out.docx
@@ -429,7 +429,7 @@
         <w:rPr>
           <w:rFonts w:ascii="Times New Roman" w:hAnsi="Times New Roman"/>
         </w:rPr>
-        <w:t>&lt;%= Model.GetTemplateName() %&gt; шасі № &lt;%= Model.Vin %&gt;.</w:t>
+        <w:t>&lt;%= Model.TemplateName %&gt; шасі № &lt;%= Model.Vin %&gt;.</w:t>
       </w:r>
       <w:r>
         <w:rPr>
@@ -2209,7 +2209,7 @@
               <w:rPr>
                 <w:rFonts w:ascii="Times New Roman" w:hAnsi="Times New Roman"/>
               </w:rPr>
-              <w:t>&lt;%= Model.GetTemplateName() %&gt;</w:t>
+              <w:t>&lt;%= Model.TemplateName %&gt;</w:t>
             </w:r>
           </w:p>
         </w:tc>
@@ -4476,7 +4476,7 @@
           <w:rFonts w:ascii="Times New Roman" w:hAnsi="Times New Roman"/>
           <w:sz w:val="24"/>
         </w:rPr>
-        <w:t>&lt;%= Model.GetTemplateName() %&gt;</w:t>
+        <w:t>&lt;%= Model.TemplateName %&gt;</w:t>
       </w:r>
       <w:r>
         <w:rPr>
@@ -4488,10 +4488,16 @@
       </w:r>
       <w:r>
         <w:rPr>
+          <w:color w:val="000000"/>
+        </w:rPr>
+        <w:t xml:space="preserve"> &lt;%= Model.GetNotes() %&gt;</w:t>
+      </w:r>
+      <w:r>
+        <w:rPr>
           <w:rFonts w:ascii="Times New Roman" w:hAnsi="Times New Roman"/>
           <w:sz w:val="24"/>
         </w:rPr>
-        <w:t xml:space="preserve">прибув без документів, за своїм технічним станом відноситься до </w:t>
+        <w:t xml:space="preserve">, за своїм технічним станом відноситься до </w:t>
       </w:r>
       <w:r>
         <w:rPr>
@@ -5135,6 +5141,7 @@
       <w:pPr>
         <w:rPr>
           <w:rFonts w:ascii="Times New Roman" w:hAnsi="Times New Roman"/>
+          <w:u w:val="single"/>
         </w:rPr>
       </w:pPr>
       <w:r>

--- a/CARDOC/DocTemplates/out.docx
+++ b/CARDOC/DocTemplates/out.docx
@@ -5148,14 +5148,14 @@
         <w:rPr>
           <w:rFonts w:ascii="Times New Roman" w:hAnsi="Times New Roman"/>
           <w:color w:val="000000"/>
-          <w:u w:val="none"/>
+          <w:u w:val="single"/>
         </w:rPr>
         <w:t xml:space="preserve">“ </w:t>
       </w:r>
       <w:r>
         <w:rPr>
           <w:rFonts w:ascii="Times New Roman" w:hAnsi="Times New Roman"/>
-          <w:u w:val="none"/>
+          <w:u w:val="single"/>
         </w:rPr>
         <w:t>&lt;%= Model.OutDate.ToString("dd") %&gt;</w:t>
       </w:r>
@@ -5163,9 +5163,16 @@
         <w:rPr>
           <w:rFonts w:ascii="Times New Roman" w:hAnsi="Times New Roman"/>
           <w:color w:val="000000"/>
-          <w:u w:val="none"/>
-        </w:rPr>
-        <w:t xml:space="preserve"> ”</w:t>
+          <w:u w:val="single"/>
+        </w:rPr>
+        <w:t xml:space="preserve"> ”              </w:t>
+      </w:r>
+      <w:r>
+        <w:rPr>
+          <w:rFonts w:ascii="Times New Roman" w:hAnsi="Times New Roman"/>
+          <w:u w:val="single"/>
+        </w:rPr>
+        <w:t>&lt;%= Model.OutDate.ToString("MM") %&gt;</w:t>
       </w:r>
       <w:r>
         <w:rPr>
@@ -5173,14 +5180,7 @@
           <w:color w:val="000000"/>
           <w:u w:val="single"/>
         </w:rPr>
-        <w:t xml:space="preserve">              </w:t>
-      </w:r>
-      <w:r>
-        <w:rPr>
-          <w:rFonts w:ascii="Times New Roman" w:hAnsi="Times New Roman"/>
-          <w:u w:val="single"/>
-        </w:rPr>
-        <w:t>&lt;%= Model.OutDate.ToString("MM") %&gt;</w:t>
+        <w:t xml:space="preserve">       </w:t>
       </w:r>
       <w:r>
         <w:rPr>
@@ -5188,7 +5188,7 @@
           <w:color w:val="000000"/>
           <w:u w:val="single"/>
         </w:rPr>
-        <w:t xml:space="preserve">           </w:t>
+        <w:t xml:space="preserve">      </w:t>
       </w:r>
       <w:r>
         <w:rPr>

--- a/CARDOC/DocTemplates/out.docx
+++ b/CARDOC/DocTemplates/out.docx
@@ -4059,14 +4059,14 @@
         <w:rPr>
           <w:rFonts w:ascii="Times New Roman" w:hAnsi="Times New Roman"/>
           <w:sz w:val="24"/>
-          <w:u w:val="single"/>
+          <w:u w:val="none"/>
         </w:rPr>
       </w:pPr>
       <w:r>
         <w:rPr>
           <w:rFonts w:ascii="Times New Roman" w:hAnsi="Times New Roman"/>
           <w:sz w:val="24"/>
-          <w:u w:val="single"/>
+          <w:u w:val="none"/>
         </w:rPr>
         <w:t xml:space="preserve">  ЗІП:&lt;% var zip = Model.GetZip(true); %&gt;</w:t>
       </w:r>
@@ -4077,14 +4077,14 @@
         <w:rPr>
           <w:rFonts w:ascii="Times New Roman" w:hAnsi="Times New Roman"/>
           <w:sz w:val="24"/>
-          <w:u w:val="single"/>
+          <w:u w:val="none"/>
         </w:rPr>
       </w:pPr>
       <w:r>
         <w:rPr>
           <w:rFonts w:ascii="Times New Roman" w:hAnsi="Times New Roman"/>
           <w:sz w:val="24"/>
-          <w:u w:val="single"/>
+          <w:u w:val="none"/>
         </w:rPr>
         <w:t>&lt;% for(var i = 0; i &lt; zip.Count; i+=2) {! %&gt;</w:t>
       </w:r>
@@ -4108,14 +4108,14 @@
               <w:rPr>
                 <w:rFonts w:ascii="Times New Roman" w:hAnsi="Times New Roman"/>
                 <w:sz w:val="22"/>
-                <w:u w:val="single"/>
+                <w:u w:val="none"/>
               </w:rPr>
             </w:pPr>
             <w:r>
               <w:rPr>
                 <w:rFonts w:ascii="Times New Roman" w:hAnsi="Times New Roman"/>
                 <w:sz w:val="22"/>
-                <w:u w:val="single"/>
+                <w:u w:val="none"/>
               </w:rPr>
               <w:t>&lt;%= zip[i].Name %&gt;</w:t>
             </w:r>
@@ -4131,14 +4131,14 @@
               <w:rPr>
                 <w:rFonts w:ascii="Times New Roman" w:hAnsi="Times New Roman"/>
                 <w:sz w:val="22"/>
-                <w:u w:val="single"/>
+                <w:u w:val="none"/>
               </w:rPr>
             </w:pPr>
             <w:r>
               <w:rPr>
                 <w:rFonts w:ascii="Times New Roman" w:hAnsi="Times New Roman"/>
                 <w:sz w:val="22"/>
-                <w:u w:val="single"/>
+                <w:u w:val="none"/>
               </w:rPr>
               <w:t>&lt;%= zip[i].Units%&gt;</w:t>
             </w:r>
@@ -4154,14 +4154,14 @@
               <w:rPr>
                 <w:rFonts w:ascii="Times New Roman" w:hAnsi="Times New Roman"/>
                 <w:sz w:val="22"/>
-                <w:u w:val="single"/>
+                <w:u w:val="none"/>
               </w:rPr>
             </w:pPr>
             <w:r>
               <w:rPr>
                 <w:rFonts w:ascii="Times New Roman" w:hAnsi="Times New Roman"/>
                 <w:sz w:val="22"/>
-                <w:u w:val="single"/>
+                <w:u w:val="none"/>
               </w:rPr>
               <w:t>&lt;%= zip[i].Quantity %&gt;</w:t>
             </w:r>
@@ -4176,14 +4176,14 @@
               <w:rPr>
                 <w:rFonts w:ascii="Times New Roman" w:hAnsi="Times New Roman"/>
                 <w:sz w:val="22"/>
-                <w:u w:val="single"/>
+                <w:u w:val="none"/>
               </w:rPr>
             </w:pPr>
             <w:r>
               <w:rPr>
                 <w:rFonts w:ascii="Times New Roman" w:hAnsi="Times New Roman"/>
                 <w:sz w:val="22"/>
-                <w:u w:val="single"/>
+                <w:u w:val="none"/>
               </w:rPr>
               <w:t>&lt;%= zip[i+1].Name %&gt;</w:t>
             </w:r>
@@ -4199,14 +4199,14 @@
               <w:rPr>
                 <w:rFonts w:ascii="Times New Roman" w:hAnsi="Times New Roman"/>
                 <w:sz w:val="22"/>
-                <w:u w:val="single"/>
+                <w:u w:val="none"/>
               </w:rPr>
             </w:pPr>
             <w:r>
               <w:rPr>
                 <w:rFonts w:ascii="Times New Roman" w:hAnsi="Times New Roman"/>
                 <w:sz w:val="22"/>
-                <w:u w:val="single"/>
+                <w:u w:val="none"/>
               </w:rPr>
               <w:t>&lt;%= zip[i+1].Units%&gt;</w:t>
             </w:r>
@@ -4222,14 +4222,14 @@
               <w:rPr>
                 <w:rFonts w:ascii="Times New Roman" w:hAnsi="Times New Roman"/>
                 <w:sz w:val="22"/>
-                <w:u w:val="single"/>
+                <w:u w:val="none"/>
               </w:rPr>
             </w:pPr>
             <w:r>
               <w:rPr>
                 <w:rFonts w:ascii="Times New Roman" w:hAnsi="Times New Roman"/>
                 <w:sz w:val="22"/>
-                <w:u w:val="single"/>
+                <w:u w:val="none"/>
               </w:rPr>
               <w:t>&lt;% if(zip[i+1].Quantity &gt; 0) {Write(zip[i+1].Quantity);} %&gt;&lt;% AppendRow(); %&gt;</w:t>
             </w:r>
@@ -4243,14 +4243,14 @@
         <w:rPr>
           <w:rFonts w:ascii="Times New Roman" w:hAnsi="Times New Roman"/>
           <w:b w:val="1"/>
-          <w:u w:val="single"/>
+          <w:u w:val="none"/>
         </w:rPr>
       </w:pPr>
       <w:r>
         <w:rPr>
           <w:rFonts w:ascii="Times New Roman" w:hAnsi="Times New Roman"/>
           <w:sz w:val="24"/>
-          <w:u w:val="single"/>
+          <w:u w:val="none"/>
         </w:rPr>
         <w:t>&lt;% } %&gt;</w:t>
       </w:r>
@@ -5180,15 +5180,7 @@
           <w:color w:val="000000"/>
           <w:u w:val="single"/>
         </w:rPr>
-        <w:t xml:space="preserve">       </w:t>
-      </w:r>
-      <w:r>
-        <w:rPr>
-          <w:rFonts w:ascii="Times New Roman" w:hAnsi="Times New Roman"/>
-          <w:color w:val="000000"/>
-          <w:u w:val="single"/>
-        </w:rPr>
-        <w:t xml:space="preserve">      </w:t>
+        <w:t xml:space="preserve">             </w:t>
       </w:r>
       <w:r>
         <w:rPr>

--- a/CARDOC/DocTemplates/out.docx
+++ b/CARDOC/DocTemplates/out.docx
@@ -3088,12 +3088,18 @@
     </w:p>
     <w:p>
       <w:pPr>
-        <w:jc w:val="right"/>
+        <w:spacing w:after="0" w:beforeAutospacing="0" w:afterAutospacing="0"/>
         <w:rPr>
           <w:rFonts w:ascii="Times New Roman" w:hAnsi="Times New Roman"/>
           <w:sz w:val="14"/>
         </w:rPr>
       </w:pPr>
+      <w:r>
+        <w:rPr>
+          <w:rFonts w:ascii="Times New Roman" w:hAnsi="Times New Roman"/>
+        </w:rPr>
+        <w:br w:type="page"/>
+      </w:r>
     </w:p>
     <w:tbl>
       <w:tblPr>

--- a/CARDOC/DocTemplates/out.docx
+++ b/CARDOC/DocTemplates/out.docx
@@ -260,7 +260,32 @@
           <w:rFonts w:ascii="Times New Roman" w:hAnsi="Times New Roman"/>
           <w:sz w:val="28"/>
         </w:rPr>
-        <w:t xml:space="preserve"> ЗАТВЕРДЖУЮ                                                                                                                 </w:t>
+        <w:t xml:space="preserve"> </w:t>
+      </w:r>
+    </w:p>
+    <w:p>
+      <w:pPr>
+        <w:ind w:hanging="0" w:left="5240"/>
+        <w:rPr>
+          <w:rFonts w:ascii="Times New Roman" w:hAnsi="Times New Roman"/>
+          <w:sz w:val="28"/>
+        </w:rPr>
+      </w:pPr>
+    </w:p>
+    <w:p>
+      <w:pPr>
+        <w:ind w:hanging="0" w:left="5240"/>
+        <w:rPr>
+          <w:rFonts w:ascii="Times New Roman" w:hAnsi="Times New Roman"/>
+          <w:sz w:val="28"/>
+        </w:rPr>
+      </w:pPr>
+      <w:r>
+        <w:rPr>
+          <w:rFonts w:ascii="Times New Roman" w:hAnsi="Times New Roman"/>
+          <w:sz w:val="28"/>
+        </w:rPr>
+        <w:t xml:space="preserve">ЗАТВЕРДЖУЮ                                                                                                                 </w:t>
       </w:r>
     </w:p>
     <w:p>

--- a/CARDOC/DocTemplates/out.docx
+++ b/CARDOC/DocTemplates/out.docx
@@ -2423,12 +2423,13 @@
               <w:rPr>
                 <w:rFonts w:ascii="Times New Roman" w:hAnsi="Times New Roman"/>
                 <w:color w:val="000000"/>
-                <w:sz w:val="22"/>
-              </w:rPr>
-            </w:pPr>
-            <w:r>
-              <w:rPr>
-                <w:rFonts w:ascii="Times New Roman" w:hAnsi="Times New Roman"/>
+                <w:sz w:val="20"/>
+              </w:rPr>
+            </w:pPr>
+            <w:r>
+              <w:rPr>
+                <w:rFonts w:ascii="Times New Roman" w:hAnsi="Times New Roman"/>
+                <w:sz w:val="20"/>
               </w:rPr>
               <w:t>&lt;%= Model.Vin %&gt;</w:t>
             </w:r>
@@ -2472,29 +2473,29 @@
               <w:jc w:val="center"/>
               <w:rPr>
                 <w:rFonts w:ascii="Times New Roman" w:hAnsi="Times New Roman"/>
+                <w:sz w:val="20"/>
+              </w:rPr>
+            </w:pPr>
+            <w:r>
+              <w:rPr>
+                <w:rFonts w:ascii="Times New Roman" w:hAnsi="Times New Roman"/>
+                <w:sz w:val="20"/>
+              </w:rPr>
+              <w:t>МОУ</w:t>
+            </w:r>
+          </w:p>
+          <w:p>
+            <w:pPr>
+              <w:jc w:val="center"/>
+              <w:rPr>
+                <w:rFonts w:ascii="Times New Roman" w:hAnsi="Times New Roman"/>
                 <w:sz w:val="24"/>
               </w:rPr>
             </w:pPr>
             <w:r>
               <w:rPr>
                 <w:rFonts w:ascii="Times New Roman" w:hAnsi="Times New Roman"/>
-                <w:sz w:val="24"/>
-              </w:rPr>
-              <w:t>МОУ</w:t>
-            </w:r>
-          </w:p>
-          <w:p>
-            <w:pPr>
-              <w:jc w:val="center"/>
-              <w:rPr>
-                <w:rFonts w:ascii="Times New Roman" w:hAnsi="Times New Roman"/>
-                <w:sz w:val="24"/>
-              </w:rPr>
-            </w:pPr>
-            <w:r>
-              <w:rPr>
-                <w:rFonts w:ascii="Times New Roman" w:hAnsi="Times New Roman"/>
-                <w:sz w:val="24"/>
+                <w:sz w:val="20"/>
               </w:rPr>
               <w:t>№&lt;%= Model.Mou %&gt;</w:t>
             </w:r>
@@ -3109,21 +3110,6 @@
           <w:rFonts w:ascii="Times New Roman" w:hAnsi="Times New Roman"/>
         </w:rPr>
         <w:t>&lt;% } %&gt;</w:t>
-      </w:r>
-    </w:p>
-    <w:p>
-      <w:pPr>
-        <w:spacing w:after="0" w:beforeAutospacing="0" w:afterAutospacing="0"/>
-        <w:rPr>
-          <w:rFonts w:ascii="Times New Roman" w:hAnsi="Times New Roman"/>
-          <w:sz w:val="14"/>
-        </w:rPr>
-      </w:pPr>
-      <w:r>
-        <w:rPr>
-          <w:rFonts w:ascii="Times New Roman" w:hAnsi="Times New Roman"/>
-        </w:rPr>
-        <w:br w:type="page"/>
       </w:r>
     </w:p>
     <w:tbl>
@@ -3164,6 +3150,21 @@
           </w:tcPr>
           <w:p>
             <w:pPr>
+              <w:spacing w:after="0" w:beforeAutospacing="0" w:afterAutospacing="0"/>
+              <w:rPr>
+                <w:rFonts w:ascii="Times New Roman" w:hAnsi="Times New Roman"/>
+              </w:rPr>
+            </w:pPr>
+            <w:r>
+              <w:rPr>
+                <w:rFonts w:ascii="Times New Roman" w:hAnsi="Times New Roman"/>
+              </w:rPr>
+              <w:br w:type="page"/>
+            </w:r>
+          </w:p>
+          <w:p>
+            <w:pPr>
+              <w:spacing w:after="0" w:beforeAutospacing="0" w:afterAutospacing="0"/>
               <w:jc w:val="center"/>
               <w:rPr>
                 <w:rFonts w:ascii="Times New Roman" w:hAnsi="Times New Roman"/>
@@ -4384,7 +4385,6 @@
           <w:rFonts w:ascii="Times New Roman" w:hAnsi="Times New Roman"/>
           <w:b w:val="1"/>
         </w:rPr>
-        <w:br w:type="page"/>
         <w:t>5. ПРИЧИНИ ДОСТРОКОВОГО ЗНОСУ ЧИ ПОШКОДЖЕННЯ.</w:t>
       </w:r>
     </w:p>
@@ -4907,15 +4907,22 @@
       <w:pPr>
         <w:rPr>
           <w:rFonts w:ascii="Times New Roman" w:hAnsi="Times New Roman"/>
+        </w:rPr>
+      </w:pPr>
+      <w:r>
+        <w:rPr>
+          <w:rFonts w:ascii="Times New Roman" w:hAnsi="Times New Roman"/>
+        </w:rPr>
+        <w:t>прим. №3 &lt;%= Model.Unit %&gt;</w:t>
+      </w:r>
+    </w:p>
+    <w:p>
+      <w:pPr>
+        <w:rPr>
+          <w:rFonts w:ascii="Times New Roman" w:hAnsi="Times New Roman"/>
           <w:u w:val="single"/>
         </w:rPr>
       </w:pPr>
-      <w:r>
-        <w:rPr>
-          <w:rFonts w:ascii="Times New Roman" w:hAnsi="Times New Roman"/>
-        </w:rPr>
-        <w:t>прим. №3 &lt;%= Model.Unit %&gt;</w:t>
-      </w:r>
     </w:p>
     <w:p>
       <w:pPr>

--- a/CARDOC/DocTemplates/out.docx
+++ b/CARDOC/DocTemplates/out.docx
@@ -854,6 +854,13 @@
                 <w:rFonts w:ascii="Times New Roman" w:hAnsi="Times New Roman"/>
                 <w:color w:val="000000"/>
               </w:rPr>
+              <w:t>Наряд ком. А0119 №</w:t>
+            </w:r>
+            <w:r>
+              <w:rPr>
+                <w:rFonts w:ascii="Times New Roman" w:hAnsi="Times New Roman"/>
+                <w:color w:val="000000"/>
+              </w:rPr>
               <w:t>&lt;%= Model.Order %&gt;</w:t>
             </w:r>
           </w:p>
@@ -4913,7 +4920,25 @@
         <w:rPr>
           <w:rFonts w:ascii="Times New Roman" w:hAnsi="Times New Roman"/>
         </w:rPr>
-        <w:t>прим. №3 &lt;%= Model.Unit %&gt;</w:t>
+        <w:t xml:space="preserve">прим. №3 </w:t>
+      </w:r>
+      <w:r>
+        <w:rPr>
+          <w:rFonts w:ascii="Times New Roman" w:hAnsi="Times New Roman"/>
+        </w:rPr>
+        <w:t>в</w:t>
+      </w:r>
+      <w:r>
+        <w:rPr>
+          <w:rFonts w:ascii="Times New Roman" w:hAnsi="Times New Roman"/>
+        </w:rPr>
+        <w:t xml:space="preserve">/ч </w:t>
+      </w:r>
+      <w:r>
+        <w:rPr>
+          <w:rFonts w:ascii="Times New Roman" w:hAnsi="Times New Roman"/>
+        </w:rPr>
+        <w:t>&lt;%= Model.Unit %&gt;</w:t>
       </w:r>
     </w:p>
     <w:p>

--- a/CARDOC/DocTemplates/out.docx
+++ b/CARDOC/DocTemplates/out.docx
@@ -79,6 +79,7 @@
         </w:rPr>
         <w:t>&lt;%@ Import Namespace="</w:t>
       </w:r>
+      <w:proofErr w:type="spellStart"/>
       <w:r>
         <w:rPr>
           <w:color w:val="000000"/>
@@ -86,6 +87,7 @@
         </w:rPr>
         <w:t>CARDOC.Utils</w:t>
       </w:r>
+      <w:proofErr w:type="spellEnd"/>
       <w:r>
         <w:rPr>
           <w:noProof/>
@@ -125,9 +127,19 @@
             <w:pPr>
               <w:jc w:val="center"/>
             </w:pPr>
-            <w:r>
-              <w:t>Номенклатурний номер</w:t>
-            </w:r>
+            <w:proofErr w:type="spellStart"/>
+            <w:r>
+              <w:t>Номенклатурний</w:t>
+            </w:r>
+            <w:proofErr w:type="spellEnd"/>
+            <w:r>
+              <w:t xml:space="preserve"> </w:t>
+            </w:r>
+            <w:proofErr w:type="spellStart"/>
+            <w:r>
+              <w:t>номер</w:t>
+            </w:r>
+            <w:proofErr w:type="spellEnd"/>
           </w:p>
         </w:tc>
         <w:tc>
@@ -138,9 +150,19 @@
             <w:pPr>
               <w:jc w:val="center"/>
             </w:pPr>
-            <w:r>
-              <w:t>Основний рахунок</w:t>
-            </w:r>
+            <w:proofErr w:type="spellStart"/>
+            <w:r>
+              <w:t>Основний</w:t>
+            </w:r>
+            <w:proofErr w:type="spellEnd"/>
+            <w:r>
+              <w:t xml:space="preserve"> </w:t>
+            </w:r>
+            <w:proofErr w:type="spellStart"/>
+            <w:r>
+              <w:t>рахунок</w:t>
+            </w:r>
+            <w:proofErr w:type="spellEnd"/>
           </w:p>
         </w:tc>
         <w:tc>
@@ -151,9 +173,19 @@
             <w:pPr>
               <w:jc w:val="center"/>
             </w:pPr>
-            <w:r>
-              <w:t>Кореспондент-ський рахунок</w:t>
-            </w:r>
+            <w:proofErr w:type="spellStart"/>
+            <w:r>
+              <w:t>Кореспондент-ський</w:t>
+            </w:r>
+            <w:proofErr w:type="spellEnd"/>
+            <w:r>
+              <w:t xml:space="preserve"> </w:t>
+            </w:r>
+            <w:proofErr w:type="spellStart"/>
+            <w:r>
+              <w:t>рахунок</w:t>
+            </w:r>
+            <w:proofErr w:type="spellEnd"/>
           </w:p>
         </w:tc>
       </w:tr>
@@ -171,7 +203,15 @@
               <w:jc w:val="center"/>
             </w:pPr>
             <w:r>
-              <w:t>&lt;%= Model.Nom %&gt;</w:t>
+              <w:t xml:space="preserve">&lt;%= </w:t>
+            </w:r>
+            <w:proofErr w:type="spellStart"/>
+            <w:r>
+              <w:t>Model.Nom</w:t>
+            </w:r>
+            <w:proofErr w:type="spellEnd"/>
+            <w:r>
+              <w:t xml:space="preserve"> %&gt;</w:t>
             </w:r>
           </w:p>
         </w:tc>
@@ -250,7 +290,49 @@
         <w:rPr>
           <w:sz w:val="28"/>
         </w:rPr>
-        <w:t xml:space="preserve">      Командир військової частини А1587</w:t>
+        <w:t xml:space="preserve">      </w:t>
+      </w:r>
+      <w:proofErr w:type="spellStart"/>
+      <w:r>
+        <w:rPr>
+          <w:sz w:val="28"/>
+        </w:rPr>
+        <w:t>Командир</w:t>
+      </w:r>
+      <w:proofErr w:type="spellEnd"/>
+      <w:r>
+        <w:rPr>
+          <w:sz w:val="28"/>
+        </w:rPr>
+        <w:t xml:space="preserve"> </w:t>
+      </w:r>
+      <w:proofErr w:type="spellStart"/>
+      <w:r>
+        <w:rPr>
+          <w:sz w:val="28"/>
+        </w:rPr>
+        <w:t>військової</w:t>
+      </w:r>
+      <w:proofErr w:type="spellEnd"/>
+      <w:r>
+        <w:rPr>
+          <w:sz w:val="28"/>
+        </w:rPr>
+        <w:t xml:space="preserve"> </w:t>
+      </w:r>
+      <w:proofErr w:type="spellStart"/>
+      <w:r>
+        <w:rPr>
+          <w:sz w:val="28"/>
+        </w:rPr>
+        <w:t>частини</w:t>
+      </w:r>
+      <w:proofErr w:type="spellEnd"/>
+      <w:r>
+        <w:rPr>
+          <w:sz w:val="28"/>
+        </w:rPr>
+        <w:t xml:space="preserve"> А1587</w:t>
       </w:r>
     </w:p>
     <w:p>
@@ -264,14 +346,38 @@
         <w:rPr>
           <w:sz w:val="28"/>
         </w:rPr>
-        <w:t xml:space="preserve">                    полковник</w:t>
-      </w:r>
+        <w:t xml:space="preserve">                    </w:t>
+      </w:r>
+      <w:proofErr w:type="spellStart"/>
+      <w:proofErr w:type="gramStart"/>
       <w:r>
         <w:rPr>
           <w:sz w:val="28"/>
         </w:rPr>
+        <w:t>полковник</w:t>
+      </w:r>
+      <w:proofErr w:type="spellEnd"/>
+      <w:proofErr w:type="gramEnd"/>
+      <w:r>
+        <w:rPr>
+          <w:sz w:val="28"/>
+        </w:rPr>
         <w:tab/>
-        <w:t xml:space="preserve">         Микола  СЕНИШАК </w:t>
+        <w:t xml:space="preserve">         </w:t>
+      </w:r>
+      <w:proofErr w:type="spellStart"/>
+      <w:r>
+        <w:rPr>
+          <w:sz w:val="28"/>
+        </w:rPr>
+        <w:t>Микола</w:t>
+      </w:r>
+      <w:proofErr w:type="spellEnd"/>
+      <w:r>
+        <w:rPr>
+          <w:sz w:val="28"/>
+        </w:rPr>
+        <w:t xml:space="preserve">  СЕНИШАК </w:t>
       </w:r>
     </w:p>
     <w:p>
@@ -293,7 +399,43 @@
         <w:rPr>
           <w:u w:val="single"/>
         </w:rPr>
-        <w:t>&lt;%= Model.OutDate.ToString("dd") %&gt;</w:t>
+        <w:t xml:space="preserve">&lt;%= </w:t>
+      </w:r>
+      <w:proofErr w:type="spellStart"/>
+      <w:proofErr w:type="gramStart"/>
+      <w:r>
+        <w:rPr>
+          <w:u w:val="single"/>
+        </w:rPr>
+        <w:t>Model.OutDate.ToString</w:t>
+      </w:r>
+      <w:proofErr w:type="spellEnd"/>
+      <w:r>
+        <w:rPr>
+          <w:u w:val="single"/>
+        </w:rPr>
+        <w:t>(</w:t>
+      </w:r>
+      <w:proofErr w:type="gramEnd"/>
+      <w:r>
+        <w:rPr>
+          <w:u w:val="single"/>
+        </w:rPr>
+        <w:t>"</w:t>
+      </w:r>
+      <w:proofErr w:type="spellStart"/>
+      <w:r>
+        <w:rPr>
+          <w:u w:val="single"/>
+        </w:rPr>
+        <w:t>dd</w:t>
+      </w:r>
+      <w:proofErr w:type="spellEnd"/>
+      <w:r>
+        <w:rPr>
+          <w:u w:val="single"/>
+        </w:rPr>
+        <w:t>") %&gt;</w:t>
       </w:r>
       <w:r>
         <w:rPr>
@@ -306,7 +448,21 @@
         <w:rPr>
           <w:u w:val="single"/>
         </w:rPr>
-        <w:t>&lt;%= Model.OutDate.ToString("MM") %&gt;</w:t>
+        <w:t xml:space="preserve">&lt;%= </w:t>
+      </w:r>
+      <w:proofErr w:type="spellStart"/>
+      <w:r>
+        <w:rPr>
+          <w:u w:val="single"/>
+        </w:rPr>
+        <w:t>Model.OutDate.ToString</w:t>
+      </w:r>
+      <w:proofErr w:type="spellEnd"/>
+      <w:r>
+        <w:rPr>
+          <w:u w:val="single"/>
+        </w:rPr>
+        <w:t>("MM") %&gt;</w:t>
       </w:r>
       <w:r>
         <w:rPr>
@@ -319,15 +475,52 @@
         <w:rPr>
           <w:u w:val="single"/>
         </w:rPr>
-        <w:t>&lt;%= Model.OutDate.ToString("yyyy") %&gt;</w:t>
+        <w:t xml:space="preserve">&lt;%= </w:t>
+      </w:r>
+      <w:proofErr w:type="spellStart"/>
+      <w:r>
+        <w:rPr>
+          <w:u w:val="single"/>
+        </w:rPr>
+        <w:t>Model.OutDate.ToString</w:t>
+      </w:r>
+      <w:proofErr w:type="spellEnd"/>
+      <w:r>
+        <w:rPr>
+          <w:u w:val="single"/>
+        </w:rPr>
+        <w:t>("</w:t>
+      </w:r>
+      <w:proofErr w:type="spellStart"/>
+      <w:r>
+        <w:rPr>
+          <w:u w:val="single"/>
+        </w:rPr>
+        <w:t>yyyy</w:t>
+      </w:r>
+      <w:proofErr w:type="spellEnd"/>
+      <w:r>
+        <w:rPr>
+          <w:u w:val="single"/>
+        </w:rPr>
+        <w:t>") %&gt;</w:t>
       </w:r>
       <w:r>
         <w:rPr>
           <w:sz w:val="28"/>
           <w:u w:val="single"/>
         </w:rPr>
-        <w:t xml:space="preserve"> року</w:t>
-      </w:r>
+        <w:t xml:space="preserve"> </w:t>
+      </w:r>
+      <w:proofErr w:type="spellStart"/>
+      <w:r>
+        <w:rPr>
+          <w:sz w:val="28"/>
+          <w:u w:val="single"/>
+        </w:rPr>
+        <w:t>року</w:t>
+      </w:r>
+      <w:proofErr w:type="spellEnd"/>
     </w:p>
     <w:p>
       <w:pPr>
@@ -343,11 +536,19 @@
           <w:sz w:val="28"/>
         </w:rPr>
       </w:pPr>
+      <w:proofErr w:type="spellStart"/>
       <w:r>
         <w:rPr>
           <w:sz w:val="28"/>
         </w:rPr>
-        <w:t xml:space="preserve">Акт </w:t>
+        <w:t>Акт</w:t>
+      </w:r>
+      <w:proofErr w:type="spellEnd"/>
+      <w:r>
+        <w:rPr>
+          <w:sz w:val="28"/>
+        </w:rPr>
+        <w:t xml:space="preserve"> </w:t>
       </w:r>
     </w:p>
     <w:p>
@@ -357,11 +558,77 @@
           <w:sz w:val="28"/>
         </w:rPr>
       </w:pPr>
+      <w:proofErr w:type="spellStart"/>
+      <w:proofErr w:type="gramStart"/>
       <w:r>
         <w:rPr>
           <w:sz w:val="28"/>
         </w:rPr>
-        <w:t>технічного стану військового майна №&lt;%= Model.Act %&gt;</w:t>
+        <w:t>технічного</w:t>
+      </w:r>
+      <w:proofErr w:type="spellEnd"/>
+      <w:proofErr w:type="gramEnd"/>
+      <w:r>
+        <w:rPr>
+          <w:sz w:val="28"/>
+        </w:rPr>
+        <w:t xml:space="preserve"> </w:t>
+      </w:r>
+      <w:proofErr w:type="spellStart"/>
+      <w:r>
+        <w:rPr>
+          <w:sz w:val="28"/>
+        </w:rPr>
+        <w:t>стану</w:t>
+      </w:r>
+      <w:proofErr w:type="spellEnd"/>
+      <w:r>
+        <w:rPr>
+          <w:sz w:val="28"/>
+        </w:rPr>
+        <w:t xml:space="preserve"> </w:t>
+      </w:r>
+      <w:proofErr w:type="spellStart"/>
+      <w:r>
+        <w:rPr>
+          <w:sz w:val="28"/>
+        </w:rPr>
+        <w:t>військового</w:t>
+      </w:r>
+      <w:proofErr w:type="spellEnd"/>
+      <w:r>
+        <w:rPr>
+          <w:sz w:val="28"/>
+        </w:rPr>
+        <w:t xml:space="preserve"> </w:t>
+      </w:r>
+      <w:proofErr w:type="spellStart"/>
+      <w:r>
+        <w:rPr>
+          <w:sz w:val="28"/>
+        </w:rPr>
+        <w:t>майна</w:t>
+      </w:r>
+      <w:proofErr w:type="spellEnd"/>
+      <w:r>
+        <w:rPr>
+          <w:sz w:val="28"/>
+        </w:rPr>
+        <w:t xml:space="preserve"> №&lt;%= </w:t>
+      </w:r>
+      <w:proofErr w:type="spellStart"/>
+      <w:r>
+        <w:rPr>
+          <w:sz w:val="28"/>
+        </w:rPr>
+        <w:t>Model.Act</w:t>
+      </w:r>
+      <w:proofErr w:type="spellEnd"/>
+      <w:r>
+        <w:rPr>
+          <w:sz w:val="28"/>
+        </w:rPr>
+        <w:t xml:space="preserve"> %&gt;</w:t>
       </w:r>
     </w:p>
     <w:p>
@@ -373,7 +640,15 @@
         </w:rPr>
       </w:pPr>
       <w:r>
-        <w:t>&lt;%= Model.Type %&gt;</w:t>
+        <w:t>&lt;%= </w:t>
+      </w:r>
+      <w:proofErr w:type="spellStart"/>
+      <w:r>
+        <w:t>Model.Type</w:t>
+      </w:r>
+      <w:proofErr w:type="spellEnd"/>
+      <w:r>
+        <w:t xml:space="preserve"> %&gt;</w:t>
       </w:r>
       <w:r>
         <w:rPr>
@@ -384,7 +659,31 @@
         <w:t xml:space="preserve"> </w:t>
       </w:r>
       <w:r>
-        <w:t>&lt;%= Model.TemplateName %&gt; шасі № &lt;%= Model.Vin %&gt;.</w:t>
+        <w:t xml:space="preserve">&lt;%= </w:t>
+      </w:r>
+      <w:proofErr w:type="spellStart"/>
+      <w:r>
+        <w:t>Model.TemplateName</w:t>
+      </w:r>
+      <w:proofErr w:type="spellEnd"/>
+      <w:r>
+        <w:t xml:space="preserve"> %&gt; </w:t>
+      </w:r>
+      <w:proofErr w:type="spellStart"/>
+      <w:r>
+        <w:t>шасі</w:t>
+      </w:r>
+      <w:proofErr w:type="spellEnd"/>
+      <w:r>
+        <w:t xml:space="preserve"> № &lt;%= </w:t>
+      </w:r>
+      <w:proofErr w:type="spellStart"/>
+      <w:r>
+        <w:t>Model.Vin</w:t>
+      </w:r>
+      <w:proofErr w:type="spellEnd"/>
+      <w:r>
+        <w:t xml:space="preserve"> %&gt;.</w:t>
       </w:r>
       <w:r>
         <w:rPr>
@@ -407,7 +706,57 @@
           <w:sz w:val="20"/>
           <w:u w:val="none"/>
         </w:rPr>
-        <w:t>(найменування військового майна)</w:t>
+        <w:t>(</w:t>
+      </w:r>
+      <w:proofErr w:type="spellStart"/>
+      <w:proofErr w:type="gramStart"/>
+      <w:r>
+        <w:rPr>
+          <w:sz w:val="20"/>
+          <w:u w:val="none"/>
+        </w:rPr>
+        <w:t>найменування</w:t>
+      </w:r>
+      <w:proofErr w:type="spellEnd"/>
+      <w:proofErr w:type="gramEnd"/>
+      <w:r>
+        <w:rPr>
+          <w:sz w:val="20"/>
+          <w:u w:val="none"/>
+        </w:rPr>
+        <w:t xml:space="preserve"> </w:t>
+      </w:r>
+      <w:proofErr w:type="spellStart"/>
+      <w:r>
+        <w:rPr>
+          <w:sz w:val="20"/>
+          <w:u w:val="none"/>
+        </w:rPr>
+        <w:t>військового</w:t>
+      </w:r>
+      <w:proofErr w:type="spellEnd"/>
+      <w:r>
+        <w:rPr>
+          <w:sz w:val="20"/>
+          <w:u w:val="none"/>
+        </w:rPr>
+        <w:t xml:space="preserve"> </w:t>
+      </w:r>
+      <w:proofErr w:type="spellStart"/>
+      <w:r>
+        <w:rPr>
+          <w:sz w:val="20"/>
+          <w:u w:val="none"/>
+        </w:rPr>
+        <w:t>майна</w:t>
+      </w:r>
+      <w:proofErr w:type="spellEnd"/>
+      <w:r>
+        <w:rPr>
+          <w:sz w:val="20"/>
+          <w:u w:val="none"/>
+        </w:rPr>
+        <w:t>)</w:t>
       </w:r>
     </w:p>
     <w:tbl>
@@ -440,9 +789,19 @@
             <w:pPr>
               <w:jc w:val="center"/>
             </w:pPr>
-            <w:r>
-              <w:t>Реєстраційний номер</w:t>
-            </w:r>
+            <w:proofErr w:type="spellStart"/>
+            <w:r>
+              <w:t>Реєстраційний</w:t>
+            </w:r>
+            <w:proofErr w:type="spellEnd"/>
+            <w:r>
+              <w:t xml:space="preserve"> </w:t>
+            </w:r>
+            <w:proofErr w:type="spellStart"/>
+            <w:r>
+              <w:t>номер</w:t>
+            </w:r>
+            <w:proofErr w:type="spellEnd"/>
           </w:p>
         </w:tc>
         <w:tc>
@@ -454,9 +813,19 @@
             <w:pPr>
               <w:jc w:val="center"/>
             </w:pPr>
-            <w:r>
-              <w:t>Номер аркуша</w:t>
-            </w:r>
+            <w:proofErr w:type="spellStart"/>
+            <w:r>
+              <w:t>Номер</w:t>
+            </w:r>
+            <w:proofErr w:type="spellEnd"/>
+            <w:r>
+              <w:t xml:space="preserve"> </w:t>
+            </w:r>
+            <w:proofErr w:type="spellStart"/>
+            <w:r>
+              <w:t>аркуша</w:t>
+            </w:r>
+            <w:proofErr w:type="spellEnd"/>
           </w:p>
         </w:tc>
         <w:tc>
@@ -468,9 +837,19 @@
             <w:pPr>
               <w:jc w:val="center"/>
             </w:pPr>
-            <w:r>
-              <w:t>Номер документа</w:t>
-            </w:r>
+            <w:proofErr w:type="spellStart"/>
+            <w:r>
+              <w:t>Номер</w:t>
+            </w:r>
+            <w:proofErr w:type="spellEnd"/>
+            <w:r>
+              <w:t xml:space="preserve"> </w:t>
+            </w:r>
+            <w:proofErr w:type="spellStart"/>
+            <w:r>
+              <w:t>документа</w:t>
+            </w:r>
+            <w:proofErr w:type="spellEnd"/>
           </w:p>
         </w:tc>
         <w:tc>
@@ -482,9 +861,19 @@
             <w:pPr>
               <w:jc w:val="center"/>
             </w:pPr>
-            <w:r>
-              <w:t>Дата документа</w:t>
-            </w:r>
+            <w:proofErr w:type="spellStart"/>
+            <w:r>
+              <w:t>Дата</w:t>
+            </w:r>
+            <w:proofErr w:type="spellEnd"/>
+            <w:r>
+              <w:t xml:space="preserve"> </w:t>
+            </w:r>
+            <w:proofErr w:type="spellStart"/>
+            <w:r>
+              <w:t>документа</w:t>
+            </w:r>
+            <w:proofErr w:type="spellEnd"/>
           </w:p>
         </w:tc>
       </w:tr>
@@ -535,7 +924,28 @@
               </w:rPr>
             </w:pPr>
             <w:r>
-              <w:t>&lt;%= Model.OutDate.ToString("dd.MM.yyyy") %&gt;</w:t>
+              <w:t xml:space="preserve">&lt;%= </w:t>
+            </w:r>
+            <w:proofErr w:type="spellStart"/>
+            <w:proofErr w:type="gramStart"/>
+            <w:r>
+              <w:t>Model.OutDate.ToString</w:t>
+            </w:r>
+            <w:proofErr w:type="spellEnd"/>
+            <w:r>
+              <w:t>(</w:t>
+            </w:r>
+            <w:proofErr w:type="gramEnd"/>
+            <w:r>
+              <w:t>"</w:t>
+            </w:r>
+            <w:proofErr w:type="spellStart"/>
+            <w:r>
+              <w:t>dd.MM.yyyy</w:t>
+            </w:r>
+            <w:proofErr w:type="spellEnd"/>
+            <w:r>
+              <w:t>") %&gt;</w:t>
             </w:r>
           </w:p>
         </w:tc>
@@ -577,9 +987,27 @@
             <w:pPr>
               <w:jc w:val="center"/>
             </w:pPr>
-            <w:r>
-              <w:t>Підстава (мета) операції</w:t>
-            </w:r>
+            <w:proofErr w:type="spellStart"/>
+            <w:r>
+              <w:t>Підстава</w:t>
+            </w:r>
+            <w:proofErr w:type="spellEnd"/>
+            <w:r>
+              <w:t xml:space="preserve"> (</w:t>
+            </w:r>
+            <w:proofErr w:type="spellStart"/>
+            <w:r>
+              <w:t>мета</w:t>
+            </w:r>
+            <w:proofErr w:type="spellEnd"/>
+            <w:r>
+              <w:t xml:space="preserve">) </w:t>
+            </w:r>
+            <w:proofErr w:type="spellStart"/>
+            <w:r>
+              <w:t>операції</w:t>
+            </w:r>
+            <w:proofErr w:type="spellEnd"/>
           </w:p>
           <w:p>
             <w:pPr>
@@ -602,9 +1030,19 @@
             <w:pPr>
               <w:jc w:val="center"/>
             </w:pPr>
-            <w:r>
-              <w:t>Дата операції</w:t>
-            </w:r>
+            <w:proofErr w:type="spellStart"/>
+            <w:r>
+              <w:t>Дата</w:t>
+            </w:r>
+            <w:proofErr w:type="spellEnd"/>
+            <w:r>
+              <w:t xml:space="preserve"> </w:t>
+            </w:r>
+            <w:proofErr w:type="spellStart"/>
+            <w:r>
+              <w:t>операції</w:t>
+            </w:r>
+            <w:proofErr w:type="spellEnd"/>
           </w:p>
         </w:tc>
         <w:tc>
@@ -622,16 +1060,50 @@
             <w:pPr>
               <w:jc w:val="center"/>
             </w:pPr>
-            <w:r>
-              <w:t>Служба забезпечення</w:t>
-            </w:r>
-          </w:p>
-          <w:p>
-            <w:pPr>
-              <w:jc w:val="center"/>
-            </w:pPr>
-            <w:r>
-              <w:t>(підрозділ центру забезпечення)</w:t>
+            <w:proofErr w:type="spellStart"/>
+            <w:r>
+              <w:t>Служба</w:t>
+            </w:r>
+            <w:proofErr w:type="spellEnd"/>
+            <w:r>
+              <w:t xml:space="preserve"> </w:t>
+            </w:r>
+            <w:proofErr w:type="spellStart"/>
+            <w:r>
+              <w:t>забезпечення</w:t>
+            </w:r>
+            <w:proofErr w:type="spellEnd"/>
+          </w:p>
+          <w:p>
+            <w:pPr>
+              <w:jc w:val="center"/>
+            </w:pPr>
+            <w:r>
+              <w:t>(</w:t>
+            </w:r>
+            <w:proofErr w:type="spellStart"/>
+            <w:r>
+              <w:t>підрозділ</w:t>
+            </w:r>
+            <w:proofErr w:type="spellEnd"/>
+            <w:r>
+              <w:t xml:space="preserve"> </w:t>
+            </w:r>
+            <w:proofErr w:type="spellStart"/>
+            <w:r>
+              <w:t>центру</w:t>
+            </w:r>
+            <w:proofErr w:type="spellEnd"/>
+            <w:r>
+              <w:t xml:space="preserve"> </w:t>
+            </w:r>
+            <w:proofErr w:type="spellStart"/>
+            <w:r>
+              <w:t>забезпечення</w:t>
+            </w:r>
+            <w:proofErr w:type="spellEnd"/>
+            <w:r>
+              <w:t>)</w:t>
             </w:r>
           </w:p>
         </w:tc>
@@ -650,8 +1122,37 @@
             <w:pPr>
               <w:jc w:val="center"/>
             </w:pPr>
-            <w:r>
-              <w:t>Військова частина (підрозділ, склад)</w:t>
+            <w:proofErr w:type="spellStart"/>
+            <w:r>
+              <w:t>Військова</w:t>
+            </w:r>
+            <w:proofErr w:type="spellEnd"/>
+            <w:r>
+              <w:t xml:space="preserve"> </w:t>
+            </w:r>
+            <w:proofErr w:type="spellStart"/>
+            <w:r>
+              <w:t>частина</w:t>
+            </w:r>
+            <w:proofErr w:type="spellEnd"/>
+            <w:r>
+              <w:t xml:space="preserve"> (</w:t>
+            </w:r>
+            <w:proofErr w:type="spellStart"/>
+            <w:r>
+              <w:t>підрозділ</w:t>
+            </w:r>
+            <w:proofErr w:type="spellEnd"/>
+            <w:r>
+              <w:t xml:space="preserve">, </w:t>
+            </w:r>
+            <w:proofErr w:type="spellStart"/>
+            <w:r>
+              <w:t>склад</w:t>
+            </w:r>
+            <w:proofErr w:type="spellEnd"/>
+            <w:r>
+              <w:t>)</w:t>
             </w:r>
           </w:p>
           <w:p>
@@ -684,11 +1185,47 @@
                 <w:color w:val="000000"/>
               </w:rPr>
             </w:pPr>
+            <w:proofErr w:type="spellStart"/>
             <w:r>
               <w:rPr>
                 <w:color w:val="000000"/>
               </w:rPr>
-              <w:t>Наряд ком. А0119 №&lt;%= Model.Order %&gt;</w:t>
+              <w:t>Наряд</w:t>
+            </w:r>
+            <w:proofErr w:type="spellEnd"/>
+            <w:r>
+              <w:rPr>
+                <w:color w:val="000000"/>
+              </w:rPr>
+              <w:t xml:space="preserve"> </w:t>
+            </w:r>
+            <w:proofErr w:type="spellStart"/>
+            <w:r>
+              <w:rPr>
+                <w:color w:val="000000"/>
+              </w:rPr>
+              <w:t>ком</w:t>
+            </w:r>
+            <w:proofErr w:type="spellEnd"/>
+            <w:r>
+              <w:rPr>
+                <w:color w:val="000000"/>
+              </w:rPr>
+              <w:t xml:space="preserve">. А0119 №&lt;%= </w:t>
+            </w:r>
+            <w:proofErr w:type="spellStart"/>
+            <w:r>
+              <w:rPr>
+                <w:color w:val="000000"/>
+              </w:rPr>
+              <w:t>Model.Order</w:t>
+            </w:r>
+            <w:proofErr w:type="spellEnd"/>
+            <w:r>
+              <w:rPr>
+                <w:color w:val="000000"/>
+              </w:rPr>
+              <w:t xml:space="preserve"> %&gt;</w:t>
             </w:r>
           </w:p>
         </w:tc>
@@ -708,7 +1245,28 @@
               <w:jc w:val="center"/>
             </w:pPr>
             <w:r>
-              <w:t>&lt;%= Model.OutDate.ToString("dd.MM.yyyy") %&gt;</w:t>
+              <w:t xml:space="preserve">&lt;%= </w:t>
+            </w:r>
+            <w:proofErr w:type="spellStart"/>
+            <w:proofErr w:type="gramStart"/>
+            <w:r>
+              <w:t>Model.OutDate.ToString</w:t>
+            </w:r>
+            <w:proofErr w:type="spellEnd"/>
+            <w:r>
+              <w:t>(</w:t>
+            </w:r>
+            <w:proofErr w:type="gramEnd"/>
+            <w:r>
+              <w:t>"</w:t>
+            </w:r>
+            <w:proofErr w:type="spellStart"/>
+            <w:r>
+              <w:t>dd.MM.yyyy</w:t>
+            </w:r>
+            <w:proofErr w:type="spellEnd"/>
+            <w:r>
+              <w:t>") %&gt;</w:t>
             </w:r>
           </w:p>
         </w:tc>
@@ -753,7 +1311,23 @@
               </w:rPr>
             </w:pPr>
             <w:r>
-              <w:t>А1587 (Відділ зберігання)</w:t>
+              <w:t>А1587 (</w:t>
+            </w:r>
+            <w:proofErr w:type="spellStart"/>
+            <w:r>
+              <w:t>Відділ</w:t>
+            </w:r>
+            <w:proofErr w:type="spellEnd"/>
+            <w:r>
+              <w:t xml:space="preserve"> </w:t>
+            </w:r>
+            <w:proofErr w:type="spellStart"/>
+            <w:r>
+              <w:t>зберігання</w:t>
+            </w:r>
+            <w:proofErr w:type="spellEnd"/>
+            <w:r>
+              <w:t>)</w:t>
             </w:r>
           </w:p>
         </w:tc>
@@ -806,8 +1380,13 @@
             <w:pPr>
               <w:jc w:val="center"/>
             </w:pPr>
-            <w:r>
-              <w:t xml:space="preserve">Дебет </w:t>
+            <w:proofErr w:type="spellStart"/>
+            <w:r>
+              <w:t>Дебет</w:t>
+            </w:r>
+            <w:proofErr w:type="spellEnd"/>
+            <w:r>
+              <w:t xml:space="preserve"> </w:t>
             </w:r>
           </w:p>
         </w:tc>
@@ -825,8 +1404,13 @@
             <w:pPr>
               <w:jc w:val="center"/>
             </w:pPr>
-            <w:r>
-              <w:t xml:space="preserve">Кредит </w:t>
+            <w:proofErr w:type="spellStart"/>
+            <w:r>
+              <w:t>Кредит</w:t>
+            </w:r>
+            <w:proofErr w:type="spellEnd"/>
+            <w:r>
+              <w:t xml:space="preserve"> </w:t>
             </w:r>
           </w:p>
         </w:tc>
@@ -848,8 +1432,13 @@
             <w:pPr>
               <w:jc w:val="center"/>
             </w:pPr>
-            <w:r>
-              <w:t xml:space="preserve">Сума </w:t>
+            <w:proofErr w:type="spellStart"/>
+            <w:r>
+              <w:t>Сума</w:t>
+            </w:r>
+            <w:proofErr w:type="spellEnd"/>
+            <w:r>
+              <w:t xml:space="preserve"> </w:t>
             </w:r>
           </w:p>
         </w:tc>
@@ -870,8 +1459,13 @@
             <w:pPr>
               <w:jc w:val="center"/>
             </w:pPr>
-            <w:r>
-              <w:t xml:space="preserve">Знос </w:t>
+            <w:proofErr w:type="spellStart"/>
+            <w:r>
+              <w:t>Знос</w:t>
+            </w:r>
+            <w:proofErr w:type="spellEnd"/>
+            <w:r>
+              <w:t xml:space="preserve"> </w:t>
             </w:r>
           </w:p>
         </w:tc>
@@ -892,9 +1486,19 @@
             <w:pPr>
               <w:jc w:val="center"/>
             </w:pPr>
-            <w:r>
-              <w:t>рахунок, субрахунок</w:t>
-            </w:r>
+            <w:proofErr w:type="spellStart"/>
+            <w:r>
+              <w:t>рахунок</w:t>
+            </w:r>
+            <w:proofErr w:type="spellEnd"/>
+            <w:r>
+              <w:t xml:space="preserve">, </w:t>
+            </w:r>
+            <w:proofErr w:type="spellStart"/>
+            <w:r>
+              <w:t>субрахунок</w:t>
+            </w:r>
+            <w:proofErr w:type="spellEnd"/>
           </w:p>
         </w:tc>
         <w:tc>
@@ -909,9 +1513,27 @@
             <w:pPr>
               <w:jc w:val="center"/>
             </w:pPr>
-            <w:r>
-              <w:t>код аналітичного обліку</w:t>
-            </w:r>
+            <w:proofErr w:type="spellStart"/>
+            <w:r>
+              <w:t>код</w:t>
+            </w:r>
+            <w:proofErr w:type="spellEnd"/>
+            <w:r>
+              <w:t xml:space="preserve"> </w:t>
+            </w:r>
+            <w:proofErr w:type="spellStart"/>
+            <w:r>
+              <w:t>аналітичного</w:t>
+            </w:r>
+            <w:proofErr w:type="spellEnd"/>
+            <w:r>
+              <w:t xml:space="preserve"> </w:t>
+            </w:r>
+            <w:proofErr w:type="spellStart"/>
+            <w:r>
+              <w:t>обліку</w:t>
+            </w:r>
+            <w:proofErr w:type="spellEnd"/>
           </w:p>
         </w:tc>
         <w:tc>
@@ -927,9 +1549,19 @@
             <w:pPr>
               <w:jc w:val="center"/>
             </w:pPr>
-            <w:r>
-              <w:t>рахунок, субрахунок</w:t>
-            </w:r>
+            <w:proofErr w:type="spellStart"/>
+            <w:r>
+              <w:t>рахунок</w:t>
+            </w:r>
+            <w:proofErr w:type="spellEnd"/>
+            <w:r>
+              <w:t xml:space="preserve">, </w:t>
+            </w:r>
+            <w:proofErr w:type="spellStart"/>
+            <w:r>
+              <w:t>субрахунок</w:t>
+            </w:r>
+            <w:proofErr w:type="spellEnd"/>
           </w:p>
         </w:tc>
         <w:tc>
@@ -945,9 +1577,27 @@
             <w:pPr>
               <w:jc w:val="center"/>
             </w:pPr>
-            <w:r>
-              <w:t>код аналітичного обліку</w:t>
-            </w:r>
+            <w:proofErr w:type="spellStart"/>
+            <w:r>
+              <w:t>код</w:t>
+            </w:r>
+            <w:proofErr w:type="spellEnd"/>
+            <w:r>
+              <w:t xml:space="preserve"> </w:t>
+            </w:r>
+            <w:proofErr w:type="spellStart"/>
+            <w:r>
+              <w:t>аналітичного</w:t>
+            </w:r>
+            <w:proofErr w:type="spellEnd"/>
+            <w:r>
+              <w:t xml:space="preserve"> </w:t>
+            </w:r>
+            <w:proofErr w:type="spellStart"/>
+            <w:r>
+              <w:t>обліку</w:t>
+            </w:r>
+            <w:proofErr w:type="spellEnd"/>
           </w:p>
         </w:tc>
         <w:tc>
@@ -1081,8 +1731,69 @@
       <w:pPr>
         <w:jc w:val="center"/>
       </w:pPr>
-      <w:r>
-        <w:t>При вивченні документів, огляді (перевірці) військового майна встановлено:</w:t>
+      <w:proofErr w:type="spellStart"/>
+      <w:r>
+        <w:t>При</w:t>
+      </w:r>
+      <w:proofErr w:type="spellEnd"/>
+      <w:r>
+        <w:t xml:space="preserve"> </w:t>
+      </w:r>
+      <w:proofErr w:type="spellStart"/>
+      <w:r>
+        <w:t>вивченні</w:t>
+      </w:r>
+      <w:proofErr w:type="spellEnd"/>
+      <w:r>
+        <w:t xml:space="preserve"> </w:t>
+      </w:r>
+      <w:proofErr w:type="spellStart"/>
+      <w:r>
+        <w:t>документів</w:t>
+      </w:r>
+      <w:proofErr w:type="spellEnd"/>
+      <w:r>
+        <w:t xml:space="preserve">, </w:t>
+      </w:r>
+      <w:proofErr w:type="spellStart"/>
+      <w:r>
+        <w:t>огляді</w:t>
+      </w:r>
+      <w:proofErr w:type="spellEnd"/>
+      <w:r>
+        <w:t xml:space="preserve"> (</w:t>
+      </w:r>
+      <w:proofErr w:type="spellStart"/>
+      <w:r>
+        <w:t>перевірці</w:t>
+      </w:r>
+      <w:proofErr w:type="spellEnd"/>
+      <w:r>
+        <w:t xml:space="preserve">) </w:t>
+      </w:r>
+      <w:proofErr w:type="spellStart"/>
+      <w:r>
+        <w:t>військового</w:t>
+      </w:r>
+      <w:proofErr w:type="spellEnd"/>
+      <w:r>
+        <w:t xml:space="preserve"> </w:t>
+      </w:r>
+      <w:proofErr w:type="spellStart"/>
+      <w:r>
+        <w:t>майна</w:t>
+      </w:r>
+      <w:proofErr w:type="spellEnd"/>
+      <w:r>
+        <w:t xml:space="preserve"> </w:t>
+      </w:r>
+      <w:proofErr w:type="spellStart"/>
+      <w:r>
+        <w:t>встановлено</w:t>
+      </w:r>
+      <w:proofErr w:type="spellEnd"/>
+      <w:r>
+        <w:t>:</w:t>
       </w:r>
     </w:p>
     <w:p>
@@ -1101,17 +1812,104 @@
     </w:p>
     <w:p>
       <w:r>
-        <w:t>&lt;% var aggregates = Model.GetAggregates(); %&gt;</w:t>
+        <w:t xml:space="preserve">&lt;% </w:t>
+      </w:r>
+      <w:proofErr w:type="spellStart"/>
+      <w:r>
+        <w:t>var</w:t>
+      </w:r>
+      <w:proofErr w:type="spellEnd"/>
+      <w:r>
+        <w:t xml:space="preserve"> aggregates = </w:t>
+      </w:r>
+      <w:proofErr w:type="spellStart"/>
+      <w:proofErr w:type="gramStart"/>
+      <w:r>
+        <w:t>Model.GetAggregates</w:t>
+      </w:r>
+      <w:proofErr w:type="spellEnd"/>
+      <w:r>
+        <w:t>(</w:t>
+      </w:r>
+      <w:proofErr w:type="gramEnd"/>
+      <w:r>
+        <w:t>); %&gt;</w:t>
       </w:r>
     </w:p>
     <w:p>
       <w:r>
-        <w:t>&lt;% var tires = Model.GetTires(); %&gt;</w:t>
+        <w:t xml:space="preserve">&lt;% </w:t>
+      </w:r>
+      <w:proofErr w:type="spellStart"/>
+      <w:r>
+        <w:t>var</w:t>
+      </w:r>
+      <w:proofErr w:type="spellEnd"/>
+      <w:r>
+        <w:t xml:space="preserve"> tires = </w:t>
+      </w:r>
+      <w:proofErr w:type="spellStart"/>
+      <w:proofErr w:type="gramStart"/>
+      <w:r>
+        <w:t>Model.GetTires</w:t>
+      </w:r>
+      <w:proofErr w:type="spellEnd"/>
+      <w:r>
+        <w:t>(</w:t>
+      </w:r>
+      <w:proofErr w:type="gramEnd"/>
+      <w:r>
+        <w:t>); %&gt;</w:t>
       </w:r>
     </w:p>
     <w:p>
       <w:r>
-        <w:t>&lt;% for(var i = 0; i &lt; aggregates.Count; i++) {! %&gt;</w:t>
+        <w:t xml:space="preserve">&lt;% </w:t>
+      </w:r>
+      <w:proofErr w:type="gramStart"/>
+      <w:r>
+        <w:t>for(</w:t>
+      </w:r>
+      <w:proofErr w:type="spellStart"/>
+      <w:proofErr w:type="gramEnd"/>
+      <w:r>
+        <w:t>var</w:t>
+      </w:r>
+      <w:proofErr w:type="spellEnd"/>
+      <w:r>
+        <w:t xml:space="preserve"> </w:t>
+      </w:r>
+      <w:proofErr w:type="spellStart"/>
+      <w:r>
+        <w:t>i</w:t>
+      </w:r>
+      <w:proofErr w:type="spellEnd"/>
+      <w:r>
+        <w:t xml:space="preserve"> = 0; </w:t>
+      </w:r>
+      <w:proofErr w:type="spellStart"/>
+      <w:r>
+        <w:t>i</w:t>
+      </w:r>
+      <w:proofErr w:type="spellEnd"/>
+      <w:r>
+        <w:t xml:space="preserve"> &lt; </w:t>
+      </w:r>
+      <w:proofErr w:type="spellStart"/>
+      <w:r>
+        <w:t>aggregates.Count</w:t>
+      </w:r>
+      <w:proofErr w:type="spellEnd"/>
+      <w:r>
+        <w:t xml:space="preserve">; </w:t>
+      </w:r>
+      <w:proofErr w:type="spellStart"/>
+      <w:r>
+        <w:t>i</w:t>
+      </w:r>
+      <w:proofErr w:type="spellEnd"/>
+      <w:r>
+        <w:t>++) {! %&gt;</w:t>
       </w:r>
     </w:p>
     <w:tbl>
@@ -1204,13 +2002,47 @@
                 <w:szCs w:val="22"/>
               </w:rPr>
             </w:pPr>
+            <w:proofErr w:type="spellStart"/>
             <w:r>
               <w:rPr>
                 <w:sz w:val="22"/>
                 <w:szCs w:val="22"/>
               </w:rPr>
-              <w:t>Найменування озброєння, техніки</w:t>
-            </w:r>
+              <w:t>Найменування</w:t>
+            </w:r>
+            <w:proofErr w:type="spellEnd"/>
+            <w:r>
+              <w:rPr>
+                <w:sz w:val="22"/>
+                <w:szCs w:val="22"/>
+              </w:rPr>
+              <w:t xml:space="preserve"> </w:t>
+            </w:r>
+            <w:proofErr w:type="spellStart"/>
+            <w:r>
+              <w:rPr>
+                <w:sz w:val="22"/>
+                <w:szCs w:val="22"/>
+              </w:rPr>
+              <w:t>озброєння</w:t>
+            </w:r>
+            <w:proofErr w:type="spellEnd"/>
+            <w:r>
+              <w:rPr>
+                <w:sz w:val="22"/>
+                <w:szCs w:val="22"/>
+              </w:rPr>
+              <w:t xml:space="preserve">, </w:t>
+            </w:r>
+            <w:proofErr w:type="spellStart"/>
+            <w:r>
+              <w:rPr>
+                <w:sz w:val="22"/>
+                <w:szCs w:val="22"/>
+              </w:rPr>
+              <w:t>техніки</w:t>
+            </w:r>
+            <w:proofErr w:type="spellEnd"/>
           </w:p>
           <w:p>
             <w:pPr>
@@ -1229,7 +2061,55 @@
                 <w:sz w:val="22"/>
                 <w:szCs w:val="22"/>
               </w:rPr>
-              <w:t>(індекс та № креслення)</w:t>
+              <w:t>(</w:t>
+            </w:r>
+            <w:proofErr w:type="spellStart"/>
+            <w:r>
+              <w:rPr>
+                <w:sz w:val="22"/>
+                <w:szCs w:val="22"/>
+              </w:rPr>
+              <w:t>індекс</w:t>
+            </w:r>
+            <w:proofErr w:type="spellEnd"/>
+            <w:r>
+              <w:rPr>
+                <w:sz w:val="22"/>
+                <w:szCs w:val="22"/>
+              </w:rPr>
+              <w:t xml:space="preserve"> </w:t>
+            </w:r>
+            <w:proofErr w:type="spellStart"/>
+            <w:r>
+              <w:rPr>
+                <w:sz w:val="22"/>
+                <w:szCs w:val="22"/>
+              </w:rPr>
+              <w:t>та</w:t>
+            </w:r>
+            <w:proofErr w:type="spellEnd"/>
+            <w:r>
+              <w:rPr>
+                <w:sz w:val="22"/>
+                <w:szCs w:val="22"/>
+              </w:rPr>
+              <w:t xml:space="preserve"> № </w:t>
+            </w:r>
+            <w:proofErr w:type="spellStart"/>
+            <w:r>
+              <w:rPr>
+                <w:sz w:val="22"/>
+                <w:szCs w:val="22"/>
+              </w:rPr>
+              <w:t>креслення</w:t>
+            </w:r>
+            <w:proofErr w:type="spellEnd"/>
+            <w:r>
+              <w:rPr>
+                <w:sz w:val="22"/>
+                <w:szCs w:val="22"/>
+              </w:rPr>
+              <w:t>)</w:t>
             </w:r>
           </w:p>
         </w:tc>
@@ -1258,13 +2138,31 @@
                 <w:szCs w:val="22"/>
               </w:rPr>
             </w:pPr>
+            <w:proofErr w:type="spellStart"/>
             <w:r>
               <w:rPr>
                 <w:sz w:val="22"/>
                 <w:szCs w:val="22"/>
               </w:rPr>
-              <w:t>Код номенклатури</w:t>
-            </w:r>
+              <w:t>Код</w:t>
+            </w:r>
+            <w:proofErr w:type="spellEnd"/>
+            <w:r>
+              <w:rPr>
+                <w:sz w:val="22"/>
+                <w:szCs w:val="22"/>
+              </w:rPr>
+              <w:t xml:space="preserve"> </w:t>
+            </w:r>
+            <w:proofErr w:type="spellStart"/>
+            <w:r>
+              <w:rPr>
+                <w:sz w:val="22"/>
+                <w:szCs w:val="22"/>
+              </w:rPr>
+              <w:t>номенклатури</w:t>
+            </w:r>
+            <w:proofErr w:type="spellEnd"/>
           </w:p>
         </w:tc>
         <w:tc>
@@ -1292,12 +2190,37 @@
                 <w:szCs w:val="22"/>
               </w:rPr>
             </w:pPr>
+            <w:proofErr w:type="spellStart"/>
             <w:r>
               <w:rPr>
                 <w:sz w:val="22"/>
                 <w:szCs w:val="22"/>
               </w:rPr>
-              <w:t>Од. вим.</w:t>
+              <w:t>Од</w:t>
+            </w:r>
+            <w:proofErr w:type="spellEnd"/>
+            <w:r>
+              <w:rPr>
+                <w:sz w:val="22"/>
+                <w:szCs w:val="22"/>
+              </w:rPr>
+              <w:t xml:space="preserve">. </w:t>
+            </w:r>
+            <w:proofErr w:type="spellStart"/>
+            <w:r>
+              <w:rPr>
+                <w:sz w:val="22"/>
+                <w:szCs w:val="22"/>
+              </w:rPr>
+              <w:t>вим</w:t>
+            </w:r>
+            <w:proofErr w:type="spellEnd"/>
+            <w:r>
+              <w:rPr>
+                <w:sz w:val="22"/>
+                <w:szCs w:val="22"/>
+              </w:rPr>
+              <w:t>.</w:t>
             </w:r>
           </w:p>
         </w:tc>
@@ -1326,12 +2249,21 @@
                 <w:szCs w:val="22"/>
               </w:rPr>
             </w:pPr>
+            <w:proofErr w:type="spellStart"/>
             <w:r>
               <w:rPr>
                 <w:sz w:val="22"/>
                 <w:szCs w:val="22"/>
               </w:rPr>
-              <w:t>Кількість.</w:t>
+              <w:t>Кількість</w:t>
+            </w:r>
+            <w:proofErr w:type="spellEnd"/>
+            <w:r>
+              <w:rPr>
+                <w:sz w:val="22"/>
+                <w:szCs w:val="22"/>
+              </w:rPr>
+              <w:t>.</w:t>
             </w:r>
           </w:p>
         </w:tc>
@@ -1359,6 +2291,7 @@
                 <w:szCs w:val="22"/>
               </w:rPr>
             </w:pPr>
+            <w:proofErr w:type="spellStart"/>
             <w:r>
               <w:rPr>
                 <w:sz w:val="22"/>
@@ -1366,6 +2299,7 @@
               </w:rPr>
               <w:t>Категорія</w:t>
             </w:r>
+            <w:proofErr w:type="spellEnd"/>
           </w:p>
         </w:tc>
         <w:tc>
@@ -1443,12 +2377,21 @@
                 <w:szCs w:val="22"/>
               </w:rPr>
             </w:pPr>
+            <w:proofErr w:type="spellStart"/>
             <w:r>
               <w:rPr>
                 <w:sz w:val="22"/>
                 <w:szCs w:val="22"/>
               </w:rPr>
-              <w:t xml:space="preserve">Заводський </w:t>
+              <w:t>Заводський</w:t>
+            </w:r>
+            <w:proofErr w:type="spellEnd"/>
+            <w:r>
+              <w:rPr>
+                <w:sz w:val="22"/>
+                <w:szCs w:val="22"/>
+              </w:rPr>
+              <w:t xml:space="preserve"> </w:t>
             </w:r>
           </w:p>
           <w:p>
@@ -1463,6 +2406,7 @@
                 <w:szCs w:val="22"/>
               </w:rPr>
             </w:pPr>
+            <w:proofErr w:type="spellStart"/>
             <w:r>
               <w:rPr>
                 <w:sz w:val="22"/>
@@ -1470,6 +2414,7 @@
               </w:rPr>
               <w:t>номер</w:t>
             </w:r>
+            <w:proofErr w:type="spellEnd"/>
           </w:p>
         </w:tc>
         <w:tc>
@@ -1497,12 +2442,21 @@
                 <w:szCs w:val="22"/>
               </w:rPr>
             </w:pPr>
+            <w:proofErr w:type="spellStart"/>
             <w:r>
               <w:rPr>
                 <w:sz w:val="22"/>
                 <w:szCs w:val="22"/>
               </w:rPr>
-              <w:t xml:space="preserve">Завод </w:t>
+              <w:t>Завод</w:t>
+            </w:r>
+            <w:proofErr w:type="spellEnd"/>
+            <w:r>
+              <w:rPr>
+                <w:sz w:val="22"/>
+                <w:szCs w:val="22"/>
+              </w:rPr>
+              <w:t xml:space="preserve"> </w:t>
             </w:r>
           </w:p>
           <w:p>
@@ -1517,6 +2471,7 @@
                 <w:szCs w:val="22"/>
               </w:rPr>
             </w:pPr>
+            <w:proofErr w:type="spellStart"/>
             <w:r>
               <w:rPr>
                 <w:sz w:val="22"/>
@@ -1524,6 +2479,7 @@
               </w:rPr>
               <w:t>виготовник</w:t>
             </w:r>
+            <w:proofErr w:type="spellEnd"/>
           </w:p>
         </w:tc>
         <w:tc>
@@ -1549,11 +2505,47 @@
                 <w:sz w:val="20"/>
               </w:rPr>
             </w:pPr>
+            <w:proofErr w:type="spellStart"/>
             <w:r>
               <w:rPr>
                 <w:sz w:val="20"/>
               </w:rPr>
-              <w:t>Номер паспорта (формуляра)</w:t>
+              <w:t>Номер</w:t>
+            </w:r>
+            <w:proofErr w:type="spellEnd"/>
+            <w:r>
+              <w:rPr>
+                <w:sz w:val="20"/>
+              </w:rPr>
+              <w:t xml:space="preserve"> </w:t>
+            </w:r>
+            <w:proofErr w:type="spellStart"/>
+            <w:r>
+              <w:rPr>
+                <w:sz w:val="20"/>
+              </w:rPr>
+              <w:t>паспорта</w:t>
+            </w:r>
+            <w:proofErr w:type="spellEnd"/>
+            <w:r>
+              <w:rPr>
+                <w:sz w:val="20"/>
+              </w:rPr>
+              <w:t xml:space="preserve"> (</w:t>
+            </w:r>
+            <w:proofErr w:type="spellStart"/>
+            <w:r>
+              <w:rPr>
+                <w:sz w:val="20"/>
+              </w:rPr>
+              <w:t>формуляра</w:t>
+            </w:r>
+            <w:proofErr w:type="spellEnd"/>
+            <w:r>
+              <w:rPr>
+                <w:sz w:val="20"/>
+              </w:rPr>
+              <w:t>)</w:t>
             </w:r>
           </w:p>
         </w:tc>
@@ -1689,8 +2681,21 @@
               <w:ind w:left="113" w:right="113"/>
               <w:jc w:val="center"/>
             </w:pPr>
-            <w:r>
-              <w:t>за док-</w:t>
+            <w:proofErr w:type="spellStart"/>
+            <w:r>
+              <w:t>за</w:t>
+            </w:r>
+            <w:proofErr w:type="spellEnd"/>
+            <w:r>
+              <w:t xml:space="preserve"> </w:t>
+            </w:r>
+            <w:proofErr w:type="spellStart"/>
+            <w:r>
+              <w:t>док</w:t>
+            </w:r>
+            <w:proofErr w:type="spellEnd"/>
+            <w:r>
+              <w:t>-</w:t>
             </w:r>
             <w:r>
               <w:rPr>
@@ -1723,9 +2728,11 @@
               <w:ind w:left="113" w:right="113"/>
               <w:jc w:val="center"/>
             </w:pPr>
+            <w:proofErr w:type="spellStart"/>
             <w:r>
               <w:t>фактично</w:t>
             </w:r>
+            <w:proofErr w:type="spellEnd"/>
           </w:p>
         </w:tc>
         <w:tc>
@@ -1748,9 +2755,19 @@
               <w:ind w:left="113" w:right="113"/>
               <w:jc w:val="center"/>
             </w:pPr>
-            <w:r>
-              <w:t>Ціна придбання</w:t>
-            </w:r>
+            <w:proofErr w:type="spellStart"/>
+            <w:r>
+              <w:t>Ціна</w:t>
+            </w:r>
+            <w:proofErr w:type="spellEnd"/>
+            <w:r>
+              <w:t xml:space="preserve"> </w:t>
+            </w:r>
+            <w:proofErr w:type="spellStart"/>
+            <w:r>
+              <w:t>придбання</w:t>
+            </w:r>
+            <w:proofErr w:type="spellEnd"/>
           </w:p>
           <w:p>
             <w:pPr>
@@ -1760,8 +2777,23 @@
               <w:ind w:left="113" w:right="113"/>
               <w:jc w:val="center"/>
             </w:pPr>
-            <w:r>
-              <w:t>грн./коп.</w:t>
+            <w:proofErr w:type="spellStart"/>
+            <w:r>
+              <w:t>грн</w:t>
+            </w:r>
+            <w:proofErr w:type="spellEnd"/>
+            <w:proofErr w:type="gramStart"/>
+            <w:r>
+              <w:t>./</w:t>
+            </w:r>
+            <w:proofErr w:type="spellStart"/>
+            <w:proofErr w:type="gramEnd"/>
+            <w:r>
+              <w:t>коп</w:t>
+            </w:r>
+            <w:proofErr w:type="spellEnd"/>
+            <w:r>
+              <w:t>.</w:t>
             </w:r>
           </w:p>
         </w:tc>
@@ -1785,8 +2817,31 @@
               <w:ind w:left="113" w:right="113"/>
               <w:jc w:val="center"/>
             </w:pPr>
-            <w:r>
-              <w:t xml:space="preserve">Вартість  (сума) грн. </w:t>
+            <w:proofErr w:type="spellStart"/>
+            <w:proofErr w:type="gramStart"/>
+            <w:r>
+              <w:t>Вартість</w:t>
+            </w:r>
+            <w:proofErr w:type="spellEnd"/>
+            <w:r>
+              <w:t xml:space="preserve">  (</w:t>
+            </w:r>
+            <w:proofErr w:type="spellStart"/>
+            <w:proofErr w:type="gramEnd"/>
+            <w:r>
+              <w:t>сума</w:t>
+            </w:r>
+            <w:proofErr w:type="spellEnd"/>
+            <w:r>
+              <w:t xml:space="preserve">) </w:t>
+            </w:r>
+            <w:proofErr w:type="spellStart"/>
+            <w:r>
+              <w:t>грн</w:t>
+            </w:r>
+            <w:proofErr w:type="spellEnd"/>
+            <w:r>
+              <w:t xml:space="preserve">. </w:t>
             </w:r>
           </w:p>
         </w:tc>
@@ -1893,7 +2948,15 @@
           </w:tcPr>
           <w:p>
             <w:r>
-              <w:t>&lt;%= Model.Type %&gt;</w:t>
+              <w:t>&lt;%= </w:t>
+            </w:r>
+            <w:proofErr w:type="spellStart"/>
+            <w:r>
+              <w:t>Model.Type</w:t>
+            </w:r>
+            <w:proofErr w:type="spellEnd"/>
+            <w:r>
+              <w:t xml:space="preserve"> %&gt;</w:t>
             </w:r>
             <w:r>
               <w:rPr>
@@ -1904,7 +2967,15 @@
               <w:t xml:space="preserve"> </w:t>
             </w:r>
             <w:r>
-              <w:t>&lt;%= Model.TemplateName %&gt;</w:t>
+              <w:t xml:space="preserve">&lt;%= </w:t>
+            </w:r>
+            <w:proofErr w:type="spellStart"/>
+            <w:r>
+              <w:t>Model.TemplateName</w:t>
+            </w:r>
+            <w:proofErr w:type="spellEnd"/>
+            <w:r>
+              <w:t xml:space="preserve"> %&gt;</w:t>
             </w:r>
           </w:p>
         </w:tc>
@@ -1941,8 +3012,15 @@
             <w:pPr>
               <w:jc w:val="center"/>
             </w:pPr>
-            <w:r>
-              <w:t>шт.</w:t>
+            <w:proofErr w:type="spellStart"/>
+            <w:proofErr w:type="gramStart"/>
+            <w:r>
+              <w:t>шт</w:t>
+            </w:r>
+            <w:proofErr w:type="spellEnd"/>
+            <w:proofErr w:type="gramEnd"/>
+            <w:r>
+              <w:t>.</w:t>
             </w:r>
           </w:p>
         </w:tc>
@@ -1982,7 +3060,20 @@
               <w:jc w:val="center"/>
             </w:pPr>
             <w:r>
-              <w:t>&lt;%= Model.GetCategory()%&gt;</w:t>
+              <w:t>&lt;%= </w:t>
+            </w:r>
+            <w:proofErr w:type="spellStart"/>
+            <w:proofErr w:type="gramStart"/>
+            <w:r>
+              <w:t>Model.GetCategory</w:t>
+            </w:r>
+            <w:proofErr w:type="spellEnd"/>
+            <w:r>
+              <w:t>(</w:t>
+            </w:r>
+            <w:proofErr w:type="gramEnd"/>
+            <w:r>
+              <w:t>)%&gt;</w:t>
             </w:r>
           </w:p>
         </w:tc>
@@ -2002,7 +3093,20 @@
               <w:jc w:val="center"/>
             </w:pPr>
             <w:r>
-              <w:t>&lt;%= Model.GetCategory()%&gt;</w:t>
+              <w:t>&lt;%= </w:t>
+            </w:r>
+            <w:proofErr w:type="spellStart"/>
+            <w:proofErr w:type="gramStart"/>
+            <w:r>
+              <w:t>Model.GetCategory</w:t>
+            </w:r>
+            <w:proofErr w:type="spellEnd"/>
+            <w:r>
+              <w:t>(</w:t>
+            </w:r>
+            <w:proofErr w:type="gramEnd"/>
+            <w:r>
+              <w:t>)%&gt;</w:t>
             </w:r>
           </w:p>
         </w:tc>
@@ -2070,7 +3174,21 @@
               <w:rPr>
                 <w:sz w:val="20"/>
               </w:rPr>
-              <w:t>&lt;%= Model.Vin %&gt;</w:t>
+              <w:t xml:space="preserve">&lt;%= </w:t>
+            </w:r>
+            <w:proofErr w:type="spellStart"/>
+            <w:r>
+              <w:rPr>
+                <w:sz w:val="20"/>
+              </w:rPr>
+              <w:t>Model.Vin</w:t>
+            </w:r>
+            <w:proofErr w:type="spellEnd"/>
+            <w:r>
+              <w:rPr>
+                <w:sz w:val="20"/>
+              </w:rPr>
+              <w:t xml:space="preserve"> %&gt;</w:t>
             </w:r>
           </w:p>
         </w:tc>
@@ -2128,7 +3246,21 @@
               <w:rPr>
                 <w:sz w:val="20"/>
               </w:rPr>
-              <w:t>№&lt;%= Model.Mou %&gt;</w:t>
+              <w:t xml:space="preserve">№&lt;%= </w:t>
+            </w:r>
+            <w:proofErr w:type="spellStart"/>
+            <w:r>
+              <w:rPr>
+                <w:sz w:val="20"/>
+              </w:rPr>
+              <w:t>Model.Mou</w:t>
+            </w:r>
+            <w:proofErr w:type="spellEnd"/>
+            <w:r>
+              <w:rPr>
+                <w:sz w:val="20"/>
+              </w:rPr>
+              <w:t xml:space="preserve"> %&gt;</w:t>
             </w:r>
           </w:p>
         </w:tc>
@@ -2154,7 +3286,15 @@
               <w:jc w:val="center"/>
             </w:pPr>
             <w:r>
-              <w:t>&lt;%=  i+2  %&gt;.</w:t>
+              <w:t>&lt;%</w:t>
+            </w:r>
+            <w:proofErr w:type="gramStart"/>
+            <w:r>
+              <w:t>=  i</w:t>
+            </w:r>
+            <w:proofErr w:type="gramEnd"/>
+            <w:r>
+              <w:t>+2  %&gt;.</w:t>
             </w:r>
           </w:p>
         </w:tc>
@@ -2171,7 +3311,15 @@
           </w:tcPr>
           <w:p>
             <w:r>
-              <w:t>&lt;%= aggregates[i].Name %&gt;</w:t>
+              <w:t>&lt;%= aggregates[</w:t>
+            </w:r>
+            <w:proofErr w:type="spellStart"/>
+            <w:r>
+              <w:t>i</w:t>
+            </w:r>
+            <w:proofErr w:type="spellEnd"/>
+            <w:r>
+              <w:t>].Name %&gt;</w:t>
             </w:r>
           </w:p>
         </w:tc>
@@ -2209,7 +3357,23 @@
               <w:jc w:val="center"/>
             </w:pPr>
             <w:r>
-              <w:t>&lt;%=  aggregates[i].Units  %&gt;</w:t>
+              <w:t>&lt;%</w:t>
+            </w:r>
+            <w:proofErr w:type="gramStart"/>
+            <w:r>
+              <w:t>=  aggregates</w:t>
+            </w:r>
+            <w:proofErr w:type="gramEnd"/>
+            <w:r>
+              <w:t>[</w:t>
+            </w:r>
+            <w:proofErr w:type="spellStart"/>
+            <w:r>
+              <w:t>i</w:t>
+            </w:r>
+            <w:proofErr w:type="spellEnd"/>
+            <w:r>
+              <w:t>].Units  %&gt;</w:t>
             </w:r>
           </w:p>
         </w:tc>
@@ -2229,7 +3393,23 @@
               <w:jc w:val="center"/>
             </w:pPr>
             <w:r>
-              <w:t>&lt;%=  aggregates[i].Quantity  %&gt;</w:t>
+              <w:t>&lt;%</w:t>
+            </w:r>
+            <w:proofErr w:type="gramStart"/>
+            <w:r>
+              <w:t>=  aggregates</w:t>
+            </w:r>
+            <w:proofErr w:type="gramEnd"/>
+            <w:r>
+              <w:t>[</w:t>
+            </w:r>
+            <w:proofErr w:type="spellStart"/>
+            <w:r>
+              <w:t>i</w:t>
+            </w:r>
+            <w:proofErr w:type="spellEnd"/>
+            <w:r>
+              <w:t>].Quantity  %&gt;</w:t>
             </w:r>
           </w:p>
         </w:tc>
@@ -2249,7 +3429,20 @@
               <w:jc w:val="center"/>
             </w:pPr>
             <w:r>
-              <w:t>&lt;%= Model.GetCategory()%&gt;</w:t>
+              <w:t>&lt;%= </w:t>
+            </w:r>
+            <w:proofErr w:type="spellStart"/>
+            <w:proofErr w:type="gramStart"/>
+            <w:r>
+              <w:t>Model.GetCategory</w:t>
+            </w:r>
+            <w:proofErr w:type="spellEnd"/>
+            <w:r>
+              <w:t>(</w:t>
+            </w:r>
+            <w:proofErr w:type="gramEnd"/>
+            <w:r>
+              <w:t>)%&gt;</w:t>
             </w:r>
           </w:p>
         </w:tc>
@@ -2269,7 +3462,20 @@
               <w:jc w:val="center"/>
             </w:pPr>
             <w:r>
-              <w:t>&lt;%= Model.GetCategory()%&gt;</w:t>
+              <w:t>&lt;%= </w:t>
+            </w:r>
+            <w:proofErr w:type="spellStart"/>
+            <w:proofErr w:type="gramStart"/>
+            <w:r>
+              <w:t>Model.GetCategory</w:t>
+            </w:r>
+            <w:proofErr w:type="spellEnd"/>
+            <w:r>
+              <w:t>(</w:t>
+            </w:r>
+            <w:proofErr w:type="gramEnd"/>
+            <w:r>
+              <w:t>)%&gt;</w:t>
             </w:r>
           </w:p>
         </w:tc>
@@ -2330,7 +3536,23 @@
               <w:jc w:val="center"/>
             </w:pPr>
             <w:r>
-              <w:t>&lt;%=  aggregates[i].Number%&gt;</w:t>
+              <w:t>&lt;%</w:t>
+            </w:r>
+            <w:proofErr w:type="gramStart"/>
+            <w:r>
+              <w:t>=  aggregates</w:t>
+            </w:r>
+            <w:proofErr w:type="gramEnd"/>
+            <w:r>
+              <w:t>[</w:t>
+            </w:r>
+            <w:proofErr w:type="spellStart"/>
+            <w:r>
+              <w:t>i</w:t>
+            </w:r>
+            <w:proofErr w:type="spellEnd"/>
+            <w:r>
+              <w:t>].Number%&gt;</w:t>
             </w:r>
           </w:p>
         </w:tc>
@@ -2374,7 +3596,20 @@
               </w:rPr>
             </w:pPr>
             <w:r>
-              <w:t>&lt;% AppendRow(); %&gt;</w:t>
+              <w:t xml:space="preserve">&lt;% </w:t>
+            </w:r>
+            <w:proofErr w:type="spellStart"/>
+            <w:proofErr w:type="gramStart"/>
+            <w:r>
+              <w:t>AppendRow</w:t>
+            </w:r>
+            <w:proofErr w:type="spellEnd"/>
+            <w:r>
+              <w:t>(</w:t>
+            </w:r>
+            <w:proofErr w:type="gramEnd"/>
+            <w:r>
+              <w:t>); %&gt;</w:t>
             </w:r>
           </w:p>
         </w:tc>
@@ -2400,7 +3635,15 @@
               <w:jc w:val="center"/>
             </w:pPr>
             <w:r>
-              <w:t>&lt;%=  i+3  %&gt;</w:t>
+              <w:t>&lt;%</w:t>
+            </w:r>
+            <w:proofErr w:type="gramStart"/>
+            <w:r>
+              <w:t>=  i</w:t>
+            </w:r>
+            <w:proofErr w:type="gramEnd"/>
+            <w:r>
+              <w:t>+3  %&gt;</w:t>
             </w:r>
           </w:p>
         </w:tc>
@@ -2416,8 +3659,21 @@
             <w:vAlign w:val="center"/>
           </w:tcPr>
           <w:p>
-            <w:r>
-              <w:t>Автошини &lt;%= tires.Name %&gt;</w:t>
+            <w:proofErr w:type="spellStart"/>
+            <w:r>
+              <w:t>Автошини</w:t>
+            </w:r>
+            <w:proofErr w:type="spellEnd"/>
+            <w:r>
+              <w:t xml:space="preserve"> &lt;%= </w:t>
+            </w:r>
+            <w:proofErr w:type="spellStart"/>
+            <w:r>
+              <w:t>tires.Name</w:t>
+            </w:r>
+            <w:proofErr w:type="spellEnd"/>
+            <w:r>
+              <w:t xml:space="preserve"> %&gt;</w:t>
             </w:r>
           </w:p>
         </w:tc>
@@ -2454,7 +3710,15 @@
               <w:jc w:val="center"/>
             </w:pPr>
             <w:r>
-              <w:t>&lt;%= tires.Units %&gt;</w:t>
+              <w:t xml:space="preserve">&lt;%= </w:t>
+            </w:r>
+            <w:proofErr w:type="spellStart"/>
+            <w:r>
+              <w:t>tires.Units</w:t>
+            </w:r>
+            <w:proofErr w:type="spellEnd"/>
+            <w:r>
+              <w:t xml:space="preserve"> %&gt;</w:t>
             </w:r>
           </w:p>
         </w:tc>
@@ -2474,7 +3738,15 @@
               <w:jc w:val="center"/>
             </w:pPr>
             <w:r>
-              <w:t>&lt;%= tires.Quantity %&gt;</w:t>
+              <w:t xml:space="preserve">&lt;%= </w:t>
+            </w:r>
+            <w:proofErr w:type="spellStart"/>
+            <w:r>
+              <w:t>tires.Quantity</w:t>
+            </w:r>
+            <w:proofErr w:type="spellEnd"/>
+            <w:r>
+              <w:t xml:space="preserve"> %&gt;</w:t>
             </w:r>
           </w:p>
         </w:tc>
@@ -2494,7 +3766,20 @@
               <w:jc w:val="center"/>
             </w:pPr>
             <w:r>
-              <w:t>&lt;%= Model.GetCategory()%&gt;</w:t>
+              <w:t>&lt;%= </w:t>
+            </w:r>
+            <w:proofErr w:type="spellStart"/>
+            <w:proofErr w:type="gramStart"/>
+            <w:r>
+              <w:t>Model.GetCategory</w:t>
+            </w:r>
+            <w:proofErr w:type="spellEnd"/>
+            <w:r>
+              <w:t>(</w:t>
+            </w:r>
+            <w:proofErr w:type="gramEnd"/>
+            <w:r>
+              <w:t>)%&gt;</w:t>
             </w:r>
           </w:p>
         </w:tc>
@@ -2514,7 +3799,20 @@
               <w:jc w:val="center"/>
             </w:pPr>
             <w:r>
-              <w:t>&lt;%= Model.GetCategory()%&gt;</w:t>
+              <w:t>&lt;%= </w:t>
+            </w:r>
+            <w:proofErr w:type="spellStart"/>
+            <w:proofErr w:type="gramStart"/>
+            <w:r>
+              <w:t>Model.GetCategory</w:t>
+            </w:r>
+            <w:proofErr w:type="spellEnd"/>
+            <w:r>
+              <w:t>(</w:t>
+            </w:r>
+            <w:proofErr w:type="gramEnd"/>
+            <w:r>
+              <w:t>)%&gt;</w:t>
             </w:r>
           </w:p>
         </w:tc>
@@ -2570,7 +3868,15 @@
               <w:jc w:val="center"/>
             </w:pPr>
             <w:r>
-              <w:t>&lt;%= tires.Number %&gt;</w:t>
+              <w:t xml:space="preserve">&lt;%= </w:t>
+            </w:r>
+            <w:proofErr w:type="spellStart"/>
+            <w:r>
+              <w:t>tires.Number</w:t>
+            </w:r>
+            <w:proofErr w:type="spellEnd"/>
+            <w:r>
+              <w:t xml:space="preserve"> %&gt;</w:t>
             </w:r>
           </w:p>
         </w:tc>
@@ -2680,7 +3986,31 @@
           </w:tcPr>
           <w:p>
             <w:r>
-              <w:t>1. Введено в експлуатацію (дата)</w:t>
+              <w:t xml:space="preserve">1. </w:t>
+            </w:r>
+            <w:proofErr w:type="spellStart"/>
+            <w:r>
+              <w:t>Введено</w:t>
+            </w:r>
+            <w:proofErr w:type="spellEnd"/>
+            <w:r>
+              <w:t xml:space="preserve"> в </w:t>
+            </w:r>
+            <w:proofErr w:type="spellStart"/>
+            <w:r>
+              <w:t>експлуатацію</w:t>
+            </w:r>
+            <w:proofErr w:type="spellEnd"/>
+            <w:r>
+              <w:t xml:space="preserve"> (</w:t>
+            </w:r>
+            <w:proofErr w:type="spellStart"/>
+            <w:r>
+              <w:t>дата</w:t>
+            </w:r>
+            <w:proofErr w:type="spellEnd"/>
+            <w:r>
+              <w:t>)</w:t>
             </w:r>
           </w:p>
         </w:tc>
@@ -2696,8 +4026,21 @@
               <w:jc w:val="center"/>
             </w:pPr>
             <w:r>
-              <w:t>&lt;%= Model.Year %&gt; рік</w:t>
-            </w:r>
+              <w:t xml:space="preserve">&lt;%= </w:t>
+            </w:r>
+            <w:proofErr w:type="spellStart"/>
+            <w:r>
+              <w:t>Model.Year</w:t>
+            </w:r>
+            <w:proofErr w:type="spellEnd"/>
+            <w:r>
+              <w:t xml:space="preserve"> %&gt; </w:t>
+            </w:r>
+            <w:proofErr w:type="spellStart"/>
+            <w:r>
+              <w:t>рік</w:t>
+            </w:r>
+            <w:proofErr w:type="spellEnd"/>
           </w:p>
         </w:tc>
       </w:tr>
@@ -2711,7 +4054,39 @@
           </w:tcPr>
           <w:p>
             <w:r>
-              <w:t>2. Знаходиться в експлуатації (років, місяців)</w:t>
+              <w:t xml:space="preserve">2. </w:t>
+            </w:r>
+            <w:proofErr w:type="spellStart"/>
+            <w:r>
+              <w:t>Знаходиться</w:t>
+            </w:r>
+            <w:proofErr w:type="spellEnd"/>
+            <w:r>
+              <w:t xml:space="preserve"> в </w:t>
+            </w:r>
+            <w:proofErr w:type="spellStart"/>
+            <w:r>
+              <w:t>експлуатації</w:t>
+            </w:r>
+            <w:proofErr w:type="spellEnd"/>
+            <w:r>
+              <w:t xml:space="preserve"> (</w:t>
+            </w:r>
+            <w:proofErr w:type="spellStart"/>
+            <w:r>
+              <w:t>років</w:t>
+            </w:r>
+            <w:proofErr w:type="spellEnd"/>
+            <w:r>
+              <w:t xml:space="preserve">, </w:t>
+            </w:r>
+            <w:proofErr w:type="spellStart"/>
+            <w:r>
+              <w:t>місяців</w:t>
+            </w:r>
+            <w:proofErr w:type="spellEnd"/>
+            <w:r>
+              <w:t>)</w:t>
             </w:r>
           </w:p>
         </w:tc>
@@ -2741,7 +4116,63 @@
           </w:tcPr>
           <w:p>
             <w:r>
-              <w:t>3. Напрацювання з часу експлуатації (циклів, год., км пробігу)</w:t>
+              <w:t xml:space="preserve">3. </w:t>
+            </w:r>
+            <w:proofErr w:type="spellStart"/>
+            <w:r>
+              <w:t>Напрацювання</w:t>
+            </w:r>
+            <w:proofErr w:type="spellEnd"/>
+            <w:r>
+              <w:t xml:space="preserve"> з </w:t>
+            </w:r>
+            <w:proofErr w:type="spellStart"/>
+            <w:r>
+              <w:t>часу</w:t>
+            </w:r>
+            <w:proofErr w:type="spellEnd"/>
+            <w:r>
+              <w:t xml:space="preserve"> </w:t>
+            </w:r>
+            <w:proofErr w:type="spellStart"/>
+            <w:r>
+              <w:t>експлуатації</w:t>
+            </w:r>
+            <w:proofErr w:type="spellEnd"/>
+            <w:r>
+              <w:t xml:space="preserve"> (</w:t>
+            </w:r>
+            <w:proofErr w:type="spellStart"/>
+            <w:r>
+              <w:t>циклів</w:t>
+            </w:r>
+            <w:proofErr w:type="spellEnd"/>
+            <w:r>
+              <w:t xml:space="preserve">, </w:t>
+            </w:r>
+            <w:proofErr w:type="spellStart"/>
+            <w:r>
+              <w:t>год</w:t>
+            </w:r>
+            <w:proofErr w:type="spellEnd"/>
+            <w:r>
+              <w:t xml:space="preserve">., </w:t>
+            </w:r>
+            <w:proofErr w:type="spellStart"/>
+            <w:r>
+              <w:t>км</w:t>
+            </w:r>
+            <w:proofErr w:type="spellEnd"/>
+            <w:r>
+              <w:t xml:space="preserve"> </w:t>
+            </w:r>
+            <w:proofErr w:type="spellStart"/>
+            <w:r>
+              <w:t>пробігу</w:t>
+            </w:r>
+            <w:proofErr w:type="spellEnd"/>
+            <w:r>
+              <w:t>)</w:t>
             </w:r>
           </w:p>
         </w:tc>
@@ -2759,14 +4190,35 @@
               <w:jc w:val="center"/>
             </w:pPr>
             <w:r>
-              <w:t>&lt;%= Model.</w:t>
+              <w:t xml:space="preserve">&lt;%= </w:t>
+            </w:r>
+            <w:proofErr w:type="spellStart"/>
+            <w:proofErr w:type="gramStart"/>
+            <w:r>
+              <w:t>Model.</w:t>
             </w:r>
             <w:r>
               <w:rPr>
                 <w:color w:val="000000"/>
                 <w:sz w:val="19"/>
               </w:rPr>
-              <w:t>GetMileage()</w:t>
+              <w:t>GetMileage</w:t>
+            </w:r>
+            <w:proofErr w:type="spellEnd"/>
+            <w:r>
+              <w:rPr>
+                <w:color w:val="000000"/>
+                <w:sz w:val="19"/>
+              </w:rPr>
+              <w:t>(</w:t>
+            </w:r>
+            <w:proofErr w:type="gramEnd"/>
+            <w:r>
+              <w:rPr>
+                <w:color w:val="000000"/>
+                <w:sz w:val="19"/>
+              </w:rPr>
+              <w:t>)</w:t>
             </w:r>
             <w:r>
               <w:t xml:space="preserve"> %&gt;</w:t>
@@ -2813,8 +4265,45 @@
             </w:tcBorders>
           </w:tcPr>
           <w:p>
-            <w:r>
-              <w:t>ресурс (циклів, год., км пробігу)</w:t>
+            <w:proofErr w:type="spellStart"/>
+            <w:r>
+              <w:t>ресурс</w:t>
+            </w:r>
+            <w:proofErr w:type="spellEnd"/>
+            <w:r>
+              <w:t xml:space="preserve"> (</w:t>
+            </w:r>
+            <w:proofErr w:type="spellStart"/>
+            <w:r>
+              <w:t>циклів</w:t>
+            </w:r>
+            <w:proofErr w:type="spellEnd"/>
+            <w:r>
+              <w:t xml:space="preserve">, </w:t>
+            </w:r>
+            <w:proofErr w:type="spellStart"/>
+            <w:r>
+              <w:t>год</w:t>
+            </w:r>
+            <w:proofErr w:type="spellEnd"/>
+            <w:r>
+              <w:t xml:space="preserve">., </w:t>
+            </w:r>
+            <w:proofErr w:type="spellStart"/>
+            <w:r>
+              <w:t>км</w:t>
+            </w:r>
+            <w:proofErr w:type="spellEnd"/>
+            <w:r>
+              <w:t xml:space="preserve"> </w:t>
+            </w:r>
+            <w:proofErr w:type="spellStart"/>
+            <w:r>
+              <w:t>пробігу</w:t>
+            </w:r>
+            <w:proofErr w:type="spellEnd"/>
+            <w:r>
+              <w:t>)</w:t>
             </w:r>
           </w:p>
         </w:tc>
@@ -2842,8 +4331,37 @@
             </w:tcBorders>
           </w:tcPr>
           <w:p>
-            <w:r>
-              <w:t>термін експлуатації (років, місяців)</w:t>
+            <w:proofErr w:type="spellStart"/>
+            <w:r>
+              <w:t>термін</w:t>
+            </w:r>
+            <w:proofErr w:type="spellEnd"/>
+            <w:r>
+              <w:t xml:space="preserve"> </w:t>
+            </w:r>
+            <w:proofErr w:type="spellStart"/>
+            <w:r>
+              <w:t>експлуатації</w:t>
+            </w:r>
+            <w:proofErr w:type="spellEnd"/>
+            <w:r>
+              <w:t xml:space="preserve"> (</w:t>
+            </w:r>
+            <w:proofErr w:type="spellStart"/>
+            <w:r>
+              <w:t>років</w:t>
+            </w:r>
+            <w:proofErr w:type="spellEnd"/>
+            <w:r>
+              <w:t xml:space="preserve">, </w:t>
+            </w:r>
+            <w:proofErr w:type="spellStart"/>
+            <w:r>
+              <w:t>місяців</w:t>
+            </w:r>
+            <w:proofErr w:type="spellEnd"/>
+            <w:r>
+              <w:t>)</w:t>
             </w:r>
           </w:p>
         </w:tc>
@@ -2870,8 +4388,53 @@
             </w:tcBorders>
           </w:tcPr>
           <w:p>
-            <w:r>
-              <w:t>гарантійне напрацювання (циклів, год., км пробігу)</w:t>
+            <w:proofErr w:type="spellStart"/>
+            <w:r>
+              <w:t>гарантійне</w:t>
+            </w:r>
+            <w:proofErr w:type="spellEnd"/>
+            <w:r>
+              <w:t xml:space="preserve"> </w:t>
+            </w:r>
+            <w:proofErr w:type="spellStart"/>
+            <w:r>
+              <w:t>напрацювання</w:t>
+            </w:r>
+            <w:proofErr w:type="spellEnd"/>
+            <w:r>
+              <w:t xml:space="preserve"> (</w:t>
+            </w:r>
+            <w:proofErr w:type="spellStart"/>
+            <w:r>
+              <w:t>циклів</w:t>
+            </w:r>
+            <w:proofErr w:type="spellEnd"/>
+            <w:r>
+              <w:t xml:space="preserve">, </w:t>
+            </w:r>
+            <w:proofErr w:type="spellStart"/>
+            <w:r>
+              <w:t>год</w:t>
+            </w:r>
+            <w:proofErr w:type="spellEnd"/>
+            <w:r>
+              <w:t xml:space="preserve">., </w:t>
+            </w:r>
+            <w:proofErr w:type="spellStart"/>
+            <w:r>
+              <w:t>км</w:t>
+            </w:r>
+            <w:proofErr w:type="spellEnd"/>
+            <w:r>
+              <w:t xml:space="preserve"> </w:t>
+            </w:r>
+            <w:proofErr w:type="spellStart"/>
+            <w:r>
+              <w:t>пробігу</w:t>
+            </w:r>
+            <w:proofErr w:type="spellEnd"/>
+            <w:r>
+              <w:t>)</w:t>
             </w:r>
           </w:p>
         </w:tc>
@@ -2898,8 +4461,37 @@
             </w:tcBorders>
           </w:tcPr>
           <w:p>
-            <w:r>
-              <w:t>гарантійний термін (років, місяців)</w:t>
+            <w:proofErr w:type="spellStart"/>
+            <w:r>
+              <w:t>гарантійний</w:t>
+            </w:r>
+            <w:proofErr w:type="spellEnd"/>
+            <w:r>
+              <w:t xml:space="preserve"> </w:t>
+            </w:r>
+            <w:proofErr w:type="spellStart"/>
+            <w:r>
+              <w:t>термін</w:t>
+            </w:r>
+            <w:proofErr w:type="spellEnd"/>
+            <w:r>
+              <w:t xml:space="preserve"> (</w:t>
+            </w:r>
+            <w:proofErr w:type="spellStart"/>
+            <w:r>
+              <w:t>років</w:t>
+            </w:r>
+            <w:proofErr w:type="spellEnd"/>
+            <w:r>
+              <w:t xml:space="preserve">, </w:t>
+            </w:r>
+            <w:proofErr w:type="spellStart"/>
+            <w:r>
+              <w:t>місяців</w:t>
+            </w:r>
+            <w:proofErr w:type="spellEnd"/>
+            <w:r>
+              <w:t>)</w:t>
             </w:r>
           </w:p>
         </w:tc>
@@ -2927,7 +4519,39 @@
           </w:tcPr>
           <w:p>
             <w:r>
-              <w:t>5. Зроблено ремонт (який, дата)</w:t>
+              <w:t xml:space="preserve">5. </w:t>
+            </w:r>
+            <w:proofErr w:type="spellStart"/>
+            <w:r>
+              <w:t>Зроблено</w:t>
+            </w:r>
+            <w:proofErr w:type="spellEnd"/>
+            <w:r>
+              <w:t xml:space="preserve"> </w:t>
+            </w:r>
+            <w:proofErr w:type="spellStart"/>
+            <w:r>
+              <w:t>ремонт</w:t>
+            </w:r>
+            <w:proofErr w:type="spellEnd"/>
+            <w:r>
+              <w:t xml:space="preserve"> (</w:t>
+            </w:r>
+            <w:proofErr w:type="spellStart"/>
+            <w:r>
+              <w:t>який</w:t>
+            </w:r>
+            <w:proofErr w:type="spellEnd"/>
+            <w:r>
+              <w:t xml:space="preserve">, </w:t>
+            </w:r>
+            <w:proofErr w:type="spellStart"/>
+            <w:r>
+              <w:t>дата</w:t>
+            </w:r>
+            <w:proofErr w:type="spellEnd"/>
+            <w:r>
+              <w:t>)</w:t>
             </w:r>
           </w:p>
         </w:tc>
@@ -2955,7 +4579,63 @@
           </w:tcPr>
           <w:p>
             <w:r>
-              <w:t>6. Знаходиться в експлуатації після останнього ремонту (років, місяців)</w:t>
+              <w:t xml:space="preserve">6. </w:t>
+            </w:r>
+            <w:proofErr w:type="spellStart"/>
+            <w:r>
+              <w:t>Знаходиться</w:t>
+            </w:r>
+            <w:proofErr w:type="spellEnd"/>
+            <w:r>
+              <w:t xml:space="preserve"> в </w:t>
+            </w:r>
+            <w:proofErr w:type="spellStart"/>
+            <w:r>
+              <w:t>експлуатації</w:t>
+            </w:r>
+            <w:proofErr w:type="spellEnd"/>
+            <w:r>
+              <w:t xml:space="preserve"> </w:t>
+            </w:r>
+            <w:proofErr w:type="spellStart"/>
+            <w:r>
+              <w:t>після</w:t>
+            </w:r>
+            <w:proofErr w:type="spellEnd"/>
+            <w:r>
+              <w:t xml:space="preserve"> </w:t>
+            </w:r>
+            <w:proofErr w:type="spellStart"/>
+            <w:r>
+              <w:t>останнього</w:t>
+            </w:r>
+            <w:proofErr w:type="spellEnd"/>
+            <w:r>
+              <w:t xml:space="preserve"> </w:t>
+            </w:r>
+            <w:proofErr w:type="spellStart"/>
+            <w:r>
+              <w:t>ремонту</w:t>
+            </w:r>
+            <w:proofErr w:type="spellEnd"/>
+            <w:r>
+              <w:t xml:space="preserve"> (</w:t>
+            </w:r>
+            <w:proofErr w:type="spellStart"/>
+            <w:r>
+              <w:t>років</w:t>
+            </w:r>
+            <w:proofErr w:type="spellEnd"/>
+            <w:r>
+              <w:t xml:space="preserve">, </w:t>
+            </w:r>
+            <w:proofErr w:type="spellStart"/>
+            <w:r>
+              <w:t>місяців</w:t>
+            </w:r>
+            <w:proofErr w:type="spellEnd"/>
+            <w:r>
+              <w:t>)</w:t>
             </w:r>
           </w:p>
         </w:tc>
@@ -2984,7 +4664,71 @@
           </w:tcPr>
           <w:p>
             <w:r>
-              <w:t>7. Напрацювання після останнього ремонту (циклів, год., км пробігу)</w:t>
+              <w:t xml:space="preserve">7. </w:t>
+            </w:r>
+            <w:proofErr w:type="spellStart"/>
+            <w:r>
+              <w:t>Напрацювання</w:t>
+            </w:r>
+            <w:proofErr w:type="spellEnd"/>
+            <w:r>
+              <w:t xml:space="preserve"> </w:t>
+            </w:r>
+            <w:proofErr w:type="spellStart"/>
+            <w:r>
+              <w:t>після</w:t>
+            </w:r>
+            <w:proofErr w:type="spellEnd"/>
+            <w:r>
+              <w:t xml:space="preserve"> </w:t>
+            </w:r>
+            <w:proofErr w:type="spellStart"/>
+            <w:r>
+              <w:t>останнього</w:t>
+            </w:r>
+            <w:proofErr w:type="spellEnd"/>
+            <w:r>
+              <w:t xml:space="preserve"> </w:t>
+            </w:r>
+            <w:proofErr w:type="spellStart"/>
+            <w:r>
+              <w:t>ремонту</w:t>
+            </w:r>
+            <w:proofErr w:type="spellEnd"/>
+            <w:r>
+              <w:t xml:space="preserve"> (</w:t>
+            </w:r>
+            <w:proofErr w:type="spellStart"/>
+            <w:r>
+              <w:t>циклів</w:t>
+            </w:r>
+            <w:proofErr w:type="spellEnd"/>
+            <w:r>
+              <w:t xml:space="preserve">, </w:t>
+            </w:r>
+            <w:proofErr w:type="spellStart"/>
+            <w:r>
+              <w:t>год</w:t>
+            </w:r>
+            <w:proofErr w:type="spellEnd"/>
+            <w:r>
+              <w:t xml:space="preserve">., </w:t>
+            </w:r>
+            <w:proofErr w:type="spellStart"/>
+            <w:r>
+              <w:t>км</w:t>
+            </w:r>
+            <w:proofErr w:type="spellEnd"/>
+            <w:r>
+              <w:t xml:space="preserve"> </w:t>
+            </w:r>
+            <w:proofErr w:type="spellStart"/>
+            <w:r>
+              <w:t>пробігу</w:t>
+            </w:r>
+            <w:proofErr w:type="spellEnd"/>
+            <w:r>
+              <w:t>)</w:t>
             </w:r>
           </w:p>
         </w:tc>
@@ -3017,16 +4761,34 @@
           </w:tcPr>
           <w:p>
             <w:r>
-              <w:t xml:space="preserve">8. Має </w:t>
-            </w:r>
+              <w:t xml:space="preserve">8. </w:t>
+            </w:r>
+            <w:proofErr w:type="spellStart"/>
+            <w:r>
+              <w:t>Має</w:t>
+            </w:r>
+            <w:proofErr w:type="spellEnd"/>
+            <w:r>
+              <w:t xml:space="preserve"> </w:t>
+            </w:r>
+            <w:proofErr w:type="spellStart"/>
             <w:r>
               <w:rPr>
                 <w:u w:val="single"/>
               </w:rPr>
               <w:t>недопрацювання</w:t>
             </w:r>
-            <w:r>
-              <w:t xml:space="preserve"> (перепрацювання):</w:t>
+            <w:proofErr w:type="spellEnd"/>
+            <w:r>
+              <w:t xml:space="preserve"> (</w:t>
+            </w:r>
+            <w:proofErr w:type="spellStart"/>
+            <w:r>
+              <w:t>перепрацювання</w:t>
+            </w:r>
+            <w:proofErr w:type="spellEnd"/>
+            <w:r>
+              <w:t>):</w:t>
             </w:r>
           </w:p>
         </w:tc>
@@ -3056,8 +4818,61 @@
             </w:tcBorders>
           </w:tcPr>
           <w:p>
-            <w:r>
-              <w:t>за призначеним ресурсом (циклів, год., км пробігу)</w:t>
+            <w:proofErr w:type="spellStart"/>
+            <w:r>
+              <w:t>за</w:t>
+            </w:r>
+            <w:proofErr w:type="spellEnd"/>
+            <w:r>
+              <w:t xml:space="preserve"> </w:t>
+            </w:r>
+            <w:proofErr w:type="spellStart"/>
+            <w:r>
+              <w:t>призначеним</w:t>
+            </w:r>
+            <w:proofErr w:type="spellEnd"/>
+            <w:r>
+              <w:t xml:space="preserve"> </w:t>
+            </w:r>
+            <w:proofErr w:type="spellStart"/>
+            <w:r>
+              <w:t>ресурсом</w:t>
+            </w:r>
+            <w:proofErr w:type="spellEnd"/>
+            <w:r>
+              <w:t xml:space="preserve"> (</w:t>
+            </w:r>
+            <w:proofErr w:type="spellStart"/>
+            <w:r>
+              <w:t>циклів</w:t>
+            </w:r>
+            <w:proofErr w:type="spellEnd"/>
+            <w:r>
+              <w:t xml:space="preserve">, </w:t>
+            </w:r>
+            <w:proofErr w:type="spellStart"/>
+            <w:r>
+              <w:t>год</w:t>
+            </w:r>
+            <w:proofErr w:type="spellEnd"/>
+            <w:r>
+              <w:t xml:space="preserve">., </w:t>
+            </w:r>
+            <w:proofErr w:type="spellStart"/>
+            <w:r>
+              <w:t>км</w:t>
+            </w:r>
+            <w:proofErr w:type="spellEnd"/>
+            <w:r>
+              <w:t xml:space="preserve"> </w:t>
+            </w:r>
+            <w:proofErr w:type="spellStart"/>
+            <w:r>
+              <w:t>пробігу</w:t>
+            </w:r>
+            <w:proofErr w:type="spellEnd"/>
+            <w:r>
+              <w:t>)</w:t>
             </w:r>
           </w:p>
         </w:tc>
@@ -3085,8 +4900,45 @@
             </w:tcBorders>
           </w:tcPr>
           <w:p>
-            <w:r>
-              <w:t>за терміном експлуатації (років, місяців)</w:t>
+            <w:proofErr w:type="spellStart"/>
+            <w:r>
+              <w:t>за</w:t>
+            </w:r>
+            <w:proofErr w:type="spellEnd"/>
+            <w:r>
+              <w:t xml:space="preserve"> </w:t>
+            </w:r>
+            <w:proofErr w:type="spellStart"/>
+            <w:r>
+              <w:t>терміном</w:t>
+            </w:r>
+            <w:proofErr w:type="spellEnd"/>
+            <w:r>
+              <w:t xml:space="preserve"> </w:t>
+            </w:r>
+            <w:proofErr w:type="spellStart"/>
+            <w:r>
+              <w:t>експлуатації</w:t>
+            </w:r>
+            <w:proofErr w:type="spellEnd"/>
+            <w:r>
+              <w:t xml:space="preserve"> (</w:t>
+            </w:r>
+            <w:proofErr w:type="spellStart"/>
+            <w:r>
+              <w:t>років</w:t>
+            </w:r>
+            <w:proofErr w:type="spellEnd"/>
+            <w:r>
+              <w:t xml:space="preserve">, </w:t>
+            </w:r>
+            <w:proofErr w:type="spellStart"/>
+            <w:r>
+              <w:t>місяців</w:t>
+            </w:r>
+            <w:proofErr w:type="spellEnd"/>
+            <w:r>
+              <w:t>)</w:t>
             </w:r>
           </w:p>
         </w:tc>
@@ -3113,8 +4965,61 @@
             </w:tcBorders>
           </w:tcPr>
           <w:p>
-            <w:r>
-              <w:t>за гарантійним напрацюванням (циклів, год., км пробігу)</w:t>
+            <w:proofErr w:type="spellStart"/>
+            <w:r>
+              <w:t>за</w:t>
+            </w:r>
+            <w:proofErr w:type="spellEnd"/>
+            <w:r>
+              <w:t xml:space="preserve"> </w:t>
+            </w:r>
+            <w:proofErr w:type="spellStart"/>
+            <w:r>
+              <w:t>гарантійним</w:t>
+            </w:r>
+            <w:proofErr w:type="spellEnd"/>
+            <w:r>
+              <w:t xml:space="preserve"> </w:t>
+            </w:r>
+            <w:proofErr w:type="spellStart"/>
+            <w:r>
+              <w:t>напрацюванням</w:t>
+            </w:r>
+            <w:proofErr w:type="spellEnd"/>
+            <w:r>
+              <w:t xml:space="preserve"> (</w:t>
+            </w:r>
+            <w:proofErr w:type="spellStart"/>
+            <w:r>
+              <w:t>циклів</w:t>
+            </w:r>
+            <w:proofErr w:type="spellEnd"/>
+            <w:r>
+              <w:t xml:space="preserve">, </w:t>
+            </w:r>
+            <w:proofErr w:type="spellStart"/>
+            <w:r>
+              <w:t>год</w:t>
+            </w:r>
+            <w:proofErr w:type="spellEnd"/>
+            <w:r>
+              <w:t xml:space="preserve">., </w:t>
+            </w:r>
+            <w:proofErr w:type="spellStart"/>
+            <w:r>
+              <w:t>км</w:t>
+            </w:r>
+            <w:proofErr w:type="spellEnd"/>
+            <w:r>
+              <w:t xml:space="preserve"> </w:t>
+            </w:r>
+            <w:proofErr w:type="spellStart"/>
+            <w:r>
+              <w:t>пробігу</w:t>
+            </w:r>
+            <w:proofErr w:type="spellEnd"/>
+            <w:r>
+              <w:t>)</w:t>
             </w:r>
           </w:p>
         </w:tc>
@@ -3143,8 +5048,45 @@
             </w:tcBorders>
           </w:tcPr>
           <w:p>
-            <w:r>
-              <w:t>за терміном експлуатації (років, місяців)</w:t>
+            <w:proofErr w:type="spellStart"/>
+            <w:r>
+              <w:t>за</w:t>
+            </w:r>
+            <w:proofErr w:type="spellEnd"/>
+            <w:r>
+              <w:t xml:space="preserve"> </w:t>
+            </w:r>
+            <w:proofErr w:type="spellStart"/>
+            <w:r>
+              <w:t>терміном</w:t>
+            </w:r>
+            <w:proofErr w:type="spellEnd"/>
+            <w:r>
+              <w:t xml:space="preserve"> </w:t>
+            </w:r>
+            <w:proofErr w:type="spellStart"/>
+            <w:r>
+              <w:t>експлуатації</w:t>
+            </w:r>
+            <w:proofErr w:type="spellEnd"/>
+            <w:r>
+              <w:t xml:space="preserve"> (</w:t>
+            </w:r>
+            <w:proofErr w:type="spellStart"/>
+            <w:r>
+              <w:t>років</w:t>
+            </w:r>
+            <w:proofErr w:type="spellEnd"/>
+            <w:r>
+              <w:t xml:space="preserve">, </w:t>
+            </w:r>
+            <w:proofErr w:type="spellStart"/>
+            <w:r>
+              <w:t>місяців</w:t>
+            </w:r>
+            <w:proofErr w:type="spellEnd"/>
+            <w:r>
+              <w:t>)</w:t>
             </w:r>
           </w:p>
         </w:tc>
@@ -3187,20 +5129,156 @@
           <w:u w:val="single"/>
         </w:rPr>
         <w:lastRenderedPageBreak/>
-        <w:t xml:space="preserve">     Акумуляторні батареї &lt;%= Model.</w:t>
+        <w:t xml:space="preserve">     </w:t>
+      </w:r>
+      <w:proofErr w:type="spellStart"/>
+      <w:r>
+        <w:rPr>
+          <w:u w:val="single"/>
+        </w:rPr>
+        <w:t>Акумуляторні</w:t>
+      </w:r>
+      <w:proofErr w:type="spellEnd"/>
+      <w:r>
+        <w:rPr>
+          <w:u w:val="single"/>
+        </w:rPr>
+        <w:t xml:space="preserve"> </w:t>
+      </w:r>
+      <w:proofErr w:type="spellStart"/>
+      <w:r>
+        <w:rPr>
+          <w:u w:val="single"/>
+        </w:rPr>
+        <w:t>батареї</w:t>
+      </w:r>
+      <w:proofErr w:type="spellEnd"/>
+      <w:r>
+        <w:rPr>
+          <w:u w:val="single"/>
+        </w:rPr>
+        <w:t xml:space="preserve"> &lt;%= </w:t>
+      </w:r>
+      <w:proofErr w:type="spellStart"/>
+      <w:proofErr w:type="gramStart"/>
+      <w:r>
+        <w:rPr>
+          <w:u w:val="single"/>
+        </w:rPr>
+        <w:t>Model.</w:t>
       </w:r>
       <w:r>
         <w:rPr>
           <w:color w:val="000000"/>
           <w:u w:val="single"/>
         </w:rPr>
-        <w:t>GetBatteries()</w:t>
-      </w:r>
-      <w:r>
-        <w:rPr>
-          <w:u w:val="single"/>
-        </w:rPr>
-        <w:t xml:space="preserve"> %&gt; &lt;%= Model.GetCategory()%&gt;-ї категорії, придатні до подальшого використання.</w:t>
+        <w:t>GetBatteries</w:t>
+      </w:r>
+      <w:proofErr w:type="spellEnd"/>
+      <w:r>
+        <w:rPr>
+          <w:color w:val="000000"/>
+          <w:u w:val="single"/>
+        </w:rPr>
+        <w:t>(</w:t>
+      </w:r>
+      <w:proofErr w:type="gramEnd"/>
+      <w:r>
+        <w:rPr>
+          <w:color w:val="000000"/>
+          <w:u w:val="single"/>
+        </w:rPr>
+        <w:t>)</w:t>
+      </w:r>
+      <w:r>
+        <w:rPr>
+          <w:u w:val="single"/>
+        </w:rPr>
+        <w:t xml:space="preserve"> %&gt; &lt;%= </w:t>
+      </w:r>
+      <w:proofErr w:type="spellStart"/>
+      <w:r>
+        <w:rPr>
+          <w:u w:val="single"/>
+        </w:rPr>
+        <w:t>Model.GetCategory</w:t>
+      </w:r>
+      <w:proofErr w:type="spellEnd"/>
+      <w:r>
+        <w:rPr>
+          <w:u w:val="single"/>
+        </w:rPr>
+        <w:t xml:space="preserve">()%&gt;-ї </w:t>
+      </w:r>
+      <w:proofErr w:type="spellStart"/>
+      <w:r>
+        <w:rPr>
+          <w:u w:val="single"/>
+        </w:rPr>
+        <w:t>категорії</w:t>
+      </w:r>
+      <w:proofErr w:type="spellEnd"/>
+      <w:r>
+        <w:rPr>
+          <w:u w:val="single"/>
+        </w:rPr>
+        <w:t xml:space="preserve">, </w:t>
+      </w:r>
+      <w:proofErr w:type="spellStart"/>
+      <w:r>
+        <w:rPr>
+          <w:u w:val="single"/>
+        </w:rPr>
+        <w:t>придатні</w:t>
+      </w:r>
+      <w:proofErr w:type="spellEnd"/>
+      <w:r>
+        <w:rPr>
+          <w:u w:val="single"/>
+        </w:rPr>
+        <w:t xml:space="preserve"> </w:t>
+      </w:r>
+      <w:proofErr w:type="spellStart"/>
+      <w:r>
+        <w:rPr>
+          <w:u w:val="single"/>
+        </w:rPr>
+        <w:t>до</w:t>
+      </w:r>
+      <w:proofErr w:type="spellEnd"/>
+      <w:r>
+        <w:rPr>
+          <w:u w:val="single"/>
+        </w:rPr>
+        <w:t xml:space="preserve"> </w:t>
+      </w:r>
+      <w:proofErr w:type="spellStart"/>
+      <w:r>
+        <w:rPr>
+          <w:u w:val="single"/>
+        </w:rPr>
+        <w:t>подальшого</w:t>
+      </w:r>
+      <w:proofErr w:type="spellEnd"/>
+      <w:r>
+        <w:rPr>
+          <w:u w:val="single"/>
+        </w:rPr>
+        <w:t xml:space="preserve"> </w:t>
+      </w:r>
+      <w:proofErr w:type="spellStart"/>
+      <w:r>
+        <w:rPr>
+          <w:u w:val="single"/>
+        </w:rPr>
+        <w:t>використання</w:t>
+      </w:r>
+      <w:proofErr w:type="spellEnd"/>
+      <w:r>
+        <w:rPr>
+          <w:u w:val="single"/>
+        </w:rPr>
+        <w:t>.</w:t>
       </w:r>
     </w:p>
     <w:p>
@@ -3215,7 +5293,183 @@
         <w:rPr>
           <w:u w:val="single"/>
         </w:rPr>
-        <w:t xml:space="preserve">     Автомобільні шини &lt;%= tires.Name %&gt; - &lt;%= tires.Quantity %&gt; шт., &lt;%= tires.GetNotes(Model) %&gt; &lt;%= Model.GetCategory()%&gt;-ї категорії,  придатні до подальшої експлуатації.</w:t>
+        <w:t xml:space="preserve">     </w:t>
+      </w:r>
+      <w:proofErr w:type="spellStart"/>
+      <w:r>
+        <w:rPr>
+          <w:u w:val="single"/>
+        </w:rPr>
+        <w:t>Автомобільні</w:t>
+      </w:r>
+      <w:proofErr w:type="spellEnd"/>
+      <w:r>
+        <w:rPr>
+          <w:u w:val="single"/>
+        </w:rPr>
+        <w:t xml:space="preserve"> </w:t>
+      </w:r>
+      <w:proofErr w:type="spellStart"/>
+      <w:r>
+        <w:rPr>
+          <w:u w:val="single"/>
+        </w:rPr>
+        <w:t>шини</w:t>
+      </w:r>
+      <w:proofErr w:type="spellEnd"/>
+      <w:r>
+        <w:rPr>
+          <w:u w:val="single"/>
+        </w:rPr>
+        <w:t xml:space="preserve"> &lt;%= </w:t>
+      </w:r>
+      <w:proofErr w:type="spellStart"/>
+      <w:r>
+        <w:rPr>
+          <w:u w:val="single"/>
+        </w:rPr>
+        <w:t>tires.Name</w:t>
+      </w:r>
+      <w:proofErr w:type="spellEnd"/>
+      <w:r>
+        <w:rPr>
+          <w:u w:val="single"/>
+        </w:rPr>
+        <w:t xml:space="preserve"> %&gt; - &lt;%= </w:t>
+      </w:r>
+      <w:proofErr w:type="spellStart"/>
+      <w:r>
+        <w:rPr>
+          <w:u w:val="single"/>
+        </w:rPr>
+        <w:t>tires.Quantity</w:t>
+      </w:r>
+      <w:proofErr w:type="spellEnd"/>
+      <w:r>
+        <w:rPr>
+          <w:u w:val="single"/>
+        </w:rPr>
+        <w:t xml:space="preserve"> %&gt; </w:t>
+      </w:r>
+      <w:proofErr w:type="spellStart"/>
+      <w:proofErr w:type="gramStart"/>
+      <w:r>
+        <w:rPr>
+          <w:u w:val="single"/>
+        </w:rPr>
+        <w:t>шт</w:t>
+      </w:r>
+      <w:proofErr w:type="spellEnd"/>
+      <w:r>
+        <w:rPr>
+          <w:u w:val="single"/>
+        </w:rPr>
+        <w:t>.,</w:t>
+      </w:r>
+      <w:proofErr w:type="gramEnd"/>
+      <w:r>
+        <w:rPr>
+          <w:u w:val="single"/>
+        </w:rPr>
+        <w:t xml:space="preserve"> &lt;%= </w:t>
+      </w:r>
+      <w:proofErr w:type="spellStart"/>
+      <w:r>
+        <w:rPr>
+          <w:u w:val="single"/>
+        </w:rPr>
+        <w:t>tires.GetNotes</w:t>
+      </w:r>
+      <w:proofErr w:type="spellEnd"/>
+      <w:r>
+        <w:rPr>
+          <w:u w:val="single"/>
+        </w:rPr>
+        <w:t>(Model) %&gt; &lt;%= </w:t>
+      </w:r>
+      <w:proofErr w:type="spellStart"/>
+      <w:r>
+        <w:rPr>
+          <w:u w:val="single"/>
+        </w:rPr>
+        <w:t>Model.GetCategory</w:t>
+      </w:r>
+      <w:proofErr w:type="spellEnd"/>
+      <w:r>
+        <w:rPr>
+          <w:u w:val="single"/>
+        </w:rPr>
+        <w:t xml:space="preserve">()%&gt;-ї </w:t>
+      </w:r>
+      <w:proofErr w:type="spellStart"/>
+      <w:r>
+        <w:rPr>
+          <w:u w:val="single"/>
+        </w:rPr>
+        <w:t>категорії</w:t>
+      </w:r>
+      <w:proofErr w:type="spellEnd"/>
+      <w:r>
+        <w:rPr>
+          <w:u w:val="single"/>
+        </w:rPr>
+        <w:t xml:space="preserve">,  </w:t>
+      </w:r>
+      <w:proofErr w:type="spellStart"/>
+      <w:r>
+        <w:rPr>
+          <w:u w:val="single"/>
+        </w:rPr>
+        <w:t>придатні</w:t>
+      </w:r>
+      <w:proofErr w:type="spellEnd"/>
+      <w:r>
+        <w:rPr>
+          <w:u w:val="single"/>
+        </w:rPr>
+        <w:t xml:space="preserve"> </w:t>
+      </w:r>
+      <w:proofErr w:type="spellStart"/>
+      <w:r>
+        <w:rPr>
+          <w:u w:val="single"/>
+        </w:rPr>
+        <w:t>до</w:t>
+      </w:r>
+      <w:proofErr w:type="spellEnd"/>
+      <w:r>
+        <w:rPr>
+          <w:u w:val="single"/>
+        </w:rPr>
+        <w:t xml:space="preserve"> </w:t>
+      </w:r>
+      <w:proofErr w:type="spellStart"/>
+      <w:r>
+        <w:rPr>
+          <w:u w:val="single"/>
+        </w:rPr>
+        <w:t>подальшої</w:t>
+      </w:r>
+      <w:proofErr w:type="spellEnd"/>
+      <w:r>
+        <w:rPr>
+          <w:u w:val="single"/>
+        </w:rPr>
+        <w:t xml:space="preserve"> </w:t>
+      </w:r>
+      <w:proofErr w:type="spellStart"/>
+      <w:r>
+        <w:rPr>
+          <w:u w:val="single"/>
+        </w:rPr>
+        <w:t>експлуатації</w:t>
+      </w:r>
+      <w:proofErr w:type="spellEnd"/>
+      <w:r>
+        <w:rPr>
+          <w:u w:val="single"/>
+        </w:rPr>
+        <w:t>.</w:t>
       </w:r>
     </w:p>
     <w:p>
@@ -3230,7 +5484,29 @@
         <w:rPr>
           <w:u w:val="single"/>
         </w:rPr>
-        <w:t>&lt;%= Model.GetAddons() %&gt;</w:t>
+        <w:t xml:space="preserve">&lt;%= </w:t>
+      </w:r>
+      <w:proofErr w:type="spellStart"/>
+      <w:proofErr w:type="gramStart"/>
+      <w:r>
+        <w:rPr>
+          <w:u w:val="single"/>
+        </w:rPr>
+        <w:t>Model.GetAddons</w:t>
+      </w:r>
+      <w:proofErr w:type="spellEnd"/>
+      <w:r>
+        <w:rPr>
+          <w:u w:val="single"/>
+        </w:rPr>
+        <w:t>(</w:t>
+      </w:r>
+      <w:proofErr w:type="gramEnd"/>
+      <w:r>
+        <w:rPr>
+          <w:u w:val="single"/>
+        </w:rPr>
+        <w:t>) %&gt;</w:t>
       </w:r>
     </w:p>
     <w:p>
@@ -3241,18 +5517,50 @@
           <w:u w:val="single"/>
         </w:rPr>
       </w:pPr>
-      <w:r>
-        <w:rPr>
-          <w:u w:val="single"/>
-        </w:rPr>
-        <w:t>Обладнання: &lt;%= Model.</w:t>
+      <w:proofErr w:type="spellStart"/>
+      <w:r>
+        <w:rPr>
+          <w:u w:val="single"/>
+        </w:rPr>
+        <w:t>Обладнання</w:t>
+      </w:r>
+      <w:proofErr w:type="spellEnd"/>
+      <w:r>
+        <w:rPr>
+          <w:u w:val="single"/>
+        </w:rPr>
+        <w:t xml:space="preserve">: &lt;%= </w:t>
+      </w:r>
+      <w:proofErr w:type="spellStart"/>
+      <w:proofErr w:type="gramStart"/>
+      <w:r>
+        <w:rPr>
+          <w:u w:val="single"/>
+        </w:rPr>
+        <w:t>Model.</w:t>
       </w:r>
       <w:r>
         <w:rPr>
           <w:color w:val="000000"/>
           <w:u w:val="single"/>
         </w:rPr>
-        <w:t>GetEquipment()</w:t>
+        <w:t>GetEquipment</w:t>
+      </w:r>
+      <w:proofErr w:type="spellEnd"/>
+      <w:r>
+        <w:rPr>
+          <w:color w:val="000000"/>
+          <w:u w:val="single"/>
+        </w:rPr>
+        <w:t>(</w:t>
+      </w:r>
+      <w:proofErr w:type="gramEnd"/>
+      <w:r>
+        <w:rPr>
+          <w:color w:val="000000"/>
+          <w:u w:val="single"/>
+        </w:rPr>
+        <w:t>)</w:t>
       </w:r>
       <w:r>
         <w:rPr>
@@ -3267,12 +5575,81 @@
         <w:jc w:val="both"/>
       </w:pPr>
       <w:r>
-        <w:t xml:space="preserve">  ЗІП:&lt;% var zip = Model.GetZip(true); %&gt;</w:t>
+        <w:t xml:space="preserve">  </w:t>
+      </w:r>
+      <w:proofErr w:type="gramStart"/>
+      <w:r>
+        <w:t>ЗІП:</w:t>
+      </w:r>
+      <w:proofErr w:type="gramEnd"/>
+      <w:r>
+        <w:t xml:space="preserve">&lt;% </w:t>
+      </w:r>
+      <w:proofErr w:type="spellStart"/>
+      <w:r>
+        <w:t>var</w:t>
+      </w:r>
+      <w:proofErr w:type="spellEnd"/>
+      <w:r>
+        <w:t xml:space="preserve"> zip = </w:t>
+      </w:r>
+      <w:proofErr w:type="spellStart"/>
+      <w:r>
+        <w:t>Model.GetZip</w:t>
+      </w:r>
+      <w:proofErr w:type="spellEnd"/>
+      <w:r>
+        <w:t>(true); %&gt;</w:t>
       </w:r>
     </w:p>
     <w:p>
       <w:r>
-        <w:t>&lt;% for(var i = 0; i &lt; zip.Count; i+=2) {! %&gt;</w:t>
+        <w:t xml:space="preserve">&lt;% </w:t>
+      </w:r>
+      <w:proofErr w:type="gramStart"/>
+      <w:r>
+        <w:t>for(</w:t>
+      </w:r>
+      <w:proofErr w:type="spellStart"/>
+      <w:proofErr w:type="gramEnd"/>
+      <w:r>
+        <w:t>var</w:t>
+      </w:r>
+      <w:proofErr w:type="spellEnd"/>
+      <w:r>
+        <w:t xml:space="preserve"> </w:t>
+      </w:r>
+      <w:proofErr w:type="spellStart"/>
+      <w:r>
+        <w:t>i</w:t>
+      </w:r>
+      <w:proofErr w:type="spellEnd"/>
+      <w:r>
+        <w:t xml:space="preserve"> = 0; </w:t>
+      </w:r>
+      <w:proofErr w:type="spellStart"/>
+      <w:r>
+        <w:t>i</w:t>
+      </w:r>
+      <w:proofErr w:type="spellEnd"/>
+      <w:r>
+        <w:t xml:space="preserve"> &lt; </w:t>
+      </w:r>
+      <w:proofErr w:type="spellStart"/>
+      <w:r>
+        <w:t>zip.Count</w:t>
+      </w:r>
+      <w:proofErr w:type="spellEnd"/>
+      <w:r>
+        <w:t xml:space="preserve">; </w:t>
+      </w:r>
+      <w:proofErr w:type="spellStart"/>
+      <w:r>
+        <w:t>i</w:t>
+      </w:r>
+      <w:proofErr w:type="spellEnd"/>
+      <w:r>
+        <w:t>+=2) {! %&gt;</w:t>
       </w:r>
     </w:p>
     <w:tbl>
@@ -3306,7 +5683,21 @@
               <w:rPr>
                 <w:sz w:val="22"/>
               </w:rPr>
-              <w:t>&lt;%= zip[i].Name %&gt;</w:t>
+              <w:t>&lt;%= zip[</w:t>
+            </w:r>
+            <w:proofErr w:type="spellStart"/>
+            <w:r>
+              <w:rPr>
+                <w:sz w:val="22"/>
+              </w:rPr>
+              <w:t>i</w:t>
+            </w:r>
+            <w:proofErr w:type="spellEnd"/>
+            <w:r>
+              <w:rPr>
+                <w:sz w:val="22"/>
+              </w:rPr>
+              <w:t>].Name %&gt;</w:t>
             </w:r>
           </w:p>
         </w:tc>
@@ -3325,7 +5716,35 @@
               <w:rPr>
                 <w:sz w:val="22"/>
               </w:rPr>
-              <w:t>&lt;%= zip[i].Units%&gt;</w:t>
+              <w:t>&lt;%= zip[</w:t>
+            </w:r>
+            <w:proofErr w:type="spellStart"/>
+            <w:r>
+              <w:rPr>
+                <w:sz w:val="22"/>
+              </w:rPr>
+              <w:t>i</w:t>
+            </w:r>
+            <w:proofErr w:type="spellEnd"/>
+            <w:r>
+              <w:rPr>
+                <w:sz w:val="22"/>
+              </w:rPr>
+              <w:t>].</w:t>
+            </w:r>
+            <w:proofErr w:type="gramStart"/>
+            <w:r>
+              <w:rPr>
+                <w:sz w:val="22"/>
+              </w:rPr>
+              <w:t>Units%</w:t>
+            </w:r>
+            <w:proofErr w:type="gramEnd"/>
+            <w:r>
+              <w:rPr>
+                <w:sz w:val="22"/>
+              </w:rPr>
+              <w:t>&gt;</w:t>
             </w:r>
           </w:p>
         </w:tc>
@@ -3344,7 +5763,21 @@
               <w:rPr>
                 <w:sz w:val="22"/>
               </w:rPr>
-              <w:t>&lt;%= zip[i].Quantity %&gt;</w:t>
+              <w:t>&lt;%= zip[</w:t>
+            </w:r>
+            <w:proofErr w:type="spellStart"/>
+            <w:r>
+              <w:rPr>
+                <w:sz w:val="22"/>
+              </w:rPr>
+              <w:t>i</w:t>
+            </w:r>
+            <w:proofErr w:type="spellEnd"/>
+            <w:r>
+              <w:rPr>
+                <w:sz w:val="22"/>
+              </w:rPr>
+              <w:t>].Quantity %&gt;</w:t>
             </w:r>
           </w:p>
         </w:tc>
@@ -3362,7 +5795,21 @@
               <w:rPr>
                 <w:sz w:val="22"/>
               </w:rPr>
-              <w:t>&lt;%= zip[i+1].Name %&gt;</w:t>
+              <w:t xml:space="preserve">&lt;%= </w:t>
+            </w:r>
+            <w:proofErr w:type="gramStart"/>
+            <w:r>
+              <w:rPr>
+                <w:sz w:val="22"/>
+              </w:rPr>
+              <w:t>zip[</w:t>
+            </w:r>
+            <w:proofErr w:type="gramEnd"/>
+            <w:r>
+              <w:rPr>
+                <w:sz w:val="22"/>
+              </w:rPr>
+              <w:t>i+1].Name %&gt;</w:t>
             </w:r>
           </w:p>
         </w:tc>
@@ -3381,7 +5828,21 @@
               <w:rPr>
                 <w:sz w:val="22"/>
               </w:rPr>
-              <w:t>&lt;%= zip[i+1].Units%&gt;</w:t>
+              <w:t xml:space="preserve">&lt;%= </w:t>
+            </w:r>
+            <w:proofErr w:type="gramStart"/>
+            <w:r>
+              <w:rPr>
+                <w:sz w:val="22"/>
+              </w:rPr>
+              <w:t>zip[</w:t>
+            </w:r>
+            <w:proofErr w:type="gramEnd"/>
+            <w:r>
+              <w:rPr>
+                <w:sz w:val="22"/>
+              </w:rPr>
+              <w:t>i+1].Units%&gt;</w:t>
             </w:r>
           </w:p>
         </w:tc>
@@ -3400,7 +5861,35 @@
               <w:rPr>
                 <w:sz w:val="22"/>
               </w:rPr>
-              <w:t>&lt;% if(zip[i+1].Quantity &gt; 0) {Write(zip[i+1].Quantity);} %&gt;&lt;% AppendRow(); %&gt;</w:t>
+              <w:t xml:space="preserve">&lt;% </w:t>
+            </w:r>
+            <w:proofErr w:type="gramStart"/>
+            <w:r>
+              <w:rPr>
+                <w:sz w:val="22"/>
+              </w:rPr>
+              <w:t>if(</w:t>
+            </w:r>
+            <w:proofErr w:type="gramEnd"/>
+            <w:r>
+              <w:rPr>
+                <w:sz w:val="22"/>
+              </w:rPr>
+              <w:t xml:space="preserve">zip[i+1].Quantity &gt; 0) {Write(zip[i+1].Quantity);} %&gt;&lt;% </w:t>
+            </w:r>
+            <w:proofErr w:type="spellStart"/>
+            <w:r>
+              <w:rPr>
+                <w:sz w:val="22"/>
+              </w:rPr>
+              <w:t>AppendRow</w:t>
+            </w:r>
+            <w:proofErr w:type="spellEnd"/>
+            <w:r>
+              <w:rPr>
+                <w:sz w:val="22"/>
+              </w:rPr>
+              <w:t>(); %&gt;</w:t>
             </w:r>
           </w:p>
         </w:tc>
@@ -3445,7 +5934,96 @@
           <w:sz w:val="22"/>
           <w:u w:val="single"/>
         </w:rPr>
-        <w:t>&lt;% for(var i = 0; i &lt; aggregates.Count; i++)  { %&gt;</w:t>
+        <w:t xml:space="preserve">&lt;% </w:t>
+      </w:r>
+      <w:proofErr w:type="gramStart"/>
+      <w:r>
+        <w:rPr>
+          <w:sz w:val="22"/>
+          <w:u w:val="single"/>
+        </w:rPr>
+        <w:t>for(</w:t>
+      </w:r>
+      <w:proofErr w:type="spellStart"/>
+      <w:proofErr w:type="gramEnd"/>
+      <w:r>
+        <w:rPr>
+          <w:sz w:val="22"/>
+          <w:u w:val="single"/>
+        </w:rPr>
+        <w:t>var</w:t>
+      </w:r>
+      <w:proofErr w:type="spellEnd"/>
+      <w:r>
+        <w:rPr>
+          <w:sz w:val="22"/>
+          <w:u w:val="single"/>
+        </w:rPr>
+        <w:t xml:space="preserve"> </w:t>
+      </w:r>
+      <w:proofErr w:type="spellStart"/>
+      <w:r>
+        <w:rPr>
+          <w:sz w:val="22"/>
+          <w:u w:val="single"/>
+        </w:rPr>
+        <w:t>i</w:t>
+      </w:r>
+      <w:proofErr w:type="spellEnd"/>
+      <w:r>
+        <w:rPr>
+          <w:sz w:val="22"/>
+          <w:u w:val="single"/>
+        </w:rPr>
+        <w:t xml:space="preserve"> = 0; </w:t>
+      </w:r>
+      <w:proofErr w:type="spellStart"/>
+      <w:r>
+        <w:rPr>
+          <w:sz w:val="22"/>
+          <w:u w:val="single"/>
+        </w:rPr>
+        <w:t>i</w:t>
+      </w:r>
+      <w:proofErr w:type="spellEnd"/>
+      <w:r>
+        <w:rPr>
+          <w:sz w:val="22"/>
+          <w:u w:val="single"/>
+        </w:rPr>
+        <w:t xml:space="preserve"> &lt; </w:t>
+      </w:r>
+      <w:proofErr w:type="spellStart"/>
+      <w:r>
+        <w:rPr>
+          <w:sz w:val="22"/>
+          <w:u w:val="single"/>
+        </w:rPr>
+        <w:t>aggregates.Count</w:t>
+      </w:r>
+      <w:proofErr w:type="spellEnd"/>
+      <w:r>
+        <w:rPr>
+          <w:sz w:val="22"/>
+          <w:u w:val="single"/>
+        </w:rPr>
+        <w:t xml:space="preserve">; </w:t>
+      </w:r>
+      <w:proofErr w:type="spellStart"/>
+      <w:r>
+        <w:rPr>
+          <w:sz w:val="22"/>
+          <w:u w:val="single"/>
+        </w:rPr>
+        <w:t>i</w:t>
+      </w:r>
+      <w:proofErr w:type="spellEnd"/>
+      <w:r>
+        <w:rPr>
+          <w:sz w:val="22"/>
+          <w:u w:val="single"/>
+        </w:rPr>
+        <w:t>++)  { %&gt;</w:t>
       </w:r>
     </w:p>
     <w:p>
@@ -3462,7 +6040,240 @@
           <w:sz w:val="22"/>
           <w:u w:val="single"/>
         </w:rPr>
-        <w:t>&lt;%=  i+1 %&gt;. &lt;%= aggregates[i].Name %&gt;: &lt;%= aggregates[i].GetNotes(Model) %&gt;технічно справний, відноситься до &lt;%= Model.GetCategory() %&gt;-ї категорії,  – придатно   до подальшої експлуатації.</w:t>
+        <w:t>&lt;%</w:t>
+      </w:r>
+      <w:proofErr w:type="gramStart"/>
+      <w:r>
+        <w:rPr>
+          <w:sz w:val="22"/>
+          <w:u w:val="single"/>
+        </w:rPr>
+        <w:t>=  i</w:t>
+      </w:r>
+      <w:proofErr w:type="gramEnd"/>
+      <w:r>
+        <w:rPr>
+          <w:sz w:val="22"/>
+          <w:u w:val="single"/>
+        </w:rPr>
+        <w:t>+1 %&gt;. &lt;%= aggregates[</w:t>
+      </w:r>
+      <w:proofErr w:type="spellStart"/>
+      <w:r>
+        <w:rPr>
+          <w:sz w:val="22"/>
+          <w:u w:val="single"/>
+        </w:rPr>
+        <w:t>i</w:t>
+      </w:r>
+      <w:proofErr w:type="spellEnd"/>
+      <w:r>
+        <w:rPr>
+          <w:sz w:val="22"/>
+          <w:u w:val="single"/>
+        </w:rPr>
+        <w:t>].Name %&gt;: &lt;%= aggregates[</w:t>
+      </w:r>
+      <w:proofErr w:type="spellStart"/>
+      <w:r>
+        <w:rPr>
+          <w:sz w:val="22"/>
+          <w:u w:val="single"/>
+        </w:rPr>
+        <w:t>i</w:t>
+      </w:r>
+      <w:proofErr w:type="spellEnd"/>
+      <w:r>
+        <w:rPr>
+          <w:sz w:val="22"/>
+          <w:u w:val="single"/>
+        </w:rPr>
+        <w:t>].</w:t>
+      </w:r>
+      <w:proofErr w:type="spellStart"/>
+      <w:proofErr w:type="gramStart"/>
+      <w:r>
+        <w:rPr>
+          <w:sz w:val="22"/>
+          <w:u w:val="single"/>
+        </w:rPr>
+        <w:t>GetNotes</w:t>
+      </w:r>
+      <w:proofErr w:type="spellEnd"/>
+      <w:r>
+        <w:rPr>
+          <w:sz w:val="22"/>
+          <w:u w:val="single"/>
+        </w:rPr>
+        <w:t>(</w:t>
+      </w:r>
+      <w:proofErr w:type="gramEnd"/>
+      <w:r>
+        <w:rPr>
+          <w:sz w:val="22"/>
+          <w:u w:val="single"/>
+        </w:rPr>
+        <w:t>Model) %&gt;</w:t>
+      </w:r>
+      <w:proofErr w:type="spellStart"/>
+      <w:r>
+        <w:rPr>
+          <w:sz w:val="22"/>
+          <w:u w:val="single"/>
+        </w:rPr>
+        <w:t>технічно</w:t>
+      </w:r>
+      <w:proofErr w:type="spellEnd"/>
+      <w:r>
+        <w:rPr>
+          <w:sz w:val="22"/>
+          <w:u w:val="single"/>
+        </w:rPr>
+        <w:t xml:space="preserve"> </w:t>
+      </w:r>
+      <w:proofErr w:type="spellStart"/>
+      <w:r>
+        <w:rPr>
+          <w:sz w:val="22"/>
+          <w:u w:val="single"/>
+        </w:rPr>
+        <w:t>справний</w:t>
+      </w:r>
+      <w:proofErr w:type="spellEnd"/>
+      <w:r>
+        <w:rPr>
+          <w:sz w:val="22"/>
+          <w:u w:val="single"/>
+        </w:rPr>
+        <w:t xml:space="preserve">, </w:t>
+      </w:r>
+      <w:proofErr w:type="spellStart"/>
+      <w:r>
+        <w:rPr>
+          <w:sz w:val="22"/>
+          <w:u w:val="single"/>
+        </w:rPr>
+        <w:t>відноситься</w:t>
+      </w:r>
+      <w:proofErr w:type="spellEnd"/>
+      <w:r>
+        <w:rPr>
+          <w:sz w:val="22"/>
+          <w:u w:val="single"/>
+        </w:rPr>
+        <w:t xml:space="preserve"> </w:t>
+      </w:r>
+      <w:proofErr w:type="spellStart"/>
+      <w:r>
+        <w:rPr>
+          <w:sz w:val="22"/>
+          <w:u w:val="single"/>
+        </w:rPr>
+        <w:t>до</w:t>
+      </w:r>
+      <w:proofErr w:type="spellEnd"/>
+      <w:r>
+        <w:rPr>
+          <w:sz w:val="22"/>
+          <w:u w:val="single"/>
+        </w:rPr>
+        <w:t xml:space="preserve"> &lt;%= </w:t>
+      </w:r>
+      <w:proofErr w:type="spellStart"/>
+      <w:r>
+        <w:rPr>
+          <w:sz w:val="22"/>
+          <w:u w:val="single"/>
+        </w:rPr>
+        <w:t>Model.GetCategory</w:t>
+      </w:r>
+      <w:proofErr w:type="spellEnd"/>
+      <w:r>
+        <w:rPr>
+          <w:sz w:val="22"/>
+          <w:u w:val="single"/>
+        </w:rPr>
+        <w:t xml:space="preserve">() %&gt;-ї </w:t>
+      </w:r>
+      <w:proofErr w:type="spellStart"/>
+      <w:r>
+        <w:rPr>
+          <w:sz w:val="22"/>
+          <w:u w:val="single"/>
+        </w:rPr>
+        <w:t>категорії</w:t>
+      </w:r>
+      <w:proofErr w:type="spellEnd"/>
+      <w:r>
+        <w:rPr>
+          <w:sz w:val="22"/>
+          <w:u w:val="single"/>
+        </w:rPr>
+        <w:t xml:space="preserve">,  – </w:t>
+      </w:r>
+      <w:proofErr w:type="spellStart"/>
+      <w:r>
+        <w:rPr>
+          <w:sz w:val="22"/>
+          <w:u w:val="single"/>
+        </w:rPr>
+        <w:t>придатно</w:t>
+      </w:r>
+      <w:proofErr w:type="spellEnd"/>
+      <w:r>
+        <w:rPr>
+          <w:sz w:val="22"/>
+          <w:u w:val="single"/>
+        </w:rPr>
+        <w:t xml:space="preserve">   </w:t>
+      </w:r>
+      <w:proofErr w:type="spellStart"/>
+      <w:r>
+        <w:rPr>
+          <w:sz w:val="22"/>
+          <w:u w:val="single"/>
+        </w:rPr>
+        <w:t>до</w:t>
+      </w:r>
+      <w:proofErr w:type="spellEnd"/>
+      <w:r>
+        <w:rPr>
+          <w:sz w:val="22"/>
+          <w:u w:val="single"/>
+        </w:rPr>
+        <w:t xml:space="preserve"> </w:t>
+      </w:r>
+      <w:proofErr w:type="spellStart"/>
+      <w:r>
+        <w:rPr>
+          <w:sz w:val="22"/>
+          <w:u w:val="single"/>
+        </w:rPr>
+        <w:t>подальшої</w:t>
+      </w:r>
+      <w:proofErr w:type="spellEnd"/>
+      <w:r>
+        <w:rPr>
+          <w:sz w:val="22"/>
+          <w:u w:val="single"/>
+        </w:rPr>
+        <w:t xml:space="preserve"> </w:t>
+      </w:r>
+      <w:proofErr w:type="spellStart"/>
+      <w:r>
+        <w:rPr>
+          <w:sz w:val="22"/>
+          <w:u w:val="single"/>
+        </w:rPr>
+        <w:t>експлуатації</w:t>
+      </w:r>
+      <w:proofErr w:type="spellEnd"/>
+      <w:r>
+        <w:rPr>
+          <w:sz w:val="22"/>
+          <w:u w:val="single"/>
+        </w:rPr>
+        <w:t>.</w:t>
       </w:r>
     </w:p>
     <w:p>
@@ -3513,11 +6324,19 @@
           <w:u w:val="single"/>
         </w:rPr>
       </w:pPr>
-      <w:r>
-        <w:rPr>
-          <w:u w:val="single"/>
-        </w:rPr>
-        <w:t>Немає.</w:t>
+      <w:proofErr w:type="spellStart"/>
+      <w:r>
+        <w:rPr>
+          <w:u w:val="single"/>
+        </w:rPr>
+        <w:t>Немає</w:t>
+      </w:r>
+      <w:proofErr w:type="spellEnd"/>
+      <w:r>
+        <w:rPr>
+          <w:u w:val="single"/>
+        </w:rPr>
+        <w:t>.</w:t>
       </w:r>
     </w:p>
     <w:p>
@@ -3548,11 +6367,19 @@
           <w:u w:val="single"/>
         </w:rPr>
       </w:pPr>
-      <w:r>
-        <w:rPr>
-          <w:u w:val="single"/>
-        </w:rPr>
-        <w:t>Немає.</w:t>
+      <w:proofErr w:type="spellStart"/>
+      <w:r>
+        <w:rPr>
+          <w:u w:val="single"/>
+        </w:rPr>
+        <w:t>Немає</w:t>
+      </w:r>
+      <w:proofErr w:type="spellEnd"/>
+      <w:r>
+        <w:rPr>
+          <w:u w:val="single"/>
+        </w:rPr>
+        <w:t>.</w:t>
       </w:r>
     </w:p>
     <w:p>
@@ -3588,7 +6415,15 @@
         <w:jc w:val="both"/>
       </w:pPr>
       <w:r>
-        <w:t xml:space="preserve">      &lt;%= Model.Type %&gt;</w:t>
+        <w:t xml:space="preserve">      &lt;%= </w:t>
+      </w:r>
+      <w:proofErr w:type="spellStart"/>
+      <w:r>
+        <w:t>Model.Type</w:t>
+      </w:r>
+      <w:proofErr w:type="spellEnd"/>
+      <w:r>
+        <w:t xml:space="preserve"> %&gt;</w:t>
       </w:r>
       <w:r>
         <w:rPr>
@@ -3599,16 +6434,281 @@
         <w:t xml:space="preserve"> </w:t>
       </w:r>
       <w:r>
-        <w:t>&lt;%= Model.TemplateName %&gt;</w:t>
+        <w:t xml:space="preserve">&lt;%= </w:t>
+      </w:r>
+      <w:proofErr w:type="spellStart"/>
+      <w:r>
+        <w:t>Model.TemplateName</w:t>
+      </w:r>
+      <w:proofErr w:type="spellEnd"/>
+      <w:r>
+        <w:t xml:space="preserve"> %</w:t>
+      </w:r>
+      <w:proofErr w:type="gramStart"/>
+      <w:r>
+        <w:t>&gt;</w:t>
       </w:r>
       <w:r>
         <w:rPr>
           <w:color w:val="000000"/>
         </w:rPr>
-        <w:t xml:space="preserve">  &lt;%= Model.GetNotes() %&gt;</w:t>
-      </w:r>
-      <w:r>
-        <w:t xml:space="preserve">, за своїм технічним станом відноситься до &lt;%= Model.GetCategory() %&gt;-ї категорії, перебуває в справному стані, всі агрегати, механізми, системи та вузли працездатні – придатний до  подальшої експлуатації. Передається за фактичним технічним станом та комплектністю. </w:t>
+        <w:t xml:space="preserve">  &lt;</w:t>
+      </w:r>
+      <w:proofErr w:type="gramEnd"/>
+      <w:r>
+        <w:rPr>
+          <w:color w:val="000000"/>
+        </w:rPr>
+        <w:t xml:space="preserve">%= </w:t>
+      </w:r>
+      <w:proofErr w:type="spellStart"/>
+      <w:r>
+        <w:rPr>
+          <w:color w:val="000000"/>
+        </w:rPr>
+        <w:t>Model.GetNotes</w:t>
+      </w:r>
+      <w:proofErr w:type="spellEnd"/>
+      <w:r>
+        <w:rPr>
+          <w:color w:val="000000"/>
+        </w:rPr>
+        <w:t>() %&gt;</w:t>
+      </w:r>
+      <w:r>
+        <w:t xml:space="preserve">, </w:t>
+      </w:r>
+      <w:proofErr w:type="spellStart"/>
+      <w:r>
+        <w:t>за</w:t>
+      </w:r>
+      <w:proofErr w:type="spellEnd"/>
+      <w:r>
+        <w:t xml:space="preserve"> </w:t>
+      </w:r>
+      <w:proofErr w:type="spellStart"/>
+      <w:r>
+        <w:t>своїм</w:t>
+      </w:r>
+      <w:proofErr w:type="spellEnd"/>
+      <w:r>
+        <w:t xml:space="preserve"> </w:t>
+      </w:r>
+      <w:proofErr w:type="spellStart"/>
+      <w:r>
+        <w:t>технічним</w:t>
+      </w:r>
+      <w:proofErr w:type="spellEnd"/>
+      <w:r>
+        <w:t xml:space="preserve"> </w:t>
+      </w:r>
+      <w:proofErr w:type="spellStart"/>
+      <w:r>
+        <w:t>станом</w:t>
+      </w:r>
+      <w:proofErr w:type="spellEnd"/>
+      <w:r>
+        <w:t xml:space="preserve"> </w:t>
+      </w:r>
+      <w:proofErr w:type="spellStart"/>
+      <w:r>
+        <w:t>відноситься</w:t>
+      </w:r>
+      <w:proofErr w:type="spellEnd"/>
+      <w:r>
+        <w:t xml:space="preserve"> </w:t>
+      </w:r>
+      <w:proofErr w:type="spellStart"/>
+      <w:r>
+        <w:t>до</w:t>
+      </w:r>
+      <w:proofErr w:type="spellEnd"/>
+      <w:r>
+        <w:t xml:space="preserve"> &lt;%= </w:t>
+      </w:r>
+      <w:proofErr w:type="spellStart"/>
+      <w:r>
+        <w:t>Model.GetCategory</w:t>
+      </w:r>
+      <w:proofErr w:type="spellEnd"/>
+      <w:r>
+        <w:t xml:space="preserve">() %&gt;-ї </w:t>
+      </w:r>
+      <w:proofErr w:type="spellStart"/>
+      <w:r>
+        <w:t>категорії</w:t>
+      </w:r>
+      <w:proofErr w:type="spellEnd"/>
+      <w:r>
+        <w:t xml:space="preserve">, </w:t>
+      </w:r>
+      <w:proofErr w:type="spellStart"/>
+      <w:r>
+        <w:t>перебуває</w:t>
+      </w:r>
+      <w:proofErr w:type="spellEnd"/>
+      <w:r>
+        <w:t xml:space="preserve"> в </w:t>
+      </w:r>
+      <w:proofErr w:type="spellStart"/>
+      <w:r>
+        <w:t>справному</w:t>
+      </w:r>
+      <w:proofErr w:type="spellEnd"/>
+      <w:r>
+        <w:t xml:space="preserve"> </w:t>
+      </w:r>
+      <w:proofErr w:type="spellStart"/>
+      <w:r>
+        <w:t>стані</w:t>
+      </w:r>
+      <w:proofErr w:type="spellEnd"/>
+      <w:r>
+        <w:t xml:space="preserve">, </w:t>
+      </w:r>
+      <w:proofErr w:type="spellStart"/>
+      <w:r>
+        <w:t>всі</w:t>
+      </w:r>
+      <w:proofErr w:type="spellEnd"/>
+      <w:r>
+        <w:t xml:space="preserve"> </w:t>
+      </w:r>
+      <w:proofErr w:type="spellStart"/>
+      <w:r>
+        <w:t>агрегати</w:t>
+      </w:r>
+      <w:proofErr w:type="spellEnd"/>
+      <w:r>
+        <w:t xml:space="preserve">, </w:t>
+      </w:r>
+      <w:proofErr w:type="spellStart"/>
+      <w:r>
+        <w:t>механізми</w:t>
+      </w:r>
+      <w:proofErr w:type="spellEnd"/>
+      <w:r>
+        <w:t xml:space="preserve">, </w:t>
+      </w:r>
+      <w:proofErr w:type="spellStart"/>
+      <w:r>
+        <w:t>системи</w:t>
+      </w:r>
+      <w:proofErr w:type="spellEnd"/>
+      <w:r>
+        <w:t xml:space="preserve"> </w:t>
+      </w:r>
+      <w:proofErr w:type="spellStart"/>
+      <w:r>
+        <w:t>та</w:t>
+      </w:r>
+      <w:proofErr w:type="spellEnd"/>
+      <w:r>
+        <w:t xml:space="preserve"> </w:t>
+      </w:r>
+      <w:proofErr w:type="spellStart"/>
+      <w:r>
+        <w:t>вузли</w:t>
+      </w:r>
+      <w:proofErr w:type="spellEnd"/>
+      <w:r>
+        <w:t xml:space="preserve"> </w:t>
+      </w:r>
+      <w:proofErr w:type="spellStart"/>
+      <w:r>
+        <w:t>працездатні</w:t>
+      </w:r>
+      <w:proofErr w:type="spellEnd"/>
+      <w:r>
+        <w:t xml:space="preserve"> – </w:t>
+      </w:r>
+      <w:proofErr w:type="spellStart"/>
+      <w:r>
+        <w:t>придатний</w:t>
+      </w:r>
+      <w:proofErr w:type="spellEnd"/>
+      <w:r>
+        <w:t xml:space="preserve"> </w:t>
+      </w:r>
+      <w:proofErr w:type="spellStart"/>
+      <w:r>
+        <w:t>до</w:t>
+      </w:r>
+      <w:proofErr w:type="spellEnd"/>
+      <w:r>
+        <w:t xml:space="preserve">  </w:t>
+      </w:r>
+      <w:proofErr w:type="spellStart"/>
+      <w:r>
+        <w:t>подальшої</w:t>
+      </w:r>
+      <w:proofErr w:type="spellEnd"/>
+      <w:r>
+        <w:t xml:space="preserve"> </w:t>
+      </w:r>
+      <w:proofErr w:type="spellStart"/>
+      <w:r>
+        <w:t>експлуатації</w:t>
+      </w:r>
+      <w:proofErr w:type="spellEnd"/>
+      <w:r>
+        <w:t xml:space="preserve">. </w:t>
+      </w:r>
+      <w:proofErr w:type="spellStart"/>
+      <w:r>
+        <w:t>Передається</w:t>
+      </w:r>
+      <w:proofErr w:type="spellEnd"/>
+      <w:r>
+        <w:t xml:space="preserve"> </w:t>
+      </w:r>
+      <w:proofErr w:type="spellStart"/>
+      <w:r>
+        <w:t>за</w:t>
+      </w:r>
+      <w:proofErr w:type="spellEnd"/>
+      <w:r>
+        <w:t xml:space="preserve"> </w:t>
+      </w:r>
+      <w:proofErr w:type="spellStart"/>
+      <w:r>
+        <w:t>фактичним</w:t>
+      </w:r>
+      <w:proofErr w:type="spellEnd"/>
+      <w:r>
+        <w:t xml:space="preserve"> </w:t>
+      </w:r>
+      <w:proofErr w:type="spellStart"/>
+      <w:r>
+        <w:t>технічним</w:t>
+      </w:r>
+      <w:proofErr w:type="spellEnd"/>
+      <w:r>
+        <w:t xml:space="preserve"> </w:t>
+      </w:r>
+      <w:proofErr w:type="spellStart"/>
+      <w:r>
+        <w:t>станом</w:t>
+      </w:r>
+      <w:proofErr w:type="spellEnd"/>
+      <w:r>
+        <w:t xml:space="preserve"> </w:t>
+      </w:r>
+      <w:proofErr w:type="spellStart"/>
+      <w:r>
+        <w:t>та</w:t>
+      </w:r>
+      <w:proofErr w:type="spellEnd"/>
+      <w:r>
+        <w:t xml:space="preserve"> </w:t>
+      </w:r>
+      <w:proofErr w:type="spellStart"/>
+      <w:r>
+        <w:t>комплектністю</w:t>
+      </w:r>
+      <w:proofErr w:type="spellEnd"/>
+      <w:r>
+        <w:t xml:space="preserve">. </w:t>
       </w:r>
     </w:p>
     <w:p>
@@ -3632,21 +6732,47 @@
           <w:u w:val="single"/>
         </w:rPr>
       </w:pPr>
+      <w:proofErr w:type="spellStart"/>
       <w:r>
         <w:rPr>
           <w:b/>
           <w:sz w:val="26"/>
         </w:rPr>
-        <w:t>Голова комісії</w:t>
-      </w:r>
+        <w:t>Голова</w:t>
+      </w:r>
+      <w:proofErr w:type="spellEnd"/>
+      <w:r>
+        <w:rPr>
+          <w:b/>
+          <w:sz w:val="26"/>
+        </w:rPr>
+        <w:t xml:space="preserve"> </w:t>
+      </w:r>
+      <w:proofErr w:type="spellStart"/>
+      <w:r>
+        <w:rPr>
+          <w:b/>
+          <w:sz w:val="26"/>
+        </w:rPr>
+        <w:t>комісії</w:t>
+      </w:r>
+      <w:proofErr w:type="spellEnd"/>
       <w:r>
         <w:t xml:space="preserve">: </w:t>
       </w:r>
-      <w:r>
-        <w:rPr>
-          <w:u w:val="single"/>
-        </w:rPr>
-        <w:t xml:space="preserve">підполковник            </w:t>
+      <w:proofErr w:type="spellStart"/>
+      <w:r>
+        <w:rPr>
+          <w:u w:val="single"/>
+        </w:rPr>
+        <w:t>підполковник</w:t>
+      </w:r>
+      <w:proofErr w:type="spellEnd"/>
+      <w:r>
+        <w:rPr>
+          <w:u w:val="single"/>
+        </w:rPr>
+        <w:t xml:space="preserve">            </w:t>
       </w:r>
       <w:r>
         <w:rPr>
@@ -3659,7 +6785,21 @@
           <w:u w:val="single"/>
         </w:rPr>
         <w:tab/>
-        <w:t xml:space="preserve">                                               Володимир ЗГУРЕЦЬ</w:t>
+        <w:t xml:space="preserve">                                               </w:t>
+      </w:r>
+      <w:proofErr w:type="spellStart"/>
+      <w:r>
+        <w:rPr>
+          <w:u w:val="single"/>
+        </w:rPr>
+        <w:t>Володимир</w:t>
+      </w:r>
+      <w:proofErr w:type="spellEnd"/>
+      <w:r>
+        <w:rPr>
+          <w:u w:val="single"/>
+        </w:rPr>
+        <w:t xml:space="preserve"> ЗГУРЕЦЬ</w:t>
       </w:r>
     </w:p>
     <w:p>
@@ -3684,20 +6824,110 @@
         <w:rPr>
           <w:sz w:val="18"/>
         </w:rPr>
-        <w:t>(військове звання, підпис, прізвище, ініціали)</w:t>
+        <w:t>(</w:t>
+      </w:r>
+      <w:proofErr w:type="spellStart"/>
+      <w:proofErr w:type="gramStart"/>
+      <w:r>
+        <w:rPr>
+          <w:sz w:val="18"/>
+        </w:rPr>
+        <w:t>військове</w:t>
+      </w:r>
+      <w:proofErr w:type="spellEnd"/>
+      <w:proofErr w:type="gramEnd"/>
+      <w:r>
+        <w:rPr>
+          <w:sz w:val="18"/>
+        </w:rPr>
+        <w:t xml:space="preserve"> </w:t>
+      </w:r>
+      <w:proofErr w:type="spellStart"/>
+      <w:r>
+        <w:rPr>
+          <w:sz w:val="18"/>
+        </w:rPr>
+        <w:t>звання</w:t>
+      </w:r>
+      <w:proofErr w:type="spellEnd"/>
+      <w:r>
+        <w:rPr>
+          <w:sz w:val="18"/>
+        </w:rPr>
+        <w:t xml:space="preserve">, </w:t>
+      </w:r>
+      <w:proofErr w:type="spellStart"/>
+      <w:r>
+        <w:rPr>
+          <w:sz w:val="18"/>
+        </w:rPr>
+        <w:t>підпис</w:t>
+      </w:r>
+      <w:proofErr w:type="spellEnd"/>
+      <w:r>
+        <w:rPr>
+          <w:sz w:val="18"/>
+        </w:rPr>
+        <w:t xml:space="preserve">, </w:t>
+      </w:r>
+      <w:proofErr w:type="spellStart"/>
+      <w:r>
+        <w:rPr>
+          <w:sz w:val="18"/>
+        </w:rPr>
+        <w:t>прізвище</w:t>
+      </w:r>
+      <w:proofErr w:type="spellEnd"/>
+      <w:r>
+        <w:rPr>
+          <w:sz w:val="18"/>
+        </w:rPr>
+        <w:t xml:space="preserve">, </w:t>
+      </w:r>
+      <w:proofErr w:type="spellStart"/>
+      <w:r>
+        <w:rPr>
+          <w:sz w:val="18"/>
+        </w:rPr>
+        <w:t>ініціали</w:t>
+      </w:r>
+      <w:proofErr w:type="spellEnd"/>
+      <w:r>
+        <w:rPr>
+          <w:sz w:val="18"/>
+        </w:rPr>
+        <w:t>)</w:t>
       </w:r>
     </w:p>
     <w:p>
       <w:pPr>
         <w:jc w:val="both"/>
       </w:pPr>
+      <w:proofErr w:type="spellStart"/>
       <w:r>
         <w:rPr>
           <w:b/>
           <w:sz w:val="26"/>
         </w:rPr>
-        <w:t>Члени комісії</w:t>
-      </w:r>
+        <w:t>Члени</w:t>
+      </w:r>
+      <w:proofErr w:type="spellEnd"/>
+      <w:r>
+        <w:rPr>
+          <w:b/>
+          <w:sz w:val="26"/>
+        </w:rPr>
+        <w:t xml:space="preserve"> </w:t>
+      </w:r>
+      <w:proofErr w:type="spellStart"/>
+      <w:r>
+        <w:rPr>
+          <w:b/>
+          <w:sz w:val="26"/>
+        </w:rPr>
+        <w:t>комісії</w:t>
+      </w:r>
+      <w:proofErr w:type="spellEnd"/>
       <w:r>
         <w:t>:</w:t>
       </w:r>
@@ -3717,18 +6947,36 @@
       <w:r>
         <w:t xml:space="preserve">                          </w:t>
       </w:r>
+      <w:proofErr w:type="spellStart"/>
+      <w:proofErr w:type="gramStart"/>
       <w:r>
         <w:rPr>
           <w:u w:val="single"/>
         </w:rPr>
         <w:t>майор</w:t>
       </w:r>
+      <w:proofErr w:type="spellEnd"/>
+      <w:proofErr w:type="gramEnd"/>
       <w:r>
         <w:rPr>
           <w:u w:val="single"/>
         </w:rPr>
         <w:tab/>
-        <w:t xml:space="preserve">                                                                                  Володимир ШТИБЕЛЬ                                </w:t>
+        <w:t xml:space="preserve">                                                                                  </w:t>
+      </w:r>
+      <w:proofErr w:type="spellStart"/>
+      <w:r>
+        <w:rPr>
+          <w:u w:val="single"/>
+        </w:rPr>
+        <w:t>Володимир</w:t>
+      </w:r>
+      <w:proofErr w:type="spellEnd"/>
+      <w:r>
+        <w:rPr>
+          <w:u w:val="single"/>
+        </w:rPr>
+        <w:t xml:space="preserve"> ШТИБЕЛЬ                                </w:t>
       </w:r>
     </w:p>
     <w:p>
@@ -3742,8 +6990,74 @@
         <w:rPr>
           <w:sz w:val="18"/>
         </w:rPr>
-        <w:t>(військове звання, підпис, прізвище, ініціали</w:t>
-      </w:r>
+        <w:t>(</w:t>
+      </w:r>
+      <w:proofErr w:type="spellStart"/>
+      <w:proofErr w:type="gramStart"/>
+      <w:r>
+        <w:rPr>
+          <w:sz w:val="18"/>
+        </w:rPr>
+        <w:t>військове</w:t>
+      </w:r>
+      <w:proofErr w:type="spellEnd"/>
+      <w:proofErr w:type="gramEnd"/>
+      <w:r>
+        <w:rPr>
+          <w:sz w:val="18"/>
+        </w:rPr>
+        <w:t xml:space="preserve"> </w:t>
+      </w:r>
+      <w:proofErr w:type="spellStart"/>
+      <w:r>
+        <w:rPr>
+          <w:sz w:val="18"/>
+        </w:rPr>
+        <w:t>звання</w:t>
+      </w:r>
+      <w:proofErr w:type="spellEnd"/>
+      <w:r>
+        <w:rPr>
+          <w:sz w:val="18"/>
+        </w:rPr>
+        <w:t xml:space="preserve">, </w:t>
+      </w:r>
+      <w:proofErr w:type="spellStart"/>
+      <w:r>
+        <w:rPr>
+          <w:sz w:val="18"/>
+        </w:rPr>
+        <w:t>підпис</w:t>
+      </w:r>
+      <w:proofErr w:type="spellEnd"/>
+      <w:r>
+        <w:rPr>
+          <w:sz w:val="18"/>
+        </w:rPr>
+        <w:t xml:space="preserve">, </w:t>
+      </w:r>
+      <w:proofErr w:type="spellStart"/>
+      <w:r>
+        <w:rPr>
+          <w:sz w:val="18"/>
+        </w:rPr>
+        <w:t>прізвище</w:t>
+      </w:r>
+      <w:proofErr w:type="spellEnd"/>
+      <w:r>
+        <w:rPr>
+          <w:sz w:val="18"/>
+        </w:rPr>
+        <w:t xml:space="preserve">, </w:t>
+      </w:r>
+      <w:proofErr w:type="spellStart"/>
+      <w:r>
+        <w:rPr>
+          <w:sz w:val="18"/>
+        </w:rPr>
+        <w:t>ініціали</w:t>
+      </w:r>
+      <w:proofErr w:type="spellEnd"/>
       <w:r>
         <w:rPr>
           <w:sz w:val="20"/>
@@ -3761,7 +7075,12 @@
         </w:rPr>
       </w:pPr>
       <w:r>
-        <w:t xml:space="preserve">                          ш</w:t>
+        <w:t xml:space="preserve">                          </w:t>
+      </w:r>
+      <w:proofErr w:type="spellStart"/>
+      <w:proofErr w:type="gramStart"/>
+      <w:r>
+        <w:t>ш</w:t>
       </w:r>
       <w:r>
         <w:rPr>
@@ -3769,12 +7088,28 @@
         </w:rPr>
         <w:t>таб-сержант</w:t>
       </w:r>
+      <w:proofErr w:type="spellEnd"/>
+      <w:proofErr w:type="gramEnd"/>
       <w:r>
         <w:rPr>
           <w:u w:val="single"/>
         </w:rPr>
         <w:tab/>
-        <w:t xml:space="preserve">                                                                             Віктор   ВАЛЬЧУК                                </w:t>
+        <w:t xml:space="preserve">                                                                             </w:t>
+      </w:r>
+      <w:proofErr w:type="spellStart"/>
+      <w:r>
+        <w:rPr>
+          <w:u w:val="single"/>
+        </w:rPr>
+        <w:t>Віктор</w:t>
+      </w:r>
+      <w:proofErr w:type="spellEnd"/>
+      <w:r>
+        <w:rPr>
+          <w:u w:val="single"/>
+        </w:rPr>
+        <w:t xml:space="preserve">   ВАЛЬЧУК                                </w:t>
       </w:r>
     </w:p>
     <w:p>
@@ -3793,7 +7128,79 @@
         <w:rPr>
           <w:sz w:val="18"/>
         </w:rPr>
-        <w:t xml:space="preserve">(військове звання, підпис, прізвище, ініціали) </w:t>
+        <w:t>(</w:t>
+      </w:r>
+      <w:proofErr w:type="spellStart"/>
+      <w:proofErr w:type="gramStart"/>
+      <w:r>
+        <w:rPr>
+          <w:sz w:val="18"/>
+        </w:rPr>
+        <w:t>військове</w:t>
+      </w:r>
+      <w:proofErr w:type="spellEnd"/>
+      <w:proofErr w:type="gramEnd"/>
+      <w:r>
+        <w:rPr>
+          <w:sz w:val="18"/>
+        </w:rPr>
+        <w:t xml:space="preserve"> </w:t>
+      </w:r>
+      <w:proofErr w:type="spellStart"/>
+      <w:r>
+        <w:rPr>
+          <w:sz w:val="18"/>
+        </w:rPr>
+        <w:t>звання</w:t>
+      </w:r>
+      <w:proofErr w:type="spellEnd"/>
+      <w:r>
+        <w:rPr>
+          <w:sz w:val="18"/>
+        </w:rPr>
+        <w:t xml:space="preserve">, </w:t>
+      </w:r>
+      <w:proofErr w:type="spellStart"/>
+      <w:r>
+        <w:rPr>
+          <w:sz w:val="18"/>
+        </w:rPr>
+        <w:t>підпис</w:t>
+      </w:r>
+      <w:proofErr w:type="spellEnd"/>
+      <w:r>
+        <w:rPr>
+          <w:sz w:val="18"/>
+        </w:rPr>
+        <w:t xml:space="preserve">, </w:t>
+      </w:r>
+      <w:proofErr w:type="spellStart"/>
+      <w:r>
+        <w:rPr>
+          <w:sz w:val="18"/>
+        </w:rPr>
+        <w:t>прізвище</w:t>
+      </w:r>
+      <w:proofErr w:type="spellEnd"/>
+      <w:r>
+        <w:rPr>
+          <w:sz w:val="18"/>
+        </w:rPr>
+        <w:t xml:space="preserve">, </w:t>
+      </w:r>
+      <w:proofErr w:type="spellStart"/>
+      <w:r>
+        <w:rPr>
+          <w:sz w:val="18"/>
+        </w:rPr>
+        <w:t>ініціали</w:t>
+      </w:r>
+      <w:proofErr w:type="spellEnd"/>
+      <w:r>
+        <w:rPr>
+          <w:sz w:val="18"/>
+        </w:rPr>
+        <w:t xml:space="preserve">) </w:t>
       </w:r>
     </w:p>
     <w:p>
@@ -3805,18 +7212,36 @@
       <w:r>
         <w:t xml:space="preserve">                         </w:t>
       </w:r>
+      <w:proofErr w:type="spellStart"/>
+      <w:proofErr w:type="gramStart"/>
       <w:r>
         <w:rPr>
           <w:u w:val="single"/>
         </w:rPr>
         <w:t>майстер-сержант</w:t>
       </w:r>
+      <w:proofErr w:type="spellEnd"/>
+      <w:proofErr w:type="gramEnd"/>
       <w:r>
         <w:rPr>
           <w:u w:val="single"/>
         </w:rPr>
         <w:tab/>
-        <w:t xml:space="preserve">                                                                             Микола ЗАНЬКО                               </w:t>
+        <w:t xml:space="preserve">                                                                             </w:t>
+      </w:r>
+      <w:proofErr w:type="spellStart"/>
+      <w:r>
+        <w:rPr>
+          <w:u w:val="single"/>
+        </w:rPr>
+        <w:t>Микола</w:t>
+      </w:r>
+      <w:proofErr w:type="spellEnd"/>
+      <w:r>
+        <w:rPr>
+          <w:u w:val="single"/>
+        </w:rPr>
+        <w:t xml:space="preserve"> ЗАНЬКО                               </w:t>
       </w:r>
     </w:p>
     <w:p>
@@ -3835,7 +7260,79 @@
         <w:rPr>
           <w:sz w:val="18"/>
         </w:rPr>
-        <w:t xml:space="preserve">(військове звання, підпис, прізвище, ініціали) </w:t>
+        <w:t>(</w:t>
+      </w:r>
+      <w:proofErr w:type="spellStart"/>
+      <w:proofErr w:type="gramStart"/>
+      <w:r>
+        <w:rPr>
+          <w:sz w:val="18"/>
+        </w:rPr>
+        <w:t>військове</w:t>
+      </w:r>
+      <w:proofErr w:type="spellEnd"/>
+      <w:proofErr w:type="gramEnd"/>
+      <w:r>
+        <w:rPr>
+          <w:sz w:val="18"/>
+        </w:rPr>
+        <w:t xml:space="preserve"> </w:t>
+      </w:r>
+      <w:proofErr w:type="spellStart"/>
+      <w:r>
+        <w:rPr>
+          <w:sz w:val="18"/>
+        </w:rPr>
+        <w:t>звання</w:t>
+      </w:r>
+      <w:proofErr w:type="spellEnd"/>
+      <w:r>
+        <w:rPr>
+          <w:sz w:val="18"/>
+        </w:rPr>
+        <w:t xml:space="preserve">, </w:t>
+      </w:r>
+      <w:proofErr w:type="spellStart"/>
+      <w:r>
+        <w:rPr>
+          <w:sz w:val="18"/>
+        </w:rPr>
+        <w:t>підпис</w:t>
+      </w:r>
+      <w:proofErr w:type="spellEnd"/>
+      <w:r>
+        <w:rPr>
+          <w:sz w:val="18"/>
+        </w:rPr>
+        <w:t xml:space="preserve">, </w:t>
+      </w:r>
+      <w:proofErr w:type="spellStart"/>
+      <w:r>
+        <w:rPr>
+          <w:sz w:val="18"/>
+        </w:rPr>
+        <w:t>прізвище</w:t>
+      </w:r>
+      <w:proofErr w:type="spellEnd"/>
+      <w:r>
+        <w:rPr>
+          <w:sz w:val="18"/>
+        </w:rPr>
+        <w:t xml:space="preserve">, </w:t>
+      </w:r>
+      <w:proofErr w:type="spellStart"/>
+      <w:r>
+        <w:rPr>
+          <w:sz w:val="18"/>
+        </w:rPr>
+        <w:t>ініціали</w:t>
+      </w:r>
+      <w:proofErr w:type="spellEnd"/>
+      <w:r>
+        <w:rPr>
+          <w:sz w:val="18"/>
+        </w:rPr>
+        <w:t xml:space="preserve">) </w:t>
       </w:r>
     </w:p>
     <w:p>
@@ -3845,14 +7342,37 @@
         </w:rPr>
       </w:pPr>
       <w:r>
-        <w:t xml:space="preserve">                         с</w:t>
-      </w:r>
-      <w:r>
-        <w:rPr>
-          <w:u w:val="single"/>
-        </w:rPr>
-        <w:t>т. сержант</w:t>
-      </w:r>
+        <w:t xml:space="preserve">                         </w:t>
+      </w:r>
+      <w:proofErr w:type="spellStart"/>
+      <w:proofErr w:type="gramStart"/>
+      <w:r>
+        <w:t>с</w:t>
+      </w:r>
+      <w:r>
+        <w:rPr>
+          <w:u w:val="single"/>
+        </w:rPr>
+        <w:t>т</w:t>
+      </w:r>
+      <w:proofErr w:type="spellEnd"/>
+      <w:proofErr w:type="gramEnd"/>
+      <w:r>
+        <w:rPr>
+          <w:u w:val="single"/>
+        </w:rPr>
+        <w:t xml:space="preserve">. </w:t>
+      </w:r>
+      <w:proofErr w:type="spellStart"/>
+      <w:proofErr w:type="gramStart"/>
+      <w:r>
+        <w:rPr>
+          <w:u w:val="single"/>
+        </w:rPr>
+        <w:t>сержант</w:t>
+      </w:r>
+      <w:proofErr w:type="spellEnd"/>
+      <w:proofErr w:type="gramEnd"/>
       <w:r>
         <w:rPr>
           <w:u w:val="single"/>
@@ -3864,7 +7384,21 @@
           <w:u w:val="single"/>
         </w:rPr>
         <w:tab/>
-        <w:t xml:space="preserve">                                                                             Тетяна  НОВОСАД        </w:t>
+        <w:t xml:space="preserve">                                                                             </w:t>
+      </w:r>
+      <w:proofErr w:type="spellStart"/>
+      <w:r>
+        <w:rPr>
+          <w:u w:val="single"/>
+        </w:rPr>
+        <w:t>Тетяна</w:t>
+      </w:r>
+      <w:proofErr w:type="spellEnd"/>
+      <w:r>
+        <w:rPr>
+          <w:u w:val="single"/>
+        </w:rPr>
+        <w:t xml:space="preserve">  НОВОСАД        </w:t>
       </w:r>
     </w:p>
     <w:p>
@@ -3874,12 +7408,78 @@
         </w:rPr>
         <w:t xml:space="preserve">                                                             </w:t>
       </w:r>
+      <w:proofErr w:type="gramStart"/>
       <w:r>
         <w:rPr>
           <w:sz w:val="18"/>
         </w:rPr>
-        <w:t>( військове звання, підпис, прізвище, ініціали</w:t>
-      </w:r>
+        <w:t xml:space="preserve">( </w:t>
+      </w:r>
+      <w:proofErr w:type="spellStart"/>
+      <w:r>
+        <w:rPr>
+          <w:sz w:val="18"/>
+        </w:rPr>
+        <w:t>військове</w:t>
+      </w:r>
+      <w:proofErr w:type="spellEnd"/>
+      <w:proofErr w:type="gramEnd"/>
+      <w:r>
+        <w:rPr>
+          <w:sz w:val="18"/>
+        </w:rPr>
+        <w:t xml:space="preserve"> </w:t>
+      </w:r>
+      <w:proofErr w:type="spellStart"/>
+      <w:r>
+        <w:rPr>
+          <w:sz w:val="18"/>
+        </w:rPr>
+        <w:t>звання</w:t>
+      </w:r>
+      <w:proofErr w:type="spellEnd"/>
+      <w:r>
+        <w:rPr>
+          <w:sz w:val="18"/>
+        </w:rPr>
+        <w:t xml:space="preserve">, </w:t>
+      </w:r>
+      <w:proofErr w:type="spellStart"/>
+      <w:r>
+        <w:rPr>
+          <w:sz w:val="18"/>
+        </w:rPr>
+        <w:t>підпис</w:t>
+      </w:r>
+      <w:proofErr w:type="spellEnd"/>
+      <w:r>
+        <w:rPr>
+          <w:sz w:val="18"/>
+        </w:rPr>
+        <w:t xml:space="preserve">, </w:t>
+      </w:r>
+      <w:proofErr w:type="spellStart"/>
+      <w:r>
+        <w:rPr>
+          <w:sz w:val="18"/>
+        </w:rPr>
+        <w:t>прізвище</w:t>
+      </w:r>
+      <w:proofErr w:type="spellEnd"/>
+      <w:r>
+        <w:rPr>
+          <w:sz w:val="18"/>
+        </w:rPr>
+        <w:t xml:space="preserve">, </w:t>
+      </w:r>
+      <w:proofErr w:type="spellStart"/>
+      <w:r>
+        <w:rPr>
+          <w:sz w:val="18"/>
+        </w:rPr>
+        <w:t>ініціали</w:t>
+      </w:r>
+      <w:proofErr w:type="spellEnd"/>
       <w:r>
         <w:rPr>
           <w:sz w:val="20"/>
@@ -3902,8 +7502,29 @@
       </w:pPr>
     </w:p>
     <w:p>
-      <w:r>
-        <w:t xml:space="preserve">Акт складено в 3 примірниках. </w:t>
+      <w:proofErr w:type="spellStart"/>
+      <w:r>
+        <w:t>Акт</w:t>
+      </w:r>
+      <w:proofErr w:type="spellEnd"/>
+      <w:r>
+        <w:t xml:space="preserve"> </w:t>
+      </w:r>
+      <w:proofErr w:type="spellStart"/>
+      <w:r>
+        <w:t>складено</w:t>
+      </w:r>
+      <w:proofErr w:type="spellEnd"/>
+      <w:r>
+        <w:t xml:space="preserve"> в 3 </w:t>
+      </w:r>
+      <w:proofErr w:type="spellStart"/>
+      <w:r>
+        <w:t>примірниках</w:t>
+      </w:r>
+      <w:proofErr w:type="spellEnd"/>
+      <w:r>
+        <w:t xml:space="preserve">. </w:t>
       </w:r>
     </w:p>
     <w:p>
@@ -3912,18 +7533,47 @@
           <w:u w:val="single"/>
         </w:rPr>
       </w:pPr>
-      <w:r>
-        <w:t>прим. №1 в/ч А1587</w:t>
+      <w:proofErr w:type="spellStart"/>
+      <w:proofErr w:type="gramStart"/>
+      <w:r>
+        <w:t>прим</w:t>
+      </w:r>
+      <w:proofErr w:type="spellEnd"/>
+      <w:proofErr w:type="gramEnd"/>
+      <w:r>
+        <w:t>. №1 в/ч А1587</w:t>
       </w:r>
     </w:p>
     <w:p>
-      <w:r>
-        <w:t>прим. №2 в/ч А0119</w:t>
+      <w:proofErr w:type="spellStart"/>
+      <w:proofErr w:type="gramStart"/>
+      <w:r>
+        <w:t>прим</w:t>
+      </w:r>
+      <w:proofErr w:type="spellEnd"/>
+      <w:proofErr w:type="gramEnd"/>
+      <w:r>
+        <w:t>. №2 в/ч А0119</w:t>
       </w:r>
     </w:p>
     <w:p>
-      <w:r>
-        <w:t>прим. №3 в/ч &lt;%= Model.Unit %&gt;</w:t>
+      <w:proofErr w:type="spellStart"/>
+      <w:proofErr w:type="gramStart"/>
+      <w:r>
+        <w:t>прим</w:t>
+      </w:r>
+      <w:proofErr w:type="spellEnd"/>
+      <w:proofErr w:type="gramEnd"/>
+      <w:r>
+        <w:t xml:space="preserve">. №3 в/ч &lt;%= </w:t>
+      </w:r>
+      <w:proofErr w:type="spellStart"/>
+      <w:r>
+        <w:t>Model.Unit</w:t>
+      </w:r>
+      <w:proofErr w:type="spellEnd"/>
+      <w:r>
+        <w:t xml:space="preserve"> %&gt;</w:t>
       </w:r>
     </w:p>
     <w:p>
@@ -4014,8 +7664,30 @@
         <w:rPr>
           <w:u w:val="single"/>
         </w:rPr>
-        <w:t>“     ”                               &lt;%= DateTime.Now.Year %&gt; року</w:t>
-      </w:r>
+        <w:t xml:space="preserve">“     ”                               &lt;%= </w:t>
+      </w:r>
+      <w:proofErr w:type="spellStart"/>
+      <w:r>
+        <w:rPr>
+          <w:u w:val="single"/>
+        </w:rPr>
+        <w:t>DateTime.Now.Year</w:t>
+      </w:r>
+      <w:proofErr w:type="spellEnd"/>
+      <w:r>
+        <w:rPr>
+          <w:u w:val="single"/>
+        </w:rPr>
+        <w:t xml:space="preserve"> %&gt; </w:t>
+      </w:r>
+      <w:proofErr w:type="spellStart"/>
+      <w:r>
+        <w:rPr>
+          <w:u w:val="single"/>
+        </w:rPr>
+        <w:t>року</w:t>
+      </w:r>
+      <w:proofErr w:type="spellEnd"/>
     </w:p>
     <w:p>
       <w:pPr>
@@ -4034,6 +7706,205 @@
       <w:pPr>
         <w:rPr>
           <w:b/>
+          <w:color w:val="FF0000"/>
+        </w:rPr>
+      </w:pPr>
+      <w:bookmarkStart w:id="0" w:name="_GoBack"/>
+      <w:bookmarkEnd w:id="0"/>
+    </w:p>
+    <w:p>
+      <w:pPr>
+        <w:rPr>
+          <w:color w:val="000000"/>
+        </w:rPr>
+      </w:pPr>
+      <w:r>
+        <w:rPr>
+          <w:b/>
+          <w:color w:val="000000"/>
+          <w:sz w:val="28"/>
+        </w:rPr>
+        <w:t xml:space="preserve">          </w:t>
+      </w:r>
+      <w:proofErr w:type="spellStart"/>
+      <w:r>
+        <w:rPr>
+          <w:b/>
+          <w:color w:val="000000"/>
+          <w:sz w:val="28"/>
+        </w:rPr>
+        <w:t>Зда</w:t>
+      </w:r>
+      <w:proofErr w:type="spellEnd"/>
+      <w:r>
+        <w:rPr>
+          <w:b/>
+          <w:color w:val="000000"/>
+          <w:sz w:val="28"/>
+          <w:lang w:val="uk-UA"/>
+        </w:rPr>
+        <w:t>в</w:t>
+      </w:r>
+      <w:r>
+        <w:rPr>
+          <w:b/>
+          <w:color w:val="000000"/>
+          <w:szCs w:val="24"/>
+        </w:rPr>
+        <w:t>:</w:t>
+      </w:r>
+      <w:r>
+        <w:rPr>
+          <w:color w:val="000000"/>
+          <w:szCs w:val="24"/>
+          <w:u w:val="single"/>
+        </w:rPr>
+        <w:t xml:space="preserve"> &lt;%= </w:t>
+      </w:r>
+      <w:proofErr w:type="spellStart"/>
+      <w:proofErr w:type="gramStart"/>
+      <w:r>
+        <w:rPr>
+          <w:color w:val="000000"/>
+          <w:szCs w:val="24"/>
+          <w:u w:val="single"/>
+        </w:rPr>
+        <w:t>Model.GetReceiver</w:t>
+      </w:r>
+      <w:proofErr w:type="spellEnd"/>
+      <w:r>
+        <w:rPr>
+          <w:color w:val="000000"/>
+          <w:szCs w:val="24"/>
+          <w:u w:val="single"/>
+        </w:rPr>
+        <w:t>(</w:t>
+      </w:r>
+      <w:proofErr w:type="gramEnd"/>
+      <w:r>
+        <w:rPr>
+          <w:color w:val="000000"/>
+          <w:szCs w:val="24"/>
+          <w:u w:val="single"/>
+        </w:rPr>
+        <w:t>) %&gt;</w:t>
+      </w:r>
+      <w:r>
+        <w:rPr>
+          <w:color w:val="000000"/>
+          <w:szCs w:val="24"/>
+        </w:rPr>
+        <w:t xml:space="preserve">                                  </w:t>
+      </w:r>
+      <w:r>
+        <w:rPr>
+          <w:color w:val="000000"/>
+          <w:szCs w:val="24"/>
+        </w:rPr>
+        <w:t xml:space="preserve"> </w:t>
+      </w:r>
+    </w:p>
+    <w:p>
+      <w:pPr>
+        <w:ind w:left="3540"/>
+        <w:rPr>
+          <w:color w:val="000000"/>
+          <w:sz w:val="20"/>
+        </w:rPr>
+      </w:pPr>
+      <w:r>
+        <w:rPr>
+          <w:color w:val="000000"/>
+          <w:sz w:val="20"/>
+        </w:rPr>
+        <w:t>(</w:t>
+      </w:r>
+      <w:proofErr w:type="spellStart"/>
+      <w:proofErr w:type="gramStart"/>
+      <w:r>
+        <w:rPr>
+          <w:color w:val="000000"/>
+          <w:sz w:val="20"/>
+        </w:rPr>
+        <w:t>посада</w:t>
+      </w:r>
+      <w:proofErr w:type="spellEnd"/>
+      <w:proofErr w:type="gramEnd"/>
+      <w:r>
+        <w:rPr>
+          <w:color w:val="000000"/>
+          <w:sz w:val="20"/>
+        </w:rPr>
+        <w:t xml:space="preserve">, </w:t>
+      </w:r>
+      <w:proofErr w:type="spellStart"/>
+      <w:r>
+        <w:rPr>
+          <w:color w:val="000000"/>
+          <w:sz w:val="20"/>
+        </w:rPr>
+        <w:t>військове</w:t>
+      </w:r>
+      <w:proofErr w:type="spellEnd"/>
+      <w:r>
+        <w:rPr>
+          <w:color w:val="000000"/>
+          <w:sz w:val="20"/>
+        </w:rPr>
+        <w:t xml:space="preserve"> </w:t>
+      </w:r>
+      <w:proofErr w:type="spellStart"/>
+      <w:r>
+        <w:rPr>
+          <w:color w:val="000000"/>
+          <w:sz w:val="20"/>
+        </w:rPr>
+        <w:t>звання</w:t>
+      </w:r>
+      <w:proofErr w:type="spellEnd"/>
+      <w:r>
+        <w:rPr>
+          <w:color w:val="000000"/>
+          <w:sz w:val="20"/>
+        </w:rPr>
+        <w:t xml:space="preserve">, </w:t>
+      </w:r>
+      <w:proofErr w:type="spellStart"/>
+      <w:r>
+        <w:rPr>
+          <w:color w:val="000000"/>
+          <w:sz w:val="20"/>
+        </w:rPr>
+        <w:t>підпис</w:t>
+      </w:r>
+      <w:proofErr w:type="spellEnd"/>
+      <w:r>
+        <w:rPr>
+          <w:color w:val="000000"/>
+          <w:sz w:val="20"/>
+        </w:rPr>
+        <w:t xml:space="preserve">, </w:t>
+      </w:r>
+      <w:proofErr w:type="spellStart"/>
+      <w:r>
+        <w:rPr>
+          <w:color w:val="000000"/>
+          <w:sz w:val="20"/>
+        </w:rPr>
+        <w:t>прізвище</w:t>
+      </w:r>
+      <w:proofErr w:type="spellEnd"/>
+      <w:r>
+        <w:rPr>
+          <w:color w:val="000000"/>
+          <w:sz w:val="20"/>
+        </w:rPr>
+        <w:t>)</w:t>
+      </w:r>
+    </w:p>
+    <w:p>
+      <w:pPr>
+        <w:rPr>
           <w:color w:val="FF0000"/>
         </w:rPr>
       </w:pPr>
@@ -4048,30 +7919,29 @@
         <w:rPr>
           <w:b/>
           <w:color w:val="000000"/>
-          <w:sz w:val="28"/>
-        </w:rPr>
-        <w:t xml:space="preserve">          Здав</w:t>
-      </w:r>
-      <w:r>
-        <w:rPr>
+        </w:rPr>
+        <w:t xml:space="preserve">           </w:t>
+      </w:r>
+      <w:r>
+        <w:rPr>
+          <w:b/>
           <w:color w:val="000000"/>
           <w:sz w:val="28"/>
-          <w:u w:val="single"/>
+        </w:rPr>
+        <w:t>Прийняв</w:t>
+      </w:r>
+      <w:r>
+        <w:rPr>
+          <w:b/>
+          <w:color w:val="000000"/>
         </w:rPr>
         <w:t>:</w:t>
       </w:r>
       <w:r>
         <w:rPr>
           <w:color w:val="000000"/>
-          <w:u w:val="single"/>
-        </w:rPr>
-        <w:t xml:space="preserve">   штаб сержант                                                                                              Олександр ОЛІЙНИК</w:t>
-      </w:r>
-      <w:r>
-        <w:rPr>
-          <w:color w:val="000000"/>
-        </w:rPr>
-        <w:t xml:space="preserve">                                 </w:t>
+        </w:rPr>
+        <w:t xml:space="preserve">__________________________________________________________________________ </w:t>
       </w:r>
     </w:p>
     <w:p>
@@ -4087,7 +7957,89 @@
           <w:color w:val="000000"/>
           <w:sz w:val="20"/>
         </w:rPr>
-        <w:t>(посада, військове звання, підпис, прізвище)</w:t>
+        <w:t>(</w:t>
+      </w:r>
+      <w:proofErr w:type="spellStart"/>
+      <w:proofErr w:type="gramStart"/>
+      <w:r>
+        <w:rPr>
+          <w:color w:val="000000"/>
+          <w:sz w:val="20"/>
+        </w:rPr>
+        <w:t>посада</w:t>
+      </w:r>
+      <w:proofErr w:type="spellEnd"/>
+      <w:proofErr w:type="gramEnd"/>
+      <w:r>
+        <w:rPr>
+          <w:color w:val="000000"/>
+          <w:sz w:val="20"/>
+        </w:rPr>
+        <w:t xml:space="preserve">, </w:t>
+      </w:r>
+      <w:proofErr w:type="spellStart"/>
+      <w:r>
+        <w:rPr>
+          <w:color w:val="000000"/>
+          <w:sz w:val="20"/>
+        </w:rPr>
+        <w:t>військове</w:t>
+      </w:r>
+      <w:proofErr w:type="spellEnd"/>
+      <w:r>
+        <w:rPr>
+          <w:color w:val="000000"/>
+          <w:sz w:val="20"/>
+        </w:rPr>
+        <w:t xml:space="preserve"> </w:t>
+      </w:r>
+      <w:proofErr w:type="spellStart"/>
+      <w:r>
+        <w:rPr>
+          <w:color w:val="000000"/>
+          <w:sz w:val="20"/>
+        </w:rPr>
+        <w:t>звання</w:t>
+      </w:r>
+      <w:proofErr w:type="spellEnd"/>
+      <w:r>
+        <w:rPr>
+          <w:color w:val="000000"/>
+          <w:sz w:val="20"/>
+        </w:rPr>
+        <w:t xml:space="preserve">, </w:t>
+      </w:r>
+      <w:proofErr w:type="spellStart"/>
+      <w:r>
+        <w:rPr>
+          <w:color w:val="000000"/>
+          <w:sz w:val="20"/>
+        </w:rPr>
+        <w:t>підпис</w:t>
+      </w:r>
+      <w:proofErr w:type="spellEnd"/>
+      <w:r>
+        <w:rPr>
+          <w:color w:val="000000"/>
+          <w:sz w:val="20"/>
+        </w:rPr>
+        <w:t xml:space="preserve">, </w:t>
+      </w:r>
+      <w:proofErr w:type="spellStart"/>
+      <w:r>
+        <w:rPr>
+          <w:color w:val="000000"/>
+          <w:sz w:val="20"/>
+        </w:rPr>
+        <w:t>прізвище</w:t>
+      </w:r>
+      <w:proofErr w:type="spellEnd"/>
+      <w:r>
+        <w:rPr>
+          <w:color w:val="000000"/>
+          <w:sz w:val="20"/>
+        </w:rPr>
+        <w:t>)</w:t>
       </w:r>
     </w:p>
     <w:p>
@@ -4100,104 +8052,96 @@
     <w:p>
       <w:pPr>
         <w:rPr>
+          <w:u w:val="single"/>
+        </w:rPr>
+      </w:pPr>
+      <w:proofErr w:type="gramStart"/>
+      <w:r>
+        <w:rPr>
           <w:color w:val="000000"/>
-        </w:rPr>
-      </w:pPr>
-      <w:r>
-        <w:rPr>
-          <w:b/>
+          <w:u w:val="single"/>
+        </w:rPr>
+        <w:t xml:space="preserve">“ </w:t>
+      </w:r>
+      <w:r>
+        <w:rPr>
+          <w:u w:val="single"/>
+        </w:rPr>
+        <w:t>&lt;</w:t>
+      </w:r>
+      <w:proofErr w:type="gramEnd"/>
+      <w:r>
+        <w:rPr>
+          <w:u w:val="single"/>
+        </w:rPr>
+        <w:t xml:space="preserve">%= </w:t>
+      </w:r>
+      <w:proofErr w:type="spellStart"/>
+      <w:r>
+        <w:rPr>
+          <w:u w:val="single"/>
+        </w:rPr>
+        <w:t>Model.OutDate.ToString</w:t>
+      </w:r>
+      <w:proofErr w:type="spellEnd"/>
+      <w:r>
+        <w:rPr>
+          <w:u w:val="single"/>
+        </w:rPr>
+        <w:t>("</w:t>
+      </w:r>
+      <w:proofErr w:type="spellStart"/>
+      <w:r>
+        <w:rPr>
+          <w:u w:val="single"/>
+        </w:rPr>
+        <w:t>dd</w:t>
+      </w:r>
+      <w:proofErr w:type="spellEnd"/>
+      <w:r>
+        <w:rPr>
+          <w:u w:val="single"/>
+        </w:rPr>
+        <w:t>") %&gt;</w:t>
+      </w:r>
+      <w:r>
+        <w:rPr>
           <w:color w:val="000000"/>
-        </w:rPr>
-        <w:t xml:space="preserve">           </w:t>
-      </w:r>
-      <w:r>
-        <w:rPr>
-          <w:b/>
+          <w:u w:val="single"/>
+        </w:rPr>
+        <w:t xml:space="preserve"> ”              </w:t>
+      </w:r>
+      <w:r>
+        <w:rPr>
+          <w:u w:val="single"/>
+        </w:rPr>
+        <w:t xml:space="preserve">&lt;%= </w:t>
+      </w:r>
+      <w:proofErr w:type="spellStart"/>
+      <w:proofErr w:type="gramStart"/>
+      <w:r>
+        <w:rPr>
+          <w:u w:val="single"/>
+        </w:rPr>
+        <w:t>Model.OutDate.ToString</w:t>
+      </w:r>
+      <w:proofErr w:type="spellEnd"/>
+      <w:r>
+        <w:rPr>
+          <w:u w:val="single"/>
+        </w:rPr>
+        <w:t>(</w:t>
+      </w:r>
+      <w:proofErr w:type="gramEnd"/>
+      <w:r>
+        <w:rPr>
+          <w:u w:val="single"/>
+        </w:rPr>
+        <w:t>"MM") %&gt;</w:t>
+      </w:r>
+      <w:r>
+        <w:rPr>
           <w:color w:val="000000"/>
-          <w:sz w:val="28"/>
-        </w:rPr>
-        <w:t>Прийняв</w:t>
-      </w:r>
-      <w:r>
-        <w:rPr>
-          <w:b/>
-          <w:color w:val="000000"/>
-        </w:rPr>
-        <w:t>:</w:t>
-      </w:r>
-      <w:r>
-        <w:rPr>
-          <w:color w:val="000000"/>
-          <w:u w:val="single"/>
-        </w:rPr>
-        <w:t>.</w:t>
-      </w:r>
-      <w:r>
-        <w:rPr>
-          <w:color w:val="000000"/>
-        </w:rPr>
-        <w:t xml:space="preserve"> __________________________________________________________________________ </w:t>
-      </w:r>
-    </w:p>
-    <w:p>
-      <w:pPr>
-        <w:ind w:left="3540"/>
-        <w:rPr>
-          <w:color w:val="000000"/>
-          <w:sz w:val="20"/>
-        </w:rPr>
-      </w:pPr>
-      <w:r>
-        <w:rPr>
-          <w:color w:val="000000"/>
-          <w:sz w:val="20"/>
-        </w:rPr>
-        <w:t>(посада, військове звання, підпис, прізвище)</w:t>
-      </w:r>
-    </w:p>
-    <w:p>
-      <w:pPr>
-        <w:rPr>
-          <w:color w:val="FF0000"/>
-        </w:rPr>
-      </w:pPr>
-    </w:p>
-    <w:p>
-      <w:pPr>
-        <w:rPr>
-          <w:u w:val="single"/>
-        </w:rPr>
-      </w:pPr>
-      <w:bookmarkStart w:id="0" w:name="_GoBack"/>
-      <w:r>
-        <w:rPr>
-          <w:color w:val="000000"/>
-          <w:u w:val="single"/>
-        </w:rPr>
-        <w:t xml:space="preserve">“ </w:t>
-      </w:r>
-      <w:r>
-        <w:rPr>
-          <w:u w:val="single"/>
-        </w:rPr>
-        <w:t>&lt;%= Model.OutDate.ToString("dd") %&gt;</w:t>
-      </w:r>
-      <w:r>
-        <w:rPr>
-          <w:color w:val="000000"/>
-          <w:u w:val="single"/>
-        </w:rPr>
-        <w:t xml:space="preserve"> ”              </w:t>
-      </w:r>
-      <w:r>
-        <w:rPr>
-          <w:u w:val="single"/>
-        </w:rPr>
-        <w:t>&lt;%= Model.OutDate.ToString("MM") %&gt;</w:t>
-      </w:r>
-      <w:r>
-        <w:rPr>
-          <w:color w:val="000000"/>
           <w:u w:val="single"/>
         </w:rPr>
         <w:t xml:space="preserve">             </w:t>
@@ -4206,9 +8150,44 @@
         <w:rPr>
           <w:u w:val="single"/>
         </w:rPr>
-        <w:t>&lt;%= Model.OutDate.ToString("yyyy") %&gt; року</w:t>
-      </w:r>
-      <w:bookmarkEnd w:id="0"/>
+        <w:t xml:space="preserve">&lt;%= </w:t>
+      </w:r>
+      <w:proofErr w:type="spellStart"/>
+      <w:r>
+        <w:rPr>
+          <w:u w:val="single"/>
+        </w:rPr>
+        <w:t>Model.OutDate.ToString</w:t>
+      </w:r>
+      <w:proofErr w:type="spellEnd"/>
+      <w:r>
+        <w:rPr>
+          <w:u w:val="single"/>
+        </w:rPr>
+        <w:t>("</w:t>
+      </w:r>
+      <w:proofErr w:type="spellStart"/>
+      <w:r>
+        <w:rPr>
+          <w:u w:val="single"/>
+        </w:rPr>
+        <w:t>yyyy</w:t>
+      </w:r>
+      <w:proofErr w:type="spellEnd"/>
+      <w:r>
+        <w:rPr>
+          <w:u w:val="single"/>
+        </w:rPr>
+        <w:t xml:space="preserve">") %&gt; </w:t>
+      </w:r>
+      <w:proofErr w:type="spellStart"/>
+      <w:r>
+        <w:rPr>
+          <w:u w:val="single"/>
+        </w:rPr>
+        <w:t>року</w:t>
+      </w:r>
+      <w:proofErr w:type="spellEnd"/>
     </w:p>
     <w:sectPr>
       <w:pgSz w:w="11907" w:h="16840" w:code="9"/>

--- a/CARDOC/DocTemplates/out.docx
+++ b/CARDOC/DocTemplates/out.docx
@@ -9,6 +9,7 @@
       <w:r>
         <w:rPr>
           <w:noProof/>
+          <w:lang w:val="uk-UA" w:eastAsia="uk-UA"/>
         </w:rPr>
         <mc:AlternateContent>
           <mc:Choice Requires="wps">
@@ -79,6 +80,7 @@
         </w:rPr>
         <w:t>&lt;%@ Import Namespace="</w:t>
       </w:r>
+      <w:proofErr w:type="spellStart"/>
       <w:r>
         <w:rPr>
           <w:color w:val="000000"/>
@@ -86,6 +88,7 @@
         </w:rPr>
         <w:t>CARDOC.Utils</w:t>
       </w:r>
+      <w:proofErr w:type="spellEnd"/>
       <w:r>
         <w:rPr>
           <w:noProof/>
@@ -125,9 +128,19 @@
             <w:pPr>
               <w:jc w:val="center"/>
             </w:pPr>
-            <w:r>
-              <w:t>Номенклатурний номер</w:t>
-            </w:r>
+            <w:proofErr w:type="spellStart"/>
+            <w:r>
+              <w:t>Номенклатурний</w:t>
+            </w:r>
+            <w:proofErr w:type="spellEnd"/>
+            <w:r>
+              <w:t xml:space="preserve"> </w:t>
+            </w:r>
+            <w:proofErr w:type="spellStart"/>
+            <w:r>
+              <w:t>номер</w:t>
+            </w:r>
+            <w:proofErr w:type="spellEnd"/>
           </w:p>
         </w:tc>
         <w:tc>
@@ -138,9 +151,19 @@
             <w:pPr>
               <w:jc w:val="center"/>
             </w:pPr>
-            <w:r>
-              <w:t>Основний рахунок</w:t>
-            </w:r>
+            <w:proofErr w:type="spellStart"/>
+            <w:r>
+              <w:t>Основний</w:t>
+            </w:r>
+            <w:proofErr w:type="spellEnd"/>
+            <w:r>
+              <w:t xml:space="preserve"> </w:t>
+            </w:r>
+            <w:proofErr w:type="spellStart"/>
+            <w:r>
+              <w:t>рахунок</w:t>
+            </w:r>
+            <w:proofErr w:type="spellEnd"/>
           </w:p>
         </w:tc>
         <w:tc>
@@ -151,9 +174,19 @@
             <w:pPr>
               <w:jc w:val="center"/>
             </w:pPr>
-            <w:r>
-              <w:t>Кореспондент-ський рахунок</w:t>
-            </w:r>
+            <w:proofErr w:type="spellStart"/>
+            <w:r>
+              <w:t>Кореспондент-ський</w:t>
+            </w:r>
+            <w:proofErr w:type="spellEnd"/>
+            <w:r>
+              <w:t xml:space="preserve"> </w:t>
+            </w:r>
+            <w:proofErr w:type="spellStart"/>
+            <w:r>
+              <w:t>рахунок</w:t>
+            </w:r>
+            <w:proofErr w:type="spellEnd"/>
           </w:p>
         </w:tc>
       </w:tr>
@@ -171,7 +204,15 @@
               <w:jc w:val="center"/>
             </w:pPr>
             <w:r>
-              <w:t>&lt;%= Model.Nom %&gt;</w:t>
+              <w:t xml:space="preserve">&lt;%= </w:t>
+            </w:r>
+            <w:proofErr w:type="spellStart"/>
+            <w:r>
+              <w:t>Model.Nom</w:t>
+            </w:r>
+            <w:proofErr w:type="spellEnd"/>
+            <w:r>
+              <w:t xml:space="preserve"> %&gt;</w:t>
             </w:r>
           </w:p>
         </w:tc>
@@ -250,7 +291,49 @@
         <w:rPr>
           <w:sz w:val="28"/>
         </w:rPr>
-        <w:t xml:space="preserve">      Командир військової частини А1587</w:t>
+        <w:t xml:space="preserve">      </w:t>
+      </w:r>
+      <w:proofErr w:type="spellStart"/>
+      <w:r>
+        <w:rPr>
+          <w:sz w:val="28"/>
+        </w:rPr>
+        <w:t>Командир</w:t>
+      </w:r>
+      <w:proofErr w:type="spellEnd"/>
+      <w:r>
+        <w:rPr>
+          <w:sz w:val="28"/>
+        </w:rPr>
+        <w:t xml:space="preserve"> </w:t>
+      </w:r>
+      <w:proofErr w:type="spellStart"/>
+      <w:r>
+        <w:rPr>
+          <w:sz w:val="28"/>
+        </w:rPr>
+        <w:t>військової</w:t>
+      </w:r>
+      <w:proofErr w:type="spellEnd"/>
+      <w:r>
+        <w:rPr>
+          <w:sz w:val="28"/>
+        </w:rPr>
+        <w:t xml:space="preserve"> </w:t>
+      </w:r>
+      <w:proofErr w:type="spellStart"/>
+      <w:r>
+        <w:rPr>
+          <w:sz w:val="28"/>
+        </w:rPr>
+        <w:t>частини</w:t>
+      </w:r>
+      <w:proofErr w:type="spellEnd"/>
+      <w:r>
+        <w:rPr>
+          <w:sz w:val="28"/>
+        </w:rPr>
+        <w:t xml:space="preserve"> А1587</w:t>
       </w:r>
     </w:p>
     <w:p>
@@ -264,14 +347,44 @@
         <w:rPr>
           <w:sz w:val="28"/>
         </w:rPr>
-        <w:t xml:space="preserve">                    полковник</w:t>
-      </w:r>
+        <w:t xml:space="preserve">                    </w:t>
+      </w:r>
+      <w:proofErr w:type="spellStart"/>
       <w:r>
         <w:rPr>
           <w:sz w:val="28"/>
         </w:rPr>
+        <w:t>полковник</w:t>
+      </w:r>
+      <w:proofErr w:type="spellEnd"/>
+      <w:r>
+        <w:rPr>
+          <w:sz w:val="28"/>
+        </w:rPr>
         <w:tab/>
-        <w:t xml:space="preserve">         Микола  СЕНИШАК </w:t>
+        <w:t xml:space="preserve">         </w:t>
+      </w:r>
+      <w:proofErr w:type="spellStart"/>
+      <w:proofErr w:type="gramStart"/>
+      <w:r>
+        <w:rPr>
+          <w:sz w:val="28"/>
+        </w:rPr>
+        <w:t>Микола</w:t>
+      </w:r>
+      <w:proofErr w:type="spellEnd"/>
+      <w:r>
+        <w:rPr>
+          <w:sz w:val="28"/>
+        </w:rPr>
+        <w:t xml:space="preserve">  СЕНИШАК</w:t>
+      </w:r>
+      <w:proofErr w:type="gramEnd"/>
+      <w:r>
+        <w:rPr>
+          <w:sz w:val="28"/>
+        </w:rPr>
+        <w:t xml:space="preserve"> </w:t>
       </w:r>
     </w:p>
     <w:p>
@@ -293,7 +406,37 @@
         <w:rPr>
           <w:u w:val="single"/>
         </w:rPr>
-        <w:t>&lt;%= Model.OutDate.ToString("dd") %&gt;</w:t>
+        <w:t xml:space="preserve">&lt;%= </w:t>
+      </w:r>
+      <w:proofErr w:type="spellStart"/>
+      <w:proofErr w:type="gramStart"/>
+      <w:r>
+        <w:rPr>
+          <w:u w:val="single"/>
+        </w:rPr>
+        <w:t>Model.OutDate.ToString</w:t>
+      </w:r>
+      <w:proofErr w:type="spellEnd"/>
+      <w:proofErr w:type="gramEnd"/>
+      <w:r>
+        <w:rPr>
+          <w:u w:val="single"/>
+        </w:rPr>
+        <w:t>("</w:t>
+      </w:r>
+      <w:proofErr w:type="spellStart"/>
+      <w:r>
+        <w:rPr>
+          <w:u w:val="single"/>
+        </w:rPr>
+        <w:t>dd</w:t>
+      </w:r>
+      <w:proofErr w:type="spellEnd"/>
+      <w:r>
+        <w:rPr>
+          <w:u w:val="single"/>
+        </w:rPr>
+        <w:t>") %&gt;</w:t>
       </w:r>
       <w:r>
         <w:rPr>
@@ -306,7 +449,21 @@
         <w:rPr>
           <w:u w:val="single"/>
         </w:rPr>
-        <w:t>&lt;%= Model.OutDate.ToString("MM") %&gt;</w:t>
+        <w:t xml:space="preserve">&lt;%= </w:t>
+      </w:r>
+      <w:proofErr w:type="spellStart"/>
+      <w:r>
+        <w:rPr>
+          <w:u w:val="single"/>
+        </w:rPr>
+        <w:t>Model.OutDate.ToString</w:t>
+      </w:r>
+      <w:proofErr w:type="spellEnd"/>
+      <w:r>
+        <w:rPr>
+          <w:u w:val="single"/>
+        </w:rPr>
+        <w:t>("MM") %&gt;</w:t>
       </w:r>
       <w:r>
         <w:rPr>
@@ -319,15 +476,52 @@
         <w:rPr>
           <w:u w:val="single"/>
         </w:rPr>
-        <w:t>&lt;%= Model.OutDate.ToString("yyyy") %&gt;</w:t>
+        <w:t xml:space="preserve">&lt;%= </w:t>
+      </w:r>
+      <w:proofErr w:type="spellStart"/>
+      <w:r>
+        <w:rPr>
+          <w:u w:val="single"/>
+        </w:rPr>
+        <w:t>Model.OutDate.ToString</w:t>
+      </w:r>
+      <w:proofErr w:type="spellEnd"/>
+      <w:r>
+        <w:rPr>
+          <w:u w:val="single"/>
+        </w:rPr>
+        <w:t>("</w:t>
+      </w:r>
+      <w:proofErr w:type="spellStart"/>
+      <w:r>
+        <w:rPr>
+          <w:u w:val="single"/>
+        </w:rPr>
+        <w:t>yyyy</w:t>
+      </w:r>
+      <w:proofErr w:type="spellEnd"/>
+      <w:r>
+        <w:rPr>
+          <w:u w:val="single"/>
+        </w:rPr>
+        <w:t>") %&gt;</w:t>
       </w:r>
       <w:r>
         <w:rPr>
           <w:sz w:val="28"/>
           <w:u w:val="single"/>
         </w:rPr>
-        <w:t xml:space="preserve"> року</w:t>
-      </w:r>
+        <w:t xml:space="preserve"> </w:t>
+      </w:r>
+      <w:proofErr w:type="spellStart"/>
+      <w:r>
+        <w:rPr>
+          <w:sz w:val="28"/>
+          <w:u w:val="single"/>
+        </w:rPr>
+        <w:t>року</w:t>
+      </w:r>
+      <w:proofErr w:type="spellEnd"/>
     </w:p>
     <w:p>
       <w:pPr>
@@ -341,50 +535,153 @@
         <w:jc w:val="center"/>
         <w:rPr>
           <w:sz w:val="28"/>
+          <w:lang w:val="ru-RU"/>
         </w:rPr>
       </w:pPr>
       <w:r>
         <w:rPr>
           <w:sz w:val="28"/>
+          <w:lang w:val="ru-RU"/>
         </w:rPr>
         <w:t xml:space="preserve">Акт </w:t>
       </w:r>
     </w:p>
     <w:p>
       <w:pPr>
-        <w:pStyle w:val="Heading4"/>
+        <w:pStyle w:val="4"/>
         <w:rPr>
           <w:sz w:val="28"/>
+          <w:lang w:val="ru-RU"/>
         </w:rPr>
       </w:pPr>
+      <w:proofErr w:type="spellStart"/>
       <w:r>
         <w:rPr>
           <w:sz w:val="28"/>
-        </w:rPr>
-        <w:t>технічного стану військового майна №&lt;%= Model.Act %&gt;</w:t>
+          <w:lang w:val="ru-RU"/>
+        </w:rPr>
+        <w:t>технічного</w:t>
+      </w:r>
+      <w:proofErr w:type="spellEnd"/>
+      <w:r>
+        <w:rPr>
+          <w:sz w:val="28"/>
+          <w:lang w:val="ru-RU"/>
+        </w:rPr>
+        <w:t xml:space="preserve"> стану </w:t>
+      </w:r>
+      <w:proofErr w:type="spellStart"/>
+      <w:r>
+        <w:rPr>
+          <w:sz w:val="28"/>
+          <w:lang w:val="ru-RU"/>
+        </w:rPr>
+        <w:t>військового</w:t>
+      </w:r>
+      <w:proofErr w:type="spellEnd"/>
+      <w:r>
+        <w:rPr>
+          <w:sz w:val="28"/>
+          <w:lang w:val="ru-RU"/>
+        </w:rPr>
+        <w:t xml:space="preserve"> майна </w:t>
+      </w:r>
+      <w:proofErr w:type="gramStart"/>
+      <w:r>
+        <w:rPr>
+          <w:sz w:val="28"/>
+          <w:lang w:val="ru-RU"/>
+        </w:rPr>
+        <w:t>№&lt;</w:t>
+      </w:r>
+      <w:proofErr w:type="gramEnd"/>
+      <w:r>
+        <w:rPr>
+          <w:sz w:val="28"/>
+          <w:lang w:val="ru-RU"/>
+        </w:rPr>
+        <w:t xml:space="preserve">%= </w:t>
+      </w:r>
+      <w:r>
+        <w:rPr>
+          <w:sz w:val="28"/>
+        </w:rPr>
+        <w:t>Model</w:t>
+      </w:r>
+      <w:r>
+        <w:rPr>
+          <w:sz w:val="28"/>
+          <w:lang w:val="ru-RU"/>
+        </w:rPr>
+        <w:t>.</w:t>
+      </w:r>
+      <w:r>
+        <w:rPr>
+          <w:sz w:val="28"/>
+        </w:rPr>
+        <w:t>Act</w:t>
+      </w:r>
+      <w:r>
+        <w:rPr>
+          <w:sz w:val="28"/>
+          <w:lang w:val="ru-RU"/>
+        </w:rPr>
+        <w:t xml:space="preserve"> %&gt;</w:t>
       </w:r>
     </w:p>
     <w:p>
       <w:pPr>
-        <w:pStyle w:val="Heading9"/>
+        <w:pStyle w:val="9"/>
         <w:rPr>
           <w:sz w:val="20"/>
           <w:u w:val="none"/>
         </w:rPr>
       </w:pPr>
       <w:r>
-        <w:t>&lt;%= Model.Type %&gt;</w:t>
-      </w:r>
-      <w:r>
-        <w:rPr>
-          <w:rStyle w:val="a"/>
+        <w:t>&lt;%= </w:t>
+      </w:r>
+      <w:proofErr w:type="spellStart"/>
+      <w:r>
+        <w:t>Model.Type</w:t>
+      </w:r>
+      <w:proofErr w:type="spellEnd"/>
+      <w:r>
+        <w:t xml:space="preserve"> %&gt;</w:t>
+      </w:r>
+      <w:r>
+        <w:rPr>
+          <w:rStyle w:val="a9"/>
           <w:rFonts w:ascii="Times New Roman" w:hAnsi="Times New Roman"/>
           <w:color w:val="000000"/>
         </w:rPr>
         <w:t xml:space="preserve"> </w:t>
       </w:r>
       <w:r>
-        <w:t>&lt;%= Model.TemplateName %&gt; шасі № &lt;%= Model.Vin %&gt;.</w:t>
+        <w:t xml:space="preserve">&lt;%= </w:t>
+      </w:r>
+      <w:proofErr w:type="spellStart"/>
+      <w:r>
+        <w:t>Model.TemplateName</w:t>
+      </w:r>
+      <w:proofErr w:type="spellEnd"/>
+      <w:r>
+        <w:t xml:space="preserve"> %&gt; </w:t>
+      </w:r>
+      <w:proofErr w:type="spellStart"/>
+      <w:r>
+        <w:t>шасі</w:t>
+      </w:r>
+      <w:proofErr w:type="spellEnd"/>
+      <w:r>
+        <w:t xml:space="preserve"> № &lt;%= </w:t>
+      </w:r>
+      <w:proofErr w:type="spellStart"/>
+      <w:r>
+        <w:t>Model.Vin</w:t>
+      </w:r>
+      <w:proofErr w:type="spellEnd"/>
+      <w:r>
+        <w:t xml:space="preserve"> %&gt;.</w:t>
       </w:r>
       <w:r>
         <w:rPr>
@@ -396,7 +693,7 @@
     </w:p>
     <w:p>
       <w:pPr>
-        <w:pStyle w:val="Heading9"/>
+        <w:pStyle w:val="9"/>
         <w:rPr>
           <w:sz w:val="20"/>
           <w:u w:val="none"/>
@@ -407,7 +704,55 @@
           <w:sz w:val="20"/>
           <w:u w:val="none"/>
         </w:rPr>
-        <w:t>(найменування військового майна)</w:t>
+        <w:t>(</w:t>
+      </w:r>
+      <w:proofErr w:type="spellStart"/>
+      <w:r>
+        <w:rPr>
+          <w:sz w:val="20"/>
+          <w:u w:val="none"/>
+        </w:rPr>
+        <w:t>найменування</w:t>
+      </w:r>
+      <w:proofErr w:type="spellEnd"/>
+      <w:r>
+        <w:rPr>
+          <w:sz w:val="20"/>
+          <w:u w:val="none"/>
+        </w:rPr>
+        <w:t xml:space="preserve"> </w:t>
+      </w:r>
+      <w:proofErr w:type="spellStart"/>
+      <w:r>
+        <w:rPr>
+          <w:sz w:val="20"/>
+          <w:u w:val="none"/>
+        </w:rPr>
+        <w:t>військового</w:t>
+      </w:r>
+      <w:proofErr w:type="spellEnd"/>
+      <w:r>
+        <w:rPr>
+          <w:sz w:val="20"/>
+          <w:u w:val="none"/>
+        </w:rPr>
+        <w:t xml:space="preserve"> </w:t>
+      </w:r>
+      <w:proofErr w:type="spellStart"/>
+      <w:r>
+        <w:rPr>
+          <w:sz w:val="20"/>
+          <w:u w:val="none"/>
+        </w:rPr>
+        <w:t>майна</w:t>
+      </w:r>
+      <w:proofErr w:type="spellEnd"/>
+      <w:r>
+        <w:rPr>
+          <w:sz w:val="20"/>
+          <w:u w:val="none"/>
+        </w:rPr>
+        <w:t>)</w:t>
       </w:r>
     </w:p>
     <w:tbl>
@@ -440,9 +785,19 @@
             <w:pPr>
               <w:jc w:val="center"/>
             </w:pPr>
-            <w:r>
-              <w:t>Реєстраційний номер</w:t>
-            </w:r>
+            <w:proofErr w:type="spellStart"/>
+            <w:r>
+              <w:t>Реєстраційний</w:t>
+            </w:r>
+            <w:proofErr w:type="spellEnd"/>
+            <w:r>
+              <w:t xml:space="preserve"> </w:t>
+            </w:r>
+            <w:proofErr w:type="spellStart"/>
+            <w:r>
+              <w:t>номер</w:t>
+            </w:r>
+            <w:proofErr w:type="spellEnd"/>
           </w:p>
         </w:tc>
         <w:tc>
@@ -454,9 +809,19 @@
             <w:pPr>
               <w:jc w:val="center"/>
             </w:pPr>
-            <w:r>
-              <w:t>Номер аркуша</w:t>
-            </w:r>
+            <w:proofErr w:type="spellStart"/>
+            <w:r>
+              <w:t>Номер</w:t>
+            </w:r>
+            <w:proofErr w:type="spellEnd"/>
+            <w:r>
+              <w:t xml:space="preserve"> </w:t>
+            </w:r>
+            <w:proofErr w:type="spellStart"/>
+            <w:r>
+              <w:t>аркуша</w:t>
+            </w:r>
+            <w:proofErr w:type="spellEnd"/>
           </w:p>
         </w:tc>
         <w:tc>
@@ -468,9 +833,19 @@
             <w:pPr>
               <w:jc w:val="center"/>
             </w:pPr>
-            <w:r>
-              <w:t>Номер документа</w:t>
-            </w:r>
+            <w:proofErr w:type="spellStart"/>
+            <w:r>
+              <w:t>Номер</w:t>
+            </w:r>
+            <w:proofErr w:type="spellEnd"/>
+            <w:r>
+              <w:t xml:space="preserve"> </w:t>
+            </w:r>
+            <w:proofErr w:type="spellStart"/>
+            <w:r>
+              <w:t>документа</w:t>
+            </w:r>
+            <w:proofErr w:type="spellEnd"/>
           </w:p>
         </w:tc>
         <w:tc>
@@ -482,9 +857,19 @@
             <w:pPr>
               <w:jc w:val="center"/>
             </w:pPr>
-            <w:r>
-              <w:t>Дата документа</w:t>
-            </w:r>
+            <w:proofErr w:type="spellStart"/>
+            <w:r>
+              <w:t>Дата</w:t>
+            </w:r>
+            <w:proofErr w:type="spellEnd"/>
+            <w:r>
+              <w:t xml:space="preserve"> </w:t>
+            </w:r>
+            <w:proofErr w:type="spellStart"/>
+            <w:r>
+              <w:t>документа</w:t>
+            </w:r>
+            <w:proofErr w:type="spellEnd"/>
           </w:p>
         </w:tc>
       </w:tr>
@@ -535,7 +920,23 @@
               </w:rPr>
             </w:pPr>
             <w:r>
-              <w:t>&lt;%= Model.OutDate.ToString("dd.MM.yyyy") %&gt;</w:t>
+              <w:t xml:space="preserve">&lt;%= </w:t>
+            </w:r>
+            <w:proofErr w:type="spellStart"/>
+            <w:r>
+              <w:t>Model.OutDate.ToString</w:t>
+            </w:r>
+            <w:proofErr w:type="spellEnd"/>
+            <w:r>
+              <w:t>("</w:t>
+            </w:r>
+            <w:proofErr w:type="spellStart"/>
+            <w:r>
+              <w:t>dd.MM.yyyy</w:t>
+            </w:r>
+            <w:proofErr w:type="spellEnd"/>
+            <w:r>
+              <w:t>") %&gt;</w:t>
             </w:r>
           </w:p>
         </w:tc>
@@ -577,9 +978,27 @@
             <w:pPr>
               <w:jc w:val="center"/>
             </w:pPr>
-            <w:r>
-              <w:t>Підстава (мета) операції</w:t>
-            </w:r>
+            <w:proofErr w:type="spellStart"/>
+            <w:r>
+              <w:t>Підстава</w:t>
+            </w:r>
+            <w:proofErr w:type="spellEnd"/>
+            <w:r>
+              <w:t xml:space="preserve"> (</w:t>
+            </w:r>
+            <w:proofErr w:type="spellStart"/>
+            <w:r>
+              <w:t>мета</w:t>
+            </w:r>
+            <w:proofErr w:type="spellEnd"/>
+            <w:r>
+              <w:t xml:space="preserve">) </w:t>
+            </w:r>
+            <w:proofErr w:type="spellStart"/>
+            <w:r>
+              <w:t>операції</w:t>
+            </w:r>
+            <w:proofErr w:type="spellEnd"/>
           </w:p>
           <w:p>
             <w:pPr>
@@ -602,9 +1021,19 @@
             <w:pPr>
               <w:jc w:val="center"/>
             </w:pPr>
-            <w:r>
-              <w:t>Дата операції</w:t>
-            </w:r>
+            <w:proofErr w:type="spellStart"/>
+            <w:r>
+              <w:t>Дата</w:t>
+            </w:r>
+            <w:proofErr w:type="spellEnd"/>
+            <w:r>
+              <w:t xml:space="preserve"> </w:t>
+            </w:r>
+            <w:proofErr w:type="spellStart"/>
+            <w:r>
+              <w:t>операції</w:t>
+            </w:r>
+            <w:proofErr w:type="spellEnd"/>
           </w:p>
         </w:tc>
         <w:tc>
@@ -621,17 +1050,65 @@
           <w:p>
             <w:pPr>
               <w:jc w:val="center"/>
-            </w:pPr>
-            <w:r>
-              <w:t>Служба забезпечення</w:t>
-            </w:r>
-          </w:p>
-          <w:p>
-            <w:pPr>
-              <w:jc w:val="center"/>
-            </w:pPr>
-            <w:r>
-              <w:t>(підрозділ центру забезпечення)</w:t>
+              <w:rPr>
+                <w:lang w:val="ru-RU"/>
+              </w:rPr>
+            </w:pPr>
+            <w:r>
+              <w:rPr>
+                <w:lang w:val="ru-RU"/>
+              </w:rPr>
+              <w:t xml:space="preserve">Служба </w:t>
+            </w:r>
+            <w:proofErr w:type="spellStart"/>
+            <w:r>
+              <w:rPr>
+                <w:lang w:val="ru-RU"/>
+              </w:rPr>
+              <w:t>забезпечення</w:t>
+            </w:r>
+            <w:proofErr w:type="spellEnd"/>
+          </w:p>
+          <w:p>
+            <w:pPr>
+              <w:jc w:val="center"/>
+              <w:rPr>
+                <w:lang w:val="ru-RU"/>
+              </w:rPr>
+            </w:pPr>
+            <w:r>
+              <w:rPr>
+                <w:lang w:val="ru-RU"/>
+              </w:rPr>
+              <w:t>(</w:t>
+            </w:r>
+            <w:proofErr w:type="spellStart"/>
+            <w:r>
+              <w:rPr>
+                <w:lang w:val="ru-RU"/>
+              </w:rPr>
+              <w:t>підрозділ</w:t>
+            </w:r>
+            <w:proofErr w:type="spellEnd"/>
+            <w:r>
+              <w:rPr>
+                <w:lang w:val="ru-RU"/>
+              </w:rPr>
+              <w:t xml:space="preserve"> центру </w:t>
+            </w:r>
+            <w:proofErr w:type="spellStart"/>
+            <w:r>
+              <w:rPr>
+                <w:lang w:val="ru-RU"/>
+              </w:rPr>
+              <w:t>забезпечення</w:t>
+            </w:r>
+            <w:proofErr w:type="spellEnd"/>
+            <w:r>
+              <w:rPr>
+                <w:lang w:val="ru-RU"/>
+              </w:rPr>
+              <w:t>)</w:t>
             </w:r>
           </w:p>
         </w:tc>
@@ -650,8 +1127,37 @@
             <w:pPr>
               <w:jc w:val="center"/>
             </w:pPr>
-            <w:r>
-              <w:t>Військова частина (підрозділ, склад)</w:t>
+            <w:proofErr w:type="spellStart"/>
+            <w:r>
+              <w:t>Військова</w:t>
+            </w:r>
+            <w:proofErr w:type="spellEnd"/>
+            <w:r>
+              <w:t xml:space="preserve"> </w:t>
+            </w:r>
+            <w:proofErr w:type="spellStart"/>
+            <w:r>
+              <w:t>частина</w:t>
+            </w:r>
+            <w:proofErr w:type="spellEnd"/>
+            <w:r>
+              <w:t xml:space="preserve"> (</w:t>
+            </w:r>
+            <w:proofErr w:type="spellStart"/>
+            <w:r>
+              <w:t>підрозділ</w:t>
+            </w:r>
+            <w:proofErr w:type="spellEnd"/>
+            <w:r>
+              <w:t xml:space="preserve">, </w:t>
+            </w:r>
+            <w:proofErr w:type="spellStart"/>
+            <w:r>
+              <w:t>склад</w:t>
+            </w:r>
+            <w:proofErr w:type="spellEnd"/>
+            <w:r>
+              <w:t>)</w:t>
             </w:r>
           </w:p>
           <w:p>
@@ -682,13 +1188,41 @@
               <w:jc w:val="center"/>
               <w:rPr>
                 <w:color w:val="000000"/>
+                <w:lang w:val="ru-RU"/>
               </w:rPr>
             </w:pPr>
             <w:r>
               <w:rPr>
                 <w:color w:val="000000"/>
-              </w:rPr>
-              <w:t>Наряд ком. А0119 №&lt;%= Model.Order %&gt;</w:t>
+                <w:lang w:val="ru-RU"/>
+              </w:rPr>
+              <w:t xml:space="preserve">Наряд ком. А0119 №&lt;%= </w:t>
+            </w:r>
+            <w:r>
+              <w:rPr>
+                <w:color w:val="000000"/>
+              </w:rPr>
+              <w:t>Model</w:t>
+            </w:r>
+            <w:r>
+              <w:rPr>
+                <w:color w:val="000000"/>
+                <w:lang w:val="ru-RU"/>
+              </w:rPr>
+              <w:t>.</w:t>
+            </w:r>
+            <w:r>
+              <w:rPr>
+                <w:color w:val="000000"/>
+              </w:rPr>
+              <w:t>Order</w:t>
+            </w:r>
+            <w:r>
+              <w:rPr>
+                <w:color w:val="000000"/>
+                <w:lang w:val="ru-RU"/>
+              </w:rPr>
+              <w:t xml:space="preserve"> %&gt;</w:t>
             </w:r>
           </w:p>
         </w:tc>
@@ -708,7 +1242,23 @@
               <w:jc w:val="center"/>
             </w:pPr>
             <w:r>
-              <w:t>&lt;%= Model.OutDate.ToString("dd.MM.yyyy") %&gt;</w:t>
+              <w:t xml:space="preserve">&lt;%= </w:t>
+            </w:r>
+            <w:proofErr w:type="spellStart"/>
+            <w:r>
+              <w:t>Model.OutDate.ToString</w:t>
+            </w:r>
+            <w:proofErr w:type="spellEnd"/>
+            <w:r>
+              <w:t>("</w:t>
+            </w:r>
+            <w:proofErr w:type="spellStart"/>
+            <w:r>
+              <w:t>dd.MM.yyyy</w:t>
+            </w:r>
+            <w:proofErr w:type="spellEnd"/>
+            <w:r>
+              <w:t>") %&gt;</w:t>
             </w:r>
           </w:p>
         </w:tc>
@@ -753,7 +1303,23 @@
               </w:rPr>
             </w:pPr>
             <w:r>
-              <w:t>А1587 (Відділ зберігання)</w:t>
+              <w:t>А1587 (</w:t>
+            </w:r>
+            <w:proofErr w:type="spellStart"/>
+            <w:r>
+              <w:t>Відділ</w:t>
+            </w:r>
+            <w:proofErr w:type="spellEnd"/>
+            <w:r>
+              <w:t xml:space="preserve"> </w:t>
+            </w:r>
+            <w:proofErr w:type="spellStart"/>
+            <w:r>
+              <w:t>зберігання</w:t>
+            </w:r>
+            <w:proofErr w:type="spellEnd"/>
+            <w:r>
+              <w:t>)</w:t>
             </w:r>
           </w:p>
         </w:tc>
@@ -806,8 +1372,13 @@
             <w:pPr>
               <w:jc w:val="center"/>
             </w:pPr>
-            <w:r>
-              <w:t xml:space="preserve">Дебет </w:t>
+            <w:proofErr w:type="spellStart"/>
+            <w:r>
+              <w:t>Дебет</w:t>
+            </w:r>
+            <w:proofErr w:type="spellEnd"/>
+            <w:r>
+              <w:t xml:space="preserve"> </w:t>
             </w:r>
           </w:p>
         </w:tc>
@@ -825,8 +1396,13 @@
             <w:pPr>
               <w:jc w:val="center"/>
             </w:pPr>
-            <w:r>
-              <w:t xml:space="preserve">Кредит </w:t>
+            <w:proofErr w:type="spellStart"/>
+            <w:r>
+              <w:t>Кредит</w:t>
+            </w:r>
+            <w:proofErr w:type="spellEnd"/>
+            <w:r>
+              <w:t xml:space="preserve"> </w:t>
             </w:r>
           </w:p>
         </w:tc>
@@ -848,8 +1424,13 @@
             <w:pPr>
               <w:jc w:val="center"/>
             </w:pPr>
-            <w:r>
-              <w:t xml:space="preserve">Сума </w:t>
+            <w:proofErr w:type="spellStart"/>
+            <w:r>
+              <w:t>Сума</w:t>
+            </w:r>
+            <w:proofErr w:type="spellEnd"/>
+            <w:r>
+              <w:t xml:space="preserve"> </w:t>
             </w:r>
           </w:p>
         </w:tc>
@@ -870,8 +1451,13 @@
             <w:pPr>
               <w:jc w:val="center"/>
             </w:pPr>
-            <w:r>
-              <w:t xml:space="preserve">Знос </w:t>
+            <w:proofErr w:type="spellStart"/>
+            <w:r>
+              <w:t>Знос</w:t>
+            </w:r>
+            <w:proofErr w:type="spellEnd"/>
+            <w:r>
+              <w:t xml:space="preserve"> </w:t>
             </w:r>
           </w:p>
         </w:tc>
@@ -892,9 +1478,19 @@
             <w:pPr>
               <w:jc w:val="center"/>
             </w:pPr>
-            <w:r>
-              <w:t>рахунок, субрахунок</w:t>
-            </w:r>
+            <w:proofErr w:type="spellStart"/>
+            <w:r>
+              <w:t>рахунок</w:t>
+            </w:r>
+            <w:proofErr w:type="spellEnd"/>
+            <w:r>
+              <w:t xml:space="preserve">, </w:t>
+            </w:r>
+            <w:proofErr w:type="spellStart"/>
+            <w:r>
+              <w:t>субрахунок</w:t>
+            </w:r>
+            <w:proofErr w:type="spellEnd"/>
           </w:p>
         </w:tc>
         <w:tc>
@@ -909,9 +1505,27 @@
             <w:pPr>
               <w:jc w:val="center"/>
             </w:pPr>
-            <w:r>
-              <w:t>код аналітичного обліку</w:t>
-            </w:r>
+            <w:proofErr w:type="spellStart"/>
+            <w:r>
+              <w:t>код</w:t>
+            </w:r>
+            <w:proofErr w:type="spellEnd"/>
+            <w:r>
+              <w:t xml:space="preserve"> </w:t>
+            </w:r>
+            <w:proofErr w:type="spellStart"/>
+            <w:r>
+              <w:t>аналітичного</w:t>
+            </w:r>
+            <w:proofErr w:type="spellEnd"/>
+            <w:r>
+              <w:t xml:space="preserve"> </w:t>
+            </w:r>
+            <w:proofErr w:type="spellStart"/>
+            <w:r>
+              <w:t>обліку</w:t>
+            </w:r>
+            <w:proofErr w:type="spellEnd"/>
           </w:p>
         </w:tc>
         <w:tc>
@@ -927,9 +1541,19 @@
             <w:pPr>
               <w:jc w:val="center"/>
             </w:pPr>
-            <w:r>
-              <w:t>рахунок, субрахунок</w:t>
-            </w:r>
+            <w:proofErr w:type="spellStart"/>
+            <w:r>
+              <w:t>рахунок</w:t>
+            </w:r>
+            <w:proofErr w:type="spellEnd"/>
+            <w:r>
+              <w:t xml:space="preserve">, </w:t>
+            </w:r>
+            <w:proofErr w:type="spellStart"/>
+            <w:r>
+              <w:t>субрахунок</w:t>
+            </w:r>
+            <w:proofErr w:type="spellEnd"/>
           </w:p>
         </w:tc>
         <w:tc>
@@ -945,9 +1569,27 @@
             <w:pPr>
               <w:jc w:val="center"/>
             </w:pPr>
-            <w:r>
-              <w:t>код аналітичного обліку</w:t>
-            </w:r>
+            <w:proofErr w:type="spellStart"/>
+            <w:r>
+              <w:t>код</w:t>
+            </w:r>
+            <w:proofErr w:type="spellEnd"/>
+            <w:r>
+              <w:t xml:space="preserve"> </w:t>
+            </w:r>
+            <w:proofErr w:type="spellStart"/>
+            <w:r>
+              <w:t>аналітичного</w:t>
+            </w:r>
+            <w:proofErr w:type="spellEnd"/>
+            <w:r>
+              <w:t xml:space="preserve"> </w:t>
+            </w:r>
+            <w:proofErr w:type="spellStart"/>
+            <w:r>
+              <w:t>обліку</w:t>
+            </w:r>
+            <w:proofErr w:type="spellEnd"/>
           </w:p>
         </w:tc>
         <w:tc>
@@ -1080,9 +1722,99 @@
     <w:p>
       <w:pPr>
         <w:jc w:val="center"/>
+        <w:rPr>
+          <w:lang w:val="ru-RU"/>
+        </w:rPr>
       </w:pPr>
       <w:r>
-        <w:t>При вивченні документів, огляді (перевірці) військового майна встановлено:</w:t>
+        <w:rPr>
+          <w:lang w:val="ru-RU"/>
+        </w:rPr>
+        <w:t xml:space="preserve">При </w:t>
+      </w:r>
+      <w:proofErr w:type="spellStart"/>
+      <w:r>
+        <w:rPr>
+          <w:lang w:val="ru-RU"/>
+        </w:rPr>
+        <w:t>вивченні</w:t>
+      </w:r>
+      <w:proofErr w:type="spellEnd"/>
+      <w:r>
+        <w:rPr>
+          <w:lang w:val="ru-RU"/>
+        </w:rPr>
+        <w:t xml:space="preserve"> </w:t>
+      </w:r>
+      <w:proofErr w:type="spellStart"/>
+      <w:r>
+        <w:rPr>
+          <w:lang w:val="ru-RU"/>
+        </w:rPr>
+        <w:t>документів</w:t>
+      </w:r>
+      <w:proofErr w:type="spellEnd"/>
+      <w:r>
+        <w:rPr>
+          <w:lang w:val="ru-RU"/>
+        </w:rPr>
+        <w:t xml:space="preserve">, </w:t>
+      </w:r>
+      <w:proofErr w:type="spellStart"/>
+      <w:r>
+        <w:rPr>
+          <w:lang w:val="ru-RU"/>
+        </w:rPr>
+        <w:t>огляді</w:t>
+      </w:r>
+      <w:proofErr w:type="spellEnd"/>
+      <w:r>
+        <w:rPr>
+          <w:lang w:val="ru-RU"/>
+        </w:rPr>
+        <w:t xml:space="preserve"> (</w:t>
+      </w:r>
+      <w:proofErr w:type="spellStart"/>
+      <w:r>
+        <w:rPr>
+          <w:lang w:val="ru-RU"/>
+        </w:rPr>
+        <w:t>перевірці</w:t>
+      </w:r>
+      <w:proofErr w:type="spellEnd"/>
+      <w:r>
+        <w:rPr>
+          <w:lang w:val="ru-RU"/>
+        </w:rPr>
+        <w:t xml:space="preserve">) </w:t>
+      </w:r>
+      <w:proofErr w:type="spellStart"/>
+      <w:r>
+        <w:rPr>
+          <w:lang w:val="ru-RU"/>
+        </w:rPr>
+        <w:t>військового</w:t>
+      </w:r>
+      <w:proofErr w:type="spellEnd"/>
+      <w:r>
+        <w:rPr>
+          <w:lang w:val="ru-RU"/>
+        </w:rPr>
+        <w:t xml:space="preserve"> майна </w:t>
+      </w:r>
+      <w:proofErr w:type="spellStart"/>
+      <w:r>
+        <w:rPr>
+          <w:lang w:val="ru-RU"/>
+        </w:rPr>
+        <w:t>встановлено</w:t>
+      </w:r>
+      <w:proofErr w:type="spellEnd"/>
+      <w:r>
+        <w:rPr>
+          <w:lang w:val="ru-RU"/>
+        </w:rPr>
+        <w:t>:</w:t>
       </w:r>
     </w:p>
     <w:p>
@@ -1101,22 +1833,99 @@
     </w:p>
     <w:p>
       <w:r>
-        <w:t>&lt;% var aggregates = Model.GetAggregates(); %&gt;</w:t>
+        <w:t xml:space="preserve">&lt;% </w:t>
+      </w:r>
+      <w:proofErr w:type="spellStart"/>
+      <w:r>
+        <w:t>var</w:t>
+      </w:r>
+      <w:proofErr w:type="spellEnd"/>
+      <w:r>
+        <w:t xml:space="preserve"> aggregates = </w:t>
+      </w:r>
+      <w:proofErr w:type="spellStart"/>
+      <w:r>
+        <w:t>Model.GetAggregates</w:t>
+      </w:r>
+      <w:proofErr w:type="spellEnd"/>
+      <w:r>
+        <w:t>(); %&gt;</w:t>
       </w:r>
     </w:p>
     <w:p>
       <w:r>
-        <w:t>&lt;% var tires = Model.GetTires(); %&gt;</w:t>
+        <w:t xml:space="preserve">&lt;% </w:t>
+      </w:r>
+      <w:proofErr w:type="spellStart"/>
+      <w:r>
+        <w:t>var</w:t>
+      </w:r>
+      <w:proofErr w:type="spellEnd"/>
+      <w:r>
+        <w:t xml:space="preserve"> tires = </w:t>
+      </w:r>
+      <w:proofErr w:type="spellStart"/>
+      <w:r>
+        <w:t>Model.GetTires</w:t>
+      </w:r>
+      <w:proofErr w:type="spellEnd"/>
+      <w:r>
+        <w:t>(); %&gt;</w:t>
       </w:r>
     </w:p>
     <w:p>
       <w:r>
-        <w:t>&lt;% for(var i = 0; i &lt; aggregates.Count; i++) {! %&gt;</w:t>
+        <w:t xml:space="preserve">&lt;% </w:t>
+      </w:r>
+      <w:proofErr w:type="gramStart"/>
+      <w:r>
+        <w:t>for(</w:t>
+      </w:r>
+      <w:proofErr w:type="spellStart"/>
+      <w:proofErr w:type="gramEnd"/>
+      <w:r>
+        <w:t>var</w:t>
+      </w:r>
+      <w:proofErr w:type="spellEnd"/>
+      <w:r>
+        <w:t xml:space="preserve"> </w:t>
+      </w:r>
+      <w:proofErr w:type="spellStart"/>
+      <w:r>
+        <w:t>i</w:t>
+      </w:r>
+      <w:proofErr w:type="spellEnd"/>
+      <w:r>
+        <w:t xml:space="preserve"> = 0; </w:t>
+      </w:r>
+      <w:proofErr w:type="spellStart"/>
+      <w:r>
+        <w:t>i</w:t>
+      </w:r>
+      <w:proofErr w:type="spellEnd"/>
+      <w:r>
+        <w:t xml:space="preserve"> &lt; </w:t>
+      </w:r>
+      <w:proofErr w:type="spellStart"/>
+      <w:r>
+        <w:t>aggregates.Count</w:t>
+      </w:r>
+      <w:proofErr w:type="spellEnd"/>
+      <w:r>
+        <w:t xml:space="preserve">; </w:t>
+      </w:r>
+      <w:proofErr w:type="spellStart"/>
+      <w:r>
+        <w:t>i</w:t>
+      </w:r>
+      <w:proofErr w:type="spellEnd"/>
+      <w:r>
+        <w:t>++) {! %&gt;</w:t>
       </w:r>
     </w:p>
     <w:tbl>
       <w:tblPr>
-        <w:tblStyle w:val="TableGrid"/>
+        <w:tblStyle w:val="aa"/>
         <w:tblW w:w="11160" w:type="dxa"/>
         <w:tblInd w:w="-12" w:type="dxa"/>
         <w:tblBorders>
@@ -1202,15 +2011,55 @@
               <w:rPr>
                 <w:sz w:val="22"/>
                 <w:szCs w:val="22"/>
-              </w:rPr>
-            </w:pPr>
+                <w:lang w:val="ru-RU"/>
+              </w:rPr>
+            </w:pPr>
+            <w:proofErr w:type="spellStart"/>
             <w:r>
               <w:rPr>
                 <w:sz w:val="22"/>
                 <w:szCs w:val="22"/>
-              </w:rPr>
-              <w:t>Найменування озброєння, техніки</w:t>
-            </w:r>
+                <w:lang w:val="ru-RU"/>
+              </w:rPr>
+              <w:t>Найменування</w:t>
+            </w:r>
+            <w:proofErr w:type="spellEnd"/>
+            <w:r>
+              <w:rPr>
+                <w:sz w:val="22"/>
+                <w:szCs w:val="22"/>
+                <w:lang w:val="ru-RU"/>
+              </w:rPr>
+              <w:t xml:space="preserve"> </w:t>
+            </w:r>
+            <w:proofErr w:type="spellStart"/>
+            <w:r>
+              <w:rPr>
+                <w:sz w:val="22"/>
+                <w:szCs w:val="22"/>
+                <w:lang w:val="ru-RU"/>
+              </w:rPr>
+              <w:t>озброєння</w:t>
+            </w:r>
+            <w:proofErr w:type="spellEnd"/>
+            <w:r>
+              <w:rPr>
+                <w:sz w:val="22"/>
+                <w:szCs w:val="22"/>
+                <w:lang w:val="ru-RU"/>
+              </w:rPr>
+              <w:t xml:space="preserve">, </w:t>
+            </w:r>
+            <w:proofErr w:type="spellStart"/>
+            <w:r>
+              <w:rPr>
+                <w:sz w:val="22"/>
+                <w:szCs w:val="22"/>
+                <w:lang w:val="ru-RU"/>
+              </w:rPr>
+              <w:t>техніки</w:t>
+            </w:r>
+            <w:proofErr w:type="spellEnd"/>
           </w:p>
           <w:p>
             <w:pPr>
@@ -1222,14 +2071,52 @@
               <w:rPr>
                 <w:sz w:val="22"/>
                 <w:szCs w:val="22"/>
+                <w:lang w:val="ru-RU"/>
               </w:rPr>
             </w:pPr>
             <w:r>
               <w:rPr>
                 <w:sz w:val="22"/>
                 <w:szCs w:val="22"/>
-              </w:rPr>
-              <w:t>(індекс та № креслення)</w:t>
+                <w:lang w:val="ru-RU"/>
+              </w:rPr>
+              <w:t>(</w:t>
+            </w:r>
+            <w:proofErr w:type="spellStart"/>
+            <w:r>
+              <w:rPr>
+                <w:sz w:val="22"/>
+                <w:szCs w:val="22"/>
+                <w:lang w:val="ru-RU"/>
+              </w:rPr>
+              <w:t>індекс</w:t>
+            </w:r>
+            <w:proofErr w:type="spellEnd"/>
+            <w:r>
+              <w:rPr>
+                <w:sz w:val="22"/>
+                <w:szCs w:val="22"/>
+                <w:lang w:val="ru-RU"/>
+              </w:rPr>
+              <w:t xml:space="preserve"> та № </w:t>
+            </w:r>
+            <w:proofErr w:type="spellStart"/>
+            <w:r>
+              <w:rPr>
+                <w:sz w:val="22"/>
+                <w:szCs w:val="22"/>
+                <w:lang w:val="ru-RU"/>
+              </w:rPr>
+              <w:t>креслення</w:t>
+            </w:r>
+            <w:proofErr w:type="spellEnd"/>
+            <w:r>
+              <w:rPr>
+                <w:sz w:val="22"/>
+                <w:szCs w:val="22"/>
+                <w:lang w:val="ru-RU"/>
+              </w:rPr>
+              <w:t>)</w:t>
             </w:r>
           </w:p>
         </w:tc>
@@ -1258,13 +2145,31 @@
                 <w:szCs w:val="22"/>
               </w:rPr>
             </w:pPr>
+            <w:proofErr w:type="spellStart"/>
             <w:r>
               <w:rPr>
                 <w:sz w:val="22"/>
                 <w:szCs w:val="22"/>
               </w:rPr>
-              <w:t>Код номенклатури</w:t>
-            </w:r>
+              <w:t>Код</w:t>
+            </w:r>
+            <w:proofErr w:type="spellEnd"/>
+            <w:r>
+              <w:rPr>
+                <w:sz w:val="22"/>
+                <w:szCs w:val="22"/>
+              </w:rPr>
+              <w:t xml:space="preserve"> </w:t>
+            </w:r>
+            <w:proofErr w:type="spellStart"/>
+            <w:r>
+              <w:rPr>
+                <w:sz w:val="22"/>
+                <w:szCs w:val="22"/>
+              </w:rPr>
+              <w:t>номенклатури</w:t>
+            </w:r>
+            <w:proofErr w:type="spellEnd"/>
           </w:p>
         </w:tc>
         <w:tc>
@@ -1292,12 +2197,37 @@
                 <w:szCs w:val="22"/>
               </w:rPr>
             </w:pPr>
+            <w:proofErr w:type="spellStart"/>
             <w:r>
               <w:rPr>
                 <w:sz w:val="22"/>
                 <w:szCs w:val="22"/>
               </w:rPr>
-              <w:t>Од. вим.</w:t>
+              <w:t>Од</w:t>
+            </w:r>
+            <w:proofErr w:type="spellEnd"/>
+            <w:r>
+              <w:rPr>
+                <w:sz w:val="22"/>
+                <w:szCs w:val="22"/>
+              </w:rPr>
+              <w:t xml:space="preserve">. </w:t>
+            </w:r>
+            <w:proofErr w:type="spellStart"/>
+            <w:r>
+              <w:rPr>
+                <w:sz w:val="22"/>
+                <w:szCs w:val="22"/>
+              </w:rPr>
+              <w:t>вим</w:t>
+            </w:r>
+            <w:proofErr w:type="spellEnd"/>
+            <w:r>
+              <w:rPr>
+                <w:sz w:val="22"/>
+                <w:szCs w:val="22"/>
+              </w:rPr>
+              <w:t>.</w:t>
             </w:r>
           </w:p>
         </w:tc>
@@ -1326,12 +2256,21 @@
                 <w:szCs w:val="22"/>
               </w:rPr>
             </w:pPr>
+            <w:proofErr w:type="spellStart"/>
             <w:r>
               <w:rPr>
                 <w:sz w:val="22"/>
                 <w:szCs w:val="22"/>
               </w:rPr>
-              <w:t>Кількість.</w:t>
+              <w:t>Кількість</w:t>
+            </w:r>
+            <w:proofErr w:type="spellEnd"/>
+            <w:r>
+              <w:rPr>
+                <w:sz w:val="22"/>
+                <w:szCs w:val="22"/>
+              </w:rPr>
+              <w:t>.</w:t>
             </w:r>
           </w:p>
         </w:tc>
@@ -1359,6 +2298,7 @@
                 <w:szCs w:val="22"/>
               </w:rPr>
             </w:pPr>
+            <w:proofErr w:type="spellStart"/>
             <w:r>
               <w:rPr>
                 <w:sz w:val="22"/>
@@ -1366,6 +2306,7 @@
               </w:rPr>
               <w:t>Категорія</w:t>
             </w:r>
+            <w:proofErr w:type="spellEnd"/>
           </w:p>
         </w:tc>
         <w:tc>
@@ -1443,12 +2384,21 @@
                 <w:szCs w:val="22"/>
               </w:rPr>
             </w:pPr>
+            <w:proofErr w:type="spellStart"/>
             <w:r>
               <w:rPr>
                 <w:sz w:val="22"/>
                 <w:szCs w:val="22"/>
               </w:rPr>
-              <w:t xml:space="preserve">Заводський </w:t>
+              <w:t>Заводський</w:t>
+            </w:r>
+            <w:proofErr w:type="spellEnd"/>
+            <w:r>
+              <w:rPr>
+                <w:sz w:val="22"/>
+                <w:szCs w:val="22"/>
+              </w:rPr>
+              <w:t xml:space="preserve"> </w:t>
             </w:r>
           </w:p>
           <w:p>
@@ -1463,6 +2413,7 @@
                 <w:szCs w:val="22"/>
               </w:rPr>
             </w:pPr>
+            <w:proofErr w:type="spellStart"/>
             <w:r>
               <w:rPr>
                 <w:sz w:val="22"/>
@@ -1470,6 +2421,7 @@
               </w:rPr>
               <w:t>номер</w:t>
             </w:r>
+            <w:proofErr w:type="spellEnd"/>
           </w:p>
         </w:tc>
         <w:tc>
@@ -1497,12 +2449,21 @@
                 <w:szCs w:val="22"/>
               </w:rPr>
             </w:pPr>
+            <w:proofErr w:type="spellStart"/>
             <w:r>
               <w:rPr>
                 <w:sz w:val="22"/>
                 <w:szCs w:val="22"/>
               </w:rPr>
-              <w:t xml:space="preserve">Завод </w:t>
+              <w:t>Завод</w:t>
+            </w:r>
+            <w:proofErr w:type="spellEnd"/>
+            <w:r>
+              <w:rPr>
+                <w:sz w:val="22"/>
+                <w:szCs w:val="22"/>
+              </w:rPr>
+              <w:t xml:space="preserve"> </w:t>
             </w:r>
           </w:p>
           <w:p>
@@ -1517,6 +2478,7 @@
                 <w:szCs w:val="22"/>
               </w:rPr>
             </w:pPr>
+            <w:proofErr w:type="spellStart"/>
             <w:r>
               <w:rPr>
                 <w:sz w:val="22"/>
@@ -1524,6 +2486,7 @@
               </w:rPr>
               <w:t>виготовник</w:t>
             </w:r>
+            <w:proofErr w:type="spellEnd"/>
           </w:p>
         </w:tc>
         <w:tc>
@@ -1549,11 +2512,47 @@
                 <w:sz w:val="20"/>
               </w:rPr>
             </w:pPr>
+            <w:proofErr w:type="spellStart"/>
             <w:r>
               <w:rPr>
                 <w:sz w:val="20"/>
               </w:rPr>
-              <w:t>Номер паспорта (формуляра)</w:t>
+              <w:t>Номер</w:t>
+            </w:r>
+            <w:proofErr w:type="spellEnd"/>
+            <w:r>
+              <w:rPr>
+                <w:sz w:val="20"/>
+              </w:rPr>
+              <w:t xml:space="preserve"> </w:t>
+            </w:r>
+            <w:proofErr w:type="spellStart"/>
+            <w:r>
+              <w:rPr>
+                <w:sz w:val="20"/>
+              </w:rPr>
+              <w:t>паспорта</w:t>
+            </w:r>
+            <w:proofErr w:type="spellEnd"/>
+            <w:r>
+              <w:rPr>
+                <w:sz w:val="20"/>
+              </w:rPr>
+              <w:t xml:space="preserve"> (</w:t>
+            </w:r>
+            <w:proofErr w:type="spellStart"/>
+            <w:r>
+              <w:rPr>
+                <w:sz w:val="20"/>
+              </w:rPr>
+              <w:t>формуляра</w:t>
+            </w:r>
+            <w:proofErr w:type="spellEnd"/>
+            <w:r>
+              <w:rPr>
+                <w:sz w:val="20"/>
+              </w:rPr>
+              <w:t>)</w:t>
             </w:r>
           </w:p>
         </w:tc>
@@ -1689,8 +2688,21 @@
               <w:ind w:left="113" w:right="113"/>
               <w:jc w:val="center"/>
             </w:pPr>
-            <w:r>
-              <w:t>за док-</w:t>
+            <w:proofErr w:type="spellStart"/>
+            <w:r>
+              <w:t>за</w:t>
+            </w:r>
+            <w:proofErr w:type="spellEnd"/>
+            <w:r>
+              <w:t xml:space="preserve"> </w:t>
+            </w:r>
+            <w:proofErr w:type="spellStart"/>
+            <w:r>
+              <w:t>док</w:t>
+            </w:r>
+            <w:proofErr w:type="spellEnd"/>
+            <w:r>
+              <w:t>-</w:t>
             </w:r>
             <w:r>
               <w:rPr>
@@ -1723,9 +2735,11 @@
               <w:ind w:left="113" w:right="113"/>
               <w:jc w:val="center"/>
             </w:pPr>
+            <w:proofErr w:type="spellStart"/>
             <w:r>
               <w:t>фактично</w:t>
             </w:r>
+            <w:proofErr w:type="spellEnd"/>
           </w:p>
         </w:tc>
         <w:tc>
@@ -1748,9 +2762,19 @@
               <w:ind w:left="113" w:right="113"/>
               <w:jc w:val="center"/>
             </w:pPr>
-            <w:r>
-              <w:t>Ціна придбання</w:t>
-            </w:r>
+            <w:proofErr w:type="spellStart"/>
+            <w:r>
+              <w:t>Ціна</w:t>
+            </w:r>
+            <w:proofErr w:type="spellEnd"/>
+            <w:r>
+              <w:t xml:space="preserve"> </w:t>
+            </w:r>
+            <w:proofErr w:type="spellStart"/>
+            <w:r>
+              <w:t>придбання</w:t>
+            </w:r>
+            <w:proofErr w:type="spellEnd"/>
           </w:p>
           <w:p>
             <w:pPr>
@@ -1760,8 +2784,21 @@
               <w:ind w:left="113" w:right="113"/>
               <w:jc w:val="center"/>
             </w:pPr>
-            <w:r>
-              <w:t>грн./коп.</w:t>
+            <w:proofErr w:type="spellStart"/>
+            <w:r>
+              <w:t>грн</w:t>
+            </w:r>
+            <w:proofErr w:type="spellEnd"/>
+            <w:r>
+              <w:t>./</w:t>
+            </w:r>
+            <w:proofErr w:type="spellStart"/>
+            <w:r>
+              <w:t>коп</w:t>
+            </w:r>
+            <w:proofErr w:type="spellEnd"/>
+            <w:r>
+              <w:t>.</w:t>
             </w:r>
           </w:p>
         </w:tc>
@@ -1785,8 +2822,29 @@
               <w:ind w:left="113" w:right="113"/>
               <w:jc w:val="center"/>
             </w:pPr>
-            <w:r>
-              <w:t xml:space="preserve">Вартість  (сума) грн. </w:t>
+            <w:proofErr w:type="spellStart"/>
+            <w:r>
+              <w:t>Вартість</w:t>
+            </w:r>
+            <w:proofErr w:type="spellEnd"/>
+            <w:r>
+              <w:t xml:space="preserve">  (</w:t>
+            </w:r>
+            <w:proofErr w:type="spellStart"/>
+            <w:r>
+              <w:t>сума</w:t>
+            </w:r>
+            <w:proofErr w:type="spellEnd"/>
+            <w:r>
+              <w:t xml:space="preserve">) </w:t>
+            </w:r>
+            <w:proofErr w:type="spellStart"/>
+            <w:r>
+              <w:t>грн</w:t>
+            </w:r>
+            <w:proofErr w:type="spellEnd"/>
+            <w:r>
+              <w:t xml:space="preserve">. </w:t>
             </w:r>
           </w:p>
         </w:tc>
@@ -1893,18 +2951,34 @@
           </w:tcPr>
           <w:p>
             <w:r>
-              <w:t>&lt;%= Model.Type %&gt;</w:t>
-            </w:r>
-            <w:r>
-              <w:rPr>
-                <w:rStyle w:val="a"/>
+              <w:t>&lt;%= </w:t>
+            </w:r>
+            <w:proofErr w:type="spellStart"/>
+            <w:r>
+              <w:t>Model.Type</w:t>
+            </w:r>
+            <w:proofErr w:type="spellEnd"/>
+            <w:r>
+              <w:t xml:space="preserve"> %&gt;</w:t>
+            </w:r>
+            <w:r>
+              <w:rPr>
+                <w:rStyle w:val="a9"/>
                 <w:rFonts w:ascii="Times New Roman" w:hAnsi="Times New Roman"/>
                 <w:color w:val="000000"/>
               </w:rPr>
               <w:t xml:space="preserve"> </w:t>
             </w:r>
             <w:r>
-              <w:t>&lt;%= Model.TemplateName %&gt;</w:t>
+              <w:t xml:space="preserve">&lt;%= </w:t>
+            </w:r>
+            <w:proofErr w:type="spellStart"/>
+            <w:r>
+              <w:t>Model.TemplateName</w:t>
+            </w:r>
+            <w:proofErr w:type="spellEnd"/>
+            <w:r>
+              <w:t xml:space="preserve"> %&gt;</w:t>
             </w:r>
           </w:p>
         </w:tc>
@@ -1941,8 +3015,13 @@
             <w:pPr>
               <w:jc w:val="center"/>
             </w:pPr>
-            <w:r>
-              <w:t>шт.</w:t>
+            <w:proofErr w:type="spellStart"/>
+            <w:r>
+              <w:t>шт</w:t>
+            </w:r>
+            <w:proofErr w:type="spellEnd"/>
+            <w:r>
+              <w:t>.</w:t>
             </w:r>
           </w:p>
         </w:tc>
@@ -1982,7 +3061,15 @@
               <w:jc w:val="center"/>
             </w:pPr>
             <w:r>
-              <w:t>&lt;%= Model.GetCategory()%&gt;</w:t>
+              <w:t>&lt;%= </w:t>
+            </w:r>
+            <w:proofErr w:type="spellStart"/>
+            <w:r>
+              <w:t>Model.GetCategory</w:t>
+            </w:r>
+            <w:proofErr w:type="spellEnd"/>
+            <w:r>
+              <w:t>()%&gt;</w:t>
             </w:r>
           </w:p>
         </w:tc>
@@ -2002,7 +3089,15 @@
               <w:jc w:val="center"/>
             </w:pPr>
             <w:r>
-              <w:t>&lt;%= Model.GetCategory()%&gt;</w:t>
+              <w:t>&lt;%= </w:t>
+            </w:r>
+            <w:proofErr w:type="spellStart"/>
+            <w:r>
+              <w:t>Model.GetCategory</w:t>
+            </w:r>
+            <w:proofErr w:type="spellEnd"/>
+            <w:r>
+              <w:t>()%&gt;</w:t>
             </w:r>
           </w:p>
         </w:tc>
@@ -2070,7 +3165,21 @@
               <w:rPr>
                 <w:sz w:val="20"/>
               </w:rPr>
-              <w:t>&lt;%= Model.Vin %&gt;</w:t>
+              <w:t xml:space="preserve">&lt;%= </w:t>
+            </w:r>
+            <w:proofErr w:type="spellStart"/>
+            <w:r>
+              <w:rPr>
+                <w:sz w:val="20"/>
+              </w:rPr>
+              <w:t>Model.Vin</w:t>
+            </w:r>
+            <w:proofErr w:type="spellEnd"/>
+            <w:r>
+              <w:rPr>
+                <w:sz w:val="20"/>
+              </w:rPr>
+              <w:t xml:space="preserve"> %&gt;</w:t>
             </w:r>
           </w:p>
         </w:tc>
@@ -2128,7 +3237,21 @@
               <w:rPr>
                 <w:sz w:val="20"/>
               </w:rPr>
-              <w:t>№&lt;%= Model.Mou %&gt;</w:t>
+              <w:t xml:space="preserve">№&lt;%= </w:t>
+            </w:r>
+            <w:proofErr w:type="spellStart"/>
+            <w:r>
+              <w:rPr>
+                <w:sz w:val="20"/>
+              </w:rPr>
+              <w:t>Model.Mou</w:t>
+            </w:r>
+            <w:proofErr w:type="spellEnd"/>
+            <w:r>
+              <w:rPr>
+                <w:sz w:val="20"/>
+              </w:rPr>
+              <w:t xml:space="preserve"> %&gt;</w:t>
             </w:r>
           </w:p>
         </w:tc>
@@ -2171,7 +3294,15 @@
           </w:tcPr>
           <w:p>
             <w:r>
-              <w:t>&lt;%= aggregates[i].Name %&gt;</w:t>
+              <w:t>&lt;%= aggregates[</w:t>
+            </w:r>
+            <w:proofErr w:type="spellStart"/>
+            <w:r>
+              <w:t>i</w:t>
+            </w:r>
+            <w:proofErr w:type="spellEnd"/>
+            <w:r>
+              <w:t>].Name %&gt;</w:t>
             </w:r>
           </w:p>
         </w:tc>
@@ -2209,7 +3340,15 @@
               <w:jc w:val="center"/>
             </w:pPr>
             <w:r>
-              <w:t>&lt;%=  aggregates[i].Units  %&gt;</w:t>
+              <w:t>&lt;%=  aggregates[</w:t>
+            </w:r>
+            <w:proofErr w:type="spellStart"/>
+            <w:r>
+              <w:t>i</w:t>
+            </w:r>
+            <w:proofErr w:type="spellEnd"/>
+            <w:r>
+              <w:t>].Units  %&gt;</w:t>
             </w:r>
           </w:p>
         </w:tc>
@@ -2229,7 +3368,15 @@
               <w:jc w:val="center"/>
             </w:pPr>
             <w:r>
-              <w:t>&lt;%=  aggregates[i].Quantity  %&gt;</w:t>
+              <w:t>&lt;%=  aggregates[</w:t>
+            </w:r>
+            <w:proofErr w:type="spellStart"/>
+            <w:r>
+              <w:t>i</w:t>
+            </w:r>
+            <w:proofErr w:type="spellEnd"/>
+            <w:r>
+              <w:t>].Quantity  %&gt;</w:t>
             </w:r>
           </w:p>
         </w:tc>
@@ -2249,7 +3396,15 @@
               <w:jc w:val="center"/>
             </w:pPr>
             <w:r>
-              <w:t>&lt;%= Model.GetCategory()%&gt;</w:t>
+              <w:t>&lt;%= </w:t>
+            </w:r>
+            <w:proofErr w:type="spellStart"/>
+            <w:r>
+              <w:t>Model.GetCategory</w:t>
+            </w:r>
+            <w:proofErr w:type="spellEnd"/>
+            <w:r>
+              <w:t>()%&gt;</w:t>
             </w:r>
           </w:p>
         </w:tc>
@@ -2269,7 +3424,15 @@
               <w:jc w:val="center"/>
             </w:pPr>
             <w:r>
-              <w:t>&lt;%= Model.GetCategory()%&gt;</w:t>
+              <w:t>&lt;%= </w:t>
+            </w:r>
+            <w:proofErr w:type="spellStart"/>
+            <w:r>
+              <w:t>Model.GetCategory</w:t>
+            </w:r>
+            <w:proofErr w:type="spellEnd"/>
+            <w:r>
+              <w:t>()%&gt;</w:t>
             </w:r>
           </w:p>
         </w:tc>
@@ -2330,7 +3493,15 @@
               <w:jc w:val="center"/>
             </w:pPr>
             <w:r>
-              <w:t>&lt;%=  aggregates[i].Number%&gt;</w:t>
+              <w:t>&lt;%=  aggregates[</w:t>
+            </w:r>
+            <w:proofErr w:type="spellStart"/>
+            <w:r>
+              <w:t>i</w:t>
+            </w:r>
+            <w:proofErr w:type="spellEnd"/>
+            <w:r>
+              <w:t>].Number%&gt;</w:t>
             </w:r>
           </w:p>
         </w:tc>
@@ -2374,7 +3545,15 @@
               </w:rPr>
             </w:pPr>
             <w:r>
-              <w:t>&lt;% AppendRow(); %&gt;</w:t>
+              <w:t xml:space="preserve">&lt;% </w:t>
+            </w:r>
+            <w:proofErr w:type="spellStart"/>
+            <w:r>
+              <w:t>AppendRow</w:t>
+            </w:r>
+            <w:proofErr w:type="spellEnd"/>
+            <w:r>
+              <w:t>(); %&gt;</w:t>
             </w:r>
           </w:p>
         </w:tc>
@@ -2416,8 +3595,21 @@
             <w:vAlign w:val="center"/>
           </w:tcPr>
           <w:p>
-            <w:r>
-              <w:t>Автошини &lt;%= tires.Name %&gt;</w:t>
+            <w:proofErr w:type="spellStart"/>
+            <w:r>
+              <w:t>Автошини</w:t>
+            </w:r>
+            <w:proofErr w:type="spellEnd"/>
+            <w:r>
+              <w:t xml:space="preserve"> &lt;%= </w:t>
+            </w:r>
+            <w:proofErr w:type="spellStart"/>
+            <w:r>
+              <w:t>tires.Name</w:t>
+            </w:r>
+            <w:proofErr w:type="spellEnd"/>
+            <w:r>
+              <w:t xml:space="preserve"> %&gt;</w:t>
             </w:r>
           </w:p>
         </w:tc>
@@ -2454,7 +3646,15 @@
               <w:jc w:val="center"/>
             </w:pPr>
             <w:r>
-              <w:t>&lt;%= tires.Units %&gt;</w:t>
+              <w:t xml:space="preserve">&lt;%= </w:t>
+            </w:r>
+            <w:proofErr w:type="spellStart"/>
+            <w:r>
+              <w:t>tires.Units</w:t>
+            </w:r>
+            <w:proofErr w:type="spellEnd"/>
+            <w:r>
+              <w:t xml:space="preserve"> %&gt;</w:t>
             </w:r>
           </w:p>
         </w:tc>
@@ -2474,7 +3674,15 @@
               <w:jc w:val="center"/>
             </w:pPr>
             <w:r>
-              <w:t>&lt;%= tires.Quantity %&gt;</w:t>
+              <w:t xml:space="preserve">&lt;%= </w:t>
+            </w:r>
+            <w:proofErr w:type="spellStart"/>
+            <w:r>
+              <w:t>tires.Quantity</w:t>
+            </w:r>
+            <w:proofErr w:type="spellEnd"/>
+            <w:r>
+              <w:t xml:space="preserve"> %&gt;</w:t>
             </w:r>
           </w:p>
         </w:tc>
@@ -2494,7 +3702,15 @@
               <w:jc w:val="center"/>
             </w:pPr>
             <w:r>
-              <w:t>&lt;%= Model.GetCategory()%&gt;</w:t>
+              <w:t>&lt;%= </w:t>
+            </w:r>
+            <w:proofErr w:type="spellStart"/>
+            <w:r>
+              <w:t>Model.GetCategory</w:t>
+            </w:r>
+            <w:proofErr w:type="spellEnd"/>
+            <w:r>
+              <w:t>()%&gt;</w:t>
             </w:r>
           </w:p>
         </w:tc>
@@ -2514,7 +3730,15 @@
               <w:jc w:val="center"/>
             </w:pPr>
             <w:r>
-              <w:t>&lt;%= Model.GetCategory()%&gt;</w:t>
+              <w:t>&lt;%= </w:t>
+            </w:r>
+            <w:proofErr w:type="spellStart"/>
+            <w:r>
+              <w:t>Model.GetCategory</w:t>
+            </w:r>
+            <w:proofErr w:type="spellEnd"/>
+            <w:r>
+              <w:t>()%&gt;</w:t>
             </w:r>
           </w:p>
         </w:tc>
@@ -2570,7 +3794,15 @@
               <w:jc w:val="center"/>
             </w:pPr>
             <w:r>
-              <w:t>&lt;%= tires.Number %&gt;</w:t>
+              <w:t xml:space="preserve">&lt;%= </w:t>
+            </w:r>
+            <w:proofErr w:type="spellStart"/>
+            <w:r>
+              <w:t>tires.Number</w:t>
+            </w:r>
+            <w:proofErr w:type="spellEnd"/>
+            <w:r>
+              <w:t xml:space="preserve"> %&gt;</w:t>
             </w:r>
           </w:p>
         </w:tc>
@@ -2680,7 +3912,31 @@
           </w:tcPr>
           <w:p>
             <w:r>
-              <w:t>1. Введено в експлуатацію (дата)</w:t>
+              <w:t xml:space="preserve">1. </w:t>
+            </w:r>
+            <w:proofErr w:type="spellStart"/>
+            <w:r>
+              <w:t>Введено</w:t>
+            </w:r>
+            <w:proofErr w:type="spellEnd"/>
+            <w:r>
+              <w:t xml:space="preserve"> в </w:t>
+            </w:r>
+            <w:proofErr w:type="spellStart"/>
+            <w:r>
+              <w:t>експлуатацію</w:t>
+            </w:r>
+            <w:proofErr w:type="spellEnd"/>
+            <w:r>
+              <w:t xml:space="preserve"> (</w:t>
+            </w:r>
+            <w:proofErr w:type="spellStart"/>
+            <w:r>
+              <w:t>дата</w:t>
+            </w:r>
+            <w:proofErr w:type="spellEnd"/>
+            <w:r>
+              <w:t>)</w:t>
             </w:r>
           </w:p>
         </w:tc>
@@ -2696,8 +3952,21 @@
               <w:jc w:val="center"/>
             </w:pPr>
             <w:r>
-              <w:t>&lt;%= Model.Year %&gt; рік</w:t>
-            </w:r>
+              <w:t xml:space="preserve">&lt;%= </w:t>
+            </w:r>
+            <w:proofErr w:type="spellStart"/>
+            <w:r>
+              <w:t>Model.Year</w:t>
+            </w:r>
+            <w:proofErr w:type="spellEnd"/>
+            <w:r>
+              <w:t xml:space="preserve"> %&gt; </w:t>
+            </w:r>
+            <w:proofErr w:type="spellStart"/>
+            <w:r>
+              <w:t>рік</w:t>
+            </w:r>
+            <w:proofErr w:type="spellEnd"/>
           </w:p>
         </w:tc>
       </w:tr>
@@ -2710,8 +3979,72 @@
             </w:tcBorders>
           </w:tcPr>
           <w:p>
-            <w:r>
-              <w:t>2. Знаходиться в експлуатації (років, місяців)</w:t>
+            <w:pPr>
+              <w:rPr>
+                <w:lang w:val="ru-RU"/>
+              </w:rPr>
+            </w:pPr>
+            <w:r>
+              <w:rPr>
+                <w:lang w:val="ru-RU"/>
+              </w:rPr>
+              <w:t xml:space="preserve">2. </w:t>
+            </w:r>
+            <w:proofErr w:type="spellStart"/>
+            <w:r>
+              <w:rPr>
+                <w:lang w:val="ru-RU"/>
+              </w:rPr>
+              <w:t>Знаходиться</w:t>
+            </w:r>
+            <w:proofErr w:type="spellEnd"/>
+            <w:r>
+              <w:rPr>
+                <w:lang w:val="ru-RU"/>
+              </w:rPr>
+              <w:t xml:space="preserve"> в </w:t>
+            </w:r>
+            <w:proofErr w:type="spellStart"/>
+            <w:r>
+              <w:rPr>
+                <w:lang w:val="ru-RU"/>
+              </w:rPr>
+              <w:t>експлуатації</w:t>
+            </w:r>
+            <w:proofErr w:type="spellEnd"/>
+            <w:r>
+              <w:rPr>
+                <w:lang w:val="ru-RU"/>
+              </w:rPr>
+              <w:t xml:space="preserve"> (</w:t>
+            </w:r>
+            <w:proofErr w:type="spellStart"/>
+            <w:r>
+              <w:rPr>
+                <w:lang w:val="ru-RU"/>
+              </w:rPr>
+              <w:t>років</w:t>
+            </w:r>
+            <w:proofErr w:type="spellEnd"/>
+            <w:r>
+              <w:rPr>
+                <w:lang w:val="ru-RU"/>
+              </w:rPr>
+              <w:t xml:space="preserve">, </w:t>
+            </w:r>
+            <w:proofErr w:type="spellStart"/>
+            <w:r>
+              <w:rPr>
+                <w:lang w:val="ru-RU"/>
+              </w:rPr>
+              <w:t>місяців</w:t>
+            </w:r>
+            <w:proofErr w:type="spellEnd"/>
+            <w:r>
+              <w:rPr>
+                <w:lang w:val="ru-RU"/>
+              </w:rPr>
+              <w:t>)</w:t>
             </w:r>
           </w:p>
         </w:tc>
@@ -2725,6 +4058,9 @@
           <w:p>
             <w:pPr>
               <w:jc w:val="center"/>
+              <w:rPr>
+                <w:lang w:val="ru-RU"/>
+              </w:rPr>
             </w:pPr>
           </w:p>
         </w:tc>
@@ -2740,8 +4076,72 @@
             <w:vAlign w:val="center"/>
           </w:tcPr>
           <w:p>
-            <w:r>
-              <w:t>3. Напрацювання з часу експлуатації (циклів, год., км пробігу)</w:t>
+            <w:pPr>
+              <w:rPr>
+                <w:lang w:val="ru-RU"/>
+              </w:rPr>
+            </w:pPr>
+            <w:r>
+              <w:rPr>
+                <w:lang w:val="ru-RU"/>
+              </w:rPr>
+              <w:t xml:space="preserve">3. </w:t>
+            </w:r>
+            <w:proofErr w:type="spellStart"/>
+            <w:r>
+              <w:rPr>
+                <w:lang w:val="ru-RU"/>
+              </w:rPr>
+              <w:t>Напрацювання</w:t>
+            </w:r>
+            <w:proofErr w:type="spellEnd"/>
+            <w:r>
+              <w:rPr>
+                <w:lang w:val="ru-RU"/>
+              </w:rPr>
+              <w:t xml:space="preserve"> з часу </w:t>
+            </w:r>
+            <w:proofErr w:type="spellStart"/>
+            <w:r>
+              <w:rPr>
+                <w:lang w:val="ru-RU"/>
+              </w:rPr>
+              <w:t>експлуатації</w:t>
+            </w:r>
+            <w:proofErr w:type="spellEnd"/>
+            <w:r>
+              <w:rPr>
+                <w:lang w:val="ru-RU"/>
+              </w:rPr>
+              <w:t xml:space="preserve"> (</w:t>
+            </w:r>
+            <w:proofErr w:type="spellStart"/>
+            <w:r>
+              <w:rPr>
+                <w:lang w:val="ru-RU"/>
+              </w:rPr>
+              <w:t>циклів</w:t>
+            </w:r>
+            <w:proofErr w:type="spellEnd"/>
+            <w:r>
+              <w:rPr>
+                <w:lang w:val="ru-RU"/>
+              </w:rPr>
+              <w:t xml:space="preserve">, год., км </w:t>
+            </w:r>
+            <w:proofErr w:type="spellStart"/>
+            <w:r>
+              <w:rPr>
+                <w:lang w:val="ru-RU"/>
+              </w:rPr>
+              <w:t>пробігу</w:t>
+            </w:r>
+            <w:proofErr w:type="spellEnd"/>
+            <w:r>
+              <w:rPr>
+                <w:lang w:val="ru-RU"/>
+              </w:rPr>
+              <w:t>)</w:t>
             </w:r>
           </w:p>
         </w:tc>
@@ -2759,14 +4159,26 @@
               <w:jc w:val="center"/>
             </w:pPr>
             <w:r>
-              <w:t>&lt;%= Model.</w:t>
+              <w:t xml:space="preserve">&lt;%= </w:t>
+            </w:r>
+            <w:proofErr w:type="spellStart"/>
+            <w:r>
+              <w:t>Model.</w:t>
             </w:r>
             <w:r>
               <w:rPr>
                 <w:color w:val="000000"/>
                 <w:sz w:val="19"/>
               </w:rPr>
-              <w:t>GetMileage()</w:t>
+              <w:t>GetMileage</w:t>
+            </w:r>
+            <w:proofErr w:type="spellEnd"/>
+            <w:r>
+              <w:rPr>
+                <w:color w:val="000000"/>
+                <w:sz w:val="19"/>
+              </w:rPr>
+              <w:t>()</w:t>
             </w:r>
             <w:r>
               <w:t xml:space="preserve"> %&gt;</w:t>
@@ -2813,8 +4225,44 @@
             </w:tcBorders>
           </w:tcPr>
           <w:p>
-            <w:r>
-              <w:t>ресурс (циклів, год., км пробігу)</w:t>
+            <w:pPr>
+              <w:rPr>
+                <w:lang w:val="ru-RU"/>
+              </w:rPr>
+            </w:pPr>
+            <w:r>
+              <w:rPr>
+                <w:lang w:val="ru-RU"/>
+              </w:rPr>
+              <w:t>ресурс (</w:t>
+            </w:r>
+            <w:proofErr w:type="spellStart"/>
+            <w:r>
+              <w:rPr>
+                <w:lang w:val="ru-RU"/>
+              </w:rPr>
+              <w:t>циклів</w:t>
+            </w:r>
+            <w:proofErr w:type="spellEnd"/>
+            <w:r>
+              <w:rPr>
+                <w:lang w:val="ru-RU"/>
+              </w:rPr>
+              <w:t xml:space="preserve">, год., км </w:t>
+            </w:r>
+            <w:proofErr w:type="spellStart"/>
+            <w:r>
+              <w:rPr>
+                <w:lang w:val="ru-RU"/>
+              </w:rPr>
+              <w:t>пробігу</w:t>
+            </w:r>
+            <w:proofErr w:type="spellEnd"/>
+            <w:r>
+              <w:rPr>
+                <w:lang w:val="ru-RU"/>
+              </w:rPr>
+              <w:t>)</w:t>
             </w:r>
           </w:p>
         </w:tc>
@@ -2829,6 +4277,9 @@
           <w:p>
             <w:pPr>
               <w:jc w:val="center"/>
+              <w:rPr>
+                <w:lang w:val="ru-RU"/>
+              </w:rPr>
             </w:pPr>
           </w:p>
         </w:tc>
@@ -2842,8 +4293,37 @@
             </w:tcBorders>
           </w:tcPr>
           <w:p>
-            <w:r>
-              <w:t>термін експлуатації (років, місяців)</w:t>
+            <w:proofErr w:type="spellStart"/>
+            <w:r>
+              <w:t>термін</w:t>
+            </w:r>
+            <w:proofErr w:type="spellEnd"/>
+            <w:r>
+              <w:t xml:space="preserve"> </w:t>
+            </w:r>
+            <w:proofErr w:type="spellStart"/>
+            <w:r>
+              <w:t>експлуатації</w:t>
+            </w:r>
+            <w:proofErr w:type="spellEnd"/>
+            <w:r>
+              <w:t xml:space="preserve"> (</w:t>
+            </w:r>
+            <w:proofErr w:type="spellStart"/>
+            <w:r>
+              <w:t>років</w:t>
+            </w:r>
+            <w:proofErr w:type="spellEnd"/>
+            <w:r>
+              <w:t xml:space="preserve">, </w:t>
+            </w:r>
+            <w:proofErr w:type="spellStart"/>
+            <w:r>
+              <w:t>місяців</w:t>
+            </w:r>
+            <w:proofErr w:type="spellEnd"/>
+            <w:r>
+              <w:t>)</w:t>
             </w:r>
           </w:p>
         </w:tc>
@@ -2870,8 +4350,66 @@
             </w:tcBorders>
           </w:tcPr>
           <w:p>
-            <w:r>
-              <w:t>гарантійне напрацювання (циклів, год., км пробігу)</w:t>
+            <w:pPr>
+              <w:rPr>
+                <w:lang w:val="ru-RU"/>
+              </w:rPr>
+            </w:pPr>
+            <w:proofErr w:type="spellStart"/>
+            <w:r>
+              <w:rPr>
+                <w:lang w:val="ru-RU"/>
+              </w:rPr>
+              <w:t>гарантійне</w:t>
+            </w:r>
+            <w:proofErr w:type="spellEnd"/>
+            <w:r>
+              <w:rPr>
+                <w:lang w:val="ru-RU"/>
+              </w:rPr>
+              <w:t xml:space="preserve"> </w:t>
+            </w:r>
+            <w:proofErr w:type="spellStart"/>
+            <w:r>
+              <w:rPr>
+                <w:lang w:val="ru-RU"/>
+              </w:rPr>
+              <w:t>напрацювання</w:t>
+            </w:r>
+            <w:proofErr w:type="spellEnd"/>
+            <w:r>
+              <w:rPr>
+                <w:lang w:val="ru-RU"/>
+              </w:rPr>
+              <w:t xml:space="preserve"> (</w:t>
+            </w:r>
+            <w:proofErr w:type="spellStart"/>
+            <w:r>
+              <w:rPr>
+                <w:lang w:val="ru-RU"/>
+              </w:rPr>
+              <w:t>циклів</w:t>
+            </w:r>
+            <w:proofErr w:type="spellEnd"/>
+            <w:r>
+              <w:rPr>
+                <w:lang w:val="ru-RU"/>
+              </w:rPr>
+              <w:t xml:space="preserve">, год., км </w:t>
+            </w:r>
+            <w:proofErr w:type="spellStart"/>
+            <w:r>
+              <w:rPr>
+                <w:lang w:val="ru-RU"/>
+              </w:rPr>
+              <w:t>пробігу</w:t>
+            </w:r>
+            <w:proofErr w:type="spellEnd"/>
+            <w:r>
+              <w:rPr>
+                <w:lang w:val="ru-RU"/>
+              </w:rPr>
+              <w:t>)</w:t>
             </w:r>
           </w:p>
         </w:tc>
@@ -2885,6 +4423,9 @@
           <w:p>
             <w:pPr>
               <w:jc w:val="center"/>
+              <w:rPr>
+                <w:lang w:val="ru-RU"/>
+              </w:rPr>
             </w:pPr>
           </w:p>
         </w:tc>
@@ -2898,8 +4439,37 @@
             </w:tcBorders>
           </w:tcPr>
           <w:p>
-            <w:r>
-              <w:t>гарантійний термін (років, місяців)</w:t>
+            <w:proofErr w:type="spellStart"/>
+            <w:r>
+              <w:t>гарантійний</w:t>
+            </w:r>
+            <w:proofErr w:type="spellEnd"/>
+            <w:r>
+              <w:t xml:space="preserve"> </w:t>
+            </w:r>
+            <w:proofErr w:type="spellStart"/>
+            <w:r>
+              <w:t>термін</w:t>
+            </w:r>
+            <w:proofErr w:type="spellEnd"/>
+            <w:r>
+              <w:t xml:space="preserve"> (</w:t>
+            </w:r>
+            <w:proofErr w:type="spellStart"/>
+            <w:r>
+              <w:t>років</w:t>
+            </w:r>
+            <w:proofErr w:type="spellEnd"/>
+            <w:r>
+              <w:t xml:space="preserve">, </w:t>
+            </w:r>
+            <w:proofErr w:type="spellStart"/>
+            <w:r>
+              <w:t>місяців</w:t>
+            </w:r>
+            <w:proofErr w:type="spellEnd"/>
+            <w:r>
+              <w:t>)</w:t>
             </w:r>
           </w:p>
         </w:tc>
@@ -2927,7 +4497,39 @@
           </w:tcPr>
           <w:p>
             <w:r>
-              <w:t>5. Зроблено ремонт (який, дата)</w:t>
+              <w:t xml:space="preserve">5. </w:t>
+            </w:r>
+            <w:proofErr w:type="spellStart"/>
+            <w:r>
+              <w:t>Зроблено</w:t>
+            </w:r>
+            <w:proofErr w:type="spellEnd"/>
+            <w:r>
+              <w:t xml:space="preserve"> </w:t>
+            </w:r>
+            <w:proofErr w:type="spellStart"/>
+            <w:r>
+              <w:t>ремонт</w:t>
+            </w:r>
+            <w:proofErr w:type="spellEnd"/>
+            <w:r>
+              <w:t xml:space="preserve"> (</w:t>
+            </w:r>
+            <w:proofErr w:type="spellStart"/>
+            <w:r>
+              <w:t>який</w:t>
+            </w:r>
+            <w:proofErr w:type="spellEnd"/>
+            <w:r>
+              <w:t xml:space="preserve">, </w:t>
+            </w:r>
+            <w:proofErr w:type="spellStart"/>
+            <w:r>
+              <w:t>дата</w:t>
+            </w:r>
+            <w:proofErr w:type="spellEnd"/>
+            <w:r>
+              <w:t>)</w:t>
             </w:r>
           </w:p>
         </w:tc>
@@ -2954,8 +4556,100 @@
             </w:tcBorders>
           </w:tcPr>
           <w:p>
-            <w:r>
-              <w:t>6. Знаходиться в експлуатації після останнього ремонту (років, місяців)</w:t>
+            <w:pPr>
+              <w:rPr>
+                <w:lang w:val="ru-RU"/>
+              </w:rPr>
+            </w:pPr>
+            <w:r>
+              <w:rPr>
+                <w:lang w:val="ru-RU"/>
+              </w:rPr>
+              <w:t xml:space="preserve">6. </w:t>
+            </w:r>
+            <w:proofErr w:type="spellStart"/>
+            <w:r>
+              <w:rPr>
+                <w:lang w:val="ru-RU"/>
+              </w:rPr>
+              <w:t>Знаходиться</w:t>
+            </w:r>
+            <w:proofErr w:type="spellEnd"/>
+            <w:r>
+              <w:rPr>
+                <w:lang w:val="ru-RU"/>
+              </w:rPr>
+              <w:t xml:space="preserve"> в </w:t>
+            </w:r>
+            <w:proofErr w:type="spellStart"/>
+            <w:r>
+              <w:rPr>
+                <w:lang w:val="ru-RU"/>
+              </w:rPr>
+              <w:t>експлуатації</w:t>
+            </w:r>
+            <w:proofErr w:type="spellEnd"/>
+            <w:r>
+              <w:rPr>
+                <w:lang w:val="ru-RU"/>
+              </w:rPr>
+              <w:t xml:space="preserve"> </w:t>
+            </w:r>
+            <w:proofErr w:type="spellStart"/>
+            <w:r>
+              <w:rPr>
+                <w:lang w:val="ru-RU"/>
+              </w:rPr>
+              <w:t>після</w:t>
+            </w:r>
+            <w:proofErr w:type="spellEnd"/>
+            <w:r>
+              <w:rPr>
+                <w:lang w:val="ru-RU"/>
+              </w:rPr>
+              <w:t xml:space="preserve"> </w:t>
+            </w:r>
+            <w:proofErr w:type="spellStart"/>
+            <w:r>
+              <w:rPr>
+                <w:lang w:val="ru-RU"/>
+              </w:rPr>
+              <w:t>останнього</w:t>
+            </w:r>
+            <w:proofErr w:type="spellEnd"/>
+            <w:r>
+              <w:rPr>
+                <w:lang w:val="ru-RU"/>
+              </w:rPr>
+              <w:t xml:space="preserve"> ремонту (</w:t>
+            </w:r>
+            <w:proofErr w:type="spellStart"/>
+            <w:r>
+              <w:rPr>
+                <w:lang w:val="ru-RU"/>
+              </w:rPr>
+              <w:t>років</w:t>
+            </w:r>
+            <w:proofErr w:type="spellEnd"/>
+            <w:r>
+              <w:rPr>
+                <w:lang w:val="ru-RU"/>
+              </w:rPr>
+              <w:t xml:space="preserve">, </w:t>
+            </w:r>
+            <w:proofErr w:type="spellStart"/>
+            <w:r>
+              <w:rPr>
+                <w:lang w:val="ru-RU"/>
+              </w:rPr>
+              <w:t>місяців</w:t>
+            </w:r>
+            <w:proofErr w:type="spellEnd"/>
+            <w:r>
+              <w:rPr>
+                <w:lang w:val="ru-RU"/>
+              </w:rPr>
+              <w:t>)</w:t>
             </w:r>
           </w:p>
         </w:tc>
@@ -2969,6 +4663,9 @@
           <w:p>
             <w:pPr>
               <w:jc w:val="center"/>
+              <w:rPr>
+                <w:lang w:val="ru-RU"/>
+              </w:rPr>
             </w:pPr>
           </w:p>
         </w:tc>
@@ -2983,8 +4680,86 @@
             </w:tcBorders>
           </w:tcPr>
           <w:p>
-            <w:r>
-              <w:t>7. Напрацювання після останнього ремонту (циклів, год., км пробігу)</w:t>
+            <w:pPr>
+              <w:rPr>
+                <w:lang w:val="ru-RU"/>
+              </w:rPr>
+            </w:pPr>
+            <w:r>
+              <w:rPr>
+                <w:lang w:val="ru-RU"/>
+              </w:rPr>
+              <w:t xml:space="preserve">7. </w:t>
+            </w:r>
+            <w:proofErr w:type="spellStart"/>
+            <w:r>
+              <w:rPr>
+                <w:lang w:val="ru-RU"/>
+              </w:rPr>
+              <w:t>Напрацювання</w:t>
+            </w:r>
+            <w:proofErr w:type="spellEnd"/>
+            <w:r>
+              <w:rPr>
+                <w:lang w:val="ru-RU"/>
+              </w:rPr>
+              <w:t xml:space="preserve"> </w:t>
+            </w:r>
+            <w:proofErr w:type="spellStart"/>
+            <w:r>
+              <w:rPr>
+                <w:lang w:val="ru-RU"/>
+              </w:rPr>
+              <w:t>після</w:t>
+            </w:r>
+            <w:proofErr w:type="spellEnd"/>
+            <w:r>
+              <w:rPr>
+                <w:lang w:val="ru-RU"/>
+              </w:rPr>
+              <w:t xml:space="preserve"> </w:t>
+            </w:r>
+            <w:proofErr w:type="spellStart"/>
+            <w:r>
+              <w:rPr>
+                <w:lang w:val="ru-RU"/>
+              </w:rPr>
+              <w:t>останнього</w:t>
+            </w:r>
+            <w:proofErr w:type="spellEnd"/>
+            <w:r>
+              <w:rPr>
+                <w:lang w:val="ru-RU"/>
+              </w:rPr>
+              <w:t xml:space="preserve"> ремонту (</w:t>
+            </w:r>
+            <w:proofErr w:type="spellStart"/>
+            <w:r>
+              <w:rPr>
+                <w:lang w:val="ru-RU"/>
+              </w:rPr>
+              <w:t>циклів</w:t>
+            </w:r>
+            <w:proofErr w:type="spellEnd"/>
+            <w:r>
+              <w:rPr>
+                <w:lang w:val="ru-RU"/>
+              </w:rPr>
+              <w:t xml:space="preserve">, год., км </w:t>
+            </w:r>
+            <w:proofErr w:type="spellStart"/>
+            <w:r>
+              <w:rPr>
+                <w:lang w:val="ru-RU"/>
+              </w:rPr>
+              <w:t>пробігу</w:t>
+            </w:r>
+            <w:proofErr w:type="spellEnd"/>
+            <w:r>
+              <w:rPr>
+                <w:lang w:val="ru-RU"/>
+              </w:rPr>
+              <w:t>)</w:t>
             </w:r>
           </w:p>
         </w:tc>
@@ -3002,6 +4777,9 @@
                 <w:tab w:val="left" w:pos="1125"/>
                 <w:tab w:val="center" w:pos="1640"/>
               </w:tabs>
+              <w:rPr>
+                <w:lang w:val="ru-RU"/>
+              </w:rPr>
             </w:pPr>
           </w:p>
         </w:tc>
@@ -3017,16 +4795,34 @@
           </w:tcPr>
           <w:p>
             <w:r>
-              <w:t xml:space="preserve">8. Має </w:t>
-            </w:r>
+              <w:t xml:space="preserve">8. </w:t>
+            </w:r>
+            <w:proofErr w:type="spellStart"/>
+            <w:r>
+              <w:t>Має</w:t>
+            </w:r>
+            <w:proofErr w:type="spellEnd"/>
+            <w:r>
+              <w:t xml:space="preserve"> </w:t>
+            </w:r>
+            <w:proofErr w:type="spellStart"/>
             <w:r>
               <w:rPr>
                 <w:u w:val="single"/>
               </w:rPr>
               <w:t>недопрацювання</w:t>
             </w:r>
-            <w:r>
-              <w:t xml:space="preserve"> (перепрацювання):</w:t>
+            <w:proofErr w:type="spellEnd"/>
+            <w:r>
+              <w:t xml:space="preserve"> (</w:t>
+            </w:r>
+            <w:proofErr w:type="spellStart"/>
+            <w:r>
+              <w:t>перепрацювання</w:t>
+            </w:r>
+            <w:proofErr w:type="spellEnd"/>
+            <w:r>
+              <w:t>):</w:t>
             </w:r>
           </w:p>
         </w:tc>
@@ -3056,8 +4852,58 @@
             </w:tcBorders>
           </w:tcPr>
           <w:p>
-            <w:r>
-              <w:t>за призначеним ресурсом (циклів, год., км пробігу)</w:t>
+            <w:pPr>
+              <w:rPr>
+                <w:lang w:val="ru-RU"/>
+              </w:rPr>
+            </w:pPr>
+            <w:r>
+              <w:rPr>
+                <w:lang w:val="ru-RU"/>
+              </w:rPr>
+              <w:t xml:space="preserve">за </w:t>
+            </w:r>
+            <w:proofErr w:type="spellStart"/>
+            <w:r>
+              <w:rPr>
+                <w:lang w:val="ru-RU"/>
+              </w:rPr>
+              <w:t>призначеним</w:t>
+            </w:r>
+            <w:proofErr w:type="spellEnd"/>
+            <w:r>
+              <w:rPr>
+                <w:lang w:val="ru-RU"/>
+              </w:rPr>
+              <w:t xml:space="preserve"> ресурсом (</w:t>
+            </w:r>
+            <w:proofErr w:type="spellStart"/>
+            <w:r>
+              <w:rPr>
+                <w:lang w:val="ru-RU"/>
+              </w:rPr>
+              <w:t>циклів</w:t>
+            </w:r>
+            <w:proofErr w:type="spellEnd"/>
+            <w:r>
+              <w:rPr>
+                <w:lang w:val="ru-RU"/>
+              </w:rPr>
+              <w:t xml:space="preserve">, год., км </w:t>
+            </w:r>
+            <w:proofErr w:type="spellStart"/>
+            <w:r>
+              <w:rPr>
+                <w:lang w:val="ru-RU"/>
+              </w:rPr>
+              <w:t>пробігу</w:t>
+            </w:r>
+            <w:proofErr w:type="spellEnd"/>
+            <w:r>
+              <w:rPr>
+                <w:lang w:val="ru-RU"/>
+              </w:rPr>
+              <w:t>)</w:t>
             </w:r>
           </w:p>
         </w:tc>
@@ -3072,6 +4918,9 @@
           <w:p>
             <w:pPr>
               <w:jc w:val="center"/>
+              <w:rPr>
+                <w:lang w:val="ru-RU"/>
+              </w:rPr>
             </w:pPr>
           </w:p>
         </w:tc>
@@ -3085,8 +4934,72 @@
             </w:tcBorders>
           </w:tcPr>
           <w:p>
-            <w:r>
-              <w:t>за терміном експлуатації (років, місяців)</w:t>
+            <w:pPr>
+              <w:rPr>
+                <w:lang w:val="ru-RU"/>
+              </w:rPr>
+            </w:pPr>
+            <w:r>
+              <w:rPr>
+                <w:lang w:val="ru-RU"/>
+              </w:rPr>
+              <w:t xml:space="preserve">за </w:t>
+            </w:r>
+            <w:proofErr w:type="spellStart"/>
+            <w:r>
+              <w:rPr>
+                <w:lang w:val="ru-RU"/>
+              </w:rPr>
+              <w:t>терміном</w:t>
+            </w:r>
+            <w:proofErr w:type="spellEnd"/>
+            <w:r>
+              <w:rPr>
+                <w:lang w:val="ru-RU"/>
+              </w:rPr>
+              <w:t xml:space="preserve"> </w:t>
+            </w:r>
+            <w:proofErr w:type="spellStart"/>
+            <w:r>
+              <w:rPr>
+                <w:lang w:val="ru-RU"/>
+              </w:rPr>
+              <w:t>експлуатації</w:t>
+            </w:r>
+            <w:proofErr w:type="spellEnd"/>
+            <w:r>
+              <w:rPr>
+                <w:lang w:val="ru-RU"/>
+              </w:rPr>
+              <w:t xml:space="preserve"> (</w:t>
+            </w:r>
+            <w:proofErr w:type="spellStart"/>
+            <w:r>
+              <w:rPr>
+                <w:lang w:val="ru-RU"/>
+              </w:rPr>
+              <w:t>років</w:t>
+            </w:r>
+            <w:proofErr w:type="spellEnd"/>
+            <w:r>
+              <w:rPr>
+                <w:lang w:val="ru-RU"/>
+              </w:rPr>
+              <w:t xml:space="preserve">, </w:t>
+            </w:r>
+            <w:proofErr w:type="spellStart"/>
+            <w:r>
+              <w:rPr>
+                <w:lang w:val="ru-RU"/>
+              </w:rPr>
+              <w:t>місяців</w:t>
+            </w:r>
+            <w:proofErr w:type="spellEnd"/>
+            <w:r>
+              <w:rPr>
+                <w:lang w:val="ru-RU"/>
+              </w:rPr>
+              <w:t>)</w:t>
             </w:r>
           </w:p>
         </w:tc>
@@ -3100,6 +5013,9 @@
           <w:p>
             <w:pPr>
               <w:jc w:val="center"/>
+              <w:rPr>
+                <w:lang w:val="ru-RU"/>
+              </w:rPr>
             </w:pPr>
           </w:p>
         </w:tc>
@@ -3113,8 +5029,72 @@
             </w:tcBorders>
           </w:tcPr>
           <w:p>
-            <w:r>
-              <w:t>за гарантійним напрацюванням (циклів, год., км пробігу)</w:t>
+            <w:pPr>
+              <w:rPr>
+                <w:lang w:val="ru-RU"/>
+              </w:rPr>
+            </w:pPr>
+            <w:r>
+              <w:rPr>
+                <w:lang w:val="ru-RU"/>
+              </w:rPr>
+              <w:t xml:space="preserve">за </w:t>
+            </w:r>
+            <w:proofErr w:type="spellStart"/>
+            <w:r>
+              <w:rPr>
+                <w:lang w:val="ru-RU"/>
+              </w:rPr>
+              <w:t>гарантійним</w:t>
+            </w:r>
+            <w:proofErr w:type="spellEnd"/>
+            <w:r>
+              <w:rPr>
+                <w:lang w:val="ru-RU"/>
+              </w:rPr>
+              <w:t xml:space="preserve"> </w:t>
+            </w:r>
+            <w:proofErr w:type="spellStart"/>
+            <w:r>
+              <w:rPr>
+                <w:lang w:val="ru-RU"/>
+              </w:rPr>
+              <w:t>напрацюванням</w:t>
+            </w:r>
+            <w:proofErr w:type="spellEnd"/>
+            <w:r>
+              <w:rPr>
+                <w:lang w:val="ru-RU"/>
+              </w:rPr>
+              <w:t xml:space="preserve"> (</w:t>
+            </w:r>
+            <w:proofErr w:type="spellStart"/>
+            <w:r>
+              <w:rPr>
+                <w:lang w:val="ru-RU"/>
+              </w:rPr>
+              <w:t>циклів</w:t>
+            </w:r>
+            <w:proofErr w:type="spellEnd"/>
+            <w:r>
+              <w:rPr>
+                <w:lang w:val="ru-RU"/>
+              </w:rPr>
+              <w:t xml:space="preserve">, год., км </w:t>
+            </w:r>
+            <w:proofErr w:type="spellStart"/>
+            <w:r>
+              <w:rPr>
+                <w:lang w:val="ru-RU"/>
+              </w:rPr>
+              <w:t>пробігу</w:t>
+            </w:r>
+            <w:proofErr w:type="spellEnd"/>
+            <w:r>
+              <w:rPr>
+                <w:lang w:val="ru-RU"/>
+              </w:rPr>
+              <w:t>)</w:t>
             </w:r>
           </w:p>
         </w:tc>
@@ -3130,6 +5110,9 @@
               <w:tabs>
                 <w:tab w:val="left" w:pos="2461"/>
               </w:tabs>
+              <w:rPr>
+                <w:lang w:val="ru-RU"/>
+              </w:rPr>
             </w:pPr>
           </w:p>
         </w:tc>
@@ -3143,8 +5126,72 @@
             </w:tcBorders>
           </w:tcPr>
           <w:p>
-            <w:r>
-              <w:t>за терміном експлуатації (років, місяців)</w:t>
+            <w:pPr>
+              <w:rPr>
+                <w:lang w:val="ru-RU"/>
+              </w:rPr>
+            </w:pPr>
+            <w:r>
+              <w:rPr>
+                <w:lang w:val="ru-RU"/>
+              </w:rPr>
+              <w:t xml:space="preserve">за </w:t>
+            </w:r>
+            <w:proofErr w:type="spellStart"/>
+            <w:r>
+              <w:rPr>
+                <w:lang w:val="ru-RU"/>
+              </w:rPr>
+              <w:t>терміном</w:t>
+            </w:r>
+            <w:proofErr w:type="spellEnd"/>
+            <w:r>
+              <w:rPr>
+                <w:lang w:val="ru-RU"/>
+              </w:rPr>
+              <w:t xml:space="preserve"> </w:t>
+            </w:r>
+            <w:proofErr w:type="spellStart"/>
+            <w:r>
+              <w:rPr>
+                <w:lang w:val="ru-RU"/>
+              </w:rPr>
+              <w:t>експлуатації</w:t>
+            </w:r>
+            <w:proofErr w:type="spellEnd"/>
+            <w:r>
+              <w:rPr>
+                <w:lang w:val="ru-RU"/>
+              </w:rPr>
+              <w:t xml:space="preserve"> (</w:t>
+            </w:r>
+            <w:proofErr w:type="spellStart"/>
+            <w:r>
+              <w:rPr>
+                <w:lang w:val="ru-RU"/>
+              </w:rPr>
+              <w:t>років</w:t>
+            </w:r>
+            <w:proofErr w:type="spellEnd"/>
+            <w:r>
+              <w:rPr>
+                <w:lang w:val="ru-RU"/>
+              </w:rPr>
+              <w:t xml:space="preserve">, </w:t>
+            </w:r>
+            <w:proofErr w:type="spellStart"/>
+            <w:r>
+              <w:rPr>
+                <w:lang w:val="ru-RU"/>
+              </w:rPr>
+              <w:t>місяців</w:t>
+            </w:r>
+            <w:proofErr w:type="spellEnd"/>
+            <w:r>
+              <w:rPr>
+                <w:lang w:val="ru-RU"/>
+              </w:rPr>
+              <w:t>)</w:t>
             </w:r>
           </w:p>
         </w:tc>
@@ -3155,7 +5202,13 @@
               <w:right w:val="nil"/>
             </w:tcBorders>
           </w:tcPr>
-          <w:p/>
+          <w:p>
+            <w:pPr>
+              <w:rPr>
+                <w:lang w:val="ru-RU"/>
+              </w:rPr>
+            </w:pPr>
+          </w:p>
         </w:tc>
       </w:tr>
     </w:tbl>
@@ -3165,11 +5218,13 @@
         <w:jc w:val="center"/>
         <w:rPr>
           <w:b/>
+          <w:lang w:val="ru-RU"/>
         </w:rPr>
       </w:pPr>
       <w:r>
         <w:rPr>
           <w:b/>
+          <w:lang w:val="ru-RU"/>
         </w:rPr>
         <w:t>3. КОМПЛЕКТНІСТЬ.</w:t>
       </w:r>
@@ -3180,45 +5235,186 @@
         <w:jc w:val="both"/>
         <w:rPr>
           <w:u w:val="single"/>
+          <w:lang w:val="ru-RU"/>
         </w:rPr>
       </w:pPr>
       <w:r>
         <w:rPr>
           <w:u w:val="single"/>
+          <w:lang w:val="ru-RU"/>
         </w:rPr>
         <w:lastRenderedPageBreak/>
-        <w:t xml:space="preserve">     Акумуляторні батареї &lt;%= Model.</w:t>
-      </w:r>
+        <w:t xml:space="preserve">     </w:t>
+      </w:r>
+      <w:proofErr w:type="spellStart"/>
+      <w:r>
+        <w:rPr>
+          <w:u w:val="single"/>
+          <w:lang w:val="ru-RU"/>
+        </w:rPr>
+        <w:t>Акумуляторні</w:t>
+      </w:r>
+      <w:proofErr w:type="spellEnd"/>
+      <w:r>
+        <w:rPr>
+          <w:u w:val="single"/>
+          <w:lang w:val="ru-RU"/>
+        </w:rPr>
+        <w:t xml:space="preserve"> </w:t>
+      </w:r>
+      <w:proofErr w:type="spellStart"/>
+      <w:r>
+        <w:rPr>
+          <w:u w:val="single"/>
+          <w:lang w:val="ru-RU"/>
+        </w:rPr>
+        <w:t>батареї</w:t>
+      </w:r>
+      <w:proofErr w:type="spellEnd"/>
+      <w:r>
+        <w:rPr>
+          <w:u w:val="single"/>
+          <w:lang w:val="ru-RU"/>
+        </w:rPr>
+        <w:t xml:space="preserve"> &lt;%= </w:t>
+      </w:r>
+      <w:r>
+        <w:rPr>
+          <w:u w:val="single"/>
+        </w:rPr>
+        <w:t>Model</w:t>
+      </w:r>
+      <w:r>
+        <w:rPr>
+          <w:u w:val="single"/>
+          <w:lang w:val="ru-RU"/>
+        </w:rPr>
+        <w:t>.</w:t>
+      </w:r>
+      <w:proofErr w:type="spellStart"/>
       <w:r>
         <w:rPr>
           <w:color w:val="000000"/>
           <w:u w:val="single"/>
         </w:rPr>
-        <w:t>GetBatteries()</w:t>
-      </w:r>
-      <w:r>
-        <w:rPr>
-          <w:u w:val="single"/>
-        </w:rPr>
-        <w:t xml:space="preserve"> %&gt;</w:t>
-      </w:r>
-      <w:r>
-        <w:rPr>
-          <w:u w:val="single"/>
-        </w:rPr>
-        <w:t xml:space="preserve"> &lt;%= Model.GetCategory()%&gt;</w:t>
-      </w:r>
-      <w:r>
-        <w:rPr>
-          <w:u w:val="single"/>
-        </w:rPr>
-        <w:t>-ї</w:t>
-      </w:r>
-      <w:r>
-        <w:rPr>
-          <w:u w:val="single"/>
-        </w:rPr>
-        <w:t xml:space="preserve"> категорії, придатні до подальшого використання.</w:t>
+        <w:t>GetBatteries</w:t>
+      </w:r>
+      <w:proofErr w:type="spellEnd"/>
+      <w:r>
+        <w:rPr>
+          <w:color w:val="000000"/>
+          <w:u w:val="single"/>
+          <w:lang w:val="ru-RU"/>
+        </w:rPr>
+        <w:t>()</w:t>
+      </w:r>
+      <w:r>
+        <w:rPr>
+          <w:u w:val="single"/>
+          <w:lang w:val="ru-RU"/>
+        </w:rPr>
+        <w:t xml:space="preserve"> %&gt; &lt;%=</w:t>
+      </w:r>
+      <w:r>
+        <w:rPr>
+          <w:u w:val="single"/>
+        </w:rPr>
+        <w:t> Model</w:t>
+      </w:r>
+      <w:r>
+        <w:rPr>
+          <w:u w:val="single"/>
+          <w:lang w:val="ru-RU"/>
+        </w:rPr>
+        <w:t>.</w:t>
+      </w:r>
+      <w:proofErr w:type="spellStart"/>
+      <w:r>
+        <w:rPr>
+          <w:u w:val="single"/>
+        </w:rPr>
+        <w:t>GetCategory</w:t>
+      </w:r>
+      <w:proofErr w:type="spellEnd"/>
+      <w:proofErr w:type="gramStart"/>
+      <w:r>
+        <w:rPr>
+          <w:u w:val="single"/>
+          <w:lang w:val="ru-RU"/>
+        </w:rPr>
+        <w:t>()%&gt;</w:t>
+      </w:r>
+      <w:proofErr w:type="gramEnd"/>
+      <w:r>
+        <w:rPr>
+          <w:u w:val="single"/>
+          <w:lang w:val="ru-RU"/>
+        </w:rPr>
+        <w:t xml:space="preserve">-ї </w:t>
+      </w:r>
+      <w:proofErr w:type="spellStart"/>
+      <w:r>
+        <w:rPr>
+          <w:u w:val="single"/>
+          <w:lang w:val="ru-RU"/>
+        </w:rPr>
+        <w:t>категорії</w:t>
+      </w:r>
+      <w:proofErr w:type="spellEnd"/>
+      <w:r>
+        <w:rPr>
+          <w:u w:val="single"/>
+          <w:lang w:val="ru-RU"/>
+        </w:rPr>
+        <w:t xml:space="preserve">, </w:t>
+      </w:r>
+      <w:proofErr w:type="spellStart"/>
+      <w:r>
+        <w:rPr>
+          <w:u w:val="single"/>
+          <w:lang w:val="ru-RU"/>
+        </w:rPr>
+        <w:t>придатні</w:t>
+      </w:r>
+      <w:proofErr w:type="spellEnd"/>
+      <w:r>
+        <w:rPr>
+          <w:u w:val="single"/>
+          <w:lang w:val="ru-RU"/>
+        </w:rPr>
+        <w:t xml:space="preserve"> до </w:t>
+      </w:r>
+      <w:proofErr w:type="spellStart"/>
+      <w:r>
+        <w:rPr>
+          <w:u w:val="single"/>
+          <w:lang w:val="ru-RU"/>
+        </w:rPr>
+        <w:t>подальшого</w:t>
+      </w:r>
+      <w:proofErr w:type="spellEnd"/>
+      <w:r>
+        <w:rPr>
+          <w:u w:val="single"/>
+          <w:lang w:val="ru-RU"/>
+        </w:rPr>
+        <w:t xml:space="preserve"> </w:t>
+      </w:r>
+      <w:proofErr w:type="spellStart"/>
+      <w:r>
+        <w:rPr>
+          <w:u w:val="single"/>
+          <w:lang w:val="ru-RU"/>
+        </w:rPr>
+        <w:t>використання</w:t>
+      </w:r>
+      <w:proofErr w:type="spellEnd"/>
+      <w:r>
+        <w:rPr>
+          <w:u w:val="single"/>
+          <w:lang w:val="ru-RU"/>
+        </w:rPr>
+        <w:t>.</w:t>
       </w:r>
     </w:p>
     <w:p>
@@ -3227,61 +5423,234 @@
         <w:jc w:val="both"/>
         <w:rPr>
           <w:u w:val="single"/>
+          <w:lang w:val="ru-RU"/>
         </w:rPr>
       </w:pPr>
       <w:r>
         <w:rPr>
           <w:u w:val="single"/>
-        </w:rPr>
-        <w:t xml:space="preserve">     Автомобільні шини &lt;%= tires.Name %&gt;</w:t>
-      </w:r>
-      <w:r>
-        <w:rPr>
-          <w:u w:val="single"/>
-        </w:rPr>
-        <w:t xml:space="preserve"> - &lt;%= tires.Quantity %&gt;</w:t>
-      </w:r>
-      <w:r>
-        <w:rPr>
-          <w:u w:val="single"/>
+          <w:lang w:val="ru-RU"/>
+        </w:rPr>
+        <w:t xml:space="preserve">     </w:t>
+      </w:r>
+      <w:proofErr w:type="spellStart"/>
+      <w:r>
+        <w:rPr>
+          <w:u w:val="single"/>
+          <w:lang w:val="ru-RU"/>
+        </w:rPr>
+        <w:t>Автомобільні</w:t>
+      </w:r>
+      <w:proofErr w:type="spellEnd"/>
+      <w:r>
+        <w:rPr>
+          <w:u w:val="single"/>
+          <w:lang w:val="ru-RU"/>
         </w:rPr>
         <w:t xml:space="preserve"> </w:t>
       </w:r>
-      <w:r>
-        <w:rPr>
-          <w:u w:val="single"/>
-        </w:rPr>
-        <w:t>шт.,</w:t>
-      </w:r>
-      <w:r>
-        <w:rPr>
-          <w:u w:val="single"/>
+      <w:proofErr w:type="spellStart"/>
+      <w:r>
+        <w:rPr>
+          <w:u w:val="single"/>
+          <w:lang w:val="ru-RU"/>
+        </w:rPr>
+        <w:t>шини</w:t>
+      </w:r>
+      <w:proofErr w:type="spellEnd"/>
+      <w:r>
+        <w:rPr>
+          <w:u w:val="single"/>
+          <w:lang w:val="ru-RU"/>
+        </w:rPr>
+        <w:t xml:space="preserve"> &lt;%= </w:t>
+      </w:r>
+      <w:proofErr w:type="gramStart"/>
+      <w:r>
+        <w:rPr>
+          <w:u w:val="single"/>
+        </w:rPr>
+        <w:t>tires</w:t>
+      </w:r>
+      <w:r>
+        <w:rPr>
+          <w:u w:val="single"/>
+          <w:lang w:val="ru-RU"/>
+        </w:rPr>
+        <w:t>.</w:t>
+      </w:r>
+      <w:r>
+        <w:rPr>
+          <w:u w:val="single"/>
+        </w:rPr>
+        <w:t>Name</w:t>
+      </w:r>
+      <w:proofErr w:type="gramEnd"/>
+      <w:r>
+        <w:rPr>
+          <w:u w:val="single"/>
+          <w:lang w:val="ru-RU"/>
+        </w:rPr>
+        <w:t xml:space="preserve"> %&gt; - &lt;%= </w:t>
+      </w:r>
+      <w:r>
+        <w:rPr>
+          <w:u w:val="single"/>
+        </w:rPr>
+        <w:t>tires</w:t>
+      </w:r>
+      <w:r>
+        <w:rPr>
+          <w:u w:val="single"/>
+          <w:lang w:val="ru-RU"/>
+        </w:rPr>
+        <w:t>.</w:t>
+      </w:r>
+      <w:r>
+        <w:rPr>
+          <w:u w:val="single"/>
+        </w:rPr>
+        <w:t>Quantity</w:t>
+      </w:r>
+      <w:r>
+        <w:rPr>
+          <w:u w:val="single"/>
+          <w:lang w:val="ru-RU"/>
+        </w:rPr>
+        <w:t xml:space="preserve"> %&gt; шт., &lt;%= </w:t>
+      </w:r>
+      <w:r>
+        <w:rPr>
+          <w:u w:val="single"/>
+        </w:rPr>
+        <w:t>tires</w:t>
+      </w:r>
+      <w:r>
+        <w:rPr>
+          <w:u w:val="single"/>
+          <w:lang w:val="ru-RU"/>
+        </w:rPr>
+        <w:t>.</w:t>
+      </w:r>
+      <w:proofErr w:type="spellStart"/>
+      <w:r>
+        <w:rPr>
+          <w:u w:val="single"/>
+        </w:rPr>
+        <w:t>GetNotes</w:t>
+      </w:r>
+      <w:proofErr w:type="spellEnd"/>
+      <w:r>
+        <w:rPr>
+          <w:u w:val="single"/>
+          <w:lang w:val="ru-RU"/>
+        </w:rPr>
+        <w:t>(</w:t>
+      </w:r>
+      <w:r>
+        <w:rPr>
+          <w:u w:val="single"/>
+        </w:rPr>
+        <w:t>Model</w:t>
+      </w:r>
+      <w:r>
+        <w:rPr>
+          <w:u w:val="single"/>
+          <w:lang w:val="ru-RU"/>
+        </w:rPr>
+        <w:t>) %&gt; &lt;%=</w:t>
+      </w:r>
+      <w:r>
+        <w:rPr>
+          <w:u w:val="single"/>
+        </w:rPr>
+        <w:t> Model</w:t>
+      </w:r>
+      <w:r>
+        <w:rPr>
+          <w:u w:val="single"/>
+          <w:lang w:val="ru-RU"/>
+        </w:rPr>
+        <w:t>.</w:t>
+      </w:r>
+      <w:proofErr w:type="spellStart"/>
+      <w:r>
+        <w:rPr>
+          <w:u w:val="single"/>
+        </w:rPr>
+        <w:t>GetCategory</w:t>
+      </w:r>
+      <w:proofErr w:type="spellEnd"/>
+      <w:r>
+        <w:rPr>
+          <w:u w:val="single"/>
+          <w:lang w:val="ru-RU"/>
+        </w:rPr>
+        <w:t xml:space="preserve">()%&gt;-ї </w:t>
+      </w:r>
+      <w:proofErr w:type="spellStart"/>
+      <w:r>
+        <w:rPr>
+          <w:u w:val="single"/>
+          <w:lang w:val="ru-RU"/>
+        </w:rPr>
+        <w:t>категорії</w:t>
+      </w:r>
+      <w:proofErr w:type="spellEnd"/>
+      <w:r>
+        <w:rPr>
+          <w:u w:val="single"/>
+          <w:lang w:val="ru-RU"/>
+        </w:rPr>
+        <w:t xml:space="preserve">,  </w:t>
+      </w:r>
+      <w:proofErr w:type="spellStart"/>
+      <w:r>
+        <w:rPr>
+          <w:u w:val="single"/>
+          <w:lang w:val="ru-RU"/>
+        </w:rPr>
+        <w:t>придатні</w:t>
+      </w:r>
+      <w:proofErr w:type="spellEnd"/>
+      <w:r>
+        <w:rPr>
+          <w:u w:val="single"/>
+          <w:lang w:val="ru-RU"/>
+        </w:rPr>
+        <w:t xml:space="preserve"> до </w:t>
+      </w:r>
+      <w:proofErr w:type="spellStart"/>
+      <w:r>
+        <w:rPr>
+          <w:u w:val="single"/>
+          <w:lang w:val="ru-RU"/>
+        </w:rPr>
+        <w:t>подальшої</w:t>
+      </w:r>
+      <w:proofErr w:type="spellEnd"/>
+      <w:r>
+        <w:rPr>
+          <w:u w:val="single"/>
+          <w:lang w:val="ru-RU"/>
         </w:rPr>
         <w:t xml:space="preserve"> </w:t>
       </w:r>
-      <w:r>
-        <w:rPr>
-          <w:u w:val="single"/>
-        </w:rPr>
-        <w:t xml:space="preserve">&lt;%= tires.GetNotes(Model) %&gt; </w:t>
-      </w:r>
-      <w:r>
-        <w:rPr>
-          <w:u w:val="single"/>
-        </w:rPr>
-        <w:t>&lt;%= Model.GetCategory()%&gt;</w:t>
-      </w:r>
-      <w:r>
-        <w:rPr>
-          <w:u w:val="single"/>
-        </w:rPr>
-        <w:t>-ї</w:t>
-      </w:r>
-      <w:r>
-        <w:rPr>
-          <w:u w:val="single"/>
-        </w:rPr>
-        <w:t xml:space="preserve"> категорії,  придатні до подальшої експлуатації.</w:t>
+      <w:proofErr w:type="spellStart"/>
+      <w:r>
+        <w:rPr>
+          <w:u w:val="single"/>
+          <w:lang w:val="ru-RU"/>
+        </w:rPr>
+        <w:t>експлуатації</w:t>
+      </w:r>
+      <w:proofErr w:type="spellEnd"/>
+      <w:r>
+        <w:rPr>
+          <w:u w:val="single"/>
+          <w:lang w:val="ru-RU"/>
+        </w:rPr>
+        <w:t>.</w:t>
       </w:r>
     </w:p>
     <w:p>
@@ -3296,7 +5665,21 @@
         <w:rPr>
           <w:u w:val="single"/>
         </w:rPr>
-        <w:t>&lt;%= Model.GetAddons() %&gt;</w:t>
+        <w:t xml:space="preserve">&lt;%= </w:t>
+      </w:r>
+      <w:proofErr w:type="spellStart"/>
+      <w:r>
+        <w:rPr>
+          <w:u w:val="single"/>
+        </w:rPr>
+        <w:t>Model.GetAddons</w:t>
+      </w:r>
+      <w:proofErr w:type="spellEnd"/>
+      <w:r>
+        <w:rPr>
+          <w:u w:val="single"/>
+        </w:rPr>
+        <w:t>() %&gt;</w:t>
       </w:r>
     </w:p>
     <w:p>
@@ -3307,18 +5690,41 @@
           <w:u w:val="single"/>
         </w:rPr>
       </w:pPr>
-      <w:r>
-        <w:rPr>
-          <w:u w:val="single"/>
-        </w:rPr>
-        <w:t>Обладнання: &lt;%= Model.</w:t>
+      <w:proofErr w:type="spellStart"/>
+      <w:r>
+        <w:rPr>
+          <w:u w:val="single"/>
+        </w:rPr>
+        <w:t>Обладнання</w:t>
+      </w:r>
+      <w:proofErr w:type="spellEnd"/>
+      <w:r>
+        <w:rPr>
+          <w:u w:val="single"/>
+        </w:rPr>
+        <w:t xml:space="preserve">: &lt;%= </w:t>
+      </w:r>
+      <w:proofErr w:type="spellStart"/>
+      <w:r>
+        <w:rPr>
+          <w:u w:val="single"/>
+        </w:rPr>
+        <w:t>Model.</w:t>
       </w:r>
       <w:r>
         <w:rPr>
           <w:color w:val="000000"/>
           <w:u w:val="single"/>
         </w:rPr>
-        <w:t>GetEquipment()</w:t>
+        <w:t>GetEquipment</w:t>
+      </w:r>
+      <w:proofErr w:type="spellEnd"/>
+      <w:r>
+        <w:rPr>
+          <w:color w:val="000000"/>
+          <w:u w:val="single"/>
+        </w:rPr>
+        <w:t>()</w:t>
       </w:r>
       <w:r>
         <w:rPr>
@@ -3333,12 +5739,73 @@
         <w:jc w:val="both"/>
       </w:pPr>
       <w:r>
-        <w:t xml:space="preserve">  ЗІП:&lt;% var zip = Model.GetZip(true); %&gt;</w:t>
+        <w:t xml:space="preserve">  ЗІП:&lt;% </w:t>
+      </w:r>
+      <w:proofErr w:type="spellStart"/>
+      <w:r>
+        <w:t>var</w:t>
+      </w:r>
+      <w:proofErr w:type="spellEnd"/>
+      <w:r>
+        <w:t xml:space="preserve"> zip = </w:t>
+      </w:r>
+      <w:proofErr w:type="spellStart"/>
+      <w:r>
+        <w:t>Model.GetZip</w:t>
+      </w:r>
+      <w:proofErr w:type="spellEnd"/>
+      <w:r>
+        <w:t>(true); %&gt;</w:t>
       </w:r>
     </w:p>
     <w:p>
       <w:r>
-        <w:t>&lt;% for(var i = 0; i &lt; zip.Count; i+=2) {! %&gt;</w:t>
+        <w:t xml:space="preserve">&lt;% </w:t>
+      </w:r>
+      <w:proofErr w:type="gramStart"/>
+      <w:r>
+        <w:t>for(</w:t>
+      </w:r>
+      <w:proofErr w:type="spellStart"/>
+      <w:proofErr w:type="gramEnd"/>
+      <w:r>
+        <w:t>var</w:t>
+      </w:r>
+      <w:proofErr w:type="spellEnd"/>
+      <w:r>
+        <w:t xml:space="preserve"> </w:t>
+      </w:r>
+      <w:proofErr w:type="spellStart"/>
+      <w:r>
+        <w:t>i</w:t>
+      </w:r>
+      <w:proofErr w:type="spellEnd"/>
+      <w:r>
+        <w:t xml:space="preserve"> = 0; </w:t>
+      </w:r>
+      <w:proofErr w:type="spellStart"/>
+      <w:r>
+        <w:t>i</w:t>
+      </w:r>
+      <w:proofErr w:type="spellEnd"/>
+      <w:r>
+        <w:t xml:space="preserve"> &lt; </w:t>
+      </w:r>
+      <w:proofErr w:type="spellStart"/>
+      <w:r>
+        <w:t>zip.Count</w:t>
+      </w:r>
+      <w:proofErr w:type="spellEnd"/>
+      <w:r>
+        <w:t xml:space="preserve">; </w:t>
+      </w:r>
+      <w:proofErr w:type="spellStart"/>
+      <w:r>
+        <w:t>i</w:t>
+      </w:r>
+      <w:proofErr w:type="spellEnd"/>
+      <w:r>
+        <w:t>+=2) {! %&gt;</w:t>
       </w:r>
     </w:p>
     <w:tbl>
@@ -3372,7 +5839,21 @@
               <w:rPr>
                 <w:sz w:val="22"/>
               </w:rPr>
-              <w:t>&lt;%= zip[i].Name %&gt;</w:t>
+              <w:t>&lt;%= zip[</w:t>
+            </w:r>
+            <w:proofErr w:type="spellStart"/>
+            <w:r>
+              <w:rPr>
+                <w:sz w:val="22"/>
+              </w:rPr>
+              <w:t>i</w:t>
+            </w:r>
+            <w:proofErr w:type="spellEnd"/>
+            <w:r>
+              <w:rPr>
+                <w:sz w:val="22"/>
+              </w:rPr>
+              <w:t>].Name %&gt;</w:t>
             </w:r>
           </w:p>
         </w:tc>
@@ -3391,7 +5872,21 @@
               <w:rPr>
                 <w:sz w:val="22"/>
               </w:rPr>
-              <w:t>&lt;%= zip[i].Units%&gt;</w:t>
+              <w:t>&lt;%= zip[</w:t>
+            </w:r>
+            <w:proofErr w:type="spellStart"/>
+            <w:r>
+              <w:rPr>
+                <w:sz w:val="22"/>
+              </w:rPr>
+              <w:t>i</w:t>
+            </w:r>
+            <w:proofErr w:type="spellEnd"/>
+            <w:r>
+              <w:rPr>
+                <w:sz w:val="22"/>
+              </w:rPr>
+              <w:t>].Units%&gt;</w:t>
             </w:r>
           </w:p>
         </w:tc>
@@ -3410,7 +5905,21 @@
               <w:rPr>
                 <w:sz w:val="22"/>
               </w:rPr>
-              <w:t>&lt;%= zip[i].Quantity %&gt;</w:t>
+              <w:t>&lt;%= zip[</w:t>
+            </w:r>
+            <w:proofErr w:type="spellStart"/>
+            <w:r>
+              <w:rPr>
+                <w:sz w:val="22"/>
+              </w:rPr>
+              <w:t>i</w:t>
+            </w:r>
+            <w:proofErr w:type="spellEnd"/>
+            <w:r>
+              <w:rPr>
+                <w:sz w:val="22"/>
+              </w:rPr>
+              <w:t>].Quantity %&gt;</w:t>
             </w:r>
           </w:p>
         </w:tc>
@@ -3466,7 +5975,21 @@
               <w:rPr>
                 <w:sz w:val="22"/>
               </w:rPr>
-              <w:t>&lt;% if(zip[i+1].Quantity &gt; 0) {Write(zip[i+1].Quantity);} %&gt;&lt;% AppendRow(); %&gt;</w:t>
+              <w:t xml:space="preserve">&lt;% if(zip[i+1].Quantity &gt; 0) {Write(zip[i+1].Quantity);} %&gt;&lt;% </w:t>
+            </w:r>
+            <w:proofErr w:type="spellStart"/>
+            <w:r>
+              <w:rPr>
+                <w:sz w:val="22"/>
+              </w:rPr>
+              <w:t>AppendRow</w:t>
+            </w:r>
+            <w:proofErr w:type="spellEnd"/>
+            <w:r>
+              <w:rPr>
+                <w:sz w:val="22"/>
+              </w:rPr>
+              <w:t>(); %&gt;</w:t>
             </w:r>
           </w:p>
         </w:tc>
@@ -3511,7 +6034,96 @@
           <w:sz w:val="22"/>
           <w:u w:val="single"/>
         </w:rPr>
-        <w:t>&lt;% for(var i = 0; i &lt; aggregates.Count; i++)  { %&gt;</w:t>
+        <w:t xml:space="preserve">&lt;% </w:t>
+      </w:r>
+      <w:proofErr w:type="gramStart"/>
+      <w:r>
+        <w:rPr>
+          <w:sz w:val="22"/>
+          <w:u w:val="single"/>
+        </w:rPr>
+        <w:t>for(</w:t>
+      </w:r>
+      <w:proofErr w:type="spellStart"/>
+      <w:proofErr w:type="gramEnd"/>
+      <w:r>
+        <w:rPr>
+          <w:sz w:val="22"/>
+          <w:u w:val="single"/>
+        </w:rPr>
+        <w:t>var</w:t>
+      </w:r>
+      <w:proofErr w:type="spellEnd"/>
+      <w:r>
+        <w:rPr>
+          <w:sz w:val="22"/>
+          <w:u w:val="single"/>
+        </w:rPr>
+        <w:t xml:space="preserve"> </w:t>
+      </w:r>
+      <w:proofErr w:type="spellStart"/>
+      <w:r>
+        <w:rPr>
+          <w:sz w:val="22"/>
+          <w:u w:val="single"/>
+        </w:rPr>
+        <w:t>i</w:t>
+      </w:r>
+      <w:proofErr w:type="spellEnd"/>
+      <w:r>
+        <w:rPr>
+          <w:sz w:val="22"/>
+          <w:u w:val="single"/>
+        </w:rPr>
+        <w:t xml:space="preserve"> = 0; </w:t>
+      </w:r>
+      <w:proofErr w:type="spellStart"/>
+      <w:r>
+        <w:rPr>
+          <w:sz w:val="22"/>
+          <w:u w:val="single"/>
+        </w:rPr>
+        <w:t>i</w:t>
+      </w:r>
+      <w:proofErr w:type="spellEnd"/>
+      <w:r>
+        <w:rPr>
+          <w:sz w:val="22"/>
+          <w:u w:val="single"/>
+        </w:rPr>
+        <w:t xml:space="preserve"> &lt; </w:t>
+      </w:r>
+      <w:proofErr w:type="spellStart"/>
+      <w:r>
+        <w:rPr>
+          <w:sz w:val="22"/>
+          <w:u w:val="single"/>
+        </w:rPr>
+        <w:t>aggregates.Count</w:t>
+      </w:r>
+      <w:proofErr w:type="spellEnd"/>
+      <w:r>
+        <w:rPr>
+          <w:sz w:val="22"/>
+          <w:u w:val="single"/>
+        </w:rPr>
+        <w:t xml:space="preserve">; </w:t>
+      </w:r>
+      <w:proofErr w:type="spellStart"/>
+      <w:r>
+        <w:rPr>
+          <w:sz w:val="22"/>
+          <w:u w:val="single"/>
+        </w:rPr>
+        <w:t>i</w:t>
+      </w:r>
+      <w:proofErr w:type="spellEnd"/>
+      <w:r>
+        <w:rPr>
+          <w:sz w:val="22"/>
+          <w:u w:val="single"/>
+        </w:rPr>
+        <w:t>++)  { %&gt;</w:t>
       </w:r>
     </w:p>
     <w:p>
@@ -3528,20 +6140,61 @@
           <w:sz w:val="22"/>
           <w:u w:val="single"/>
         </w:rPr>
-        <w:t>&lt;%=  i+1 %&gt;.</w:t>
-      </w:r>
+        <w:t>&lt;%</w:t>
+      </w:r>
+      <w:proofErr w:type="gramStart"/>
       <w:r>
         <w:rPr>
           <w:sz w:val="22"/>
           <w:u w:val="single"/>
         </w:rPr>
-        <w:t xml:space="preserve"> &lt;%= aggregates[i].Name %&gt;</w:t>
-      </w:r>
+        <w:t>=  i</w:t>
+      </w:r>
+      <w:proofErr w:type="gramEnd"/>
       <w:r>
         <w:rPr>
           <w:sz w:val="22"/>
           <w:u w:val="single"/>
         </w:rPr>
+        <w:t>+1 %&gt;.</w:t>
+      </w:r>
+      <w:r>
+        <w:rPr>
+          <w:sz w:val="22"/>
+          <w:u w:val="single"/>
+        </w:rPr>
+        <w:t xml:space="preserve"> &lt;%= aggregates[</w:t>
+      </w:r>
+      <w:proofErr w:type="spellStart"/>
+      <w:r>
+        <w:rPr>
+          <w:sz w:val="22"/>
+          <w:u w:val="single"/>
+        </w:rPr>
+        <w:t>i</w:t>
+      </w:r>
+      <w:proofErr w:type="spellEnd"/>
+      <w:proofErr w:type="gramStart"/>
+      <w:r>
+        <w:rPr>
+          <w:sz w:val="22"/>
+          <w:u w:val="single"/>
+        </w:rPr>
+        <w:t>].Name</w:t>
+      </w:r>
+      <w:proofErr w:type="gramEnd"/>
+      <w:r>
+        <w:rPr>
+          <w:sz w:val="22"/>
+          <w:u w:val="single"/>
+        </w:rPr>
+        <w:t xml:space="preserve"> %&gt;</w:t>
+      </w:r>
+      <w:r>
+        <w:rPr>
+          <w:sz w:val="22"/>
+          <w:u w:val="single"/>
+        </w:rPr>
         <w:t xml:space="preserve">: </w:t>
       </w:r>
       <w:r>
@@ -3549,36 +6202,139 @@
           <w:sz w:val="22"/>
           <w:u w:val="single"/>
         </w:rPr>
-        <w:t>&lt;%= aggregates[i].GetNotes(Model) %&gt;те</w:t>
-      </w:r>
+        <w:t>&lt;%= aggregates[</w:t>
+      </w:r>
+      <w:proofErr w:type="spellStart"/>
       <w:r>
         <w:rPr>
           <w:sz w:val="22"/>
           <w:u w:val="single"/>
         </w:rPr>
-        <w:t>хнічно справний, відноситься до</w:t>
-      </w:r>
-      <w:bookmarkStart w:id="0" w:name="_GoBack"/>
+        <w:t>i</w:t>
+      </w:r>
+      <w:proofErr w:type="spellEnd"/>
       <w:r>
         <w:rPr>
           <w:sz w:val="22"/>
           <w:u w:val="single"/>
         </w:rPr>
+        <w:t>].</w:t>
+      </w:r>
+      <w:proofErr w:type="spellStart"/>
+      <w:r>
+        <w:rPr>
+          <w:sz w:val="22"/>
+          <w:u w:val="single"/>
+        </w:rPr>
+        <w:t>GetNotes</w:t>
+      </w:r>
+      <w:proofErr w:type="spellEnd"/>
+      <w:r>
+        <w:rPr>
+          <w:sz w:val="22"/>
+          <w:u w:val="single"/>
+        </w:rPr>
+        <w:t>(Model) %&gt;</w:t>
+      </w:r>
+      <w:proofErr w:type="spellStart"/>
+      <w:r>
+        <w:rPr>
+          <w:sz w:val="22"/>
+          <w:u w:val="single"/>
+        </w:rPr>
+        <w:t>те</w:t>
+      </w:r>
+      <w:r>
+        <w:rPr>
+          <w:sz w:val="22"/>
+          <w:u w:val="single"/>
+        </w:rPr>
+        <w:t>хнічно</w:t>
+      </w:r>
+      <w:proofErr w:type="spellEnd"/>
+      <w:r>
+        <w:rPr>
+          <w:sz w:val="22"/>
+          <w:u w:val="single"/>
+        </w:rPr>
         <w:t xml:space="preserve"> </w:t>
       </w:r>
-      <w:bookmarkEnd w:id="0"/>
+      <w:proofErr w:type="spellStart"/>
       <w:r>
         <w:rPr>
           <w:sz w:val="22"/>
           <w:u w:val="single"/>
         </w:rPr>
-        <w:t>&lt;%= Model.GetCategory() %&gt;</w:t>
-      </w:r>
+        <w:t>справний</w:t>
+      </w:r>
+      <w:proofErr w:type="spellEnd"/>
       <w:r>
         <w:rPr>
           <w:sz w:val="22"/>
           <w:u w:val="single"/>
         </w:rPr>
+        <w:t xml:space="preserve">, </w:t>
+      </w:r>
+      <w:proofErr w:type="spellStart"/>
+      <w:r>
+        <w:rPr>
+          <w:sz w:val="22"/>
+          <w:u w:val="single"/>
+        </w:rPr>
+        <w:t>відноситься</w:t>
+      </w:r>
+      <w:proofErr w:type="spellEnd"/>
+      <w:r>
+        <w:rPr>
+          <w:sz w:val="22"/>
+          <w:u w:val="single"/>
+        </w:rPr>
+        <w:t xml:space="preserve"> </w:t>
+      </w:r>
+      <w:proofErr w:type="spellStart"/>
+      <w:r>
+        <w:rPr>
+          <w:sz w:val="22"/>
+          <w:u w:val="single"/>
+        </w:rPr>
+        <w:t>до</w:t>
+      </w:r>
+      <w:proofErr w:type="spellEnd"/>
+      <w:r>
+        <w:rPr>
+          <w:sz w:val="22"/>
+          <w:u w:val="single"/>
+        </w:rPr>
+        <w:t xml:space="preserve"> </w:t>
+      </w:r>
+      <w:r>
+        <w:rPr>
+          <w:sz w:val="22"/>
+          <w:u w:val="single"/>
+        </w:rPr>
+        <w:t>&lt;%= </w:t>
+      </w:r>
+      <w:proofErr w:type="spellStart"/>
+      <w:r>
+        <w:rPr>
+          <w:sz w:val="22"/>
+          <w:u w:val="single"/>
+        </w:rPr>
+        <w:t>Model.GetCategory</w:t>
+      </w:r>
+      <w:proofErr w:type="spellEnd"/>
+      <w:r>
+        <w:rPr>
+          <w:sz w:val="22"/>
+          <w:u w:val="single"/>
+        </w:rPr>
+        <w:t>() %&gt;</w:t>
+      </w:r>
+      <w:r>
+        <w:rPr>
+          <w:sz w:val="22"/>
+          <w:u w:val="single"/>
+        </w:rPr>
         <w:t>-ї</w:t>
       </w:r>
       <w:r>
@@ -3586,7 +6342,87 @@
           <w:sz w:val="22"/>
           <w:u w:val="single"/>
         </w:rPr>
-        <w:t xml:space="preserve"> категорії,  – придатно   до подальшої експлуатації.</w:t>
+        <w:t xml:space="preserve"> </w:t>
+      </w:r>
+      <w:proofErr w:type="spellStart"/>
+      <w:r>
+        <w:rPr>
+          <w:sz w:val="22"/>
+          <w:u w:val="single"/>
+        </w:rPr>
+        <w:t>категорії</w:t>
+      </w:r>
+      <w:proofErr w:type="spellEnd"/>
+      <w:r>
+        <w:rPr>
+          <w:sz w:val="22"/>
+          <w:u w:val="single"/>
+        </w:rPr>
+        <w:t xml:space="preserve">,  – </w:t>
+      </w:r>
+      <w:proofErr w:type="spellStart"/>
+      <w:r>
+        <w:rPr>
+          <w:sz w:val="22"/>
+          <w:u w:val="single"/>
+        </w:rPr>
+        <w:t>придатно</w:t>
+      </w:r>
+      <w:proofErr w:type="spellEnd"/>
+      <w:r>
+        <w:rPr>
+          <w:sz w:val="22"/>
+          <w:u w:val="single"/>
+        </w:rPr>
+        <w:t xml:space="preserve">   </w:t>
+      </w:r>
+      <w:proofErr w:type="spellStart"/>
+      <w:r>
+        <w:rPr>
+          <w:sz w:val="22"/>
+          <w:u w:val="single"/>
+        </w:rPr>
+        <w:t>до</w:t>
+      </w:r>
+      <w:proofErr w:type="spellEnd"/>
+      <w:r>
+        <w:rPr>
+          <w:sz w:val="22"/>
+          <w:u w:val="single"/>
+        </w:rPr>
+        <w:t xml:space="preserve"> </w:t>
+      </w:r>
+      <w:proofErr w:type="spellStart"/>
+      <w:r>
+        <w:rPr>
+          <w:sz w:val="22"/>
+          <w:u w:val="single"/>
+        </w:rPr>
+        <w:t>подальшої</w:t>
+      </w:r>
+      <w:proofErr w:type="spellEnd"/>
+      <w:r>
+        <w:rPr>
+          <w:sz w:val="22"/>
+          <w:u w:val="single"/>
+        </w:rPr>
+        <w:t xml:space="preserve"> </w:t>
+      </w:r>
+      <w:proofErr w:type="spellStart"/>
+      <w:r>
+        <w:rPr>
+          <w:sz w:val="22"/>
+          <w:u w:val="single"/>
+        </w:rPr>
+        <w:t>експлуатації</w:t>
+      </w:r>
+      <w:proofErr w:type="spellEnd"/>
+      <w:r>
+        <w:rPr>
+          <w:sz w:val="22"/>
+          <w:u w:val="single"/>
+        </w:rPr>
+        <w:t>.</w:t>
       </w:r>
     </w:p>
     <w:p>
@@ -3597,12 +6433,14 @@
           <w:b/>
           <w:sz w:val="22"/>
           <w:u w:val="single"/>
+          <w:lang w:val="ru-RU"/>
         </w:rPr>
       </w:pPr>
       <w:r>
         <w:rPr>
           <w:sz w:val="22"/>
           <w:u w:val="single"/>
+          <w:lang w:val="ru-RU"/>
         </w:rPr>
         <w:t>&lt;% } %&gt;</w:t>
       </w:r>
@@ -3613,6 +6451,7 @@
         <w:jc w:val="center"/>
         <w:rPr>
           <w:b/>
+          <w:lang w:val="ru-RU"/>
         </w:rPr>
       </w:pPr>
     </w:p>
@@ -3622,11 +6461,13 @@
         <w:jc w:val="center"/>
         <w:rPr>
           <w:b/>
+          <w:lang w:val="ru-RU"/>
         </w:rPr>
       </w:pPr>
       <w:r>
         <w:rPr>
           <w:b/>
+          <w:lang w:val="ru-RU"/>
         </w:rPr>
         <w:t>5. ПРИЧИНИ ДОСТРОКОВОГО ЗНОСУ ЧИ ПОШКОДЖЕННЯ.</w:t>
       </w:r>
@@ -3636,19 +6477,31 @@
         <w:jc w:val="center"/>
         <w:rPr>
           <w:u w:val="single"/>
+          <w:lang w:val="ru-RU"/>
         </w:rPr>
       </w:pPr>
-      <w:r>
-        <w:rPr>
-          <w:u w:val="single"/>
-        </w:rPr>
-        <w:t>Немає.</w:t>
+      <w:proofErr w:type="spellStart"/>
+      <w:r>
+        <w:rPr>
+          <w:u w:val="single"/>
+          <w:lang w:val="ru-RU"/>
+        </w:rPr>
+        <w:t>Немає</w:t>
+      </w:r>
+      <w:proofErr w:type="spellEnd"/>
+      <w:r>
+        <w:rPr>
+          <w:u w:val="single"/>
+          <w:lang w:val="ru-RU"/>
+        </w:rPr>
+        <w:t>.</w:t>
       </w:r>
     </w:p>
     <w:p>
       <w:pPr>
         <w:rPr>
           <w:u w:val="single"/>
+          <w:lang w:val="ru-RU"/>
         </w:rPr>
       </w:pPr>
     </w:p>
@@ -3657,11 +6510,13 @@
         <w:jc w:val="center"/>
         <w:rPr>
           <w:b/>
+          <w:lang w:val="ru-RU"/>
         </w:rPr>
       </w:pPr>
       <w:r>
         <w:rPr>
           <w:b/>
+          <w:lang w:val="ru-RU"/>
         </w:rPr>
         <w:t>6. ОБ'ЄМ ВИКОНАНИХ ДОРОБОК.</w:t>
       </w:r>
@@ -3671,18 +6526,32 @@
         <w:jc w:val="center"/>
         <w:rPr>
           <w:u w:val="single"/>
+          <w:lang w:val="ru-RU"/>
         </w:rPr>
       </w:pPr>
-      <w:r>
-        <w:rPr>
-          <w:u w:val="single"/>
-        </w:rPr>
-        <w:t>Немає.</w:t>
+      <w:proofErr w:type="spellStart"/>
+      <w:r>
+        <w:rPr>
+          <w:u w:val="single"/>
+          <w:lang w:val="ru-RU"/>
+        </w:rPr>
+        <w:t>Немає</w:t>
+      </w:r>
+      <w:proofErr w:type="spellEnd"/>
+      <w:r>
+        <w:rPr>
+          <w:u w:val="single"/>
+          <w:lang w:val="ru-RU"/>
+        </w:rPr>
+        <w:t>.</w:t>
       </w:r>
     </w:p>
     <w:p>
       <w:pPr>
         <w:jc w:val="center"/>
+        <w:rPr>
+          <w:lang w:val="ru-RU"/>
+        </w:rPr>
       </w:pPr>
     </w:p>
     <w:p>
@@ -3690,11 +6559,13 @@
         <w:jc w:val="center"/>
         <w:rPr>
           <w:b/>
+          <w:lang w:val="ru-RU"/>
         </w:rPr>
       </w:pPr>
       <w:r>
         <w:rPr>
           <w:b/>
+          <w:lang w:val="ru-RU"/>
         </w:rPr>
         <w:t>7. ПРОПОЗИЦІЇ КОМІСІЇ.</w:t>
       </w:r>
@@ -3704,49 +6575,433 @@
         <w:rPr>
           <w:b/>
           <w:color w:val="FF0000"/>
+          <w:lang w:val="ru-RU"/>
         </w:rPr>
       </w:pPr>
     </w:p>
     <w:p>
       <w:pPr>
-        <w:pStyle w:val="Heading9"/>
+        <w:pStyle w:val="9"/>
         <w:jc w:val="both"/>
+        <w:rPr>
+          <w:lang w:val="ru-RU"/>
+        </w:rPr>
       </w:pPr>
       <w:r>
-        <w:t xml:space="preserve">      &lt;%= Model.Type %&gt;</w:t>
-      </w:r>
-      <w:r>
-        <w:rPr>
-          <w:rStyle w:val="a"/>
+        <w:rPr>
+          <w:lang w:val="ru-RU"/>
+        </w:rPr>
+        <w:t xml:space="preserve">      &lt;%=</w:t>
+      </w:r>
+      <w:r>
+        <w:t> Model</w:t>
+      </w:r>
+      <w:r>
+        <w:rPr>
+          <w:lang w:val="ru-RU"/>
+        </w:rPr>
+        <w:t>.</w:t>
+      </w:r>
+      <w:r>
+        <w:t>Type</w:t>
+      </w:r>
+      <w:r>
+        <w:rPr>
+          <w:lang w:val="ru-RU"/>
+        </w:rPr>
+        <w:t xml:space="preserve"> %&gt;</w:t>
+      </w:r>
+      <w:r>
+        <w:rPr>
+          <w:rStyle w:val="a9"/>
           <w:rFonts w:ascii="Times New Roman" w:hAnsi="Times New Roman"/>
           <w:color w:val="000000"/>
+          <w:lang w:val="ru-RU"/>
         </w:rPr>
         <w:t xml:space="preserve"> </w:t>
       </w:r>
       <w:r>
-        <w:t>&lt;%= Model.TemplateName %&gt;</w:t>
+        <w:rPr>
+          <w:lang w:val="ru-RU"/>
+        </w:rPr>
+        <w:t xml:space="preserve">&lt;%= </w:t>
+      </w:r>
+      <w:r>
+        <w:t>Model</w:t>
+      </w:r>
+      <w:r>
+        <w:rPr>
+          <w:lang w:val="ru-RU"/>
+        </w:rPr>
+        <w:t>.</w:t>
+      </w:r>
+      <w:proofErr w:type="spellStart"/>
+      <w:r>
+        <w:t>TemplateName</w:t>
+      </w:r>
+      <w:proofErr w:type="spellEnd"/>
+      <w:r>
+        <w:rPr>
+          <w:lang w:val="ru-RU"/>
+        </w:rPr>
+        <w:t xml:space="preserve"> </w:t>
+      </w:r>
+      <w:proofErr w:type="gramStart"/>
+      <w:r>
+        <w:rPr>
+          <w:lang w:val="ru-RU"/>
+        </w:rPr>
+        <w:t>%&gt;</w:t>
       </w:r>
       <w:r>
         <w:rPr>
           <w:color w:val="000000"/>
-        </w:rPr>
-        <w:t xml:space="preserve">  &lt;%= Model.GetNotes() %&gt;</w:t>
-      </w:r>
-      <w:r>
-        <w:t xml:space="preserve">, за своїм технічним станом відноситься до &lt;%= Model.GetCategory() %&gt;-ї категорії, перебуває в справному стані, всі агрегати, механізми, системи та вузли працездатні – придатний до  подальшої експлуатації. Передається за фактичним технічним станом та комплектністю. </w:t>
+          <w:lang w:val="ru-RU"/>
+        </w:rPr>
+        <w:t xml:space="preserve">  &lt;</w:t>
+      </w:r>
+      <w:proofErr w:type="gramEnd"/>
+      <w:r>
+        <w:rPr>
+          <w:color w:val="000000"/>
+          <w:lang w:val="ru-RU"/>
+        </w:rPr>
+        <w:t xml:space="preserve">%= </w:t>
+      </w:r>
+      <w:r>
+        <w:rPr>
+          <w:color w:val="000000"/>
+        </w:rPr>
+        <w:t>Model</w:t>
+      </w:r>
+      <w:r>
+        <w:rPr>
+          <w:color w:val="000000"/>
+          <w:lang w:val="ru-RU"/>
+        </w:rPr>
+        <w:t>.</w:t>
+      </w:r>
+      <w:proofErr w:type="spellStart"/>
+      <w:r>
+        <w:rPr>
+          <w:color w:val="000000"/>
+        </w:rPr>
+        <w:t>GetNotes</w:t>
+      </w:r>
+      <w:proofErr w:type="spellEnd"/>
+      <w:r>
+        <w:rPr>
+          <w:color w:val="000000"/>
+          <w:lang w:val="ru-RU"/>
+        </w:rPr>
+        <w:t>() %&gt;</w:t>
+      </w:r>
+      <w:r>
+        <w:rPr>
+          <w:lang w:val="ru-RU"/>
+        </w:rPr>
+        <w:t xml:space="preserve">, за </w:t>
+      </w:r>
+      <w:proofErr w:type="spellStart"/>
+      <w:r>
+        <w:rPr>
+          <w:lang w:val="ru-RU"/>
+        </w:rPr>
+        <w:t>своїм</w:t>
+      </w:r>
+      <w:proofErr w:type="spellEnd"/>
+      <w:r>
+        <w:rPr>
+          <w:lang w:val="ru-RU"/>
+        </w:rPr>
+        <w:t xml:space="preserve"> </w:t>
+      </w:r>
+      <w:proofErr w:type="spellStart"/>
+      <w:r>
+        <w:rPr>
+          <w:lang w:val="ru-RU"/>
+        </w:rPr>
+        <w:t>технічним</w:t>
+      </w:r>
+      <w:proofErr w:type="spellEnd"/>
+      <w:r>
+        <w:rPr>
+          <w:lang w:val="ru-RU"/>
+        </w:rPr>
+        <w:t xml:space="preserve"> станом </w:t>
+      </w:r>
+      <w:proofErr w:type="spellStart"/>
+      <w:r>
+        <w:rPr>
+          <w:lang w:val="ru-RU"/>
+        </w:rPr>
+        <w:t>відноситься</w:t>
+      </w:r>
+      <w:proofErr w:type="spellEnd"/>
+      <w:r>
+        <w:rPr>
+          <w:lang w:val="ru-RU"/>
+        </w:rPr>
+        <w:t xml:space="preserve"> до &lt;%=</w:t>
+      </w:r>
+      <w:r>
+        <w:t> Model</w:t>
+      </w:r>
+      <w:r>
+        <w:rPr>
+          <w:lang w:val="ru-RU"/>
+        </w:rPr>
+        <w:t>.</w:t>
+      </w:r>
+      <w:proofErr w:type="spellStart"/>
+      <w:r>
+        <w:t>GetCategory</w:t>
+      </w:r>
+      <w:proofErr w:type="spellEnd"/>
+      <w:r>
+        <w:rPr>
+          <w:lang w:val="ru-RU"/>
+        </w:rPr>
+        <w:t xml:space="preserve">() %&gt;-ї </w:t>
+      </w:r>
+      <w:proofErr w:type="spellStart"/>
+      <w:r>
+        <w:rPr>
+          <w:lang w:val="ru-RU"/>
+        </w:rPr>
+        <w:t>категорії</w:t>
+      </w:r>
+      <w:proofErr w:type="spellEnd"/>
+      <w:r>
+        <w:rPr>
+          <w:lang w:val="ru-RU"/>
+        </w:rPr>
+        <w:t xml:space="preserve">, </w:t>
+      </w:r>
+      <w:proofErr w:type="spellStart"/>
+      <w:r>
+        <w:rPr>
+          <w:lang w:val="ru-RU"/>
+        </w:rPr>
+        <w:t>перебуває</w:t>
+      </w:r>
+      <w:proofErr w:type="spellEnd"/>
+      <w:r>
+        <w:rPr>
+          <w:lang w:val="ru-RU"/>
+        </w:rPr>
+        <w:t xml:space="preserve"> в справному </w:t>
+      </w:r>
+      <w:proofErr w:type="spellStart"/>
+      <w:r>
+        <w:rPr>
+          <w:lang w:val="ru-RU"/>
+        </w:rPr>
+        <w:t>стані</w:t>
+      </w:r>
+      <w:proofErr w:type="spellEnd"/>
+      <w:r>
+        <w:rPr>
+          <w:lang w:val="ru-RU"/>
+        </w:rPr>
+        <w:t xml:space="preserve">, </w:t>
+      </w:r>
+      <w:proofErr w:type="spellStart"/>
+      <w:r>
+        <w:rPr>
+          <w:lang w:val="ru-RU"/>
+        </w:rPr>
+        <w:t>всі</w:t>
+      </w:r>
+      <w:proofErr w:type="spellEnd"/>
+      <w:r>
+        <w:rPr>
+          <w:lang w:val="ru-RU"/>
+        </w:rPr>
+        <w:t xml:space="preserve"> </w:t>
+      </w:r>
+      <w:proofErr w:type="spellStart"/>
+      <w:r>
+        <w:rPr>
+          <w:lang w:val="ru-RU"/>
+        </w:rPr>
+        <w:t>агрегати</w:t>
+      </w:r>
+      <w:proofErr w:type="spellEnd"/>
+      <w:r>
+        <w:rPr>
+          <w:lang w:val="ru-RU"/>
+        </w:rPr>
+        <w:t xml:space="preserve">, </w:t>
+      </w:r>
+      <w:proofErr w:type="spellStart"/>
+      <w:r>
+        <w:rPr>
+          <w:lang w:val="ru-RU"/>
+        </w:rPr>
+        <w:t>механізми</w:t>
+      </w:r>
+      <w:proofErr w:type="spellEnd"/>
+      <w:r>
+        <w:rPr>
+          <w:lang w:val="ru-RU"/>
+        </w:rPr>
+        <w:t xml:space="preserve">, </w:t>
+      </w:r>
+      <w:proofErr w:type="spellStart"/>
+      <w:r>
+        <w:rPr>
+          <w:lang w:val="ru-RU"/>
+        </w:rPr>
+        <w:t>системи</w:t>
+      </w:r>
+      <w:proofErr w:type="spellEnd"/>
+      <w:r>
+        <w:rPr>
+          <w:lang w:val="ru-RU"/>
+        </w:rPr>
+        <w:t xml:space="preserve"> та </w:t>
+      </w:r>
+      <w:proofErr w:type="spellStart"/>
+      <w:r>
+        <w:rPr>
+          <w:lang w:val="ru-RU"/>
+        </w:rPr>
+        <w:t>вузли</w:t>
+      </w:r>
+      <w:proofErr w:type="spellEnd"/>
+      <w:r>
+        <w:rPr>
+          <w:lang w:val="ru-RU"/>
+        </w:rPr>
+        <w:t xml:space="preserve"> </w:t>
+      </w:r>
+      <w:proofErr w:type="spellStart"/>
+      <w:r>
+        <w:rPr>
+          <w:lang w:val="ru-RU"/>
+        </w:rPr>
+        <w:t>працездатні</w:t>
+      </w:r>
+      <w:proofErr w:type="spellEnd"/>
+      <w:r>
+        <w:rPr>
+          <w:lang w:val="ru-RU"/>
+        </w:rPr>
+        <w:t xml:space="preserve"> – </w:t>
+      </w:r>
+      <w:proofErr w:type="spellStart"/>
+      <w:r>
+        <w:rPr>
+          <w:lang w:val="ru-RU"/>
+        </w:rPr>
+        <w:t>придатний</w:t>
+      </w:r>
+      <w:proofErr w:type="spellEnd"/>
+      <w:r>
+        <w:rPr>
+          <w:lang w:val="ru-RU"/>
+        </w:rPr>
+        <w:t xml:space="preserve"> до  </w:t>
+      </w:r>
+      <w:proofErr w:type="spellStart"/>
+      <w:r>
+        <w:rPr>
+          <w:lang w:val="ru-RU"/>
+        </w:rPr>
+        <w:t>подальшої</w:t>
+      </w:r>
+      <w:proofErr w:type="spellEnd"/>
+      <w:r>
+        <w:rPr>
+          <w:lang w:val="ru-RU"/>
+        </w:rPr>
+        <w:t xml:space="preserve"> </w:t>
+      </w:r>
+      <w:proofErr w:type="spellStart"/>
+      <w:r>
+        <w:rPr>
+          <w:lang w:val="ru-RU"/>
+        </w:rPr>
+        <w:t>експлуатації</w:t>
+      </w:r>
+      <w:proofErr w:type="spellEnd"/>
+      <w:r>
+        <w:rPr>
+          <w:lang w:val="ru-RU"/>
+        </w:rPr>
+        <w:t xml:space="preserve">. </w:t>
+      </w:r>
+      <w:proofErr w:type="spellStart"/>
+      <w:r>
+        <w:rPr>
+          <w:lang w:val="ru-RU"/>
+        </w:rPr>
+        <w:t>Передається</w:t>
+      </w:r>
+      <w:proofErr w:type="spellEnd"/>
+      <w:r>
+        <w:rPr>
+          <w:lang w:val="ru-RU"/>
+        </w:rPr>
+        <w:t xml:space="preserve"> за </w:t>
+      </w:r>
+      <w:proofErr w:type="spellStart"/>
+      <w:r>
+        <w:rPr>
+          <w:lang w:val="ru-RU"/>
+        </w:rPr>
+        <w:t>фактичним</w:t>
+      </w:r>
+      <w:proofErr w:type="spellEnd"/>
+      <w:r>
+        <w:rPr>
+          <w:lang w:val="ru-RU"/>
+        </w:rPr>
+        <w:t xml:space="preserve"> </w:t>
+      </w:r>
+      <w:proofErr w:type="spellStart"/>
+      <w:r>
+        <w:rPr>
+          <w:lang w:val="ru-RU"/>
+        </w:rPr>
+        <w:t>технічним</w:t>
+      </w:r>
+      <w:proofErr w:type="spellEnd"/>
+      <w:r>
+        <w:rPr>
+          <w:lang w:val="ru-RU"/>
+        </w:rPr>
+        <w:t xml:space="preserve"> станом та </w:t>
+      </w:r>
+      <w:proofErr w:type="spellStart"/>
+      <w:r>
+        <w:rPr>
+          <w:lang w:val="ru-RU"/>
+        </w:rPr>
+        <w:t>комплектністю</w:t>
+      </w:r>
+      <w:proofErr w:type="spellEnd"/>
+      <w:r>
+        <w:rPr>
+          <w:lang w:val="ru-RU"/>
+        </w:rPr>
+        <w:t xml:space="preserve">. </w:t>
       </w:r>
     </w:p>
     <w:p>
       <w:pPr>
-        <w:pStyle w:val="Heading9"/>
+        <w:pStyle w:val="9"/>
         <w:jc w:val="left"/>
         <w:rPr>
           <w:sz w:val="26"/>
+          <w:lang w:val="ru-RU"/>
         </w:rPr>
       </w:pPr>
       <w:r>
         <w:rPr>
           <w:sz w:val="26"/>
+          <w:lang w:val="ru-RU"/>
         </w:rPr>
         <w:t xml:space="preserve"> </w:t>
       </w:r>
@@ -3755,74 +7010,229 @@
       <w:pPr>
         <w:rPr>
           <w:u w:val="single"/>
+          <w:lang w:val="ru-RU"/>
         </w:rPr>
       </w:pPr>
       <w:r>
         <w:rPr>
           <w:b/>
           <w:sz w:val="26"/>
-        </w:rPr>
-        <w:t>Голова комісії</w:t>
-      </w:r>
-      <w:r>
+          <w:lang w:val="ru-RU"/>
+        </w:rPr>
+        <w:t xml:space="preserve">Голова </w:t>
+      </w:r>
+      <w:proofErr w:type="spellStart"/>
+      <w:r>
+        <w:rPr>
+          <w:b/>
+          <w:sz w:val="26"/>
+          <w:lang w:val="ru-RU"/>
+        </w:rPr>
+        <w:t>комісії</w:t>
+      </w:r>
+      <w:proofErr w:type="spellEnd"/>
+      <w:r>
+        <w:rPr>
+          <w:lang w:val="ru-RU"/>
+        </w:rPr>
         <w:t xml:space="preserve">: </w:t>
       </w:r>
-      <w:r>
-        <w:rPr>
-          <w:u w:val="single"/>
-        </w:rPr>
-        <w:t xml:space="preserve">підполковник            </w:t>
-      </w:r>
-      <w:r>
-        <w:rPr>
-          <w:u w:val="single"/>
+      <w:proofErr w:type="spellStart"/>
+      <w:r>
+        <w:rPr>
+          <w:u w:val="single"/>
+          <w:lang w:val="ru-RU"/>
+        </w:rPr>
+        <w:t>підполковник</w:t>
+      </w:r>
+      <w:proofErr w:type="spellEnd"/>
+      <w:r>
+        <w:rPr>
+          <w:u w:val="single"/>
+          <w:lang w:val="ru-RU"/>
+        </w:rPr>
+        <w:t xml:space="preserve">            </w:t>
+      </w:r>
+      <w:r>
+        <w:rPr>
+          <w:u w:val="single"/>
+          <w:lang w:val="ru-RU"/>
         </w:rPr>
         <w:tab/>
       </w:r>
       <w:r>
         <w:rPr>
           <w:u w:val="single"/>
+          <w:lang w:val="ru-RU"/>
         </w:rPr>
         <w:tab/>
-        <w:t xml:space="preserve">                                               Володимир ЗГУРЕЦЬ</w:t>
+        <w:t xml:space="preserve">                                               </w:t>
+      </w:r>
+      <w:proofErr w:type="spellStart"/>
+      <w:r>
+        <w:rPr>
+          <w:u w:val="single"/>
+          <w:lang w:val="ru-RU"/>
+        </w:rPr>
+        <w:t>Володимир</w:t>
+      </w:r>
+      <w:proofErr w:type="spellEnd"/>
+      <w:r>
+        <w:rPr>
+          <w:u w:val="single"/>
+          <w:lang w:val="ru-RU"/>
+        </w:rPr>
+        <w:t xml:space="preserve"> ЗГУРЕЦЬ</w:t>
       </w:r>
     </w:p>
     <w:p>
       <w:pPr>
         <w:rPr>
           <w:sz w:val="18"/>
+          <w:lang w:val="ru-RU"/>
         </w:rPr>
       </w:pPr>
       <w:r>
+        <w:rPr>
+          <w:lang w:val="ru-RU"/>
+        </w:rPr>
         <w:tab/>
       </w:r>
       <w:r>
+        <w:rPr>
+          <w:lang w:val="ru-RU"/>
+        </w:rPr>
         <w:tab/>
       </w:r>
       <w:r>
+        <w:rPr>
+          <w:lang w:val="ru-RU"/>
+        </w:rPr>
         <w:tab/>
       </w:r>
       <w:r>
+        <w:rPr>
+          <w:lang w:val="ru-RU"/>
+        </w:rPr>
         <w:tab/>
       </w:r>
       <w:r>
         <w:rPr>
           <w:sz w:val="18"/>
-        </w:rPr>
-        <w:t>(військове звання, підпис, прізвище, ініціали)</w:t>
+          <w:lang w:val="ru-RU"/>
+        </w:rPr>
+        <w:t>(</w:t>
+      </w:r>
+      <w:proofErr w:type="spellStart"/>
+      <w:r>
+        <w:rPr>
+          <w:sz w:val="18"/>
+          <w:lang w:val="ru-RU"/>
+        </w:rPr>
+        <w:t>військове</w:t>
+      </w:r>
+      <w:proofErr w:type="spellEnd"/>
+      <w:r>
+        <w:rPr>
+          <w:sz w:val="18"/>
+          <w:lang w:val="ru-RU"/>
+        </w:rPr>
+        <w:t xml:space="preserve"> </w:t>
+      </w:r>
+      <w:proofErr w:type="spellStart"/>
+      <w:r>
+        <w:rPr>
+          <w:sz w:val="18"/>
+          <w:lang w:val="ru-RU"/>
+        </w:rPr>
+        <w:t>звання</w:t>
+      </w:r>
+      <w:proofErr w:type="spellEnd"/>
+      <w:r>
+        <w:rPr>
+          <w:sz w:val="18"/>
+          <w:lang w:val="ru-RU"/>
+        </w:rPr>
+        <w:t xml:space="preserve">, </w:t>
+      </w:r>
+      <w:proofErr w:type="spellStart"/>
+      <w:r>
+        <w:rPr>
+          <w:sz w:val="18"/>
+          <w:lang w:val="ru-RU"/>
+        </w:rPr>
+        <w:t>підпис</w:t>
+      </w:r>
+      <w:proofErr w:type="spellEnd"/>
+      <w:r>
+        <w:rPr>
+          <w:sz w:val="18"/>
+          <w:lang w:val="ru-RU"/>
+        </w:rPr>
+        <w:t xml:space="preserve">, </w:t>
+      </w:r>
+      <w:proofErr w:type="spellStart"/>
+      <w:r>
+        <w:rPr>
+          <w:sz w:val="18"/>
+          <w:lang w:val="ru-RU"/>
+        </w:rPr>
+        <w:t>прізвище</w:t>
+      </w:r>
+      <w:proofErr w:type="spellEnd"/>
+      <w:r>
+        <w:rPr>
+          <w:sz w:val="18"/>
+          <w:lang w:val="ru-RU"/>
+        </w:rPr>
+        <w:t xml:space="preserve">, </w:t>
+      </w:r>
+      <w:proofErr w:type="spellStart"/>
+      <w:r>
+        <w:rPr>
+          <w:sz w:val="18"/>
+          <w:lang w:val="ru-RU"/>
+        </w:rPr>
+        <w:t>ініціали</w:t>
+      </w:r>
+      <w:proofErr w:type="spellEnd"/>
+      <w:r>
+        <w:rPr>
+          <w:sz w:val="18"/>
+          <w:lang w:val="ru-RU"/>
+        </w:rPr>
+        <w:t>)</w:t>
       </w:r>
     </w:p>
     <w:p>
       <w:pPr>
         <w:jc w:val="both"/>
       </w:pPr>
+      <w:proofErr w:type="spellStart"/>
       <w:r>
         <w:rPr>
           <w:b/>
           <w:sz w:val="26"/>
         </w:rPr>
-        <w:t>Члени комісії</w:t>
-      </w:r>
+        <w:t>Члени</w:t>
+      </w:r>
+      <w:proofErr w:type="spellEnd"/>
+      <w:r>
+        <w:rPr>
+          <w:b/>
+          <w:sz w:val="26"/>
+        </w:rPr>
+        <w:t xml:space="preserve"> </w:t>
+      </w:r>
+      <w:proofErr w:type="spellStart"/>
+      <w:r>
+        <w:rPr>
+          <w:b/>
+          <w:sz w:val="26"/>
+        </w:rPr>
+        <w:t>комісії</w:t>
+      </w:r>
+      <w:proofErr w:type="spellEnd"/>
       <w:r>
         <w:t>:</w:t>
       </w:r>
@@ -3842,18 +7252,34 @@
       <w:r>
         <w:t xml:space="preserve">                          </w:t>
       </w:r>
+      <w:proofErr w:type="spellStart"/>
       <w:r>
         <w:rPr>
           <w:u w:val="single"/>
         </w:rPr>
         <w:t>майор</w:t>
       </w:r>
+      <w:proofErr w:type="spellEnd"/>
       <w:r>
         <w:rPr>
           <w:u w:val="single"/>
         </w:rPr>
         <w:tab/>
-        <w:t xml:space="preserve">                                                                                  Володимир ШТИБЕЛЬ                                </w:t>
+        <w:t xml:space="preserve">                                                                                  </w:t>
+      </w:r>
+      <w:proofErr w:type="spellStart"/>
+      <w:r>
+        <w:rPr>
+          <w:u w:val="single"/>
+        </w:rPr>
+        <w:t>Володимир</w:t>
+      </w:r>
+      <w:proofErr w:type="spellEnd"/>
+      <w:r>
+        <w:rPr>
+          <w:u w:val="single"/>
+        </w:rPr>
+        <w:t xml:space="preserve"> ШТИБЕЛЬ                                </w:t>
       </w:r>
     </w:p>
     <w:p>
@@ -3867,8 +7293,72 @@
         <w:rPr>
           <w:sz w:val="18"/>
         </w:rPr>
-        <w:t>(військове звання, підпис, прізвище, ініціали</w:t>
-      </w:r>
+        <w:t>(</w:t>
+      </w:r>
+      <w:proofErr w:type="spellStart"/>
+      <w:r>
+        <w:rPr>
+          <w:sz w:val="18"/>
+        </w:rPr>
+        <w:t>військове</w:t>
+      </w:r>
+      <w:proofErr w:type="spellEnd"/>
+      <w:r>
+        <w:rPr>
+          <w:sz w:val="18"/>
+        </w:rPr>
+        <w:t xml:space="preserve"> </w:t>
+      </w:r>
+      <w:proofErr w:type="spellStart"/>
+      <w:r>
+        <w:rPr>
+          <w:sz w:val="18"/>
+        </w:rPr>
+        <w:t>звання</w:t>
+      </w:r>
+      <w:proofErr w:type="spellEnd"/>
+      <w:r>
+        <w:rPr>
+          <w:sz w:val="18"/>
+        </w:rPr>
+        <w:t xml:space="preserve">, </w:t>
+      </w:r>
+      <w:proofErr w:type="spellStart"/>
+      <w:r>
+        <w:rPr>
+          <w:sz w:val="18"/>
+        </w:rPr>
+        <w:t>підпис</w:t>
+      </w:r>
+      <w:proofErr w:type="spellEnd"/>
+      <w:r>
+        <w:rPr>
+          <w:sz w:val="18"/>
+        </w:rPr>
+        <w:t xml:space="preserve">, </w:t>
+      </w:r>
+      <w:proofErr w:type="spellStart"/>
+      <w:r>
+        <w:rPr>
+          <w:sz w:val="18"/>
+        </w:rPr>
+        <w:t>прізвище</w:t>
+      </w:r>
+      <w:proofErr w:type="spellEnd"/>
+      <w:r>
+        <w:rPr>
+          <w:sz w:val="18"/>
+        </w:rPr>
+        <w:t xml:space="preserve">, </w:t>
+      </w:r>
+      <w:proofErr w:type="spellStart"/>
+      <w:r>
+        <w:rPr>
+          <w:sz w:val="18"/>
+        </w:rPr>
+        <w:t>ініціали</w:t>
+      </w:r>
+      <w:proofErr w:type="spellEnd"/>
       <w:r>
         <w:rPr>
           <w:sz w:val="20"/>
@@ -3886,7 +7376,11 @@
         </w:rPr>
       </w:pPr>
       <w:r>
-        <w:t xml:space="preserve">                          ш</w:t>
+        <w:t xml:space="preserve">                          </w:t>
+      </w:r>
+      <w:proofErr w:type="spellStart"/>
+      <w:r>
+        <w:t>ш</w:t>
       </w:r>
       <w:r>
         <w:rPr>
@@ -3894,12 +7388,27 @@
         </w:rPr>
         <w:t>таб-сержант</w:t>
       </w:r>
+      <w:proofErr w:type="spellEnd"/>
       <w:r>
         <w:rPr>
           <w:u w:val="single"/>
         </w:rPr>
         <w:tab/>
-        <w:t xml:space="preserve">                                                                             Віктор   ВАЛЬЧУК                                </w:t>
+        <w:t xml:space="preserve">                                                                             </w:t>
+      </w:r>
+      <w:proofErr w:type="spellStart"/>
+      <w:r>
+        <w:rPr>
+          <w:u w:val="single"/>
+        </w:rPr>
+        <w:t>Віктор</w:t>
+      </w:r>
+      <w:proofErr w:type="spellEnd"/>
+      <w:r>
+        <w:rPr>
+          <w:u w:val="single"/>
+        </w:rPr>
+        <w:t xml:space="preserve">   ВАЛЬЧУК                                </w:t>
       </w:r>
     </w:p>
     <w:p>
@@ -3918,104 +7427,401 @@
         <w:rPr>
           <w:sz w:val="18"/>
         </w:rPr>
-        <w:t xml:space="preserve">(військове звання, підпис, прізвище, ініціали) </w:t>
+        <w:t>(</w:t>
+      </w:r>
+      <w:proofErr w:type="spellStart"/>
+      <w:r>
+        <w:rPr>
+          <w:sz w:val="18"/>
+        </w:rPr>
+        <w:t>військове</w:t>
+      </w:r>
+      <w:proofErr w:type="spellEnd"/>
+      <w:r>
+        <w:rPr>
+          <w:sz w:val="18"/>
+        </w:rPr>
+        <w:t xml:space="preserve"> </w:t>
+      </w:r>
+      <w:proofErr w:type="spellStart"/>
+      <w:r>
+        <w:rPr>
+          <w:sz w:val="18"/>
+        </w:rPr>
+        <w:t>звання</w:t>
+      </w:r>
+      <w:proofErr w:type="spellEnd"/>
+      <w:r>
+        <w:rPr>
+          <w:sz w:val="18"/>
+        </w:rPr>
+        <w:t xml:space="preserve">, </w:t>
+      </w:r>
+      <w:proofErr w:type="spellStart"/>
+      <w:r>
+        <w:rPr>
+          <w:sz w:val="18"/>
+        </w:rPr>
+        <w:t>підпис</w:t>
+      </w:r>
+      <w:proofErr w:type="spellEnd"/>
+      <w:r>
+        <w:rPr>
+          <w:sz w:val="18"/>
+        </w:rPr>
+        <w:t xml:space="preserve">, </w:t>
+      </w:r>
+      <w:proofErr w:type="spellStart"/>
+      <w:r>
+        <w:rPr>
+          <w:sz w:val="18"/>
+        </w:rPr>
+        <w:t>прізвище</w:t>
+      </w:r>
+      <w:proofErr w:type="spellEnd"/>
+      <w:r>
+        <w:rPr>
+          <w:sz w:val="18"/>
+        </w:rPr>
+        <w:t xml:space="preserve">, </w:t>
+      </w:r>
+      <w:proofErr w:type="spellStart"/>
+      <w:r>
+        <w:rPr>
+          <w:sz w:val="18"/>
+        </w:rPr>
+        <w:t>ініціали</w:t>
+      </w:r>
+      <w:proofErr w:type="spellEnd"/>
+      <w:r>
+        <w:rPr>
+          <w:sz w:val="18"/>
+        </w:rPr>
+        <w:t xml:space="preserve">) </w:t>
       </w:r>
     </w:p>
     <w:p>
       <w:pPr>
         <w:rPr>
           <w:u w:val="single"/>
+          <w:lang w:val="ru-RU"/>
         </w:rPr>
       </w:pPr>
       <w:r>
         <w:t xml:space="preserve">                         </w:t>
       </w:r>
-      <w:r>
-        <w:rPr>
-          <w:u w:val="single"/>
-        </w:rPr>
-        <w:t>майстер-сержант</w:t>
-      </w:r>
-      <w:r>
-        <w:rPr>
-          <w:u w:val="single"/>
+      <w:proofErr w:type="spellStart"/>
+      <w:r>
+        <w:rPr>
+          <w:u w:val="single"/>
+          <w:lang w:val="ru-RU"/>
+        </w:rPr>
+        <w:t>майстер</w:t>
+      </w:r>
+      <w:proofErr w:type="spellEnd"/>
+      <w:r>
+        <w:rPr>
+          <w:u w:val="single"/>
+          <w:lang w:val="ru-RU"/>
+        </w:rPr>
+        <w:t>-сержант</w:t>
+      </w:r>
+      <w:r>
+        <w:rPr>
+          <w:u w:val="single"/>
+          <w:lang w:val="ru-RU"/>
         </w:rPr>
         <w:tab/>
-        <w:t xml:space="preserve">                                                                             Микола ЗАНЬКО                               </w:t>
+        <w:t xml:space="preserve">                                                                             </w:t>
+      </w:r>
+      <w:proofErr w:type="spellStart"/>
+      <w:r>
+        <w:rPr>
+          <w:u w:val="single"/>
+          <w:lang w:val="ru-RU"/>
+        </w:rPr>
+        <w:t>Микола</w:t>
+      </w:r>
+      <w:proofErr w:type="spellEnd"/>
+      <w:r>
+        <w:rPr>
+          <w:u w:val="single"/>
+          <w:lang w:val="ru-RU"/>
+        </w:rPr>
+        <w:t xml:space="preserve"> ЗАНЬКО                               </w:t>
       </w:r>
     </w:p>
     <w:p>
       <w:pPr>
         <w:rPr>
           <w:sz w:val="18"/>
+          <w:lang w:val="ru-RU"/>
         </w:rPr>
       </w:pPr>
       <w:r>
         <w:rPr>
           <w:sz w:val="20"/>
+          <w:lang w:val="ru-RU"/>
         </w:rPr>
         <w:t xml:space="preserve">                                                       </w:t>
       </w:r>
       <w:r>
         <w:rPr>
           <w:sz w:val="18"/>
-        </w:rPr>
-        <w:t xml:space="preserve">(військове звання, підпис, прізвище, ініціали) </w:t>
+          <w:lang w:val="ru-RU"/>
+        </w:rPr>
+        <w:t>(</w:t>
+      </w:r>
+      <w:proofErr w:type="spellStart"/>
+      <w:r>
+        <w:rPr>
+          <w:sz w:val="18"/>
+          <w:lang w:val="ru-RU"/>
+        </w:rPr>
+        <w:t>військове</w:t>
+      </w:r>
+      <w:proofErr w:type="spellEnd"/>
+      <w:r>
+        <w:rPr>
+          <w:sz w:val="18"/>
+          <w:lang w:val="ru-RU"/>
+        </w:rPr>
+        <w:t xml:space="preserve"> </w:t>
+      </w:r>
+      <w:proofErr w:type="spellStart"/>
+      <w:r>
+        <w:rPr>
+          <w:sz w:val="18"/>
+          <w:lang w:val="ru-RU"/>
+        </w:rPr>
+        <w:t>звання</w:t>
+      </w:r>
+      <w:proofErr w:type="spellEnd"/>
+      <w:r>
+        <w:rPr>
+          <w:sz w:val="18"/>
+          <w:lang w:val="ru-RU"/>
+        </w:rPr>
+        <w:t xml:space="preserve">, </w:t>
+      </w:r>
+      <w:proofErr w:type="spellStart"/>
+      <w:r>
+        <w:rPr>
+          <w:sz w:val="18"/>
+          <w:lang w:val="ru-RU"/>
+        </w:rPr>
+        <w:t>підпис</w:t>
+      </w:r>
+      <w:proofErr w:type="spellEnd"/>
+      <w:r>
+        <w:rPr>
+          <w:sz w:val="18"/>
+          <w:lang w:val="ru-RU"/>
+        </w:rPr>
+        <w:t xml:space="preserve">, </w:t>
+      </w:r>
+      <w:proofErr w:type="spellStart"/>
+      <w:r>
+        <w:rPr>
+          <w:sz w:val="18"/>
+          <w:lang w:val="ru-RU"/>
+        </w:rPr>
+        <w:t>прізвище</w:t>
+      </w:r>
+      <w:proofErr w:type="spellEnd"/>
+      <w:r>
+        <w:rPr>
+          <w:sz w:val="18"/>
+          <w:lang w:val="ru-RU"/>
+        </w:rPr>
+        <w:t xml:space="preserve">, </w:t>
+      </w:r>
+      <w:proofErr w:type="spellStart"/>
+      <w:r>
+        <w:rPr>
+          <w:sz w:val="18"/>
+          <w:lang w:val="ru-RU"/>
+        </w:rPr>
+        <w:t>ініціали</w:t>
+      </w:r>
+      <w:proofErr w:type="spellEnd"/>
+      <w:r>
+        <w:rPr>
+          <w:sz w:val="18"/>
+          <w:lang w:val="ru-RU"/>
+        </w:rPr>
+        <w:t xml:space="preserve">) </w:t>
       </w:r>
     </w:p>
     <w:p>
       <w:pPr>
         <w:rPr>
           <w:u w:val="single"/>
+          <w:lang w:val="ru-RU"/>
         </w:rPr>
       </w:pPr>
       <w:r>
+        <w:rPr>
+          <w:lang w:val="ru-RU"/>
+        </w:rPr>
         <w:t xml:space="preserve">                         с</w:t>
       </w:r>
       <w:r>
         <w:rPr>
           <w:u w:val="single"/>
+          <w:lang w:val="ru-RU"/>
         </w:rPr>
         <w:t>т. сержант</w:t>
       </w:r>
       <w:r>
         <w:rPr>
           <w:u w:val="single"/>
+          <w:lang w:val="ru-RU"/>
         </w:rPr>
         <w:tab/>
       </w:r>
       <w:r>
         <w:rPr>
           <w:u w:val="single"/>
+          <w:lang w:val="ru-RU"/>
         </w:rPr>
         <w:tab/>
-        <w:t xml:space="preserve">                                                                             Тетяна  НОВОСАД        </w:t>
-      </w:r>
-    </w:p>
-    <w:p>
-      <w:r>
-        <w:rPr>
-          <w:sz w:val="20"/>
-        </w:rPr>
-        <w:t xml:space="preserve">                                                             </w:t>
-      </w:r>
-      <w:r>
-        <w:rPr>
-          <w:sz w:val="18"/>
-        </w:rPr>
-        <w:t>( військове звання, підпис, прізвище, ініціали</w:t>
-      </w:r>
-      <w:r>
-        <w:rPr>
-          <w:sz w:val="20"/>
-        </w:rPr>
-        <w:t xml:space="preserve">)  </w:t>
+        <w:t xml:space="preserve">                                                                             </w:t>
+      </w:r>
+      <w:proofErr w:type="spellStart"/>
+      <w:proofErr w:type="gramStart"/>
+      <w:r>
+        <w:rPr>
+          <w:u w:val="single"/>
+          <w:lang w:val="ru-RU"/>
+        </w:rPr>
+        <w:t>Тетяна</w:t>
+      </w:r>
+      <w:proofErr w:type="spellEnd"/>
+      <w:r>
+        <w:rPr>
+          <w:u w:val="single"/>
+          <w:lang w:val="ru-RU"/>
+        </w:rPr>
+        <w:t xml:space="preserve">  НОВОСАД</w:t>
+      </w:r>
+      <w:proofErr w:type="gramEnd"/>
+      <w:r>
+        <w:rPr>
+          <w:u w:val="single"/>
+          <w:lang w:val="ru-RU"/>
+        </w:rPr>
+        <w:t xml:space="preserve">        </w:t>
       </w:r>
     </w:p>
     <w:p>
       <w:pPr>
         <w:rPr>
-          <w:u w:val="single"/>
+          <w:lang w:val="ru-RU"/>
+        </w:rPr>
+      </w:pPr>
+      <w:r>
+        <w:rPr>
+          <w:sz w:val="20"/>
+          <w:lang w:val="ru-RU"/>
+        </w:rPr>
+        <w:t xml:space="preserve">                                                             </w:t>
+      </w:r>
+      <w:proofErr w:type="gramStart"/>
+      <w:r>
+        <w:rPr>
+          <w:sz w:val="18"/>
+          <w:lang w:val="ru-RU"/>
+        </w:rPr>
+        <w:t xml:space="preserve">( </w:t>
+      </w:r>
+      <w:proofErr w:type="spellStart"/>
+      <w:r>
+        <w:rPr>
+          <w:sz w:val="18"/>
+          <w:lang w:val="ru-RU"/>
+        </w:rPr>
+        <w:t>військове</w:t>
+      </w:r>
+      <w:proofErr w:type="spellEnd"/>
+      <w:proofErr w:type="gramEnd"/>
+      <w:r>
+        <w:rPr>
+          <w:sz w:val="18"/>
+          <w:lang w:val="ru-RU"/>
+        </w:rPr>
+        <w:t xml:space="preserve"> </w:t>
+      </w:r>
+      <w:proofErr w:type="spellStart"/>
+      <w:r>
+        <w:rPr>
+          <w:sz w:val="18"/>
+          <w:lang w:val="ru-RU"/>
+        </w:rPr>
+        <w:t>звання</w:t>
+      </w:r>
+      <w:proofErr w:type="spellEnd"/>
+      <w:r>
+        <w:rPr>
+          <w:sz w:val="18"/>
+          <w:lang w:val="ru-RU"/>
+        </w:rPr>
+        <w:t xml:space="preserve">, </w:t>
+      </w:r>
+      <w:proofErr w:type="spellStart"/>
+      <w:r>
+        <w:rPr>
+          <w:sz w:val="18"/>
+          <w:lang w:val="ru-RU"/>
+        </w:rPr>
+        <w:t>підпис</w:t>
+      </w:r>
+      <w:proofErr w:type="spellEnd"/>
+      <w:r>
+        <w:rPr>
+          <w:sz w:val="18"/>
+          <w:lang w:val="ru-RU"/>
+        </w:rPr>
+        <w:t xml:space="preserve">, </w:t>
+      </w:r>
+      <w:proofErr w:type="spellStart"/>
+      <w:r>
+        <w:rPr>
+          <w:sz w:val="18"/>
+          <w:lang w:val="ru-RU"/>
+        </w:rPr>
+        <w:t>прізвище</w:t>
+      </w:r>
+      <w:proofErr w:type="spellEnd"/>
+      <w:r>
+        <w:rPr>
+          <w:sz w:val="18"/>
+          <w:lang w:val="ru-RU"/>
+        </w:rPr>
+        <w:t xml:space="preserve">, </w:t>
+      </w:r>
+      <w:proofErr w:type="spellStart"/>
+      <w:r>
+        <w:rPr>
+          <w:sz w:val="18"/>
+          <w:lang w:val="ru-RU"/>
+        </w:rPr>
+        <w:t>ініціали</w:t>
+      </w:r>
+      <w:proofErr w:type="spellEnd"/>
+      <w:r>
+        <w:rPr>
+          <w:sz w:val="20"/>
+          <w:lang w:val="ru-RU"/>
+        </w:rPr>
+        <w:t xml:space="preserve">)  </w:t>
+      </w:r>
+    </w:p>
+    <w:p>
+      <w:pPr>
+        <w:rPr>
+          <w:u w:val="single"/>
+          <w:lang w:val="ru-RU"/>
         </w:rPr>
       </w:pPr>
     </w:p>
@@ -4023,38 +7829,141 @@
       <w:pPr>
         <w:rPr>
           <w:b/>
+          <w:lang w:val="ru-RU"/>
         </w:rPr>
       </w:pPr>
     </w:p>
     <w:p>
-      <w:r>
-        <w:t xml:space="preserve">Акт складено в 3 примірниках. </w:t>
+      <w:pPr>
+        <w:rPr>
+          <w:lang w:val="ru-RU"/>
+        </w:rPr>
+      </w:pPr>
+      <w:r>
+        <w:rPr>
+          <w:lang w:val="ru-RU"/>
+        </w:rPr>
+        <w:t xml:space="preserve">Акт </w:t>
+      </w:r>
+      <w:proofErr w:type="spellStart"/>
+      <w:r>
+        <w:rPr>
+          <w:lang w:val="ru-RU"/>
+        </w:rPr>
+        <w:t>складено</w:t>
+      </w:r>
+      <w:proofErr w:type="spellEnd"/>
+      <w:r>
+        <w:rPr>
+          <w:lang w:val="ru-RU"/>
+        </w:rPr>
+        <w:t xml:space="preserve"> в </w:t>
+      </w:r>
+      <w:r>
+        <w:rPr>
+          <w:lang w:val="ru-RU"/>
+        </w:rPr>
+        <w:t>4</w:t>
+      </w:r>
+      <w:bookmarkStart w:id="0" w:name="_GoBack"/>
+      <w:bookmarkEnd w:id="0"/>
+      <w:r>
+        <w:rPr>
+          <w:lang w:val="ru-RU"/>
+        </w:rPr>
+        <w:t xml:space="preserve"> </w:t>
+      </w:r>
+      <w:proofErr w:type="spellStart"/>
+      <w:r>
+        <w:rPr>
+          <w:lang w:val="ru-RU"/>
+        </w:rPr>
+        <w:t>примірниках</w:t>
+      </w:r>
+      <w:proofErr w:type="spellEnd"/>
+      <w:r>
+        <w:rPr>
+          <w:lang w:val="ru-RU"/>
+        </w:rPr>
+        <w:t xml:space="preserve">. </w:t>
       </w:r>
     </w:p>
     <w:p>
       <w:pPr>
         <w:rPr>
           <w:u w:val="single"/>
+          <w:lang w:val="ru-RU"/>
         </w:rPr>
       </w:pPr>
       <w:r>
+        <w:rPr>
+          <w:lang w:val="ru-RU"/>
+        </w:rPr>
         <w:t>прим. №1 в/ч А1587</w:t>
-      </w:r>
-    </w:p>
-    <w:p>
-      <w:r>
-        <w:t>прим. №2 в/ч А0119</w:t>
-      </w:r>
-    </w:p>
-    <w:p>
-      <w:r>
-        <w:t>прим. №3 в/ч &lt;%= Model.Unit %&gt;</w:t>
       </w:r>
     </w:p>
     <w:p>
       <w:pPr>
         <w:rPr>
-          <w:u w:val="single"/>
+          <w:lang w:val="ru-RU"/>
+        </w:rPr>
+      </w:pPr>
+      <w:r>
+        <w:rPr>
+          <w:lang w:val="ru-RU"/>
+        </w:rPr>
+        <w:t>прим. №2 в/ч А0119</w:t>
+      </w:r>
+    </w:p>
+    <w:p>
+      <w:pPr>
+        <w:rPr>
+          <w:lang w:val="ru-RU"/>
+        </w:rPr>
+      </w:pPr>
+      <w:r>
+        <w:rPr>
+          <w:lang w:val="ru-RU"/>
+        </w:rPr>
+        <w:t xml:space="preserve">прим. №3 в/ч &lt;%= </w:t>
+      </w:r>
+      <w:r>
+        <w:t>Model</w:t>
+      </w:r>
+      <w:r>
+        <w:rPr>
+          <w:lang w:val="ru-RU"/>
+        </w:rPr>
+        <w:t>.</w:t>
+      </w:r>
+      <w:r>
+        <w:t>Unit</w:t>
+      </w:r>
+      <w:r>
+        <w:rPr>
+          <w:lang w:val="ru-RU"/>
+        </w:rPr>
+        <w:t xml:space="preserve"> %&gt;</w:t>
+      </w:r>
+    </w:p>
+    <w:p>
+      <w:pPr>
+        <w:rPr>
+          <w:lang w:val="uk-UA"/>
+        </w:rPr>
+      </w:pPr>
+      <w:r>
+        <w:rPr>
+          <w:lang w:val="uk-UA"/>
+        </w:rPr>
+        <w:t>прим. №4 В ВІБДР Західного ТУ ВСП</w:t>
+      </w:r>
+    </w:p>
+    <w:p>
+      <w:pPr>
+        <w:rPr>
+          <w:u w:val="single"/>
+          <w:lang w:val="ru-RU"/>
         </w:rPr>
       </w:pPr>
     </w:p>
@@ -4064,12 +7973,14 @@
         <w:rPr>
           <w:b/>
           <w:color w:val="000000"/>
+          <w:lang w:val="ru-RU"/>
         </w:rPr>
       </w:pPr>
       <w:r>
         <w:rPr>
           <w:b/>
           <w:color w:val="000000"/>
+          <w:lang w:val="ru-RU"/>
         </w:rPr>
         <w:t xml:space="preserve">8. ВИСНОВОК КОМАНДИРА ВІЙСЬКОВОЇ ЧАСТИНИ </w:t>
       </w:r>
@@ -4080,12 +7991,14 @@
         <w:rPr>
           <w:b/>
           <w:color w:val="000000"/>
+          <w:lang w:val="ru-RU"/>
         </w:rPr>
       </w:pPr>
       <w:r>
         <w:rPr>
           <w:b/>
           <w:color w:val="000000"/>
+          <w:lang w:val="ru-RU"/>
         </w:rPr>
         <w:t>(СТАРШОГО НАЧАЛЬНИКА).</w:t>
       </w:r>
@@ -4095,6 +8008,7 @@
         <w:rPr>
           <w:b/>
           <w:color w:val="FF0000"/>
+          <w:lang w:val="ru-RU"/>
         </w:rPr>
       </w:pPr>
     </w:p>
@@ -4103,14 +8017,15 @@
         <w:rPr>
           <w:color w:val="FF0000"/>
           <w:u w:val="single"/>
+          <w:lang w:val="ru-RU"/>
         </w:rPr>
       </w:pPr>
       <w:r>
         <w:rPr>
           <w:color w:val="FF0000"/>
           <w:u w:val="single"/>
-        </w:rPr>
-        <w:lastRenderedPageBreak/>
+          <w:lang w:val="ru-RU"/>
+        </w:rPr>
         <w:t xml:space="preserve"> </w:t>
       </w:r>
     </w:p>
@@ -4119,12 +8034,14 @@
         <w:rPr>
           <w:b/>
           <w:sz w:val="28"/>
+          <w:lang w:val="ru-RU"/>
         </w:rPr>
       </w:pPr>
       <w:r>
         <w:rPr>
           <w:b/>
           <w:color w:val="FF0000"/>
+          <w:lang w:val="ru-RU"/>
         </w:rPr>
         <w:t xml:space="preserve">                </w:t>
       </w:r>
@@ -4135,12 +8052,42 @@
           <w:u w:val="single"/>
         </w:rPr>
       </w:pPr>
-      <w:r>
-        <w:rPr>
-          <w:u w:val="single"/>
-        </w:rPr>
-        <w:t>“     ”                               &lt;%= DateTime.Now.Year %&gt; року</w:t>
-      </w:r>
+      <w:proofErr w:type="gramStart"/>
+      <w:r>
+        <w:rPr>
+          <w:u w:val="single"/>
+        </w:rPr>
+        <w:t xml:space="preserve">“  </w:t>
+      </w:r>
+      <w:proofErr w:type="gramEnd"/>
+      <w:r>
+        <w:rPr>
+          <w:u w:val="single"/>
+        </w:rPr>
+        <w:t xml:space="preserve">   ”                               &lt;%= </w:t>
+      </w:r>
+      <w:proofErr w:type="spellStart"/>
+      <w:r>
+        <w:rPr>
+          <w:u w:val="single"/>
+        </w:rPr>
+        <w:t>DateTime.Now.Year</w:t>
+      </w:r>
+      <w:proofErr w:type="spellEnd"/>
+      <w:r>
+        <w:rPr>
+          <w:u w:val="single"/>
+        </w:rPr>
+        <w:t xml:space="preserve"> %&gt; </w:t>
+      </w:r>
+      <w:proofErr w:type="spellStart"/>
+      <w:r>
+        <w:rPr>
+          <w:u w:val="single"/>
+        </w:rPr>
+        <w:t>року</w:t>
+      </w:r>
+      <w:proofErr w:type="spellEnd"/>
     </w:p>
     <w:p>
       <w:pPr>
@@ -4175,8 +8122,18 @@
           <w:color w:val="000000"/>
           <w:sz w:val="28"/>
         </w:rPr>
-        <w:t xml:space="preserve">          Зда</w:t>
-      </w:r>
+        <w:t xml:space="preserve">          </w:t>
+      </w:r>
+      <w:proofErr w:type="spellStart"/>
+      <w:r>
+        <w:rPr>
+          <w:b/>
+          <w:color w:val="000000"/>
+          <w:sz w:val="28"/>
+        </w:rPr>
+        <w:t>Зда</w:t>
+      </w:r>
+      <w:proofErr w:type="spellEnd"/>
       <w:r>
         <w:rPr>
           <w:b/>
@@ -4200,7 +8157,25 @@
           <w:szCs w:val="24"/>
           <w:u w:val="single"/>
         </w:rPr>
-        <w:t xml:space="preserve"> &lt;%= Model.GetReceiver() %&gt;</w:t>
+        <w:t xml:space="preserve"> &lt;%= </w:t>
+      </w:r>
+      <w:proofErr w:type="spellStart"/>
+      <w:r>
+        <w:rPr>
+          <w:color w:val="000000"/>
+          <w:szCs w:val="24"/>
+          <w:u w:val="single"/>
+        </w:rPr>
+        <w:t>Model.GetReceiver</w:t>
+      </w:r>
+      <w:proofErr w:type="spellEnd"/>
+      <w:r>
+        <w:rPr>
+          <w:color w:val="000000"/>
+          <w:szCs w:val="24"/>
+          <w:u w:val="single"/>
+        </w:rPr>
+        <w:t>() %&gt;</w:t>
       </w:r>
       <w:r>
         <w:rPr>
@@ -4223,20 +8198,95 @@
         <w:rPr>
           <w:color w:val="000000"/>
           <w:sz w:val="20"/>
+          <w:lang w:val="ru-RU"/>
         </w:rPr>
       </w:pPr>
       <w:r>
         <w:rPr>
           <w:color w:val="000000"/>
           <w:sz w:val="20"/>
-        </w:rPr>
-        <w:t>(посада, військове звання, підпис, прізвище)</w:t>
+          <w:lang w:val="ru-RU"/>
+        </w:rPr>
+        <w:t xml:space="preserve">(посада, </w:t>
+      </w:r>
+      <w:proofErr w:type="spellStart"/>
+      <w:r>
+        <w:rPr>
+          <w:color w:val="000000"/>
+          <w:sz w:val="20"/>
+          <w:lang w:val="ru-RU"/>
+        </w:rPr>
+        <w:t>військове</w:t>
+      </w:r>
+      <w:proofErr w:type="spellEnd"/>
+      <w:r>
+        <w:rPr>
+          <w:color w:val="000000"/>
+          <w:sz w:val="20"/>
+          <w:lang w:val="ru-RU"/>
+        </w:rPr>
+        <w:t xml:space="preserve"> </w:t>
+      </w:r>
+      <w:proofErr w:type="spellStart"/>
+      <w:r>
+        <w:rPr>
+          <w:color w:val="000000"/>
+          <w:sz w:val="20"/>
+          <w:lang w:val="ru-RU"/>
+        </w:rPr>
+        <w:t>звання</w:t>
+      </w:r>
+      <w:proofErr w:type="spellEnd"/>
+      <w:r>
+        <w:rPr>
+          <w:color w:val="000000"/>
+          <w:sz w:val="20"/>
+          <w:lang w:val="ru-RU"/>
+        </w:rPr>
+        <w:t xml:space="preserve">, </w:t>
+      </w:r>
+      <w:proofErr w:type="spellStart"/>
+      <w:r>
+        <w:rPr>
+          <w:color w:val="000000"/>
+          <w:sz w:val="20"/>
+          <w:lang w:val="ru-RU"/>
+        </w:rPr>
+        <w:t>підпис</w:t>
+      </w:r>
+      <w:proofErr w:type="spellEnd"/>
+      <w:r>
+        <w:rPr>
+          <w:color w:val="000000"/>
+          <w:sz w:val="20"/>
+          <w:lang w:val="ru-RU"/>
+        </w:rPr>
+        <w:t xml:space="preserve">, </w:t>
+      </w:r>
+      <w:proofErr w:type="spellStart"/>
+      <w:r>
+        <w:rPr>
+          <w:color w:val="000000"/>
+          <w:sz w:val="20"/>
+          <w:lang w:val="ru-RU"/>
+        </w:rPr>
+        <w:t>прізвище</w:t>
+      </w:r>
+      <w:proofErr w:type="spellEnd"/>
+      <w:r>
+        <w:rPr>
+          <w:color w:val="000000"/>
+          <w:sz w:val="20"/>
+          <w:lang w:val="ru-RU"/>
+        </w:rPr>
+        <w:t>)</w:t>
       </w:r>
     </w:p>
     <w:p>
       <w:pPr>
         <w:rPr>
           <w:color w:val="FF0000"/>
+          <w:lang w:val="ru-RU"/>
         </w:rPr>
       </w:pPr>
     </w:p>
@@ -4244,20 +8294,24 @@
       <w:pPr>
         <w:rPr>
           <w:color w:val="000000"/>
+          <w:lang w:val="ru-RU"/>
         </w:rPr>
       </w:pPr>
       <w:r>
         <w:rPr>
           <w:b/>
           <w:color w:val="000000"/>
+          <w:lang w:val="ru-RU"/>
         </w:rPr>
         <w:t xml:space="preserve">           </w:t>
       </w:r>
+      <w:proofErr w:type="gramStart"/>
       <w:r>
         <w:rPr>
           <w:b/>
           <w:color w:val="000000"/>
           <w:sz w:val="28"/>
+          <w:lang w:val="ru-RU"/>
         </w:rPr>
         <w:t>Прийняв</w:t>
       </w:r>
@@ -4265,14 +8319,24 @@
         <w:rPr>
           <w:b/>
           <w:color w:val="000000"/>
+          <w:lang w:val="ru-RU"/>
         </w:rPr>
         <w:t>:</w:t>
       </w:r>
       <w:r>
         <w:rPr>
           <w:color w:val="000000"/>
-        </w:rPr>
-        <w:t xml:space="preserve">__________________________________________________________________________ </w:t>
+          <w:lang w:val="ru-RU"/>
+        </w:rPr>
+        <w:t>_</w:t>
+      </w:r>
+      <w:proofErr w:type="gramEnd"/>
+      <w:r>
+        <w:rPr>
+          <w:color w:val="000000"/>
+          <w:lang w:val="ru-RU"/>
+        </w:rPr>
+        <w:t xml:space="preserve">_________________________________________________________________________ </w:t>
       </w:r>
     </w:p>
     <w:p>
@@ -4281,20 +8345,95 @@
         <w:rPr>
           <w:color w:val="000000"/>
           <w:sz w:val="20"/>
+          <w:lang w:val="ru-RU"/>
         </w:rPr>
       </w:pPr>
       <w:r>
         <w:rPr>
           <w:color w:val="000000"/>
           <w:sz w:val="20"/>
-        </w:rPr>
-        <w:t>(посада, військове звання, підпис, прізвище)</w:t>
+          <w:lang w:val="ru-RU"/>
+        </w:rPr>
+        <w:t xml:space="preserve">(посада, </w:t>
+      </w:r>
+      <w:proofErr w:type="spellStart"/>
+      <w:r>
+        <w:rPr>
+          <w:color w:val="000000"/>
+          <w:sz w:val="20"/>
+          <w:lang w:val="ru-RU"/>
+        </w:rPr>
+        <w:t>військове</w:t>
+      </w:r>
+      <w:proofErr w:type="spellEnd"/>
+      <w:r>
+        <w:rPr>
+          <w:color w:val="000000"/>
+          <w:sz w:val="20"/>
+          <w:lang w:val="ru-RU"/>
+        </w:rPr>
+        <w:t xml:space="preserve"> </w:t>
+      </w:r>
+      <w:proofErr w:type="spellStart"/>
+      <w:r>
+        <w:rPr>
+          <w:color w:val="000000"/>
+          <w:sz w:val="20"/>
+          <w:lang w:val="ru-RU"/>
+        </w:rPr>
+        <w:t>звання</w:t>
+      </w:r>
+      <w:proofErr w:type="spellEnd"/>
+      <w:r>
+        <w:rPr>
+          <w:color w:val="000000"/>
+          <w:sz w:val="20"/>
+          <w:lang w:val="ru-RU"/>
+        </w:rPr>
+        <w:t xml:space="preserve">, </w:t>
+      </w:r>
+      <w:proofErr w:type="spellStart"/>
+      <w:r>
+        <w:rPr>
+          <w:color w:val="000000"/>
+          <w:sz w:val="20"/>
+          <w:lang w:val="ru-RU"/>
+        </w:rPr>
+        <w:t>підпис</w:t>
+      </w:r>
+      <w:proofErr w:type="spellEnd"/>
+      <w:r>
+        <w:rPr>
+          <w:color w:val="000000"/>
+          <w:sz w:val="20"/>
+          <w:lang w:val="ru-RU"/>
+        </w:rPr>
+        <w:t xml:space="preserve">, </w:t>
+      </w:r>
+      <w:proofErr w:type="spellStart"/>
+      <w:r>
+        <w:rPr>
+          <w:color w:val="000000"/>
+          <w:sz w:val="20"/>
+          <w:lang w:val="ru-RU"/>
+        </w:rPr>
+        <w:t>прізвище</w:t>
+      </w:r>
+      <w:proofErr w:type="spellEnd"/>
+      <w:r>
+        <w:rPr>
+          <w:color w:val="000000"/>
+          <w:sz w:val="20"/>
+          <w:lang w:val="ru-RU"/>
+        </w:rPr>
+        <w:t>)</w:t>
       </w:r>
     </w:p>
     <w:p>
       <w:pPr>
         <w:rPr>
           <w:color w:val="FF0000"/>
+          <w:lang w:val="ru-RU"/>
         </w:rPr>
       </w:pPr>
     </w:p>
@@ -4304,6 +8443,7 @@
           <w:u w:val="single"/>
         </w:rPr>
       </w:pPr>
+      <w:proofErr w:type="gramStart"/>
       <w:r>
         <w:rPr>
           <w:color w:val="000000"/>
@@ -4315,7 +8455,42 @@
         <w:rPr>
           <w:u w:val="single"/>
         </w:rPr>
-        <w:t>&lt;%= Model.OutDate.ToString("dd") %&gt;</w:t>
+        <w:t>&lt;</w:t>
+      </w:r>
+      <w:proofErr w:type="gramEnd"/>
+      <w:r>
+        <w:rPr>
+          <w:u w:val="single"/>
+        </w:rPr>
+        <w:t xml:space="preserve">%= </w:t>
+      </w:r>
+      <w:proofErr w:type="spellStart"/>
+      <w:r>
+        <w:rPr>
+          <w:u w:val="single"/>
+        </w:rPr>
+        <w:t>Model.OutDate.ToString</w:t>
+      </w:r>
+      <w:proofErr w:type="spellEnd"/>
+      <w:r>
+        <w:rPr>
+          <w:u w:val="single"/>
+        </w:rPr>
+        <w:t>("</w:t>
+      </w:r>
+      <w:proofErr w:type="spellStart"/>
+      <w:r>
+        <w:rPr>
+          <w:u w:val="single"/>
+        </w:rPr>
+        <w:t>dd</w:t>
+      </w:r>
+      <w:proofErr w:type="spellEnd"/>
+      <w:r>
+        <w:rPr>
+          <w:u w:val="single"/>
+        </w:rPr>
+        <w:t>") %&gt;</w:t>
       </w:r>
       <w:r>
         <w:rPr>
@@ -4328,7 +8503,21 @@
         <w:rPr>
           <w:u w:val="single"/>
         </w:rPr>
-        <w:t>&lt;%= Model.OutDate.ToString("MM") %&gt;</w:t>
+        <w:t xml:space="preserve">&lt;%= </w:t>
+      </w:r>
+      <w:proofErr w:type="spellStart"/>
+      <w:r>
+        <w:rPr>
+          <w:u w:val="single"/>
+        </w:rPr>
+        <w:t>Model.OutDate.ToString</w:t>
+      </w:r>
+      <w:proofErr w:type="spellEnd"/>
+      <w:r>
+        <w:rPr>
+          <w:u w:val="single"/>
+        </w:rPr>
+        <w:t>("MM") %&gt;</w:t>
       </w:r>
       <w:r>
         <w:rPr>
@@ -4341,8 +8530,44 @@
         <w:rPr>
           <w:u w:val="single"/>
         </w:rPr>
-        <w:t>&lt;%= Model.OutDate.ToString("yyyy") %&gt; року</w:t>
-      </w:r>
+        <w:t xml:space="preserve">&lt;%= </w:t>
+      </w:r>
+      <w:proofErr w:type="spellStart"/>
+      <w:r>
+        <w:rPr>
+          <w:u w:val="single"/>
+        </w:rPr>
+        <w:t>Model.OutDate.ToString</w:t>
+      </w:r>
+      <w:proofErr w:type="spellEnd"/>
+      <w:r>
+        <w:rPr>
+          <w:u w:val="single"/>
+        </w:rPr>
+        <w:t>("</w:t>
+      </w:r>
+      <w:proofErr w:type="spellStart"/>
+      <w:r>
+        <w:rPr>
+          <w:u w:val="single"/>
+        </w:rPr>
+        <w:t>yyyy</w:t>
+      </w:r>
+      <w:proofErr w:type="spellEnd"/>
+      <w:r>
+        <w:rPr>
+          <w:u w:val="single"/>
+        </w:rPr>
+        <w:t xml:space="preserve">") %&gt; </w:t>
+      </w:r>
+      <w:proofErr w:type="spellStart"/>
+      <w:r>
+        <w:rPr>
+          <w:u w:val="single"/>
+        </w:rPr>
+        <w:t>року</w:t>
+      </w:r>
+      <w:proofErr w:type="spellEnd"/>
     </w:p>
     <w:sectPr>
       <w:pgSz w:w="11907" w:h="16840" w:code="9"/>
@@ -4974,17 +9199,17 @@
     <w:lsdException w:name="List Table 6 Colorful Accent 6" w:uiPriority="51"/>
     <w:lsdException w:name="List Table 7 Colorful Accent 6" w:uiPriority="52"/>
   </w:latentStyles>
-  <w:style w:type="paragraph" w:default="1" w:styleId="Normal">
+  <w:style w:type="paragraph" w:default="1" w:styleId="a">
     <w:name w:val="Normal"/>
     <w:qFormat/>
     <w:rPr>
       <w:sz w:val="24"/>
     </w:rPr>
   </w:style>
-  <w:style w:type="paragraph" w:styleId="Heading1">
+  <w:style w:type="paragraph" w:styleId="1">
     <w:name w:val="heading 1"/>
-    <w:basedOn w:val="Normal"/>
-    <w:next w:val="Normal"/>
+    <w:basedOn w:val="a"/>
+    <w:next w:val="a"/>
     <w:qFormat/>
     <w:pPr>
       <w:keepNext/>
@@ -4995,10 +9220,10 @@
       <w:sz w:val="28"/>
     </w:rPr>
   </w:style>
-  <w:style w:type="paragraph" w:styleId="Heading4">
+  <w:style w:type="paragraph" w:styleId="4">
     <w:name w:val="heading 4"/>
-    <w:basedOn w:val="Normal"/>
-    <w:next w:val="Normal"/>
+    <w:basedOn w:val="a"/>
+    <w:next w:val="a"/>
     <w:qFormat/>
     <w:pPr>
       <w:keepNext/>
@@ -5010,10 +9235,10 @@
       <w:sz w:val="32"/>
     </w:rPr>
   </w:style>
-  <w:style w:type="paragraph" w:styleId="Heading7">
+  <w:style w:type="paragraph" w:styleId="7">
     <w:name w:val="heading 7"/>
-    <w:basedOn w:val="Normal"/>
-    <w:next w:val="Normal"/>
+    <w:basedOn w:val="a"/>
+    <w:next w:val="a"/>
     <w:qFormat/>
     <w:pPr>
       <w:keepNext/>
@@ -5024,10 +9249,10 @@
       <w:u w:val="single"/>
     </w:rPr>
   </w:style>
-  <w:style w:type="paragraph" w:styleId="Heading9">
+  <w:style w:type="paragraph" w:styleId="9">
     <w:name w:val="heading 9"/>
-    <w:basedOn w:val="Normal"/>
-    <w:next w:val="Normal"/>
+    <w:basedOn w:val="a"/>
+    <w:next w:val="a"/>
     <w:qFormat/>
     <w:pPr>
       <w:keepNext/>
@@ -5038,13 +9263,13 @@
       <w:u w:val="single"/>
     </w:rPr>
   </w:style>
-  <w:style w:type="character" w:default="1" w:styleId="DefaultParagraphFont">
+  <w:style w:type="character" w:default="1" w:styleId="a0">
     <w:name w:val="Default Paragraph Font"/>
     <w:uiPriority w:val="1"/>
     <w:semiHidden/>
     <w:unhideWhenUsed/>
   </w:style>
-  <w:style w:type="table" w:default="1" w:styleId="TableNormal">
+  <w:style w:type="table" w:default="1" w:styleId="a1">
     <w:name w:val="Normal Table"/>
     <w:uiPriority w:val="99"/>
     <w:semiHidden/>
@@ -5059,15 +9284,15 @@
       </w:tblCellMar>
     </w:tblPr>
   </w:style>
-  <w:style w:type="numbering" w:default="1" w:styleId="NoList">
+  <w:style w:type="numbering" w:default="1" w:styleId="a2">
     <w:name w:val="No List"/>
     <w:uiPriority w:val="99"/>
     <w:semiHidden/>
     <w:unhideWhenUsed/>
   </w:style>
-  <w:style w:type="paragraph" w:styleId="BodyTextIndent3">
+  <w:style w:type="paragraph" w:styleId="3">
     <w:name w:val="Body Text Indent 3"/>
-    <w:basedOn w:val="Normal"/>
+    <w:basedOn w:val="a"/>
     <w:pPr>
       <w:spacing w:before="120" w:after="120"/>
       <w:ind w:left="360"/>
@@ -5076,9 +9301,9 @@
       <w:b/>
     </w:rPr>
   </w:style>
-  <w:style w:type="paragraph" w:styleId="BodyTextIndent2">
+  <w:style w:type="paragraph" w:styleId="2">
     <w:name w:val="Body Text Indent 2"/>
-    <w:basedOn w:val="Normal"/>
+    <w:basedOn w:val="a"/>
     <w:pPr>
       <w:spacing w:before="120" w:after="120"/>
       <w:ind w:left="360"/>
@@ -5087,9 +9312,9 @@
       <w:sz w:val="28"/>
     </w:rPr>
   </w:style>
-  <w:style w:type="paragraph" w:styleId="BodyText">
+  <w:style w:type="paragraph" w:styleId="a3">
     <w:name w:val="Body Text"/>
-    <w:basedOn w:val="Normal"/>
+    <w:basedOn w:val="a"/>
     <w:pPr>
       <w:jc w:val="both"/>
     </w:pPr>
@@ -5097,51 +9322,51 @@
       <w:sz w:val="28"/>
     </w:rPr>
   </w:style>
-  <w:style w:type="paragraph" w:styleId="BalloonText">
+  <w:style w:type="paragraph" w:styleId="a4">
     <w:name w:val="Balloon Text"/>
-    <w:basedOn w:val="Normal"/>
-    <w:link w:val="BalloonTextChar"/>
+    <w:basedOn w:val="a"/>
+    <w:link w:val="a5"/>
     <w:rPr>
       <w:rFonts w:ascii="Segoe UI" w:hAnsi="Segoe UI"/>
       <w:sz w:val="18"/>
     </w:rPr>
   </w:style>
-  <w:style w:type="paragraph" w:styleId="NoSpacing">
+  <w:style w:type="paragraph" w:styleId="a6">
     <w:name w:val="No Spacing"/>
     <w:qFormat/>
     <w:rPr>
       <w:sz w:val="24"/>
     </w:rPr>
   </w:style>
-  <w:style w:type="character" w:styleId="LineNumber">
+  <w:style w:type="character" w:styleId="a7">
     <w:name w:val="line number"/>
-    <w:basedOn w:val="DefaultParagraphFont"/>
+    <w:basedOn w:val="a0"/>
     <w:semiHidden/>
   </w:style>
-  <w:style w:type="character" w:styleId="Hyperlink">
+  <w:style w:type="character" w:styleId="a8">
     <w:name w:val="Hyperlink"/>
     <w:rPr>
       <w:color w:val="0000FF"/>
       <w:u w:val="single"/>
     </w:rPr>
   </w:style>
-  <w:style w:type="character" w:customStyle="1" w:styleId="BalloonTextChar">
-    <w:name w:val="Balloon Text Char"/>
-    <w:link w:val="BalloonText"/>
+  <w:style w:type="character" w:customStyle="1" w:styleId="a5">
+    <w:name w:val="Текст выноски Знак"/>
+    <w:link w:val="a4"/>
     <w:rPr>
       <w:rFonts w:ascii="Segoe UI" w:hAnsi="Segoe UI"/>
       <w:sz w:val="18"/>
     </w:rPr>
   </w:style>
-  <w:style w:type="character" w:customStyle="1" w:styleId="a">
+  <w:style w:type="character" w:customStyle="1" w:styleId="a9">
     <w:name w:val="???????? ????? ??????"/>
     <w:rPr>
       <w:rFonts w:ascii="Calibri" w:hAnsi="Calibri"/>
     </w:rPr>
   </w:style>
-  <w:style w:type="table" w:styleId="TableSimple1">
+  <w:style w:type="table" w:styleId="10">
     <w:name w:val="Table Simple 1"/>
-    <w:basedOn w:val="TableNormal"/>
+    <w:basedOn w:val="a1"/>
     <w:tblPr>
       <w:tblBorders>
         <w:top w:val="single" w:sz="4" w:space="0" w:color="000000"/>
@@ -5153,9 +9378,9 @@
       </w:tblBorders>
     </w:tblPr>
   </w:style>
-  <w:style w:type="table" w:styleId="TableGrid">
+  <w:style w:type="table" w:styleId="aa">
     <w:name w:val="Table Grid"/>
-    <w:basedOn w:val="TableNormal"/>
+    <w:basedOn w:val="a1"/>
     <w:tblPr>
       <w:tblBorders>
         <w:top w:val="single" w:sz="4" w:space="0" w:color="auto"/>

--- a/CARDOC/DocTemplates/out.docx
+++ b/CARDOC/DocTemplates/out.docx
@@ -58,7 +58,7 @@
               </wp:anchor>
             </w:drawing>
           </mc:Choice>
-          <mc:Fallback xmlns:cx="http://schemas.microsoft.com/office/drawing/2014/chartex" xmlns:cx1="http://schemas.microsoft.com/office/drawing/2015/9/8/chartex" xmlns:w15="http://schemas.microsoft.com/office/word/2012/wordml" xmlns:w16se="http://schemas.microsoft.com/office/word/2015/wordml/symex">
+          <mc:Fallback xmlns:w16se="http://schemas.microsoft.com/office/word/2015/wordml/symex" xmlns:w15="http://schemas.microsoft.com/office/word/2012/wordml" xmlns:cx1="http://schemas.microsoft.com/office/drawing/2015/9/8/chartex" xmlns:cx="http://schemas.microsoft.com/office/drawing/2014/chartex">
             <w:pict>
               <v:rect id="Text Box 2" o:spid="_x0000_s1026" style="position:absolute;left:0;text-align:left;margin-left:492.2pt;margin-top:-5.55pt;width:64.55pt;height:28.95pt;z-index:251658240;visibility:visible;mso-wrap-style:square;mso-wrap-distance-left:9pt;mso-wrap-distance-top:0;mso-wrap-distance-right:9pt;mso-wrap-distance-bottom:0;mso-position-horizontal:absolute;mso-position-horizontal-relative:text;mso-position-vertical:absolute;mso-position-vertical-relative:text;v-text-anchor:top" o:gfxdata="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" filled="f" stroked="f">
                 <v:textbox>
@@ -80,6 +80,7 @@
         </w:rPr>
         <w:t>&lt;%@ Import Namespace="</w:t>
       </w:r>
+      <w:proofErr w:type="spellStart"/>
       <w:r>
         <w:rPr>
           <w:color w:val="000000"/>
@@ -87,6 +88,7 @@
         </w:rPr>
         <w:t>CARDOC.Utils</w:t>
       </w:r>
+      <w:proofErr w:type="spellEnd"/>
       <w:r>
         <w:rPr>
           <w:noProof/>
@@ -126,9 +128,19 @@
             <w:pPr>
               <w:jc w:val="center"/>
             </w:pPr>
-            <w:r>
-              <w:t>Номенклатурний номер</w:t>
-            </w:r>
+            <w:proofErr w:type="spellStart"/>
+            <w:r>
+              <w:t>Номенклатурний</w:t>
+            </w:r>
+            <w:proofErr w:type="spellEnd"/>
+            <w:r>
+              <w:t xml:space="preserve"> </w:t>
+            </w:r>
+            <w:proofErr w:type="spellStart"/>
+            <w:r>
+              <w:t>номер</w:t>
+            </w:r>
+            <w:proofErr w:type="spellEnd"/>
           </w:p>
         </w:tc>
         <w:tc>
@@ -139,9 +151,19 @@
             <w:pPr>
               <w:jc w:val="center"/>
             </w:pPr>
-            <w:r>
-              <w:t>Основний рахунок</w:t>
-            </w:r>
+            <w:proofErr w:type="spellStart"/>
+            <w:r>
+              <w:t>Основний</w:t>
+            </w:r>
+            <w:proofErr w:type="spellEnd"/>
+            <w:r>
+              <w:t xml:space="preserve"> </w:t>
+            </w:r>
+            <w:proofErr w:type="spellStart"/>
+            <w:r>
+              <w:t>рахунок</w:t>
+            </w:r>
+            <w:proofErr w:type="spellEnd"/>
           </w:p>
         </w:tc>
         <w:tc>
@@ -152,9 +174,19 @@
             <w:pPr>
               <w:jc w:val="center"/>
             </w:pPr>
-            <w:r>
-              <w:t>Кореспондент-ський рахунок</w:t>
-            </w:r>
+            <w:proofErr w:type="spellStart"/>
+            <w:r>
+              <w:t>Кореспондент-ський</w:t>
+            </w:r>
+            <w:proofErr w:type="spellEnd"/>
+            <w:r>
+              <w:t xml:space="preserve"> </w:t>
+            </w:r>
+            <w:proofErr w:type="spellStart"/>
+            <w:r>
+              <w:t>рахунок</w:t>
+            </w:r>
+            <w:proofErr w:type="spellEnd"/>
           </w:p>
         </w:tc>
       </w:tr>
@@ -172,7 +204,15 @@
               <w:jc w:val="center"/>
             </w:pPr>
             <w:r>
-              <w:t>&lt;%= Model.Nom %&gt;</w:t>
+              <w:t xml:space="preserve">&lt;%= </w:t>
+            </w:r>
+            <w:proofErr w:type="spellStart"/>
+            <w:r>
+              <w:t>Model.Nom</w:t>
+            </w:r>
+            <w:proofErr w:type="spellEnd"/>
+            <w:r>
+              <w:t xml:space="preserve"> %&gt;</w:t>
             </w:r>
           </w:p>
         </w:tc>
@@ -251,7 +291,49 @@
         <w:rPr>
           <w:sz w:val="28"/>
         </w:rPr>
-        <w:t xml:space="preserve">      Командир військової частини А1587</w:t>
+        <w:t xml:space="preserve">      </w:t>
+      </w:r>
+      <w:proofErr w:type="spellStart"/>
+      <w:r>
+        <w:rPr>
+          <w:sz w:val="28"/>
+        </w:rPr>
+        <w:t>Командир</w:t>
+      </w:r>
+      <w:proofErr w:type="spellEnd"/>
+      <w:r>
+        <w:rPr>
+          <w:sz w:val="28"/>
+        </w:rPr>
+        <w:t xml:space="preserve"> </w:t>
+      </w:r>
+      <w:proofErr w:type="spellStart"/>
+      <w:r>
+        <w:rPr>
+          <w:sz w:val="28"/>
+        </w:rPr>
+        <w:t>військової</w:t>
+      </w:r>
+      <w:proofErr w:type="spellEnd"/>
+      <w:r>
+        <w:rPr>
+          <w:sz w:val="28"/>
+        </w:rPr>
+        <w:t xml:space="preserve"> </w:t>
+      </w:r>
+      <w:proofErr w:type="spellStart"/>
+      <w:r>
+        <w:rPr>
+          <w:sz w:val="28"/>
+        </w:rPr>
+        <w:t>частини</w:t>
+      </w:r>
+      <w:proofErr w:type="spellEnd"/>
+      <w:r>
+        <w:rPr>
+          <w:sz w:val="28"/>
+        </w:rPr>
+        <w:t xml:space="preserve"> А1587</w:t>
       </w:r>
     </w:p>
     <w:p>
@@ -265,14 +347,38 @@
         <w:rPr>
           <w:sz w:val="28"/>
         </w:rPr>
-        <w:t xml:space="preserve">                    полковник</w:t>
-      </w:r>
+        <w:t xml:space="preserve">                    </w:t>
+      </w:r>
+      <w:proofErr w:type="spellStart"/>
+      <w:proofErr w:type="gramStart"/>
       <w:r>
         <w:rPr>
           <w:sz w:val="28"/>
         </w:rPr>
+        <w:t>полковник</w:t>
+      </w:r>
+      <w:proofErr w:type="spellEnd"/>
+      <w:proofErr w:type="gramEnd"/>
+      <w:r>
+        <w:rPr>
+          <w:sz w:val="28"/>
+        </w:rPr>
         <w:tab/>
-        <w:t xml:space="preserve">         Микола  СЕНИШАК </w:t>
+        <w:t xml:space="preserve">         </w:t>
+      </w:r>
+      <w:proofErr w:type="spellStart"/>
+      <w:r>
+        <w:rPr>
+          <w:sz w:val="28"/>
+        </w:rPr>
+        <w:t>Микола</w:t>
+      </w:r>
+      <w:proofErr w:type="spellEnd"/>
+      <w:r>
+        <w:rPr>
+          <w:sz w:val="28"/>
+        </w:rPr>
+        <w:t xml:space="preserve">  СЕНИШАК </w:t>
       </w:r>
     </w:p>
     <w:p>
@@ -294,7 +400,43 @@
         <w:rPr>
           <w:u w:val="single"/>
         </w:rPr>
-        <w:t>&lt;%= Model.OutDate.ToString("dd") %&gt;</w:t>
+        <w:t xml:space="preserve">&lt;%= </w:t>
+      </w:r>
+      <w:proofErr w:type="spellStart"/>
+      <w:proofErr w:type="gramStart"/>
+      <w:r>
+        <w:rPr>
+          <w:u w:val="single"/>
+        </w:rPr>
+        <w:t>Model.OutDate.ToString</w:t>
+      </w:r>
+      <w:proofErr w:type="spellEnd"/>
+      <w:r>
+        <w:rPr>
+          <w:u w:val="single"/>
+        </w:rPr>
+        <w:t>(</w:t>
+      </w:r>
+      <w:proofErr w:type="gramEnd"/>
+      <w:r>
+        <w:rPr>
+          <w:u w:val="single"/>
+        </w:rPr>
+        <w:t>"</w:t>
+      </w:r>
+      <w:proofErr w:type="spellStart"/>
+      <w:r>
+        <w:rPr>
+          <w:u w:val="single"/>
+        </w:rPr>
+        <w:t>dd</w:t>
+      </w:r>
+      <w:proofErr w:type="spellEnd"/>
+      <w:r>
+        <w:rPr>
+          <w:u w:val="single"/>
+        </w:rPr>
+        <w:t>") %&gt;</w:t>
       </w:r>
       <w:r>
         <w:rPr>
@@ -307,7 +449,21 @@
         <w:rPr>
           <w:u w:val="single"/>
         </w:rPr>
-        <w:t>&lt;%= Model.OutDate.ToString("MM") %&gt;</w:t>
+        <w:t xml:space="preserve">&lt;%= </w:t>
+      </w:r>
+      <w:proofErr w:type="spellStart"/>
+      <w:r>
+        <w:rPr>
+          <w:u w:val="single"/>
+        </w:rPr>
+        <w:t>Model.OutDate.ToString</w:t>
+      </w:r>
+      <w:proofErr w:type="spellEnd"/>
+      <w:r>
+        <w:rPr>
+          <w:u w:val="single"/>
+        </w:rPr>
+        <w:t>("MM") %&gt;</w:t>
       </w:r>
       <w:r>
         <w:rPr>
@@ -320,15 +476,52 @@
         <w:rPr>
           <w:u w:val="single"/>
         </w:rPr>
-        <w:t>&lt;%= Model.OutDate.ToString("yyyy") %&gt;</w:t>
+        <w:t xml:space="preserve">&lt;%= </w:t>
+      </w:r>
+      <w:proofErr w:type="spellStart"/>
+      <w:r>
+        <w:rPr>
+          <w:u w:val="single"/>
+        </w:rPr>
+        <w:t>Model.OutDate.ToString</w:t>
+      </w:r>
+      <w:proofErr w:type="spellEnd"/>
+      <w:r>
+        <w:rPr>
+          <w:u w:val="single"/>
+        </w:rPr>
+        <w:t>("</w:t>
+      </w:r>
+      <w:proofErr w:type="spellStart"/>
+      <w:r>
+        <w:rPr>
+          <w:u w:val="single"/>
+        </w:rPr>
+        <w:t>yyyy</w:t>
+      </w:r>
+      <w:proofErr w:type="spellEnd"/>
+      <w:r>
+        <w:rPr>
+          <w:u w:val="single"/>
+        </w:rPr>
+        <w:t>") %&gt;</w:t>
       </w:r>
       <w:r>
         <w:rPr>
           <w:sz w:val="28"/>
           <w:u w:val="single"/>
         </w:rPr>
-        <w:t xml:space="preserve"> року</w:t>
-      </w:r>
+        <w:t xml:space="preserve"> </w:t>
+      </w:r>
+      <w:proofErr w:type="spellStart"/>
+      <w:r>
+        <w:rPr>
+          <w:sz w:val="28"/>
+          <w:u w:val="single"/>
+        </w:rPr>
+        <w:t>року</w:t>
+      </w:r>
+      <w:proofErr w:type="spellEnd"/>
     </w:p>
     <w:p>
       <w:pPr>
@@ -361,12 +554,46 @@
           <w:lang w:val="ru-RU"/>
         </w:rPr>
       </w:pPr>
+      <w:proofErr w:type="spellStart"/>
+      <w:proofErr w:type="gramStart"/>
       <w:r>
         <w:rPr>
           <w:sz w:val="28"/>
           <w:lang w:val="ru-RU"/>
         </w:rPr>
-        <w:t xml:space="preserve">технічного стану військового майна №&lt;%= </w:t>
+        <w:t>техн</w:t>
+      </w:r>
+      <w:proofErr w:type="gramEnd"/>
+      <w:r>
+        <w:rPr>
+          <w:sz w:val="28"/>
+          <w:lang w:val="ru-RU"/>
+        </w:rPr>
+        <w:t>ічного</w:t>
+      </w:r>
+      <w:proofErr w:type="spellEnd"/>
+      <w:r>
+        <w:rPr>
+          <w:sz w:val="28"/>
+          <w:lang w:val="ru-RU"/>
+        </w:rPr>
+        <w:t xml:space="preserve"> стану </w:t>
+      </w:r>
+      <w:proofErr w:type="spellStart"/>
+      <w:r>
+        <w:rPr>
+          <w:sz w:val="28"/>
+          <w:lang w:val="ru-RU"/>
+        </w:rPr>
+        <w:t>військового</w:t>
+      </w:r>
+      <w:proofErr w:type="spellEnd"/>
+      <w:r>
+        <w:rPr>
+          <w:sz w:val="28"/>
+          <w:lang w:val="ru-RU"/>
+        </w:rPr>
+        <w:t xml:space="preserve"> майна №&lt;%= </w:t>
       </w:r>
       <w:r>
         <w:rPr>
@@ -404,7 +631,15 @@
         </w:rPr>
       </w:pPr>
       <w:r>
-        <w:t>&lt;%= Model.Type %&gt;</w:t>
+        <w:t>&lt;%= </w:t>
+      </w:r>
+      <w:proofErr w:type="spellStart"/>
+      <w:r>
+        <w:t>Model.Type</w:t>
+      </w:r>
+      <w:proofErr w:type="spellEnd"/>
+      <w:r>
+        <w:t xml:space="preserve"> %&gt;</w:t>
       </w:r>
       <w:r>
         <w:rPr>
@@ -415,7 +650,31 @@
         <w:t xml:space="preserve"> </w:t>
       </w:r>
       <w:r>
-        <w:t>&lt;%= Model.TemplateName %&gt; шасі № &lt;%= Model.Vin %&gt;.</w:t>
+        <w:t xml:space="preserve">&lt;%= </w:t>
+      </w:r>
+      <w:proofErr w:type="spellStart"/>
+      <w:r>
+        <w:t>Model.TemplateName</w:t>
+      </w:r>
+      <w:proofErr w:type="spellEnd"/>
+      <w:r>
+        <w:t xml:space="preserve"> %&gt; </w:t>
+      </w:r>
+      <w:proofErr w:type="spellStart"/>
+      <w:r>
+        <w:t>шасі</w:t>
+      </w:r>
+      <w:proofErr w:type="spellEnd"/>
+      <w:r>
+        <w:t xml:space="preserve"> № &lt;%= </w:t>
+      </w:r>
+      <w:proofErr w:type="spellStart"/>
+      <w:r>
+        <w:t>Model.Vin</w:t>
+      </w:r>
+      <w:proofErr w:type="spellEnd"/>
+      <w:r>
+        <w:t xml:space="preserve"> %&gt;.</w:t>
       </w:r>
       <w:r>
         <w:rPr>
@@ -438,7 +697,57 @@
           <w:sz w:val="20"/>
           <w:u w:val="none"/>
         </w:rPr>
-        <w:t>(найменування військового майна)</w:t>
+        <w:t>(</w:t>
+      </w:r>
+      <w:proofErr w:type="spellStart"/>
+      <w:proofErr w:type="gramStart"/>
+      <w:r>
+        <w:rPr>
+          <w:sz w:val="20"/>
+          <w:u w:val="none"/>
+        </w:rPr>
+        <w:t>найменування</w:t>
+      </w:r>
+      <w:proofErr w:type="spellEnd"/>
+      <w:proofErr w:type="gramEnd"/>
+      <w:r>
+        <w:rPr>
+          <w:sz w:val="20"/>
+          <w:u w:val="none"/>
+        </w:rPr>
+        <w:t xml:space="preserve"> </w:t>
+      </w:r>
+      <w:proofErr w:type="spellStart"/>
+      <w:r>
+        <w:rPr>
+          <w:sz w:val="20"/>
+          <w:u w:val="none"/>
+        </w:rPr>
+        <w:t>військового</w:t>
+      </w:r>
+      <w:proofErr w:type="spellEnd"/>
+      <w:r>
+        <w:rPr>
+          <w:sz w:val="20"/>
+          <w:u w:val="none"/>
+        </w:rPr>
+        <w:t xml:space="preserve"> </w:t>
+      </w:r>
+      <w:proofErr w:type="spellStart"/>
+      <w:r>
+        <w:rPr>
+          <w:sz w:val="20"/>
+          <w:u w:val="none"/>
+        </w:rPr>
+        <w:t>майна</w:t>
+      </w:r>
+      <w:proofErr w:type="spellEnd"/>
+      <w:r>
+        <w:rPr>
+          <w:sz w:val="20"/>
+          <w:u w:val="none"/>
+        </w:rPr>
+        <w:t>)</w:t>
       </w:r>
     </w:p>
     <w:tbl>
@@ -471,9 +780,19 @@
             <w:pPr>
               <w:jc w:val="center"/>
             </w:pPr>
-            <w:r>
-              <w:t>Реєстраційний номер</w:t>
-            </w:r>
+            <w:proofErr w:type="spellStart"/>
+            <w:r>
+              <w:t>Реєстраційний</w:t>
+            </w:r>
+            <w:proofErr w:type="spellEnd"/>
+            <w:r>
+              <w:t xml:space="preserve"> </w:t>
+            </w:r>
+            <w:proofErr w:type="spellStart"/>
+            <w:r>
+              <w:t>номер</w:t>
+            </w:r>
+            <w:proofErr w:type="spellEnd"/>
           </w:p>
         </w:tc>
         <w:tc>
@@ -485,9 +804,19 @@
             <w:pPr>
               <w:jc w:val="center"/>
             </w:pPr>
-            <w:r>
-              <w:t>Номер аркуша</w:t>
-            </w:r>
+            <w:proofErr w:type="spellStart"/>
+            <w:r>
+              <w:t>Номер</w:t>
+            </w:r>
+            <w:proofErr w:type="spellEnd"/>
+            <w:r>
+              <w:t xml:space="preserve"> </w:t>
+            </w:r>
+            <w:proofErr w:type="spellStart"/>
+            <w:r>
+              <w:t>аркуша</w:t>
+            </w:r>
+            <w:proofErr w:type="spellEnd"/>
           </w:p>
         </w:tc>
         <w:tc>
@@ -499,9 +828,19 @@
             <w:pPr>
               <w:jc w:val="center"/>
             </w:pPr>
-            <w:r>
-              <w:t>Номер документа</w:t>
-            </w:r>
+            <w:proofErr w:type="spellStart"/>
+            <w:r>
+              <w:t>Номер</w:t>
+            </w:r>
+            <w:proofErr w:type="spellEnd"/>
+            <w:r>
+              <w:t xml:space="preserve"> </w:t>
+            </w:r>
+            <w:proofErr w:type="spellStart"/>
+            <w:r>
+              <w:t>документа</w:t>
+            </w:r>
+            <w:proofErr w:type="spellEnd"/>
           </w:p>
         </w:tc>
         <w:tc>
@@ -513,9 +852,19 @@
             <w:pPr>
               <w:jc w:val="center"/>
             </w:pPr>
-            <w:r>
-              <w:t>Дата документа</w:t>
-            </w:r>
+            <w:proofErr w:type="spellStart"/>
+            <w:r>
+              <w:t>Дата</w:t>
+            </w:r>
+            <w:proofErr w:type="spellEnd"/>
+            <w:r>
+              <w:t xml:space="preserve"> </w:t>
+            </w:r>
+            <w:proofErr w:type="spellStart"/>
+            <w:r>
+              <w:t>документа</w:t>
+            </w:r>
+            <w:proofErr w:type="spellEnd"/>
           </w:p>
         </w:tc>
       </w:tr>
@@ -566,7 +915,28 @@
               </w:rPr>
             </w:pPr>
             <w:r>
-              <w:t>&lt;%= Model.OutDate.ToString("dd.MM.yyyy") %&gt;</w:t>
+              <w:t xml:space="preserve">&lt;%= </w:t>
+            </w:r>
+            <w:proofErr w:type="spellStart"/>
+            <w:proofErr w:type="gramStart"/>
+            <w:r>
+              <w:t>Model.OutDate.ToString</w:t>
+            </w:r>
+            <w:proofErr w:type="spellEnd"/>
+            <w:r>
+              <w:t>(</w:t>
+            </w:r>
+            <w:proofErr w:type="gramEnd"/>
+            <w:r>
+              <w:t>"</w:t>
+            </w:r>
+            <w:proofErr w:type="spellStart"/>
+            <w:r>
+              <w:t>dd.MM.yyyy</w:t>
+            </w:r>
+            <w:proofErr w:type="spellEnd"/>
+            <w:r>
+              <w:t>") %&gt;</w:t>
             </w:r>
           </w:p>
         </w:tc>
@@ -608,9 +978,27 @@
             <w:pPr>
               <w:jc w:val="center"/>
             </w:pPr>
-            <w:r>
-              <w:t>Підстава (мета) операції</w:t>
-            </w:r>
+            <w:proofErr w:type="spellStart"/>
+            <w:r>
+              <w:t>Підстава</w:t>
+            </w:r>
+            <w:proofErr w:type="spellEnd"/>
+            <w:r>
+              <w:t xml:space="preserve"> (</w:t>
+            </w:r>
+            <w:proofErr w:type="spellStart"/>
+            <w:r>
+              <w:t>мета</w:t>
+            </w:r>
+            <w:proofErr w:type="spellEnd"/>
+            <w:r>
+              <w:t xml:space="preserve">) </w:t>
+            </w:r>
+            <w:proofErr w:type="spellStart"/>
+            <w:r>
+              <w:t>операції</w:t>
+            </w:r>
+            <w:proofErr w:type="spellEnd"/>
           </w:p>
           <w:p>
             <w:pPr>
@@ -633,9 +1021,19 @@
             <w:pPr>
               <w:jc w:val="center"/>
             </w:pPr>
-            <w:r>
-              <w:t>Дата операції</w:t>
-            </w:r>
+            <w:proofErr w:type="spellStart"/>
+            <w:r>
+              <w:t>Дата</w:t>
+            </w:r>
+            <w:proofErr w:type="spellEnd"/>
+            <w:r>
+              <w:t xml:space="preserve"> </w:t>
+            </w:r>
+            <w:proofErr w:type="spellStart"/>
+            <w:r>
+              <w:t>операції</w:t>
+            </w:r>
+            <w:proofErr w:type="spellEnd"/>
           </w:p>
         </w:tc>
         <w:tc>
@@ -660,21 +1058,65 @@
               <w:rPr>
                 <w:lang w:val="ru-RU"/>
               </w:rPr>
-              <w:t>Служба забезпечення</w:t>
-            </w:r>
-          </w:p>
-          <w:p>
-            <w:pPr>
-              <w:jc w:val="center"/>
-              <w:rPr>
-                <w:lang w:val="ru-RU"/>
-              </w:rPr>
-            </w:pPr>
-            <w:r>
-              <w:rPr>
-                <w:lang w:val="ru-RU"/>
-              </w:rPr>
-              <w:t>(підрозділ центру забезпечення)</w:t>
+              <w:t xml:space="preserve">Служба </w:t>
+            </w:r>
+            <w:proofErr w:type="spellStart"/>
+            <w:r>
+              <w:rPr>
+                <w:lang w:val="ru-RU"/>
+              </w:rPr>
+              <w:t>забезпечення</w:t>
+            </w:r>
+            <w:proofErr w:type="spellEnd"/>
+          </w:p>
+          <w:p>
+            <w:pPr>
+              <w:jc w:val="center"/>
+              <w:rPr>
+                <w:lang w:val="ru-RU"/>
+              </w:rPr>
+            </w:pPr>
+            <w:r>
+              <w:rPr>
+                <w:lang w:val="ru-RU"/>
+              </w:rPr>
+              <w:t>(</w:t>
+            </w:r>
+            <w:proofErr w:type="spellStart"/>
+            <w:proofErr w:type="gramStart"/>
+            <w:r>
+              <w:rPr>
+                <w:lang w:val="ru-RU"/>
+              </w:rPr>
+              <w:t>п</w:t>
+            </w:r>
+            <w:proofErr w:type="gramEnd"/>
+            <w:r>
+              <w:rPr>
+                <w:lang w:val="ru-RU"/>
+              </w:rPr>
+              <w:t>ідрозділ</w:t>
+            </w:r>
+            <w:proofErr w:type="spellEnd"/>
+            <w:r>
+              <w:rPr>
+                <w:lang w:val="ru-RU"/>
+              </w:rPr>
+              <w:t xml:space="preserve"> центру </w:t>
+            </w:r>
+            <w:proofErr w:type="spellStart"/>
+            <w:r>
+              <w:rPr>
+                <w:lang w:val="ru-RU"/>
+              </w:rPr>
+              <w:t>забезпечення</w:t>
+            </w:r>
+            <w:proofErr w:type="spellEnd"/>
+            <w:r>
+              <w:rPr>
+                <w:lang w:val="ru-RU"/>
+              </w:rPr>
+              <w:t>)</w:t>
             </w:r>
           </w:p>
         </w:tc>
@@ -693,8 +1135,37 @@
             <w:pPr>
               <w:jc w:val="center"/>
             </w:pPr>
-            <w:r>
-              <w:t>Військова частина (підрозділ, склад)</w:t>
+            <w:proofErr w:type="spellStart"/>
+            <w:r>
+              <w:t>Військова</w:t>
+            </w:r>
+            <w:proofErr w:type="spellEnd"/>
+            <w:r>
+              <w:t xml:space="preserve"> </w:t>
+            </w:r>
+            <w:proofErr w:type="spellStart"/>
+            <w:r>
+              <w:t>частина</w:t>
+            </w:r>
+            <w:proofErr w:type="spellEnd"/>
+            <w:r>
+              <w:t xml:space="preserve"> (</w:t>
+            </w:r>
+            <w:proofErr w:type="spellStart"/>
+            <w:r>
+              <w:t>підрозділ</w:t>
+            </w:r>
+            <w:proofErr w:type="spellEnd"/>
+            <w:r>
+              <w:t xml:space="preserve">, </w:t>
+            </w:r>
+            <w:proofErr w:type="spellStart"/>
+            <w:r>
+              <w:t>склад</w:t>
+            </w:r>
+            <w:proofErr w:type="spellEnd"/>
+            <w:r>
+              <w:t>)</w:t>
             </w:r>
           </w:p>
           <w:p>
@@ -779,7 +1250,28 @@
               <w:jc w:val="center"/>
             </w:pPr>
             <w:r>
-              <w:t>&lt;%= Model.OutDate.ToString("dd.MM.yyyy") %&gt;</w:t>
+              <w:t xml:space="preserve">&lt;%= </w:t>
+            </w:r>
+            <w:proofErr w:type="spellStart"/>
+            <w:proofErr w:type="gramStart"/>
+            <w:r>
+              <w:t>Model.OutDate.ToString</w:t>
+            </w:r>
+            <w:proofErr w:type="spellEnd"/>
+            <w:r>
+              <w:t>(</w:t>
+            </w:r>
+            <w:proofErr w:type="gramEnd"/>
+            <w:r>
+              <w:t>"</w:t>
+            </w:r>
+            <w:proofErr w:type="spellStart"/>
+            <w:r>
+              <w:t>dd.MM.yyyy</w:t>
+            </w:r>
+            <w:proofErr w:type="spellEnd"/>
+            <w:r>
+              <w:t>") %&gt;</w:t>
             </w:r>
           </w:p>
         </w:tc>
@@ -824,7 +1316,23 @@
               </w:rPr>
             </w:pPr>
             <w:r>
-              <w:t>А1587 (Відділ зберігання)</w:t>
+              <w:t>А1587 (</w:t>
+            </w:r>
+            <w:proofErr w:type="spellStart"/>
+            <w:r>
+              <w:t>Відділ</w:t>
+            </w:r>
+            <w:proofErr w:type="spellEnd"/>
+            <w:r>
+              <w:t xml:space="preserve"> </w:t>
+            </w:r>
+            <w:proofErr w:type="spellStart"/>
+            <w:r>
+              <w:t>зберігання</w:t>
+            </w:r>
+            <w:proofErr w:type="spellEnd"/>
+            <w:r>
+              <w:t>)</w:t>
             </w:r>
           </w:p>
         </w:tc>
@@ -877,8 +1385,13 @@
             <w:pPr>
               <w:jc w:val="center"/>
             </w:pPr>
-            <w:r>
-              <w:t xml:space="preserve">Дебет </w:t>
+            <w:proofErr w:type="spellStart"/>
+            <w:r>
+              <w:t>Дебет</w:t>
+            </w:r>
+            <w:proofErr w:type="spellEnd"/>
+            <w:r>
+              <w:t xml:space="preserve"> </w:t>
             </w:r>
           </w:p>
         </w:tc>
@@ -896,8 +1409,13 @@
             <w:pPr>
               <w:jc w:val="center"/>
             </w:pPr>
-            <w:r>
-              <w:t xml:space="preserve">Кредит </w:t>
+            <w:proofErr w:type="spellStart"/>
+            <w:r>
+              <w:t>Кредит</w:t>
+            </w:r>
+            <w:proofErr w:type="spellEnd"/>
+            <w:r>
+              <w:t xml:space="preserve"> </w:t>
             </w:r>
           </w:p>
         </w:tc>
@@ -919,8 +1437,13 @@
             <w:pPr>
               <w:jc w:val="center"/>
             </w:pPr>
-            <w:r>
-              <w:t xml:space="preserve">Сума </w:t>
+            <w:proofErr w:type="spellStart"/>
+            <w:r>
+              <w:t>Сума</w:t>
+            </w:r>
+            <w:proofErr w:type="spellEnd"/>
+            <w:r>
+              <w:t xml:space="preserve"> </w:t>
             </w:r>
           </w:p>
         </w:tc>
@@ -941,8 +1464,13 @@
             <w:pPr>
               <w:jc w:val="center"/>
             </w:pPr>
-            <w:r>
-              <w:t xml:space="preserve">Знос </w:t>
+            <w:proofErr w:type="spellStart"/>
+            <w:r>
+              <w:t>Знос</w:t>
+            </w:r>
+            <w:proofErr w:type="spellEnd"/>
+            <w:r>
+              <w:t xml:space="preserve"> </w:t>
             </w:r>
           </w:p>
         </w:tc>
@@ -963,9 +1491,19 @@
             <w:pPr>
               <w:jc w:val="center"/>
             </w:pPr>
-            <w:r>
-              <w:t>рахунок, субрахунок</w:t>
-            </w:r>
+            <w:proofErr w:type="spellStart"/>
+            <w:r>
+              <w:t>рахунок</w:t>
+            </w:r>
+            <w:proofErr w:type="spellEnd"/>
+            <w:r>
+              <w:t xml:space="preserve">, </w:t>
+            </w:r>
+            <w:proofErr w:type="spellStart"/>
+            <w:r>
+              <w:t>субрахунок</w:t>
+            </w:r>
+            <w:proofErr w:type="spellEnd"/>
           </w:p>
         </w:tc>
         <w:tc>
@@ -980,9 +1518,27 @@
             <w:pPr>
               <w:jc w:val="center"/>
             </w:pPr>
-            <w:r>
-              <w:t>код аналітичного обліку</w:t>
-            </w:r>
+            <w:proofErr w:type="spellStart"/>
+            <w:r>
+              <w:t>код</w:t>
+            </w:r>
+            <w:proofErr w:type="spellEnd"/>
+            <w:r>
+              <w:t xml:space="preserve"> </w:t>
+            </w:r>
+            <w:proofErr w:type="spellStart"/>
+            <w:r>
+              <w:t>аналітичного</w:t>
+            </w:r>
+            <w:proofErr w:type="spellEnd"/>
+            <w:r>
+              <w:t xml:space="preserve"> </w:t>
+            </w:r>
+            <w:proofErr w:type="spellStart"/>
+            <w:r>
+              <w:t>обліку</w:t>
+            </w:r>
+            <w:proofErr w:type="spellEnd"/>
           </w:p>
         </w:tc>
         <w:tc>
@@ -998,9 +1554,19 @@
             <w:pPr>
               <w:jc w:val="center"/>
             </w:pPr>
-            <w:r>
-              <w:t>рахунок, субрахунок</w:t>
-            </w:r>
+            <w:proofErr w:type="spellStart"/>
+            <w:r>
+              <w:t>рахунок</w:t>
+            </w:r>
+            <w:proofErr w:type="spellEnd"/>
+            <w:r>
+              <w:t xml:space="preserve">, </w:t>
+            </w:r>
+            <w:proofErr w:type="spellStart"/>
+            <w:r>
+              <w:t>субрахунок</w:t>
+            </w:r>
+            <w:proofErr w:type="spellEnd"/>
           </w:p>
         </w:tc>
         <w:tc>
@@ -1016,9 +1582,27 @@
             <w:pPr>
               <w:jc w:val="center"/>
             </w:pPr>
-            <w:r>
-              <w:t>код аналітичного обліку</w:t>
-            </w:r>
+            <w:proofErr w:type="spellStart"/>
+            <w:r>
+              <w:t>код</w:t>
+            </w:r>
+            <w:proofErr w:type="spellEnd"/>
+            <w:r>
+              <w:t xml:space="preserve"> </w:t>
+            </w:r>
+            <w:proofErr w:type="spellStart"/>
+            <w:r>
+              <w:t>аналітичного</w:t>
+            </w:r>
+            <w:proofErr w:type="spellEnd"/>
+            <w:r>
+              <w:t xml:space="preserve"> </w:t>
+            </w:r>
+            <w:proofErr w:type="spellStart"/>
+            <w:r>
+              <w:t>обліку</w:t>
+            </w:r>
+            <w:proofErr w:type="spellEnd"/>
           </w:p>
         </w:tc>
         <w:tc>
@@ -1159,7 +1743,99 @@
         <w:rPr>
           <w:lang w:val="ru-RU"/>
         </w:rPr>
-        <w:t>При вивченні документів, огляді (перевірці) військового майна встановлено:</w:t>
+        <w:t xml:space="preserve">При </w:t>
+      </w:r>
+      <w:proofErr w:type="spellStart"/>
+      <w:r>
+        <w:rPr>
+          <w:lang w:val="ru-RU"/>
+        </w:rPr>
+        <w:t>вивченні</w:t>
+      </w:r>
+      <w:proofErr w:type="spellEnd"/>
+      <w:r>
+        <w:rPr>
+          <w:lang w:val="ru-RU"/>
+        </w:rPr>
+        <w:t xml:space="preserve"> </w:t>
+      </w:r>
+      <w:proofErr w:type="spellStart"/>
+      <w:r>
+        <w:rPr>
+          <w:lang w:val="ru-RU"/>
+        </w:rPr>
+        <w:t>документів</w:t>
+      </w:r>
+      <w:proofErr w:type="spellEnd"/>
+      <w:r>
+        <w:rPr>
+          <w:lang w:val="ru-RU"/>
+        </w:rPr>
+        <w:t xml:space="preserve">, </w:t>
+      </w:r>
+      <w:proofErr w:type="spellStart"/>
+      <w:r>
+        <w:rPr>
+          <w:lang w:val="ru-RU"/>
+        </w:rPr>
+        <w:t>огляді</w:t>
+      </w:r>
+      <w:proofErr w:type="spellEnd"/>
+      <w:r>
+        <w:rPr>
+          <w:lang w:val="ru-RU"/>
+        </w:rPr>
+        <w:t xml:space="preserve"> (</w:t>
+      </w:r>
+      <w:proofErr w:type="spellStart"/>
+      <w:proofErr w:type="gramStart"/>
+      <w:r>
+        <w:rPr>
+          <w:lang w:val="ru-RU"/>
+        </w:rPr>
+        <w:t>перев</w:t>
+      </w:r>
+      <w:proofErr w:type="gramEnd"/>
+      <w:r>
+        <w:rPr>
+          <w:lang w:val="ru-RU"/>
+        </w:rPr>
+        <w:t>ірці</w:t>
+      </w:r>
+      <w:proofErr w:type="spellEnd"/>
+      <w:r>
+        <w:rPr>
+          <w:lang w:val="ru-RU"/>
+        </w:rPr>
+        <w:t xml:space="preserve">) </w:t>
+      </w:r>
+      <w:proofErr w:type="spellStart"/>
+      <w:r>
+        <w:rPr>
+          <w:lang w:val="ru-RU"/>
+        </w:rPr>
+        <w:t>військового</w:t>
+      </w:r>
+      <w:proofErr w:type="spellEnd"/>
+      <w:r>
+        <w:rPr>
+          <w:lang w:val="ru-RU"/>
+        </w:rPr>
+        <w:t xml:space="preserve"> майна </w:t>
+      </w:r>
+      <w:proofErr w:type="spellStart"/>
+      <w:r>
+        <w:rPr>
+          <w:lang w:val="ru-RU"/>
+        </w:rPr>
+        <w:t>встановлено</w:t>
+      </w:r>
+      <w:proofErr w:type="spellEnd"/>
+      <w:r>
+        <w:rPr>
+          <w:lang w:val="ru-RU"/>
+        </w:rPr>
+        <w:t>:</w:t>
       </w:r>
     </w:p>
     <w:p>
@@ -1178,17 +1854,80 @@
     </w:p>
     <w:p>
       <w:r>
-        <w:t>&lt;% var aggregates = Model.GetAggregates(); %&gt;</w:t>
+        <w:t xml:space="preserve">&lt;% </w:t>
+      </w:r>
+      <w:proofErr w:type="spellStart"/>
+      <w:r>
+        <w:t>var</w:t>
+      </w:r>
+      <w:proofErr w:type="spellEnd"/>
+      <w:r>
+        <w:t xml:space="preserve"> aggregates = </w:t>
+      </w:r>
+      <w:proofErr w:type="spellStart"/>
+      <w:proofErr w:type="gramStart"/>
+      <w:r>
+        <w:t>Model.GetAggregates</w:t>
+      </w:r>
+      <w:proofErr w:type="spellEnd"/>
+      <w:r>
+        <w:t>(</w:t>
+      </w:r>
+      <w:proofErr w:type="gramEnd"/>
+      <w:r>
+        <w:t>); %&gt;</w:t>
       </w:r>
     </w:p>
     <w:p>
       <w:r>
-        <w:t>&lt;% var tires = Model.GetTires(); %&gt;</w:t>
+        <w:t xml:space="preserve">&lt;% </w:t>
+      </w:r>
+      <w:proofErr w:type="spellStart"/>
+      <w:r>
+        <w:t>var</w:t>
+      </w:r>
+      <w:proofErr w:type="spellEnd"/>
+      <w:r>
+        <w:t xml:space="preserve"> tires = </w:t>
+      </w:r>
+      <w:proofErr w:type="spellStart"/>
+      <w:proofErr w:type="gramStart"/>
+      <w:r>
+        <w:t>Model.GetTires</w:t>
+      </w:r>
+      <w:proofErr w:type="spellEnd"/>
+      <w:r>
+        <w:t>(</w:t>
+      </w:r>
+      <w:proofErr w:type="gramEnd"/>
+      <w:r>
+        <w:t>); %&gt;</w:t>
       </w:r>
     </w:p>
     <w:p>
       <w:r>
-        <w:t>&lt;% for(var i = 0; i &lt; aggregates.Count; i++) {! %&gt;</w:t>
+        <w:t xml:space="preserve">&lt;% </w:t>
+      </w:r>
+      <w:proofErr w:type="gramStart"/>
+      <w:r>
+        <w:t>for(</w:t>
+      </w:r>
+      <w:proofErr w:type="spellStart"/>
+      <w:proofErr w:type="gramEnd"/>
+      <w:r>
+        <w:t>var</w:t>
+      </w:r>
+      <w:proofErr w:type="spellEnd"/>
+      <w:r>
+        <w:t xml:space="preserve"> i = 0; i &lt; </w:t>
+      </w:r>
+      <w:proofErr w:type="spellStart"/>
+      <w:r>
+        <w:t>aggregates.Count</w:t>
+      </w:r>
+      <w:proofErr w:type="spellEnd"/>
+      <w:r>
+        <w:t>; i++) {! %&gt;</w:t>
       </w:r>
     </w:p>
     <w:tbl>
@@ -1282,14 +2021,62 @@
                 <w:lang w:val="ru-RU"/>
               </w:rPr>
             </w:pPr>
+            <w:proofErr w:type="spellStart"/>
             <w:r>
               <w:rPr>
                 <w:sz w:val="22"/>
                 <w:szCs w:val="22"/>
                 <w:lang w:val="ru-RU"/>
               </w:rPr>
-              <w:t>Найменування озброєння, техніки</w:t>
-            </w:r>
+              <w:t>Найменування</w:t>
+            </w:r>
+            <w:proofErr w:type="spellEnd"/>
+            <w:r>
+              <w:rPr>
+                <w:sz w:val="22"/>
+                <w:szCs w:val="22"/>
+                <w:lang w:val="ru-RU"/>
+              </w:rPr>
+              <w:t xml:space="preserve"> </w:t>
+            </w:r>
+            <w:proofErr w:type="spellStart"/>
+            <w:r>
+              <w:rPr>
+                <w:sz w:val="22"/>
+                <w:szCs w:val="22"/>
+                <w:lang w:val="ru-RU"/>
+              </w:rPr>
+              <w:t>озброєння</w:t>
+            </w:r>
+            <w:proofErr w:type="spellEnd"/>
+            <w:r>
+              <w:rPr>
+                <w:sz w:val="22"/>
+                <w:szCs w:val="22"/>
+                <w:lang w:val="ru-RU"/>
+              </w:rPr>
+              <w:t xml:space="preserve">, </w:t>
+            </w:r>
+            <w:proofErr w:type="spellStart"/>
+            <w:proofErr w:type="gramStart"/>
+            <w:r>
+              <w:rPr>
+                <w:sz w:val="22"/>
+                <w:szCs w:val="22"/>
+                <w:lang w:val="ru-RU"/>
+              </w:rPr>
+              <w:t>техн</w:t>
+            </w:r>
+            <w:proofErr w:type="gramEnd"/>
+            <w:r>
+              <w:rPr>
+                <w:sz w:val="22"/>
+                <w:szCs w:val="22"/>
+                <w:lang w:val="ru-RU"/>
+              </w:rPr>
+              <w:t>іки</w:t>
+            </w:r>
+            <w:proofErr w:type="spellEnd"/>
           </w:p>
           <w:p>
             <w:pPr>
@@ -1310,7 +2097,43 @@
                 <w:szCs w:val="22"/>
                 <w:lang w:val="ru-RU"/>
               </w:rPr>
-              <w:t>(індекс та № креслення)</w:t>
+              <w:t>(</w:t>
+            </w:r>
+            <w:proofErr w:type="spellStart"/>
+            <w:r>
+              <w:rPr>
+                <w:sz w:val="22"/>
+                <w:szCs w:val="22"/>
+                <w:lang w:val="ru-RU"/>
+              </w:rPr>
+              <w:t>індекс</w:t>
+            </w:r>
+            <w:proofErr w:type="spellEnd"/>
+            <w:r>
+              <w:rPr>
+                <w:sz w:val="22"/>
+                <w:szCs w:val="22"/>
+                <w:lang w:val="ru-RU"/>
+              </w:rPr>
+              <w:t xml:space="preserve"> та № </w:t>
+            </w:r>
+            <w:proofErr w:type="spellStart"/>
+            <w:r>
+              <w:rPr>
+                <w:sz w:val="22"/>
+                <w:szCs w:val="22"/>
+                <w:lang w:val="ru-RU"/>
+              </w:rPr>
+              <w:t>креслення</w:t>
+            </w:r>
+            <w:proofErr w:type="spellEnd"/>
+            <w:r>
+              <w:rPr>
+                <w:sz w:val="22"/>
+                <w:szCs w:val="22"/>
+                <w:lang w:val="ru-RU"/>
+              </w:rPr>
+              <w:t>)</w:t>
             </w:r>
           </w:p>
         </w:tc>
@@ -1339,13 +2162,31 @@
                 <w:szCs w:val="22"/>
               </w:rPr>
             </w:pPr>
+            <w:proofErr w:type="spellStart"/>
             <w:r>
               <w:rPr>
                 <w:sz w:val="22"/>
                 <w:szCs w:val="22"/>
               </w:rPr>
-              <w:t>Код номенклатури</w:t>
-            </w:r>
+              <w:t>Код</w:t>
+            </w:r>
+            <w:proofErr w:type="spellEnd"/>
+            <w:r>
+              <w:rPr>
+                <w:sz w:val="22"/>
+                <w:szCs w:val="22"/>
+              </w:rPr>
+              <w:t xml:space="preserve"> </w:t>
+            </w:r>
+            <w:proofErr w:type="spellStart"/>
+            <w:r>
+              <w:rPr>
+                <w:sz w:val="22"/>
+                <w:szCs w:val="22"/>
+              </w:rPr>
+              <w:t>номенклатури</w:t>
+            </w:r>
+            <w:proofErr w:type="spellEnd"/>
           </w:p>
         </w:tc>
         <w:tc>
@@ -1373,12 +2214,37 @@
                 <w:szCs w:val="22"/>
               </w:rPr>
             </w:pPr>
+            <w:proofErr w:type="spellStart"/>
             <w:r>
               <w:rPr>
                 <w:sz w:val="22"/>
                 <w:szCs w:val="22"/>
               </w:rPr>
-              <w:t>Од. вим.</w:t>
+              <w:t>Од</w:t>
+            </w:r>
+            <w:proofErr w:type="spellEnd"/>
+            <w:r>
+              <w:rPr>
+                <w:sz w:val="22"/>
+                <w:szCs w:val="22"/>
+              </w:rPr>
+              <w:t xml:space="preserve">. </w:t>
+            </w:r>
+            <w:proofErr w:type="spellStart"/>
+            <w:r>
+              <w:rPr>
+                <w:sz w:val="22"/>
+                <w:szCs w:val="22"/>
+              </w:rPr>
+              <w:t>вим</w:t>
+            </w:r>
+            <w:proofErr w:type="spellEnd"/>
+            <w:r>
+              <w:rPr>
+                <w:sz w:val="22"/>
+                <w:szCs w:val="22"/>
+              </w:rPr>
+              <w:t>.</w:t>
             </w:r>
           </w:p>
         </w:tc>
@@ -1407,12 +2273,21 @@
                 <w:szCs w:val="22"/>
               </w:rPr>
             </w:pPr>
+            <w:proofErr w:type="spellStart"/>
             <w:r>
               <w:rPr>
                 <w:sz w:val="22"/>
                 <w:szCs w:val="22"/>
               </w:rPr>
-              <w:t>Кількість.</w:t>
+              <w:t>Кількість</w:t>
+            </w:r>
+            <w:proofErr w:type="spellEnd"/>
+            <w:r>
+              <w:rPr>
+                <w:sz w:val="22"/>
+                <w:szCs w:val="22"/>
+              </w:rPr>
+              <w:t>.</w:t>
             </w:r>
           </w:p>
         </w:tc>
@@ -1440,6 +2315,7 @@
                 <w:szCs w:val="22"/>
               </w:rPr>
             </w:pPr>
+            <w:proofErr w:type="spellStart"/>
             <w:r>
               <w:rPr>
                 <w:sz w:val="22"/>
@@ -1447,6 +2323,7 @@
               </w:rPr>
               <w:t>Категорія</w:t>
             </w:r>
+            <w:proofErr w:type="spellEnd"/>
           </w:p>
         </w:tc>
         <w:tc>
@@ -1524,12 +2401,21 @@
                 <w:szCs w:val="22"/>
               </w:rPr>
             </w:pPr>
+            <w:proofErr w:type="spellStart"/>
             <w:r>
               <w:rPr>
                 <w:sz w:val="22"/>
                 <w:szCs w:val="22"/>
               </w:rPr>
-              <w:t xml:space="preserve">Заводський </w:t>
+              <w:t>Заводський</w:t>
+            </w:r>
+            <w:proofErr w:type="spellEnd"/>
+            <w:r>
+              <w:rPr>
+                <w:sz w:val="22"/>
+                <w:szCs w:val="22"/>
+              </w:rPr>
+              <w:t xml:space="preserve"> </w:t>
             </w:r>
           </w:p>
           <w:p>
@@ -1544,6 +2430,7 @@
                 <w:szCs w:val="22"/>
               </w:rPr>
             </w:pPr>
+            <w:proofErr w:type="spellStart"/>
             <w:r>
               <w:rPr>
                 <w:sz w:val="22"/>
@@ -1551,6 +2438,7 @@
               </w:rPr>
               <w:t>номер</w:t>
             </w:r>
+            <w:proofErr w:type="spellEnd"/>
           </w:p>
         </w:tc>
         <w:tc>
@@ -1578,12 +2466,21 @@
                 <w:szCs w:val="22"/>
               </w:rPr>
             </w:pPr>
+            <w:proofErr w:type="spellStart"/>
             <w:r>
               <w:rPr>
                 <w:sz w:val="22"/>
                 <w:szCs w:val="22"/>
               </w:rPr>
-              <w:t xml:space="preserve">Завод </w:t>
+              <w:t>Завод</w:t>
+            </w:r>
+            <w:proofErr w:type="spellEnd"/>
+            <w:r>
+              <w:rPr>
+                <w:sz w:val="22"/>
+                <w:szCs w:val="22"/>
+              </w:rPr>
+              <w:t xml:space="preserve"> </w:t>
             </w:r>
           </w:p>
           <w:p>
@@ -1598,6 +2495,7 @@
                 <w:szCs w:val="22"/>
               </w:rPr>
             </w:pPr>
+            <w:proofErr w:type="spellStart"/>
             <w:r>
               <w:rPr>
                 <w:sz w:val="22"/>
@@ -1605,6 +2503,7 @@
               </w:rPr>
               <w:t>виготовник</w:t>
             </w:r>
+            <w:proofErr w:type="spellEnd"/>
           </w:p>
         </w:tc>
         <w:tc>
@@ -1630,11 +2529,47 @@
                 <w:sz w:val="20"/>
               </w:rPr>
             </w:pPr>
+            <w:proofErr w:type="spellStart"/>
             <w:r>
               <w:rPr>
                 <w:sz w:val="20"/>
               </w:rPr>
-              <w:t>Номер паспорта (формуляра)</w:t>
+              <w:t>Номер</w:t>
+            </w:r>
+            <w:proofErr w:type="spellEnd"/>
+            <w:r>
+              <w:rPr>
+                <w:sz w:val="20"/>
+              </w:rPr>
+              <w:t xml:space="preserve"> </w:t>
+            </w:r>
+            <w:proofErr w:type="spellStart"/>
+            <w:r>
+              <w:rPr>
+                <w:sz w:val="20"/>
+              </w:rPr>
+              <w:t>паспорта</w:t>
+            </w:r>
+            <w:proofErr w:type="spellEnd"/>
+            <w:r>
+              <w:rPr>
+                <w:sz w:val="20"/>
+              </w:rPr>
+              <w:t xml:space="preserve"> (</w:t>
+            </w:r>
+            <w:proofErr w:type="spellStart"/>
+            <w:r>
+              <w:rPr>
+                <w:sz w:val="20"/>
+              </w:rPr>
+              <w:t>формуляра</w:t>
+            </w:r>
+            <w:proofErr w:type="spellEnd"/>
+            <w:r>
+              <w:rPr>
+                <w:sz w:val="20"/>
+              </w:rPr>
+              <w:t>)</w:t>
             </w:r>
           </w:p>
         </w:tc>
@@ -1770,8 +2705,21 @@
               <w:ind w:left="113" w:right="113"/>
               <w:jc w:val="center"/>
             </w:pPr>
-            <w:r>
-              <w:t>за док-</w:t>
+            <w:proofErr w:type="spellStart"/>
+            <w:r>
+              <w:t>за</w:t>
+            </w:r>
+            <w:proofErr w:type="spellEnd"/>
+            <w:r>
+              <w:t xml:space="preserve"> </w:t>
+            </w:r>
+            <w:proofErr w:type="spellStart"/>
+            <w:r>
+              <w:t>док</w:t>
+            </w:r>
+            <w:proofErr w:type="spellEnd"/>
+            <w:r>
+              <w:t>-</w:t>
             </w:r>
             <w:r>
               <w:rPr>
@@ -1804,9 +2752,11 @@
               <w:ind w:left="113" w:right="113"/>
               <w:jc w:val="center"/>
             </w:pPr>
+            <w:proofErr w:type="spellStart"/>
             <w:r>
               <w:t>фактично</w:t>
             </w:r>
+            <w:proofErr w:type="spellEnd"/>
           </w:p>
         </w:tc>
         <w:tc>
@@ -1829,9 +2779,19 @@
               <w:ind w:left="113" w:right="113"/>
               <w:jc w:val="center"/>
             </w:pPr>
-            <w:r>
-              <w:t>Ціна придбання</w:t>
-            </w:r>
+            <w:proofErr w:type="spellStart"/>
+            <w:r>
+              <w:t>Ціна</w:t>
+            </w:r>
+            <w:proofErr w:type="spellEnd"/>
+            <w:r>
+              <w:t xml:space="preserve"> </w:t>
+            </w:r>
+            <w:proofErr w:type="spellStart"/>
+            <w:r>
+              <w:t>придбання</w:t>
+            </w:r>
+            <w:proofErr w:type="spellEnd"/>
           </w:p>
           <w:p>
             <w:pPr>
@@ -1841,8 +2801,23 @@
               <w:ind w:left="113" w:right="113"/>
               <w:jc w:val="center"/>
             </w:pPr>
-            <w:r>
-              <w:t>грн./коп.</w:t>
+            <w:proofErr w:type="spellStart"/>
+            <w:r>
+              <w:t>грн</w:t>
+            </w:r>
+            <w:proofErr w:type="spellEnd"/>
+            <w:proofErr w:type="gramStart"/>
+            <w:r>
+              <w:t>./</w:t>
+            </w:r>
+            <w:proofErr w:type="spellStart"/>
+            <w:proofErr w:type="gramEnd"/>
+            <w:r>
+              <w:t>коп</w:t>
+            </w:r>
+            <w:proofErr w:type="spellEnd"/>
+            <w:r>
+              <w:t>.</w:t>
             </w:r>
           </w:p>
         </w:tc>
@@ -1866,8 +2841,31 @@
               <w:ind w:left="113" w:right="113"/>
               <w:jc w:val="center"/>
             </w:pPr>
-            <w:r>
-              <w:t xml:space="preserve">Вартість  (сума) грн. </w:t>
+            <w:proofErr w:type="spellStart"/>
+            <w:proofErr w:type="gramStart"/>
+            <w:r>
+              <w:t>Вартість</w:t>
+            </w:r>
+            <w:proofErr w:type="spellEnd"/>
+            <w:r>
+              <w:t xml:space="preserve">  (</w:t>
+            </w:r>
+            <w:proofErr w:type="spellStart"/>
+            <w:proofErr w:type="gramEnd"/>
+            <w:r>
+              <w:t>сума</w:t>
+            </w:r>
+            <w:proofErr w:type="spellEnd"/>
+            <w:r>
+              <w:t xml:space="preserve">) </w:t>
+            </w:r>
+            <w:proofErr w:type="spellStart"/>
+            <w:r>
+              <w:t>грн</w:t>
+            </w:r>
+            <w:proofErr w:type="spellEnd"/>
+            <w:r>
+              <w:t xml:space="preserve">. </w:t>
             </w:r>
           </w:p>
         </w:tc>
@@ -1974,7 +2972,15 @@
           </w:tcPr>
           <w:p>
             <w:r>
-              <w:t>&lt;%= Model.Type %&gt;</w:t>
+              <w:t>&lt;%= </w:t>
+            </w:r>
+            <w:proofErr w:type="spellStart"/>
+            <w:r>
+              <w:t>Model.Type</w:t>
+            </w:r>
+            <w:proofErr w:type="spellEnd"/>
+            <w:r>
+              <w:t xml:space="preserve"> %&gt;</w:t>
             </w:r>
             <w:r>
               <w:rPr>
@@ -1985,7 +2991,15 @@
               <w:t xml:space="preserve"> </w:t>
             </w:r>
             <w:r>
-              <w:t>&lt;%= Model.TemplateName %&gt;</w:t>
+              <w:t xml:space="preserve">&lt;%= </w:t>
+            </w:r>
+            <w:proofErr w:type="spellStart"/>
+            <w:r>
+              <w:t>Model.TemplateName</w:t>
+            </w:r>
+            <w:proofErr w:type="spellEnd"/>
+            <w:r>
+              <w:t xml:space="preserve"> %&gt;</w:t>
             </w:r>
           </w:p>
         </w:tc>
@@ -2022,8 +3036,15 @@
             <w:pPr>
               <w:jc w:val="center"/>
             </w:pPr>
-            <w:r>
-              <w:t>шт.</w:t>
+            <w:proofErr w:type="spellStart"/>
+            <w:proofErr w:type="gramStart"/>
+            <w:r>
+              <w:t>шт</w:t>
+            </w:r>
+            <w:proofErr w:type="spellEnd"/>
+            <w:proofErr w:type="gramEnd"/>
+            <w:r>
+              <w:t>.</w:t>
             </w:r>
           </w:p>
         </w:tc>
@@ -2063,7 +3084,20 @@
               <w:jc w:val="center"/>
             </w:pPr>
             <w:r>
-              <w:t>&lt;%= Model.GetCategory()%&gt;</w:t>
+              <w:t>&lt;%= </w:t>
+            </w:r>
+            <w:proofErr w:type="spellStart"/>
+            <w:proofErr w:type="gramStart"/>
+            <w:r>
+              <w:t>Model.GetCategory</w:t>
+            </w:r>
+            <w:proofErr w:type="spellEnd"/>
+            <w:r>
+              <w:t>(</w:t>
+            </w:r>
+            <w:proofErr w:type="gramEnd"/>
+            <w:r>
+              <w:t>)%&gt;</w:t>
             </w:r>
           </w:p>
         </w:tc>
@@ -2083,7 +3117,20 @@
               <w:jc w:val="center"/>
             </w:pPr>
             <w:r>
-              <w:t>&lt;%= Model.GetCategory()%&gt;</w:t>
+              <w:t>&lt;%= </w:t>
+            </w:r>
+            <w:proofErr w:type="spellStart"/>
+            <w:proofErr w:type="gramStart"/>
+            <w:r>
+              <w:t>Model.GetCategory</w:t>
+            </w:r>
+            <w:proofErr w:type="spellEnd"/>
+            <w:r>
+              <w:t>(</w:t>
+            </w:r>
+            <w:proofErr w:type="gramEnd"/>
+            <w:r>
+              <w:t>)%&gt;</w:t>
             </w:r>
           </w:p>
         </w:tc>
@@ -2151,7 +3198,21 @@
               <w:rPr>
                 <w:sz w:val="20"/>
               </w:rPr>
-              <w:t>&lt;%= Model.Vin %&gt;</w:t>
+              <w:t xml:space="preserve">&lt;%= </w:t>
+            </w:r>
+            <w:proofErr w:type="spellStart"/>
+            <w:r>
+              <w:rPr>
+                <w:sz w:val="20"/>
+              </w:rPr>
+              <w:t>Model.Vin</w:t>
+            </w:r>
+            <w:proofErr w:type="spellEnd"/>
+            <w:r>
+              <w:rPr>
+                <w:sz w:val="20"/>
+              </w:rPr>
+              <w:t xml:space="preserve"> %&gt;</w:t>
             </w:r>
           </w:p>
         </w:tc>
@@ -2209,7 +3270,21 @@
               <w:rPr>
                 <w:sz w:val="20"/>
               </w:rPr>
-              <w:t>№&lt;%= Model.Mou %&gt;</w:t>
+              <w:t xml:space="preserve">№&lt;%= </w:t>
+            </w:r>
+            <w:proofErr w:type="spellStart"/>
+            <w:r>
+              <w:rPr>
+                <w:sz w:val="20"/>
+              </w:rPr>
+              <w:t>Model.Mou</w:t>
+            </w:r>
+            <w:proofErr w:type="spellEnd"/>
+            <w:r>
+              <w:rPr>
+                <w:sz w:val="20"/>
+              </w:rPr>
+              <w:t xml:space="preserve"> %&gt;</w:t>
             </w:r>
           </w:p>
         </w:tc>
@@ -2235,7 +3310,15 @@
               <w:jc w:val="center"/>
             </w:pPr>
             <w:r>
-              <w:t>&lt;%=  i+2  %&gt;.</w:t>
+              <w:t>&lt;%</w:t>
+            </w:r>
+            <w:proofErr w:type="gramStart"/>
+            <w:r>
+              <w:t>=  i</w:t>
+            </w:r>
+            <w:proofErr w:type="gramEnd"/>
+            <w:r>
+              <w:t>+2  %&gt;.</w:t>
             </w:r>
           </w:p>
         </w:tc>
@@ -2290,7 +3373,15 @@
               <w:jc w:val="center"/>
             </w:pPr>
             <w:r>
-              <w:t>&lt;%=  aggregates[i].Units  %&gt;</w:t>
+              <w:t>&lt;%</w:t>
+            </w:r>
+            <w:proofErr w:type="gramStart"/>
+            <w:r>
+              <w:t>=  aggregates</w:t>
+            </w:r>
+            <w:proofErr w:type="gramEnd"/>
+            <w:r>
+              <w:t>[i].Units  %&gt;</w:t>
             </w:r>
           </w:p>
         </w:tc>
@@ -2310,7 +3401,15 @@
               <w:jc w:val="center"/>
             </w:pPr>
             <w:r>
-              <w:t>&lt;%=  aggregates[i].Quantity  %&gt;</w:t>
+              <w:t>&lt;%</w:t>
+            </w:r>
+            <w:proofErr w:type="gramStart"/>
+            <w:r>
+              <w:t>=  aggregates</w:t>
+            </w:r>
+            <w:proofErr w:type="gramEnd"/>
+            <w:r>
+              <w:t>[i].Quantity  %&gt;</w:t>
             </w:r>
           </w:p>
         </w:tc>
@@ -2330,7 +3429,20 @@
               <w:jc w:val="center"/>
             </w:pPr>
             <w:r>
-              <w:t>&lt;%= Model.GetCategory()%&gt;</w:t>
+              <w:t>&lt;%= </w:t>
+            </w:r>
+            <w:proofErr w:type="spellStart"/>
+            <w:proofErr w:type="gramStart"/>
+            <w:r>
+              <w:t>Model.GetCategory</w:t>
+            </w:r>
+            <w:proofErr w:type="spellEnd"/>
+            <w:r>
+              <w:t>(</w:t>
+            </w:r>
+            <w:proofErr w:type="gramEnd"/>
+            <w:r>
+              <w:t>)%&gt;</w:t>
             </w:r>
           </w:p>
         </w:tc>
@@ -2350,7 +3462,20 @@
               <w:jc w:val="center"/>
             </w:pPr>
             <w:r>
-              <w:t>&lt;%= Model.GetCategory()%&gt;</w:t>
+              <w:t>&lt;%= </w:t>
+            </w:r>
+            <w:proofErr w:type="spellStart"/>
+            <w:proofErr w:type="gramStart"/>
+            <w:r>
+              <w:t>Model.GetCategory</w:t>
+            </w:r>
+            <w:proofErr w:type="spellEnd"/>
+            <w:r>
+              <w:t>(</w:t>
+            </w:r>
+            <w:proofErr w:type="gramEnd"/>
+            <w:r>
+              <w:t>)%&gt;</w:t>
             </w:r>
           </w:p>
         </w:tc>
@@ -2411,7 +3536,15 @@
               <w:jc w:val="center"/>
             </w:pPr>
             <w:r>
-              <w:t>&lt;%=  aggregates[i].Number%&gt;</w:t>
+              <w:t>&lt;%</w:t>
+            </w:r>
+            <w:proofErr w:type="gramStart"/>
+            <w:r>
+              <w:t>=  aggregates</w:t>
+            </w:r>
+            <w:proofErr w:type="gramEnd"/>
+            <w:r>
+              <w:t>[i].Number%&gt;</w:t>
             </w:r>
           </w:p>
         </w:tc>
@@ -2455,7 +3588,20 @@
               </w:rPr>
             </w:pPr>
             <w:r>
-              <w:t>&lt;% AppendRow(); %&gt;</w:t>
+              <w:t xml:space="preserve">&lt;% </w:t>
+            </w:r>
+            <w:proofErr w:type="spellStart"/>
+            <w:proofErr w:type="gramStart"/>
+            <w:r>
+              <w:t>AppendRow</w:t>
+            </w:r>
+            <w:proofErr w:type="spellEnd"/>
+            <w:r>
+              <w:t>(</w:t>
+            </w:r>
+            <w:proofErr w:type="gramEnd"/>
+            <w:r>
+              <w:t>); %&gt;</w:t>
             </w:r>
           </w:p>
         </w:tc>
@@ -2481,7 +3627,15 @@
               <w:jc w:val="center"/>
             </w:pPr>
             <w:r>
-              <w:t>&lt;%=  i+3  %&gt;</w:t>
+              <w:t>&lt;%</w:t>
+            </w:r>
+            <w:proofErr w:type="gramStart"/>
+            <w:r>
+              <w:t>=  i</w:t>
+            </w:r>
+            <w:proofErr w:type="gramEnd"/>
+            <w:r>
+              <w:t>+3  %&gt;</w:t>
             </w:r>
           </w:p>
         </w:tc>
@@ -2497,8 +3651,21 @@
             <w:vAlign w:val="center"/>
           </w:tcPr>
           <w:p>
-            <w:r>
-              <w:t>Автошини &lt;%= tires.Name %&gt;</w:t>
+            <w:proofErr w:type="spellStart"/>
+            <w:r>
+              <w:t>Автошини</w:t>
+            </w:r>
+            <w:proofErr w:type="spellEnd"/>
+            <w:r>
+              <w:t xml:space="preserve"> &lt;%= </w:t>
+            </w:r>
+            <w:proofErr w:type="spellStart"/>
+            <w:r>
+              <w:t>tires.Name</w:t>
+            </w:r>
+            <w:proofErr w:type="spellEnd"/>
+            <w:r>
+              <w:t xml:space="preserve"> %&gt;</w:t>
             </w:r>
           </w:p>
         </w:tc>
@@ -2535,7 +3702,15 @@
               <w:jc w:val="center"/>
             </w:pPr>
             <w:r>
-              <w:t>&lt;%= tires.Units %&gt;</w:t>
+              <w:t xml:space="preserve">&lt;%= </w:t>
+            </w:r>
+            <w:proofErr w:type="spellStart"/>
+            <w:r>
+              <w:t>tires.Units</w:t>
+            </w:r>
+            <w:proofErr w:type="spellEnd"/>
+            <w:r>
+              <w:t xml:space="preserve"> %&gt;</w:t>
             </w:r>
           </w:p>
         </w:tc>
@@ -2555,7 +3730,15 @@
               <w:jc w:val="center"/>
             </w:pPr>
             <w:r>
-              <w:t>&lt;%= tires.Quantity %&gt;</w:t>
+              <w:t xml:space="preserve">&lt;%= </w:t>
+            </w:r>
+            <w:proofErr w:type="spellStart"/>
+            <w:r>
+              <w:t>tires.Quantity</w:t>
+            </w:r>
+            <w:proofErr w:type="spellEnd"/>
+            <w:r>
+              <w:t xml:space="preserve"> %&gt;</w:t>
             </w:r>
           </w:p>
         </w:tc>
@@ -2575,7 +3758,20 @@
               <w:jc w:val="center"/>
             </w:pPr>
             <w:r>
-              <w:t>&lt;%= Model.GetCategory()%&gt;</w:t>
+              <w:t>&lt;%= </w:t>
+            </w:r>
+            <w:proofErr w:type="spellStart"/>
+            <w:proofErr w:type="gramStart"/>
+            <w:r>
+              <w:t>Model.GetCategory</w:t>
+            </w:r>
+            <w:proofErr w:type="spellEnd"/>
+            <w:r>
+              <w:t>(</w:t>
+            </w:r>
+            <w:proofErr w:type="gramEnd"/>
+            <w:r>
+              <w:t>)%&gt;</w:t>
             </w:r>
           </w:p>
         </w:tc>
@@ -2595,7 +3791,20 @@
               <w:jc w:val="center"/>
             </w:pPr>
             <w:r>
-              <w:t>&lt;%= Model.GetCategory()%&gt;</w:t>
+              <w:t>&lt;%= </w:t>
+            </w:r>
+            <w:proofErr w:type="spellStart"/>
+            <w:proofErr w:type="gramStart"/>
+            <w:r>
+              <w:t>Model.GetCategory</w:t>
+            </w:r>
+            <w:proofErr w:type="spellEnd"/>
+            <w:r>
+              <w:t>(</w:t>
+            </w:r>
+            <w:proofErr w:type="gramEnd"/>
+            <w:r>
+              <w:t>)%&gt;</w:t>
             </w:r>
           </w:p>
         </w:tc>
@@ -2651,7 +3860,15 @@
               <w:jc w:val="center"/>
             </w:pPr>
             <w:r>
-              <w:t>&lt;%= tires.Number %&gt;</w:t>
+              <w:t xml:space="preserve">&lt;%= </w:t>
+            </w:r>
+            <w:proofErr w:type="spellStart"/>
+            <w:r>
+              <w:t>tires.Number</w:t>
+            </w:r>
+            <w:proofErr w:type="spellEnd"/>
+            <w:r>
+              <w:t xml:space="preserve"> %&gt;</w:t>
             </w:r>
           </w:p>
         </w:tc>
@@ -2761,7 +3978,31 @@
           </w:tcPr>
           <w:p>
             <w:r>
-              <w:t>1. Введено в експлуатацію (дата)</w:t>
+              <w:t xml:space="preserve">1. </w:t>
+            </w:r>
+            <w:proofErr w:type="spellStart"/>
+            <w:r>
+              <w:t>Введено</w:t>
+            </w:r>
+            <w:proofErr w:type="spellEnd"/>
+            <w:r>
+              <w:t xml:space="preserve"> в </w:t>
+            </w:r>
+            <w:proofErr w:type="spellStart"/>
+            <w:r>
+              <w:t>експлуатацію</w:t>
+            </w:r>
+            <w:proofErr w:type="spellEnd"/>
+            <w:r>
+              <w:t xml:space="preserve"> (</w:t>
+            </w:r>
+            <w:proofErr w:type="spellStart"/>
+            <w:r>
+              <w:t>дата</w:t>
+            </w:r>
+            <w:proofErr w:type="spellEnd"/>
+            <w:r>
+              <w:t>)</w:t>
             </w:r>
           </w:p>
         </w:tc>
@@ -2777,8 +4018,21 @@
               <w:jc w:val="center"/>
             </w:pPr>
             <w:r>
-              <w:t>&lt;%= Model.Year %&gt; рік</w:t>
-            </w:r>
+              <w:t xml:space="preserve">&lt;%= </w:t>
+            </w:r>
+            <w:proofErr w:type="spellStart"/>
+            <w:r>
+              <w:t>Model.Year</w:t>
+            </w:r>
+            <w:proofErr w:type="spellEnd"/>
+            <w:r>
+              <w:t xml:space="preserve"> %&gt; </w:t>
+            </w:r>
+            <w:proofErr w:type="spellStart"/>
+            <w:r>
+              <w:t>рік</w:t>
+            </w:r>
+            <w:proofErr w:type="spellEnd"/>
           </w:p>
         </w:tc>
       </w:tr>
@@ -2800,7 +4054,71 @@
               <w:rPr>
                 <w:lang w:val="ru-RU"/>
               </w:rPr>
-              <w:t>2. Знаходиться в експлуатації (років, місяців)</w:t>
+              <w:t xml:space="preserve">2. </w:t>
+            </w:r>
+            <w:proofErr w:type="spellStart"/>
+            <w:r>
+              <w:rPr>
+                <w:lang w:val="ru-RU"/>
+              </w:rPr>
+              <w:t>Знаходиться</w:t>
+            </w:r>
+            <w:proofErr w:type="spellEnd"/>
+            <w:r>
+              <w:rPr>
+                <w:lang w:val="ru-RU"/>
+              </w:rPr>
+              <w:t xml:space="preserve"> в </w:t>
+            </w:r>
+            <w:proofErr w:type="spellStart"/>
+            <w:r>
+              <w:rPr>
+                <w:lang w:val="ru-RU"/>
+              </w:rPr>
+              <w:t>експлуатації</w:t>
+            </w:r>
+            <w:proofErr w:type="spellEnd"/>
+            <w:r>
+              <w:rPr>
+                <w:lang w:val="ru-RU"/>
+              </w:rPr>
+              <w:t xml:space="preserve"> (</w:t>
+            </w:r>
+            <w:proofErr w:type="spellStart"/>
+            <w:r>
+              <w:rPr>
+                <w:lang w:val="ru-RU"/>
+              </w:rPr>
+              <w:t>років</w:t>
+            </w:r>
+            <w:proofErr w:type="spellEnd"/>
+            <w:r>
+              <w:rPr>
+                <w:lang w:val="ru-RU"/>
+              </w:rPr>
+              <w:t xml:space="preserve">, </w:t>
+            </w:r>
+            <w:proofErr w:type="spellStart"/>
+            <w:proofErr w:type="gramStart"/>
+            <w:r>
+              <w:rPr>
+                <w:lang w:val="ru-RU"/>
+              </w:rPr>
+              <w:t>м</w:t>
+            </w:r>
+            <w:proofErr w:type="gramEnd"/>
+            <w:r>
+              <w:rPr>
+                <w:lang w:val="ru-RU"/>
+              </w:rPr>
+              <w:t>ісяців</w:t>
+            </w:r>
+            <w:proofErr w:type="spellEnd"/>
+            <w:r>
+              <w:rPr>
+                <w:lang w:val="ru-RU"/>
+              </w:rPr>
+              <w:t>)</w:t>
             </w:r>
           </w:p>
         </w:tc>
@@ -2841,7 +4159,77 @@
               <w:rPr>
                 <w:lang w:val="ru-RU"/>
               </w:rPr>
-              <w:t>3. Напрацювання з часу експлуатації (циклів, год., км пробігу)</w:t>
+              <w:t xml:space="preserve">3. </w:t>
+            </w:r>
+            <w:proofErr w:type="spellStart"/>
+            <w:r>
+              <w:rPr>
+                <w:lang w:val="ru-RU"/>
+              </w:rPr>
+              <w:t>Напрацювання</w:t>
+            </w:r>
+            <w:proofErr w:type="spellEnd"/>
+            <w:r>
+              <w:rPr>
+                <w:lang w:val="ru-RU"/>
+              </w:rPr>
+              <w:t xml:space="preserve"> з часу </w:t>
+            </w:r>
+            <w:proofErr w:type="spellStart"/>
+            <w:r>
+              <w:rPr>
+                <w:lang w:val="ru-RU"/>
+              </w:rPr>
+              <w:t>експлуатації</w:t>
+            </w:r>
+            <w:proofErr w:type="spellEnd"/>
+            <w:r>
+              <w:rPr>
+                <w:lang w:val="ru-RU"/>
+              </w:rPr>
+              <w:t xml:space="preserve"> (</w:t>
+            </w:r>
+            <w:proofErr w:type="spellStart"/>
+            <w:r>
+              <w:rPr>
+                <w:lang w:val="ru-RU"/>
+              </w:rPr>
+              <w:t>циклів</w:t>
+            </w:r>
+            <w:proofErr w:type="spellEnd"/>
+            <w:r>
+              <w:rPr>
+                <w:lang w:val="ru-RU"/>
+              </w:rPr>
+              <w:t xml:space="preserve">, год., </w:t>
+            </w:r>
+            <w:proofErr w:type="gramStart"/>
+            <w:r>
+              <w:rPr>
+                <w:lang w:val="ru-RU"/>
+              </w:rPr>
+              <w:t>км</w:t>
+            </w:r>
+            <w:proofErr w:type="gramEnd"/>
+            <w:r>
+              <w:rPr>
+                <w:lang w:val="ru-RU"/>
+              </w:rPr>
+              <w:t xml:space="preserve"> </w:t>
+            </w:r>
+            <w:proofErr w:type="spellStart"/>
+            <w:r>
+              <w:rPr>
+                <w:lang w:val="ru-RU"/>
+              </w:rPr>
+              <w:t>пробігу</w:t>
+            </w:r>
+            <w:proofErr w:type="spellEnd"/>
+            <w:r>
+              <w:rPr>
+                <w:lang w:val="ru-RU"/>
+              </w:rPr>
+              <w:t>)</w:t>
             </w:r>
           </w:p>
         </w:tc>
@@ -2859,14 +4247,35 @@
               <w:jc w:val="center"/>
             </w:pPr>
             <w:r>
-              <w:t>&lt;%= Model.</w:t>
+              <w:t xml:space="preserve">&lt;%= </w:t>
+            </w:r>
+            <w:proofErr w:type="spellStart"/>
+            <w:proofErr w:type="gramStart"/>
+            <w:r>
+              <w:t>Model.</w:t>
             </w:r>
             <w:r>
               <w:rPr>
                 <w:color w:val="000000"/>
                 <w:sz w:val="19"/>
               </w:rPr>
-              <w:t>GetMileage()</w:t>
+              <w:t>GetMileage</w:t>
+            </w:r>
+            <w:proofErr w:type="spellEnd"/>
+            <w:r>
+              <w:rPr>
+                <w:color w:val="000000"/>
+                <w:sz w:val="19"/>
+              </w:rPr>
+              <w:t>(</w:t>
+            </w:r>
+            <w:proofErr w:type="gramEnd"/>
+            <w:r>
+              <w:rPr>
+                <w:color w:val="000000"/>
+                <w:sz w:val="19"/>
+              </w:rPr>
+              <w:t>)</w:t>
             </w:r>
             <w:r>
               <w:t xml:space="preserve"> %&gt;</w:t>
@@ -2922,7 +4331,49 @@
               <w:rPr>
                 <w:lang w:val="ru-RU"/>
               </w:rPr>
-              <w:t>ресурс (циклів, год., км пробігу)</w:t>
+              <w:t>ресурс (</w:t>
+            </w:r>
+            <w:proofErr w:type="spellStart"/>
+            <w:r>
+              <w:rPr>
+                <w:lang w:val="ru-RU"/>
+              </w:rPr>
+              <w:t>циклів</w:t>
+            </w:r>
+            <w:proofErr w:type="spellEnd"/>
+            <w:r>
+              <w:rPr>
+                <w:lang w:val="ru-RU"/>
+              </w:rPr>
+              <w:t xml:space="preserve">, год., </w:t>
+            </w:r>
+            <w:proofErr w:type="gramStart"/>
+            <w:r>
+              <w:rPr>
+                <w:lang w:val="ru-RU"/>
+              </w:rPr>
+              <w:t>км</w:t>
+            </w:r>
+            <w:proofErr w:type="gramEnd"/>
+            <w:r>
+              <w:rPr>
+                <w:lang w:val="ru-RU"/>
+              </w:rPr>
+              <w:t xml:space="preserve"> </w:t>
+            </w:r>
+            <w:proofErr w:type="spellStart"/>
+            <w:r>
+              <w:rPr>
+                <w:lang w:val="ru-RU"/>
+              </w:rPr>
+              <w:t>пробігу</w:t>
+            </w:r>
+            <w:proofErr w:type="spellEnd"/>
+            <w:r>
+              <w:rPr>
+                <w:lang w:val="ru-RU"/>
+              </w:rPr>
+              <w:t>)</w:t>
             </w:r>
           </w:p>
         </w:tc>
@@ -2953,8 +4404,37 @@
             </w:tcBorders>
           </w:tcPr>
           <w:p>
-            <w:r>
-              <w:t>термін експлуатації (років, місяців)</w:t>
+            <w:proofErr w:type="spellStart"/>
+            <w:r>
+              <w:t>термін</w:t>
+            </w:r>
+            <w:proofErr w:type="spellEnd"/>
+            <w:r>
+              <w:t xml:space="preserve"> </w:t>
+            </w:r>
+            <w:proofErr w:type="spellStart"/>
+            <w:r>
+              <w:t>експлуатації</w:t>
+            </w:r>
+            <w:proofErr w:type="spellEnd"/>
+            <w:r>
+              <w:t xml:space="preserve"> (</w:t>
+            </w:r>
+            <w:proofErr w:type="spellStart"/>
+            <w:r>
+              <w:t>років</w:t>
+            </w:r>
+            <w:proofErr w:type="spellEnd"/>
+            <w:r>
+              <w:t xml:space="preserve">, </w:t>
+            </w:r>
+            <w:proofErr w:type="spellStart"/>
+            <w:r>
+              <w:t>місяців</w:t>
+            </w:r>
+            <w:proofErr w:type="spellEnd"/>
+            <w:r>
+              <w:t>)</w:t>
             </w:r>
           </w:p>
         </w:tc>
@@ -2986,11 +4466,75 @@
                 <w:lang w:val="ru-RU"/>
               </w:rPr>
             </w:pPr>
-            <w:r>
-              <w:rPr>
-                <w:lang w:val="ru-RU"/>
-              </w:rPr>
-              <w:t>гарантійне напрацювання (циклів, год., км пробігу)</w:t>
+            <w:proofErr w:type="spellStart"/>
+            <w:r>
+              <w:rPr>
+                <w:lang w:val="ru-RU"/>
+              </w:rPr>
+              <w:t>гарантійне</w:t>
+            </w:r>
+            <w:proofErr w:type="spellEnd"/>
+            <w:r>
+              <w:rPr>
+                <w:lang w:val="ru-RU"/>
+              </w:rPr>
+              <w:t xml:space="preserve"> </w:t>
+            </w:r>
+            <w:proofErr w:type="spellStart"/>
+            <w:r>
+              <w:rPr>
+                <w:lang w:val="ru-RU"/>
+              </w:rPr>
+              <w:t>напрацювання</w:t>
+            </w:r>
+            <w:proofErr w:type="spellEnd"/>
+            <w:r>
+              <w:rPr>
+                <w:lang w:val="ru-RU"/>
+              </w:rPr>
+              <w:t xml:space="preserve"> (</w:t>
+            </w:r>
+            <w:proofErr w:type="spellStart"/>
+            <w:r>
+              <w:rPr>
+                <w:lang w:val="ru-RU"/>
+              </w:rPr>
+              <w:t>циклів</w:t>
+            </w:r>
+            <w:proofErr w:type="spellEnd"/>
+            <w:r>
+              <w:rPr>
+                <w:lang w:val="ru-RU"/>
+              </w:rPr>
+              <w:t xml:space="preserve">, год., </w:t>
+            </w:r>
+            <w:proofErr w:type="gramStart"/>
+            <w:r>
+              <w:rPr>
+                <w:lang w:val="ru-RU"/>
+              </w:rPr>
+              <w:t>км</w:t>
+            </w:r>
+            <w:proofErr w:type="gramEnd"/>
+            <w:r>
+              <w:rPr>
+                <w:lang w:val="ru-RU"/>
+              </w:rPr>
+              <w:t xml:space="preserve"> </w:t>
+            </w:r>
+            <w:proofErr w:type="spellStart"/>
+            <w:r>
+              <w:rPr>
+                <w:lang w:val="ru-RU"/>
+              </w:rPr>
+              <w:t>пробігу</w:t>
+            </w:r>
+            <w:proofErr w:type="spellEnd"/>
+            <w:r>
+              <w:rPr>
+                <w:lang w:val="ru-RU"/>
+              </w:rPr>
+              <w:t>)</w:t>
             </w:r>
           </w:p>
         </w:tc>
@@ -3020,8 +4564,37 @@
             </w:tcBorders>
           </w:tcPr>
           <w:p>
-            <w:r>
-              <w:t>гарантійний термін (років, місяців)</w:t>
+            <w:proofErr w:type="spellStart"/>
+            <w:r>
+              <w:t>гарантійний</w:t>
+            </w:r>
+            <w:proofErr w:type="spellEnd"/>
+            <w:r>
+              <w:t xml:space="preserve"> </w:t>
+            </w:r>
+            <w:proofErr w:type="spellStart"/>
+            <w:r>
+              <w:t>термін</w:t>
+            </w:r>
+            <w:proofErr w:type="spellEnd"/>
+            <w:r>
+              <w:t xml:space="preserve"> (</w:t>
+            </w:r>
+            <w:proofErr w:type="spellStart"/>
+            <w:r>
+              <w:t>років</w:t>
+            </w:r>
+            <w:proofErr w:type="spellEnd"/>
+            <w:r>
+              <w:t xml:space="preserve">, </w:t>
+            </w:r>
+            <w:proofErr w:type="spellStart"/>
+            <w:r>
+              <w:t>місяців</w:t>
+            </w:r>
+            <w:proofErr w:type="spellEnd"/>
+            <w:r>
+              <w:t>)</w:t>
             </w:r>
           </w:p>
         </w:tc>
@@ -3049,7 +4622,39 @@
           </w:tcPr>
           <w:p>
             <w:r>
-              <w:t>5. Зроблено ремонт (який, дата)</w:t>
+              <w:t xml:space="preserve">5. </w:t>
+            </w:r>
+            <w:proofErr w:type="spellStart"/>
+            <w:r>
+              <w:t>Зроблено</w:t>
+            </w:r>
+            <w:proofErr w:type="spellEnd"/>
+            <w:r>
+              <w:t xml:space="preserve"> </w:t>
+            </w:r>
+            <w:proofErr w:type="spellStart"/>
+            <w:r>
+              <w:t>ремонт</w:t>
+            </w:r>
+            <w:proofErr w:type="spellEnd"/>
+            <w:r>
+              <w:t xml:space="preserve"> (</w:t>
+            </w:r>
+            <w:proofErr w:type="spellStart"/>
+            <w:r>
+              <w:t>який</w:t>
+            </w:r>
+            <w:proofErr w:type="spellEnd"/>
+            <w:r>
+              <w:t xml:space="preserve">, </w:t>
+            </w:r>
+            <w:proofErr w:type="spellStart"/>
+            <w:r>
+              <w:t>дата</w:t>
+            </w:r>
+            <w:proofErr w:type="spellEnd"/>
+            <w:r>
+              <w:t>)</w:t>
             </w:r>
           </w:p>
         </w:tc>
@@ -3085,7 +4690,99 @@
               <w:rPr>
                 <w:lang w:val="ru-RU"/>
               </w:rPr>
-              <w:t>6. Знаходиться в експлуатації після останнього ремонту (років, місяців)</w:t>
+              <w:t xml:space="preserve">6. </w:t>
+            </w:r>
+            <w:proofErr w:type="spellStart"/>
+            <w:r>
+              <w:rPr>
+                <w:lang w:val="ru-RU"/>
+              </w:rPr>
+              <w:t>Знаходиться</w:t>
+            </w:r>
+            <w:proofErr w:type="spellEnd"/>
+            <w:r>
+              <w:rPr>
+                <w:lang w:val="ru-RU"/>
+              </w:rPr>
+              <w:t xml:space="preserve"> в </w:t>
+            </w:r>
+            <w:proofErr w:type="spellStart"/>
+            <w:r>
+              <w:rPr>
+                <w:lang w:val="ru-RU"/>
+              </w:rPr>
+              <w:t>експлуатації</w:t>
+            </w:r>
+            <w:proofErr w:type="spellEnd"/>
+            <w:r>
+              <w:rPr>
+                <w:lang w:val="ru-RU"/>
+              </w:rPr>
+              <w:t xml:space="preserve"> </w:t>
+            </w:r>
+            <w:proofErr w:type="spellStart"/>
+            <w:proofErr w:type="gramStart"/>
+            <w:r>
+              <w:rPr>
+                <w:lang w:val="ru-RU"/>
+              </w:rPr>
+              <w:t>п</w:t>
+            </w:r>
+            <w:proofErr w:type="gramEnd"/>
+            <w:r>
+              <w:rPr>
+                <w:lang w:val="ru-RU"/>
+              </w:rPr>
+              <w:t>ісля</w:t>
+            </w:r>
+            <w:proofErr w:type="spellEnd"/>
+            <w:r>
+              <w:rPr>
+                <w:lang w:val="ru-RU"/>
+              </w:rPr>
+              <w:t xml:space="preserve"> </w:t>
+            </w:r>
+            <w:proofErr w:type="spellStart"/>
+            <w:r>
+              <w:rPr>
+                <w:lang w:val="ru-RU"/>
+              </w:rPr>
+              <w:t>останнього</w:t>
+            </w:r>
+            <w:proofErr w:type="spellEnd"/>
+            <w:r>
+              <w:rPr>
+                <w:lang w:val="ru-RU"/>
+              </w:rPr>
+              <w:t xml:space="preserve"> ремонту (</w:t>
+            </w:r>
+            <w:proofErr w:type="spellStart"/>
+            <w:r>
+              <w:rPr>
+                <w:lang w:val="ru-RU"/>
+              </w:rPr>
+              <w:t>років</w:t>
+            </w:r>
+            <w:proofErr w:type="spellEnd"/>
+            <w:r>
+              <w:rPr>
+                <w:lang w:val="ru-RU"/>
+              </w:rPr>
+              <w:t xml:space="preserve">, </w:t>
+            </w:r>
+            <w:proofErr w:type="spellStart"/>
+            <w:r>
+              <w:rPr>
+                <w:lang w:val="ru-RU"/>
+              </w:rPr>
+              <w:t>місяців</w:t>
+            </w:r>
+            <w:proofErr w:type="spellEnd"/>
+            <w:r>
+              <w:rPr>
+                <w:lang w:val="ru-RU"/>
+              </w:rPr>
+              <w:t>)</w:t>
             </w:r>
           </w:p>
         </w:tc>
@@ -3125,7 +4822,85 @@
               <w:rPr>
                 <w:lang w:val="ru-RU"/>
               </w:rPr>
-              <w:t>7. Напрацювання після останнього ремонту (циклів, год., км пробігу)</w:t>
+              <w:t xml:space="preserve">7. </w:t>
+            </w:r>
+            <w:proofErr w:type="spellStart"/>
+            <w:r>
+              <w:rPr>
+                <w:lang w:val="ru-RU"/>
+              </w:rPr>
+              <w:t>Напрацювання</w:t>
+            </w:r>
+            <w:proofErr w:type="spellEnd"/>
+            <w:r>
+              <w:rPr>
+                <w:lang w:val="ru-RU"/>
+              </w:rPr>
+              <w:t xml:space="preserve"> </w:t>
+            </w:r>
+            <w:proofErr w:type="spellStart"/>
+            <w:proofErr w:type="gramStart"/>
+            <w:r>
+              <w:rPr>
+                <w:lang w:val="ru-RU"/>
+              </w:rPr>
+              <w:t>п</w:t>
+            </w:r>
+            <w:proofErr w:type="gramEnd"/>
+            <w:r>
+              <w:rPr>
+                <w:lang w:val="ru-RU"/>
+              </w:rPr>
+              <w:t>ісля</w:t>
+            </w:r>
+            <w:proofErr w:type="spellEnd"/>
+            <w:r>
+              <w:rPr>
+                <w:lang w:val="ru-RU"/>
+              </w:rPr>
+              <w:t xml:space="preserve"> </w:t>
+            </w:r>
+            <w:proofErr w:type="spellStart"/>
+            <w:r>
+              <w:rPr>
+                <w:lang w:val="ru-RU"/>
+              </w:rPr>
+              <w:t>останнього</w:t>
+            </w:r>
+            <w:proofErr w:type="spellEnd"/>
+            <w:r>
+              <w:rPr>
+                <w:lang w:val="ru-RU"/>
+              </w:rPr>
+              <w:t xml:space="preserve"> ремонту (</w:t>
+            </w:r>
+            <w:proofErr w:type="spellStart"/>
+            <w:r>
+              <w:rPr>
+                <w:lang w:val="ru-RU"/>
+              </w:rPr>
+              <w:t>циклів</w:t>
+            </w:r>
+            <w:proofErr w:type="spellEnd"/>
+            <w:r>
+              <w:rPr>
+                <w:lang w:val="ru-RU"/>
+              </w:rPr>
+              <w:t xml:space="preserve">, год., км </w:t>
+            </w:r>
+            <w:proofErr w:type="spellStart"/>
+            <w:r>
+              <w:rPr>
+                <w:lang w:val="ru-RU"/>
+              </w:rPr>
+              <w:t>пробігу</w:t>
+            </w:r>
+            <w:proofErr w:type="spellEnd"/>
+            <w:r>
+              <w:rPr>
+                <w:lang w:val="ru-RU"/>
+              </w:rPr>
+              <w:t>)</w:t>
             </w:r>
           </w:p>
         </w:tc>
@@ -3161,16 +4936,34 @@
           </w:tcPr>
           <w:p>
             <w:r>
-              <w:t xml:space="preserve">8. Має </w:t>
-            </w:r>
+              <w:t xml:space="preserve">8. </w:t>
+            </w:r>
+            <w:proofErr w:type="spellStart"/>
+            <w:r>
+              <w:t>Має</w:t>
+            </w:r>
+            <w:proofErr w:type="spellEnd"/>
+            <w:r>
+              <w:t xml:space="preserve"> </w:t>
+            </w:r>
+            <w:proofErr w:type="spellStart"/>
             <w:r>
               <w:rPr>
                 <w:u w:val="single"/>
               </w:rPr>
               <w:t>недопрацювання</w:t>
             </w:r>
-            <w:r>
-              <w:t xml:space="preserve"> (перепрацювання):</w:t>
+            <w:proofErr w:type="spellEnd"/>
+            <w:r>
+              <w:t xml:space="preserve"> (</w:t>
+            </w:r>
+            <w:proofErr w:type="spellStart"/>
+            <w:r>
+              <w:t>перепрацювання</w:t>
+            </w:r>
+            <w:proofErr w:type="spellEnd"/>
+            <w:r>
+              <w:t>):</w:t>
             </w:r>
           </w:p>
         </w:tc>
@@ -3209,7 +5002,63 @@
               <w:rPr>
                 <w:lang w:val="ru-RU"/>
               </w:rPr>
-              <w:t>за призначеним ресурсом (циклів, год., км пробігу)</w:t>
+              <w:t xml:space="preserve">за </w:t>
+            </w:r>
+            <w:proofErr w:type="spellStart"/>
+            <w:r>
+              <w:rPr>
+                <w:lang w:val="ru-RU"/>
+              </w:rPr>
+              <w:t>призначеним</w:t>
+            </w:r>
+            <w:proofErr w:type="spellEnd"/>
+            <w:r>
+              <w:rPr>
+                <w:lang w:val="ru-RU"/>
+              </w:rPr>
+              <w:t xml:space="preserve"> ресурсом (</w:t>
+            </w:r>
+            <w:proofErr w:type="spellStart"/>
+            <w:r>
+              <w:rPr>
+                <w:lang w:val="ru-RU"/>
+              </w:rPr>
+              <w:t>циклів</w:t>
+            </w:r>
+            <w:proofErr w:type="spellEnd"/>
+            <w:r>
+              <w:rPr>
+                <w:lang w:val="ru-RU"/>
+              </w:rPr>
+              <w:t xml:space="preserve">, год., </w:t>
+            </w:r>
+            <w:proofErr w:type="gramStart"/>
+            <w:r>
+              <w:rPr>
+                <w:lang w:val="ru-RU"/>
+              </w:rPr>
+              <w:t>км</w:t>
+            </w:r>
+            <w:proofErr w:type="gramEnd"/>
+            <w:r>
+              <w:rPr>
+                <w:lang w:val="ru-RU"/>
+              </w:rPr>
+              <w:t xml:space="preserve"> </w:t>
+            </w:r>
+            <w:proofErr w:type="spellStart"/>
+            <w:r>
+              <w:rPr>
+                <w:lang w:val="ru-RU"/>
+              </w:rPr>
+              <w:t>пробігу</w:t>
+            </w:r>
+            <w:proofErr w:type="spellEnd"/>
+            <w:r>
+              <w:rPr>
+                <w:lang w:val="ru-RU"/>
+              </w:rPr>
+              <w:t>)</w:t>
             </w:r>
           </w:p>
         </w:tc>
@@ -3249,7 +5098,71 @@
               <w:rPr>
                 <w:lang w:val="ru-RU"/>
               </w:rPr>
-              <w:t>за терміном експлуатації (років, місяців)</w:t>
+              <w:t xml:space="preserve">за </w:t>
+            </w:r>
+            <w:proofErr w:type="spellStart"/>
+            <w:r>
+              <w:rPr>
+                <w:lang w:val="ru-RU"/>
+              </w:rPr>
+              <w:t>терміном</w:t>
+            </w:r>
+            <w:proofErr w:type="spellEnd"/>
+            <w:r>
+              <w:rPr>
+                <w:lang w:val="ru-RU"/>
+              </w:rPr>
+              <w:t xml:space="preserve"> </w:t>
+            </w:r>
+            <w:proofErr w:type="spellStart"/>
+            <w:r>
+              <w:rPr>
+                <w:lang w:val="ru-RU"/>
+              </w:rPr>
+              <w:t>експлуатації</w:t>
+            </w:r>
+            <w:proofErr w:type="spellEnd"/>
+            <w:r>
+              <w:rPr>
+                <w:lang w:val="ru-RU"/>
+              </w:rPr>
+              <w:t xml:space="preserve"> (</w:t>
+            </w:r>
+            <w:proofErr w:type="spellStart"/>
+            <w:r>
+              <w:rPr>
+                <w:lang w:val="ru-RU"/>
+              </w:rPr>
+              <w:t>років</w:t>
+            </w:r>
+            <w:proofErr w:type="spellEnd"/>
+            <w:r>
+              <w:rPr>
+                <w:lang w:val="ru-RU"/>
+              </w:rPr>
+              <w:t xml:space="preserve">, </w:t>
+            </w:r>
+            <w:proofErr w:type="spellStart"/>
+            <w:proofErr w:type="gramStart"/>
+            <w:r>
+              <w:rPr>
+                <w:lang w:val="ru-RU"/>
+              </w:rPr>
+              <w:t>м</w:t>
+            </w:r>
+            <w:proofErr w:type="gramEnd"/>
+            <w:r>
+              <w:rPr>
+                <w:lang w:val="ru-RU"/>
+              </w:rPr>
+              <w:t>ісяців</w:t>
+            </w:r>
+            <w:proofErr w:type="spellEnd"/>
+            <w:r>
+              <w:rPr>
+                <w:lang w:val="ru-RU"/>
+              </w:rPr>
+              <w:t>)</w:t>
             </w:r>
           </w:p>
         </w:tc>
@@ -3284,11 +5197,83 @@
                 <w:lang w:val="ru-RU"/>
               </w:rPr>
             </w:pPr>
-            <w:r>
-              <w:rPr>
-                <w:lang w:val="ru-RU"/>
-              </w:rPr>
-              <w:t>за гарантійним напрацюванням (циклів, год., км пробігу)</w:t>
+            <w:proofErr w:type="gramStart"/>
+            <w:r>
+              <w:rPr>
+                <w:lang w:val="ru-RU"/>
+              </w:rPr>
+              <w:t>за</w:t>
+            </w:r>
+            <w:proofErr w:type="gramEnd"/>
+            <w:r>
+              <w:rPr>
+                <w:lang w:val="ru-RU"/>
+              </w:rPr>
+              <w:t xml:space="preserve"> </w:t>
+            </w:r>
+            <w:proofErr w:type="spellStart"/>
+            <w:proofErr w:type="gramStart"/>
+            <w:r>
+              <w:rPr>
+                <w:lang w:val="ru-RU"/>
+              </w:rPr>
+              <w:t>гарант</w:t>
+            </w:r>
+            <w:proofErr w:type="gramEnd"/>
+            <w:r>
+              <w:rPr>
+                <w:lang w:val="ru-RU"/>
+              </w:rPr>
+              <w:t>ійним</w:t>
+            </w:r>
+            <w:proofErr w:type="spellEnd"/>
+            <w:r>
+              <w:rPr>
+                <w:lang w:val="ru-RU"/>
+              </w:rPr>
+              <w:t xml:space="preserve"> </w:t>
+            </w:r>
+            <w:proofErr w:type="spellStart"/>
+            <w:r>
+              <w:rPr>
+                <w:lang w:val="ru-RU"/>
+              </w:rPr>
+              <w:t>напрацюванням</w:t>
+            </w:r>
+            <w:proofErr w:type="spellEnd"/>
+            <w:r>
+              <w:rPr>
+                <w:lang w:val="ru-RU"/>
+              </w:rPr>
+              <w:t xml:space="preserve"> (</w:t>
+            </w:r>
+            <w:proofErr w:type="spellStart"/>
+            <w:r>
+              <w:rPr>
+                <w:lang w:val="ru-RU"/>
+              </w:rPr>
+              <w:t>циклів</w:t>
+            </w:r>
+            <w:proofErr w:type="spellEnd"/>
+            <w:r>
+              <w:rPr>
+                <w:lang w:val="ru-RU"/>
+              </w:rPr>
+              <w:t xml:space="preserve">, год., км </w:t>
+            </w:r>
+            <w:proofErr w:type="spellStart"/>
+            <w:r>
+              <w:rPr>
+                <w:lang w:val="ru-RU"/>
+              </w:rPr>
+              <w:t>пробігу</w:t>
+            </w:r>
+            <w:proofErr w:type="spellEnd"/>
+            <w:r>
+              <w:rPr>
+                <w:lang w:val="ru-RU"/>
+              </w:rPr>
+              <w:t>)</w:t>
             </w:r>
           </w:p>
         </w:tc>
@@ -3329,7 +5314,71 @@
               <w:rPr>
                 <w:lang w:val="ru-RU"/>
               </w:rPr>
-              <w:t>за терміном експлуатації (років, місяців)</w:t>
+              <w:t xml:space="preserve">за </w:t>
+            </w:r>
+            <w:proofErr w:type="spellStart"/>
+            <w:r>
+              <w:rPr>
+                <w:lang w:val="ru-RU"/>
+              </w:rPr>
+              <w:t>терміном</w:t>
+            </w:r>
+            <w:proofErr w:type="spellEnd"/>
+            <w:r>
+              <w:rPr>
+                <w:lang w:val="ru-RU"/>
+              </w:rPr>
+              <w:t xml:space="preserve"> </w:t>
+            </w:r>
+            <w:proofErr w:type="spellStart"/>
+            <w:r>
+              <w:rPr>
+                <w:lang w:val="ru-RU"/>
+              </w:rPr>
+              <w:t>експлуатації</w:t>
+            </w:r>
+            <w:proofErr w:type="spellEnd"/>
+            <w:r>
+              <w:rPr>
+                <w:lang w:val="ru-RU"/>
+              </w:rPr>
+              <w:t xml:space="preserve"> (</w:t>
+            </w:r>
+            <w:proofErr w:type="spellStart"/>
+            <w:r>
+              <w:rPr>
+                <w:lang w:val="ru-RU"/>
+              </w:rPr>
+              <w:t>років</w:t>
+            </w:r>
+            <w:proofErr w:type="spellEnd"/>
+            <w:r>
+              <w:rPr>
+                <w:lang w:val="ru-RU"/>
+              </w:rPr>
+              <w:t xml:space="preserve">, </w:t>
+            </w:r>
+            <w:proofErr w:type="spellStart"/>
+            <w:proofErr w:type="gramStart"/>
+            <w:r>
+              <w:rPr>
+                <w:lang w:val="ru-RU"/>
+              </w:rPr>
+              <w:t>м</w:t>
+            </w:r>
+            <w:proofErr w:type="gramEnd"/>
+            <w:r>
+              <w:rPr>
+                <w:lang w:val="ru-RU"/>
+              </w:rPr>
+              <w:t>ісяців</w:t>
+            </w:r>
+            <w:proofErr w:type="spellEnd"/>
+            <w:r>
+              <w:rPr>
+                <w:lang w:val="ru-RU"/>
+              </w:rPr>
+              <w:t>)</w:t>
             </w:r>
           </w:p>
         </w:tc>
@@ -3390,14 +5439,51 @@
           <w:u w:val="single"/>
         </w:rPr>
         <w:lastRenderedPageBreak/>
-        <w:t>&lt;% if (!string.IsNullOrEmpty(Model.</w:t>
+        <w:t>&lt;% if (</w:t>
+      </w:r>
+      <w:proofErr w:type="gramStart"/>
+      <w:r>
+        <w:rPr>
+          <w:u w:val="single"/>
+        </w:rPr>
+        <w:t>!</w:t>
+      </w:r>
+      <w:proofErr w:type="spellStart"/>
+      <w:r>
+        <w:rPr>
+          <w:u w:val="single"/>
+        </w:rPr>
+        <w:t>string.IsNullOrEmpty</w:t>
+      </w:r>
+      <w:proofErr w:type="spellEnd"/>
+      <w:proofErr w:type="gramEnd"/>
+      <w:r>
+        <w:rPr>
+          <w:u w:val="single"/>
+        </w:rPr>
+        <w:t>(</w:t>
+      </w:r>
+      <w:proofErr w:type="spellStart"/>
+      <w:r>
+        <w:rPr>
+          <w:u w:val="single"/>
+        </w:rPr>
+        <w:t>Model.</w:t>
       </w:r>
       <w:r>
         <w:rPr>
           <w:color w:val="000000"/>
           <w:u w:val="single"/>
         </w:rPr>
-        <w:t>GetBatteries())) { %&gt;</w:t>
+        <w:t>GetBatteries</w:t>
+      </w:r>
+      <w:proofErr w:type="spellEnd"/>
+      <w:r>
+        <w:rPr>
+          <w:color w:val="000000"/>
+          <w:u w:val="single"/>
+        </w:rPr>
+        <w:t>())) { %&gt;</w:t>
       </w:r>
     </w:p>
     <w:p>
@@ -3414,6 +5500,7 @@
         </w:rPr>
         <w:t xml:space="preserve">     </w:t>
       </w:r>
+      <w:proofErr w:type="spellStart"/>
       <w:r>
         <w:rPr>
           <w:u w:val="single"/>
@@ -3421,12 +5508,14 @@
         </w:rPr>
         <w:t>Акумуляторні</w:t>
       </w:r>
+      <w:proofErr w:type="spellEnd"/>
       <w:r>
         <w:rPr>
           <w:u w:val="single"/>
         </w:rPr>
         <w:t xml:space="preserve"> </w:t>
       </w:r>
+      <w:proofErr w:type="spellStart"/>
       <w:r>
         <w:rPr>
           <w:u w:val="single"/>
@@ -3434,18 +5523,34 @@
         </w:rPr>
         <w:t>батареї</w:t>
       </w:r>
-      <w:r>
-        <w:rPr>
-          <w:u w:val="single"/>
-        </w:rPr>
-        <w:t xml:space="preserve"> &lt;%= Model.</w:t>
+      <w:proofErr w:type="spellEnd"/>
+      <w:r>
+        <w:rPr>
+          <w:u w:val="single"/>
+        </w:rPr>
+        <w:t xml:space="preserve"> &lt;%= </w:t>
+      </w:r>
+      <w:proofErr w:type="spellStart"/>
+      <w:r>
+        <w:rPr>
+          <w:u w:val="single"/>
+        </w:rPr>
+        <w:t>Model.</w:t>
       </w:r>
       <w:r>
         <w:rPr>
           <w:color w:val="000000"/>
           <w:u w:val="single"/>
         </w:rPr>
-        <w:t>GetBatteries()</w:t>
+        <w:t>GetBatteries</w:t>
+      </w:r>
+      <w:proofErr w:type="spellEnd"/>
+      <w:r>
+        <w:rPr>
+          <w:color w:val="000000"/>
+          <w:u w:val="single"/>
+        </w:rPr>
+        <w:t>()</w:t>
       </w:r>
       <w:r>
         <w:rPr>
@@ -3463,7 +5568,21 @@
         <w:rPr>
           <w:u w:val="single"/>
         </w:rPr>
-        <w:t>&lt;%= Model.GetCategory()%&gt;</w:t>
+        <w:t>&lt;%= </w:t>
+      </w:r>
+      <w:proofErr w:type="spellStart"/>
+      <w:r>
+        <w:rPr>
+          <w:u w:val="single"/>
+        </w:rPr>
+        <w:t>Model.GetCategory</w:t>
+      </w:r>
+      <w:proofErr w:type="spellEnd"/>
+      <w:r>
+        <w:rPr>
+          <w:u w:val="single"/>
+        </w:rPr>
+        <w:t>()%&gt;</w:t>
       </w:r>
       <w:r>
         <w:rPr>
@@ -3484,6 +5603,7 @@
         </w:rPr>
         <w:t xml:space="preserve"> </w:t>
       </w:r>
+      <w:proofErr w:type="spellStart"/>
       <w:r>
         <w:rPr>
           <w:u w:val="single"/>
@@ -3491,12 +5611,14 @@
         </w:rPr>
         <w:t>категорії</w:t>
       </w:r>
+      <w:proofErr w:type="spellEnd"/>
       <w:r>
         <w:rPr>
           <w:u w:val="single"/>
         </w:rPr>
         <w:t xml:space="preserve">, </w:t>
       </w:r>
+      <w:proofErr w:type="spellStart"/>
       <w:r>
         <w:rPr>
           <w:u w:val="single"/>
@@ -3504,6 +5626,7 @@
         </w:rPr>
         <w:t>придатні</w:t>
       </w:r>
+      <w:proofErr w:type="spellEnd"/>
       <w:r>
         <w:rPr>
           <w:u w:val="single"/>
@@ -3523,6 +5646,7 @@
         </w:rPr>
         <w:t xml:space="preserve"> </w:t>
       </w:r>
+      <w:proofErr w:type="spellStart"/>
       <w:r>
         <w:rPr>
           <w:u w:val="single"/>
@@ -3530,12 +5654,14 @@
         </w:rPr>
         <w:t>подальшого</w:t>
       </w:r>
+      <w:proofErr w:type="spellEnd"/>
       <w:r>
         <w:rPr>
           <w:u w:val="single"/>
         </w:rPr>
         <w:t xml:space="preserve"> </w:t>
       </w:r>
+      <w:proofErr w:type="spellStart"/>
       <w:r>
         <w:rPr>
           <w:u w:val="single"/>
@@ -3543,6 +5669,7 @@
         </w:rPr>
         <w:t>використання</w:t>
       </w:r>
+      <w:proofErr w:type="spellEnd"/>
       <w:r>
         <w:rPr>
           <w:u w:val="single"/>
@@ -3579,6 +5706,7 @@
         </w:rPr>
         <w:t xml:space="preserve">     </w:t>
       </w:r>
+      <w:proofErr w:type="spellStart"/>
       <w:r>
         <w:rPr>
           <w:u w:val="single"/>
@@ -3586,12 +5714,14 @@
         </w:rPr>
         <w:t>Автомобільні</w:t>
       </w:r>
+      <w:proofErr w:type="spellEnd"/>
       <w:r>
         <w:rPr>
           <w:u w:val="single"/>
         </w:rPr>
         <w:t xml:space="preserve"> </w:t>
       </w:r>
+      <w:proofErr w:type="spellStart"/>
       <w:r>
         <w:rPr>
           <w:u w:val="single"/>
@@ -3599,11 +5729,26 @@
         </w:rPr>
         <w:t>шини</w:t>
       </w:r>
-      <w:r>
-        <w:rPr>
-          <w:u w:val="single"/>
-        </w:rPr>
-        <w:t xml:space="preserve"> &lt;%= tires.Name %&gt;</w:t>
+      <w:proofErr w:type="spellEnd"/>
+      <w:r>
+        <w:rPr>
+          <w:u w:val="single"/>
+        </w:rPr>
+        <w:t xml:space="preserve"> &lt;%= </w:t>
+      </w:r>
+      <w:proofErr w:type="spellStart"/>
+      <w:r>
+        <w:rPr>
+          <w:u w:val="single"/>
+        </w:rPr>
+        <w:t>tires.Name</w:t>
+      </w:r>
+      <w:proofErr w:type="spellEnd"/>
+      <w:r>
+        <w:rPr>
+          <w:u w:val="single"/>
+        </w:rPr>
+        <w:t xml:space="preserve"> %&gt;</w:t>
       </w:r>
       <w:r>
         <w:rPr>
@@ -3615,7 +5760,21 @@
         <w:rPr>
           <w:u w:val="single"/>
         </w:rPr>
-        <w:t xml:space="preserve"> &lt;%= tires.Quantity %&gt;</w:t>
+        <w:t xml:space="preserve"> &lt;%= </w:t>
+      </w:r>
+      <w:proofErr w:type="spellStart"/>
+      <w:r>
+        <w:rPr>
+          <w:u w:val="single"/>
+        </w:rPr>
+        <w:t>tires.Quantity</w:t>
+      </w:r>
+      <w:proofErr w:type="spellEnd"/>
+      <w:r>
+        <w:rPr>
+          <w:u w:val="single"/>
+        </w:rPr>
+        <w:t xml:space="preserve"> %&gt;</w:t>
       </w:r>
       <w:r>
         <w:rPr>
@@ -3623,6 +5782,7 @@
         </w:rPr>
         <w:t xml:space="preserve"> </w:t>
       </w:r>
+      <w:proofErr w:type="spellStart"/>
       <w:r>
         <w:rPr>
           <w:u w:val="single"/>
@@ -3630,6 +5790,7 @@
         </w:rPr>
         <w:t>шт</w:t>
       </w:r>
+      <w:proofErr w:type="spellEnd"/>
       <w:r>
         <w:rPr>
           <w:u w:val="single"/>
@@ -3640,13 +5801,41 @@
         <w:rPr>
           <w:u w:val="single"/>
         </w:rPr>
-        <w:t xml:space="preserve"> &lt;%= tires.GetNotes(Model) %&gt;</w:t>
-      </w:r>
-      <w:r>
-        <w:rPr>
-          <w:u w:val="single"/>
-        </w:rPr>
-        <w:t xml:space="preserve"> &lt;%= Model.GetCategory()%&gt;-</w:t>
+        <w:t xml:space="preserve"> &lt;%= </w:t>
+      </w:r>
+      <w:proofErr w:type="spellStart"/>
+      <w:r>
+        <w:rPr>
+          <w:u w:val="single"/>
+        </w:rPr>
+        <w:t>tires.GetNotes</w:t>
+      </w:r>
+      <w:proofErr w:type="spellEnd"/>
+      <w:r>
+        <w:rPr>
+          <w:u w:val="single"/>
+        </w:rPr>
+        <w:t>(Model) %&gt;</w:t>
+      </w:r>
+      <w:r>
+        <w:rPr>
+          <w:u w:val="single"/>
+        </w:rPr>
+        <w:t xml:space="preserve"> &lt;%= </w:t>
+      </w:r>
+      <w:proofErr w:type="spellStart"/>
+      <w:r>
+        <w:rPr>
+          <w:u w:val="single"/>
+        </w:rPr>
+        <w:t>Model.GetCategory</w:t>
+      </w:r>
+      <w:proofErr w:type="spellEnd"/>
+      <w:r>
+        <w:rPr>
+          <w:u w:val="single"/>
+        </w:rPr>
+        <w:t>()%&gt;-</w:t>
       </w:r>
       <w:r>
         <w:rPr>
@@ -3661,6 +5850,7 @@
         </w:rPr>
         <w:t xml:space="preserve"> </w:t>
       </w:r>
+      <w:proofErr w:type="spellStart"/>
       <w:r>
         <w:rPr>
           <w:u w:val="single"/>
@@ -3668,12 +5858,14 @@
         </w:rPr>
         <w:t>категорії</w:t>
       </w:r>
+      <w:proofErr w:type="spellEnd"/>
       <w:r>
         <w:rPr>
           <w:u w:val="single"/>
         </w:rPr>
         <w:t xml:space="preserve">, </w:t>
       </w:r>
+      <w:proofErr w:type="spellStart"/>
       <w:r>
         <w:rPr>
           <w:u w:val="single"/>
@@ -3681,6 +5873,7 @@
         </w:rPr>
         <w:t>придатні</w:t>
       </w:r>
+      <w:proofErr w:type="spellEnd"/>
       <w:r>
         <w:rPr>
           <w:u w:val="single"/>
@@ -3700,6 +5893,7 @@
         </w:rPr>
         <w:t xml:space="preserve"> </w:t>
       </w:r>
+      <w:proofErr w:type="spellStart"/>
       <w:r>
         <w:rPr>
           <w:u w:val="single"/>
@@ -3707,12 +5901,14 @@
         </w:rPr>
         <w:t>подальшої</w:t>
       </w:r>
+      <w:proofErr w:type="spellEnd"/>
       <w:r>
         <w:rPr>
           <w:u w:val="single"/>
         </w:rPr>
         <w:t xml:space="preserve"> </w:t>
       </w:r>
+      <w:proofErr w:type="spellStart"/>
       <w:r>
         <w:rPr>
           <w:u w:val="single"/>
@@ -3720,6 +5916,7 @@
         </w:rPr>
         <w:t>експлуатації</w:t>
       </w:r>
+      <w:proofErr w:type="spellEnd"/>
       <w:r>
         <w:rPr>
           <w:u w:val="single"/>
@@ -3739,7 +5936,29 @@
         <w:rPr>
           <w:u w:val="single"/>
         </w:rPr>
-        <w:t>&lt;%= Model.GetAddons() %&gt;</w:t>
+        <w:t xml:space="preserve">&lt;%= </w:t>
+      </w:r>
+      <w:proofErr w:type="spellStart"/>
+      <w:proofErr w:type="gramStart"/>
+      <w:r>
+        <w:rPr>
+          <w:u w:val="single"/>
+        </w:rPr>
+        <w:t>Model.GetAddons</w:t>
+      </w:r>
+      <w:proofErr w:type="spellEnd"/>
+      <w:r>
+        <w:rPr>
+          <w:u w:val="single"/>
+        </w:rPr>
+        <w:t>(</w:t>
+      </w:r>
+      <w:proofErr w:type="gramEnd"/>
+      <w:r>
+        <w:rPr>
+          <w:u w:val="single"/>
+        </w:rPr>
+        <w:t>) %&gt;</w:t>
       </w:r>
     </w:p>
     <w:p>
@@ -3750,18 +5969,50 @@
           <w:u w:val="single"/>
         </w:rPr>
       </w:pPr>
-      <w:r>
-        <w:rPr>
-          <w:u w:val="single"/>
-        </w:rPr>
-        <w:t>Обладнання: &lt;%= Model.</w:t>
+      <w:proofErr w:type="spellStart"/>
+      <w:r>
+        <w:rPr>
+          <w:u w:val="single"/>
+        </w:rPr>
+        <w:t>Обладнання</w:t>
+      </w:r>
+      <w:proofErr w:type="spellEnd"/>
+      <w:r>
+        <w:rPr>
+          <w:u w:val="single"/>
+        </w:rPr>
+        <w:t xml:space="preserve">: &lt;%= </w:t>
+      </w:r>
+      <w:proofErr w:type="spellStart"/>
+      <w:proofErr w:type="gramStart"/>
+      <w:r>
+        <w:rPr>
+          <w:u w:val="single"/>
+        </w:rPr>
+        <w:t>Model.</w:t>
       </w:r>
       <w:r>
         <w:rPr>
           <w:color w:val="000000"/>
           <w:u w:val="single"/>
         </w:rPr>
-        <w:t>GetEquipment()</w:t>
+        <w:t>GetEquipment</w:t>
+      </w:r>
+      <w:proofErr w:type="spellEnd"/>
+      <w:r>
+        <w:rPr>
+          <w:color w:val="000000"/>
+          <w:u w:val="single"/>
+        </w:rPr>
+        <w:t>(</w:t>
+      </w:r>
+      <w:proofErr w:type="gramEnd"/>
+      <w:r>
+        <w:rPr>
+          <w:color w:val="000000"/>
+          <w:u w:val="single"/>
+        </w:rPr>
+        <w:t>)</w:t>
       </w:r>
       <w:r>
         <w:rPr>
@@ -3775,8 +6026,6 @@
         </w:rPr>
         <w:t>.</w:t>
       </w:r>
-      <w:bookmarkStart w:id="0" w:name="_GoBack"/>
-      <w:bookmarkEnd w:id="0"/>
     </w:p>
     <w:p>
       <w:pPr>
@@ -3784,12 +6033,57 @@
         <w:jc w:val="both"/>
       </w:pPr>
       <w:r>
-        <w:t xml:space="preserve">  ЗІП:&lt;% var zip = Model.GetZip(true); %&gt;</w:t>
+        <w:t xml:space="preserve">  </w:t>
+      </w:r>
+      <w:proofErr w:type="gramStart"/>
+      <w:r>
+        <w:t>ЗІП:</w:t>
+      </w:r>
+      <w:proofErr w:type="gramEnd"/>
+      <w:r>
+        <w:t xml:space="preserve">&lt;% </w:t>
+      </w:r>
+      <w:proofErr w:type="spellStart"/>
+      <w:r>
+        <w:t>var</w:t>
+      </w:r>
+      <w:proofErr w:type="spellEnd"/>
+      <w:r>
+        <w:t xml:space="preserve"> zip = </w:t>
+      </w:r>
+      <w:proofErr w:type="spellStart"/>
+      <w:r>
+        <w:t>Model.GetZip</w:t>
+      </w:r>
+      <w:proofErr w:type="spellEnd"/>
+      <w:r>
+        <w:t>(true); %&gt;</w:t>
       </w:r>
     </w:p>
     <w:p>
       <w:r>
-        <w:t>&lt;% for(var i = 0; i &lt; zip.Count; i+=2) {! %&gt;</w:t>
+        <w:t xml:space="preserve">&lt;% </w:t>
+      </w:r>
+      <w:proofErr w:type="gramStart"/>
+      <w:r>
+        <w:t>for(</w:t>
+      </w:r>
+      <w:proofErr w:type="spellStart"/>
+      <w:proofErr w:type="gramEnd"/>
+      <w:r>
+        <w:t>var</w:t>
+      </w:r>
+      <w:proofErr w:type="spellEnd"/>
+      <w:r>
+        <w:t xml:space="preserve"> i = 0; i &lt; </w:t>
+      </w:r>
+      <w:proofErr w:type="spellStart"/>
+      <w:r>
+        <w:t>zip.Count</w:t>
+      </w:r>
+      <w:proofErr w:type="spellEnd"/>
+      <w:r>
+        <w:t>; i+=2) {! %&gt;</w:t>
       </w:r>
     </w:p>
     <w:tbl>
@@ -3842,7 +6136,21 @@
               <w:rPr>
                 <w:sz w:val="22"/>
               </w:rPr>
-              <w:t>&lt;%= zip[i].Units%&gt;</w:t>
+              <w:t>&lt;%= zip[i].</w:t>
+            </w:r>
+            <w:proofErr w:type="gramStart"/>
+            <w:r>
+              <w:rPr>
+                <w:sz w:val="22"/>
+              </w:rPr>
+              <w:t>Units%</w:t>
+            </w:r>
+            <w:proofErr w:type="gramEnd"/>
+            <w:r>
+              <w:rPr>
+                <w:sz w:val="22"/>
+              </w:rPr>
+              <w:t>&gt;</w:t>
             </w:r>
           </w:p>
         </w:tc>
@@ -3879,7 +6187,21 @@
               <w:rPr>
                 <w:sz w:val="22"/>
               </w:rPr>
-              <w:t>&lt;%= zip[i+1].Name %&gt;</w:t>
+              <w:t xml:space="preserve">&lt;%= </w:t>
+            </w:r>
+            <w:proofErr w:type="gramStart"/>
+            <w:r>
+              <w:rPr>
+                <w:sz w:val="22"/>
+              </w:rPr>
+              <w:t>zip[</w:t>
+            </w:r>
+            <w:proofErr w:type="gramEnd"/>
+            <w:r>
+              <w:rPr>
+                <w:sz w:val="22"/>
+              </w:rPr>
+              <w:t>i+1].Name %&gt;</w:t>
             </w:r>
           </w:p>
         </w:tc>
@@ -3898,7 +6220,21 @@
               <w:rPr>
                 <w:sz w:val="22"/>
               </w:rPr>
-              <w:t>&lt;%= zip[i+1].Units%&gt;</w:t>
+              <w:t xml:space="preserve">&lt;%= </w:t>
+            </w:r>
+            <w:proofErr w:type="gramStart"/>
+            <w:r>
+              <w:rPr>
+                <w:sz w:val="22"/>
+              </w:rPr>
+              <w:t>zip[</w:t>
+            </w:r>
+            <w:proofErr w:type="gramEnd"/>
+            <w:r>
+              <w:rPr>
+                <w:sz w:val="22"/>
+              </w:rPr>
+              <w:t>i+1].Units%&gt;</w:t>
             </w:r>
           </w:p>
         </w:tc>
@@ -3917,7 +6253,35 @@
               <w:rPr>
                 <w:sz w:val="22"/>
               </w:rPr>
-              <w:t>&lt;% if(zip[i+1].Quantity &gt; 0) {Write(zip[i+1].Quantity);} %&gt;&lt;% AppendRow(); %&gt;</w:t>
+              <w:t xml:space="preserve">&lt;% </w:t>
+            </w:r>
+            <w:proofErr w:type="gramStart"/>
+            <w:r>
+              <w:rPr>
+                <w:sz w:val="22"/>
+              </w:rPr>
+              <w:t>if(</w:t>
+            </w:r>
+            <w:proofErr w:type="gramEnd"/>
+            <w:r>
+              <w:rPr>
+                <w:sz w:val="22"/>
+              </w:rPr>
+              <w:t xml:space="preserve">zip[i+1].Quantity &gt; 0) {Write(zip[i+1].Quantity);} %&gt;&lt;% </w:t>
+            </w:r>
+            <w:proofErr w:type="spellStart"/>
+            <w:r>
+              <w:rPr>
+                <w:sz w:val="22"/>
+              </w:rPr>
+              <w:t>AppendRow</w:t>
+            </w:r>
+            <w:proofErr w:type="spellEnd"/>
+            <w:r>
+              <w:rPr>
+                <w:sz w:val="22"/>
+              </w:rPr>
+              <w:t>(); %&gt;</w:t>
             </w:r>
           </w:p>
         </w:tc>
@@ -3962,7 +6326,48 @@
           <w:sz w:val="22"/>
           <w:u w:val="single"/>
         </w:rPr>
-        <w:t>&lt;% for(var i = 0; i &lt; aggregates.Count; i++)  { %&gt;</w:t>
+        <w:t xml:space="preserve">&lt;% </w:t>
+      </w:r>
+      <w:proofErr w:type="gramStart"/>
+      <w:r>
+        <w:rPr>
+          <w:sz w:val="22"/>
+          <w:u w:val="single"/>
+        </w:rPr>
+        <w:t>for(</w:t>
+      </w:r>
+      <w:proofErr w:type="spellStart"/>
+      <w:proofErr w:type="gramEnd"/>
+      <w:r>
+        <w:rPr>
+          <w:sz w:val="22"/>
+          <w:u w:val="single"/>
+        </w:rPr>
+        <w:t>var</w:t>
+      </w:r>
+      <w:proofErr w:type="spellEnd"/>
+      <w:r>
+        <w:rPr>
+          <w:sz w:val="22"/>
+          <w:u w:val="single"/>
+        </w:rPr>
+        <w:t xml:space="preserve"> i = 0; i &lt; </w:t>
+      </w:r>
+      <w:proofErr w:type="spellStart"/>
+      <w:r>
+        <w:rPr>
+          <w:sz w:val="22"/>
+          <w:u w:val="single"/>
+        </w:rPr>
+        <w:t>aggregates.Count</w:t>
+      </w:r>
+      <w:proofErr w:type="spellEnd"/>
+      <w:r>
+        <w:rPr>
+          <w:sz w:val="22"/>
+          <w:u w:val="single"/>
+        </w:rPr>
+        <w:t>; i++)  { %&gt;</w:t>
       </w:r>
     </w:p>
     <w:p>
@@ -3979,13 +6384,29 @@
           <w:sz w:val="22"/>
           <w:u w:val="single"/>
         </w:rPr>
-        <w:t>&lt;%=  i+1 %&gt;.</w:t>
-      </w:r>
+        <w:t>&lt;%</w:t>
+      </w:r>
+      <w:proofErr w:type="gramStart"/>
       <w:r>
         <w:rPr>
           <w:sz w:val="22"/>
           <w:u w:val="single"/>
         </w:rPr>
+        <w:t>=  i</w:t>
+      </w:r>
+      <w:proofErr w:type="gramEnd"/>
+      <w:r>
+        <w:rPr>
+          <w:sz w:val="22"/>
+          <w:u w:val="single"/>
+        </w:rPr>
+        <w:t>+1 %&gt;.</w:t>
+      </w:r>
+      <w:r>
+        <w:rPr>
+          <w:sz w:val="22"/>
+          <w:u w:val="single"/>
+        </w:rPr>
         <w:t xml:space="preserve"> &lt;%= aggregates[i].Name %&gt;</w:t>
       </w:r>
       <w:r>
@@ -4000,34 +6421,132 @@
           <w:sz w:val="22"/>
           <w:u w:val="single"/>
         </w:rPr>
-        <w:t>&lt;%= aggregates[i].GetNotes(Model) %&gt;те</w:t>
-      </w:r>
+        <w:t>&lt;%= aggregates[i].</w:t>
+      </w:r>
+      <w:proofErr w:type="spellStart"/>
+      <w:proofErr w:type="gramStart"/>
       <w:r>
         <w:rPr>
           <w:sz w:val="22"/>
           <w:u w:val="single"/>
         </w:rPr>
-        <w:t>хнічно справний, відноситься до</w:t>
-      </w:r>
+        <w:t>GetNotes</w:t>
+      </w:r>
+      <w:proofErr w:type="spellEnd"/>
       <w:r>
         <w:rPr>
           <w:sz w:val="22"/>
           <w:u w:val="single"/>
         </w:rPr>
+        <w:t>(</w:t>
+      </w:r>
+      <w:proofErr w:type="gramEnd"/>
+      <w:r>
+        <w:rPr>
+          <w:sz w:val="22"/>
+          <w:u w:val="single"/>
+        </w:rPr>
+        <w:t>Model) %&gt;</w:t>
+      </w:r>
+      <w:proofErr w:type="spellStart"/>
+      <w:r>
+        <w:rPr>
+          <w:sz w:val="22"/>
+          <w:u w:val="single"/>
+        </w:rPr>
+        <w:t>те</w:t>
+      </w:r>
+      <w:r>
+        <w:rPr>
+          <w:sz w:val="22"/>
+          <w:u w:val="single"/>
+        </w:rPr>
+        <w:t>хнічно</w:t>
+      </w:r>
+      <w:proofErr w:type="spellEnd"/>
+      <w:r>
+        <w:rPr>
+          <w:sz w:val="22"/>
+          <w:u w:val="single"/>
+        </w:rPr>
         <w:t xml:space="preserve"> </w:t>
       </w:r>
+      <w:proofErr w:type="spellStart"/>
       <w:r>
         <w:rPr>
           <w:sz w:val="22"/>
           <w:u w:val="single"/>
         </w:rPr>
-        <w:t>&lt;%= Model.GetCategory() %&gt;</w:t>
-      </w:r>
+        <w:t>справний</w:t>
+      </w:r>
+      <w:proofErr w:type="spellEnd"/>
       <w:r>
         <w:rPr>
           <w:sz w:val="22"/>
           <w:u w:val="single"/>
         </w:rPr>
+        <w:t xml:space="preserve">, </w:t>
+      </w:r>
+      <w:proofErr w:type="spellStart"/>
+      <w:r>
+        <w:rPr>
+          <w:sz w:val="22"/>
+          <w:u w:val="single"/>
+        </w:rPr>
+        <w:t>відноситься</w:t>
+      </w:r>
+      <w:proofErr w:type="spellEnd"/>
+      <w:r>
+        <w:rPr>
+          <w:sz w:val="22"/>
+          <w:u w:val="single"/>
+        </w:rPr>
+        <w:t xml:space="preserve"> </w:t>
+      </w:r>
+      <w:proofErr w:type="spellStart"/>
+      <w:r>
+        <w:rPr>
+          <w:sz w:val="22"/>
+          <w:u w:val="single"/>
+        </w:rPr>
+        <w:t>до</w:t>
+      </w:r>
+      <w:proofErr w:type="spellEnd"/>
+      <w:r>
+        <w:rPr>
+          <w:sz w:val="22"/>
+          <w:u w:val="single"/>
+        </w:rPr>
+        <w:t xml:space="preserve"> </w:t>
+      </w:r>
+      <w:r>
+        <w:rPr>
+          <w:sz w:val="22"/>
+          <w:u w:val="single"/>
+        </w:rPr>
+        <w:t>&lt;%= </w:t>
+      </w:r>
+      <w:proofErr w:type="spellStart"/>
+      <w:r>
+        <w:rPr>
+          <w:sz w:val="22"/>
+          <w:u w:val="single"/>
+        </w:rPr>
+        <w:t>Model.GetCategory</w:t>
+      </w:r>
+      <w:proofErr w:type="spellEnd"/>
+      <w:r>
+        <w:rPr>
+          <w:sz w:val="22"/>
+          <w:u w:val="single"/>
+        </w:rPr>
+        <w:t>() %&gt;</w:t>
+      </w:r>
+      <w:r>
+        <w:rPr>
+          <w:sz w:val="22"/>
+          <w:u w:val="single"/>
+        </w:rPr>
         <w:t>-ї</w:t>
       </w:r>
       <w:r>
@@ -4035,7 +6554,87 @@
           <w:sz w:val="22"/>
           <w:u w:val="single"/>
         </w:rPr>
-        <w:t xml:space="preserve"> категорії,  – придатно   до подальшої експлуатації.</w:t>
+        <w:t xml:space="preserve"> </w:t>
+      </w:r>
+      <w:proofErr w:type="spellStart"/>
+      <w:r>
+        <w:rPr>
+          <w:sz w:val="22"/>
+          <w:u w:val="single"/>
+        </w:rPr>
+        <w:t>категорії</w:t>
+      </w:r>
+      <w:proofErr w:type="spellEnd"/>
+      <w:r>
+        <w:rPr>
+          <w:sz w:val="22"/>
+          <w:u w:val="single"/>
+        </w:rPr>
+        <w:t xml:space="preserve">,  – </w:t>
+      </w:r>
+      <w:proofErr w:type="spellStart"/>
+      <w:r>
+        <w:rPr>
+          <w:sz w:val="22"/>
+          <w:u w:val="single"/>
+        </w:rPr>
+        <w:t>придатно</w:t>
+      </w:r>
+      <w:proofErr w:type="spellEnd"/>
+      <w:r>
+        <w:rPr>
+          <w:sz w:val="22"/>
+          <w:u w:val="single"/>
+        </w:rPr>
+        <w:t xml:space="preserve">   </w:t>
+      </w:r>
+      <w:proofErr w:type="spellStart"/>
+      <w:r>
+        <w:rPr>
+          <w:sz w:val="22"/>
+          <w:u w:val="single"/>
+        </w:rPr>
+        <w:t>до</w:t>
+      </w:r>
+      <w:proofErr w:type="spellEnd"/>
+      <w:r>
+        <w:rPr>
+          <w:sz w:val="22"/>
+          <w:u w:val="single"/>
+        </w:rPr>
+        <w:t xml:space="preserve"> </w:t>
+      </w:r>
+      <w:proofErr w:type="spellStart"/>
+      <w:r>
+        <w:rPr>
+          <w:sz w:val="22"/>
+          <w:u w:val="single"/>
+        </w:rPr>
+        <w:t>подальшої</w:t>
+      </w:r>
+      <w:proofErr w:type="spellEnd"/>
+      <w:r>
+        <w:rPr>
+          <w:sz w:val="22"/>
+          <w:u w:val="single"/>
+        </w:rPr>
+        <w:t xml:space="preserve"> </w:t>
+      </w:r>
+      <w:proofErr w:type="spellStart"/>
+      <w:r>
+        <w:rPr>
+          <w:sz w:val="22"/>
+          <w:u w:val="single"/>
+        </w:rPr>
+        <w:t>експлуатації</w:t>
+      </w:r>
+      <w:proofErr w:type="spellEnd"/>
+      <w:r>
+        <w:rPr>
+          <w:sz w:val="22"/>
+          <w:u w:val="single"/>
+        </w:rPr>
+        <w:t>.</w:t>
       </w:r>
     </w:p>
     <w:p>
@@ -4093,13 +6692,31 @@
           <w:lang w:val="ru-RU"/>
         </w:rPr>
       </w:pPr>
-      <w:r>
-        <w:rPr>
-          <w:u w:val="single"/>
-          <w:lang w:val="ru-RU"/>
-        </w:rPr>
-        <w:t>Немає.</w:t>
-      </w:r>
+      <w:proofErr w:type="spellStart"/>
+      <w:r>
+        <w:rPr>
+          <w:u w:val="single"/>
+          <w:lang w:val="ru-RU"/>
+        </w:rPr>
+        <w:t>Нема</w:t>
+      </w:r>
+      <w:proofErr w:type="gramStart"/>
+      <w:r>
+        <w:rPr>
+          <w:u w:val="single"/>
+          <w:lang w:val="ru-RU"/>
+        </w:rPr>
+        <w:t>є</w:t>
+      </w:r>
+      <w:proofErr w:type="spellEnd"/>
+      <w:r>
+        <w:rPr>
+          <w:u w:val="single"/>
+          <w:lang w:val="ru-RU"/>
+        </w:rPr>
+        <w:t>.</w:t>
+      </w:r>
+      <w:proofErr w:type="gramEnd"/>
     </w:p>
     <w:p>
       <w:pPr>
@@ -4133,13 +6750,31 @@
           <w:lang w:val="ru-RU"/>
         </w:rPr>
       </w:pPr>
-      <w:r>
-        <w:rPr>
-          <w:u w:val="single"/>
-          <w:lang w:val="ru-RU"/>
-        </w:rPr>
-        <w:t>Немає.</w:t>
-      </w:r>
+      <w:proofErr w:type="spellStart"/>
+      <w:r>
+        <w:rPr>
+          <w:u w:val="single"/>
+          <w:lang w:val="ru-RU"/>
+        </w:rPr>
+        <w:t>Нема</w:t>
+      </w:r>
+      <w:proofErr w:type="gramStart"/>
+      <w:r>
+        <w:rPr>
+          <w:u w:val="single"/>
+          <w:lang w:val="ru-RU"/>
+        </w:rPr>
+        <w:t>є</w:t>
+      </w:r>
+      <w:proofErr w:type="spellEnd"/>
+      <w:r>
+        <w:rPr>
+          <w:u w:val="single"/>
+          <w:lang w:val="ru-RU"/>
+        </w:rPr>
+        <w:t>.</w:t>
+      </w:r>
+      <w:proofErr w:type="gramEnd"/>
     </w:p>
     <w:p>
       <w:pPr>
@@ -4162,7 +6797,23 @@
           <w:b/>
           <w:lang w:val="ru-RU"/>
         </w:rPr>
-        <w:t>7. ПРОПОЗИЦІЇ КОМІСІЇ.</w:t>
+        <w:t>7. ПРОПОЗИЦІЇ КОМІ</w:t>
+      </w:r>
+      <w:proofErr w:type="gramStart"/>
+      <w:r>
+        <w:rPr>
+          <w:b/>
+          <w:lang w:val="ru-RU"/>
+        </w:rPr>
+        <w:t>С</w:t>
+      </w:r>
+      <w:proofErr w:type="gramEnd"/>
+      <w:r>
+        <w:rPr>
+          <w:b/>
+          <w:lang w:val="ru-RU"/>
+        </w:rPr>
+        <w:t>ІЇ.</w:t>
       </w:r>
     </w:p>
     <w:p>
@@ -4230,9 +6881,11 @@
         </w:rPr>
         <w:t>.</w:t>
       </w:r>
+      <w:proofErr w:type="spellStart"/>
       <w:r>
         <w:t>TemplateName</w:t>
       </w:r>
+      <w:proofErr w:type="spellEnd"/>
       <w:r>
         <w:rPr>
           <w:lang w:val="ru-RU"/>
@@ -4259,12 +6912,14 @@
         </w:rPr>
         <w:t>.</w:t>
       </w:r>
+      <w:proofErr w:type="spellStart"/>
       <w:r>
         <w:rPr>
           <w:color w:val="000000"/>
         </w:rPr>
         <w:t>GetNotes</w:t>
       </w:r>
+      <w:proofErr w:type="spellEnd"/>
       <w:r>
         <w:rPr>
           <w:color w:val="000000"/>
@@ -4276,7 +6931,57 @@
         <w:rPr>
           <w:lang w:val="ru-RU"/>
         </w:rPr>
-        <w:t>, за своїм технічним станом відноситься до &lt;%=</w:t>
+        <w:t xml:space="preserve">, за </w:t>
+      </w:r>
+      <w:proofErr w:type="spellStart"/>
+      <w:r>
+        <w:rPr>
+          <w:lang w:val="ru-RU"/>
+        </w:rPr>
+        <w:t>своїм</w:t>
+      </w:r>
+      <w:proofErr w:type="spellEnd"/>
+      <w:r>
+        <w:rPr>
+          <w:lang w:val="ru-RU"/>
+        </w:rPr>
+        <w:t xml:space="preserve"> </w:t>
+      </w:r>
+      <w:proofErr w:type="spellStart"/>
+      <w:proofErr w:type="gramStart"/>
+      <w:r>
+        <w:rPr>
+          <w:lang w:val="ru-RU"/>
+        </w:rPr>
+        <w:t>техн</w:t>
+      </w:r>
+      <w:proofErr w:type="gramEnd"/>
+      <w:r>
+        <w:rPr>
+          <w:lang w:val="ru-RU"/>
+        </w:rPr>
+        <w:t>ічним</w:t>
+      </w:r>
+      <w:proofErr w:type="spellEnd"/>
+      <w:r>
+        <w:rPr>
+          <w:lang w:val="ru-RU"/>
+        </w:rPr>
+        <w:t xml:space="preserve"> станом </w:t>
+      </w:r>
+      <w:proofErr w:type="spellStart"/>
+      <w:r>
+        <w:rPr>
+          <w:lang w:val="ru-RU"/>
+        </w:rPr>
+        <w:t>відноситься</w:t>
+      </w:r>
+      <w:proofErr w:type="spellEnd"/>
+      <w:r>
+        <w:rPr>
+          <w:lang w:val="ru-RU"/>
+        </w:rPr>
+        <w:t xml:space="preserve"> до &lt;%=</w:t>
       </w:r>
       <w:r>
         <w:t> Model</w:t>
@@ -4287,14 +6992,262 @@
         </w:rPr>
         <w:t>.</w:t>
       </w:r>
+      <w:proofErr w:type="spellStart"/>
       <w:r>
         <w:t>GetCategory</w:t>
       </w:r>
-      <w:r>
-        <w:rPr>
-          <w:lang w:val="ru-RU"/>
-        </w:rPr>
-        <w:t xml:space="preserve">() %&gt;-ї категорії, перебуває в справному стані, всі агрегати, механізми, системи та вузли працездатні – придатний до  подальшої експлуатації. Передається за фактичним технічним станом та комплектністю. </w:t>
+      <w:proofErr w:type="spellEnd"/>
+      <w:r>
+        <w:rPr>
+          <w:lang w:val="ru-RU"/>
+        </w:rPr>
+        <w:t xml:space="preserve">() %&gt;-ї </w:t>
+      </w:r>
+      <w:proofErr w:type="spellStart"/>
+      <w:r>
+        <w:rPr>
+          <w:lang w:val="ru-RU"/>
+        </w:rPr>
+        <w:t>категорії</w:t>
+      </w:r>
+      <w:proofErr w:type="spellEnd"/>
+      <w:r>
+        <w:rPr>
+          <w:lang w:val="ru-RU"/>
+        </w:rPr>
+        <w:t xml:space="preserve">, </w:t>
+      </w:r>
+      <w:proofErr w:type="spellStart"/>
+      <w:r>
+        <w:rPr>
+          <w:lang w:val="ru-RU"/>
+        </w:rPr>
+        <w:t>перебуває</w:t>
+      </w:r>
+      <w:proofErr w:type="spellEnd"/>
+      <w:r>
+        <w:rPr>
+          <w:lang w:val="ru-RU"/>
+        </w:rPr>
+        <w:t xml:space="preserve"> в справному </w:t>
+      </w:r>
+      <w:proofErr w:type="spellStart"/>
+      <w:r>
+        <w:rPr>
+          <w:lang w:val="ru-RU"/>
+        </w:rPr>
+        <w:t>стані</w:t>
+      </w:r>
+      <w:proofErr w:type="spellEnd"/>
+      <w:r>
+        <w:rPr>
+          <w:lang w:val="ru-RU"/>
+        </w:rPr>
+        <w:t xml:space="preserve">, </w:t>
+      </w:r>
+      <w:proofErr w:type="spellStart"/>
+      <w:r>
+        <w:rPr>
+          <w:lang w:val="ru-RU"/>
+        </w:rPr>
+        <w:t>всі</w:t>
+      </w:r>
+      <w:proofErr w:type="spellEnd"/>
+      <w:r>
+        <w:rPr>
+          <w:lang w:val="ru-RU"/>
+        </w:rPr>
+        <w:t xml:space="preserve"> </w:t>
+      </w:r>
+      <w:proofErr w:type="spellStart"/>
+      <w:r>
+        <w:rPr>
+          <w:lang w:val="ru-RU"/>
+        </w:rPr>
+        <w:t>агрегати</w:t>
+      </w:r>
+      <w:proofErr w:type="spellEnd"/>
+      <w:r>
+        <w:rPr>
+          <w:lang w:val="ru-RU"/>
+        </w:rPr>
+        <w:t xml:space="preserve">, </w:t>
+      </w:r>
+      <w:proofErr w:type="spellStart"/>
+      <w:r>
+        <w:rPr>
+          <w:lang w:val="ru-RU"/>
+        </w:rPr>
+        <w:t>механізми</w:t>
+      </w:r>
+      <w:proofErr w:type="spellEnd"/>
+      <w:r>
+        <w:rPr>
+          <w:lang w:val="ru-RU"/>
+        </w:rPr>
+        <w:t xml:space="preserve">, </w:t>
+      </w:r>
+      <w:proofErr w:type="spellStart"/>
+      <w:r>
+        <w:rPr>
+          <w:lang w:val="ru-RU"/>
+        </w:rPr>
+        <w:t>системи</w:t>
+      </w:r>
+      <w:proofErr w:type="spellEnd"/>
+      <w:r>
+        <w:rPr>
+          <w:lang w:val="ru-RU"/>
+        </w:rPr>
+        <w:t xml:space="preserve"> та </w:t>
+      </w:r>
+      <w:proofErr w:type="spellStart"/>
+      <w:r>
+        <w:rPr>
+          <w:lang w:val="ru-RU"/>
+        </w:rPr>
+        <w:t>вузли</w:t>
+      </w:r>
+      <w:proofErr w:type="spellEnd"/>
+      <w:r>
+        <w:rPr>
+          <w:lang w:val="ru-RU"/>
+        </w:rPr>
+        <w:t xml:space="preserve"> </w:t>
+      </w:r>
+      <w:proofErr w:type="spellStart"/>
+      <w:r>
+        <w:rPr>
+          <w:lang w:val="ru-RU"/>
+        </w:rPr>
+        <w:t>працездатні</w:t>
+      </w:r>
+      <w:proofErr w:type="spellEnd"/>
+      <w:r>
+        <w:rPr>
+          <w:lang w:val="ru-RU"/>
+        </w:rPr>
+        <w:t xml:space="preserve"> – </w:t>
+      </w:r>
+      <w:proofErr w:type="spellStart"/>
+      <w:r>
+        <w:rPr>
+          <w:lang w:val="ru-RU"/>
+        </w:rPr>
+        <w:t>придатний</w:t>
+      </w:r>
+      <w:proofErr w:type="spellEnd"/>
+      <w:r>
+        <w:rPr>
+          <w:lang w:val="ru-RU"/>
+        </w:rPr>
+        <w:t xml:space="preserve"> до  </w:t>
+      </w:r>
+      <w:proofErr w:type="spellStart"/>
+      <w:r>
+        <w:rPr>
+          <w:lang w:val="ru-RU"/>
+        </w:rPr>
+        <w:t>подальшої</w:t>
+      </w:r>
+      <w:proofErr w:type="spellEnd"/>
+      <w:r>
+        <w:rPr>
+          <w:lang w:val="ru-RU"/>
+        </w:rPr>
+        <w:t xml:space="preserve"> </w:t>
+      </w:r>
+      <w:proofErr w:type="spellStart"/>
+      <w:r>
+        <w:rPr>
+          <w:lang w:val="ru-RU"/>
+        </w:rPr>
+        <w:t>експлуатації</w:t>
+      </w:r>
+      <w:proofErr w:type="spellEnd"/>
+      <w:r>
+        <w:t>&lt;%if(</w:t>
+      </w:r>
+      <w:proofErr w:type="spellStart"/>
+      <w:r>
+        <w:t>Model.GetCategory</w:t>
+      </w:r>
+      <w:proofErr w:type="spellEnd"/>
+      <w:r>
+        <w:t xml:space="preserve">() &gt; 0){%&gt;, </w:t>
+      </w:r>
+      <w:r>
+        <w:rPr>
+          <w:lang w:val="uk-UA"/>
+        </w:rPr>
+        <w:t>потребує додаткового технічного обслуговування</w:t>
+      </w:r>
+      <w:r>
+        <w:t>&lt;%}%&gt;</w:t>
+      </w:r>
+      <w:bookmarkStart w:id="0" w:name="_GoBack"/>
+      <w:bookmarkEnd w:id="0"/>
+      <w:r>
+        <w:rPr>
+          <w:lang w:val="ru-RU"/>
+        </w:rPr>
+        <w:t xml:space="preserve">. </w:t>
+      </w:r>
+      <w:proofErr w:type="spellStart"/>
+      <w:r>
+        <w:rPr>
+          <w:lang w:val="ru-RU"/>
+        </w:rPr>
+        <w:t>Передається</w:t>
+      </w:r>
+      <w:proofErr w:type="spellEnd"/>
+      <w:r>
+        <w:rPr>
+          <w:lang w:val="ru-RU"/>
+        </w:rPr>
+        <w:t xml:space="preserve"> за </w:t>
+      </w:r>
+      <w:proofErr w:type="spellStart"/>
+      <w:r>
+        <w:rPr>
+          <w:lang w:val="ru-RU"/>
+        </w:rPr>
+        <w:t>фактичним</w:t>
+      </w:r>
+      <w:proofErr w:type="spellEnd"/>
+      <w:r>
+        <w:rPr>
+          <w:lang w:val="ru-RU"/>
+        </w:rPr>
+        <w:t xml:space="preserve"> </w:t>
+      </w:r>
+      <w:proofErr w:type="spellStart"/>
+      <w:r>
+        <w:rPr>
+          <w:lang w:val="ru-RU"/>
+        </w:rPr>
+        <w:t>технічним</w:t>
+      </w:r>
+      <w:proofErr w:type="spellEnd"/>
+      <w:r>
+        <w:rPr>
+          <w:lang w:val="ru-RU"/>
+        </w:rPr>
+        <w:t xml:space="preserve"> станом та </w:t>
+      </w:r>
+      <w:proofErr w:type="spellStart"/>
+      <w:r>
+        <w:rPr>
+          <w:lang w:val="ru-RU"/>
+        </w:rPr>
+        <w:t>комплектністю</w:t>
+      </w:r>
+      <w:proofErr w:type="spellEnd"/>
+      <w:r>
+        <w:rPr>
+          <w:lang w:val="ru-RU"/>
+        </w:rPr>
+        <w:t xml:space="preserve">. </w:t>
       </w:r>
     </w:p>
     <w:p>
@@ -4327,20 +7280,48 @@
           <w:sz w:val="26"/>
           <w:lang w:val="ru-RU"/>
         </w:rPr>
-        <w:t>Голова комісії</w:t>
-      </w:r>
+        <w:t xml:space="preserve">Голова </w:t>
+      </w:r>
+      <w:proofErr w:type="spellStart"/>
+      <w:r>
+        <w:rPr>
+          <w:b/>
+          <w:sz w:val="26"/>
+          <w:lang w:val="ru-RU"/>
+        </w:rPr>
+        <w:t>комісії</w:t>
+      </w:r>
+      <w:proofErr w:type="spellEnd"/>
       <w:r>
         <w:rPr>
           <w:lang w:val="ru-RU"/>
         </w:rPr>
         <w:t xml:space="preserve">: </w:t>
       </w:r>
-      <w:r>
-        <w:rPr>
-          <w:u w:val="single"/>
-          <w:lang w:val="ru-RU"/>
-        </w:rPr>
-        <w:t xml:space="preserve">підполковник            </w:t>
+      <w:proofErr w:type="spellStart"/>
+      <w:proofErr w:type="gramStart"/>
+      <w:r>
+        <w:rPr>
+          <w:u w:val="single"/>
+          <w:lang w:val="ru-RU"/>
+        </w:rPr>
+        <w:t>п</w:t>
+      </w:r>
+      <w:proofErr w:type="gramEnd"/>
+      <w:r>
+        <w:rPr>
+          <w:u w:val="single"/>
+          <w:lang w:val="ru-RU"/>
+        </w:rPr>
+        <w:t>ідполковник</w:t>
+      </w:r>
+      <w:proofErr w:type="spellEnd"/>
+      <w:r>
+        <w:rPr>
+          <w:u w:val="single"/>
+          <w:lang w:val="ru-RU"/>
+        </w:rPr>
+        <w:t xml:space="preserve">            </w:t>
       </w:r>
       <w:r>
         <w:rPr>
@@ -4355,7 +7336,23 @@
           <w:lang w:val="ru-RU"/>
         </w:rPr>
         <w:tab/>
-        <w:t xml:space="preserve">                                               Володимир ЗГУРЕЦЬ</w:t>
+        <w:t xml:space="preserve">                                               </w:t>
+      </w:r>
+      <w:proofErr w:type="spellStart"/>
+      <w:r>
+        <w:rPr>
+          <w:u w:val="single"/>
+          <w:lang w:val="ru-RU"/>
+        </w:rPr>
+        <w:t>Володимир</w:t>
+      </w:r>
+      <w:proofErr w:type="spellEnd"/>
+      <w:r>
+        <w:rPr>
+          <w:u w:val="single"/>
+          <w:lang w:val="ru-RU"/>
+        </w:rPr>
+        <w:t xml:space="preserve"> ЗГУРЕЦЬ</w:t>
       </w:r>
     </w:p>
     <w:p>
@@ -4394,7 +7391,96 @@
           <w:sz w:val="18"/>
           <w:lang w:val="ru-RU"/>
         </w:rPr>
-        <w:t>(військове звання, підпис, прізвище, ініціали)</w:t>
+        <w:t>(</w:t>
+      </w:r>
+      <w:proofErr w:type="spellStart"/>
+      <w:r>
+        <w:rPr>
+          <w:sz w:val="18"/>
+          <w:lang w:val="ru-RU"/>
+        </w:rPr>
+        <w:t>військове</w:t>
+      </w:r>
+      <w:proofErr w:type="spellEnd"/>
+      <w:r>
+        <w:rPr>
+          <w:sz w:val="18"/>
+          <w:lang w:val="ru-RU"/>
+        </w:rPr>
+        <w:t xml:space="preserve"> </w:t>
+      </w:r>
+      <w:proofErr w:type="spellStart"/>
+      <w:r>
+        <w:rPr>
+          <w:sz w:val="18"/>
+          <w:lang w:val="ru-RU"/>
+        </w:rPr>
+        <w:t>звання</w:t>
+      </w:r>
+      <w:proofErr w:type="spellEnd"/>
+      <w:r>
+        <w:rPr>
+          <w:sz w:val="18"/>
+          <w:lang w:val="ru-RU"/>
+        </w:rPr>
+        <w:t xml:space="preserve">, </w:t>
+      </w:r>
+      <w:proofErr w:type="spellStart"/>
+      <w:proofErr w:type="gramStart"/>
+      <w:r>
+        <w:rPr>
+          <w:sz w:val="18"/>
+          <w:lang w:val="ru-RU"/>
+        </w:rPr>
+        <w:t>п</w:t>
+      </w:r>
+      <w:proofErr w:type="gramEnd"/>
+      <w:r>
+        <w:rPr>
+          <w:sz w:val="18"/>
+          <w:lang w:val="ru-RU"/>
+        </w:rPr>
+        <w:t>ідпис</w:t>
+      </w:r>
+      <w:proofErr w:type="spellEnd"/>
+      <w:r>
+        <w:rPr>
+          <w:sz w:val="18"/>
+          <w:lang w:val="ru-RU"/>
+        </w:rPr>
+        <w:t xml:space="preserve">, </w:t>
+      </w:r>
+      <w:proofErr w:type="spellStart"/>
+      <w:r>
+        <w:rPr>
+          <w:sz w:val="18"/>
+          <w:lang w:val="ru-RU"/>
+        </w:rPr>
+        <w:t>прізвище</w:t>
+      </w:r>
+      <w:proofErr w:type="spellEnd"/>
+      <w:r>
+        <w:rPr>
+          <w:sz w:val="18"/>
+          <w:lang w:val="ru-RU"/>
+        </w:rPr>
+        <w:t xml:space="preserve">, </w:t>
+      </w:r>
+      <w:proofErr w:type="spellStart"/>
+      <w:r>
+        <w:rPr>
+          <w:sz w:val="18"/>
+          <w:lang w:val="ru-RU"/>
+        </w:rPr>
+        <w:t>ініціали</w:t>
+      </w:r>
+      <w:proofErr w:type="spellEnd"/>
+      <w:r>
+        <w:rPr>
+          <w:sz w:val="18"/>
+          <w:lang w:val="ru-RU"/>
+        </w:rPr>
+        <w:t>)</w:t>
       </w:r>
     </w:p>
     <w:p>
@@ -4410,8 +7496,36 @@
           <w:sz w:val="26"/>
           <w:lang w:val="ru-RU"/>
         </w:rPr>
-        <w:t>Члени комісії</w:t>
-      </w:r>
+        <w:t xml:space="preserve">Члени </w:t>
+      </w:r>
+      <w:proofErr w:type="spellStart"/>
+      <w:r>
+        <w:rPr>
+          <w:b/>
+          <w:sz w:val="26"/>
+          <w:lang w:val="ru-RU"/>
+        </w:rPr>
+        <w:t>комі</w:t>
+      </w:r>
+      <w:proofErr w:type="gramStart"/>
+      <w:r>
+        <w:rPr>
+          <w:b/>
+          <w:sz w:val="26"/>
+          <w:lang w:val="ru-RU"/>
+        </w:rPr>
+        <w:t>с</w:t>
+      </w:r>
+      <w:proofErr w:type="gramEnd"/>
+      <w:r>
+        <w:rPr>
+          <w:b/>
+          <w:sz w:val="26"/>
+          <w:lang w:val="ru-RU"/>
+        </w:rPr>
+        <w:t>ії</w:t>
+      </w:r>
+      <w:proofErr w:type="spellEnd"/>
       <w:r>
         <w:rPr>
           <w:lang w:val="ru-RU"/>
@@ -4452,7 +7566,23 @@
           <w:lang w:val="ru-RU"/>
         </w:rPr>
         <w:tab/>
-        <w:t xml:space="preserve">                                                                                  Володимир ШТИБЕЛЬ                                </w:t>
+        <w:t xml:space="preserve">                                                                                  </w:t>
+      </w:r>
+      <w:proofErr w:type="spellStart"/>
+      <w:r>
+        <w:rPr>
+          <w:u w:val="single"/>
+          <w:lang w:val="ru-RU"/>
+        </w:rPr>
+        <w:t>Володимир</w:t>
+      </w:r>
+      <w:proofErr w:type="spellEnd"/>
+      <w:r>
+        <w:rPr>
+          <w:u w:val="single"/>
+          <w:lang w:val="ru-RU"/>
+        </w:rPr>
+        <w:t xml:space="preserve"> ШТИБЕЛЬ                                </w:t>
       </w:r>
     </w:p>
     <w:p>
@@ -4473,8 +7603,90 @@
           <w:sz w:val="18"/>
           <w:lang w:val="ru-RU"/>
         </w:rPr>
-        <w:t>(військове звання, підпис, прізвище, ініціали</w:t>
-      </w:r>
+        <w:t>(</w:t>
+      </w:r>
+      <w:proofErr w:type="spellStart"/>
+      <w:r>
+        <w:rPr>
+          <w:sz w:val="18"/>
+          <w:lang w:val="ru-RU"/>
+        </w:rPr>
+        <w:t>військове</w:t>
+      </w:r>
+      <w:proofErr w:type="spellEnd"/>
+      <w:r>
+        <w:rPr>
+          <w:sz w:val="18"/>
+          <w:lang w:val="ru-RU"/>
+        </w:rPr>
+        <w:t xml:space="preserve"> </w:t>
+      </w:r>
+      <w:proofErr w:type="spellStart"/>
+      <w:r>
+        <w:rPr>
+          <w:sz w:val="18"/>
+          <w:lang w:val="ru-RU"/>
+        </w:rPr>
+        <w:t>звання</w:t>
+      </w:r>
+      <w:proofErr w:type="spellEnd"/>
+      <w:r>
+        <w:rPr>
+          <w:sz w:val="18"/>
+          <w:lang w:val="ru-RU"/>
+        </w:rPr>
+        <w:t xml:space="preserve">, </w:t>
+      </w:r>
+      <w:proofErr w:type="spellStart"/>
+      <w:proofErr w:type="gramStart"/>
+      <w:r>
+        <w:rPr>
+          <w:sz w:val="18"/>
+          <w:lang w:val="ru-RU"/>
+        </w:rPr>
+        <w:t>п</w:t>
+      </w:r>
+      <w:proofErr w:type="gramEnd"/>
+      <w:r>
+        <w:rPr>
+          <w:sz w:val="18"/>
+          <w:lang w:val="ru-RU"/>
+        </w:rPr>
+        <w:t>ідпис</w:t>
+      </w:r>
+      <w:proofErr w:type="spellEnd"/>
+      <w:r>
+        <w:rPr>
+          <w:sz w:val="18"/>
+          <w:lang w:val="ru-RU"/>
+        </w:rPr>
+        <w:t xml:space="preserve">, </w:t>
+      </w:r>
+      <w:proofErr w:type="spellStart"/>
+      <w:r>
+        <w:rPr>
+          <w:sz w:val="18"/>
+          <w:lang w:val="ru-RU"/>
+        </w:rPr>
+        <w:t>прізвище</w:t>
+      </w:r>
+      <w:proofErr w:type="spellEnd"/>
+      <w:r>
+        <w:rPr>
+          <w:sz w:val="18"/>
+          <w:lang w:val="ru-RU"/>
+        </w:rPr>
+        <w:t xml:space="preserve">, </w:t>
+      </w:r>
+      <w:proofErr w:type="spellStart"/>
+      <w:r>
+        <w:rPr>
+          <w:sz w:val="18"/>
+          <w:lang w:val="ru-RU"/>
+        </w:rPr>
+        <w:t>ініціали</w:t>
+      </w:r>
+      <w:proofErr w:type="spellEnd"/>
       <w:r>
         <w:rPr>
           <w:sz w:val="20"/>
@@ -4509,13 +7721,38 @@
         </w:rPr>
         <w:t>таб-сержант</w:t>
       </w:r>
+      <w:proofErr w:type="gramStart"/>
       <w:r>
         <w:rPr>
           <w:u w:val="single"/>
           <w:lang w:val="ru-RU"/>
         </w:rPr>
         <w:tab/>
-        <w:t xml:space="preserve">                                                                             Віктор   ВАЛЬЧУК                                </w:t>
+        <w:t xml:space="preserve">                                                                             </w:t>
+      </w:r>
+      <w:proofErr w:type="spellStart"/>
+      <w:r>
+        <w:rPr>
+          <w:u w:val="single"/>
+          <w:lang w:val="ru-RU"/>
+        </w:rPr>
+        <w:t>В</w:t>
+      </w:r>
+      <w:proofErr w:type="gramEnd"/>
+      <w:r>
+        <w:rPr>
+          <w:u w:val="single"/>
+          <w:lang w:val="ru-RU"/>
+        </w:rPr>
+        <w:t>іктор</w:t>
+      </w:r>
+      <w:proofErr w:type="spellEnd"/>
+      <w:r>
+        <w:rPr>
+          <w:u w:val="single"/>
+          <w:lang w:val="ru-RU"/>
+        </w:rPr>
+        <w:t xml:space="preserve">   ВАЛЬЧУК                                </w:t>
       </w:r>
     </w:p>
     <w:p>
@@ -4537,7 +7774,96 @@
           <w:sz w:val="18"/>
           <w:lang w:val="ru-RU"/>
         </w:rPr>
-        <w:t xml:space="preserve">(військове звання, підпис, прізвище, ініціали) </w:t>
+        <w:t>(</w:t>
+      </w:r>
+      <w:proofErr w:type="spellStart"/>
+      <w:r>
+        <w:rPr>
+          <w:sz w:val="18"/>
+          <w:lang w:val="ru-RU"/>
+        </w:rPr>
+        <w:t>військове</w:t>
+      </w:r>
+      <w:proofErr w:type="spellEnd"/>
+      <w:r>
+        <w:rPr>
+          <w:sz w:val="18"/>
+          <w:lang w:val="ru-RU"/>
+        </w:rPr>
+        <w:t xml:space="preserve"> </w:t>
+      </w:r>
+      <w:proofErr w:type="spellStart"/>
+      <w:r>
+        <w:rPr>
+          <w:sz w:val="18"/>
+          <w:lang w:val="ru-RU"/>
+        </w:rPr>
+        <w:t>звання</w:t>
+      </w:r>
+      <w:proofErr w:type="spellEnd"/>
+      <w:r>
+        <w:rPr>
+          <w:sz w:val="18"/>
+          <w:lang w:val="ru-RU"/>
+        </w:rPr>
+        <w:t xml:space="preserve">, </w:t>
+      </w:r>
+      <w:proofErr w:type="spellStart"/>
+      <w:proofErr w:type="gramStart"/>
+      <w:r>
+        <w:rPr>
+          <w:sz w:val="18"/>
+          <w:lang w:val="ru-RU"/>
+        </w:rPr>
+        <w:t>п</w:t>
+      </w:r>
+      <w:proofErr w:type="gramEnd"/>
+      <w:r>
+        <w:rPr>
+          <w:sz w:val="18"/>
+          <w:lang w:val="ru-RU"/>
+        </w:rPr>
+        <w:t>ідпис</w:t>
+      </w:r>
+      <w:proofErr w:type="spellEnd"/>
+      <w:r>
+        <w:rPr>
+          <w:sz w:val="18"/>
+          <w:lang w:val="ru-RU"/>
+        </w:rPr>
+        <w:t xml:space="preserve">, </w:t>
+      </w:r>
+      <w:proofErr w:type="spellStart"/>
+      <w:r>
+        <w:rPr>
+          <w:sz w:val="18"/>
+          <w:lang w:val="ru-RU"/>
+        </w:rPr>
+        <w:t>прізвище</w:t>
+      </w:r>
+      <w:proofErr w:type="spellEnd"/>
+      <w:r>
+        <w:rPr>
+          <w:sz w:val="18"/>
+          <w:lang w:val="ru-RU"/>
+        </w:rPr>
+        <w:t xml:space="preserve">, </w:t>
+      </w:r>
+      <w:proofErr w:type="spellStart"/>
+      <w:r>
+        <w:rPr>
+          <w:sz w:val="18"/>
+          <w:lang w:val="ru-RU"/>
+        </w:rPr>
+        <w:t>ініціали</w:t>
+      </w:r>
+      <w:proofErr w:type="spellEnd"/>
+      <w:r>
+        <w:rPr>
+          <w:sz w:val="18"/>
+          <w:lang w:val="ru-RU"/>
+        </w:rPr>
+        <w:t xml:space="preserve">) </w:t>
       </w:r>
     </w:p>
     <w:p>
@@ -4553,12 +7879,21 @@
         </w:rPr>
         <w:t xml:space="preserve">                         </w:t>
       </w:r>
-      <w:r>
-        <w:rPr>
-          <w:u w:val="single"/>
-          <w:lang w:val="ru-RU"/>
-        </w:rPr>
-        <w:t>майстер-сержант</w:t>
+      <w:proofErr w:type="spellStart"/>
+      <w:r>
+        <w:rPr>
+          <w:u w:val="single"/>
+          <w:lang w:val="ru-RU"/>
+        </w:rPr>
+        <w:t>майстер</w:t>
+      </w:r>
+      <w:proofErr w:type="spellEnd"/>
+      <w:r>
+        <w:rPr>
+          <w:u w:val="single"/>
+          <w:lang w:val="ru-RU"/>
+        </w:rPr>
+        <w:t>-сержант</w:t>
       </w:r>
       <w:r>
         <w:rPr>
@@ -4566,7 +7901,23 @@
           <w:lang w:val="ru-RU"/>
         </w:rPr>
         <w:tab/>
-        <w:t xml:space="preserve">                                                                             Микола ЗАНЬКО                               </w:t>
+        <w:t xml:space="preserve">                                                                             </w:t>
+      </w:r>
+      <w:proofErr w:type="spellStart"/>
+      <w:r>
+        <w:rPr>
+          <w:u w:val="single"/>
+          <w:lang w:val="ru-RU"/>
+        </w:rPr>
+        <w:t>Микола</w:t>
+      </w:r>
+      <w:proofErr w:type="spellEnd"/>
+      <w:r>
+        <w:rPr>
+          <w:u w:val="single"/>
+          <w:lang w:val="ru-RU"/>
+        </w:rPr>
+        <w:t xml:space="preserve"> ЗАНЬКО                               </w:t>
       </w:r>
     </w:p>
     <w:p>
@@ -4588,7 +7939,96 @@
           <w:sz w:val="18"/>
           <w:lang w:val="ru-RU"/>
         </w:rPr>
-        <w:t xml:space="preserve">(військове звання, підпис, прізвище, ініціали) </w:t>
+        <w:t>(</w:t>
+      </w:r>
+      <w:proofErr w:type="spellStart"/>
+      <w:r>
+        <w:rPr>
+          <w:sz w:val="18"/>
+          <w:lang w:val="ru-RU"/>
+        </w:rPr>
+        <w:t>військове</w:t>
+      </w:r>
+      <w:proofErr w:type="spellEnd"/>
+      <w:r>
+        <w:rPr>
+          <w:sz w:val="18"/>
+          <w:lang w:val="ru-RU"/>
+        </w:rPr>
+        <w:t xml:space="preserve"> </w:t>
+      </w:r>
+      <w:proofErr w:type="spellStart"/>
+      <w:r>
+        <w:rPr>
+          <w:sz w:val="18"/>
+          <w:lang w:val="ru-RU"/>
+        </w:rPr>
+        <w:t>звання</w:t>
+      </w:r>
+      <w:proofErr w:type="spellEnd"/>
+      <w:r>
+        <w:rPr>
+          <w:sz w:val="18"/>
+          <w:lang w:val="ru-RU"/>
+        </w:rPr>
+        <w:t xml:space="preserve">, </w:t>
+      </w:r>
+      <w:proofErr w:type="spellStart"/>
+      <w:proofErr w:type="gramStart"/>
+      <w:r>
+        <w:rPr>
+          <w:sz w:val="18"/>
+          <w:lang w:val="ru-RU"/>
+        </w:rPr>
+        <w:t>п</w:t>
+      </w:r>
+      <w:proofErr w:type="gramEnd"/>
+      <w:r>
+        <w:rPr>
+          <w:sz w:val="18"/>
+          <w:lang w:val="ru-RU"/>
+        </w:rPr>
+        <w:t>ідпис</w:t>
+      </w:r>
+      <w:proofErr w:type="spellEnd"/>
+      <w:r>
+        <w:rPr>
+          <w:sz w:val="18"/>
+          <w:lang w:val="ru-RU"/>
+        </w:rPr>
+        <w:t xml:space="preserve">, </w:t>
+      </w:r>
+      <w:proofErr w:type="spellStart"/>
+      <w:r>
+        <w:rPr>
+          <w:sz w:val="18"/>
+          <w:lang w:val="ru-RU"/>
+        </w:rPr>
+        <w:t>прізвище</w:t>
+      </w:r>
+      <w:proofErr w:type="spellEnd"/>
+      <w:r>
+        <w:rPr>
+          <w:sz w:val="18"/>
+          <w:lang w:val="ru-RU"/>
+        </w:rPr>
+        <w:t xml:space="preserve">, </w:t>
+      </w:r>
+      <w:proofErr w:type="spellStart"/>
+      <w:r>
+        <w:rPr>
+          <w:sz w:val="18"/>
+          <w:lang w:val="ru-RU"/>
+        </w:rPr>
+        <w:t>ініціали</w:t>
+      </w:r>
+      <w:proofErr w:type="spellEnd"/>
+      <w:r>
+        <w:rPr>
+          <w:sz w:val="18"/>
+          <w:lang w:val="ru-RU"/>
+        </w:rPr>
+        <w:t xml:space="preserve">) </w:t>
       </w:r>
     </w:p>
     <w:p>
@@ -4624,7 +8064,23 @@
           <w:lang w:val="ru-RU"/>
         </w:rPr>
         <w:tab/>
-        <w:t xml:space="preserve">                                                                             Тетяна  НОВОСАД        </w:t>
+        <w:t xml:space="preserve">                                                                             </w:t>
+      </w:r>
+      <w:proofErr w:type="spellStart"/>
+      <w:r>
+        <w:rPr>
+          <w:u w:val="single"/>
+          <w:lang w:val="ru-RU"/>
+        </w:rPr>
+        <w:t>Тетяна</w:t>
+      </w:r>
+      <w:proofErr w:type="spellEnd"/>
+      <w:r>
+        <w:rPr>
+          <w:u w:val="single"/>
+          <w:lang w:val="ru-RU"/>
+        </w:rPr>
+        <w:t xml:space="preserve">  НОВОСАД        </w:t>
       </w:r>
     </w:p>
     <w:p>
@@ -4645,8 +8101,90 @@
           <w:sz w:val="18"/>
           <w:lang w:val="ru-RU"/>
         </w:rPr>
-        <w:t>( військове звання, підпис, прізвище, ініціали</w:t>
-      </w:r>
+        <w:t xml:space="preserve">( </w:t>
+      </w:r>
+      <w:proofErr w:type="spellStart"/>
+      <w:r>
+        <w:rPr>
+          <w:sz w:val="18"/>
+          <w:lang w:val="ru-RU"/>
+        </w:rPr>
+        <w:t>військове</w:t>
+      </w:r>
+      <w:proofErr w:type="spellEnd"/>
+      <w:r>
+        <w:rPr>
+          <w:sz w:val="18"/>
+          <w:lang w:val="ru-RU"/>
+        </w:rPr>
+        <w:t xml:space="preserve"> </w:t>
+      </w:r>
+      <w:proofErr w:type="spellStart"/>
+      <w:r>
+        <w:rPr>
+          <w:sz w:val="18"/>
+          <w:lang w:val="ru-RU"/>
+        </w:rPr>
+        <w:t>звання</w:t>
+      </w:r>
+      <w:proofErr w:type="spellEnd"/>
+      <w:r>
+        <w:rPr>
+          <w:sz w:val="18"/>
+          <w:lang w:val="ru-RU"/>
+        </w:rPr>
+        <w:t xml:space="preserve">, </w:t>
+      </w:r>
+      <w:proofErr w:type="spellStart"/>
+      <w:proofErr w:type="gramStart"/>
+      <w:r>
+        <w:rPr>
+          <w:sz w:val="18"/>
+          <w:lang w:val="ru-RU"/>
+        </w:rPr>
+        <w:t>п</w:t>
+      </w:r>
+      <w:proofErr w:type="gramEnd"/>
+      <w:r>
+        <w:rPr>
+          <w:sz w:val="18"/>
+          <w:lang w:val="ru-RU"/>
+        </w:rPr>
+        <w:t>ідпис</w:t>
+      </w:r>
+      <w:proofErr w:type="spellEnd"/>
+      <w:r>
+        <w:rPr>
+          <w:sz w:val="18"/>
+          <w:lang w:val="ru-RU"/>
+        </w:rPr>
+        <w:t xml:space="preserve">, </w:t>
+      </w:r>
+      <w:proofErr w:type="spellStart"/>
+      <w:r>
+        <w:rPr>
+          <w:sz w:val="18"/>
+          <w:lang w:val="ru-RU"/>
+        </w:rPr>
+        <w:t>прізвище</w:t>
+      </w:r>
+      <w:proofErr w:type="spellEnd"/>
+      <w:r>
+        <w:rPr>
+          <w:sz w:val="18"/>
+          <w:lang w:val="ru-RU"/>
+        </w:rPr>
+        <w:t xml:space="preserve">, </w:t>
+      </w:r>
+      <w:proofErr w:type="spellStart"/>
+      <w:r>
+        <w:rPr>
+          <w:sz w:val="18"/>
+          <w:lang w:val="ru-RU"/>
+        </w:rPr>
+        <w:t>ініціали</w:t>
+      </w:r>
+      <w:proofErr w:type="spellEnd"/>
       <w:r>
         <w:rPr>
           <w:sz w:val="20"/>
@@ -4681,7 +8219,21 @@
         <w:rPr>
           <w:lang w:val="ru-RU"/>
         </w:rPr>
-        <w:t xml:space="preserve">Акт складено в </w:t>
+        <w:t xml:space="preserve">Акт </w:t>
+      </w:r>
+      <w:proofErr w:type="spellStart"/>
+      <w:r>
+        <w:rPr>
+          <w:lang w:val="ru-RU"/>
+        </w:rPr>
+        <w:t>складено</w:t>
+      </w:r>
+      <w:proofErr w:type="spellEnd"/>
+      <w:r>
+        <w:rPr>
+          <w:lang w:val="ru-RU"/>
+        </w:rPr>
+        <w:t xml:space="preserve"> в </w:t>
       </w:r>
       <w:r>
         <w:rPr>
@@ -4693,7 +8245,21 @@
         <w:rPr>
           <w:lang w:val="ru-RU"/>
         </w:rPr>
-        <w:t xml:space="preserve"> примірниках. </w:t>
+        <w:t xml:space="preserve"> </w:t>
+      </w:r>
+      <w:proofErr w:type="spellStart"/>
+      <w:r>
+        <w:rPr>
+          <w:lang w:val="ru-RU"/>
+        </w:rPr>
+        <w:t>примірниках</w:t>
+      </w:r>
+      <w:proofErr w:type="spellEnd"/>
+      <w:r>
+        <w:rPr>
+          <w:lang w:val="ru-RU"/>
+        </w:rPr>
+        <w:t xml:space="preserve">. </w:t>
       </w:r>
     </w:p>
     <w:p>
@@ -4707,7 +8273,21 @@
         <w:rPr>
           <w:lang w:val="ru-RU"/>
         </w:rPr>
-        <w:t>прим. №1 в/ч А1587</w:t>
+        <w:t>прим. №1 в/</w:t>
+      </w:r>
+      <w:proofErr w:type="gramStart"/>
+      <w:r>
+        <w:rPr>
+          <w:lang w:val="ru-RU"/>
+        </w:rPr>
+        <w:t>ч</w:t>
+      </w:r>
+      <w:proofErr w:type="gramEnd"/>
+      <w:r>
+        <w:rPr>
+          <w:lang w:val="ru-RU"/>
+        </w:rPr>
+        <w:t xml:space="preserve"> А1587</w:t>
       </w:r>
     </w:p>
     <w:p>
@@ -4720,7 +8300,21 @@
         <w:rPr>
           <w:lang w:val="ru-RU"/>
         </w:rPr>
-        <w:t>прим. №2 в/ч А0119</w:t>
+        <w:t>прим. №2 в/</w:t>
+      </w:r>
+      <w:proofErr w:type="gramStart"/>
+      <w:r>
+        <w:rPr>
+          <w:lang w:val="ru-RU"/>
+        </w:rPr>
+        <w:t>ч</w:t>
+      </w:r>
+      <w:proofErr w:type="gramEnd"/>
+      <w:r>
+        <w:rPr>
+          <w:lang w:val="ru-RU"/>
+        </w:rPr>
+        <w:t xml:space="preserve"> А0119</w:t>
       </w:r>
     </w:p>
     <w:p>
@@ -4733,7 +8327,21 @@
         <w:rPr>
           <w:lang w:val="ru-RU"/>
         </w:rPr>
-        <w:t xml:space="preserve">прим. №3 в/ч &lt;%= </w:t>
+        <w:t>прим. №3 в/</w:t>
+      </w:r>
+      <w:proofErr w:type="gramStart"/>
+      <w:r>
+        <w:rPr>
+          <w:lang w:val="ru-RU"/>
+        </w:rPr>
+        <w:t>ч</w:t>
+      </w:r>
+      <w:proofErr w:type="gramEnd"/>
+      <w:r>
+        <w:rPr>
+          <w:lang w:val="ru-RU"/>
+        </w:rPr>
+        <w:t xml:space="preserve"> &lt;%= </w:t>
       </w:r>
       <w:r>
         <w:t>Model</w:t>
@@ -4764,6 +8372,7 @@
         <w:rPr>
           <w:lang w:val="uk-UA"/>
         </w:rPr>
+        <w:lastRenderedPageBreak/>
         <w:t>прим. №4 В ВІБДР Західного ТУ ВСП</w:t>
       </w:r>
     </w:p>
@@ -4808,7 +8417,25 @@
           <w:color w:val="000000"/>
           <w:lang w:val="ru-RU"/>
         </w:rPr>
-        <w:t>(СТАРШОГО НАЧАЛЬНИКА).</w:t>
+        <w:t>(</w:t>
+      </w:r>
+      <w:proofErr w:type="gramStart"/>
+      <w:r>
+        <w:rPr>
+          <w:b/>
+          <w:color w:val="000000"/>
+          <w:lang w:val="ru-RU"/>
+        </w:rPr>
+        <w:t>СТАРШОГО</w:t>
+      </w:r>
+      <w:proofErr w:type="gramEnd"/>
+      <w:r>
+        <w:rPr>
+          <w:b/>
+          <w:color w:val="000000"/>
+          <w:lang w:val="ru-RU"/>
+        </w:rPr>
+        <w:t xml:space="preserve"> НАЧАЛЬНИКА).</w:t>
       </w:r>
     </w:p>
     <w:p>
@@ -4864,8 +8491,30 @@
         <w:rPr>
           <w:u w:val="single"/>
         </w:rPr>
-        <w:t>“     ”                               &lt;%= DateTime.Now.Year %&gt; року</w:t>
-      </w:r>
+        <w:t xml:space="preserve">“     ”                               &lt;%= </w:t>
+      </w:r>
+      <w:proofErr w:type="spellStart"/>
+      <w:r>
+        <w:rPr>
+          <w:u w:val="single"/>
+        </w:rPr>
+        <w:t>DateTime.Now.Year</w:t>
+      </w:r>
+      <w:proofErr w:type="spellEnd"/>
+      <w:r>
+        <w:rPr>
+          <w:u w:val="single"/>
+        </w:rPr>
+        <w:t xml:space="preserve"> %&gt; </w:t>
+      </w:r>
+      <w:proofErr w:type="spellStart"/>
+      <w:r>
+        <w:rPr>
+          <w:u w:val="single"/>
+        </w:rPr>
+        <w:t>року</w:t>
+      </w:r>
+      <w:proofErr w:type="spellEnd"/>
     </w:p>
     <w:p>
       <w:pPr>
@@ -4900,8 +8549,18 @@
           <w:color w:val="000000"/>
           <w:sz w:val="28"/>
         </w:rPr>
-        <w:t xml:space="preserve">          Зда</w:t>
-      </w:r>
+        <w:t xml:space="preserve">          </w:t>
+      </w:r>
+      <w:proofErr w:type="spellStart"/>
+      <w:r>
+        <w:rPr>
+          <w:b/>
+          <w:color w:val="000000"/>
+          <w:sz w:val="28"/>
+        </w:rPr>
+        <w:t>Зда</w:t>
+      </w:r>
+      <w:proofErr w:type="spellEnd"/>
       <w:r>
         <w:rPr>
           <w:b/>
@@ -4925,7 +8584,35 @@
           <w:szCs w:val="24"/>
           <w:u w:val="single"/>
         </w:rPr>
-        <w:t xml:space="preserve"> &lt;%= Model.GetReceiver() %&gt;</w:t>
+        <w:t xml:space="preserve"> &lt;%= </w:t>
+      </w:r>
+      <w:proofErr w:type="spellStart"/>
+      <w:proofErr w:type="gramStart"/>
+      <w:r>
+        <w:rPr>
+          <w:color w:val="000000"/>
+          <w:szCs w:val="24"/>
+          <w:u w:val="single"/>
+        </w:rPr>
+        <w:t>Model.GetReceiver</w:t>
+      </w:r>
+      <w:proofErr w:type="spellEnd"/>
+      <w:r>
+        <w:rPr>
+          <w:color w:val="000000"/>
+          <w:szCs w:val="24"/>
+          <w:u w:val="single"/>
+        </w:rPr>
+        <w:t>(</w:t>
+      </w:r>
+      <w:proofErr w:type="gramEnd"/>
+      <w:r>
+        <w:rPr>
+          <w:color w:val="000000"/>
+          <w:szCs w:val="24"/>
+          <w:u w:val="single"/>
+        </w:rPr>
+        <w:t>) %&gt;</w:t>
       </w:r>
       <w:r>
         <w:rPr>
@@ -4957,7 +8644,89 @@
           <w:sz w:val="20"/>
           <w:lang w:val="ru-RU"/>
         </w:rPr>
-        <w:t>(посада, військове звання, підпис, прізвище)</w:t>
+        <w:t xml:space="preserve">(посада, </w:t>
+      </w:r>
+      <w:proofErr w:type="spellStart"/>
+      <w:r>
+        <w:rPr>
+          <w:color w:val="000000"/>
+          <w:sz w:val="20"/>
+          <w:lang w:val="ru-RU"/>
+        </w:rPr>
+        <w:t>військове</w:t>
+      </w:r>
+      <w:proofErr w:type="spellEnd"/>
+      <w:r>
+        <w:rPr>
+          <w:color w:val="000000"/>
+          <w:sz w:val="20"/>
+          <w:lang w:val="ru-RU"/>
+        </w:rPr>
+        <w:t xml:space="preserve"> </w:t>
+      </w:r>
+      <w:proofErr w:type="spellStart"/>
+      <w:r>
+        <w:rPr>
+          <w:color w:val="000000"/>
+          <w:sz w:val="20"/>
+          <w:lang w:val="ru-RU"/>
+        </w:rPr>
+        <w:t>звання</w:t>
+      </w:r>
+      <w:proofErr w:type="spellEnd"/>
+      <w:r>
+        <w:rPr>
+          <w:color w:val="000000"/>
+          <w:sz w:val="20"/>
+          <w:lang w:val="ru-RU"/>
+        </w:rPr>
+        <w:t xml:space="preserve">, </w:t>
+      </w:r>
+      <w:proofErr w:type="spellStart"/>
+      <w:proofErr w:type="gramStart"/>
+      <w:r>
+        <w:rPr>
+          <w:color w:val="000000"/>
+          <w:sz w:val="20"/>
+          <w:lang w:val="ru-RU"/>
+        </w:rPr>
+        <w:t>п</w:t>
+      </w:r>
+      <w:proofErr w:type="gramEnd"/>
+      <w:r>
+        <w:rPr>
+          <w:color w:val="000000"/>
+          <w:sz w:val="20"/>
+          <w:lang w:val="ru-RU"/>
+        </w:rPr>
+        <w:t>ідпис</w:t>
+      </w:r>
+      <w:proofErr w:type="spellEnd"/>
+      <w:r>
+        <w:rPr>
+          <w:color w:val="000000"/>
+          <w:sz w:val="20"/>
+          <w:lang w:val="ru-RU"/>
+        </w:rPr>
+        <w:t xml:space="preserve">, </w:t>
+      </w:r>
+      <w:proofErr w:type="spellStart"/>
+      <w:r>
+        <w:rPr>
+          <w:color w:val="000000"/>
+          <w:sz w:val="20"/>
+          <w:lang w:val="ru-RU"/>
+        </w:rPr>
+        <w:t>прізвище</w:t>
+      </w:r>
+      <w:proofErr w:type="spellEnd"/>
+      <w:r>
+        <w:rPr>
+          <w:color w:val="000000"/>
+          <w:sz w:val="20"/>
+          <w:lang w:val="ru-RU"/>
+        </w:rPr>
+        <w:t>)</w:t>
       </w:r>
     </w:p>
     <w:p>
@@ -5023,7 +8792,89 @@
           <w:sz w:val="20"/>
           <w:lang w:val="ru-RU"/>
         </w:rPr>
-        <w:t>(посада, військове звання, підпис, прізвище)</w:t>
+        <w:t xml:space="preserve">(посада, </w:t>
+      </w:r>
+      <w:proofErr w:type="spellStart"/>
+      <w:r>
+        <w:rPr>
+          <w:color w:val="000000"/>
+          <w:sz w:val="20"/>
+          <w:lang w:val="ru-RU"/>
+        </w:rPr>
+        <w:t>військове</w:t>
+      </w:r>
+      <w:proofErr w:type="spellEnd"/>
+      <w:r>
+        <w:rPr>
+          <w:color w:val="000000"/>
+          <w:sz w:val="20"/>
+          <w:lang w:val="ru-RU"/>
+        </w:rPr>
+        <w:t xml:space="preserve"> </w:t>
+      </w:r>
+      <w:proofErr w:type="spellStart"/>
+      <w:r>
+        <w:rPr>
+          <w:color w:val="000000"/>
+          <w:sz w:val="20"/>
+          <w:lang w:val="ru-RU"/>
+        </w:rPr>
+        <w:t>звання</w:t>
+      </w:r>
+      <w:proofErr w:type="spellEnd"/>
+      <w:r>
+        <w:rPr>
+          <w:color w:val="000000"/>
+          <w:sz w:val="20"/>
+          <w:lang w:val="ru-RU"/>
+        </w:rPr>
+        <w:t xml:space="preserve">, </w:t>
+      </w:r>
+      <w:proofErr w:type="spellStart"/>
+      <w:proofErr w:type="gramStart"/>
+      <w:r>
+        <w:rPr>
+          <w:color w:val="000000"/>
+          <w:sz w:val="20"/>
+          <w:lang w:val="ru-RU"/>
+        </w:rPr>
+        <w:t>п</w:t>
+      </w:r>
+      <w:proofErr w:type="gramEnd"/>
+      <w:r>
+        <w:rPr>
+          <w:color w:val="000000"/>
+          <w:sz w:val="20"/>
+          <w:lang w:val="ru-RU"/>
+        </w:rPr>
+        <w:t>ідпис</w:t>
+      </w:r>
+      <w:proofErr w:type="spellEnd"/>
+      <w:r>
+        <w:rPr>
+          <w:color w:val="000000"/>
+          <w:sz w:val="20"/>
+          <w:lang w:val="ru-RU"/>
+        </w:rPr>
+        <w:t xml:space="preserve">, </w:t>
+      </w:r>
+      <w:proofErr w:type="spellStart"/>
+      <w:r>
+        <w:rPr>
+          <w:color w:val="000000"/>
+          <w:sz w:val="20"/>
+          <w:lang w:val="ru-RU"/>
+        </w:rPr>
+        <w:t>прізвище</w:t>
+      </w:r>
+      <w:proofErr w:type="spellEnd"/>
+      <w:r>
+        <w:rPr>
+          <w:color w:val="000000"/>
+          <w:sz w:val="20"/>
+          <w:lang w:val="ru-RU"/>
+        </w:rPr>
+        <w:t>)</w:t>
       </w:r>
     </w:p>
     <w:p>
@@ -5040,6 +8891,7 @@
           <w:u w:val="single"/>
         </w:rPr>
       </w:pPr>
+      <w:proofErr w:type="gramStart"/>
       <w:r>
         <w:rPr>
           <w:color w:val="000000"/>
@@ -5051,7 +8903,42 @@
         <w:rPr>
           <w:u w:val="single"/>
         </w:rPr>
-        <w:t>&lt;%= Model.OutDate.ToString("dd") %&gt;</w:t>
+        <w:t>&lt;</w:t>
+      </w:r>
+      <w:proofErr w:type="gramEnd"/>
+      <w:r>
+        <w:rPr>
+          <w:u w:val="single"/>
+        </w:rPr>
+        <w:t xml:space="preserve">%= </w:t>
+      </w:r>
+      <w:proofErr w:type="spellStart"/>
+      <w:r>
+        <w:rPr>
+          <w:u w:val="single"/>
+        </w:rPr>
+        <w:t>Model.OutDate.ToString</w:t>
+      </w:r>
+      <w:proofErr w:type="spellEnd"/>
+      <w:r>
+        <w:rPr>
+          <w:u w:val="single"/>
+        </w:rPr>
+        <w:t>("</w:t>
+      </w:r>
+      <w:proofErr w:type="spellStart"/>
+      <w:r>
+        <w:rPr>
+          <w:u w:val="single"/>
+        </w:rPr>
+        <w:t>dd</w:t>
+      </w:r>
+      <w:proofErr w:type="spellEnd"/>
+      <w:r>
+        <w:rPr>
+          <w:u w:val="single"/>
+        </w:rPr>
+        <w:t>") %&gt;</w:t>
       </w:r>
       <w:r>
         <w:rPr>
@@ -5064,7 +8951,29 @@
         <w:rPr>
           <w:u w:val="single"/>
         </w:rPr>
-        <w:t>&lt;%= Model.OutDate.ToString("MM") %&gt;</w:t>
+        <w:t xml:space="preserve">&lt;%= </w:t>
+      </w:r>
+      <w:proofErr w:type="spellStart"/>
+      <w:proofErr w:type="gramStart"/>
+      <w:r>
+        <w:rPr>
+          <w:u w:val="single"/>
+        </w:rPr>
+        <w:t>Model.OutDate.ToString</w:t>
+      </w:r>
+      <w:proofErr w:type="spellEnd"/>
+      <w:r>
+        <w:rPr>
+          <w:u w:val="single"/>
+        </w:rPr>
+        <w:t>(</w:t>
+      </w:r>
+      <w:proofErr w:type="gramEnd"/>
+      <w:r>
+        <w:rPr>
+          <w:u w:val="single"/>
+        </w:rPr>
+        <w:t>"MM") %&gt;</w:t>
       </w:r>
       <w:r>
         <w:rPr>
@@ -5077,8 +8986,44 @@
         <w:rPr>
           <w:u w:val="single"/>
         </w:rPr>
-        <w:t>&lt;%= Model.OutDate.ToString("yyyy") %&gt; року</w:t>
-      </w:r>
+        <w:t xml:space="preserve">&lt;%= </w:t>
+      </w:r>
+      <w:proofErr w:type="spellStart"/>
+      <w:r>
+        <w:rPr>
+          <w:u w:val="single"/>
+        </w:rPr>
+        <w:t>Model.OutDate.ToString</w:t>
+      </w:r>
+      <w:proofErr w:type="spellEnd"/>
+      <w:r>
+        <w:rPr>
+          <w:u w:val="single"/>
+        </w:rPr>
+        <w:t>("</w:t>
+      </w:r>
+      <w:proofErr w:type="spellStart"/>
+      <w:r>
+        <w:rPr>
+          <w:u w:val="single"/>
+        </w:rPr>
+        <w:t>yyyy</w:t>
+      </w:r>
+      <w:proofErr w:type="spellEnd"/>
+      <w:r>
+        <w:rPr>
+          <w:u w:val="single"/>
+        </w:rPr>
+        <w:t xml:space="preserve">") %&gt; </w:t>
+      </w:r>
+      <w:proofErr w:type="spellStart"/>
+      <w:r>
+        <w:rPr>
+          <w:u w:val="single"/>
+        </w:rPr>
+        <w:t>року</w:t>
+      </w:r>
+      <w:proofErr w:type="spellEnd"/>
     </w:p>
     <w:sectPr>
       <w:pgSz w:w="11907" w:h="16840" w:code="9"/>
@@ -6131,7 +10076,7 @@
   <a:extraClrSchemeLst/>
   <a:extLst>
     <a:ext uri="{05A4C25C-085E-4340-85A3-A5531E510DB2}">
-      <thm15:themeFamily xmlns="" xmlns:thm15="http://schemas.microsoft.com/office/thememl/2012/main" name="Office Theme" id="{62F939B6-93AF-4DB8-9C6B-D6C7DFDC589F}" vid="{4A3C46E8-61CC-4603-A589-7422A47A8E4A}"/>
+      <thm15:themeFamily xmlns:thm15="http://schemas.microsoft.com/office/thememl/2012/main" xmlns="" name="Office Theme" id="{62F939B6-93AF-4DB8-9C6B-D6C7DFDC589F}" vid="{4A3C46E8-61CC-4603-A589-7422A47A8E4A}"/>
     </a:ext>
   </a:extLst>
 </a:theme>

--- a/CARDOC/DocTemplates/out.docx
+++ b/CARDOC/DocTemplates/out.docx
@@ -1,6 +1,6 @@
 
 <file path=word/document.xml><?xml version="1.0" encoding="utf-8"?>
-<w:document xmlns:wpc="http://schemas.microsoft.com/office/word/2010/wordprocessingCanvas" xmlns:mc="http://schemas.openxmlformats.org/markup-compatibility/2006" xmlns:o="urn:schemas-microsoft-com:office:office" xmlns:r="http://schemas.openxmlformats.org/officeDocument/2006/relationships" xmlns:m="http://schemas.openxmlformats.org/officeDocument/2006/math" xmlns:v="urn:schemas-microsoft-com:vml" xmlns:wp14="http://schemas.microsoft.com/office/word/2010/wordprocessingDrawing" xmlns:wp="http://schemas.openxmlformats.org/drawingml/2006/wordprocessingDrawing" xmlns:w10="urn:schemas-microsoft-com:office:word" xmlns:w="http://schemas.openxmlformats.org/wordprocessingml/2006/main" xmlns:w14="http://schemas.microsoft.com/office/word/2010/wordml" xmlns:wpg="http://schemas.microsoft.com/office/word/2010/wordprocessingGroup" xmlns:wpi="http://schemas.microsoft.com/office/word/2010/wordprocessingInk" xmlns:wne="http://schemas.microsoft.com/office/word/2006/wordml" xmlns:wps="http://schemas.microsoft.com/office/word/2010/wordprocessingShape" mc:Ignorable="w14 wp14">
+<w:document xmlns:wpc="http://schemas.microsoft.com/office/word/2010/wordprocessingCanvas" xmlns:cx="http://schemas.microsoft.com/office/drawing/2014/chartex" xmlns:cx1="http://schemas.microsoft.com/office/drawing/2015/9/8/chartex" xmlns:mc="http://schemas.openxmlformats.org/markup-compatibility/2006" xmlns:o="urn:schemas-microsoft-com:office:office" xmlns:r="http://schemas.openxmlformats.org/officeDocument/2006/relationships" xmlns:m="http://schemas.openxmlformats.org/officeDocument/2006/math" xmlns:v="urn:schemas-microsoft-com:vml" xmlns:wp14="http://schemas.microsoft.com/office/word/2010/wordprocessingDrawing" xmlns:wp="http://schemas.openxmlformats.org/drawingml/2006/wordprocessingDrawing" xmlns:w10="urn:schemas-microsoft-com:office:word" xmlns:w="http://schemas.openxmlformats.org/wordprocessingml/2006/main" xmlns:w14="http://schemas.microsoft.com/office/word/2010/wordml" xmlns:w15="http://schemas.microsoft.com/office/word/2012/wordml" xmlns:w16se="http://schemas.microsoft.com/office/word/2015/wordml/symex" xmlns:wpg="http://schemas.microsoft.com/office/word/2010/wordprocessingGroup" xmlns:wpi="http://schemas.microsoft.com/office/word/2010/wordprocessingInk" xmlns:wne="http://schemas.microsoft.com/office/word/2006/wordml" xmlns:wps="http://schemas.microsoft.com/office/word/2010/wordprocessingShape" mc:Ignorable="w14 w15 w16se wp14">
   <w:body>
     <w:p>
       <w:pPr>
@@ -9,7 +9,6 @@
       <w:r>
         <w:rPr>
           <w:noProof/>
-          <w:lang w:val="ru-RU" w:eastAsia="ru-RU"/>
         </w:rPr>
         <mc:AlternateContent>
           <mc:Choice Requires="wps">
@@ -58,7 +57,7 @@
               </wp:anchor>
             </w:drawing>
           </mc:Choice>
-          <mc:Fallback xmlns:w16se="http://schemas.microsoft.com/office/word/2015/wordml/symex" xmlns:w15="http://schemas.microsoft.com/office/word/2012/wordml" xmlns:cx1="http://schemas.microsoft.com/office/drawing/2015/9/8/chartex" xmlns:cx="http://schemas.microsoft.com/office/drawing/2014/chartex">
+          <mc:Fallback>
             <w:pict>
               <v:rect id="Text Box 2" o:spid="_x0000_s1026" style="position:absolute;left:0;text-align:left;margin-left:492.2pt;margin-top:-5.55pt;width:64.55pt;height:28.95pt;z-index:251658240;visibility:visible;mso-wrap-style:square;mso-wrap-distance-left:9pt;mso-wrap-distance-top:0;mso-wrap-distance-right:9pt;mso-wrap-distance-bottom:0;mso-position-horizontal:absolute;mso-position-horizontal-relative:text;mso-position-vertical:absolute;mso-position-vertical-relative:text;v-text-anchor:top" o:gfxdata="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" filled="f" stroked="f">
                 <v:textbox>
@@ -548,20 +547,51 @@
     </w:p>
     <w:p>
       <w:pPr>
-        <w:pStyle w:val="4"/>
+        <w:pStyle w:val="Heading4"/>
         <w:rPr>
           <w:sz w:val="28"/>
           <w:lang w:val="ru-RU"/>
         </w:rPr>
       </w:pPr>
       <w:proofErr w:type="spellStart"/>
+      <w:r>
+        <w:rPr>
+          <w:sz w:val="28"/>
+          <w:lang w:val="ru-RU"/>
+        </w:rPr>
+        <w:t>технічного</w:t>
+      </w:r>
+      <w:proofErr w:type="spellEnd"/>
+      <w:r>
+        <w:rPr>
+          <w:sz w:val="28"/>
+          <w:lang w:val="ru-RU"/>
+        </w:rPr>
+        <w:t xml:space="preserve"> стану </w:t>
+      </w:r>
+      <w:proofErr w:type="spellStart"/>
+      <w:r>
+        <w:rPr>
+          <w:sz w:val="28"/>
+          <w:lang w:val="ru-RU"/>
+        </w:rPr>
+        <w:t>військового</w:t>
+      </w:r>
+      <w:proofErr w:type="spellEnd"/>
+      <w:r>
+        <w:rPr>
+          <w:sz w:val="28"/>
+          <w:lang w:val="ru-RU"/>
+        </w:rPr>
+        <w:t xml:space="preserve"> майна </w:t>
+      </w:r>
       <w:proofErr w:type="gramStart"/>
       <w:r>
         <w:rPr>
           <w:sz w:val="28"/>
           <w:lang w:val="ru-RU"/>
         </w:rPr>
-        <w:t>техн</w:t>
+        <w:t>№&lt;</w:t>
       </w:r>
       <w:proofErr w:type="gramEnd"/>
       <w:r>
@@ -569,31 +599,7 @@
           <w:sz w:val="28"/>
           <w:lang w:val="ru-RU"/>
         </w:rPr>
-        <w:t>ічного</w:t>
-      </w:r>
-      <w:proofErr w:type="spellEnd"/>
-      <w:r>
-        <w:rPr>
-          <w:sz w:val="28"/>
-          <w:lang w:val="ru-RU"/>
-        </w:rPr>
-        <w:t xml:space="preserve"> стану </w:t>
-      </w:r>
-      <w:proofErr w:type="spellStart"/>
-      <w:r>
-        <w:rPr>
-          <w:sz w:val="28"/>
-          <w:lang w:val="ru-RU"/>
-        </w:rPr>
-        <w:t>військового</w:t>
-      </w:r>
-      <w:proofErr w:type="spellEnd"/>
-      <w:r>
-        <w:rPr>
-          <w:sz w:val="28"/>
-          <w:lang w:val="ru-RU"/>
-        </w:rPr>
-        <w:t xml:space="preserve"> майна №&lt;%= </w:t>
+        <w:t xml:space="preserve">%= </w:t>
       </w:r>
       <w:r>
         <w:rPr>
@@ -624,7 +630,7 @@
     </w:p>
     <w:p>
       <w:pPr>
-        <w:pStyle w:val="9"/>
+        <w:pStyle w:val="Heading9"/>
         <w:rPr>
           <w:sz w:val="20"/>
           <w:u w:val="none"/>
@@ -643,7 +649,7 @@
       </w:r>
       <w:r>
         <w:rPr>
-          <w:rStyle w:val="a9"/>
+          <w:rStyle w:val="a"/>
           <w:rFonts w:ascii="Times New Roman" w:hAnsi="Times New Roman"/>
           <w:color w:val="000000"/>
         </w:rPr>
@@ -686,7 +692,7 @@
     </w:p>
     <w:p>
       <w:pPr>
-        <w:pStyle w:val="9"/>
+        <w:pStyle w:val="Heading9"/>
         <w:rPr>
           <w:sz w:val="20"/>
           <w:u w:val="none"/>
@@ -1083,19 +1089,11 @@
               <w:t>(</w:t>
             </w:r>
             <w:proofErr w:type="spellStart"/>
-            <w:proofErr w:type="gramStart"/>
-            <w:r>
-              <w:rPr>
-                <w:lang w:val="ru-RU"/>
-              </w:rPr>
-              <w:t>п</w:t>
-            </w:r>
-            <w:proofErr w:type="gramEnd"/>
-            <w:r>
-              <w:rPr>
-                <w:lang w:val="ru-RU"/>
-              </w:rPr>
-              <w:t>ідрозділ</w:t>
+            <w:r>
+              <w:rPr>
+                <w:lang w:val="ru-RU"/>
+              </w:rPr>
+              <w:t>підрозділ</w:t>
             </w:r>
             <w:proofErr w:type="spellEnd"/>
             <w:r>
@@ -1788,19 +1786,11 @@
         <w:t xml:space="preserve"> (</w:t>
       </w:r>
       <w:proofErr w:type="spellStart"/>
-      <w:proofErr w:type="gramStart"/>
-      <w:r>
-        <w:rPr>
-          <w:lang w:val="ru-RU"/>
-        </w:rPr>
-        <w:t>перев</w:t>
-      </w:r>
-      <w:proofErr w:type="gramEnd"/>
-      <w:r>
-        <w:rPr>
-          <w:lang w:val="ru-RU"/>
-        </w:rPr>
-        <w:t>ірці</w:t>
+      <w:r>
+        <w:rPr>
+          <w:lang w:val="ru-RU"/>
+        </w:rPr>
+        <w:t>перевірці</w:t>
       </w:r>
       <w:proofErr w:type="spellEnd"/>
       <w:r>
@@ -1919,7 +1909,23 @@
       </w:r>
       <w:proofErr w:type="spellEnd"/>
       <w:r>
-        <w:t xml:space="preserve"> i = 0; i &lt; </w:t>
+        <w:t xml:space="preserve"> </w:t>
+      </w:r>
+      <w:proofErr w:type="spellStart"/>
+      <w:r>
+        <w:t>i</w:t>
+      </w:r>
+      <w:proofErr w:type="spellEnd"/>
+      <w:r>
+        <w:t xml:space="preserve"> = 0; </w:t>
+      </w:r>
+      <w:proofErr w:type="spellStart"/>
+      <w:r>
+        <w:t>i</w:t>
+      </w:r>
+      <w:proofErr w:type="spellEnd"/>
+      <w:r>
+        <w:t xml:space="preserve"> &lt; </w:t>
       </w:r>
       <w:proofErr w:type="spellStart"/>
       <w:r>
@@ -1927,12 +1933,20 @@
       </w:r>
       <w:proofErr w:type="spellEnd"/>
       <w:r>
-        <w:t>; i++) {! %&gt;</w:t>
+        <w:t xml:space="preserve">; </w:t>
+      </w:r>
+      <w:proofErr w:type="spellStart"/>
+      <w:r>
+        <w:t>i</w:t>
+      </w:r>
+      <w:proofErr w:type="spellEnd"/>
+      <w:r>
+        <w:t>++) {! %&gt;</w:t>
       </w:r>
     </w:p>
     <w:tbl>
       <w:tblPr>
-        <w:tblStyle w:val="aa"/>
+        <w:tblStyle w:val="TableGrid"/>
         <w:tblW w:w="11160" w:type="dxa"/>
         <w:tblInd w:w="-12" w:type="dxa"/>
         <w:tblBorders>
@@ -2058,23 +2072,13 @@
               <w:t xml:space="preserve">, </w:t>
             </w:r>
             <w:proofErr w:type="spellStart"/>
-            <w:proofErr w:type="gramStart"/>
             <w:r>
               <w:rPr>
                 <w:sz w:val="22"/>
                 <w:szCs w:val="22"/>
                 <w:lang w:val="ru-RU"/>
               </w:rPr>
-              <w:t>техн</w:t>
-            </w:r>
-            <w:proofErr w:type="gramEnd"/>
-            <w:r>
-              <w:rPr>
-                <w:sz w:val="22"/>
-                <w:szCs w:val="22"/>
-                <w:lang w:val="ru-RU"/>
-              </w:rPr>
-              <w:t>іки</w:t>
+              <w:t>техніки</w:t>
             </w:r>
             <w:proofErr w:type="spellEnd"/>
           </w:p>
@@ -2984,7 +2988,7 @@
             </w:r>
             <w:r>
               <w:rPr>
-                <w:rStyle w:val="a9"/>
+                <w:rStyle w:val="a"/>
                 <w:rFonts w:ascii="Times New Roman" w:hAnsi="Times New Roman"/>
                 <w:color w:val="000000"/>
               </w:rPr>
@@ -3335,7 +3339,15 @@
           </w:tcPr>
           <w:p>
             <w:r>
-              <w:t>&lt;%= aggregates[i].Name %&gt;</w:t>
+              <w:t>&lt;%= aggregates[</w:t>
+            </w:r>
+            <w:proofErr w:type="spellStart"/>
+            <w:r>
+              <w:t>i</w:t>
+            </w:r>
+            <w:proofErr w:type="spellEnd"/>
+            <w:r>
+              <w:t>].Name %&gt;</w:t>
             </w:r>
           </w:p>
         </w:tc>
@@ -3381,7 +3393,15 @@
             </w:r>
             <w:proofErr w:type="gramEnd"/>
             <w:r>
-              <w:t>[i].Units  %&gt;</w:t>
+              <w:t>[</w:t>
+            </w:r>
+            <w:proofErr w:type="spellStart"/>
+            <w:r>
+              <w:t>i</w:t>
+            </w:r>
+            <w:proofErr w:type="spellEnd"/>
+            <w:r>
+              <w:t>].Units  %&gt;</w:t>
             </w:r>
           </w:p>
         </w:tc>
@@ -3409,7 +3429,15 @@
             </w:r>
             <w:proofErr w:type="gramEnd"/>
             <w:r>
-              <w:t>[i].Quantity  %&gt;</w:t>
+              <w:t>[</w:t>
+            </w:r>
+            <w:proofErr w:type="spellStart"/>
+            <w:r>
+              <w:t>i</w:t>
+            </w:r>
+            <w:proofErr w:type="spellEnd"/>
+            <w:r>
+              <w:t>].Quantity  %&gt;</w:t>
             </w:r>
           </w:p>
         </w:tc>
@@ -3544,7 +3572,15 @@
             </w:r>
             <w:proofErr w:type="gramEnd"/>
             <w:r>
-              <w:t>[i].Number%&gt;</w:t>
+              <w:t>[</w:t>
+            </w:r>
+            <w:proofErr w:type="spellStart"/>
+            <w:r>
+              <w:t>i</w:t>
+            </w:r>
+            <w:proofErr w:type="spellEnd"/>
+            <w:r>
+              <w:t>].Number%&gt;</w:t>
             </w:r>
           </w:p>
         </w:tc>
@@ -4099,19 +4135,11 @@
               <w:t xml:space="preserve">, </w:t>
             </w:r>
             <w:proofErr w:type="spellStart"/>
-            <w:proofErr w:type="gramStart"/>
-            <w:r>
-              <w:rPr>
-                <w:lang w:val="ru-RU"/>
-              </w:rPr>
-              <w:t>м</w:t>
-            </w:r>
-            <w:proofErr w:type="gramEnd"/>
-            <w:r>
-              <w:rPr>
-                <w:lang w:val="ru-RU"/>
-              </w:rPr>
-              <w:t>ісяців</w:t>
+            <w:r>
+              <w:rPr>
+                <w:lang w:val="ru-RU"/>
+              </w:rPr>
+              <w:t>місяців</w:t>
             </w:r>
             <w:proofErr w:type="spellEnd"/>
             <w:r>
@@ -4201,21 +4229,7 @@
               <w:rPr>
                 <w:lang w:val="ru-RU"/>
               </w:rPr>
-              <w:t xml:space="preserve">, год., </w:t>
-            </w:r>
-            <w:proofErr w:type="gramStart"/>
-            <w:r>
-              <w:rPr>
-                <w:lang w:val="ru-RU"/>
-              </w:rPr>
-              <w:t>км</w:t>
-            </w:r>
-            <w:proofErr w:type="gramEnd"/>
-            <w:r>
-              <w:rPr>
-                <w:lang w:val="ru-RU"/>
-              </w:rPr>
-              <w:t xml:space="preserve"> </w:t>
+              <w:t xml:space="preserve">, год., км </w:t>
             </w:r>
             <w:proofErr w:type="spellStart"/>
             <w:r>
@@ -4345,21 +4359,7 @@
               <w:rPr>
                 <w:lang w:val="ru-RU"/>
               </w:rPr>
-              <w:t xml:space="preserve">, год., </w:t>
-            </w:r>
-            <w:proofErr w:type="gramStart"/>
-            <w:r>
-              <w:rPr>
-                <w:lang w:val="ru-RU"/>
-              </w:rPr>
-              <w:t>км</w:t>
-            </w:r>
-            <w:proofErr w:type="gramEnd"/>
-            <w:r>
-              <w:rPr>
-                <w:lang w:val="ru-RU"/>
-              </w:rPr>
-              <w:t xml:space="preserve"> </w:t>
+              <w:t xml:space="preserve">, год., км </w:t>
             </w:r>
             <w:proofErr w:type="spellStart"/>
             <w:r>
@@ -4506,21 +4506,7 @@
               <w:rPr>
                 <w:lang w:val="ru-RU"/>
               </w:rPr>
-              <w:t xml:space="preserve">, год., </w:t>
-            </w:r>
-            <w:proofErr w:type="gramStart"/>
-            <w:r>
-              <w:rPr>
-                <w:lang w:val="ru-RU"/>
-              </w:rPr>
-              <w:t>км</w:t>
-            </w:r>
-            <w:proofErr w:type="gramEnd"/>
-            <w:r>
-              <w:rPr>
-                <w:lang w:val="ru-RU"/>
-              </w:rPr>
-              <w:t xml:space="preserve"> </w:t>
+              <w:t xml:space="preserve">, год., км </w:t>
             </w:r>
             <w:proofErr w:type="spellStart"/>
             <w:r>
@@ -4721,19 +4707,11 @@
               <w:t xml:space="preserve"> </w:t>
             </w:r>
             <w:proofErr w:type="spellStart"/>
-            <w:proofErr w:type="gramStart"/>
-            <w:r>
-              <w:rPr>
-                <w:lang w:val="ru-RU"/>
-              </w:rPr>
-              <w:t>п</w:t>
-            </w:r>
-            <w:proofErr w:type="gramEnd"/>
-            <w:r>
-              <w:rPr>
-                <w:lang w:val="ru-RU"/>
-              </w:rPr>
-              <w:t>ісля</w:t>
+            <w:r>
+              <w:rPr>
+                <w:lang w:val="ru-RU"/>
+              </w:rPr>
+              <w:t>після</w:t>
             </w:r>
             <w:proofErr w:type="spellEnd"/>
             <w:r>
@@ -4839,19 +4817,11 @@
               <w:t xml:space="preserve"> </w:t>
             </w:r>
             <w:proofErr w:type="spellStart"/>
-            <w:proofErr w:type="gramStart"/>
-            <w:r>
-              <w:rPr>
-                <w:lang w:val="ru-RU"/>
-              </w:rPr>
-              <w:t>п</w:t>
-            </w:r>
-            <w:proofErr w:type="gramEnd"/>
-            <w:r>
-              <w:rPr>
-                <w:lang w:val="ru-RU"/>
-              </w:rPr>
-              <w:t>ісля</w:t>
+            <w:r>
+              <w:rPr>
+                <w:lang w:val="ru-RU"/>
+              </w:rPr>
+              <w:t>після</w:t>
             </w:r>
             <w:proofErr w:type="spellEnd"/>
             <w:r>
@@ -5030,21 +5000,7 @@
               <w:rPr>
                 <w:lang w:val="ru-RU"/>
               </w:rPr>
-              <w:t xml:space="preserve">, год., </w:t>
-            </w:r>
-            <w:proofErr w:type="gramStart"/>
-            <w:r>
-              <w:rPr>
-                <w:lang w:val="ru-RU"/>
-              </w:rPr>
-              <w:t>км</w:t>
-            </w:r>
-            <w:proofErr w:type="gramEnd"/>
-            <w:r>
-              <w:rPr>
-                <w:lang w:val="ru-RU"/>
-              </w:rPr>
-              <w:t xml:space="preserve"> </w:t>
+              <w:t xml:space="preserve">, год., км </w:t>
             </w:r>
             <w:proofErr w:type="spellStart"/>
             <w:r>
@@ -5143,19 +5099,11 @@
               <w:t xml:space="preserve">, </w:t>
             </w:r>
             <w:proofErr w:type="spellStart"/>
-            <w:proofErr w:type="gramStart"/>
-            <w:r>
-              <w:rPr>
-                <w:lang w:val="ru-RU"/>
-              </w:rPr>
-              <w:t>м</w:t>
-            </w:r>
-            <w:proofErr w:type="gramEnd"/>
-            <w:r>
-              <w:rPr>
-                <w:lang w:val="ru-RU"/>
-              </w:rPr>
-              <w:t>ісяців</w:t>
+            <w:r>
+              <w:rPr>
+                <w:lang w:val="ru-RU"/>
+              </w:rPr>
+              <w:t>місяців</w:t>
             </w:r>
             <w:proofErr w:type="spellEnd"/>
             <w:r>
@@ -5197,34 +5145,18 @@
                 <w:lang w:val="ru-RU"/>
               </w:rPr>
             </w:pPr>
-            <w:proofErr w:type="gramStart"/>
-            <w:r>
-              <w:rPr>
-                <w:lang w:val="ru-RU"/>
-              </w:rPr>
-              <w:t>за</w:t>
-            </w:r>
-            <w:proofErr w:type="gramEnd"/>
-            <w:r>
-              <w:rPr>
-                <w:lang w:val="ru-RU"/>
-              </w:rPr>
-              <w:t xml:space="preserve"> </w:t>
-            </w:r>
-            <w:proofErr w:type="spellStart"/>
-            <w:proofErr w:type="gramStart"/>
-            <w:r>
-              <w:rPr>
-                <w:lang w:val="ru-RU"/>
-              </w:rPr>
-              <w:t>гарант</w:t>
-            </w:r>
-            <w:proofErr w:type="gramEnd"/>
-            <w:r>
-              <w:rPr>
-                <w:lang w:val="ru-RU"/>
-              </w:rPr>
-              <w:t>ійним</w:t>
+            <w:r>
+              <w:rPr>
+                <w:lang w:val="ru-RU"/>
+              </w:rPr>
+              <w:t xml:space="preserve">за </w:t>
+            </w:r>
+            <w:proofErr w:type="spellStart"/>
+            <w:r>
+              <w:rPr>
+                <w:lang w:val="ru-RU"/>
+              </w:rPr>
+              <w:t>гарантійним</w:t>
             </w:r>
             <w:proofErr w:type="spellEnd"/>
             <w:r>
@@ -5359,19 +5291,11 @@
               <w:t xml:space="preserve">, </w:t>
             </w:r>
             <w:proofErr w:type="spellStart"/>
-            <w:proofErr w:type="gramStart"/>
-            <w:r>
-              <w:rPr>
-                <w:lang w:val="ru-RU"/>
-              </w:rPr>
-              <w:t>м</w:t>
-            </w:r>
-            <w:proofErr w:type="gramEnd"/>
-            <w:r>
-              <w:rPr>
-                <w:lang w:val="ru-RU"/>
-              </w:rPr>
-              <w:t>ісяців</w:t>
+            <w:r>
+              <w:rPr>
+                <w:lang w:val="ru-RU"/>
+              </w:rPr>
+              <w:t>місяців</w:t>
             </w:r>
             <w:proofErr w:type="spellEnd"/>
             <w:r>
@@ -5578,12 +5502,14 @@
         <w:t>Model.GetCategory</w:t>
       </w:r>
       <w:proofErr w:type="spellEnd"/>
+      <w:proofErr w:type="gramStart"/>
       <w:r>
         <w:rPr>
           <w:u w:val="single"/>
         </w:rPr>
         <w:t>()%&gt;</w:t>
       </w:r>
+      <w:proofErr w:type="gramEnd"/>
       <w:r>
         <w:rPr>
           <w:u w:val="single"/>
@@ -5737,6 +5663,7 @@
         <w:t xml:space="preserve"> &lt;%= </w:t>
       </w:r>
       <w:proofErr w:type="spellStart"/>
+      <w:proofErr w:type="gramStart"/>
       <w:r>
         <w:rPr>
           <w:u w:val="single"/>
@@ -5744,6 +5671,7 @@
         <w:t>tires.Name</w:t>
       </w:r>
       <w:proofErr w:type="spellEnd"/>
+      <w:proofErr w:type="gramEnd"/>
       <w:r>
         <w:rPr>
           <w:u w:val="single"/>
@@ -6031,6 +5959,10 @@
       <w:pPr>
         <w:spacing w:before="120" w:after="120"/>
         <w:jc w:val="both"/>
+        <w:rPr>
+          <w:b/>
+          <w:lang w:val="uk-UA"/>
+        </w:rPr>
       </w:pPr>
       <w:r>
         <w:t xml:space="preserve">  </w:t>
@@ -6075,7 +6007,23 @@
       </w:r>
       <w:proofErr w:type="spellEnd"/>
       <w:r>
-        <w:t xml:space="preserve"> i = 0; i &lt; </w:t>
+        <w:t xml:space="preserve"> </w:t>
+      </w:r>
+      <w:proofErr w:type="spellStart"/>
+      <w:r>
+        <w:t>i</w:t>
+      </w:r>
+      <w:proofErr w:type="spellEnd"/>
+      <w:r>
+        <w:t xml:space="preserve"> = 0; </w:t>
+      </w:r>
+      <w:proofErr w:type="spellStart"/>
+      <w:r>
+        <w:t>i</w:t>
+      </w:r>
+      <w:proofErr w:type="spellEnd"/>
+      <w:r>
+        <w:t xml:space="preserve"> &lt; </w:t>
       </w:r>
       <w:proofErr w:type="spellStart"/>
       <w:r>
@@ -6083,7 +6031,15 @@
       </w:r>
       <w:proofErr w:type="spellEnd"/>
       <w:r>
-        <w:t>; i+=2) {! %&gt;</w:t>
+        <w:t xml:space="preserve">; </w:t>
+      </w:r>
+      <w:proofErr w:type="spellStart"/>
+      <w:r>
+        <w:t>i</w:t>
+      </w:r>
+      <w:proofErr w:type="spellEnd"/>
+      <w:r>
+        <w:t>+=2) {! %&gt;</w:t>
       </w:r>
     </w:p>
     <w:tbl>
@@ -6117,7 +6073,21 @@
               <w:rPr>
                 <w:sz w:val="22"/>
               </w:rPr>
-              <w:t>&lt;%= zip[i].Name %&gt;</w:t>
+              <w:t>&lt;%= zip[</w:t>
+            </w:r>
+            <w:proofErr w:type="spellStart"/>
+            <w:r>
+              <w:rPr>
+                <w:sz w:val="22"/>
+              </w:rPr>
+              <w:t>i</w:t>
+            </w:r>
+            <w:proofErr w:type="spellEnd"/>
+            <w:r>
+              <w:rPr>
+                <w:sz w:val="22"/>
+              </w:rPr>
+              <w:t>].Name %&gt;</w:t>
             </w:r>
           </w:p>
         </w:tc>
@@ -6136,7 +6106,21 @@
               <w:rPr>
                 <w:sz w:val="22"/>
               </w:rPr>
-              <w:t>&lt;%= zip[i].</w:t>
+              <w:t>&lt;%= zip[</w:t>
+            </w:r>
+            <w:proofErr w:type="spellStart"/>
+            <w:r>
+              <w:rPr>
+                <w:sz w:val="22"/>
+              </w:rPr>
+              <w:t>i</w:t>
+            </w:r>
+            <w:proofErr w:type="spellEnd"/>
+            <w:r>
+              <w:rPr>
+                <w:sz w:val="22"/>
+              </w:rPr>
+              <w:t>].</w:t>
             </w:r>
             <w:proofErr w:type="gramStart"/>
             <w:r>
@@ -6169,7 +6153,21 @@
               <w:rPr>
                 <w:sz w:val="22"/>
               </w:rPr>
-              <w:t>&lt;%= zip[i].Quantity %&gt;</w:t>
+              <w:t>&lt;%= zip[</w:t>
+            </w:r>
+            <w:proofErr w:type="spellStart"/>
+            <w:r>
+              <w:rPr>
+                <w:sz w:val="22"/>
+              </w:rPr>
+              <w:t>i</w:t>
+            </w:r>
+            <w:proofErr w:type="spellEnd"/>
+            <w:r>
+              <w:rPr>
+                <w:sz w:val="22"/>
+              </w:rPr>
+              <w:t>].Quantity %&gt;</w:t>
             </w:r>
           </w:p>
         </w:tc>
@@ -6288,9 +6286,410 @@
       </w:tr>
     </w:tbl>
     <w:p>
+      <w:r>
+        <w:t>&lt;% } %&gt;</w:t>
+      </w:r>
+    </w:p>
+    <w:p>
       <w:pPr>
+        <w:spacing w:before="120" w:after="120"/>
+        <w:jc w:val="both"/>
+        <w:rPr>
+          <w:u w:val="single"/>
+        </w:rPr>
+      </w:pPr>
+      <w:r>
+        <w:rPr>
+          <w:u w:val="single"/>
+        </w:rPr>
+        <w:t>&lt;%</w:t>
+      </w:r>
+      <w:r>
+        <w:rPr>
+          <w:u w:val="single"/>
+        </w:rPr>
+        <w:t>if(</w:t>
+      </w:r>
+      <w:proofErr w:type="spellStart"/>
+      <w:r>
+        <w:rPr>
+          <w:u w:val="single"/>
+        </w:rPr>
+        <w:t>Model.GetEquipmentCargo</w:t>
+      </w:r>
+      <w:proofErr w:type="spellEnd"/>
+      <w:r>
+        <w:rPr>
+          <w:u w:val="single"/>
+        </w:rPr>
+        <w:t>()</w:t>
+      </w:r>
+      <w:bookmarkStart w:id="0" w:name="_GoBack"/>
+      <w:bookmarkEnd w:id="0"/>
+      <w:r>
+        <w:rPr>
+          <w:u w:val="single"/>
+        </w:rPr>
+        <w:t>.Count &gt; 0</w:t>
+      </w:r>
+      <w:r>
+        <w:rPr>
+          <w:u w:val="single"/>
+        </w:rPr>
+        <w:t>){%&gt;</w:t>
+      </w:r>
+    </w:p>
+    <w:p>
+      <w:pPr>
+        <w:spacing w:before="120" w:after="120"/>
+        <w:jc w:val="both"/>
+        <w:rPr>
+          <w:u w:val="single"/>
+        </w:rPr>
+      </w:pPr>
+      <w:r>
+        <w:rPr>
+          <w:u w:val="single"/>
+        </w:rPr>
+        <w:t xml:space="preserve">  </w:t>
+      </w:r>
+      <w:r>
+        <w:rPr>
+          <w:u w:val="single"/>
+          <w:lang w:val="uk-UA"/>
+        </w:rPr>
+        <w:t>ОБЛАДНАННЯ КУЗОВА</w:t>
+      </w:r>
+      <w:r>
+        <w:rPr>
+          <w:u w:val="single"/>
+        </w:rPr>
+        <w:t xml:space="preserve">:&lt;% zip = </w:t>
+      </w:r>
+      <w:proofErr w:type="spellStart"/>
+      <w:r>
+        <w:rPr>
+          <w:u w:val="single"/>
+        </w:rPr>
+        <w:t>Model.GetEquipmentCargo</w:t>
+      </w:r>
+      <w:proofErr w:type="spellEnd"/>
+      <w:r>
+        <w:rPr>
+          <w:u w:val="single"/>
+        </w:rPr>
+        <w:t>(true); %&gt;</w:t>
+      </w:r>
+    </w:p>
+    <w:p>
+      <w:r>
+        <w:t xml:space="preserve">&lt;% </w:t>
+      </w:r>
+      <w:proofErr w:type="gramStart"/>
+      <w:r>
+        <w:t>for(</w:t>
+      </w:r>
+      <w:proofErr w:type="spellStart"/>
+      <w:proofErr w:type="gramEnd"/>
+      <w:r>
+        <w:t>var</w:t>
+      </w:r>
+      <w:proofErr w:type="spellEnd"/>
+      <w:r>
+        <w:t xml:space="preserve"> </w:t>
+      </w:r>
+      <w:proofErr w:type="spellStart"/>
+      <w:r>
+        <w:t>i</w:t>
+      </w:r>
+      <w:proofErr w:type="spellEnd"/>
+      <w:r>
+        <w:t xml:space="preserve"> = 0; </w:t>
+      </w:r>
+      <w:proofErr w:type="spellStart"/>
+      <w:r>
+        <w:t>i</w:t>
+      </w:r>
+      <w:proofErr w:type="spellEnd"/>
+      <w:r>
+        <w:t xml:space="preserve"> &lt; </w:t>
+      </w:r>
+      <w:proofErr w:type="spellStart"/>
+      <w:r>
+        <w:t>zip.Count</w:t>
+      </w:r>
+      <w:proofErr w:type="spellEnd"/>
+      <w:r>
+        <w:t xml:space="preserve">; </w:t>
+      </w:r>
+      <w:proofErr w:type="spellStart"/>
+      <w:r>
+        <w:t>i</w:t>
+      </w:r>
+      <w:proofErr w:type="spellEnd"/>
+      <w:r>
+        <w:t>+=2) {! %&gt;</w:t>
+      </w:r>
+    </w:p>
+    <w:tbl>
+      <w:tblPr>
+        <w:tblW w:w="10492" w:type="dxa"/>
+        <w:tblLook w:val="04A0" w:firstRow="1" w:lastRow="0" w:firstColumn="1" w:lastColumn="0" w:noHBand="0" w:noVBand="1"/>
+      </w:tblPr>
+      <w:tblGrid>
+        <w:gridCol w:w="1428"/>
+        <w:gridCol w:w="1532"/>
+        <w:gridCol w:w="1518"/>
+        <w:gridCol w:w="1576"/>
+        <w:gridCol w:w="1766"/>
+        <w:gridCol w:w="2672"/>
+      </w:tblGrid>
+      <w:tr>
+        <w:trPr>
+          <w:trHeight w:val="173"/>
+        </w:trPr>
+        <w:tc>
+          <w:tcPr>
+            <w:tcW w:w="4928" w:type="dxa"/>
+            <w:hideMark/>
+          </w:tcPr>
+          <w:p>
+            <w:pPr>
+              <w:rPr>
+                <w:sz w:val="22"/>
+              </w:rPr>
+            </w:pPr>
+            <w:r>
+              <w:rPr>
+                <w:sz w:val="22"/>
+              </w:rPr>
+              <w:t>&lt;%= zip[</w:t>
+            </w:r>
+            <w:proofErr w:type="spellStart"/>
+            <w:r>
+              <w:rPr>
+                <w:sz w:val="22"/>
+              </w:rPr>
+              <w:t>i</w:t>
+            </w:r>
+            <w:proofErr w:type="spellEnd"/>
+            <w:r>
+              <w:rPr>
+                <w:sz w:val="22"/>
+              </w:rPr>
+              <w:t>].Name %&gt;</w:t>
+            </w:r>
+          </w:p>
+        </w:tc>
+        <w:tc>
+          <w:tcPr>
+            <w:tcW w:w="709" w:type="dxa"/>
+            <w:hideMark/>
+          </w:tcPr>
+          <w:p>
+            <w:pPr>
+              <w:jc w:val="center"/>
+              <w:rPr>
+                <w:sz w:val="22"/>
+              </w:rPr>
+            </w:pPr>
+            <w:r>
+              <w:rPr>
+                <w:sz w:val="22"/>
+              </w:rPr>
+              <w:t>&lt;%= zip[</w:t>
+            </w:r>
+            <w:proofErr w:type="spellStart"/>
+            <w:r>
+              <w:rPr>
+                <w:sz w:val="22"/>
+              </w:rPr>
+              <w:t>i</w:t>
+            </w:r>
+            <w:proofErr w:type="spellEnd"/>
+            <w:r>
+              <w:rPr>
+                <w:sz w:val="22"/>
+              </w:rPr>
+              <w:t>].</w:t>
+            </w:r>
+            <w:proofErr w:type="gramStart"/>
+            <w:r>
+              <w:rPr>
+                <w:sz w:val="22"/>
+              </w:rPr>
+              <w:t>Units%</w:t>
+            </w:r>
+            <w:proofErr w:type="gramEnd"/>
+            <w:r>
+              <w:rPr>
+                <w:sz w:val="22"/>
+              </w:rPr>
+              <w:t>&gt;</w:t>
+            </w:r>
+          </w:p>
+        </w:tc>
+        <w:tc>
+          <w:tcPr>
+            <w:tcW w:w="567" w:type="dxa"/>
+            <w:hideMark/>
+          </w:tcPr>
+          <w:p>
+            <w:pPr>
+              <w:jc w:val="center"/>
+              <w:rPr>
+                <w:sz w:val="22"/>
+              </w:rPr>
+            </w:pPr>
+            <w:r>
+              <w:rPr>
+                <w:sz w:val="22"/>
+              </w:rPr>
+              <w:t>&lt;%= zip[</w:t>
+            </w:r>
+            <w:proofErr w:type="spellStart"/>
+            <w:r>
+              <w:rPr>
+                <w:sz w:val="22"/>
+              </w:rPr>
+              <w:t>i</w:t>
+            </w:r>
+            <w:proofErr w:type="spellEnd"/>
+            <w:r>
+              <w:rPr>
+                <w:sz w:val="22"/>
+              </w:rPr>
+              <w:t>].Quantity %&gt;</w:t>
+            </w:r>
+          </w:p>
+        </w:tc>
+        <w:tc>
+          <w:tcPr>
+            <w:tcW w:w="3118" w:type="dxa"/>
+            <w:hideMark/>
+          </w:tcPr>
+          <w:p>
+            <w:pPr>
+              <w:rPr>
+                <w:sz w:val="22"/>
+              </w:rPr>
+            </w:pPr>
+            <w:r>
+              <w:rPr>
+                <w:sz w:val="22"/>
+              </w:rPr>
+              <w:t xml:space="preserve">&lt;%= </w:t>
+            </w:r>
+            <w:proofErr w:type="gramStart"/>
+            <w:r>
+              <w:rPr>
+                <w:sz w:val="22"/>
+              </w:rPr>
+              <w:t>zip[</w:t>
+            </w:r>
+            <w:proofErr w:type="gramEnd"/>
+            <w:r>
+              <w:rPr>
+                <w:sz w:val="22"/>
+              </w:rPr>
+              <w:t>i+1].Name %&gt;</w:t>
+            </w:r>
+          </w:p>
+        </w:tc>
+        <w:tc>
+          <w:tcPr>
+            <w:tcW w:w="567" w:type="dxa"/>
+            <w:hideMark/>
+          </w:tcPr>
+          <w:p>
+            <w:pPr>
+              <w:jc w:val="center"/>
+              <w:rPr>
+                <w:sz w:val="22"/>
+              </w:rPr>
+            </w:pPr>
+            <w:r>
+              <w:rPr>
+                <w:sz w:val="22"/>
+              </w:rPr>
+              <w:t xml:space="preserve">&lt;%= </w:t>
+            </w:r>
+            <w:proofErr w:type="gramStart"/>
+            <w:r>
+              <w:rPr>
+                <w:sz w:val="22"/>
+              </w:rPr>
+              <w:t>zip[</w:t>
+            </w:r>
+            <w:proofErr w:type="gramEnd"/>
+            <w:r>
+              <w:rPr>
+                <w:sz w:val="22"/>
+              </w:rPr>
+              <w:t>i+1].Units%&gt;</w:t>
+            </w:r>
+          </w:p>
+        </w:tc>
+        <w:tc>
+          <w:tcPr>
+            <w:tcW w:w="603" w:type="dxa"/>
+            <w:hideMark/>
+          </w:tcPr>
+          <w:p>
+            <w:pPr>
+              <w:jc w:val="center"/>
+              <w:rPr>
+                <w:sz w:val="22"/>
+              </w:rPr>
+            </w:pPr>
+            <w:r>
+              <w:rPr>
+                <w:sz w:val="22"/>
+              </w:rPr>
+              <w:t xml:space="preserve">&lt;% </w:t>
+            </w:r>
+            <w:proofErr w:type="gramStart"/>
+            <w:r>
+              <w:rPr>
+                <w:sz w:val="22"/>
+              </w:rPr>
+              <w:t>if(</w:t>
+            </w:r>
+            <w:proofErr w:type="gramEnd"/>
+            <w:r>
+              <w:rPr>
+                <w:sz w:val="22"/>
+              </w:rPr>
+              <w:t xml:space="preserve">zip[i+1].Quantity &gt; 0) {Write(zip[i+1].Quantity);} %&gt;&lt;% </w:t>
+            </w:r>
+            <w:proofErr w:type="spellStart"/>
+            <w:r>
+              <w:rPr>
+                <w:sz w:val="22"/>
+              </w:rPr>
+              <w:t>AppendRow</w:t>
+            </w:r>
+            <w:proofErr w:type="spellEnd"/>
+            <w:r>
+              <w:rPr>
+                <w:sz w:val="22"/>
+              </w:rPr>
+              <w:t>(); %&gt;</w:t>
+            </w:r>
+          </w:p>
+        </w:tc>
+      </w:tr>
+    </w:tbl>
+    <w:p>
+      <w:r>
+        <w:t>&lt;% } %&gt;</w:t>
+      </w:r>
+    </w:p>
+    <w:p>
+      <w:pPr>
         <w:rPr>
           <w:b/>
+          <w:lang w:val="uk-UA"/>
         </w:rPr>
       </w:pPr>
       <w:r>
@@ -6351,7 +6750,7 @@
           <w:sz w:val="22"/>
           <w:u w:val="single"/>
         </w:rPr>
-        <w:t xml:space="preserve"> i = 0; i &lt; </w:t>
+        <w:t xml:space="preserve"> </w:t>
       </w:r>
       <w:proofErr w:type="spellStart"/>
       <w:r>
@@ -6359,6 +6758,38 @@
           <w:sz w:val="22"/>
           <w:u w:val="single"/>
         </w:rPr>
+        <w:t>i</w:t>
+      </w:r>
+      <w:proofErr w:type="spellEnd"/>
+      <w:r>
+        <w:rPr>
+          <w:sz w:val="22"/>
+          <w:u w:val="single"/>
+        </w:rPr>
+        <w:t xml:space="preserve"> = 0; </w:t>
+      </w:r>
+      <w:proofErr w:type="spellStart"/>
+      <w:r>
+        <w:rPr>
+          <w:sz w:val="22"/>
+          <w:u w:val="single"/>
+        </w:rPr>
+        <w:t>i</w:t>
+      </w:r>
+      <w:proofErr w:type="spellEnd"/>
+      <w:r>
+        <w:rPr>
+          <w:sz w:val="22"/>
+          <w:u w:val="single"/>
+        </w:rPr>
+        <w:t xml:space="preserve"> &lt; </w:t>
+      </w:r>
+      <w:proofErr w:type="spellStart"/>
+      <w:r>
+        <w:rPr>
+          <w:sz w:val="22"/>
+          <w:u w:val="single"/>
+        </w:rPr>
         <w:t>aggregates.Count</w:t>
       </w:r>
       <w:proofErr w:type="spellEnd"/>
@@ -6367,7 +6798,23 @@
           <w:sz w:val="22"/>
           <w:u w:val="single"/>
         </w:rPr>
-        <w:t>; i++)  { %&gt;</w:t>
+        <w:t xml:space="preserve">; </w:t>
+      </w:r>
+      <w:proofErr w:type="spellStart"/>
+      <w:r>
+        <w:rPr>
+          <w:sz w:val="22"/>
+          <w:u w:val="single"/>
+        </w:rPr>
+        <w:t>i</w:t>
+      </w:r>
+      <w:proofErr w:type="spellEnd"/>
+      <w:r>
+        <w:rPr>
+          <w:sz w:val="22"/>
+          <w:u w:val="single"/>
+        </w:rPr>
+        <w:t>++)  { %&gt;</w:t>
       </w:r>
     </w:p>
     <w:p>
@@ -6407,13 +6854,29 @@
           <w:sz w:val="22"/>
           <w:u w:val="single"/>
         </w:rPr>
-        <w:t xml:space="preserve"> &lt;%= aggregates[i].Name %&gt;</w:t>
-      </w:r>
+        <w:t xml:space="preserve"> &lt;%= aggregates[</w:t>
+      </w:r>
+      <w:proofErr w:type="spellStart"/>
       <w:r>
         <w:rPr>
           <w:sz w:val="22"/>
           <w:u w:val="single"/>
         </w:rPr>
+        <w:t>i</w:t>
+      </w:r>
+      <w:proofErr w:type="spellEnd"/>
+      <w:r>
+        <w:rPr>
+          <w:sz w:val="22"/>
+          <w:u w:val="single"/>
+        </w:rPr>
+        <w:t>].Name %&gt;</w:t>
+      </w:r>
+      <w:r>
+        <w:rPr>
+          <w:sz w:val="22"/>
+          <w:u w:val="single"/>
+        </w:rPr>
         <w:t xml:space="preserve">: </w:t>
       </w:r>
       <w:r>
@@ -6421,7 +6884,23 @@
           <w:sz w:val="22"/>
           <w:u w:val="single"/>
         </w:rPr>
-        <w:t>&lt;%= aggregates[i].</w:t>
+        <w:t>&lt;%= aggregates[</w:t>
+      </w:r>
+      <w:proofErr w:type="spellStart"/>
+      <w:r>
+        <w:rPr>
+          <w:sz w:val="22"/>
+          <w:u w:val="single"/>
+        </w:rPr>
+        <w:t>i</w:t>
+      </w:r>
+      <w:proofErr w:type="spellEnd"/>
+      <w:r>
+        <w:rPr>
+          <w:sz w:val="22"/>
+          <w:u w:val="single"/>
+        </w:rPr>
+        <w:t>].</w:t>
       </w:r>
       <w:proofErr w:type="spellStart"/>
       <w:proofErr w:type="gramStart"/>
@@ -6698,15 +7177,7 @@
           <w:u w:val="single"/>
           <w:lang w:val="ru-RU"/>
         </w:rPr>
-        <w:t>Нема</w:t>
-      </w:r>
-      <w:proofErr w:type="gramStart"/>
-      <w:r>
-        <w:rPr>
-          <w:u w:val="single"/>
-          <w:lang w:val="ru-RU"/>
-        </w:rPr>
-        <w:t>є</w:t>
+        <w:t>Немає</w:t>
       </w:r>
       <w:proofErr w:type="spellEnd"/>
       <w:r>
@@ -6716,7 +7187,6 @@
         </w:rPr>
         <w:t>.</w:t>
       </w:r>
-      <w:proofErr w:type="gramEnd"/>
     </w:p>
     <w:p>
       <w:pPr>
@@ -6756,15 +7226,7 @@
           <w:u w:val="single"/>
           <w:lang w:val="ru-RU"/>
         </w:rPr>
-        <w:t>Нема</w:t>
-      </w:r>
-      <w:proofErr w:type="gramStart"/>
-      <w:r>
-        <w:rPr>
-          <w:u w:val="single"/>
-          <w:lang w:val="ru-RU"/>
-        </w:rPr>
-        <w:t>є</w:t>
+        <w:t>Немає</w:t>
       </w:r>
       <w:proofErr w:type="spellEnd"/>
       <w:r>
@@ -6774,7 +7236,6 @@
         </w:rPr>
         <w:t>.</w:t>
       </w:r>
-      <w:proofErr w:type="gramEnd"/>
     </w:p>
     <w:p>
       <w:pPr>
@@ -6797,23 +7258,7 @@
           <w:b/>
           <w:lang w:val="ru-RU"/>
         </w:rPr>
-        <w:t>7. ПРОПОЗИЦІЇ КОМІ</w:t>
-      </w:r>
-      <w:proofErr w:type="gramStart"/>
-      <w:r>
-        <w:rPr>
-          <w:b/>
-          <w:lang w:val="ru-RU"/>
-        </w:rPr>
-        <w:t>С</w:t>
-      </w:r>
-      <w:proofErr w:type="gramEnd"/>
-      <w:r>
-        <w:rPr>
-          <w:b/>
-          <w:lang w:val="ru-RU"/>
-        </w:rPr>
-        <w:t>ІЇ.</w:t>
+        <w:t>7. ПРОПОЗИЦІЇ КОМІСІЇ.</w:t>
       </w:r>
     </w:p>
     <w:p>
@@ -6827,7 +7272,7 @@
     </w:p>
     <w:p>
       <w:pPr>
-        <w:pStyle w:val="9"/>
+        <w:pStyle w:val="Heading9"/>
         <w:jc w:val="both"/>
         <w:rPr>
           <w:lang w:val="ru-RU"/>
@@ -6859,7 +7304,7 @@
       </w:r>
       <w:r>
         <w:rPr>
-          <w:rStyle w:val="a9"/>
+          <w:rStyle w:val="a"/>
           <w:rFonts w:ascii="Times New Roman" w:hAnsi="Times New Roman"/>
           <w:color w:val="000000"/>
           <w:lang w:val="ru-RU"/>
@@ -6890,18 +7335,33 @@
         <w:rPr>
           <w:lang w:val="ru-RU"/>
         </w:rPr>
-        <w:t xml:space="preserve"> %&gt;</w:t>
+        <w:t xml:space="preserve"> </w:t>
+      </w:r>
+      <w:proofErr w:type="gramStart"/>
+      <w:r>
+        <w:rPr>
+          <w:lang w:val="ru-RU"/>
+        </w:rPr>
+        <w:t>%&gt;</w:t>
       </w:r>
       <w:r>
         <w:rPr>
           <w:color w:val="000000"/>
           <w:lang w:val="ru-RU"/>
         </w:rPr>
-        <w:t xml:space="preserve">  &lt;%= </w:t>
-      </w:r>
+        <w:t xml:space="preserve">  &lt;</w:t>
+      </w:r>
+      <w:proofErr w:type="gramEnd"/>
       <w:r>
         <w:rPr>
           <w:color w:val="000000"/>
+          <w:lang w:val="ru-RU"/>
+        </w:rPr>
+        <w:t xml:space="preserve">%= </w:t>
+      </w:r>
+      <w:r>
+        <w:rPr>
+          <w:color w:val="000000"/>
         </w:rPr>
         <w:t>Model</w:t>
       </w:r>
@@ -6948,19 +7408,11 @@
         <w:t xml:space="preserve"> </w:t>
       </w:r>
       <w:proofErr w:type="spellStart"/>
-      <w:proofErr w:type="gramStart"/>
-      <w:r>
-        <w:rPr>
-          <w:lang w:val="ru-RU"/>
-        </w:rPr>
-        <w:t>техн</w:t>
-      </w:r>
-      <w:proofErr w:type="gramEnd"/>
-      <w:r>
-        <w:rPr>
-          <w:lang w:val="ru-RU"/>
-        </w:rPr>
-        <w:t>ічним</w:t>
+      <w:r>
+        <w:rPr>
+          <w:lang w:val="ru-RU"/>
+        </w:rPr>
+        <w:t>технічним</w:t>
       </w:r>
       <w:proofErr w:type="spellEnd"/>
       <w:r>
@@ -7185,8 +7637,6 @@
       <w:r>
         <w:t>&lt;%}%&gt;</w:t>
       </w:r>
-      <w:bookmarkStart w:id="0" w:name="_GoBack"/>
-      <w:bookmarkEnd w:id="0"/>
       <w:r>
         <w:rPr>
           <w:lang w:val="ru-RU"/>
@@ -7252,7 +7702,7 @@
     </w:p>
     <w:p>
       <w:pPr>
-        <w:pStyle w:val="9"/>
+        <w:pStyle w:val="Heading9"/>
         <w:jc w:val="left"/>
         <w:rPr>
           <w:sz w:val="26"/>
@@ -7299,21 +7749,12 @@
         <w:t xml:space="preserve">: </w:t>
       </w:r>
       <w:proofErr w:type="spellStart"/>
-      <w:proofErr w:type="gramStart"/>
-      <w:r>
-        <w:rPr>
-          <w:u w:val="single"/>
-          <w:lang w:val="ru-RU"/>
-        </w:rPr>
-        <w:t>п</w:t>
-      </w:r>
-      <w:proofErr w:type="gramEnd"/>
-      <w:r>
-        <w:rPr>
-          <w:u w:val="single"/>
-          <w:lang w:val="ru-RU"/>
-        </w:rPr>
-        <w:t>ідполковник</w:t>
+      <w:r>
+        <w:rPr>
+          <w:u w:val="single"/>
+          <w:lang w:val="ru-RU"/>
+        </w:rPr>
+        <w:t>підполковник</w:t>
       </w:r>
       <w:proofErr w:type="spellEnd"/>
       <w:r>
@@ -7426,21 +7867,12 @@
         <w:t xml:space="preserve">, </w:t>
       </w:r>
       <w:proofErr w:type="spellStart"/>
-      <w:proofErr w:type="gramStart"/>
       <w:r>
         <w:rPr>
           <w:sz w:val="18"/>
           <w:lang w:val="ru-RU"/>
         </w:rPr>
-        <w:t>п</w:t>
-      </w:r>
-      <w:proofErr w:type="gramEnd"/>
-      <w:r>
-        <w:rPr>
-          <w:sz w:val="18"/>
-          <w:lang w:val="ru-RU"/>
-        </w:rPr>
-        <w:t>ідпис</w:t>
+        <w:t>підпис</w:t>
       </w:r>
       <w:proofErr w:type="spellEnd"/>
       <w:r>
@@ -7505,25 +7937,7 @@
           <w:sz w:val="26"/>
           <w:lang w:val="ru-RU"/>
         </w:rPr>
-        <w:t>комі</w:t>
-      </w:r>
-      <w:proofErr w:type="gramStart"/>
-      <w:r>
-        <w:rPr>
-          <w:b/>
-          <w:sz w:val="26"/>
-          <w:lang w:val="ru-RU"/>
-        </w:rPr>
-        <w:t>с</w:t>
-      </w:r>
-      <w:proofErr w:type="gramEnd"/>
-      <w:r>
-        <w:rPr>
-          <w:b/>
-          <w:sz w:val="26"/>
-          <w:lang w:val="ru-RU"/>
-        </w:rPr>
-        <w:t>ії</w:t>
+        <w:t>комісії</w:t>
       </w:r>
       <w:proofErr w:type="spellEnd"/>
       <w:r>
@@ -7638,21 +8052,12 @@
         <w:t xml:space="preserve">, </w:t>
       </w:r>
       <w:proofErr w:type="spellStart"/>
-      <w:proofErr w:type="gramStart"/>
       <w:r>
         <w:rPr>
           <w:sz w:val="18"/>
           <w:lang w:val="ru-RU"/>
         </w:rPr>
-        <w:t>п</w:t>
-      </w:r>
-      <w:proofErr w:type="gramEnd"/>
-      <w:r>
-        <w:rPr>
-          <w:sz w:val="18"/>
-          <w:lang w:val="ru-RU"/>
-        </w:rPr>
-        <w:t>ідпис</w:t>
+        <w:t>підпис</w:t>
       </w:r>
       <w:proofErr w:type="spellEnd"/>
       <w:r>
@@ -7721,7 +8126,6 @@
         </w:rPr>
         <w:t>таб-сержант</w:t>
       </w:r>
-      <w:proofErr w:type="gramStart"/>
       <w:r>
         <w:rPr>
           <w:u w:val="single"/>
@@ -7736,15 +8140,7 @@
           <w:u w:val="single"/>
           <w:lang w:val="ru-RU"/>
         </w:rPr>
-        <w:t>В</w:t>
-      </w:r>
-      <w:proofErr w:type="gramEnd"/>
-      <w:r>
-        <w:rPr>
-          <w:u w:val="single"/>
-          <w:lang w:val="ru-RU"/>
-        </w:rPr>
-        <w:t>іктор</w:t>
+        <w:t>Віктор</w:t>
       </w:r>
       <w:proofErr w:type="spellEnd"/>
       <w:r>
@@ -7809,21 +8205,12 @@
         <w:t xml:space="preserve">, </w:t>
       </w:r>
       <w:proofErr w:type="spellStart"/>
-      <w:proofErr w:type="gramStart"/>
       <w:r>
         <w:rPr>
           <w:sz w:val="18"/>
           <w:lang w:val="ru-RU"/>
         </w:rPr>
-        <w:t>п</w:t>
-      </w:r>
-      <w:proofErr w:type="gramEnd"/>
-      <w:r>
-        <w:rPr>
-          <w:sz w:val="18"/>
-          <w:lang w:val="ru-RU"/>
-        </w:rPr>
-        <w:t>ідпис</w:t>
+        <w:t>підпис</w:t>
       </w:r>
       <w:proofErr w:type="spellEnd"/>
       <w:r>
@@ -7877,6 +8264,7 @@
         <w:rPr>
           <w:lang w:val="ru-RU"/>
         </w:rPr>
+        <w:lastRenderedPageBreak/>
         <w:t xml:space="preserve">                         </w:t>
       </w:r>
       <w:proofErr w:type="spellStart"/>
@@ -7974,21 +8362,12 @@
         <w:t xml:space="preserve">, </w:t>
       </w:r>
       <w:proofErr w:type="spellStart"/>
-      <w:proofErr w:type="gramStart"/>
       <w:r>
         <w:rPr>
           <w:sz w:val="18"/>
           <w:lang w:val="ru-RU"/>
         </w:rPr>
-        <w:t>п</w:t>
-      </w:r>
-      <w:proofErr w:type="gramEnd"/>
-      <w:r>
-        <w:rPr>
-          <w:sz w:val="18"/>
-          <w:lang w:val="ru-RU"/>
-        </w:rPr>
-        <w:t>ідпис</w:t>
+        <w:t>підпис</w:t>
       </w:r>
       <w:proofErr w:type="spellEnd"/>
       <w:r>
@@ -8067,6 +8446,7 @@
         <w:t xml:space="preserve">                                                                             </w:t>
       </w:r>
       <w:proofErr w:type="spellStart"/>
+      <w:proofErr w:type="gramStart"/>
       <w:r>
         <w:rPr>
           <w:u w:val="single"/>
@@ -8080,7 +8460,15 @@
           <w:u w:val="single"/>
           <w:lang w:val="ru-RU"/>
         </w:rPr>
-        <w:t xml:space="preserve">  НОВОСАД        </w:t>
+        <w:t xml:space="preserve">  НОВОСАД</w:t>
+      </w:r>
+      <w:proofErr w:type="gramEnd"/>
+      <w:r>
+        <w:rPr>
+          <w:u w:val="single"/>
+          <w:lang w:val="ru-RU"/>
+        </w:rPr>
+        <w:t xml:space="preserve">        </w:t>
       </w:r>
     </w:p>
     <w:p>
@@ -8096,6 +8484,7 @@
         </w:rPr>
         <w:t xml:space="preserve">                                                             </w:t>
       </w:r>
+      <w:proofErr w:type="gramStart"/>
       <w:r>
         <w:rPr>
           <w:sz w:val="18"/>
@@ -8112,6 +8501,7 @@
         <w:t>військове</w:t>
       </w:r>
       <w:proofErr w:type="spellEnd"/>
+      <w:proofErr w:type="gramEnd"/>
       <w:r>
         <w:rPr>
           <w:sz w:val="18"/>
@@ -8136,21 +8526,12 @@
         <w:t xml:space="preserve">, </w:t>
       </w:r>
       <w:proofErr w:type="spellStart"/>
-      <w:proofErr w:type="gramStart"/>
       <w:r>
         <w:rPr>
           <w:sz w:val="18"/>
           <w:lang w:val="ru-RU"/>
         </w:rPr>
-        <w:t>п</w:t>
-      </w:r>
-      <w:proofErr w:type="gramEnd"/>
-      <w:r>
-        <w:rPr>
-          <w:sz w:val="18"/>
-          <w:lang w:val="ru-RU"/>
-        </w:rPr>
-        <w:t>ідпис</w:t>
+        <w:t>підпис</w:t>
       </w:r>
       <w:proofErr w:type="spellEnd"/>
       <w:r>
@@ -8273,21 +8654,7 @@
         <w:rPr>
           <w:lang w:val="ru-RU"/>
         </w:rPr>
-        <w:t>прим. №1 в/</w:t>
-      </w:r>
-      <w:proofErr w:type="gramStart"/>
-      <w:r>
-        <w:rPr>
-          <w:lang w:val="ru-RU"/>
-        </w:rPr>
-        <w:t>ч</w:t>
-      </w:r>
-      <w:proofErr w:type="gramEnd"/>
-      <w:r>
-        <w:rPr>
-          <w:lang w:val="ru-RU"/>
-        </w:rPr>
-        <w:t xml:space="preserve"> А1587</w:t>
+        <w:t>прим. №1 в/ч А1587</w:t>
       </w:r>
     </w:p>
     <w:p>
@@ -8300,21 +8667,7 @@
         <w:rPr>
           <w:lang w:val="ru-RU"/>
         </w:rPr>
-        <w:t>прим. №2 в/</w:t>
-      </w:r>
-      <w:proofErr w:type="gramStart"/>
-      <w:r>
-        <w:rPr>
-          <w:lang w:val="ru-RU"/>
-        </w:rPr>
-        <w:t>ч</w:t>
-      </w:r>
-      <w:proofErr w:type="gramEnd"/>
-      <w:r>
-        <w:rPr>
-          <w:lang w:val="ru-RU"/>
-        </w:rPr>
-        <w:t xml:space="preserve"> А0119</w:t>
+        <w:t>прим. №2 в/ч А0119</w:t>
       </w:r>
     </w:p>
     <w:p>
@@ -8327,21 +8680,7 @@
         <w:rPr>
           <w:lang w:val="ru-RU"/>
         </w:rPr>
-        <w:t>прим. №3 в/</w:t>
-      </w:r>
-      <w:proofErr w:type="gramStart"/>
-      <w:r>
-        <w:rPr>
-          <w:lang w:val="ru-RU"/>
-        </w:rPr>
-        <w:t>ч</w:t>
-      </w:r>
-      <w:proofErr w:type="gramEnd"/>
-      <w:r>
-        <w:rPr>
-          <w:lang w:val="ru-RU"/>
-        </w:rPr>
-        <w:t xml:space="preserve"> &lt;%= </w:t>
+        <w:t xml:space="preserve">прим. №3 в/ч &lt;%= </w:t>
       </w:r>
       <w:r>
         <w:t>Model</w:t>
@@ -8372,7 +8711,6 @@
         <w:rPr>
           <w:lang w:val="uk-UA"/>
         </w:rPr>
-        <w:lastRenderedPageBreak/>
         <w:t>прим. №4 В ВІБДР Західного ТУ ВСП</w:t>
       </w:r>
     </w:p>
@@ -8417,25 +8755,7 @@
           <w:color w:val="000000"/>
           <w:lang w:val="ru-RU"/>
         </w:rPr>
-        <w:t>(</w:t>
-      </w:r>
-      <w:proofErr w:type="gramStart"/>
-      <w:r>
-        <w:rPr>
-          <w:b/>
-          <w:color w:val="000000"/>
-          <w:lang w:val="ru-RU"/>
-        </w:rPr>
-        <w:t>СТАРШОГО</w:t>
-      </w:r>
-      <w:proofErr w:type="gramEnd"/>
-      <w:r>
-        <w:rPr>
-          <w:b/>
-          <w:color w:val="000000"/>
-          <w:lang w:val="ru-RU"/>
-        </w:rPr>
-        <w:t xml:space="preserve"> НАЧАЛЬНИКА).</w:t>
+        <w:t>(СТАРШОГО НАЧАЛЬНИКА).</w:t>
       </w:r>
     </w:p>
     <w:p>
@@ -8683,23 +9003,13 @@
         <w:t xml:space="preserve">, </w:t>
       </w:r>
       <w:proofErr w:type="spellStart"/>
-      <w:proofErr w:type="gramStart"/>
       <w:r>
         <w:rPr>
           <w:color w:val="000000"/>
           <w:sz w:val="20"/>
           <w:lang w:val="ru-RU"/>
         </w:rPr>
-        <w:t>п</w:t>
-      </w:r>
-      <w:proofErr w:type="gramEnd"/>
-      <w:r>
-        <w:rPr>
-          <w:color w:val="000000"/>
-          <w:sz w:val="20"/>
-          <w:lang w:val="ru-RU"/>
-        </w:rPr>
-        <w:t>ідпис</w:t>
+        <w:t>підпис</w:t>
       </w:r>
       <w:proofErr w:type="spellEnd"/>
       <w:r>
@@ -8752,6 +9062,7 @@
         </w:rPr>
         <w:t xml:space="preserve">           </w:t>
       </w:r>
+      <w:proofErr w:type="gramStart"/>
       <w:r>
         <w:rPr>
           <w:b/>
@@ -8774,7 +9085,15 @@
           <w:color w:val="000000"/>
           <w:lang w:val="ru-RU"/>
         </w:rPr>
-        <w:t xml:space="preserve">__________________________________________________________________________ </w:t>
+        <w:t>_</w:t>
+      </w:r>
+      <w:proofErr w:type="gramEnd"/>
+      <w:r>
+        <w:rPr>
+          <w:color w:val="000000"/>
+          <w:lang w:val="ru-RU"/>
+        </w:rPr>
+        <w:t xml:space="preserve">_________________________________________________________________________ </w:t>
       </w:r>
     </w:p>
     <w:p>
@@ -8831,23 +9150,13 @@
         <w:t xml:space="preserve">, </w:t>
       </w:r>
       <w:proofErr w:type="spellStart"/>
-      <w:proofErr w:type="gramStart"/>
       <w:r>
         <w:rPr>
           <w:color w:val="000000"/>
           <w:sz w:val="20"/>
           <w:lang w:val="ru-RU"/>
         </w:rPr>
-        <w:t>п</w:t>
-      </w:r>
-      <w:proofErr w:type="gramEnd"/>
-      <w:r>
-        <w:rPr>
-          <w:color w:val="000000"/>
-          <w:sz w:val="20"/>
-          <w:lang w:val="ru-RU"/>
-        </w:rPr>
-        <w:t>ідпис</w:t>
+        <w:t>підпис</w:t>
       </w:r>
       <w:proofErr w:type="spellEnd"/>
       <w:r>
@@ -9035,8 +9344,8 @@
 </file>
 
 <file path=word/numbering.xml><?xml version="1.0" encoding="utf-8"?>
-<w:numbering xmlns:wpc="http://schemas.microsoft.com/office/word/2010/wordprocessingCanvas" xmlns:mc="http://schemas.openxmlformats.org/markup-compatibility/2006" xmlns:o="urn:schemas-microsoft-com:office:office" xmlns:r="http://schemas.openxmlformats.org/officeDocument/2006/relationships" xmlns:m="http://schemas.openxmlformats.org/officeDocument/2006/math" xmlns:v="urn:schemas-microsoft-com:vml" xmlns:wp14="http://schemas.microsoft.com/office/word/2010/wordprocessingDrawing" xmlns:wp="http://schemas.openxmlformats.org/drawingml/2006/wordprocessingDrawing" xmlns:w10="urn:schemas-microsoft-com:office:word" xmlns:w="http://schemas.openxmlformats.org/wordprocessingml/2006/main" xmlns:w14="http://schemas.microsoft.com/office/word/2010/wordml" xmlns:wpg="http://schemas.microsoft.com/office/word/2010/wordprocessingGroup" xmlns:wpi="http://schemas.microsoft.com/office/word/2010/wordprocessingInk" xmlns:wne="http://schemas.microsoft.com/office/word/2006/wordml" xmlns:wps="http://schemas.microsoft.com/office/word/2010/wordprocessingShape" mc:Ignorable="w14 wp14">
-  <w:abstractNum w:abstractNumId="0">
+<w:numbering xmlns:wpc="http://schemas.microsoft.com/office/word/2010/wordprocessingCanvas" xmlns:cx="http://schemas.microsoft.com/office/drawing/2014/chartex" xmlns:cx1="http://schemas.microsoft.com/office/drawing/2015/9/8/chartex" xmlns:mc="http://schemas.openxmlformats.org/markup-compatibility/2006" xmlns:o="urn:schemas-microsoft-com:office:office" xmlns:r="http://schemas.openxmlformats.org/officeDocument/2006/relationships" xmlns:m="http://schemas.openxmlformats.org/officeDocument/2006/math" xmlns:v="urn:schemas-microsoft-com:vml" xmlns:wp14="http://schemas.microsoft.com/office/word/2010/wordprocessingDrawing" xmlns:wp="http://schemas.openxmlformats.org/drawingml/2006/wordprocessingDrawing" xmlns:w10="urn:schemas-microsoft-com:office:word" xmlns:w="http://schemas.openxmlformats.org/wordprocessingml/2006/main" xmlns:w14="http://schemas.microsoft.com/office/word/2010/wordml" xmlns:w15="http://schemas.microsoft.com/office/word/2012/wordml" xmlns:w16se="http://schemas.microsoft.com/office/word/2015/wordml/symex" xmlns:wpg="http://schemas.microsoft.com/office/word/2010/wordprocessingGroup" xmlns:wpi="http://schemas.microsoft.com/office/word/2010/wordprocessingInk" xmlns:wne="http://schemas.microsoft.com/office/word/2006/wordml" xmlns:wps="http://schemas.microsoft.com/office/word/2010/wordprocessingShape" mc:Ignorable="w14 w15 w16se wp14">
+  <w:abstractNum w:abstractNumId="0" w15:restartNumberingAfterBreak="0">
     <w:nsid w:val="41565300"/>
     <w:multiLevelType w:val="hybridMultilevel"/>
     <w:tmpl w:val="8564B214"/>
@@ -9149,7 +9458,7 @@
       </w:pPr>
     </w:lvl>
   </w:abstractNum>
-  <w:abstractNum w:abstractNumId="1">
+  <w:abstractNum w:abstractNumId="1" w15:restartNumberingAfterBreak="0">
     <w:nsid w:val="63FB6A64"/>
     <w:multiLevelType w:val="hybridMultilevel"/>
     <w:tmpl w:val="367A4E56"/>
@@ -9272,7 +9581,7 @@
 </file>
 
 <file path=word/styles.xml><?xml version="1.0" encoding="utf-8"?>
-<w:styles xmlns:mc="http://schemas.openxmlformats.org/markup-compatibility/2006" xmlns:r="http://schemas.openxmlformats.org/officeDocument/2006/relationships" xmlns:w="http://schemas.openxmlformats.org/wordprocessingml/2006/main" xmlns:w14="http://schemas.microsoft.com/office/word/2010/wordml" mc:Ignorable="w14">
+<w:styles xmlns:mc="http://schemas.openxmlformats.org/markup-compatibility/2006" xmlns:r="http://schemas.openxmlformats.org/officeDocument/2006/relationships" xmlns:w="http://schemas.openxmlformats.org/wordprocessingml/2006/main" xmlns:w14="http://schemas.microsoft.com/office/word/2010/wordml" xmlns:w15="http://schemas.microsoft.com/office/word/2012/wordml" xmlns:w16se="http://schemas.microsoft.com/office/word/2015/wordml/symex" mc:Ignorable="w14 w15 w16se">
   <w:docDefaults>
     <w:rPrDefault>
       <w:rPr>
@@ -9282,156 +9591,390 @@
     </w:rPrDefault>
     <w:pPrDefault/>
   </w:docDefaults>
-  <w:latentStyles w:defLockedState="0" w:defUIPriority="99" w:defSemiHidden="1" w:defUnhideWhenUsed="1" w:defQFormat="0" w:count="267">
-    <w:lsdException w:name="Normal" w:semiHidden="0" w:uiPriority="0" w:unhideWhenUsed="0" w:qFormat="1"/>
-    <w:lsdException w:name="heading 1" w:semiHidden="0" w:uiPriority="9" w:unhideWhenUsed="0" w:qFormat="1"/>
-    <w:lsdException w:name="heading 2" w:uiPriority="9" w:qFormat="1"/>
-    <w:lsdException w:name="heading 3" w:uiPriority="9" w:qFormat="1"/>
-    <w:lsdException w:name="heading 4" w:uiPriority="9" w:qFormat="1"/>
-    <w:lsdException w:name="heading 5" w:uiPriority="9" w:qFormat="1"/>
-    <w:lsdException w:name="heading 6" w:uiPriority="9" w:qFormat="1"/>
-    <w:lsdException w:name="heading 7" w:uiPriority="9" w:qFormat="1"/>
-    <w:lsdException w:name="heading 8" w:uiPriority="9" w:qFormat="1"/>
-    <w:lsdException w:name="heading 9" w:uiPriority="9" w:qFormat="1"/>
-    <w:lsdException w:name="toc 1" w:uiPriority="39"/>
-    <w:lsdException w:name="toc 2" w:uiPriority="39"/>
-    <w:lsdException w:name="toc 3" w:uiPriority="39"/>
-    <w:lsdException w:name="toc 4" w:uiPriority="39"/>
-    <w:lsdException w:name="toc 5" w:uiPriority="39"/>
-    <w:lsdException w:name="toc 6" w:uiPriority="39"/>
-    <w:lsdException w:name="toc 7" w:uiPriority="39"/>
-    <w:lsdException w:name="toc 8" w:uiPriority="39"/>
-    <w:lsdException w:name="toc 9" w:uiPriority="39"/>
-    <w:lsdException w:name="caption" w:uiPriority="35" w:qFormat="1"/>
-    <w:lsdException w:name="Title" w:semiHidden="0" w:uiPriority="10" w:unhideWhenUsed="0" w:qFormat="1"/>
-    <w:lsdException w:name="Default Paragraph Font" w:uiPriority="1"/>
-    <w:lsdException w:name="Subtitle" w:semiHidden="0" w:uiPriority="11" w:unhideWhenUsed="0" w:qFormat="1"/>
-    <w:lsdException w:name="Strong" w:semiHidden="0" w:uiPriority="22" w:unhideWhenUsed="0" w:qFormat="1"/>
-    <w:lsdException w:name="Emphasis" w:semiHidden="0" w:uiPriority="20" w:unhideWhenUsed="0" w:qFormat="1"/>
-    <w:lsdException w:name="Table Grid" w:semiHidden="0" w:uiPriority="39" w:unhideWhenUsed="0"/>
-    <w:lsdException w:name="Placeholder Text" w:unhideWhenUsed="0"/>
-    <w:lsdException w:name="No Spacing" w:semiHidden="0" w:uiPriority="1" w:unhideWhenUsed="0" w:qFormat="1"/>
-    <w:lsdException w:name="Light Shading" w:semiHidden="0" w:uiPriority="60" w:unhideWhenUsed="0"/>
-    <w:lsdException w:name="Light List" w:semiHidden="0" w:uiPriority="61" w:unhideWhenUsed="0"/>
-    <w:lsdException w:name="Light Grid" w:semiHidden="0" w:uiPriority="62" w:unhideWhenUsed="0"/>
-    <w:lsdException w:name="Medium Shading 1" w:semiHidden="0" w:uiPriority="63" w:unhideWhenUsed="0"/>
-    <w:lsdException w:name="Medium Shading 2" w:semiHidden="0" w:uiPriority="64" w:unhideWhenUsed="0"/>
-    <w:lsdException w:name="Medium List 1" w:semiHidden="0" w:uiPriority="65" w:unhideWhenUsed="0"/>
-    <w:lsdException w:name="Medium List 2" w:semiHidden="0" w:uiPriority="66" w:unhideWhenUsed="0"/>
-    <w:lsdException w:name="Medium Grid 1" w:semiHidden="0" w:uiPriority="67" w:unhideWhenUsed="0"/>
-    <w:lsdException w:name="Medium Grid 2" w:semiHidden="0" w:uiPriority="68" w:unhideWhenUsed="0"/>
-    <w:lsdException w:name="Medium Grid 3" w:semiHidden="0" w:uiPriority="69" w:unhideWhenUsed="0"/>
-    <w:lsdException w:name="Dark List" w:semiHidden="0" w:uiPriority="70" w:unhideWhenUsed="0"/>
-    <w:lsdException w:name="Colorful Shading" w:semiHidden="0" w:uiPriority="71" w:unhideWhenUsed="0"/>
-    <w:lsdException w:name="Colorful List" w:semiHidden="0" w:uiPriority="72" w:unhideWhenUsed="0"/>
-    <w:lsdException w:name="Colorful Grid" w:semiHidden="0" w:uiPriority="73" w:unhideWhenUsed="0"/>
-    <w:lsdException w:name="Light Shading Accent 1" w:semiHidden="0" w:uiPriority="60" w:unhideWhenUsed="0"/>
-    <w:lsdException w:name="Light List Accent 1" w:semiHidden="0" w:uiPriority="61" w:unhideWhenUsed="0"/>
-    <w:lsdException w:name="Light Grid Accent 1" w:semiHidden="0" w:uiPriority="62" w:unhideWhenUsed="0"/>
-    <w:lsdException w:name="Medium Shading 1 Accent 1" w:semiHidden="0" w:uiPriority="63" w:unhideWhenUsed="0"/>
-    <w:lsdException w:name="Medium Shading 2 Accent 1" w:semiHidden="0" w:uiPriority="64" w:unhideWhenUsed="0"/>
-    <w:lsdException w:name="Medium List 1 Accent 1" w:semiHidden="0" w:uiPriority="65" w:unhideWhenUsed="0"/>
-    <w:lsdException w:name="Revision" w:unhideWhenUsed="0"/>
-    <w:lsdException w:name="List Paragraph" w:semiHidden="0" w:uiPriority="34" w:unhideWhenUsed="0" w:qFormat="1"/>
-    <w:lsdException w:name="Quote" w:semiHidden="0" w:uiPriority="29" w:unhideWhenUsed="0" w:qFormat="1"/>
-    <w:lsdException w:name="Intense Quote" w:semiHidden="0" w:uiPriority="30" w:unhideWhenUsed="0" w:qFormat="1"/>
-    <w:lsdException w:name="Medium List 2 Accent 1" w:semiHidden="0" w:uiPriority="66" w:unhideWhenUsed="0"/>
-    <w:lsdException w:name="Medium Grid 1 Accent 1" w:semiHidden="0" w:uiPriority="67" w:unhideWhenUsed="0"/>
-    <w:lsdException w:name="Medium Grid 2 Accent 1" w:semiHidden="0" w:uiPriority="68" w:unhideWhenUsed="0"/>
-    <w:lsdException w:name="Medium Grid 3 Accent 1" w:semiHidden="0" w:uiPriority="69" w:unhideWhenUsed="0"/>
-    <w:lsdException w:name="Dark List Accent 1" w:semiHidden="0" w:uiPriority="70" w:unhideWhenUsed="0"/>
-    <w:lsdException w:name="Colorful Shading Accent 1" w:semiHidden="0" w:uiPriority="71" w:unhideWhenUsed="0"/>
-    <w:lsdException w:name="Colorful List Accent 1" w:semiHidden="0" w:uiPriority="72" w:unhideWhenUsed="0"/>
-    <w:lsdException w:name="Colorful Grid Accent 1" w:semiHidden="0" w:uiPriority="73" w:unhideWhenUsed="0"/>
-    <w:lsdException w:name="Light Shading Accent 2" w:semiHidden="0" w:uiPriority="60" w:unhideWhenUsed="0"/>
-    <w:lsdException w:name="Light List Accent 2" w:semiHidden="0" w:uiPriority="61" w:unhideWhenUsed="0"/>
-    <w:lsdException w:name="Light Grid Accent 2" w:semiHidden="0" w:uiPriority="62" w:unhideWhenUsed="0"/>
-    <w:lsdException w:name="Medium Shading 1 Accent 2" w:semiHidden="0" w:uiPriority="63" w:unhideWhenUsed="0"/>
-    <w:lsdException w:name="Medium Shading 2 Accent 2" w:semiHidden="0" w:uiPriority="64" w:unhideWhenUsed="0"/>
-    <w:lsdException w:name="Medium List 1 Accent 2" w:semiHidden="0" w:uiPriority="65" w:unhideWhenUsed="0"/>
-    <w:lsdException w:name="Medium List 2 Accent 2" w:semiHidden="0" w:uiPriority="66" w:unhideWhenUsed="0"/>
-    <w:lsdException w:name="Medium Grid 1 Accent 2" w:semiHidden="0" w:uiPriority="67" w:unhideWhenUsed="0"/>
-    <w:lsdException w:name="Medium Grid 2 Accent 2" w:semiHidden="0" w:uiPriority="68" w:unhideWhenUsed="0"/>
-    <w:lsdException w:name="Medium Grid 3 Accent 2" w:semiHidden="0" w:uiPriority="69" w:unhideWhenUsed="0"/>
-    <w:lsdException w:name="Dark List Accent 2" w:semiHidden="0" w:uiPriority="70" w:unhideWhenUsed="0"/>
-    <w:lsdException w:name="Colorful Shading Accent 2" w:semiHidden="0" w:uiPriority="71" w:unhideWhenUsed="0"/>
-    <w:lsdException w:name="Colorful List Accent 2" w:semiHidden="0" w:uiPriority="72" w:unhideWhenUsed="0"/>
-    <w:lsdException w:name="Colorful Grid Accent 2" w:semiHidden="0" w:uiPriority="73" w:unhideWhenUsed="0"/>
-    <w:lsdException w:name="Light Shading Accent 3" w:semiHidden="0" w:uiPriority="60" w:unhideWhenUsed="0"/>
-    <w:lsdException w:name="Light List Accent 3" w:semiHidden="0" w:uiPriority="61" w:unhideWhenUsed="0"/>
-    <w:lsdException w:name="Light Grid Accent 3" w:semiHidden="0" w:uiPriority="62" w:unhideWhenUsed="0"/>
-    <w:lsdException w:name="Medium Shading 1 Accent 3" w:semiHidden="0" w:uiPriority="63" w:unhideWhenUsed="0"/>
-    <w:lsdException w:name="Medium Shading 2 Accent 3" w:semiHidden="0" w:uiPriority="64" w:unhideWhenUsed="0"/>
-    <w:lsdException w:name="Medium List 1 Accent 3" w:semiHidden="0" w:uiPriority="65" w:unhideWhenUsed="0"/>
-    <w:lsdException w:name="Medium List 2 Accent 3" w:semiHidden="0" w:uiPriority="66" w:unhideWhenUsed="0"/>
-    <w:lsdException w:name="Medium Grid 1 Accent 3" w:semiHidden="0" w:uiPriority="67" w:unhideWhenUsed="0"/>
-    <w:lsdException w:name="Medium Grid 2 Accent 3" w:semiHidden="0" w:uiPriority="68" w:unhideWhenUsed="0"/>
-    <w:lsdException w:name="Medium Grid 3 Accent 3" w:semiHidden="0" w:uiPriority="69" w:unhideWhenUsed="0"/>
-    <w:lsdException w:name="Dark List Accent 3" w:semiHidden="0" w:uiPriority="70" w:unhideWhenUsed="0"/>
-    <w:lsdException w:name="Colorful Shading Accent 3" w:semiHidden="0" w:uiPriority="71" w:unhideWhenUsed="0"/>
-    <w:lsdException w:name="Colorful List Accent 3" w:semiHidden="0" w:uiPriority="72" w:unhideWhenUsed="0"/>
-    <w:lsdException w:name="Colorful Grid Accent 3" w:semiHidden="0" w:uiPriority="73" w:unhideWhenUsed="0"/>
-    <w:lsdException w:name="Light Shading Accent 4" w:semiHidden="0" w:uiPriority="60" w:unhideWhenUsed="0"/>
-    <w:lsdException w:name="Light List Accent 4" w:semiHidden="0" w:uiPriority="61" w:unhideWhenUsed="0"/>
-    <w:lsdException w:name="Light Grid Accent 4" w:semiHidden="0" w:uiPriority="62" w:unhideWhenUsed="0"/>
-    <w:lsdException w:name="Medium Shading 1 Accent 4" w:semiHidden="0" w:uiPriority="63" w:unhideWhenUsed="0"/>
-    <w:lsdException w:name="Medium Shading 2 Accent 4" w:semiHidden="0" w:uiPriority="64" w:unhideWhenUsed="0"/>
-    <w:lsdException w:name="Medium List 1 Accent 4" w:semiHidden="0" w:uiPriority="65" w:unhideWhenUsed="0"/>
-    <w:lsdException w:name="Medium List 2 Accent 4" w:semiHidden="0" w:uiPriority="66" w:unhideWhenUsed="0"/>
-    <w:lsdException w:name="Medium Grid 1 Accent 4" w:semiHidden="0" w:uiPriority="67" w:unhideWhenUsed="0"/>
-    <w:lsdException w:name="Medium Grid 2 Accent 4" w:semiHidden="0" w:uiPriority="68" w:unhideWhenUsed="0"/>
-    <w:lsdException w:name="Medium Grid 3 Accent 4" w:semiHidden="0" w:uiPriority="69" w:unhideWhenUsed="0"/>
-    <w:lsdException w:name="Dark List Accent 4" w:semiHidden="0" w:uiPriority="70" w:unhideWhenUsed="0"/>
-    <w:lsdException w:name="Colorful Shading Accent 4" w:semiHidden="0" w:uiPriority="71" w:unhideWhenUsed="0"/>
-    <w:lsdException w:name="Colorful List Accent 4" w:semiHidden="0" w:uiPriority="72" w:unhideWhenUsed="0"/>
-    <w:lsdException w:name="Colorful Grid Accent 4" w:semiHidden="0" w:uiPriority="73" w:unhideWhenUsed="0"/>
-    <w:lsdException w:name="Light Shading Accent 5" w:semiHidden="0" w:uiPriority="60" w:unhideWhenUsed="0"/>
-    <w:lsdException w:name="Light List Accent 5" w:semiHidden="0" w:uiPriority="61" w:unhideWhenUsed="0"/>
-    <w:lsdException w:name="Light Grid Accent 5" w:semiHidden="0" w:uiPriority="62" w:unhideWhenUsed="0"/>
-    <w:lsdException w:name="Medium Shading 1 Accent 5" w:semiHidden="0" w:uiPriority="63" w:unhideWhenUsed="0"/>
-    <w:lsdException w:name="Medium Shading 2 Accent 5" w:semiHidden="0" w:uiPriority="64" w:unhideWhenUsed="0"/>
-    <w:lsdException w:name="Medium List 1 Accent 5" w:semiHidden="0" w:uiPriority="65" w:unhideWhenUsed="0"/>
-    <w:lsdException w:name="Medium List 2 Accent 5" w:semiHidden="0" w:uiPriority="66" w:unhideWhenUsed="0"/>
-    <w:lsdException w:name="Medium Grid 1 Accent 5" w:semiHidden="0" w:uiPriority="67" w:unhideWhenUsed="0"/>
-    <w:lsdException w:name="Medium Grid 2 Accent 5" w:semiHidden="0" w:uiPriority="68" w:unhideWhenUsed="0"/>
-    <w:lsdException w:name="Medium Grid 3 Accent 5" w:semiHidden="0" w:uiPriority="69" w:unhideWhenUsed="0"/>
-    <w:lsdException w:name="Dark List Accent 5" w:semiHidden="0" w:uiPriority="70" w:unhideWhenUsed="0"/>
-    <w:lsdException w:name="Colorful Shading Accent 5" w:semiHidden="0" w:uiPriority="71" w:unhideWhenUsed="0"/>
-    <w:lsdException w:name="Colorful List Accent 5" w:semiHidden="0" w:uiPriority="72" w:unhideWhenUsed="0"/>
-    <w:lsdException w:name="Colorful Grid Accent 5" w:semiHidden="0" w:uiPriority="73" w:unhideWhenUsed="0"/>
-    <w:lsdException w:name="Light Shading Accent 6" w:semiHidden="0" w:uiPriority="60" w:unhideWhenUsed="0"/>
-    <w:lsdException w:name="Light List Accent 6" w:semiHidden="0" w:uiPriority="61" w:unhideWhenUsed="0"/>
-    <w:lsdException w:name="Light Grid Accent 6" w:semiHidden="0" w:uiPriority="62" w:unhideWhenUsed="0"/>
-    <w:lsdException w:name="Medium Shading 1 Accent 6" w:semiHidden="0" w:uiPriority="63" w:unhideWhenUsed="0"/>
-    <w:lsdException w:name="Medium Shading 2 Accent 6" w:semiHidden="0" w:uiPriority="64" w:unhideWhenUsed="0"/>
-    <w:lsdException w:name="Medium List 1 Accent 6" w:semiHidden="0" w:uiPriority="65" w:unhideWhenUsed="0"/>
-    <w:lsdException w:name="Medium List 2 Accent 6" w:semiHidden="0" w:uiPriority="66" w:unhideWhenUsed="0"/>
-    <w:lsdException w:name="Medium Grid 1 Accent 6" w:semiHidden="0" w:uiPriority="67" w:unhideWhenUsed="0"/>
-    <w:lsdException w:name="Medium Grid 2 Accent 6" w:semiHidden="0" w:uiPriority="68" w:unhideWhenUsed="0"/>
-    <w:lsdException w:name="Medium Grid 3 Accent 6" w:semiHidden="0" w:uiPriority="69" w:unhideWhenUsed="0"/>
-    <w:lsdException w:name="Dark List Accent 6" w:semiHidden="0" w:uiPriority="70" w:unhideWhenUsed="0"/>
-    <w:lsdException w:name="Colorful Shading Accent 6" w:semiHidden="0" w:uiPriority="71" w:unhideWhenUsed="0"/>
-    <w:lsdException w:name="Colorful List Accent 6" w:semiHidden="0" w:uiPriority="72" w:unhideWhenUsed="0"/>
-    <w:lsdException w:name="Colorful Grid Accent 6" w:semiHidden="0" w:uiPriority="73" w:unhideWhenUsed="0"/>
-    <w:lsdException w:name="Subtle Emphasis" w:semiHidden="0" w:uiPriority="19" w:unhideWhenUsed="0" w:qFormat="1"/>
-    <w:lsdException w:name="Intense Emphasis" w:semiHidden="0" w:uiPriority="21" w:unhideWhenUsed="0" w:qFormat="1"/>
-    <w:lsdException w:name="Subtle Reference" w:semiHidden="0" w:uiPriority="31" w:unhideWhenUsed="0" w:qFormat="1"/>
-    <w:lsdException w:name="Intense Reference" w:semiHidden="0" w:uiPriority="32" w:unhideWhenUsed="0" w:qFormat="1"/>
-    <w:lsdException w:name="Book Title" w:semiHidden="0" w:uiPriority="33" w:unhideWhenUsed="0" w:qFormat="1"/>
-    <w:lsdException w:name="Bibliography" w:uiPriority="37"/>
-    <w:lsdException w:name="TOC Heading" w:uiPriority="39" w:qFormat="1"/>
+  <w:latentStyles w:defLockedState="0" w:defUIPriority="99" w:defSemiHidden="0" w:defUnhideWhenUsed="0" w:defQFormat="0" w:count="371">
+    <w:lsdException w:name="Normal" w:uiPriority="0" w:qFormat="1"/>
+    <w:lsdException w:name="heading 1" w:uiPriority="9" w:qFormat="1"/>
+    <w:lsdException w:name="heading 2" w:semiHidden="1" w:uiPriority="9" w:unhideWhenUsed="1" w:qFormat="1"/>
+    <w:lsdException w:name="heading 3" w:semiHidden="1" w:uiPriority="9" w:unhideWhenUsed="1" w:qFormat="1"/>
+    <w:lsdException w:name="heading 4" w:semiHidden="1" w:uiPriority="9" w:unhideWhenUsed="1" w:qFormat="1"/>
+    <w:lsdException w:name="heading 5" w:semiHidden="1" w:uiPriority="9" w:unhideWhenUsed="1" w:qFormat="1"/>
+    <w:lsdException w:name="heading 6" w:semiHidden="1" w:uiPriority="9" w:unhideWhenUsed="1" w:qFormat="1"/>
+    <w:lsdException w:name="heading 7" w:semiHidden="1" w:uiPriority="9" w:unhideWhenUsed="1" w:qFormat="1"/>
+    <w:lsdException w:name="heading 8" w:semiHidden="1" w:uiPriority="9" w:unhideWhenUsed="1" w:qFormat="1"/>
+    <w:lsdException w:name="heading 9" w:semiHidden="1" w:uiPriority="9" w:unhideWhenUsed="1" w:qFormat="1"/>
+    <w:lsdException w:name="index 1" w:semiHidden="1" w:unhideWhenUsed="1"/>
+    <w:lsdException w:name="index 2" w:semiHidden="1" w:unhideWhenUsed="1"/>
+    <w:lsdException w:name="index 3" w:semiHidden="1" w:unhideWhenUsed="1"/>
+    <w:lsdException w:name="index 4" w:semiHidden="1" w:unhideWhenUsed="1"/>
+    <w:lsdException w:name="index 5" w:semiHidden="1" w:unhideWhenUsed="1"/>
+    <w:lsdException w:name="index 6" w:semiHidden="1" w:unhideWhenUsed="1"/>
+    <w:lsdException w:name="index 7" w:semiHidden="1" w:unhideWhenUsed="1"/>
+    <w:lsdException w:name="index 8" w:semiHidden="1" w:unhideWhenUsed="1"/>
+    <w:lsdException w:name="index 9" w:semiHidden="1" w:unhideWhenUsed="1"/>
+    <w:lsdException w:name="toc 1" w:semiHidden="1" w:uiPriority="39" w:unhideWhenUsed="1"/>
+    <w:lsdException w:name="toc 2" w:semiHidden="1" w:uiPriority="39" w:unhideWhenUsed="1"/>
+    <w:lsdException w:name="toc 3" w:semiHidden="1" w:uiPriority="39" w:unhideWhenUsed="1"/>
+    <w:lsdException w:name="toc 4" w:semiHidden="1" w:uiPriority="39" w:unhideWhenUsed="1"/>
+    <w:lsdException w:name="toc 5" w:semiHidden="1" w:uiPriority="39" w:unhideWhenUsed="1"/>
+    <w:lsdException w:name="toc 6" w:semiHidden="1" w:uiPriority="39" w:unhideWhenUsed="1"/>
+    <w:lsdException w:name="toc 7" w:semiHidden="1" w:uiPriority="39" w:unhideWhenUsed="1"/>
+    <w:lsdException w:name="toc 8" w:semiHidden="1" w:uiPriority="39" w:unhideWhenUsed="1"/>
+    <w:lsdException w:name="toc 9" w:semiHidden="1" w:uiPriority="39" w:unhideWhenUsed="1"/>
+    <w:lsdException w:name="Normal Indent" w:semiHidden="1" w:unhideWhenUsed="1"/>
+    <w:lsdException w:name="footnote text" w:semiHidden="1" w:unhideWhenUsed="1"/>
+    <w:lsdException w:name="annotation text" w:semiHidden="1" w:unhideWhenUsed="1"/>
+    <w:lsdException w:name="header" w:semiHidden="1" w:unhideWhenUsed="1"/>
+    <w:lsdException w:name="footer" w:semiHidden="1" w:unhideWhenUsed="1"/>
+    <w:lsdException w:name="index heading" w:semiHidden="1" w:unhideWhenUsed="1"/>
+    <w:lsdException w:name="caption" w:semiHidden="1" w:uiPriority="35" w:unhideWhenUsed="1" w:qFormat="1"/>
+    <w:lsdException w:name="table of figures" w:semiHidden="1" w:unhideWhenUsed="1"/>
+    <w:lsdException w:name="envelope address" w:semiHidden="1" w:unhideWhenUsed="1"/>
+    <w:lsdException w:name="envelope return" w:semiHidden="1" w:unhideWhenUsed="1"/>
+    <w:lsdException w:name="footnote reference" w:semiHidden="1" w:unhideWhenUsed="1"/>
+    <w:lsdException w:name="annotation reference" w:semiHidden="1" w:unhideWhenUsed="1"/>
+    <w:lsdException w:name="line number" w:semiHidden="1" w:unhideWhenUsed="1"/>
+    <w:lsdException w:name="page number" w:semiHidden="1" w:unhideWhenUsed="1"/>
+    <w:lsdException w:name="endnote reference" w:semiHidden="1" w:unhideWhenUsed="1"/>
+    <w:lsdException w:name="endnote text" w:semiHidden="1" w:unhideWhenUsed="1"/>
+    <w:lsdException w:name="table of authorities" w:semiHidden="1" w:unhideWhenUsed="1"/>
+    <w:lsdException w:name="macro" w:semiHidden="1" w:unhideWhenUsed="1"/>
+    <w:lsdException w:name="toa heading" w:semiHidden="1" w:unhideWhenUsed="1"/>
+    <w:lsdException w:name="List" w:semiHidden="1" w:unhideWhenUsed="1"/>
+    <w:lsdException w:name="List Bullet" w:semiHidden="1" w:unhideWhenUsed="1"/>
+    <w:lsdException w:name="List Number" w:semiHidden="1" w:unhideWhenUsed="1"/>
+    <w:lsdException w:name="List 2" w:semiHidden="1" w:unhideWhenUsed="1"/>
+    <w:lsdException w:name="List 3" w:semiHidden="1" w:unhideWhenUsed="1"/>
+    <w:lsdException w:name="List 4" w:semiHidden="1" w:unhideWhenUsed="1"/>
+    <w:lsdException w:name="List 5" w:semiHidden="1" w:unhideWhenUsed="1"/>
+    <w:lsdException w:name="List Bullet 2" w:semiHidden="1" w:unhideWhenUsed="1"/>
+    <w:lsdException w:name="List Bullet 3" w:semiHidden="1" w:unhideWhenUsed="1"/>
+    <w:lsdException w:name="List Bullet 4" w:semiHidden="1" w:unhideWhenUsed="1"/>
+    <w:lsdException w:name="List Bullet 5" w:semiHidden="1" w:unhideWhenUsed="1"/>
+    <w:lsdException w:name="List Number 2" w:semiHidden="1" w:unhideWhenUsed="1"/>
+    <w:lsdException w:name="List Number 3" w:semiHidden="1" w:unhideWhenUsed="1"/>
+    <w:lsdException w:name="List Number 4" w:semiHidden="1" w:unhideWhenUsed="1"/>
+    <w:lsdException w:name="List Number 5" w:semiHidden="1" w:unhideWhenUsed="1"/>
+    <w:lsdException w:name="Title" w:uiPriority="10" w:qFormat="1"/>
+    <w:lsdException w:name="Closing" w:semiHidden="1" w:unhideWhenUsed="1"/>
+    <w:lsdException w:name="Signature" w:semiHidden="1" w:unhideWhenUsed="1"/>
+    <w:lsdException w:name="Default Paragraph Font" w:semiHidden="1" w:uiPriority="1" w:unhideWhenUsed="1"/>
+    <w:lsdException w:name="Body Text" w:semiHidden="1" w:unhideWhenUsed="1"/>
+    <w:lsdException w:name="Body Text Indent" w:semiHidden="1" w:unhideWhenUsed="1"/>
+    <w:lsdException w:name="List Continue" w:semiHidden="1" w:unhideWhenUsed="1"/>
+    <w:lsdException w:name="List Continue 2" w:semiHidden="1" w:unhideWhenUsed="1"/>
+    <w:lsdException w:name="List Continue 3" w:semiHidden="1" w:unhideWhenUsed="1"/>
+    <w:lsdException w:name="List Continue 4" w:semiHidden="1" w:unhideWhenUsed="1"/>
+    <w:lsdException w:name="List Continue 5" w:semiHidden="1" w:unhideWhenUsed="1"/>
+    <w:lsdException w:name="Message Header" w:semiHidden="1" w:unhideWhenUsed="1"/>
+    <w:lsdException w:name="Subtitle" w:uiPriority="11" w:qFormat="1"/>
+    <w:lsdException w:name="Salutation" w:semiHidden="1" w:unhideWhenUsed="1"/>
+    <w:lsdException w:name="Date" w:semiHidden="1" w:unhideWhenUsed="1"/>
+    <w:lsdException w:name="Body Text First Indent" w:semiHidden="1" w:unhideWhenUsed="1"/>
+    <w:lsdException w:name="Body Text First Indent 2" w:semiHidden="1" w:unhideWhenUsed="1"/>
+    <w:lsdException w:name="Note Heading" w:semiHidden="1" w:unhideWhenUsed="1"/>
+    <w:lsdException w:name="Body Text 2" w:semiHidden="1" w:unhideWhenUsed="1"/>
+    <w:lsdException w:name="Body Text 3" w:semiHidden="1" w:unhideWhenUsed="1"/>
+    <w:lsdException w:name="Body Text Indent 2" w:semiHidden="1" w:unhideWhenUsed="1"/>
+    <w:lsdException w:name="Body Text Indent 3" w:semiHidden="1" w:unhideWhenUsed="1"/>
+    <w:lsdException w:name="Block Text" w:semiHidden="1" w:unhideWhenUsed="1"/>
+    <w:lsdException w:name="Hyperlink" w:semiHidden="1" w:unhideWhenUsed="1"/>
+    <w:lsdException w:name="FollowedHyperlink" w:semiHidden="1" w:unhideWhenUsed="1"/>
+    <w:lsdException w:name="Strong" w:uiPriority="22" w:qFormat="1"/>
+    <w:lsdException w:name="Emphasis" w:uiPriority="20" w:qFormat="1"/>
+    <w:lsdException w:name="Document Map" w:semiHidden="1" w:unhideWhenUsed="1"/>
+    <w:lsdException w:name="Plain Text" w:semiHidden="1" w:unhideWhenUsed="1"/>
+    <w:lsdException w:name="E-mail Signature" w:semiHidden="1" w:unhideWhenUsed="1"/>
+    <w:lsdException w:name="HTML Top of Form" w:semiHidden="1" w:unhideWhenUsed="1"/>
+    <w:lsdException w:name="HTML Bottom of Form" w:semiHidden="1" w:unhideWhenUsed="1"/>
+    <w:lsdException w:name="Normal (Web)" w:semiHidden="1" w:unhideWhenUsed="1"/>
+    <w:lsdException w:name="HTML Acronym" w:semiHidden="1" w:unhideWhenUsed="1"/>
+    <w:lsdException w:name="HTML Address" w:semiHidden="1" w:unhideWhenUsed="1"/>
+    <w:lsdException w:name="HTML Cite" w:semiHidden="1" w:unhideWhenUsed="1"/>
+    <w:lsdException w:name="HTML Code" w:semiHidden="1" w:unhideWhenUsed="1"/>
+    <w:lsdException w:name="HTML Definition" w:semiHidden="1" w:unhideWhenUsed="1"/>
+    <w:lsdException w:name="HTML Keyboard" w:semiHidden="1" w:unhideWhenUsed="1"/>
+    <w:lsdException w:name="HTML Preformatted" w:semiHidden="1" w:unhideWhenUsed="1"/>
+    <w:lsdException w:name="HTML Sample" w:semiHidden="1" w:unhideWhenUsed="1"/>
+    <w:lsdException w:name="HTML Typewriter" w:semiHidden="1" w:unhideWhenUsed="1"/>
+    <w:lsdException w:name="HTML Variable" w:semiHidden="1" w:unhideWhenUsed="1"/>
+    <w:lsdException w:name="Normal Table" w:semiHidden="1" w:unhideWhenUsed="1"/>
+    <w:lsdException w:name="annotation subject" w:semiHidden="1" w:unhideWhenUsed="1"/>
+    <w:lsdException w:name="No List" w:semiHidden="1" w:unhideWhenUsed="1"/>
+    <w:lsdException w:name="Outline List 1" w:semiHidden="1" w:unhideWhenUsed="1"/>
+    <w:lsdException w:name="Outline List 2" w:semiHidden="1" w:unhideWhenUsed="1"/>
+    <w:lsdException w:name="Outline List 3" w:semiHidden="1" w:unhideWhenUsed="1"/>
+    <w:lsdException w:name="Table Simple 1" w:semiHidden="1" w:unhideWhenUsed="1"/>
+    <w:lsdException w:name="Table Simple 2" w:semiHidden="1" w:unhideWhenUsed="1"/>
+    <w:lsdException w:name="Table Simple 3" w:semiHidden="1" w:unhideWhenUsed="1"/>
+    <w:lsdException w:name="Table Classic 1" w:semiHidden="1" w:unhideWhenUsed="1"/>
+    <w:lsdException w:name="Table Classic 2" w:semiHidden="1" w:unhideWhenUsed="1"/>
+    <w:lsdException w:name="Table Classic 3" w:semiHidden="1" w:unhideWhenUsed="1"/>
+    <w:lsdException w:name="Table Classic 4" w:semiHidden="1" w:unhideWhenUsed="1"/>
+    <w:lsdException w:name="Table Colorful 1" w:semiHidden="1" w:unhideWhenUsed="1"/>
+    <w:lsdException w:name="Table Colorful 2" w:semiHidden="1" w:unhideWhenUsed="1"/>
+    <w:lsdException w:name="Table Colorful 3" w:semiHidden="1" w:unhideWhenUsed="1"/>
+    <w:lsdException w:name="Table Columns 1" w:semiHidden="1" w:unhideWhenUsed="1"/>
+    <w:lsdException w:name="Table Columns 2" w:semiHidden="1" w:unhideWhenUsed="1"/>
+    <w:lsdException w:name="Table Columns 3" w:semiHidden="1" w:unhideWhenUsed="1"/>
+    <w:lsdException w:name="Table Columns 4" w:semiHidden="1" w:unhideWhenUsed="1"/>
+    <w:lsdException w:name="Table Columns 5" w:semiHidden="1" w:unhideWhenUsed="1"/>
+    <w:lsdException w:name="Table Grid 1" w:semiHidden="1" w:unhideWhenUsed="1"/>
+    <w:lsdException w:name="Table Grid 2" w:semiHidden="1" w:unhideWhenUsed="1"/>
+    <w:lsdException w:name="Table Grid 3" w:semiHidden="1" w:unhideWhenUsed="1"/>
+    <w:lsdException w:name="Table Grid 4" w:semiHidden="1" w:unhideWhenUsed="1"/>
+    <w:lsdException w:name="Table Grid 5" w:semiHidden="1" w:unhideWhenUsed="1"/>
+    <w:lsdException w:name="Table Grid 6" w:semiHidden="1" w:unhideWhenUsed="1"/>
+    <w:lsdException w:name="Table Grid 7" w:semiHidden="1" w:unhideWhenUsed="1"/>
+    <w:lsdException w:name="Table Grid 8" w:semiHidden="1" w:unhideWhenUsed="1"/>
+    <w:lsdException w:name="Table List 1" w:semiHidden="1" w:unhideWhenUsed="1"/>
+    <w:lsdException w:name="Table List 2" w:semiHidden="1" w:unhideWhenUsed="1"/>
+    <w:lsdException w:name="Table List 3" w:semiHidden="1" w:unhideWhenUsed="1"/>
+    <w:lsdException w:name="Table List 4" w:semiHidden="1" w:unhideWhenUsed="1"/>
+    <w:lsdException w:name="Table List 5" w:semiHidden="1" w:unhideWhenUsed="1"/>
+    <w:lsdException w:name="Table List 6" w:semiHidden="1" w:unhideWhenUsed="1"/>
+    <w:lsdException w:name="Table List 7" w:semiHidden="1" w:unhideWhenUsed="1"/>
+    <w:lsdException w:name="Table List 8" w:semiHidden="1" w:unhideWhenUsed="1"/>
+    <w:lsdException w:name="Table 3D effects 1" w:semiHidden="1" w:unhideWhenUsed="1"/>
+    <w:lsdException w:name="Table 3D effects 2" w:semiHidden="1" w:unhideWhenUsed="1"/>
+    <w:lsdException w:name="Table 3D effects 3" w:semiHidden="1" w:unhideWhenUsed="1"/>
+    <w:lsdException w:name="Table Contemporary" w:semiHidden="1" w:unhideWhenUsed="1"/>
+    <w:lsdException w:name="Table Elegant" w:semiHidden="1" w:unhideWhenUsed="1"/>
+    <w:lsdException w:name="Table Professional" w:semiHidden="1" w:unhideWhenUsed="1"/>
+    <w:lsdException w:name="Table Subtle 1" w:semiHidden="1" w:unhideWhenUsed="1"/>
+    <w:lsdException w:name="Table Subtle 2" w:semiHidden="1" w:unhideWhenUsed="1"/>
+    <w:lsdException w:name="Table Web 1" w:semiHidden="1" w:unhideWhenUsed="1"/>
+    <w:lsdException w:name="Table Web 2" w:semiHidden="1" w:unhideWhenUsed="1"/>
+    <w:lsdException w:name="Table Web 3" w:semiHidden="1" w:unhideWhenUsed="1"/>
+    <w:lsdException w:name="Balloon Text" w:semiHidden="1" w:unhideWhenUsed="1"/>
+    <w:lsdException w:name="Table Grid" w:uiPriority="39"/>
+    <w:lsdException w:name="Table Theme" w:semiHidden="1" w:unhideWhenUsed="1"/>
+    <w:lsdException w:name="Placeholder Text" w:semiHidden="1"/>
+    <w:lsdException w:name="No Spacing" w:uiPriority="1" w:qFormat="1"/>
+    <w:lsdException w:name="Light Shading" w:uiPriority="60"/>
+    <w:lsdException w:name="Light List" w:uiPriority="61"/>
+    <w:lsdException w:name="Light Grid" w:uiPriority="62"/>
+    <w:lsdException w:name="Medium Shading 1" w:uiPriority="63"/>
+    <w:lsdException w:name="Medium Shading 2" w:uiPriority="64"/>
+    <w:lsdException w:name="Medium List 1" w:uiPriority="65"/>
+    <w:lsdException w:name="Medium List 2" w:uiPriority="66"/>
+    <w:lsdException w:name="Medium Grid 1" w:uiPriority="67"/>
+    <w:lsdException w:name="Medium Grid 2" w:uiPriority="68"/>
+    <w:lsdException w:name="Medium Grid 3" w:uiPriority="69"/>
+    <w:lsdException w:name="Dark List" w:uiPriority="70"/>
+    <w:lsdException w:name="Colorful Shading" w:uiPriority="71"/>
+    <w:lsdException w:name="Colorful List" w:uiPriority="72"/>
+    <w:lsdException w:name="Colorful Grid" w:uiPriority="73"/>
+    <w:lsdException w:name="Light Shading Accent 1" w:uiPriority="60"/>
+    <w:lsdException w:name="Light List Accent 1" w:uiPriority="61"/>
+    <w:lsdException w:name="Light Grid Accent 1" w:uiPriority="62"/>
+    <w:lsdException w:name="Medium Shading 1 Accent 1" w:uiPriority="63"/>
+    <w:lsdException w:name="Medium Shading 2 Accent 1" w:uiPriority="64"/>
+    <w:lsdException w:name="Medium List 1 Accent 1" w:uiPriority="65"/>
+    <w:lsdException w:name="Revision" w:semiHidden="1"/>
+    <w:lsdException w:name="List Paragraph" w:uiPriority="34" w:qFormat="1"/>
+    <w:lsdException w:name="Quote" w:uiPriority="29" w:qFormat="1"/>
+    <w:lsdException w:name="Intense Quote" w:uiPriority="30" w:qFormat="1"/>
+    <w:lsdException w:name="Medium List 2 Accent 1" w:uiPriority="66"/>
+    <w:lsdException w:name="Medium Grid 1 Accent 1" w:uiPriority="67"/>
+    <w:lsdException w:name="Medium Grid 2 Accent 1" w:uiPriority="68"/>
+    <w:lsdException w:name="Medium Grid 3 Accent 1" w:uiPriority="69"/>
+    <w:lsdException w:name="Dark List Accent 1" w:uiPriority="70"/>
+    <w:lsdException w:name="Colorful Shading Accent 1" w:uiPriority="71"/>
+    <w:lsdException w:name="Colorful List Accent 1" w:uiPriority="72"/>
+    <w:lsdException w:name="Colorful Grid Accent 1" w:uiPriority="73"/>
+    <w:lsdException w:name="Light Shading Accent 2" w:uiPriority="60"/>
+    <w:lsdException w:name="Light List Accent 2" w:uiPriority="61"/>
+    <w:lsdException w:name="Light Grid Accent 2" w:uiPriority="62"/>
+    <w:lsdException w:name="Medium Shading 1 Accent 2" w:uiPriority="63"/>
+    <w:lsdException w:name="Medium Shading 2 Accent 2" w:uiPriority="64"/>
+    <w:lsdException w:name="Medium List 1 Accent 2" w:uiPriority="65"/>
+    <w:lsdException w:name="Medium List 2 Accent 2" w:uiPriority="66"/>
+    <w:lsdException w:name="Medium Grid 1 Accent 2" w:uiPriority="67"/>
+    <w:lsdException w:name="Medium Grid 2 Accent 2" w:uiPriority="68"/>
+    <w:lsdException w:name="Medium Grid 3 Accent 2" w:uiPriority="69"/>
+    <w:lsdException w:name="Dark List Accent 2" w:uiPriority="70"/>
+    <w:lsdException w:name="Colorful Shading Accent 2" w:uiPriority="71"/>
+    <w:lsdException w:name="Colorful List Accent 2" w:uiPriority="72"/>
+    <w:lsdException w:name="Colorful Grid Accent 2" w:uiPriority="73"/>
+    <w:lsdException w:name="Light Shading Accent 3" w:uiPriority="60"/>
+    <w:lsdException w:name="Light List Accent 3" w:uiPriority="61"/>
+    <w:lsdException w:name="Light Grid Accent 3" w:uiPriority="62"/>
+    <w:lsdException w:name="Medium Shading 1 Accent 3" w:uiPriority="63"/>
+    <w:lsdException w:name="Medium Shading 2 Accent 3" w:uiPriority="64"/>
+    <w:lsdException w:name="Medium List 1 Accent 3" w:uiPriority="65"/>
+    <w:lsdException w:name="Medium List 2 Accent 3" w:uiPriority="66"/>
+    <w:lsdException w:name="Medium Grid 1 Accent 3" w:uiPriority="67"/>
+    <w:lsdException w:name="Medium Grid 2 Accent 3" w:uiPriority="68"/>
+    <w:lsdException w:name="Medium Grid 3 Accent 3" w:uiPriority="69"/>
+    <w:lsdException w:name="Dark List Accent 3" w:uiPriority="70"/>
+    <w:lsdException w:name="Colorful Shading Accent 3" w:uiPriority="71"/>
+    <w:lsdException w:name="Colorful List Accent 3" w:uiPriority="72"/>
+    <w:lsdException w:name="Colorful Grid Accent 3" w:uiPriority="73"/>
+    <w:lsdException w:name="Light Shading Accent 4" w:uiPriority="60"/>
+    <w:lsdException w:name="Light List Accent 4" w:uiPriority="61"/>
+    <w:lsdException w:name="Light Grid Accent 4" w:uiPriority="62"/>
+    <w:lsdException w:name="Medium Shading 1 Accent 4" w:uiPriority="63"/>
+    <w:lsdException w:name="Medium Shading 2 Accent 4" w:uiPriority="64"/>
+    <w:lsdException w:name="Medium List 1 Accent 4" w:uiPriority="65"/>
+    <w:lsdException w:name="Medium List 2 Accent 4" w:uiPriority="66"/>
+    <w:lsdException w:name="Medium Grid 1 Accent 4" w:uiPriority="67"/>
+    <w:lsdException w:name="Medium Grid 2 Accent 4" w:uiPriority="68"/>
+    <w:lsdException w:name="Medium Grid 3 Accent 4" w:uiPriority="69"/>
+    <w:lsdException w:name="Dark List Accent 4" w:uiPriority="70"/>
+    <w:lsdException w:name="Colorful Shading Accent 4" w:uiPriority="71"/>
+    <w:lsdException w:name="Colorful List Accent 4" w:uiPriority="72"/>
+    <w:lsdException w:name="Colorful Grid Accent 4" w:uiPriority="73"/>
+    <w:lsdException w:name="Light Shading Accent 5" w:uiPriority="60"/>
+    <w:lsdException w:name="Light List Accent 5" w:uiPriority="61"/>
+    <w:lsdException w:name="Light Grid Accent 5" w:uiPriority="62"/>
+    <w:lsdException w:name="Medium Shading 1 Accent 5" w:uiPriority="63"/>
+    <w:lsdException w:name="Medium Shading 2 Accent 5" w:uiPriority="64"/>
+    <w:lsdException w:name="Medium List 1 Accent 5" w:uiPriority="65"/>
+    <w:lsdException w:name="Medium List 2 Accent 5" w:uiPriority="66"/>
+    <w:lsdException w:name="Medium Grid 1 Accent 5" w:uiPriority="67"/>
+    <w:lsdException w:name="Medium Grid 2 Accent 5" w:uiPriority="68"/>
+    <w:lsdException w:name="Medium Grid 3 Accent 5" w:uiPriority="69"/>
+    <w:lsdException w:name="Dark List Accent 5" w:uiPriority="70"/>
+    <w:lsdException w:name="Colorful Shading Accent 5" w:uiPriority="71"/>
+    <w:lsdException w:name="Colorful List Accent 5" w:uiPriority="72"/>
+    <w:lsdException w:name="Colorful Grid Accent 5" w:uiPriority="73"/>
+    <w:lsdException w:name="Light Shading Accent 6" w:uiPriority="60"/>
+    <w:lsdException w:name="Light List Accent 6" w:uiPriority="61"/>
+    <w:lsdException w:name="Light Grid Accent 6" w:uiPriority="62"/>
+    <w:lsdException w:name="Medium Shading 1 Accent 6" w:uiPriority="63"/>
+    <w:lsdException w:name="Medium Shading 2 Accent 6" w:uiPriority="64"/>
+    <w:lsdException w:name="Medium List 1 Accent 6" w:uiPriority="65"/>
+    <w:lsdException w:name="Medium List 2 Accent 6" w:uiPriority="66"/>
+    <w:lsdException w:name="Medium Grid 1 Accent 6" w:uiPriority="67"/>
+    <w:lsdException w:name="Medium Grid 2 Accent 6" w:uiPriority="68"/>
+    <w:lsdException w:name="Medium Grid 3 Accent 6" w:uiPriority="69"/>
+    <w:lsdException w:name="Dark List Accent 6" w:uiPriority="70"/>
+    <w:lsdException w:name="Colorful Shading Accent 6" w:uiPriority="71"/>
+    <w:lsdException w:name="Colorful List Accent 6" w:uiPriority="72"/>
+    <w:lsdException w:name="Colorful Grid Accent 6" w:uiPriority="73"/>
+    <w:lsdException w:name="Subtle Emphasis" w:uiPriority="19" w:qFormat="1"/>
+    <w:lsdException w:name="Intense Emphasis" w:uiPriority="21" w:qFormat="1"/>
+    <w:lsdException w:name="Subtle Reference" w:uiPriority="31" w:qFormat="1"/>
+    <w:lsdException w:name="Intense Reference" w:uiPriority="32" w:qFormat="1"/>
+    <w:lsdException w:name="Book Title" w:uiPriority="33" w:qFormat="1"/>
+    <w:lsdException w:name="Bibliography" w:semiHidden="1" w:uiPriority="37" w:unhideWhenUsed="1"/>
+    <w:lsdException w:name="TOC Heading" w:semiHidden="1" w:uiPriority="39" w:unhideWhenUsed="1" w:qFormat="1"/>
+    <w:lsdException w:name="Plain Table 1" w:uiPriority="41"/>
+    <w:lsdException w:name="Plain Table 2" w:uiPriority="42"/>
+    <w:lsdException w:name="Plain Table 3" w:uiPriority="43"/>
+    <w:lsdException w:name="Plain Table 4" w:uiPriority="44"/>
+    <w:lsdException w:name="Plain Table 5" w:uiPriority="45"/>
+    <w:lsdException w:name="Grid Table Light" w:uiPriority="40"/>
+    <w:lsdException w:name="Grid Table 1 Light" w:uiPriority="46"/>
+    <w:lsdException w:name="Grid Table 2" w:uiPriority="47"/>
+    <w:lsdException w:name="Grid Table 3" w:uiPriority="48"/>
+    <w:lsdException w:name="Grid Table 4" w:uiPriority="49"/>
+    <w:lsdException w:name="Grid Table 5 Dark" w:uiPriority="50"/>
+    <w:lsdException w:name="Grid Table 6 Colorful" w:uiPriority="51"/>
+    <w:lsdException w:name="Grid Table 7 Colorful" w:uiPriority="52"/>
+    <w:lsdException w:name="Grid Table 1 Light Accent 1" w:uiPriority="46"/>
+    <w:lsdException w:name="Grid Table 2 Accent 1" w:uiPriority="47"/>
+    <w:lsdException w:name="Grid Table 3 Accent 1" w:uiPriority="48"/>
+    <w:lsdException w:name="Grid Table 4 Accent 1" w:uiPriority="49"/>
+    <w:lsdException w:name="Grid Table 5 Dark Accent 1" w:uiPriority="50"/>
+    <w:lsdException w:name="Grid Table 6 Colorful Accent 1" w:uiPriority="51"/>
+    <w:lsdException w:name="Grid Table 7 Colorful Accent 1" w:uiPriority="52"/>
+    <w:lsdException w:name="Grid Table 1 Light Accent 2" w:uiPriority="46"/>
+    <w:lsdException w:name="Grid Table 2 Accent 2" w:uiPriority="47"/>
+    <w:lsdException w:name="Grid Table 3 Accent 2" w:uiPriority="48"/>
+    <w:lsdException w:name="Grid Table 4 Accent 2" w:uiPriority="49"/>
+    <w:lsdException w:name="Grid Table 5 Dark Accent 2" w:uiPriority="50"/>
+    <w:lsdException w:name="Grid Table 6 Colorful Accent 2" w:uiPriority="51"/>
+    <w:lsdException w:name="Grid Table 7 Colorful Accent 2" w:uiPriority="52"/>
+    <w:lsdException w:name="Grid Table 1 Light Accent 3" w:uiPriority="46"/>
+    <w:lsdException w:name="Grid Table 2 Accent 3" w:uiPriority="47"/>
+    <w:lsdException w:name="Grid Table 3 Accent 3" w:uiPriority="48"/>
+    <w:lsdException w:name="Grid Table 4 Accent 3" w:uiPriority="49"/>
+    <w:lsdException w:name="Grid Table 5 Dark Accent 3" w:uiPriority="50"/>
+    <w:lsdException w:name="Grid Table 6 Colorful Accent 3" w:uiPriority="51"/>
+    <w:lsdException w:name="Grid Table 7 Colorful Accent 3" w:uiPriority="52"/>
+    <w:lsdException w:name="Grid Table 1 Light Accent 4" w:uiPriority="46"/>
+    <w:lsdException w:name="Grid Table 2 Accent 4" w:uiPriority="47"/>
+    <w:lsdException w:name="Grid Table 3 Accent 4" w:uiPriority="48"/>
+    <w:lsdException w:name="Grid Table 4 Accent 4" w:uiPriority="49"/>
+    <w:lsdException w:name="Grid Table 5 Dark Accent 4" w:uiPriority="50"/>
+    <w:lsdException w:name="Grid Table 6 Colorful Accent 4" w:uiPriority="51"/>
+    <w:lsdException w:name="Grid Table 7 Colorful Accent 4" w:uiPriority="52"/>
+    <w:lsdException w:name="Grid Table 1 Light Accent 5" w:uiPriority="46"/>
+    <w:lsdException w:name="Grid Table 2 Accent 5" w:uiPriority="47"/>
+    <w:lsdException w:name="Grid Table 3 Accent 5" w:uiPriority="48"/>
+    <w:lsdException w:name="Grid Table 4 Accent 5" w:uiPriority="49"/>
+    <w:lsdException w:name="Grid Table 5 Dark Accent 5" w:uiPriority="50"/>
+    <w:lsdException w:name="Grid Table 6 Colorful Accent 5" w:uiPriority="51"/>
+    <w:lsdException w:name="Grid Table 7 Colorful Accent 5" w:uiPriority="52"/>
+    <w:lsdException w:name="Grid Table 1 Light Accent 6" w:uiPriority="46"/>
+    <w:lsdException w:name="Grid Table 2 Accent 6" w:uiPriority="47"/>
+    <w:lsdException w:name="Grid Table 3 Accent 6" w:uiPriority="48"/>
+    <w:lsdException w:name="Grid Table 4 Accent 6" w:uiPriority="49"/>
+    <w:lsdException w:name="Grid Table 5 Dark Accent 6" w:uiPriority="50"/>
+    <w:lsdException w:name="Grid Table 6 Colorful Accent 6" w:uiPriority="51"/>
+    <w:lsdException w:name="Grid Table 7 Colorful Accent 6" w:uiPriority="52"/>
+    <w:lsdException w:name="List Table 1 Light" w:uiPriority="46"/>
+    <w:lsdException w:name="List Table 2" w:uiPriority="47"/>
+    <w:lsdException w:name="List Table 3" w:uiPriority="48"/>
+    <w:lsdException w:name="List Table 4" w:uiPriority="49"/>
+    <w:lsdException w:name="List Table 5 Dark" w:uiPriority="50"/>
+    <w:lsdException w:name="List Table 6 Colorful" w:uiPriority="51"/>
+    <w:lsdException w:name="List Table 7 Colorful" w:uiPriority="52"/>
+    <w:lsdException w:name="List Table 1 Light Accent 1" w:uiPriority="46"/>
+    <w:lsdException w:name="List Table 2 Accent 1" w:uiPriority="47"/>
+    <w:lsdException w:name="List Table 3 Accent 1" w:uiPriority="48"/>
+    <w:lsdException w:name="List Table 4 Accent 1" w:uiPriority="49"/>
+    <w:lsdException w:name="List Table 5 Dark Accent 1" w:uiPriority="50"/>
+    <w:lsdException w:name="List Table 6 Colorful Accent 1" w:uiPriority="51"/>
+    <w:lsdException w:name="List Table 7 Colorful Accent 1" w:uiPriority="52"/>
+    <w:lsdException w:name="List Table 1 Light Accent 2" w:uiPriority="46"/>
+    <w:lsdException w:name="List Table 2 Accent 2" w:uiPriority="47"/>
+    <w:lsdException w:name="List Table 3 Accent 2" w:uiPriority="48"/>
+    <w:lsdException w:name="List Table 4 Accent 2" w:uiPriority="49"/>
+    <w:lsdException w:name="List Table 5 Dark Accent 2" w:uiPriority="50"/>
+    <w:lsdException w:name="List Table 6 Colorful Accent 2" w:uiPriority="51"/>
+    <w:lsdException w:name="List Table 7 Colorful Accent 2" w:uiPriority="52"/>
+    <w:lsdException w:name="List Table 1 Light Accent 3" w:uiPriority="46"/>
+    <w:lsdException w:name="List Table 2 Accent 3" w:uiPriority="47"/>
+    <w:lsdException w:name="List Table 3 Accent 3" w:uiPriority="48"/>
+    <w:lsdException w:name="List Table 4 Accent 3" w:uiPriority="49"/>
+    <w:lsdException w:name="List Table 5 Dark Accent 3" w:uiPriority="50"/>
+    <w:lsdException w:name="List Table 6 Colorful Accent 3" w:uiPriority="51"/>
+    <w:lsdException w:name="List Table 7 Colorful Accent 3" w:uiPriority="52"/>
+    <w:lsdException w:name="List Table 1 Light Accent 4" w:uiPriority="46"/>
+    <w:lsdException w:name="List Table 2 Accent 4" w:uiPriority="47"/>
+    <w:lsdException w:name="List Table 3 Accent 4" w:uiPriority="48"/>
+    <w:lsdException w:name="List Table 4 Accent 4" w:uiPriority="49"/>
+    <w:lsdException w:name="List Table 5 Dark Accent 4" w:uiPriority="50"/>
+    <w:lsdException w:name="List Table 6 Colorful Accent 4" w:uiPriority="51"/>
+    <w:lsdException w:name="List Table 7 Colorful Accent 4" w:uiPriority="52"/>
+    <w:lsdException w:name="List Table 1 Light Accent 5" w:uiPriority="46"/>
+    <w:lsdException w:name="List Table 2 Accent 5" w:uiPriority="47"/>
+    <w:lsdException w:name="List Table 3 Accent 5" w:uiPriority="48"/>
+    <w:lsdException w:name="List Table 4 Accent 5" w:uiPriority="49"/>
+    <w:lsdException w:name="List Table 5 Dark Accent 5" w:uiPriority="50"/>
+    <w:lsdException w:name="List Table 6 Colorful Accent 5" w:uiPriority="51"/>
+    <w:lsdException w:name="List Table 7 Colorful Accent 5" w:uiPriority="52"/>
+    <w:lsdException w:name="List Table 1 Light Accent 6" w:uiPriority="46"/>
+    <w:lsdException w:name="List Table 2 Accent 6" w:uiPriority="47"/>
+    <w:lsdException w:name="List Table 3 Accent 6" w:uiPriority="48"/>
+    <w:lsdException w:name="List Table 4 Accent 6" w:uiPriority="49"/>
+    <w:lsdException w:name="List Table 5 Dark Accent 6" w:uiPriority="50"/>
+    <w:lsdException w:name="List Table 6 Colorful Accent 6" w:uiPriority="51"/>
+    <w:lsdException w:name="List Table 7 Colorful Accent 6" w:uiPriority="52"/>
   </w:latentStyles>
-  <w:style w:type="paragraph" w:default="1" w:styleId="a">
+  <w:style w:type="paragraph" w:default="1" w:styleId="Normal">
     <w:name w:val="Normal"/>
     <w:qFormat/>
     <w:rPr>
       <w:sz w:val="24"/>
     </w:rPr>
   </w:style>
-  <w:style w:type="paragraph" w:styleId="1">
+  <w:style w:type="paragraph" w:styleId="Heading1">
     <w:name w:val="heading 1"/>
-    <w:basedOn w:val="a"/>
-    <w:next w:val="a"/>
+    <w:basedOn w:val="Normal"/>
+    <w:next w:val="Normal"/>
     <w:qFormat/>
     <w:pPr>
       <w:keepNext/>
@@ -9442,10 +9985,10 @@
       <w:sz w:val="28"/>
     </w:rPr>
   </w:style>
-  <w:style w:type="paragraph" w:styleId="4">
+  <w:style w:type="paragraph" w:styleId="Heading4">
     <w:name w:val="heading 4"/>
-    <w:basedOn w:val="a"/>
-    <w:next w:val="a"/>
+    <w:basedOn w:val="Normal"/>
+    <w:next w:val="Normal"/>
     <w:qFormat/>
     <w:pPr>
       <w:keepNext/>
@@ -9457,10 +10000,10 @@
       <w:sz w:val="32"/>
     </w:rPr>
   </w:style>
-  <w:style w:type="paragraph" w:styleId="7">
+  <w:style w:type="paragraph" w:styleId="Heading7">
     <w:name w:val="heading 7"/>
-    <w:basedOn w:val="a"/>
-    <w:next w:val="a"/>
+    <w:basedOn w:val="Normal"/>
+    <w:next w:val="Normal"/>
     <w:qFormat/>
     <w:pPr>
       <w:keepNext/>
@@ -9471,10 +10014,10 @@
       <w:u w:val="single"/>
     </w:rPr>
   </w:style>
-  <w:style w:type="paragraph" w:styleId="9">
+  <w:style w:type="paragraph" w:styleId="Heading9">
     <w:name w:val="heading 9"/>
-    <w:basedOn w:val="a"/>
-    <w:next w:val="a"/>
+    <w:basedOn w:val="Normal"/>
+    <w:next w:val="Normal"/>
     <w:qFormat/>
     <w:pPr>
       <w:keepNext/>
@@ -9485,13 +10028,13 @@
       <w:u w:val="single"/>
     </w:rPr>
   </w:style>
-  <w:style w:type="character" w:default="1" w:styleId="a0">
+  <w:style w:type="character" w:default="1" w:styleId="DefaultParagraphFont">
     <w:name w:val="Default Paragraph Font"/>
     <w:uiPriority w:val="1"/>
     <w:semiHidden/>
     <w:unhideWhenUsed/>
   </w:style>
-  <w:style w:type="table" w:default="1" w:styleId="a1">
+  <w:style w:type="table" w:default="1" w:styleId="TableNormal">
     <w:name w:val="Normal Table"/>
     <w:uiPriority w:val="99"/>
     <w:semiHidden/>
@@ -9506,15 +10049,15 @@
       </w:tblCellMar>
     </w:tblPr>
   </w:style>
-  <w:style w:type="numbering" w:default="1" w:styleId="a2">
+  <w:style w:type="numbering" w:default="1" w:styleId="NoList">
     <w:name w:val="No List"/>
     <w:uiPriority w:val="99"/>
     <w:semiHidden/>
     <w:unhideWhenUsed/>
   </w:style>
-  <w:style w:type="paragraph" w:styleId="3">
+  <w:style w:type="paragraph" w:styleId="BodyTextIndent3">
     <w:name w:val="Body Text Indent 3"/>
-    <w:basedOn w:val="a"/>
+    <w:basedOn w:val="Normal"/>
     <w:pPr>
       <w:spacing w:before="120" w:after="120"/>
       <w:ind w:left="360"/>
@@ -9523,9 +10066,9 @@
       <w:b/>
     </w:rPr>
   </w:style>
-  <w:style w:type="paragraph" w:styleId="2">
+  <w:style w:type="paragraph" w:styleId="BodyTextIndent2">
     <w:name w:val="Body Text Indent 2"/>
-    <w:basedOn w:val="a"/>
+    <w:basedOn w:val="Normal"/>
     <w:pPr>
       <w:spacing w:before="120" w:after="120"/>
       <w:ind w:left="360"/>
@@ -9534,9 +10077,9 @@
       <w:sz w:val="28"/>
     </w:rPr>
   </w:style>
-  <w:style w:type="paragraph" w:styleId="a3">
+  <w:style w:type="paragraph" w:styleId="BodyText">
     <w:name w:val="Body Text"/>
-    <w:basedOn w:val="a"/>
+    <w:basedOn w:val="Normal"/>
     <w:pPr>
       <w:jc w:val="both"/>
     </w:pPr>
@@ -9544,53 +10087,52 @@
       <w:sz w:val="28"/>
     </w:rPr>
   </w:style>
-  <w:style w:type="paragraph" w:styleId="a4">
+  <w:style w:type="paragraph" w:styleId="BalloonText">
     <w:name w:val="Balloon Text"/>
-    <w:basedOn w:val="a"/>
-    <w:link w:val="a5"/>
+    <w:basedOn w:val="Normal"/>
+    <w:link w:val="BalloonTextChar"/>
     <w:rPr>
       <w:rFonts w:ascii="Segoe UI" w:hAnsi="Segoe UI"/>
       <w:sz w:val="18"/>
     </w:rPr>
   </w:style>
-  <w:style w:type="paragraph" w:styleId="a6">
+  <w:style w:type="paragraph" w:styleId="NoSpacing">
     <w:name w:val="No Spacing"/>
     <w:qFormat/>
     <w:rPr>
       <w:sz w:val="24"/>
     </w:rPr>
   </w:style>
-  <w:style w:type="character" w:styleId="a7">
+  <w:style w:type="character" w:styleId="LineNumber">
     <w:name w:val="line number"/>
-    <w:basedOn w:val="a0"/>
+    <w:basedOn w:val="DefaultParagraphFont"/>
     <w:semiHidden/>
   </w:style>
-  <w:style w:type="character" w:styleId="a8">
+  <w:style w:type="character" w:styleId="Hyperlink">
     <w:name w:val="Hyperlink"/>
     <w:rPr>
       <w:color w:val="0000FF"/>
       <w:u w:val="single"/>
     </w:rPr>
   </w:style>
-  <w:style w:type="character" w:customStyle="1" w:styleId="a5">
-    <w:name w:val="Текст выноски Знак"/>
-    <w:link w:val="a4"/>
+  <w:style w:type="character" w:customStyle="1" w:styleId="BalloonTextChar">
+    <w:name w:val="Balloon Text Char"/>
+    <w:link w:val="BalloonText"/>
     <w:rPr>
       <w:rFonts w:ascii="Segoe UI" w:hAnsi="Segoe UI"/>
       <w:sz w:val="18"/>
     </w:rPr>
   </w:style>
-  <w:style w:type="character" w:customStyle="1" w:styleId="a9">
+  <w:style w:type="character" w:customStyle="1" w:styleId="a">
     <w:name w:val="???????? ????? ??????"/>
     <w:rPr>
       <w:rFonts w:ascii="Calibri" w:hAnsi="Calibri"/>
     </w:rPr>
   </w:style>
-  <w:style w:type="table" w:styleId="10">
+  <w:style w:type="table" w:styleId="TableSimple1">
     <w:name w:val="Table Simple 1"/>
-    <w:basedOn w:val="a1"/>
+    <w:basedOn w:val="TableNormal"/>
     <w:tblPr>
-      <w:tblInd w:w="0" w:type="dxa"/>
       <w:tblBorders>
         <w:top w:val="single" w:sz="4" w:space="0" w:color="000000"/>
         <w:left w:val="single" w:sz="4" w:space="0" w:color="000000"/>
@@ -9599,19 +10141,12 @@
         <w:insideH w:val="single" w:sz="4" w:space="0" w:color="000000"/>
         <w:insideV w:val="single" w:sz="4" w:space="0" w:color="000000"/>
       </w:tblBorders>
-      <w:tblCellMar>
-        <w:top w:w="0" w:type="dxa"/>
-        <w:left w:w="108" w:type="dxa"/>
-        <w:bottom w:w="0" w:type="dxa"/>
-        <w:right w:w="108" w:type="dxa"/>
-      </w:tblCellMar>
     </w:tblPr>
   </w:style>
-  <w:style w:type="table" w:styleId="aa">
+  <w:style w:type="table" w:styleId="TableGrid">
     <w:name w:val="Table Grid"/>
-    <w:basedOn w:val="a1"/>
+    <w:basedOn w:val="TableNormal"/>
     <w:tblPr>
-      <w:tblInd w:w="0" w:type="dxa"/>
       <w:tblBorders>
         <w:top w:val="single" w:sz="4" w:space="0" w:color="auto"/>
         <w:left w:val="single" w:sz="4" w:space="0" w:color="auto"/>
@@ -9620,203 +10155,7 @@
         <w:insideH w:val="single" w:sz="4" w:space="0" w:color="auto"/>
         <w:insideV w:val="single" w:sz="4" w:space="0" w:color="auto"/>
       </w:tblBorders>
-      <w:tblCellMar>
-        <w:top w:w="0" w:type="dxa"/>
-        <w:left w:w="108" w:type="dxa"/>
-        <w:bottom w:w="0" w:type="dxa"/>
-        <w:right w:w="108" w:type="dxa"/>
-      </w:tblCellMar>
     </w:tblPr>
-  </w:style>
-</w:styles>
-</file>
-
-<file path=word/stylesWithEffects.xml><?xml version="1.0" encoding="utf-8"?>
-<w:styles xmlns:wpc="http://schemas.microsoft.com/office/word/2010/wordprocessingCanvas" xmlns:mc="http://schemas.openxmlformats.org/markup-compatibility/2006" xmlns:o="urn:schemas-microsoft-com:office:office" xmlns:r="http://schemas.openxmlformats.org/officeDocument/2006/relationships" xmlns:m="http://schemas.openxmlformats.org/officeDocument/2006/math" xmlns:v="urn:schemas-microsoft-com:vml" xmlns:wp14="http://schemas.microsoft.com/office/word/2010/wordprocessingDrawing" xmlns:wp="http://schemas.openxmlformats.org/drawingml/2006/wordprocessingDrawing" xmlns:w10="urn:schemas-microsoft-com:office:word" xmlns:w="http://schemas.openxmlformats.org/wordprocessingml/2006/main" xmlns:w14="http://schemas.microsoft.com/office/word/2010/wordml" xmlns:wpg="http://schemas.microsoft.com/office/word/2010/wordprocessingGroup" xmlns:wpi="http://schemas.microsoft.com/office/word/2010/wordprocessingInk" xmlns:wne="http://schemas.microsoft.com/office/word/2006/wordml" xmlns:wps="http://schemas.microsoft.com/office/word/2010/wordprocessingShape" mc:Ignorable="w14 wp14">
-  <w:docDefaults>
-    <w:rPrDefault>
-      <w:rPr>
-        <w:rFonts w:asciiTheme="minorHAnsi" w:eastAsiaTheme="minorEastAsia" w:hAnsiTheme="minorHAnsi" w:cstheme="minorBidi"/>
-        <w:sz w:val="22"/>
-        <w:szCs w:val="22"/>
-        <w:lang w:val="ru-RU" w:eastAsia="ru-RU" w:bidi="ar-SA"/>
-      </w:rPr>
-    </w:rPrDefault>
-    <w:pPrDefault>
-      <w:pPr>
-        <w:spacing w:after="200" w:line="276" w:lineRule="auto"/>
-      </w:pPr>
-    </w:pPrDefault>
-  </w:docDefaults>
-  <w:latentStyles w:defLockedState="0" w:defUIPriority="99" w:defSemiHidden="1" w:defUnhideWhenUsed="1" w:defQFormat="0" w:count="267">
-    <w:lsdException w:name="Normal" w:semiHidden="0" w:uiPriority="0" w:unhideWhenUsed="0" w:qFormat="1"/>
-    <w:lsdException w:name="heading 1" w:semiHidden="0" w:uiPriority="9" w:unhideWhenUsed="0" w:qFormat="1"/>
-    <w:lsdException w:name="heading 2" w:uiPriority="9" w:qFormat="1"/>
-    <w:lsdException w:name="heading 3" w:uiPriority="9" w:qFormat="1"/>
-    <w:lsdException w:name="heading 4" w:uiPriority="9" w:qFormat="1"/>
-    <w:lsdException w:name="heading 5" w:uiPriority="9" w:qFormat="1"/>
-    <w:lsdException w:name="heading 6" w:uiPriority="9" w:qFormat="1"/>
-    <w:lsdException w:name="heading 7" w:uiPriority="9" w:qFormat="1"/>
-    <w:lsdException w:name="heading 8" w:uiPriority="9" w:qFormat="1"/>
-    <w:lsdException w:name="heading 9" w:uiPriority="9" w:qFormat="1"/>
-    <w:lsdException w:name="toc 1" w:uiPriority="39"/>
-    <w:lsdException w:name="toc 2" w:uiPriority="39"/>
-    <w:lsdException w:name="toc 3" w:uiPriority="39"/>
-    <w:lsdException w:name="toc 4" w:uiPriority="39"/>
-    <w:lsdException w:name="toc 5" w:uiPriority="39"/>
-    <w:lsdException w:name="toc 6" w:uiPriority="39"/>
-    <w:lsdException w:name="toc 7" w:uiPriority="39"/>
-    <w:lsdException w:name="toc 8" w:uiPriority="39"/>
-    <w:lsdException w:name="toc 9" w:uiPriority="39"/>
-    <w:lsdException w:name="caption" w:uiPriority="35" w:qFormat="1"/>
-    <w:lsdException w:name="Title" w:semiHidden="0" w:uiPriority="10" w:unhideWhenUsed="0" w:qFormat="1"/>
-    <w:lsdException w:name="Default Paragraph Font" w:uiPriority="1"/>
-    <w:lsdException w:name="Subtitle" w:semiHidden="0" w:uiPriority="11" w:unhideWhenUsed="0" w:qFormat="1"/>
-    <w:lsdException w:name="Strong" w:semiHidden="0" w:uiPriority="22" w:unhideWhenUsed="0" w:qFormat="1"/>
-    <w:lsdException w:name="Emphasis" w:semiHidden="0" w:uiPriority="20" w:unhideWhenUsed="0" w:qFormat="1"/>
-    <w:lsdException w:name="Table Grid" w:semiHidden="0" w:uiPriority="59" w:unhideWhenUsed="0"/>
-    <w:lsdException w:name="Placeholder Text" w:unhideWhenUsed="0"/>
-    <w:lsdException w:name="No Spacing" w:semiHidden="0" w:uiPriority="1" w:unhideWhenUsed="0" w:qFormat="1"/>
-    <w:lsdException w:name="Light Shading" w:semiHidden="0" w:uiPriority="60" w:unhideWhenUsed="0"/>
-    <w:lsdException w:name="Light List" w:semiHidden="0" w:uiPriority="61" w:unhideWhenUsed="0"/>
-    <w:lsdException w:name="Light Grid" w:semiHidden="0" w:uiPriority="62" w:unhideWhenUsed="0"/>
-    <w:lsdException w:name="Medium Shading 1" w:semiHidden="0" w:uiPriority="63" w:unhideWhenUsed="0"/>
-    <w:lsdException w:name="Medium Shading 2" w:semiHidden="0" w:uiPriority="64" w:unhideWhenUsed="0"/>
-    <w:lsdException w:name="Medium List 1" w:semiHidden="0" w:uiPriority="65" w:unhideWhenUsed="0"/>
-    <w:lsdException w:name="Medium List 2" w:semiHidden="0" w:uiPriority="66" w:unhideWhenUsed="0"/>
-    <w:lsdException w:name="Medium Grid 1" w:semiHidden="0" w:uiPriority="67" w:unhideWhenUsed="0"/>
-    <w:lsdException w:name="Medium Grid 2" w:semiHidden="0" w:uiPriority="68" w:unhideWhenUsed="0"/>
-    <w:lsdException w:name="Medium Grid 3" w:semiHidden="0" w:uiPriority="69" w:unhideWhenUsed="0"/>
-    <w:lsdException w:name="Dark List" w:semiHidden="0" w:uiPriority="70" w:unhideWhenUsed="0"/>
-    <w:lsdException w:name="Colorful Shading" w:semiHidden="0" w:uiPriority="71" w:unhideWhenUsed="0"/>
-    <w:lsdException w:name="Colorful List" w:semiHidden="0" w:uiPriority="72" w:unhideWhenUsed="0"/>
-    <w:lsdException w:name="Colorful Grid" w:semiHidden="0" w:uiPriority="73" w:unhideWhenUsed="0"/>
-    <w:lsdException w:name="Light Shading Accent 1" w:semiHidden="0" w:uiPriority="60" w:unhideWhenUsed="0"/>
-    <w:lsdException w:name="Light List Accent 1" w:semiHidden="0" w:uiPriority="61" w:unhideWhenUsed="0"/>
-    <w:lsdException w:name="Light Grid Accent 1" w:semiHidden="0" w:uiPriority="62" w:unhideWhenUsed="0"/>
-    <w:lsdException w:name="Medium Shading 1 Accent 1" w:semiHidden="0" w:uiPriority="63" w:unhideWhenUsed="0"/>
-    <w:lsdException w:name="Medium Shading 2 Accent 1" w:semiHidden="0" w:uiPriority="64" w:unhideWhenUsed="0"/>
-    <w:lsdException w:name="Medium List 1 Accent 1" w:semiHidden="0" w:uiPriority="65" w:unhideWhenUsed="0"/>
-    <w:lsdException w:name="Revision" w:unhideWhenUsed="0"/>
-    <w:lsdException w:name="List Paragraph" w:semiHidden="0" w:uiPriority="34" w:unhideWhenUsed="0" w:qFormat="1"/>
-    <w:lsdException w:name="Quote" w:semiHidden="0" w:uiPriority="29" w:unhideWhenUsed="0" w:qFormat="1"/>
-    <w:lsdException w:name="Intense Quote" w:semiHidden="0" w:uiPriority="30" w:unhideWhenUsed="0" w:qFormat="1"/>
-    <w:lsdException w:name="Medium List 2 Accent 1" w:semiHidden="0" w:uiPriority="66" w:unhideWhenUsed="0"/>
-    <w:lsdException w:name="Medium Grid 1 Accent 1" w:semiHidden="0" w:uiPriority="67" w:unhideWhenUsed="0"/>
-    <w:lsdException w:name="Medium Grid 2 Accent 1" w:semiHidden="0" w:uiPriority="68" w:unhideWhenUsed="0"/>
-    <w:lsdException w:name="Medium Grid 3 Accent 1" w:semiHidden="0" w:uiPriority="69" w:unhideWhenUsed="0"/>
-    <w:lsdException w:name="Dark List Accent 1" w:semiHidden="0" w:uiPriority="70" w:unhideWhenUsed="0"/>
-    <w:lsdException w:name="Colorful Shading Accent 1" w:semiHidden="0" w:uiPriority="71" w:unhideWhenUsed="0"/>
-    <w:lsdException w:name="Colorful List Accent 1" w:semiHidden="0" w:uiPriority="72" w:unhideWhenUsed="0"/>
-    <w:lsdException w:name="Colorful Grid Accent 1" w:semiHidden="0" w:uiPriority="73" w:unhideWhenUsed="0"/>
-    <w:lsdException w:name="Light Shading Accent 2" w:semiHidden="0" w:uiPriority="60" w:unhideWhenUsed="0"/>
-    <w:lsdException w:name="Light List Accent 2" w:semiHidden="0" w:uiPriority="61" w:unhideWhenUsed="0"/>
-    <w:lsdException w:name="Light Grid Accent 2" w:semiHidden="0" w:uiPriority="62" w:unhideWhenUsed="0"/>
-    <w:lsdException w:name="Medium Shading 1 Accent 2" w:semiHidden="0" w:uiPriority="63" w:unhideWhenUsed="0"/>
-    <w:lsdException w:name="Medium Shading 2 Accent 2" w:semiHidden="0" w:uiPriority="64" w:unhideWhenUsed="0"/>
-    <w:lsdException w:name="Medium List 1 Accent 2" w:semiHidden="0" w:uiPriority="65" w:unhideWhenUsed="0"/>
-    <w:lsdException w:name="Medium List 2 Accent 2" w:semiHidden="0" w:uiPriority="66" w:unhideWhenUsed="0"/>
-    <w:lsdException w:name="Medium Grid 1 Accent 2" w:semiHidden="0" w:uiPriority="67" w:unhideWhenUsed="0"/>
-    <w:lsdException w:name="Medium Grid 2 Accent 2" w:semiHidden="0" w:uiPriority="68" w:unhideWhenUsed="0"/>
-    <w:lsdException w:name="Medium Grid 3 Accent 2" w:semiHidden="0" w:uiPriority="69" w:unhideWhenUsed="0"/>
-    <w:lsdException w:name="Dark List Accent 2" w:semiHidden="0" w:uiPriority="70" w:unhideWhenUsed="0"/>
-    <w:lsdException w:name="Colorful Shading Accent 2" w:semiHidden="0" w:uiPriority="71" w:unhideWhenUsed="0"/>
-    <w:lsdException w:name="Colorful List Accent 2" w:semiHidden="0" w:uiPriority="72" w:unhideWhenUsed="0"/>
-    <w:lsdException w:name="Colorful Grid Accent 2" w:semiHidden="0" w:uiPriority="73" w:unhideWhenUsed="0"/>
-    <w:lsdException w:name="Light Shading Accent 3" w:semiHidden="0" w:uiPriority="60" w:unhideWhenUsed="0"/>
-    <w:lsdException w:name="Light List Accent 3" w:semiHidden="0" w:uiPriority="61" w:unhideWhenUsed="0"/>
-    <w:lsdException w:name="Light Grid Accent 3" w:semiHidden="0" w:uiPriority="62" w:unhideWhenUsed="0"/>
-    <w:lsdException w:name="Medium Shading 1 Accent 3" w:semiHidden="0" w:uiPriority="63" w:unhideWhenUsed="0"/>
-    <w:lsdException w:name="Medium Shading 2 Accent 3" w:semiHidden="0" w:uiPriority="64" w:unhideWhenUsed="0"/>
-    <w:lsdException w:name="Medium List 1 Accent 3" w:semiHidden="0" w:uiPriority="65" w:unhideWhenUsed="0"/>
-    <w:lsdException w:name="Medium List 2 Accent 3" w:semiHidden="0" w:uiPriority="66" w:unhideWhenUsed="0"/>
-    <w:lsdException w:name="Medium Grid 1 Accent 3" w:semiHidden="0" w:uiPriority="67" w:unhideWhenUsed="0"/>
-    <w:lsdException w:name="Medium Grid 2 Accent 3" w:semiHidden="0" w:uiPriority="68" w:unhideWhenUsed="0"/>
-    <w:lsdException w:name="Medium Grid 3 Accent 3" w:semiHidden="0" w:uiPriority="69" w:unhideWhenUsed="0"/>
-    <w:lsdException w:name="Dark List Accent 3" w:semiHidden="0" w:uiPriority="70" w:unhideWhenUsed="0"/>
-    <w:lsdException w:name="Colorful Shading Accent 3" w:semiHidden="0" w:uiPriority="71" w:unhideWhenUsed="0"/>
-    <w:lsdException w:name="Colorful List Accent 3" w:semiHidden="0" w:uiPriority="72" w:unhideWhenUsed="0"/>
-    <w:lsdException w:name="Colorful Grid Accent 3" w:semiHidden="0" w:uiPriority="73" w:unhideWhenUsed="0"/>
-    <w:lsdException w:name="Light Shading Accent 4" w:semiHidden="0" w:uiPriority="60" w:unhideWhenUsed="0"/>
-    <w:lsdException w:name="Light List Accent 4" w:semiHidden="0" w:uiPriority="61" w:unhideWhenUsed="0"/>
-    <w:lsdException w:name="Light Grid Accent 4" w:semiHidden="0" w:uiPriority="62" w:unhideWhenUsed="0"/>
-    <w:lsdException w:name="Medium Shading 1 Accent 4" w:semiHidden="0" w:uiPriority="63" w:unhideWhenUsed="0"/>
-    <w:lsdException w:name="Medium Shading 2 Accent 4" w:semiHidden="0" w:uiPriority="64" w:unhideWhenUsed="0"/>
-    <w:lsdException w:name="Medium List 1 Accent 4" w:semiHidden="0" w:uiPriority="65" w:unhideWhenUsed="0"/>
-    <w:lsdException w:name="Medium List 2 Accent 4" w:semiHidden="0" w:uiPriority="66" w:unhideWhenUsed="0"/>
-    <w:lsdException w:name="Medium Grid 1 Accent 4" w:semiHidden="0" w:uiPriority="67" w:unhideWhenUsed="0"/>
-    <w:lsdException w:name="Medium Grid 2 Accent 4" w:semiHidden="0" w:uiPriority="68" w:unhideWhenUsed="0"/>
-    <w:lsdException w:name="Medium Grid 3 Accent 4" w:semiHidden="0" w:uiPriority="69" w:unhideWhenUsed="0"/>
-    <w:lsdException w:name="Dark List Accent 4" w:semiHidden="0" w:uiPriority="70" w:unhideWhenUsed="0"/>
-    <w:lsdException w:name="Colorful Shading Accent 4" w:semiHidden="0" w:uiPriority="71" w:unhideWhenUsed="0"/>
-    <w:lsdException w:name="Colorful List Accent 4" w:semiHidden="0" w:uiPriority="72" w:unhideWhenUsed="0"/>
-    <w:lsdException w:name="Colorful Grid Accent 4" w:semiHidden="0" w:uiPriority="73" w:unhideWhenUsed="0"/>
-    <w:lsdException w:name="Light Shading Accent 5" w:semiHidden="0" w:uiPriority="60" w:unhideWhenUsed="0"/>
-    <w:lsdException w:name="Light List Accent 5" w:semiHidden="0" w:uiPriority="61" w:unhideWhenUsed="0"/>
-    <w:lsdException w:name="Light Grid Accent 5" w:semiHidden="0" w:uiPriority="62" w:unhideWhenUsed="0"/>
-    <w:lsdException w:name="Medium Shading 1 Accent 5" w:semiHidden="0" w:uiPriority="63" w:unhideWhenUsed="0"/>
-    <w:lsdException w:name="Medium Shading 2 Accent 5" w:semiHidden="0" w:uiPriority="64" w:unhideWhenUsed="0"/>
-    <w:lsdException w:name="Medium List 1 Accent 5" w:semiHidden="0" w:uiPriority="65" w:unhideWhenUsed="0"/>
-    <w:lsdException w:name="Medium List 2 Accent 5" w:semiHidden="0" w:uiPriority="66" w:unhideWhenUsed="0"/>
-    <w:lsdException w:name="Medium Grid 1 Accent 5" w:semiHidden="0" w:uiPriority="67" w:unhideWhenUsed="0"/>
-    <w:lsdException w:name="Medium Grid 2 Accent 5" w:semiHidden="0" w:uiPriority="68" w:unhideWhenUsed="0"/>
-    <w:lsdException w:name="Medium Grid 3 Accent 5" w:semiHidden="0" w:uiPriority="69" w:unhideWhenUsed="0"/>
-    <w:lsdException w:name="Dark List Accent 5" w:semiHidden="0" w:uiPriority="70" w:unhideWhenUsed="0"/>
-    <w:lsdException w:name="Colorful Shading Accent 5" w:semiHidden="0" w:uiPriority="71" w:unhideWhenUsed="0"/>
-    <w:lsdException w:name="Colorful List Accent 5" w:semiHidden="0" w:uiPriority="72" w:unhideWhenUsed="0"/>
-    <w:lsdException w:name="Colorful Grid Accent 5" w:semiHidden="0" w:uiPriority="73" w:unhideWhenUsed="0"/>
-    <w:lsdException w:name="Light Shading Accent 6" w:semiHidden="0" w:uiPriority="60" w:unhideWhenUsed="0"/>
-    <w:lsdException w:name="Light List Accent 6" w:semiHidden="0" w:uiPriority="61" w:unhideWhenUsed="0"/>
-    <w:lsdException w:name="Light Grid Accent 6" w:semiHidden="0" w:uiPriority="62" w:unhideWhenUsed="0"/>
-    <w:lsdException w:name="Medium Shading 1 Accent 6" w:semiHidden="0" w:uiPriority="63" w:unhideWhenUsed="0"/>
-    <w:lsdException w:name="Medium Shading 2 Accent 6" w:semiHidden="0" w:uiPriority="64" w:unhideWhenUsed="0"/>
-    <w:lsdException w:name="Medium List 1 Accent 6" w:semiHidden="0" w:uiPriority="65" w:unhideWhenUsed="0"/>
-    <w:lsdException w:name="Medium List 2 Accent 6" w:semiHidden="0" w:uiPriority="66" w:unhideWhenUsed="0"/>
-    <w:lsdException w:name="Medium Grid 1 Accent 6" w:semiHidden="0" w:uiPriority="67" w:unhideWhenUsed="0"/>
-    <w:lsdException w:name="Medium Grid 2 Accent 6" w:semiHidden="0" w:uiPriority="68" w:unhideWhenUsed="0"/>
-    <w:lsdException w:name="Medium Grid 3 Accent 6" w:semiHidden="0" w:uiPriority="69" w:unhideWhenUsed="0"/>
-    <w:lsdException w:name="Dark List Accent 6" w:semiHidden="0" w:uiPriority="70" w:unhideWhenUsed="0"/>
-    <w:lsdException w:name="Colorful Shading Accent 6" w:semiHidden="0" w:uiPriority="71" w:unhideWhenUsed="0"/>
-    <w:lsdException w:name="Colorful List Accent 6" w:semiHidden="0" w:uiPriority="72" w:unhideWhenUsed="0"/>
-    <w:lsdException w:name="Colorful Grid Accent 6" w:semiHidden="0" w:uiPriority="73" w:unhideWhenUsed="0"/>
-    <w:lsdException w:name="Subtle Emphasis" w:semiHidden="0" w:uiPriority="19" w:unhideWhenUsed="0" w:qFormat="1"/>
-    <w:lsdException w:name="Intense Emphasis" w:semiHidden="0" w:uiPriority="21" w:unhideWhenUsed="0" w:qFormat="1"/>
-    <w:lsdException w:name="Subtle Reference" w:semiHidden="0" w:uiPriority="31" w:unhideWhenUsed="0" w:qFormat="1"/>
-    <w:lsdException w:name="Intense Reference" w:semiHidden="0" w:uiPriority="32" w:unhideWhenUsed="0" w:qFormat="1"/>
-    <w:lsdException w:name="Book Title" w:semiHidden="0" w:uiPriority="33" w:unhideWhenUsed="0" w:qFormat="1"/>
-    <w:lsdException w:name="Bibliography" w:uiPriority="37"/>
-    <w:lsdException w:name="TOC Heading" w:uiPriority="39" w:qFormat="1"/>
-  </w:latentStyles>
-  <w:style w:type="paragraph" w:default="1" w:styleId="a">
-    <w:name w:val="Normal"/>
-    <w:qFormat/>
-  </w:style>
-  <w:style w:type="character" w:default="1" w:styleId="a0">
-    <w:name w:val="Default Paragraph Font"/>
-    <w:uiPriority w:val="1"/>
-    <w:semiHidden/>
-    <w:unhideWhenUsed/>
-  </w:style>
-  <w:style w:type="table" w:default="1" w:styleId="a1">
-    <w:name w:val="Normal Table"/>
-    <w:uiPriority w:val="99"/>
-    <w:semiHidden/>
-    <w:unhideWhenUsed/>
-    <w:tblPr>
-      <w:tblInd w:w="0" w:type="dxa"/>
-      <w:tblCellMar>
-        <w:top w:w="0" w:type="dxa"/>
-        <w:left w:w="108" w:type="dxa"/>
-        <w:bottom w:w="0" w:type="dxa"/>
-        <w:right w:w="108" w:type="dxa"/>
-      </w:tblCellMar>
-    </w:tblPr>
-  </w:style>
-  <w:style w:type="numbering" w:default="1" w:styleId="a2">
-    <w:name w:val="No List"/>
-    <w:uiPriority w:val="99"/>
-    <w:semiHidden/>
-    <w:unhideWhenUsed/>
   </w:style>
 </w:styles>
 </file>
@@ -10076,7 +10415,7 @@
   <a:extraClrSchemeLst/>
   <a:extLst>
     <a:ext uri="{05A4C25C-085E-4340-85A3-A5531E510DB2}">
-      <thm15:themeFamily xmlns:thm15="http://schemas.microsoft.com/office/thememl/2012/main" xmlns="" name="Office Theme" id="{62F939B6-93AF-4DB8-9C6B-D6C7DFDC589F}" vid="{4A3C46E8-61CC-4603-A589-7422A47A8E4A}"/>
+      <thm15:themeFamily xmlns:thm15="http://schemas.microsoft.com/office/thememl/2012/main" name="Office Theme" id="{62F939B6-93AF-4DB8-9C6B-D6C7DFDC589F}" vid="{4A3C46E8-61CC-4603-A589-7422A47A8E4A}"/>
     </a:ext>
   </a:extLst>
 </a:theme>

--- a/CARDOC/DocTemplates/out.docx
+++ b/CARDOC/DocTemplates/out.docx
@@ -924,17 +924,12 @@
               <w:t xml:space="preserve">&lt;%= </w:t>
             </w:r>
             <w:proofErr w:type="spellStart"/>
-            <w:proofErr w:type="gramStart"/>
             <w:r>
               <w:t>Model.OutDate.ToString</w:t>
             </w:r>
             <w:proofErr w:type="spellEnd"/>
             <w:r>
-              <w:t>(</w:t>
-            </w:r>
-            <w:proofErr w:type="gramEnd"/>
-            <w:r>
-              <w:t>"</w:t>
+              <w:t>("</w:t>
             </w:r>
             <w:proofErr w:type="spellStart"/>
             <w:r>
@@ -1251,17 +1246,12 @@
               <w:t xml:space="preserve">&lt;%= </w:t>
             </w:r>
             <w:proofErr w:type="spellStart"/>
-            <w:proofErr w:type="gramStart"/>
             <w:r>
               <w:t>Model.OutDate.ToString</w:t>
             </w:r>
             <w:proofErr w:type="spellEnd"/>
             <w:r>
-              <w:t>(</w:t>
-            </w:r>
-            <w:proofErr w:type="gramEnd"/>
-            <w:r>
-              <w:t>"</w:t>
+              <w:t>("</w:t>
             </w:r>
             <w:proofErr w:type="spellStart"/>
             <w:r>
@@ -1855,17 +1845,12 @@
         <w:t xml:space="preserve"> aggregates = </w:t>
       </w:r>
       <w:proofErr w:type="spellStart"/>
-      <w:proofErr w:type="gramStart"/>
       <w:r>
         <w:t>Model.GetAggregates</w:t>
       </w:r>
       <w:proofErr w:type="spellEnd"/>
       <w:r>
-        <w:t>(</w:t>
-      </w:r>
-      <w:proofErr w:type="gramEnd"/>
-      <w:r>
-        <w:t>); %&gt;</w:t>
+        <w:t>(); %&gt;</w:t>
       </w:r>
     </w:p>
     <w:p>
@@ -1881,35 +1866,38 @@
         <w:t xml:space="preserve"> tires = </w:t>
       </w:r>
       <w:proofErr w:type="spellStart"/>
-      <w:proofErr w:type="gramStart"/>
       <w:r>
         <w:t>Model.GetTires</w:t>
       </w:r>
       <w:proofErr w:type="spellEnd"/>
       <w:r>
-        <w:t>(</w:t>
-      </w:r>
-      <w:proofErr w:type="gramEnd"/>
-      <w:r>
-        <w:t>); %&gt;</w:t>
+        <w:t>(); %&gt;</w:t>
       </w:r>
     </w:p>
     <w:p>
       <w:r>
         <w:t xml:space="preserve">&lt;% </w:t>
       </w:r>
-      <w:proofErr w:type="gramStart"/>
-      <w:r>
-        <w:t>for(</w:t>
-      </w:r>
-      <w:proofErr w:type="spellStart"/>
-      <w:proofErr w:type="gramEnd"/>
+      <w:proofErr w:type="spellStart"/>
       <w:r>
         <w:t>var</w:t>
       </w:r>
       <w:proofErr w:type="spellEnd"/>
       <w:r>
         <w:t xml:space="preserve"> </w:t>
+      </w:r>
+      <w:proofErr w:type="spellStart"/>
+      <w:r>
+        <w:t>i</w:t>
+      </w:r>
+      <w:proofErr w:type="spellEnd"/>
+      <w:r>
+        <w:t xml:space="preserve"> = 0; %&gt;</w:t>
+      </w:r>
+    </w:p>
+    <w:p>
+      <w:r>
+        <w:t>&lt;% for(</w:t>
       </w:r>
       <w:proofErr w:type="spellStart"/>
       <w:r>
@@ -2810,12 +2798,10 @@
               <w:t>грн</w:t>
             </w:r>
             <w:proofErr w:type="spellEnd"/>
-            <w:proofErr w:type="gramStart"/>
             <w:r>
               <w:t>./</w:t>
             </w:r>
             <w:proofErr w:type="spellStart"/>
-            <w:proofErr w:type="gramEnd"/>
             <w:r>
               <w:t>коп</w:t>
             </w:r>
@@ -2846,7 +2832,6 @@
               <w:jc w:val="center"/>
             </w:pPr>
             <w:proofErr w:type="spellStart"/>
-            <w:proofErr w:type="gramStart"/>
             <w:r>
               <w:t>Вартість</w:t>
             </w:r>
@@ -2855,7 +2840,6 @@
               <w:t xml:space="preserve">  (</w:t>
             </w:r>
             <w:proofErr w:type="spellStart"/>
-            <w:proofErr w:type="gramEnd"/>
             <w:r>
               <w:t>сума</w:t>
             </w:r>
@@ -3041,12 +3025,10 @@
               <w:jc w:val="center"/>
             </w:pPr>
             <w:proofErr w:type="spellStart"/>
-            <w:proofErr w:type="gramStart"/>
             <w:r>
               <w:t>шт</w:t>
             </w:r>
             <w:proofErr w:type="spellEnd"/>
-            <w:proofErr w:type="gramEnd"/>
             <w:r>
               <w:t>.</w:t>
             </w:r>
@@ -3091,17 +3073,12 @@
               <w:t>&lt;%= </w:t>
             </w:r>
             <w:proofErr w:type="spellStart"/>
-            <w:proofErr w:type="gramStart"/>
             <w:r>
               <w:t>Model.GetCategory</w:t>
             </w:r>
             <w:proofErr w:type="spellEnd"/>
             <w:r>
-              <w:t>(</w:t>
-            </w:r>
-            <w:proofErr w:type="gramEnd"/>
-            <w:r>
-              <w:t>)%&gt;</w:t>
+              <w:t>()%&gt;</w:t>
             </w:r>
           </w:p>
         </w:tc>
@@ -3124,17 +3101,12 @@
               <w:t>&lt;%= </w:t>
             </w:r>
             <w:proofErr w:type="spellStart"/>
-            <w:proofErr w:type="gramStart"/>
             <w:r>
               <w:t>Model.GetCategory</w:t>
             </w:r>
             <w:proofErr w:type="spellEnd"/>
             <w:r>
-              <w:t>(</w:t>
-            </w:r>
-            <w:proofErr w:type="gramEnd"/>
-            <w:r>
-              <w:t>)%&gt;</w:t>
+              <w:t>()%&gt;</w:t>
             </w:r>
           </w:p>
         </w:tc>
@@ -3314,15 +3286,7 @@
               <w:jc w:val="center"/>
             </w:pPr>
             <w:r>
-              <w:t>&lt;%</w:t>
-            </w:r>
-            <w:proofErr w:type="gramStart"/>
-            <w:r>
-              <w:t>=  i</w:t>
-            </w:r>
-            <w:proofErr w:type="gramEnd"/>
-            <w:r>
-              <w:t>+2  %&gt;.</w:t>
+              <w:t>&lt;%=  i+2  %&gt;.</w:t>
             </w:r>
           </w:p>
         </w:tc>
@@ -3385,15 +3349,7 @@
               <w:jc w:val="center"/>
             </w:pPr>
             <w:r>
-              <w:t>&lt;%</w:t>
-            </w:r>
-            <w:proofErr w:type="gramStart"/>
-            <w:r>
-              <w:t>=  aggregates</w:t>
-            </w:r>
-            <w:proofErr w:type="gramEnd"/>
-            <w:r>
-              <w:t>[</w:t>
+              <w:t>&lt;%=  aggregates[</w:t>
             </w:r>
             <w:proofErr w:type="spellStart"/>
             <w:r>
@@ -3421,15 +3377,7 @@
               <w:jc w:val="center"/>
             </w:pPr>
             <w:r>
-              <w:t>&lt;%</w:t>
-            </w:r>
-            <w:proofErr w:type="gramStart"/>
-            <w:r>
-              <w:t>=  aggregates</w:t>
-            </w:r>
-            <w:proofErr w:type="gramEnd"/>
-            <w:r>
-              <w:t>[</w:t>
+              <w:t>&lt;%=  aggregates[</w:t>
             </w:r>
             <w:proofErr w:type="spellStart"/>
             <w:r>
@@ -3460,17 +3408,12 @@
               <w:t>&lt;%= </w:t>
             </w:r>
             <w:proofErr w:type="spellStart"/>
-            <w:proofErr w:type="gramStart"/>
             <w:r>
               <w:t>Model.GetCategory</w:t>
             </w:r>
             <w:proofErr w:type="spellEnd"/>
             <w:r>
-              <w:t>(</w:t>
-            </w:r>
-            <w:proofErr w:type="gramEnd"/>
-            <w:r>
-              <w:t>)%&gt;</w:t>
+              <w:t>()%&gt;</w:t>
             </w:r>
           </w:p>
         </w:tc>
@@ -3493,17 +3436,12 @@
               <w:t>&lt;%= </w:t>
             </w:r>
             <w:proofErr w:type="spellStart"/>
-            <w:proofErr w:type="gramStart"/>
             <w:r>
               <w:t>Model.GetCategory</w:t>
             </w:r>
             <w:proofErr w:type="spellEnd"/>
             <w:r>
-              <w:t>(</w:t>
-            </w:r>
-            <w:proofErr w:type="gramEnd"/>
-            <w:r>
-              <w:t>)%&gt;</w:t>
+              <w:t>()%&gt;</w:t>
             </w:r>
           </w:p>
         </w:tc>
@@ -3564,15 +3502,7 @@
               <w:jc w:val="center"/>
             </w:pPr>
             <w:r>
-              <w:t>&lt;%</w:t>
-            </w:r>
-            <w:proofErr w:type="gramStart"/>
-            <w:r>
-              <w:t>=  aggregates</w:t>
-            </w:r>
-            <w:proofErr w:type="gramEnd"/>
-            <w:r>
-              <w:t>[</w:t>
+              <w:t>&lt;%=  aggregates[</w:t>
             </w:r>
             <w:proofErr w:type="spellStart"/>
             <w:r>
@@ -3627,21 +3557,74 @@
               <w:t xml:space="preserve">&lt;% </w:t>
             </w:r>
             <w:proofErr w:type="spellStart"/>
-            <w:proofErr w:type="gramStart"/>
             <w:r>
               <w:t>AppendRow</w:t>
             </w:r>
             <w:proofErr w:type="spellEnd"/>
             <w:r>
-              <w:t>(</w:t>
-            </w:r>
-            <w:proofErr w:type="gramEnd"/>
-            <w:r>
-              <w:t>); %&gt;</w:t>
+              <w:t>(); %&gt;</w:t>
             </w:r>
           </w:p>
         </w:tc>
       </w:tr>
+    </w:tbl>
+    <w:p>
+      <w:r>
+        <w:t>&lt;% } %&gt;&lt;% for(</w:t>
+      </w:r>
+      <w:proofErr w:type="spellStart"/>
+      <w:r>
+        <w:t>var</w:t>
+      </w:r>
+      <w:proofErr w:type="spellEnd"/>
+      <w:r>
+        <w:t xml:space="preserve"> j = 0; j &lt; </w:t>
+      </w:r>
+      <w:proofErr w:type="spellStart"/>
+      <w:r>
+        <w:t>tires.Count</w:t>
+      </w:r>
+      <w:proofErr w:type="spellEnd"/>
+      <w:r>
+        <w:t xml:space="preserve">; </w:t>
+      </w:r>
+      <w:proofErr w:type="spellStart"/>
+      <w:r>
+        <w:t>j++</w:t>
+      </w:r>
+      <w:proofErr w:type="spellEnd"/>
+      <w:r>
+        <w:t>) {! %&gt;</w:t>
+      </w:r>
+    </w:p>
+    <w:tbl>
+      <w:tblPr>
+        <w:tblStyle w:val="TableGrid"/>
+        <w:tblW w:w="11160" w:type="dxa"/>
+        <w:tblInd w:w="-12" w:type="dxa"/>
+        <w:tblBorders>
+          <w:top w:val="single" w:sz="2" w:space="0" w:color="auto"/>
+          <w:left w:val="single" w:sz="2" w:space="0" w:color="auto"/>
+          <w:bottom w:val="single" w:sz="2" w:space="0" w:color="auto"/>
+          <w:right w:val="single" w:sz="2" w:space="0" w:color="auto"/>
+        </w:tblBorders>
+        <w:tblLayout w:type="fixed"/>
+        <w:tblLook w:val="04A0" w:firstRow="1" w:lastRow="0" w:firstColumn="1" w:lastColumn="0" w:noHBand="0" w:noVBand="1"/>
+      </w:tblPr>
+      <w:tblGrid>
+        <w:gridCol w:w="599"/>
+        <w:gridCol w:w="2280"/>
+        <w:gridCol w:w="600"/>
+        <w:gridCol w:w="627"/>
+        <w:gridCol w:w="565"/>
+        <w:gridCol w:w="710"/>
+        <w:gridCol w:w="550"/>
+        <w:gridCol w:w="1135"/>
+        <w:gridCol w:w="1094"/>
+        <w:gridCol w:w="1080"/>
+        <w:gridCol w:w="720"/>
+        <w:gridCol w:w="1200"/>
+      </w:tblGrid>
       <w:tr>
         <w:trPr>
           <w:cantSplit/>
@@ -3663,15 +3646,10 @@
               <w:jc w:val="center"/>
             </w:pPr>
             <w:r>
-              <w:t>&lt;%</w:t>
-            </w:r>
-            <w:proofErr w:type="gramStart"/>
-            <w:r>
-              <w:t>=  i</w:t>
-            </w:r>
-            <w:proofErr w:type="gramEnd"/>
-            <w:r>
-              <w:t>+3  %&gt;</w:t>
+              <w:t>&lt;%=  i+2</w:t>
+            </w:r>
+            <w:r>
+              <w:t>+j  %&gt;</w:t>
             </w:r>
           </w:p>
         </w:tc>
@@ -3693,15 +3671,7 @@
             </w:r>
             <w:proofErr w:type="spellEnd"/>
             <w:r>
-              <w:t xml:space="preserve"> &lt;%= </w:t>
-            </w:r>
-            <w:proofErr w:type="spellStart"/>
-            <w:r>
-              <w:t>tires.Name</w:t>
-            </w:r>
-            <w:proofErr w:type="spellEnd"/>
-            <w:r>
-              <w:t xml:space="preserve"> %&gt;</w:t>
+              <w:t xml:space="preserve"> &lt;%= tires[j].Name %&gt;</w:t>
             </w:r>
           </w:p>
         </w:tc>
@@ -3738,15 +3708,7 @@
               <w:jc w:val="center"/>
             </w:pPr>
             <w:r>
-              <w:t xml:space="preserve">&lt;%= </w:t>
-            </w:r>
-            <w:proofErr w:type="spellStart"/>
-            <w:r>
-              <w:t>tires.Units</w:t>
-            </w:r>
-            <w:proofErr w:type="spellEnd"/>
-            <w:r>
-              <w:t xml:space="preserve"> %&gt;</w:t>
+              <w:t>&lt;%= tires[j].Units %&gt;</w:t>
             </w:r>
           </w:p>
         </w:tc>
@@ -3766,21 +3728,13 @@
               <w:jc w:val="center"/>
             </w:pPr>
             <w:r>
-              <w:t xml:space="preserve">&lt;%= </w:t>
-            </w:r>
-            <w:proofErr w:type="spellStart"/>
-            <w:r>
-              <w:t>tires.Quantity</w:t>
-            </w:r>
-            <w:proofErr w:type="spellEnd"/>
-            <w:r>
-              <w:t xml:space="preserve"> %&gt;</w:t>
-            </w:r>
-          </w:p>
-        </w:tc>
-        <w:tc>
-          <w:tcPr>
-            <w:tcW w:w="669" w:type="dxa"/>
+              <w:t>&lt;%= tires[j].Quantity %&gt;</w:t>
+            </w:r>
+          </w:p>
+        </w:tc>
+        <w:tc>
+          <w:tcPr>
+            <w:tcW w:w="710" w:type="dxa"/>
             <w:tcBorders>
               <w:top w:val="single" w:sz="2" w:space="0" w:color="auto"/>
               <w:left w:val="single" w:sz="2" w:space="0" w:color="auto"/>
@@ -3797,23 +3751,18 @@
               <w:t>&lt;%= </w:t>
             </w:r>
             <w:proofErr w:type="spellStart"/>
-            <w:proofErr w:type="gramStart"/>
             <w:r>
               <w:t>Model.GetCategory</w:t>
             </w:r>
             <w:proofErr w:type="spellEnd"/>
             <w:r>
-              <w:t>(</w:t>
-            </w:r>
-            <w:proofErr w:type="gramEnd"/>
-            <w:r>
-              <w:t>)%&gt;</w:t>
-            </w:r>
-          </w:p>
-        </w:tc>
-        <w:tc>
-          <w:tcPr>
-            <w:tcW w:w="591" w:type="dxa"/>
+              <w:t>()%&gt;</w:t>
+            </w:r>
+          </w:p>
+        </w:tc>
+        <w:tc>
+          <w:tcPr>
+            <w:tcW w:w="550" w:type="dxa"/>
             <w:tcBorders>
               <w:top w:val="single" w:sz="2" w:space="0" w:color="auto"/>
               <w:left w:val="single" w:sz="2" w:space="0" w:color="auto"/>
@@ -3830,17 +3779,12 @@
               <w:t>&lt;%= </w:t>
             </w:r>
             <w:proofErr w:type="spellStart"/>
-            <w:proofErr w:type="gramStart"/>
             <w:r>
               <w:t>Model.GetCategory</w:t>
             </w:r>
             <w:proofErr w:type="spellEnd"/>
             <w:r>
-              <w:t>(</w:t>
-            </w:r>
-            <w:proofErr w:type="gramEnd"/>
-            <w:r>
-              <w:t>)%&gt;</w:t>
+              <w:t>()%&gt;</w:t>
             </w:r>
           </w:p>
         </w:tc>
@@ -3896,15 +3840,7 @@
               <w:jc w:val="center"/>
             </w:pPr>
             <w:r>
-              <w:t xml:space="preserve">&lt;%= </w:t>
-            </w:r>
-            <w:proofErr w:type="spellStart"/>
-            <w:r>
-              <w:t>tires.Number</w:t>
-            </w:r>
-            <w:proofErr w:type="spellEnd"/>
-            <w:r>
-              <w:t xml:space="preserve"> %&gt;</w:t>
+              <w:t>&lt;%= tires[j].Number %&gt;</w:t>
             </w:r>
           </w:p>
         </w:tc>
@@ -3940,6 +3876,17 @@
             <w:pPr>
               <w:jc w:val="center"/>
             </w:pPr>
+            <w:r>
+              <w:t xml:space="preserve">&lt;% </w:t>
+            </w:r>
+            <w:proofErr w:type="spellStart"/>
+            <w:r>
+              <w:t>AppendRow</w:t>
+            </w:r>
+            <w:proofErr w:type="spellEnd"/>
+            <w:r>
+              <w:t>(); %&gt;</w:t>
+            </w:r>
           </w:p>
         </w:tc>
       </w:tr>
@@ -3949,6 +3896,7 @@
         <w:t>&lt;% } %&gt;</w:t>
       </w:r>
     </w:p>
+    <w:p/>
     <w:tbl>
       <w:tblPr>
         <w:tblW w:w="0" w:type="auto"/>
@@ -4264,7 +4212,6 @@
               <w:t xml:space="preserve">&lt;%= </w:t>
             </w:r>
             <w:proofErr w:type="spellStart"/>
-            <w:proofErr w:type="gramStart"/>
             <w:r>
               <w:t>Model.</w:t>
             </w:r>
@@ -4281,15 +4228,7 @@
                 <w:color w:val="000000"/>
                 <w:sz w:val="19"/>
               </w:rPr>
-              <w:t>(</w:t>
-            </w:r>
-            <w:proofErr w:type="gramEnd"/>
-            <w:r>
-              <w:rPr>
-                <w:color w:val="000000"/>
-                <w:sz w:val="19"/>
-              </w:rPr>
-              <w:t>)</w:t>
+              <w:t>()</w:t>
             </w:r>
             <w:r>
               <w:t xml:space="preserve"> %&gt;</w:t>
@@ -5054,6 +4993,7 @@
               <w:rPr>
                 <w:lang w:val="ru-RU"/>
               </w:rPr>
+              <w:lastRenderedPageBreak/>
               <w:t xml:space="preserve">за </w:t>
             </w:r>
             <w:proofErr w:type="spellStart"/>
@@ -5362,15 +5302,7 @@
         <w:rPr>
           <w:u w:val="single"/>
         </w:rPr>
-        <w:lastRenderedPageBreak/>
-        <w:t>&lt;% if (</w:t>
-      </w:r>
-      <w:proofErr w:type="gramStart"/>
-      <w:r>
-        <w:rPr>
-          <w:u w:val="single"/>
-        </w:rPr>
-        <w:t>!</w:t>
+        <w:t>&lt;% if (!</w:t>
       </w:r>
       <w:proofErr w:type="spellStart"/>
       <w:r>
@@ -5380,7 +5312,6 @@
         <w:t>string.IsNullOrEmpty</w:t>
       </w:r>
       <w:proofErr w:type="spellEnd"/>
-      <w:proofErr w:type="gramEnd"/>
       <w:r>
         <w:rPr>
           <w:u w:val="single"/>
@@ -5502,14 +5433,12 @@
         <w:t>Model.GetCategory</w:t>
       </w:r>
       <w:proofErr w:type="spellEnd"/>
-      <w:proofErr w:type="gramStart"/>
       <w:r>
         <w:rPr>
           <w:u w:val="single"/>
         </w:rPr>
         <w:t>()%&gt;</w:t>
       </w:r>
-      <w:proofErr w:type="gramEnd"/>
       <w:r>
         <w:rPr>
           <w:u w:val="single"/>
@@ -5660,18 +5589,65 @@
         <w:rPr>
           <w:u w:val="single"/>
         </w:rPr>
-        <w:t xml:space="preserve"> &lt;%= </w:t>
-      </w:r>
-      <w:proofErr w:type="spellStart"/>
-      <w:proofErr w:type="gramStart"/>
-      <w:r>
-        <w:rPr>
-          <w:u w:val="single"/>
-        </w:rPr>
-        <w:t>tires.Name</w:t>
-      </w:r>
-      <w:proofErr w:type="spellEnd"/>
-      <w:proofErr w:type="gramEnd"/>
+        <w:t xml:space="preserve"> </w:t>
+      </w:r>
+      <w:r>
+        <w:t>&lt;% for(</w:t>
+      </w:r>
+      <w:proofErr w:type="spellStart"/>
+      <w:r>
+        <w:t>var</w:t>
+      </w:r>
+      <w:proofErr w:type="spellEnd"/>
+      <w:r>
+        <w:t xml:space="preserve"> j = 0; j &lt; </w:t>
+      </w:r>
+      <w:proofErr w:type="spellStart"/>
+      <w:r>
+        <w:t>tires.Count</w:t>
+      </w:r>
+      <w:proofErr w:type="spellEnd"/>
+      <w:r>
+        <w:t xml:space="preserve">; </w:t>
+      </w:r>
+      <w:proofErr w:type="spellStart"/>
+      <w:r>
+        <w:t>j++</w:t>
+      </w:r>
+      <w:proofErr w:type="spellEnd"/>
+      <w:r>
+        <w:t>) { %&gt;</w:t>
+      </w:r>
+      <w:r>
+        <w:rPr>
+          <w:u w:val="single"/>
+        </w:rPr>
+        <w:t xml:space="preserve">&lt;%= </w:t>
+      </w:r>
+      <w:r>
+        <w:rPr>
+          <w:u w:val="single"/>
+        </w:rPr>
+        <w:t>tires</w:t>
+      </w:r>
+      <w:r>
+        <w:rPr>
+          <w:u w:val="single"/>
+        </w:rPr>
+        <w:t>[j]</w:t>
+      </w:r>
+      <w:r>
+        <w:rPr>
+          <w:u w:val="single"/>
+        </w:rPr>
+        <w:t>.</w:t>
+      </w:r>
+      <w:r>
+        <w:rPr>
+          <w:u w:val="single"/>
+        </w:rPr>
+        <w:t>Name</w:t>
+      </w:r>
       <w:r>
         <w:rPr>
           <w:u w:val="single"/>
@@ -5688,28 +5664,21 @@
         <w:rPr>
           <w:u w:val="single"/>
         </w:rPr>
-        <w:t xml:space="preserve"> &lt;%= </w:t>
-      </w:r>
-      <w:proofErr w:type="spellStart"/>
-      <w:r>
-        <w:rPr>
-          <w:u w:val="single"/>
-        </w:rPr>
-        <w:t>tires.Quantity</w:t>
-      </w:r>
-      <w:proofErr w:type="spellEnd"/>
-      <w:r>
-        <w:rPr>
-          <w:u w:val="single"/>
-        </w:rPr>
-        <w:t xml:space="preserve"> %&gt;</w:t>
-      </w:r>
-      <w:r>
-        <w:rPr>
-          <w:u w:val="single"/>
-        </w:rPr>
         <w:t xml:space="preserve"> </w:t>
       </w:r>
+      <w:r>
+        <w:rPr>
+          <w:u w:val="single"/>
+        </w:rPr>
+        <w:t>&lt;%= tires[j].Quantity %&gt;</w:t>
+      </w:r>
+      <w:r>
+        <w:rPr>
+          <w:u w:val="single"/>
+          <w:lang w:val="ru-RU"/>
+        </w:rPr>
+        <w:t xml:space="preserve"> </w:t>
+      </w:r>
       <w:proofErr w:type="spellStart"/>
       <w:r>
         <w:rPr>
@@ -5723,33 +5692,63 @@
         <w:rPr>
           <w:u w:val="single"/>
         </w:rPr>
-        <w:t>.,</w:t>
-      </w:r>
-      <w:r>
-        <w:rPr>
-          <w:u w:val="single"/>
-        </w:rPr>
-        <w:t xml:space="preserve"> &lt;%= </w:t>
-      </w:r>
-      <w:proofErr w:type="spellStart"/>
-      <w:r>
-        <w:rPr>
-          <w:u w:val="single"/>
-        </w:rPr>
-        <w:t>tires.GetNotes</w:t>
-      </w:r>
-      <w:proofErr w:type="spellEnd"/>
-      <w:r>
-        <w:rPr>
-          <w:u w:val="single"/>
-        </w:rPr>
-        <w:t>(Model) %&gt;</w:t>
-      </w:r>
-      <w:r>
-        <w:rPr>
-          <w:u w:val="single"/>
-        </w:rPr>
-        <w:t xml:space="preserve"> &lt;%= </w:t>
+        <w:t xml:space="preserve">., &lt;%= </w:t>
+      </w:r>
+      <w:r>
+        <w:rPr>
+          <w:u w:val="single"/>
+        </w:rPr>
+        <w:t>tires</w:t>
+      </w:r>
+      <w:r>
+        <w:rPr>
+          <w:u w:val="single"/>
+        </w:rPr>
+        <w:t>[j]</w:t>
+      </w:r>
+      <w:r>
+        <w:rPr>
+          <w:u w:val="single"/>
+        </w:rPr>
+        <w:t>.</w:t>
+      </w:r>
+      <w:proofErr w:type="spellStart"/>
+      <w:r>
+        <w:rPr>
+          <w:u w:val="single"/>
+        </w:rPr>
+        <w:t>GetNotes</w:t>
+      </w:r>
+      <w:proofErr w:type="spellEnd"/>
+      <w:r>
+        <w:rPr>
+          <w:u w:val="single"/>
+        </w:rPr>
+        <w:t>(</w:t>
+      </w:r>
+      <w:r>
+        <w:rPr>
+          <w:u w:val="single"/>
+        </w:rPr>
+        <w:t>Model</w:t>
+      </w:r>
+      <w:r>
+        <w:rPr>
+          <w:u w:val="single"/>
+        </w:rPr>
+        <w:t>) %&gt;</w:t>
+      </w:r>
+      <w:r>
+        <w:rPr>
+          <w:u w:val="single"/>
+        </w:rPr>
+        <w:t xml:space="preserve"> </w:t>
+      </w:r>
+      <w:r>
+        <w:rPr>
+          <w:u w:val="single"/>
+        </w:rPr>
+        <w:t>&lt;%= </w:t>
       </w:r>
       <w:proofErr w:type="spellStart"/>
       <w:r>
@@ -5763,7 +5762,13 @@
         <w:rPr>
           <w:u w:val="single"/>
         </w:rPr>
-        <w:t>()%&gt;-</w:t>
+        <w:t>()%&gt;</w:t>
+      </w:r>
+      <w:r>
+        <w:rPr>
+          <w:u w:val="single"/>
+        </w:rPr>
+        <w:t>-</w:t>
       </w:r>
       <w:r>
         <w:rPr>
@@ -5849,7 +5854,7 @@
         <w:rPr>
           <w:u w:val="single"/>
         </w:rPr>
-        <w:t>.</w:t>
+        <w:t>.&lt;%}%&gt;</w:t>
       </w:r>
     </w:p>
     <w:p>
@@ -5867,7 +5872,6 @@
         <w:t xml:space="preserve">&lt;%= </w:t>
       </w:r>
       <w:proofErr w:type="spellStart"/>
-      <w:proofErr w:type="gramStart"/>
       <w:r>
         <w:rPr>
           <w:u w:val="single"/>
@@ -5879,14 +5883,7 @@
         <w:rPr>
           <w:u w:val="single"/>
         </w:rPr>
-        <w:t>(</w:t>
-      </w:r>
-      <w:proofErr w:type="gramEnd"/>
-      <w:r>
-        <w:rPr>
-          <w:u w:val="single"/>
-        </w:rPr>
-        <w:t>) %&gt;</w:t>
+        <w:t>() %&gt;</w:t>
       </w:r>
     </w:p>
     <w:p>
@@ -5912,7 +5909,6 @@
         <w:t xml:space="preserve">: &lt;%= </w:t>
       </w:r>
       <w:proofErr w:type="spellStart"/>
-      <w:proofErr w:type="gramStart"/>
       <w:r>
         <w:rPr>
           <w:u w:val="single"/>
@@ -5932,15 +5928,7 @@
           <w:color w:val="000000"/>
           <w:u w:val="single"/>
         </w:rPr>
-        <w:t>(</w:t>
-      </w:r>
-      <w:proofErr w:type="gramEnd"/>
-      <w:r>
-        <w:rPr>
-          <w:color w:val="000000"/>
-          <w:u w:val="single"/>
-        </w:rPr>
-        <w:t>)</w:t>
+        <w:t>()</w:t>
       </w:r>
       <w:r>
         <w:rPr>
@@ -5965,13 +5953,19 @@
         </w:rPr>
       </w:pPr>
       <w:r>
-        <w:t xml:space="preserve">  </w:t>
-      </w:r>
-      <w:proofErr w:type="gramStart"/>
-      <w:r>
-        <w:t>ЗІП:</w:t>
-      </w:r>
-      <w:proofErr w:type="gramEnd"/>
+        <w:rPr>
+          <w:u w:val="single"/>
+        </w:rPr>
+        <w:t xml:space="preserve">  ЗІП</w:t>
+      </w:r>
+      <w:r>
+        <w:rPr>
+          <w:u w:val="single"/>
+        </w:rPr>
+        <w:t>:</w:t>
+      </w:r>
+      <w:bookmarkStart w:id="0" w:name="_GoBack"/>
+      <w:bookmarkEnd w:id="0"/>
       <w:r>
         <w:t xml:space="preserve">&lt;% </w:t>
       </w:r>
@@ -6002,14 +5996,6 @@
       </w:r>
       <w:proofErr w:type="spellStart"/>
       <w:proofErr w:type="gramEnd"/>
-      <w:r>
-        <w:t>var</w:t>
-      </w:r>
-      <w:proofErr w:type="spellEnd"/>
-      <w:r>
-        <w:t xml:space="preserve"> </w:t>
-      </w:r>
-      <w:proofErr w:type="spellStart"/>
       <w:r>
         <w:t>i</w:t>
       </w:r>
@@ -6324,8 +6310,6 @@
         </w:rPr>
         <w:t>()</w:t>
       </w:r>
-      <w:bookmarkStart w:id="0" w:name="_GoBack"/>
-      <w:bookmarkEnd w:id="0"/>
       <w:r>
         <w:rPr>
           <w:u w:val="single"/>
@@ -6391,14 +6375,6 @@
       </w:r>
       <w:proofErr w:type="spellStart"/>
       <w:proofErr w:type="gramEnd"/>
-      <w:r>
-        <w:t>var</w:t>
-      </w:r>
-      <w:proofErr w:type="spellEnd"/>
-      <w:r>
-        <w:t xml:space="preserve"> </w:t>
-      </w:r>
-      <w:proofErr w:type="spellStart"/>
       <w:r>
         <w:t>i</w:t>
       </w:r>
@@ -6742,22 +6718,6 @@
           <w:sz w:val="22"/>
           <w:u w:val="single"/>
         </w:rPr>
-        <w:t>var</w:t>
-      </w:r>
-      <w:proofErr w:type="spellEnd"/>
-      <w:r>
-        <w:rPr>
-          <w:sz w:val="22"/>
-          <w:u w:val="single"/>
-        </w:rPr>
-        <w:t xml:space="preserve"> </w:t>
-      </w:r>
-      <w:proofErr w:type="spellStart"/>
-      <w:r>
-        <w:rPr>
-          <w:sz w:val="22"/>
-          <w:u w:val="single"/>
-        </w:rPr>
         <w:t>i</w:t>
       </w:r>
       <w:proofErr w:type="spellEnd"/>
@@ -7282,6 +7242,7 @@
         <w:rPr>
           <w:lang w:val="ru-RU"/>
         </w:rPr>
+        <w:lastRenderedPageBreak/>
         <w:t xml:space="preserve">      &lt;%=</w:t>
       </w:r>
       <w:r>
@@ -8264,7 +8225,6 @@
         <w:rPr>
           <w:lang w:val="ru-RU"/>
         </w:rPr>
-        <w:lastRenderedPageBreak/>
         <w:t xml:space="preserve">                         </w:t>
       </w:r>
       <w:proofErr w:type="spellStart"/>

--- a/CARDOC/DocTemplates/out.docx
+++ b/CARDOC/DocTemplates/out.docx
@@ -79,7 +79,6 @@
         </w:rPr>
         <w:t>&lt;%@ Import Namespace="</w:t>
       </w:r>
-      <w:proofErr w:type="spellStart"/>
       <w:r>
         <w:rPr>
           <w:color w:val="000000"/>
@@ -87,7 +86,6 @@
         </w:rPr>
         <w:t>CARDOC.Utils</w:t>
       </w:r>
-      <w:proofErr w:type="spellEnd"/>
       <w:r>
         <w:rPr>
           <w:noProof/>
@@ -127,19 +125,9 @@
             <w:pPr>
               <w:jc w:val="center"/>
             </w:pPr>
-            <w:proofErr w:type="spellStart"/>
-            <w:r>
-              <w:t>Номенклатурний</w:t>
-            </w:r>
-            <w:proofErr w:type="spellEnd"/>
-            <w:r>
-              <w:t xml:space="preserve"> </w:t>
-            </w:r>
-            <w:proofErr w:type="spellStart"/>
-            <w:r>
-              <w:t>номер</w:t>
-            </w:r>
-            <w:proofErr w:type="spellEnd"/>
+            <w:r>
+              <w:t>Номенклатурний номер</w:t>
+            </w:r>
           </w:p>
         </w:tc>
         <w:tc>
@@ -150,19 +138,9 @@
             <w:pPr>
               <w:jc w:val="center"/>
             </w:pPr>
-            <w:proofErr w:type="spellStart"/>
-            <w:r>
-              <w:t>Основний</w:t>
-            </w:r>
-            <w:proofErr w:type="spellEnd"/>
-            <w:r>
-              <w:t xml:space="preserve"> </w:t>
-            </w:r>
-            <w:proofErr w:type="spellStart"/>
-            <w:r>
-              <w:t>рахунок</w:t>
-            </w:r>
-            <w:proofErr w:type="spellEnd"/>
+            <w:r>
+              <w:t>Основний рахунок</w:t>
+            </w:r>
           </w:p>
         </w:tc>
         <w:tc>
@@ -173,19 +151,9 @@
             <w:pPr>
               <w:jc w:val="center"/>
             </w:pPr>
-            <w:proofErr w:type="spellStart"/>
-            <w:r>
-              <w:t>Кореспондент-ський</w:t>
-            </w:r>
-            <w:proofErr w:type="spellEnd"/>
-            <w:r>
-              <w:t xml:space="preserve"> </w:t>
-            </w:r>
-            <w:proofErr w:type="spellStart"/>
-            <w:r>
-              <w:t>рахунок</w:t>
-            </w:r>
-            <w:proofErr w:type="spellEnd"/>
+            <w:r>
+              <w:t>Кореспондент-ський рахунок</w:t>
+            </w:r>
           </w:p>
         </w:tc>
       </w:tr>
@@ -203,15 +171,7 @@
               <w:jc w:val="center"/>
             </w:pPr>
             <w:r>
-              <w:t xml:space="preserve">&lt;%= </w:t>
-            </w:r>
-            <w:proofErr w:type="spellStart"/>
-            <w:r>
-              <w:t>Model.Nom</w:t>
-            </w:r>
-            <w:proofErr w:type="spellEnd"/>
-            <w:r>
-              <w:t xml:space="preserve"> %&gt;</w:t>
+              <w:t>&lt;%= Model.Nom %&gt;</w:t>
             </w:r>
           </w:p>
         </w:tc>
@@ -290,316 +250,122 @@
         <w:rPr>
           <w:sz w:val="28"/>
         </w:rPr>
-        <w:t xml:space="preserve">      </w:t>
-      </w:r>
-      <w:proofErr w:type="spellStart"/>
-      <w:r>
+        <w:t xml:space="preserve">      Командир військової частини А1587</w:t>
+      </w:r>
+    </w:p>
+    <w:p>
+      <w:pPr>
+        <w:ind w:left="5380" w:hanging="1512"/>
         <w:rPr>
           <w:sz w:val="28"/>
         </w:rPr>
-        <w:t>Командир</w:t>
-      </w:r>
-      <w:proofErr w:type="spellEnd"/>
+      </w:pPr>
       <w:r>
         <w:rPr>
           <w:sz w:val="28"/>
         </w:rPr>
-        <w:t xml:space="preserve"> </w:t>
-      </w:r>
-      <w:proofErr w:type="spellStart"/>
+        <w:t xml:space="preserve">                    полковник</w:t>
+      </w:r>
       <w:r>
         <w:rPr>
           <w:sz w:val="28"/>
         </w:rPr>
-        <w:t>військової</w:t>
-      </w:r>
-      <w:proofErr w:type="spellEnd"/>
-      <w:r>
+        <w:tab/>
+        <w:t xml:space="preserve">         Микола  СЕНИШАК </w:t>
+      </w:r>
+    </w:p>
+    <w:p>
+      <w:pPr>
+        <w:ind w:left="5380"/>
         <w:rPr>
           <w:sz w:val="28"/>
-        </w:rPr>
-        <w:t xml:space="preserve"> </w:t>
-      </w:r>
-      <w:proofErr w:type="spellStart"/>
+          <w:u w:val="single"/>
+        </w:rPr>
+      </w:pPr>
       <w:r>
         <w:rPr>
           <w:sz w:val="28"/>
-        </w:rPr>
-        <w:t>частини</w:t>
-      </w:r>
-      <w:proofErr w:type="spellEnd"/>
+          <w:u w:val="single"/>
+        </w:rPr>
+        <w:t>“</w:t>
+      </w:r>
+      <w:r>
+        <w:rPr>
+          <w:u w:val="single"/>
+        </w:rPr>
+        <w:t>&lt;%= Model.OutDate.ToString("dd") %&gt;</w:t>
+      </w:r>
       <w:r>
         <w:rPr>
           <w:sz w:val="28"/>
-        </w:rPr>
-        <w:t xml:space="preserve"> А1587</w:t>
-      </w:r>
-    </w:p>
-    <w:p>
-      <w:pPr>
-        <w:ind w:left="5380" w:hanging="1512"/>
+          <w:u w:val="single"/>
+        </w:rPr>
+        <w:t xml:space="preserve">”              </w:t>
+      </w:r>
+      <w:r>
+        <w:rPr>
+          <w:u w:val="single"/>
+        </w:rPr>
+        <w:t>&lt;%= Model.OutDate.ToString("MM") %&gt;</w:t>
+      </w:r>
+      <w:r>
         <w:rPr>
           <w:sz w:val="28"/>
-        </w:rPr>
-      </w:pPr>
+          <w:u w:val="single"/>
+        </w:rPr>
+        <w:t xml:space="preserve">                 </w:t>
+      </w:r>
+      <w:r>
+        <w:rPr>
+          <w:u w:val="single"/>
+        </w:rPr>
+        <w:t>&lt;%= Model.OutDate.ToString("yyyy") %&gt;</w:t>
+      </w:r>
       <w:r>
         <w:rPr>
           <w:sz w:val="28"/>
-        </w:rPr>
-        <w:t xml:space="preserve">                    </w:t>
-      </w:r>
-      <w:proofErr w:type="spellStart"/>
-      <w:proofErr w:type="gramStart"/>
-      <w:r>
+          <w:u w:val="single"/>
+        </w:rPr>
+        <w:t xml:space="preserve"> року</w:t>
+      </w:r>
+    </w:p>
+    <w:p>
+      <w:pPr>
+        <w:rPr>
+          <w:sz w:val="16"/>
+        </w:rPr>
+      </w:pPr>
+    </w:p>
+    <w:p>
+      <w:pPr>
+        <w:jc w:val="center"/>
         <w:rPr>
           <w:sz w:val="28"/>
-        </w:rPr>
-        <w:t>полковник</w:t>
-      </w:r>
-      <w:proofErr w:type="spellEnd"/>
-      <w:proofErr w:type="gramEnd"/>
+          <w:lang w:val="ru-RU"/>
+        </w:rPr>
+      </w:pPr>
       <w:r>
         <w:rPr>
           <w:sz w:val="28"/>
-        </w:rPr>
-        <w:tab/>
-        <w:t xml:space="preserve">         </w:t>
-      </w:r>
-      <w:proofErr w:type="spellStart"/>
-      <w:r>
+          <w:lang w:val="ru-RU"/>
+        </w:rPr>
+        <w:t xml:space="preserve">Акт </w:t>
+      </w:r>
+    </w:p>
+    <w:p>
+      <w:pPr>
+        <w:pStyle w:val="Heading4"/>
         <w:rPr>
           <w:sz w:val="28"/>
-        </w:rPr>
-        <w:t>Микола</w:t>
-      </w:r>
-      <w:proofErr w:type="spellEnd"/>
+          <w:lang w:val="ru-RU"/>
+        </w:rPr>
+      </w:pPr>
       <w:r>
         <w:rPr>
           <w:sz w:val="28"/>
-        </w:rPr>
-        <w:t xml:space="preserve">  СЕНИШАК </w:t>
-      </w:r>
-    </w:p>
-    <w:p>
-      <w:pPr>
-        <w:ind w:left="5380"/>
-        <w:rPr>
-          <w:sz w:val="28"/>
-          <w:u w:val="single"/>
-        </w:rPr>
-      </w:pPr>
-      <w:r>
-        <w:rPr>
-          <w:sz w:val="28"/>
-          <w:u w:val="single"/>
-        </w:rPr>
-        <w:t>“</w:t>
-      </w:r>
-      <w:r>
-        <w:rPr>
-          <w:u w:val="single"/>
-        </w:rPr>
-        <w:t xml:space="preserve">&lt;%= </w:t>
-      </w:r>
-      <w:proofErr w:type="spellStart"/>
-      <w:proofErr w:type="gramStart"/>
-      <w:r>
-        <w:rPr>
-          <w:u w:val="single"/>
-        </w:rPr>
-        <w:t>Model.OutDate.ToString</w:t>
-      </w:r>
-      <w:proofErr w:type="spellEnd"/>
-      <w:r>
-        <w:rPr>
-          <w:u w:val="single"/>
-        </w:rPr>
-        <w:t>(</w:t>
-      </w:r>
-      <w:proofErr w:type="gramEnd"/>
-      <w:r>
-        <w:rPr>
-          <w:u w:val="single"/>
-        </w:rPr>
-        <w:t>"</w:t>
-      </w:r>
-      <w:proofErr w:type="spellStart"/>
-      <w:r>
-        <w:rPr>
-          <w:u w:val="single"/>
-        </w:rPr>
-        <w:t>dd</w:t>
-      </w:r>
-      <w:proofErr w:type="spellEnd"/>
-      <w:r>
-        <w:rPr>
-          <w:u w:val="single"/>
-        </w:rPr>
-        <w:t>") %&gt;</w:t>
-      </w:r>
-      <w:r>
-        <w:rPr>
-          <w:sz w:val="28"/>
-          <w:u w:val="single"/>
-        </w:rPr>
-        <w:t xml:space="preserve">”              </w:t>
-      </w:r>
-      <w:r>
-        <w:rPr>
-          <w:u w:val="single"/>
-        </w:rPr>
-        <w:t xml:space="preserve">&lt;%= </w:t>
-      </w:r>
-      <w:proofErr w:type="spellStart"/>
-      <w:r>
-        <w:rPr>
-          <w:u w:val="single"/>
-        </w:rPr>
-        <w:t>Model.OutDate.ToString</w:t>
-      </w:r>
-      <w:proofErr w:type="spellEnd"/>
-      <w:r>
-        <w:rPr>
-          <w:u w:val="single"/>
-        </w:rPr>
-        <w:t>("MM") %&gt;</w:t>
-      </w:r>
-      <w:r>
-        <w:rPr>
-          <w:sz w:val="28"/>
-          <w:u w:val="single"/>
-        </w:rPr>
-        <w:t xml:space="preserve">                 </w:t>
-      </w:r>
-      <w:r>
-        <w:rPr>
-          <w:u w:val="single"/>
-        </w:rPr>
-        <w:t xml:space="preserve">&lt;%= </w:t>
-      </w:r>
-      <w:proofErr w:type="spellStart"/>
-      <w:r>
-        <w:rPr>
-          <w:u w:val="single"/>
-        </w:rPr>
-        <w:t>Model.OutDate.ToString</w:t>
-      </w:r>
-      <w:proofErr w:type="spellEnd"/>
-      <w:r>
-        <w:rPr>
-          <w:u w:val="single"/>
-        </w:rPr>
-        <w:t>("</w:t>
-      </w:r>
-      <w:proofErr w:type="spellStart"/>
-      <w:r>
-        <w:rPr>
-          <w:u w:val="single"/>
-        </w:rPr>
-        <w:t>yyyy</w:t>
-      </w:r>
-      <w:proofErr w:type="spellEnd"/>
-      <w:r>
-        <w:rPr>
-          <w:u w:val="single"/>
-        </w:rPr>
-        <w:t>") %&gt;</w:t>
-      </w:r>
-      <w:r>
-        <w:rPr>
-          <w:sz w:val="28"/>
-          <w:u w:val="single"/>
-        </w:rPr>
-        <w:t xml:space="preserve"> </w:t>
-      </w:r>
-      <w:proofErr w:type="spellStart"/>
-      <w:r>
-        <w:rPr>
-          <w:sz w:val="28"/>
-          <w:u w:val="single"/>
-        </w:rPr>
-        <w:t>року</w:t>
-      </w:r>
-      <w:proofErr w:type="spellEnd"/>
-    </w:p>
-    <w:p>
-      <w:pPr>
-        <w:rPr>
-          <w:sz w:val="16"/>
-        </w:rPr>
-      </w:pPr>
-    </w:p>
-    <w:p>
-      <w:pPr>
-        <w:jc w:val="center"/>
-        <w:rPr>
-          <w:sz w:val="28"/>
-          <w:lang w:val="ru-RU"/>
-        </w:rPr>
-      </w:pPr>
-      <w:r>
-        <w:rPr>
-          <w:sz w:val="28"/>
-          <w:lang w:val="ru-RU"/>
-        </w:rPr>
-        <w:t xml:space="preserve">Акт </w:t>
-      </w:r>
-    </w:p>
-    <w:p>
-      <w:pPr>
-        <w:pStyle w:val="Heading4"/>
-        <w:rPr>
-          <w:sz w:val="28"/>
-          <w:lang w:val="ru-RU"/>
-        </w:rPr>
-      </w:pPr>
-      <w:proofErr w:type="spellStart"/>
-      <w:r>
-        <w:rPr>
-          <w:sz w:val="28"/>
-          <w:lang w:val="ru-RU"/>
-        </w:rPr>
-        <w:t>технічного</w:t>
-      </w:r>
-      <w:proofErr w:type="spellEnd"/>
-      <w:r>
-        <w:rPr>
-          <w:sz w:val="28"/>
-          <w:lang w:val="ru-RU"/>
-        </w:rPr>
-        <w:t xml:space="preserve"> стану </w:t>
-      </w:r>
-      <w:proofErr w:type="spellStart"/>
-      <w:r>
-        <w:rPr>
-          <w:sz w:val="28"/>
-          <w:lang w:val="ru-RU"/>
-        </w:rPr>
-        <w:t>військового</w:t>
-      </w:r>
-      <w:proofErr w:type="spellEnd"/>
-      <w:r>
-        <w:rPr>
-          <w:sz w:val="28"/>
-          <w:lang w:val="ru-RU"/>
-        </w:rPr>
-        <w:t xml:space="preserve"> майна </w:t>
-      </w:r>
-      <w:proofErr w:type="gramStart"/>
-      <w:r>
-        <w:rPr>
-          <w:sz w:val="28"/>
-          <w:lang w:val="ru-RU"/>
-        </w:rPr>
-        <w:t>№&lt;</w:t>
-      </w:r>
-      <w:proofErr w:type="gramEnd"/>
-      <w:r>
-        <w:rPr>
-          <w:sz w:val="28"/>
-          <w:lang w:val="ru-RU"/>
-        </w:rPr>
-        <w:t xml:space="preserve">%= </w:t>
+          <w:lang w:val="ru-RU"/>
+        </w:rPr>
+        <w:t xml:space="preserve">технічного стану військового майна №&lt;%= </w:t>
       </w:r>
       <w:r>
         <w:rPr>
@@ -637,15 +403,7 @@
         </w:rPr>
       </w:pPr>
       <w:r>
-        <w:t>&lt;%= </w:t>
-      </w:r>
-      <w:proofErr w:type="spellStart"/>
-      <w:r>
-        <w:t>Model.Type</w:t>
-      </w:r>
-      <w:proofErr w:type="spellEnd"/>
-      <w:r>
-        <w:t xml:space="preserve"> %&gt;</w:t>
+        <w:t>&lt;%= Model.Type %&gt;</w:t>
       </w:r>
       <w:r>
         <w:rPr>
@@ -656,31 +414,7 @@
         <w:t xml:space="preserve"> </w:t>
       </w:r>
       <w:r>
-        <w:t xml:space="preserve">&lt;%= </w:t>
-      </w:r>
-      <w:proofErr w:type="spellStart"/>
-      <w:r>
-        <w:t>Model.TemplateName</w:t>
-      </w:r>
-      <w:proofErr w:type="spellEnd"/>
-      <w:r>
-        <w:t xml:space="preserve"> %&gt; </w:t>
-      </w:r>
-      <w:proofErr w:type="spellStart"/>
-      <w:r>
-        <w:t>шасі</w:t>
-      </w:r>
-      <w:proofErr w:type="spellEnd"/>
-      <w:r>
-        <w:t xml:space="preserve"> № &lt;%= </w:t>
-      </w:r>
-      <w:proofErr w:type="spellStart"/>
-      <w:r>
-        <w:t>Model.Vin</w:t>
-      </w:r>
-      <w:proofErr w:type="spellEnd"/>
-      <w:r>
-        <w:t xml:space="preserve"> %&gt;.</w:t>
+        <w:t>&lt;%= Model.TemplateName %&gt; шасі № &lt;%= Model.Vin %&gt;.</w:t>
       </w:r>
       <w:r>
         <w:rPr>
@@ -703,57 +437,7 @@
           <w:sz w:val="20"/>
           <w:u w:val="none"/>
         </w:rPr>
-        <w:t>(</w:t>
-      </w:r>
-      <w:proofErr w:type="spellStart"/>
-      <w:proofErr w:type="gramStart"/>
-      <w:r>
-        <w:rPr>
-          <w:sz w:val="20"/>
-          <w:u w:val="none"/>
-        </w:rPr>
-        <w:t>найменування</w:t>
-      </w:r>
-      <w:proofErr w:type="spellEnd"/>
-      <w:proofErr w:type="gramEnd"/>
-      <w:r>
-        <w:rPr>
-          <w:sz w:val="20"/>
-          <w:u w:val="none"/>
-        </w:rPr>
-        <w:t xml:space="preserve"> </w:t>
-      </w:r>
-      <w:proofErr w:type="spellStart"/>
-      <w:r>
-        <w:rPr>
-          <w:sz w:val="20"/>
-          <w:u w:val="none"/>
-        </w:rPr>
-        <w:t>військового</w:t>
-      </w:r>
-      <w:proofErr w:type="spellEnd"/>
-      <w:r>
-        <w:rPr>
-          <w:sz w:val="20"/>
-          <w:u w:val="none"/>
-        </w:rPr>
-        <w:t xml:space="preserve"> </w:t>
-      </w:r>
-      <w:proofErr w:type="spellStart"/>
-      <w:r>
-        <w:rPr>
-          <w:sz w:val="20"/>
-          <w:u w:val="none"/>
-        </w:rPr>
-        <w:t>майна</w:t>
-      </w:r>
-      <w:proofErr w:type="spellEnd"/>
-      <w:r>
-        <w:rPr>
-          <w:sz w:val="20"/>
-          <w:u w:val="none"/>
-        </w:rPr>
-        <w:t>)</w:t>
+        <w:t>(найменування військового майна)</w:t>
       </w:r>
     </w:p>
     <w:tbl>
@@ -786,19 +470,9 @@
             <w:pPr>
               <w:jc w:val="center"/>
             </w:pPr>
-            <w:proofErr w:type="spellStart"/>
-            <w:r>
-              <w:t>Реєстраційний</w:t>
-            </w:r>
-            <w:proofErr w:type="spellEnd"/>
-            <w:r>
-              <w:t xml:space="preserve"> </w:t>
-            </w:r>
-            <w:proofErr w:type="spellStart"/>
-            <w:r>
-              <w:t>номер</w:t>
-            </w:r>
-            <w:proofErr w:type="spellEnd"/>
+            <w:r>
+              <w:t>Реєстраційний номер</w:t>
+            </w:r>
           </w:p>
         </w:tc>
         <w:tc>
@@ -810,19 +484,9 @@
             <w:pPr>
               <w:jc w:val="center"/>
             </w:pPr>
-            <w:proofErr w:type="spellStart"/>
-            <w:r>
-              <w:t>Номер</w:t>
-            </w:r>
-            <w:proofErr w:type="spellEnd"/>
-            <w:r>
-              <w:t xml:space="preserve"> </w:t>
-            </w:r>
-            <w:proofErr w:type="spellStart"/>
-            <w:r>
-              <w:t>аркуша</w:t>
-            </w:r>
-            <w:proofErr w:type="spellEnd"/>
+            <w:r>
+              <w:t>Номер аркуша</w:t>
+            </w:r>
           </w:p>
         </w:tc>
         <w:tc>
@@ -834,19 +498,9 @@
             <w:pPr>
               <w:jc w:val="center"/>
             </w:pPr>
-            <w:proofErr w:type="spellStart"/>
-            <w:r>
-              <w:t>Номер</w:t>
-            </w:r>
-            <w:proofErr w:type="spellEnd"/>
-            <w:r>
-              <w:t xml:space="preserve"> </w:t>
-            </w:r>
-            <w:proofErr w:type="spellStart"/>
-            <w:r>
-              <w:t>документа</w:t>
-            </w:r>
-            <w:proofErr w:type="spellEnd"/>
+            <w:r>
+              <w:t>Номер документа</w:t>
+            </w:r>
           </w:p>
         </w:tc>
         <w:tc>
@@ -858,19 +512,9 @@
             <w:pPr>
               <w:jc w:val="center"/>
             </w:pPr>
-            <w:proofErr w:type="spellStart"/>
-            <w:r>
-              <w:t>Дата</w:t>
-            </w:r>
-            <w:proofErr w:type="spellEnd"/>
-            <w:r>
-              <w:t xml:space="preserve"> </w:t>
-            </w:r>
-            <w:proofErr w:type="spellStart"/>
-            <w:r>
-              <w:t>документа</w:t>
-            </w:r>
-            <w:proofErr w:type="spellEnd"/>
+            <w:r>
+              <w:t>Дата документа</w:t>
+            </w:r>
           </w:p>
         </w:tc>
       </w:tr>
@@ -921,23 +565,7 @@
               </w:rPr>
             </w:pPr>
             <w:r>
-              <w:t xml:space="preserve">&lt;%= </w:t>
-            </w:r>
-            <w:proofErr w:type="spellStart"/>
-            <w:r>
-              <w:t>Model.OutDate.ToString</w:t>
-            </w:r>
-            <w:proofErr w:type="spellEnd"/>
-            <w:r>
-              <w:t>("</w:t>
-            </w:r>
-            <w:proofErr w:type="spellStart"/>
-            <w:r>
-              <w:t>dd.MM.yyyy</w:t>
-            </w:r>
-            <w:proofErr w:type="spellEnd"/>
-            <w:r>
-              <w:t>") %&gt;</w:t>
+              <w:t>&lt;%= Model.OutDate.ToString("dd.MM.yyyy") %&gt;</w:t>
             </w:r>
           </w:p>
         </w:tc>
@@ -979,27 +607,9 @@
             <w:pPr>
               <w:jc w:val="center"/>
             </w:pPr>
-            <w:proofErr w:type="spellStart"/>
-            <w:r>
-              <w:t>Підстава</w:t>
-            </w:r>
-            <w:proofErr w:type="spellEnd"/>
-            <w:r>
-              <w:t xml:space="preserve"> (</w:t>
-            </w:r>
-            <w:proofErr w:type="spellStart"/>
-            <w:r>
-              <w:t>мета</w:t>
-            </w:r>
-            <w:proofErr w:type="spellEnd"/>
-            <w:r>
-              <w:t xml:space="preserve">) </w:t>
-            </w:r>
-            <w:proofErr w:type="spellStart"/>
-            <w:r>
-              <w:t>операції</w:t>
-            </w:r>
-            <w:proofErr w:type="spellEnd"/>
+            <w:r>
+              <w:t>Підстава (мета) операції</w:t>
+            </w:r>
           </w:p>
           <w:p>
             <w:pPr>
@@ -1022,19 +632,9 @@
             <w:pPr>
               <w:jc w:val="center"/>
             </w:pPr>
-            <w:proofErr w:type="spellStart"/>
-            <w:r>
-              <w:t>Дата</w:t>
-            </w:r>
-            <w:proofErr w:type="spellEnd"/>
-            <w:r>
-              <w:t xml:space="preserve"> </w:t>
-            </w:r>
-            <w:proofErr w:type="spellStart"/>
-            <w:r>
-              <w:t>операції</w:t>
-            </w:r>
-            <w:proofErr w:type="spellEnd"/>
+            <w:r>
+              <w:t>Дата операції</w:t>
+            </w:r>
           </w:p>
         </w:tc>
         <w:tc>
@@ -1059,57 +659,21 @@
               <w:rPr>
                 <w:lang w:val="ru-RU"/>
               </w:rPr>
-              <w:t xml:space="preserve">Служба </w:t>
-            </w:r>
-            <w:proofErr w:type="spellStart"/>
-            <w:r>
+              <w:t>Служба забезпечення</w:t>
+            </w:r>
+          </w:p>
+          <w:p>
+            <w:pPr>
+              <w:jc w:val="center"/>
               <w:rPr>
                 <w:lang w:val="ru-RU"/>
               </w:rPr>
-              <w:t>забезпечення</w:t>
-            </w:r>
-            <w:proofErr w:type="spellEnd"/>
-          </w:p>
-          <w:p>
-            <w:pPr>
-              <w:jc w:val="center"/>
+            </w:pPr>
+            <w:r>
               <w:rPr>
                 <w:lang w:val="ru-RU"/>
               </w:rPr>
-            </w:pPr>
-            <w:r>
-              <w:rPr>
-                <w:lang w:val="ru-RU"/>
-              </w:rPr>
-              <w:t>(</w:t>
-            </w:r>
-            <w:proofErr w:type="spellStart"/>
-            <w:r>
-              <w:rPr>
-                <w:lang w:val="ru-RU"/>
-              </w:rPr>
-              <w:t>підрозділ</w:t>
-            </w:r>
-            <w:proofErr w:type="spellEnd"/>
-            <w:r>
-              <w:rPr>
-                <w:lang w:val="ru-RU"/>
-              </w:rPr>
-              <w:t xml:space="preserve"> центру </w:t>
-            </w:r>
-            <w:proofErr w:type="spellStart"/>
-            <w:r>
-              <w:rPr>
-                <w:lang w:val="ru-RU"/>
-              </w:rPr>
-              <w:t>забезпечення</w:t>
-            </w:r>
-            <w:proofErr w:type="spellEnd"/>
-            <w:r>
-              <w:rPr>
-                <w:lang w:val="ru-RU"/>
-              </w:rPr>
-              <w:t>)</w:t>
+              <w:t>(підрозділ центру забезпечення)</w:t>
             </w:r>
           </w:p>
         </w:tc>
@@ -1128,37 +692,8 @@
             <w:pPr>
               <w:jc w:val="center"/>
             </w:pPr>
-            <w:proofErr w:type="spellStart"/>
-            <w:r>
-              <w:t>Військова</w:t>
-            </w:r>
-            <w:proofErr w:type="spellEnd"/>
-            <w:r>
-              <w:t xml:space="preserve"> </w:t>
-            </w:r>
-            <w:proofErr w:type="spellStart"/>
-            <w:r>
-              <w:t>частина</w:t>
-            </w:r>
-            <w:proofErr w:type="spellEnd"/>
-            <w:r>
-              <w:t xml:space="preserve"> (</w:t>
-            </w:r>
-            <w:proofErr w:type="spellStart"/>
-            <w:r>
-              <w:t>підрозділ</w:t>
-            </w:r>
-            <w:proofErr w:type="spellEnd"/>
-            <w:r>
-              <w:t xml:space="preserve">, </w:t>
-            </w:r>
-            <w:proofErr w:type="spellStart"/>
-            <w:r>
-              <w:t>склад</w:t>
-            </w:r>
-            <w:proofErr w:type="spellEnd"/>
-            <w:r>
-              <w:t>)</w:t>
+            <w:r>
+              <w:t>Військова частина (підрозділ, склад)</w:t>
             </w:r>
           </w:p>
           <w:p>
@@ -1243,23 +778,7 @@
               <w:jc w:val="center"/>
             </w:pPr>
             <w:r>
-              <w:t xml:space="preserve">&lt;%= </w:t>
-            </w:r>
-            <w:proofErr w:type="spellStart"/>
-            <w:r>
-              <w:t>Model.OutDate.ToString</w:t>
-            </w:r>
-            <w:proofErr w:type="spellEnd"/>
-            <w:r>
-              <w:t>("</w:t>
-            </w:r>
-            <w:proofErr w:type="spellStart"/>
-            <w:r>
-              <w:t>dd.MM.yyyy</w:t>
-            </w:r>
-            <w:proofErr w:type="spellEnd"/>
-            <w:r>
-              <w:t>") %&gt;</w:t>
+              <w:t>&lt;%= Model.OutDate.ToString("dd.MM.yyyy") %&gt;</w:t>
             </w:r>
           </w:p>
         </w:tc>
@@ -1304,23 +823,7 @@
               </w:rPr>
             </w:pPr>
             <w:r>
-              <w:t>А1587 (</w:t>
-            </w:r>
-            <w:proofErr w:type="spellStart"/>
-            <w:r>
-              <w:t>Відділ</w:t>
-            </w:r>
-            <w:proofErr w:type="spellEnd"/>
-            <w:r>
-              <w:t xml:space="preserve"> </w:t>
-            </w:r>
-            <w:proofErr w:type="spellStart"/>
-            <w:r>
-              <w:t>зберігання</w:t>
-            </w:r>
-            <w:proofErr w:type="spellEnd"/>
-            <w:r>
-              <w:t>)</w:t>
+              <w:t>А1587 (Відділ зберігання)</w:t>
             </w:r>
           </w:p>
         </w:tc>
@@ -1373,13 +876,8 @@
             <w:pPr>
               <w:jc w:val="center"/>
             </w:pPr>
-            <w:proofErr w:type="spellStart"/>
-            <w:r>
-              <w:t>Дебет</w:t>
-            </w:r>
-            <w:proofErr w:type="spellEnd"/>
-            <w:r>
-              <w:t xml:space="preserve"> </w:t>
+            <w:r>
+              <w:t xml:space="preserve">Дебет </w:t>
             </w:r>
           </w:p>
         </w:tc>
@@ -1397,13 +895,8 @@
             <w:pPr>
               <w:jc w:val="center"/>
             </w:pPr>
-            <w:proofErr w:type="spellStart"/>
-            <w:r>
-              <w:t>Кредит</w:t>
-            </w:r>
-            <w:proofErr w:type="spellEnd"/>
-            <w:r>
-              <w:t xml:space="preserve"> </w:t>
+            <w:r>
+              <w:t xml:space="preserve">Кредит </w:t>
             </w:r>
           </w:p>
         </w:tc>
@@ -1425,13 +918,8 @@
             <w:pPr>
               <w:jc w:val="center"/>
             </w:pPr>
-            <w:proofErr w:type="spellStart"/>
-            <w:r>
-              <w:t>Сума</w:t>
-            </w:r>
-            <w:proofErr w:type="spellEnd"/>
-            <w:r>
-              <w:t xml:space="preserve"> </w:t>
+            <w:r>
+              <w:t xml:space="preserve">Сума </w:t>
             </w:r>
           </w:p>
         </w:tc>
@@ -1452,13 +940,8 @@
             <w:pPr>
               <w:jc w:val="center"/>
             </w:pPr>
-            <w:proofErr w:type="spellStart"/>
-            <w:r>
-              <w:t>Знос</w:t>
-            </w:r>
-            <w:proofErr w:type="spellEnd"/>
-            <w:r>
-              <w:t xml:space="preserve"> </w:t>
+            <w:r>
+              <w:t xml:space="preserve">Знос </w:t>
             </w:r>
           </w:p>
         </w:tc>
@@ -1479,19 +962,9 @@
             <w:pPr>
               <w:jc w:val="center"/>
             </w:pPr>
-            <w:proofErr w:type="spellStart"/>
-            <w:r>
-              <w:t>рахунок</w:t>
-            </w:r>
-            <w:proofErr w:type="spellEnd"/>
-            <w:r>
-              <w:t xml:space="preserve">, </w:t>
-            </w:r>
-            <w:proofErr w:type="spellStart"/>
-            <w:r>
-              <w:t>субрахунок</w:t>
-            </w:r>
-            <w:proofErr w:type="spellEnd"/>
+            <w:r>
+              <w:t>рахунок, субрахунок</w:t>
+            </w:r>
           </w:p>
         </w:tc>
         <w:tc>
@@ -1506,27 +979,9 @@
             <w:pPr>
               <w:jc w:val="center"/>
             </w:pPr>
-            <w:proofErr w:type="spellStart"/>
-            <w:r>
-              <w:t>код</w:t>
-            </w:r>
-            <w:proofErr w:type="spellEnd"/>
-            <w:r>
-              <w:t xml:space="preserve"> </w:t>
-            </w:r>
-            <w:proofErr w:type="spellStart"/>
-            <w:r>
-              <w:t>аналітичного</w:t>
-            </w:r>
-            <w:proofErr w:type="spellEnd"/>
-            <w:r>
-              <w:t xml:space="preserve"> </w:t>
-            </w:r>
-            <w:proofErr w:type="spellStart"/>
-            <w:r>
-              <w:t>обліку</w:t>
-            </w:r>
-            <w:proofErr w:type="spellEnd"/>
+            <w:r>
+              <w:t>код аналітичного обліку</w:t>
+            </w:r>
           </w:p>
         </w:tc>
         <w:tc>
@@ -1542,19 +997,9 @@
             <w:pPr>
               <w:jc w:val="center"/>
             </w:pPr>
-            <w:proofErr w:type="spellStart"/>
-            <w:r>
-              <w:t>рахунок</w:t>
-            </w:r>
-            <w:proofErr w:type="spellEnd"/>
-            <w:r>
-              <w:t xml:space="preserve">, </w:t>
-            </w:r>
-            <w:proofErr w:type="spellStart"/>
-            <w:r>
-              <w:t>субрахунок</w:t>
-            </w:r>
-            <w:proofErr w:type="spellEnd"/>
+            <w:r>
+              <w:t>рахунок, субрахунок</w:t>
+            </w:r>
           </w:p>
         </w:tc>
         <w:tc>
@@ -1570,27 +1015,9 @@
             <w:pPr>
               <w:jc w:val="center"/>
             </w:pPr>
-            <w:proofErr w:type="spellStart"/>
-            <w:r>
-              <w:t>код</w:t>
-            </w:r>
-            <w:proofErr w:type="spellEnd"/>
-            <w:r>
-              <w:t xml:space="preserve"> </w:t>
-            </w:r>
-            <w:proofErr w:type="spellStart"/>
-            <w:r>
-              <w:t>аналітичного</w:t>
-            </w:r>
-            <w:proofErr w:type="spellEnd"/>
-            <w:r>
-              <w:t xml:space="preserve"> </w:t>
-            </w:r>
-            <w:proofErr w:type="spellStart"/>
-            <w:r>
-              <w:t>обліку</w:t>
-            </w:r>
-            <w:proofErr w:type="spellEnd"/>
+            <w:r>
+              <w:t>код аналітичного обліку</w:t>
+            </w:r>
           </w:p>
         </w:tc>
         <w:tc>
@@ -1731,91 +1158,7 @@
         <w:rPr>
           <w:lang w:val="ru-RU"/>
         </w:rPr>
-        <w:t xml:space="preserve">При </w:t>
-      </w:r>
-      <w:proofErr w:type="spellStart"/>
-      <w:r>
-        <w:rPr>
-          <w:lang w:val="ru-RU"/>
-        </w:rPr>
-        <w:t>вивченні</w:t>
-      </w:r>
-      <w:proofErr w:type="spellEnd"/>
-      <w:r>
-        <w:rPr>
-          <w:lang w:val="ru-RU"/>
-        </w:rPr>
-        <w:t xml:space="preserve"> </w:t>
-      </w:r>
-      <w:proofErr w:type="spellStart"/>
-      <w:r>
-        <w:rPr>
-          <w:lang w:val="ru-RU"/>
-        </w:rPr>
-        <w:t>документів</w:t>
-      </w:r>
-      <w:proofErr w:type="spellEnd"/>
-      <w:r>
-        <w:rPr>
-          <w:lang w:val="ru-RU"/>
-        </w:rPr>
-        <w:t xml:space="preserve">, </w:t>
-      </w:r>
-      <w:proofErr w:type="spellStart"/>
-      <w:r>
-        <w:rPr>
-          <w:lang w:val="ru-RU"/>
-        </w:rPr>
-        <w:t>огляді</w:t>
-      </w:r>
-      <w:proofErr w:type="spellEnd"/>
-      <w:r>
-        <w:rPr>
-          <w:lang w:val="ru-RU"/>
-        </w:rPr>
-        <w:t xml:space="preserve"> (</w:t>
-      </w:r>
-      <w:proofErr w:type="spellStart"/>
-      <w:r>
-        <w:rPr>
-          <w:lang w:val="ru-RU"/>
-        </w:rPr>
-        <w:t>перевірці</w:t>
-      </w:r>
-      <w:proofErr w:type="spellEnd"/>
-      <w:r>
-        <w:rPr>
-          <w:lang w:val="ru-RU"/>
-        </w:rPr>
-        <w:t xml:space="preserve">) </w:t>
-      </w:r>
-      <w:proofErr w:type="spellStart"/>
-      <w:r>
-        <w:rPr>
-          <w:lang w:val="ru-RU"/>
-        </w:rPr>
-        <w:t>військового</w:t>
-      </w:r>
-      <w:proofErr w:type="spellEnd"/>
-      <w:r>
-        <w:rPr>
-          <w:lang w:val="ru-RU"/>
-        </w:rPr>
-        <w:t xml:space="preserve"> майна </w:t>
-      </w:r>
-      <w:proofErr w:type="spellStart"/>
-      <w:r>
-        <w:rPr>
-          <w:lang w:val="ru-RU"/>
-        </w:rPr>
-        <w:t>встановлено</w:t>
-      </w:r>
-      <w:proofErr w:type="spellEnd"/>
-      <w:r>
-        <w:rPr>
-          <w:lang w:val="ru-RU"/>
-        </w:rPr>
-        <w:t>:</w:t>
+        <w:t>При вивченні документів, огляді (перевірці) військового майна встановлено:</w:t>
       </w:r>
     </w:p>
     <w:p>
@@ -1834,102 +1177,22 @@
     </w:p>
     <w:p>
       <w:r>
-        <w:t xml:space="preserve">&lt;% </w:t>
-      </w:r>
-      <w:proofErr w:type="spellStart"/>
-      <w:r>
-        <w:t>var</w:t>
-      </w:r>
-      <w:proofErr w:type="spellEnd"/>
-      <w:r>
-        <w:t xml:space="preserve"> aggregates = </w:t>
-      </w:r>
-      <w:proofErr w:type="spellStart"/>
-      <w:r>
-        <w:t>Model.GetAggregates</w:t>
-      </w:r>
-      <w:proofErr w:type="spellEnd"/>
-      <w:r>
-        <w:t>(); %&gt;</w:t>
-      </w:r>
-    </w:p>
-    <w:p>
-      <w:r>
-        <w:t xml:space="preserve">&lt;% </w:t>
-      </w:r>
-      <w:proofErr w:type="spellStart"/>
-      <w:r>
-        <w:t>var</w:t>
-      </w:r>
-      <w:proofErr w:type="spellEnd"/>
-      <w:r>
-        <w:t xml:space="preserve"> tires = </w:t>
-      </w:r>
-      <w:proofErr w:type="spellStart"/>
-      <w:r>
-        <w:t>Model.GetTires</w:t>
-      </w:r>
-      <w:proofErr w:type="spellEnd"/>
-      <w:r>
-        <w:t>(); %&gt;</w:t>
-      </w:r>
-    </w:p>
-    <w:p>
-      <w:r>
-        <w:t xml:space="preserve">&lt;% </w:t>
-      </w:r>
-      <w:proofErr w:type="spellStart"/>
-      <w:r>
-        <w:t>var</w:t>
-      </w:r>
-      <w:proofErr w:type="spellEnd"/>
-      <w:r>
-        <w:t xml:space="preserve"> </w:t>
-      </w:r>
-      <w:proofErr w:type="spellStart"/>
-      <w:r>
-        <w:t>i</w:t>
-      </w:r>
-      <w:proofErr w:type="spellEnd"/>
-      <w:r>
-        <w:t xml:space="preserve"> = 0; %&gt;</w:t>
-      </w:r>
-    </w:p>
-    <w:p>
-      <w:r>
-        <w:t>&lt;% for(</w:t>
-      </w:r>
-      <w:proofErr w:type="spellStart"/>
-      <w:r>
-        <w:t>i</w:t>
-      </w:r>
-      <w:proofErr w:type="spellEnd"/>
-      <w:r>
-        <w:t xml:space="preserve"> = 0; </w:t>
-      </w:r>
-      <w:proofErr w:type="spellStart"/>
-      <w:r>
-        <w:t>i</w:t>
-      </w:r>
-      <w:proofErr w:type="spellEnd"/>
-      <w:r>
-        <w:t xml:space="preserve"> &lt; </w:t>
-      </w:r>
-      <w:proofErr w:type="spellStart"/>
-      <w:r>
-        <w:t>aggregates.Count</w:t>
-      </w:r>
-      <w:proofErr w:type="spellEnd"/>
-      <w:r>
-        <w:t xml:space="preserve">; </w:t>
-      </w:r>
-      <w:proofErr w:type="spellStart"/>
-      <w:r>
-        <w:t>i</w:t>
-      </w:r>
-      <w:proofErr w:type="spellEnd"/>
-      <w:r>
-        <w:t>++) {! %&gt;</w:t>
+        <w:t>&lt;% var aggregates = Model.GetAggregates(); %&gt;</w:t>
+      </w:r>
+    </w:p>
+    <w:p>
+      <w:r>
+        <w:t>&lt;% var tires = Model.GetTires(); %&gt;</w:t>
+      </w:r>
+    </w:p>
+    <w:p>
+      <w:r>
+        <w:t>&lt;% var i = 0; %&gt;</w:t>
+      </w:r>
+    </w:p>
+    <w:p>
+      <w:r>
+        <w:t>&lt;% for(i = 0; i &lt; aggregates.Count; i++) {! %&gt;</w:t>
       </w:r>
     </w:p>
     <w:tbl>
@@ -2023,52 +1286,14 @@
                 <w:lang w:val="ru-RU"/>
               </w:rPr>
             </w:pPr>
-            <w:proofErr w:type="spellStart"/>
             <w:r>
               <w:rPr>
                 <w:sz w:val="22"/>
                 <w:szCs w:val="22"/>
                 <w:lang w:val="ru-RU"/>
               </w:rPr>
-              <w:t>Найменування</w:t>
-            </w:r>
-            <w:proofErr w:type="spellEnd"/>
-            <w:r>
-              <w:rPr>
-                <w:sz w:val="22"/>
-                <w:szCs w:val="22"/>
-                <w:lang w:val="ru-RU"/>
-              </w:rPr>
-              <w:t xml:space="preserve"> </w:t>
-            </w:r>
-            <w:proofErr w:type="spellStart"/>
-            <w:r>
-              <w:rPr>
-                <w:sz w:val="22"/>
-                <w:szCs w:val="22"/>
-                <w:lang w:val="ru-RU"/>
-              </w:rPr>
-              <w:t>озброєння</w:t>
-            </w:r>
-            <w:proofErr w:type="spellEnd"/>
-            <w:r>
-              <w:rPr>
-                <w:sz w:val="22"/>
-                <w:szCs w:val="22"/>
-                <w:lang w:val="ru-RU"/>
-              </w:rPr>
-              <w:t xml:space="preserve">, </w:t>
-            </w:r>
-            <w:proofErr w:type="spellStart"/>
-            <w:r>
-              <w:rPr>
-                <w:sz w:val="22"/>
-                <w:szCs w:val="22"/>
-                <w:lang w:val="ru-RU"/>
-              </w:rPr>
-              <w:t>техніки</w:t>
-            </w:r>
-            <w:proofErr w:type="spellEnd"/>
+              <w:t>Найменування озброєння, техніки</w:t>
+            </w:r>
           </w:p>
           <w:p>
             <w:pPr>
@@ -2089,43 +1314,7 @@
                 <w:szCs w:val="22"/>
                 <w:lang w:val="ru-RU"/>
               </w:rPr>
-              <w:t>(</w:t>
-            </w:r>
-            <w:proofErr w:type="spellStart"/>
-            <w:r>
-              <w:rPr>
-                <w:sz w:val="22"/>
-                <w:szCs w:val="22"/>
-                <w:lang w:val="ru-RU"/>
-              </w:rPr>
-              <w:t>індекс</w:t>
-            </w:r>
-            <w:proofErr w:type="spellEnd"/>
-            <w:r>
-              <w:rPr>
-                <w:sz w:val="22"/>
-                <w:szCs w:val="22"/>
-                <w:lang w:val="ru-RU"/>
-              </w:rPr>
-              <w:t xml:space="preserve"> та № </w:t>
-            </w:r>
-            <w:proofErr w:type="spellStart"/>
-            <w:r>
-              <w:rPr>
-                <w:sz w:val="22"/>
-                <w:szCs w:val="22"/>
-                <w:lang w:val="ru-RU"/>
-              </w:rPr>
-              <w:t>креслення</w:t>
-            </w:r>
-            <w:proofErr w:type="spellEnd"/>
-            <w:r>
-              <w:rPr>
-                <w:sz w:val="22"/>
-                <w:szCs w:val="22"/>
-                <w:lang w:val="ru-RU"/>
-              </w:rPr>
-              <w:t>)</w:t>
+              <w:t>(індекс та № креслення)</w:t>
             </w:r>
           </w:p>
         </w:tc>
@@ -2154,31 +1343,13 @@
                 <w:szCs w:val="22"/>
               </w:rPr>
             </w:pPr>
-            <w:proofErr w:type="spellStart"/>
             <w:r>
               <w:rPr>
                 <w:sz w:val="22"/>
                 <w:szCs w:val="22"/>
               </w:rPr>
-              <w:t>Код</w:t>
-            </w:r>
-            <w:proofErr w:type="spellEnd"/>
-            <w:r>
-              <w:rPr>
-                <w:sz w:val="22"/>
-                <w:szCs w:val="22"/>
-              </w:rPr>
-              <w:t xml:space="preserve"> </w:t>
-            </w:r>
-            <w:proofErr w:type="spellStart"/>
-            <w:r>
-              <w:rPr>
-                <w:sz w:val="22"/>
-                <w:szCs w:val="22"/>
-              </w:rPr>
-              <w:t>номенклатури</w:t>
-            </w:r>
-            <w:proofErr w:type="spellEnd"/>
+              <w:t>Код номенклатури</w:t>
+            </w:r>
           </w:p>
         </w:tc>
         <w:tc>
@@ -2206,37 +1377,12 @@
                 <w:szCs w:val="22"/>
               </w:rPr>
             </w:pPr>
-            <w:proofErr w:type="spellStart"/>
             <w:r>
               <w:rPr>
                 <w:sz w:val="22"/>
                 <w:szCs w:val="22"/>
               </w:rPr>
-              <w:t>Од</w:t>
-            </w:r>
-            <w:proofErr w:type="spellEnd"/>
-            <w:r>
-              <w:rPr>
-                <w:sz w:val="22"/>
-                <w:szCs w:val="22"/>
-              </w:rPr>
-              <w:t xml:space="preserve">. </w:t>
-            </w:r>
-            <w:proofErr w:type="spellStart"/>
-            <w:r>
-              <w:rPr>
-                <w:sz w:val="22"/>
-                <w:szCs w:val="22"/>
-              </w:rPr>
-              <w:t>вим</w:t>
-            </w:r>
-            <w:proofErr w:type="spellEnd"/>
-            <w:r>
-              <w:rPr>
-                <w:sz w:val="22"/>
-                <w:szCs w:val="22"/>
-              </w:rPr>
-              <w:t>.</w:t>
+              <w:t>Од. вим.</w:t>
             </w:r>
           </w:p>
         </w:tc>
@@ -2265,21 +1411,12 @@
                 <w:szCs w:val="22"/>
               </w:rPr>
             </w:pPr>
-            <w:proofErr w:type="spellStart"/>
             <w:r>
               <w:rPr>
                 <w:sz w:val="22"/>
                 <w:szCs w:val="22"/>
               </w:rPr>
-              <w:t>Кількість</w:t>
-            </w:r>
-            <w:proofErr w:type="spellEnd"/>
-            <w:r>
-              <w:rPr>
-                <w:sz w:val="22"/>
-                <w:szCs w:val="22"/>
-              </w:rPr>
-              <w:t>.</w:t>
+              <w:t>Кількість.</w:t>
             </w:r>
           </w:p>
         </w:tc>
@@ -2307,7 +1444,6 @@
                 <w:szCs w:val="22"/>
               </w:rPr>
             </w:pPr>
-            <w:proofErr w:type="spellStart"/>
             <w:r>
               <w:rPr>
                 <w:sz w:val="22"/>
@@ -2315,7 +1451,6 @@
               </w:rPr>
               <w:t>Категорія</w:t>
             </w:r>
-            <w:proofErr w:type="spellEnd"/>
           </w:p>
         </w:tc>
         <w:tc>
@@ -2393,21 +1528,12 @@
                 <w:szCs w:val="22"/>
               </w:rPr>
             </w:pPr>
-            <w:proofErr w:type="spellStart"/>
             <w:r>
               <w:rPr>
                 <w:sz w:val="22"/>
                 <w:szCs w:val="22"/>
               </w:rPr>
-              <w:t>Заводський</w:t>
-            </w:r>
-            <w:proofErr w:type="spellEnd"/>
-            <w:r>
-              <w:rPr>
-                <w:sz w:val="22"/>
-                <w:szCs w:val="22"/>
-              </w:rPr>
-              <w:t xml:space="preserve"> </w:t>
+              <w:t xml:space="preserve">Заводський </w:t>
             </w:r>
           </w:p>
           <w:p>
@@ -2422,7 +1548,6 @@
                 <w:szCs w:val="22"/>
               </w:rPr>
             </w:pPr>
-            <w:proofErr w:type="spellStart"/>
             <w:r>
               <w:rPr>
                 <w:sz w:val="22"/>
@@ -2430,7 +1555,6 @@
               </w:rPr>
               <w:t>номер</w:t>
             </w:r>
-            <w:proofErr w:type="spellEnd"/>
           </w:p>
         </w:tc>
         <w:tc>
@@ -2458,21 +1582,12 @@
                 <w:szCs w:val="22"/>
               </w:rPr>
             </w:pPr>
-            <w:proofErr w:type="spellStart"/>
             <w:r>
               <w:rPr>
                 <w:sz w:val="22"/>
                 <w:szCs w:val="22"/>
               </w:rPr>
-              <w:t>Завод</w:t>
-            </w:r>
-            <w:proofErr w:type="spellEnd"/>
-            <w:r>
-              <w:rPr>
-                <w:sz w:val="22"/>
-                <w:szCs w:val="22"/>
-              </w:rPr>
-              <w:t xml:space="preserve"> </w:t>
+              <w:t xml:space="preserve">Завод </w:t>
             </w:r>
           </w:p>
           <w:p>
@@ -2487,7 +1602,6 @@
                 <w:szCs w:val="22"/>
               </w:rPr>
             </w:pPr>
-            <w:proofErr w:type="spellStart"/>
             <w:r>
               <w:rPr>
                 <w:sz w:val="22"/>
@@ -2495,7 +1609,6 @@
               </w:rPr>
               <w:t>виготовник</w:t>
             </w:r>
-            <w:proofErr w:type="spellEnd"/>
           </w:p>
         </w:tc>
         <w:tc>
@@ -2521,47 +1634,11 @@
                 <w:sz w:val="20"/>
               </w:rPr>
             </w:pPr>
-            <w:proofErr w:type="spellStart"/>
             <w:r>
               <w:rPr>
                 <w:sz w:val="20"/>
               </w:rPr>
-              <w:t>Номер</w:t>
-            </w:r>
-            <w:proofErr w:type="spellEnd"/>
-            <w:r>
-              <w:rPr>
-                <w:sz w:val="20"/>
-              </w:rPr>
-              <w:t xml:space="preserve"> </w:t>
-            </w:r>
-            <w:proofErr w:type="spellStart"/>
-            <w:r>
-              <w:rPr>
-                <w:sz w:val="20"/>
-              </w:rPr>
-              <w:t>паспорта</w:t>
-            </w:r>
-            <w:proofErr w:type="spellEnd"/>
-            <w:r>
-              <w:rPr>
-                <w:sz w:val="20"/>
-              </w:rPr>
-              <w:t xml:space="preserve"> (</w:t>
-            </w:r>
-            <w:proofErr w:type="spellStart"/>
-            <w:r>
-              <w:rPr>
-                <w:sz w:val="20"/>
-              </w:rPr>
-              <w:t>формуляра</w:t>
-            </w:r>
-            <w:proofErr w:type="spellEnd"/>
-            <w:r>
-              <w:rPr>
-                <w:sz w:val="20"/>
-              </w:rPr>
-              <w:t>)</w:t>
+              <w:t>Номер паспорта (формуляра)</w:t>
             </w:r>
           </w:p>
         </w:tc>
@@ -2697,21 +1774,8 @@
               <w:ind w:left="113" w:right="113"/>
               <w:jc w:val="center"/>
             </w:pPr>
-            <w:proofErr w:type="spellStart"/>
-            <w:r>
-              <w:t>за</w:t>
-            </w:r>
-            <w:proofErr w:type="spellEnd"/>
-            <w:r>
-              <w:t xml:space="preserve"> </w:t>
-            </w:r>
-            <w:proofErr w:type="spellStart"/>
-            <w:r>
-              <w:t>док</w:t>
-            </w:r>
-            <w:proofErr w:type="spellEnd"/>
-            <w:r>
-              <w:t>-</w:t>
+            <w:r>
+              <w:t>за док-</w:t>
             </w:r>
             <w:r>
               <w:rPr>
@@ -2744,11 +1808,9 @@
               <w:ind w:left="113" w:right="113"/>
               <w:jc w:val="center"/>
             </w:pPr>
-            <w:proofErr w:type="spellStart"/>
             <w:r>
               <w:t>фактично</w:t>
             </w:r>
-            <w:proofErr w:type="spellEnd"/>
           </w:p>
         </w:tc>
         <w:tc>
@@ -2771,19 +1833,9 @@
               <w:ind w:left="113" w:right="113"/>
               <w:jc w:val="center"/>
             </w:pPr>
-            <w:proofErr w:type="spellStart"/>
-            <w:r>
-              <w:t>Ціна</w:t>
-            </w:r>
-            <w:proofErr w:type="spellEnd"/>
-            <w:r>
-              <w:t xml:space="preserve"> </w:t>
-            </w:r>
-            <w:proofErr w:type="spellStart"/>
-            <w:r>
-              <w:t>придбання</w:t>
-            </w:r>
-            <w:proofErr w:type="spellEnd"/>
+            <w:r>
+              <w:t>Ціна придбання</w:t>
+            </w:r>
           </w:p>
           <w:p>
             <w:pPr>
@@ -2793,21 +1845,8 @@
               <w:ind w:left="113" w:right="113"/>
               <w:jc w:val="center"/>
             </w:pPr>
-            <w:proofErr w:type="spellStart"/>
-            <w:r>
-              <w:t>грн</w:t>
-            </w:r>
-            <w:proofErr w:type="spellEnd"/>
-            <w:r>
-              <w:t>./</w:t>
-            </w:r>
-            <w:proofErr w:type="spellStart"/>
-            <w:r>
-              <w:t>коп</w:t>
-            </w:r>
-            <w:proofErr w:type="spellEnd"/>
-            <w:r>
-              <w:t>.</w:t>
+            <w:r>
+              <w:t>грн./коп.</w:t>
             </w:r>
           </w:p>
         </w:tc>
@@ -2831,29 +1870,8 @@
               <w:ind w:left="113" w:right="113"/>
               <w:jc w:val="center"/>
             </w:pPr>
-            <w:proofErr w:type="spellStart"/>
-            <w:r>
-              <w:t>Вартість</w:t>
-            </w:r>
-            <w:proofErr w:type="spellEnd"/>
-            <w:r>
-              <w:t xml:space="preserve">  (</w:t>
-            </w:r>
-            <w:proofErr w:type="spellStart"/>
-            <w:r>
-              <w:t>сума</w:t>
-            </w:r>
-            <w:proofErr w:type="spellEnd"/>
-            <w:r>
-              <w:t xml:space="preserve">) </w:t>
-            </w:r>
-            <w:proofErr w:type="spellStart"/>
-            <w:r>
-              <w:t>грн</w:t>
-            </w:r>
-            <w:proofErr w:type="spellEnd"/>
-            <w:r>
-              <w:t xml:space="preserve">. </w:t>
+            <w:r>
+              <w:t xml:space="preserve">Вартість  (сума) грн. </w:t>
             </w:r>
           </w:p>
         </w:tc>
@@ -2960,15 +1978,7 @@
           </w:tcPr>
           <w:p>
             <w:r>
-              <w:t>&lt;%= </w:t>
-            </w:r>
-            <w:proofErr w:type="spellStart"/>
-            <w:r>
-              <w:t>Model.Type</w:t>
-            </w:r>
-            <w:proofErr w:type="spellEnd"/>
-            <w:r>
-              <w:t xml:space="preserve"> %&gt;</w:t>
+              <w:t>&lt;%= Model.Type %&gt;</w:t>
             </w:r>
             <w:r>
               <w:rPr>
@@ -2979,15 +1989,7 @@
               <w:t xml:space="preserve"> </w:t>
             </w:r>
             <w:r>
-              <w:t xml:space="preserve">&lt;%= </w:t>
-            </w:r>
-            <w:proofErr w:type="spellStart"/>
-            <w:r>
-              <w:t>Model.TemplateName</w:t>
-            </w:r>
-            <w:proofErr w:type="spellEnd"/>
-            <w:r>
-              <w:t xml:space="preserve"> %&gt;</w:t>
+              <w:t>&lt;%= Model.TemplateName %&gt;</w:t>
             </w:r>
           </w:p>
         </w:tc>
@@ -3024,13 +2026,8 @@
             <w:pPr>
               <w:jc w:val="center"/>
             </w:pPr>
-            <w:proofErr w:type="spellStart"/>
-            <w:r>
-              <w:t>шт</w:t>
-            </w:r>
-            <w:proofErr w:type="spellEnd"/>
-            <w:r>
-              <w:t>.</w:t>
+            <w:r>
+              <w:t>шт.</w:t>
             </w:r>
           </w:p>
         </w:tc>
@@ -3070,15 +2067,7 @@
               <w:jc w:val="center"/>
             </w:pPr>
             <w:r>
-              <w:t>&lt;%= </w:t>
-            </w:r>
-            <w:proofErr w:type="spellStart"/>
-            <w:r>
-              <w:t>Model.GetCategory</w:t>
-            </w:r>
-            <w:proofErr w:type="spellEnd"/>
-            <w:r>
-              <w:t>()%&gt;</w:t>
+              <w:t>&lt;%= Model.GetCategory()%&gt;</w:t>
             </w:r>
           </w:p>
         </w:tc>
@@ -3098,15 +2087,7 @@
               <w:jc w:val="center"/>
             </w:pPr>
             <w:r>
-              <w:t>&lt;%= </w:t>
-            </w:r>
-            <w:proofErr w:type="spellStart"/>
-            <w:r>
-              <w:t>Model.GetCategory</w:t>
-            </w:r>
-            <w:proofErr w:type="spellEnd"/>
-            <w:r>
-              <w:t>()%&gt;</w:t>
+              <w:t>&lt;%= Model.GetCategory()%&gt;</w:t>
             </w:r>
           </w:p>
         </w:tc>
@@ -3174,21 +2155,7 @@
               <w:rPr>
                 <w:sz w:val="20"/>
               </w:rPr>
-              <w:t xml:space="preserve">&lt;%= </w:t>
-            </w:r>
-            <w:proofErr w:type="spellStart"/>
-            <w:r>
-              <w:rPr>
-                <w:sz w:val="20"/>
-              </w:rPr>
-              <w:t>Model.Vin</w:t>
-            </w:r>
-            <w:proofErr w:type="spellEnd"/>
-            <w:r>
-              <w:rPr>
-                <w:sz w:val="20"/>
-              </w:rPr>
-              <w:t xml:space="preserve"> %&gt;</w:t>
+              <w:t>&lt;%= Model.Vin %&gt;</w:t>
             </w:r>
           </w:p>
         </w:tc>
@@ -3246,21 +2213,7 @@
               <w:rPr>
                 <w:sz w:val="20"/>
               </w:rPr>
-              <w:t xml:space="preserve">№&lt;%= </w:t>
-            </w:r>
-            <w:proofErr w:type="spellStart"/>
-            <w:r>
-              <w:rPr>
-                <w:sz w:val="20"/>
-              </w:rPr>
-              <w:t>Model.Mou</w:t>
-            </w:r>
-            <w:proofErr w:type="spellEnd"/>
-            <w:r>
-              <w:rPr>
-                <w:sz w:val="20"/>
-              </w:rPr>
-              <w:t xml:space="preserve"> %&gt;</w:t>
+              <w:t>№&lt;%= Model.Mou %&gt;</w:t>
             </w:r>
           </w:p>
         </w:tc>
@@ -3303,15 +2256,7 @@
           </w:tcPr>
           <w:p>
             <w:r>
-              <w:t>&lt;%= aggregates[</w:t>
-            </w:r>
-            <w:proofErr w:type="spellStart"/>
-            <w:r>
-              <w:t>i</w:t>
-            </w:r>
-            <w:proofErr w:type="spellEnd"/>
-            <w:r>
-              <w:t>].Name %&gt;</w:t>
+              <w:t>&lt;%= aggregates[i].Name %&gt;</w:t>
             </w:r>
           </w:p>
         </w:tc>
@@ -3349,15 +2294,7 @@
               <w:jc w:val="center"/>
             </w:pPr>
             <w:r>
-              <w:t>&lt;%=  aggregates[</w:t>
-            </w:r>
-            <w:proofErr w:type="spellStart"/>
-            <w:r>
-              <w:t>i</w:t>
-            </w:r>
-            <w:proofErr w:type="spellEnd"/>
-            <w:r>
-              <w:t>].Units  %&gt;</w:t>
+              <w:t>&lt;%=  aggregates[i].Units  %&gt;</w:t>
             </w:r>
           </w:p>
         </w:tc>
@@ -3377,15 +2314,7 @@
               <w:jc w:val="center"/>
             </w:pPr>
             <w:r>
-              <w:t>&lt;%=  aggregates[</w:t>
-            </w:r>
-            <w:proofErr w:type="spellStart"/>
-            <w:r>
-              <w:t>i</w:t>
-            </w:r>
-            <w:proofErr w:type="spellEnd"/>
-            <w:r>
-              <w:t>].Quantity  %&gt;</w:t>
+              <w:t>&lt;%=  aggregates[i].Quantity  %&gt;</w:t>
             </w:r>
           </w:p>
         </w:tc>
@@ -3405,15 +2334,7 @@
               <w:jc w:val="center"/>
             </w:pPr>
             <w:r>
-              <w:t>&lt;%= </w:t>
-            </w:r>
-            <w:proofErr w:type="spellStart"/>
-            <w:r>
-              <w:t>Model.GetCategory</w:t>
-            </w:r>
-            <w:proofErr w:type="spellEnd"/>
-            <w:r>
-              <w:t>()%&gt;</w:t>
+              <w:t>&lt;%= Model.GetCategory()%&gt;</w:t>
             </w:r>
           </w:p>
         </w:tc>
@@ -3433,15 +2354,7 @@
               <w:jc w:val="center"/>
             </w:pPr>
             <w:r>
-              <w:t>&lt;%= </w:t>
-            </w:r>
-            <w:proofErr w:type="spellStart"/>
-            <w:r>
-              <w:t>Model.GetCategory</w:t>
-            </w:r>
-            <w:proofErr w:type="spellEnd"/>
-            <w:r>
-              <w:t>()%&gt;</w:t>
+              <w:t>&lt;%= Model.GetCategory()%&gt;</w:t>
             </w:r>
           </w:p>
         </w:tc>
@@ -3502,15 +2415,7 @@
               <w:jc w:val="center"/>
             </w:pPr>
             <w:r>
-              <w:t>&lt;%=  aggregates[</w:t>
-            </w:r>
-            <w:proofErr w:type="spellStart"/>
-            <w:r>
-              <w:t>i</w:t>
-            </w:r>
-            <w:proofErr w:type="spellEnd"/>
-            <w:r>
-              <w:t>].Number%&gt;</w:t>
+              <w:t>&lt;%=  aggregates[i].Number%&gt;</w:t>
             </w:r>
           </w:p>
         </w:tc>
@@ -3554,15 +2459,7 @@
               </w:rPr>
             </w:pPr>
             <w:r>
-              <w:t xml:space="preserve">&lt;% </w:t>
-            </w:r>
-            <w:proofErr w:type="spellStart"/>
-            <w:r>
-              <w:t>AppendRow</w:t>
-            </w:r>
-            <w:proofErr w:type="spellEnd"/>
-            <w:r>
-              <w:t>(); %&gt;</w:t>
+              <w:t>&lt;% AppendRow(); %&gt;</w:t>
             </w:r>
           </w:p>
         </w:tc>
@@ -3570,31 +2467,7 @@
     </w:tbl>
     <w:p>
       <w:r>
-        <w:t>&lt;% } %&gt;&lt;% for(</w:t>
-      </w:r>
-      <w:proofErr w:type="spellStart"/>
-      <w:r>
-        <w:t>var</w:t>
-      </w:r>
-      <w:proofErr w:type="spellEnd"/>
-      <w:r>
-        <w:t xml:space="preserve"> j = 0; j &lt; </w:t>
-      </w:r>
-      <w:proofErr w:type="spellStart"/>
-      <w:r>
-        <w:t>tires.Count</w:t>
-      </w:r>
-      <w:proofErr w:type="spellEnd"/>
-      <w:r>
-        <w:t xml:space="preserve">; </w:t>
-      </w:r>
-      <w:proofErr w:type="spellStart"/>
-      <w:r>
-        <w:t>j++</w:t>
-      </w:r>
-      <w:proofErr w:type="spellEnd"/>
-      <w:r>
-        <w:t>) {! %&gt;</w:t>
+        <w:t>&lt;% } %&gt;&lt;% for(var j = 0; j &lt; tires.Count; j++) {! %&gt;</w:t>
       </w:r>
     </w:p>
     <w:tbl>
@@ -3665,13 +2538,8 @@
             <w:vAlign w:val="center"/>
           </w:tcPr>
           <w:p>
-            <w:proofErr w:type="spellStart"/>
-            <w:r>
-              <w:t>Автошини</w:t>
-            </w:r>
-            <w:proofErr w:type="spellEnd"/>
-            <w:r>
-              <w:t xml:space="preserve"> &lt;%= tires[j].Name %&gt;</w:t>
+            <w:r>
+              <w:t>Автошини &lt;%= tires[j].Name %&gt;</w:t>
             </w:r>
           </w:p>
         </w:tc>
@@ -3748,15 +2616,7 @@
               <w:jc w:val="center"/>
             </w:pPr>
             <w:r>
-              <w:t>&lt;%= </w:t>
-            </w:r>
-            <w:proofErr w:type="spellStart"/>
-            <w:r>
-              <w:t>Model.GetCategory</w:t>
-            </w:r>
-            <w:proofErr w:type="spellEnd"/>
-            <w:r>
-              <w:t>()%&gt;</w:t>
+              <w:t>&lt;%= Model.GetCategory()%&gt;</w:t>
             </w:r>
           </w:p>
         </w:tc>
@@ -3776,15 +2636,7 @@
               <w:jc w:val="center"/>
             </w:pPr>
             <w:r>
-              <w:t>&lt;%= </w:t>
-            </w:r>
-            <w:proofErr w:type="spellStart"/>
-            <w:r>
-              <w:t>Model.GetCategory</w:t>
-            </w:r>
-            <w:proofErr w:type="spellEnd"/>
-            <w:r>
-              <w:t>()%&gt;</w:t>
+              <w:t>&lt;%= Model.GetCategory()%&gt;</w:t>
             </w:r>
           </w:p>
         </w:tc>
@@ -3877,15 +2729,7 @@
               <w:jc w:val="center"/>
             </w:pPr>
             <w:r>
-              <w:t xml:space="preserve">&lt;% </w:t>
-            </w:r>
-            <w:proofErr w:type="spellStart"/>
-            <w:r>
-              <w:t>AppendRow</w:t>
-            </w:r>
-            <w:proofErr w:type="spellEnd"/>
-            <w:r>
-              <w:t>(); %&gt;</w:t>
+              <w:t>&lt;% AppendRow(); %&gt;</w:t>
             </w:r>
           </w:p>
         </w:tc>
@@ -3962,31 +2806,7 @@
           </w:tcPr>
           <w:p>
             <w:r>
-              <w:t xml:space="preserve">1. </w:t>
-            </w:r>
-            <w:proofErr w:type="spellStart"/>
-            <w:r>
-              <w:t>Введено</w:t>
-            </w:r>
-            <w:proofErr w:type="spellEnd"/>
-            <w:r>
-              <w:t xml:space="preserve"> в </w:t>
-            </w:r>
-            <w:proofErr w:type="spellStart"/>
-            <w:r>
-              <w:t>експлуатацію</w:t>
-            </w:r>
-            <w:proofErr w:type="spellEnd"/>
-            <w:r>
-              <w:t xml:space="preserve"> (</w:t>
-            </w:r>
-            <w:proofErr w:type="spellStart"/>
-            <w:r>
-              <w:t>дата</w:t>
-            </w:r>
-            <w:proofErr w:type="spellEnd"/>
-            <w:r>
-              <w:t>)</w:t>
+              <w:t>1. Введено в експлуатацію (дата)</w:t>
             </w:r>
           </w:p>
         </w:tc>
@@ -4002,21 +2822,8 @@
               <w:jc w:val="center"/>
             </w:pPr>
             <w:r>
-              <w:t xml:space="preserve">&lt;%= </w:t>
-            </w:r>
-            <w:proofErr w:type="spellStart"/>
-            <w:r>
-              <w:t>Model.Year</w:t>
-            </w:r>
-            <w:proofErr w:type="spellEnd"/>
-            <w:r>
-              <w:t xml:space="preserve"> %&gt; </w:t>
-            </w:r>
-            <w:proofErr w:type="spellStart"/>
-            <w:r>
-              <w:t>рік</w:t>
-            </w:r>
-            <w:proofErr w:type="spellEnd"/>
+              <w:t>&lt;%= Model.Year %&gt; рік</w:t>
+            </w:r>
           </w:p>
         </w:tc>
       </w:tr>
@@ -4038,63 +2845,7 @@
               <w:rPr>
                 <w:lang w:val="ru-RU"/>
               </w:rPr>
-              <w:t xml:space="preserve">2. </w:t>
-            </w:r>
-            <w:proofErr w:type="spellStart"/>
-            <w:r>
-              <w:rPr>
-                <w:lang w:val="ru-RU"/>
-              </w:rPr>
-              <w:t>Знаходиться</w:t>
-            </w:r>
-            <w:proofErr w:type="spellEnd"/>
-            <w:r>
-              <w:rPr>
-                <w:lang w:val="ru-RU"/>
-              </w:rPr>
-              <w:t xml:space="preserve"> в </w:t>
-            </w:r>
-            <w:proofErr w:type="spellStart"/>
-            <w:r>
-              <w:rPr>
-                <w:lang w:val="ru-RU"/>
-              </w:rPr>
-              <w:t>експлуатації</w:t>
-            </w:r>
-            <w:proofErr w:type="spellEnd"/>
-            <w:r>
-              <w:rPr>
-                <w:lang w:val="ru-RU"/>
-              </w:rPr>
-              <w:t xml:space="preserve"> (</w:t>
-            </w:r>
-            <w:proofErr w:type="spellStart"/>
-            <w:r>
-              <w:rPr>
-                <w:lang w:val="ru-RU"/>
-              </w:rPr>
-              <w:t>років</w:t>
-            </w:r>
-            <w:proofErr w:type="spellEnd"/>
-            <w:r>
-              <w:rPr>
-                <w:lang w:val="ru-RU"/>
-              </w:rPr>
-              <w:t xml:space="preserve">, </w:t>
-            </w:r>
-            <w:proofErr w:type="spellStart"/>
-            <w:r>
-              <w:rPr>
-                <w:lang w:val="ru-RU"/>
-              </w:rPr>
-              <w:t>місяців</w:t>
-            </w:r>
-            <w:proofErr w:type="spellEnd"/>
-            <w:r>
-              <w:rPr>
-                <w:lang w:val="ru-RU"/>
-              </w:rPr>
-              <w:t>)</w:t>
+              <w:t>2. Знаходиться в експлуатації (років, місяців)</w:t>
             </w:r>
           </w:p>
         </w:tc>
@@ -4135,63 +2886,7 @@
               <w:rPr>
                 <w:lang w:val="ru-RU"/>
               </w:rPr>
-              <w:t xml:space="preserve">3. </w:t>
-            </w:r>
-            <w:proofErr w:type="spellStart"/>
-            <w:r>
-              <w:rPr>
-                <w:lang w:val="ru-RU"/>
-              </w:rPr>
-              <w:t>Напрацювання</w:t>
-            </w:r>
-            <w:proofErr w:type="spellEnd"/>
-            <w:r>
-              <w:rPr>
-                <w:lang w:val="ru-RU"/>
-              </w:rPr>
-              <w:t xml:space="preserve"> з часу </w:t>
-            </w:r>
-            <w:proofErr w:type="spellStart"/>
-            <w:r>
-              <w:rPr>
-                <w:lang w:val="ru-RU"/>
-              </w:rPr>
-              <w:t>експлуатації</w:t>
-            </w:r>
-            <w:proofErr w:type="spellEnd"/>
-            <w:r>
-              <w:rPr>
-                <w:lang w:val="ru-RU"/>
-              </w:rPr>
-              <w:t xml:space="preserve"> (</w:t>
-            </w:r>
-            <w:proofErr w:type="spellStart"/>
-            <w:r>
-              <w:rPr>
-                <w:lang w:val="ru-RU"/>
-              </w:rPr>
-              <w:t>циклів</w:t>
-            </w:r>
-            <w:proofErr w:type="spellEnd"/>
-            <w:r>
-              <w:rPr>
-                <w:lang w:val="ru-RU"/>
-              </w:rPr>
-              <w:t xml:space="preserve">, год., км </w:t>
-            </w:r>
-            <w:proofErr w:type="spellStart"/>
-            <w:r>
-              <w:rPr>
-                <w:lang w:val="ru-RU"/>
-              </w:rPr>
-              <w:t>пробігу</w:t>
-            </w:r>
-            <w:proofErr w:type="spellEnd"/>
-            <w:r>
-              <w:rPr>
-                <w:lang w:val="ru-RU"/>
-              </w:rPr>
-              <w:t>)</w:t>
+              <w:t>3. Напрацювання з часу експлуатації (циклів, год., км пробігу)</w:t>
             </w:r>
           </w:p>
         </w:tc>
@@ -4209,26 +2904,14 @@
               <w:jc w:val="center"/>
             </w:pPr>
             <w:r>
-              <w:t xml:space="preserve">&lt;%= </w:t>
-            </w:r>
-            <w:proofErr w:type="spellStart"/>
-            <w:r>
-              <w:t>Model.</w:t>
+              <w:t>&lt;%= Model.</w:t>
             </w:r>
             <w:r>
               <w:rPr>
                 <w:color w:val="000000"/>
                 <w:sz w:val="19"/>
               </w:rPr>
-              <w:t>GetMileage</w:t>
-            </w:r>
-            <w:proofErr w:type="spellEnd"/>
-            <w:r>
-              <w:rPr>
-                <w:color w:val="000000"/>
-                <w:sz w:val="19"/>
-              </w:rPr>
-              <w:t>()</w:t>
+              <w:t>GetMileage()</w:t>
             </w:r>
             <w:r>
               <w:t xml:space="preserve"> %&gt;</w:t>
@@ -4284,35 +2967,7 @@
               <w:rPr>
                 <w:lang w:val="ru-RU"/>
               </w:rPr>
-              <w:t>ресурс (</w:t>
-            </w:r>
-            <w:proofErr w:type="spellStart"/>
-            <w:r>
-              <w:rPr>
-                <w:lang w:val="ru-RU"/>
-              </w:rPr>
-              <w:t>циклів</w:t>
-            </w:r>
-            <w:proofErr w:type="spellEnd"/>
-            <w:r>
-              <w:rPr>
-                <w:lang w:val="ru-RU"/>
-              </w:rPr>
-              <w:t xml:space="preserve">, год., км </w:t>
-            </w:r>
-            <w:proofErr w:type="spellStart"/>
-            <w:r>
-              <w:rPr>
-                <w:lang w:val="ru-RU"/>
-              </w:rPr>
-              <w:t>пробігу</w:t>
-            </w:r>
-            <w:proofErr w:type="spellEnd"/>
-            <w:r>
-              <w:rPr>
-                <w:lang w:val="ru-RU"/>
-              </w:rPr>
-              <w:t>)</w:t>
+              <w:t>ресурс (циклів, год., км пробігу)</w:t>
             </w:r>
           </w:p>
         </w:tc>
@@ -4343,37 +2998,8 @@
             </w:tcBorders>
           </w:tcPr>
           <w:p>
-            <w:proofErr w:type="spellStart"/>
-            <w:r>
-              <w:t>термін</w:t>
-            </w:r>
-            <w:proofErr w:type="spellEnd"/>
-            <w:r>
-              <w:t xml:space="preserve"> </w:t>
-            </w:r>
-            <w:proofErr w:type="spellStart"/>
-            <w:r>
-              <w:t>експлуатації</w:t>
-            </w:r>
-            <w:proofErr w:type="spellEnd"/>
-            <w:r>
-              <w:t xml:space="preserve"> (</w:t>
-            </w:r>
-            <w:proofErr w:type="spellStart"/>
-            <w:r>
-              <w:t>років</w:t>
-            </w:r>
-            <w:proofErr w:type="spellEnd"/>
-            <w:r>
-              <w:t xml:space="preserve">, </w:t>
-            </w:r>
-            <w:proofErr w:type="spellStart"/>
-            <w:r>
-              <w:t>місяців</w:t>
-            </w:r>
-            <w:proofErr w:type="spellEnd"/>
-            <w:r>
-              <w:t>)</w:t>
+            <w:r>
+              <w:t>термін експлуатації (років, місяців)</w:t>
             </w:r>
           </w:p>
         </w:tc>
@@ -4405,61 +3031,11 @@
                 <w:lang w:val="ru-RU"/>
               </w:rPr>
             </w:pPr>
-            <w:proofErr w:type="spellStart"/>
             <w:r>
               <w:rPr>
                 <w:lang w:val="ru-RU"/>
               </w:rPr>
-              <w:t>гарантійне</w:t>
-            </w:r>
-            <w:proofErr w:type="spellEnd"/>
-            <w:r>
-              <w:rPr>
-                <w:lang w:val="ru-RU"/>
-              </w:rPr>
-              <w:t xml:space="preserve"> </w:t>
-            </w:r>
-            <w:proofErr w:type="spellStart"/>
-            <w:r>
-              <w:rPr>
-                <w:lang w:val="ru-RU"/>
-              </w:rPr>
-              <w:t>напрацювання</w:t>
-            </w:r>
-            <w:proofErr w:type="spellEnd"/>
-            <w:r>
-              <w:rPr>
-                <w:lang w:val="ru-RU"/>
-              </w:rPr>
-              <w:t xml:space="preserve"> (</w:t>
-            </w:r>
-            <w:proofErr w:type="spellStart"/>
-            <w:r>
-              <w:rPr>
-                <w:lang w:val="ru-RU"/>
-              </w:rPr>
-              <w:t>циклів</w:t>
-            </w:r>
-            <w:proofErr w:type="spellEnd"/>
-            <w:r>
-              <w:rPr>
-                <w:lang w:val="ru-RU"/>
-              </w:rPr>
-              <w:t xml:space="preserve">, год., км </w:t>
-            </w:r>
-            <w:proofErr w:type="spellStart"/>
-            <w:r>
-              <w:rPr>
-                <w:lang w:val="ru-RU"/>
-              </w:rPr>
-              <w:t>пробігу</w:t>
-            </w:r>
-            <w:proofErr w:type="spellEnd"/>
-            <w:r>
-              <w:rPr>
-                <w:lang w:val="ru-RU"/>
-              </w:rPr>
-              <w:t>)</w:t>
+              <w:t>гарантійне напрацювання (циклів, год., км пробігу)</w:t>
             </w:r>
           </w:p>
         </w:tc>
@@ -4489,37 +3065,8 @@
             </w:tcBorders>
           </w:tcPr>
           <w:p>
-            <w:proofErr w:type="spellStart"/>
-            <w:r>
-              <w:t>гарантійний</w:t>
-            </w:r>
-            <w:proofErr w:type="spellEnd"/>
-            <w:r>
-              <w:t xml:space="preserve"> </w:t>
-            </w:r>
-            <w:proofErr w:type="spellStart"/>
-            <w:r>
-              <w:t>термін</w:t>
-            </w:r>
-            <w:proofErr w:type="spellEnd"/>
-            <w:r>
-              <w:t xml:space="preserve"> (</w:t>
-            </w:r>
-            <w:proofErr w:type="spellStart"/>
-            <w:r>
-              <w:t>років</w:t>
-            </w:r>
-            <w:proofErr w:type="spellEnd"/>
-            <w:r>
-              <w:t xml:space="preserve">, </w:t>
-            </w:r>
-            <w:proofErr w:type="spellStart"/>
-            <w:r>
-              <w:t>місяців</w:t>
-            </w:r>
-            <w:proofErr w:type="spellEnd"/>
-            <w:r>
-              <w:t>)</w:t>
+            <w:r>
+              <w:t>гарантійний термін (років, місяців)</w:t>
             </w:r>
           </w:p>
         </w:tc>
@@ -4547,39 +3094,7 @@
           </w:tcPr>
           <w:p>
             <w:r>
-              <w:t xml:space="preserve">5. </w:t>
-            </w:r>
-            <w:proofErr w:type="spellStart"/>
-            <w:r>
-              <w:t>Зроблено</w:t>
-            </w:r>
-            <w:proofErr w:type="spellEnd"/>
-            <w:r>
-              <w:t xml:space="preserve"> </w:t>
-            </w:r>
-            <w:proofErr w:type="spellStart"/>
-            <w:r>
-              <w:t>ремонт</w:t>
-            </w:r>
-            <w:proofErr w:type="spellEnd"/>
-            <w:r>
-              <w:t xml:space="preserve"> (</w:t>
-            </w:r>
-            <w:proofErr w:type="spellStart"/>
-            <w:r>
-              <w:t>який</w:t>
-            </w:r>
-            <w:proofErr w:type="spellEnd"/>
-            <w:r>
-              <w:t xml:space="preserve">, </w:t>
-            </w:r>
-            <w:proofErr w:type="spellStart"/>
-            <w:r>
-              <w:t>дата</w:t>
-            </w:r>
-            <w:proofErr w:type="spellEnd"/>
-            <w:r>
-              <w:t>)</w:t>
+              <w:t>5. Зроблено ремонт (який, дата)</w:t>
             </w:r>
           </w:p>
         </w:tc>
@@ -4615,91 +3130,7 @@
               <w:rPr>
                 <w:lang w:val="ru-RU"/>
               </w:rPr>
-              <w:t xml:space="preserve">6. </w:t>
-            </w:r>
-            <w:proofErr w:type="spellStart"/>
-            <w:r>
-              <w:rPr>
-                <w:lang w:val="ru-RU"/>
-              </w:rPr>
-              <w:t>Знаходиться</w:t>
-            </w:r>
-            <w:proofErr w:type="spellEnd"/>
-            <w:r>
-              <w:rPr>
-                <w:lang w:val="ru-RU"/>
-              </w:rPr>
-              <w:t xml:space="preserve"> в </w:t>
-            </w:r>
-            <w:proofErr w:type="spellStart"/>
-            <w:r>
-              <w:rPr>
-                <w:lang w:val="ru-RU"/>
-              </w:rPr>
-              <w:t>експлуатації</w:t>
-            </w:r>
-            <w:proofErr w:type="spellEnd"/>
-            <w:r>
-              <w:rPr>
-                <w:lang w:val="ru-RU"/>
-              </w:rPr>
-              <w:t xml:space="preserve"> </w:t>
-            </w:r>
-            <w:proofErr w:type="spellStart"/>
-            <w:r>
-              <w:rPr>
-                <w:lang w:val="ru-RU"/>
-              </w:rPr>
-              <w:t>після</w:t>
-            </w:r>
-            <w:proofErr w:type="spellEnd"/>
-            <w:r>
-              <w:rPr>
-                <w:lang w:val="ru-RU"/>
-              </w:rPr>
-              <w:t xml:space="preserve"> </w:t>
-            </w:r>
-            <w:proofErr w:type="spellStart"/>
-            <w:r>
-              <w:rPr>
-                <w:lang w:val="ru-RU"/>
-              </w:rPr>
-              <w:t>останнього</w:t>
-            </w:r>
-            <w:proofErr w:type="spellEnd"/>
-            <w:r>
-              <w:rPr>
-                <w:lang w:val="ru-RU"/>
-              </w:rPr>
-              <w:t xml:space="preserve"> ремонту (</w:t>
-            </w:r>
-            <w:proofErr w:type="spellStart"/>
-            <w:r>
-              <w:rPr>
-                <w:lang w:val="ru-RU"/>
-              </w:rPr>
-              <w:t>років</w:t>
-            </w:r>
-            <w:proofErr w:type="spellEnd"/>
-            <w:r>
-              <w:rPr>
-                <w:lang w:val="ru-RU"/>
-              </w:rPr>
-              <w:t xml:space="preserve">, </w:t>
-            </w:r>
-            <w:proofErr w:type="spellStart"/>
-            <w:r>
-              <w:rPr>
-                <w:lang w:val="ru-RU"/>
-              </w:rPr>
-              <w:t>місяців</w:t>
-            </w:r>
-            <w:proofErr w:type="spellEnd"/>
-            <w:r>
-              <w:rPr>
-                <w:lang w:val="ru-RU"/>
-              </w:rPr>
-              <w:t>)</w:t>
+              <w:t>6. Знаходиться в експлуатації після останнього ремонту (років, місяців)</w:t>
             </w:r>
           </w:p>
         </w:tc>
@@ -4739,77 +3170,7 @@
               <w:rPr>
                 <w:lang w:val="ru-RU"/>
               </w:rPr>
-              <w:t xml:space="preserve">7. </w:t>
-            </w:r>
-            <w:proofErr w:type="spellStart"/>
-            <w:r>
-              <w:rPr>
-                <w:lang w:val="ru-RU"/>
-              </w:rPr>
-              <w:t>Напрацювання</w:t>
-            </w:r>
-            <w:proofErr w:type="spellEnd"/>
-            <w:r>
-              <w:rPr>
-                <w:lang w:val="ru-RU"/>
-              </w:rPr>
-              <w:t xml:space="preserve"> </w:t>
-            </w:r>
-            <w:proofErr w:type="spellStart"/>
-            <w:r>
-              <w:rPr>
-                <w:lang w:val="ru-RU"/>
-              </w:rPr>
-              <w:t>після</w:t>
-            </w:r>
-            <w:proofErr w:type="spellEnd"/>
-            <w:r>
-              <w:rPr>
-                <w:lang w:val="ru-RU"/>
-              </w:rPr>
-              <w:t xml:space="preserve"> </w:t>
-            </w:r>
-            <w:proofErr w:type="spellStart"/>
-            <w:r>
-              <w:rPr>
-                <w:lang w:val="ru-RU"/>
-              </w:rPr>
-              <w:t>останнього</w:t>
-            </w:r>
-            <w:proofErr w:type="spellEnd"/>
-            <w:r>
-              <w:rPr>
-                <w:lang w:val="ru-RU"/>
-              </w:rPr>
-              <w:t xml:space="preserve"> ремонту (</w:t>
-            </w:r>
-            <w:proofErr w:type="spellStart"/>
-            <w:r>
-              <w:rPr>
-                <w:lang w:val="ru-RU"/>
-              </w:rPr>
-              <w:t>циклів</w:t>
-            </w:r>
-            <w:proofErr w:type="spellEnd"/>
-            <w:r>
-              <w:rPr>
-                <w:lang w:val="ru-RU"/>
-              </w:rPr>
-              <w:t xml:space="preserve">, год., км </w:t>
-            </w:r>
-            <w:proofErr w:type="spellStart"/>
-            <w:r>
-              <w:rPr>
-                <w:lang w:val="ru-RU"/>
-              </w:rPr>
-              <w:t>пробігу</w:t>
-            </w:r>
-            <w:proofErr w:type="spellEnd"/>
-            <w:r>
-              <w:rPr>
-                <w:lang w:val="ru-RU"/>
-              </w:rPr>
-              <w:t>)</w:t>
+              <w:t>7. Напрацювання після останнього ремонту (циклів, год., км пробігу)</w:t>
             </w:r>
           </w:p>
         </w:tc>
@@ -4845,34 +3206,16 @@
           </w:tcPr>
           <w:p>
             <w:r>
-              <w:t xml:space="preserve">8. </w:t>
-            </w:r>
-            <w:proofErr w:type="spellStart"/>
-            <w:r>
-              <w:t>Має</w:t>
-            </w:r>
-            <w:proofErr w:type="spellEnd"/>
-            <w:r>
-              <w:t xml:space="preserve"> </w:t>
-            </w:r>
-            <w:proofErr w:type="spellStart"/>
+              <w:t xml:space="preserve">8. Має </w:t>
+            </w:r>
             <w:r>
               <w:rPr>
                 <w:u w:val="single"/>
               </w:rPr>
               <w:t>недопрацювання</w:t>
             </w:r>
-            <w:proofErr w:type="spellEnd"/>
-            <w:r>
-              <w:t xml:space="preserve"> (</w:t>
-            </w:r>
-            <w:proofErr w:type="spellStart"/>
-            <w:r>
-              <w:t>перепрацювання</w:t>
-            </w:r>
-            <w:proofErr w:type="spellEnd"/>
-            <w:r>
-              <w:t>):</w:t>
+            <w:r>
+              <w:t xml:space="preserve"> (перепрацювання):</w:t>
             </w:r>
           </w:p>
         </w:tc>
@@ -4911,49 +3254,7 @@
               <w:rPr>
                 <w:lang w:val="ru-RU"/>
               </w:rPr>
-              <w:t xml:space="preserve">за </w:t>
-            </w:r>
-            <w:proofErr w:type="spellStart"/>
-            <w:r>
-              <w:rPr>
-                <w:lang w:val="ru-RU"/>
-              </w:rPr>
-              <w:t>призначеним</w:t>
-            </w:r>
-            <w:proofErr w:type="spellEnd"/>
-            <w:r>
-              <w:rPr>
-                <w:lang w:val="ru-RU"/>
-              </w:rPr>
-              <w:t xml:space="preserve"> ресурсом (</w:t>
-            </w:r>
-            <w:proofErr w:type="spellStart"/>
-            <w:r>
-              <w:rPr>
-                <w:lang w:val="ru-RU"/>
-              </w:rPr>
-              <w:t>циклів</w:t>
-            </w:r>
-            <w:proofErr w:type="spellEnd"/>
-            <w:r>
-              <w:rPr>
-                <w:lang w:val="ru-RU"/>
-              </w:rPr>
-              <w:t xml:space="preserve">, год., км </w:t>
-            </w:r>
-            <w:proofErr w:type="spellStart"/>
-            <w:r>
-              <w:rPr>
-                <w:lang w:val="ru-RU"/>
-              </w:rPr>
-              <w:t>пробігу</w:t>
-            </w:r>
-            <w:proofErr w:type="spellEnd"/>
-            <w:r>
-              <w:rPr>
-                <w:lang w:val="ru-RU"/>
-              </w:rPr>
-              <w:t>)</w:t>
+              <w:t>за призначеним ресурсом (циклів, год., км пробігу)</w:t>
             </w:r>
           </w:p>
         </w:tc>
@@ -4994,63 +3295,7 @@
                 <w:lang w:val="ru-RU"/>
               </w:rPr>
               <w:lastRenderedPageBreak/>
-              <w:t xml:space="preserve">за </w:t>
-            </w:r>
-            <w:proofErr w:type="spellStart"/>
-            <w:r>
-              <w:rPr>
-                <w:lang w:val="ru-RU"/>
-              </w:rPr>
-              <w:t>терміном</w:t>
-            </w:r>
-            <w:proofErr w:type="spellEnd"/>
-            <w:r>
-              <w:rPr>
-                <w:lang w:val="ru-RU"/>
-              </w:rPr>
-              <w:t xml:space="preserve"> </w:t>
-            </w:r>
-            <w:proofErr w:type="spellStart"/>
-            <w:r>
-              <w:rPr>
-                <w:lang w:val="ru-RU"/>
-              </w:rPr>
-              <w:t>експлуатації</w:t>
-            </w:r>
-            <w:proofErr w:type="spellEnd"/>
-            <w:r>
-              <w:rPr>
-                <w:lang w:val="ru-RU"/>
-              </w:rPr>
-              <w:t xml:space="preserve"> (</w:t>
-            </w:r>
-            <w:proofErr w:type="spellStart"/>
-            <w:r>
-              <w:rPr>
-                <w:lang w:val="ru-RU"/>
-              </w:rPr>
-              <w:t>років</w:t>
-            </w:r>
-            <w:proofErr w:type="spellEnd"/>
-            <w:r>
-              <w:rPr>
-                <w:lang w:val="ru-RU"/>
-              </w:rPr>
-              <w:t xml:space="preserve">, </w:t>
-            </w:r>
-            <w:proofErr w:type="spellStart"/>
-            <w:r>
-              <w:rPr>
-                <w:lang w:val="ru-RU"/>
-              </w:rPr>
-              <w:t>місяців</w:t>
-            </w:r>
-            <w:proofErr w:type="spellEnd"/>
-            <w:r>
-              <w:rPr>
-                <w:lang w:val="ru-RU"/>
-              </w:rPr>
-              <w:t>)</w:t>
+              <w:t>за терміном експлуатації (років, місяців)</w:t>
             </w:r>
           </w:p>
         </w:tc>
@@ -5089,63 +3334,7 @@
               <w:rPr>
                 <w:lang w:val="ru-RU"/>
               </w:rPr>
-              <w:t xml:space="preserve">за </w:t>
-            </w:r>
-            <w:proofErr w:type="spellStart"/>
-            <w:r>
-              <w:rPr>
-                <w:lang w:val="ru-RU"/>
-              </w:rPr>
-              <w:t>гарантійним</w:t>
-            </w:r>
-            <w:proofErr w:type="spellEnd"/>
-            <w:r>
-              <w:rPr>
-                <w:lang w:val="ru-RU"/>
-              </w:rPr>
-              <w:t xml:space="preserve"> </w:t>
-            </w:r>
-            <w:proofErr w:type="spellStart"/>
-            <w:r>
-              <w:rPr>
-                <w:lang w:val="ru-RU"/>
-              </w:rPr>
-              <w:t>напрацюванням</w:t>
-            </w:r>
-            <w:proofErr w:type="spellEnd"/>
-            <w:r>
-              <w:rPr>
-                <w:lang w:val="ru-RU"/>
-              </w:rPr>
-              <w:t xml:space="preserve"> (</w:t>
-            </w:r>
-            <w:proofErr w:type="spellStart"/>
-            <w:r>
-              <w:rPr>
-                <w:lang w:val="ru-RU"/>
-              </w:rPr>
-              <w:t>циклів</w:t>
-            </w:r>
-            <w:proofErr w:type="spellEnd"/>
-            <w:r>
-              <w:rPr>
-                <w:lang w:val="ru-RU"/>
-              </w:rPr>
-              <w:t xml:space="preserve">, год., км </w:t>
-            </w:r>
-            <w:proofErr w:type="spellStart"/>
-            <w:r>
-              <w:rPr>
-                <w:lang w:val="ru-RU"/>
-              </w:rPr>
-              <w:t>пробігу</w:t>
-            </w:r>
-            <w:proofErr w:type="spellEnd"/>
-            <w:r>
-              <w:rPr>
-                <w:lang w:val="ru-RU"/>
-              </w:rPr>
-              <w:t>)</w:t>
+              <w:t>за гарантійним напрацюванням (циклів, год., км пробігу)</w:t>
             </w:r>
           </w:p>
         </w:tc>
@@ -5186,63 +3375,7 @@
               <w:rPr>
                 <w:lang w:val="ru-RU"/>
               </w:rPr>
-              <w:t xml:space="preserve">за </w:t>
-            </w:r>
-            <w:proofErr w:type="spellStart"/>
-            <w:r>
-              <w:rPr>
-                <w:lang w:val="ru-RU"/>
-              </w:rPr>
-              <w:t>терміном</w:t>
-            </w:r>
-            <w:proofErr w:type="spellEnd"/>
-            <w:r>
-              <w:rPr>
-                <w:lang w:val="ru-RU"/>
-              </w:rPr>
-              <w:t xml:space="preserve"> </w:t>
-            </w:r>
-            <w:proofErr w:type="spellStart"/>
-            <w:r>
-              <w:rPr>
-                <w:lang w:val="ru-RU"/>
-              </w:rPr>
-              <w:t>експлуатації</w:t>
-            </w:r>
-            <w:proofErr w:type="spellEnd"/>
-            <w:r>
-              <w:rPr>
-                <w:lang w:val="ru-RU"/>
-              </w:rPr>
-              <w:t xml:space="preserve"> (</w:t>
-            </w:r>
-            <w:proofErr w:type="spellStart"/>
-            <w:r>
-              <w:rPr>
-                <w:lang w:val="ru-RU"/>
-              </w:rPr>
-              <w:t>років</w:t>
-            </w:r>
-            <w:proofErr w:type="spellEnd"/>
-            <w:r>
-              <w:rPr>
-                <w:lang w:val="ru-RU"/>
-              </w:rPr>
-              <w:t xml:space="preserve">, </w:t>
-            </w:r>
-            <w:proofErr w:type="spellStart"/>
-            <w:r>
-              <w:rPr>
-                <w:lang w:val="ru-RU"/>
-              </w:rPr>
-              <w:t>місяців</w:t>
-            </w:r>
-            <w:proofErr w:type="spellEnd"/>
-            <w:r>
-              <w:rPr>
-                <w:lang w:val="ru-RU"/>
-              </w:rPr>
-              <w:t>)</w:t>
+              <w:t>за терміном експлуатації (років, місяців)</w:t>
             </w:r>
           </w:p>
         </w:tc>
@@ -5302,43 +3435,14 @@
         <w:rPr>
           <w:u w:val="single"/>
         </w:rPr>
-        <w:t>&lt;% if (!</w:t>
-      </w:r>
-      <w:proofErr w:type="spellStart"/>
-      <w:r>
-        <w:rPr>
-          <w:u w:val="single"/>
-        </w:rPr>
-        <w:t>string.IsNullOrEmpty</w:t>
-      </w:r>
-      <w:proofErr w:type="spellEnd"/>
-      <w:r>
-        <w:rPr>
-          <w:u w:val="single"/>
-        </w:rPr>
-        <w:t>(</w:t>
-      </w:r>
-      <w:proofErr w:type="spellStart"/>
-      <w:r>
-        <w:rPr>
-          <w:u w:val="single"/>
-        </w:rPr>
-        <w:t>Model.</w:t>
+        <w:t>&lt;% if (!string.IsNullOrEmpty(Model.</w:t>
       </w:r>
       <w:r>
         <w:rPr>
           <w:color w:val="000000"/>
           <w:u w:val="single"/>
         </w:rPr>
-        <w:t>GetBatteries</w:t>
-      </w:r>
-      <w:proofErr w:type="spellEnd"/>
-      <w:r>
-        <w:rPr>
-          <w:color w:val="000000"/>
-          <w:u w:val="single"/>
-        </w:rPr>
-        <w:t>())) { %&gt;</w:t>
+        <w:t>GetBatteries())) { %&gt;</w:t>
       </w:r>
     </w:p>
     <w:p>
@@ -5355,7 +3459,6 @@
         </w:rPr>
         <w:t xml:space="preserve">     </w:t>
       </w:r>
-      <w:proofErr w:type="spellStart"/>
       <w:r>
         <w:rPr>
           <w:u w:val="single"/>
@@ -5363,14 +3466,12 @@
         </w:rPr>
         <w:t>Акумуляторні</w:t>
       </w:r>
-      <w:proofErr w:type="spellEnd"/>
       <w:r>
         <w:rPr>
           <w:u w:val="single"/>
         </w:rPr>
         <w:t xml:space="preserve"> </w:t>
       </w:r>
-      <w:proofErr w:type="spellStart"/>
       <w:r>
         <w:rPr>
           <w:u w:val="single"/>
@@ -5378,34 +3479,18 @@
         </w:rPr>
         <w:t>батареї</w:t>
       </w:r>
-      <w:proofErr w:type="spellEnd"/>
-      <w:r>
-        <w:rPr>
-          <w:u w:val="single"/>
-        </w:rPr>
-        <w:t xml:space="preserve"> &lt;%= </w:t>
-      </w:r>
-      <w:proofErr w:type="spellStart"/>
-      <w:r>
-        <w:rPr>
-          <w:u w:val="single"/>
-        </w:rPr>
-        <w:t>Model.</w:t>
+      <w:r>
+        <w:rPr>
+          <w:u w:val="single"/>
+        </w:rPr>
+        <w:t xml:space="preserve"> &lt;%= Model.</w:t>
       </w:r>
       <w:r>
         <w:rPr>
           <w:color w:val="000000"/>
           <w:u w:val="single"/>
         </w:rPr>
-        <w:t>GetBatteries</w:t>
-      </w:r>
-      <w:proofErr w:type="spellEnd"/>
-      <w:r>
-        <w:rPr>
-          <w:color w:val="000000"/>
-          <w:u w:val="single"/>
-        </w:rPr>
-        <w:t>()</w:t>
+        <w:t>GetBatteries()</w:t>
       </w:r>
       <w:r>
         <w:rPr>
@@ -5423,21 +3508,7 @@
         <w:rPr>
           <w:u w:val="single"/>
         </w:rPr>
-        <w:t>&lt;%= </w:t>
-      </w:r>
-      <w:proofErr w:type="spellStart"/>
-      <w:r>
-        <w:rPr>
-          <w:u w:val="single"/>
-        </w:rPr>
-        <w:t>Model.GetCategory</w:t>
-      </w:r>
-      <w:proofErr w:type="spellEnd"/>
-      <w:r>
-        <w:rPr>
-          <w:u w:val="single"/>
-        </w:rPr>
-        <w:t>()%&gt;</w:t>
+        <w:t>&lt;%= Model.GetCategory()%&gt;</w:t>
       </w:r>
       <w:r>
         <w:rPr>
@@ -5458,7 +3529,6 @@
         </w:rPr>
         <w:t xml:space="preserve"> </w:t>
       </w:r>
-      <w:proofErr w:type="spellStart"/>
       <w:r>
         <w:rPr>
           <w:u w:val="single"/>
@@ -5466,14 +3536,12 @@
         </w:rPr>
         <w:t>категорії</w:t>
       </w:r>
-      <w:proofErr w:type="spellEnd"/>
       <w:r>
         <w:rPr>
           <w:u w:val="single"/>
         </w:rPr>
         <w:t xml:space="preserve">, </w:t>
       </w:r>
-      <w:proofErr w:type="spellStart"/>
       <w:r>
         <w:rPr>
           <w:u w:val="single"/>
@@ -5481,7 +3549,6 @@
         </w:rPr>
         <w:t>придатні</w:t>
       </w:r>
-      <w:proofErr w:type="spellEnd"/>
       <w:r>
         <w:rPr>
           <w:u w:val="single"/>
@@ -5501,7 +3568,6 @@
         </w:rPr>
         <w:t xml:space="preserve"> </w:t>
       </w:r>
-      <w:proofErr w:type="spellStart"/>
       <w:r>
         <w:rPr>
           <w:u w:val="single"/>
@@ -5509,14 +3575,12 @@
         </w:rPr>
         <w:t>подальшого</w:t>
       </w:r>
-      <w:proofErr w:type="spellEnd"/>
       <w:r>
         <w:rPr>
           <w:u w:val="single"/>
         </w:rPr>
         <w:t xml:space="preserve"> </w:t>
       </w:r>
-      <w:proofErr w:type="spellStart"/>
       <w:r>
         <w:rPr>
           <w:u w:val="single"/>
@@ -5524,7 +3588,6 @@
         </w:rPr>
         <w:t>використання</w:t>
       </w:r>
-      <w:proofErr w:type="spellEnd"/>
       <w:r>
         <w:rPr>
           <w:u w:val="single"/>
@@ -5561,7 +3624,6 @@
         </w:rPr>
         <w:t xml:space="preserve">     </w:t>
       </w:r>
-      <w:proofErr w:type="spellStart"/>
       <w:r>
         <w:rPr>
           <w:u w:val="single"/>
@@ -5569,14 +3631,12 @@
         </w:rPr>
         <w:t>Автомобільні</w:t>
       </w:r>
-      <w:proofErr w:type="spellEnd"/>
       <w:r>
         <w:rPr>
           <w:u w:val="single"/>
         </w:rPr>
         <w:t xml:space="preserve"> </w:t>
       </w:r>
-      <w:proofErr w:type="spellStart"/>
       <w:r>
         <w:rPr>
           <w:u w:val="single"/>
@@ -5584,7 +3644,6 @@
         </w:rPr>
         <w:t>шини</w:t>
       </w:r>
-      <w:proofErr w:type="spellEnd"/>
       <w:r>
         <w:rPr>
           <w:u w:val="single"/>
@@ -5592,31 +3651,7 @@
         <w:t xml:space="preserve"> </w:t>
       </w:r>
       <w:r>
-        <w:t>&lt;% for(</w:t>
-      </w:r>
-      <w:proofErr w:type="spellStart"/>
-      <w:r>
-        <w:t>var</w:t>
-      </w:r>
-      <w:proofErr w:type="spellEnd"/>
-      <w:r>
-        <w:t xml:space="preserve"> j = 0; j &lt; </w:t>
-      </w:r>
-      <w:proofErr w:type="spellStart"/>
-      <w:r>
-        <w:t>tires.Count</w:t>
-      </w:r>
-      <w:proofErr w:type="spellEnd"/>
-      <w:r>
-        <w:t xml:space="preserve">; </w:t>
-      </w:r>
-      <w:proofErr w:type="spellStart"/>
-      <w:r>
-        <w:t>j++</w:t>
-      </w:r>
-      <w:proofErr w:type="spellEnd"/>
-      <w:r>
-        <w:t>) { %&gt;</w:t>
+        <w:t>&lt;% for(var j = 0; j &lt; tires.Count; j++) { %&gt;</w:t>
       </w:r>
       <w:r>
         <w:rPr>
@@ -5679,7 +3714,6 @@
         </w:rPr>
         <w:t xml:space="preserve"> </w:t>
       </w:r>
-      <w:proofErr w:type="spellStart"/>
       <w:r>
         <w:rPr>
           <w:u w:val="single"/>
@@ -5687,7 +3721,6 @@
         </w:rPr>
         <w:t>шт</w:t>
       </w:r>
-      <w:proofErr w:type="spellEnd"/>
       <w:r>
         <w:rPr>
           <w:u w:val="single"/>
@@ -5712,14 +3745,12 @@
         </w:rPr>
         <w:t>.</w:t>
       </w:r>
-      <w:proofErr w:type="spellStart"/>
       <w:r>
         <w:rPr>
           <w:u w:val="single"/>
         </w:rPr>
         <w:t>GetNotes</w:t>
       </w:r>
-      <w:proofErr w:type="spellEnd"/>
       <w:r>
         <w:rPr>
           <w:u w:val="single"/>
@@ -5748,21 +3779,7 @@
         <w:rPr>
           <w:u w:val="single"/>
         </w:rPr>
-        <w:t>&lt;%= </w:t>
-      </w:r>
-      <w:proofErr w:type="spellStart"/>
-      <w:r>
-        <w:rPr>
-          <w:u w:val="single"/>
-        </w:rPr>
-        <w:t>Model.GetCategory</w:t>
-      </w:r>
-      <w:proofErr w:type="spellEnd"/>
-      <w:r>
-        <w:rPr>
-          <w:u w:val="single"/>
-        </w:rPr>
-        <w:t>()%&gt;</w:t>
+        <w:t>&lt;%= Model.GetCategory()%&gt;</w:t>
       </w:r>
       <w:r>
         <w:rPr>
@@ -5783,7 +3800,6 @@
         </w:rPr>
         <w:t xml:space="preserve"> </w:t>
       </w:r>
-      <w:proofErr w:type="spellStart"/>
       <w:r>
         <w:rPr>
           <w:u w:val="single"/>
@@ -5791,14 +3807,12 @@
         </w:rPr>
         <w:t>категорії</w:t>
       </w:r>
-      <w:proofErr w:type="spellEnd"/>
       <w:r>
         <w:rPr>
           <w:u w:val="single"/>
         </w:rPr>
         <w:t xml:space="preserve">, </w:t>
       </w:r>
-      <w:proofErr w:type="spellStart"/>
       <w:r>
         <w:rPr>
           <w:u w:val="single"/>
@@ -5806,7 +3820,6 @@
         </w:rPr>
         <w:t>придатні</w:t>
       </w:r>
-      <w:proofErr w:type="spellEnd"/>
       <w:r>
         <w:rPr>
           <w:u w:val="single"/>
@@ -5826,7 +3839,6 @@
         </w:rPr>
         <w:t xml:space="preserve"> </w:t>
       </w:r>
-      <w:proofErr w:type="spellStart"/>
       <w:r>
         <w:rPr>
           <w:u w:val="single"/>
@@ -5834,14 +3846,12 @@
         </w:rPr>
         <w:t>подальшої</w:t>
       </w:r>
-      <w:proofErr w:type="spellEnd"/>
       <w:r>
         <w:rPr>
           <w:u w:val="single"/>
         </w:rPr>
         <w:t xml:space="preserve"> </w:t>
       </w:r>
-      <w:proofErr w:type="spellStart"/>
       <w:r>
         <w:rPr>
           <w:u w:val="single"/>
@@ -5849,7 +3859,6 @@
         </w:rPr>
         <w:t>експлуатації</w:t>
       </w:r>
-      <w:proofErr w:type="spellEnd"/>
       <w:r>
         <w:rPr>
           <w:u w:val="single"/>
@@ -5869,21 +3878,7 @@
         <w:rPr>
           <w:u w:val="single"/>
         </w:rPr>
-        <w:t xml:space="preserve">&lt;%= </w:t>
-      </w:r>
-      <w:proofErr w:type="spellStart"/>
-      <w:r>
-        <w:rPr>
-          <w:u w:val="single"/>
-        </w:rPr>
-        <w:t>Model.GetAddons</w:t>
-      </w:r>
-      <w:proofErr w:type="spellEnd"/>
-      <w:r>
-        <w:rPr>
-          <w:u w:val="single"/>
-        </w:rPr>
-        <w:t>() %&gt;</w:t>
+        <w:t>&lt;%= Model.GetAddons() %&gt;</w:t>
       </w:r>
     </w:p>
     <w:p>
@@ -5894,41 +3889,18 @@
           <w:u w:val="single"/>
         </w:rPr>
       </w:pPr>
-      <w:proofErr w:type="spellStart"/>
-      <w:r>
-        <w:rPr>
-          <w:u w:val="single"/>
-        </w:rPr>
-        <w:t>Обладнання</w:t>
-      </w:r>
-      <w:proofErr w:type="spellEnd"/>
-      <w:r>
-        <w:rPr>
-          <w:u w:val="single"/>
-        </w:rPr>
-        <w:t xml:space="preserve">: &lt;%= </w:t>
-      </w:r>
-      <w:proofErr w:type="spellStart"/>
-      <w:r>
-        <w:rPr>
-          <w:u w:val="single"/>
-        </w:rPr>
-        <w:t>Model.</w:t>
+      <w:r>
+        <w:rPr>
+          <w:u w:val="single"/>
+        </w:rPr>
+        <w:t>Обладнання: &lt;%= Model.</w:t>
       </w:r>
       <w:r>
         <w:rPr>
           <w:color w:val="000000"/>
           <w:u w:val="single"/>
         </w:rPr>
-        <w:t>GetEquipment</w:t>
-      </w:r>
-      <w:proofErr w:type="spellEnd"/>
-      <w:r>
-        <w:rPr>
-          <w:color w:val="000000"/>
-          <w:u w:val="single"/>
-        </w:rPr>
-        <w:t>()</w:t>
+        <w:t>GetEquipment()</w:t>
       </w:r>
       <w:r>
         <w:rPr>
@@ -5964,68 +3936,13 @@
         </w:rPr>
         <w:t>:</w:t>
       </w:r>
-      <w:bookmarkStart w:id="0" w:name="_GoBack"/>
-      <w:bookmarkEnd w:id="0"/>
-      <w:r>
-        <w:t xml:space="preserve">&lt;% </w:t>
-      </w:r>
-      <w:proofErr w:type="spellStart"/>
-      <w:r>
-        <w:t>var</w:t>
-      </w:r>
-      <w:proofErr w:type="spellEnd"/>
-      <w:r>
-        <w:t xml:space="preserve"> zip = </w:t>
-      </w:r>
-      <w:proofErr w:type="spellStart"/>
-      <w:r>
-        <w:t>Model.GetZip</w:t>
-      </w:r>
-      <w:proofErr w:type="spellEnd"/>
-      <w:r>
-        <w:t>(true); %&gt;</w:t>
-      </w:r>
-    </w:p>
-    <w:p>
-      <w:r>
-        <w:t xml:space="preserve">&lt;% </w:t>
-      </w:r>
-      <w:proofErr w:type="gramStart"/>
-      <w:r>
-        <w:t>for(</w:t>
-      </w:r>
-      <w:proofErr w:type="spellStart"/>
-      <w:proofErr w:type="gramEnd"/>
-      <w:r>
-        <w:t>i</w:t>
-      </w:r>
-      <w:proofErr w:type="spellEnd"/>
-      <w:r>
-        <w:t xml:space="preserve"> = 0; </w:t>
-      </w:r>
-      <w:proofErr w:type="spellStart"/>
-      <w:r>
-        <w:t>i</w:t>
-      </w:r>
-      <w:proofErr w:type="spellEnd"/>
-      <w:r>
-        <w:t xml:space="preserve"> &lt; </w:t>
-      </w:r>
-      <w:proofErr w:type="spellStart"/>
-      <w:r>
-        <w:t>zip.Count</w:t>
-      </w:r>
-      <w:proofErr w:type="spellEnd"/>
-      <w:r>
-        <w:t xml:space="preserve">; </w:t>
-      </w:r>
-      <w:proofErr w:type="spellStart"/>
-      <w:r>
-        <w:t>i</w:t>
-      </w:r>
-      <w:proofErr w:type="spellEnd"/>
-      <w:r>
-        <w:t>+=2) {! %&gt;</w:t>
+      <w:r>
+        <w:t>&lt;% var zip = Model.GetZip(true); %&gt;</w:t>
+      </w:r>
+    </w:p>
+    <w:p>
+      <w:r>
+        <w:t>&lt;% for(i = 0; i &lt; zip.Count; i+=2) {! %&gt;</w:t>
       </w:r>
     </w:p>
     <w:tbl>
@@ -6059,27 +3976,32 @@
               <w:rPr>
                 <w:sz w:val="22"/>
               </w:rPr>
-              <w:t>&lt;%= zip[</w:t>
-            </w:r>
-            <w:proofErr w:type="spellStart"/>
-            <w:r>
+              <w:t>&lt;%= zip[i].Name %&gt;</w:t>
+            </w:r>
+          </w:p>
+        </w:tc>
+        <w:tc>
+          <w:tcPr>
+            <w:tcW w:w="709" w:type="dxa"/>
+          </w:tcPr>
+          <w:p>
+            <w:pPr>
+              <w:jc w:val="center"/>
               <w:rPr>
                 <w:sz w:val="22"/>
               </w:rPr>
-              <w:t>i</w:t>
-            </w:r>
-            <w:proofErr w:type="spellEnd"/>
+            </w:pPr>
             <w:r>
               <w:rPr>
                 <w:sz w:val="22"/>
               </w:rPr>
-              <w:t>].Name %&gt;</w:t>
-            </w:r>
-          </w:p>
-        </w:tc>
-        <w:tc>
-          <w:tcPr>
-            <w:tcW w:w="709" w:type="dxa"/>
+              <w:t>&lt;%= zip[i].Units%&gt;</w:t>
+            </w:r>
+          </w:p>
+        </w:tc>
+        <w:tc>
+          <w:tcPr>
+            <w:tcW w:w="567" w:type="dxa"/>
           </w:tcPr>
           <w:p>
             <w:pPr>
@@ -6092,41 +4014,50 @@
               <w:rPr>
                 <w:sz w:val="22"/>
               </w:rPr>
-              <w:t>&lt;%= zip[</w:t>
-            </w:r>
-            <w:proofErr w:type="spellStart"/>
-            <w:r>
+              <w:t>&lt;%= zip[i].Quantity %&gt;</w:t>
+            </w:r>
+          </w:p>
+        </w:tc>
+        <w:tc>
+          <w:tcPr>
+            <w:tcW w:w="3118" w:type="dxa"/>
+          </w:tcPr>
+          <w:p>
+            <w:pPr>
               <w:rPr>
                 <w:sz w:val="22"/>
               </w:rPr>
-              <w:t>i</w:t>
-            </w:r>
-            <w:proofErr w:type="spellEnd"/>
+            </w:pPr>
             <w:r>
               <w:rPr>
                 <w:sz w:val="22"/>
               </w:rPr>
-              <w:t>].</w:t>
-            </w:r>
-            <w:proofErr w:type="gramStart"/>
-            <w:r>
+              <w:t>&lt;%= zip[i+1].Name %&gt;</w:t>
+            </w:r>
+          </w:p>
+        </w:tc>
+        <w:tc>
+          <w:tcPr>
+            <w:tcW w:w="567" w:type="dxa"/>
+          </w:tcPr>
+          <w:p>
+            <w:pPr>
+              <w:jc w:val="center"/>
               <w:rPr>
                 <w:sz w:val="22"/>
               </w:rPr>
-              <w:t>Units%</w:t>
-            </w:r>
-            <w:proofErr w:type="gramEnd"/>
+            </w:pPr>
             <w:r>
               <w:rPr>
                 <w:sz w:val="22"/>
               </w:rPr>
-              <w:t>&gt;</w:t>
-            </w:r>
-          </w:p>
-        </w:tc>
-        <w:tc>
-          <w:tcPr>
-            <w:tcW w:w="567" w:type="dxa"/>
+              <w:t>&lt;%= zip[i+1].Units%&gt;</w:t>
+            </w:r>
+          </w:p>
+        </w:tc>
+        <w:tc>
+          <w:tcPr>
+            <w:tcW w:w="603" w:type="dxa"/>
           </w:tcPr>
           <w:p>
             <w:pPr>
@@ -6139,133 +4070,7 @@
               <w:rPr>
                 <w:sz w:val="22"/>
               </w:rPr>
-              <w:t>&lt;%= zip[</w:t>
-            </w:r>
-            <w:proofErr w:type="spellStart"/>
-            <w:r>
-              <w:rPr>
-                <w:sz w:val="22"/>
-              </w:rPr>
-              <w:t>i</w:t>
-            </w:r>
-            <w:proofErr w:type="spellEnd"/>
-            <w:r>
-              <w:rPr>
-                <w:sz w:val="22"/>
-              </w:rPr>
-              <w:t>].Quantity %&gt;</w:t>
-            </w:r>
-          </w:p>
-        </w:tc>
-        <w:tc>
-          <w:tcPr>
-            <w:tcW w:w="3118" w:type="dxa"/>
-          </w:tcPr>
-          <w:p>
-            <w:pPr>
-              <w:rPr>
-                <w:sz w:val="22"/>
-              </w:rPr>
-            </w:pPr>
-            <w:r>
-              <w:rPr>
-                <w:sz w:val="22"/>
-              </w:rPr>
-              <w:t xml:space="preserve">&lt;%= </w:t>
-            </w:r>
-            <w:proofErr w:type="gramStart"/>
-            <w:r>
-              <w:rPr>
-                <w:sz w:val="22"/>
-              </w:rPr>
-              <w:t>zip[</w:t>
-            </w:r>
-            <w:proofErr w:type="gramEnd"/>
-            <w:r>
-              <w:rPr>
-                <w:sz w:val="22"/>
-              </w:rPr>
-              <w:t>i+1].Name %&gt;</w:t>
-            </w:r>
-          </w:p>
-        </w:tc>
-        <w:tc>
-          <w:tcPr>
-            <w:tcW w:w="567" w:type="dxa"/>
-          </w:tcPr>
-          <w:p>
-            <w:pPr>
-              <w:jc w:val="center"/>
-              <w:rPr>
-                <w:sz w:val="22"/>
-              </w:rPr>
-            </w:pPr>
-            <w:r>
-              <w:rPr>
-                <w:sz w:val="22"/>
-              </w:rPr>
-              <w:t xml:space="preserve">&lt;%= </w:t>
-            </w:r>
-            <w:proofErr w:type="gramStart"/>
-            <w:r>
-              <w:rPr>
-                <w:sz w:val="22"/>
-              </w:rPr>
-              <w:t>zip[</w:t>
-            </w:r>
-            <w:proofErr w:type="gramEnd"/>
-            <w:r>
-              <w:rPr>
-                <w:sz w:val="22"/>
-              </w:rPr>
-              <w:t>i+1].Units%&gt;</w:t>
-            </w:r>
-          </w:p>
-        </w:tc>
-        <w:tc>
-          <w:tcPr>
-            <w:tcW w:w="603" w:type="dxa"/>
-          </w:tcPr>
-          <w:p>
-            <w:pPr>
-              <w:jc w:val="center"/>
-              <w:rPr>
-                <w:sz w:val="22"/>
-              </w:rPr>
-            </w:pPr>
-            <w:r>
-              <w:rPr>
-                <w:sz w:val="22"/>
-              </w:rPr>
-              <w:t xml:space="preserve">&lt;% </w:t>
-            </w:r>
-            <w:proofErr w:type="gramStart"/>
-            <w:r>
-              <w:rPr>
-                <w:sz w:val="22"/>
-              </w:rPr>
-              <w:t>if(</w:t>
-            </w:r>
-            <w:proofErr w:type="gramEnd"/>
-            <w:r>
-              <w:rPr>
-                <w:sz w:val="22"/>
-              </w:rPr>
-              <w:t xml:space="preserve">zip[i+1].Quantity &gt; 0) {Write(zip[i+1].Quantity);} %&gt;&lt;% </w:t>
-            </w:r>
-            <w:proofErr w:type="spellStart"/>
-            <w:r>
-              <w:rPr>
-                <w:sz w:val="22"/>
-              </w:rPr>
-              <w:t>AppendRow</w:t>
-            </w:r>
-            <w:proofErr w:type="spellEnd"/>
-            <w:r>
-              <w:rPr>
-                <w:sz w:val="22"/>
-              </w:rPr>
-              <w:t>(); %&gt;</w:t>
+              <w:t>&lt;% if(zip[i+1].Quantity &gt; 0) {Write(zip[i+1].Quantity);} %&gt;&lt;% AppendRow(); %&gt;</w:t>
             </w:r>
           </w:p>
         </w:tc>
@@ -6294,16 +4099,8 @@
         <w:rPr>
           <w:u w:val="single"/>
         </w:rPr>
-        <w:t>if(</w:t>
-      </w:r>
-      <w:proofErr w:type="spellStart"/>
-      <w:r>
-        <w:rPr>
-          <w:u w:val="single"/>
-        </w:rPr>
-        <w:t>Model.GetEquipmentCargo</w:t>
-      </w:r>
-      <w:proofErr w:type="spellEnd"/>
+        <w:t>if(Model.GetEquipmentCargo</w:t>
+      </w:r>
       <w:r>
         <w:rPr>
           <w:u w:val="single"/>
@@ -6348,63 +4145,12 @@
         <w:rPr>
           <w:u w:val="single"/>
         </w:rPr>
-        <w:t xml:space="preserve">:&lt;% zip = </w:t>
-      </w:r>
-      <w:proofErr w:type="spellStart"/>
-      <w:r>
-        <w:rPr>
-          <w:u w:val="single"/>
-        </w:rPr>
-        <w:t>Model.GetEquipmentCargo</w:t>
-      </w:r>
-      <w:proofErr w:type="spellEnd"/>
-      <w:r>
-        <w:rPr>
-          <w:u w:val="single"/>
-        </w:rPr>
-        <w:t>(true); %&gt;</w:t>
-      </w:r>
-    </w:p>
-    <w:p>
-      <w:r>
-        <w:t xml:space="preserve">&lt;% </w:t>
-      </w:r>
-      <w:proofErr w:type="gramStart"/>
-      <w:r>
-        <w:t>for(</w:t>
-      </w:r>
-      <w:proofErr w:type="spellStart"/>
-      <w:proofErr w:type="gramEnd"/>
-      <w:r>
-        <w:t>i</w:t>
-      </w:r>
-      <w:proofErr w:type="spellEnd"/>
-      <w:r>
-        <w:t xml:space="preserve"> = 0; </w:t>
-      </w:r>
-      <w:proofErr w:type="spellStart"/>
-      <w:r>
-        <w:t>i</w:t>
-      </w:r>
-      <w:proofErr w:type="spellEnd"/>
-      <w:r>
-        <w:t xml:space="preserve"> &lt; </w:t>
-      </w:r>
-      <w:proofErr w:type="spellStart"/>
-      <w:r>
-        <w:t>zip.Count</w:t>
-      </w:r>
-      <w:proofErr w:type="spellEnd"/>
-      <w:r>
-        <w:t xml:space="preserve">; </w:t>
-      </w:r>
-      <w:proofErr w:type="spellStart"/>
-      <w:r>
-        <w:t>i</w:t>
-      </w:r>
-      <w:proofErr w:type="spellEnd"/>
-      <w:r>
-        <w:t>+=2) {! %&gt;</w:t>
+        <w:t>:&lt;% zip = Model.GetEquipmentCargo(true); %&gt;</w:t>
+      </w:r>
+    </w:p>
+    <w:p>
+      <w:r>
+        <w:t>&lt;% for(i = 0; i &lt; zip.Count; i+=2) {! %&gt;</w:t>
       </w:r>
     </w:p>
     <w:tbl>
@@ -6439,21 +4185,7 @@
               <w:rPr>
                 <w:sz w:val="22"/>
               </w:rPr>
-              <w:t>&lt;%= zip[</w:t>
-            </w:r>
-            <w:proofErr w:type="spellStart"/>
-            <w:r>
-              <w:rPr>
-                <w:sz w:val="22"/>
-              </w:rPr>
-              <w:t>i</w:t>
-            </w:r>
-            <w:proofErr w:type="spellEnd"/>
-            <w:r>
-              <w:rPr>
-                <w:sz w:val="22"/>
-              </w:rPr>
-              <w:t>].Name %&gt;</w:t>
+              <w:t>&lt;%= zip[i].Name %&gt;</w:t>
             </w:r>
           </w:p>
         </w:tc>
@@ -6473,35 +4205,7 @@
               <w:rPr>
                 <w:sz w:val="22"/>
               </w:rPr>
-              <w:t>&lt;%= zip[</w:t>
-            </w:r>
-            <w:proofErr w:type="spellStart"/>
-            <w:r>
-              <w:rPr>
-                <w:sz w:val="22"/>
-              </w:rPr>
-              <w:t>i</w:t>
-            </w:r>
-            <w:proofErr w:type="spellEnd"/>
-            <w:r>
-              <w:rPr>
-                <w:sz w:val="22"/>
-              </w:rPr>
-              <w:t>].</w:t>
-            </w:r>
-            <w:proofErr w:type="gramStart"/>
-            <w:r>
-              <w:rPr>
-                <w:sz w:val="22"/>
-              </w:rPr>
-              <w:t>Units%</w:t>
-            </w:r>
-            <w:proofErr w:type="gramEnd"/>
-            <w:r>
-              <w:rPr>
-                <w:sz w:val="22"/>
-              </w:rPr>
-              <w:t>&gt;</w:t>
+              <w:t>&lt;%= zip[i].Units%&gt;</w:t>
             </w:r>
           </w:p>
         </w:tc>
@@ -6521,21 +4225,7 @@
               <w:rPr>
                 <w:sz w:val="22"/>
               </w:rPr>
-              <w:t>&lt;%= zip[</w:t>
-            </w:r>
-            <w:proofErr w:type="spellStart"/>
-            <w:r>
-              <w:rPr>
-                <w:sz w:val="22"/>
-              </w:rPr>
-              <w:t>i</w:t>
-            </w:r>
-            <w:proofErr w:type="spellEnd"/>
-            <w:r>
-              <w:rPr>
-                <w:sz w:val="22"/>
-              </w:rPr>
-              <w:t>].Quantity %&gt;</w:t>
+              <w:t>&lt;%= zip[i].Quantity %&gt;</w:t>
             </w:r>
           </w:p>
         </w:tc>
@@ -6554,21 +4244,7 @@
               <w:rPr>
                 <w:sz w:val="22"/>
               </w:rPr>
-              <w:t xml:space="preserve">&lt;%= </w:t>
-            </w:r>
-            <w:proofErr w:type="gramStart"/>
-            <w:r>
-              <w:rPr>
-                <w:sz w:val="22"/>
-              </w:rPr>
-              <w:t>zip[</w:t>
-            </w:r>
-            <w:proofErr w:type="gramEnd"/>
-            <w:r>
-              <w:rPr>
-                <w:sz w:val="22"/>
-              </w:rPr>
-              <w:t>i+1].Name %&gt;</w:t>
+              <w:t>&lt;%= zip[i+1].Name %&gt;</w:t>
             </w:r>
           </w:p>
         </w:tc>
@@ -6588,21 +4264,7 @@
               <w:rPr>
                 <w:sz w:val="22"/>
               </w:rPr>
-              <w:t xml:space="preserve">&lt;%= </w:t>
-            </w:r>
-            <w:proofErr w:type="gramStart"/>
-            <w:r>
-              <w:rPr>
-                <w:sz w:val="22"/>
-              </w:rPr>
-              <w:t>zip[</w:t>
-            </w:r>
-            <w:proofErr w:type="gramEnd"/>
-            <w:r>
-              <w:rPr>
-                <w:sz w:val="22"/>
-              </w:rPr>
-              <w:t>i+1].Units%&gt;</w:t>
+              <w:t>&lt;%= zip[i+1].Units%&gt;</w:t>
             </w:r>
           </w:p>
         </w:tc>
@@ -6622,35 +4284,7 @@
               <w:rPr>
                 <w:sz w:val="22"/>
               </w:rPr>
-              <w:t xml:space="preserve">&lt;% </w:t>
-            </w:r>
-            <w:proofErr w:type="gramStart"/>
-            <w:r>
-              <w:rPr>
-                <w:sz w:val="22"/>
-              </w:rPr>
-              <w:t>if(</w:t>
-            </w:r>
-            <w:proofErr w:type="gramEnd"/>
-            <w:r>
-              <w:rPr>
-                <w:sz w:val="22"/>
-              </w:rPr>
-              <w:t xml:space="preserve">zip[i+1].Quantity &gt; 0) {Write(zip[i+1].Quantity);} %&gt;&lt;% </w:t>
-            </w:r>
-            <w:proofErr w:type="spellStart"/>
-            <w:r>
-              <w:rPr>
-                <w:sz w:val="22"/>
-              </w:rPr>
-              <w:t>AppendRow</w:t>
-            </w:r>
-            <w:proofErr w:type="spellEnd"/>
-            <w:r>
-              <w:rPr>
-                <w:sz w:val="22"/>
-              </w:rPr>
-              <w:t>(); %&gt;</w:t>
+              <w:t>&lt;% if(zip[i+1].Quantity &gt; 0) {Write(zip[i+1].Quantity);} %&gt;&lt;% AppendRow(); %&gt;</w:t>
             </w:r>
           </w:p>
         </w:tc>
@@ -6701,80 +4335,7 @@
           <w:sz w:val="22"/>
           <w:u w:val="single"/>
         </w:rPr>
-        <w:t xml:space="preserve">&lt;% </w:t>
-      </w:r>
-      <w:proofErr w:type="gramStart"/>
-      <w:r>
-        <w:rPr>
-          <w:sz w:val="22"/>
-          <w:u w:val="single"/>
-        </w:rPr>
-        <w:t>for(</w:t>
-      </w:r>
-      <w:proofErr w:type="spellStart"/>
-      <w:proofErr w:type="gramEnd"/>
-      <w:r>
-        <w:rPr>
-          <w:sz w:val="22"/>
-          <w:u w:val="single"/>
-        </w:rPr>
-        <w:t>i</w:t>
-      </w:r>
-      <w:proofErr w:type="spellEnd"/>
-      <w:r>
-        <w:rPr>
-          <w:sz w:val="22"/>
-          <w:u w:val="single"/>
-        </w:rPr>
-        <w:t xml:space="preserve"> = 0; </w:t>
-      </w:r>
-      <w:proofErr w:type="spellStart"/>
-      <w:r>
-        <w:rPr>
-          <w:sz w:val="22"/>
-          <w:u w:val="single"/>
-        </w:rPr>
-        <w:t>i</w:t>
-      </w:r>
-      <w:proofErr w:type="spellEnd"/>
-      <w:r>
-        <w:rPr>
-          <w:sz w:val="22"/>
-          <w:u w:val="single"/>
-        </w:rPr>
-        <w:t xml:space="preserve"> &lt; </w:t>
-      </w:r>
-      <w:proofErr w:type="spellStart"/>
-      <w:r>
-        <w:rPr>
-          <w:sz w:val="22"/>
-          <w:u w:val="single"/>
-        </w:rPr>
-        <w:t>aggregates.Count</w:t>
-      </w:r>
-      <w:proofErr w:type="spellEnd"/>
-      <w:r>
-        <w:rPr>
-          <w:sz w:val="22"/>
-          <w:u w:val="single"/>
-        </w:rPr>
-        <w:t xml:space="preserve">; </w:t>
-      </w:r>
-      <w:proofErr w:type="spellStart"/>
-      <w:r>
-        <w:rPr>
-          <w:sz w:val="22"/>
-          <w:u w:val="single"/>
-        </w:rPr>
-        <w:t>i</w:t>
-      </w:r>
-      <w:proofErr w:type="spellEnd"/>
-      <w:r>
-        <w:rPr>
-          <w:sz w:val="22"/>
-          <w:u w:val="single"/>
-        </w:rPr>
-        <w:t>++)  { %&gt;</w:t>
+        <w:t>&lt;% for(i = 0; i &lt; aggregates.Count; i++)  { %&gt;</w:t>
       </w:r>
     </w:p>
     <w:p>
@@ -6791,289 +4352,63 @@
           <w:sz w:val="22"/>
           <w:u w:val="single"/>
         </w:rPr>
-        <w:t>&lt;%</w:t>
-      </w:r>
-      <w:proofErr w:type="gramStart"/>
+        <w:t>&lt;%=  i+1 %&gt;.</w:t>
+      </w:r>
       <w:r>
         <w:rPr>
           <w:sz w:val="22"/>
           <w:u w:val="single"/>
         </w:rPr>
-        <w:t>=  i</w:t>
-      </w:r>
-      <w:proofErr w:type="gramEnd"/>
+        <w:t xml:space="preserve"> &lt;%= aggregates[i].Name %&gt;</w:t>
+      </w:r>
       <w:r>
         <w:rPr>
           <w:sz w:val="22"/>
           <w:u w:val="single"/>
         </w:rPr>
-        <w:t>+1 %&gt;.</w:t>
+        <w:t xml:space="preserve">: </w:t>
       </w:r>
       <w:r>
         <w:rPr>
           <w:sz w:val="22"/>
           <w:u w:val="single"/>
         </w:rPr>
-        <w:t xml:space="preserve"> &lt;%= aggregates[</w:t>
-      </w:r>
-      <w:proofErr w:type="spellStart"/>
+        <w:t>&lt;%= aggregates[i].GetNotes(Model) %&gt;те</w:t>
+      </w:r>
       <w:r>
         <w:rPr>
           <w:sz w:val="22"/>
           <w:u w:val="single"/>
         </w:rPr>
-        <w:t>i</w:t>
-      </w:r>
-      <w:proofErr w:type="spellEnd"/>
+        <w:t>хнічно справний, відноситься до</w:t>
+      </w:r>
       <w:r>
         <w:rPr>
           <w:sz w:val="22"/>
           <w:u w:val="single"/>
         </w:rPr>
-        <w:t>].Name %&gt;</w:t>
+        <w:t xml:space="preserve"> </w:t>
       </w:r>
       <w:r>
         <w:rPr>
           <w:sz w:val="22"/>
           <w:u w:val="single"/>
         </w:rPr>
-        <w:t xml:space="preserve">: </w:t>
+        <w:t>&lt;%= Model.GetCategory() %&gt;</w:t>
       </w:r>
       <w:r>
         <w:rPr>
           <w:sz w:val="22"/>
           <w:u w:val="single"/>
         </w:rPr>
-        <w:t>&lt;%= aggregates[</w:t>
-      </w:r>
-      <w:proofErr w:type="spellStart"/>
+        <w:t>-ї</w:t>
+      </w:r>
       <w:r>
         <w:rPr>
           <w:sz w:val="22"/>
           <w:u w:val="single"/>
         </w:rPr>
-        <w:t>i</w:t>
-      </w:r>
-      <w:proofErr w:type="spellEnd"/>
-      <w:r>
-        <w:rPr>
-          <w:sz w:val="22"/>
-          <w:u w:val="single"/>
-        </w:rPr>
-        <w:t>].</w:t>
-      </w:r>
-      <w:proofErr w:type="spellStart"/>
-      <w:proofErr w:type="gramStart"/>
-      <w:r>
-        <w:rPr>
-          <w:sz w:val="22"/>
-          <w:u w:val="single"/>
-        </w:rPr>
-        <w:t>GetNotes</w:t>
-      </w:r>
-      <w:proofErr w:type="spellEnd"/>
-      <w:r>
-        <w:rPr>
-          <w:sz w:val="22"/>
-          <w:u w:val="single"/>
-        </w:rPr>
-        <w:t>(</w:t>
-      </w:r>
-      <w:proofErr w:type="gramEnd"/>
-      <w:r>
-        <w:rPr>
-          <w:sz w:val="22"/>
-          <w:u w:val="single"/>
-        </w:rPr>
-        <w:t>Model) %&gt;</w:t>
-      </w:r>
-      <w:proofErr w:type="spellStart"/>
-      <w:r>
-        <w:rPr>
-          <w:sz w:val="22"/>
-          <w:u w:val="single"/>
-        </w:rPr>
-        <w:t>те</w:t>
-      </w:r>
-      <w:r>
-        <w:rPr>
-          <w:sz w:val="22"/>
-          <w:u w:val="single"/>
-        </w:rPr>
-        <w:t>хнічно</w:t>
-      </w:r>
-      <w:proofErr w:type="spellEnd"/>
-      <w:r>
-        <w:rPr>
-          <w:sz w:val="22"/>
-          <w:u w:val="single"/>
-        </w:rPr>
-        <w:t xml:space="preserve"> </w:t>
-      </w:r>
-      <w:proofErr w:type="spellStart"/>
-      <w:r>
-        <w:rPr>
-          <w:sz w:val="22"/>
-          <w:u w:val="single"/>
-        </w:rPr>
-        <w:t>справний</w:t>
-      </w:r>
-      <w:proofErr w:type="spellEnd"/>
-      <w:r>
-        <w:rPr>
-          <w:sz w:val="22"/>
-          <w:u w:val="single"/>
-        </w:rPr>
-        <w:t xml:space="preserve">, </w:t>
-      </w:r>
-      <w:proofErr w:type="spellStart"/>
-      <w:r>
-        <w:rPr>
-          <w:sz w:val="22"/>
-          <w:u w:val="single"/>
-        </w:rPr>
-        <w:t>відноситься</w:t>
-      </w:r>
-      <w:proofErr w:type="spellEnd"/>
-      <w:r>
-        <w:rPr>
-          <w:sz w:val="22"/>
-          <w:u w:val="single"/>
-        </w:rPr>
-        <w:t xml:space="preserve"> </w:t>
-      </w:r>
-      <w:proofErr w:type="spellStart"/>
-      <w:r>
-        <w:rPr>
-          <w:sz w:val="22"/>
-          <w:u w:val="single"/>
-        </w:rPr>
-        <w:t>до</w:t>
-      </w:r>
-      <w:proofErr w:type="spellEnd"/>
-      <w:r>
-        <w:rPr>
-          <w:sz w:val="22"/>
-          <w:u w:val="single"/>
-        </w:rPr>
-        <w:t xml:space="preserve"> </w:t>
-      </w:r>
-      <w:r>
-        <w:rPr>
-          <w:sz w:val="22"/>
-          <w:u w:val="single"/>
-        </w:rPr>
-        <w:t>&lt;%= </w:t>
-      </w:r>
-      <w:proofErr w:type="spellStart"/>
-      <w:r>
-        <w:rPr>
-          <w:sz w:val="22"/>
-          <w:u w:val="single"/>
-        </w:rPr>
-        <w:t>Model.GetCategory</w:t>
-      </w:r>
-      <w:proofErr w:type="spellEnd"/>
-      <w:r>
-        <w:rPr>
-          <w:sz w:val="22"/>
-          <w:u w:val="single"/>
-        </w:rPr>
-        <w:t>() %&gt;</w:t>
-      </w:r>
-      <w:r>
-        <w:rPr>
-          <w:sz w:val="22"/>
-          <w:u w:val="single"/>
-        </w:rPr>
-        <w:t>-ї</w:t>
-      </w:r>
-      <w:r>
-        <w:rPr>
-          <w:sz w:val="22"/>
-          <w:u w:val="single"/>
-        </w:rPr>
-        <w:t xml:space="preserve"> </w:t>
-      </w:r>
-      <w:proofErr w:type="spellStart"/>
-      <w:r>
-        <w:rPr>
-          <w:sz w:val="22"/>
-          <w:u w:val="single"/>
-        </w:rPr>
-        <w:t>категорії</w:t>
-      </w:r>
-      <w:proofErr w:type="spellEnd"/>
-      <w:r>
-        <w:rPr>
-          <w:sz w:val="22"/>
-          <w:u w:val="single"/>
-        </w:rPr>
-        <w:t xml:space="preserve">,  – </w:t>
-      </w:r>
-      <w:proofErr w:type="spellStart"/>
-      <w:r>
-        <w:rPr>
-          <w:sz w:val="22"/>
-          <w:u w:val="single"/>
-        </w:rPr>
-        <w:t>придатно</w:t>
-      </w:r>
-      <w:proofErr w:type="spellEnd"/>
-      <w:r>
-        <w:rPr>
-          <w:sz w:val="22"/>
-          <w:u w:val="single"/>
-        </w:rPr>
-        <w:t xml:space="preserve">   </w:t>
-      </w:r>
-      <w:proofErr w:type="spellStart"/>
-      <w:r>
-        <w:rPr>
-          <w:sz w:val="22"/>
-          <w:u w:val="single"/>
-        </w:rPr>
-        <w:t>до</w:t>
-      </w:r>
-      <w:proofErr w:type="spellEnd"/>
-      <w:r>
-        <w:rPr>
-          <w:sz w:val="22"/>
-          <w:u w:val="single"/>
-        </w:rPr>
-        <w:t xml:space="preserve"> </w:t>
-      </w:r>
-      <w:proofErr w:type="spellStart"/>
-      <w:r>
-        <w:rPr>
-          <w:sz w:val="22"/>
-          <w:u w:val="single"/>
-        </w:rPr>
-        <w:t>подальшої</w:t>
-      </w:r>
-      <w:proofErr w:type="spellEnd"/>
-      <w:r>
-        <w:rPr>
-          <w:sz w:val="22"/>
-          <w:u w:val="single"/>
-        </w:rPr>
-        <w:t xml:space="preserve"> </w:t>
-      </w:r>
-      <w:proofErr w:type="spellStart"/>
-      <w:r>
-        <w:rPr>
-          <w:sz w:val="22"/>
-          <w:u w:val="single"/>
-        </w:rPr>
-        <w:t>експлуатації</w:t>
-      </w:r>
-      <w:proofErr w:type="spellEnd"/>
-      <w:r>
-        <w:rPr>
-          <w:sz w:val="22"/>
-          <w:u w:val="single"/>
-        </w:rPr>
-        <w:t>.</w:t>
+        <w:t xml:space="preserve"> категорії,  – придатно   до подальшої експлуатації.</w:t>
       </w:r>
     </w:p>
     <w:p>
@@ -7131,21 +4466,12 @@
           <w:lang w:val="ru-RU"/>
         </w:rPr>
       </w:pPr>
-      <w:proofErr w:type="spellStart"/>
-      <w:r>
-        <w:rPr>
-          <w:u w:val="single"/>
-          <w:lang w:val="ru-RU"/>
-        </w:rPr>
-        <w:t>Немає</w:t>
-      </w:r>
-      <w:proofErr w:type="spellEnd"/>
-      <w:r>
-        <w:rPr>
-          <w:u w:val="single"/>
-          <w:lang w:val="ru-RU"/>
-        </w:rPr>
-        <w:t>.</w:t>
+      <w:r>
+        <w:rPr>
+          <w:u w:val="single"/>
+          <w:lang w:val="ru-RU"/>
+        </w:rPr>
+        <w:t>Немає.</w:t>
       </w:r>
     </w:p>
     <w:p>
@@ -7180,21 +4506,12 @@
           <w:lang w:val="ru-RU"/>
         </w:rPr>
       </w:pPr>
-      <w:proofErr w:type="spellStart"/>
-      <w:r>
-        <w:rPr>
-          <w:u w:val="single"/>
-          <w:lang w:val="ru-RU"/>
-        </w:rPr>
-        <w:t>Немає</w:t>
-      </w:r>
-      <w:proofErr w:type="spellEnd"/>
-      <w:r>
-        <w:rPr>
-          <w:u w:val="single"/>
-          <w:lang w:val="ru-RU"/>
-        </w:rPr>
-        <w:t>.</w:t>
+      <w:r>
+        <w:rPr>
+          <w:u w:val="single"/>
+          <w:lang w:val="ru-RU"/>
+        </w:rPr>
+        <w:t>Немає.</w:t>
       </w:r>
     </w:p>
     <w:p>
@@ -7287,307 +4604,74 @@
         </w:rPr>
         <w:t>.</w:t>
       </w:r>
-      <w:proofErr w:type="spellStart"/>
       <w:r>
         <w:t>TemplateName</w:t>
       </w:r>
-      <w:proofErr w:type="spellEnd"/>
-      <w:r>
-        <w:rPr>
-          <w:lang w:val="ru-RU"/>
-        </w:rPr>
-        <w:t xml:space="preserve"> </w:t>
-      </w:r>
-      <w:proofErr w:type="gramStart"/>
-      <w:r>
-        <w:rPr>
-          <w:lang w:val="ru-RU"/>
-        </w:rPr>
-        <w:t>%&gt;</w:t>
+      <w:r>
+        <w:rPr>
+          <w:lang w:val="ru-RU"/>
+        </w:rPr>
+        <w:t xml:space="preserve"> %&gt;</w:t>
       </w:r>
       <w:r>
         <w:rPr>
           <w:color w:val="000000"/>
           <w:lang w:val="ru-RU"/>
         </w:rPr>
-        <w:t xml:space="preserve">  &lt;</w:t>
-      </w:r>
-      <w:proofErr w:type="gramEnd"/>
+        <w:t xml:space="preserve">  &lt;%= </w:t>
+      </w:r>
       <w:r>
         <w:rPr>
           <w:color w:val="000000"/>
-          <w:lang w:val="ru-RU"/>
-        </w:rPr>
-        <w:t xml:space="preserve">%= </w:t>
+        </w:rPr>
+        <w:t>Model</w:t>
       </w:r>
       <w:r>
         <w:rPr>
           <w:color w:val="000000"/>
-        </w:rPr>
-        <w:t>Model</w:t>
+          <w:lang w:val="ru-RU"/>
+        </w:rPr>
+        <w:t>.</w:t>
       </w:r>
       <w:r>
         <w:rPr>
           <w:color w:val="000000"/>
+        </w:rPr>
+        <w:t>GetNotes</w:t>
+      </w:r>
+      <w:r>
+        <w:rPr>
+          <w:color w:val="000000"/>
+          <w:lang w:val="ru-RU"/>
+        </w:rPr>
+        <w:t>() %&gt;</w:t>
+      </w:r>
+      <w:r>
+        <w:rPr>
+          <w:lang w:val="ru-RU"/>
+        </w:rPr>
+        <w:t>, за своїм технічним станом відноситься до &lt;%=</w:t>
+      </w:r>
+      <w:r>
+        <w:t> Model</w:t>
+      </w:r>
+      <w:r>
+        <w:rPr>
           <w:lang w:val="ru-RU"/>
         </w:rPr>
         <w:t>.</w:t>
       </w:r>
-      <w:proofErr w:type="spellStart"/>
-      <w:r>
-        <w:rPr>
-          <w:color w:val="000000"/>
-        </w:rPr>
-        <w:t>GetNotes</w:t>
-      </w:r>
-      <w:proofErr w:type="spellEnd"/>
-      <w:r>
-        <w:rPr>
-          <w:color w:val="000000"/>
-          <w:lang w:val="ru-RU"/>
-        </w:rPr>
-        <w:t>() %&gt;</w:t>
-      </w:r>
-      <w:r>
-        <w:rPr>
-          <w:lang w:val="ru-RU"/>
-        </w:rPr>
-        <w:t xml:space="preserve">, за </w:t>
-      </w:r>
-      <w:proofErr w:type="spellStart"/>
-      <w:r>
-        <w:rPr>
-          <w:lang w:val="ru-RU"/>
-        </w:rPr>
-        <w:t>своїм</w:t>
-      </w:r>
-      <w:proofErr w:type="spellEnd"/>
-      <w:r>
-        <w:rPr>
-          <w:lang w:val="ru-RU"/>
-        </w:rPr>
-        <w:t xml:space="preserve"> </w:t>
-      </w:r>
-      <w:proofErr w:type="spellStart"/>
-      <w:r>
-        <w:rPr>
-          <w:lang w:val="ru-RU"/>
-        </w:rPr>
-        <w:t>технічним</w:t>
-      </w:r>
-      <w:proofErr w:type="spellEnd"/>
-      <w:r>
-        <w:rPr>
-          <w:lang w:val="ru-RU"/>
-        </w:rPr>
-        <w:t xml:space="preserve"> станом </w:t>
-      </w:r>
-      <w:proofErr w:type="spellStart"/>
-      <w:r>
-        <w:rPr>
-          <w:lang w:val="ru-RU"/>
-        </w:rPr>
-        <w:t>відноситься</w:t>
-      </w:r>
-      <w:proofErr w:type="spellEnd"/>
-      <w:r>
-        <w:rPr>
-          <w:lang w:val="ru-RU"/>
-        </w:rPr>
-        <w:t xml:space="preserve"> до &lt;%=</w:t>
-      </w:r>
-      <w:r>
-        <w:t> Model</w:t>
-      </w:r>
-      <w:r>
-        <w:rPr>
-          <w:lang w:val="ru-RU"/>
-        </w:rPr>
-        <w:t>.</w:t>
-      </w:r>
-      <w:proofErr w:type="spellStart"/>
       <w:r>
         <w:t>GetCategory</w:t>
       </w:r>
-      <w:proofErr w:type="spellEnd"/>
-      <w:r>
-        <w:rPr>
-          <w:lang w:val="ru-RU"/>
-        </w:rPr>
-        <w:t xml:space="preserve">() %&gt;-ї </w:t>
-      </w:r>
-      <w:proofErr w:type="spellStart"/>
-      <w:r>
-        <w:rPr>
-          <w:lang w:val="ru-RU"/>
-        </w:rPr>
-        <w:t>категорії</w:t>
-      </w:r>
-      <w:proofErr w:type="spellEnd"/>
-      <w:r>
-        <w:rPr>
-          <w:lang w:val="ru-RU"/>
-        </w:rPr>
-        <w:t xml:space="preserve">, </w:t>
-      </w:r>
-      <w:proofErr w:type="spellStart"/>
-      <w:r>
-        <w:rPr>
-          <w:lang w:val="ru-RU"/>
-        </w:rPr>
-        <w:t>перебуває</w:t>
-      </w:r>
-      <w:proofErr w:type="spellEnd"/>
-      <w:r>
-        <w:rPr>
-          <w:lang w:val="ru-RU"/>
-        </w:rPr>
-        <w:t xml:space="preserve"> в справному </w:t>
-      </w:r>
-      <w:proofErr w:type="spellStart"/>
-      <w:r>
-        <w:rPr>
-          <w:lang w:val="ru-RU"/>
-        </w:rPr>
-        <w:t>стані</w:t>
-      </w:r>
-      <w:proofErr w:type="spellEnd"/>
-      <w:r>
-        <w:rPr>
-          <w:lang w:val="ru-RU"/>
-        </w:rPr>
-        <w:t xml:space="preserve">, </w:t>
-      </w:r>
-      <w:proofErr w:type="spellStart"/>
-      <w:r>
-        <w:rPr>
-          <w:lang w:val="ru-RU"/>
-        </w:rPr>
-        <w:t>всі</w:t>
-      </w:r>
-      <w:proofErr w:type="spellEnd"/>
-      <w:r>
-        <w:rPr>
-          <w:lang w:val="ru-RU"/>
-        </w:rPr>
-        <w:t xml:space="preserve"> </w:t>
-      </w:r>
-      <w:proofErr w:type="spellStart"/>
-      <w:r>
-        <w:rPr>
-          <w:lang w:val="ru-RU"/>
-        </w:rPr>
-        <w:t>агрегати</w:t>
-      </w:r>
-      <w:proofErr w:type="spellEnd"/>
-      <w:r>
-        <w:rPr>
-          <w:lang w:val="ru-RU"/>
-        </w:rPr>
-        <w:t xml:space="preserve">, </w:t>
-      </w:r>
-      <w:proofErr w:type="spellStart"/>
-      <w:r>
-        <w:rPr>
-          <w:lang w:val="ru-RU"/>
-        </w:rPr>
-        <w:t>механізми</w:t>
-      </w:r>
-      <w:proofErr w:type="spellEnd"/>
-      <w:r>
-        <w:rPr>
-          <w:lang w:val="ru-RU"/>
-        </w:rPr>
-        <w:t xml:space="preserve">, </w:t>
-      </w:r>
-      <w:proofErr w:type="spellStart"/>
-      <w:r>
-        <w:rPr>
-          <w:lang w:val="ru-RU"/>
-        </w:rPr>
-        <w:t>системи</w:t>
-      </w:r>
-      <w:proofErr w:type="spellEnd"/>
-      <w:r>
-        <w:rPr>
-          <w:lang w:val="ru-RU"/>
-        </w:rPr>
-        <w:t xml:space="preserve"> та </w:t>
-      </w:r>
-      <w:proofErr w:type="spellStart"/>
-      <w:r>
-        <w:rPr>
-          <w:lang w:val="ru-RU"/>
-        </w:rPr>
-        <w:t>вузли</w:t>
-      </w:r>
-      <w:proofErr w:type="spellEnd"/>
-      <w:r>
-        <w:rPr>
-          <w:lang w:val="ru-RU"/>
-        </w:rPr>
-        <w:t xml:space="preserve"> </w:t>
-      </w:r>
-      <w:proofErr w:type="spellStart"/>
-      <w:r>
-        <w:rPr>
-          <w:lang w:val="ru-RU"/>
-        </w:rPr>
-        <w:t>працездатні</w:t>
-      </w:r>
-      <w:proofErr w:type="spellEnd"/>
-      <w:r>
-        <w:rPr>
-          <w:lang w:val="ru-RU"/>
-        </w:rPr>
-        <w:t xml:space="preserve"> – </w:t>
-      </w:r>
-      <w:proofErr w:type="spellStart"/>
-      <w:r>
-        <w:rPr>
-          <w:lang w:val="ru-RU"/>
-        </w:rPr>
-        <w:t>придатний</w:t>
-      </w:r>
-      <w:proofErr w:type="spellEnd"/>
-      <w:r>
-        <w:rPr>
-          <w:lang w:val="ru-RU"/>
-        </w:rPr>
-        <w:t xml:space="preserve"> до  </w:t>
-      </w:r>
-      <w:proofErr w:type="spellStart"/>
-      <w:r>
-        <w:rPr>
-          <w:lang w:val="ru-RU"/>
-        </w:rPr>
-        <w:t>подальшої</w:t>
-      </w:r>
-      <w:proofErr w:type="spellEnd"/>
-      <w:r>
-        <w:rPr>
-          <w:lang w:val="ru-RU"/>
-        </w:rPr>
-        <w:t xml:space="preserve"> </w:t>
-      </w:r>
-      <w:proofErr w:type="spellStart"/>
-      <w:r>
-        <w:rPr>
-          <w:lang w:val="ru-RU"/>
-        </w:rPr>
-        <w:t>експлуатації</w:t>
-      </w:r>
-      <w:proofErr w:type="spellEnd"/>
-      <w:r>
-        <w:t>&lt;%if(</w:t>
-      </w:r>
-      <w:proofErr w:type="spellStart"/>
-      <w:r>
-        <w:t>Model.GetCategory</w:t>
-      </w:r>
-      <w:proofErr w:type="spellEnd"/>
-      <w:r>
-        <w:t xml:space="preserve">() &gt; 0){%&gt;, </w:t>
+      <w:r>
+        <w:rPr>
+          <w:lang w:val="ru-RU"/>
+        </w:rPr>
+        <w:t>() %&gt;-ї категорії, перебуває в справному стані, всі агрегати, механізми, системи та вузли працездатні – придатний до  подальшої експлуатації</w:t>
+      </w:r>
+      <w:r>
+        <w:t xml:space="preserve">&lt;%if(Model.GetCategory() &gt; 0){%&gt;, </w:t>
       </w:r>
       <w:r>
         <w:rPr>
@@ -7602,63 +4686,7 @@
         <w:rPr>
           <w:lang w:val="ru-RU"/>
         </w:rPr>
-        <w:t xml:space="preserve">. </w:t>
-      </w:r>
-      <w:proofErr w:type="spellStart"/>
-      <w:r>
-        <w:rPr>
-          <w:lang w:val="ru-RU"/>
-        </w:rPr>
-        <w:t>Передається</w:t>
-      </w:r>
-      <w:proofErr w:type="spellEnd"/>
-      <w:r>
-        <w:rPr>
-          <w:lang w:val="ru-RU"/>
-        </w:rPr>
-        <w:t xml:space="preserve"> за </w:t>
-      </w:r>
-      <w:proofErr w:type="spellStart"/>
-      <w:r>
-        <w:rPr>
-          <w:lang w:val="ru-RU"/>
-        </w:rPr>
-        <w:t>фактичним</w:t>
-      </w:r>
-      <w:proofErr w:type="spellEnd"/>
-      <w:r>
-        <w:rPr>
-          <w:lang w:val="ru-RU"/>
-        </w:rPr>
-        <w:t xml:space="preserve"> </w:t>
-      </w:r>
-      <w:proofErr w:type="spellStart"/>
-      <w:r>
-        <w:rPr>
-          <w:lang w:val="ru-RU"/>
-        </w:rPr>
-        <w:t>технічним</w:t>
-      </w:r>
-      <w:proofErr w:type="spellEnd"/>
-      <w:r>
-        <w:rPr>
-          <w:lang w:val="ru-RU"/>
-        </w:rPr>
-        <w:t xml:space="preserve"> станом та </w:t>
-      </w:r>
-      <w:proofErr w:type="spellStart"/>
-      <w:r>
-        <w:rPr>
-          <w:lang w:val="ru-RU"/>
-        </w:rPr>
-        <w:t>комплектністю</w:t>
-      </w:r>
-      <w:proofErr w:type="spellEnd"/>
-      <w:r>
-        <w:rPr>
-          <w:lang w:val="ru-RU"/>
-        </w:rPr>
-        <w:t xml:space="preserve">. </w:t>
+        <w:t xml:space="preserve">. Передається за фактичним технічним станом та комплектністю. </w:t>
       </w:r>
     </w:p>
     <w:p>
@@ -7691,39 +4719,124 @@
           <w:sz w:val="26"/>
           <w:lang w:val="ru-RU"/>
         </w:rPr>
-        <w:t xml:space="preserve">Голова </w:t>
-      </w:r>
-      <w:proofErr w:type="spellStart"/>
+        <w:t>Голова комісії</w:t>
+      </w:r>
+      <w:r>
+        <w:rPr>
+          <w:lang w:val="ru-RU"/>
+        </w:rPr>
+        <w:t xml:space="preserve">: </w:t>
+      </w:r>
+      <w:r>
+        <w:rPr>
+          <w:u w:val="single"/>
+          <w:lang w:val="ru-RU"/>
+        </w:rPr>
+        <w:t xml:space="preserve">підполковник            </w:t>
+      </w:r>
+      <w:r>
+        <w:rPr>
+          <w:u w:val="single"/>
+          <w:lang w:val="ru-RU"/>
+        </w:rPr>
+        <w:tab/>
+      </w:r>
+      <w:r>
+        <w:rPr>
+          <w:u w:val="single"/>
+          <w:lang w:val="ru-RU"/>
+        </w:rPr>
+        <w:tab/>
+        <w:t xml:space="preserve">                                               Володимир ЗГУРЕЦЬ</w:t>
+      </w:r>
+    </w:p>
+    <w:p>
+      <w:pPr>
+        <w:rPr>
+          <w:sz w:val="18"/>
+          <w:lang w:val="ru-RU"/>
+        </w:rPr>
+      </w:pPr>
+      <w:r>
+        <w:rPr>
+          <w:lang w:val="ru-RU"/>
+        </w:rPr>
+        <w:tab/>
+      </w:r>
+      <w:r>
+        <w:rPr>
+          <w:lang w:val="ru-RU"/>
+        </w:rPr>
+        <w:tab/>
+      </w:r>
+      <w:r>
+        <w:rPr>
+          <w:lang w:val="ru-RU"/>
+        </w:rPr>
+        <w:tab/>
+      </w:r>
+      <w:r>
+        <w:rPr>
+          <w:lang w:val="ru-RU"/>
+        </w:rPr>
+        <w:tab/>
+      </w:r>
+      <w:r>
+        <w:rPr>
+          <w:sz w:val="18"/>
+          <w:lang w:val="ru-RU"/>
+        </w:rPr>
+        <w:t>(військове звання, підпис, прізвище, ініціали)</w:t>
+      </w:r>
+    </w:p>
+    <w:p>
+      <w:pPr>
+        <w:jc w:val="both"/>
+        <w:rPr>
+          <w:lang w:val="ru-RU"/>
+        </w:rPr>
+      </w:pPr>
       <w:r>
         <w:rPr>
           <w:b/>
           <w:sz w:val="26"/>
           <w:lang w:val="ru-RU"/>
         </w:rPr>
-        <w:t>комісії</w:t>
-      </w:r>
-      <w:proofErr w:type="spellEnd"/>
-      <w:r>
-        <w:rPr>
-          <w:lang w:val="ru-RU"/>
-        </w:rPr>
-        <w:t xml:space="preserve">: </w:t>
-      </w:r>
-      <w:proofErr w:type="spellStart"/>
-      <w:r>
-        <w:rPr>
-          <w:u w:val="single"/>
-          <w:lang w:val="ru-RU"/>
-        </w:rPr>
-        <w:t>підполковник</w:t>
-      </w:r>
-      <w:proofErr w:type="spellEnd"/>
-      <w:r>
-        <w:rPr>
-          <w:u w:val="single"/>
-          <w:lang w:val="ru-RU"/>
-        </w:rPr>
-        <w:t xml:space="preserve">            </w:t>
+        <w:t>Члени комісії</w:t>
+      </w:r>
+      <w:r>
+        <w:rPr>
+          <w:lang w:val="ru-RU"/>
+        </w:rPr>
+        <w:t>:</w:t>
+      </w:r>
+      <w:r>
+        <w:rPr>
+          <w:color w:val="FF0000"/>
+          <w:lang w:val="ru-RU"/>
+        </w:rPr>
+        <w:t xml:space="preserve"> </w:t>
+      </w:r>
+    </w:p>
+    <w:p>
+      <w:pPr>
+        <w:rPr>
+          <w:u w:val="single"/>
+          <w:lang w:val="ru-RU"/>
+        </w:rPr>
+      </w:pPr>
+      <w:r>
+        <w:rPr>
+          <w:lang w:val="ru-RU"/>
+        </w:rPr>
+        <w:t xml:space="preserve">                          </w:t>
+      </w:r>
+      <w:r>
+        <w:rPr>
+          <w:u w:val="single"/>
+          <w:lang w:val="ru-RU"/>
+        </w:rPr>
+        <w:t>майор</w:t>
       </w:r>
       <w:r>
         <w:rPr>
@@ -7731,6 +4844,62 @@
           <w:lang w:val="ru-RU"/>
         </w:rPr>
         <w:tab/>
+        <w:t xml:space="preserve">                                                                                  Володимир ШТИБЕЛЬ                                </w:t>
+      </w:r>
+    </w:p>
+    <w:p>
+      <w:pPr>
+        <w:rPr>
+          <w:lang w:val="ru-RU"/>
+        </w:rPr>
+      </w:pPr>
+      <w:r>
+        <w:rPr>
+          <w:sz w:val="20"/>
+          <w:lang w:val="ru-RU"/>
+        </w:rPr>
+        <w:t xml:space="preserve">                                                       </w:t>
+      </w:r>
+      <w:r>
+        <w:rPr>
+          <w:sz w:val="18"/>
+          <w:lang w:val="ru-RU"/>
+        </w:rPr>
+        <w:t>(військове звання, підпис, прізвище, ініціали</w:t>
+      </w:r>
+      <w:r>
+        <w:rPr>
+          <w:sz w:val="20"/>
+          <w:lang w:val="ru-RU"/>
+        </w:rPr>
+        <w:t>)</w:t>
+      </w:r>
+      <w:r>
+        <w:rPr>
+          <w:lang w:val="ru-RU"/>
+        </w:rPr>
+        <w:t xml:space="preserve"> </w:t>
+      </w:r>
+    </w:p>
+    <w:p>
+      <w:pPr>
+        <w:rPr>
+          <w:u w:val="single"/>
+          <w:lang w:val="ru-RU"/>
+        </w:rPr>
+      </w:pPr>
+      <w:r>
+        <w:rPr>
+          <w:lang w:val="ru-RU"/>
+        </w:rPr>
+        <w:t xml:space="preserve">                          ш</w:t>
+      </w:r>
+      <w:r>
+        <w:rPr>
+          <w:u w:val="single"/>
+          <w:lang w:val="ru-RU"/>
+        </w:rPr>
+        <w:t>таб-сержант</w:t>
       </w:r>
       <w:r>
         <w:rPr>
@@ -7738,23 +4907,7 @@
           <w:lang w:val="ru-RU"/>
         </w:rPr>
         <w:tab/>
-        <w:t xml:space="preserve">                                               </w:t>
-      </w:r>
-      <w:proofErr w:type="spellStart"/>
-      <w:r>
-        <w:rPr>
-          <w:u w:val="single"/>
-          <w:lang w:val="ru-RU"/>
-        </w:rPr>
-        <w:t>Володимир</w:t>
-      </w:r>
-      <w:proofErr w:type="spellEnd"/>
-      <w:r>
-        <w:rPr>
-          <w:u w:val="single"/>
-          <w:lang w:val="ru-RU"/>
-        </w:rPr>
-        <w:t xml:space="preserve"> ЗГУРЕЦЬ</w:t>
+        <w:t xml:space="preserve">                                                                             Віктор   ВАЛЬЧУК                                </w:t>
       </w:r>
     </w:p>
     <w:p>
@@ -7766,815 +4919,161 @@
       </w:pPr>
       <w:r>
         <w:rPr>
+          <w:sz w:val="20"/>
+          <w:lang w:val="ru-RU"/>
+        </w:rPr>
+        <w:t xml:space="preserve">                                                       </w:t>
+      </w:r>
+      <w:r>
+        <w:rPr>
+          <w:sz w:val="18"/>
+          <w:lang w:val="ru-RU"/>
+        </w:rPr>
+        <w:t xml:space="preserve">(військове звання, підпис, прізвище, ініціали) </w:t>
+      </w:r>
+    </w:p>
+    <w:p>
+      <w:pPr>
+        <w:rPr>
+          <w:u w:val="single"/>
+          <w:lang w:val="ru-RU"/>
+        </w:rPr>
+      </w:pPr>
+      <w:r>
+        <w:rPr>
+          <w:lang w:val="ru-RU"/>
+        </w:rPr>
+        <w:t xml:space="preserve">                         </w:t>
+      </w:r>
+      <w:r>
+        <w:rPr>
+          <w:u w:val="single"/>
+          <w:lang w:val="ru-RU"/>
+        </w:rPr>
+        <w:t>майстер-сержант</w:t>
+      </w:r>
+      <w:r>
+        <w:rPr>
+          <w:u w:val="single"/>
           <w:lang w:val="ru-RU"/>
         </w:rPr>
         <w:tab/>
-      </w:r>
-      <w:r>
-        <w:rPr>
+        <w:t xml:space="preserve">                                                                             Микола ЗАНЬКО                               </w:t>
+      </w:r>
+    </w:p>
+    <w:p>
+      <w:pPr>
+        <w:rPr>
+          <w:sz w:val="18"/>
+          <w:lang w:val="ru-RU"/>
+        </w:rPr>
+      </w:pPr>
+      <w:r>
+        <w:rPr>
+          <w:sz w:val="20"/>
+          <w:lang w:val="ru-RU"/>
+        </w:rPr>
+        <w:t xml:space="preserve">                                                       </w:t>
+      </w:r>
+      <w:r>
+        <w:rPr>
+          <w:sz w:val="18"/>
+          <w:lang w:val="ru-RU"/>
+        </w:rPr>
+        <w:t xml:space="preserve">(військове звання, підпис, прізвище, ініціали) </w:t>
+      </w:r>
+    </w:p>
+    <w:p>
+      <w:pPr>
+        <w:rPr>
+          <w:u w:val="single"/>
+          <w:lang w:val="ru-RU"/>
+        </w:rPr>
+      </w:pPr>
+      <w:r>
+        <w:rPr>
+          <w:lang w:val="ru-RU"/>
+        </w:rPr>
+        <w:t xml:space="preserve">                         с</w:t>
+      </w:r>
+      <w:r>
+        <w:rPr>
+          <w:u w:val="single"/>
+          <w:lang w:val="ru-RU"/>
+        </w:rPr>
+        <w:t>т. сержант</w:t>
+      </w:r>
+      <w:r>
+        <w:rPr>
+          <w:u w:val="single"/>
           <w:lang w:val="ru-RU"/>
         </w:rPr>
         <w:tab/>
       </w:r>
       <w:r>
         <w:rPr>
+          <w:u w:val="single"/>
           <w:lang w:val="ru-RU"/>
         </w:rPr>
         <w:tab/>
-      </w:r>
-      <w:r>
-        <w:rPr>
-          <w:lang w:val="ru-RU"/>
-        </w:rPr>
-        <w:tab/>
+        <w:t xml:space="preserve">                                                                             Тетяна  НОВОСАД        </w:t>
+      </w:r>
+    </w:p>
+    <w:p>
+      <w:pPr>
+        <w:rPr>
+          <w:lang w:val="ru-RU"/>
+        </w:rPr>
+      </w:pPr>
+      <w:r>
+        <w:rPr>
+          <w:sz w:val="20"/>
+          <w:lang w:val="ru-RU"/>
+        </w:rPr>
+        <w:t xml:space="preserve">                                                             </w:t>
       </w:r>
       <w:r>
         <w:rPr>
           <w:sz w:val="18"/>
           <w:lang w:val="ru-RU"/>
         </w:rPr>
-        <w:t>(</w:t>
-      </w:r>
-      <w:proofErr w:type="spellStart"/>
-      <w:r>
-        <w:rPr>
-          <w:sz w:val="18"/>
-          <w:lang w:val="ru-RU"/>
-        </w:rPr>
-        <w:t>військове</w:t>
-      </w:r>
-      <w:proofErr w:type="spellEnd"/>
-      <w:r>
-        <w:rPr>
-          <w:sz w:val="18"/>
-          <w:lang w:val="ru-RU"/>
-        </w:rPr>
-        <w:t xml:space="preserve"> </w:t>
-      </w:r>
-      <w:proofErr w:type="spellStart"/>
-      <w:r>
-        <w:rPr>
-          <w:sz w:val="18"/>
-          <w:lang w:val="ru-RU"/>
-        </w:rPr>
-        <w:t>звання</w:t>
-      </w:r>
-      <w:proofErr w:type="spellEnd"/>
-      <w:r>
-        <w:rPr>
-          <w:sz w:val="18"/>
-          <w:lang w:val="ru-RU"/>
-        </w:rPr>
-        <w:t xml:space="preserve">, </w:t>
-      </w:r>
-      <w:proofErr w:type="spellStart"/>
-      <w:r>
-        <w:rPr>
-          <w:sz w:val="18"/>
-          <w:lang w:val="ru-RU"/>
-        </w:rPr>
-        <w:t>підпис</w:t>
-      </w:r>
-      <w:proofErr w:type="spellEnd"/>
-      <w:r>
-        <w:rPr>
-          <w:sz w:val="18"/>
-          <w:lang w:val="ru-RU"/>
-        </w:rPr>
-        <w:t xml:space="preserve">, </w:t>
-      </w:r>
-      <w:proofErr w:type="spellStart"/>
-      <w:r>
-        <w:rPr>
-          <w:sz w:val="18"/>
-          <w:lang w:val="ru-RU"/>
-        </w:rPr>
-        <w:t>прізвище</w:t>
-      </w:r>
-      <w:proofErr w:type="spellEnd"/>
-      <w:r>
-        <w:rPr>
-          <w:sz w:val="18"/>
-          <w:lang w:val="ru-RU"/>
-        </w:rPr>
-        <w:t xml:space="preserve">, </w:t>
-      </w:r>
-      <w:proofErr w:type="spellStart"/>
-      <w:r>
-        <w:rPr>
-          <w:sz w:val="18"/>
-          <w:lang w:val="ru-RU"/>
-        </w:rPr>
-        <w:t>ініціали</w:t>
-      </w:r>
-      <w:proofErr w:type="spellEnd"/>
-      <w:r>
-        <w:rPr>
-          <w:sz w:val="18"/>
-          <w:lang w:val="ru-RU"/>
-        </w:rPr>
-        <w:t>)</w:t>
-      </w:r>
-    </w:p>
-    <w:p>
-      <w:pPr>
-        <w:jc w:val="both"/>
-        <w:rPr>
-          <w:lang w:val="ru-RU"/>
-        </w:rPr>
-      </w:pPr>
-      <w:r>
+        <w:t>( військове звання, підпис, прізвище, ініціали</w:t>
+      </w:r>
+      <w:r>
+        <w:rPr>
+          <w:sz w:val="20"/>
+          <w:lang w:val="ru-RU"/>
+        </w:rPr>
+        <w:t xml:space="preserve">)  </w:t>
+      </w:r>
+    </w:p>
+    <w:p>
+      <w:pPr>
+        <w:rPr>
+          <w:u w:val="single"/>
+          <w:lang w:val="ru-RU"/>
+        </w:rPr>
+      </w:pPr>
+    </w:p>
+    <w:p>
+      <w:pPr>
         <w:rPr>
           <w:b/>
-          <w:sz w:val="26"/>
-          <w:lang w:val="ru-RU"/>
-        </w:rPr>
-        <w:t xml:space="preserve">Члени </w:t>
-      </w:r>
-      <w:proofErr w:type="spellStart"/>
-      <w:r>
-        <w:rPr>
-          <w:b/>
-          <w:sz w:val="26"/>
-          <w:lang w:val="ru-RU"/>
-        </w:rPr>
-        <w:t>комісії</w:t>
-      </w:r>
-      <w:proofErr w:type="spellEnd"/>
-      <w:r>
-        <w:rPr>
-          <w:lang w:val="ru-RU"/>
-        </w:rPr>
-        <w:t>:</w:t>
-      </w:r>
-      <w:r>
-        <w:rPr>
-          <w:color w:val="FF0000"/>
-          <w:lang w:val="ru-RU"/>
-        </w:rPr>
-        <w:t xml:space="preserve"> </w:t>
-      </w:r>
-    </w:p>
-    <w:p>
-      <w:pPr>
-        <w:rPr>
-          <w:u w:val="single"/>
-          <w:lang w:val="ru-RU"/>
-        </w:rPr>
-      </w:pPr>
-      <w:r>
-        <w:rPr>
-          <w:lang w:val="ru-RU"/>
-        </w:rPr>
-        <w:t xml:space="preserve">                          </w:t>
-      </w:r>
-      <w:r>
-        <w:rPr>
-          <w:u w:val="single"/>
-          <w:lang w:val="ru-RU"/>
-        </w:rPr>
-        <w:t>майор</w:t>
-      </w:r>
-      <w:r>
-        <w:rPr>
-          <w:u w:val="single"/>
-          <w:lang w:val="ru-RU"/>
-        </w:rPr>
-        <w:tab/>
-        <w:t xml:space="preserve">                                                                                  </w:t>
-      </w:r>
-      <w:proofErr w:type="spellStart"/>
-      <w:r>
-        <w:rPr>
-          <w:u w:val="single"/>
-          <w:lang w:val="ru-RU"/>
-        </w:rPr>
-        <w:t>Володимир</w:t>
-      </w:r>
-      <w:proofErr w:type="spellEnd"/>
-      <w:r>
-        <w:rPr>
-          <w:u w:val="single"/>
-          <w:lang w:val="ru-RU"/>
-        </w:rPr>
-        <w:t xml:space="preserve"> ШТИБЕЛЬ                                </w:t>
-      </w:r>
-    </w:p>
-    <w:p>
-      <w:pPr>
-        <w:rPr>
-          <w:lang w:val="ru-RU"/>
-        </w:rPr>
-      </w:pPr>
-      <w:r>
-        <w:rPr>
-          <w:sz w:val="20"/>
-          <w:lang w:val="ru-RU"/>
-        </w:rPr>
-        <w:t xml:space="preserve">                                                       </w:t>
-      </w:r>
-      <w:r>
-        <w:rPr>
-          <w:sz w:val="18"/>
-          <w:lang w:val="ru-RU"/>
-        </w:rPr>
-        <w:t>(</w:t>
-      </w:r>
-      <w:proofErr w:type="spellStart"/>
-      <w:r>
-        <w:rPr>
-          <w:sz w:val="18"/>
-          <w:lang w:val="ru-RU"/>
-        </w:rPr>
-        <w:t>військове</w:t>
-      </w:r>
-      <w:proofErr w:type="spellEnd"/>
-      <w:r>
-        <w:rPr>
-          <w:sz w:val="18"/>
-          <w:lang w:val="ru-RU"/>
-        </w:rPr>
-        <w:t xml:space="preserve"> </w:t>
-      </w:r>
-      <w:proofErr w:type="spellStart"/>
-      <w:r>
-        <w:rPr>
-          <w:sz w:val="18"/>
-          <w:lang w:val="ru-RU"/>
-        </w:rPr>
-        <w:t>звання</w:t>
-      </w:r>
-      <w:proofErr w:type="spellEnd"/>
-      <w:r>
-        <w:rPr>
-          <w:sz w:val="18"/>
-          <w:lang w:val="ru-RU"/>
-        </w:rPr>
-        <w:t xml:space="preserve">, </w:t>
-      </w:r>
-      <w:proofErr w:type="spellStart"/>
-      <w:r>
-        <w:rPr>
-          <w:sz w:val="18"/>
-          <w:lang w:val="ru-RU"/>
-        </w:rPr>
-        <w:t>підпис</w:t>
-      </w:r>
-      <w:proofErr w:type="spellEnd"/>
-      <w:r>
-        <w:rPr>
-          <w:sz w:val="18"/>
-          <w:lang w:val="ru-RU"/>
-        </w:rPr>
-        <w:t xml:space="preserve">, </w:t>
-      </w:r>
-      <w:proofErr w:type="spellStart"/>
-      <w:r>
-        <w:rPr>
-          <w:sz w:val="18"/>
-          <w:lang w:val="ru-RU"/>
-        </w:rPr>
-        <w:t>прізвище</w:t>
-      </w:r>
-      <w:proofErr w:type="spellEnd"/>
-      <w:r>
-        <w:rPr>
-          <w:sz w:val="18"/>
-          <w:lang w:val="ru-RU"/>
-        </w:rPr>
-        <w:t xml:space="preserve">, </w:t>
-      </w:r>
-      <w:proofErr w:type="spellStart"/>
-      <w:r>
-        <w:rPr>
-          <w:sz w:val="18"/>
-          <w:lang w:val="ru-RU"/>
-        </w:rPr>
-        <w:t>ініціали</w:t>
-      </w:r>
-      <w:proofErr w:type="spellEnd"/>
-      <w:r>
-        <w:rPr>
-          <w:sz w:val="20"/>
-          <w:lang w:val="ru-RU"/>
-        </w:rPr>
-        <w:t>)</w:t>
-      </w:r>
-      <w:r>
-        <w:rPr>
-          <w:lang w:val="ru-RU"/>
-        </w:rPr>
-        <w:t xml:space="preserve"> </w:t>
-      </w:r>
-    </w:p>
-    <w:p>
-      <w:pPr>
-        <w:rPr>
-          <w:u w:val="single"/>
-          <w:lang w:val="ru-RU"/>
-        </w:rPr>
-      </w:pPr>
-      <w:r>
-        <w:rPr>
-          <w:lang w:val="ru-RU"/>
-        </w:rPr>
-        <w:t xml:space="preserve">                          ш</w:t>
-      </w:r>
-      <w:r>
-        <w:rPr>
-          <w:u w:val="single"/>
-          <w:lang w:val="ru-RU"/>
-        </w:rPr>
-        <w:t>таб-сержант</w:t>
-      </w:r>
-      <w:r>
-        <w:rPr>
-          <w:u w:val="single"/>
-          <w:lang w:val="ru-RU"/>
-        </w:rPr>
-        <w:tab/>
-        <w:t xml:space="preserve">                                                                             </w:t>
-      </w:r>
-      <w:proofErr w:type="spellStart"/>
-      <w:r>
-        <w:rPr>
-          <w:u w:val="single"/>
-          <w:lang w:val="ru-RU"/>
-        </w:rPr>
-        <w:t>Віктор</w:t>
-      </w:r>
-      <w:proofErr w:type="spellEnd"/>
-      <w:r>
-        <w:rPr>
-          <w:u w:val="single"/>
-          <w:lang w:val="ru-RU"/>
-        </w:rPr>
-        <w:t xml:space="preserve">   ВАЛЬЧУК                                </w:t>
-      </w:r>
-    </w:p>
-    <w:p>
-      <w:pPr>
-        <w:rPr>
-          <w:sz w:val="18"/>
-          <w:lang w:val="ru-RU"/>
-        </w:rPr>
-      </w:pPr>
-      <w:r>
-        <w:rPr>
-          <w:sz w:val="20"/>
-          <w:lang w:val="ru-RU"/>
-        </w:rPr>
-        <w:t xml:space="preserve">                                                       </w:t>
-      </w:r>
-      <w:r>
-        <w:rPr>
-          <w:sz w:val="18"/>
-          <w:lang w:val="ru-RU"/>
-        </w:rPr>
-        <w:t>(</w:t>
-      </w:r>
-      <w:proofErr w:type="spellStart"/>
-      <w:r>
-        <w:rPr>
-          <w:sz w:val="18"/>
-          <w:lang w:val="ru-RU"/>
-        </w:rPr>
-        <w:t>військове</w:t>
-      </w:r>
-      <w:proofErr w:type="spellEnd"/>
-      <w:r>
-        <w:rPr>
-          <w:sz w:val="18"/>
-          <w:lang w:val="ru-RU"/>
-        </w:rPr>
-        <w:t xml:space="preserve"> </w:t>
-      </w:r>
-      <w:proofErr w:type="spellStart"/>
-      <w:r>
-        <w:rPr>
-          <w:sz w:val="18"/>
-          <w:lang w:val="ru-RU"/>
-        </w:rPr>
-        <w:t>звання</w:t>
-      </w:r>
-      <w:proofErr w:type="spellEnd"/>
-      <w:r>
-        <w:rPr>
-          <w:sz w:val="18"/>
-          <w:lang w:val="ru-RU"/>
-        </w:rPr>
-        <w:t xml:space="preserve">, </w:t>
-      </w:r>
-      <w:proofErr w:type="spellStart"/>
-      <w:r>
-        <w:rPr>
-          <w:sz w:val="18"/>
-          <w:lang w:val="ru-RU"/>
-        </w:rPr>
-        <w:t>підпис</w:t>
-      </w:r>
-      <w:proofErr w:type="spellEnd"/>
-      <w:r>
-        <w:rPr>
-          <w:sz w:val="18"/>
-          <w:lang w:val="ru-RU"/>
-        </w:rPr>
-        <w:t xml:space="preserve">, </w:t>
-      </w:r>
-      <w:proofErr w:type="spellStart"/>
-      <w:r>
-        <w:rPr>
-          <w:sz w:val="18"/>
-          <w:lang w:val="ru-RU"/>
-        </w:rPr>
-        <w:t>прізвище</w:t>
-      </w:r>
-      <w:proofErr w:type="spellEnd"/>
-      <w:r>
-        <w:rPr>
-          <w:sz w:val="18"/>
-          <w:lang w:val="ru-RU"/>
-        </w:rPr>
-        <w:t xml:space="preserve">, </w:t>
-      </w:r>
-      <w:proofErr w:type="spellStart"/>
-      <w:r>
-        <w:rPr>
-          <w:sz w:val="18"/>
-          <w:lang w:val="ru-RU"/>
-        </w:rPr>
-        <w:t>ініціали</w:t>
-      </w:r>
-      <w:proofErr w:type="spellEnd"/>
-      <w:r>
-        <w:rPr>
-          <w:sz w:val="18"/>
-          <w:lang w:val="ru-RU"/>
-        </w:rPr>
-        <w:t xml:space="preserve">) </w:t>
-      </w:r>
-    </w:p>
-    <w:p>
-      <w:pPr>
-        <w:rPr>
-          <w:u w:val="single"/>
-          <w:lang w:val="ru-RU"/>
-        </w:rPr>
-      </w:pPr>
-      <w:r>
-        <w:rPr>
-          <w:lang w:val="ru-RU"/>
-        </w:rPr>
-        <w:t xml:space="preserve">                         </w:t>
-      </w:r>
-      <w:proofErr w:type="spellStart"/>
-      <w:r>
-        <w:rPr>
-          <w:u w:val="single"/>
-          <w:lang w:val="ru-RU"/>
-        </w:rPr>
-        <w:t>майстер</w:t>
-      </w:r>
-      <w:proofErr w:type="spellEnd"/>
-      <w:r>
-        <w:rPr>
-          <w:u w:val="single"/>
-          <w:lang w:val="ru-RU"/>
-        </w:rPr>
-        <w:t>-сержант</w:t>
-      </w:r>
-      <w:r>
-        <w:rPr>
-          <w:u w:val="single"/>
-          <w:lang w:val="ru-RU"/>
-        </w:rPr>
-        <w:tab/>
-        <w:t xml:space="preserve">                                                                             </w:t>
-      </w:r>
-      <w:proofErr w:type="spellStart"/>
-      <w:r>
-        <w:rPr>
-          <w:u w:val="single"/>
-          <w:lang w:val="ru-RU"/>
-        </w:rPr>
-        <w:t>Микола</w:t>
-      </w:r>
-      <w:proofErr w:type="spellEnd"/>
-      <w:r>
-        <w:rPr>
-          <w:u w:val="single"/>
-          <w:lang w:val="ru-RU"/>
-        </w:rPr>
-        <w:t xml:space="preserve"> ЗАНЬКО                               </w:t>
-      </w:r>
-    </w:p>
-    <w:p>
-      <w:pPr>
-        <w:rPr>
-          <w:sz w:val="18"/>
-          <w:lang w:val="ru-RU"/>
-        </w:rPr>
-      </w:pPr>
-      <w:r>
-        <w:rPr>
-          <w:sz w:val="20"/>
-          <w:lang w:val="ru-RU"/>
-        </w:rPr>
-        <w:t xml:space="preserve">                                                       </w:t>
-      </w:r>
-      <w:r>
-        <w:rPr>
-          <w:sz w:val="18"/>
-          <w:lang w:val="ru-RU"/>
-        </w:rPr>
-        <w:t>(</w:t>
-      </w:r>
-      <w:proofErr w:type="spellStart"/>
-      <w:r>
-        <w:rPr>
-          <w:sz w:val="18"/>
-          <w:lang w:val="ru-RU"/>
-        </w:rPr>
-        <w:t>військове</w:t>
-      </w:r>
-      <w:proofErr w:type="spellEnd"/>
-      <w:r>
-        <w:rPr>
-          <w:sz w:val="18"/>
-          <w:lang w:val="ru-RU"/>
-        </w:rPr>
-        <w:t xml:space="preserve"> </w:t>
-      </w:r>
-      <w:proofErr w:type="spellStart"/>
-      <w:r>
-        <w:rPr>
-          <w:sz w:val="18"/>
-          <w:lang w:val="ru-RU"/>
-        </w:rPr>
-        <w:t>звання</w:t>
-      </w:r>
-      <w:proofErr w:type="spellEnd"/>
-      <w:r>
-        <w:rPr>
-          <w:sz w:val="18"/>
-          <w:lang w:val="ru-RU"/>
-        </w:rPr>
-        <w:t xml:space="preserve">, </w:t>
-      </w:r>
-      <w:proofErr w:type="spellStart"/>
-      <w:r>
-        <w:rPr>
-          <w:sz w:val="18"/>
-          <w:lang w:val="ru-RU"/>
-        </w:rPr>
-        <w:t>підпис</w:t>
-      </w:r>
-      <w:proofErr w:type="spellEnd"/>
-      <w:r>
-        <w:rPr>
-          <w:sz w:val="18"/>
-          <w:lang w:val="ru-RU"/>
-        </w:rPr>
-        <w:t xml:space="preserve">, </w:t>
-      </w:r>
-      <w:proofErr w:type="spellStart"/>
-      <w:r>
-        <w:rPr>
-          <w:sz w:val="18"/>
-          <w:lang w:val="ru-RU"/>
-        </w:rPr>
-        <w:t>прізвище</w:t>
-      </w:r>
-      <w:proofErr w:type="spellEnd"/>
-      <w:r>
-        <w:rPr>
-          <w:sz w:val="18"/>
-          <w:lang w:val="ru-RU"/>
-        </w:rPr>
-        <w:t xml:space="preserve">, </w:t>
-      </w:r>
-      <w:proofErr w:type="spellStart"/>
-      <w:r>
-        <w:rPr>
-          <w:sz w:val="18"/>
-          <w:lang w:val="ru-RU"/>
-        </w:rPr>
-        <w:t>ініціали</w:t>
-      </w:r>
-      <w:proofErr w:type="spellEnd"/>
-      <w:r>
-        <w:rPr>
-          <w:sz w:val="18"/>
-          <w:lang w:val="ru-RU"/>
-        </w:rPr>
-        <w:t xml:space="preserve">) </w:t>
-      </w:r>
-    </w:p>
-    <w:p>
-      <w:pPr>
-        <w:rPr>
-          <w:u w:val="single"/>
-          <w:lang w:val="ru-RU"/>
-        </w:rPr>
-      </w:pPr>
-      <w:r>
-        <w:rPr>
-          <w:lang w:val="ru-RU"/>
-        </w:rPr>
-        <w:t xml:space="preserve">                         с</w:t>
-      </w:r>
-      <w:r>
-        <w:rPr>
-          <w:u w:val="single"/>
-          <w:lang w:val="ru-RU"/>
-        </w:rPr>
-        <w:t>т. сержант</w:t>
-      </w:r>
-      <w:r>
-        <w:rPr>
-          <w:u w:val="single"/>
-          <w:lang w:val="ru-RU"/>
-        </w:rPr>
-        <w:tab/>
-      </w:r>
-      <w:r>
-        <w:rPr>
-          <w:u w:val="single"/>
-          <w:lang w:val="ru-RU"/>
-        </w:rPr>
-        <w:tab/>
-        <w:t xml:space="preserve">                                                                             </w:t>
-      </w:r>
-      <w:proofErr w:type="spellStart"/>
-      <w:proofErr w:type="gramStart"/>
-      <w:r>
-        <w:rPr>
-          <w:u w:val="single"/>
-          <w:lang w:val="ru-RU"/>
-        </w:rPr>
-        <w:t>Тетяна</w:t>
-      </w:r>
-      <w:proofErr w:type="spellEnd"/>
-      <w:r>
-        <w:rPr>
-          <w:u w:val="single"/>
-          <w:lang w:val="ru-RU"/>
-        </w:rPr>
-        <w:t xml:space="preserve">  НОВОСАД</w:t>
-      </w:r>
-      <w:proofErr w:type="gramEnd"/>
-      <w:r>
-        <w:rPr>
-          <w:u w:val="single"/>
-          <w:lang w:val="ru-RU"/>
-        </w:rPr>
-        <w:t xml:space="preserve">        </w:t>
-      </w:r>
-    </w:p>
-    <w:p>
-      <w:pPr>
-        <w:rPr>
-          <w:lang w:val="ru-RU"/>
-        </w:rPr>
-      </w:pPr>
-      <w:r>
-        <w:rPr>
-          <w:sz w:val="20"/>
-          <w:lang w:val="ru-RU"/>
-        </w:rPr>
-        <w:t xml:space="preserve">                                                             </w:t>
-      </w:r>
-      <w:proofErr w:type="gramStart"/>
-      <w:r>
-        <w:rPr>
-          <w:sz w:val="18"/>
-          <w:lang w:val="ru-RU"/>
-        </w:rPr>
-        <w:t xml:space="preserve">( </w:t>
-      </w:r>
-      <w:proofErr w:type="spellStart"/>
-      <w:r>
-        <w:rPr>
-          <w:sz w:val="18"/>
-          <w:lang w:val="ru-RU"/>
-        </w:rPr>
-        <w:t>військове</w:t>
-      </w:r>
-      <w:proofErr w:type="spellEnd"/>
-      <w:proofErr w:type="gramEnd"/>
-      <w:r>
-        <w:rPr>
-          <w:sz w:val="18"/>
-          <w:lang w:val="ru-RU"/>
-        </w:rPr>
-        <w:t xml:space="preserve"> </w:t>
-      </w:r>
-      <w:proofErr w:type="spellStart"/>
-      <w:r>
-        <w:rPr>
-          <w:sz w:val="18"/>
-          <w:lang w:val="ru-RU"/>
-        </w:rPr>
-        <w:t>звання</w:t>
-      </w:r>
-      <w:proofErr w:type="spellEnd"/>
-      <w:r>
-        <w:rPr>
-          <w:sz w:val="18"/>
-          <w:lang w:val="ru-RU"/>
-        </w:rPr>
-        <w:t xml:space="preserve">, </w:t>
-      </w:r>
-      <w:proofErr w:type="spellStart"/>
-      <w:r>
-        <w:rPr>
-          <w:sz w:val="18"/>
-          <w:lang w:val="ru-RU"/>
-        </w:rPr>
-        <w:t>підпис</w:t>
-      </w:r>
-      <w:proofErr w:type="spellEnd"/>
-      <w:r>
-        <w:rPr>
-          <w:sz w:val="18"/>
-          <w:lang w:val="ru-RU"/>
-        </w:rPr>
-        <w:t xml:space="preserve">, </w:t>
-      </w:r>
-      <w:proofErr w:type="spellStart"/>
-      <w:r>
-        <w:rPr>
-          <w:sz w:val="18"/>
-          <w:lang w:val="ru-RU"/>
-        </w:rPr>
-        <w:t>прізвище</w:t>
-      </w:r>
-      <w:proofErr w:type="spellEnd"/>
-      <w:r>
-        <w:rPr>
-          <w:sz w:val="18"/>
-          <w:lang w:val="ru-RU"/>
-        </w:rPr>
-        <w:t xml:space="preserve">, </w:t>
-      </w:r>
-      <w:proofErr w:type="spellStart"/>
-      <w:r>
-        <w:rPr>
-          <w:sz w:val="18"/>
-          <w:lang w:val="ru-RU"/>
-        </w:rPr>
-        <w:t>ініціали</w:t>
-      </w:r>
-      <w:proofErr w:type="spellEnd"/>
-      <w:r>
-        <w:rPr>
-          <w:sz w:val="20"/>
-          <w:lang w:val="ru-RU"/>
-        </w:rPr>
-        <w:t xml:space="preserve">)  </w:t>
-      </w:r>
-    </w:p>
-    <w:p>
-      <w:pPr>
-        <w:rPr>
-          <w:u w:val="single"/>
-          <w:lang w:val="ru-RU"/>
-        </w:rPr>
-      </w:pPr>
-    </w:p>
-    <w:p>
-      <w:pPr>
-        <w:rPr>
-          <w:b/>
-          <w:lang w:val="ru-RU"/>
-        </w:rPr>
-      </w:pPr>
-    </w:p>
-    <w:p>
-      <w:pPr>
-        <w:rPr>
-          <w:lang w:val="ru-RU"/>
-        </w:rPr>
-      </w:pPr>
-      <w:r>
-        <w:rPr>
-          <w:lang w:val="ru-RU"/>
-        </w:rPr>
-        <w:t xml:space="preserve">Акт </w:t>
-      </w:r>
-      <w:proofErr w:type="spellStart"/>
-      <w:r>
-        <w:rPr>
-          <w:lang w:val="ru-RU"/>
-        </w:rPr>
-        <w:t>складено</w:t>
-      </w:r>
-      <w:proofErr w:type="spellEnd"/>
-      <w:r>
-        <w:rPr>
-          <w:lang w:val="ru-RU"/>
-        </w:rPr>
-        <w:t xml:space="preserve"> в </w:t>
+          <w:lang w:val="ru-RU"/>
+        </w:rPr>
+      </w:pPr>
+    </w:p>
+    <w:p>
+      <w:pPr>
+        <w:rPr>
+          <w:lang w:val="ru-RU"/>
+        </w:rPr>
+      </w:pPr>
+      <w:r>
+        <w:rPr>
+          <w:lang w:val="ru-RU"/>
+        </w:rPr>
+        <w:t xml:space="preserve">Акт складено в </w:t>
       </w:r>
       <w:r>
         <w:rPr>
@@ -8586,21 +5085,7 @@
         <w:rPr>
           <w:lang w:val="ru-RU"/>
         </w:rPr>
-        <w:t xml:space="preserve"> </w:t>
-      </w:r>
-      <w:proofErr w:type="spellStart"/>
-      <w:r>
-        <w:rPr>
-          <w:lang w:val="ru-RU"/>
-        </w:rPr>
-        <w:t>примірниках</w:t>
-      </w:r>
-      <w:proofErr w:type="spellEnd"/>
-      <w:r>
-        <w:rPr>
-          <w:lang w:val="ru-RU"/>
-        </w:rPr>
-        <w:t xml:space="preserve">. </w:t>
+        <w:t xml:space="preserve"> примірниках. </w:t>
       </w:r>
     </w:p>
     <w:p>
@@ -8771,30 +5256,8 @@
         <w:rPr>
           <w:u w:val="single"/>
         </w:rPr>
-        <w:t xml:space="preserve">“     ”                               &lt;%= </w:t>
-      </w:r>
-      <w:proofErr w:type="spellStart"/>
-      <w:r>
-        <w:rPr>
-          <w:u w:val="single"/>
-        </w:rPr>
-        <w:t>DateTime.Now.Year</w:t>
-      </w:r>
-      <w:proofErr w:type="spellEnd"/>
-      <w:r>
-        <w:rPr>
-          <w:u w:val="single"/>
-        </w:rPr>
-        <w:t xml:space="preserve"> %&gt; </w:t>
-      </w:r>
-      <w:proofErr w:type="spellStart"/>
-      <w:r>
-        <w:rPr>
-          <w:u w:val="single"/>
-        </w:rPr>
-        <w:t>року</w:t>
-      </w:r>
-      <w:proofErr w:type="spellEnd"/>
+        <w:t>“     ”                               &lt;%= DateTime.Now.Year %&gt; року</w:t>
+      </w:r>
     </w:p>
     <w:p>
       <w:pPr>
@@ -8829,18 +5292,8 @@
           <w:color w:val="000000"/>
           <w:sz w:val="28"/>
         </w:rPr>
-        <w:t xml:space="preserve">          </w:t>
-      </w:r>
-      <w:proofErr w:type="spellStart"/>
-      <w:r>
-        <w:rPr>
-          <w:b/>
-          <w:color w:val="000000"/>
-          <w:sz w:val="28"/>
-        </w:rPr>
-        <w:t>Зда</w:t>
-      </w:r>
-      <w:proofErr w:type="spellEnd"/>
+        <w:t xml:space="preserve">          Зда</w:t>
+      </w:r>
       <w:r>
         <w:rPr>
           <w:b/>
@@ -8864,47 +5317,19 @@
           <w:szCs w:val="24"/>
           <w:u w:val="single"/>
         </w:rPr>
-        <w:t xml:space="preserve"> &lt;%= </w:t>
-      </w:r>
-      <w:proofErr w:type="spellStart"/>
-      <w:proofErr w:type="gramStart"/>
+        <w:t xml:space="preserve"> &lt;%= Model.GetReceiver() %&gt;</w:t>
+      </w:r>
       <w:r>
         <w:rPr>
           <w:color w:val="000000"/>
           <w:szCs w:val="24"/>
-          <w:u w:val="single"/>
-        </w:rPr>
-        <w:t>Model.GetReceiver</w:t>
-      </w:r>
-      <w:proofErr w:type="spellEnd"/>
+        </w:rPr>
+        <w:t xml:space="preserve">                                  </w:t>
+      </w:r>
       <w:r>
         <w:rPr>
           <w:color w:val="000000"/>
           <w:szCs w:val="24"/>
-          <w:u w:val="single"/>
-        </w:rPr>
-        <w:t>(</w:t>
-      </w:r>
-      <w:proofErr w:type="gramEnd"/>
-      <w:r>
-        <w:rPr>
-          <w:color w:val="000000"/>
-          <w:szCs w:val="24"/>
-          <w:u w:val="single"/>
-        </w:rPr>
-        <w:t>) %&gt;</w:t>
-      </w:r>
-      <w:r>
-        <w:rPr>
-          <w:color w:val="000000"/>
-          <w:szCs w:val="24"/>
-        </w:rPr>
-        <w:t xml:space="preserve">                                  </w:t>
-      </w:r>
-      <w:r>
-        <w:rPr>
-          <w:color w:val="000000"/>
-          <w:szCs w:val="24"/>
         </w:rPr>
         <w:t xml:space="preserve"> </w:t>
       </w:r>
@@ -8924,79 +5349,7 @@
           <w:sz w:val="20"/>
           <w:lang w:val="ru-RU"/>
         </w:rPr>
-        <w:t xml:space="preserve">(посада, </w:t>
-      </w:r>
-      <w:proofErr w:type="spellStart"/>
-      <w:r>
-        <w:rPr>
-          <w:color w:val="000000"/>
-          <w:sz w:val="20"/>
-          <w:lang w:val="ru-RU"/>
-        </w:rPr>
-        <w:t>військове</w:t>
-      </w:r>
-      <w:proofErr w:type="spellEnd"/>
-      <w:r>
-        <w:rPr>
-          <w:color w:val="000000"/>
-          <w:sz w:val="20"/>
-          <w:lang w:val="ru-RU"/>
-        </w:rPr>
-        <w:t xml:space="preserve"> </w:t>
-      </w:r>
-      <w:proofErr w:type="spellStart"/>
-      <w:r>
-        <w:rPr>
-          <w:color w:val="000000"/>
-          <w:sz w:val="20"/>
-          <w:lang w:val="ru-RU"/>
-        </w:rPr>
-        <w:t>звання</w:t>
-      </w:r>
-      <w:proofErr w:type="spellEnd"/>
-      <w:r>
-        <w:rPr>
-          <w:color w:val="000000"/>
-          <w:sz w:val="20"/>
-          <w:lang w:val="ru-RU"/>
-        </w:rPr>
-        <w:t xml:space="preserve">, </w:t>
-      </w:r>
-      <w:proofErr w:type="spellStart"/>
-      <w:r>
-        <w:rPr>
-          <w:color w:val="000000"/>
-          <w:sz w:val="20"/>
-          <w:lang w:val="ru-RU"/>
-        </w:rPr>
-        <w:t>підпис</w:t>
-      </w:r>
-      <w:proofErr w:type="spellEnd"/>
-      <w:r>
-        <w:rPr>
-          <w:color w:val="000000"/>
-          <w:sz w:val="20"/>
-          <w:lang w:val="ru-RU"/>
-        </w:rPr>
-        <w:t xml:space="preserve">, </w:t>
-      </w:r>
-      <w:proofErr w:type="spellStart"/>
-      <w:r>
-        <w:rPr>
-          <w:color w:val="000000"/>
-          <w:sz w:val="20"/>
-          <w:lang w:val="ru-RU"/>
-        </w:rPr>
-        <w:t>прізвище</w:t>
-      </w:r>
-      <w:proofErr w:type="spellEnd"/>
-      <w:r>
-        <w:rPr>
-          <w:color w:val="000000"/>
-          <w:sz w:val="20"/>
-          <w:lang w:val="ru-RU"/>
-        </w:rPr>
-        <w:t>)</w:t>
+        <w:t>(посада, військове звання, підпис, прізвище)</w:t>
       </w:r>
     </w:p>
     <w:p>
@@ -9022,7 +5375,6 @@
         </w:rPr>
         <w:t xml:space="preserve">           </w:t>
       </w:r>
-      <w:proofErr w:type="gramStart"/>
       <w:r>
         <w:rPr>
           <w:b/>
@@ -9045,15 +5397,7 @@
           <w:color w:val="000000"/>
           <w:lang w:val="ru-RU"/>
         </w:rPr>
-        <w:t>_</w:t>
-      </w:r>
-      <w:proofErr w:type="gramEnd"/>
-      <w:r>
-        <w:rPr>
-          <w:color w:val="000000"/>
-          <w:lang w:val="ru-RU"/>
-        </w:rPr>
-        <w:t xml:space="preserve">_________________________________________________________________________ </w:t>
+        <w:t xml:space="preserve">__________________________________________________________________________ </w:t>
       </w:r>
     </w:p>
     <w:p>
@@ -9071,228 +5415,76 @@
           <w:sz w:val="20"/>
           <w:lang w:val="ru-RU"/>
         </w:rPr>
-        <w:t xml:space="preserve">(посада, </w:t>
-      </w:r>
-      <w:proofErr w:type="spellStart"/>
+        <w:t>(посада, військове звання, підпис, прізвище)</w:t>
+      </w:r>
+    </w:p>
+    <w:p>
+      <w:pPr>
+        <w:rPr>
+          <w:color w:val="FF0000"/>
+          <w:lang w:val="ru-RU"/>
+        </w:rPr>
+      </w:pPr>
+    </w:p>
+    <w:p>
+      <w:pPr>
+        <w:rPr>
+          <w:u w:val="single"/>
+        </w:rPr>
+      </w:pPr>
       <w:r>
         <w:rPr>
           <w:color w:val="000000"/>
-          <w:sz w:val="20"/>
-          <w:lang w:val="ru-RU"/>
-        </w:rPr>
-        <w:t>військове</w:t>
-      </w:r>
-      <w:proofErr w:type="spellEnd"/>
+          <w:u w:val="single"/>
+        </w:rPr>
+        <w:t xml:space="preserve">“ </w:t>
+      </w:r>
+      <w:r>
+        <w:rPr>
+          <w:u w:val="single"/>
+        </w:rPr>
+        <w:t>&lt;%= Model.OutDate.ToString("dd") %&gt;</w:t>
+      </w:r>
       <w:r>
         <w:rPr>
           <w:color w:val="000000"/>
-          <w:sz w:val="20"/>
-          <w:lang w:val="ru-RU"/>
+          <w:u w:val="single"/>
+        </w:rPr>
+        <w:t xml:space="preserve"> ”              </w:t>
+      </w:r>
+      <w:r>
+        <w:rPr>
+          <w:u w:val="single"/>
+        </w:rPr>
+        <w:t>&lt;%= Model.OutDate.ToString("MM") %&gt;</w:t>
+      </w:r>
+      <w:r>
+        <w:rPr>
+          <w:color w:val="000000"/>
+          <w:u w:val="single"/>
+        </w:rPr>
+        <w:t xml:space="preserve">             </w:t>
+      </w:r>
+      <w:r>
+        <w:rPr>
+          <w:u w:val="single"/>
+        </w:rPr>
+        <w:t>&lt;%= Model.OutDate.ToString("yyyy") %&gt;</w:t>
+      </w:r>
+      <w:bookmarkStart w:id="0" w:name="_GoBack"/>
+      <w:r>
+        <w:rPr>
+          <w:u w:val="single"/>
         </w:rPr>
         <w:t xml:space="preserve"> </w:t>
       </w:r>
-      <w:proofErr w:type="spellStart"/>
-      <w:r>
-        <w:rPr>
-          <w:color w:val="000000"/>
-          <w:sz w:val="20"/>
-          <w:lang w:val="ru-RU"/>
-        </w:rPr>
-        <w:t>звання</w:t>
-      </w:r>
-      <w:proofErr w:type="spellEnd"/>
-      <w:r>
-        <w:rPr>
-          <w:color w:val="000000"/>
-          <w:sz w:val="20"/>
-          <w:lang w:val="ru-RU"/>
-        </w:rPr>
-        <w:t xml:space="preserve">, </w:t>
-      </w:r>
-      <w:proofErr w:type="spellStart"/>
-      <w:r>
-        <w:rPr>
-          <w:color w:val="000000"/>
-          <w:sz w:val="20"/>
-          <w:lang w:val="ru-RU"/>
-        </w:rPr>
-        <w:t>підпис</w:t>
-      </w:r>
-      <w:proofErr w:type="spellEnd"/>
-      <w:r>
-        <w:rPr>
-          <w:color w:val="000000"/>
-          <w:sz w:val="20"/>
-          <w:lang w:val="ru-RU"/>
-        </w:rPr>
-        <w:t xml:space="preserve">, </w:t>
-      </w:r>
-      <w:proofErr w:type="spellStart"/>
-      <w:r>
-        <w:rPr>
-          <w:color w:val="000000"/>
-          <w:sz w:val="20"/>
-          <w:lang w:val="ru-RU"/>
-        </w:rPr>
-        <w:t>прізвище</w:t>
-      </w:r>
-      <w:proofErr w:type="spellEnd"/>
-      <w:r>
-        <w:rPr>
-          <w:color w:val="000000"/>
-          <w:sz w:val="20"/>
-          <w:lang w:val="ru-RU"/>
-        </w:rPr>
-        <w:t>)</w:t>
-      </w:r>
-    </w:p>
-    <w:p>
-      <w:pPr>
-        <w:rPr>
-          <w:color w:val="FF0000"/>
-          <w:lang w:val="ru-RU"/>
-        </w:rPr>
-      </w:pPr>
-    </w:p>
-    <w:p>
-      <w:pPr>
-        <w:rPr>
-          <w:u w:val="single"/>
-        </w:rPr>
-      </w:pPr>
-      <w:proofErr w:type="gramStart"/>
-      <w:r>
-        <w:rPr>
-          <w:color w:val="000000"/>
-          <w:u w:val="single"/>
-        </w:rPr>
-        <w:t xml:space="preserve">“ </w:t>
-      </w:r>
-      <w:r>
-        <w:rPr>
-          <w:u w:val="single"/>
-        </w:rPr>
-        <w:t>&lt;</w:t>
-      </w:r>
-      <w:proofErr w:type="gramEnd"/>
-      <w:r>
-        <w:rPr>
-          <w:u w:val="single"/>
-        </w:rPr>
-        <w:t xml:space="preserve">%= </w:t>
-      </w:r>
-      <w:proofErr w:type="spellStart"/>
-      <w:r>
-        <w:rPr>
-          <w:u w:val="single"/>
-        </w:rPr>
-        <w:t>Model.OutDate.ToString</w:t>
-      </w:r>
-      <w:proofErr w:type="spellEnd"/>
-      <w:r>
-        <w:rPr>
-          <w:u w:val="single"/>
-        </w:rPr>
-        <w:t>("</w:t>
-      </w:r>
-      <w:proofErr w:type="spellStart"/>
-      <w:r>
-        <w:rPr>
-          <w:u w:val="single"/>
-        </w:rPr>
-        <w:t>dd</w:t>
-      </w:r>
-      <w:proofErr w:type="spellEnd"/>
-      <w:r>
-        <w:rPr>
-          <w:u w:val="single"/>
-        </w:rPr>
-        <w:t>") %&gt;</w:t>
-      </w:r>
-      <w:r>
-        <w:rPr>
-          <w:color w:val="000000"/>
-          <w:u w:val="single"/>
-        </w:rPr>
-        <w:t xml:space="preserve"> ”              </w:t>
-      </w:r>
-      <w:r>
-        <w:rPr>
-          <w:u w:val="single"/>
-        </w:rPr>
-        <w:t xml:space="preserve">&lt;%= </w:t>
-      </w:r>
-      <w:proofErr w:type="spellStart"/>
-      <w:proofErr w:type="gramStart"/>
-      <w:r>
-        <w:rPr>
-          <w:u w:val="single"/>
-        </w:rPr>
-        <w:t>Model.OutDate.ToString</w:t>
-      </w:r>
-      <w:proofErr w:type="spellEnd"/>
-      <w:r>
-        <w:rPr>
-          <w:u w:val="single"/>
-        </w:rPr>
-        <w:t>(</w:t>
-      </w:r>
-      <w:proofErr w:type="gramEnd"/>
-      <w:r>
-        <w:rPr>
-          <w:u w:val="single"/>
-        </w:rPr>
-        <w:t>"MM") %&gt;</w:t>
-      </w:r>
-      <w:r>
-        <w:rPr>
-          <w:color w:val="000000"/>
-          <w:u w:val="single"/>
-        </w:rPr>
-        <w:t xml:space="preserve">             </w:t>
-      </w:r>
-      <w:r>
-        <w:rPr>
-          <w:u w:val="single"/>
-        </w:rPr>
-        <w:t xml:space="preserve">&lt;%= </w:t>
-      </w:r>
-      <w:proofErr w:type="spellStart"/>
-      <w:r>
-        <w:rPr>
-          <w:u w:val="single"/>
-        </w:rPr>
-        <w:t>Model.OutDate.ToString</w:t>
-      </w:r>
-      <w:proofErr w:type="spellEnd"/>
-      <w:r>
-        <w:rPr>
-          <w:u w:val="single"/>
-        </w:rPr>
-        <w:t>("</w:t>
-      </w:r>
-      <w:proofErr w:type="spellStart"/>
-      <w:r>
-        <w:rPr>
-          <w:u w:val="single"/>
-        </w:rPr>
-        <w:t>yyyy</w:t>
-      </w:r>
-      <w:proofErr w:type="spellEnd"/>
-      <w:r>
-        <w:rPr>
-          <w:u w:val="single"/>
-        </w:rPr>
-        <w:t xml:space="preserve">") %&gt; </w:t>
-      </w:r>
-      <w:proofErr w:type="spellStart"/>
+      <w:bookmarkEnd w:id="0"/>
       <w:r>
         <w:rPr>
           <w:u w:val="single"/>
         </w:rPr>
         <w:t>року</w:t>
       </w:r>
-      <w:proofErr w:type="spellEnd"/>
     </w:p>
     <w:sectPr>
       <w:pgSz w:w="11907" w:h="16840" w:code="9"/>

--- a/CARDOC/DocTemplates/out.docx
+++ b/CARDOC/DocTemplates/out.docx
@@ -9,6 +9,7 @@
       <w:r>
         <w:rPr>
           <w:noProof/>
+          <w:lang w:val="uk-UA" w:eastAsia="uk-UA"/>
         </w:rPr>
         <mc:AlternateContent>
           <mc:Choice Requires="wps">
@@ -354,7 +355,7 @@
     </w:p>
     <w:p>
       <w:pPr>
-        <w:pStyle w:val="Heading4"/>
+        <w:pStyle w:val="4"/>
         <w:rPr>
           <w:sz w:val="28"/>
           <w:lang w:val="ru-RU"/>
@@ -396,7 +397,7 @@
     </w:p>
     <w:p>
       <w:pPr>
-        <w:pStyle w:val="Heading9"/>
+        <w:pStyle w:val="9"/>
         <w:rPr>
           <w:sz w:val="20"/>
           <w:u w:val="none"/>
@@ -407,7 +408,7 @@
       </w:r>
       <w:r>
         <w:rPr>
-          <w:rStyle w:val="a"/>
+          <w:rStyle w:val="a9"/>
           <w:rFonts w:ascii="Times New Roman" w:hAnsi="Times New Roman"/>
           <w:color w:val="000000"/>
         </w:rPr>
@@ -426,7 +427,7 @@
     </w:p>
     <w:p>
       <w:pPr>
-        <w:pStyle w:val="Heading9"/>
+        <w:pStyle w:val="9"/>
         <w:rPr>
           <w:sz w:val="20"/>
           <w:u w:val="none"/>
@@ -1197,7 +1198,7 @@
     </w:p>
     <w:tbl>
       <w:tblPr>
-        <w:tblStyle w:val="TableGrid"/>
+        <w:tblStyle w:val="aa"/>
         <w:tblW w:w="11160" w:type="dxa"/>
         <w:tblInd w:w="-12" w:type="dxa"/>
         <w:tblBorders>
@@ -1982,7 +1983,7 @@
             </w:r>
             <w:r>
               <w:rPr>
-                <w:rStyle w:val="a"/>
+                <w:rStyle w:val="a9"/>
                 <w:rFonts w:ascii="Times New Roman" w:hAnsi="Times New Roman"/>
                 <w:color w:val="000000"/>
               </w:rPr>
@@ -2472,7 +2473,7 @@
     </w:p>
     <w:tbl>
       <w:tblPr>
-        <w:tblStyle w:val="TableGrid"/>
+        <w:tblStyle w:val="aa"/>
         <w:tblW w:w="11160" w:type="dxa"/>
         <w:tblInd w:w="-12" w:type="dxa"/>
         <w:tblBorders>
@@ -2740,7 +2741,11 @@
         <w:t>&lt;% } %&gt;</w:t>
       </w:r>
     </w:p>
-    <w:p/>
+    <w:p>
+      <w:r>
+        <w:br w:type="page"/>
+      </w:r>
+    </w:p>
     <w:tbl>
       <w:tblPr>
         <w:tblW w:w="0" w:type="auto"/>
@@ -2776,11 +2781,6 @@
             <w:vAlign w:val="center"/>
           </w:tcPr>
           <w:p>
-            <w:r>
-              <w:br w:type="page"/>
-            </w:r>
-          </w:p>
-          <w:p>
             <w:pPr>
               <w:jc w:val="center"/>
               <w:rPr>
@@ -2791,6 +2791,7 @@
               <w:rPr>
                 <w:b/>
               </w:rPr>
+              <w:lastRenderedPageBreak/>
               <w:t>2. ТЕХНІЧНО ЕКСПЛУАТАЦІЙНІ ПОКАЗНИКИ</w:t>
             </w:r>
           </w:p>
@@ -3294,7 +3295,6 @@
               <w:rPr>
                 <w:lang w:val="ru-RU"/>
               </w:rPr>
-              <w:lastRenderedPageBreak/>
               <w:t>за терміном експлуатації (років, місяців)</w:t>
             </w:r>
           </w:p>
@@ -3710,7 +3710,6 @@
       <w:r>
         <w:rPr>
           <w:u w:val="single"/>
-          <w:lang w:val="ru-RU"/>
         </w:rPr>
         <w:t xml:space="preserve"> </w:t>
       </w:r>
@@ -4352,14 +4351,21 @@
           <w:sz w:val="22"/>
           <w:u w:val="single"/>
         </w:rPr>
-        <w:t>&lt;%=  i+1 %&gt;.</w:t>
+        <w:t>&lt;%=  i+1 %&gt;</w:t>
       </w:r>
       <w:r>
         <w:rPr>
           <w:sz w:val="22"/>
           <w:u w:val="single"/>
         </w:rPr>
-        <w:t xml:space="preserve"> &lt;%= aggregates[i].Name %&gt;</w:t>
+        <w:t xml:space="preserve">. </w:t>
+      </w:r>
+      <w:r>
+        <w:rPr>
+          <w:sz w:val="22"/>
+          <w:u w:val="single"/>
+        </w:rPr>
+        <w:t>&lt;%= aggregates[i].Name %&gt;</w:t>
       </w:r>
       <w:r>
         <w:rPr>
@@ -4416,7 +4422,6 @@
         <w:spacing w:before="120" w:after="120"/>
         <w:jc w:val="both"/>
         <w:rPr>
-          <w:b/>
           <w:sz w:val="22"/>
           <w:u w:val="single"/>
           <w:lang w:val="ru-RU"/>
@@ -4440,6 +4445,14 @@
           <w:lang w:val="ru-RU"/>
         </w:rPr>
       </w:pPr>
+      <w:r>
+        <w:rPr>
+          <w:b/>
+          <w:lang w:val="ru-RU"/>
+        </w:rPr>
+        <w:lastRenderedPageBreak/>
+        <w:br w:type="page"/>
+      </w:r>
     </w:p>
     <w:p>
       <w:pPr>
@@ -4450,11 +4463,14 @@
           <w:lang w:val="ru-RU"/>
         </w:rPr>
       </w:pPr>
+      <w:bookmarkStart w:id="0" w:name="_GoBack"/>
+      <w:bookmarkEnd w:id="0"/>
       <w:r>
         <w:rPr>
           <w:b/>
           <w:lang w:val="ru-RU"/>
         </w:rPr>
+        <w:lastRenderedPageBreak/>
         <w:t>5. ПРИЧИНИ ДОСТРОКОВОГО ЗНОСУ ЧИ ПОШКОДЖЕННЯ.</w:t>
       </w:r>
     </w:p>
@@ -4471,7 +4487,14 @@
           <w:u w:val="single"/>
           <w:lang w:val="ru-RU"/>
         </w:rPr>
-        <w:t>Немає.</w:t>
+        <w:t>Немає</w:t>
+      </w:r>
+      <w:r>
+        <w:rPr>
+          <w:u w:val="single"/>
+          <w:lang w:val="ru-RU"/>
+        </w:rPr>
+        <w:t>.</w:t>
       </w:r>
     </w:p>
     <w:p>
@@ -4495,7 +4518,63 @@
           <w:b/>
           <w:lang w:val="ru-RU"/>
         </w:rPr>
-        <w:t>6. ОБ'ЄМ ВИКОНАНИХ ДОРОБОК.</w:t>
+        <w:t xml:space="preserve">6. </w:t>
+      </w:r>
+      <w:r>
+        <w:rPr>
+          <w:b/>
+          <w:lang w:val="ru-RU"/>
+        </w:rPr>
+        <w:t>ОБ</w:t>
+      </w:r>
+      <w:r>
+        <w:rPr>
+          <w:b/>
+          <w:lang w:val="ru-RU"/>
+        </w:rPr>
+        <w:t>'</w:t>
+      </w:r>
+      <w:r>
+        <w:rPr>
+          <w:b/>
+          <w:lang w:val="ru-RU"/>
+        </w:rPr>
+        <w:t>ЄМ</w:t>
+      </w:r>
+      <w:r>
+        <w:rPr>
+          <w:b/>
+          <w:lang w:val="ru-RU"/>
+        </w:rPr>
+        <w:t xml:space="preserve"> </w:t>
+      </w:r>
+      <w:r>
+        <w:rPr>
+          <w:b/>
+          <w:lang w:val="ru-RU"/>
+        </w:rPr>
+        <w:t>ВИКОНАНИХ</w:t>
+      </w:r>
+      <w:r>
+        <w:rPr>
+          <w:b/>
+          <w:lang w:val="ru-RU"/>
+        </w:rPr>
+        <w:t xml:space="preserve"> </w:t>
+      </w:r>
+      <w:r>
+        <w:rPr>
+          <w:b/>
+          <w:lang w:val="ru-RU"/>
+        </w:rPr>
+        <w:t>ДОРОБОК</w:t>
+      </w:r>
+      <w:r>
+        <w:rPr>
+          <w:b/>
+          <w:lang w:val="ru-RU"/>
+        </w:rPr>
+        <w:t>.</w:t>
       </w:r>
     </w:p>
     <w:p>
@@ -4511,7 +4590,14 @@
           <w:u w:val="single"/>
           <w:lang w:val="ru-RU"/>
         </w:rPr>
-        <w:t>Немає.</w:t>
+        <w:t>Немає</w:t>
+      </w:r>
+      <w:r>
+        <w:rPr>
+          <w:u w:val="single"/>
+          <w:lang w:val="ru-RU"/>
+        </w:rPr>
+        <w:t>.</w:t>
       </w:r>
     </w:p>
     <w:p>
@@ -4535,7 +4621,35 @@
           <w:b/>
           <w:lang w:val="ru-RU"/>
         </w:rPr>
-        <w:t>7. ПРОПОЗИЦІЇ КОМІСІЇ.</w:t>
+        <w:t xml:space="preserve">7. </w:t>
+      </w:r>
+      <w:r>
+        <w:rPr>
+          <w:b/>
+          <w:lang w:val="ru-RU"/>
+        </w:rPr>
+        <w:t>ПРОПОЗИЦІЇ</w:t>
+      </w:r>
+      <w:r>
+        <w:rPr>
+          <w:b/>
+          <w:lang w:val="ru-RU"/>
+        </w:rPr>
+        <w:t xml:space="preserve"> </w:t>
+      </w:r>
+      <w:r>
+        <w:rPr>
+          <w:b/>
+          <w:lang w:val="ru-RU"/>
+        </w:rPr>
+        <w:t>КОМІСІЇ</w:t>
+      </w:r>
+      <w:r>
+        <w:rPr>
+          <w:b/>
+          <w:lang w:val="ru-RU"/>
+        </w:rPr>
+        <w:t>.</w:t>
       </w:r>
     </w:p>
     <w:p>
@@ -4549,7 +4663,7 @@
     </w:p>
     <w:p>
       <w:pPr>
-        <w:pStyle w:val="Heading9"/>
+        <w:pStyle w:val="9"/>
         <w:jc w:val="both"/>
         <w:rPr>
           <w:lang w:val="ru-RU"/>
@@ -4559,7 +4673,6 @@
         <w:rPr>
           <w:lang w:val="ru-RU"/>
         </w:rPr>
-        <w:lastRenderedPageBreak/>
         <w:t xml:space="preserve">      &lt;%=</w:t>
       </w:r>
       <w:r>
@@ -4582,7 +4695,7 @@
       </w:r>
       <w:r>
         <w:rPr>
-          <w:rStyle w:val="a"/>
+          <w:rStyle w:val="a9"/>
           <w:rFonts w:ascii="Times New Roman" w:hAnsi="Times New Roman"/>
           <w:color w:val="000000"/>
           <w:lang w:val="ru-RU"/>
@@ -4671,7 +4784,37 @@
         <w:t>() %&gt;-ї категорії, перебуває в справному стані, всі агрегати, механізми, системи та вузли працездатні – придатний до  подальшої експлуатації</w:t>
       </w:r>
       <w:r>
-        <w:t xml:space="preserve">&lt;%if(Model.GetCategory() &gt; 0){%&gt;, </w:t>
+        <w:rPr>
+          <w:lang w:val="ru-RU"/>
+        </w:rPr>
+        <w:t>&lt;%</w:t>
+      </w:r>
+      <w:r>
+        <w:t>if</w:t>
+      </w:r>
+      <w:r>
+        <w:rPr>
+          <w:lang w:val="ru-RU"/>
+        </w:rPr>
+        <w:t>(</w:t>
+      </w:r>
+      <w:r>
+        <w:t>Model</w:t>
+      </w:r>
+      <w:r>
+        <w:rPr>
+          <w:lang w:val="ru-RU"/>
+        </w:rPr>
+        <w:t>.</w:t>
+      </w:r>
+      <w:r>
+        <w:t>GetCategory</w:t>
+      </w:r>
+      <w:r>
+        <w:rPr>
+          <w:lang w:val="ru-RU"/>
+        </w:rPr>
+        <w:t xml:space="preserve">() &gt; 0){%&gt;, </w:t>
       </w:r>
       <w:r>
         <w:rPr>
@@ -4680,6 +4823,9 @@
         <w:t>потребує додаткового технічного обслуговування</w:t>
       </w:r>
       <w:r>
+        <w:rPr>
+          <w:lang w:val="ru-RU"/>
+        </w:rPr>
         <w:t>&lt;%}%&gt;</w:t>
       </w:r>
       <w:r>
@@ -4691,7 +4837,7 @@
     </w:p>
     <w:p>
       <w:pPr>
-        <w:pStyle w:val="Heading9"/>
+        <w:pStyle w:val="9"/>
         <w:jc w:val="left"/>
         <w:rPr>
           <w:sz w:val="26"/>
@@ -5471,14 +5617,12 @@
         </w:rPr>
         <w:t>&lt;%= Model.OutDate.ToString("yyyy") %&gt;</w:t>
       </w:r>
-      <w:bookmarkStart w:id="0" w:name="_GoBack"/>
       <w:r>
         <w:rPr>
           <w:u w:val="single"/>
         </w:rPr>
         <w:t xml:space="preserve"> </w:t>
       </w:r>
-      <w:bookmarkEnd w:id="0"/>
       <w:r>
         <w:rPr>
           <w:u w:val="single"/>
@@ -6116,17 +6260,17 @@
     <w:lsdException w:name="List Table 6 Colorful Accent 6" w:uiPriority="51"/>
     <w:lsdException w:name="List Table 7 Colorful Accent 6" w:uiPriority="52"/>
   </w:latentStyles>
-  <w:style w:type="paragraph" w:default="1" w:styleId="Normal">
+  <w:style w:type="paragraph" w:default="1" w:styleId="a">
     <w:name w:val="Normal"/>
     <w:qFormat/>
     <w:rPr>
       <w:sz w:val="24"/>
     </w:rPr>
   </w:style>
-  <w:style w:type="paragraph" w:styleId="Heading1">
+  <w:style w:type="paragraph" w:styleId="1">
     <w:name w:val="heading 1"/>
-    <w:basedOn w:val="Normal"/>
-    <w:next w:val="Normal"/>
+    <w:basedOn w:val="a"/>
+    <w:next w:val="a"/>
     <w:qFormat/>
     <w:pPr>
       <w:keepNext/>
@@ -6137,10 +6281,10 @@
       <w:sz w:val="28"/>
     </w:rPr>
   </w:style>
-  <w:style w:type="paragraph" w:styleId="Heading4">
+  <w:style w:type="paragraph" w:styleId="4">
     <w:name w:val="heading 4"/>
-    <w:basedOn w:val="Normal"/>
-    <w:next w:val="Normal"/>
+    <w:basedOn w:val="a"/>
+    <w:next w:val="a"/>
     <w:qFormat/>
     <w:pPr>
       <w:keepNext/>
@@ -6152,10 +6296,10 @@
       <w:sz w:val="32"/>
     </w:rPr>
   </w:style>
-  <w:style w:type="paragraph" w:styleId="Heading7">
+  <w:style w:type="paragraph" w:styleId="7">
     <w:name w:val="heading 7"/>
-    <w:basedOn w:val="Normal"/>
-    <w:next w:val="Normal"/>
+    <w:basedOn w:val="a"/>
+    <w:next w:val="a"/>
     <w:qFormat/>
     <w:pPr>
       <w:keepNext/>
@@ -6166,10 +6310,10 @@
       <w:u w:val="single"/>
     </w:rPr>
   </w:style>
-  <w:style w:type="paragraph" w:styleId="Heading9">
+  <w:style w:type="paragraph" w:styleId="9">
     <w:name w:val="heading 9"/>
-    <w:basedOn w:val="Normal"/>
-    <w:next w:val="Normal"/>
+    <w:basedOn w:val="a"/>
+    <w:next w:val="a"/>
     <w:qFormat/>
     <w:pPr>
       <w:keepNext/>
@@ -6180,13 +6324,13 @@
       <w:u w:val="single"/>
     </w:rPr>
   </w:style>
-  <w:style w:type="character" w:default="1" w:styleId="DefaultParagraphFont">
+  <w:style w:type="character" w:default="1" w:styleId="a0">
     <w:name w:val="Default Paragraph Font"/>
     <w:uiPriority w:val="1"/>
     <w:semiHidden/>
     <w:unhideWhenUsed/>
   </w:style>
-  <w:style w:type="table" w:default="1" w:styleId="TableNormal">
+  <w:style w:type="table" w:default="1" w:styleId="a1">
     <w:name w:val="Normal Table"/>
     <w:uiPriority w:val="99"/>
     <w:semiHidden/>
@@ -6201,15 +6345,15 @@
       </w:tblCellMar>
     </w:tblPr>
   </w:style>
-  <w:style w:type="numbering" w:default="1" w:styleId="NoList">
+  <w:style w:type="numbering" w:default="1" w:styleId="a2">
     <w:name w:val="No List"/>
     <w:uiPriority w:val="99"/>
     <w:semiHidden/>
     <w:unhideWhenUsed/>
   </w:style>
-  <w:style w:type="paragraph" w:styleId="BodyTextIndent3">
+  <w:style w:type="paragraph" w:styleId="3">
     <w:name w:val="Body Text Indent 3"/>
-    <w:basedOn w:val="Normal"/>
+    <w:basedOn w:val="a"/>
     <w:pPr>
       <w:spacing w:before="120" w:after="120"/>
       <w:ind w:left="360"/>
@@ -6218,9 +6362,9 @@
       <w:b/>
     </w:rPr>
   </w:style>
-  <w:style w:type="paragraph" w:styleId="BodyTextIndent2">
+  <w:style w:type="paragraph" w:styleId="2">
     <w:name w:val="Body Text Indent 2"/>
-    <w:basedOn w:val="Normal"/>
+    <w:basedOn w:val="a"/>
     <w:pPr>
       <w:spacing w:before="120" w:after="120"/>
       <w:ind w:left="360"/>
@@ -6229,9 +6373,9 @@
       <w:sz w:val="28"/>
     </w:rPr>
   </w:style>
-  <w:style w:type="paragraph" w:styleId="BodyText">
+  <w:style w:type="paragraph" w:styleId="a3">
     <w:name w:val="Body Text"/>
-    <w:basedOn w:val="Normal"/>
+    <w:basedOn w:val="a"/>
     <w:pPr>
       <w:jc w:val="both"/>
     </w:pPr>
@@ -6239,51 +6383,51 @@
       <w:sz w:val="28"/>
     </w:rPr>
   </w:style>
-  <w:style w:type="paragraph" w:styleId="BalloonText">
+  <w:style w:type="paragraph" w:styleId="a4">
     <w:name w:val="Balloon Text"/>
-    <w:basedOn w:val="Normal"/>
-    <w:link w:val="BalloonTextChar"/>
+    <w:basedOn w:val="a"/>
+    <w:link w:val="a5"/>
     <w:rPr>
       <w:rFonts w:ascii="Segoe UI" w:hAnsi="Segoe UI"/>
       <w:sz w:val="18"/>
     </w:rPr>
   </w:style>
-  <w:style w:type="paragraph" w:styleId="NoSpacing">
+  <w:style w:type="paragraph" w:styleId="a6">
     <w:name w:val="No Spacing"/>
     <w:qFormat/>
     <w:rPr>
       <w:sz w:val="24"/>
     </w:rPr>
   </w:style>
-  <w:style w:type="character" w:styleId="LineNumber">
+  <w:style w:type="character" w:styleId="a7">
     <w:name w:val="line number"/>
-    <w:basedOn w:val="DefaultParagraphFont"/>
+    <w:basedOn w:val="a0"/>
     <w:semiHidden/>
   </w:style>
-  <w:style w:type="character" w:styleId="Hyperlink">
+  <w:style w:type="character" w:styleId="a8">
     <w:name w:val="Hyperlink"/>
     <w:rPr>
       <w:color w:val="0000FF"/>
       <w:u w:val="single"/>
     </w:rPr>
   </w:style>
-  <w:style w:type="character" w:customStyle="1" w:styleId="BalloonTextChar">
-    <w:name w:val="Balloon Text Char"/>
-    <w:link w:val="BalloonText"/>
+  <w:style w:type="character" w:customStyle="1" w:styleId="a5">
+    <w:name w:val="Текст выноски Знак"/>
+    <w:link w:val="a4"/>
     <w:rPr>
       <w:rFonts w:ascii="Segoe UI" w:hAnsi="Segoe UI"/>
       <w:sz w:val="18"/>
     </w:rPr>
   </w:style>
-  <w:style w:type="character" w:customStyle="1" w:styleId="a">
+  <w:style w:type="character" w:customStyle="1" w:styleId="a9">
     <w:name w:val="???????? ????? ??????"/>
     <w:rPr>
       <w:rFonts w:ascii="Calibri" w:hAnsi="Calibri"/>
     </w:rPr>
   </w:style>
-  <w:style w:type="table" w:styleId="TableSimple1">
+  <w:style w:type="table" w:styleId="10">
     <w:name w:val="Table Simple 1"/>
-    <w:basedOn w:val="TableNormal"/>
+    <w:basedOn w:val="a1"/>
     <w:tblPr>
       <w:tblBorders>
         <w:top w:val="single" w:sz="4" w:space="0" w:color="000000"/>
@@ -6295,9 +6439,9 @@
       </w:tblBorders>
     </w:tblPr>
   </w:style>
-  <w:style w:type="table" w:styleId="TableGrid">
+  <w:style w:type="table" w:styleId="aa">
     <w:name w:val="Table Grid"/>
-    <w:basedOn w:val="TableNormal"/>
+    <w:basedOn w:val="a1"/>
     <w:tblPr>
       <w:tblBorders>
         <w:top w:val="single" w:sz="4" w:space="0" w:color="auto"/>

--- a/CARDOC/DocTemplates/out.docx
+++ b/CARDOC/DocTemplates/out.docx
@@ -9,7 +9,6 @@
       <w:r>
         <w:rPr>
           <w:noProof/>
-          <w:lang w:val="uk-UA" w:eastAsia="uk-UA"/>
         </w:rPr>
         <mc:AlternateContent>
           <mc:Choice Requires="wps">
@@ -80,6 +79,7 @@
         </w:rPr>
         <w:t>&lt;%@ Import Namespace="</w:t>
       </w:r>
+      <w:proofErr w:type="spellStart"/>
       <w:r>
         <w:rPr>
           <w:color w:val="000000"/>
@@ -87,6 +87,7 @@
         </w:rPr>
         <w:t>CARDOC.Utils</w:t>
       </w:r>
+      <w:proofErr w:type="spellEnd"/>
       <w:r>
         <w:rPr>
           <w:noProof/>
@@ -126,9 +127,19 @@
             <w:pPr>
               <w:jc w:val="center"/>
             </w:pPr>
-            <w:r>
-              <w:t>Номенклатурний номер</w:t>
-            </w:r>
+            <w:proofErr w:type="spellStart"/>
+            <w:r>
+              <w:t>Номенклатурний</w:t>
+            </w:r>
+            <w:proofErr w:type="spellEnd"/>
+            <w:r>
+              <w:t xml:space="preserve"> </w:t>
+            </w:r>
+            <w:proofErr w:type="spellStart"/>
+            <w:r>
+              <w:t>номер</w:t>
+            </w:r>
+            <w:proofErr w:type="spellEnd"/>
           </w:p>
         </w:tc>
         <w:tc>
@@ -139,9 +150,19 @@
             <w:pPr>
               <w:jc w:val="center"/>
             </w:pPr>
-            <w:r>
-              <w:t>Основний рахунок</w:t>
-            </w:r>
+            <w:proofErr w:type="spellStart"/>
+            <w:r>
+              <w:t>Основний</w:t>
+            </w:r>
+            <w:proofErr w:type="spellEnd"/>
+            <w:r>
+              <w:t xml:space="preserve"> </w:t>
+            </w:r>
+            <w:proofErr w:type="spellStart"/>
+            <w:r>
+              <w:t>рахунок</w:t>
+            </w:r>
+            <w:proofErr w:type="spellEnd"/>
           </w:p>
         </w:tc>
         <w:tc>
@@ -152,9 +173,19 @@
             <w:pPr>
               <w:jc w:val="center"/>
             </w:pPr>
-            <w:r>
-              <w:t>Кореспондент-ський рахунок</w:t>
-            </w:r>
+            <w:proofErr w:type="spellStart"/>
+            <w:r>
+              <w:t>Кореспондент-ський</w:t>
+            </w:r>
+            <w:proofErr w:type="spellEnd"/>
+            <w:r>
+              <w:t xml:space="preserve"> </w:t>
+            </w:r>
+            <w:proofErr w:type="spellStart"/>
+            <w:r>
+              <w:t>рахунок</w:t>
+            </w:r>
+            <w:proofErr w:type="spellEnd"/>
           </w:p>
         </w:tc>
       </w:tr>
@@ -172,7 +203,15 @@
               <w:jc w:val="center"/>
             </w:pPr>
             <w:r>
-              <w:t>&lt;%= Model.Nom %&gt;</w:t>
+              <w:t xml:space="preserve">&lt;%= </w:t>
+            </w:r>
+            <w:proofErr w:type="spellStart"/>
+            <w:r>
+              <w:t>Model.Nom</w:t>
+            </w:r>
+            <w:proofErr w:type="spellEnd"/>
+            <w:r>
+              <w:t xml:space="preserve"> %&gt;</w:t>
             </w:r>
           </w:p>
         </w:tc>
@@ -251,7 +290,49 @@
         <w:rPr>
           <w:sz w:val="28"/>
         </w:rPr>
-        <w:t xml:space="preserve">      Командир військової частини А1587</w:t>
+        <w:t xml:space="preserve">      </w:t>
+      </w:r>
+      <w:proofErr w:type="spellStart"/>
+      <w:r>
+        <w:rPr>
+          <w:sz w:val="28"/>
+        </w:rPr>
+        <w:t>Командир</w:t>
+      </w:r>
+      <w:proofErr w:type="spellEnd"/>
+      <w:r>
+        <w:rPr>
+          <w:sz w:val="28"/>
+        </w:rPr>
+        <w:t xml:space="preserve"> </w:t>
+      </w:r>
+      <w:proofErr w:type="spellStart"/>
+      <w:r>
+        <w:rPr>
+          <w:sz w:val="28"/>
+        </w:rPr>
+        <w:t>військової</w:t>
+      </w:r>
+      <w:proofErr w:type="spellEnd"/>
+      <w:r>
+        <w:rPr>
+          <w:sz w:val="28"/>
+        </w:rPr>
+        <w:t xml:space="preserve"> </w:t>
+      </w:r>
+      <w:proofErr w:type="spellStart"/>
+      <w:r>
+        <w:rPr>
+          <w:sz w:val="28"/>
+        </w:rPr>
+        <w:t>частини</w:t>
+      </w:r>
+      <w:proofErr w:type="spellEnd"/>
+      <w:r>
+        <w:rPr>
+          <w:sz w:val="28"/>
+        </w:rPr>
+        <w:t xml:space="preserve"> А1587</w:t>
       </w:r>
     </w:p>
     <w:p>
@@ -265,14 +346,38 @@
         <w:rPr>
           <w:sz w:val="28"/>
         </w:rPr>
-        <w:t xml:space="preserve">                    полковник</w:t>
-      </w:r>
+        <w:t xml:space="preserve">                    </w:t>
+      </w:r>
+      <w:proofErr w:type="spellStart"/>
+      <w:proofErr w:type="gramStart"/>
       <w:r>
         <w:rPr>
           <w:sz w:val="28"/>
         </w:rPr>
+        <w:t>полковник</w:t>
+      </w:r>
+      <w:proofErr w:type="spellEnd"/>
+      <w:proofErr w:type="gramEnd"/>
+      <w:r>
+        <w:rPr>
+          <w:sz w:val="28"/>
+        </w:rPr>
         <w:tab/>
-        <w:t xml:space="preserve">         Микола  СЕНИШАК </w:t>
+        <w:t xml:space="preserve">         </w:t>
+      </w:r>
+      <w:proofErr w:type="spellStart"/>
+      <w:r>
+        <w:rPr>
+          <w:sz w:val="28"/>
+        </w:rPr>
+        <w:t>Микола</w:t>
+      </w:r>
+      <w:proofErr w:type="spellEnd"/>
+      <w:r>
+        <w:rPr>
+          <w:sz w:val="28"/>
+        </w:rPr>
+        <w:t xml:space="preserve">  СЕНИШАК </w:t>
       </w:r>
     </w:p>
     <w:p>
@@ -294,7 +399,43 @@
         <w:rPr>
           <w:u w:val="single"/>
         </w:rPr>
-        <w:t>&lt;%= Model.OutDate.ToString("dd") %&gt;</w:t>
+        <w:t xml:space="preserve">&lt;%= </w:t>
+      </w:r>
+      <w:proofErr w:type="spellStart"/>
+      <w:proofErr w:type="gramStart"/>
+      <w:r>
+        <w:rPr>
+          <w:u w:val="single"/>
+        </w:rPr>
+        <w:t>Model.OutDate.ToString</w:t>
+      </w:r>
+      <w:proofErr w:type="spellEnd"/>
+      <w:r>
+        <w:rPr>
+          <w:u w:val="single"/>
+        </w:rPr>
+        <w:t>(</w:t>
+      </w:r>
+      <w:proofErr w:type="gramEnd"/>
+      <w:r>
+        <w:rPr>
+          <w:u w:val="single"/>
+        </w:rPr>
+        <w:t>"</w:t>
+      </w:r>
+      <w:proofErr w:type="spellStart"/>
+      <w:r>
+        <w:rPr>
+          <w:u w:val="single"/>
+        </w:rPr>
+        <w:t>dd</w:t>
+      </w:r>
+      <w:proofErr w:type="spellEnd"/>
+      <w:r>
+        <w:rPr>
+          <w:u w:val="single"/>
+        </w:rPr>
+        <w:t>") %&gt;</w:t>
       </w:r>
       <w:r>
         <w:rPr>
@@ -307,7 +448,21 @@
         <w:rPr>
           <w:u w:val="single"/>
         </w:rPr>
-        <w:t>&lt;%= Model.OutDate.ToString("MM") %&gt;</w:t>
+        <w:t xml:space="preserve">&lt;%= </w:t>
+      </w:r>
+      <w:proofErr w:type="spellStart"/>
+      <w:r>
+        <w:rPr>
+          <w:u w:val="single"/>
+        </w:rPr>
+        <w:t>Model.OutDate.ToString</w:t>
+      </w:r>
+      <w:proofErr w:type="spellEnd"/>
+      <w:r>
+        <w:rPr>
+          <w:u w:val="single"/>
+        </w:rPr>
+        <w:t>("MM") %&gt;</w:t>
       </w:r>
       <w:r>
         <w:rPr>
@@ -320,15 +475,52 @@
         <w:rPr>
           <w:u w:val="single"/>
         </w:rPr>
-        <w:t>&lt;%= Model.OutDate.ToString("yyyy") %&gt;</w:t>
+        <w:t xml:space="preserve">&lt;%= </w:t>
+      </w:r>
+      <w:proofErr w:type="spellStart"/>
+      <w:r>
+        <w:rPr>
+          <w:u w:val="single"/>
+        </w:rPr>
+        <w:t>Model.OutDate.ToString</w:t>
+      </w:r>
+      <w:proofErr w:type="spellEnd"/>
+      <w:r>
+        <w:rPr>
+          <w:u w:val="single"/>
+        </w:rPr>
+        <w:t>("</w:t>
+      </w:r>
+      <w:proofErr w:type="spellStart"/>
+      <w:r>
+        <w:rPr>
+          <w:u w:val="single"/>
+        </w:rPr>
+        <w:t>yyyy</w:t>
+      </w:r>
+      <w:proofErr w:type="spellEnd"/>
+      <w:r>
+        <w:rPr>
+          <w:u w:val="single"/>
+        </w:rPr>
+        <w:t>") %&gt;</w:t>
       </w:r>
       <w:r>
         <w:rPr>
           <w:sz w:val="28"/>
           <w:u w:val="single"/>
         </w:rPr>
-        <w:t xml:space="preserve"> року</w:t>
-      </w:r>
+        <w:t xml:space="preserve"> </w:t>
+      </w:r>
+      <w:proofErr w:type="spellStart"/>
+      <w:r>
+        <w:rPr>
+          <w:sz w:val="28"/>
+          <w:u w:val="single"/>
+        </w:rPr>
+        <w:t>року</w:t>
+      </w:r>
+      <w:proofErr w:type="spellEnd"/>
     </w:p>
     <w:p>
       <w:pPr>
@@ -355,18 +547,59 @@
     </w:p>
     <w:p>
       <w:pPr>
-        <w:pStyle w:val="4"/>
+        <w:pStyle w:val="Heading4"/>
         <w:rPr>
           <w:sz w:val="28"/>
           <w:lang w:val="ru-RU"/>
         </w:rPr>
       </w:pPr>
+      <w:proofErr w:type="spellStart"/>
       <w:r>
         <w:rPr>
           <w:sz w:val="28"/>
           <w:lang w:val="ru-RU"/>
         </w:rPr>
-        <w:t xml:space="preserve">технічного стану військового майна №&lt;%= </w:t>
+        <w:t>технічного</w:t>
+      </w:r>
+      <w:proofErr w:type="spellEnd"/>
+      <w:r>
+        <w:rPr>
+          <w:sz w:val="28"/>
+          <w:lang w:val="ru-RU"/>
+        </w:rPr>
+        <w:t xml:space="preserve"> стану </w:t>
+      </w:r>
+      <w:proofErr w:type="spellStart"/>
+      <w:r>
+        <w:rPr>
+          <w:sz w:val="28"/>
+          <w:lang w:val="ru-RU"/>
+        </w:rPr>
+        <w:t>військового</w:t>
+      </w:r>
+      <w:proofErr w:type="spellEnd"/>
+      <w:r>
+        <w:rPr>
+          <w:sz w:val="28"/>
+          <w:lang w:val="ru-RU"/>
+        </w:rPr>
+        <w:t xml:space="preserve"> майна </w:t>
+      </w:r>
+      <w:proofErr w:type="gramStart"/>
+      <w:r>
+        <w:rPr>
+          <w:sz w:val="28"/>
+          <w:lang w:val="ru-RU"/>
+        </w:rPr>
+        <w:t>№&lt;</w:t>
+      </w:r>
+      <w:proofErr w:type="gramEnd"/>
+      <w:r>
+        <w:rPr>
+          <w:sz w:val="28"/>
+          <w:lang w:val="ru-RU"/>
+        </w:rPr>
+        <w:t xml:space="preserve">%= </w:t>
       </w:r>
       <w:r>
         <w:rPr>
@@ -397,25 +630,65 @@
     </w:p>
     <w:p>
       <w:pPr>
-        <w:pStyle w:val="9"/>
+        <w:pStyle w:val="Heading9"/>
         <w:rPr>
           <w:sz w:val="20"/>
           <w:u w:val="none"/>
         </w:rPr>
       </w:pPr>
       <w:r>
-        <w:t>&lt;%= Model.Type %&gt;</w:t>
-      </w:r>
-      <w:r>
-        <w:rPr>
-          <w:rStyle w:val="a9"/>
+        <w:t>&lt;</w:t>
+      </w:r>
+      <w:proofErr w:type="gramStart"/>
+      <w:r>
+        <w:t>%</w:t>
+      </w:r>
+      <w:proofErr w:type="gramEnd"/>
+      <w:r>
+        <w:t>= </w:t>
+      </w:r>
+      <w:proofErr w:type="spellStart"/>
+      <w:r>
+        <w:t>Model.Type</w:t>
+      </w:r>
+      <w:proofErr w:type="spellEnd"/>
+      <w:r>
+        <w:t xml:space="preserve"> %&gt;</w:t>
+      </w:r>
+      <w:r>
+        <w:rPr>
+          <w:rStyle w:val="a"/>
           <w:rFonts w:ascii="Times New Roman" w:hAnsi="Times New Roman"/>
           <w:color w:val="000000"/>
         </w:rPr>
         <w:t xml:space="preserve"> </w:t>
       </w:r>
       <w:r>
-        <w:t>&lt;%= Model.TemplateName %&gt; шасі № &lt;%= Model.Vin %&gt;.</w:t>
+        <w:t xml:space="preserve">&lt;%= </w:t>
+      </w:r>
+      <w:proofErr w:type="spellStart"/>
+      <w:r>
+        <w:t>Model.TemplateName</w:t>
+      </w:r>
+      <w:proofErr w:type="spellEnd"/>
+      <w:r>
+        <w:t xml:space="preserve"> %&gt; </w:t>
+      </w:r>
+      <w:proofErr w:type="spellStart"/>
+      <w:r>
+        <w:t>шасі</w:t>
+      </w:r>
+      <w:proofErr w:type="spellEnd"/>
+      <w:r>
+        <w:t xml:space="preserve"> № &lt;%= </w:t>
+      </w:r>
+      <w:proofErr w:type="spellStart"/>
+      <w:r>
+        <w:t>Model.Vin</w:t>
+      </w:r>
+      <w:proofErr w:type="spellEnd"/>
+      <w:r>
+        <w:t xml:space="preserve"> %&gt;.</w:t>
       </w:r>
       <w:r>
         <w:rPr>
@@ -427,7 +700,7 @@
     </w:p>
     <w:p>
       <w:pPr>
-        <w:pStyle w:val="9"/>
+        <w:pStyle w:val="Heading9"/>
         <w:rPr>
           <w:sz w:val="20"/>
           <w:u w:val="none"/>
@@ -438,7 +711,57 @@
           <w:sz w:val="20"/>
           <w:u w:val="none"/>
         </w:rPr>
-        <w:t>(найменування військового майна)</w:t>
+        <w:t>(</w:t>
+      </w:r>
+      <w:proofErr w:type="spellStart"/>
+      <w:proofErr w:type="gramStart"/>
+      <w:r>
+        <w:rPr>
+          <w:sz w:val="20"/>
+          <w:u w:val="none"/>
+        </w:rPr>
+        <w:t>найменування</w:t>
+      </w:r>
+      <w:proofErr w:type="spellEnd"/>
+      <w:proofErr w:type="gramEnd"/>
+      <w:r>
+        <w:rPr>
+          <w:sz w:val="20"/>
+          <w:u w:val="none"/>
+        </w:rPr>
+        <w:t xml:space="preserve"> </w:t>
+      </w:r>
+      <w:proofErr w:type="spellStart"/>
+      <w:r>
+        <w:rPr>
+          <w:sz w:val="20"/>
+          <w:u w:val="none"/>
+        </w:rPr>
+        <w:t>військового</w:t>
+      </w:r>
+      <w:proofErr w:type="spellEnd"/>
+      <w:r>
+        <w:rPr>
+          <w:sz w:val="20"/>
+          <w:u w:val="none"/>
+        </w:rPr>
+        <w:t xml:space="preserve"> </w:t>
+      </w:r>
+      <w:proofErr w:type="spellStart"/>
+      <w:r>
+        <w:rPr>
+          <w:sz w:val="20"/>
+          <w:u w:val="none"/>
+        </w:rPr>
+        <w:t>майна</w:t>
+      </w:r>
+      <w:proofErr w:type="spellEnd"/>
+      <w:r>
+        <w:rPr>
+          <w:sz w:val="20"/>
+          <w:u w:val="none"/>
+        </w:rPr>
+        <w:t>)</w:t>
       </w:r>
     </w:p>
     <w:tbl>
@@ -471,9 +794,19 @@
             <w:pPr>
               <w:jc w:val="center"/>
             </w:pPr>
-            <w:r>
-              <w:t>Реєстраційний номер</w:t>
-            </w:r>
+            <w:proofErr w:type="spellStart"/>
+            <w:r>
+              <w:t>Реєстраційний</w:t>
+            </w:r>
+            <w:proofErr w:type="spellEnd"/>
+            <w:r>
+              <w:t xml:space="preserve"> </w:t>
+            </w:r>
+            <w:proofErr w:type="spellStart"/>
+            <w:r>
+              <w:t>номер</w:t>
+            </w:r>
+            <w:proofErr w:type="spellEnd"/>
           </w:p>
         </w:tc>
         <w:tc>
@@ -485,9 +818,19 @@
             <w:pPr>
               <w:jc w:val="center"/>
             </w:pPr>
-            <w:r>
-              <w:t>Номер аркуша</w:t>
-            </w:r>
+            <w:proofErr w:type="spellStart"/>
+            <w:r>
+              <w:t>Номер</w:t>
+            </w:r>
+            <w:proofErr w:type="spellEnd"/>
+            <w:r>
+              <w:t xml:space="preserve"> </w:t>
+            </w:r>
+            <w:proofErr w:type="spellStart"/>
+            <w:r>
+              <w:t>аркуша</w:t>
+            </w:r>
+            <w:proofErr w:type="spellEnd"/>
           </w:p>
         </w:tc>
         <w:tc>
@@ -499,9 +842,19 @@
             <w:pPr>
               <w:jc w:val="center"/>
             </w:pPr>
-            <w:r>
-              <w:t>Номер документа</w:t>
-            </w:r>
+            <w:proofErr w:type="spellStart"/>
+            <w:r>
+              <w:t>Номер</w:t>
+            </w:r>
+            <w:proofErr w:type="spellEnd"/>
+            <w:r>
+              <w:t xml:space="preserve"> </w:t>
+            </w:r>
+            <w:proofErr w:type="spellStart"/>
+            <w:r>
+              <w:t>документа</w:t>
+            </w:r>
+            <w:proofErr w:type="spellEnd"/>
           </w:p>
         </w:tc>
         <w:tc>
@@ -513,9 +866,19 @@
             <w:pPr>
               <w:jc w:val="center"/>
             </w:pPr>
-            <w:r>
-              <w:t>Дата документа</w:t>
-            </w:r>
+            <w:proofErr w:type="spellStart"/>
+            <w:r>
+              <w:t>Дата</w:t>
+            </w:r>
+            <w:proofErr w:type="spellEnd"/>
+            <w:r>
+              <w:t xml:space="preserve"> </w:t>
+            </w:r>
+            <w:proofErr w:type="spellStart"/>
+            <w:r>
+              <w:t>документа</w:t>
+            </w:r>
+            <w:proofErr w:type="spellEnd"/>
           </w:p>
         </w:tc>
       </w:tr>
@@ -566,7 +929,28 @@
               </w:rPr>
             </w:pPr>
             <w:r>
-              <w:t>&lt;%= Model.OutDate.ToString("dd.MM.yyyy") %&gt;</w:t>
+              <w:t xml:space="preserve">&lt;%= </w:t>
+            </w:r>
+            <w:proofErr w:type="spellStart"/>
+            <w:proofErr w:type="gramStart"/>
+            <w:r>
+              <w:t>Model.OutDate.ToString</w:t>
+            </w:r>
+            <w:proofErr w:type="spellEnd"/>
+            <w:r>
+              <w:t>(</w:t>
+            </w:r>
+            <w:proofErr w:type="gramEnd"/>
+            <w:r>
+              <w:t>"</w:t>
+            </w:r>
+            <w:proofErr w:type="spellStart"/>
+            <w:r>
+              <w:t>dd.MM.yyyy</w:t>
+            </w:r>
+            <w:proofErr w:type="spellEnd"/>
+            <w:r>
+              <w:t>") %&gt;</w:t>
             </w:r>
           </w:p>
         </w:tc>
@@ -608,9 +992,27 @@
             <w:pPr>
               <w:jc w:val="center"/>
             </w:pPr>
-            <w:r>
-              <w:t>Підстава (мета) операції</w:t>
-            </w:r>
+            <w:proofErr w:type="spellStart"/>
+            <w:r>
+              <w:t>Підстава</w:t>
+            </w:r>
+            <w:proofErr w:type="spellEnd"/>
+            <w:r>
+              <w:t xml:space="preserve"> (</w:t>
+            </w:r>
+            <w:proofErr w:type="spellStart"/>
+            <w:r>
+              <w:t>мета</w:t>
+            </w:r>
+            <w:proofErr w:type="spellEnd"/>
+            <w:r>
+              <w:t xml:space="preserve">) </w:t>
+            </w:r>
+            <w:proofErr w:type="spellStart"/>
+            <w:r>
+              <w:t>операції</w:t>
+            </w:r>
+            <w:proofErr w:type="spellEnd"/>
           </w:p>
           <w:p>
             <w:pPr>
@@ -633,9 +1035,19 @@
             <w:pPr>
               <w:jc w:val="center"/>
             </w:pPr>
-            <w:r>
-              <w:t>Дата операції</w:t>
-            </w:r>
+            <w:proofErr w:type="spellStart"/>
+            <w:r>
+              <w:t>Дата</w:t>
+            </w:r>
+            <w:proofErr w:type="spellEnd"/>
+            <w:r>
+              <w:t xml:space="preserve"> </w:t>
+            </w:r>
+            <w:proofErr w:type="spellStart"/>
+            <w:r>
+              <w:t>операції</w:t>
+            </w:r>
+            <w:proofErr w:type="spellEnd"/>
           </w:p>
         </w:tc>
         <w:tc>
@@ -660,21 +1072,57 @@
               <w:rPr>
                 <w:lang w:val="ru-RU"/>
               </w:rPr>
-              <w:t>Служба забезпечення</w:t>
-            </w:r>
-          </w:p>
-          <w:p>
-            <w:pPr>
-              <w:jc w:val="center"/>
-              <w:rPr>
-                <w:lang w:val="ru-RU"/>
-              </w:rPr>
-            </w:pPr>
-            <w:r>
-              <w:rPr>
-                <w:lang w:val="ru-RU"/>
-              </w:rPr>
-              <w:t>(підрозділ центру забезпечення)</w:t>
+              <w:t xml:space="preserve">Служба </w:t>
+            </w:r>
+            <w:proofErr w:type="spellStart"/>
+            <w:r>
+              <w:rPr>
+                <w:lang w:val="ru-RU"/>
+              </w:rPr>
+              <w:t>забезпечення</w:t>
+            </w:r>
+            <w:proofErr w:type="spellEnd"/>
+          </w:p>
+          <w:p>
+            <w:pPr>
+              <w:jc w:val="center"/>
+              <w:rPr>
+                <w:lang w:val="ru-RU"/>
+              </w:rPr>
+            </w:pPr>
+            <w:r>
+              <w:rPr>
+                <w:lang w:val="ru-RU"/>
+              </w:rPr>
+              <w:t>(</w:t>
+            </w:r>
+            <w:proofErr w:type="spellStart"/>
+            <w:r>
+              <w:rPr>
+                <w:lang w:val="ru-RU"/>
+              </w:rPr>
+              <w:t>підрозділ</w:t>
+            </w:r>
+            <w:proofErr w:type="spellEnd"/>
+            <w:r>
+              <w:rPr>
+                <w:lang w:val="ru-RU"/>
+              </w:rPr>
+              <w:t xml:space="preserve"> центру </w:t>
+            </w:r>
+            <w:proofErr w:type="spellStart"/>
+            <w:r>
+              <w:rPr>
+                <w:lang w:val="ru-RU"/>
+              </w:rPr>
+              <w:t>забезпечення</w:t>
+            </w:r>
+            <w:proofErr w:type="spellEnd"/>
+            <w:r>
+              <w:rPr>
+                <w:lang w:val="ru-RU"/>
+              </w:rPr>
+              <w:t>)</w:t>
             </w:r>
           </w:p>
         </w:tc>
@@ -693,8 +1141,37 @@
             <w:pPr>
               <w:jc w:val="center"/>
             </w:pPr>
-            <w:r>
-              <w:t>Військова частина (підрозділ, склад)</w:t>
+            <w:proofErr w:type="spellStart"/>
+            <w:r>
+              <w:t>Військова</w:t>
+            </w:r>
+            <w:proofErr w:type="spellEnd"/>
+            <w:r>
+              <w:t xml:space="preserve"> </w:t>
+            </w:r>
+            <w:proofErr w:type="spellStart"/>
+            <w:r>
+              <w:t>частина</w:t>
+            </w:r>
+            <w:proofErr w:type="spellEnd"/>
+            <w:r>
+              <w:t xml:space="preserve"> (</w:t>
+            </w:r>
+            <w:proofErr w:type="spellStart"/>
+            <w:r>
+              <w:t>підрозділ</w:t>
+            </w:r>
+            <w:proofErr w:type="spellEnd"/>
+            <w:r>
+              <w:t xml:space="preserve">, </w:t>
+            </w:r>
+            <w:proofErr w:type="spellStart"/>
+            <w:r>
+              <w:t>склад</w:t>
+            </w:r>
+            <w:proofErr w:type="spellEnd"/>
+            <w:r>
+              <w:t>)</w:t>
             </w:r>
           </w:p>
           <w:p>
@@ -779,7 +1256,28 @@
               <w:jc w:val="center"/>
             </w:pPr>
             <w:r>
-              <w:t>&lt;%= Model.OutDate.ToString("dd.MM.yyyy") %&gt;</w:t>
+              <w:t xml:space="preserve">&lt;%= </w:t>
+            </w:r>
+            <w:proofErr w:type="spellStart"/>
+            <w:proofErr w:type="gramStart"/>
+            <w:r>
+              <w:t>Model.OutDate.ToString</w:t>
+            </w:r>
+            <w:proofErr w:type="spellEnd"/>
+            <w:r>
+              <w:t>(</w:t>
+            </w:r>
+            <w:proofErr w:type="gramEnd"/>
+            <w:r>
+              <w:t>"</w:t>
+            </w:r>
+            <w:proofErr w:type="spellStart"/>
+            <w:r>
+              <w:t>dd.MM.yyyy</w:t>
+            </w:r>
+            <w:proofErr w:type="spellEnd"/>
+            <w:r>
+              <w:t>") %&gt;</w:t>
             </w:r>
           </w:p>
         </w:tc>
@@ -824,7 +1322,23 @@
               </w:rPr>
             </w:pPr>
             <w:r>
-              <w:t>А1587 (Відділ зберігання)</w:t>
+              <w:t>А1587 (</w:t>
+            </w:r>
+            <w:proofErr w:type="spellStart"/>
+            <w:r>
+              <w:t>Відділ</w:t>
+            </w:r>
+            <w:proofErr w:type="spellEnd"/>
+            <w:r>
+              <w:t xml:space="preserve"> </w:t>
+            </w:r>
+            <w:proofErr w:type="spellStart"/>
+            <w:r>
+              <w:t>зберігання</w:t>
+            </w:r>
+            <w:proofErr w:type="spellEnd"/>
+            <w:r>
+              <w:t>)</w:t>
             </w:r>
           </w:p>
         </w:tc>
@@ -877,8 +1391,13 @@
             <w:pPr>
               <w:jc w:val="center"/>
             </w:pPr>
-            <w:r>
-              <w:t xml:space="preserve">Дебет </w:t>
+            <w:proofErr w:type="spellStart"/>
+            <w:r>
+              <w:t>Дебет</w:t>
+            </w:r>
+            <w:proofErr w:type="spellEnd"/>
+            <w:r>
+              <w:t xml:space="preserve"> </w:t>
             </w:r>
           </w:p>
         </w:tc>
@@ -896,8 +1415,13 @@
             <w:pPr>
               <w:jc w:val="center"/>
             </w:pPr>
-            <w:r>
-              <w:t xml:space="preserve">Кредит </w:t>
+            <w:proofErr w:type="spellStart"/>
+            <w:r>
+              <w:t>Кредит</w:t>
+            </w:r>
+            <w:proofErr w:type="spellEnd"/>
+            <w:r>
+              <w:t xml:space="preserve"> </w:t>
             </w:r>
           </w:p>
         </w:tc>
@@ -919,8 +1443,13 @@
             <w:pPr>
               <w:jc w:val="center"/>
             </w:pPr>
-            <w:r>
-              <w:t xml:space="preserve">Сума </w:t>
+            <w:proofErr w:type="spellStart"/>
+            <w:r>
+              <w:t>Сума</w:t>
+            </w:r>
+            <w:proofErr w:type="spellEnd"/>
+            <w:r>
+              <w:t xml:space="preserve"> </w:t>
             </w:r>
           </w:p>
         </w:tc>
@@ -941,8 +1470,13 @@
             <w:pPr>
               <w:jc w:val="center"/>
             </w:pPr>
-            <w:r>
-              <w:t xml:space="preserve">Знос </w:t>
+            <w:proofErr w:type="spellStart"/>
+            <w:r>
+              <w:t>Знос</w:t>
+            </w:r>
+            <w:proofErr w:type="spellEnd"/>
+            <w:r>
+              <w:t xml:space="preserve"> </w:t>
             </w:r>
           </w:p>
         </w:tc>
@@ -963,9 +1497,19 @@
             <w:pPr>
               <w:jc w:val="center"/>
             </w:pPr>
-            <w:r>
-              <w:t>рахунок, субрахунок</w:t>
-            </w:r>
+            <w:proofErr w:type="spellStart"/>
+            <w:r>
+              <w:t>рахунок</w:t>
+            </w:r>
+            <w:proofErr w:type="spellEnd"/>
+            <w:r>
+              <w:t xml:space="preserve">, </w:t>
+            </w:r>
+            <w:proofErr w:type="spellStart"/>
+            <w:r>
+              <w:t>субрахунок</w:t>
+            </w:r>
+            <w:proofErr w:type="spellEnd"/>
           </w:p>
         </w:tc>
         <w:tc>
@@ -980,9 +1524,27 @@
             <w:pPr>
               <w:jc w:val="center"/>
             </w:pPr>
-            <w:r>
-              <w:t>код аналітичного обліку</w:t>
-            </w:r>
+            <w:proofErr w:type="spellStart"/>
+            <w:r>
+              <w:t>код</w:t>
+            </w:r>
+            <w:proofErr w:type="spellEnd"/>
+            <w:r>
+              <w:t xml:space="preserve"> </w:t>
+            </w:r>
+            <w:proofErr w:type="spellStart"/>
+            <w:r>
+              <w:t>аналітичного</w:t>
+            </w:r>
+            <w:proofErr w:type="spellEnd"/>
+            <w:r>
+              <w:t xml:space="preserve"> </w:t>
+            </w:r>
+            <w:proofErr w:type="spellStart"/>
+            <w:r>
+              <w:t>обліку</w:t>
+            </w:r>
+            <w:proofErr w:type="spellEnd"/>
           </w:p>
         </w:tc>
         <w:tc>
@@ -998,9 +1560,19 @@
             <w:pPr>
               <w:jc w:val="center"/>
             </w:pPr>
-            <w:r>
-              <w:t>рахунок, субрахунок</w:t>
-            </w:r>
+            <w:proofErr w:type="spellStart"/>
+            <w:r>
+              <w:t>рахунок</w:t>
+            </w:r>
+            <w:proofErr w:type="spellEnd"/>
+            <w:r>
+              <w:t xml:space="preserve">, </w:t>
+            </w:r>
+            <w:proofErr w:type="spellStart"/>
+            <w:r>
+              <w:t>субрахунок</w:t>
+            </w:r>
+            <w:proofErr w:type="spellEnd"/>
           </w:p>
         </w:tc>
         <w:tc>
@@ -1016,9 +1588,27 @@
             <w:pPr>
               <w:jc w:val="center"/>
             </w:pPr>
-            <w:r>
-              <w:t>код аналітичного обліку</w:t>
-            </w:r>
+            <w:proofErr w:type="spellStart"/>
+            <w:r>
+              <w:t>код</w:t>
+            </w:r>
+            <w:proofErr w:type="spellEnd"/>
+            <w:r>
+              <w:t xml:space="preserve"> </w:t>
+            </w:r>
+            <w:proofErr w:type="spellStart"/>
+            <w:r>
+              <w:t>аналітичного</w:t>
+            </w:r>
+            <w:proofErr w:type="spellEnd"/>
+            <w:r>
+              <w:t xml:space="preserve"> </w:t>
+            </w:r>
+            <w:proofErr w:type="spellStart"/>
+            <w:r>
+              <w:t>обліку</w:t>
+            </w:r>
+            <w:proofErr w:type="spellEnd"/>
           </w:p>
         </w:tc>
         <w:tc>
@@ -1159,7 +1749,91 @@
         <w:rPr>
           <w:lang w:val="ru-RU"/>
         </w:rPr>
-        <w:t>При вивченні документів, огляді (перевірці) військового майна встановлено:</w:t>
+        <w:t xml:space="preserve">При </w:t>
+      </w:r>
+      <w:proofErr w:type="spellStart"/>
+      <w:r>
+        <w:rPr>
+          <w:lang w:val="ru-RU"/>
+        </w:rPr>
+        <w:t>вивченні</w:t>
+      </w:r>
+      <w:proofErr w:type="spellEnd"/>
+      <w:r>
+        <w:rPr>
+          <w:lang w:val="ru-RU"/>
+        </w:rPr>
+        <w:t xml:space="preserve"> </w:t>
+      </w:r>
+      <w:proofErr w:type="spellStart"/>
+      <w:r>
+        <w:rPr>
+          <w:lang w:val="ru-RU"/>
+        </w:rPr>
+        <w:t>документів</w:t>
+      </w:r>
+      <w:proofErr w:type="spellEnd"/>
+      <w:r>
+        <w:rPr>
+          <w:lang w:val="ru-RU"/>
+        </w:rPr>
+        <w:t xml:space="preserve">, </w:t>
+      </w:r>
+      <w:proofErr w:type="spellStart"/>
+      <w:r>
+        <w:rPr>
+          <w:lang w:val="ru-RU"/>
+        </w:rPr>
+        <w:t>огляді</w:t>
+      </w:r>
+      <w:proofErr w:type="spellEnd"/>
+      <w:r>
+        <w:rPr>
+          <w:lang w:val="ru-RU"/>
+        </w:rPr>
+        <w:t xml:space="preserve"> (</w:t>
+      </w:r>
+      <w:proofErr w:type="spellStart"/>
+      <w:r>
+        <w:rPr>
+          <w:lang w:val="ru-RU"/>
+        </w:rPr>
+        <w:t>перевірці</w:t>
+      </w:r>
+      <w:proofErr w:type="spellEnd"/>
+      <w:r>
+        <w:rPr>
+          <w:lang w:val="ru-RU"/>
+        </w:rPr>
+        <w:t xml:space="preserve">) </w:t>
+      </w:r>
+      <w:proofErr w:type="spellStart"/>
+      <w:r>
+        <w:rPr>
+          <w:lang w:val="ru-RU"/>
+        </w:rPr>
+        <w:t>військового</w:t>
+      </w:r>
+      <w:proofErr w:type="spellEnd"/>
+      <w:r>
+        <w:rPr>
+          <w:lang w:val="ru-RU"/>
+        </w:rPr>
+        <w:t xml:space="preserve"> майна </w:t>
+      </w:r>
+      <w:proofErr w:type="spellStart"/>
+      <w:r>
+        <w:rPr>
+          <w:lang w:val="ru-RU"/>
+        </w:rPr>
+        <w:t>встановлено</w:t>
+      </w:r>
+      <w:proofErr w:type="spellEnd"/>
+      <w:r>
+        <w:rPr>
+          <w:lang w:val="ru-RU"/>
+        </w:rPr>
+        <w:t>:</w:t>
       </w:r>
     </w:p>
     <w:p>
@@ -1178,27 +1852,122 @@
     </w:p>
     <w:p>
       <w:r>
-        <w:t>&lt;% var aggregates = Model.GetAggregates(); %&gt;</w:t>
+        <w:t xml:space="preserve">&lt;% </w:t>
+      </w:r>
+      <w:proofErr w:type="spellStart"/>
+      <w:r>
+        <w:t>var</w:t>
+      </w:r>
+      <w:proofErr w:type="spellEnd"/>
+      <w:r>
+        <w:t xml:space="preserve"> aggregates = </w:t>
+      </w:r>
+      <w:proofErr w:type="spellStart"/>
+      <w:proofErr w:type="gramStart"/>
+      <w:r>
+        <w:t>Model.GetAggregates</w:t>
+      </w:r>
+      <w:proofErr w:type="spellEnd"/>
+      <w:r>
+        <w:t>(</w:t>
+      </w:r>
+      <w:proofErr w:type="gramEnd"/>
+      <w:r>
+        <w:t>); %&gt;</w:t>
       </w:r>
     </w:p>
     <w:p>
       <w:r>
-        <w:t>&lt;% var tires = Model.GetTires(); %&gt;</w:t>
+        <w:t xml:space="preserve">&lt;% </w:t>
+      </w:r>
+      <w:proofErr w:type="spellStart"/>
+      <w:r>
+        <w:t>var</w:t>
+      </w:r>
+      <w:proofErr w:type="spellEnd"/>
+      <w:r>
+        <w:t xml:space="preserve"> tires = </w:t>
+      </w:r>
+      <w:proofErr w:type="spellStart"/>
+      <w:proofErr w:type="gramStart"/>
+      <w:r>
+        <w:t>Model.GetTires</w:t>
+      </w:r>
+      <w:proofErr w:type="spellEnd"/>
+      <w:r>
+        <w:t>(</w:t>
+      </w:r>
+      <w:proofErr w:type="gramEnd"/>
+      <w:r>
+        <w:t>); %&gt;</w:t>
       </w:r>
     </w:p>
     <w:p>
       <w:r>
-        <w:t>&lt;% var i = 0; %&gt;</w:t>
+        <w:t xml:space="preserve">&lt;% </w:t>
+      </w:r>
+      <w:proofErr w:type="spellStart"/>
+      <w:r>
+        <w:t>var</w:t>
+      </w:r>
+      <w:proofErr w:type="spellEnd"/>
+      <w:r>
+        <w:t xml:space="preserve"> </w:t>
+      </w:r>
+      <w:proofErr w:type="spellStart"/>
+      <w:r>
+        <w:t>i</w:t>
+      </w:r>
+      <w:proofErr w:type="spellEnd"/>
+      <w:r>
+        <w:t xml:space="preserve"> = 0; %&gt;</w:t>
       </w:r>
     </w:p>
     <w:p>
       <w:r>
-        <w:t>&lt;% for(i = 0; i &lt; aggregates.Count; i++) {! %&gt;</w:t>
+        <w:t xml:space="preserve">&lt;% </w:t>
+      </w:r>
+      <w:proofErr w:type="gramStart"/>
+      <w:r>
+        <w:t>for(</w:t>
+      </w:r>
+      <w:proofErr w:type="spellStart"/>
+      <w:proofErr w:type="gramEnd"/>
+      <w:r>
+        <w:t>i</w:t>
+      </w:r>
+      <w:proofErr w:type="spellEnd"/>
+      <w:r>
+        <w:t xml:space="preserve"> = 0; </w:t>
+      </w:r>
+      <w:proofErr w:type="spellStart"/>
+      <w:r>
+        <w:t>i</w:t>
+      </w:r>
+      <w:proofErr w:type="spellEnd"/>
+      <w:r>
+        <w:t xml:space="preserve"> &lt; </w:t>
+      </w:r>
+      <w:proofErr w:type="spellStart"/>
+      <w:r>
+        <w:t>aggregates.Count</w:t>
+      </w:r>
+      <w:proofErr w:type="spellEnd"/>
+      <w:r>
+        <w:t xml:space="preserve">; </w:t>
+      </w:r>
+      <w:proofErr w:type="spellStart"/>
+      <w:r>
+        <w:t>i</w:t>
+      </w:r>
+      <w:proofErr w:type="spellEnd"/>
+      <w:r>
+        <w:t>++) {! %&gt;</w:t>
       </w:r>
     </w:p>
     <w:tbl>
       <w:tblPr>
-        <w:tblStyle w:val="aa"/>
+        <w:tblStyle w:val="TableGrid"/>
         <w:tblW w:w="11160" w:type="dxa"/>
         <w:tblInd w:w="-12" w:type="dxa"/>
         <w:tblBorders>
@@ -1287,14 +2056,52 @@
                 <w:lang w:val="ru-RU"/>
               </w:rPr>
             </w:pPr>
+            <w:proofErr w:type="spellStart"/>
             <w:r>
               <w:rPr>
                 <w:sz w:val="22"/>
                 <w:szCs w:val="22"/>
                 <w:lang w:val="ru-RU"/>
               </w:rPr>
-              <w:t>Найменування озброєння, техніки</w:t>
-            </w:r>
+              <w:t>Найменування</w:t>
+            </w:r>
+            <w:proofErr w:type="spellEnd"/>
+            <w:r>
+              <w:rPr>
+                <w:sz w:val="22"/>
+                <w:szCs w:val="22"/>
+                <w:lang w:val="ru-RU"/>
+              </w:rPr>
+              <w:t xml:space="preserve"> </w:t>
+            </w:r>
+            <w:proofErr w:type="spellStart"/>
+            <w:r>
+              <w:rPr>
+                <w:sz w:val="22"/>
+                <w:szCs w:val="22"/>
+                <w:lang w:val="ru-RU"/>
+              </w:rPr>
+              <w:t>озброєння</w:t>
+            </w:r>
+            <w:proofErr w:type="spellEnd"/>
+            <w:r>
+              <w:rPr>
+                <w:sz w:val="22"/>
+                <w:szCs w:val="22"/>
+                <w:lang w:val="ru-RU"/>
+              </w:rPr>
+              <w:t xml:space="preserve">, </w:t>
+            </w:r>
+            <w:proofErr w:type="spellStart"/>
+            <w:r>
+              <w:rPr>
+                <w:sz w:val="22"/>
+                <w:szCs w:val="22"/>
+                <w:lang w:val="ru-RU"/>
+              </w:rPr>
+              <w:t>техніки</w:t>
+            </w:r>
+            <w:proofErr w:type="spellEnd"/>
           </w:p>
           <w:p>
             <w:pPr>
@@ -1315,7 +2122,43 @@
                 <w:szCs w:val="22"/>
                 <w:lang w:val="ru-RU"/>
               </w:rPr>
-              <w:t>(індекс та № креслення)</w:t>
+              <w:t>(</w:t>
+            </w:r>
+            <w:proofErr w:type="spellStart"/>
+            <w:r>
+              <w:rPr>
+                <w:sz w:val="22"/>
+                <w:szCs w:val="22"/>
+                <w:lang w:val="ru-RU"/>
+              </w:rPr>
+              <w:t>індекс</w:t>
+            </w:r>
+            <w:proofErr w:type="spellEnd"/>
+            <w:r>
+              <w:rPr>
+                <w:sz w:val="22"/>
+                <w:szCs w:val="22"/>
+                <w:lang w:val="ru-RU"/>
+              </w:rPr>
+              <w:t xml:space="preserve"> та № </w:t>
+            </w:r>
+            <w:proofErr w:type="spellStart"/>
+            <w:r>
+              <w:rPr>
+                <w:sz w:val="22"/>
+                <w:szCs w:val="22"/>
+                <w:lang w:val="ru-RU"/>
+              </w:rPr>
+              <w:t>креслення</w:t>
+            </w:r>
+            <w:proofErr w:type="spellEnd"/>
+            <w:r>
+              <w:rPr>
+                <w:sz w:val="22"/>
+                <w:szCs w:val="22"/>
+                <w:lang w:val="ru-RU"/>
+              </w:rPr>
+              <w:t>)</w:t>
             </w:r>
           </w:p>
         </w:tc>
@@ -1344,13 +2187,31 @@
                 <w:szCs w:val="22"/>
               </w:rPr>
             </w:pPr>
+            <w:proofErr w:type="spellStart"/>
             <w:r>
               <w:rPr>
                 <w:sz w:val="22"/>
                 <w:szCs w:val="22"/>
               </w:rPr>
-              <w:t>Код номенклатури</w:t>
-            </w:r>
+              <w:t>Код</w:t>
+            </w:r>
+            <w:proofErr w:type="spellEnd"/>
+            <w:r>
+              <w:rPr>
+                <w:sz w:val="22"/>
+                <w:szCs w:val="22"/>
+              </w:rPr>
+              <w:t xml:space="preserve"> </w:t>
+            </w:r>
+            <w:proofErr w:type="spellStart"/>
+            <w:r>
+              <w:rPr>
+                <w:sz w:val="22"/>
+                <w:szCs w:val="22"/>
+              </w:rPr>
+              <w:t>номенклатури</w:t>
+            </w:r>
+            <w:proofErr w:type="spellEnd"/>
           </w:p>
         </w:tc>
         <w:tc>
@@ -1378,12 +2239,37 @@
                 <w:szCs w:val="22"/>
               </w:rPr>
             </w:pPr>
+            <w:proofErr w:type="spellStart"/>
             <w:r>
               <w:rPr>
                 <w:sz w:val="22"/>
                 <w:szCs w:val="22"/>
               </w:rPr>
-              <w:t>Од. вим.</w:t>
+              <w:t>Од</w:t>
+            </w:r>
+            <w:proofErr w:type="spellEnd"/>
+            <w:r>
+              <w:rPr>
+                <w:sz w:val="22"/>
+                <w:szCs w:val="22"/>
+              </w:rPr>
+              <w:t xml:space="preserve">. </w:t>
+            </w:r>
+            <w:proofErr w:type="spellStart"/>
+            <w:r>
+              <w:rPr>
+                <w:sz w:val="22"/>
+                <w:szCs w:val="22"/>
+              </w:rPr>
+              <w:t>вим</w:t>
+            </w:r>
+            <w:proofErr w:type="spellEnd"/>
+            <w:r>
+              <w:rPr>
+                <w:sz w:val="22"/>
+                <w:szCs w:val="22"/>
+              </w:rPr>
+              <w:t>.</w:t>
             </w:r>
           </w:p>
         </w:tc>
@@ -1412,12 +2298,21 @@
                 <w:szCs w:val="22"/>
               </w:rPr>
             </w:pPr>
+            <w:proofErr w:type="spellStart"/>
             <w:r>
               <w:rPr>
                 <w:sz w:val="22"/>
                 <w:szCs w:val="22"/>
               </w:rPr>
-              <w:t>Кількість.</w:t>
+              <w:t>Кількість</w:t>
+            </w:r>
+            <w:proofErr w:type="spellEnd"/>
+            <w:r>
+              <w:rPr>
+                <w:sz w:val="22"/>
+                <w:szCs w:val="22"/>
+              </w:rPr>
+              <w:t>.</w:t>
             </w:r>
           </w:p>
         </w:tc>
@@ -1445,6 +2340,7 @@
                 <w:szCs w:val="22"/>
               </w:rPr>
             </w:pPr>
+            <w:proofErr w:type="spellStart"/>
             <w:r>
               <w:rPr>
                 <w:sz w:val="22"/>
@@ -1452,6 +2348,7 @@
               </w:rPr>
               <w:t>Категорія</w:t>
             </w:r>
+            <w:proofErr w:type="spellEnd"/>
           </w:p>
         </w:tc>
         <w:tc>
@@ -1529,12 +2426,21 @@
                 <w:szCs w:val="22"/>
               </w:rPr>
             </w:pPr>
+            <w:proofErr w:type="spellStart"/>
             <w:r>
               <w:rPr>
                 <w:sz w:val="22"/>
                 <w:szCs w:val="22"/>
               </w:rPr>
-              <w:t xml:space="preserve">Заводський </w:t>
+              <w:t>Заводський</w:t>
+            </w:r>
+            <w:proofErr w:type="spellEnd"/>
+            <w:r>
+              <w:rPr>
+                <w:sz w:val="22"/>
+                <w:szCs w:val="22"/>
+              </w:rPr>
+              <w:t xml:space="preserve"> </w:t>
             </w:r>
           </w:p>
           <w:p>
@@ -1549,6 +2455,7 @@
                 <w:szCs w:val="22"/>
               </w:rPr>
             </w:pPr>
+            <w:proofErr w:type="spellStart"/>
             <w:r>
               <w:rPr>
                 <w:sz w:val="22"/>
@@ -1556,6 +2463,7 @@
               </w:rPr>
               <w:t>номер</w:t>
             </w:r>
+            <w:proofErr w:type="spellEnd"/>
           </w:p>
         </w:tc>
         <w:tc>
@@ -1583,12 +2491,21 @@
                 <w:szCs w:val="22"/>
               </w:rPr>
             </w:pPr>
+            <w:proofErr w:type="spellStart"/>
             <w:r>
               <w:rPr>
                 <w:sz w:val="22"/>
                 <w:szCs w:val="22"/>
               </w:rPr>
-              <w:t xml:space="preserve">Завод </w:t>
+              <w:t>Завод</w:t>
+            </w:r>
+            <w:proofErr w:type="spellEnd"/>
+            <w:r>
+              <w:rPr>
+                <w:sz w:val="22"/>
+                <w:szCs w:val="22"/>
+              </w:rPr>
+              <w:t xml:space="preserve"> </w:t>
             </w:r>
           </w:p>
           <w:p>
@@ -1603,6 +2520,7 @@
                 <w:szCs w:val="22"/>
               </w:rPr>
             </w:pPr>
+            <w:proofErr w:type="spellStart"/>
             <w:r>
               <w:rPr>
                 <w:sz w:val="22"/>
@@ -1610,6 +2528,7 @@
               </w:rPr>
               <w:t>виготовник</w:t>
             </w:r>
+            <w:proofErr w:type="spellEnd"/>
           </w:p>
         </w:tc>
         <w:tc>
@@ -1635,11 +2554,47 @@
                 <w:sz w:val="20"/>
               </w:rPr>
             </w:pPr>
+            <w:proofErr w:type="spellStart"/>
             <w:r>
               <w:rPr>
                 <w:sz w:val="20"/>
               </w:rPr>
-              <w:t>Номер паспорта (формуляра)</w:t>
+              <w:t>Номер</w:t>
+            </w:r>
+            <w:proofErr w:type="spellEnd"/>
+            <w:r>
+              <w:rPr>
+                <w:sz w:val="20"/>
+              </w:rPr>
+              <w:t xml:space="preserve"> </w:t>
+            </w:r>
+            <w:proofErr w:type="spellStart"/>
+            <w:r>
+              <w:rPr>
+                <w:sz w:val="20"/>
+              </w:rPr>
+              <w:t>паспорта</w:t>
+            </w:r>
+            <w:proofErr w:type="spellEnd"/>
+            <w:r>
+              <w:rPr>
+                <w:sz w:val="20"/>
+              </w:rPr>
+              <w:t xml:space="preserve"> (</w:t>
+            </w:r>
+            <w:proofErr w:type="spellStart"/>
+            <w:r>
+              <w:rPr>
+                <w:sz w:val="20"/>
+              </w:rPr>
+              <w:t>формуляра</w:t>
+            </w:r>
+            <w:proofErr w:type="spellEnd"/>
+            <w:r>
+              <w:rPr>
+                <w:sz w:val="20"/>
+              </w:rPr>
+              <w:t>)</w:t>
             </w:r>
           </w:p>
         </w:tc>
@@ -1775,8 +2730,21 @@
               <w:ind w:left="113" w:right="113"/>
               <w:jc w:val="center"/>
             </w:pPr>
-            <w:r>
-              <w:t>за док-</w:t>
+            <w:proofErr w:type="spellStart"/>
+            <w:r>
+              <w:t>за</w:t>
+            </w:r>
+            <w:proofErr w:type="spellEnd"/>
+            <w:r>
+              <w:t xml:space="preserve"> </w:t>
+            </w:r>
+            <w:proofErr w:type="spellStart"/>
+            <w:r>
+              <w:t>док</w:t>
+            </w:r>
+            <w:proofErr w:type="spellEnd"/>
+            <w:r>
+              <w:t>-</w:t>
             </w:r>
             <w:r>
               <w:rPr>
@@ -1809,9 +2777,11 @@
               <w:ind w:left="113" w:right="113"/>
               <w:jc w:val="center"/>
             </w:pPr>
+            <w:proofErr w:type="spellStart"/>
             <w:r>
               <w:t>фактично</w:t>
             </w:r>
+            <w:proofErr w:type="spellEnd"/>
           </w:p>
         </w:tc>
         <w:tc>
@@ -1834,9 +2804,19 @@
               <w:ind w:left="113" w:right="113"/>
               <w:jc w:val="center"/>
             </w:pPr>
-            <w:r>
-              <w:t>Ціна придбання</w:t>
-            </w:r>
+            <w:proofErr w:type="spellStart"/>
+            <w:r>
+              <w:t>Ціна</w:t>
+            </w:r>
+            <w:proofErr w:type="spellEnd"/>
+            <w:r>
+              <w:t xml:space="preserve"> </w:t>
+            </w:r>
+            <w:proofErr w:type="spellStart"/>
+            <w:r>
+              <w:t>придбання</w:t>
+            </w:r>
+            <w:proofErr w:type="spellEnd"/>
           </w:p>
           <w:p>
             <w:pPr>
@@ -1846,8 +2826,23 @@
               <w:ind w:left="113" w:right="113"/>
               <w:jc w:val="center"/>
             </w:pPr>
-            <w:r>
-              <w:t>грн./коп.</w:t>
+            <w:proofErr w:type="spellStart"/>
+            <w:r>
+              <w:t>грн</w:t>
+            </w:r>
+            <w:proofErr w:type="spellEnd"/>
+            <w:proofErr w:type="gramStart"/>
+            <w:r>
+              <w:t>./</w:t>
+            </w:r>
+            <w:proofErr w:type="spellStart"/>
+            <w:proofErr w:type="gramEnd"/>
+            <w:r>
+              <w:t>коп</w:t>
+            </w:r>
+            <w:proofErr w:type="spellEnd"/>
+            <w:r>
+              <w:t>.</w:t>
             </w:r>
           </w:p>
         </w:tc>
@@ -1871,8 +2866,31 @@
               <w:ind w:left="113" w:right="113"/>
               <w:jc w:val="center"/>
             </w:pPr>
-            <w:r>
-              <w:t xml:space="preserve">Вартість  (сума) грн. </w:t>
+            <w:proofErr w:type="spellStart"/>
+            <w:proofErr w:type="gramStart"/>
+            <w:r>
+              <w:t>Вартість</w:t>
+            </w:r>
+            <w:proofErr w:type="spellEnd"/>
+            <w:r>
+              <w:t xml:space="preserve">  (</w:t>
+            </w:r>
+            <w:proofErr w:type="spellStart"/>
+            <w:proofErr w:type="gramEnd"/>
+            <w:r>
+              <w:t>сума</w:t>
+            </w:r>
+            <w:proofErr w:type="spellEnd"/>
+            <w:r>
+              <w:t xml:space="preserve">) </w:t>
+            </w:r>
+            <w:proofErr w:type="spellStart"/>
+            <w:r>
+              <w:t>грн</w:t>
+            </w:r>
+            <w:proofErr w:type="spellEnd"/>
+            <w:r>
+              <w:t xml:space="preserve">. </w:t>
             </w:r>
           </w:p>
         </w:tc>
@@ -1979,18 +2997,34 @@
           </w:tcPr>
           <w:p>
             <w:r>
-              <w:t>&lt;%= Model.Type %&gt;</w:t>
-            </w:r>
-            <w:r>
-              <w:rPr>
-                <w:rStyle w:val="a9"/>
+              <w:t>&lt;%= </w:t>
+            </w:r>
+            <w:proofErr w:type="spellStart"/>
+            <w:r>
+              <w:t>Model.Type</w:t>
+            </w:r>
+            <w:proofErr w:type="spellEnd"/>
+            <w:r>
+              <w:t xml:space="preserve"> %&gt;</w:t>
+            </w:r>
+            <w:r>
+              <w:rPr>
+                <w:rStyle w:val="a"/>
                 <w:rFonts w:ascii="Times New Roman" w:hAnsi="Times New Roman"/>
                 <w:color w:val="000000"/>
               </w:rPr>
               <w:t xml:space="preserve"> </w:t>
             </w:r>
             <w:r>
-              <w:t>&lt;%= Model.TemplateName %&gt;</w:t>
+              <w:t xml:space="preserve">&lt;%= </w:t>
+            </w:r>
+            <w:proofErr w:type="spellStart"/>
+            <w:r>
+              <w:t>Model.TemplateName</w:t>
+            </w:r>
+            <w:proofErr w:type="spellEnd"/>
+            <w:r>
+              <w:t xml:space="preserve"> %&gt;</w:t>
             </w:r>
           </w:p>
         </w:tc>
@@ -2027,8 +3061,15 @@
             <w:pPr>
               <w:jc w:val="center"/>
             </w:pPr>
-            <w:r>
-              <w:t>шт.</w:t>
+            <w:proofErr w:type="spellStart"/>
+            <w:proofErr w:type="gramStart"/>
+            <w:r>
+              <w:t>шт</w:t>
+            </w:r>
+            <w:proofErr w:type="spellEnd"/>
+            <w:proofErr w:type="gramEnd"/>
+            <w:r>
+              <w:t>.</w:t>
             </w:r>
           </w:p>
         </w:tc>
@@ -2068,7 +3109,20 @@
               <w:jc w:val="center"/>
             </w:pPr>
             <w:r>
-              <w:t>&lt;%= Model.GetCategory()%&gt;</w:t>
+              <w:t>&lt;%= </w:t>
+            </w:r>
+            <w:proofErr w:type="spellStart"/>
+            <w:proofErr w:type="gramStart"/>
+            <w:r>
+              <w:t>Model.GetCategory</w:t>
+            </w:r>
+            <w:proofErr w:type="spellEnd"/>
+            <w:r>
+              <w:t>(</w:t>
+            </w:r>
+            <w:proofErr w:type="gramEnd"/>
+            <w:r>
+              <w:t>)%&gt;</w:t>
             </w:r>
           </w:p>
         </w:tc>
@@ -2088,7 +3142,20 @@
               <w:jc w:val="center"/>
             </w:pPr>
             <w:r>
-              <w:t>&lt;%= Model.GetCategory()%&gt;</w:t>
+              <w:t>&lt;%= </w:t>
+            </w:r>
+            <w:proofErr w:type="spellStart"/>
+            <w:proofErr w:type="gramStart"/>
+            <w:r>
+              <w:t>Model.GetCategory</w:t>
+            </w:r>
+            <w:proofErr w:type="spellEnd"/>
+            <w:r>
+              <w:t>(</w:t>
+            </w:r>
+            <w:proofErr w:type="gramEnd"/>
+            <w:r>
+              <w:t>)%&gt;</w:t>
             </w:r>
           </w:p>
         </w:tc>
@@ -2156,7 +3223,21 @@
               <w:rPr>
                 <w:sz w:val="20"/>
               </w:rPr>
-              <w:t>&lt;%= Model.Vin %&gt;</w:t>
+              <w:t xml:space="preserve">&lt;%= </w:t>
+            </w:r>
+            <w:proofErr w:type="spellStart"/>
+            <w:r>
+              <w:rPr>
+                <w:sz w:val="20"/>
+              </w:rPr>
+              <w:t>Model.Vin</w:t>
+            </w:r>
+            <w:proofErr w:type="spellEnd"/>
+            <w:r>
+              <w:rPr>
+                <w:sz w:val="20"/>
+              </w:rPr>
+              <w:t xml:space="preserve"> %&gt;</w:t>
             </w:r>
           </w:p>
         </w:tc>
@@ -2214,7 +3295,21 @@
               <w:rPr>
                 <w:sz w:val="20"/>
               </w:rPr>
-              <w:t>№&lt;%= Model.Mou %&gt;</w:t>
+              <w:t xml:space="preserve">№&lt;%= </w:t>
+            </w:r>
+            <w:proofErr w:type="spellStart"/>
+            <w:r>
+              <w:rPr>
+                <w:sz w:val="20"/>
+              </w:rPr>
+              <w:t>Model.Mou</w:t>
+            </w:r>
+            <w:proofErr w:type="spellEnd"/>
+            <w:r>
+              <w:rPr>
+                <w:sz w:val="20"/>
+              </w:rPr>
+              <w:t xml:space="preserve"> %&gt;</w:t>
             </w:r>
           </w:p>
         </w:tc>
@@ -2240,7 +3335,15 @@
               <w:jc w:val="center"/>
             </w:pPr>
             <w:r>
-              <w:t>&lt;%=  i+2  %&gt;.</w:t>
+              <w:t>&lt;%</w:t>
+            </w:r>
+            <w:proofErr w:type="gramStart"/>
+            <w:r>
+              <w:t>=  i</w:t>
+            </w:r>
+            <w:proofErr w:type="gramEnd"/>
+            <w:r>
+              <w:t>+2  %&gt;.</w:t>
             </w:r>
           </w:p>
         </w:tc>
@@ -2257,7 +3360,15 @@
           </w:tcPr>
           <w:p>
             <w:r>
-              <w:t>&lt;%= aggregates[i].Name %&gt;</w:t>
+              <w:t>&lt;%= aggregates[</w:t>
+            </w:r>
+            <w:proofErr w:type="spellStart"/>
+            <w:r>
+              <w:t>i</w:t>
+            </w:r>
+            <w:proofErr w:type="spellEnd"/>
+            <w:r>
+              <w:t>].Name %&gt;</w:t>
             </w:r>
           </w:p>
         </w:tc>
@@ -2295,7 +3406,23 @@
               <w:jc w:val="center"/>
             </w:pPr>
             <w:r>
-              <w:t>&lt;%=  aggregates[i].Units  %&gt;</w:t>
+              <w:t>&lt;%</w:t>
+            </w:r>
+            <w:proofErr w:type="gramStart"/>
+            <w:r>
+              <w:t>=  aggregates</w:t>
+            </w:r>
+            <w:proofErr w:type="gramEnd"/>
+            <w:r>
+              <w:t>[</w:t>
+            </w:r>
+            <w:proofErr w:type="spellStart"/>
+            <w:r>
+              <w:t>i</w:t>
+            </w:r>
+            <w:proofErr w:type="spellEnd"/>
+            <w:r>
+              <w:t>].Units  %&gt;</w:t>
             </w:r>
           </w:p>
         </w:tc>
@@ -2315,7 +3442,23 @@
               <w:jc w:val="center"/>
             </w:pPr>
             <w:r>
-              <w:t>&lt;%=  aggregates[i].Quantity  %&gt;</w:t>
+              <w:t>&lt;%</w:t>
+            </w:r>
+            <w:proofErr w:type="gramStart"/>
+            <w:r>
+              <w:t>=  aggregates</w:t>
+            </w:r>
+            <w:proofErr w:type="gramEnd"/>
+            <w:r>
+              <w:t>[</w:t>
+            </w:r>
+            <w:proofErr w:type="spellStart"/>
+            <w:r>
+              <w:t>i</w:t>
+            </w:r>
+            <w:proofErr w:type="spellEnd"/>
+            <w:r>
+              <w:t>].Quantity  %&gt;</w:t>
             </w:r>
           </w:p>
         </w:tc>
@@ -2335,7 +3478,20 @@
               <w:jc w:val="center"/>
             </w:pPr>
             <w:r>
-              <w:t>&lt;%= Model.GetCategory()%&gt;</w:t>
+              <w:t>&lt;%= </w:t>
+            </w:r>
+            <w:proofErr w:type="spellStart"/>
+            <w:proofErr w:type="gramStart"/>
+            <w:r>
+              <w:t>Model.GetCategory</w:t>
+            </w:r>
+            <w:proofErr w:type="spellEnd"/>
+            <w:r>
+              <w:t>(</w:t>
+            </w:r>
+            <w:proofErr w:type="gramEnd"/>
+            <w:r>
+              <w:t>)%&gt;</w:t>
             </w:r>
           </w:p>
         </w:tc>
@@ -2355,7 +3511,20 @@
               <w:jc w:val="center"/>
             </w:pPr>
             <w:r>
-              <w:t>&lt;%= Model.GetCategory()%&gt;</w:t>
+              <w:t>&lt;%= </w:t>
+            </w:r>
+            <w:proofErr w:type="spellStart"/>
+            <w:proofErr w:type="gramStart"/>
+            <w:r>
+              <w:t>Model.GetCategory</w:t>
+            </w:r>
+            <w:proofErr w:type="spellEnd"/>
+            <w:r>
+              <w:t>(</w:t>
+            </w:r>
+            <w:proofErr w:type="gramEnd"/>
+            <w:r>
+              <w:t>)%&gt;</w:t>
             </w:r>
           </w:p>
         </w:tc>
@@ -2416,7 +3585,23 @@
               <w:jc w:val="center"/>
             </w:pPr>
             <w:r>
-              <w:t>&lt;%=  aggregates[i].Number%&gt;</w:t>
+              <w:t>&lt;%</w:t>
+            </w:r>
+            <w:proofErr w:type="gramStart"/>
+            <w:r>
+              <w:t>=  aggregates</w:t>
+            </w:r>
+            <w:proofErr w:type="gramEnd"/>
+            <w:r>
+              <w:t>[</w:t>
+            </w:r>
+            <w:proofErr w:type="spellStart"/>
+            <w:r>
+              <w:t>i</w:t>
+            </w:r>
+            <w:proofErr w:type="spellEnd"/>
+            <w:r>
+              <w:t>].Number%&gt;</w:t>
             </w:r>
           </w:p>
         </w:tc>
@@ -2460,7 +3645,20 @@
               </w:rPr>
             </w:pPr>
             <w:r>
-              <w:t>&lt;% AppendRow(); %&gt;</w:t>
+              <w:t xml:space="preserve">&lt;% </w:t>
+            </w:r>
+            <w:proofErr w:type="spellStart"/>
+            <w:proofErr w:type="gramStart"/>
+            <w:r>
+              <w:t>AppendRow</w:t>
+            </w:r>
+            <w:proofErr w:type="spellEnd"/>
+            <w:r>
+              <w:t>(</w:t>
+            </w:r>
+            <w:proofErr w:type="gramEnd"/>
+            <w:r>
+              <w:t>); %&gt;</w:t>
             </w:r>
           </w:p>
         </w:tc>
@@ -2468,12 +3666,44 @@
     </w:tbl>
     <w:p>
       <w:r>
-        <w:t>&lt;% } %&gt;&lt;% for(var j = 0; j &lt; tires.Count; j++) {! %&gt;</w:t>
+        <w:t>&lt;</w:t>
+      </w:r>
+      <w:proofErr w:type="gramStart"/>
+      <w:r>
+        <w:t>% }</w:t>
+      </w:r>
+      <w:proofErr w:type="gramEnd"/>
+      <w:r>
+        <w:t xml:space="preserve"> %&gt;&lt;% for(</w:t>
+      </w:r>
+      <w:proofErr w:type="spellStart"/>
+      <w:r>
+        <w:t>var</w:t>
+      </w:r>
+      <w:proofErr w:type="spellEnd"/>
+      <w:r>
+        <w:t xml:space="preserve"> j = 0; j &lt; </w:t>
+      </w:r>
+      <w:proofErr w:type="spellStart"/>
+      <w:r>
+        <w:t>tires.Count</w:t>
+      </w:r>
+      <w:proofErr w:type="spellEnd"/>
+      <w:r>
+        <w:t xml:space="preserve">; </w:t>
+      </w:r>
+      <w:proofErr w:type="spellStart"/>
+      <w:r>
+        <w:t>j++</w:t>
+      </w:r>
+      <w:proofErr w:type="spellEnd"/>
+      <w:r>
+        <w:t>) {! %&gt;</w:t>
       </w:r>
     </w:p>
     <w:tbl>
       <w:tblPr>
-        <w:tblStyle w:val="aa"/>
+        <w:tblStyle w:val="TableGrid"/>
         <w:tblW w:w="11160" w:type="dxa"/>
         <w:tblInd w:w="-12" w:type="dxa"/>
         <w:tblBorders>
@@ -2520,7 +3750,15 @@
               <w:jc w:val="center"/>
             </w:pPr>
             <w:r>
-              <w:t>&lt;%=  i+2</w:t>
+              <w:t>&lt;%</w:t>
+            </w:r>
+            <w:proofErr w:type="gramStart"/>
+            <w:r>
+              <w:t>=  i</w:t>
+            </w:r>
+            <w:proofErr w:type="gramEnd"/>
+            <w:r>
+              <w:t>+2</w:t>
             </w:r>
             <w:r>
               <w:t>+j  %&gt;</w:t>
@@ -2539,8 +3777,13 @@
             <w:vAlign w:val="center"/>
           </w:tcPr>
           <w:p>
-            <w:r>
-              <w:t>Автошини &lt;%= tires[j].Name %&gt;</w:t>
+            <w:proofErr w:type="spellStart"/>
+            <w:r>
+              <w:t>Автошини</w:t>
+            </w:r>
+            <w:proofErr w:type="spellEnd"/>
+            <w:r>
+              <w:t xml:space="preserve"> &lt;%= tires[j].Name %&gt;</w:t>
             </w:r>
           </w:p>
         </w:tc>
@@ -2617,7 +3860,20 @@
               <w:jc w:val="center"/>
             </w:pPr>
             <w:r>
-              <w:t>&lt;%= Model.GetCategory()%&gt;</w:t>
+              <w:t>&lt;%= </w:t>
+            </w:r>
+            <w:proofErr w:type="spellStart"/>
+            <w:proofErr w:type="gramStart"/>
+            <w:r>
+              <w:t>Model.GetCategory</w:t>
+            </w:r>
+            <w:proofErr w:type="spellEnd"/>
+            <w:r>
+              <w:t>(</w:t>
+            </w:r>
+            <w:proofErr w:type="gramEnd"/>
+            <w:r>
+              <w:t>)%&gt;</w:t>
             </w:r>
           </w:p>
         </w:tc>
@@ -2637,7 +3893,20 @@
               <w:jc w:val="center"/>
             </w:pPr>
             <w:r>
-              <w:t>&lt;%= Model.GetCategory()%&gt;</w:t>
+              <w:t>&lt;%= </w:t>
+            </w:r>
+            <w:proofErr w:type="spellStart"/>
+            <w:proofErr w:type="gramStart"/>
+            <w:r>
+              <w:t>Model.GetCategory</w:t>
+            </w:r>
+            <w:proofErr w:type="spellEnd"/>
+            <w:r>
+              <w:t>(</w:t>
+            </w:r>
+            <w:proofErr w:type="gramEnd"/>
+            <w:r>
+              <w:t>)%&gt;</w:t>
             </w:r>
           </w:p>
         </w:tc>
@@ -2730,7 +3999,20 @@
               <w:jc w:val="center"/>
             </w:pPr>
             <w:r>
-              <w:t>&lt;% AppendRow(); %&gt;</w:t>
+              <w:t xml:space="preserve">&lt;% </w:t>
+            </w:r>
+            <w:proofErr w:type="spellStart"/>
+            <w:proofErr w:type="gramStart"/>
+            <w:r>
+              <w:t>AppendRow</w:t>
+            </w:r>
+            <w:proofErr w:type="spellEnd"/>
+            <w:r>
+              <w:t>(</w:t>
+            </w:r>
+            <w:proofErr w:type="gramEnd"/>
+            <w:r>
+              <w:t>); %&gt;</w:t>
             </w:r>
           </w:p>
         </w:tc>
@@ -2807,7 +4089,31 @@
           </w:tcPr>
           <w:p>
             <w:r>
-              <w:t>1. Введено в експлуатацію (дата)</w:t>
+              <w:t xml:space="preserve">1. </w:t>
+            </w:r>
+            <w:proofErr w:type="spellStart"/>
+            <w:r>
+              <w:t>Введено</w:t>
+            </w:r>
+            <w:proofErr w:type="spellEnd"/>
+            <w:r>
+              <w:t xml:space="preserve"> в </w:t>
+            </w:r>
+            <w:proofErr w:type="spellStart"/>
+            <w:r>
+              <w:t>експлуатацію</w:t>
+            </w:r>
+            <w:proofErr w:type="spellEnd"/>
+            <w:r>
+              <w:t xml:space="preserve"> (</w:t>
+            </w:r>
+            <w:proofErr w:type="spellStart"/>
+            <w:r>
+              <w:t>дата</w:t>
+            </w:r>
+            <w:proofErr w:type="spellEnd"/>
+            <w:r>
+              <w:t>)</w:t>
             </w:r>
           </w:p>
         </w:tc>
@@ -2823,8 +4129,21 @@
               <w:jc w:val="center"/>
             </w:pPr>
             <w:r>
-              <w:t>&lt;%= Model.Year %&gt; рік</w:t>
-            </w:r>
+              <w:t xml:space="preserve">&lt;%= </w:t>
+            </w:r>
+            <w:proofErr w:type="spellStart"/>
+            <w:r>
+              <w:t>Model.GetYear</w:t>
+            </w:r>
+            <w:proofErr w:type="spellEnd"/>
+            <w:r>
+              <w:t>()</w:t>
+            </w:r>
+            <w:r>
+              <w:t xml:space="preserve"> %&gt;</w:t>
+            </w:r>
+            <w:bookmarkStart w:id="0" w:name="_GoBack"/>
+            <w:bookmarkEnd w:id="0"/>
           </w:p>
         </w:tc>
       </w:tr>
@@ -2846,7 +4165,63 @@
               <w:rPr>
                 <w:lang w:val="ru-RU"/>
               </w:rPr>
-              <w:t>2. Знаходиться в експлуатації (років, місяців)</w:t>
+              <w:t xml:space="preserve">2. </w:t>
+            </w:r>
+            <w:proofErr w:type="spellStart"/>
+            <w:r>
+              <w:rPr>
+                <w:lang w:val="ru-RU"/>
+              </w:rPr>
+              <w:t>Знаходиться</w:t>
+            </w:r>
+            <w:proofErr w:type="spellEnd"/>
+            <w:r>
+              <w:rPr>
+                <w:lang w:val="ru-RU"/>
+              </w:rPr>
+              <w:t xml:space="preserve"> в </w:t>
+            </w:r>
+            <w:proofErr w:type="spellStart"/>
+            <w:r>
+              <w:rPr>
+                <w:lang w:val="ru-RU"/>
+              </w:rPr>
+              <w:t>експлуатації</w:t>
+            </w:r>
+            <w:proofErr w:type="spellEnd"/>
+            <w:r>
+              <w:rPr>
+                <w:lang w:val="ru-RU"/>
+              </w:rPr>
+              <w:t xml:space="preserve"> (</w:t>
+            </w:r>
+            <w:proofErr w:type="spellStart"/>
+            <w:r>
+              <w:rPr>
+                <w:lang w:val="ru-RU"/>
+              </w:rPr>
+              <w:t>років</w:t>
+            </w:r>
+            <w:proofErr w:type="spellEnd"/>
+            <w:r>
+              <w:rPr>
+                <w:lang w:val="ru-RU"/>
+              </w:rPr>
+              <w:t xml:space="preserve">, </w:t>
+            </w:r>
+            <w:proofErr w:type="spellStart"/>
+            <w:r>
+              <w:rPr>
+                <w:lang w:val="ru-RU"/>
+              </w:rPr>
+              <w:t>місяців</w:t>
+            </w:r>
+            <w:proofErr w:type="spellEnd"/>
+            <w:r>
+              <w:rPr>
+                <w:lang w:val="ru-RU"/>
+              </w:rPr>
+              <w:t>)</w:t>
             </w:r>
           </w:p>
         </w:tc>
@@ -2887,7 +4262,63 @@
               <w:rPr>
                 <w:lang w:val="ru-RU"/>
               </w:rPr>
-              <w:t>3. Напрацювання з часу експлуатації (циклів, год., км пробігу)</w:t>
+              <w:t xml:space="preserve">3. </w:t>
+            </w:r>
+            <w:proofErr w:type="spellStart"/>
+            <w:r>
+              <w:rPr>
+                <w:lang w:val="ru-RU"/>
+              </w:rPr>
+              <w:t>Напрацювання</w:t>
+            </w:r>
+            <w:proofErr w:type="spellEnd"/>
+            <w:r>
+              <w:rPr>
+                <w:lang w:val="ru-RU"/>
+              </w:rPr>
+              <w:t xml:space="preserve"> з часу </w:t>
+            </w:r>
+            <w:proofErr w:type="spellStart"/>
+            <w:r>
+              <w:rPr>
+                <w:lang w:val="ru-RU"/>
+              </w:rPr>
+              <w:t>експлуатації</w:t>
+            </w:r>
+            <w:proofErr w:type="spellEnd"/>
+            <w:r>
+              <w:rPr>
+                <w:lang w:val="ru-RU"/>
+              </w:rPr>
+              <w:t xml:space="preserve"> (</w:t>
+            </w:r>
+            <w:proofErr w:type="spellStart"/>
+            <w:r>
+              <w:rPr>
+                <w:lang w:val="ru-RU"/>
+              </w:rPr>
+              <w:t>циклів</w:t>
+            </w:r>
+            <w:proofErr w:type="spellEnd"/>
+            <w:r>
+              <w:rPr>
+                <w:lang w:val="ru-RU"/>
+              </w:rPr>
+              <w:t xml:space="preserve">, год., км </w:t>
+            </w:r>
+            <w:proofErr w:type="spellStart"/>
+            <w:r>
+              <w:rPr>
+                <w:lang w:val="ru-RU"/>
+              </w:rPr>
+              <w:t>пробігу</w:t>
+            </w:r>
+            <w:proofErr w:type="spellEnd"/>
+            <w:r>
+              <w:rPr>
+                <w:lang w:val="ru-RU"/>
+              </w:rPr>
+              <w:t>)</w:t>
             </w:r>
           </w:p>
         </w:tc>
@@ -2905,14 +4336,35 @@
               <w:jc w:val="center"/>
             </w:pPr>
             <w:r>
-              <w:t>&lt;%= Model.</w:t>
+              <w:t xml:space="preserve">&lt;%= </w:t>
+            </w:r>
+            <w:proofErr w:type="spellStart"/>
+            <w:proofErr w:type="gramStart"/>
+            <w:r>
+              <w:t>Model.</w:t>
             </w:r>
             <w:r>
               <w:rPr>
                 <w:color w:val="000000"/>
                 <w:sz w:val="19"/>
               </w:rPr>
-              <w:t>GetMileage()</w:t>
+              <w:t>GetMileage</w:t>
+            </w:r>
+            <w:proofErr w:type="spellEnd"/>
+            <w:r>
+              <w:rPr>
+                <w:color w:val="000000"/>
+                <w:sz w:val="19"/>
+              </w:rPr>
+              <w:t>(</w:t>
+            </w:r>
+            <w:proofErr w:type="gramEnd"/>
+            <w:r>
+              <w:rPr>
+                <w:color w:val="000000"/>
+                <w:sz w:val="19"/>
+              </w:rPr>
+              <w:t>)</w:t>
             </w:r>
             <w:r>
               <w:t xml:space="preserve"> %&gt;</w:t>
@@ -2968,7 +4420,35 @@
               <w:rPr>
                 <w:lang w:val="ru-RU"/>
               </w:rPr>
-              <w:t>ресурс (циклів, год., км пробігу)</w:t>
+              <w:t>ресурс (</w:t>
+            </w:r>
+            <w:proofErr w:type="spellStart"/>
+            <w:r>
+              <w:rPr>
+                <w:lang w:val="ru-RU"/>
+              </w:rPr>
+              <w:t>циклів</w:t>
+            </w:r>
+            <w:proofErr w:type="spellEnd"/>
+            <w:r>
+              <w:rPr>
+                <w:lang w:val="ru-RU"/>
+              </w:rPr>
+              <w:t xml:space="preserve">, год., км </w:t>
+            </w:r>
+            <w:proofErr w:type="spellStart"/>
+            <w:r>
+              <w:rPr>
+                <w:lang w:val="ru-RU"/>
+              </w:rPr>
+              <w:t>пробігу</w:t>
+            </w:r>
+            <w:proofErr w:type="spellEnd"/>
+            <w:r>
+              <w:rPr>
+                <w:lang w:val="ru-RU"/>
+              </w:rPr>
+              <w:t>)</w:t>
             </w:r>
           </w:p>
         </w:tc>
@@ -2999,8 +4479,37 @@
             </w:tcBorders>
           </w:tcPr>
           <w:p>
-            <w:r>
-              <w:t>термін експлуатації (років, місяців)</w:t>
+            <w:proofErr w:type="spellStart"/>
+            <w:r>
+              <w:t>термін</w:t>
+            </w:r>
+            <w:proofErr w:type="spellEnd"/>
+            <w:r>
+              <w:t xml:space="preserve"> </w:t>
+            </w:r>
+            <w:proofErr w:type="spellStart"/>
+            <w:r>
+              <w:t>експлуатації</w:t>
+            </w:r>
+            <w:proofErr w:type="spellEnd"/>
+            <w:r>
+              <w:t xml:space="preserve"> (</w:t>
+            </w:r>
+            <w:proofErr w:type="spellStart"/>
+            <w:r>
+              <w:t>років</w:t>
+            </w:r>
+            <w:proofErr w:type="spellEnd"/>
+            <w:r>
+              <w:t xml:space="preserve">, </w:t>
+            </w:r>
+            <w:proofErr w:type="spellStart"/>
+            <w:r>
+              <w:t>місяців</w:t>
+            </w:r>
+            <w:proofErr w:type="spellEnd"/>
+            <w:r>
+              <w:t>)</w:t>
             </w:r>
           </w:p>
         </w:tc>
@@ -3032,11 +4541,61 @@
                 <w:lang w:val="ru-RU"/>
               </w:rPr>
             </w:pPr>
-            <w:r>
-              <w:rPr>
-                <w:lang w:val="ru-RU"/>
-              </w:rPr>
-              <w:t>гарантійне напрацювання (циклів, год., км пробігу)</w:t>
+            <w:proofErr w:type="spellStart"/>
+            <w:r>
+              <w:rPr>
+                <w:lang w:val="ru-RU"/>
+              </w:rPr>
+              <w:t>гарантійне</w:t>
+            </w:r>
+            <w:proofErr w:type="spellEnd"/>
+            <w:r>
+              <w:rPr>
+                <w:lang w:val="ru-RU"/>
+              </w:rPr>
+              <w:t xml:space="preserve"> </w:t>
+            </w:r>
+            <w:proofErr w:type="spellStart"/>
+            <w:r>
+              <w:rPr>
+                <w:lang w:val="ru-RU"/>
+              </w:rPr>
+              <w:t>напрацювання</w:t>
+            </w:r>
+            <w:proofErr w:type="spellEnd"/>
+            <w:r>
+              <w:rPr>
+                <w:lang w:val="ru-RU"/>
+              </w:rPr>
+              <w:t xml:space="preserve"> (</w:t>
+            </w:r>
+            <w:proofErr w:type="spellStart"/>
+            <w:r>
+              <w:rPr>
+                <w:lang w:val="ru-RU"/>
+              </w:rPr>
+              <w:t>циклів</w:t>
+            </w:r>
+            <w:proofErr w:type="spellEnd"/>
+            <w:r>
+              <w:rPr>
+                <w:lang w:val="ru-RU"/>
+              </w:rPr>
+              <w:t xml:space="preserve">, год., км </w:t>
+            </w:r>
+            <w:proofErr w:type="spellStart"/>
+            <w:r>
+              <w:rPr>
+                <w:lang w:val="ru-RU"/>
+              </w:rPr>
+              <w:t>пробігу</w:t>
+            </w:r>
+            <w:proofErr w:type="spellEnd"/>
+            <w:r>
+              <w:rPr>
+                <w:lang w:val="ru-RU"/>
+              </w:rPr>
+              <w:t>)</w:t>
             </w:r>
           </w:p>
         </w:tc>
@@ -3066,8 +4625,37 @@
             </w:tcBorders>
           </w:tcPr>
           <w:p>
-            <w:r>
-              <w:t>гарантійний термін (років, місяців)</w:t>
+            <w:proofErr w:type="spellStart"/>
+            <w:r>
+              <w:t>гарантійний</w:t>
+            </w:r>
+            <w:proofErr w:type="spellEnd"/>
+            <w:r>
+              <w:t xml:space="preserve"> </w:t>
+            </w:r>
+            <w:proofErr w:type="spellStart"/>
+            <w:r>
+              <w:t>термін</w:t>
+            </w:r>
+            <w:proofErr w:type="spellEnd"/>
+            <w:r>
+              <w:t xml:space="preserve"> (</w:t>
+            </w:r>
+            <w:proofErr w:type="spellStart"/>
+            <w:r>
+              <w:t>років</w:t>
+            </w:r>
+            <w:proofErr w:type="spellEnd"/>
+            <w:r>
+              <w:t xml:space="preserve">, </w:t>
+            </w:r>
+            <w:proofErr w:type="spellStart"/>
+            <w:r>
+              <w:t>місяців</w:t>
+            </w:r>
+            <w:proofErr w:type="spellEnd"/>
+            <w:r>
+              <w:t>)</w:t>
             </w:r>
           </w:p>
         </w:tc>
@@ -3095,7 +4683,39 @@
           </w:tcPr>
           <w:p>
             <w:r>
-              <w:t>5. Зроблено ремонт (який, дата)</w:t>
+              <w:t xml:space="preserve">5. </w:t>
+            </w:r>
+            <w:proofErr w:type="spellStart"/>
+            <w:r>
+              <w:t>Зроблено</w:t>
+            </w:r>
+            <w:proofErr w:type="spellEnd"/>
+            <w:r>
+              <w:t xml:space="preserve"> </w:t>
+            </w:r>
+            <w:proofErr w:type="spellStart"/>
+            <w:r>
+              <w:t>ремонт</w:t>
+            </w:r>
+            <w:proofErr w:type="spellEnd"/>
+            <w:r>
+              <w:t xml:space="preserve"> (</w:t>
+            </w:r>
+            <w:proofErr w:type="spellStart"/>
+            <w:r>
+              <w:t>який</w:t>
+            </w:r>
+            <w:proofErr w:type="spellEnd"/>
+            <w:r>
+              <w:t xml:space="preserve">, </w:t>
+            </w:r>
+            <w:proofErr w:type="spellStart"/>
+            <w:r>
+              <w:t>дата</w:t>
+            </w:r>
+            <w:proofErr w:type="spellEnd"/>
+            <w:r>
+              <w:t>)</w:t>
             </w:r>
           </w:p>
         </w:tc>
@@ -3131,7 +4751,91 @@
               <w:rPr>
                 <w:lang w:val="ru-RU"/>
               </w:rPr>
-              <w:t>6. Знаходиться в експлуатації після останнього ремонту (років, місяців)</w:t>
+              <w:t xml:space="preserve">6. </w:t>
+            </w:r>
+            <w:proofErr w:type="spellStart"/>
+            <w:r>
+              <w:rPr>
+                <w:lang w:val="ru-RU"/>
+              </w:rPr>
+              <w:t>Знаходиться</w:t>
+            </w:r>
+            <w:proofErr w:type="spellEnd"/>
+            <w:r>
+              <w:rPr>
+                <w:lang w:val="ru-RU"/>
+              </w:rPr>
+              <w:t xml:space="preserve"> в </w:t>
+            </w:r>
+            <w:proofErr w:type="spellStart"/>
+            <w:r>
+              <w:rPr>
+                <w:lang w:val="ru-RU"/>
+              </w:rPr>
+              <w:t>експлуатації</w:t>
+            </w:r>
+            <w:proofErr w:type="spellEnd"/>
+            <w:r>
+              <w:rPr>
+                <w:lang w:val="ru-RU"/>
+              </w:rPr>
+              <w:t xml:space="preserve"> </w:t>
+            </w:r>
+            <w:proofErr w:type="spellStart"/>
+            <w:r>
+              <w:rPr>
+                <w:lang w:val="ru-RU"/>
+              </w:rPr>
+              <w:t>після</w:t>
+            </w:r>
+            <w:proofErr w:type="spellEnd"/>
+            <w:r>
+              <w:rPr>
+                <w:lang w:val="ru-RU"/>
+              </w:rPr>
+              <w:t xml:space="preserve"> </w:t>
+            </w:r>
+            <w:proofErr w:type="spellStart"/>
+            <w:r>
+              <w:rPr>
+                <w:lang w:val="ru-RU"/>
+              </w:rPr>
+              <w:t>останнього</w:t>
+            </w:r>
+            <w:proofErr w:type="spellEnd"/>
+            <w:r>
+              <w:rPr>
+                <w:lang w:val="ru-RU"/>
+              </w:rPr>
+              <w:t xml:space="preserve"> ремонту (</w:t>
+            </w:r>
+            <w:proofErr w:type="spellStart"/>
+            <w:r>
+              <w:rPr>
+                <w:lang w:val="ru-RU"/>
+              </w:rPr>
+              <w:t>років</w:t>
+            </w:r>
+            <w:proofErr w:type="spellEnd"/>
+            <w:r>
+              <w:rPr>
+                <w:lang w:val="ru-RU"/>
+              </w:rPr>
+              <w:t xml:space="preserve">, </w:t>
+            </w:r>
+            <w:proofErr w:type="spellStart"/>
+            <w:r>
+              <w:rPr>
+                <w:lang w:val="ru-RU"/>
+              </w:rPr>
+              <w:t>місяців</w:t>
+            </w:r>
+            <w:proofErr w:type="spellEnd"/>
+            <w:r>
+              <w:rPr>
+                <w:lang w:val="ru-RU"/>
+              </w:rPr>
+              <w:t>)</w:t>
             </w:r>
           </w:p>
         </w:tc>
@@ -3171,7 +4875,77 @@
               <w:rPr>
                 <w:lang w:val="ru-RU"/>
               </w:rPr>
-              <w:t>7. Напрацювання після останнього ремонту (циклів, год., км пробігу)</w:t>
+              <w:t xml:space="preserve">7. </w:t>
+            </w:r>
+            <w:proofErr w:type="spellStart"/>
+            <w:r>
+              <w:rPr>
+                <w:lang w:val="ru-RU"/>
+              </w:rPr>
+              <w:t>Напрацювання</w:t>
+            </w:r>
+            <w:proofErr w:type="spellEnd"/>
+            <w:r>
+              <w:rPr>
+                <w:lang w:val="ru-RU"/>
+              </w:rPr>
+              <w:t xml:space="preserve"> </w:t>
+            </w:r>
+            <w:proofErr w:type="spellStart"/>
+            <w:r>
+              <w:rPr>
+                <w:lang w:val="ru-RU"/>
+              </w:rPr>
+              <w:t>після</w:t>
+            </w:r>
+            <w:proofErr w:type="spellEnd"/>
+            <w:r>
+              <w:rPr>
+                <w:lang w:val="ru-RU"/>
+              </w:rPr>
+              <w:t xml:space="preserve"> </w:t>
+            </w:r>
+            <w:proofErr w:type="spellStart"/>
+            <w:r>
+              <w:rPr>
+                <w:lang w:val="ru-RU"/>
+              </w:rPr>
+              <w:t>останнього</w:t>
+            </w:r>
+            <w:proofErr w:type="spellEnd"/>
+            <w:r>
+              <w:rPr>
+                <w:lang w:val="ru-RU"/>
+              </w:rPr>
+              <w:t xml:space="preserve"> ремонту (</w:t>
+            </w:r>
+            <w:proofErr w:type="spellStart"/>
+            <w:r>
+              <w:rPr>
+                <w:lang w:val="ru-RU"/>
+              </w:rPr>
+              <w:t>циклів</w:t>
+            </w:r>
+            <w:proofErr w:type="spellEnd"/>
+            <w:r>
+              <w:rPr>
+                <w:lang w:val="ru-RU"/>
+              </w:rPr>
+              <w:t xml:space="preserve">, год., км </w:t>
+            </w:r>
+            <w:proofErr w:type="spellStart"/>
+            <w:r>
+              <w:rPr>
+                <w:lang w:val="ru-RU"/>
+              </w:rPr>
+              <w:t>пробігу</w:t>
+            </w:r>
+            <w:proofErr w:type="spellEnd"/>
+            <w:r>
+              <w:rPr>
+                <w:lang w:val="ru-RU"/>
+              </w:rPr>
+              <w:t>)</w:t>
             </w:r>
           </w:p>
         </w:tc>
@@ -3207,16 +4981,34 @@
           </w:tcPr>
           <w:p>
             <w:r>
-              <w:t xml:space="preserve">8. Має </w:t>
-            </w:r>
+              <w:t xml:space="preserve">8. </w:t>
+            </w:r>
+            <w:proofErr w:type="spellStart"/>
+            <w:r>
+              <w:t>Має</w:t>
+            </w:r>
+            <w:proofErr w:type="spellEnd"/>
+            <w:r>
+              <w:t xml:space="preserve"> </w:t>
+            </w:r>
+            <w:proofErr w:type="spellStart"/>
             <w:r>
               <w:rPr>
                 <w:u w:val="single"/>
               </w:rPr>
               <w:t>недопрацювання</w:t>
             </w:r>
-            <w:r>
-              <w:t xml:space="preserve"> (перепрацювання):</w:t>
+            <w:proofErr w:type="spellEnd"/>
+            <w:r>
+              <w:t xml:space="preserve"> (</w:t>
+            </w:r>
+            <w:proofErr w:type="spellStart"/>
+            <w:r>
+              <w:t>перепрацювання</w:t>
+            </w:r>
+            <w:proofErr w:type="spellEnd"/>
+            <w:r>
+              <w:t>):</w:t>
             </w:r>
           </w:p>
         </w:tc>
@@ -3255,7 +5047,49 @@
               <w:rPr>
                 <w:lang w:val="ru-RU"/>
               </w:rPr>
-              <w:t>за призначеним ресурсом (циклів, год., км пробігу)</w:t>
+              <w:t xml:space="preserve">за </w:t>
+            </w:r>
+            <w:proofErr w:type="spellStart"/>
+            <w:r>
+              <w:rPr>
+                <w:lang w:val="ru-RU"/>
+              </w:rPr>
+              <w:t>призначеним</w:t>
+            </w:r>
+            <w:proofErr w:type="spellEnd"/>
+            <w:r>
+              <w:rPr>
+                <w:lang w:val="ru-RU"/>
+              </w:rPr>
+              <w:t xml:space="preserve"> ресурсом (</w:t>
+            </w:r>
+            <w:proofErr w:type="spellStart"/>
+            <w:r>
+              <w:rPr>
+                <w:lang w:val="ru-RU"/>
+              </w:rPr>
+              <w:t>циклів</w:t>
+            </w:r>
+            <w:proofErr w:type="spellEnd"/>
+            <w:r>
+              <w:rPr>
+                <w:lang w:val="ru-RU"/>
+              </w:rPr>
+              <w:t xml:space="preserve">, год., км </w:t>
+            </w:r>
+            <w:proofErr w:type="spellStart"/>
+            <w:r>
+              <w:rPr>
+                <w:lang w:val="ru-RU"/>
+              </w:rPr>
+              <w:t>пробігу</w:t>
+            </w:r>
+            <w:proofErr w:type="spellEnd"/>
+            <w:r>
+              <w:rPr>
+                <w:lang w:val="ru-RU"/>
+              </w:rPr>
+              <w:t>)</w:t>
             </w:r>
           </w:p>
         </w:tc>
@@ -3295,7 +5129,63 @@
               <w:rPr>
                 <w:lang w:val="ru-RU"/>
               </w:rPr>
-              <w:t>за терміном експлуатації (років, місяців)</w:t>
+              <w:t xml:space="preserve">за </w:t>
+            </w:r>
+            <w:proofErr w:type="spellStart"/>
+            <w:r>
+              <w:rPr>
+                <w:lang w:val="ru-RU"/>
+              </w:rPr>
+              <w:t>терміном</w:t>
+            </w:r>
+            <w:proofErr w:type="spellEnd"/>
+            <w:r>
+              <w:rPr>
+                <w:lang w:val="ru-RU"/>
+              </w:rPr>
+              <w:t xml:space="preserve"> </w:t>
+            </w:r>
+            <w:proofErr w:type="spellStart"/>
+            <w:r>
+              <w:rPr>
+                <w:lang w:val="ru-RU"/>
+              </w:rPr>
+              <w:t>експлуатації</w:t>
+            </w:r>
+            <w:proofErr w:type="spellEnd"/>
+            <w:r>
+              <w:rPr>
+                <w:lang w:val="ru-RU"/>
+              </w:rPr>
+              <w:t xml:space="preserve"> (</w:t>
+            </w:r>
+            <w:proofErr w:type="spellStart"/>
+            <w:r>
+              <w:rPr>
+                <w:lang w:val="ru-RU"/>
+              </w:rPr>
+              <w:t>років</w:t>
+            </w:r>
+            <w:proofErr w:type="spellEnd"/>
+            <w:r>
+              <w:rPr>
+                <w:lang w:val="ru-RU"/>
+              </w:rPr>
+              <w:t xml:space="preserve">, </w:t>
+            </w:r>
+            <w:proofErr w:type="spellStart"/>
+            <w:r>
+              <w:rPr>
+                <w:lang w:val="ru-RU"/>
+              </w:rPr>
+              <w:t>місяців</w:t>
+            </w:r>
+            <w:proofErr w:type="spellEnd"/>
+            <w:r>
+              <w:rPr>
+                <w:lang w:val="ru-RU"/>
+              </w:rPr>
+              <w:t>)</w:t>
             </w:r>
           </w:p>
         </w:tc>
@@ -3334,7 +5224,63 @@
               <w:rPr>
                 <w:lang w:val="ru-RU"/>
               </w:rPr>
-              <w:t>за гарантійним напрацюванням (циклів, год., км пробігу)</w:t>
+              <w:t xml:space="preserve">за </w:t>
+            </w:r>
+            <w:proofErr w:type="spellStart"/>
+            <w:r>
+              <w:rPr>
+                <w:lang w:val="ru-RU"/>
+              </w:rPr>
+              <w:t>гарантійним</w:t>
+            </w:r>
+            <w:proofErr w:type="spellEnd"/>
+            <w:r>
+              <w:rPr>
+                <w:lang w:val="ru-RU"/>
+              </w:rPr>
+              <w:t xml:space="preserve"> </w:t>
+            </w:r>
+            <w:proofErr w:type="spellStart"/>
+            <w:r>
+              <w:rPr>
+                <w:lang w:val="ru-RU"/>
+              </w:rPr>
+              <w:t>напрацюванням</w:t>
+            </w:r>
+            <w:proofErr w:type="spellEnd"/>
+            <w:r>
+              <w:rPr>
+                <w:lang w:val="ru-RU"/>
+              </w:rPr>
+              <w:t xml:space="preserve"> (</w:t>
+            </w:r>
+            <w:proofErr w:type="spellStart"/>
+            <w:r>
+              <w:rPr>
+                <w:lang w:val="ru-RU"/>
+              </w:rPr>
+              <w:t>циклів</w:t>
+            </w:r>
+            <w:proofErr w:type="spellEnd"/>
+            <w:r>
+              <w:rPr>
+                <w:lang w:val="ru-RU"/>
+              </w:rPr>
+              <w:t xml:space="preserve">, год., км </w:t>
+            </w:r>
+            <w:proofErr w:type="spellStart"/>
+            <w:r>
+              <w:rPr>
+                <w:lang w:val="ru-RU"/>
+              </w:rPr>
+              <w:t>пробігу</w:t>
+            </w:r>
+            <w:proofErr w:type="spellEnd"/>
+            <w:r>
+              <w:rPr>
+                <w:lang w:val="ru-RU"/>
+              </w:rPr>
+              <w:t>)</w:t>
             </w:r>
           </w:p>
         </w:tc>
@@ -3375,7 +5321,63 @@
               <w:rPr>
                 <w:lang w:val="ru-RU"/>
               </w:rPr>
-              <w:t>за терміном експлуатації (років, місяців)</w:t>
+              <w:t xml:space="preserve">за </w:t>
+            </w:r>
+            <w:proofErr w:type="spellStart"/>
+            <w:r>
+              <w:rPr>
+                <w:lang w:val="ru-RU"/>
+              </w:rPr>
+              <w:t>терміном</w:t>
+            </w:r>
+            <w:proofErr w:type="spellEnd"/>
+            <w:r>
+              <w:rPr>
+                <w:lang w:val="ru-RU"/>
+              </w:rPr>
+              <w:t xml:space="preserve"> </w:t>
+            </w:r>
+            <w:proofErr w:type="spellStart"/>
+            <w:r>
+              <w:rPr>
+                <w:lang w:val="ru-RU"/>
+              </w:rPr>
+              <w:t>експлуатації</w:t>
+            </w:r>
+            <w:proofErr w:type="spellEnd"/>
+            <w:r>
+              <w:rPr>
+                <w:lang w:val="ru-RU"/>
+              </w:rPr>
+              <w:t xml:space="preserve"> (</w:t>
+            </w:r>
+            <w:proofErr w:type="spellStart"/>
+            <w:r>
+              <w:rPr>
+                <w:lang w:val="ru-RU"/>
+              </w:rPr>
+              <w:t>років</w:t>
+            </w:r>
+            <w:proofErr w:type="spellEnd"/>
+            <w:r>
+              <w:rPr>
+                <w:lang w:val="ru-RU"/>
+              </w:rPr>
+              <w:t xml:space="preserve">, </w:t>
+            </w:r>
+            <w:proofErr w:type="spellStart"/>
+            <w:r>
+              <w:rPr>
+                <w:lang w:val="ru-RU"/>
+              </w:rPr>
+              <w:t>місяців</w:t>
+            </w:r>
+            <w:proofErr w:type="spellEnd"/>
+            <w:r>
+              <w:rPr>
+                <w:lang w:val="ru-RU"/>
+              </w:rPr>
+              <w:t>)</w:t>
             </w:r>
           </w:p>
         </w:tc>
@@ -3435,14 +5437,51 @@
         <w:rPr>
           <w:u w:val="single"/>
         </w:rPr>
-        <w:t>&lt;% if (!string.IsNullOrEmpty(Model.</w:t>
+        <w:t>&lt;% if (</w:t>
+      </w:r>
+      <w:proofErr w:type="gramStart"/>
+      <w:r>
+        <w:rPr>
+          <w:u w:val="single"/>
+        </w:rPr>
+        <w:t>!</w:t>
+      </w:r>
+      <w:proofErr w:type="spellStart"/>
+      <w:r>
+        <w:rPr>
+          <w:u w:val="single"/>
+        </w:rPr>
+        <w:t>string.IsNullOrEmpty</w:t>
+      </w:r>
+      <w:proofErr w:type="spellEnd"/>
+      <w:proofErr w:type="gramEnd"/>
+      <w:r>
+        <w:rPr>
+          <w:u w:val="single"/>
+        </w:rPr>
+        <w:t>(</w:t>
+      </w:r>
+      <w:proofErr w:type="spellStart"/>
+      <w:r>
+        <w:rPr>
+          <w:u w:val="single"/>
+        </w:rPr>
+        <w:t>Model.</w:t>
       </w:r>
       <w:r>
         <w:rPr>
           <w:color w:val="000000"/>
           <w:u w:val="single"/>
         </w:rPr>
-        <w:t>GetBatteries())) { %&gt;</w:t>
+        <w:t>GetBatteries</w:t>
+      </w:r>
+      <w:proofErr w:type="spellEnd"/>
+      <w:r>
+        <w:rPr>
+          <w:color w:val="000000"/>
+          <w:u w:val="single"/>
+        </w:rPr>
+        <w:t>())) { %&gt;</w:t>
       </w:r>
     </w:p>
     <w:p>
@@ -3459,6 +5498,7 @@
         </w:rPr>
         <w:t xml:space="preserve">     </w:t>
       </w:r>
+      <w:proofErr w:type="spellStart"/>
       <w:r>
         <w:rPr>
           <w:u w:val="single"/>
@@ -3466,12 +5506,14 @@
         </w:rPr>
         <w:t>Акумуляторні</w:t>
       </w:r>
+      <w:proofErr w:type="spellEnd"/>
       <w:r>
         <w:rPr>
           <w:u w:val="single"/>
         </w:rPr>
         <w:t xml:space="preserve"> </w:t>
       </w:r>
+      <w:proofErr w:type="spellStart"/>
       <w:r>
         <w:rPr>
           <w:u w:val="single"/>
@@ -3479,18 +5521,34 @@
         </w:rPr>
         <w:t>батареї</w:t>
       </w:r>
-      <w:r>
-        <w:rPr>
-          <w:u w:val="single"/>
-        </w:rPr>
-        <w:t xml:space="preserve"> &lt;%= Model.</w:t>
+      <w:proofErr w:type="spellEnd"/>
+      <w:r>
+        <w:rPr>
+          <w:u w:val="single"/>
+        </w:rPr>
+        <w:t xml:space="preserve"> &lt;%= </w:t>
+      </w:r>
+      <w:proofErr w:type="spellStart"/>
+      <w:r>
+        <w:rPr>
+          <w:u w:val="single"/>
+        </w:rPr>
+        <w:t>Model.</w:t>
       </w:r>
       <w:r>
         <w:rPr>
           <w:color w:val="000000"/>
           <w:u w:val="single"/>
         </w:rPr>
-        <w:t>GetBatteries()</w:t>
+        <w:t>GetBatteries</w:t>
+      </w:r>
+      <w:proofErr w:type="spellEnd"/>
+      <w:r>
+        <w:rPr>
+          <w:color w:val="000000"/>
+          <w:u w:val="single"/>
+        </w:rPr>
+        <w:t>()</w:t>
       </w:r>
       <w:r>
         <w:rPr>
@@ -3508,8 +5566,24 @@
         <w:rPr>
           <w:u w:val="single"/>
         </w:rPr>
-        <w:t>&lt;%= Model.GetCategory()%&gt;</w:t>
-      </w:r>
+        <w:t>&lt;%= </w:t>
+      </w:r>
+      <w:proofErr w:type="spellStart"/>
+      <w:r>
+        <w:rPr>
+          <w:u w:val="single"/>
+        </w:rPr>
+        <w:t>Model.GetCategory</w:t>
+      </w:r>
+      <w:proofErr w:type="spellEnd"/>
+      <w:proofErr w:type="gramStart"/>
+      <w:r>
+        <w:rPr>
+          <w:u w:val="single"/>
+        </w:rPr>
+        <w:t>()%&gt;</w:t>
+      </w:r>
+      <w:proofErr w:type="gramEnd"/>
       <w:r>
         <w:rPr>
           <w:u w:val="single"/>
@@ -3529,6 +5603,7 @@
         </w:rPr>
         <w:t xml:space="preserve"> </w:t>
       </w:r>
+      <w:proofErr w:type="spellStart"/>
       <w:r>
         <w:rPr>
           <w:u w:val="single"/>
@@ -3536,12 +5611,14 @@
         </w:rPr>
         <w:t>категорії</w:t>
       </w:r>
+      <w:proofErr w:type="spellEnd"/>
       <w:r>
         <w:rPr>
           <w:u w:val="single"/>
         </w:rPr>
         <w:t xml:space="preserve">, </w:t>
       </w:r>
+      <w:proofErr w:type="spellStart"/>
       <w:r>
         <w:rPr>
           <w:u w:val="single"/>
@@ -3549,6 +5626,7 @@
         </w:rPr>
         <w:t>придатні</w:t>
       </w:r>
+      <w:proofErr w:type="spellEnd"/>
       <w:r>
         <w:rPr>
           <w:u w:val="single"/>
@@ -3568,6 +5646,7 @@
         </w:rPr>
         <w:t xml:space="preserve"> </w:t>
       </w:r>
+      <w:proofErr w:type="spellStart"/>
       <w:r>
         <w:rPr>
           <w:u w:val="single"/>
@@ -3575,12 +5654,14 @@
         </w:rPr>
         <w:t>подальшого</w:t>
       </w:r>
+      <w:proofErr w:type="spellEnd"/>
       <w:r>
         <w:rPr>
           <w:u w:val="single"/>
         </w:rPr>
         <w:t xml:space="preserve"> </w:t>
       </w:r>
+      <w:proofErr w:type="spellStart"/>
       <w:r>
         <w:rPr>
           <w:u w:val="single"/>
@@ -3588,6 +5669,7 @@
         </w:rPr>
         <w:t>використання</w:t>
       </w:r>
+      <w:proofErr w:type="spellEnd"/>
       <w:r>
         <w:rPr>
           <w:u w:val="single"/>
@@ -3624,6 +5706,7 @@
         </w:rPr>
         <w:t xml:space="preserve">     </w:t>
       </w:r>
+      <w:proofErr w:type="spellStart"/>
       <w:r>
         <w:rPr>
           <w:u w:val="single"/>
@@ -3631,12 +5714,14 @@
         </w:rPr>
         <w:t>Автомобільні</w:t>
       </w:r>
+      <w:proofErr w:type="spellEnd"/>
       <w:r>
         <w:rPr>
           <w:u w:val="single"/>
         </w:rPr>
         <w:t xml:space="preserve"> </w:t>
       </w:r>
+      <w:proofErr w:type="spellStart"/>
       <w:r>
         <w:rPr>
           <w:u w:val="single"/>
@@ -3644,6 +5729,7 @@
         </w:rPr>
         <w:t>шини</w:t>
       </w:r>
+      <w:proofErr w:type="spellEnd"/>
       <w:r>
         <w:rPr>
           <w:u w:val="single"/>
@@ -3651,7 +5737,36 @@
         <w:t xml:space="preserve"> </w:t>
       </w:r>
       <w:r>
-        <w:t>&lt;% for(var j = 0; j &lt; tires.Count; j++) { %&gt;</w:t>
+        <w:t xml:space="preserve">&lt;% </w:t>
+      </w:r>
+      <w:proofErr w:type="gramStart"/>
+      <w:r>
+        <w:t>for(</w:t>
+      </w:r>
+      <w:proofErr w:type="spellStart"/>
+      <w:proofErr w:type="gramEnd"/>
+      <w:r>
+        <w:t>var</w:t>
+      </w:r>
+      <w:proofErr w:type="spellEnd"/>
+      <w:r>
+        <w:t xml:space="preserve"> j = 0; j &lt; </w:t>
+      </w:r>
+      <w:proofErr w:type="spellStart"/>
+      <w:r>
+        <w:t>tires.Count</w:t>
+      </w:r>
+      <w:proofErr w:type="spellEnd"/>
+      <w:r>
+        <w:t xml:space="preserve">; </w:t>
+      </w:r>
+      <w:proofErr w:type="spellStart"/>
+      <w:r>
+        <w:t>j++</w:t>
+      </w:r>
+      <w:proofErr w:type="spellEnd"/>
+      <w:r>
+        <w:t>) { %&gt;</w:t>
       </w:r>
       <w:r>
         <w:rPr>
@@ -3713,6 +5828,7 @@
         </w:rPr>
         <w:t xml:space="preserve"> </w:t>
       </w:r>
+      <w:proofErr w:type="spellStart"/>
       <w:r>
         <w:rPr>
           <w:u w:val="single"/>
@@ -3720,6 +5836,7 @@
         </w:rPr>
         <w:t>шт</w:t>
       </w:r>
+      <w:proofErr w:type="spellEnd"/>
       <w:r>
         <w:rPr>
           <w:u w:val="single"/>
@@ -3744,12 +5861,14 @@
         </w:rPr>
         <w:t>.</w:t>
       </w:r>
+      <w:proofErr w:type="spellStart"/>
       <w:r>
         <w:rPr>
           <w:u w:val="single"/>
         </w:rPr>
         <w:t>GetNotes</w:t>
       </w:r>
+      <w:proofErr w:type="spellEnd"/>
       <w:r>
         <w:rPr>
           <w:u w:val="single"/>
@@ -3778,7 +5897,21 @@
         <w:rPr>
           <w:u w:val="single"/>
         </w:rPr>
-        <w:t>&lt;%= Model.GetCategory()%&gt;</w:t>
+        <w:t>&lt;%= </w:t>
+      </w:r>
+      <w:proofErr w:type="spellStart"/>
+      <w:r>
+        <w:rPr>
+          <w:u w:val="single"/>
+        </w:rPr>
+        <w:t>Model.GetCategory</w:t>
+      </w:r>
+      <w:proofErr w:type="spellEnd"/>
+      <w:r>
+        <w:rPr>
+          <w:u w:val="single"/>
+        </w:rPr>
+        <w:t>()%&gt;</w:t>
       </w:r>
       <w:r>
         <w:rPr>
@@ -3799,6 +5932,7 @@
         </w:rPr>
         <w:t xml:space="preserve"> </w:t>
       </w:r>
+      <w:proofErr w:type="spellStart"/>
       <w:r>
         <w:rPr>
           <w:u w:val="single"/>
@@ -3806,12 +5940,14 @@
         </w:rPr>
         <w:t>категорії</w:t>
       </w:r>
+      <w:proofErr w:type="spellEnd"/>
       <w:r>
         <w:rPr>
           <w:u w:val="single"/>
         </w:rPr>
         <w:t xml:space="preserve">, </w:t>
       </w:r>
+      <w:proofErr w:type="spellStart"/>
       <w:r>
         <w:rPr>
           <w:u w:val="single"/>
@@ -3819,6 +5955,7 @@
         </w:rPr>
         <w:t>придатні</w:t>
       </w:r>
+      <w:proofErr w:type="spellEnd"/>
       <w:r>
         <w:rPr>
           <w:u w:val="single"/>
@@ -3838,6 +5975,7 @@
         </w:rPr>
         <w:t xml:space="preserve"> </w:t>
       </w:r>
+      <w:proofErr w:type="spellStart"/>
       <w:r>
         <w:rPr>
           <w:u w:val="single"/>
@@ -3845,12 +5983,14 @@
         </w:rPr>
         <w:t>подальшої</w:t>
       </w:r>
+      <w:proofErr w:type="spellEnd"/>
       <w:r>
         <w:rPr>
           <w:u w:val="single"/>
         </w:rPr>
         <w:t xml:space="preserve"> </w:t>
       </w:r>
+      <w:proofErr w:type="spellStart"/>
       <w:r>
         <w:rPr>
           <w:u w:val="single"/>
@@ -3858,6 +5998,7 @@
         </w:rPr>
         <w:t>експлуатації</w:t>
       </w:r>
+      <w:proofErr w:type="spellEnd"/>
       <w:r>
         <w:rPr>
           <w:u w:val="single"/>
@@ -3877,7 +6018,29 @@
         <w:rPr>
           <w:u w:val="single"/>
         </w:rPr>
-        <w:t>&lt;%= Model.GetAddons() %&gt;</w:t>
+        <w:t xml:space="preserve">&lt;%= </w:t>
+      </w:r>
+      <w:proofErr w:type="spellStart"/>
+      <w:proofErr w:type="gramStart"/>
+      <w:r>
+        <w:rPr>
+          <w:u w:val="single"/>
+        </w:rPr>
+        <w:t>Model.GetAddons</w:t>
+      </w:r>
+      <w:proofErr w:type="spellEnd"/>
+      <w:r>
+        <w:rPr>
+          <w:u w:val="single"/>
+        </w:rPr>
+        <w:t>(</w:t>
+      </w:r>
+      <w:proofErr w:type="gramEnd"/>
+      <w:r>
+        <w:rPr>
+          <w:u w:val="single"/>
+        </w:rPr>
+        <w:t>) %&gt;</w:t>
       </w:r>
     </w:p>
     <w:p>
@@ -3888,18 +6051,50 @@
           <w:u w:val="single"/>
         </w:rPr>
       </w:pPr>
-      <w:r>
-        <w:rPr>
-          <w:u w:val="single"/>
-        </w:rPr>
-        <w:t>Обладнання: &lt;%= Model.</w:t>
+      <w:proofErr w:type="spellStart"/>
+      <w:r>
+        <w:rPr>
+          <w:u w:val="single"/>
+        </w:rPr>
+        <w:t>Обладнання</w:t>
+      </w:r>
+      <w:proofErr w:type="spellEnd"/>
+      <w:r>
+        <w:rPr>
+          <w:u w:val="single"/>
+        </w:rPr>
+        <w:t xml:space="preserve">: &lt;%= </w:t>
+      </w:r>
+      <w:proofErr w:type="spellStart"/>
+      <w:proofErr w:type="gramStart"/>
+      <w:r>
+        <w:rPr>
+          <w:u w:val="single"/>
+        </w:rPr>
+        <w:t>Model.</w:t>
       </w:r>
       <w:r>
         <w:rPr>
           <w:color w:val="000000"/>
           <w:u w:val="single"/>
         </w:rPr>
-        <w:t>GetEquipment()</w:t>
+        <w:t>GetEquipment</w:t>
+      </w:r>
+      <w:proofErr w:type="spellEnd"/>
+      <w:r>
+        <w:rPr>
+          <w:color w:val="000000"/>
+          <w:u w:val="single"/>
+        </w:rPr>
+        <w:t>(</w:t>
+      </w:r>
+      <w:proofErr w:type="gramEnd"/>
+      <w:r>
+        <w:rPr>
+          <w:color w:val="000000"/>
+          <w:u w:val="single"/>
+        </w:rPr>
+        <w:t>)</w:t>
       </w:r>
       <w:r>
         <w:rPr>
@@ -3927,7 +6122,14 @@
         <w:rPr>
           <w:u w:val="single"/>
         </w:rPr>
-        <w:t xml:space="preserve">  ЗІП</w:t>
+        <w:t xml:space="preserve">  </w:t>
+      </w:r>
+      <w:proofErr w:type="gramStart"/>
+      <w:r>
+        <w:rPr>
+          <w:u w:val="single"/>
+        </w:rPr>
+        <w:t>ЗІП</w:t>
       </w:r>
       <w:r>
         <w:rPr>
@@ -3935,13 +6137,67 @@
         </w:rPr>
         <w:t>:</w:t>
       </w:r>
-      <w:r>
-        <w:t>&lt;% var zip = Model.GetZip(true); %&gt;</w:t>
+      <w:proofErr w:type="gramEnd"/>
+      <w:r>
+        <w:t xml:space="preserve">&lt;% </w:t>
+      </w:r>
+      <w:proofErr w:type="spellStart"/>
+      <w:r>
+        <w:t>var</w:t>
+      </w:r>
+      <w:proofErr w:type="spellEnd"/>
+      <w:r>
+        <w:t xml:space="preserve"> zip = </w:t>
+      </w:r>
+      <w:proofErr w:type="spellStart"/>
+      <w:r>
+        <w:t>Model.GetZip</w:t>
+      </w:r>
+      <w:proofErr w:type="spellEnd"/>
+      <w:r>
+        <w:t>(true); %&gt;</w:t>
       </w:r>
     </w:p>
     <w:p>
       <w:r>
-        <w:t>&lt;% for(i = 0; i &lt; zip.Count; i+=2) {! %&gt;</w:t>
+        <w:t xml:space="preserve">&lt;% </w:t>
+      </w:r>
+      <w:proofErr w:type="gramStart"/>
+      <w:r>
+        <w:t>for(</w:t>
+      </w:r>
+      <w:proofErr w:type="spellStart"/>
+      <w:proofErr w:type="gramEnd"/>
+      <w:r>
+        <w:t>i</w:t>
+      </w:r>
+      <w:proofErr w:type="spellEnd"/>
+      <w:r>
+        <w:t xml:space="preserve"> = 0; </w:t>
+      </w:r>
+      <w:proofErr w:type="spellStart"/>
+      <w:r>
+        <w:t>i</w:t>
+      </w:r>
+      <w:proofErr w:type="spellEnd"/>
+      <w:r>
+        <w:t xml:space="preserve"> &lt; </w:t>
+      </w:r>
+      <w:proofErr w:type="spellStart"/>
+      <w:r>
+        <w:t>zip.Count</w:t>
+      </w:r>
+      <w:proofErr w:type="spellEnd"/>
+      <w:r>
+        <w:t xml:space="preserve">; </w:t>
+      </w:r>
+      <w:proofErr w:type="spellStart"/>
+      <w:r>
+        <w:t>i</w:t>
+      </w:r>
+      <w:proofErr w:type="spellEnd"/>
+      <w:r>
+        <w:t>+=2) {! %&gt;</w:t>
       </w:r>
     </w:p>
     <w:tbl>
@@ -3975,7 +6231,21 @@
               <w:rPr>
                 <w:sz w:val="22"/>
               </w:rPr>
-              <w:t>&lt;%= zip[i].Name %&gt;</w:t>
+              <w:t>&lt;%= zip[</w:t>
+            </w:r>
+            <w:proofErr w:type="spellStart"/>
+            <w:r>
+              <w:rPr>
+                <w:sz w:val="22"/>
+              </w:rPr>
+              <w:t>i</w:t>
+            </w:r>
+            <w:proofErr w:type="spellEnd"/>
+            <w:r>
+              <w:rPr>
+                <w:sz w:val="22"/>
+              </w:rPr>
+              <w:t>].Name %&gt;</w:t>
             </w:r>
           </w:p>
         </w:tc>
@@ -3994,7 +6264,35 @@
               <w:rPr>
                 <w:sz w:val="22"/>
               </w:rPr>
-              <w:t>&lt;%= zip[i].Units%&gt;</w:t>
+              <w:t>&lt;%= zip[</w:t>
+            </w:r>
+            <w:proofErr w:type="spellStart"/>
+            <w:r>
+              <w:rPr>
+                <w:sz w:val="22"/>
+              </w:rPr>
+              <w:t>i</w:t>
+            </w:r>
+            <w:proofErr w:type="spellEnd"/>
+            <w:r>
+              <w:rPr>
+                <w:sz w:val="22"/>
+              </w:rPr>
+              <w:t>].</w:t>
+            </w:r>
+            <w:proofErr w:type="gramStart"/>
+            <w:r>
+              <w:rPr>
+                <w:sz w:val="22"/>
+              </w:rPr>
+              <w:t>Units%</w:t>
+            </w:r>
+            <w:proofErr w:type="gramEnd"/>
+            <w:r>
+              <w:rPr>
+                <w:sz w:val="22"/>
+              </w:rPr>
+              <w:t>&gt;</w:t>
             </w:r>
           </w:p>
         </w:tc>
@@ -4013,7 +6311,21 @@
               <w:rPr>
                 <w:sz w:val="22"/>
               </w:rPr>
-              <w:t>&lt;%= zip[i].Quantity %&gt;</w:t>
+              <w:t>&lt;%= zip[</w:t>
+            </w:r>
+            <w:proofErr w:type="spellStart"/>
+            <w:r>
+              <w:rPr>
+                <w:sz w:val="22"/>
+              </w:rPr>
+              <w:t>i</w:t>
+            </w:r>
+            <w:proofErr w:type="spellEnd"/>
+            <w:r>
+              <w:rPr>
+                <w:sz w:val="22"/>
+              </w:rPr>
+              <w:t>].Quantity %&gt;</w:t>
             </w:r>
           </w:p>
         </w:tc>
@@ -4031,7 +6343,21 @@
               <w:rPr>
                 <w:sz w:val="22"/>
               </w:rPr>
-              <w:t>&lt;%= zip[i+1].Name %&gt;</w:t>
+              <w:t xml:space="preserve">&lt;%= </w:t>
+            </w:r>
+            <w:proofErr w:type="gramStart"/>
+            <w:r>
+              <w:rPr>
+                <w:sz w:val="22"/>
+              </w:rPr>
+              <w:t>zip[</w:t>
+            </w:r>
+            <w:proofErr w:type="gramEnd"/>
+            <w:r>
+              <w:rPr>
+                <w:sz w:val="22"/>
+              </w:rPr>
+              <w:t>i+1].Name %&gt;</w:t>
             </w:r>
           </w:p>
         </w:tc>
@@ -4050,7 +6376,21 @@
               <w:rPr>
                 <w:sz w:val="22"/>
               </w:rPr>
-              <w:t>&lt;%= zip[i+1].Units%&gt;</w:t>
+              <w:t xml:space="preserve">&lt;%= </w:t>
+            </w:r>
+            <w:proofErr w:type="gramStart"/>
+            <w:r>
+              <w:rPr>
+                <w:sz w:val="22"/>
+              </w:rPr>
+              <w:t>zip[</w:t>
+            </w:r>
+            <w:proofErr w:type="gramEnd"/>
+            <w:r>
+              <w:rPr>
+                <w:sz w:val="22"/>
+              </w:rPr>
+              <w:t>i+1].Units%&gt;</w:t>
             </w:r>
           </w:p>
         </w:tc>
@@ -4069,7 +6409,35 @@
               <w:rPr>
                 <w:sz w:val="22"/>
               </w:rPr>
-              <w:t>&lt;% if(zip[i+1].Quantity &gt; 0) {Write(zip[i+1].Quantity);} %&gt;&lt;% AppendRow(); %&gt;</w:t>
+              <w:t xml:space="preserve">&lt;% </w:t>
+            </w:r>
+            <w:proofErr w:type="gramStart"/>
+            <w:r>
+              <w:rPr>
+                <w:sz w:val="22"/>
+              </w:rPr>
+              <w:t>if(</w:t>
+            </w:r>
+            <w:proofErr w:type="gramEnd"/>
+            <w:r>
+              <w:rPr>
+                <w:sz w:val="22"/>
+              </w:rPr>
+              <w:t xml:space="preserve">zip[i+1].Quantity &gt; 0) {Write(zip[i+1].Quantity);} %&gt;&lt;% </w:t>
+            </w:r>
+            <w:proofErr w:type="spellStart"/>
+            <w:r>
+              <w:rPr>
+                <w:sz w:val="22"/>
+              </w:rPr>
+              <w:t>AppendRow</w:t>
+            </w:r>
+            <w:proofErr w:type="spellEnd"/>
+            <w:r>
+              <w:rPr>
+                <w:sz w:val="22"/>
+              </w:rPr>
+              <w:t>(); %&gt;</w:t>
             </w:r>
           </w:p>
         </w:tc>
@@ -4094,12 +6462,22 @@
         </w:rPr>
         <w:t>&lt;%</w:t>
       </w:r>
-      <w:r>
-        <w:rPr>
-          <w:u w:val="single"/>
-        </w:rPr>
-        <w:t>if(Model.GetEquipmentCargo</w:t>
-      </w:r>
+      <w:proofErr w:type="gramStart"/>
+      <w:r>
+        <w:rPr>
+          <w:u w:val="single"/>
+        </w:rPr>
+        <w:t>if(</w:t>
+      </w:r>
+      <w:proofErr w:type="spellStart"/>
+      <w:proofErr w:type="gramEnd"/>
+      <w:r>
+        <w:rPr>
+          <w:u w:val="single"/>
+        </w:rPr>
+        <w:t>Model.GetEquipmentCargo</w:t>
+      </w:r>
+      <w:proofErr w:type="spellEnd"/>
       <w:r>
         <w:rPr>
           <w:u w:val="single"/>
@@ -4144,12 +6522,63 @@
         <w:rPr>
           <w:u w:val="single"/>
         </w:rPr>
-        <w:t>:&lt;% zip = Model.GetEquipmentCargo(true); %&gt;</w:t>
+        <w:t xml:space="preserve">:&lt;% zip = </w:t>
+      </w:r>
+      <w:proofErr w:type="spellStart"/>
+      <w:r>
+        <w:rPr>
+          <w:u w:val="single"/>
+        </w:rPr>
+        <w:t>Model.GetEquipmentCargo</w:t>
+      </w:r>
+      <w:proofErr w:type="spellEnd"/>
+      <w:r>
+        <w:rPr>
+          <w:u w:val="single"/>
+        </w:rPr>
+        <w:t>(true); %&gt;</w:t>
       </w:r>
     </w:p>
     <w:p>
       <w:r>
-        <w:t>&lt;% for(i = 0; i &lt; zip.Count; i+=2) {! %&gt;</w:t>
+        <w:t xml:space="preserve">&lt;% </w:t>
+      </w:r>
+      <w:proofErr w:type="gramStart"/>
+      <w:r>
+        <w:t>for(</w:t>
+      </w:r>
+      <w:proofErr w:type="spellStart"/>
+      <w:proofErr w:type="gramEnd"/>
+      <w:r>
+        <w:t>i</w:t>
+      </w:r>
+      <w:proofErr w:type="spellEnd"/>
+      <w:r>
+        <w:t xml:space="preserve"> = 0; </w:t>
+      </w:r>
+      <w:proofErr w:type="spellStart"/>
+      <w:r>
+        <w:t>i</w:t>
+      </w:r>
+      <w:proofErr w:type="spellEnd"/>
+      <w:r>
+        <w:t xml:space="preserve"> &lt; </w:t>
+      </w:r>
+      <w:proofErr w:type="spellStart"/>
+      <w:r>
+        <w:t>zip.Count</w:t>
+      </w:r>
+      <w:proofErr w:type="spellEnd"/>
+      <w:r>
+        <w:t xml:space="preserve">; </w:t>
+      </w:r>
+      <w:proofErr w:type="spellStart"/>
+      <w:r>
+        <w:t>i</w:t>
+      </w:r>
+      <w:proofErr w:type="spellEnd"/>
+      <w:r>
+        <w:t>+=2) {! %&gt;</w:t>
       </w:r>
     </w:p>
     <w:tbl>
@@ -4184,7 +6613,21 @@
               <w:rPr>
                 <w:sz w:val="22"/>
               </w:rPr>
-              <w:t>&lt;%= zip[i].Name %&gt;</w:t>
+              <w:t>&lt;%= zip[</w:t>
+            </w:r>
+            <w:proofErr w:type="spellStart"/>
+            <w:r>
+              <w:rPr>
+                <w:sz w:val="22"/>
+              </w:rPr>
+              <w:t>i</w:t>
+            </w:r>
+            <w:proofErr w:type="spellEnd"/>
+            <w:r>
+              <w:rPr>
+                <w:sz w:val="22"/>
+              </w:rPr>
+              <w:t>].Name %&gt;</w:t>
             </w:r>
           </w:p>
         </w:tc>
@@ -4204,7 +6647,35 @@
               <w:rPr>
                 <w:sz w:val="22"/>
               </w:rPr>
-              <w:t>&lt;%= zip[i].Units%&gt;</w:t>
+              <w:t>&lt;%= zip[</w:t>
+            </w:r>
+            <w:proofErr w:type="spellStart"/>
+            <w:r>
+              <w:rPr>
+                <w:sz w:val="22"/>
+              </w:rPr>
+              <w:t>i</w:t>
+            </w:r>
+            <w:proofErr w:type="spellEnd"/>
+            <w:r>
+              <w:rPr>
+                <w:sz w:val="22"/>
+              </w:rPr>
+              <w:t>].</w:t>
+            </w:r>
+            <w:proofErr w:type="gramStart"/>
+            <w:r>
+              <w:rPr>
+                <w:sz w:val="22"/>
+              </w:rPr>
+              <w:t>Units%</w:t>
+            </w:r>
+            <w:proofErr w:type="gramEnd"/>
+            <w:r>
+              <w:rPr>
+                <w:sz w:val="22"/>
+              </w:rPr>
+              <w:t>&gt;</w:t>
             </w:r>
           </w:p>
         </w:tc>
@@ -4224,7 +6695,21 @@
               <w:rPr>
                 <w:sz w:val="22"/>
               </w:rPr>
-              <w:t>&lt;%= zip[i].Quantity %&gt;</w:t>
+              <w:t>&lt;%= zip[</w:t>
+            </w:r>
+            <w:proofErr w:type="spellStart"/>
+            <w:r>
+              <w:rPr>
+                <w:sz w:val="22"/>
+              </w:rPr>
+              <w:t>i</w:t>
+            </w:r>
+            <w:proofErr w:type="spellEnd"/>
+            <w:r>
+              <w:rPr>
+                <w:sz w:val="22"/>
+              </w:rPr>
+              <w:t>].Quantity %&gt;</w:t>
             </w:r>
           </w:p>
         </w:tc>
@@ -4243,7 +6728,21 @@
               <w:rPr>
                 <w:sz w:val="22"/>
               </w:rPr>
-              <w:t>&lt;%= zip[i+1].Name %&gt;</w:t>
+              <w:t xml:space="preserve">&lt;%= </w:t>
+            </w:r>
+            <w:proofErr w:type="gramStart"/>
+            <w:r>
+              <w:rPr>
+                <w:sz w:val="22"/>
+              </w:rPr>
+              <w:t>zip[</w:t>
+            </w:r>
+            <w:proofErr w:type="gramEnd"/>
+            <w:r>
+              <w:rPr>
+                <w:sz w:val="22"/>
+              </w:rPr>
+              <w:t>i+1].Name %&gt;</w:t>
             </w:r>
           </w:p>
         </w:tc>
@@ -4263,7 +6762,21 @@
               <w:rPr>
                 <w:sz w:val="22"/>
               </w:rPr>
-              <w:t>&lt;%= zip[i+1].Units%&gt;</w:t>
+              <w:t xml:space="preserve">&lt;%= </w:t>
+            </w:r>
+            <w:proofErr w:type="gramStart"/>
+            <w:r>
+              <w:rPr>
+                <w:sz w:val="22"/>
+              </w:rPr>
+              <w:t>zip[</w:t>
+            </w:r>
+            <w:proofErr w:type="gramEnd"/>
+            <w:r>
+              <w:rPr>
+                <w:sz w:val="22"/>
+              </w:rPr>
+              <w:t>i+1].Units%&gt;</w:t>
             </w:r>
           </w:p>
         </w:tc>
@@ -4283,7 +6796,35 @@
               <w:rPr>
                 <w:sz w:val="22"/>
               </w:rPr>
-              <w:t>&lt;% if(zip[i+1].Quantity &gt; 0) {Write(zip[i+1].Quantity);} %&gt;&lt;% AppendRow(); %&gt;</w:t>
+              <w:t xml:space="preserve">&lt;% </w:t>
+            </w:r>
+            <w:proofErr w:type="gramStart"/>
+            <w:r>
+              <w:rPr>
+                <w:sz w:val="22"/>
+              </w:rPr>
+              <w:t>if(</w:t>
+            </w:r>
+            <w:proofErr w:type="gramEnd"/>
+            <w:r>
+              <w:rPr>
+                <w:sz w:val="22"/>
+              </w:rPr>
+              <w:t xml:space="preserve">zip[i+1].Quantity &gt; 0) {Write(zip[i+1].Quantity);} %&gt;&lt;% </w:t>
+            </w:r>
+            <w:proofErr w:type="spellStart"/>
+            <w:r>
+              <w:rPr>
+                <w:sz w:val="22"/>
+              </w:rPr>
+              <w:t>AppendRow</w:t>
+            </w:r>
+            <w:proofErr w:type="spellEnd"/>
+            <w:r>
+              <w:rPr>
+                <w:sz w:val="22"/>
+              </w:rPr>
+              <w:t>(); %&gt;</w:t>
             </w:r>
           </w:p>
         </w:tc>
@@ -4334,7 +6875,80 @@
           <w:sz w:val="22"/>
           <w:u w:val="single"/>
         </w:rPr>
-        <w:t>&lt;% for(i = 0; i &lt; aggregates.Count; i++)  { %&gt;</w:t>
+        <w:t xml:space="preserve">&lt;% </w:t>
+      </w:r>
+      <w:proofErr w:type="gramStart"/>
+      <w:r>
+        <w:rPr>
+          <w:sz w:val="22"/>
+          <w:u w:val="single"/>
+        </w:rPr>
+        <w:t>for(</w:t>
+      </w:r>
+      <w:proofErr w:type="spellStart"/>
+      <w:proofErr w:type="gramEnd"/>
+      <w:r>
+        <w:rPr>
+          <w:sz w:val="22"/>
+          <w:u w:val="single"/>
+        </w:rPr>
+        <w:t>i</w:t>
+      </w:r>
+      <w:proofErr w:type="spellEnd"/>
+      <w:r>
+        <w:rPr>
+          <w:sz w:val="22"/>
+          <w:u w:val="single"/>
+        </w:rPr>
+        <w:t xml:space="preserve"> = 0; </w:t>
+      </w:r>
+      <w:proofErr w:type="spellStart"/>
+      <w:r>
+        <w:rPr>
+          <w:sz w:val="22"/>
+          <w:u w:val="single"/>
+        </w:rPr>
+        <w:t>i</w:t>
+      </w:r>
+      <w:proofErr w:type="spellEnd"/>
+      <w:r>
+        <w:rPr>
+          <w:sz w:val="22"/>
+          <w:u w:val="single"/>
+        </w:rPr>
+        <w:t xml:space="preserve"> &lt; </w:t>
+      </w:r>
+      <w:proofErr w:type="spellStart"/>
+      <w:r>
+        <w:rPr>
+          <w:sz w:val="22"/>
+          <w:u w:val="single"/>
+        </w:rPr>
+        <w:t>aggregates.Count</w:t>
+      </w:r>
+      <w:proofErr w:type="spellEnd"/>
+      <w:r>
+        <w:rPr>
+          <w:sz w:val="22"/>
+          <w:u w:val="single"/>
+        </w:rPr>
+        <w:t xml:space="preserve">; </w:t>
+      </w:r>
+      <w:proofErr w:type="spellStart"/>
+      <w:r>
+        <w:rPr>
+          <w:sz w:val="22"/>
+          <w:u w:val="single"/>
+        </w:rPr>
+        <w:t>i</w:t>
+      </w:r>
+      <w:proofErr w:type="spellEnd"/>
+      <w:r>
+        <w:rPr>
+          <w:sz w:val="22"/>
+          <w:u w:val="single"/>
+        </w:rPr>
+        <w:t>++)  { %&gt;</w:t>
       </w:r>
     </w:p>
     <w:p>
@@ -4351,13 +6965,29 @@
           <w:sz w:val="22"/>
           <w:u w:val="single"/>
         </w:rPr>
-        <w:t>&lt;%=  i+1 %&gt;</w:t>
-      </w:r>
+        <w:t>&lt;%</w:t>
+      </w:r>
+      <w:proofErr w:type="gramStart"/>
       <w:r>
         <w:rPr>
           <w:sz w:val="22"/>
           <w:u w:val="single"/>
         </w:rPr>
+        <w:t>=  i</w:t>
+      </w:r>
+      <w:proofErr w:type="gramEnd"/>
+      <w:r>
+        <w:rPr>
+          <w:sz w:val="22"/>
+          <w:u w:val="single"/>
+        </w:rPr>
+        <w:t>+1 %&gt;</w:t>
+      </w:r>
+      <w:r>
+        <w:rPr>
+          <w:sz w:val="22"/>
+          <w:u w:val="single"/>
+        </w:rPr>
         <w:t xml:space="preserve">. </w:t>
       </w:r>
       <w:r>
@@ -4365,13 +6995,29 @@
           <w:sz w:val="22"/>
           <w:u w:val="single"/>
         </w:rPr>
-        <w:t>&lt;%= aggregates[i].Name %&gt;</w:t>
-      </w:r>
+        <w:t>&lt;%= aggregates[</w:t>
+      </w:r>
+      <w:proofErr w:type="spellStart"/>
       <w:r>
         <w:rPr>
           <w:sz w:val="22"/>
           <w:u w:val="single"/>
         </w:rPr>
+        <w:t>i</w:t>
+      </w:r>
+      <w:proofErr w:type="spellEnd"/>
+      <w:r>
+        <w:rPr>
+          <w:sz w:val="22"/>
+          <w:u w:val="single"/>
+        </w:rPr>
+        <w:t>].Name %&gt;</w:t>
+      </w:r>
+      <w:r>
+        <w:rPr>
+          <w:sz w:val="22"/>
+          <w:u w:val="single"/>
+        </w:rPr>
         <w:t xml:space="preserve">: </w:t>
       </w:r>
       <w:r>
@@ -4379,34 +7025,148 @@
           <w:sz w:val="22"/>
           <w:u w:val="single"/>
         </w:rPr>
-        <w:t>&lt;%= aggregates[i].GetNotes(Model) %&gt;те</w:t>
-      </w:r>
+        <w:t>&lt;%= aggregates[</w:t>
+      </w:r>
+      <w:proofErr w:type="spellStart"/>
       <w:r>
         <w:rPr>
           <w:sz w:val="22"/>
           <w:u w:val="single"/>
         </w:rPr>
-        <w:t>хнічно справний, відноситься до</w:t>
-      </w:r>
+        <w:t>i</w:t>
+      </w:r>
+      <w:proofErr w:type="spellEnd"/>
       <w:r>
         <w:rPr>
           <w:sz w:val="22"/>
           <w:u w:val="single"/>
         </w:rPr>
+        <w:t>].</w:t>
+      </w:r>
+      <w:proofErr w:type="spellStart"/>
+      <w:proofErr w:type="gramStart"/>
+      <w:r>
+        <w:rPr>
+          <w:sz w:val="22"/>
+          <w:u w:val="single"/>
+        </w:rPr>
+        <w:t>GetNotes</w:t>
+      </w:r>
+      <w:proofErr w:type="spellEnd"/>
+      <w:r>
+        <w:rPr>
+          <w:sz w:val="22"/>
+          <w:u w:val="single"/>
+        </w:rPr>
+        <w:t>(</w:t>
+      </w:r>
+      <w:proofErr w:type="gramEnd"/>
+      <w:r>
+        <w:rPr>
+          <w:sz w:val="22"/>
+          <w:u w:val="single"/>
+        </w:rPr>
+        <w:t>Model) %&gt;</w:t>
+      </w:r>
+      <w:proofErr w:type="spellStart"/>
+      <w:r>
+        <w:rPr>
+          <w:sz w:val="22"/>
+          <w:u w:val="single"/>
+        </w:rPr>
+        <w:t>те</w:t>
+      </w:r>
+      <w:r>
+        <w:rPr>
+          <w:sz w:val="22"/>
+          <w:u w:val="single"/>
+        </w:rPr>
+        <w:t>хнічно</w:t>
+      </w:r>
+      <w:proofErr w:type="spellEnd"/>
+      <w:r>
+        <w:rPr>
+          <w:sz w:val="22"/>
+          <w:u w:val="single"/>
+        </w:rPr>
         <w:t xml:space="preserve"> </w:t>
       </w:r>
+      <w:proofErr w:type="spellStart"/>
       <w:r>
         <w:rPr>
           <w:sz w:val="22"/>
           <w:u w:val="single"/>
         </w:rPr>
-        <w:t>&lt;%= Model.GetCategory() %&gt;</w:t>
-      </w:r>
+        <w:t>справний</w:t>
+      </w:r>
+      <w:proofErr w:type="spellEnd"/>
       <w:r>
         <w:rPr>
           <w:sz w:val="22"/>
           <w:u w:val="single"/>
         </w:rPr>
+        <w:t xml:space="preserve">, </w:t>
+      </w:r>
+      <w:proofErr w:type="spellStart"/>
+      <w:r>
+        <w:rPr>
+          <w:sz w:val="22"/>
+          <w:u w:val="single"/>
+        </w:rPr>
+        <w:t>відноситься</w:t>
+      </w:r>
+      <w:proofErr w:type="spellEnd"/>
+      <w:r>
+        <w:rPr>
+          <w:sz w:val="22"/>
+          <w:u w:val="single"/>
+        </w:rPr>
+        <w:t xml:space="preserve"> </w:t>
+      </w:r>
+      <w:proofErr w:type="spellStart"/>
+      <w:r>
+        <w:rPr>
+          <w:sz w:val="22"/>
+          <w:u w:val="single"/>
+        </w:rPr>
+        <w:t>до</w:t>
+      </w:r>
+      <w:proofErr w:type="spellEnd"/>
+      <w:r>
+        <w:rPr>
+          <w:sz w:val="22"/>
+          <w:u w:val="single"/>
+        </w:rPr>
+        <w:t xml:space="preserve"> </w:t>
+      </w:r>
+      <w:r>
+        <w:rPr>
+          <w:sz w:val="22"/>
+          <w:u w:val="single"/>
+        </w:rPr>
+        <w:t>&lt;%= </w:t>
+      </w:r>
+      <w:proofErr w:type="spellStart"/>
+      <w:r>
+        <w:rPr>
+          <w:sz w:val="22"/>
+          <w:u w:val="single"/>
+        </w:rPr>
+        <w:t>Model.GetCategory</w:t>
+      </w:r>
+      <w:proofErr w:type="spellEnd"/>
+      <w:r>
+        <w:rPr>
+          <w:sz w:val="22"/>
+          <w:u w:val="single"/>
+        </w:rPr>
+        <w:t>() %&gt;</w:t>
+      </w:r>
+      <w:r>
+        <w:rPr>
+          <w:sz w:val="22"/>
+          <w:u w:val="single"/>
+        </w:rPr>
         <w:t>-ї</w:t>
       </w:r>
       <w:r>
@@ -4414,7 +7174,87 @@
           <w:sz w:val="22"/>
           <w:u w:val="single"/>
         </w:rPr>
-        <w:t xml:space="preserve"> категорії,  – придатно   до подальшої експлуатації.</w:t>
+        <w:t xml:space="preserve"> </w:t>
+      </w:r>
+      <w:proofErr w:type="spellStart"/>
+      <w:r>
+        <w:rPr>
+          <w:sz w:val="22"/>
+          <w:u w:val="single"/>
+        </w:rPr>
+        <w:t>категорії</w:t>
+      </w:r>
+      <w:proofErr w:type="spellEnd"/>
+      <w:r>
+        <w:rPr>
+          <w:sz w:val="22"/>
+          <w:u w:val="single"/>
+        </w:rPr>
+        <w:t xml:space="preserve">,  – </w:t>
+      </w:r>
+      <w:proofErr w:type="spellStart"/>
+      <w:r>
+        <w:rPr>
+          <w:sz w:val="22"/>
+          <w:u w:val="single"/>
+        </w:rPr>
+        <w:t>придатно</w:t>
+      </w:r>
+      <w:proofErr w:type="spellEnd"/>
+      <w:r>
+        <w:rPr>
+          <w:sz w:val="22"/>
+          <w:u w:val="single"/>
+        </w:rPr>
+        <w:t xml:space="preserve">   </w:t>
+      </w:r>
+      <w:proofErr w:type="spellStart"/>
+      <w:r>
+        <w:rPr>
+          <w:sz w:val="22"/>
+          <w:u w:val="single"/>
+        </w:rPr>
+        <w:t>до</w:t>
+      </w:r>
+      <w:proofErr w:type="spellEnd"/>
+      <w:r>
+        <w:rPr>
+          <w:sz w:val="22"/>
+          <w:u w:val="single"/>
+        </w:rPr>
+        <w:t xml:space="preserve"> </w:t>
+      </w:r>
+      <w:proofErr w:type="spellStart"/>
+      <w:r>
+        <w:rPr>
+          <w:sz w:val="22"/>
+          <w:u w:val="single"/>
+        </w:rPr>
+        <w:t>подальшої</w:t>
+      </w:r>
+      <w:proofErr w:type="spellEnd"/>
+      <w:r>
+        <w:rPr>
+          <w:sz w:val="22"/>
+          <w:u w:val="single"/>
+        </w:rPr>
+        <w:t xml:space="preserve"> </w:t>
+      </w:r>
+      <w:proofErr w:type="spellStart"/>
+      <w:r>
+        <w:rPr>
+          <w:sz w:val="22"/>
+          <w:u w:val="single"/>
+        </w:rPr>
+        <w:t>експлуатації</w:t>
+      </w:r>
+      <w:proofErr w:type="spellEnd"/>
+      <w:r>
+        <w:rPr>
+          <w:sz w:val="22"/>
+          <w:u w:val="single"/>
+        </w:rPr>
+        <w:t>.</w:t>
       </w:r>
     </w:p>
     <w:p>
@@ -4463,8 +7303,6 @@
           <w:lang w:val="ru-RU"/>
         </w:rPr>
       </w:pPr>
-      <w:bookmarkStart w:id="0" w:name="_GoBack"/>
-      <w:bookmarkEnd w:id="0"/>
       <w:r>
         <w:rPr>
           <w:b/>
@@ -4482,6 +7320,7 @@
           <w:lang w:val="ru-RU"/>
         </w:rPr>
       </w:pPr>
+      <w:proofErr w:type="spellStart"/>
       <w:r>
         <w:rPr>
           <w:u w:val="single"/>
@@ -4489,6 +7328,7 @@
         </w:rPr>
         <w:t>Немає</w:t>
       </w:r>
+      <w:proofErr w:type="spellEnd"/>
       <w:r>
         <w:rPr>
           <w:u w:val="single"/>
@@ -4585,6 +7425,7 @@
           <w:lang w:val="ru-RU"/>
         </w:rPr>
       </w:pPr>
+      <w:proofErr w:type="spellStart"/>
       <w:r>
         <w:rPr>
           <w:u w:val="single"/>
@@ -4592,6 +7433,7 @@
         </w:rPr>
         <w:t>Немає</w:t>
       </w:r>
+      <w:proofErr w:type="spellEnd"/>
       <w:r>
         <w:rPr>
           <w:u w:val="single"/>
@@ -4663,7 +7505,7 @@
     </w:p>
     <w:p>
       <w:pPr>
-        <w:pStyle w:val="9"/>
+        <w:pStyle w:val="Heading9"/>
         <w:jc w:val="both"/>
         <w:rPr>
           <w:lang w:val="ru-RU"/>
@@ -4695,7 +7537,7 @@
       </w:r>
       <w:r>
         <w:rPr>
-          <w:rStyle w:val="a9"/>
+          <w:rStyle w:val="a"/>
           <w:rFonts w:ascii="Times New Roman" w:hAnsi="Times New Roman"/>
           <w:color w:val="000000"/>
           <w:lang w:val="ru-RU"/>
@@ -4717,25 +7559,42 @@
         </w:rPr>
         <w:t>.</w:t>
       </w:r>
+      <w:proofErr w:type="spellStart"/>
       <w:r>
         <w:t>TemplateName</w:t>
       </w:r>
-      <w:r>
-        <w:rPr>
-          <w:lang w:val="ru-RU"/>
-        </w:rPr>
-        <w:t xml:space="preserve"> %&gt;</w:t>
+      <w:proofErr w:type="spellEnd"/>
+      <w:r>
+        <w:rPr>
+          <w:lang w:val="ru-RU"/>
+        </w:rPr>
+        <w:t xml:space="preserve"> </w:t>
+      </w:r>
+      <w:proofErr w:type="gramStart"/>
+      <w:r>
+        <w:rPr>
+          <w:lang w:val="ru-RU"/>
+        </w:rPr>
+        <w:t>%&gt;</w:t>
       </w:r>
       <w:r>
         <w:rPr>
           <w:color w:val="000000"/>
           <w:lang w:val="ru-RU"/>
         </w:rPr>
-        <w:t xml:space="preserve">  &lt;%= </w:t>
-      </w:r>
+        <w:t xml:space="preserve">  &lt;</w:t>
+      </w:r>
+      <w:proofErr w:type="gramEnd"/>
       <w:r>
         <w:rPr>
           <w:color w:val="000000"/>
+          <w:lang w:val="ru-RU"/>
+        </w:rPr>
+        <w:t xml:space="preserve">%= </w:t>
+      </w:r>
+      <w:r>
+        <w:rPr>
+          <w:color w:val="000000"/>
         </w:rPr>
         <w:t>Model</w:t>
       </w:r>
@@ -4746,12 +7605,14 @@
         </w:rPr>
         <w:t>.</w:t>
       </w:r>
+      <w:proofErr w:type="spellStart"/>
       <w:r>
         <w:rPr>
           <w:color w:val="000000"/>
         </w:rPr>
         <w:t>GetNotes</w:t>
       </w:r>
+      <w:proofErr w:type="spellEnd"/>
       <w:r>
         <w:rPr>
           <w:color w:val="000000"/>
@@ -4763,7 +7624,49 @@
         <w:rPr>
           <w:lang w:val="ru-RU"/>
         </w:rPr>
-        <w:t>, за своїм технічним станом відноситься до &lt;%=</w:t>
+        <w:t xml:space="preserve">, за </w:t>
+      </w:r>
+      <w:proofErr w:type="spellStart"/>
+      <w:r>
+        <w:rPr>
+          <w:lang w:val="ru-RU"/>
+        </w:rPr>
+        <w:t>своїм</w:t>
+      </w:r>
+      <w:proofErr w:type="spellEnd"/>
+      <w:r>
+        <w:rPr>
+          <w:lang w:val="ru-RU"/>
+        </w:rPr>
+        <w:t xml:space="preserve"> </w:t>
+      </w:r>
+      <w:proofErr w:type="spellStart"/>
+      <w:r>
+        <w:rPr>
+          <w:lang w:val="ru-RU"/>
+        </w:rPr>
+        <w:t>технічним</w:t>
+      </w:r>
+      <w:proofErr w:type="spellEnd"/>
+      <w:r>
+        <w:rPr>
+          <w:lang w:val="ru-RU"/>
+        </w:rPr>
+        <w:t xml:space="preserve"> станом </w:t>
+      </w:r>
+      <w:proofErr w:type="spellStart"/>
+      <w:r>
+        <w:rPr>
+          <w:lang w:val="ru-RU"/>
+        </w:rPr>
+        <w:t>відноситься</w:t>
+      </w:r>
+      <w:proofErr w:type="spellEnd"/>
+      <w:r>
+        <w:rPr>
+          <w:lang w:val="ru-RU"/>
+        </w:rPr>
+        <w:t xml:space="preserve"> до &lt;%=</w:t>
       </w:r>
       <w:r>
         <w:t> Model</w:t>
@@ -4774,15 +7677,179 @@
         </w:rPr>
         <w:t>.</w:t>
       </w:r>
+      <w:proofErr w:type="spellStart"/>
       <w:r>
         <w:t>GetCategory</w:t>
       </w:r>
-      <w:r>
-        <w:rPr>
-          <w:lang w:val="ru-RU"/>
-        </w:rPr>
-        <w:t>() %&gt;-ї категорії, перебуває в справному стані, всі агрегати, механізми, системи та вузли працездатні – придатний до  подальшої експлуатації</w:t>
-      </w:r>
+      <w:proofErr w:type="spellEnd"/>
+      <w:r>
+        <w:rPr>
+          <w:lang w:val="ru-RU"/>
+        </w:rPr>
+        <w:t xml:space="preserve">() %&gt;-ї </w:t>
+      </w:r>
+      <w:proofErr w:type="spellStart"/>
+      <w:r>
+        <w:rPr>
+          <w:lang w:val="ru-RU"/>
+        </w:rPr>
+        <w:t>категорії</w:t>
+      </w:r>
+      <w:proofErr w:type="spellEnd"/>
+      <w:r>
+        <w:rPr>
+          <w:lang w:val="ru-RU"/>
+        </w:rPr>
+        <w:t xml:space="preserve">, </w:t>
+      </w:r>
+      <w:proofErr w:type="spellStart"/>
+      <w:r>
+        <w:rPr>
+          <w:lang w:val="ru-RU"/>
+        </w:rPr>
+        <w:t>перебуває</w:t>
+      </w:r>
+      <w:proofErr w:type="spellEnd"/>
+      <w:r>
+        <w:rPr>
+          <w:lang w:val="ru-RU"/>
+        </w:rPr>
+        <w:t xml:space="preserve"> в справному </w:t>
+      </w:r>
+      <w:proofErr w:type="spellStart"/>
+      <w:r>
+        <w:rPr>
+          <w:lang w:val="ru-RU"/>
+        </w:rPr>
+        <w:t>стані</w:t>
+      </w:r>
+      <w:proofErr w:type="spellEnd"/>
+      <w:r>
+        <w:rPr>
+          <w:lang w:val="ru-RU"/>
+        </w:rPr>
+        <w:t xml:space="preserve">, </w:t>
+      </w:r>
+      <w:proofErr w:type="spellStart"/>
+      <w:r>
+        <w:rPr>
+          <w:lang w:val="ru-RU"/>
+        </w:rPr>
+        <w:t>всі</w:t>
+      </w:r>
+      <w:proofErr w:type="spellEnd"/>
+      <w:r>
+        <w:rPr>
+          <w:lang w:val="ru-RU"/>
+        </w:rPr>
+        <w:t xml:space="preserve"> </w:t>
+      </w:r>
+      <w:proofErr w:type="spellStart"/>
+      <w:r>
+        <w:rPr>
+          <w:lang w:val="ru-RU"/>
+        </w:rPr>
+        <w:t>агрегати</w:t>
+      </w:r>
+      <w:proofErr w:type="spellEnd"/>
+      <w:r>
+        <w:rPr>
+          <w:lang w:val="ru-RU"/>
+        </w:rPr>
+        <w:t xml:space="preserve">, </w:t>
+      </w:r>
+      <w:proofErr w:type="spellStart"/>
+      <w:r>
+        <w:rPr>
+          <w:lang w:val="ru-RU"/>
+        </w:rPr>
+        <w:t>механізми</w:t>
+      </w:r>
+      <w:proofErr w:type="spellEnd"/>
+      <w:r>
+        <w:rPr>
+          <w:lang w:val="ru-RU"/>
+        </w:rPr>
+        <w:t xml:space="preserve">, </w:t>
+      </w:r>
+      <w:proofErr w:type="spellStart"/>
+      <w:r>
+        <w:rPr>
+          <w:lang w:val="ru-RU"/>
+        </w:rPr>
+        <w:t>системи</w:t>
+      </w:r>
+      <w:proofErr w:type="spellEnd"/>
+      <w:r>
+        <w:rPr>
+          <w:lang w:val="ru-RU"/>
+        </w:rPr>
+        <w:t xml:space="preserve"> та </w:t>
+      </w:r>
+      <w:proofErr w:type="spellStart"/>
+      <w:r>
+        <w:rPr>
+          <w:lang w:val="ru-RU"/>
+        </w:rPr>
+        <w:t>вузли</w:t>
+      </w:r>
+      <w:proofErr w:type="spellEnd"/>
+      <w:r>
+        <w:rPr>
+          <w:lang w:val="ru-RU"/>
+        </w:rPr>
+        <w:t xml:space="preserve"> </w:t>
+      </w:r>
+      <w:proofErr w:type="spellStart"/>
+      <w:r>
+        <w:rPr>
+          <w:lang w:val="ru-RU"/>
+        </w:rPr>
+        <w:t>працездатні</w:t>
+      </w:r>
+      <w:proofErr w:type="spellEnd"/>
+      <w:r>
+        <w:rPr>
+          <w:lang w:val="ru-RU"/>
+        </w:rPr>
+        <w:t xml:space="preserve"> – </w:t>
+      </w:r>
+      <w:proofErr w:type="spellStart"/>
+      <w:r>
+        <w:rPr>
+          <w:lang w:val="ru-RU"/>
+        </w:rPr>
+        <w:t>придатний</w:t>
+      </w:r>
+      <w:proofErr w:type="spellEnd"/>
+      <w:r>
+        <w:rPr>
+          <w:lang w:val="ru-RU"/>
+        </w:rPr>
+        <w:t xml:space="preserve"> до  </w:t>
+      </w:r>
+      <w:proofErr w:type="spellStart"/>
+      <w:r>
+        <w:rPr>
+          <w:lang w:val="ru-RU"/>
+        </w:rPr>
+        <w:t>подальшої</w:t>
+      </w:r>
+      <w:proofErr w:type="spellEnd"/>
+      <w:r>
+        <w:rPr>
+          <w:lang w:val="ru-RU"/>
+        </w:rPr>
+        <w:t xml:space="preserve"> </w:t>
+      </w:r>
+      <w:proofErr w:type="spellStart"/>
+      <w:r>
+        <w:rPr>
+          <w:lang w:val="ru-RU"/>
+        </w:rPr>
+        <w:t>експлуатації</w:t>
+      </w:r>
+      <w:proofErr w:type="spellEnd"/>
       <w:r>
         <w:rPr>
           <w:lang w:val="ru-RU"/>
@@ -4807,9 +7874,11 @@
         </w:rPr>
         <w:t>.</w:t>
       </w:r>
+      <w:proofErr w:type="spellStart"/>
       <w:r>
         <w:t>GetCategory</w:t>
       </w:r>
+      <w:proofErr w:type="spellEnd"/>
       <w:r>
         <w:rPr>
           <w:lang w:val="ru-RU"/>
@@ -4832,12 +7901,68 @@
         <w:rPr>
           <w:lang w:val="ru-RU"/>
         </w:rPr>
-        <w:t xml:space="preserve">. Передається за фактичним технічним станом та комплектністю. </w:t>
+        <w:t xml:space="preserve">. </w:t>
+      </w:r>
+      <w:proofErr w:type="spellStart"/>
+      <w:r>
+        <w:rPr>
+          <w:lang w:val="ru-RU"/>
+        </w:rPr>
+        <w:t>Передається</w:t>
+      </w:r>
+      <w:proofErr w:type="spellEnd"/>
+      <w:r>
+        <w:rPr>
+          <w:lang w:val="ru-RU"/>
+        </w:rPr>
+        <w:t xml:space="preserve"> за </w:t>
+      </w:r>
+      <w:proofErr w:type="spellStart"/>
+      <w:r>
+        <w:rPr>
+          <w:lang w:val="ru-RU"/>
+        </w:rPr>
+        <w:t>фактичним</w:t>
+      </w:r>
+      <w:proofErr w:type="spellEnd"/>
+      <w:r>
+        <w:rPr>
+          <w:lang w:val="ru-RU"/>
+        </w:rPr>
+        <w:t xml:space="preserve"> </w:t>
+      </w:r>
+      <w:proofErr w:type="spellStart"/>
+      <w:r>
+        <w:rPr>
+          <w:lang w:val="ru-RU"/>
+        </w:rPr>
+        <w:t>технічним</w:t>
+      </w:r>
+      <w:proofErr w:type="spellEnd"/>
+      <w:r>
+        <w:rPr>
+          <w:lang w:val="ru-RU"/>
+        </w:rPr>
+        <w:t xml:space="preserve"> станом та </w:t>
+      </w:r>
+      <w:proofErr w:type="spellStart"/>
+      <w:r>
+        <w:rPr>
+          <w:lang w:val="ru-RU"/>
+        </w:rPr>
+        <w:t>комплектністю</w:t>
+      </w:r>
+      <w:proofErr w:type="spellEnd"/>
+      <w:r>
+        <w:rPr>
+          <w:lang w:val="ru-RU"/>
+        </w:rPr>
+        <w:t xml:space="preserve">. </w:t>
       </w:r>
     </w:p>
     <w:p>
       <w:pPr>
-        <w:pStyle w:val="9"/>
+        <w:pStyle w:val="Heading9"/>
         <w:jc w:val="left"/>
         <w:rPr>
           <w:sz w:val="26"/>
@@ -4865,20 +7990,39 @@
           <w:sz w:val="26"/>
           <w:lang w:val="ru-RU"/>
         </w:rPr>
-        <w:t>Голова комісії</w:t>
-      </w:r>
+        <w:t xml:space="preserve">Голова </w:t>
+      </w:r>
+      <w:proofErr w:type="spellStart"/>
+      <w:r>
+        <w:rPr>
+          <w:b/>
+          <w:sz w:val="26"/>
+          <w:lang w:val="ru-RU"/>
+        </w:rPr>
+        <w:t>комісії</w:t>
+      </w:r>
+      <w:proofErr w:type="spellEnd"/>
       <w:r>
         <w:rPr>
           <w:lang w:val="ru-RU"/>
         </w:rPr>
         <w:t xml:space="preserve">: </w:t>
       </w:r>
-      <w:r>
-        <w:rPr>
-          <w:u w:val="single"/>
-          <w:lang w:val="ru-RU"/>
-        </w:rPr>
-        <w:t xml:space="preserve">підполковник            </w:t>
+      <w:proofErr w:type="spellStart"/>
+      <w:r>
+        <w:rPr>
+          <w:u w:val="single"/>
+          <w:lang w:val="ru-RU"/>
+        </w:rPr>
+        <w:t>підполковник</w:t>
+      </w:r>
+      <w:proofErr w:type="spellEnd"/>
+      <w:r>
+        <w:rPr>
+          <w:u w:val="single"/>
+          <w:lang w:val="ru-RU"/>
+        </w:rPr>
+        <w:t xml:space="preserve">            </w:t>
       </w:r>
       <w:r>
         <w:rPr>
@@ -4893,7 +8037,23 @@
           <w:lang w:val="ru-RU"/>
         </w:rPr>
         <w:tab/>
-        <w:t xml:space="preserve">                                               Володимир ЗГУРЕЦЬ</w:t>
+        <w:t xml:space="preserve">                                               </w:t>
+      </w:r>
+      <w:proofErr w:type="spellStart"/>
+      <w:r>
+        <w:rPr>
+          <w:u w:val="single"/>
+          <w:lang w:val="ru-RU"/>
+        </w:rPr>
+        <w:t>Володимир</w:t>
+      </w:r>
+      <w:proofErr w:type="spellEnd"/>
+      <w:r>
+        <w:rPr>
+          <w:u w:val="single"/>
+          <w:lang w:val="ru-RU"/>
+        </w:rPr>
+        <w:t xml:space="preserve"> ЗГУРЕЦЬ</w:t>
       </w:r>
     </w:p>
     <w:p>
@@ -4932,7 +8092,87 @@
           <w:sz w:val="18"/>
           <w:lang w:val="ru-RU"/>
         </w:rPr>
-        <w:t>(військове звання, підпис, прізвище, ініціали)</w:t>
+        <w:t>(</w:t>
+      </w:r>
+      <w:proofErr w:type="spellStart"/>
+      <w:r>
+        <w:rPr>
+          <w:sz w:val="18"/>
+          <w:lang w:val="ru-RU"/>
+        </w:rPr>
+        <w:t>військове</w:t>
+      </w:r>
+      <w:proofErr w:type="spellEnd"/>
+      <w:r>
+        <w:rPr>
+          <w:sz w:val="18"/>
+          <w:lang w:val="ru-RU"/>
+        </w:rPr>
+        <w:t xml:space="preserve"> </w:t>
+      </w:r>
+      <w:proofErr w:type="spellStart"/>
+      <w:r>
+        <w:rPr>
+          <w:sz w:val="18"/>
+          <w:lang w:val="ru-RU"/>
+        </w:rPr>
+        <w:t>звання</w:t>
+      </w:r>
+      <w:proofErr w:type="spellEnd"/>
+      <w:r>
+        <w:rPr>
+          <w:sz w:val="18"/>
+          <w:lang w:val="ru-RU"/>
+        </w:rPr>
+        <w:t xml:space="preserve">, </w:t>
+      </w:r>
+      <w:proofErr w:type="spellStart"/>
+      <w:r>
+        <w:rPr>
+          <w:sz w:val="18"/>
+          <w:lang w:val="ru-RU"/>
+        </w:rPr>
+        <w:t>підпис</w:t>
+      </w:r>
+      <w:proofErr w:type="spellEnd"/>
+      <w:r>
+        <w:rPr>
+          <w:sz w:val="18"/>
+          <w:lang w:val="ru-RU"/>
+        </w:rPr>
+        <w:t xml:space="preserve">, </w:t>
+      </w:r>
+      <w:proofErr w:type="spellStart"/>
+      <w:r>
+        <w:rPr>
+          <w:sz w:val="18"/>
+          <w:lang w:val="ru-RU"/>
+        </w:rPr>
+        <w:t>прізвище</w:t>
+      </w:r>
+      <w:proofErr w:type="spellEnd"/>
+      <w:r>
+        <w:rPr>
+          <w:sz w:val="18"/>
+          <w:lang w:val="ru-RU"/>
+        </w:rPr>
+        <w:t xml:space="preserve">, </w:t>
+      </w:r>
+      <w:proofErr w:type="spellStart"/>
+      <w:r>
+        <w:rPr>
+          <w:sz w:val="18"/>
+          <w:lang w:val="ru-RU"/>
+        </w:rPr>
+        <w:t>ініціали</w:t>
+      </w:r>
+      <w:proofErr w:type="spellEnd"/>
+      <w:r>
+        <w:rPr>
+          <w:sz w:val="18"/>
+          <w:lang w:val="ru-RU"/>
+        </w:rPr>
+        <w:t>)</w:t>
       </w:r>
     </w:p>
     <w:p>
@@ -4948,8 +8188,18 @@
           <w:sz w:val="26"/>
           <w:lang w:val="ru-RU"/>
         </w:rPr>
-        <w:t>Члени комісії</w:t>
-      </w:r>
+        <w:t xml:space="preserve">Члени </w:t>
+      </w:r>
+      <w:proofErr w:type="spellStart"/>
+      <w:r>
+        <w:rPr>
+          <w:b/>
+          <w:sz w:val="26"/>
+          <w:lang w:val="ru-RU"/>
+        </w:rPr>
+        <w:t>комісії</w:t>
+      </w:r>
+      <w:proofErr w:type="spellEnd"/>
       <w:r>
         <w:rPr>
           <w:lang w:val="ru-RU"/>
@@ -4990,7 +8240,23 @@
           <w:lang w:val="ru-RU"/>
         </w:rPr>
         <w:tab/>
-        <w:t xml:space="preserve">                                                                                  Володимир ШТИБЕЛЬ                                </w:t>
+        <w:t xml:space="preserve">                                                                                  </w:t>
+      </w:r>
+      <w:proofErr w:type="spellStart"/>
+      <w:r>
+        <w:rPr>
+          <w:u w:val="single"/>
+          <w:lang w:val="ru-RU"/>
+        </w:rPr>
+        <w:t>Володимир</w:t>
+      </w:r>
+      <w:proofErr w:type="spellEnd"/>
+      <w:r>
+        <w:rPr>
+          <w:u w:val="single"/>
+          <w:lang w:val="ru-RU"/>
+        </w:rPr>
+        <w:t xml:space="preserve"> ШТИБЕЛЬ                                </w:t>
       </w:r>
     </w:p>
     <w:p>
@@ -5011,8 +8277,81 @@
           <w:sz w:val="18"/>
           <w:lang w:val="ru-RU"/>
         </w:rPr>
-        <w:t>(військове звання, підпис, прізвище, ініціали</w:t>
-      </w:r>
+        <w:t>(</w:t>
+      </w:r>
+      <w:proofErr w:type="spellStart"/>
+      <w:r>
+        <w:rPr>
+          <w:sz w:val="18"/>
+          <w:lang w:val="ru-RU"/>
+        </w:rPr>
+        <w:t>військове</w:t>
+      </w:r>
+      <w:proofErr w:type="spellEnd"/>
+      <w:r>
+        <w:rPr>
+          <w:sz w:val="18"/>
+          <w:lang w:val="ru-RU"/>
+        </w:rPr>
+        <w:t xml:space="preserve"> </w:t>
+      </w:r>
+      <w:proofErr w:type="spellStart"/>
+      <w:r>
+        <w:rPr>
+          <w:sz w:val="18"/>
+          <w:lang w:val="ru-RU"/>
+        </w:rPr>
+        <w:t>звання</w:t>
+      </w:r>
+      <w:proofErr w:type="spellEnd"/>
+      <w:r>
+        <w:rPr>
+          <w:sz w:val="18"/>
+          <w:lang w:val="ru-RU"/>
+        </w:rPr>
+        <w:t xml:space="preserve">, </w:t>
+      </w:r>
+      <w:proofErr w:type="spellStart"/>
+      <w:r>
+        <w:rPr>
+          <w:sz w:val="18"/>
+          <w:lang w:val="ru-RU"/>
+        </w:rPr>
+        <w:t>підпис</w:t>
+      </w:r>
+      <w:proofErr w:type="spellEnd"/>
+      <w:r>
+        <w:rPr>
+          <w:sz w:val="18"/>
+          <w:lang w:val="ru-RU"/>
+        </w:rPr>
+        <w:t xml:space="preserve">, </w:t>
+      </w:r>
+      <w:proofErr w:type="spellStart"/>
+      <w:r>
+        <w:rPr>
+          <w:sz w:val="18"/>
+          <w:lang w:val="ru-RU"/>
+        </w:rPr>
+        <w:t>прізвище</w:t>
+      </w:r>
+      <w:proofErr w:type="spellEnd"/>
+      <w:r>
+        <w:rPr>
+          <w:sz w:val="18"/>
+          <w:lang w:val="ru-RU"/>
+        </w:rPr>
+        <w:t xml:space="preserve">, </w:t>
+      </w:r>
+      <w:proofErr w:type="spellStart"/>
+      <w:r>
+        <w:rPr>
+          <w:sz w:val="18"/>
+          <w:lang w:val="ru-RU"/>
+        </w:rPr>
+        <w:t>ініціали</w:t>
+      </w:r>
+      <w:proofErr w:type="spellEnd"/>
       <w:r>
         <w:rPr>
           <w:sz w:val="20"/>
@@ -5053,7 +8392,23 @@
           <w:lang w:val="ru-RU"/>
         </w:rPr>
         <w:tab/>
-        <w:t xml:space="preserve">                                                                             Віктор   ВАЛЬЧУК                                </w:t>
+        <w:t xml:space="preserve">                                                                             </w:t>
+      </w:r>
+      <w:proofErr w:type="spellStart"/>
+      <w:r>
+        <w:rPr>
+          <w:u w:val="single"/>
+          <w:lang w:val="ru-RU"/>
+        </w:rPr>
+        <w:t>Віктор</w:t>
+      </w:r>
+      <w:proofErr w:type="spellEnd"/>
+      <w:r>
+        <w:rPr>
+          <w:u w:val="single"/>
+          <w:lang w:val="ru-RU"/>
+        </w:rPr>
+        <w:t xml:space="preserve">   ВАЛЬЧУК                                </w:t>
       </w:r>
     </w:p>
     <w:p>
@@ -5075,7 +8430,87 @@
           <w:sz w:val="18"/>
           <w:lang w:val="ru-RU"/>
         </w:rPr>
-        <w:t xml:space="preserve">(військове звання, підпис, прізвище, ініціали) </w:t>
+        <w:t>(</w:t>
+      </w:r>
+      <w:proofErr w:type="spellStart"/>
+      <w:r>
+        <w:rPr>
+          <w:sz w:val="18"/>
+          <w:lang w:val="ru-RU"/>
+        </w:rPr>
+        <w:t>військове</w:t>
+      </w:r>
+      <w:proofErr w:type="spellEnd"/>
+      <w:r>
+        <w:rPr>
+          <w:sz w:val="18"/>
+          <w:lang w:val="ru-RU"/>
+        </w:rPr>
+        <w:t xml:space="preserve"> </w:t>
+      </w:r>
+      <w:proofErr w:type="spellStart"/>
+      <w:r>
+        <w:rPr>
+          <w:sz w:val="18"/>
+          <w:lang w:val="ru-RU"/>
+        </w:rPr>
+        <w:t>звання</w:t>
+      </w:r>
+      <w:proofErr w:type="spellEnd"/>
+      <w:r>
+        <w:rPr>
+          <w:sz w:val="18"/>
+          <w:lang w:val="ru-RU"/>
+        </w:rPr>
+        <w:t xml:space="preserve">, </w:t>
+      </w:r>
+      <w:proofErr w:type="spellStart"/>
+      <w:r>
+        <w:rPr>
+          <w:sz w:val="18"/>
+          <w:lang w:val="ru-RU"/>
+        </w:rPr>
+        <w:t>підпис</w:t>
+      </w:r>
+      <w:proofErr w:type="spellEnd"/>
+      <w:r>
+        <w:rPr>
+          <w:sz w:val="18"/>
+          <w:lang w:val="ru-RU"/>
+        </w:rPr>
+        <w:t xml:space="preserve">, </w:t>
+      </w:r>
+      <w:proofErr w:type="spellStart"/>
+      <w:r>
+        <w:rPr>
+          <w:sz w:val="18"/>
+          <w:lang w:val="ru-RU"/>
+        </w:rPr>
+        <w:t>прізвище</w:t>
+      </w:r>
+      <w:proofErr w:type="spellEnd"/>
+      <w:r>
+        <w:rPr>
+          <w:sz w:val="18"/>
+          <w:lang w:val="ru-RU"/>
+        </w:rPr>
+        <w:t xml:space="preserve">, </w:t>
+      </w:r>
+      <w:proofErr w:type="spellStart"/>
+      <w:r>
+        <w:rPr>
+          <w:sz w:val="18"/>
+          <w:lang w:val="ru-RU"/>
+        </w:rPr>
+        <w:t>ініціали</w:t>
+      </w:r>
+      <w:proofErr w:type="spellEnd"/>
+      <w:r>
+        <w:rPr>
+          <w:sz w:val="18"/>
+          <w:lang w:val="ru-RU"/>
+        </w:rPr>
+        <w:t xml:space="preserve">) </w:t>
       </w:r>
     </w:p>
     <w:p>
@@ -5091,12 +8526,21 @@
         </w:rPr>
         <w:t xml:space="preserve">                         </w:t>
       </w:r>
-      <w:r>
-        <w:rPr>
-          <w:u w:val="single"/>
-          <w:lang w:val="ru-RU"/>
-        </w:rPr>
-        <w:t>майстер-сержант</w:t>
+      <w:proofErr w:type="spellStart"/>
+      <w:r>
+        <w:rPr>
+          <w:u w:val="single"/>
+          <w:lang w:val="ru-RU"/>
+        </w:rPr>
+        <w:t>майстер</w:t>
+      </w:r>
+      <w:proofErr w:type="spellEnd"/>
+      <w:r>
+        <w:rPr>
+          <w:u w:val="single"/>
+          <w:lang w:val="ru-RU"/>
+        </w:rPr>
+        <w:t>-сержант</w:t>
       </w:r>
       <w:r>
         <w:rPr>
@@ -5104,7 +8548,23 @@
           <w:lang w:val="ru-RU"/>
         </w:rPr>
         <w:tab/>
-        <w:t xml:space="preserve">                                                                             Микола ЗАНЬКО                               </w:t>
+        <w:t xml:space="preserve">                                                                             </w:t>
+      </w:r>
+      <w:proofErr w:type="spellStart"/>
+      <w:r>
+        <w:rPr>
+          <w:u w:val="single"/>
+          <w:lang w:val="ru-RU"/>
+        </w:rPr>
+        <w:t>Микола</w:t>
+      </w:r>
+      <w:proofErr w:type="spellEnd"/>
+      <w:r>
+        <w:rPr>
+          <w:u w:val="single"/>
+          <w:lang w:val="ru-RU"/>
+        </w:rPr>
+        <w:t xml:space="preserve"> ЗАНЬКО                               </w:t>
       </w:r>
     </w:p>
     <w:p>
@@ -5126,7 +8586,87 @@
           <w:sz w:val="18"/>
           <w:lang w:val="ru-RU"/>
         </w:rPr>
-        <w:t xml:space="preserve">(військове звання, підпис, прізвище, ініціали) </w:t>
+        <w:t>(</w:t>
+      </w:r>
+      <w:proofErr w:type="spellStart"/>
+      <w:r>
+        <w:rPr>
+          <w:sz w:val="18"/>
+          <w:lang w:val="ru-RU"/>
+        </w:rPr>
+        <w:t>військове</w:t>
+      </w:r>
+      <w:proofErr w:type="spellEnd"/>
+      <w:r>
+        <w:rPr>
+          <w:sz w:val="18"/>
+          <w:lang w:val="ru-RU"/>
+        </w:rPr>
+        <w:t xml:space="preserve"> </w:t>
+      </w:r>
+      <w:proofErr w:type="spellStart"/>
+      <w:r>
+        <w:rPr>
+          <w:sz w:val="18"/>
+          <w:lang w:val="ru-RU"/>
+        </w:rPr>
+        <w:t>звання</w:t>
+      </w:r>
+      <w:proofErr w:type="spellEnd"/>
+      <w:r>
+        <w:rPr>
+          <w:sz w:val="18"/>
+          <w:lang w:val="ru-RU"/>
+        </w:rPr>
+        <w:t xml:space="preserve">, </w:t>
+      </w:r>
+      <w:proofErr w:type="spellStart"/>
+      <w:r>
+        <w:rPr>
+          <w:sz w:val="18"/>
+          <w:lang w:val="ru-RU"/>
+        </w:rPr>
+        <w:t>підпис</w:t>
+      </w:r>
+      <w:proofErr w:type="spellEnd"/>
+      <w:r>
+        <w:rPr>
+          <w:sz w:val="18"/>
+          <w:lang w:val="ru-RU"/>
+        </w:rPr>
+        <w:t xml:space="preserve">, </w:t>
+      </w:r>
+      <w:proofErr w:type="spellStart"/>
+      <w:r>
+        <w:rPr>
+          <w:sz w:val="18"/>
+          <w:lang w:val="ru-RU"/>
+        </w:rPr>
+        <w:t>прізвище</w:t>
+      </w:r>
+      <w:proofErr w:type="spellEnd"/>
+      <w:r>
+        <w:rPr>
+          <w:sz w:val="18"/>
+          <w:lang w:val="ru-RU"/>
+        </w:rPr>
+        <w:t xml:space="preserve">, </w:t>
+      </w:r>
+      <w:proofErr w:type="spellStart"/>
+      <w:r>
+        <w:rPr>
+          <w:sz w:val="18"/>
+          <w:lang w:val="ru-RU"/>
+        </w:rPr>
+        <w:t>ініціали</w:t>
+      </w:r>
+      <w:proofErr w:type="spellEnd"/>
+      <w:r>
+        <w:rPr>
+          <w:sz w:val="18"/>
+          <w:lang w:val="ru-RU"/>
+        </w:rPr>
+        <w:t xml:space="preserve">) </w:t>
       </w:r>
     </w:p>
     <w:p>
@@ -5162,7 +8702,32 @@
           <w:lang w:val="ru-RU"/>
         </w:rPr>
         <w:tab/>
-        <w:t xml:space="preserve">                                                                             Тетяна  НОВОСАД        </w:t>
+        <w:t xml:space="preserve">                                                                             </w:t>
+      </w:r>
+      <w:proofErr w:type="spellStart"/>
+      <w:proofErr w:type="gramStart"/>
+      <w:r>
+        <w:rPr>
+          <w:u w:val="single"/>
+          <w:lang w:val="ru-RU"/>
+        </w:rPr>
+        <w:t>Тетяна</w:t>
+      </w:r>
+      <w:proofErr w:type="spellEnd"/>
+      <w:r>
+        <w:rPr>
+          <w:u w:val="single"/>
+          <w:lang w:val="ru-RU"/>
+        </w:rPr>
+        <w:t xml:space="preserve">  НОВОСАД</w:t>
+      </w:r>
+      <w:proofErr w:type="gramEnd"/>
+      <w:r>
+        <w:rPr>
+          <w:u w:val="single"/>
+          <w:lang w:val="ru-RU"/>
+        </w:rPr>
+        <w:t xml:space="preserve">        </w:t>
       </w:r>
     </w:p>
     <w:p>
@@ -5178,13 +8743,88 @@
         </w:rPr>
         <w:t xml:space="preserve">                                                             </w:t>
       </w:r>
+      <w:proofErr w:type="gramStart"/>
       <w:r>
         <w:rPr>
           <w:sz w:val="18"/>
           <w:lang w:val="ru-RU"/>
         </w:rPr>
-        <w:t>( військове звання, підпис, прізвище, ініціали</w:t>
-      </w:r>
+        <w:t xml:space="preserve">( </w:t>
+      </w:r>
+      <w:proofErr w:type="spellStart"/>
+      <w:r>
+        <w:rPr>
+          <w:sz w:val="18"/>
+          <w:lang w:val="ru-RU"/>
+        </w:rPr>
+        <w:t>військове</w:t>
+      </w:r>
+      <w:proofErr w:type="spellEnd"/>
+      <w:proofErr w:type="gramEnd"/>
+      <w:r>
+        <w:rPr>
+          <w:sz w:val="18"/>
+          <w:lang w:val="ru-RU"/>
+        </w:rPr>
+        <w:t xml:space="preserve"> </w:t>
+      </w:r>
+      <w:proofErr w:type="spellStart"/>
+      <w:r>
+        <w:rPr>
+          <w:sz w:val="18"/>
+          <w:lang w:val="ru-RU"/>
+        </w:rPr>
+        <w:t>звання</w:t>
+      </w:r>
+      <w:proofErr w:type="spellEnd"/>
+      <w:r>
+        <w:rPr>
+          <w:sz w:val="18"/>
+          <w:lang w:val="ru-RU"/>
+        </w:rPr>
+        <w:t xml:space="preserve">, </w:t>
+      </w:r>
+      <w:proofErr w:type="spellStart"/>
+      <w:r>
+        <w:rPr>
+          <w:sz w:val="18"/>
+          <w:lang w:val="ru-RU"/>
+        </w:rPr>
+        <w:t>підпис</w:t>
+      </w:r>
+      <w:proofErr w:type="spellEnd"/>
+      <w:r>
+        <w:rPr>
+          <w:sz w:val="18"/>
+          <w:lang w:val="ru-RU"/>
+        </w:rPr>
+        <w:t xml:space="preserve">, </w:t>
+      </w:r>
+      <w:proofErr w:type="spellStart"/>
+      <w:r>
+        <w:rPr>
+          <w:sz w:val="18"/>
+          <w:lang w:val="ru-RU"/>
+        </w:rPr>
+        <w:t>прізвище</w:t>
+      </w:r>
+      <w:proofErr w:type="spellEnd"/>
+      <w:r>
+        <w:rPr>
+          <w:sz w:val="18"/>
+          <w:lang w:val="ru-RU"/>
+        </w:rPr>
+        <w:t xml:space="preserve">, </w:t>
+      </w:r>
+      <w:proofErr w:type="spellStart"/>
+      <w:r>
+        <w:rPr>
+          <w:sz w:val="18"/>
+          <w:lang w:val="ru-RU"/>
+        </w:rPr>
+        <w:t>ініціали</w:t>
+      </w:r>
+      <w:proofErr w:type="spellEnd"/>
       <w:r>
         <w:rPr>
           <w:sz w:val="20"/>
@@ -5219,7 +8859,21 @@
         <w:rPr>
           <w:lang w:val="ru-RU"/>
         </w:rPr>
-        <w:t xml:space="preserve">Акт складено в </w:t>
+        <w:t xml:space="preserve">Акт </w:t>
+      </w:r>
+      <w:proofErr w:type="spellStart"/>
+      <w:r>
+        <w:rPr>
+          <w:lang w:val="ru-RU"/>
+        </w:rPr>
+        <w:t>складено</w:t>
+      </w:r>
+      <w:proofErr w:type="spellEnd"/>
+      <w:r>
+        <w:rPr>
+          <w:lang w:val="ru-RU"/>
+        </w:rPr>
+        <w:t xml:space="preserve"> в </w:t>
       </w:r>
       <w:r>
         <w:rPr>
@@ -5231,7 +8885,21 @@
         <w:rPr>
           <w:lang w:val="ru-RU"/>
         </w:rPr>
-        <w:t xml:space="preserve"> примірниках. </w:t>
+        <w:t xml:space="preserve"> </w:t>
+      </w:r>
+      <w:proofErr w:type="spellStart"/>
+      <w:r>
+        <w:rPr>
+          <w:lang w:val="ru-RU"/>
+        </w:rPr>
+        <w:t>примірниках</w:t>
+      </w:r>
+      <w:proofErr w:type="spellEnd"/>
+      <w:r>
+        <w:rPr>
+          <w:lang w:val="ru-RU"/>
+        </w:rPr>
+        <w:t xml:space="preserve">. </w:t>
       </w:r>
     </w:p>
     <w:p>
@@ -5402,8 +9070,30 @@
         <w:rPr>
           <w:u w:val="single"/>
         </w:rPr>
-        <w:t>“     ”                               &lt;%= DateTime.Now.Year %&gt; року</w:t>
-      </w:r>
+        <w:t xml:space="preserve">“     ”                               &lt;%= </w:t>
+      </w:r>
+      <w:proofErr w:type="spellStart"/>
+      <w:r>
+        <w:rPr>
+          <w:u w:val="single"/>
+        </w:rPr>
+        <w:t>DateTime.Now.Year</w:t>
+      </w:r>
+      <w:proofErr w:type="spellEnd"/>
+      <w:r>
+        <w:rPr>
+          <w:u w:val="single"/>
+        </w:rPr>
+        <w:t xml:space="preserve"> %&gt; </w:t>
+      </w:r>
+      <w:proofErr w:type="spellStart"/>
+      <w:r>
+        <w:rPr>
+          <w:u w:val="single"/>
+        </w:rPr>
+        <w:t>року</w:t>
+      </w:r>
+      <w:proofErr w:type="spellEnd"/>
     </w:p>
     <w:p>
       <w:pPr>
@@ -5438,8 +9128,18 @@
           <w:color w:val="000000"/>
           <w:sz w:val="28"/>
         </w:rPr>
-        <w:t xml:space="preserve">          Зда</w:t>
-      </w:r>
+        <w:t xml:space="preserve">          </w:t>
+      </w:r>
+      <w:proofErr w:type="spellStart"/>
+      <w:r>
+        <w:rPr>
+          <w:b/>
+          <w:color w:val="000000"/>
+          <w:sz w:val="28"/>
+        </w:rPr>
+        <w:t>Зда</w:t>
+      </w:r>
+      <w:proofErr w:type="spellEnd"/>
       <w:r>
         <w:rPr>
           <w:b/>
@@ -5463,7 +9163,35 @@
           <w:szCs w:val="24"/>
           <w:u w:val="single"/>
         </w:rPr>
-        <w:t xml:space="preserve"> &lt;%= Model.GetReceiver() %&gt;</w:t>
+        <w:t xml:space="preserve"> &lt;%= </w:t>
+      </w:r>
+      <w:proofErr w:type="spellStart"/>
+      <w:proofErr w:type="gramStart"/>
+      <w:r>
+        <w:rPr>
+          <w:color w:val="000000"/>
+          <w:szCs w:val="24"/>
+          <w:u w:val="single"/>
+        </w:rPr>
+        <w:t>Model.GetReceiver</w:t>
+      </w:r>
+      <w:proofErr w:type="spellEnd"/>
+      <w:r>
+        <w:rPr>
+          <w:color w:val="000000"/>
+          <w:szCs w:val="24"/>
+          <w:u w:val="single"/>
+        </w:rPr>
+        <w:t>(</w:t>
+      </w:r>
+      <w:proofErr w:type="gramEnd"/>
+      <w:r>
+        <w:rPr>
+          <w:color w:val="000000"/>
+          <w:szCs w:val="24"/>
+          <w:u w:val="single"/>
+        </w:rPr>
+        <w:t>) %&gt;</w:t>
       </w:r>
       <w:r>
         <w:rPr>
@@ -5495,7 +9223,79 @@
           <w:sz w:val="20"/>
           <w:lang w:val="ru-RU"/>
         </w:rPr>
-        <w:t>(посада, військове звання, підпис, прізвище)</w:t>
+        <w:t xml:space="preserve">(посада, </w:t>
+      </w:r>
+      <w:proofErr w:type="spellStart"/>
+      <w:r>
+        <w:rPr>
+          <w:color w:val="000000"/>
+          <w:sz w:val="20"/>
+          <w:lang w:val="ru-RU"/>
+        </w:rPr>
+        <w:t>військове</w:t>
+      </w:r>
+      <w:proofErr w:type="spellEnd"/>
+      <w:r>
+        <w:rPr>
+          <w:color w:val="000000"/>
+          <w:sz w:val="20"/>
+          <w:lang w:val="ru-RU"/>
+        </w:rPr>
+        <w:t xml:space="preserve"> </w:t>
+      </w:r>
+      <w:proofErr w:type="spellStart"/>
+      <w:r>
+        <w:rPr>
+          <w:color w:val="000000"/>
+          <w:sz w:val="20"/>
+          <w:lang w:val="ru-RU"/>
+        </w:rPr>
+        <w:t>звання</w:t>
+      </w:r>
+      <w:proofErr w:type="spellEnd"/>
+      <w:r>
+        <w:rPr>
+          <w:color w:val="000000"/>
+          <w:sz w:val="20"/>
+          <w:lang w:val="ru-RU"/>
+        </w:rPr>
+        <w:t xml:space="preserve">, </w:t>
+      </w:r>
+      <w:proofErr w:type="spellStart"/>
+      <w:r>
+        <w:rPr>
+          <w:color w:val="000000"/>
+          <w:sz w:val="20"/>
+          <w:lang w:val="ru-RU"/>
+        </w:rPr>
+        <w:t>підпис</w:t>
+      </w:r>
+      <w:proofErr w:type="spellEnd"/>
+      <w:r>
+        <w:rPr>
+          <w:color w:val="000000"/>
+          <w:sz w:val="20"/>
+          <w:lang w:val="ru-RU"/>
+        </w:rPr>
+        <w:t xml:space="preserve">, </w:t>
+      </w:r>
+      <w:proofErr w:type="spellStart"/>
+      <w:r>
+        <w:rPr>
+          <w:color w:val="000000"/>
+          <w:sz w:val="20"/>
+          <w:lang w:val="ru-RU"/>
+        </w:rPr>
+        <w:t>прізвище</w:t>
+      </w:r>
+      <w:proofErr w:type="spellEnd"/>
+      <w:r>
+        <w:rPr>
+          <w:color w:val="000000"/>
+          <w:sz w:val="20"/>
+          <w:lang w:val="ru-RU"/>
+        </w:rPr>
+        <w:t>)</w:t>
       </w:r>
     </w:p>
     <w:p>
@@ -5521,6 +9321,7 @@
         </w:rPr>
         <w:t xml:space="preserve">           </w:t>
       </w:r>
+      <w:proofErr w:type="gramStart"/>
       <w:r>
         <w:rPr>
           <w:b/>
@@ -5543,7 +9344,15 @@
           <w:color w:val="000000"/>
           <w:lang w:val="ru-RU"/>
         </w:rPr>
-        <w:t xml:space="preserve">__________________________________________________________________________ </w:t>
+        <w:t>_</w:t>
+      </w:r>
+      <w:proofErr w:type="gramEnd"/>
+      <w:r>
+        <w:rPr>
+          <w:color w:val="000000"/>
+          <w:lang w:val="ru-RU"/>
+        </w:rPr>
+        <w:t xml:space="preserve">_________________________________________________________________________ </w:t>
       </w:r>
     </w:p>
     <w:p>
@@ -5561,7 +9370,79 @@
           <w:sz w:val="20"/>
           <w:lang w:val="ru-RU"/>
         </w:rPr>
-        <w:t>(посада, військове звання, підпис, прізвище)</w:t>
+        <w:t xml:space="preserve">(посада, </w:t>
+      </w:r>
+      <w:proofErr w:type="spellStart"/>
+      <w:r>
+        <w:rPr>
+          <w:color w:val="000000"/>
+          <w:sz w:val="20"/>
+          <w:lang w:val="ru-RU"/>
+        </w:rPr>
+        <w:t>військове</w:t>
+      </w:r>
+      <w:proofErr w:type="spellEnd"/>
+      <w:r>
+        <w:rPr>
+          <w:color w:val="000000"/>
+          <w:sz w:val="20"/>
+          <w:lang w:val="ru-RU"/>
+        </w:rPr>
+        <w:t xml:space="preserve"> </w:t>
+      </w:r>
+      <w:proofErr w:type="spellStart"/>
+      <w:r>
+        <w:rPr>
+          <w:color w:val="000000"/>
+          <w:sz w:val="20"/>
+          <w:lang w:val="ru-RU"/>
+        </w:rPr>
+        <w:t>звання</w:t>
+      </w:r>
+      <w:proofErr w:type="spellEnd"/>
+      <w:r>
+        <w:rPr>
+          <w:color w:val="000000"/>
+          <w:sz w:val="20"/>
+          <w:lang w:val="ru-RU"/>
+        </w:rPr>
+        <w:t xml:space="preserve">, </w:t>
+      </w:r>
+      <w:proofErr w:type="spellStart"/>
+      <w:r>
+        <w:rPr>
+          <w:color w:val="000000"/>
+          <w:sz w:val="20"/>
+          <w:lang w:val="ru-RU"/>
+        </w:rPr>
+        <w:t>підпис</w:t>
+      </w:r>
+      <w:proofErr w:type="spellEnd"/>
+      <w:r>
+        <w:rPr>
+          <w:color w:val="000000"/>
+          <w:sz w:val="20"/>
+          <w:lang w:val="ru-RU"/>
+        </w:rPr>
+        <w:t xml:space="preserve">, </w:t>
+      </w:r>
+      <w:proofErr w:type="spellStart"/>
+      <w:r>
+        <w:rPr>
+          <w:color w:val="000000"/>
+          <w:sz w:val="20"/>
+          <w:lang w:val="ru-RU"/>
+        </w:rPr>
+        <w:t>прізвище</w:t>
+      </w:r>
+      <w:proofErr w:type="spellEnd"/>
+      <w:r>
+        <w:rPr>
+          <w:color w:val="000000"/>
+          <w:sz w:val="20"/>
+          <w:lang w:val="ru-RU"/>
+        </w:rPr>
+        <w:t>)</w:t>
       </w:r>
     </w:p>
     <w:p>
@@ -5578,6 +9459,7 @@
           <w:u w:val="single"/>
         </w:rPr>
       </w:pPr>
+      <w:proofErr w:type="gramStart"/>
       <w:r>
         <w:rPr>
           <w:color w:val="000000"/>
@@ -5589,7 +9471,42 @@
         <w:rPr>
           <w:u w:val="single"/>
         </w:rPr>
-        <w:t>&lt;%= Model.OutDate.ToString("dd") %&gt;</w:t>
+        <w:t>&lt;</w:t>
+      </w:r>
+      <w:proofErr w:type="gramEnd"/>
+      <w:r>
+        <w:rPr>
+          <w:u w:val="single"/>
+        </w:rPr>
+        <w:t xml:space="preserve">%= </w:t>
+      </w:r>
+      <w:proofErr w:type="spellStart"/>
+      <w:r>
+        <w:rPr>
+          <w:u w:val="single"/>
+        </w:rPr>
+        <w:t>Model.OutDate.ToString</w:t>
+      </w:r>
+      <w:proofErr w:type="spellEnd"/>
+      <w:r>
+        <w:rPr>
+          <w:u w:val="single"/>
+        </w:rPr>
+        <w:t>("</w:t>
+      </w:r>
+      <w:proofErr w:type="spellStart"/>
+      <w:r>
+        <w:rPr>
+          <w:u w:val="single"/>
+        </w:rPr>
+        <w:t>dd</w:t>
+      </w:r>
+      <w:proofErr w:type="spellEnd"/>
+      <w:r>
+        <w:rPr>
+          <w:u w:val="single"/>
+        </w:rPr>
+        <w:t>") %&gt;</w:t>
       </w:r>
       <w:r>
         <w:rPr>
@@ -5602,7 +9519,29 @@
         <w:rPr>
           <w:u w:val="single"/>
         </w:rPr>
-        <w:t>&lt;%= Model.OutDate.ToString("MM") %&gt;</w:t>
+        <w:t xml:space="preserve">&lt;%= </w:t>
+      </w:r>
+      <w:proofErr w:type="spellStart"/>
+      <w:proofErr w:type="gramStart"/>
+      <w:r>
+        <w:rPr>
+          <w:u w:val="single"/>
+        </w:rPr>
+        <w:t>Model.OutDate.ToString</w:t>
+      </w:r>
+      <w:proofErr w:type="spellEnd"/>
+      <w:r>
+        <w:rPr>
+          <w:u w:val="single"/>
+        </w:rPr>
+        <w:t>(</w:t>
+      </w:r>
+      <w:proofErr w:type="gramEnd"/>
+      <w:r>
+        <w:rPr>
+          <w:u w:val="single"/>
+        </w:rPr>
+        <w:t>"MM") %&gt;</w:t>
       </w:r>
       <w:r>
         <w:rPr>
@@ -5615,7 +9554,35 @@
         <w:rPr>
           <w:u w:val="single"/>
         </w:rPr>
-        <w:t>&lt;%= Model.OutDate.ToString("yyyy") %&gt;</w:t>
+        <w:t xml:space="preserve">&lt;%= </w:t>
+      </w:r>
+      <w:proofErr w:type="spellStart"/>
+      <w:r>
+        <w:rPr>
+          <w:u w:val="single"/>
+        </w:rPr>
+        <w:t>Model.OutDate.ToString</w:t>
+      </w:r>
+      <w:proofErr w:type="spellEnd"/>
+      <w:r>
+        <w:rPr>
+          <w:u w:val="single"/>
+        </w:rPr>
+        <w:t>("</w:t>
+      </w:r>
+      <w:proofErr w:type="spellStart"/>
+      <w:r>
+        <w:rPr>
+          <w:u w:val="single"/>
+        </w:rPr>
+        <w:t>yyyy</w:t>
+      </w:r>
+      <w:proofErr w:type="spellEnd"/>
+      <w:r>
+        <w:rPr>
+          <w:u w:val="single"/>
+        </w:rPr>
+        <w:t>") %&gt;</w:t>
       </w:r>
       <w:r>
         <w:rPr>
@@ -5623,12 +9590,14 @@
         </w:rPr>
         <w:t xml:space="preserve"> </w:t>
       </w:r>
+      <w:proofErr w:type="spellStart"/>
       <w:r>
         <w:rPr>
           <w:u w:val="single"/>
         </w:rPr>
         <w:t>року</w:t>
       </w:r>
+      <w:proofErr w:type="spellEnd"/>
     </w:p>
     <w:sectPr>
       <w:pgSz w:w="11907" w:h="16840" w:code="9"/>
@@ -6260,17 +10229,17 @@
     <w:lsdException w:name="List Table 6 Colorful Accent 6" w:uiPriority="51"/>
     <w:lsdException w:name="List Table 7 Colorful Accent 6" w:uiPriority="52"/>
   </w:latentStyles>
-  <w:style w:type="paragraph" w:default="1" w:styleId="a">
+  <w:style w:type="paragraph" w:default="1" w:styleId="Normal">
     <w:name w:val="Normal"/>
     <w:qFormat/>
     <w:rPr>
       <w:sz w:val="24"/>
     </w:rPr>
   </w:style>
-  <w:style w:type="paragraph" w:styleId="1">
+  <w:style w:type="paragraph" w:styleId="Heading1">
     <w:name w:val="heading 1"/>
-    <w:basedOn w:val="a"/>
-    <w:next w:val="a"/>
+    <w:basedOn w:val="Normal"/>
+    <w:next w:val="Normal"/>
     <w:qFormat/>
     <w:pPr>
       <w:keepNext/>
@@ -6281,10 +10250,10 @@
       <w:sz w:val="28"/>
     </w:rPr>
   </w:style>
-  <w:style w:type="paragraph" w:styleId="4">
+  <w:style w:type="paragraph" w:styleId="Heading4">
     <w:name w:val="heading 4"/>
-    <w:basedOn w:val="a"/>
-    <w:next w:val="a"/>
+    <w:basedOn w:val="Normal"/>
+    <w:next w:val="Normal"/>
     <w:qFormat/>
     <w:pPr>
       <w:keepNext/>
@@ -6296,10 +10265,10 @@
       <w:sz w:val="32"/>
     </w:rPr>
   </w:style>
-  <w:style w:type="paragraph" w:styleId="7">
+  <w:style w:type="paragraph" w:styleId="Heading7">
     <w:name w:val="heading 7"/>
-    <w:basedOn w:val="a"/>
-    <w:next w:val="a"/>
+    <w:basedOn w:val="Normal"/>
+    <w:next w:val="Normal"/>
     <w:qFormat/>
     <w:pPr>
       <w:keepNext/>
@@ -6310,10 +10279,10 @@
       <w:u w:val="single"/>
     </w:rPr>
   </w:style>
-  <w:style w:type="paragraph" w:styleId="9">
+  <w:style w:type="paragraph" w:styleId="Heading9">
     <w:name w:val="heading 9"/>
-    <w:basedOn w:val="a"/>
-    <w:next w:val="a"/>
+    <w:basedOn w:val="Normal"/>
+    <w:next w:val="Normal"/>
     <w:qFormat/>
     <w:pPr>
       <w:keepNext/>
@@ -6324,13 +10293,13 @@
       <w:u w:val="single"/>
     </w:rPr>
   </w:style>
-  <w:style w:type="character" w:default="1" w:styleId="a0">
+  <w:style w:type="character" w:default="1" w:styleId="DefaultParagraphFont">
     <w:name w:val="Default Paragraph Font"/>
     <w:uiPriority w:val="1"/>
     <w:semiHidden/>
     <w:unhideWhenUsed/>
   </w:style>
-  <w:style w:type="table" w:default="1" w:styleId="a1">
+  <w:style w:type="table" w:default="1" w:styleId="TableNormal">
     <w:name w:val="Normal Table"/>
     <w:uiPriority w:val="99"/>
     <w:semiHidden/>
@@ -6345,15 +10314,15 @@
       </w:tblCellMar>
     </w:tblPr>
   </w:style>
-  <w:style w:type="numbering" w:default="1" w:styleId="a2">
+  <w:style w:type="numbering" w:default="1" w:styleId="NoList">
     <w:name w:val="No List"/>
     <w:uiPriority w:val="99"/>
     <w:semiHidden/>
     <w:unhideWhenUsed/>
   </w:style>
-  <w:style w:type="paragraph" w:styleId="3">
+  <w:style w:type="paragraph" w:styleId="BodyTextIndent3">
     <w:name w:val="Body Text Indent 3"/>
-    <w:basedOn w:val="a"/>
+    <w:basedOn w:val="Normal"/>
     <w:pPr>
       <w:spacing w:before="120" w:after="120"/>
       <w:ind w:left="360"/>
@@ -6362,9 +10331,9 @@
       <w:b/>
     </w:rPr>
   </w:style>
-  <w:style w:type="paragraph" w:styleId="2">
+  <w:style w:type="paragraph" w:styleId="BodyTextIndent2">
     <w:name w:val="Body Text Indent 2"/>
-    <w:basedOn w:val="a"/>
+    <w:basedOn w:val="Normal"/>
     <w:pPr>
       <w:spacing w:before="120" w:after="120"/>
       <w:ind w:left="360"/>
@@ -6373,9 +10342,9 @@
       <w:sz w:val="28"/>
     </w:rPr>
   </w:style>
-  <w:style w:type="paragraph" w:styleId="a3">
+  <w:style w:type="paragraph" w:styleId="BodyText">
     <w:name w:val="Body Text"/>
-    <w:basedOn w:val="a"/>
+    <w:basedOn w:val="Normal"/>
     <w:pPr>
       <w:jc w:val="both"/>
     </w:pPr>
@@ -6383,51 +10352,51 @@
       <w:sz w:val="28"/>
     </w:rPr>
   </w:style>
-  <w:style w:type="paragraph" w:styleId="a4">
+  <w:style w:type="paragraph" w:styleId="BalloonText">
     <w:name w:val="Balloon Text"/>
-    <w:basedOn w:val="a"/>
-    <w:link w:val="a5"/>
+    <w:basedOn w:val="Normal"/>
+    <w:link w:val="BalloonTextChar"/>
     <w:rPr>
       <w:rFonts w:ascii="Segoe UI" w:hAnsi="Segoe UI"/>
       <w:sz w:val="18"/>
     </w:rPr>
   </w:style>
-  <w:style w:type="paragraph" w:styleId="a6">
+  <w:style w:type="paragraph" w:styleId="NoSpacing">
     <w:name w:val="No Spacing"/>
     <w:qFormat/>
     <w:rPr>
       <w:sz w:val="24"/>
     </w:rPr>
   </w:style>
-  <w:style w:type="character" w:styleId="a7">
+  <w:style w:type="character" w:styleId="LineNumber">
     <w:name w:val="line number"/>
-    <w:basedOn w:val="a0"/>
+    <w:basedOn w:val="DefaultParagraphFont"/>
     <w:semiHidden/>
   </w:style>
-  <w:style w:type="character" w:styleId="a8">
+  <w:style w:type="character" w:styleId="Hyperlink">
     <w:name w:val="Hyperlink"/>
     <w:rPr>
       <w:color w:val="0000FF"/>
       <w:u w:val="single"/>
     </w:rPr>
   </w:style>
-  <w:style w:type="character" w:customStyle="1" w:styleId="a5">
-    <w:name w:val="Текст выноски Знак"/>
-    <w:link w:val="a4"/>
+  <w:style w:type="character" w:customStyle="1" w:styleId="BalloonTextChar">
+    <w:name w:val="Balloon Text Char"/>
+    <w:link w:val="BalloonText"/>
     <w:rPr>
       <w:rFonts w:ascii="Segoe UI" w:hAnsi="Segoe UI"/>
       <w:sz w:val="18"/>
     </w:rPr>
   </w:style>
-  <w:style w:type="character" w:customStyle="1" w:styleId="a9">
+  <w:style w:type="character" w:customStyle="1" w:styleId="a">
     <w:name w:val="???????? ????? ??????"/>
     <w:rPr>
       <w:rFonts w:ascii="Calibri" w:hAnsi="Calibri"/>
     </w:rPr>
   </w:style>
-  <w:style w:type="table" w:styleId="10">
+  <w:style w:type="table" w:styleId="TableSimple1">
     <w:name w:val="Table Simple 1"/>
-    <w:basedOn w:val="a1"/>
+    <w:basedOn w:val="TableNormal"/>
     <w:tblPr>
       <w:tblBorders>
         <w:top w:val="single" w:sz="4" w:space="0" w:color="000000"/>
@@ -6439,9 +10408,9 @@
       </w:tblBorders>
     </w:tblPr>
   </w:style>
-  <w:style w:type="table" w:styleId="aa">
+  <w:style w:type="table" w:styleId="TableGrid">
     <w:name w:val="Table Grid"/>
-    <w:basedOn w:val="a1"/>
+    <w:basedOn w:val="TableNormal"/>
     <w:tblPr>
       <w:tblBorders>
         <w:top w:val="single" w:sz="4" w:space="0" w:color="auto"/>

--- a/CARDOC/DocTemplates/out.docx
+++ b/CARDOC/DocTemplates/out.docx
@@ -2018,14 +2018,12 @@
               <w:ind w:left="-57" w:right="-57"/>
               <w:jc w:val="center"/>
               <w:rPr>
-                <w:sz w:val="22"/>
-                <w:szCs w:val="22"/>
-              </w:rPr>
-            </w:pPr>
-            <w:r>
-              <w:rPr>
-                <w:sz w:val="22"/>
-                <w:szCs w:val="22"/>
+                <w:sz w:val="20"/>
+              </w:rPr>
+            </w:pPr>
+            <w:r>
+              <w:rPr>
+                <w:sz w:val="20"/>
               </w:rPr>
               <w:t>№</w:t>
             </w:r>
@@ -2051,16 +2049,14 @@
               <w:ind w:left="-57" w:right="-57"/>
               <w:jc w:val="center"/>
               <w:rPr>
-                <w:sz w:val="22"/>
-                <w:szCs w:val="22"/>
-                <w:lang w:val="ru-RU"/>
-              </w:rPr>
-            </w:pPr>
-            <w:proofErr w:type="spellStart"/>
-            <w:r>
-              <w:rPr>
-                <w:sz w:val="22"/>
-                <w:szCs w:val="22"/>
+                <w:sz w:val="20"/>
+                <w:lang w:val="ru-RU"/>
+              </w:rPr>
+            </w:pPr>
+            <w:proofErr w:type="spellStart"/>
+            <w:r>
+              <w:rPr>
+                <w:sz w:val="20"/>
                 <w:lang w:val="ru-RU"/>
               </w:rPr>
               <w:t>Найменування</w:t>
@@ -2068,8 +2064,7 @@
             <w:proofErr w:type="spellEnd"/>
             <w:r>
               <w:rPr>
-                <w:sz w:val="22"/>
-                <w:szCs w:val="22"/>
+                <w:sz w:val="20"/>
                 <w:lang w:val="ru-RU"/>
               </w:rPr>
               <w:t xml:space="preserve"> </w:t>
@@ -2077,8 +2072,7 @@
             <w:proofErr w:type="spellStart"/>
             <w:r>
               <w:rPr>
-                <w:sz w:val="22"/>
-                <w:szCs w:val="22"/>
+                <w:sz w:val="20"/>
                 <w:lang w:val="ru-RU"/>
               </w:rPr>
               <w:t>озброєння</w:t>
@@ -2086,8 +2080,7 @@
             <w:proofErr w:type="spellEnd"/>
             <w:r>
               <w:rPr>
-                <w:sz w:val="22"/>
-                <w:szCs w:val="22"/>
+                <w:sz w:val="20"/>
                 <w:lang w:val="ru-RU"/>
               </w:rPr>
               <w:t xml:space="preserve">, </w:t>
@@ -2095,8 +2088,7 @@
             <w:proofErr w:type="spellStart"/>
             <w:r>
               <w:rPr>
-                <w:sz w:val="22"/>
-                <w:szCs w:val="22"/>
+                <w:sz w:val="20"/>
                 <w:lang w:val="ru-RU"/>
               </w:rPr>
               <w:t>техніки</w:t>
@@ -2111,15 +2103,13 @@
               <w:ind w:left="-57" w:right="-57"/>
               <w:jc w:val="center"/>
               <w:rPr>
-                <w:sz w:val="22"/>
-                <w:szCs w:val="22"/>
-                <w:lang w:val="ru-RU"/>
-              </w:rPr>
-            </w:pPr>
-            <w:r>
-              <w:rPr>
-                <w:sz w:val="22"/>
-                <w:szCs w:val="22"/>
+                <w:sz w:val="20"/>
+                <w:lang w:val="ru-RU"/>
+              </w:rPr>
+            </w:pPr>
+            <w:r>
+              <w:rPr>
+                <w:sz w:val="20"/>
                 <w:lang w:val="ru-RU"/>
               </w:rPr>
               <w:t>(</w:t>
@@ -2127,8 +2117,7 @@
             <w:proofErr w:type="spellStart"/>
             <w:r>
               <w:rPr>
-                <w:sz w:val="22"/>
-                <w:szCs w:val="22"/>
+                <w:sz w:val="20"/>
                 <w:lang w:val="ru-RU"/>
               </w:rPr>
               <w:t>індекс</w:t>
@@ -2136,8 +2125,7 @@
             <w:proofErr w:type="spellEnd"/>
             <w:r>
               <w:rPr>
-                <w:sz w:val="22"/>
-                <w:szCs w:val="22"/>
+                <w:sz w:val="20"/>
                 <w:lang w:val="ru-RU"/>
               </w:rPr>
               <w:t xml:space="preserve"> та № </w:t>
@@ -2145,8 +2133,7 @@
             <w:proofErr w:type="spellStart"/>
             <w:r>
               <w:rPr>
-                <w:sz w:val="22"/>
-                <w:szCs w:val="22"/>
+                <w:sz w:val="20"/>
                 <w:lang w:val="ru-RU"/>
               </w:rPr>
               <w:t>креслення</w:t>
@@ -2154,8 +2141,7 @@
             <w:proofErr w:type="spellEnd"/>
             <w:r>
               <w:rPr>
-                <w:sz w:val="22"/>
-                <w:szCs w:val="22"/>
+                <w:sz w:val="20"/>
                 <w:lang w:val="ru-RU"/>
               </w:rPr>
               <w:t>)</w:t>
@@ -2183,31 +2169,27 @@
               <w:ind w:left="-57" w:right="-57"/>
               <w:jc w:val="center"/>
               <w:rPr>
-                <w:sz w:val="22"/>
-                <w:szCs w:val="22"/>
-              </w:rPr>
-            </w:pPr>
-            <w:proofErr w:type="spellStart"/>
-            <w:r>
-              <w:rPr>
-                <w:sz w:val="22"/>
-                <w:szCs w:val="22"/>
+                <w:sz w:val="20"/>
+              </w:rPr>
+            </w:pPr>
+            <w:proofErr w:type="spellStart"/>
+            <w:r>
+              <w:rPr>
+                <w:sz w:val="20"/>
               </w:rPr>
               <w:t>Код</w:t>
             </w:r>
             <w:proofErr w:type="spellEnd"/>
             <w:r>
               <w:rPr>
-                <w:sz w:val="22"/>
-                <w:szCs w:val="22"/>
+                <w:sz w:val="20"/>
               </w:rPr>
               <w:t xml:space="preserve"> </w:t>
             </w:r>
             <w:proofErr w:type="spellStart"/>
             <w:r>
               <w:rPr>
-                <w:sz w:val="22"/>
-                <w:szCs w:val="22"/>
+                <w:sz w:val="20"/>
               </w:rPr>
               <w:t>номенклатури</w:t>
             </w:r>
@@ -2235,39 +2217,34 @@
               <w:ind w:left="-57" w:right="-57"/>
               <w:jc w:val="center"/>
               <w:rPr>
-                <w:sz w:val="22"/>
-                <w:szCs w:val="22"/>
-              </w:rPr>
-            </w:pPr>
-            <w:proofErr w:type="spellStart"/>
-            <w:r>
-              <w:rPr>
-                <w:sz w:val="22"/>
-                <w:szCs w:val="22"/>
+                <w:sz w:val="20"/>
+              </w:rPr>
+            </w:pPr>
+            <w:proofErr w:type="spellStart"/>
+            <w:r>
+              <w:rPr>
+                <w:sz w:val="20"/>
               </w:rPr>
               <w:t>Од</w:t>
             </w:r>
             <w:proofErr w:type="spellEnd"/>
             <w:r>
               <w:rPr>
-                <w:sz w:val="22"/>
-                <w:szCs w:val="22"/>
+                <w:sz w:val="20"/>
               </w:rPr>
               <w:t xml:space="preserve">. </w:t>
             </w:r>
             <w:proofErr w:type="spellStart"/>
             <w:r>
               <w:rPr>
-                <w:sz w:val="22"/>
-                <w:szCs w:val="22"/>
+                <w:sz w:val="20"/>
               </w:rPr>
               <w:t>вим</w:t>
             </w:r>
             <w:proofErr w:type="spellEnd"/>
             <w:r>
               <w:rPr>
-                <w:sz w:val="22"/>
-                <w:szCs w:val="22"/>
+                <w:sz w:val="20"/>
               </w:rPr>
               <w:t>.</w:t>
             </w:r>
@@ -2294,23 +2271,20 @@
               <w:ind w:left="-57" w:right="-57"/>
               <w:jc w:val="center"/>
               <w:rPr>
-                <w:sz w:val="22"/>
-                <w:szCs w:val="22"/>
-              </w:rPr>
-            </w:pPr>
-            <w:proofErr w:type="spellStart"/>
-            <w:r>
-              <w:rPr>
-                <w:sz w:val="22"/>
-                <w:szCs w:val="22"/>
+                <w:sz w:val="20"/>
+              </w:rPr>
+            </w:pPr>
+            <w:proofErr w:type="spellStart"/>
+            <w:r>
+              <w:rPr>
+                <w:sz w:val="20"/>
               </w:rPr>
               <w:t>Кількість</w:t>
             </w:r>
             <w:proofErr w:type="spellEnd"/>
             <w:r>
               <w:rPr>
-                <w:sz w:val="22"/>
-                <w:szCs w:val="22"/>
+                <w:sz w:val="20"/>
               </w:rPr>
               <w:t>.</w:t>
             </w:r>
@@ -2336,15 +2310,13 @@
               <w:ind w:left="-57" w:right="-57"/>
               <w:jc w:val="center"/>
               <w:rPr>
-                <w:sz w:val="22"/>
-                <w:szCs w:val="22"/>
-              </w:rPr>
-            </w:pPr>
-            <w:proofErr w:type="spellStart"/>
-            <w:r>
-              <w:rPr>
-                <w:sz w:val="22"/>
-                <w:szCs w:val="22"/>
+                <w:sz w:val="20"/>
+              </w:rPr>
+            </w:pPr>
+            <w:proofErr w:type="spellStart"/>
+            <w:r>
+              <w:rPr>
+                <w:sz w:val="20"/>
               </w:rPr>
               <w:t>Категорія</w:t>
             </w:r>
@@ -2370,8 +2342,7 @@
               <w:ind w:left="-57" w:right="-57"/>
               <w:jc w:val="center"/>
               <w:rPr>
-                <w:sz w:val="22"/>
-                <w:szCs w:val="22"/>
+                <w:sz w:val="20"/>
               </w:rPr>
             </w:pPr>
           </w:p>
@@ -2395,8 +2366,7 @@
               <w:ind w:left="-57" w:right="-57"/>
               <w:jc w:val="center"/>
               <w:rPr>
-                <w:sz w:val="22"/>
-                <w:szCs w:val="22"/>
+                <w:sz w:val="20"/>
               </w:rPr>
             </w:pPr>
           </w:p>
@@ -2422,23 +2392,20 @@
               <w:ind w:left="-57" w:right="-57"/>
               <w:jc w:val="center"/>
               <w:rPr>
-                <w:sz w:val="22"/>
-                <w:szCs w:val="22"/>
-              </w:rPr>
-            </w:pPr>
-            <w:proofErr w:type="spellStart"/>
-            <w:r>
-              <w:rPr>
-                <w:sz w:val="22"/>
-                <w:szCs w:val="22"/>
+                <w:sz w:val="20"/>
+              </w:rPr>
+            </w:pPr>
+            <w:proofErr w:type="spellStart"/>
+            <w:r>
+              <w:rPr>
+                <w:sz w:val="20"/>
               </w:rPr>
               <w:t>Заводський</w:t>
             </w:r>
             <w:proofErr w:type="spellEnd"/>
             <w:r>
               <w:rPr>
-                <w:sz w:val="22"/>
-                <w:szCs w:val="22"/>
+                <w:sz w:val="20"/>
               </w:rPr>
               <w:t xml:space="preserve"> </w:t>
             </w:r>
@@ -2451,15 +2418,13 @@
               <w:ind w:left="-57" w:right="-57"/>
               <w:jc w:val="center"/>
               <w:rPr>
-                <w:sz w:val="22"/>
-                <w:szCs w:val="22"/>
-              </w:rPr>
-            </w:pPr>
-            <w:proofErr w:type="spellStart"/>
-            <w:r>
-              <w:rPr>
-                <w:sz w:val="22"/>
-                <w:szCs w:val="22"/>
+                <w:sz w:val="20"/>
+              </w:rPr>
+            </w:pPr>
+            <w:proofErr w:type="spellStart"/>
+            <w:r>
+              <w:rPr>
+                <w:sz w:val="20"/>
               </w:rPr>
               <w:t>номер</w:t>
             </w:r>
@@ -2487,23 +2452,20 @@
               <w:ind w:left="-57" w:right="-57"/>
               <w:jc w:val="center"/>
               <w:rPr>
-                <w:sz w:val="22"/>
-                <w:szCs w:val="22"/>
-              </w:rPr>
-            </w:pPr>
-            <w:proofErr w:type="spellStart"/>
-            <w:r>
-              <w:rPr>
-                <w:sz w:val="22"/>
-                <w:szCs w:val="22"/>
+                <w:sz w:val="20"/>
+              </w:rPr>
+            </w:pPr>
+            <w:proofErr w:type="spellStart"/>
+            <w:r>
+              <w:rPr>
+                <w:sz w:val="20"/>
               </w:rPr>
               <w:t>Завод</w:t>
             </w:r>
             <w:proofErr w:type="spellEnd"/>
             <w:r>
               <w:rPr>
-                <w:sz w:val="22"/>
-                <w:szCs w:val="22"/>
+                <w:sz w:val="20"/>
               </w:rPr>
               <w:t xml:space="preserve"> </w:t>
             </w:r>
@@ -2516,15 +2478,13 @@
               <w:ind w:left="-57" w:right="-57"/>
               <w:jc w:val="center"/>
               <w:rPr>
-                <w:sz w:val="22"/>
-                <w:szCs w:val="22"/>
-              </w:rPr>
-            </w:pPr>
-            <w:proofErr w:type="spellStart"/>
-            <w:r>
-              <w:rPr>
-                <w:sz w:val="22"/>
-                <w:szCs w:val="22"/>
+                <w:sz w:val="20"/>
+              </w:rPr>
+            </w:pPr>
+            <w:proofErr w:type="spellStart"/>
+            <w:r>
+              <w:rPr>
+                <w:sz w:val="20"/>
               </w:rPr>
               <w:t>виготовник</w:t>
             </w:r>
@@ -2623,6 +2583,9 @@
                 <w:tab w:val="left" w:pos="3390"/>
               </w:tabs>
               <w:jc w:val="center"/>
+              <w:rPr>
+                <w:sz w:val="20"/>
+              </w:rPr>
             </w:pPr>
           </w:p>
         </w:tc>
@@ -2644,6 +2607,9 @@
                 <w:tab w:val="left" w:pos="3390"/>
               </w:tabs>
               <w:jc w:val="center"/>
+              <w:rPr>
+                <w:sz w:val="20"/>
+              </w:rPr>
             </w:pPr>
           </w:p>
         </w:tc>
@@ -2665,6 +2631,9 @@
                 <w:tab w:val="left" w:pos="3390"/>
               </w:tabs>
               <w:jc w:val="center"/>
+              <w:rPr>
+                <w:sz w:val="20"/>
+              </w:rPr>
             </w:pPr>
           </w:p>
         </w:tc>
@@ -2686,6 +2655,9 @@
                 <w:tab w:val="left" w:pos="3390"/>
               </w:tabs>
               <w:jc w:val="center"/>
+              <w:rPr>
+                <w:sz w:val="20"/>
+              </w:rPr>
             </w:pPr>
           </w:p>
         </w:tc>
@@ -2707,6 +2679,9 @@
                 <w:tab w:val="left" w:pos="3390"/>
               </w:tabs>
               <w:jc w:val="center"/>
+              <w:rPr>
+                <w:sz w:val="20"/>
+              </w:rPr>
             </w:pPr>
           </w:p>
         </w:tc>
@@ -2729,30 +2704,49 @@
               </w:tabs>
               <w:ind w:left="113" w:right="113"/>
               <w:jc w:val="center"/>
-            </w:pPr>
-            <w:proofErr w:type="spellStart"/>
-            <w:r>
+              <w:rPr>
+                <w:sz w:val="20"/>
+              </w:rPr>
+            </w:pPr>
+            <w:proofErr w:type="spellStart"/>
+            <w:r>
+              <w:rPr>
+                <w:sz w:val="20"/>
+              </w:rPr>
               <w:t>за</w:t>
             </w:r>
             <w:proofErr w:type="spellEnd"/>
             <w:r>
+              <w:rPr>
+                <w:sz w:val="20"/>
+              </w:rPr>
               <w:t xml:space="preserve"> </w:t>
             </w:r>
             <w:proofErr w:type="spellStart"/>
             <w:r>
+              <w:rPr>
+                <w:sz w:val="20"/>
+              </w:rPr>
               <w:t>док</w:t>
             </w:r>
             <w:proofErr w:type="spellEnd"/>
             <w:r>
+              <w:rPr>
+                <w:sz w:val="20"/>
+              </w:rPr>
               <w:t>-</w:t>
             </w:r>
             <w:r>
               <w:rPr>
+                <w:sz w:val="20"/>
                 <w:lang w:val="uk-UA"/>
               </w:rPr>
               <w:t>м</w:t>
             </w:r>
             <w:r>
+              <w:rPr>
+                <w:sz w:val="20"/>
+              </w:rPr>
               <w:t>и</w:t>
             </w:r>
           </w:p>
@@ -2776,9 +2770,15 @@
               </w:tabs>
               <w:ind w:left="113" w:right="113"/>
               <w:jc w:val="center"/>
-            </w:pPr>
-            <w:proofErr w:type="spellStart"/>
-            <w:r>
+              <w:rPr>
+                <w:sz w:val="20"/>
+              </w:rPr>
+            </w:pPr>
+            <w:proofErr w:type="spellStart"/>
+            <w:r>
+              <w:rPr>
+                <w:sz w:val="20"/>
+              </w:rPr>
               <w:t>фактично</w:t>
             </w:r>
             <w:proofErr w:type="spellEnd"/>
@@ -2803,17 +2803,29 @@
               </w:tabs>
               <w:ind w:left="113" w:right="113"/>
               <w:jc w:val="center"/>
-            </w:pPr>
-            <w:proofErr w:type="spellStart"/>
-            <w:r>
+              <w:rPr>
+                <w:sz w:val="20"/>
+              </w:rPr>
+            </w:pPr>
+            <w:proofErr w:type="spellStart"/>
+            <w:r>
+              <w:rPr>
+                <w:sz w:val="20"/>
+              </w:rPr>
               <w:t>Ціна</w:t>
             </w:r>
             <w:proofErr w:type="spellEnd"/>
             <w:r>
+              <w:rPr>
+                <w:sz w:val="20"/>
+              </w:rPr>
               <w:t xml:space="preserve"> </w:t>
             </w:r>
             <w:proofErr w:type="spellStart"/>
             <w:r>
+              <w:rPr>
+                <w:sz w:val="20"/>
+              </w:rPr>
               <w:t>придбання</w:t>
             </w:r>
             <w:proofErr w:type="spellEnd"/>
@@ -2825,23 +2837,38 @@
               </w:tabs>
               <w:ind w:left="113" w:right="113"/>
               <w:jc w:val="center"/>
-            </w:pPr>
-            <w:proofErr w:type="spellStart"/>
-            <w:r>
+              <w:rPr>
+                <w:sz w:val="20"/>
+              </w:rPr>
+            </w:pPr>
+            <w:proofErr w:type="spellStart"/>
+            <w:r>
+              <w:rPr>
+                <w:sz w:val="20"/>
+              </w:rPr>
               <w:t>грн</w:t>
             </w:r>
             <w:proofErr w:type="spellEnd"/>
             <w:proofErr w:type="gramStart"/>
             <w:r>
+              <w:rPr>
+                <w:sz w:val="20"/>
+              </w:rPr>
               <w:t>./</w:t>
             </w:r>
             <w:proofErr w:type="spellStart"/>
             <w:proofErr w:type="gramEnd"/>
             <w:r>
+              <w:rPr>
+                <w:sz w:val="20"/>
+              </w:rPr>
               <w:t>коп</w:t>
             </w:r>
             <w:proofErr w:type="spellEnd"/>
             <w:r>
+              <w:rPr>
+                <w:sz w:val="20"/>
+              </w:rPr>
               <w:t>.</w:t>
             </w:r>
           </w:p>
@@ -2865,31 +2892,52 @@
               </w:tabs>
               <w:ind w:left="113" w:right="113"/>
               <w:jc w:val="center"/>
+              <w:rPr>
+                <w:sz w:val="20"/>
+              </w:rPr>
             </w:pPr>
             <w:proofErr w:type="spellStart"/>
             <w:proofErr w:type="gramStart"/>
             <w:r>
+              <w:rPr>
+                <w:sz w:val="20"/>
+              </w:rPr>
               <w:t>Вартість</w:t>
             </w:r>
             <w:proofErr w:type="spellEnd"/>
             <w:r>
+              <w:rPr>
+                <w:sz w:val="20"/>
+              </w:rPr>
               <w:t xml:space="preserve">  (</w:t>
             </w:r>
             <w:proofErr w:type="spellStart"/>
             <w:proofErr w:type="gramEnd"/>
             <w:r>
+              <w:rPr>
+                <w:sz w:val="20"/>
+              </w:rPr>
               <w:t>сума</w:t>
             </w:r>
             <w:proofErr w:type="spellEnd"/>
             <w:r>
+              <w:rPr>
+                <w:sz w:val="20"/>
+              </w:rPr>
               <w:t xml:space="preserve">) </w:t>
             </w:r>
             <w:proofErr w:type="spellStart"/>
             <w:r>
+              <w:rPr>
+                <w:sz w:val="20"/>
+              </w:rPr>
               <w:t>грн</w:t>
             </w:r>
             <w:proofErr w:type="spellEnd"/>
             <w:r>
+              <w:rPr>
+                <w:sz w:val="20"/>
+              </w:rPr>
               <w:t xml:space="preserve">. </w:t>
             </w:r>
           </w:p>
@@ -2912,6 +2960,9 @@
                 <w:tab w:val="left" w:pos="3390"/>
               </w:tabs>
               <w:jc w:val="center"/>
+              <w:rPr>
+                <w:sz w:val="20"/>
+              </w:rPr>
             </w:pPr>
           </w:p>
         </w:tc>
@@ -2933,6 +2984,9 @@
                 <w:tab w:val="left" w:pos="3390"/>
               </w:tabs>
               <w:jc w:val="center"/>
+              <w:rPr>
+                <w:sz w:val="20"/>
+              </w:rPr>
             </w:pPr>
           </w:p>
         </w:tc>
@@ -2954,6 +3008,9 @@
                 <w:tab w:val="left" w:pos="3390"/>
               </w:tabs>
               <w:jc w:val="center"/>
+              <w:rPr>
+                <w:sz w:val="20"/>
+              </w:rPr>
             </w:pPr>
           </w:p>
         </w:tc>
@@ -2961,7 +3018,7 @@
       <w:tr>
         <w:trPr>
           <w:cantSplit/>
-          <w:trHeight w:val="1133"/>
+          <w:trHeight w:val="20"/>
         </w:trPr>
         <w:tc>
           <w:tcPr>
@@ -2977,8 +3034,14 @@
           <w:p>
             <w:pPr>
               <w:jc w:val="center"/>
-            </w:pPr>
-            <w:r>
+              <w:rPr>
+                <w:sz w:val="20"/>
+              </w:rPr>
+            </w:pPr>
+            <w:r>
+              <w:rPr>
+                <w:sz w:val="20"/>
+              </w:rPr>
               <w:lastRenderedPageBreak/>
               <w:t>1.</w:t>
             </w:r>
@@ -2996,15 +3059,29 @@
             <w:vAlign w:val="center"/>
           </w:tcPr>
           <w:p>
-            <w:r>
+            <w:pPr>
+              <w:rPr>
+                <w:sz w:val="20"/>
+              </w:rPr>
+            </w:pPr>
+            <w:r>
+              <w:rPr>
+                <w:sz w:val="20"/>
+              </w:rPr>
               <w:t>&lt;%= </w:t>
             </w:r>
             <w:proofErr w:type="spellStart"/>
             <w:r>
+              <w:rPr>
+                <w:sz w:val="20"/>
+              </w:rPr>
               <w:t>Model.Type</w:t>
             </w:r>
             <w:proofErr w:type="spellEnd"/>
             <w:r>
+              <w:rPr>
+                <w:sz w:val="20"/>
+              </w:rPr>
               <w:t xml:space="preserve"> %&gt;</w:t>
             </w:r>
             <w:r>
@@ -3012,18 +3089,28 @@
                 <w:rStyle w:val="a"/>
                 <w:rFonts w:ascii="Times New Roman" w:hAnsi="Times New Roman"/>
                 <w:color w:val="000000"/>
+                <w:sz w:val="20"/>
               </w:rPr>
               <w:t xml:space="preserve"> </w:t>
             </w:r>
             <w:r>
+              <w:rPr>
+                <w:sz w:val="20"/>
+              </w:rPr>
               <w:t xml:space="preserve">&lt;%= </w:t>
             </w:r>
             <w:proofErr w:type="spellStart"/>
             <w:r>
+              <w:rPr>
+                <w:sz w:val="20"/>
+              </w:rPr>
               <w:t>Model.TemplateName</w:t>
             </w:r>
             <w:proofErr w:type="spellEnd"/>
             <w:r>
+              <w:rPr>
+                <w:sz w:val="20"/>
+              </w:rPr>
               <w:t xml:space="preserve"> %&gt;</w:t>
             </w:r>
           </w:p>
@@ -3043,6 +3130,9 @@
             <w:pPr>
               <w:ind w:left="-57" w:right="-57"/>
               <w:jc w:val="center"/>
+              <w:rPr>
+                <w:sz w:val="20"/>
+              </w:rPr>
             </w:pPr>
           </w:p>
         </w:tc>
@@ -3060,15 +3150,24 @@
           <w:p>
             <w:pPr>
               <w:jc w:val="center"/>
+              <w:rPr>
+                <w:sz w:val="20"/>
+              </w:rPr>
             </w:pPr>
             <w:proofErr w:type="spellStart"/>
             <w:proofErr w:type="gramStart"/>
             <w:r>
+              <w:rPr>
+                <w:sz w:val="20"/>
+              </w:rPr>
               <w:t>шт</w:t>
             </w:r>
             <w:proofErr w:type="spellEnd"/>
             <w:proofErr w:type="gramEnd"/>
             <w:r>
+              <w:rPr>
+                <w:sz w:val="20"/>
+              </w:rPr>
               <w:t>.</w:t>
             </w:r>
           </w:p>
@@ -3087,8 +3186,14 @@
           <w:p>
             <w:pPr>
               <w:jc w:val="center"/>
-            </w:pPr>
-            <w:r>
+              <w:rPr>
+                <w:sz w:val="20"/>
+              </w:rPr>
+            </w:pPr>
+            <w:r>
+              <w:rPr>
+                <w:sz w:val="20"/>
+              </w:rPr>
               <w:t>1</w:t>
             </w:r>
           </w:p>
@@ -3107,21 +3212,36 @@
           <w:p>
             <w:pPr>
               <w:jc w:val="center"/>
-            </w:pPr>
-            <w:r>
+              <w:rPr>
+                <w:sz w:val="20"/>
+              </w:rPr>
+            </w:pPr>
+            <w:r>
+              <w:rPr>
+                <w:sz w:val="20"/>
+              </w:rPr>
               <w:t>&lt;%= </w:t>
             </w:r>
             <w:proofErr w:type="spellStart"/>
             <w:proofErr w:type="gramStart"/>
             <w:r>
+              <w:rPr>
+                <w:sz w:val="20"/>
+              </w:rPr>
               <w:t>Model.GetCategory</w:t>
             </w:r>
             <w:proofErr w:type="spellEnd"/>
             <w:r>
+              <w:rPr>
+                <w:sz w:val="20"/>
+              </w:rPr>
               <w:t>(</w:t>
             </w:r>
             <w:proofErr w:type="gramEnd"/>
             <w:r>
+              <w:rPr>
+                <w:sz w:val="20"/>
+              </w:rPr>
               <w:t>)%&gt;</w:t>
             </w:r>
           </w:p>
@@ -3140,21 +3260,36 @@
           <w:p>
             <w:pPr>
               <w:jc w:val="center"/>
-            </w:pPr>
-            <w:r>
+              <w:rPr>
+                <w:sz w:val="20"/>
+              </w:rPr>
+            </w:pPr>
+            <w:r>
+              <w:rPr>
+                <w:sz w:val="20"/>
+              </w:rPr>
               <w:t>&lt;%= </w:t>
             </w:r>
             <w:proofErr w:type="spellStart"/>
             <w:proofErr w:type="gramStart"/>
             <w:r>
+              <w:rPr>
+                <w:sz w:val="20"/>
+              </w:rPr>
               <w:t>Model.GetCategory</w:t>
             </w:r>
             <w:proofErr w:type="spellEnd"/>
             <w:r>
+              <w:rPr>
+                <w:sz w:val="20"/>
+              </w:rPr>
               <w:t>(</w:t>
             </w:r>
             <w:proofErr w:type="gramEnd"/>
             <w:r>
+              <w:rPr>
+                <w:sz w:val="20"/>
+              </w:rPr>
               <w:t>)%&gt;</w:t>
             </w:r>
           </w:p>
@@ -3216,26 +3351,30 @@
               <w:jc w:val="center"/>
               <w:rPr>
                 <w:color w:val="000000"/>
-                <w:sz w:val="20"/>
-              </w:rPr>
-            </w:pPr>
-            <w:r>
-              <w:rPr>
-                <w:sz w:val="20"/>
+                <w:sz w:val="16"/>
+                <w:szCs w:val="16"/>
+              </w:rPr>
+            </w:pPr>
+            <w:r>
+              <w:rPr>
+                <w:sz w:val="16"/>
+                <w:szCs w:val="16"/>
               </w:rPr>
               <w:t xml:space="preserve">&lt;%= </w:t>
             </w:r>
             <w:proofErr w:type="spellStart"/>
             <w:r>
               <w:rPr>
-                <w:sz w:val="20"/>
+                <w:sz w:val="16"/>
+                <w:szCs w:val="16"/>
               </w:rPr>
               <w:t>Model.Vin</w:t>
             </w:r>
             <w:proofErr w:type="spellEnd"/>
             <w:r>
               <w:rPr>
-                <w:sz w:val="20"/>
+                <w:sz w:val="16"/>
+                <w:szCs w:val="16"/>
               </w:rPr>
               <w:t xml:space="preserve"> %&gt;</w:t>
             </w:r>
@@ -3290,6 +3429,9 @@
           <w:p>
             <w:pPr>
               <w:jc w:val="center"/>
+              <w:rPr>
+                <w:sz w:val="20"/>
+              </w:rPr>
             </w:pPr>
             <w:r>
               <w:rPr>
@@ -3333,16 +3475,28 @@
           <w:p>
             <w:pPr>
               <w:jc w:val="center"/>
-            </w:pPr>
-            <w:r>
+              <w:rPr>
+                <w:sz w:val="20"/>
+              </w:rPr>
+            </w:pPr>
+            <w:r>
+              <w:rPr>
+                <w:sz w:val="20"/>
+              </w:rPr>
               <w:t>&lt;%</w:t>
             </w:r>
             <w:proofErr w:type="gramStart"/>
             <w:r>
+              <w:rPr>
+                <w:sz w:val="20"/>
+              </w:rPr>
               <w:t>=  i</w:t>
             </w:r>
             <w:proofErr w:type="gramEnd"/>
             <w:r>
+              <w:rPr>
+                <w:sz w:val="20"/>
+              </w:rPr>
               <w:t>+2  %&gt;.</w:t>
             </w:r>
           </w:p>
@@ -3359,15 +3513,29 @@
             <w:vAlign w:val="center"/>
           </w:tcPr>
           <w:p>
-            <w:r>
+            <w:pPr>
+              <w:rPr>
+                <w:sz w:val="20"/>
+              </w:rPr>
+            </w:pPr>
+            <w:r>
+              <w:rPr>
+                <w:sz w:val="20"/>
+              </w:rPr>
               <w:t>&lt;%= aggregates[</w:t>
             </w:r>
             <w:proofErr w:type="spellStart"/>
             <w:r>
+              <w:rPr>
+                <w:sz w:val="20"/>
+              </w:rPr>
               <w:t>i</w:t>
             </w:r>
             <w:proofErr w:type="spellEnd"/>
             <w:r>
+              <w:rPr>
+                <w:sz w:val="20"/>
+              </w:rPr>
               <w:t>].Name %&gt;</w:t>
             </w:r>
           </w:p>
@@ -3387,6 +3555,9 @@
             <w:pPr>
               <w:ind w:left="-57" w:right="-57"/>
               <w:jc w:val="center"/>
+              <w:rPr>
+                <w:sz w:val="20"/>
+              </w:rPr>
             </w:pPr>
           </w:p>
         </w:tc>
@@ -3404,24 +3575,42 @@
           <w:p>
             <w:pPr>
               <w:jc w:val="center"/>
-            </w:pPr>
-            <w:r>
+              <w:rPr>
+                <w:sz w:val="20"/>
+              </w:rPr>
+            </w:pPr>
+            <w:r>
+              <w:rPr>
+                <w:sz w:val="20"/>
+              </w:rPr>
               <w:t>&lt;%</w:t>
             </w:r>
             <w:proofErr w:type="gramStart"/>
             <w:r>
+              <w:rPr>
+                <w:sz w:val="20"/>
+              </w:rPr>
               <w:t>=  aggregates</w:t>
             </w:r>
             <w:proofErr w:type="gramEnd"/>
             <w:r>
+              <w:rPr>
+                <w:sz w:val="20"/>
+              </w:rPr>
               <w:t>[</w:t>
             </w:r>
             <w:proofErr w:type="spellStart"/>
             <w:r>
+              <w:rPr>
+                <w:sz w:val="20"/>
+              </w:rPr>
               <w:t>i</w:t>
             </w:r>
             <w:proofErr w:type="spellEnd"/>
             <w:r>
+              <w:rPr>
+                <w:sz w:val="20"/>
+              </w:rPr>
               <w:t>].Units  %&gt;</w:t>
             </w:r>
           </w:p>
@@ -3440,24 +3629,42 @@
           <w:p>
             <w:pPr>
               <w:jc w:val="center"/>
-            </w:pPr>
-            <w:r>
+              <w:rPr>
+                <w:sz w:val="20"/>
+              </w:rPr>
+            </w:pPr>
+            <w:r>
+              <w:rPr>
+                <w:sz w:val="20"/>
+              </w:rPr>
               <w:t>&lt;%</w:t>
             </w:r>
             <w:proofErr w:type="gramStart"/>
             <w:r>
+              <w:rPr>
+                <w:sz w:val="20"/>
+              </w:rPr>
               <w:t>=  aggregates</w:t>
             </w:r>
             <w:proofErr w:type="gramEnd"/>
             <w:r>
+              <w:rPr>
+                <w:sz w:val="20"/>
+              </w:rPr>
               <w:t>[</w:t>
             </w:r>
             <w:proofErr w:type="spellStart"/>
             <w:r>
+              <w:rPr>
+                <w:sz w:val="20"/>
+              </w:rPr>
               <w:t>i</w:t>
             </w:r>
             <w:proofErr w:type="spellEnd"/>
             <w:r>
+              <w:rPr>
+                <w:sz w:val="20"/>
+              </w:rPr>
               <w:t>].Quantity  %&gt;</w:t>
             </w:r>
           </w:p>
@@ -3476,21 +3683,36 @@
           <w:p>
             <w:pPr>
               <w:jc w:val="center"/>
-            </w:pPr>
-            <w:r>
+              <w:rPr>
+                <w:sz w:val="20"/>
+              </w:rPr>
+            </w:pPr>
+            <w:r>
+              <w:rPr>
+                <w:sz w:val="20"/>
+              </w:rPr>
               <w:t>&lt;%= </w:t>
             </w:r>
             <w:proofErr w:type="spellStart"/>
             <w:proofErr w:type="gramStart"/>
             <w:r>
+              <w:rPr>
+                <w:sz w:val="20"/>
+              </w:rPr>
               <w:t>Model.GetCategory</w:t>
             </w:r>
             <w:proofErr w:type="spellEnd"/>
             <w:r>
+              <w:rPr>
+                <w:sz w:val="20"/>
+              </w:rPr>
               <w:t>(</w:t>
             </w:r>
             <w:proofErr w:type="gramEnd"/>
             <w:r>
+              <w:rPr>
+                <w:sz w:val="20"/>
+              </w:rPr>
               <w:t>)%&gt;</w:t>
             </w:r>
           </w:p>
@@ -3509,21 +3731,36 @@
           <w:p>
             <w:pPr>
               <w:jc w:val="center"/>
-            </w:pPr>
-            <w:r>
+              <w:rPr>
+                <w:sz w:val="20"/>
+              </w:rPr>
+            </w:pPr>
+            <w:r>
+              <w:rPr>
+                <w:sz w:val="20"/>
+              </w:rPr>
               <w:t>&lt;%= </w:t>
             </w:r>
             <w:proofErr w:type="spellStart"/>
             <w:proofErr w:type="gramStart"/>
             <w:r>
+              <w:rPr>
+                <w:sz w:val="20"/>
+              </w:rPr>
               <w:t>Model.GetCategory</w:t>
             </w:r>
             <w:proofErr w:type="spellEnd"/>
             <w:r>
+              <w:rPr>
+                <w:sz w:val="20"/>
+              </w:rPr>
               <w:t>(</w:t>
             </w:r>
             <w:proofErr w:type="gramEnd"/>
             <w:r>
+              <w:rPr>
+                <w:sz w:val="20"/>
+              </w:rPr>
               <w:t>)%&gt;</w:t>
             </w:r>
           </w:p>
@@ -3583,24 +3820,42 @@
           <w:p>
             <w:pPr>
               <w:jc w:val="center"/>
-            </w:pPr>
-            <w:r>
+              <w:rPr>
+                <w:sz w:val="20"/>
+              </w:rPr>
+            </w:pPr>
+            <w:r>
+              <w:rPr>
+                <w:sz w:val="20"/>
+              </w:rPr>
               <w:t>&lt;%</w:t>
             </w:r>
             <w:proofErr w:type="gramStart"/>
             <w:r>
+              <w:rPr>
+                <w:sz w:val="20"/>
+              </w:rPr>
               <w:t>=  aggregates</w:t>
             </w:r>
             <w:proofErr w:type="gramEnd"/>
             <w:r>
+              <w:rPr>
+                <w:sz w:val="20"/>
+              </w:rPr>
               <w:t>[</w:t>
             </w:r>
             <w:proofErr w:type="spellStart"/>
             <w:r>
+              <w:rPr>
+                <w:sz w:val="20"/>
+              </w:rPr>
               <w:t>i</w:t>
             </w:r>
             <w:proofErr w:type="spellEnd"/>
             <w:r>
+              <w:rPr>
+                <w:sz w:val="20"/>
+              </w:rPr>
               <w:t>].Number%&gt;</w:t>
             </w:r>
           </w:p>
@@ -3645,19 +3900,31 @@
               </w:rPr>
             </w:pPr>
             <w:r>
+              <w:rPr>
+                <w:sz w:val="20"/>
+              </w:rPr>
               <w:t xml:space="preserve">&lt;% </w:t>
             </w:r>
             <w:proofErr w:type="spellStart"/>
             <w:proofErr w:type="gramStart"/>
             <w:r>
+              <w:rPr>
+                <w:sz w:val="20"/>
+              </w:rPr>
               <w:t>AppendRow</w:t>
             </w:r>
             <w:proofErr w:type="spellEnd"/>
             <w:r>
+              <w:rPr>
+                <w:sz w:val="20"/>
+              </w:rPr>
               <w:t>(</w:t>
             </w:r>
             <w:proofErr w:type="gramEnd"/>
             <w:r>
+              <w:rPr>
+                <w:sz w:val="20"/>
+              </w:rPr>
               <w:t>); %&gt;</w:t>
             </w:r>
           </w:p>
@@ -3748,19 +4015,35 @@
           <w:p>
             <w:pPr>
               <w:jc w:val="center"/>
-            </w:pPr>
-            <w:r>
+              <w:rPr>
+                <w:sz w:val="20"/>
+              </w:rPr>
+            </w:pPr>
+            <w:bookmarkStart w:id="0" w:name="_GoBack"/>
+            <w:r>
+              <w:rPr>
+                <w:sz w:val="20"/>
+              </w:rPr>
               <w:t>&lt;%</w:t>
             </w:r>
             <w:proofErr w:type="gramStart"/>
             <w:r>
+              <w:rPr>
+                <w:sz w:val="20"/>
+              </w:rPr>
               <w:t>=  i</w:t>
             </w:r>
             <w:proofErr w:type="gramEnd"/>
             <w:r>
+              <w:rPr>
+                <w:sz w:val="20"/>
+              </w:rPr>
               <w:t>+2</w:t>
             </w:r>
             <w:r>
+              <w:rPr>
+                <w:sz w:val="20"/>
+              </w:rPr>
               <w:t>+j  %&gt;</w:t>
             </w:r>
           </w:p>
@@ -3777,12 +4060,23 @@
             <w:vAlign w:val="center"/>
           </w:tcPr>
           <w:p>
-            <w:proofErr w:type="spellStart"/>
-            <w:r>
+            <w:pPr>
+              <w:rPr>
+                <w:sz w:val="20"/>
+              </w:rPr>
+            </w:pPr>
+            <w:proofErr w:type="spellStart"/>
+            <w:r>
+              <w:rPr>
+                <w:sz w:val="20"/>
+              </w:rPr>
               <w:t>Автошини</w:t>
             </w:r>
             <w:proofErr w:type="spellEnd"/>
             <w:r>
+              <w:rPr>
+                <w:sz w:val="20"/>
+              </w:rPr>
               <w:t xml:space="preserve"> &lt;%= tires[j].Name %&gt;</w:t>
             </w:r>
           </w:p>
@@ -3801,6 +4095,9 @@
           <w:p>
             <w:pPr>
               <w:jc w:val="center"/>
+              <w:rPr>
+                <w:sz w:val="20"/>
+              </w:rPr>
             </w:pPr>
           </w:p>
         </w:tc>
@@ -3818,8 +4115,14 @@
           <w:p>
             <w:pPr>
               <w:jc w:val="center"/>
-            </w:pPr>
-            <w:r>
+              <w:rPr>
+                <w:sz w:val="20"/>
+              </w:rPr>
+            </w:pPr>
+            <w:r>
+              <w:rPr>
+                <w:sz w:val="20"/>
+              </w:rPr>
               <w:t>&lt;%= tires[j].Units %&gt;</w:t>
             </w:r>
           </w:p>
@@ -3838,8 +4141,14 @@
           <w:p>
             <w:pPr>
               <w:jc w:val="center"/>
-            </w:pPr>
-            <w:r>
+              <w:rPr>
+                <w:sz w:val="20"/>
+              </w:rPr>
+            </w:pPr>
+            <w:r>
+              <w:rPr>
+                <w:sz w:val="20"/>
+              </w:rPr>
               <w:t>&lt;%= tires[j].Quantity %&gt;</w:t>
             </w:r>
           </w:p>
@@ -3858,21 +4167,36 @@
           <w:p>
             <w:pPr>
               <w:jc w:val="center"/>
-            </w:pPr>
-            <w:r>
+              <w:rPr>
+                <w:sz w:val="20"/>
+              </w:rPr>
+            </w:pPr>
+            <w:r>
+              <w:rPr>
+                <w:sz w:val="20"/>
+              </w:rPr>
               <w:t>&lt;%= </w:t>
             </w:r>
             <w:proofErr w:type="spellStart"/>
             <w:proofErr w:type="gramStart"/>
             <w:r>
+              <w:rPr>
+                <w:sz w:val="20"/>
+              </w:rPr>
               <w:t>Model.GetCategory</w:t>
             </w:r>
             <w:proofErr w:type="spellEnd"/>
             <w:r>
+              <w:rPr>
+                <w:sz w:val="20"/>
+              </w:rPr>
               <w:t>(</w:t>
             </w:r>
             <w:proofErr w:type="gramEnd"/>
             <w:r>
+              <w:rPr>
+                <w:sz w:val="20"/>
+              </w:rPr>
               <w:t>)%&gt;</w:t>
             </w:r>
           </w:p>
@@ -3891,21 +4215,36 @@
           <w:p>
             <w:pPr>
               <w:jc w:val="center"/>
-            </w:pPr>
-            <w:r>
+              <w:rPr>
+                <w:sz w:val="20"/>
+              </w:rPr>
+            </w:pPr>
+            <w:r>
+              <w:rPr>
+                <w:sz w:val="20"/>
+              </w:rPr>
               <w:t>&lt;%= </w:t>
             </w:r>
             <w:proofErr w:type="spellStart"/>
             <w:proofErr w:type="gramStart"/>
             <w:r>
+              <w:rPr>
+                <w:sz w:val="20"/>
+              </w:rPr>
               <w:t>Model.GetCategory</w:t>
             </w:r>
             <w:proofErr w:type="spellEnd"/>
             <w:r>
+              <w:rPr>
+                <w:sz w:val="20"/>
+              </w:rPr>
               <w:t>(</w:t>
             </w:r>
             <w:proofErr w:type="gramEnd"/>
             <w:r>
+              <w:rPr>
+                <w:sz w:val="20"/>
+              </w:rPr>
               <w:t>)%&gt;</w:t>
             </w:r>
           </w:p>
@@ -3925,6 +4264,9 @@
             <w:pPr>
               <w:ind w:left="-57" w:right="-57"/>
               <w:jc w:val="center"/>
+              <w:rPr>
+                <w:sz w:val="20"/>
+              </w:rPr>
             </w:pPr>
           </w:p>
         </w:tc>
@@ -3943,6 +4285,9 @@
             <w:pPr>
               <w:ind w:left="-57" w:right="-57"/>
               <w:jc w:val="center"/>
+              <w:rPr>
+                <w:sz w:val="20"/>
+              </w:rPr>
             </w:pPr>
           </w:p>
         </w:tc>
@@ -3960,8 +4305,14 @@
           <w:p>
             <w:pPr>
               <w:jc w:val="center"/>
-            </w:pPr>
-            <w:r>
+              <w:rPr>
+                <w:sz w:val="20"/>
+              </w:rPr>
+            </w:pPr>
+            <w:r>
+              <w:rPr>
+                <w:sz w:val="20"/>
+              </w:rPr>
               <w:t>&lt;%= tires[j].Number %&gt;</w:t>
             </w:r>
           </w:p>
@@ -3980,6 +4331,9 @@
           <w:p>
             <w:pPr>
               <w:jc w:val="center"/>
+              <w:rPr>
+                <w:sz w:val="20"/>
+              </w:rPr>
             </w:pPr>
           </w:p>
         </w:tc>
@@ -3997,27 +4351,43 @@
           <w:p>
             <w:pPr>
               <w:jc w:val="center"/>
-            </w:pPr>
-            <w:r>
+              <w:rPr>
+                <w:sz w:val="20"/>
+              </w:rPr>
+            </w:pPr>
+            <w:r>
+              <w:rPr>
+                <w:sz w:val="20"/>
+              </w:rPr>
               <w:t xml:space="preserve">&lt;% </w:t>
             </w:r>
             <w:proofErr w:type="spellStart"/>
             <w:proofErr w:type="gramStart"/>
             <w:r>
+              <w:rPr>
+                <w:sz w:val="20"/>
+              </w:rPr>
               <w:t>AppendRow</w:t>
             </w:r>
             <w:proofErr w:type="spellEnd"/>
             <w:r>
+              <w:rPr>
+                <w:sz w:val="20"/>
+              </w:rPr>
               <w:t>(</w:t>
             </w:r>
             <w:proofErr w:type="gramEnd"/>
             <w:r>
+              <w:rPr>
+                <w:sz w:val="20"/>
+              </w:rPr>
               <w:t>); %&gt;</w:t>
             </w:r>
           </w:p>
         </w:tc>
       </w:tr>
     </w:tbl>
+    <w:bookmarkEnd w:id="0"/>
     <w:p>
       <w:r>
         <w:t>&lt;% } %&gt;</w:t>
@@ -4088,31 +4458,57 @@
             </w:tcBorders>
           </w:tcPr>
           <w:p>
-            <w:r>
+            <w:pPr>
+              <w:rPr>
+                <w:sz w:val="20"/>
+              </w:rPr>
+            </w:pPr>
+            <w:r>
+              <w:rPr>
+                <w:sz w:val="20"/>
+              </w:rPr>
               <w:t xml:space="preserve">1. </w:t>
             </w:r>
             <w:proofErr w:type="spellStart"/>
             <w:r>
+              <w:rPr>
+                <w:sz w:val="20"/>
+              </w:rPr>
               <w:t>Введено</w:t>
             </w:r>
             <w:proofErr w:type="spellEnd"/>
             <w:r>
+              <w:rPr>
+                <w:sz w:val="20"/>
+              </w:rPr>
               <w:t xml:space="preserve"> в </w:t>
             </w:r>
             <w:proofErr w:type="spellStart"/>
             <w:r>
+              <w:rPr>
+                <w:sz w:val="20"/>
+              </w:rPr>
               <w:t>експлуатацію</w:t>
             </w:r>
             <w:proofErr w:type="spellEnd"/>
             <w:r>
+              <w:rPr>
+                <w:sz w:val="20"/>
+              </w:rPr>
               <w:t xml:space="preserve"> (</w:t>
             </w:r>
             <w:proofErr w:type="spellStart"/>
             <w:r>
+              <w:rPr>
+                <w:sz w:val="20"/>
+              </w:rPr>
               <w:t>дата</w:t>
             </w:r>
             <w:proofErr w:type="spellEnd"/>
             <w:r>
+              <w:rPr>
+                <w:sz w:val="20"/>
+              </w:rPr>
               <w:t>)</w:t>
             </w:r>
           </w:p>
@@ -4127,23 +4523,44 @@
           <w:p>
             <w:pPr>
               <w:jc w:val="center"/>
-            </w:pPr>
-            <w:r>
+              <w:rPr>
+                <w:sz w:val="20"/>
+              </w:rPr>
+            </w:pPr>
+            <w:r>
+              <w:rPr>
+                <w:sz w:val="20"/>
+              </w:rPr>
               <w:t xml:space="preserve">&lt;%= </w:t>
             </w:r>
             <w:proofErr w:type="spellStart"/>
-            <w:r>
+            <w:proofErr w:type="gramStart"/>
+            <w:r>
+              <w:rPr>
+                <w:sz w:val="20"/>
+              </w:rPr>
               <w:t>Model.GetYear</w:t>
             </w:r>
             <w:proofErr w:type="spellEnd"/>
             <w:r>
-              <w:t>()</w:t>
-            </w:r>
-            <w:r>
+              <w:rPr>
+                <w:sz w:val="20"/>
+              </w:rPr>
+              <w:t>(</w:t>
+            </w:r>
+            <w:proofErr w:type="gramEnd"/>
+            <w:r>
+              <w:rPr>
+                <w:sz w:val="20"/>
+              </w:rPr>
+              <w:t>)</w:t>
+            </w:r>
+            <w:r>
+              <w:rPr>
+                <w:sz w:val="20"/>
+              </w:rPr>
               <w:t xml:space="preserve"> %&gt;</w:t>
             </w:r>
-            <w:bookmarkStart w:id="0" w:name="_GoBack"/>
-            <w:bookmarkEnd w:id="0"/>
           </w:p>
         </w:tc>
       </w:tr>
@@ -4158,11 +4575,13 @@
           <w:p>
             <w:pPr>
               <w:rPr>
-                <w:lang w:val="ru-RU"/>
-              </w:rPr>
-            </w:pPr>
-            <w:r>
-              <w:rPr>
+                <w:sz w:val="20"/>
+                <w:lang w:val="ru-RU"/>
+              </w:rPr>
+            </w:pPr>
+            <w:r>
+              <w:rPr>
+                <w:sz w:val="20"/>
                 <w:lang w:val="ru-RU"/>
               </w:rPr>
               <w:t xml:space="preserve">2. </w:t>
@@ -4170,6 +4589,7 @@
             <w:proofErr w:type="spellStart"/>
             <w:r>
               <w:rPr>
+                <w:sz w:val="20"/>
                 <w:lang w:val="ru-RU"/>
               </w:rPr>
               <w:t>Знаходиться</w:t>
@@ -4177,6 +4597,7 @@
             <w:proofErr w:type="spellEnd"/>
             <w:r>
               <w:rPr>
+                <w:sz w:val="20"/>
                 <w:lang w:val="ru-RU"/>
               </w:rPr>
               <w:t xml:space="preserve"> в </w:t>
@@ -4184,6 +4605,7 @@
             <w:proofErr w:type="spellStart"/>
             <w:r>
               <w:rPr>
+                <w:sz w:val="20"/>
                 <w:lang w:val="ru-RU"/>
               </w:rPr>
               <w:t>експлуатації</w:t>
@@ -4191,6 +4613,7 @@
             <w:proofErr w:type="spellEnd"/>
             <w:r>
               <w:rPr>
+                <w:sz w:val="20"/>
                 <w:lang w:val="ru-RU"/>
               </w:rPr>
               <w:t xml:space="preserve"> (</w:t>
@@ -4198,6 +4621,7 @@
             <w:proofErr w:type="spellStart"/>
             <w:r>
               <w:rPr>
+                <w:sz w:val="20"/>
                 <w:lang w:val="ru-RU"/>
               </w:rPr>
               <w:t>років</w:t>
@@ -4205,6 +4629,7 @@
             <w:proofErr w:type="spellEnd"/>
             <w:r>
               <w:rPr>
+                <w:sz w:val="20"/>
                 <w:lang w:val="ru-RU"/>
               </w:rPr>
               <w:t xml:space="preserve">, </w:t>
@@ -4212,6 +4637,7 @@
             <w:proofErr w:type="spellStart"/>
             <w:r>
               <w:rPr>
+                <w:sz w:val="20"/>
                 <w:lang w:val="ru-RU"/>
               </w:rPr>
               <w:t>місяців</w:t>
@@ -4219,6 +4645,7 @@
             <w:proofErr w:type="spellEnd"/>
             <w:r>
               <w:rPr>
+                <w:sz w:val="20"/>
                 <w:lang w:val="ru-RU"/>
               </w:rPr>
               <w:t>)</w:t>
@@ -4236,6 +4663,7 @@
             <w:pPr>
               <w:jc w:val="center"/>
               <w:rPr>
+                <w:sz w:val="20"/>
                 <w:lang w:val="ru-RU"/>
               </w:rPr>
             </w:pPr>
@@ -4255,11 +4683,13 @@
           <w:p>
             <w:pPr>
               <w:rPr>
-                <w:lang w:val="ru-RU"/>
-              </w:rPr>
-            </w:pPr>
-            <w:r>
-              <w:rPr>
+                <w:sz w:val="20"/>
+                <w:lang w:val="ru-RU"/>
+              </w:rPr>
+            </w:pPr>
+            <w:r>
+              <w:rPr>
+                <w:sz w:val="20"/>
                 <w:lang w:val="ru-RU"/>
               </w:rPr>
               <w:t xml:space="preserve">3. </w:t>
@@ -4267,6 +4697,7 @@
             <w:proofErr w:type="spellStart"/>
             <w:r>
               <w:rPr>
+                <w:sz w:val="20"/>
                 <w:lang w:val="ru-RU"/>
               </w:rPr>
               <w:t>Напрацювання</w:t>
@@ -4274,6 +4705,7 @@
             <w:proofErr w:type="spellEnd"/>
             <w:r>
               <w:rPr>
+                <w:sz w:val="20"/>
                 <w:lang w:val="ru-RU"/>
               </w:rPr>
               <w:t xml:space="preserve"> з часу </w:t>
@@ -4281,6 +4713,7 @@
             <w:proofErr w:type="spellStart"/>
             <w:r>
               <w:rPr>
+                <w:sz w:val="20"/>
                 <w:lang w:val="ru-RU"/>
               </w:rPr>
               <w:t>експлуатації</w:t>
@@ -4288,6 +4721,7 @@
             <w:proofErr w:type="spellEnd"/>
             <w:r>
               <w:rPr>
+                <w:sz w:val="20"/>
                 <w:lang w:val="ru-RU"/>
               </w:rPr>
               <w:t xml:space="preserve"> (</w:t>
@@ -4295,6 +4729,7 @@
             <w:proofErr w:type="spellStart"/>
             <w:r>
               <w:rPr>
+                <w:sz w:val="20"/>
                 <w:lang w:val="ru-RU"/>
               </w:rPr>
               <w:t>циклів</w:t>
@@ -4302,6 +4737,7 @@
             <w:proofErr w:type="spellEnd"/>
             <w:r>
               <w:rPr>
+                <w:sz w:val="20"/>
                 <w:lang w:val="ru-RU"/>
               </w:rPr>
               <w:t xml:space="preserve">, год., км </w:t>
@@ -4309,6 +4745,7 @@
             <w:proofErr w:type="spellStart"/>
             <w:r>
               <w:rPr>
+                <w:sz w:val="20"/>
                 <w:lang w:val="ru-RU"/>
               </w:rPr>
               <w:t>пробігу</w:t>
@@ -4316,6 +4753,7 @@
             <w:proofErr w:type="spellEnd"/>
             <w:r>
               <w:rPr>
+                <w:sz w:val="20"/>
                 <w:lang w:val="ru-RU"/>
               </w:rPr>
               <w:t>)</w:t>
@@ -4334,19 +4772,28 @@
           <w:p>
             <w:pPr>
               <w:jc w:val="center"/>
-            </w:pPr>
-            <w:r>
+              <w:rPr>
+                <w:sz w:val="20"/>
+              </w:rPr>
+            </w:pPr>
+            <w:r>
+              <w:rPr>
+                <w:sz w:val="20"/>
+              </w:rPr>
               <w:t xml:space="preserve">&lt;%= </w:t>
             </w:r>
             <w:proofErr w:type="spellStart"/>
             <w:proofErr w:type="gramStart"/>
             <w:r>
+              <w:rPr>
+                <w:sz w:val="20"/>
+              </w:rPr>
               <w:t>Model.</w:t>
             </w:r>
             <w:r>
               <w:rPr>
                 <w:color w:val="000000"/>
-                <w:sz w:val="19"/>
+                <w:sz w:val="20"/>
               </w:rPr>
               <w:t>GetMileage</w:t>
             </w:r>
@@ -4354,7 +4801,7 @@
             <w:r>
               <w:rPr>
                 <w:color w:val="000000"/>
-                <w:sz w:val="19"/>
+                <w:sz w:val="20"/>
               </w:rPr>
               <w:t>(</w:t>
             </w:r>
@@ -4362,11 +4809,14 @@
             <w:r>
               <w:rPr>
                 <w:color w:val="000000"/>
-                <w:sz w:val="19"/>
+                <w:sz w:val="20"/>
               </w:rPr>
               <w:t>)</w:t>
             </w:r>
             <w:r>
+              <w:rPr>
+                <w:sz w:val="20"/>
+              </w:rPr>
               <w:t xml:space="preserve"> %&gt;</w:t>
             </w:r>
           </w:p>
@@ -4381,7 +4831,13 @@
               <w:bottom w:val="nil"/>
             </w:tcBorders>
           </w:tcPr>
-          <w:p/>
+          <w:p>
+            <w:pPr>
+              <w:rPr>
+                <w:sz w:val="20"/>
+              </w:rPr>
+            </w:pPr>
+          </w:p>
         </w:tc>
         <w:tc>
           <w:tcPr>
@@ -4394,6 +4850,9 @@
           <w:p>
             <w:pPr>
               <w:jc w:val="center"/>
+              <w:rPr>
+                <w:sz w:val="20"/>
+              </w:rPr>
             </w:pPr>
           </w:p>
         </w:tc>
@@ -4413,11 +4872,13 @@
           <w:p>
             <w:pPr>
               <w:rPr>
-                <w:lang w:val="ru-RU"/>
-              </w:rPr>
-            </w:pPr>
-            <w:r>
-              <w:rPr>
+                <w:sz w:val="20"/>
+                <w:lang w:val="ru-RU"/>
+              </w:rPr>
+            </w:pPr>
+            <w:r>
+              <w:rPr>
+                <w:sz w:val="20"/>
                 <w:lang w:val="ru-RU"/>
               </w:rPr>
               <w:t>ресурс (</w:t>
@@ -4425,6 +4886,7 @@
             <w:proofErr w:type="spellStart"/>
             <w:r>
               <w:rPr>
+                <w:sz w:val="20"/>
                 <w:lang w:val="ru-RU"/>
               </w:rPr>
               <w:t>циклів</w:t>
@@ -4432,6 +4894,7 @@
             <w:proofErr w:type="spellEnd"/>
             <w:r>
               <w:rPr>
+                <w:sz w:val="20"/>
                 <w:lang w:val="ru-RU"/>
               </w:rPr>
               <w:t xml:space="preserve">, год., км </w:t>
@@ -4439,6 +4902,7 @@
             <w:proofErr w:type="spellStart"/>
             <w:r>
               <w:rPr>
+                <w:sz w:val="20"/>
                 <w:lang w:val="ru-RU"/>
               </w:rPr>
               <w:t>пробігу</w:t>
@@ -4446,6 +4910,7 @@
             <w:proofErr w:type="spellEnd"/>
             <w:r>
               <w:rPr>
+                <w:sz w:val="20"/>
                 <w:lang w:val="ru-RU"/>
               </w:rPr>
               <w:t>)</w:t>
@@ -4464,6 +4929,7 @@
             <w:pPr>
               <w:jc w:val="center"/>
               <w:rPr>
+                <w:sz w:val="20"/>
                 <w:lang w:val="ru-RU"/>
               </w:rPr>
             </w:pPr>
@@ -4479,36 +4945,65 @@
             </w:tcBorders>
           </w:tcPr>
           <w:p>
-            <w:proofErr w:type="spellStart"/>
-            <w:r>
+            <w:pPr>
+              <w:rPr>
+                <w:sz w:val="20"/>
+              </w:rPr>
+            </w:pPr>
+            <w:proofErr w:type="spellStart"/>
+            <w:r>
+              <w:rPr>
+                <w:sz w:val="20"/>
+              </w:rPr>
               <w:t>термін</w:t>
             </w:r>
             <w:proofErr w:type="spellEnd"/>
             <w:r>
+              <w:rPr>
+                <w:sz w:val="20"/>
+              </w:rPr>
               <w:t xml:space="preserve"> </w:t>
             </w:r>
             <w:proofErr w:type="spellStart"/>
             <w:r>
+              <w:rPr>
+                <w:sz w:val="20"/>
+              </w:rPr>
               <w:t>експлуатації</w:t>
             </w:r>
             <w:proofErr w:type="spellEnd"/>
             <w:r>
+              <w:rPr>
+                <w:sz w:val="20"/>
+              </w:rPr>
               <w:t xml:space="preserve"> (</w:t>
             </w:r>
             <w:proofErr w:type="spellStart"/>
             <w:r>
+              <w:rPr>
+                <w:sz w:val="20"/>
+              </w:rPr>
               <w:t>років</w:t>
             </w:r>
             <w:proofErr w:type="spellEnd"/>
             <w:r>
+              <w:rPr>
+                <w:sz w:val="20"/>
+              </w:rPr>
               <w:t xml:space="preserve">, </w:t>
             </w:r>
             <w:proofErr w:type="spellStart"/>
             <w:r>
+              <w:rPr>
+                <w:sz w:val="20"/>
+              </w:rPr>
               <w:t>місяців</w:t>
             </w:r>
             <w:proofErr w:type="spellEnd"/>
             <w:r>
+              <w:rPr>
+                <w:sz w:val="20"/>
+              </w:rPr>
               <w:t>)</w:t>
             </w:r>
           </w:p>
@@ -4523,6 +5018,9 @@
           <w:p>
             <w:pPr>
               <w:jc w:val="center"/>
+              <w:rPr>
+                <w:sz w:val="20"/>
+              </w:rPr>
             </w:pPr>
           </w:p>
         </w:tc>
@@ -4538,12 +5036,14 @@
           <w:p>
             <w:pPr>
               <w:rPr>
-                <w:lang w:val="ru-RU"/>
-              </w:rPr>
-            </w:pPr>
-            <w:proofErr w:type="spellStart"/>
-            <w:r>
-              <w:rPr>
+                <w:sz w:val="20"/>
+                <w:lang w:val="ru-RU"/>
+              </w:rPr>
+            </w:pPr>
+            <w:proofErr w:type="spellStart"/>
+            <w:r>
+              <w:rPr>
+                <w:sz w:val="20"/>
                 <w:lang w:val="ru-RU"/>
               </w:rPr>
               <w:t>гарантійне</w:t>
@@ -4551,6 +5051,7 @@
             <w:proofErr w:type="spellEnd"/>
             <w:r>
               <w:rPr>
+                <w:sz w:val="20"/>
                 <w:lang w:val="ru-RU"/>
               </w:rPr>
               <w:t xml:space="preserve"> </w:t>
@@ -4558,6 +5059,7 @@
             <w:proofErr w:type="spellStart"/>
             <w:r>
               <w:rPr>
+                <w:sz w:val="20"/>
                 <w:lang w:val="ru-RU"/>
               </w:rPr>
               <w:t>напрацювання</w:t>
@@ -4565,6 +5067,7 @@
             <w:proofErr w:type="spellEnd"/>
             <w:r>
               <w:rPr>
+                <w:sz w:val="20"/>
                 <w:lang w:val="ru-RU"/>
               </w:rPr>
               <w:t xml:space="preserve"> (</w:t>
@@ -4572,6 +5075,7 @@
             <w:proofErr w:type="spellStart"/>
             <w:r>
               <w:rPr>
+                <w:sz w:val="20"/>
                 <w:lang w:val="ru-RU"/>
               </w:rPr>
               <w:t>циклів</w:t>
@@ -4579,6 +5083,7 @@
             <w:proofErr w:type="spellEnd"/>
             <w:r>
               <w:rPr>
+                <w:sz w:val="20"/>
                 <w:lang w:val="ru-RU"/>
               </w:rPr>
               <w:t xml:space="preserve">, год., км </w:t>
@@ -4586,6 +5091,7 @@
             <w:proofErr w:type="spellStart"/>
             <w:r>
               <w:rPr>
+                <w:sz w:val="20"/>
                 <w:lang w:val="ru-RU"/>
               </w:rPr>
               <w:t>пробігу</w:t>
@@ -4593,6 +5099,7 @@
             <w:proofErr w:type="spellEnd"/>
             <w:r>
               <w:rPr>
+                <w:sz w:val="20"/>
                 <w:lang w:val="ru-RU"/>
               </w:rPr>
               <w:t>)</w:t>
@@ -4610,6 +5117,7 @@
             <w:pPr>
               <w:jc w:val="center"/>
               <w:rPr>
+                <w:sz w:val="20"/>
                 <w:lang w:val="ru-RU"/>
               </w:rPr>
             </w:pPr>
@@ -4625,36 +5133,65 @@
             </w:tcBorders>
           </w:tcPr>
           <w:p>
-            <w:proofErr w:type="spellStart"/>
-            <w:r>
+            <w:pPr>
+              <w:rPr>
+                <w:sz w:val="20"/>
+              </w:rPr>
+            </w:pPr>
+            <w:proofErr w:type="spellStart"/>
+            <w:r>
+              <w:rPr>
+                <w:sz w:val="20"/>
+              </w:rPr>
               <w:t>гарантійний</w:t>
             </w:r>
             <w:proofErr w:type="spellEnd"/>
             <w:r>
+              <w:rPr>
+                <w:sz w:val="20"/>
+              </w:rPr>
               <w:t xml:space="preserve"> </w:t>
             </w:r>
             <w:proofErr w:type="spellStart"/>
             <w:r>
+              <w:rPr>
+                <w:sz w:val="20"/>
+              </w:rPr>
               <w:t>термін</w:t>
             </w:r>
             <w:proofErr w:type="spellEnd"/>
             <w:r>
+              <w:rPr>
+                <w:sz w:val="20"/>
+              </w:rPr>
               <w:t xml:space="preserve"> (</w:t>
             </w:r>
             <w:proofErr w:type="spellStart"/>
             <w:r>
+              <w:rPr>
+                <w:sz w:val="20"/>
+              </w:rPr>
               <w:t>років</w:t>
             </w:r>
             <w:proofErr w:type="spellEnd"/>
             <w:r>
+              <w:rPr>
+                <w:sz w:val="20"/>
+              </w:rPr>
               <w:t xml:space="preserve">, </w:t>
             </w:r>
             <w:proofErr w:type="spellStart"/>
             <w:r>
+              <w:rPr>
+                <w:sz w:val="20"/>
+              </w:rPr>
               <w:t>місяців</w:t>
             </w:r>
             <w:proofErr w:type="spellEnd"/>
             <w:r>
+              <w:rPr>
+                <w:sz w:val="20"/>
+              </w:rPr>
               <w:t>)</w:t>
             </w:r>
           </w:p>
@@ -4669,6 +5206,9 @@
           <w:p>
             <w:pPr>
               <w:jc w:val="center"/>
+              <w:rPr>
+                <w:sz w:val="20"/>
+              </w:rPr>
             </w:pPr>
           </w:p>
         </w:tc>
@@ -4682,39 +5222,71 @@
             </w:tcBorders>
           </w:tcPr>
           <w:p>
-            <w:r>
+            <w:pPr>
+              <w:rPr>
+                <w:sz w:val="20"/>
+              </w:rPr>
+            </w:pPr>
+            <w:r>
+              <w:rPr>
+                <w:sz w:val="20"/>
+              </w:rPr>
               <w:t xml:space="preserve">5. </w:t>
             </w:r>
             <w:proofErr w:type="spellStart"/>
             <w:r>
+              <w:rPr>
+                <w:sz w:val="20"/>
+              </w:rPr>
               <w:t>Зроблено</w:t>
             </w:r>
             <w:proofErr w:type="spellEnd"/>
             <w:r>
+              <w:rPr>
+                <w:sz w:val="20"/>
+              </w:rPr>
               <w:t xml:space="preserve"> </w:t>
             </w:r>
             <w:proofErr w:type="spellStart"/>
             <w:r>
+              <w:rPr>
+                <w:sz w:val="20"/>
+              </w:rPr>
               <w:t>ремонт</w:t>
             </w:r>
             <w:proofErr w:type="spellEnd"/>
             <w:r>
+              <w:rPr>
+                <w:sz w:val="20"/>
+              </w:rPr>
               <w:t xml:space="preserve"> (</w:t>
             </w:r>
             <w:proofErr w:type="spellStart"/>
             <w:r>
+              <w:rPr>
+                <w:sz w:val="20"/>
+              </w:rPr>
               <w:t>який</w:t>
             </w:r>
             <w:proofErr w:type="spellEnd"/>
             <w:r>
+              <w:rPr>
+                <w:sz w:val="20"/>
+              </w:rPr>
               <w:t xml:space="preserve">, </w:t>
             </w:r>
             <w:proofErr w:type="spellStart"/>
             <w:r>
+              <w:rPr>
+                <w:sz w:val="20"/>
+              </w:rPr>
               <w:t>дата</w:t>
             </w:r>
             <w:proofErr w:type="spellEnd"/>
             <w:r>
+              <w:rPr>
+                <w:sz w:val="20"/>
+              </w:rPr>
               <w:t>)</w:t>
             </w:r>
           </w:p>
@@ -4729,6 +5301,9 @@
           <w:p>
             <w:pPr>
               <w:jc w:val="center"/>
+              <w:rPr>
+                <w:sz w:val="20"/>
+              </w:rPr>
             </w:pPr>
           </w:p>
         </w:tc>
@@ -4744,11 +5319,13 @@
           <w:p>
             <w:pPr>
               <w:rPr>
-                <w:lang w:val="ru-RU"/>
-              </w:rPr>
-            </w:pPr>
-            <w:r>
-              <w:rPr>
+                <w:sz w:val="20"/>
+                <w:lang w:val="ru-RU"/>
+              </w:rPr>
+            </w:pPr>
+            <w:r>
+              <w:rPr>
+                <w:sz w:val="20"/>
                 <w:lang w:val="ru-RU"/>
               </w:rPr>
               <w:t xml:space="preserve">6. </w:t>
@@ -4756,6 +5333,7 @@
             <w:proofErr w:type="spellStart"/>
             <w:r>
               <w:rPr>
+                <w:sz w:val="20"/>
                 <w:lang w:val="ru-RU"/>
               </w:rPr>
               <w:t>Знаходиться</w:t>
@@ -4763,6 +5341,7 @@
             <w:proofErr w:type="spellEnd"/>
             <w:r>
               <w:rPr>
+                <w:sz w:val="20"/>
                 <w:lang w:val="ru-RU"/>
               </w:rPr>
               <w:t xml:space="preserve"> в </w:t>
@@ -4770,6 +5349,7 @@
             <w:proofErr w:type="spellStart"/>
             <w:r>
               <w:rPr>
+                <w:sz w:val="20"/>
                 <w:lang w:val="ru-RU"/>
               </w:rPr>
               <w:t>експлуатації</w:t>
@@ -4777,6 +5357,7 @@
             <w:proofErr w:type="spellEnd"/>
             <w:r>
               <w:rPr>
+                <w:sz w:val="20"/>
                 <w:lang w:val="ru-RU"/>
               </w:rPr>
               <w:t xml:space="preserve"> </w:t>
@@ -4784,6 +5365,7 @@
             <w:proofErr w:type="spellStart"/>
             <w:r>
               <w:rPr>
+                <w:sz w:val="20"/>
                 <w:lang w:val="ru-RU"/>
               </w:rPr>
               <w:t>після</w:t>
@@ -4791,6 +5373,7 @@
             <w:proofErr w:type="spellEnd"/>
             <w:r>
               <w:rPr>
+                <w:sz w:val="20"/>
                 <w:lang w:val="ru-RU"/>
               </w:rPr>
               <w:t xml:space="preserve"> </w:t>
@@ -4798,6 +5381,7 @@
             <w:proofErr w:type="spellStart"/>
             <w:r>
               <w:rPr>
+                <w:sz w:val="20"/>
                 <w:lang w:val="ru-RU"/>
               </w:rPr>
               <w:t>останнього</w:t>
@@ -4805,6 +5389,7 @@
             <w:proofErr w:type="spellEnd"/>
             <w:r>
               <w:rPr>
+                <w:sz w:val="20"/>
                 <w:lang w:val="ru-RU"/>
               </w:rPr>
               <w:t xml:space="preserve"> ремонту (</w:t>
@@ -4812,6 +5397,7 @@
             <w:proofErr w:type="spellStart"/>
             <w:r>
               <w:rPr>
+                <w:sz w:val="20"/>
                 <w:lang w:val="ru-RU"/>
               </w:rPr>
               <w:t>років</w:t>
@@ -4819,6 +5405,7 @@
             <w:proofErr w:type="spellEnd"/>
             <w:r>
               <w:rPr>
+                <w:sz w:val="20"/>
                 <w:lang w:val="ru-RU"/>
               </w:rPr>
               <w:t xml:space="preserve">, </w:t>
@@ -4826,6 +5413,7 @@
             <w:proofErr w:type="spellStart"/>
             <w:r>
               <w:rPr>
+                <w:sz w:val="20"/>
                 <w:lang w:val="ru-RU"/>
               </w:rPr>
               <w:t>місяців</w:t>
@@ -4833,6 +5421,7 @@
             <w:proofErr w:type="spellEnd"/>
             <w:r>
               <w:rPr>
+                <w:sz w:val="20"/>
                 <w:lang w:val="ru-RU"/>
               </w:rPr>
               <w:t>)</w:t>
@@ -4850,6 +5439,7 @@
             <w:pPr>
               <w:jc w:val="center"/>
               <w:rPr>
+                <w:sz w:val="20"/>
                 <w:lang w:val="ru-RU"/>
               </w:rPr>
             </w:pPr>
@@ -4868,11 +5458,13 @@
           <w:p>
             <w:pPr>
               <w:rPr>
-                <w:lang w:val="ru-RU"/>
-              </w:rPr>
-            </w:pPr>
-            <w:r>
-              <w:rPr>
+                <w:sz w:val="20"/>
+                <w:lang w:val="ru-RU"/>
+              </w:rPr>
+            </w:pPr>
+            <w:r>
+              <w:rPr>
+                <w:sz w:val="20"/>
                 <w:lang w:val="ru-RU"/>
               </w:rPr>
               <w:t xml:space="preserve">7. </w:t>
@@ -4880,6 +5472,7 @@
             <w:proofErr w:type="spellStart"/>
             <w:r>
               <w:rPr>
+                <w:sz w:val="20"/>
                 <w:lang w:val="ru-RU"/>
               </w:rPr>
               <w:t>Напрацювання</w:t>
@@ -4887,6 +5480,7 @@
             <w:proofErr w:type="spellEnd"/>
             <w:r>
               <w:rPr>
+                <w:sz w:val="20"/>
                 <w:lang w:val="ru-RU"/>
               </w:rPr>
               <w:t xml:space="preserve"> </w:t>
@@ -4894,6 +5488,7 @@
             <w:proofErr w:type="spellStart"/>
             <w:r>
               <w:rPr>
+                <w:sz w:val="20"/>
                 <w:lang w:val="ru-RU"/>
               </w:rPr>
               <w:t>після</w:t>
@@ -4901,6 +5496,7 @@
             <w:proofErr w:type="spellEnd"/>
             <w:r>
               <w:rPr>
+                <w:sz w:val="20"/>
                 <w:lang w:val="ru-RU"/>
               </w:rPr>
               <w:t xml:space="preserve"> </w:t>
@@ -4908,6 +5504,7 @@
             <w:proofErr w:type="spellStart"/>
             <w:r>
               <w:rPr>
+                <w:sz w:val="20"/>
                 <w:lang w:val="ru-RU"/>
               </w:rPr>
               <w:t>останнього</w:t>
@@ -4915,6 +5512,7 @@
             <w:proofErr w:type="spellEnd"/>
             <w:r>
               <w:rPr>
+                <w:sz w:val="20"/>
                 <w:lang w:val="ru-RU"/>
               </w:rPr>
               <w:t xml:space="preserve"> ремонту (</w:t>
@@ -4922,6 +5520,7 @@
             <w:proofErr w:type="spellStart"/>
             <w:r>
               <w:rPr>
+                <w:sz w:val="20"/>
                 <w:lang w:val="ru-RU"/>
               </w:rPr>
               <w:t>циклів</w:t>
@@ -4929,6 +5528,7 @@
             <w:proofErr w:type="spellEnd"/>
             <w:r>
               <w:rPr>
+                <w:sz w:val="20"/>
                 <w:lang w:val="ru-RU"/>
               </w:rPr>
               <w:t xml:space="preserve">, год., км </w:t>
@@ -4936,6 +5536,7 @@
             <w:proofErr w:type="spellStart"/>
             <w:r>
               <w:rPr>
+                <w:sz w:val="20"/>
                 <w:lang w:val="ru-RU"/>
               </w:rPr>
               <w:t>пробігу</w:t>
@@ -4943,6 +5544,7 @@
             <w:proofErr w:type="spellEnd"/>
             <w:r>
               <w:rPr>
+                <w:sz w:val="20"/>
                 <w:lang w:val="ru-RU"/>
               </w:rPr>
               <w:t>)</w:t>
@@ -4964,6 +5566,7 @@
                 <w:tab w:val="center" w:pos="1640"/>
               </w:tabs>
               <w:rPr>
+                <w:sz w:val="20"/>
                 <w:lang w:val="ru-RU"/>
               </w:rPr>
             </w:pPr>
@@ -4980,34 +5583,58 @@
             </w:tcBorders>
           </w:tcPr>
           <w:p>
-            <w:r>
+            <w:pPr>
+              <w:rPr>
+                <w:sz w:val="20"/>
+              </w:rPr>
+            </w:pPr>
+            <w:r>
+              <w:rPr>
+                <w:sz w:val="20"/>
+              </w:rPr>
               <w:t xml:space="preserve">8. </w:t>
             </w:r>
             <w:proofErr w:type="spellStart"/>
             <w:r>
+              <w:rPr>
+                <w:sz w:val="20"/>
+              </w:rPr>
               <w:t>Має</w:t>
             </w:r>
             <w:proofErr w:type="spellEnd"/>
             <w:r>
+              <w:rPr>
+                <w:sz w:val="20"/>
+              </w:rPr>
               <w:t xml:space="preserve"> </w:t>
             </w:r>
             <w:proofErr w:type="spellStart"/>
             <w:r>
               <w:rPr>
+                <w:sz w:val="20"/>
                 <w:u w:val="single"/>
               </w:rPr>
               <w:t>недопрацювання</w:t>
             </w:r>
             <w:proofErr w:type="spellEnd"/>
             <w:r>
+              <w:rPr>
+                <w:sz w:val="20"/>
+              </w:rPr>
               <w:t xml:space="preserve"> (</w:t>
             </w:r>
             <w:proofErr w:type="spellStart"/>
             <w:r>
+              <w:rPr>
+                <w:sz w:val="20"/>
+              </w:rPr>
               <w:t>перепрацювання</w:t>
             </w:r>
             <w:proofErr w:type="spellEnd"/>
             <w:r>
+              <w:rPr>
+                <w:sz w:val="20"/>
+              </w:rPr>
               <w:t>):</w:t>
             </w:r>
           </w:p>
@@ -5024,6 +5651,9 @@
           <w:p>
             <w:pPr>
               <w:jc w:val="center"/>
+              <w:rPr>
+                <w:sz w:val="20"/>
+              </w:rPr>
             </w:pPr>
           </w:p>
         </w:tc>
@@ -5040,11 +5670,13 @@
           <w:p>
             <w:pPr>
               <w:rPr>
-                <w:lang w:val="ru-RU"/>
-              </w:rPr>
-            </w:pPr>
-            <w:r>
-              <w:rPr>
+                <w:sz w:val="20"/>
+                <w:lang w:val="ru-RU"/>
+              </w:rPr>
+            </w:pPr>
+            <w:r>
+              <w:rPr>
+                <w:sz w:val="20"/>
                 <w:lang w:val="ru-RU"/>
               </w:rPr>
               <w:t xml:space="preserve">за </w:t>
@@ -5052,6 +5684,7 @@
             <w:proofErr w:type="spellStart"/>
             <w:r>
               <w:rPr>
+                <w:sz w:val="20"/>
                 <w:lang w:val="ru-RU"/>
               </w:rPr>
               <w:t>призначеним</w:t>
@@ -5059,6 +5692,7 @@
             <w:proofErr w:type="spellEnd"/>
             <w:r>
               <w:rPr>
+                <w:sz w:val="20"/>
                 <w:lang w:val="ru-RU"/>
               </w:rPr>
               <w:t xml:space="preserve"> ресурсом (</w:t>
@@ -5066,6 +5700,7 @@
             <w:proofErr w:type="spellStart"/>
             <w:r>
               <w:rPr>
+                <w:sz w:val="20"/>
                 <w:lang w:val="ru-RU"/>
               </w:rPr>
               <w:t>циклів</w:t>
@@ -5073,6 +5708,7 @@
             <w:proofErr w:type="spellEnd"/>
             <w:r>
               <w:rPr>
+                <w:sz w:val="20"/>
                 <w:lang w:val="ru-RU"/>
               </w:rPr>
               <w:t xml:space="preserve">, год., км </w:t>
@@ -5080,6 +5716,7 @@
             <w:proofErr w:type="spellStart"/>
             <w:r>
               <w:rPr>
+                <w:sz w:val="20"/>
                 <w:lang w:val="ru-RU"/>
               </w:rPr>
               <w:t>пробігу</w:t>
@@ -5087,6 +5724,7 @@
             <w:proofErr w:type="spellEnd"/>
             <w:r>
               <w:rPr>
+                <w:sz w:val="20"/>
                 <w:lang w:val="ru-RU"/>
               </w:rPr>
               <w:t>)</w:t>
@@ -5105,6 +5743,7 @@
             <w:pPr>
               <w:jc w:val="center"/>
               <w:rPr>
+                <w:sz w:val="20"/>
                 <w:lang w:val="ru-RU"/>
               </w:rPr>
             </w:pPr>
@@ -5122,11 +5761,13 @@
           <w:p>
             <w:pPr>
               <w:rPr>
-                <w:lang w:val="ru-RU"/>
-              </w:rPr>
-            </w:pPr>
-            <w:r>
-              <w:rPr>
+                <w:sz w:val="20"/>
+                <w:lang w:val="ru-RU"/>
+              </w:rPr>
+            </w:pPr>
+            <w:r>
+              <w:rPr>
+                <w:sz w:val="20"/>
                 <w:lang w:val="ru-RU"/>
               </w:rPr>
               <w:t xml:space="preserve">за </w:t>
@@ -5134,6 +5775,7 @@
             <w:proofErr w:type="spellStart"/>
             <w:r>
               <w:rPr>
+                <w:sz w:val="20"/>
                 <w:lang w:val="ru-RU"/>
               </w:rPr>
               <w:t>терміном</w:t>
@@ -5141,6 +5783,7 @@
             <w:proofErr w:type="spellEnd"/>
             <w:r>
               <w:rPr>
+                <w:sz w:val="20"/>
                 <w:lang w:val="ru-RU"/>
               </w:rPr>
               <w:t xml:space="preserve"> </w:t>
@@ -5148,6 +5791,7 @@
             <w:proofErr w:type="spellStart"/>
             <w:r>
               <w:rPr>
+                <w:sz w:val="20"/>
                 <w:lang w:val="ru-RU"/>
               </w:rPr>
               <w:t>експлуатації</w:t>
@@ -5155,6 +5799,7 @@
             <w:proofErr w:type="spellEnd"/>
             <w:r>
               <w:rPr>
+                <w:sz w:val="20"/>
                 <w:lang w:val="ru-RU"/>
               </w:rPr>
               <w:t xml:space="preserve"> (</w:t>
@@ -5162,6 +5807,7 @@
             <w:proofErr w:type="spellStart"/>
             <w:r>
               <w:rPr>
+                <w:sz w:val="20"/>
                 <w:lang w:val="ru-RU"/>
               </w:rPr>
               <w:t>років</w:t>
@@ -5169,6 +5815,7 @@
             <w:proofErr w:type="spellEnd"/>
             <w:r>
               <w:rPr>
+                <w:sz w:val="20"/>
                 <w:lang w:val="ru-RU"/>
               </w:rPr>
               <w:t xml:space="preserve">, </w:t>
@@ -5176,6 +5823,7 @@
             <w:proofErr w:type="spellStart"/>
             <w:r>
               <w:rPr>
+                <w:sz w:val="20"/>
                 <w:lang w:val="ru-RU"/>
               </w:rPr>
               <w:t>місяців</w:t>
@@ -5183,6 +5831,7 @@
             <w:proofErr w:type="spellEnd"/>
             <w:r>
               <w:rPr>
+                <w:sz w:val="20"/>
                 <w:lang w:val="ru-RU"/>
               </w:rPr>
               <w:t>)</w:t>
@@ -5200,6 +5849,7 @@
             <w:pPr>
               <w:jc w:val="center"/>
               <w:rPr>
+                <w:sz w:val="20"/>
                 <w:lang w:val="ru-RU"/>
               </w:rPr>
             </w:pPr>
@@ -5217,11 +5867,13 @@
           <w:p>
             <w:pPr>
               <w:rPr>
-                <w:lang w:val="ru-RU"/>
-              </w:rPr>
-            </w:pPr>
-            <w:r>
-              <w:rPr>
+                <w:sz w:val="20"/>
+                <w:lang w:val="ru-RU"/>
+              </w:rPr>
+            </w:pPr>
+            <w:r>
+              <w:rPr>
+                <w:sz w:val="20"/>
                 <w:lang w:val="ru-RU"/>
               </w:rPr>
               <w:t xml:space="preserve">за </w:t>
@@ -5229,6 +5881,7 @@
             <w:proofErr w:type="spellStart"/>
             <w:r>
               <w:rPr>
+                <w:sz w:val="20"/>
                 <w:lang w:val="ru-RU"/>
               </w:rPr>
               <w:t>гарантійним</w:t>
@@ -5236,6 +5889,7 @@
             <w:proofErr w:type="spellEnd"/>
             <w:r>
               <w:rPr>
+                <w:sz w:val="20"/>
                 <w:lang w:val="ru-RU"/>
               </w:rPr>
               <w:t xml:space="preserve"> </w:t>
@@ -5243,6 +5897,7 @@
             <w:proofErr w:type="spellStart"/>
             <w:r>
               <w:rPr>
+                <w:sz w:val="20"/>
                 <w:lang w:val="ru-RU"/>
               </w:rPr>
               <w:t>напрацюванням</w:t>
@@ -5250,6 +5905,7 @@
             <w:proofErr w:type="spellEnd"/>
             <w:r>
               <w:rPr>
+                <w:sz w:val="20"/>
                 <w:lang w:val="ru-RU"/>
               </w:rPr>
               <w:t xml:space="preserve"> (</w:t>
@@ -5257,6 +5913,7 @@
             <w:proofErr w:type="spellStart"/>
             <w:r>
               <w:rPr>
+                <w:sz w:val="20"/>
                 <w:lang w:val="ru-RU"/>
               </w:rPr>
               <w:t>циклів</w:t>
@@ -5264,6 +5921,7 @@
             <w:proofErr w:type="spellEnd"/>
             <w:r>
               <w:rPr>
+                <w:sz w:val="20"/>
                 <w:lang w:val="ru-RU"/>
               </w:rPr>
               <w:t xml:space="preserve">, год., км </w:t>
@@ -5271,6 +5929,7 @@
             <w:proofErr w:type="spellStart"/>
             <w:r>
               <w:rPr>
+                <w:sz w:val="20"/>
                 <w:lang w:val="ru-RU"/>
               </w:rPr>
               <w:t>пробігу</w:t>
@@ -5278,6 +5937,7 @@
             <w:proofErr w:type="spellEnd"/>
             <w:r>
               <w:rPr>
+                <w:sz w:val="20"/>
                 <w:lang w:val="ru-RU"/>
               </w:rPr>
               <w:t>)</w:t>
@@ -5297,6 +5957,7 @@
                 <w:tab w:val="left" w:pos="2461"/>
               </w:tabs>
               <w:rPr>
+                <w:sz w:val="20"/>
                 <w:lang w:val="ru-RU"/>
               </w:rPr>
             </w:pPr>
@@ -5314,11 +5975,13 @@
           <w:p>
             <w:pPr>
               <w:rPr>
-                <w:lang w:val="ru-RU"/>
-              </w:rPr>
-            </w:pPr>
-            <w:r>
-              <w:rPr>
+                <w:sz w:val="20"/>
+                <w:lang w:val="ru-RU"/>
+              </w:rPr>
+            </w:pPr>
+            <w:r>
+              <w:rPr>
+                <w:sz w:val="20"/>
                 <w:lang w:val="ru-RU"/>
               </w:rPr>
               <w:t xml:space="preserve">за </w:t>
@@ -5326,6 +5989,7 @@
             <w:proofErr w:type="spellStart"/>
             <w:r>
               <w:rPr>
+                <w:sz w:val="20"/>
                 <w:lang w:val="ru-RU"/>
               </w:rPr>
               <w:t>терміном</w:t>
@@ -5333,6 +5997,7 @@
             <w:proofErr w:type="spellEnd"/>
             <w:r>
               <w:rPr>
+                <w:sz w:val="20"/>
                 <w:lang w:val="ru-RU"/>
               </w:rPr>
               <w:t xml:space="preserve"> </w:t>
@@ -5340,6 +6005,7 @@
             <w:proofErr w:type="spellStart"/>
             <w:r>
               <w:rPr>
+                <w:sz w:val="20"/>
                 <w:lang w:val="ru-RU"/>
               </w:rPr>
               <w:t>експлуатації</w:t>
@@ -5347,6 +6013,7 @@
             <w:proofErr w:type="spellEnd"/>
             <w:r>
               <w:rPr>
+                <w:sz w:val="20"/>
                 <w:lang w:val="ru-RU"/>
               </w:rPr>
               <w:t xml:space="preserve"> (</w:t>
@@ -5354,6 +6021,7 @@
             <w:proofErr w:type="spellStart"/>
             <w:r>
               <w:rPr>
+                <w:sz w:val="20"/>
                 <w:lang w:val="ru-RU"/>
               </w:rPr>
               <w:t>років</w:t>
@@ -5361,6 +6029,7 @@
             <w:proofErr w:type="spellEnd"/>
             <w:r>
               <w:rPr>
+                <w:sz w:val="20"/>
                 <w:lang w:val="ru-RU"/>
               </w:rPr>
               <w:t xml:space="preserve">, </w:t>
@@ -5368,6 +6037,7 @@
             <w:proofErr w:type="spellStart"/>
             <w:r>
               <w:rPr>
+                <w:sz w:val="20"/>
                 <w:lang w:val="ru-RU"/>
               </w:rPr>
               <w:t>місяців</w:t>
@@ -5375,6 +6045,7 @@
             <w:proofErr w:type="spellEnd"/>
             <w:r>
               <w:rPr>
+                <w:sz w:val="20"/>
                 <w:lang w:val="ru-RU"/>
               </w:rPr>
               <w:t>)</w:t>
@@ -5391,6 +6062,7 @@
           <w:p>
             <w:pPr>
               <w:rPr>
+                <w:sz w:val="20"/>
                 <w:lang w:val="ru-RU"/>
               </w:rPr>
             </w:pPr>
@@ -5430,11 +6102,13 @@
       <w:pPr>
         <w:spacing w:before="120" w:after="120"/>
         <w:rPr>
+          <w:sz w:val="20"/>
           <w:u w:val="single"/>
         </w:rPr>
       </w:pPr>
       <w:r>
         <w:rPr>
+          <w:sz w:val="20"/>
           <w:u w:val="single"/>
         </w:rPr>
         <w:t>&lt;% if (</w:t>
@@ -5442,6 +6116,7 @@
       <w:proofErr w:type="gramStart"/>
       <w:r>
         <w:rPr>
+          <w:sz w:val="20"/>
           <w:u w:val="single"/>
         </w:rPr>
         <w:t>!</w:t>
@@ -5449,6 +6124,7 @@
       <w:proofErr w:type="spellStart"/>
       <w:r>
         <w:rPr>
+          <w:sz w:val="20"/>
           <w:u w:val="single"/>
         </w:rPr>
         <w:t>string.IsNullOrEmpty</w:t>
@@ -5457,6 +6133,7 @@
       <w:proofErr w:type="gramEnd"/>
       <w:r>
         <w:rPr>
+          <w:sz w:val="20"/>
           <w:u w:val="single"/>
         </w:rPr>
         <w:t>(</w:t>
@@ -5464,6 +6141,7 @@
       <w:proofErr w:type="spellStart"/>
       <w:r>
         <w:rPr>
+          <w:sz w:val="20"/>
           <w:u w:val="single"/>
         </w:rPr>
         <w:t>Model.</w:t>
@@ -5471,6 +6149,7 @@
       <w:r>
         <w:rPr>
           <w:color w:val="000000"/>
+          <w:sz w:val="20"/>
           <w:u w:val="single"/>
         </w:rPr>
         <w:t>GetBatteries</w:t>
@@ -5479,6 +6158,7 @@
       <w:r>
         <w:rPr>
           <w:color w:val="000000"/>
+          <w:sz w:val="20"/>
           <w:u w:val="single"/>
         </w:rPr>
         <w:t>())) { %&gt;</w:t>
@@ -5489,11 +6169,13 @@
         <w:spacing w:before="120" w:after="120"/>
         <w:jc w:val="both"/>
         <w:rPr>
+          <w:sz w:val="20"/>
           <w:u w:val="single"/>
         </w:rPr>
       </w:pPr>
       <w:r>
         <w:rPr>
+          <w:sz w:val="20"/>
           <w:u w:val="single"/>
         </w:rPr>
         <w:t xml:space="preserve">     </w:t>
@@ -5501,6 +6183,7 @@
       <w:proofErr w:type="spellStart"/>
       <w:r>
         <w:rPr>
+          <w:sz w:val="20"/>
           <w:u w:val="single"/>
           <w:lang w:val="ru-RU"/>
         </w:rPr>
@@ -5509,6 +6192,7 @@
       <w:proofErr w:type="spellEnd"/>
       <w:r>
         <w:rPr>
+          <w:sz w:val="20"/>
           <w:u w:val="single"/>
         </w:rPr>
         <w:t xml:space="preserve"> </w:t>
@@ -5516,6 +6200,7 @@
       <w:proofErr w:type="spellStart"/>
       <w:r>
         <w:rPr>
+          <w:sz w:val="20"/>
           <w:u w:val="single"/>
           <w:lang w:val="ru-RU"/>
         </w:rPr>
@@ -5524,6 +6209,7 @@
       <w:proofErr w:type="spellEnd"/>
       <w:r>
         <w:rPr>
+          <w:sz w:val="20"/>
           <w:u w:val="single"/>
         </w:rPr>
         <w:t xml:space="preserve"> &lt;%= </w:t>
@@ -5531,6 +6217,7 @@
       <w:proofErr w:type="spellStart"/>
       <w:r>
         <w:rPr>
+          <w:sz w:val="20"/>
           <w:u w:val="single"/>
         </w:rPr>
         <w:t>Model.</w:t>
@@ -5538,6 +6225,7 @@
       <w:r>
         <w:rPr>
           <w:color w:val="000000"/>
+          <w:sz w:val="20"/>
           <w:u w:val="single"/>
         </w:rPr>
         <w:t>GetBatteries</w:t>
@@ -5546,102 +6234,127 @@
       <w:r>
         <w:rPr>
           <w:color w:val="000000"/>
+          <w:sz w:val="20"/>
           <w:u w:val="single"/>
         </w:rPr>
         <w:t>()</w:t>
       </w:r>
       <w:r>
         <w:rPr>
-          <w:u w:val="single"/>
-        </w:rPr>
-        <w:t xml:space="preserve"> %&gt;</w:t>
-      </w:r>
-      <w:r>
-        <w:rPr>
+          <w:sz w:val="20"/>
+          <w:u w:val="single"/>
+        </w:rPr>
+        <w:t xml:space="preserve"> %&gt; </w:t>
+      </w:r>
+      <w:r>
+        <w:rPr>
+          <w:sz w:val="20"/>
+          <w:u w:val="single"/>
+        </w:rPr>
+        <w:t>&lt;%= </w:t>
+      </w:r>
+      <w:proofErr w:type="spellStart"/>
+      <w:r>
+        <w:rPr>
+          <w:sz w:val="20"/>
+          <w:u w:val="single"/>
+        </w:rPr>
+        <w:t>Model.GetCategory</w:t>
+      </w:r>
+      <w:proofErr w:type="spellEnd"/>
+      <w:proofErr w:type="gramStart"/>
+      <w:r>
+        <w:rPr>
+          <w:sz w:val="20"/>
+          <w:u w:val="single"/>
+        </w:rPr>
+        <w:t>()%&gt;</w:t>
+      </w:r>
+      <w:proofErr w:type="gramEnd"/>
+      <w:r>
+        <w:rPr>
+          <w:sz w:val="20"/>
+          <w:u w:val="single"/>
+        </w:rPr>
+        <w:t>-</w:t>
+      </w:r>
+      <w:r>
+        <w:rPr>
+          <w:sz w:val="20"/>
+          <w:u w:val="single"/>
+          <w:lang w:val="ru-RU"/>
+        </w:rPr>
+        <w:t>ї</w:t>
+      </w:r>
+      <w:r>
+        <w:rPr>
+          <w:sz w:val="20"/>
           <w:u w:val="single"/>
         </w:rPr>
         <w:t xml:space="preserve"> </w:t>
       </w:r>
-      <w:r>
-        <w:rPr>
-          <w:u w:val="single"/>
-        </w:rPr>
-        <w:t>&lt;%= </w:t>
-      </w:r>
-      <w:proofErr w:type="spellStart"/>
-      <w:r>
-        <w:rPr>
-          <w:u w:val="single"/>
-        </w:rPr>
-        <w:t>Model.GetCategory</w:t>
-      </w:r>
-      <w:proofErr w:type="spellEnd"/>
-      <w:proofErr w:type="gramStart"/>
-      <w:r>
-        <w:rPr>
-          <w:u w:val="single"/>
-        </w:rPr>
-        <w:t>()%&gt;</w:t>
-      </w:r>
-      <w:proofErr w:type="gramEnd"/>
-      <w:r>
-        <w:rPr>
-          <w:u w:val="single"/>
-        </w:rPr>
-        <w:t>-</w:t>
-      </w:r>
-      <w:r>
-        <w:rPr>
-          <w:u w:val="single"/>
-          <w:lang w:val="ru-RU"/>
-        </w:rPr>
-        <w:t>ї</w:t>
-      </w:r>
-      <w:r>
-        <w:rPr>
+      <w:proofErr w:type="spellStart"/>
+      <w:r>
+        <w:rPr>
+          <w:sz w:val="20"/>
+          <w:u w:val="single"/>
+          <w:lang w:val="ru-RU"/>
+        </w:rPr>
+        <w:t>категорії</w:t>
+      </w:r>
+      <w:proofErr w:type="spellEnd"/>
+      <w:r>
+        <w:rPr>
+          <w:sz w:val="20"/>
+          <w:u w:val="single"/>
+        </w:rPr>
+        <w:t xml:space="preserve">, </w:t>
+      </w:r>
+      <w:proofErr w:type="spellStart"/>
+      <w:r>
+        <w:rPr>
+          <w:sz w:val="20"/>
+          <w:u w:val="single"/>
+          <w:lang w:val="ru-RU"/>
+        </w:rPr>
+        <w:t>придатні</w:t>
+      </w:r>
+      <w:proofErr w:type="spellEnd"/>
+      <w:r>
+        <w:rPr>
+          <w:sz w:val="20"/>
           <w:u w:val="single"/>
         </w:rPr>
         <w:t xml:space="preserve"> </w:t>
       </w:r>
-      <w:proofErr w:type="spellStart"/>
-      <w:r>
-        <w:rPr>
-          <w:u w:val="single"/>
-          <w:lang w:val="ru-RU"/>
-        </w:rPr>
-        <w:t>категорії</w:t>
-      </w:r>
-      <w:proofErr w:type="spellEnd"/>
-      <w:r>
-        <w:rPr>
-          <w:u w:val="single"/>
-        </w:rPr>
-        <w:t xml:space="preserve">, </w:t>
-      </w:r>
-      <w:proofErr w:type="spellStart"/>
-      <w:r>
-        <w:rPr>
-          <w:u w:val="single"/>
-          <w:lang w:val="ru-RU"/>
-        </w:rPr>
-        <w:t>придатні</w:t>
-      </w:r>
-      <w:proofErr w:type="spellEnd"/>
-      <w:r>
-        <w:rPr>
+      <w:r>
+        <w:rPr>
+          <w:sz w:val="20"/>
+          <w:u w:val="single"/>
+          <w:lang w:val="ru-RU"/>
+        </w:rPr>
+        <w:t>до</w:t>
+      </w:r>
+      <w:r>
+        <w:rPr>
+          <w:sz w:val="20"/>
           <w:u w:val="single"/>
         </w:rPr>
         <w:t xml:space="preserve"> </w:t>
       </w:r>
-      <w:r>
-        <w:rPr>
-          <w:u w:val="single"/>
-          <w:lang w:val="ru-RU"/>
-        </w:rPr>
-        <w:t>до</w:t>
-      </w:r>
-      <w:r>
-        <w:rPr>
+      <w:proofErr w:type="spellStart"/>
+      <w:r>
+        <w:rPr>
+          <w:sz w:val="20"/>
+          <w:u w:val="single"/>
+          <w:lang w:val="ru-RU"/>
+        </w:rPr>
+        <w:t>подальшого</w:t>
+      </w:r>
+      <w:proofErr w:type="spellEnd"/>
+      <w:r>
+        <w:rPr>
+          <w:sz w:val="20"/>
           <w:u w:val="single"/>
         </w:rPr>
         <w:t xml:space="preserve"> </w:t>
@@ -5649,21 +6362,7 @@
       <w:proofErr w:type="spellStart"/>
       <w:r>
         <w:rPr>
-          <w:u w:val="single"/>
-          <w:lang w:val="ru-RU"/>
-        </w:rPr>
-        <w:t>подальшого</w:t>
-      </w:r>
-      <w:proofErr w:type="spellEnd"/>
-      <w:r>
-        <w:rPr>
-          <w:u w:val="single"/>
-        </w:rPr>
-        <w:t xml:space="preserve"> </w:t>
-      </w:r>
-      <w:proofErr w:type="spellStart"/>
-      <w:r>
-        <w:rPr>
+          <w:sz w:val="20"/>
           <w:u w:val="single"/>
           <w:lang w:val="ru-RU"/>
         </w:rPr>
@@ -5672,6 +6371,7 @@
       <w:proofErr w:type="spellEnd"/>
       <w:r>
         <w:rPr>
+          <w:sz w:val="20"/>
           <w:u w:val="single"/>
         </w:rPr>
         <w:t>.</w:t>
@@ -5682,11 +6382,13 @@
         <w:spacing w:before="120" w:after="120"/>
         <w:jc w:val="both"/>
         <w:rPr>
+          <w:sz w:val="20"/>
           <w:u w:val="single"/>
         </w:rPr>
       </w:pPr>
       <w:r>
         <w:rPr>
+          <w:sz w:val="20"/>
           <w:u w:val="single"/>
         </w:rPr>
         <w:t>&lt;% } %&gt;</w:t>
@@ -5697,11 +6399,13 @@
         <w:spacing w:before="120" w:after="120"/>
         <w:jc w:val="both"/>
         <w:rPr>
+          <w:sz w:val="20"/>
           <w:u w:val="single"/>
         </w:rPr>
       </w:pPr>
       <w:r>
         <w:rPr>
+          <w:sz w:val="20"/>
           <w:u w:val="single"/>
         </w:rPr>
         <w:t xml:space="preserve">     </w:t>
@@ -5709,6 +6413,7 @@
       <w:proofErr w:type="spellStart"/>
       <w:r>
         <w:rPr>
+          <w:sz w:val="20"/>
           <w:u w:val="single"/>
           <w:lang w:val="ru-RU"/>
         </w:rPr>
@@ -5717,6 +6422,7 @@
       <w:proofErr w:type="spellEnd"/>
       <w:r>
         <w:rPr>
+          <w:sz w:val="20"/>
           <w:u w:val="single"/>
         </w:rPr>
         <w:t xml:space="preserve"> </w:t>
@@ -5724,6 +6430,7 @@
       <w:proofErr w:type="spellStart"/>
       <w:r>
         <w:rPr>
+          <w:sz w:val="20"/>
           <w:u w:val="single"/>
           <w:lang w:val="ru-RU"/>
         </w:rPr>
@@ -5732,202 +6439,214 @@
       <w:proofErr w:type="spellEnd"/>
       <w:r>
         <w:rPr>
+          <w:sz w:val="20"/>
           <w:u w:val="single"/>
         </w:rPr>
         <w:t xml:space="preserve"> </w:t>
       </w:r>
       <w:r>
+        <w:rPr>
+          <w:sz w:val="20"/>
+        </w:rPr>
         <w:t xml:space="preserve">&lt;% </w:t>
       </w:r>
       <w:proofErr w:type="gramStart"/>
       <w:r>
+        <w:rPr>
+          <w:sz w:val="20"/>
+        </w:rPr>
         <w:t>for(</w:t>
       </w:r>
       <w:proofErr w:type="spellStart"/>
       <w:proofErr w:type="gramEnd"/>
       <w:r>
+        <w:rPr>
+          <w:sz w:val="20"/>
+        </w:rPr>
         <w:t>var</w:t>
       </w:r>
       <w:proofErr w:type="spellEnd"/>
       <w:r>
+        <w:rPr>
+          <w:sz w:val="20"/>
+        </w:rPr>
         <w:t xml:space="preserve"> j = 0; j &lt; </w:t>
       </w:r>
       <w:proofErr w:type="spellStart"/>
       <w:r>
+        <w:rPr>
+          <w:sz w:val="20"/>
+        </w:rPr>
         <w:t>tires.Count</w:t>
       </w:r>
       <w:proofErr w:type="spellEnd"/>
       <w:r>
+        <w:rPr>
+          <w:sz w:val="20"/>
+        </w:rPr>
         <w:t xml:space="preserve">; </w:t>
       </w:r>
       <w:proofErr w:type="spellStart"/>
       <w:r>
+        <w:rPr>
+          <w:sz w:val="20"/>
+        </w:rPr>
         <w:t>j++</w:t>
       </w:r>
       <w:proofErr w:type="spellEnd"/>
       <w:r>
+        <w:rPr>
+          <w:sz w:val="20"/>
+        </w:rPr>
         <w:t>) { %&gt;</w:t>
       </w:r>
       <w:r>
         <w:rPr>
-          <w:u w:val="single"/>
-        </w:rPr>
-        <w:t xml:space="preserve">&lt;%= </w:t>
-      </w:r>
-      <w:r>
-        <w:rPr>
-          <w:u w:val="single"/>
-        </w:rPr>
-        <w:t>tires</w:t>
-      </w:r>
-      <w:r>
-        <w:rPr>
-          <w:u w:val="single"/>
-        </w:rPr>
-        <w:t>[j]</w:t>
-      </w:r>
-      <w:r>
-        <w:rPr>
-          <w:u w:val="single"/>
-        </w:rPr>
-        <w:t>.</w:t>
-      </w:r>
-      <w:r>
-        <w:rPr>
-          <w:u w:val="single"/>
-        </w:rPr>
-        <w:t>Name</w:t>
-      </w:r>
-      <w:r>
-        <w:rPr>
-          <w:u w:val="single"/>
-        </w:rPr>
-        <w:t xml:space="preserve"> %&gt;</w:t>
-      </w:r>
-      <w:r>
-        <w:rPr>
-          <w:u w:val="single"/>
-        </w:rPr>
-        <w:t xml:space="preserve"> -</w:t>
-      </w:r>
-      <w:r>
-        <w:rPr>
+          <w:sz w:val="20"/>
+          <w:u w:val="single"/>
+        </w:rPr>
+        <w:t xml:space="preserve">&lt;%= tires[j].Name %&gt; - &lt;%= tires[j].Quantity %&gt; </w:t>
+      </w:r>
+      <w:proofErr w:type="spellStart"/>
+      <w:r>
+        <w:rPr>
+          <w:sz w:val="20"/>
+          <w:u w:val="single"/>
+          <w:lang w:val="ru-RU"/>
+        </w:rPr>
+        <w:t>шт</w:t>
+      </w:r>
+      <w:proofErr w:type="spellEnd"/>
+      <w:r>
+        <w:rPr>
+          <w:sz w:val="20"/>
+          <w:u w:val="single"/>
+        </w:rPr>
+        <w:t>., &lt;%= tires[j].</w:t>
+      </w:r>
+      <w:proofErr w:type="spellStart"/>
+      <w:r>
+        <w:rPr>
+          <w:sz w:val="20"/>
+          <w:u w:val="single"/>
+        </w:rPr>
+        <w:t>GetNotes</w:t>
+      </w:r>
+      <w:proofErr w:type="spellEnd"/>
+      <w:r>
+        <w:rPr>
+          <w:sz w:val="20"/>
+          <w:u w:val="single"/>
+        </w:rPr>
+        <w:t>(Model</w:t>
+      </w:r>
+      <w:r>
+        <w:rPr>
+          <w:sz w:val="20"/>
+          <w:u w:val="single"/>
+        </w:rPr>
+        <w:t xml:space="preserve">) %&gt; </w:t>
+      </w:r>
+      <w:r>
+        <w:rPr>
+          <w:sz w:val="20"/>
+          <w:u w:val="single"/>
+        </w:rPr>
+        <w:t>&lt;%= </w:t>
+      </w:r>
+      <w:proofErr w:type="spellStart"/>
+      <w:r>
+        <w:rPr>
+          <w:sz w:val="20"/>
+          <w:u w:val="single"/>
+        </w:rPr>
+        <w:t>Model.GetCategory</w:t>
+      </w:r>
+      <w:proofErr w:type="spellEnd"/>
+      <w:r>
+        <w:rPr>
+          <w:sz w:val="20"/>
+          <w:u w:val="single"/>
+        </w:rPr>
+        <w:t>()%&gt;-</w:t>
+      </w:r>
+      <w:r>
+        <w:rPr>
+          <w:sz w:val="20"/>
+          <w:u w:val="single"/>
+          <w:lang w:val="ru-RU"/>
+        </w:rPr>
+        <w:t>ї</w:t>
+      </w:r>
+      <w:r>
+        <w:rPr>
+          <w:sz w:val="20"/>
           <w:u w:val="single"/>
         </w:rPr>
         <w:t xml:space="preserve"> </w:t>
       </w:r>
-      <w:r>
-        <w:rPr>
-          <w:u w:val="single"/>
-        </w:rPr>
-        <w:t>&lt;%= tires[j].Quantity %&gt;</w:t>
-      </w:r>
-      <w:r>
-        <w:rPr>
+      <w:proofErr w:type="spellStart"/>
+      <w:r>
+        <w:rPr>
+          <w:sz w:val="20"/>
+          <w:u w:val="single"/>
+          <w:lang w:val="ru-RU"/>
+        </w:rPr>
+        <w:t>категорії</w:t>
+      </w:r>
+      <w:proofErr w:type="spellEnd"/>
+      <w:r>
+        <w:rPr>
+          <w:sz w:val="20"/>
+          <w:u w:val="single"/>
+        </w:rPr>
+        <w:t xml:space="preserve">, </w:t>
+      </w:r>
+      <w:proofErr w:type="spellStart"/>
+      <w:r>
+        <w:rPr>
+          <w:sz w:val="20"/>
+          <w:u w:val="single"/>
+          <w:lang w:val="ru-RU"/>
+        </w:rPr>
+        <w:t>придатні</w:t>
+      </w:r>
+      <w:proofErr w:type="spellEnd"/>
+      <w:r>
+        <w:rPr>
+          <w:sz w:val="20"/>
           <w:u w:val="single"/>
         </w:rPr>
         <w:t xml:space="preserve"> </w:t>
       </w:r>
-      <w:proofErr w:type="spellStart"/>
-      <w:r>
-        <w:rPr>
-          <w:u w:val="single"/>
-          <w:lang w:val="ru-RU"/>
-        </w:rPr>
-        <w:t>шт</w:t>
-      </w:r>
-      <w:proofErr w:type="spellEnd"/>
-      <w:r>
-        <w:rPr>
-          <w:u w:val="single"/>
-        </w:rPr>
-        <w:t xml:space="preserve">., &lt;%= </w:t>
-      </w:r>
-      <w:r>
-        <w:rPr>
-          <w:u w:val="single"/>
-        </w:rPr>
-        <w:t>tires</w:t>
-      </w:r>
-      <w:r>
-        <w:rPr>
-          <w:u w:val="single"/>
-        </w:rPr>
-        <w:t>[j]</w:t>
-      </w:r>
-      <w:r>
-        <w:rPr>
-          <w:u w:val="single"/>
-        </w:rPr>
-        <w:t>.</w:t>
-      </w:r>
-      <w:proofErr w:type="spellStart"/>
-      <w:r>
-        <w:rPr>
-          <w:u w:val="single"/>
-        </w:rPr>
-        <w:t>GetNotes</w:t>
-      </w:r>
-      <w:proofErr w:type="spellEnd"/>
-      <w:r>
-        <w:rPr>
-          <w:u w:val="single"/>
-        </w:rPr>
-        <w:t>(</w:t>
-      </w:r>
-      <w:r>
-        <w:rPr>
-          <w:u w:val="single"/>
-        </w:rPr>
-        <w:t>Model</w:t>
-      </w:r>
-      <w:r>
-        <w:rPr>
-          <w:u w:val="single"/>
-        </w:rPr>
-        <w:t>) %&gt;</w:t>
-      </w:r>
-      <w:r>
-        <w:rPr>
+      <w:r>
+        <w:rPr>
+          <w:sz w:val="20"/>
+          <w:u w:val="single"/>
+          <w:lang w:val="ru-RU"/>
+        </w:rPr>
+        <w:t>до</w:t>
+      </w:r>
+      <w:r>
+        <w:rPr>
+          <w:sz w:val="20"/>
           <w:u w:val="single"/>
         </w:rPr>
         <w:t xml:space="preserve"> </w:t>
       </w:r>
-      <w:r>
-        <w:rPr>
-          <w:u w:val="single"/>
-        </w:rPr>
-        <w:t>&lt;%= </w:t>
-      </w:r>
-      <w:proofErr w:type="spellStart"/>
-      <w:r>
-        <w:rPr>
-          <w:u w:val="single"/>
-        </w:rPr>
-        <w:t>Model.GetCategory</w:t>
-      </w:r>
-      <w:proofErr w:type="spellEnd"/>
-      <w:r>
-        <w:rPr>
-          <w:u w:val="single"/>
-        </w:rPr>
-        <w:t>()%&gt;</w:t>
-      </w:r>
-      <w:r>
-        <w:rPr>
-          <w:u w:val="single"/>
-        </w:rPr>
-        <w:t>-</w:t>
-      </w:r>
-      <w:r>
-        <w:rPr>
-          <w:u w:val="single"/>
-          <w:lang w:val="ru-RU"/>
-        </w:rPr>
-        <w:t>ї</w:t>
-      </w:r>
-      <w:r>
-        <w:rPr>
+      <w:proofErr w:type="spellStart"/>
+      <w:r>
+        <w:rPr>
+          <w:sz w:val="20"/>
+          <w:u w:val="single"/>
+          <w:lang w:val="ru-RU"/>
+        </w:rPr>
+        <w:t>подальшої</w:t>
+      </w:r>
+      <w:proofErr w:type="spellEnd"/>
+      <w:r>
+        <w:rPr>
+          <w:sz w:val="20"/>
           <w:u w:val="single"/>
         </w:rPr>
         <w:t xml:space="preserve"> </w:t>
@@ -5935,64 +6654,7 @@
       <w:proofErr w:type="spellStart"/>
       <w:r>
         <w:rPr>
-          <w:u w:val="single"/>
-          <w:lang w:val="ru-RU"/>
-        </w:rPr>
-        <w:t>категорії</w:t>
-      </w:r>
-      <w:proofErr w:type="spellEnd"/>
-      <w:r>
-        <w:rPr>
-          <w:u w:val="single"/>
-        </w:rPr>
-        <w:t xml:space="preserve">, </w:t>
-      </w:r>
-      <w:proofErr w:type="spellStart"/>
-      <w:r>
-        <w:rPr>
-          <w:u w:val="single"/>
-          <w:lang w:val="ru-RU"/>
-        </w:rPr>
-        <w:t>придатні</w:t>
-      </w:r>
-      <w:proofErr w:type="spellEnd"/>
-      <w:r>
-        <w:rPr>
-          <w:u w:val="single"/>
-        </w:rPr>
-        <w:t xml:space="preserve"> </w:t>
-      </w:r>
-      <w:r>
-        <w:rPr>
-          <w:u w:val="single"/>
-          <w:lang w:val="ru-RU"/>
-        </w:rPr>
-        <w:t>до</w:t>
-      </w:r>
-      <w:r>
-        <w:rPr>
-          <w:u w:val="single"/>
-        </w:rPr>
-        <w:t xml:space="preserve"> </w:t>
-      </w:r>
-      <w:proofErr w:type="spellStart"/>
-      <w:r>
-        <w:rPr>
-          <w:u w:val="single"/>
-          <w:lang w:val="ru-RU"/>
-        </w:rPr>
-        <w:t>подальшої</w:t>
-      </w:r>
-      <w:proofErr w:type="spellEnd"/>
-      <w:r>
-        <w:rPr>
-          <w:u w:val="single"/>
-        </w:rPr>
-        <w:t xml:space="preserve"> </w:t>
-      </w:r>
-      <w:proofErr w:type="spellStart"/>
-      <w:r>
-        <w:rPr>
+          <w:sz w:val="20"/>
           <w:u w:val="single"/>
           <w:lang w:val="ru-RU"/>
         </w:rPr>
@@ -6001,6 +6663,7 @@
       <w:proofErr w:type="spellEnd"/>
       <w:r>
         <w:rPr>
+          <w:sz w:val="20"/>
           <w:u w:val="single"/>
         </w:rPr>
         <w:t>.&lt;%}%&gt;</w:t>
@@ -6011,11 +6674,13 @@
         <w:spacing w:before="120" w:after="120"/>
         <w:jc w:val="both"/>
         <w:rPr>
+          <w:sz w:val="20"/>
           <w:u w:val="single"/>
         </w:rPr>
       </w:pPr>
       <w:r>
         <w:rPr>
+          <w:sz w:val="20"/>
           <w:u w:val="single"/>
         </w:rPr>
         <w:t xml:space="preserve">&lt;%= </w:t>
@@ -6024,6 +6689,7 @@
       <w:proofErr w:type="gramStart"/>
       <w:r>
         <w:rPr>
+          <w:sz w:val="20"/>
           <w:u w:val="single"/>
         </w:rPr>
         <w:t>Model.GetAddons</w:t>
@@ -6031,6 +6697,7 @@
       <w:proofErr w:type="spellEnd"/>
       <w:r>
         <w:rPr>
+          <w:sz w:val="20"/>
           <w:u w:val="single"/>
         </w:rPr>
         <w:t>(</w:t>
@@ -6038,6 +6705,7 @@
       <w:proofErr w:type="gramEnd"/>
       <w:r>
         <w:rPr>
+          <w:sz w:val="20"/>
           <w:u w:val="single"/>
         </w:rPr>
         <w:t>) %&gt;</w:t>
@@ -6048,12 +6716,14 @@
         <w:spacing w:before="120" w:after="120"/>
         <w:jc w:val="both"/>
         <w:rPr>
+          <w:sz w:val="20"/>
           <w:u w:val="single"/>
         </w:rPr>
       </w:pPr>
       <w:proofErr w:type="spellStart"/>
       <w:r>
         <w:rPr>
+          <w:sz w:val="20"/>
           <w:u w:val="single"/>
         </w:rPr>
         <w:t>Обладнання</w:t>
@@ -6061,6 +6731,7 @@
       <w:proofErr w:type="spellEnd"/>
       <w:r>
         <w:rPr>
+          <w:sz w:val="20"/>
           <w:u w:val="single"/>
         </w:rPr>
         <w:t xml:space="preserve">: &lt;%= </w:t>
@@ -6069,6 +6740,7 @@
       <w:proofErr w:type="gramStart"/>
       <w:r>
         <w:rPr>
+          <w:sz w:val="20"/>
           <w:u w:val="single"/>
         </w:rPr>
         <w:t>Model.</w:t>
@@ -6076,6 +6748,7 @@
       <w:r>
         <w:rPr>
           <w:color w:val="000000"/>
+          <w:sz w:val="20"/>
           <w:u w:val="single"/>
         </w:rPr>
         <w:t>GetEquipment</w:t>
@@ -6084,6 +6757,7 @@
       <w:r>
         <w:rPr>
           <w:color w:val="000000"/>
+          <w:sz w:val="20"/>
           <w:u w:val="single"/>
         </w:rPr>
         <w:t>(</w:t>
@@ -6092,18 +6766,21 @@
       <w:r>
         <w:rPr>
           <w:color w:val="000000"/>
+          <w:sz w:val="20"/>
           <w:u w:val="single"/>
         </w:rPr>
         <w:t>)</w:t>
       </w:r>
       <w:r>
         <w:rPr>
+          <w:sz w:val="20"/>
           <w:u w:val="single"/>
         </w:rPr>
         <w:t xml:space="preserve"> %&gt;</w:t>
       </w:r>
       <w:r>
         <w:rPr>
+          <w:sz w:val="20"/>
           <w:u w:val="single"/>
         </w:rPr>
         <w:t>.</w:t>
@@ -6115,11 +6792,13 @@
         <w:jc w:val="both"/>
         <w:rPr>
           <w:b/>
+          <w:sz w:val="20"/>
           <w:lang w:val="uk-UA"/>
         </w:rPr>
       </w:pPr>
       <w:r>
         <w:rPr>
+          <w:sz w:val="20"/>
           <w:u w:val="single"/>
         </w:rPr>
         <w:t xml:space="preserve">  </w:t>
@@ -6127,76 +6806,128 @@
       <w:proofErr w:type="gramStart"/>
       <w:r>
         <w:rPr>
+          <w:sz w:val="20"/>
           <w:u w:val="single"/>
         </w:rPr>
         <w:t>ЗІП</w:t>
       </w:r>
       <w:r>
         <w:rPr>
+          <w:sz w:val="20"/>
           <w:u w:val="single"/>
         </w:rPr>
         <w:t>:</w:t>
       </w:r>
       <w:proofErr w:type="gramEnd"/>
       <w:r>
+        <w:rPr>
+          <w:sz w:val="20"/>
+        </w:rPr>
         <w:t xml:space="preserve">&lt;% </w:t>
       </w:r>
       <w:proofErr w:type="spellStart"/>
       <w:r>
+        <w:rPr>
+          <w:sz w:val="20"/>
+        </w:rPr>
         <w:t>var</w:t>
       </w:r>
       <w:proofErr w:type="spellEnd"/>
       <w:r>
+        <w:rPr>
+          <w:sz w:val="20"/>
+        </w:rPr>
         <w:t xml:space="preserve"> zip = </w:t>
       </w:r>
       <w:proofErr w:type="spellStart"/>
       <w:r>
+        <w:rPr>
+          <w:sz w:val="20"/>
+        </w:rPr>
         <w:t>Model.GetZip</w:t>
       </w:r>
       <w:proofErr w:type="spellEnd"/>
       <w:r>
+        <w:rPr>
+          <w:sz w:val="20"/>
+        </w:rPr>
         <w:t>(true); %&gt;</w:t>
       </w:r>
     </w:p>
     <w:p>
-      <w:r>
+      <w:pPr>
+        <w:rPr>
+          <w:sz w:val="20"/>
+        </w:rPr>
+      </w:pPr>
+      <w:r>
+        <w:rPr>
+          <w:sz w:val="20"/>
+        </w:rPr>
         <w:t xml:space="preserve">&lt;% </w:t>
       </w:r>
       <w:proofErr w:type="gramStart"/>
       <w:r>
+        <w:rPr>
+          <w:sz w:val="20"/>
+        </w:rPr>
         <w:t>for(</w:t>
       </w:r>
       <w:proofErr w:type="spellStart"/>
       <w:proofErr w:type="gramEnd"/>
       <w:r>
+        <w:rPr>
+          <w:sz w:val="20"/>
+        </w:rPr>
         <w:t>i</w:t>
       </w:r>
       <w:proofErr w:type="spellEnd"/>
       <w:r>
+        <w:rPr>
+          <w:sz w:val="20"/>
+        </w:rPr>
         <w:t xml:space="preserve"> = 0; </w:t>
       </w:r>
       <w:proofErr w:type="spellStart"/>
       <w:r>
+        <w:rPr>
+          <w:sz w:val="20"/>
+        </w:rPr>
         <w:t>i</w:t>
       </w:r>
       <w:proofErr w:type="spellEnd"/>
       <w:r>
+        <w:rPr>
+          <w:sz w:val="20"/>
+        </w:rPr>
         <w:t xml:space="preserve"> &lt; </w:t>
       </w:r>
       <w:proofErr w:type="spellStart"/>
       <w:r>
+        <w:rPr>
+          <w:sz w:val="20"/>
+        </w:rPr>
         <w:t>zip.Count</w:t>
       </w:r>
       <w:proofErr w:type="spellEnd"/>
       <w:r>
+        <w:rPr>
+          <w:sz w:val="20"/>
+        </w:rPr>
         <w:t xml:space="preserve">; </w:t>
       </w:r>
       <w:proofErr w:type="spellStart"/>
       <w:r>
+        <w:rPr>
+          <w:sz w:val="20"/>
+        </w:rPr>
         <w:t>i</w:t>
       </w:r>
       <w:proofErr w:type="spellEnd"/>
       <w:r>
+        <w:rPr>
+          <w:sz w:val="20"/>
+        </w:rPr>
         <w:t>+=2) {! %&gt;</w:t>
       </w:r>
     </w:p>
@@ -6206,12 +6937,12 @@
         <w:tblLook w:val="04A0" w:firstRow="1" w:lastRow="0" w:firstColumn="1" w:lastColumn="0" w:noHBand="0" w:noVBand="1"/>
       </w:tblPr>
       <w:tblGrid>
-        <w:gridCol w:w="1428"/>
-        <w:gridCol w:w="1532"/>
-        <w:gridCol w:w="1518"/>
-        <w:gridCol w:w="1576"/>
-        <w:gridCol w:w="1766"/>
-        <w:gridCol w:w="2672"/>
+        <w:gridCol w:w="1889"/>
+        <w:gridCol w:w="1412"/>
+        <w:gridCol w:w="1400"/>
+        <w:gridCol w:w="1718"/>
+        <w:gridCol w:w="1625"/>
+        <w:gridCol w:w="2448"/>
       </w:tblGrid>
       <w:tr>
         <w:trPr>
@@ -6224,26 +6955,26 @@
           <w:p>
             <w:pPr>
               <w:rPr>
-                <w:sz w:val="22"/>
-              </w:rPr>
-            </w:pPr>
-            <w:r>
-              <w:rPr>
-                <w:sz w:val="22"/>
+                <w:sz w:val="20"/>
+              </w:rPr>
+            </w:pPr>
+            <w:r>
+              <w:rPr>
+                <w:sz w:val="20"/>
               </w:rPr>
               <w:t>&lt;%= zip[</w:t>
             </w:r>
             <w:proofErr w:type="spellStart"/>
             <w:r>
               <w:rPr>
-                <w:sz w:val="22"/>
+                <w:sz w:val="20"/>
               </w:rPr>
               <w:t>i</w:t>
             </w:r>
             <w:proofErr w:type="spellEnd"/>
             <w:r>
               <w:rPr>
-                <w:sz w:val="22"/>
+                <w:sz w:val="20"/>
               </w:rPr>
               <w:t>].Name %&gt;</w:t>
             </w:r>
@@ -6257,40 +6988,40 @@
             <w:pPr>
               <w:jc w:val="center"/>
               <w:rPr>
-                <w:sz w:val="22"/>
-              </w:rPr>
-            </w:pPr>
-            <w:r>
-              <w:rPr>
-                <w:sz w:val="22"/>
+                <w:sz w:val="20"/>
+              </w:rPr>
+            </w:pPr>
+            <w:r>
+              <w:rPr>
+                <w:sz w:val="20"/>
               </w:rPr>
               <w:t>&lt;%= zip[</w:t>
             </w:r>
             <w:proofErr w:type="spellStart"/>
             <w:r>
               <w:rPr>
-                <w:sz w:val="22"/>
+                <w:sz w:val="20"/>
               </w:rPr>
               <w:t>i</w:t>
             </w:r>
             <w:proofErr w:type="spellEnd"/>
             <w:r>
               <w:rPr>
-                <w:sz w:val="22"/>
+                <w:sz w:val="20"/>
               </w:rPr>
               <w:t>].</w:t>
             </w:r>
             <w:proofErr w:type="gramStart"/>
             <w:r>
               <w:rPr>
-                <w:sz w:val="22"/>
+                <w:sz w:val="20"/>
               </w:rPr>
               <w:t>Units%</w:t>
             </w:r>
             <w:proofErr w:type="gramEnd"/>
             <w:r>
               <w:rPr>
-                <w:sz w:val="22"/>
+                <w:sz w:val="20"/>
               </w:rPr>
               <w:t>&gt;</w:t>
             </w:r>
@@ -6304,26 +7035,26 @@
             <w:pPr>
               <w:jc w:val="center"/>
               <w:rPr>
-                <w:sz w:val="22"/>
-              </w:rPr>
-            </w:pPr>
-            <w:r>
-              <w:rPr>
-                <w:sz w:val="22"/>
+                <w:sz w:val="20"/>
+              </w:rPr>
+            </w:pPr>
+            <w:r>
+              <w:rPr>
+                <w:sz w:val="20"/>
               </w:rPr>
               <w:t>&lt;%= zip[</w:t>
             </w:r>
             <w:proofErr w:type="spellStart"/>
             <w:r>
               <w:rPr>
-                <w:sz w:val="22"/>
+                <w:sz w:val="20"/>
               </w:rPr>
               <w:t>i</w:t>
             </w:r>
             <w:proofErr w:type="spellEnd"/>
             <w:r>
               <w:rPr>
-                <w:sz w:val="22"/>
+                <w:sz w:val="20"/>
               </w:rPr>
               <w:t>].Quantity %&gt;</w:t>
             </w:r>
@@ -6336,26 +7067,26 @@
           <w:p>
             <w:pPr>
               <w:rPr>
-                <w:sz w:val="22"/>
-              </w:rPr>
-            </w:pPr>
-            <w:r>
-              <w:rPr>
-                <w:sz w:val="22"/>
+                <w:sz w:val="20"/>
+              </w:rPr>
+            </w:pPr>
+            <w:r>
+              <w:rPr>
+                <w:sz w:val="20"/>
               </w:rPr>
               <w:t xml:space="preserve">&lt;%= </w:t>
             </w:r>
             <w:proofErr w:type="gramStart"/>
             <w:r>
               <w:rPr>
-                <w:sz w:val="22"/>
+                <w:sz w:val="20"/>
               </w:rPr>
               <w:t>zip[</w:t>
             </w:r>
             <w:proofErr w:type="gramEnd"/>
             <w:r>
               <w:rPr>
-                <w:sz w:val="22"/>
+                <w:sz w:val="20"/>
               </w:rPr>
               <w:t>i+1].Name %&gt;</w:t>
             </w:r>
@@ -6369,26 +7100,26 @@
             <w:pPr>
               <w:jc w:val="center"/>
               <w:rPr>
-                <w:sz w:val="22"/>
-              </w:rPr>
-            </w:pPr>
-            <w:r>
-              <w:rPr>
-                <w:sz w:val="22"/>
+                <w:sz w:val="20"/>
+              </w:rPr>
+            </w:pPr>
+            <w:r>
+              <w:rPr>
+                <w:sz w:val="20"/>
               </w:rPr>
               <w:t xml:space="preserve">&lt;%= </w:t>
             </w:r>
             <w:proofErr w:type="gramStart"/>
             <w:r>
               <w:rPr>
-                <w:sz w:val="22"/>
+                <w:sz w:val="20"/>
               </w:rPr>
               <w:t>zip[</w:t>
             </w:r>
             <w:proofErr w:type="gramEnd"/>
             <w:r>
               <w:rPr>
-                <w:sz w:val="22"/>
+                <w:sz w:val="20"/>
               </w:rPr>
               <w:t>i+1].Units%&gt;</w:t>
             </w:r>
@@ -6402,40 +7133,40 @@
             <w:pPr>
               <w:jc w:val="center"/>
               <w:rPr>
-                <w:sz w:val="22"/>
-              </w:rPr>
-            </w:pPr>
-            <w:r>
-              <w:rPr>
-                <w:sz w:val="22"/>
+                <w:sz w:val="20"/>
+              </w:rPr>
+            </w:pPr>
+            <w:r>
+              <w:rPr>
+                <w:sz w:val="20"/>
               </w:rPr>
               <w:t xml:space="preserve">&lt;% </w:t>
             </w:r>
             <w:proofErr w:type="gramStart"/>
             <w:r>
               <w:rPr>
-                <w:sz w:val="22"/>
+                <w:sz w:val="20"/>
               </w:rPr>
               <w:t>if(</w:t>
             </w:r>
             <w:proofErr w:type="gramEnd"/>
             <w:r>
               <w:rPr>
-                <w:sz w:val="22"/>
+                <w:sz w:val="20"/>
               </w:rPr>
               <w:t xml:space="preserve">zip[i+1].Quantity &gt; 0) {Write(zip[i+1].Quantity);} %&gt;&lt;% </w:t>
             </w:r>
             <w:proofErr w:type="spellStart"/>
             <w:r>
               <w:rPr>
-                <w:sz w:val="22"/>
+                <w:sz w:val="20"/>
               </w:rPr>
               <w:t>AppendRow</w:t>
             </w:r>
             <w:proofErr w:type="spellEnd"/>
             <w:r>
               <w:rPr>
-                <w:sz w:val="22"/>
+                <w:sz w:val="20"/>
               </w:rPr>
               <w:t>(); %&gt;</w:t>
             </w:r>
@@ -6444,7 +7175,15 @@
       </w:tr>
     </w:tbl>
     <w:p>
-      <w:r>
+      <w:pPr>
+        <w:rPr>
+          <w:sz w:val="20"/>
+        </w:rPr>
+      </w:pPr>
+      <w:r>
+        <w:rPr>
+          <w:sz w:val="20"/>
+        </w:rPr>
         <w:t>&lt;% } %&gt;</w:t>
       </w:r>
     </w:p>
@@ -6453,11 +7192,13 @@
         <w:spacing w:before="120" w:after="120"/>
         <w:jc w:val="both"/>
         <w:rPr>
+          <w:sz w:val="20"/>
           <w:u w:val="single"/>
         </w:rPr>
       </w:pPr>
       <w:r>
         <w:rPr>
+          <w:sz w:val="20"/>
           <w:u w:val="single"/>
         </w:rPr>
         <w:t>&lt;%</w:t>
@@ -6465,6 +7206,7 @@
       <w:proofErr w:type="gramStart"/>
       <w:r>
         <w:rPr>
+          <w:sz w:val="20"/>
           <w:u w:val="single"/>
         </w:rPr>
         <w:t>if(</w:t>
@@ -6473,6 +7215,7 @@
       <w:proofErr w:type="gramEnd"/>
       <w:r>
         <w:rPr>
+          <w:sz w:val="20"/>
           <w:u w:val="single"/>
         </w:rPr>
         <w:t>Model.GetEquipmentCargo</w:t>
@@ -6480,18 +7223,21 @@
       <w:proofErr w:type="spellEnd"/>
       <w:r>
         <w:rPr>
+          <w:sz w:val="20"/>
           <w:u w:val="single"/>
         </w:rPr>
         <w:t>()</w:t>
       </w:r>
       <w:r>
         <w:rPr>
+          <w:sz w:val="20"/>
           <w:u w:val="single"/>
         </w:rPr>
         <w:t>.Count &gt; 0</w:t>
       </w:r>
       <w:r>
         <w:rPr>
+          <w:sz w:val="20"/>
           <w:u w:val="single"/>
         </w:rPr>
         <w:t>){%&gt;</w:t>
@@ -6502,17 +7248,20 @@
         <w:spacing w:before="120" w:after="120"/>
         <w:jc w:val="both"/>
         <w:rPr>
+          <w:sz w:val="20"/>
           <w:u w:val="single"/>
         </w:rPr>
       </w:pPr>
       <w:r>
         <w:rPr>
+          <w:sz w:val="20"/>
           <w:u w:val="single"/>
         </w:rPr>
         <w:t xml:space="preserve">  </w:t>
       </w:r>
       <w:r>
         <w:rPr>
+          <w:sz w:val="20"/>
           <w:u w:val="single"/>
           <w:lang w:val="uk-UA"/>
         </w:rPr>
@@ -6520,6 +7269,7 @@
       </w:r>
       <w:r>
         <w:rPr>
+          <w:sz w:val="20"/>
           <w:u w:val="single"/>
         </w:rPr>
         <w:t xml:space="preserve">:&lt;% zip = </w:t>
@@ -6527,6 +7277,7 @@
       <w:proofErr w:type="spellStart"/>
       <w:r>
         <w:rPr>
+          <w:sz w:val="20"/>
           <w:u w:val="single"/>
         </w:rPr>
         <w:t>Model.GetEquipmentCargo</w:t>
@@ -6534,50 +7285,86 @@
       <w:proofErr w:type="spellEnd"/>
       <w:r>
         <w:rPr>
+          <w:sz w:val="20"/>
           <w:u w:val="single"/>
         </w:rPr>
         <w:t>(true); %&gt;</w:t>
       </w:r>
     </w:p>
     <w:p>
-      <w:r>
+      <w:pPr>
+        <w:rPr>
+          <w:sz w:val="20"/>
+        </w:rPr>
+      </w:pPr>
+      <w:r>
+        <w:rPr>
+          <w:sz w:val="20"/>
+        </w:rPr>
         <w:t xml:space="preserve">&lt;% </w:t>
       </w:r>
       <w:proofErr w:type="gramStart"/>
       <w:r>
+        <w:rPr>
+          <w:sz w:val="20"/>
+        </w:rPr>
         <w:t>for(</w:t>
       </w:r>
       <w:proofErr w:type="spellStart"/>
       <w:proofErr w:type="gramEnd"/>
       <w:r>
+        <w:rPr>
+          <w:sz w:val="20"/>
+        </w:rPr>
         <w:t>i</w:t>
       </w:r>
       <w:proofErr w:type="spellEnd"/>
       <w:r>
+        <w:rPr>
+          <w:sz w:val="20"/>
+        </w:rPr>
         <w:t xml:space="preserve"> = 0; </w:t>
       </w:r>
       <w:proofErr w:type="spellStart"/>
       <w:r>
+        <w:rPr>
+          <w:sz w:val="20"/>
+        </w:rPr>
         <w:t>i</w:t>
       </w:r>
       <w:proofErr w:type="spellEnd"/>
       <w:r>
+        <w:rPr>
+          <w:sz w:val="20"/>
+        </w:rPr>
         <w:t xml:space="preserve"> &lt; </w:t>
       </w:r>
       <w:proofErr w:type="spellStart"/>
       <w:r>
+        <w:rPr>
+          <w:sz w:val="20"/>
+        </w:rPr>
         <w:t>zip.Count</w:t>
       </w:r>
       <w:proofErr w:type="spellEnd"/>
       <w:r>
+        <w:rPr>
+          <w:sz w:val="20"/>
+        </w:rPr>
         <w:t xml:space="preserve">; </w:t>
       </w:r>
       <w:proofErr w:type="spellStart"/>
       <w:r>
+        <w:rPr>
+          <w:sz w:val="20"/>
+        </w:rPr>
         <w:t>i</w:t>
       </w:r>
       <w:proofErr w:type="spellEnd"/>
       <w:r>
+        <w:rPr>
+          <w:sz w:val="20"/>
+        </w:rPr>
         <w:t>+=2) {! %&gt;</w:t>
       </w:r>
     </w:p>
@@ -6587,12 +7374,12 @@
         <w:tblLook w:val="04A0" w:firstRow="1" w:lastRow="0" w:firstColumn="1" w:lastColumn="0" w:noHBand="0" w:noVBand="1"/>
       </w:tblPr>
       <w:tblGrid>
-        <w:gridCol w:w="1428"/>
-        <w:gridCol w:w="1532"/>
-        <w:gridCol w:w="1518"/>
-        <w:gridCol w:w="1576"/>
-        <w:gridCol w:w="1766"/>
-        <w:gridCol w:w="2672"/>
+        <w:gridCol w:w="1889"/>
+        <w:gridCol w:w="1412"/>
+        <w:gridCol w:w="1400"/>
+        <w:gridCol w:w="1718"/>
+        <w:gridCol w:w="1625"/>
+        <w:gridCol w:w="2448"/>
       </w:tblGrid>
       <w:tr>
         <w:trPr>
@@ -6606,26 +7393,26 @@
           <w:p>
             <w:pPr>
               <w:rPr>
-                <w:sz w:val="22"/>
-              </w:rPr>
-            </w:pPr>
-            <w:r>
-              <w:rPr>
-                <w:sz w:val="22"/>
+                <w:sz w:val="20"/>
+              </w:rPr>
+            </w:pPr>
+            <w:r>
+              <w:rPr>
+                <w:sz w:val="20"/>
               </w:rPr>
               <w:t>&lt;%= zip[</w:t>
             </w:r>
             <w:proofErr w:type="spellStart"/>
             <w:r>
               <w:rPr>
-                <w:sz w:val="22"/>
+                <w:sz w:val="20"/>
               </w:rPr>
               <w:t>i</w:t>
             </w:r>
             <w:proofErr w:type="spellEnd"/>
             <w:r>
               <w:rPr>
-                <w:sz w:val="22"/>
+                <w:sz w:val="20"/>
               </w:rPr>
               <w:t>].Name %&gt;</w:t>
             </w:r>
@@ -6640,40 +7427,40 @@
             <w:pPr>
               <w:jc w:val="center"/>
               <w:rPr>
-                <w:sz w:val="22"/>
-              </w:rPr>
-            </w:pPr>
-            <w:r>
-              <w:rPr>
-                <w:sz w:val="22"/>
+                <w:sz w:val="20"/>
+              </w:rPr>
+            </w:pPr>
+            <w:r>
+              <w:rPr>
+                <w:sz w:val="20"/>
               </w:rPr>
               <w:t>&lt;%= zip[</w:t>
             </w:r>
             <w:proofErr w:type="spellStart"/>
             <w:r>
               <w:rPr>
-                <w:sz w:val="22"/>
+                <w:sz w:val="20"/>
               </w:rPr>
               <w:t>i</w:t>
             </w:r>
             <w:proofErr w:type="spellEnd"/>
             <w:r>
               <w:rPr>
-                <w:sz w:val="22"/>
+                <w:sz w:val="20"/>
               </w:rPr>
               <w:t>].</w:t>
             </w:r>
             <w:proofErr w:type="gramStart"/>
             <w:r>
               <w:rPr>
-                <w:sz w:val="22"/>
+                <w:sz w:val="20"/>
               </w:rPr>
               <w:t>Units%</w:t>
             </w:r>
             <w:proofErr w:type="gramEnd"/>
             <w:r>
               <w:rPr>
-                <w:sz w:val="22"/>
+                <w:sz w:val="20"/>
               </w:rPr>
               <w:t>&gt;</w:t>
             </w:r>
@@ -6688,26 +7475,26 @@
             <w:pPr>
               <w:jc w:val="center"/>
               <w:rPr>
-                <w:sz w:val="22"/>
-              </w:rPr>
-            </w:pPr>
-            <w:r>
-              <w:rPr>
-                <w:sz w:val="22"/>
+                <w:sz w:val="20"/>
+              </w:rPr>
+            </w:pPr>
+            <w:r>
+              <w:rPr>
+                <w:sz w:val="20"/>
               </w:rPr>
               <w:t>&lt;%= zip[</w:t>
             </w:r>
             <w:proofErr w:type="spellStart"/>
             <w:r>
               <w:rPr>
-                <w:sz w:val="22"/>
+                <w:sz w:val="20"/>
               </w:rPr>
               <w:t>i</w:t>
             </w:r>
             <w:proofErr w:type="spellEnd"/>
             <w:r>
               <w:rPr>
-                <w:sz w:val="22"/>
+                <w:sz w:val="20"/>
               </w:rPr>
               <w:t>].Quantity %&gt;</w:t>
             </w:r>
@@ -6721,26 +7508,26 @@
           <w:p>
             <w:pPr>
               <w:rPr>
-                <w:sz w:val="22"/>
-              </w:rPr>
-            </w:pPr>
-            <w:r>
-              <w:rPr>
-                <w:sz w:val="22"/>
+                <w:sz w:val="20"/>
+              </w:rPr>
+            </w:pPr>
+            <w:r>
+              <w:rPr>
+                <w:sz w:val="20"/>
               </w:rPr>
               <w:t xml:space="preserve">&lt;%= </w:t>
             </w:r>
             <w:proofErr w:type="gramStart"/>
             <w:r>
               <w:rPr>
-                <w:sz w:val="22"/>
+                <w:sz w:val="20"/>
               </w:rPr>
               <w:t>zip[</w:t>
             </w:r>
             <w:proofErr w:type="gramEnd"/>
             <w:r>
               <w:rPr>
-                <w:sz w:val="22"/>
+                <w:sz w:val="20"/>
               </w:rPr>
               <w:t>i+1].Name %&gt;</w:t>
             </w:r>
@@ -6755,26 +7542,26 @@
             <w:pPr>
               <w:jc w:val="center"/>
               <w:rPr>
-                <w:sz w:val="22"/>
-              </w:rPr>
-            </w:pPr>
-            <w:r>
-              <w:rPr>
-                <w:sz w:val="22"/>
+                <w:sz w:val="20"/>
+              </w:rPr>
+            </w:pPr>
+            <w:r>
+              <w:rPr>
+                <w:sz w:val="20"/>
               </w:rPr>
               <w:t xml:space="preserve">&lt;%= </w:t>
             </w:r>
             <w:proofErr w:type="gramStart"/>
             <w:r>
               <w:rPr>
-                <w:sz w:val="22"/>
+                <w:sz w:val="20"/>
               </w:rPr>
               <w:t>zip[</w:t>
             </w:r>
             <w:proofErr w:type="gramEnd"/>
             <w:r>
               <w:rPr>
-                <w:sz w:val="22"/>
+                <w:sz w:val="20"/>
               </w:rPr>
               <w:t>i+1].Units%&gt;</w:t>
             </w:r>
@@ -6789,40 +7576,40 @@
             <w:pPr>
               <w:jc w:val="center"/>
               <w:rPr>
-                <w:sz w:val="22"/>
-              </w:rPr>
-            </w:pPr>
-            <w:r>
-              <w:rPr>
-                <w:sz w:val="22"/>
+                <w:sz w:val="20"/>
+              </w:rPr>
+            </w:pPr>
+            <w:r>
+              <w:rPr>
+                <w:sz w:val="20"/>
               </w:rPr>
               <w:t xml:space="preserve">&lt;% </w:t>
             </w:r>
             <w:proofErr w:type="gramStart"/>
             <w:r>
               <w:rPr>
-                <w:sz w:val="22"/>
+                <w:sz w:val="20"/>
               </w:rPr>
               <w:t>if(</w:t>
             </w:r>
             <w:proofErr w:type="gramEnd"/>
             <w:r>
               <w:rPr>
-                <w:sz w:val="22"/>
+                <w:sz w:val="20"/>
               </w:rPr>
               <w:t xml:space="preserve">zip[i+1].Quantity &gt; 0) {Write(zip[i+1].Quantity);} %&gt;&lt;% </w:t>
             </w:r>
             <w:proofErr w:type="spellStart"/>
             <w:r>
               <w:rPr>
-                <w:sz w:val="22"/>
+                <w:sz w:val="20"/>
               </w:rPr>
               <w:t>AppendRow</w:t>
             </w:r>
             <w:proofErr w:type="spellEnd"/>
             <w:r>
               <w:rPr>
-                <w:sz w:val="22"/>
+                <w:sz w:val="20"/>
               </w:rPr>
               <w:t>(); %&gt;</w:t>
             </w:r>
@@ -6831,7 +7618,15 @@
       </w:tr>
     </w:tbl>
     <w:p>
-      <w:r>
+      <w:pPr>
+        <w:rPr>
+          <w:sz w:val="20"/>
+        </w:rPr>
+      </w:pPr>
+      <w:r>
+        <w:rPr>
+          <w:sz w:val="20"/>
+        </w:rPr>
         <w:t>&lt;% } %&gt;</w:t>
       </w:r>
     </w:p>
@@ -6839,10 +7634,14 @@
       <w:pPr>
         <w:rPr>
           <w:b/>
+          <w:sz w:val="20"/>
           <w:lang w:val="uk-UA"/>
         </w:rPr>
       </w:pPr>
       <w:r>
+        <w:rPr>
+          <w:sz w:val="20"/>
+        </w:rPr>
         <w:t>&lt;% } %&gt;</w:t>
       </w:r>
     </w:p>
@@ -6866,13 +7665,13 @@
         <w:spacing w:before="120" w:after="120"/>
         <w:jc w:val="both"/>
         <w:rPr>
-          <w:sz w:val="22"/>
+          <w:sz w:val="20"/>
           <w:u w:val="single"/>
         </w:rPr>
       </w:pPr>
       <w:r>
         <w:rPr>
-          <w:sz w:val="22"/>
+          <w:sz w:val="20"/>
           <w:u w:val="single"/>
         </w:rPr>
         <w:t xml:space="preserve">&lt;% </w:t>
@@ -6880,7 +7679,7 @@
       <w:proofErr w:type="gramStart"/>
       <w:r>
         <w:rPr>
-          <w:sz w:val="22"/>
+          <w:sz w:val="20"/>
           <w:u w:val="single"/>
         </w:rPr>
         <w:t>for(</w:t>
@@ -6889,7 +7688,7 @@
       <w:proofErr w:type="gramEnd"/>
       <w:r>
         <w:rPr>
-          <w:sz w:val="22"/>
+          <w:sz w:val="20"/>
           <w:u w:val="single"/>
         </w:rPr>
         <w:t>i</w:t>
@@ -6897,7 +7696,7 @@
       <w:proofErr w:type="spellEnd"/>
       <w:r>
         <w:rPr>
-          <w:sz w:val="22"/>
+          <w:sz w:val="20"/>
           <w:u w:val="single"/>
         </w:rPr>
         <w:t xml:space="preserve"> = 0; </w:t>
@@ -6905,7 +7704,7 @@
       <w:proofErr w:type="spellStart"/>
       <w:r>
         <w:rPr>
-          <w:sz w:val="22"/>
+          <w:sz w:val="20"/>
           <w:u w:val="single"/>
         </w:rPr>
         <w:t>i</w:t>
@@ -6913,7 +7712,7 @@
       <w:proofErr w:type="spellEnd"/>
       <w:r>
         <w:rPr>
-          <w:sz w:val="22"/>
+          <w:sz w:val="20"/>
           <w:u w:val="single"/>
         </w:rPr>
         <w:t xml:space="preserve"> &lt; </w:t>
@@ -6921,7 +7720,7 @@
       <w:proofErr w:type="spellStart"/>
       <w:r>
         <w:rPr>
-          <w:sz w:val="22"/>
+          <w:sz w:val="20"/>
           <w:u w:val="single"/>
         </w:rPr>
         <w:t>aggregates.Count</w:t>
@@ -6929,7 +7728,7 @@
       <w:proofErr w:type="spellEnd"/>
       <w:r>
         <w:rPr>
-          <w:sz w:val="22"/>
+          <w:sz w:val="20"/>
           <w:u w:val="single"/>
         </w:rPr>
         <w:t xml:space="preserve">; </w:t>
@@ -6937,7 +7736,7 @@
       <w:proofErr w:type="spellStart"/>
       <w:r>
         <w:rPr>
-          <w:sz w:val="22"/>
+          <w:sz w:val="20"/>
           <w:u w:val="single"/>
         </w:rPr>
         <w:t>i</w:t>
@@ -6945,7 +7744,7 @@
       <w:proofErr w:type="spellEnd"/>
       <w:r>
         <w:rPr>
-          <w:sz w:val="22"/>
+          <w:sz w:val="20"/>
           <w:u w:val="single"/>
         </w:rPr>
         <w:t>++)  { %&gt;</w:t>
@@ -6956,13 +7755,13 @@
         <w:spacing w:before="120" w:after="120"/>
         <w:jc w:val="both"/>
         <w:rPr>
-          <w:sz w:val="22"/>
+          <w:sz w:val="20"/>
           <w:u w:val="single"/>
         </w:rPr>
       </w:pPr>
       <w:r>
         <w:rPr>
-          <w:sz w:val="22"/>
+          <w:sz w:val="20"/>
           <w:u w:val="single"/>
         </w:rPr>
         <w:t>&lt;%</w:t>
@@ -6970,7 +7769,7 @@
       <w:proofErr w:type="gramStart"/>
       <w:r>
         <w:rPr>
-          <w:sz w:val="22"/>
+          <w:sz w:val="20"/>
           <w:u w:val="single"/>
         </w:rPr>
         <w:t>=  i</w:t>
@@ -6978,29 +7777,15 @@
       <w:proofErr w:type="gramEnd"/>
       <w:r>
         <w:rPr>
-          <w:sz w:val="22"/>
-          <w:u w:val="single"/>
-        </w:rPr>
-        <w:t>+1 %&gt;</w:t>
-      </w:r>
-      <w:r>
-        <w:rPr>
-          <w:sz w:val="22"/>
-          <w:u w:val="single"/>
-        </w:rPr>
-        <w:t xml:space="preserve">. </w:t>
-      </w:r>
-      <w:r>
-        <w:rPr>
-          <w:sz w:val="22"/>
-          <w:u w:val="single"/>
-        </w:rPr>
-        <w:t>&lt;%= aggregates[</w:t>
-      </w:r>
-      <w:proofErr w:type="spellStart"/>
-      <w:r>
-        <w:rPr>
-          <w:sz w:val="22"/>
+          <w:sz w:val="20"/>
+          <w:u w:val="single"/>
+        </w:rPr>
+        <w:t>+1 %&gt;. &lt;%= aggregates[</w:t>
+      </w:r>
+      <w:proofErr w:type="spellStart"/>
+      <w:r>
+        <w:rPr>
+          <w:sz w:val="20"/>
           <w:u w:val="single"/>
         </w:rPr>
         <w:t>i</w:t>
@@ -7008,29 +7793,15 @@
       <w:proofErr w:type="spellEnd"/>
       <w:r>
         <w:rPr>
-          <w:sz w:val="22"/>
-          <w:u w:val="single"/>
-        </w:rPr>
-        <w:t>].Name %&gt;</w:t>
-      </w:r>
-      <w:r>
-        <w:rPr>
-          <w:sz w:val="22"/>
-          <w:u w:val="single"/>
-        </w:rPr>
-        <w:t xml:space="preserve">: </w:t>
-      </w:r>
-      <w:r>
-        <w:rPr>
-          <w:sz w:val="22"/>
-          <w:u w:val="single"/>
-        </w:rPr>
-        <w:t>&lt;%= aggregates[</w:t>
-      </w:r>
-      <w:proofErr w:type="spellStart"/>
-      <w:r>
-        <w:rPr>
-          <w:sz w:val="22"/>
+          <w:sz w:val="20"/>
+          <w:u w:val="single"/>
+        </w:rPr>
+        <w:t>].Name %&gt;: &lt;%= aggregates[</w:t>
+      </w:r>
+      <w:proofErr w:type="spellStart"/>
+      <w:r>
+        <w:rPr>
+          <w:sz w:val="20"/>
           <w:u w:val="single"/>
         </w:rPr>
         <w:t>i</w:t>
@@ -7038,7 +7809,7 @@
       <w:proofErr w:type="spellEnd"/>
       <w:r>
         <w:rPr>
-          <w:sz w:val="22"/>
+          <w:sz w:val="20"/>
           <w:u w:val="single"/>
         </w:rPr>
         <w:t>].</w:t>
@@ -7047,7 +7818,7 @@
       <w:proofErr w:type="gramStart"/>
       <w:r>
         <w:rPr>
-          <w:sz w:val="22"/>
+          <w:sz w:val="20"/>
           <w:u w:val="single"/>
         </w:rPr>
         <w:t>GetNotes</w:t>
@@ -7055,7 +7826,7 @@
       <w:proofErr w:type="spellEnd"/>
       <w:r>
         <w:rPr>
-          <w:sz w:val="22"/>
+          <w:sz w:val="20"/>
           <w:u w:val="single"/>
         </w:rPr>
         <w:t>(</w:t>
@@ -7063,7 +7834,7 @@
       <w:proofErr w:type="gramEnd"/>
       <w:r>
         <w:rPr>
-          <w:sz w:val="22"/>
+          <w:sz w:val="20"/>
           <w:u w:val="single"/>
         </w:rPr>
         <w:t>Model) %&gt;</w:t>
@@ -7071,14 +7842,14 @@
       <w:proofErr w:type="spellStart"/>
       <w:r>
         <w:rPr>
-          <w:sz w:val="22"/>
+          <w:sz w:val="20"/>
           <w:u w:val="single"/>
         </w:rPr>
         <w:t>те</w:t>
       </w:r>
       <w:r>
         <w:rPr>
-          <w:sz w:val="22"/>
+          <w:sz w:val="20"/>
           <w:u w:val="single"/>
         </w:rPr>
         <w:t>хнічно</w:t>
@@ -7086,7 +7857,7 @@
       <w:proofErr w:type="spellEnd"/>
       <w:r>
         <w:rPr>
-          <w:sz w:val="22"/>
+          <w:sz w:val="20"/>
           <w:u w:val="single"/>
         </w:rPr>
         <w:t xml:space="preserve"> </w:t>
@@ -7094,7 +7865,7 @@
       <w:proofErr w:type="spellStart"/>
       <w:r>
         <w:rPr>
-          <w:sz w:val="22"/>
+          <w:sz w:val="20"/>
           <w:u w:val="single"/>
         </w:rPr>
         <w:t>справний</w:t>
@@ -7102,7 +7873,7 @@
       <w:proofErr w:type="spellEnd"/>
       <w:r>
         <w:rPr>
-          <w:sz w:val="22"/>
+          <w:sz w:val="20"/>
           <w:u w:val="single"/>
         </w:rPr>
         <w:t xml:space="preserve">, </w:t>
@@ -7110,7 +7881,7 @@
       <w:proofErr w:type="spellStart"/>
       <w:r>
         <w:rPr>
-          <w:sz w:val="22"/>
+          <w:sz w:val="20"/>
           <w:u w:val="single"/>
         </w:rPr>
         <w:t>відноситься</w:t>
@@ -7118,7 +7889,7 @@
       <w:proofErr w:type="spellEnd"/>
       <w:r>
         <w:rPr>
-          <w:sz w:val="22"/>
+          <w:sz w:val="20"/>
           <w:u w:val="single"/>
         </w:rPr>
         <w:t xml:space="preserve"> </w:t>
@@ -7126,7 +7897,7 @@
       <w:proofErr w:type="spellStart"/>
       <w:r>
         <w:rPr>
-          <w:sz w:val="22"/>
+          <w:sz w:val="20"/>
           <w:u w:val="single"/>
         </w:rPr>
         <w:t>до</w:t>
@@ -7134,14 +7905,14 @@
       <w:proofErr w:type="spellEnd"/>
       <w:r>
         <w:rPr>
-          <w:sz w:val="22"/>
+          <w:sz w:val="20"/>
           <w:u w:val="single"/>
         </w:rPr>
         <w:t xml:space="preserve"> </w:t>
       </w:r>
       <w:r>
         <w:rPr>
-          <w:sz w:val="22"/>
+          <w:sz w:val="20"/>
           <w:u w:val="single"/>
         </w:rPr>
         <w:t>&lt;%= </w:t>
@@ -7149,7 +7920,7 @@
       <w:proofErr w:type="spellStart"/>
       <w:r>
         <w:rPr>
-          <w:sz w:val="22"/>
+          <w:sz w:val="20"/>
           <w:u w:val="single"/>
         </w:rPr>
         <w:t>Model.GetCategory</w:t>
@@ -7157,21 +7928,55 @@
       <w:proofErr w:type="spellEnd"/>
       <w:r>
         <w:rPr>
-          <w:sz w:val="22"/>
-          <w:u w:val="single"/>
-        </w:rPr>
-        <w:t>() %&gt;</w:t>
-      </w:r>
-      <w:r>
-        <w:rPr>
-          <w:sz w:val="22"/>
-          <w:u w:val="single"/>
-        </w:rPr>
-        <w:t>-ї</w:t>
-      </w:r>
-      <w:r>
-        <w:rPr>
-          <w:sz w:val="22"/>
+          <w:sz w:val="20"/>
+          <w:u w:val="single"/>
+        </w:rPr>
+        <w:t xml:space="preserve">() %&gt;-ї </w:t>
+      </w:r>
+      <w:proofErr w:type="spellStart"/>
+      <w:r>
+        <w:rPr>
+          <w:sz w:val="20"/>
+          <w:u w:val="single"/>
+        </w:rPr>
+        <w:t>категорії</w:t>
+      </w:r>
+      <w:proofErr w:type="spellEnd"/>
+      <w:r>
+        <w:rPr>
+          <w:sz w:val="20"/>
+          <w:u w:val="single"/>
+        </w:rPr>
+        <w:t xml:space="preserve">,  – </w:t>
+      </w:r>
+      <w:proofErr w:type="spellStart"/>
+      <w:r>
+        <w:rPr>
+          <w:sz w:val="20"/>
+          <w:u w:val="single"/>
+        </w:rPr>
+        <w:t>придатно</w:t>
+      </w:r>
+      <w:proofErr w:type="spellEnd"/>
+      <w:r>
+        <w:rPr>
+          <w:sz w:val="20"/>
+          <w:u w:val="single"/>
+        </w:rPr>
+        <w:t xml:space="preserve">   </w:t>
+      </w:r>
+      <w:proofErr w:type="spellStart"/>
+      <w:r>
+        <w:rPr>
+          <w:sz w:val="20"/>
+          <w:u w:val="single"/>
+        </w:rPr>
+        <w:t>до</w:t>
+      </w:r>
+      <w:proofErr w:type="spellEnd"/>
+      <w:r>
+        <w:rPr>
+          <w:sz w:val="20"/>
           <w:u w:val="single"/>
         </w:rPr>
         <w:t xml:space="preserve"> </w:t>
@@ -7179,47 +7984,15 @@
       <w:proofErr w:type="spellStart"/>
       <w:r>
         <w:rPr>
-          <w:sz w:val="22"/>
-          <w:u w:val="single"/>
-        </w:rPr>
-        <w:t>категорії</w:t>
-      </w:r>
-      <w:proofErr w:type="spellEnd"/>
-      <w:r>
-        <w:rPr>
-          <w:sz w:val="22"/>
-          <w:u w:val="single"/>
-        </w:rPr>
-        <w:t xml:space="preserve">,  – </w:t>
-      </w:r>
-      <w:proofErr w:type="spellStart"/>
-      <w:r>
-        <w:rPr>
-          <w:sz w:val="22"/>
-          <w:u w:val="single"/>
-        </w:rPr>
-        <w:t>придатно</w:t>
-      </w:r>
-      <w:proofErr w:type="spellEnd"/>
-      <w:r>
-        <w:rPr>
-          <w:sz w:val="22"/>
-          <w:u w:val="single"/>
-        </w:rPr>
-        <w:t xml:space="preserve">   </w:t>
-      </w:r>
-      <w:proofErr w:type="spellStart"/>
-      <w:r>
-        <w:rPr>
-          <w:sz w:val="22"/>
-          <w:u w:val="single"/>
-        </w:rPr>
-        <w:t>до</w:t>
-      </w:r>
-      <w:proofErr w:type="spellEnd"/>
-      <w:r>
-        <w:rPr>
-          <w:sz w:val="22"/>
+          <w:sz w:val="20"/>
+          <w:u w:val="single"/>
+        </w:rPr>
+        <w:t>подальшої</w:t>
+      </w:r>
+      <w:proofErr w:type="spellEnd"/>
+      <w:r>
+        <w:rPr>
+          <w:sz w:val="20"/>
           <w:u w:val="single"/>
         </w:rPr>
         <w:t xml:space="preserve"> </w:t>
@@ -7227,23 +8000,7 @@
       <w:proofErr w:type="spellStart"/>
       <w:r>
         <w:rPr>
-          <w:sz w:val="22"/>
-          <w:u w:val="single"/>
-        </w:rPr>
-        <w:t>подальшої</w:t>
-      </w:r>
-      <w:proofErr w:type="spellEnd"/>
-      <w:r>
-        <w:rPr>
-          <w:sz w:val="22"/>
-          <w:u w:val="single"/>
-        </w:rPr>
-        <w:t xml:space="preserve"> </w:t>
-      </w:r>
-      <w:proofErr w:type="spellStart"/>
-      <w:r>
-        <w:rPr>
-          <w:sz w:val="22"/>
+          <w:sz w:val="20"/>
           <w:u w:val="single"/>
         </w:rPr>
         <w:t>експлуатації</w:t>
@@ -7251,7 +8008,7 @@
       <w:proofErr w:type="spellEnd"/>
       <w:r>
         <w:rPr>
-          <w:sz w:val="22"/>
+          <w:sz w:val="20"/>
           <w:u w:val="single"/>
         </w:rPr>
         <w:t>.</w:t>
@@ -7262,14 +8019,14 @@
         <w:spacing w:before="120" w:after="120"/>
         <w:jc w:val="both"/>
         <w:rPr>
-          <w:sz w:val="22"/>
+          <w:sz w:val="20"/>
           <w:u w:val="single"/>
           <w:lang w:val="ru-RU"/>
         </w:rPr>
       </w:pPr>
       <w:r>
         <w:rPr>
-          <w:sz w:val="22"/>
+          <w:sz w:val="20"/>
           <w:u w:val="single"/>
           <w:lang w:val="ru-RU"/>
         </w:rPr>
@@ -7290,7 +8047,6 @@
           <w:b/>
           <w:lang w:val="ru-RU"/>
         </w:rPr>
-        <w:lastRenderedPageBreak/>
         <w:br w:type="page"/>
       </w:r>
     </w:p>

--- a/CARDOC/DocTemplates/out.docx
+++ b/CARDOC/DocTemplates/out.docx
@@ -9,6 +9,7 @@
       <w:r>
         <w:rPr>
           <w:noProof/>
+          <w:lang w:val="uk-UA" w:eastAsia="uk-UA"/>
         </w:rPr>
         <mc:AlternateContent>
           <mc:Choice Requires="wps">
@@ -349,7 +350,6 @@
         <w:t xml:space="preserve">                    </w:t>
       </w:r>
       <w:proofErr w:type="spellStart"/>
-      <w:proofErr w:type="gramStart"/>
       <w:r>
         <w:rPr>
           <w:sz w:val="28"/>
@@ -357,7 +357,6 @@
         <w:t>полковник</w:t>
       </w:r>
       <w:proofErr w:type="spellEnd"/>
-      <w:proofErr w:type="gramEnd"/>
       <w:r>
         <w:rPr>
           <w:sz w:val="28"/>
@@ -366,6 +365,7 @@
         <w:t xml:space="preserve">         </w:t>
       </w:r>
       <w:proofErr w:type="spellStart"/>
+      <w:proofErr w:type="gramStart"/>
       <w:r>
         <w:rPr>
           <w:sz w:val="28"/>
@@ -377,7 +377,14 @@
         <w:rPr>
           <w:sz w:val="28"/>
         </w:rPr>
-        <w:t xml:space="preserve">  СЕНИШАК </w:t>
+        <w:t xml:space="preserve">  СЕНИШАК</w:t>
+      </w:r>
+      <w:proofErr w:type="gramEnd"/>
+      <w:r>
+        <w:rPr>
+          <w:sz w:val="28"/>
+        </w:rPr>
+        <w:t xml:space="preserve"> </w:t>
       </w:r>
     </w:p>
     <w:p>
@@ -410,18 +417,12 @@
         <w:t>Model.OutDate.ToString</w:t>
       </w:r>
       <w:proofErr w:type="spellEnd"/>
-      <w:r>
-        <w:rPr>
-          <w:u w:val="single"/>
-        </w:rPr>
-        <w:t>(</w:t>
-      </w:r>
       <w:proofErr w:type="gramEnd"/>
       <w:r>
         <w:rPr>
           <w:u w:val="single"/>
         </w:rPr>
-        <w:t>"</w:t>
+        <w:t>("</w:t>
       </w:r>
       <w:proofErr w:type="spellStart"/>
       <w:r>
@@ -547,7 +548,7 @@
     </w:p>
     <w:p>
       <w:pPr>
-        <w:pStyle w:val="Heading4"/>
+        <w:pStyle w:val="4"/>
         <w:rPr>
           <w:sz w:val="28"/>
           <w:lang w:val="ru-RU"/>
@@ -630,22 +631,14 @@
     </w:p>
     <w:p>
       <w:pPr>
-        <w:pStyle w:val="Heading9"/>
+        <w:pStyle w:val="9"/>
         <w:rPr>
           <w:sz w:val="20"/>
           <w:u w:val="none"/>
         </w:rPr>
       </w:pPr>
       <w:r>
-        <w:t>&lt;</w:t>
-      </w:r>
-      <w:proofErr w:type="gramStart"/>
-      <w:r>
-        <w:t>%</w:t>
-      </w:r>
-      <w:proofErr w:type="gramEnd"/>
-      <w:r>
-        <w:t>= </w:t>
+        <w:t>&lt;%= </w:t>
       </w:r>
       <w:proofErr w:type="spellStart"/>
       <w:r>
@@ -657,7 +650,7 @@
       </w:r>
       <w:r>
         <w:rPr>
-          <w:rStyle w:val="a"/>
+          <w:rStyle w:val="a9"/>
           <w:rFonts w:ascii="Times New Roman" w:hAnsi="Times New Roman"/>
           <w:color w:val="000000"/>
         </w:rPr>
@@ -700,7 +693,7 @@
     </w:p>
     <w:p>
       <w:pPr>
-        <w:pStyle w:val="Heading9"/>
+        <w:pStyle w:val="9"/>
         <w:rPr>
           <w:sz w:val="20"/>
           <w:u w:val="none"/>
@@ -714,7 +707,6 @@
         <w:t>(</w:t>
       </w:r>
       <w:proofErr w:type="spellStart"/>
-      <w:proofErr w:type="gramStart"/>
       <w:r>
         <w:rPr>
           <w:sz w:val="20"/>
@@ -723,7 +715,6 @@
         <w:t>найменування</w:t>
       </w:r>
       <w:proofErr w:type="spellEnd"/>
-      <w:proofErr w:type="gramEnd"/>
       <w:r>
         <w:rPr>
           <w:sz w:val="20"/>
@@ -932,17 +923,12 @@
               <w:t xml:space="preserve">&lt;%= </w:t>
             </w:r>
             <w:proofErr w:type="spellStart"/>
-            <w:proofErr w:type="gramStart"/>
             <w:r>
               <w:t>Model.OutDate.ToString</w:t>
             </w:r>
             <w:proofErr w:type="spellEnd"/>
             <w:r>
-              <w:t>(</w:t>
-            </w:r>
-            <w:proofErr w:type="gramEnd"/>
-            <w:r>
-              <w:t>"</w:t>
+              <w:t>("</w:t>
             </w:r>
             <w:proofErr w:type="spellStart"/>
             <w:r>
@@ -1259,17 +1245,12 @@
               <w:t xml:space="preserve">&lt;%= </w:t>
             </w:r>
             <w:proofErr w:type="spellStart"/>
-            <w:proofErr w:type="gramStart"/>
             <w:r>
               <w:t>Model.OutDate.ToString</w:t>
             </w:r>
             <w:proofErr w:type="spellEnd"/>
             <w:r>
-              <w:t>(</w:t>
-            </w:r>
-            <w:proofErr w:type="gramEnd"/>
-            <w:r>
-              <w:t>"</w:t>
+              <w:t>("</w:t>
             </w:r>
             <w:proofErr w:type="spellStart"/>
             <w:r>
@@ -1863,17 +1844,12 @@
         <w:t xml:space="preserve"> aggregates = </w:t>
       </w:r>
       <w:proofErr w:type="spellStart"/>
-      <w:proofErr w:type="gramStart"/>
       <w:r>
         <w:t>Model.GetAggregates</w:t>
       </w:r>
       <w:proofErr w:type="spellEnd"/>
       <w:r>
-        <w:t>(</w:t>
-      </w:r>
-      <w:proofErr w:type="gramEnd"/>
-      <w:r>
-        <w:t>); %&gt;</w:t>
+        <w:t>(); %&gt;</w:t>
       </w:r>
     </w:p>
     <w:p>
@@ -1889,17 +1865,12 @@
         <w:t xml:space="preserve"> tires = </w:t>
       </w:r>
       <w:proofErr w:type="spellStart"/>
-      <w:proofErr w:type="gramStart"/>
       <w:r>
         <w:t>Model.GetTires</w:t>
       </w:r>
       <w:proofErr w:type="spellEnd"/>
       <w:r>
-        <w:t>(</w:t>
-      </w:r>
-      <w:proofErr w:type="gramEnd"/>
-      <w:r>
-        <w:t>); %&gt;</w:t>
+        <w:t>(); %&gt;</w:t>
       </w:r>
     </w:p>
     <w:p>
@@ -1967,7 +1938,7 @@
     </w:p>
     <w:tbl>
       <w:tblPr>
-        <w:tblStyle w:val="TableGrid"/>
+        <w:tblStyle w:val="aa"/>
         <w:tblW w:w="11160" w:type="dxa"/>
         <w:tblInd w:w="-12" w:type="dxa"/>
         <w:tblBorders>
@@ -2849,7 +2820,6 @@
               <w:t>грн</w:t>
             </w:r>
             <w:proofErr w:type="spellEnd"/>
-            <w:proofErr w:type="gramStart"/>
             <w:r>
               <w:rPr>
                 <w:sz w:val="20"/>
@@ -2857,7 +2827,6 @@
               <w:t>./</w:t>
             </w:r>
             <w:proofErr w:type="spellStart"/>
-            <w:proofErr w:type="gramEnd"/>
             <w:r>
               <w:rPr>
                 <w:sz w:val="20"/>
@@ -2897,7 +2866,6 @@
               </w:rPr>
             </w:pPr>
             <w:proofErr w:type="spellStart"/>
-            <w:proofErr w:type="gramStart"/>
             <w:r>
               <w:rPr>
                 <w:sz w:val="20"/>
@@ -2912,7 +2880,6 @@
               <w:t xml:space="preserve">  (</w:t>
             </w:r>
             <w:proofErr w:type="spellStart"/>
-            <w:proofErr w:type="gramEnd"/>
             <w:r>
               <w:rPr>
                 <w:sz w:val="20"/>
@@ -3086,7 +3053,7 @@
             </w:r>
             <w:r>
               <w:rPr>
-                <w:rStyle w:val="a"/>
+                <w:rStyle w:val="a9"/>
                 <w:rFonts w:ascii="Times New Roman" w:hAnsi="Times New Roman"/>
                 <w:color w:val="000000"/>
                 <w:sz w:val="20"/>
@@ -3155,7 +3122,6 @@
               </w:rPr>
             </w:pPr>
             <w:proofErr w:type="spellStart"/>
-            <w:proofErr w:type="gramStart"/>
             <w:r>
               <w:rPr>
                 <w:sz w:val="20"/>
@@ -3163,7 +3129,6 @@
               <w:t>шт</w:t>
             </w:r>
             <w:proofErr w:type="spellEnd"/>
-            <w:proofErr w:type="gramEnd"/>
             <w:r>
               <w:rPr>
                 <w:sz w:val="20"/>
@@ -3223,7 +3188,6 @@
               <w:t>&lt;%= </w:t>
             </w:r>
             <w:proofErr w:type="spellStart"/>
-            <w:proofErr w:type="gramStart"/>
             <w:r>
               <w:rPr>
                 <w:sz w:val="20"/>
@@ -3235,14 +3199,7 @@
               <w:rPr>
                 <w:sz w:val="20"/>
               </w:rPr>
-              <w:t>(</w:t>
-            </w:r>
-            <w:proofErr w:type="gramEnd"/>
-            <w:r>
-              <w:rPr>
-                <w:sz w:val="20"/>
-              </w:rPr>
-              <w:t>)%&gt;</w:t>
+              <w:t>()%&gt;</w:t>
             </w:r>
           </w:p>
         </w:tc>
@@ -3271,7 +3228,6 @@
               <w:t>&lt;%= </w:t>
             </w:r>
             <w:proofErr w:type="spellStart"/>
-            <w:proofErr w:type="gramStart"/>
             <w:r>
               <w:rPr>
                 <w:sz w:val="20"/>
@@ -3283,14 +3239,7 @@
               <w:rPr>
                 <w:sz w:val="20"/>
               </w:rPr>
-              <w:t>(</w:t>
-            </w:r>
-            <w:proofErr w:type="gramEnd"/>
-            <w:r>
-              <w:rPr>
-                <w:sz w:val="20"/>
-              </w:rPr>
-              <w:t>)%&gt;</w:t>
+              <w:t>()%&gt;</w:t>
             </w:r>
           </w:p>
         </w:tc>
@@ -3483,21 +3432,7 @@
               <w:rPr>
                 <w:sz w:val="20"/>
               </w:rPr>
-              <w:t>&lt;%</w:t>
-            </w:r>
-            <w:proofErr w:type="gramStart"/>
-            <w:r>
-              <w:rPr>
-                <w:sz w:val="20"/>
-              </w:rPr>
-              <w:t>=  i</w:t>
-            </w:r>
-            <w:proofErr w:type="gramEnd"/>
-            <w:r>
-              <w:rPr>
-                <w:sz w:val="20"/>
-              </w:rPr>
-              <w:t>+2  %&gt;.</w:t>
+              <w:t>&lt;%=  i+2  %&gt;.</w:t>
             </w:r>
           </w:p>
         </w:tc>
@@ -3583,21 +3518,7 @@
               <w:rPr>
                 <w:sz w:val="20"/>
               </w:rPr>
-              <w:t>&lt;%</w:t>
-            </w:r>
-            <w:proofErr w:type="gramStart"/>
-            <w:r>
-              <w:rPr>
-                <w:sz w:val="20"/>
-              </w:rPr>
-              <w:t>=  aggregates</w:t>
-            </w:r>
-            <w:proofErr w:type="gramEnd"/>
-            <w:r>
-              <w:rPr>
-                <w:sz w:val="20"/>
-              </w:rPr>
-              <w:t>[</w:t>
+              <w:t>&lt;%=  aggregates[</w:t>
             </w:r>
             <w:proofErr w:type="spellStart"/>
             <w:r>
@@ -3637,21 +3558,7 @@
               <w:rPr>
                 <w:sz w:val="20"/>
               </w:rPr>
-              <w:t>&lt;%</w:t>
-            </w:r>
-            <w:proofErr w:type="gramStart"/>
-            <w:r>
-              <w:rPr>
-                <w:sz w:val="20"/>
-              </w:rPr>
-              <w:t>=  aggregates</w:t>
-            </w:r>
-            <w:proofErr w:type="gramEnd"/>
-            <w:r>
-              <w:rPr>
-                <w:sz w:val="20"/>
-              </w:rPr>
-              <w:t>[</w:t>
+              <w:t>&lt;%=  aggregates[</w:t>
             </w:r>
             <w:proofErr w:type="spellStart"/>
             <w:r>
@@ -3694,7 +3601,6 @@
               <w:t>&lt;%= </w:t>
             </w:r>
             <w:proofErr w:type="spellStart"/>
-            <w:proofErr w:type="gramStart"/>
             <w:r>
               <w:rPr>
                 <w:sz w:val="20"/>
@@ -3706,14 +3612,7 @@
               <w:rPr>
                 <w:sz w:val="20"/>
               </w:rPr>
-              <w:t>(</w:t>
-            </w:r>
-            <w:proofErr w:type="gramEnd"/>
-            <w:r>
-              <w:rPr>
-                <w:sz w:val="20"/>
-              </w:rPr>
-              <w:t>)%&gt;</w:t>
+              <w:t>()%&gt;</w:t>
             </w:r>
           </w:p>
         </w:tc>
@@ -3742,7 +3641,6 @@
               <w:t>&lt;%= </w:t>
             </w:r>
             <w:proofErr w:type="spellStart"/>
-            <w:proofErr w:type="gramStart"/>
             <w:r>
               <w:rPr>
                 <w:sz w:val="20"/>
@@ -3754,14 +3652,7 @@
               <w:rPr>
                 <w:sz w:val="20"/>
               </w:rPr>
-              <w:t>(</w:t>
-            </w:r>
-            <w:proofErr w:type="gramEnd"/>
-            <w:r>
-              <w:rPr>
-                <w:sz w:val="20"/>
-              </w:rPr>
-              <w:t>)%&gt;</w:t>
+              <w:t>()%&gt;</w:t>
             </w:r>
           </w:p>
         </w:tc>
@@ -3828,21 +3719,7 @@
               <w:rPr>
                 <w:sz w:val="20"/>
               </w:rPr>
-              <w:t>&lt;%</w:t>
-            </w:r>
-            <w:proofErr w:type="gramStart"/>
-            <w:r>
-              <w:rPr>
-                <w:sz w:val="20"/>
-              </w:rPr>
-              <w:t>=  aggregates</w:t>
-            </w:r>
-            <w:proofErr w:type="gramEnd"/>
-            <w:r>
-              <w:rPr>
-                <w:sz w:val="20"/>
-              </w:rPr>
-              <w:t>[</w:t>
+              <w:t>&lt;%=  aggregates[</w:t>
             </w:r>
             <w:proofErr w:type="spellStart"/>
             <w:r>
@@ -3906,7 +3783,6 @@
               <w:t xml:space="preserve">&lt;% </w:t>
             </w:r>
             <w:proofErr w:type="spellStart"/>
-            <w:proofErr w:type="gramStart"/>
             <w:r>
               <w:rPr>
                 <w:sz w:val="20"/>
@@ -3918,14 +3794,7 @@
               <w:rPr>
                 <w:sz w:val="20"/>
               </w:rPr>
-              <w:t>(</w:t>
-            </w:r>
-            <w:proofErr w:type="gramEnd"/>
-            <w:r>
-              <w:rPr>
-                <w:sz w:val="20"/>
-              </w:rPr>
-              <w:t>); %&gt;</w:t>
+              <w:t>(); %&gt;</w:t>
             </w:r>
           </w:p>
         </w:tc>
@@ -3970,7 +3839,7 @@
     </w:p>
     <w:tbl>
       <w:tblPr>
-        <w:tblStyle w:val="TableGrid"/>
+        <w:tblStyle w:val="aa"/>
         <w:tblW w:w="11160" w:type="dxa"/>
         <w:tblInd w:w="-12" w:type="dxa"/>
         <w:tblBorders>
@@ -4019,26 +3888,11 @@
                 <w:sz w:val="20"/>
               </w:rPr>
             </w:pPr>
-            <w:bookmarkStart w:id="0" w:name="_GoBack"/>
-            <w:r>
-              <w:rPr>
-                <w:sz w:val="20"/>
-              </w:rPr>
-              <w:t>&lt;%</w:t>
-            </w:r>
-            <w:proofErr w:type="gramStart"/>
-            <w:r>
-              <w:rPr>
-                <w:sz w:val="20"/>
-              </w:rPr>
-              <w:t>=  i</w:t>
-            </w:r>
-            <w:proofErr w:type="gramEnd"/>
-            <w:r>
-              <w:rPr>
-                <w:sz w:val="20"/>
-              </w:rPr>
-              <w:t>+2</w:t>
+            <w:r>
+              <w:rPr>
+                <w:sz w:val="20"/>
+              </w:rPr>
+              <w:t>&lt;%=  i+2</w:t>
             </w:r>
             <w:r>
               <w:rPr>
@@ -4178,7 +4032,6 @@
               <w:t>&lt;%= </w:t>
             </w:r>
             <w:proofErr w:type="spellStart"/>
-            <w:proofErr w:type="gramStart"/>
             <w:r>
               <w:rPr>
                 <w:sz w:val="20"/>
@@ -4190,14 +4043,7 @@
               <w:rPr>
                 <w:sz w:val="20"/>
               </w:rPr>
-              <w:t>(</w:t>
-            </w:r>
-            <w:proofErr w:type="gramEnd"/>
-            <w:r>
-              <w:rPr>
-                <w:sz w:val="20"/>
-              </w:rPr>
-              <w:t>)%&gt;</w:t>
+              <w:t>()%&gt;</w:t>
             </w:r>
           </w:p>
         </w:tc>
@@ -4226,7 +4072,6 @@
               <w:t>&lt;%= </w:t>
             </w:r>
             <w:proofErr w:type="spellStart"/>
-            <w:proofErr w:type="gramStart"/>
             <w:r>
               <w:rPr>
                 <w:sz w:val="20"/>
@@ -4238,14 +4083,7 @@
               <w:rPr>
                 <w:sz w:val="20"/>
               </w:rPr>
-              <w:t>(</w:t>
-            </w:r>
-            <w:proofErr w:type="gramEnd"/>
-            <w:r>
-              <w:rPr>
-                <w:sz w:val="20"/>
-              </w:rPr>
-              <w:t>)%&gt;</w:t>
+              <w:t>()%&gt;</w:t>
             </w:r>
           </w:p>
         </w:tc>
@@ -4362,7 +4200,6 @@
               <w:t xml:space="preserve">&lt;% </w:t>
             </w:r>
             <w:proofErr w:type="spellStart"/>
-            <w:proofErr w:type="gramStart"/>
             <w:r>
               <w:rPr>
                 <w:sz w:val="20"/>
@@ -4374,20 +4211,12 @@
               <w:rPr>
                 <w:sz w:val="20"/>
               </w:rPr>
-              <w:t>(</w:t>
-            </w:r>
-            <w:proofErr w:type="gramEnd"/>
-            <w:r>
-              <w:rPr>
-                <w:sz w:val="20"/>
-              </w:rPr>
-              <w:t>); %&gt;</w:t>
+              <w:t>(); %&gt;</w:t>
             </w:r>
           </w:p>
         </w:tc>
       </w:tr>
     </w:tbl>
-    <w:bookmarkEnd w:id="0"/>
     <w:p>
       <w:r>
         <w:t>&lt;% } %&gt;</w:t>
@@ -4534,7 +4363,6 @@
               <w:t xml:space="preserve">&lt;%= </w:t>
             </w:r>
             <w:proofErr w:type="spellStart"/>
-            <w:proofErr w:type="gramStart"/>
             <w:r>
               <w:rPr>
                 <w:sz w:val="20"/>
@@ -4546,14 +4374,7 @@
               <w:rPr>
                 <w:sz w:val="20"/>
               </w:rPr>
-              <w:t>(</w:t>
-            </w:r>
-            <w:proofErr w:type="gramEnd"/>
-            <w:r>
-              <w:rPr>
-                <w:sz w:val="20"/>
-              </w:rPr>
-              <w:t>)</w:t>
+              <w:t>()</w:t>
             </w:r>
             <w:r>
               <w:rPr>
@@ -4783,7 +4604,6 @@
               <w:t xml:space="preserve">&lt;%= </w:t>
             </w:r>
             <w:proofErr w:type="spellStart"/>
-            <w:proofErr w:type="gramStart"/>
             <w:r>
               <w:rPr>
                 <w:sz w:val="20"/>
@@ -4803,15 +4623,7 @@
                 <w:color w:val="000000"/>
                 <w:sz w:val="20"/>
               </w:rPr>
-              <w:t>(</w:t>
-            </w:r>
-            <w:proofErr w:type="gramEnd"/>
-            <w:r>
-              <w:rPr>
-                <w:color w:val="000000"/>
-                <w:sz w:val="20"/>
-              </w:rPr>
-              <w:t>)</w:t>
+              <w:t>()</w:t>
             </w:r>
             <w:r>
               <w:rPr>
@@ -6111,7 +5923,7 @@
           <w:sz w:val="20"/>
           <w:u w:val="single"/>
         </w:rPr>
-        <w:t>&lt;% if (</w:t>
+        <w:t xml:space="preserve">&lt;% if </w:t>
       </w:r>
       <w:proofErr w:type="gramStart"/>
       <w:r>
@@ -6119,18 +5931,25 @@
           <w:sz w:val="20"/>
           <w:u w:val="single"/>
         </w:rPr>
-        <w:t>!</w:t>
-      </w:r>
-      <w:proofErr w:type="spellStart"/>
-      <w:r>
-        <w:rPr>
-          <w:sz w:val="20"/>
-          <w:u w:val="single"/>
-        </w:rPr>
-        <w:t>string.IsNullOrEmpty</w:t>
-      </w:r>
-      <w:proofErr w:type="spellEnd"/>
+        <w:t>(!</w:t>
+      </w:r>
+      <w:proofErr w:type="spellStart"/>
+      <w:r>
+        <w:rPr>
+          <w:sz w:val="20"/>
+          <w:u w:val="single"/>
+        </w:rPr>
+        <w:t>string</w:t>
+      </w:r>
       <w:proofErr w:type="gramEnd"/>
+      <w:r>
+        <w:rPr>
+          <w:sz w:val="20"/>
+          <w:u w:val="single"/>
+        </w:rPr>
+        <w:t>.IsNullOrEmpty</w:t>
+      </w:r>
+      <w:proofErr w:type="spellEnd"/>
       <w:r>
         <w:rPr>
           <w:sz w:val="20"/>
@@ -6686,7 +6505,6 @@
         <w:t xml:space="preserve">&lt;%= </w:t>
       </w:r>
       <w:proofErr w:type="spellStart"/>
-      <w:proofErr w:type="gramStart"/>
       <w:r>
         <w:rPr>
           <w:sz w:val="20"/>
@@ -6700,15 +6518,7 @@
           <w:sz w:val="20"/>
           <w:u w:val="single"/>
         </w:rPr>
-        <w:t>(</w:t>
-      </w:r>
-      <w:proofErr w:type="gramEnd"/>
-      <w:r>
-        <w:rPr>
-          <w:sz w:val="20"/>
-          <w:u w:val="single"/>
-        </w:rPr>
-        <w:t>) %&gt;</w:t>
+        <w:t>() %&gt;</w:t>
       </w:r>
     </w:p>
     <w:p>
@@ -6737,7 +6547,6 @@
         <w:t xml:space="preserve">: &lt;%= </w:t>
       </w:r>
       <w:proofErr w:type="spellStart"/>
-      <w:proofErr w:type="gramStart"/>
       <w:r>
         <w:rPr>
           <w:sz w:val="20"/>
@@ -6760,16 +6569,7 @@
           <w:sz w:val="20"/>
           <w:u w:val="single"/>
         </w:rPr>
-        <w:t>(</w:t>
-      </w:r>
-      <w:proofErr w:type="gramEnd"/>
-      <w:r>
-        <w:rPr>
-          <w:color w:val="000000"/>
-          <w:sz w:val="20"/>
-          <w:u w:val="single"/>
-        </w:rPr>
-        <w:t>)</w:t>
+        <w:t>()</w:t>
       </w:r>
       <w:r>
         <w:rPr>
@@ -6801,15 +6601,7 @@
           <w:sz w:val="20"/>
           <w:u w:val="single"/>
         </w:rPr>
-        <w:t xml:space="preserve">  </w:t>
-      </w:r>
-      <w:proofErr w:type="gramStart"/>
-      <w:r>
-        <w:rPr>
-          <w:sz w:val="20"/>
-          <w:u w:val="single"/>
-        </w:rPr>
-        <w:t>ЗІП</w:t>
+        <w:t xml:space="preserve">  ЗІП</w:t>
       </w:r>
       <w:r>
         <w:rPr>
@@ -6818,7 +6610,6 @@
         </w:rPr>
         <w:t>:</w:t>
       </w:r>
-      <w:proofErr w:type="gramEnd"/>
       <w:r>
         <w:rPr>
           <w:sz w:val="20"/>
@@ -7009,21 +6800,7 @@
               <w:rPr>
                 <w:sz w:val="20"/>
               </w:rPr>
-              <w:t>].</w:t>
-            </w:r>
-            <w:proofErr w:type="gramStart"/>
-            <w:r>
-              <w:rPr>
-                <w:sz w:val="20"/>
-              </w:rPr>
-              <w:t>Units%</w:t>
-            </w:r>
-            <w:proofErr w:type="gramEnd"/>
-            <w:r>
-              <w:rPr>
-                <w:sz w:val="20"/>
-              </w:rPr>
-              <w:t>&gt;</w:t>
+              <w:t>].Units%&gt;</w:t>
             </w:r>
           </w:p>
         </w:tc>
@@ -7074,21 +6851,7 @@
               <w:rPr>
                 <w:sz w:val="20"/>
               </w:rPr>
-              <w:t xml:space="preserve">&lt;%= </w:t>
-            </w:r>
-            <w:proofErr w:type="gramStart"/>
-            <w:r>
-              <w:rPr>
-                <w:sz w:val="20"/>
-              </w:rPr>
-              <w:t>zip[</w:t>
-            </w:r>
-            <w:proofErr w:type="gramEnd"/>
-            <w:r>
-              <w:rPr>
-                <w:sz w:val="20"/>
-              </w:rPr>
-              <w:t>i+1].Name %&gt;</w:t>
+              <w:t>&lt;%= zip[i+1].Name %&gt;</w:t>
             </w:r>
           </w:p>
         </w:tc>
@@ -7107,21 +6870,7 @@
               <w:rPr>
                 <w:sz w:val="20"/>
               </w:rPr>
-              <w:t xml:space="preserve">&lt;%= </w:t>
-            </w:r>
-            <w:proofErr w:type="gramStart"/>
-            <w:r>
-              <w:rPr>
-                <w:sz w:val="20"/>
-              </w:rPr>
-              <w:t>zip[</w:t>
-            </w:r>
-            <w:proofErr w:type="gramEnd"/>
-            <w:r>
-              <w:rPr>
-                <w:sz w:val="20"/>
-              </w:rPr>
-              <w:t>i+1].Units%&gt;</w:t>
+              <w:t>&lt;%= zip[i+1].Units%&gt;</w:t>
             </w:r>
           </w:p>
         </w:tc>
@@ -7140,21 +6889,7 @@
               <w:rPr>
                 <w:sz w:val="20"/>
               </w:rPr>
-              <w:t xml:space="preserve">&lt;% </w:t>
-            </w:r>
-            <w:proofErr w:type="gramStart"/>
-            <w:r>
-              <w:rPr>
-                <w:sz w:val="20"/>
-              </w:rPr>
-              <w:t>if(</w:t>
-            </w:r>
-            <w:proofErr w:type="gramEnd"/>
-            <w:r>
-              <w:rPr>
-                <w:sz w:val="20"/>
-              </w:rPr>
-              <w:t xml:space="preserve">zip[i+1].Quantity &gt; 0) {Write(zip[i+1].Quantity);} %&gt;&lt;% </w:t>
+              <w:t xml:space="preserve">&lt;% if(zip[i+1].Quantity &gt; 0) {Write(zip[i+1].Quantity);} %&gt;&lt;% </w:t>
             </w:r>
             <w:proofErr w:type="spellStart"/>
             <w:r>
@@ -7448,21 +7183,7 @@
               <w:rPr>
                 <w:sz w:val="20"/>
               </w:rPr>
-              <w:t>].</w:t>
-            </w:r>
-            <w:proofErr w:type="gramStart"/>
-            <w:r>
-              <w:rPr>
-                <w:sz w:val="20"/>
-              </w:rPr>
-              <w:t>Units%</w:t>
-            </w:r>
-            <w:proofErr w:type="gramEnd"/>
-            <w:r>
-              <w:rPr>
-                <w:sz w:val="20"/>
-              </w:rPr>
-              <w:t>&gt;</w:t>
+              <w:t>].Units%&gt;</w:t>
             </w:r>
           </w:p>
         </w:tc>
@@ -7515,21 +7236,7 @@
               <w:rPr>
                 <w:sz w:val="20"/>
               </w:rPr>
-              <w:t xml:space="preserve">&lt;%= </w:t>
-            </w:r>
-            <w:proofErr w:type="gramStart"/>
-            <w:r>
-              <w:rPr>
-                <w:sz w:val="20"/>
-              </w:rPr>
-              <w:t>zip[</w:t>
-            </w:r>
-            <w:proofErr w:type="gramEnd"/>
-            <w:r>
-              <w:rPr>
-                <w:sz w:val="20"/>
-              </w:rPr>
-              <w:t>i+1].Name %&gt;</w:t>
+              <w:t>&lt;%= zip[i+1].Name %&gt;</w:t>
             </w:r>
           </w:p>
         </w:tc>
@@ -7549,21 +7256,7 @@
               <w:rPr>
                 <w:sz w:val="20"/>
               </w:rPr>
-              <w:t xml:space="preserve">&lt;%= </w:t>
-            </w:r>
-            <w:proofErr w:type="gramStart"/>
-            <w:r>
-              <w:rPr>
-                <w:sz w:val="20"/>
-              </w:rPr>
-              <w:t>zip[</w:t>
-            </w:r>
-            <w:proofErr w:type="gramEnd"/>
-            <w:r>
-              <w:rPr>
-                <w:sz w:val="20"/>
-              </w:rPr>
-              <w:t>i+1].Units%&gt;</w:t>
+              <w:t>&lt;%= zip[i+1].Units%&gt;</w:t>
             </w:r>
           </w:p>
         </w:tc>
@@ -7583,21 +7276,7 @@
               <w:rPr>
                 <w:sz w:val="20"/>
               </w:rPr>
-              <w:t xml:space="preserve">&lt;% </w:t>
-            </w:r>
-            <w:proofErr w:type="gramStart"/>
-            <w:r>
-              <w:rPr>
-                <w:sz w:val="20"/>
-              </w:rPr>
-              <w:t>if(</w:t>
-            </w:r>
-            <w:proofErr w:type="gramEnd"/>
-            <w:r>
-              <w:rPr>
-                <w:sz w:val="20"/>
-              </w:rPr>
-              <w:t xml:space="preserve">zip[i+1].Quantity &gt; 0) {Write(zip[i+1].Quantity);} %&gt;&lt;% </w:t>
+              <w:t xml:space="preserve">&lt;% if(zip[i+1].Quantity &gt; 0) {Write(zip[i+1].Quantity);} %&gt;&lt;% </w:t>
             </w:r>
             <w:proofErr w:type="spellStart"/>
             <w:r>
@@ -7665,22 +7344,20 @@
         <w:spacing w:before="120" w:after="120"/>
         <w:jc w:val="both"/>
         <w:rPr>
-          <w:sz w:val="20"/>
-          <w:u w:val="single"/>
+          <w:szCs w:val="24"/>
         </w:rPr>
       </w:pPr>
-      <w:r>
-        <w:rPr>
-          <w:sz w:val="20"/>
-          <w:u w:val="single"/>
+      <w:bookmarkStart w:id="0" w:name="_GoBack"/>
+      <w:r>
+        <w:rPr>
+          <w:szCs w:val="24"/>
         </w:rPr>
         <w:t xml:space="preserve">&lt;% </w:t>
       </w:r>
       <w:proofErr w:type="gramStart"/>
       <w:r>
         <w:rPr>
-          <w:sz w:val="20"/>
-          <w:u w:val="single"/>
+          <w:szCs w:val="24"/>
         </w:rPr>
         <w:t>for(</w:t>
       </w:r>
@@ -7688,64 +7365,56 @@
       <w:proofErr w:type="gramEnd"/>
       <w:r>
         <w:rPr>
-          <w:sz w:val="20"/>
-          <w:u w:val="single"/>
+          <w:szCs w:val="24"/>
         </w:rPr>
         <w:t>i</w:t>
       </w:r>
       <w:proofErr w:type="spellEnd"/>
       <w:r>
         <w:rPr>
-          <w:sz w:val="20"/>
-          <w:u w:val="single"/>
+          <w:szCs w:val="24"/>
         </w:rPr>
         <w:t xml:space="preserve"> = 0; </w:t>
       </w:r>
       <w:proofErr w:type="spellStart"/>
       <w:r>
         <w:rPr>
-          <w:sz w:val="20"/>
-          <w:u w:val="single"/>
+          <w:szCs w:val="24"/>
         </w:rPr>
         <w:t>i</w:t>
       </w:r>
       <w:proofErr w:type="spellEnd"/>
       <w:r>
         <w:rPr>
-          <w:sz w:val="20"/>
-          <w:u w:val="single"/>
+          <w:szCs w:val="24"/>
         </w:rPr>
         <w:t xml:space="preserve"> &lt; </w:t>
       </w:r>
       <w:proofErr w:type="spellStart"/>
       <w:r>
         <w:rPr>
-          <w:sz w:val="20"/>
-          <w:u w:val="single"/>
+          <w:szCs w:val="24"/>
         </w:rPr>
         <w:t>aggregates.Count</w:t>
       </w:r>
       <w:proofErr w:type="spellEnd"/>
       <w:r>
         <w:rPr>
-          <w:sz w:val="20"/>
-          <w:u w:val="single"/>
+          <w:szCs w:val="24"/>
         </w:rPr>
         <w:t xml:space="preserve">; </w:t>
       </w:r>
       <w:proofErr w:type="spellStart"/>
       <w:r>
         <w:rPr>
-          <w:sz w:val="20"/>
-          <w:u w:val="single"/>
+          <w:szCs w:val="24"/>
         </w:rPr>
         <w:t>i</w:t>
       </w:r>
       <w:proofErr w:type="spellEnd"/>
       <w:r>
         <w:rPr>
-          <w:sz w:val="20"/>
-          <w:u w:val="single"/>
+          <w:szCs w:val="24"/>
         </w:rPr>
         <w:t>++)  { %&gt;</w:t>
       </w:r>
@@ -7755,261 +7424,228 @@
         <w:spacing w:before="120" w:after="120"/>
         <w:jc w:val="both"/>
         <w:rPr>
-          <w:sz w:val="20"/>
-          <w:u w:val="single"/>
+          <w:szCs w:val="24"/>
         </w:rPr>
       </w:pPr>
       <w:r>
         <w:rPr>
-          <w:sz w:val="20"/>
-          <w:u w:val="single"/>
+          <w:szCs w:val="24"/>
         </w:rPr>
         <w:t>&lt;%</w:t>
       </w:r>
       <w:proofErr w:type="gramStart"/>
       <w:r>
         <w:rPr>
-          <w:sz w:val="20"/>
-          <w:u w:val="single"/>
+          <w:szCs w:val="24"/>
         </w:rPr>
         <w:t>=  i</w:t>
       </w:r>
       <w:proofErr w:type="gramEnd"/>
       <w:r>
         <w:rPr>
-          <w:sz w:val="20"/>
-          <w:u w:val="single"/>
+          <w:szCs w:val="24"/>
         </w:rPr>
         <w:t>+1 %&gt;. &lt;%= aggregates[</w:t>
       </w:r>
       <w:proofErr w:type="spellStart"/>
       <w:r>
         <w:rPr>
-          <w:sz w:val="20"/>
-          <w:u w:val="single"/>
+          <w:szCs w:val="24"/>
         </w:rPr>
         <w:t>i</w:t>
       </w:r>
       <w:proofErr w:type="spellEnd"/>
-      <w:r>
-        <w:rPr>
-          <w:sz w:val="20"/>
-          <w:u w:val="single"/>
-        </w:rPr>
-        <w:t>].Name %&gt;: &lt;%= aggregates[</w:t>
-      </w:r>
-      <w:proofErr w:type="spellStart"/>
-      <w:r>
-        <w:rPr>
-          <w:sz w:val="20"/>
-          <w:u w:val="single"/>
+      <w:proofErr w:type="gramStart"/>
+      <w:r>
+        <w:rPr>
+          <w:szCs w:val="24"/>
+        </w:rPr>
+        <w:t>].Name</w:t>
+      </w:r>
+      <w:proofErr w:type="gramEnd"/>
+      <w:r>
+        <w:rPr>
+          <w:szCs w:val="24"/>
+        </w:rPr>
+        <w:t xml:space="preserve"> %&gt;: &lt;%= aggregates[</w:t>
+      </w:r>
+      <w:proofErr w:type="spellStart"/>
+      <w:r>
+        <w:rPr>
+          <w:szCs w:val="24"/>
         </w:rPr>
         <w:t>i</w:t>
       </w:r>
       <w:proofErr w:type="spellEnd"/>
       <w:r>
         <w:rPr>
-          <w:sz w:val="20"/>
-          <w:u w:val="single"/>
+          <w:szCs w:val="24"/>
         </w:rPr>
         <w:t>].</w:t>
       </w:r>
       <w:proofErr w:type="spellStart"/>
-      <w:proofErr w:type="gramStart"/>
-      <w:r>
-        <w:rPr>
-          <w:sz w:val="20"/>
-          <w:u w:val="single"/>
+      <w:r>
+        <w:rPr>
+          <w:szCs w:val="24"/>
         </w:rPr>
         <w:t>GetNotes</w:t>
       </w:r>
       <w:proofErr w:type="spellEnd"/>
       <w:r>
         <w:rPr>
-          <w:sz w:val="20"/>
-          <w:u w:val="single"/>
-        </w:rPr>
-        <w:t>(</w:t>
-      </w:r>
-      <w:proofErr w:type="gramEnd"/>
-      <w:r>
-        <w:rPr>
-          <w:sz w:val="20"/>
-          <w:u w:val="single"/>
-        </w:rPr>
-        <w:t>Model) %&gt;</w:t>
-      </w:r>
-      <w:proofErr w:type="spellStart"/>
-      <w:r>
-        <w:rPr>
-          <w:sz w:val="20"/>
-          <w:u w:val="single"/>
+          <w:szCs w:val="24"/>
+        </w:rPr>
+        <w:t>(Model) %&gt;</w:t>
+      </w:r>
+      <w:proofErr w:type="spellStart"/>
+      <w:r>
+        <w:rPr>
+          <w:szCs w:val="24"/>
         </w:rPr>
         <w:t>те</w:t>
       </w:r>
       <w:r>
         <w:rPr>
-          <w:sz w:val="20"/>
-          <w:u w:val="single"/>
+          <w:szCs w:val="24"/>
         </w:rPr>
         <w:t>хнічно</w:t>
       </w:r>
       <w:proofErr w:type="spellEnd"/>
       <w:r>
         <w:rPr>
-          <w:sz w:val="20"/>
-          <w:u w:val="single"/>
+          <w:szCs w:val="24"/>
         </w:rPr>
         <w:t xml:space="preserve"> </w:t>
       </w:r>
       <w:proofErr w:type="spellStart"/>
       <w:r>
         <w:rPr>
-          <w:sz w:val="20"/>
-          <w:u w:val="single"/>
+          <w:szCs w:val="24"/>
         </w:rPr>
         <w:t>справний</w:t>
       </w:r>
       <w:proofErr w:type="spellEnd"/>
       <w:r>
         <w:rPr>
-          <w:sz w:val="20"/>
-          <w:u w:val="single"/>
+          <w:szCs w:val="24"/>
         </w:rPr>
         <w:t xml:space="preserve">, </w:t>
       </w:r>
       <w:proofErr w:type="spellStart"/>
       <w:r>
         <w:rPr>
-          <w:sz w:val="20"/>
-          <w:u w:val="single"/>
+          <w:szCs w:val="24"/>
         </w:rPr>
         <w:t>відноситься</w:t>
       </w:r>
       <w:proofErr w:type="spellEnd"/>
       <w:r>
         <w:rPr>
-          <w:sz w:val="20"/>
-          <w:u w:val="single"/>
+          <w:szCs w:val="24"/>
         </w:rPr>
         <w:t xml:space="preserve"> </w:t>
       </w:r>
       <w:proofErr w:type="spellStart"/>
       <w:r>
         <w:rPr>
-          <w:sz w:val="20"/>
-          <w:u w:val="single"/>
+          <w:szCs w:val="24"/>
         </w:rPr>
         <w:t>до</w:t>
       </w:r>
       <w:proofErr w:type="spellEnd"/>
       <w:r>
         <w:rPr>
-          <w:sz w:val="20"/>
-          <w:u w:val="single"/>
+          <w:szCs w:val="24"/>
         </w:rPr>
         <w:t xml:space="preserve"> </w:t>
       </w:r>
       <w:r>
         <w:rPr>
-          <w:sz w:val="20"/>
-          <w:u w:val="single"/>
+          <w:szCs w:val="24"/>
         </w:rPr>
         <w:t>&lt;%= </w:t>
       </w:r>
       <w:proofErr w:type="spellStart"/>
       <w:r>
         <w:rPr>
-          <w:sz w:val="20"/>
-          <w:u w:val="single"/>
+          <w:szCs w:val="24"/>
         </w:rPr>
         <w:t>Model.GetCategory</w:t>
       </w:r>
       <w:proofErr w:type="spellEnd"/>
       <w:r>
         <w:rPr>
-          <w:sz w:val="20"/>
-          <w:u w:val="single"/>
+          <w:szCs w:val="24"/>
         </w:rPr>
         <w:t xml:space="preserve">() %&gt;-ї </w:t>
       </w:r>
       <w:proofErr w:type="spellStart"/>
       <w:r>
         <w:rPr>
-          <w:sz w:val="20"/>
-          <w:u w:val="single"/>
+          <w:szCs w:val="24"/>
         </w:rPr>
         <w:t>категорії</w:t>
       </w:r>
       <w:proofErr w:type="spellEnd"/>
       <w:r>
         <w:rPr>
-          <w:sz w:val="20"/>
-          <w:u w:val="single"/>
+          <w:szCs w:val="24"/>
         </w:rPr>
         <w:t xml:space="preserve">,  – </w:t>
       </w:r>
       <w:proofErr w:type="spellStart"/>
       <w:r>
         <w:rPr>
-          <w:sz w:val="20"/>
-          <w:u w:val="single"/>
+          <w:szCs w:val="24"/>
         </w:rPr>
         <w:t>придатно</w:t>
       </w:r>
       <w:proofErr w:type="spellEnd"/>
       <w:r>
         <w:rPr>
-          <w:sz w:val="20"/>
-          <w:u w:val="single"/>
+          <w:szCs w:val="24"/>
         </w:rPr>
         <w:t xml:space="preserve">   </w:t>
       </w:r>
       <w:proofErr w:type="spellStart"/>
       <w:r>
         <w:rPr>
-          <w:sz w:val="20"/>
-          <w:u w:val="single"/>
+          <w:szCs w:val="24"/>
         </w:rPr>
         <w:t>до</w:t>
       </w:r>
       <w:proofErr w:type="spellEnd"/>
       <w:r>
         <w:rPr>
-          <w:sz w:val="20"/>
-          <w:u w:val="single"/>
+          <w:szCs w:val="24"/>
         </w:rPr>
         <w:t xml:space="preserve"> </w:t>
       </w:r>
       <w:proofErr w:type="spellStart"/>
       <w:r>
         <w:rPr>
-          <w:sz w:val="20"/>
-          <w:u w:val="single"/>
+          <w:szCs w:val="24"/>
         </w:rPr>
         <w:t>подальшої</w:t>
       </w:r>
       <w:proofErr w:type="spellEnd"/>
       <w:r>
         <w:rPr>
-          <w:sz w:val="20"/>
-          <w:u w:val="single"/>
+          <w:szCs w:val="24"/>
         </w:rPr>
         <w:t xml:space="preserve"> </w:t>
       </w:r>
       <w:proofErr w:type="spellStart"/>
       <w:r>
         <w:rPr>
-          <w:sz w:val="20"/>
-          <w:u w:val="single"/>
+          <w:szCs w:val="24"/>
         </w:rPr>
         <w:t>експлуатації</w:t>
       </w:r>
       <w:proofErr w:type="spellEnd"/>
       <w:r>
         <w:rPr>
-          <w:sz w:val="20"/>
-          <w:u w:val="single"/>
+          <w:szCs w:val="24"/>
         </w:rPr>
         <w:t>.</w:t>
       </w:r>
@@ -8019,18 +7655,34 @@
         <w:spacing w:before="120" w:after="120"/>
         <w:jc w:val="both"/>
         <w:rPr>
-          <w:sz w:val="20"/>
-          <w:u w:val="single"/>
+          <w:szCs w:val="24"/>
           <w:lang w:val="ru-RU"/>
         </w:rPr>
       </w:pPr>
       <w:r>
         <w:rPr>
-          <w:sz w:val="20"/>
-          <w:u w:val="single"/>
+          <w:szCs w:val="24"/>
           <w:lang w:val="ru-RU"/>
         </w:rPr>
         <w:t>&lt;% } %&gt;</w:t>
+      </w:r>
+    </w:p>
+    <w:bookmarkEnd w:id="0"/>
+    <w:p>
+      <w:pPr>
+        <w:spacing w:before="120" w:after="120"/>
+        <w:jc w:val="center"/>
+        <w:rPr>
+          <w:b/>
+          <w:lang w:val="ru-RU"/>
+        </w:rPr>
+      </w:pPr>
+      <w:r>
+        <w:rPr>
+          <w:b/>
+          <w:lang w:val="ru-RU"/>
+        </w:rPr>
+        <w:br w:type="page"/>
       </w:r>
     </w:p>
     <w:p>
@@ -8047,23 +7699,6 @@
           <w:b/>
           <w:lang w:val="ru-RU"/>
         </w:rPr>
-        <w:br w:type="page"/>
-      </w:r>
-    </w:p>
-    <w:p>
-      <w:pPr>
-        <w:spacing w:before="120" w:after="120"/>
-        <w:jc w:val="center"/>
-        <w:rPr>
-          <w:b/>
-          <w:lang w:val="ru-RU"/>
-        </w:rPr>
-      </w:pPr>
-      <w:r>
-        <w:rPr>
-          <w:b/>
-          <w:lang w:val="ru-RU"/>
-        </w:rPr>
         <w:lastRenderedPageBreak/>
         <w:t>5. ПРИЧИНИ ДОСТРОКОВОГО ЗНОСУ ЧИ ПОШКОДЖЕННЯ.</w:t>
       </w:r>
@@ -8261,7 +7896,7 @@
     </w:p>
     <w:p>
       <w:pPr>
-        <w:pStyle w:val="Heading9"/>
+        <w:pStyle w:val="9"/>
         <w:jc w:val="both"/>
         <w:rPr>
           <w:lang w:val="ru-RU"/>
@@ -8293,7 +7928,7 @@
       </w:r>
       <w:r>
         <w:rPr>
-          <w:rStyle w:val="a"/>
+          <w:rStyle w:val="a9"/>
           <w:rFonts w:ascii="Times New Roman" w:hAnsi="Times New Roman"/>
           <w:color w:val="000000"/>
           <w:lang w:val="ru-RU"/>
@@ -8718,7 +8353,7 @@
     </w:p>
     <w:p>
       <w:pPr>
-        <w:pStyle w:val="Heading9"/>
+        <w:pStyle w:val="9"/>
         <w:jc w:val="left"/>
         <w:rPr>
           <w:sz w:val="26"/>
@@ -9822,11 +9457,19 @@
           <w:u w:val="single"/>
         </w:rPr>
       </w:pPr>
-      <w:r>
-        <w:rPr>
-          <w:u w:val="single"/>
-        </w:rPr>
-        <w:t xml:space="preserve">“     ”                               &lt;%= </w:t>
+      <w:proofErr w:type="gramStart"/>
+      <w:r>
+        <w:rPr>
+          <w:u w:val="single"/>
+        </w:rPr>
+        <w:t xml:space="preserve">“  </w:t>
+      </w:r>
+      <w:proofErr w:type="gramEnd"/>
+      <w:r>
+        <w:rPr>
+          <w:u w:val="single"/>
+        </w:rPr>
+        <w:t xml:space="preserve">   ”                               &lt;%= </w:t>
       </w:r>
       <w:proofErr w:type="spellStart"/>
       <w:r>
@@ -9840,7 +9483,13 @@
         <w:rPr>
           <w:u w:val="single"/>
         </w:rPr>
-        <w:t xml:space="preserve"> %&gt; </w:t>
+        <w:t xml:space="preserve"> %&gt;</w:t>
+      </w:r>
+      <w:r>
+        <w:rPr>
+          <w:u w:val="single"/>
+        </w:rPr>
+        <w:t xml:space="preserve"> </w:t>
       </w:r>
       <w:proofErr w:type="spellStart"/>
       <w:r>
@@ -9922,7 +9571,6 @@
         <w:t xml:space="preserve"> &lt;%= </w:t>
       </w:r>
       <w:proofErr w:type="spellStart"/>
-      <w:proofErr w:type="gramStart"/>
       <w:r>
         <w:rPr>
           <w:color w:val="000000"/>
@@ -9938,16 +9586,7 @@
           <w:szCs w:val="24"/>
           <w:u w:val="single"/>
         </w:rPr>
-        <w:t>(</w:t>
-      </w:r>
-      <w:proofErr w:type="gramEnd"/>
-      <w:r>
-        <w:rPr>
-          <w:color w:val="000000"/>
-          <w:szCs w:val="24"/>
-          <w:u w:val="single"/>
-        </w:rPr>
-        <w:t>) %&gt;</w:t>
+        <w:t>() %&gt;</w:t>
       </w:r>
       <w:r>
         <w:rPr>
@@ -10278,7 +9917,6 @@
         <w:t xml:space="preserve">&lt;%= </w:t>
       </w:r>
       <w:proofErr w:type="spellStart"/>
-      <w:proofErr w:type="gramStart"/>
       <w:r>
         <w:rPr>
           <w:u w:val="single"/>
@@ -10290,14 +9928,7 @@
         <w:rPr>
           <w:u w:val="single"/>
         </w:rPr>
-        <w:t>(</w:t>
-      </w:r>
-      <w:proofErr w:type="gramEnd"/>
-      <w:r>
-        <w:rPr>
-          <w:u w:val="single"/>
-        </w:rPr>
-        <w:t>"MM") %&gt;</w:t>
+        <w:t>("MM") %&gt;</w:t>
       </w:r>
       <w:r>
         <w:rPr>
@@ -10985,17 +10616,17 @@
     <w:lsdException w:name="List Table 6 Colorful Accent 6" w:uiPriority="51"/>
     <w:lsdException w:name="List Table 7 Colorful Accent 6" w:uiPriority="52"/>
   </w:latentStyles>
-  <w:style w:type="paragraph" w:default="1" w:styleId="Normal">
+  <w:style w:type="paragraph" w:default="1" w:styleId="a">
     <w:name w:val="Normal"/>
     <w:qFormat/>
     <w:rPr>
       <w:sz w:val="24"/>
     </w:rPr>
   </w:style>
-  <w:style w:type="paragraph" w:styleId="Heading1">
+  <w:style w:type="paragraph" w:styleId="1">
     <w:name w:val="heading 1"/>
-    <w:basedOn w:val="Normal"/>
-    <w:next w:val="Normal"/>
+    <w:basedOn w:val="a"/>
+    <w:next w:val="a"/>
     <w:qFormat/>
     <w:pPr>
       <w:keepNext/>
@@ -11006,10 +10637,10 @@
       <w:sz w:val="28"/>
     </w:rPr>
   </w:style>
-  <w:style w:type="paragraph" w:styleId="Heading4">
+  <w:style w:type="paragraph" w:styleId="4">
     <w:name w:val="heading 4"/>
-    <w:basedOn w:val="Normal"/>
-    <w:next w:val="Normal"/>
+    <w:basedOn w:val="a"/>
+    <w:next w:val="a"/>
     <w:qFormat/>
     <w:pPr>
       <w:keepNext/>
@@ -11021,10 +10652,10 @@
       <w:sz w:val="32"/>
     </w:rPr>
   </w:style>
-  <w:style w:type="paragraph" w:styleId="Heading7">
+  <w:style w:type="paragraph" w:styleId="7">
     <w:name w:val="heading 7"/>
-    <w:basedOn w:val="Normal"/>
-    <w:next w:val="Normal"/>
+    <w:basedOn w:val="a"/>
+    <w:next w:val="a"/>
     <w:qFormat/>
     <w:pPr>
       <w:keepNext/>
@@ -11035,10 +10666,10 @@
       <w:u w:val="single"/>
     </w:rPr>
   </w:style>
-  <w:style w:type="paragraph" w:styleId="Heading9">
+  <w:style w:type="paragraph" w:styleId="9">
     <w:name w:val="heading 9"/>
-    <w:basedOn w:val="Normal"/>
-    <w:next w:val="Normal"/>
+    <w:basedOn w:val="a"/>
+    <w:next w:val="a"/>
     <w:qFormat/>
     <w:pPr>
       <w:keepNext/>
@@ -11049,13 +10680,13 @@
       <w:u w:val="single"/>
     </w:rPr>
   </w:style>
-  <w:style w:type="character" w:default="1" w:styleId="DefaultParagraphFont">
+  <w:style w:type="character" w:default="1" w:styleId="a0">
     <w:name w:val="Default Paragraph Font"/>
     <w:uiPriority w:val="1"/>
     <w:semiHidden/>
     <w:unhideWhenUsed/>
   </w:style>
-  <w:style w:type="table" w:default="1" w:styleId="TableNormal">
+  <w:style w:type="table" w:default="1" w:styleId="a1">
     <w:name w:val="Normal Table"/>
     <w:uiPriority w:val="99"/>
     <w:semiHidden/>
@@ -11070,15 +10701,15 @@
       </w:tblCellMar>
     </w:tblPr>
   </w:style>
-  <w:style w:type="numbering" w:default="1" w:styleId="NoList">
+  <w:style w:type="numbering" w:default="1" w:styleId="a2">
     <w:name w:val="No List"/>
     <w:uiPriority w:val="99"/>
     <w:semiHidden/>
     <w:unhideWhenUsed/>
   </w:style>
-  <w:style w:type="paragraph" w:styleId="BodyTextIndent3">
+  <w:style w:type="paragraph" w:styleId="3">
     <w:name w:val="Body Text Indent 3"/>
-    <w:basedOn w:val="Normal"/>
+    <w:basedOn w:val="a"/>
     <w:pPr>
       <w:spacing w:before="120" w:after="120"/>
       <w:ind w:left="360"/>
@@ -11087,9 +10718,9 @@
       <w:b/>
     </w:rPr>
   </w:style>
-  <w:style w:type="paragraph" w:styleId="BodyTextIndent2">
+  <w:style w:type="paragraph" w:styleId="2">
     <w:name w:val="Body Text Indent 2"/>
-    <w:basedOn w:val="Normal"/>
+    <w:basedOn w:val="a"/>
     <w:pPr>
       <w:spacing w:before="120" w:after="120"/>
       <w:ind w:left="360"/>
@@ -11098,9 +10729,9 @@
       <w:sz w:val="28"/>
     </w:rPr>
   </w:style>
-  <w:style w:type="paragraph" w:styleId="BodyText">
+  <w:style w:type="paragraph" w:styleId="a3">
     <w:name w:val="Body Text"/>
-    <w:basedOn w:val="Normal"/>
+    <w:basedOn w:val="a"/>
     <w:pPr>
       <w:jc w:val="both"/>
     </w:pPr>
@@ -11108,51 +10739,51 @@
       <w:sz w:val="28"/>
     </w:rPr>
   </w:style>
-  <w:style w:type="paragraph" w:styleId="BalloonText">
+  <w:style w:type="paragraph" w:styleId="a4">
     <w:name w:val="Balloon Text"/>
-    <w:basedOn w:val="Normal"/>
-    <w:link w:val="BalloonTextChar"/>
+    <w:basedOn w:val="a"/>
+    <w:link w:val="a5"/>
     <w:rPr>
       <w:rFonts w:ascii="Segoe UI" w:hAnsi="Segoe UI"/>
       <w:sz w:val="18"/>
     </w:rPr>
   </w:style>
-  <w:style w:type="paragraph" w:styleId="NoSpacing">
+  <w:style w:type="paragraph" w:styleId="a6">
     <w:name w:val="No Spacing"/>
     <w:qFormat/>
     <w:rPr>
       <w:sz w:val="24"/>
     </w:rPr>
   </w:style>
-  <w:style w:type="character" w:styleId="LineNumber">
+  <w:style w:type="character" w:styleId="a7">
     <w:name w:val="line number"/>
-    <w:basedOn w:val="DefaultParagraphFont"/>
+    <w:basedOn w:val="a0"/>
     <w:semiHidden/>
   </w:style>
-  <w:style w:type="character" w:styleId="Hyperlink">
+  <w:style w:type="character" w:styleId="a8">
     <w:name w:val="Hyperlink"/>
     <w:rPr>
       <w:color w:val="0000FF"/>
       <w:u w:val="single"/>
     </w:rPr>
   </w:style>
-  <w:style w:type="character" w:customStyle="1" w:styleId="BalloonTextChar">
-    <w:name w:val="Balloon Text Char"/>
-    <w:link w:val="BalloonText"/>
+  <w:style w:type="character" w:customStyle="1" w:styleId="a5">
+    <w:name w:val="Текст выноски Знак"/>
+    <w:link w:val="a4"/>
     <w:rPr>
       <w:rFonts w:ascii="Segoe UI" w:hAnsi="Segoe UI"/>
       <w:sz w:val="18"/>
     </w:rPr>
   </w:style>
-  <w:style w:type="character" w:customStyle="1" w:styleId="a">
+  <w:style w:type="character" w:customStyle="1" w:styleId="a9">
     <w:name w:val="???????? ????? ??????"/>
     <w:rPr>
       <w:rFonts w:ascii="Calibri" w:hAnsi="Calibri"/>
     </w:rPr>
   </w:style>
-  <w:style w:type="table" w:styleId="TableSimple1">
+  <w:style w:type="table" w:styleId="10">
     <w:name w:val="Table Simple 1"/>
-    <w:basedOn w:val="TableNormal"/>
+    <w:basedOn w:val="a1"/>
     <w:tblPr>
       <w:tblBorders>
         <w:top w:val="single" w:sz="4" w:space="0" w:color="000000"/>
@@ -11164,9 +10795,9 @@
       </w:tblBorders>
     </w:tblPr>
   </w:style>
-  <w:style w:type="table" w:styleId="TableGrid">
+  <w:style w:type="table" w:styleId="aa">
     <w:name w:val="Table Grid"/>
-    <w:basedOn w:val="TableNormal"/>
+    <w:basedOn w:val="a1"/>
     <w:tblPr>
       <w:tblBorders>
         <w:top w:val="single" w:sz="4" w:space="0" w:color="auto"/>

--- a/CARDOC/DocTemplates/out.docx
+++ b/CARDOC/DocTemplates/out.docx
@@ -80,7 +80,6 @@
         </w:rPr>
         <w:t>&lt;%@ Import Namespace="</w:t>
       </w:r>
-      <w:proofErr w:type="spellStart"/>
       <w:r>
         <w:rPr>
           <w:color w:val="000000"/>
@@ -88,7 +87,6 @@
         </w:rPr>
         <w:t>CARDOC.Utils</w:t>
       </w:r>
-      <w:proofErr w:type="spellEnd"/>
       <w:r>
         <w:rPr>
           <w:noProof/>
@@ -128,19 +126,9 @@
             <w:pPr>
               <w:jc w:val="center"/>
             </w:pPr>
-            <w:proofErr w:type="spellStart"/>
-            <w:r>
-              <w:t>Номенклатурний</w:t>
-            </w:r>
-            <w:proofErr w:type="spellEnd"/>
-            <w:r>
-              <w:t xml:space="preserve"> </w:t>
-            </w:r>
-            <w:proofErr w:type="spellStart"/>
-            <w:r>
-              <w:t>номер</w:t>
-            </w:r>
-            <w:proofErr w:type="spellEnd"/>
+            <w:r>
+              <w:t>Номенклатурний номер</w:t>
+            </w:r>
           </w:p>
         </w:tc>
         <w:tc>
@@ -151,19 +139,9 @@
             <w:pPr>
               <w:jc w:val="center"/>
             </w:pPr>
-            <w:proofErr w:type="spellStart"/>
-            <w:r>
-              <w:t>Основний</w:t>
-            </w:r>
-            <w:proofErr w:type="spellEnd"/>
-            <w:r>
-              <w:t xml:space="preserve"> </w:t>
-            </w:r>
-            <w:proofErr w:type="spellStart"/>
-            <w:r>
-              <w:t>рахунок</w:t>
-            </w:r>
-            <w:proofErr w:type="spellEnd"/>
+            <w:r>
+              <w:t>Основний рахунок</w:t>
+            </w:r>
           </w:p>
         </w:tc>
         <w:tc>
@@ -174,19 +152,9 @@
             <w:pPr>
               <w:jc w:val="center"/>
             </w:pPr>
-            <w:proofErr w:type="spellStart"/>
-            <w:r>
-              <w:t>Кореспондент-ський</w:t>
-            </w:r>
-            <w:proofErr w:type="spellEnd"/>
-            <w:r>
-              <w:t xml:space="preserve"> </w:t>
-            </w:r>
-            <w:proofErr w:type="spellStart"/>
-            <w:r>
-              <w:t>рахунок</w:t>
-            </w:r>
-            <w:proofErr w:type="spellEnd"/>
+            <w:r>
+              <w:t>Кореспондент-ський рахунок</w:t>
+            </w:r>
           </w:p>
         </w:tc>
       </w:tr>
@@ -204,15 +172,7 @@
               <w:jc w:val="center"/>
             </w:pPr>
             <w:r>
-              <w:t xml:space="preserve">&lt;%= </w:t>
-            </w:r>
-            <w:proofErr w:type="spellStart"/>
-            <w:r>
-              <w:t>Model.Nom</w:t>
-            </w:r>
-            <w:proofErr w:type="spellEnd"/>
-            <w:r>
-              <w:t xml:space="preserve"> %&gt;</w:t>
+              <w:t>&lt;%= Model.Nom %&gt;</w:t>
             </w:r>
           </w:p>
         </w:tc>
@@ -291,339 +251,145 @@
         <w:rPr>
           <w:sz w:val="28"/>
         </w:rPr>
-        <w:t xml:space="preserve">      </w:t>
-      </w:r>
-      <w:proofErr w:type="spellStart"/>
-      <w:r>
+        <w:t xml:space="preserve">      Командир військової частини А1587</w:t>
+      </w:r>
+    </w:p>
+    <w:p>
+      <w:pPr>
+        <w:ind w:left="5380" w:hanging="1512"/>
         <w:rPr>
           <w:sz w:val="28"/>
         </w:rPr>
-        <w:t>Командир</w:t>
-      </w:r>
-      <w:proofErr w:type="spellEnd"/>
+      </w:pPr>
       <w:r>
         <w:rPr>
           <w:sz w:val="28"/>
         </w:rPr>
-        <w:t xml:space="preserve"> </w:t>
-      </w:r>
-      <w:proofErr w:type="spellStart"/>
+        <w:t xml:space="preserve">                    полковник</w:t>
+      </w:r>
       <w:r>
         <w:rPr>
           <w:sz w:val="28"/>
         </w:rPr>
-        <w:t>військової</w:t>
-      </w:r>
-      <w:proofErr w:type="spellEnd"/>
-      <w:r>
+        <w:tab/>
+        <w:t xml:space="preserve">         Микола  СЕНИШАК </w:t>
+      </w:r>
+    </w:p>
+    <w:p>
+      <w:pPr>
+        <w:ind w:left="5380"/>
         <w:rPr>
           <w:sz w:val="28"/>
-        </w:rPr>
-        <w:t xml:space="preserve"> </w:t>
-      </w:r>
-      <w:proofErr w:type="spellStart"/>
+          <w:u w:val="single"/>
+        </w:rPr>
+      </w:pPr>
       <w:r>
         <w:rPr>
           <w:sz w:val="28"/>
-        </w:rPr>
-        <w:t>частини</w:t>
-      </w:r>
-      <w:proofErr w:type="spellEnd"/>
+          <w:u w:val="single"/>
+        </w:rPr>
+        <w:t>“</w:t>
+      </w:r>
+      <w:r>
+        <w:rPr>
+          <w:u w:val="single"/>
+        </w:rPr>
+        <w:t>&lt;%= Model.OutDate.ToString("dd") %&gt;</w:t>
+      </w:r>
       <w:r>
         <w:rPr>
           <w:sz w:val="28"/>
-        </w:rPr>
-        <w:t xml:space="preserve"> А1587</w:t>
-      </w:r>
-    </w:p>
-    <w:p>
-      <w:pPr>
-        <w:ind w:left="5380" w:hanging="1512"/>
+          <w:u w:val="single"/>
+        </w:rPr>
+        <w:t xml:space="preserve">”              </w:t>
+      </w:r>
+      <w:r>
+        <w:rPr>
+          <w:u w:val="single"/>
+        </w:rPr>
+        <w:t>&lt;%= Model.OutDate.ToString("MM") %&gt;</w:t>
+      </w:r>
+      <w:r>
         <w:rPr>
           <w:sz w:val="28"/>
-        </w:rPr>
-      </w:pPr>
+          <w:u w:val="single"/>
+        </w:rPr>
+        <w:t xml:space="preserve">                 </w:t>
+      </w:r>
+      <w:r>
+        <w:rPr>
+          <w:u w:val="single"/>
+        </w:rPr>
+        <w:t>&lt;%= Model.OutDate.ToString("yyyy") %&gt;</w:t>
+      </w:r>
       <w:r>
         <w:rPr>
           <w:sz w:val="28"/>
-        </w:rPr>
-        <w:t xml:space="preserve">                    </w:t>
-      </w:r>
-      <w:proofErr w:type="spellStart"/>
-      <w:r>
+          <w:u w:val="single"/>
+        </w:rPr>
+        <w:t xml:space="preserve"> року</w:t>
+      </w:r>
+    </w:p>
+    <w:p>
+      <w:pPr>
+        <w:rPr>
+          <w:sz w:val="16"/>
+        </w:rPr>
+      </w:pPr>
+    </w:p>
+    <w:p>
+      <w:pPr>
+        <w:jc w:val="center"/>
         <w:rPr>
           <w:sz w:val="28"/>
-        </w:rPr>
-        <w:t>полковник</w:t>
-      </w:r>
-      <w:proofErr w:type="spellEnd"/>
+          <w:lang w:val="ru-RU"/>
+        </w:rPr>
+      </w:pPr>
       <w:r>
         <w:rPr>
           <w:sz w:val="28"/>
-        </w:rPr>
-        <w:tab/>
-        <w:t xml:space="preserve">         </w:t>
-      </w:r>
-      <w:proofErr w:type="spellStart"/>
-      <w:proofErr w:type="gramStart"/>
-      <w:r>
+          <w:lang w:val="ru-RU"/>
+        </w:rPr>
+        <w:t xml:space="preserve">Акт </w:t>
+      </w:r>
+    </w:p>
+    <w:p>
+      <w:pPr>
+        <w:pStyle w:val="4"/>
         <w:rPr>
           <w:sz w:val="28"/>
-        </w:rPr>
-        <w:t>Микола</w:t>
-      </w:r>
-      <w:proofErr w:type="spellEnd"/>
+          <w:lang w:val="ru-RU"/>
+        </w:rPr>
+      </w:pPr>
       <w:r>
         <w:rPr>
           <w:sz w:val="28"/>
-        </w:rPr>
-        <w:t xml:space="preserve">  СЕНИШАК</w:t>
-      </w:r>
-      <w:proofErr w:type="gramEnd"/>
+          <w:lang w:val="ru-RU"/>
+        </w:rPr>
+        <w:t xml:space="preserve">технічного стану військового майна №&lt;%= </w:t>
+      </w:r>
       <w:r>
         <w:rPr>
           <w:sz w:val="28"/>
         </w:rPr>
-        <w:t xml:space="preserve"> </w:t>
-      </w:r>
-    </w:p>
-    <w:p>
-      <w:pPr>
-        <w:ind w:left="5380"/>
+        <w:t>Model</w:t>
+      </w:r>
+      <w:r>
         <w:rPr>
           <w:sz w:val="28"/>
-          <w:u w:val="single"/>
-        </w:rPr>
-      </w:pPr>
+          <w:lang w:val="ru-RU"/>
+        </w:rPr>
+        <w:t>.</w:t>
+      </w:r>
       <w:r>
         <w:rPr>
           <w:sz w:val="28"/>
-          <w:u w:val="single"/>
-        </w:rPr>
-        <w:t>“</w:t>
-      </w:r>
-      <w:r>
-        <w:rPr>
-          <w:u w:val="single"/>
-        </w:rPr>
-        <w:t xml:space="preserve">&lt;%= </w:t>
-      </w:r>
-      <w:proofErr w:type="spellStart"/>
-      <w:proofErr w:type="gramStart"/>
-      <w:r>
-        <w:rPr>
-          <w:u w:val="single"/>
-        </w:rPr>
-        <w:t>Model.OutDate.ToString</w:t>
-      </w:r>
-      <w:proofErr w:type="spellEnd"/>
-      <w:proofErr w:type="gramEnd"/>
-      <w:r>
-        <w:rPr>
-          <w:u w:val="single"/>
-        </w:rPr>
-        <w:t>("</w:t>
-      </w:r>
-      <w:proofErr w:type="spellStart"/>
-      <w:r>
-        <w:rPr>
-          <w:u w:val="single"/>
-        </w:rPr>
-        <w:t>dd</w:t>
-      </w:r>
-      <w:proofErr w:type="spellEnd"/>
-      <w:r>
-        <w:rPr>
-          <w:u w:val="single"/>
-        </w:rPr>
-        <w:t>") %&gt;</w:t>
+        </w:rPr>
+        <w:t>Act</w:t>
       </w:r>
       <w:r>
         <w:rPr>
           <w:sz w:val="28"/>
-          <w:u w:val="single"/>
-        </w:rPr>
-        <w:t xml:space="preserve">”              </w:t>
-      </w:r>
-      <w:r>
-        <w:rPr>
-          <w:u w:val="single"/>
-        </w:rPr>
-        <w:t xml:space="preserve">&lt;%= </w:t>
-      </w:r>
-      <w:proofErr w:type="spellStart"/>
-      <w:r>
-        <w:rPr>
-          <w:u w:val="single"/>
-        </w:rPr>
-        <w:t>Model.OutDate.ToString</w:t>
-      </w:r>
-      <w:proofErr w:type="spellEnd"/>
-      <w:r>
-        <w:rPr>
-          <w:u w:val="single"/>
-        </w:rPr>
-        <w:t>("MM") %&gt;</w:t>
-      </w:r>
-      <w:r>
-        <w:rPr>
-          <w:sz w:val="28"/>
-          <w:u w:val="single"/>
-        </w:rPr>
-        <w:t xml:space="preserve">                 </w:t>
-      </w:r>
-      <w:r>
-        <w:rPr>
-          <w:u w:val="single"/>
-        </w:rPr>
-        <w:t xml:space="preserve">&lt;%= </w:t>
-      </w:r>
-      <w:proofErr w:type="spellStart"/>
-      <w:r>
-        <w:rPr>
-          <w:u w:val="single"/>
-        </w:rPr>
-        <w:t>Model.OutDate.ToString</w:t>
-      </w:r>
-      <w:proofErr w:type="spellEnd"/>
-      <w:r>
-        <w:rPr>
-          <w:u w:val="single"/>
-        </w:rPr>
-        <w:t>("</w:t>
-      </w:r>
-      <w:proofErr w:type="spellStart"/>
-      <w:r>
-        <w:rPr>
-          <w:u w:val="single"/>
-        </w:rPr>
-        <w:t>yyyy</w:t>
-      </w:r>
-      <w:proofErr w:type="spellEnd"/>
-      <w:r>
-        <w:rPr>
-          <w:u w:val="single"/>
-        </w:rPr>
-        <w:t>") %&gt;</w:t>
-      </w:r>
-      <w:r>
-        <w:rPr>
-          <w:sz w:val="28"/>
-          <w:u w:val="single"/>
-        </w:rPr>
-        <w:t xml:space="preserve"> </w:t>
-      </w:r>
-      <w:proofErr w:type="spellStart"/>
-      <w:r>
-        <w:rPr>
-          <w:sz w:val="28"/>
-          <w:u w:val="single"/>
-        </w:rPr>
-        <w:t>року</w:t>
-      </w:r>
-      <w:proofErr w:type="spellEnd"/>
-    </w:p>
-    <w:p>
-      <w:pPr>
-        <w:rPr>
-          <w:sz w:val="16"/>
-        </w:rPr>
-      </w:pPr>
-    </w:p>
-    <w:p>
-      <w:pPr>
-        <w:jc w:val="center"/>
-        <w:rPr>
-          <w:sz w:val="28"/>
-          <w:lang w:val="ru-RU"/>
-        </w:rPr>
-      </w:pPr>
-      <w:r>
-        <w:rPr>
-          <w:sz w:val="28"/>
-          <w:lang w:val="ru-RU"/>
-        </w:rPr>
-        <w:t xml:space="preserve">Акт </w:t>
-      </w:r>
-    </w:p>
-    <w:p>
-      <w:pPr>
-        <w:pStyle w:val="4"/>
-        <w:rPr>
-          <w:sz w:val="28"/>
-          <w:lang w:val="ru-RU"/>
-        </w:rPr>
-      </w:pPr>
-      <w:proofErr w:type="spellStart"/>
-      <w:r>
-        <w:rPr>
-          <w:sz w:val="28"/>
-          <w:lang w:val="ru-RU"/>
-        </w:rPr>
-        <w:t>технічного</w:t>
-      </w:r>
-      <w:proofErr w:type="spellEnd"/>
-      <w:r>
-        <w:rPr>
-          <w:sz w:val="28"/>
-          <w:lang w:val="ru-RU"/>
-        </w:rPr>
-        <w:t xml:space="preserve"> стану </w:t>
-      </w:r>
-      <w:proofErr w:type="spellStart"/>
-      <w:r>
-        <w:rPr>
-          <w:sz w:val="28"/>
-          <w:lang w:val="ru-RU"/>
-        </w:rPr>
-        <w:t>військового</w:t>
-      </w:r>
-      <w:proofErr w:type="spellEnd"/>
-      <w:r>
-        <w:rPr>
-          <w:sz w:val="28"/>
-          <w:lang w:val="ru-RU"/>
-        </w:rPr>
-        <w:t xml:space="preserve"> майна </w:t>
-      </w:r>
-      <w:proofErr w:type="gramStart"/>
-      <w:r>
-        <w:rPr>
-          <w:sz w:val="28"/>
-          <w:lang w:val="ru-RU"/>
-        </w:rPr>
-        <w:t>№&lt;</w:t>
-      </w:r>
-      <w:proofErr w:type="gramEnd"/>
-      <w:r>
-        <w:rPr>
-          <w:sz w:val="28"/>
-          <w:lang w:val="ru-RU"/>
-        </w:rPr>
-        <w:t xml:space="preserve">%= </w:t>
-      </w:r>
-      <w:r>
-        <w:rPr>
-          <w:sz w:val="28"/>
-        </w:rPr>
-        <w:t>Model</w:t>
-      </w:r>
-      <w:r>
-        <w:rPr>
-          <w:sz w:val="28"/>
-          <w:lang w:val="ru-RU"/>
-        </w:rPr>
-        <w:t>.</w:t>
-      </w:r>
-      <w:r>
-        <w:rPr>
-          <w:sz w:val="28"/>
-        </w:rPr>
-        <w:t>Act</w:t>
-      </w:r>
-      <w:r>
-        <w:rPr>
-          <w:sz w:val="28"/>
           <w:lang w:val="ru-RU"/>
         </w:rPr>
         <w:t xml:space="preserve"> %&gt;</w:t>
@@ -638,15 +404,7 @@
         </w:rPr>
       </w:pPr>
       <w:r>
-        <w:t>&lt;%= </w:t>
-      </w:r>
-      <w:proofErr w:type="spellStart"/>
-      <w:r>
-        <w:t>Model.Type</w:t>
-      </w:r>
-      <w:proofErr w:type="spellEnd"/>
-      <w:r>
-        <w:t xml:space="preserve"> %&gt;</w:t>
+        <w:t>&lt;%= Model.Type %&gt;</w:t>
       </w:r>
       <w:r>
         <w:rPr>
@@ -657,31 +415,7 @@
         <w:t xml:space="preserve"> </w:t>
       </w:r>
       <w:r>
-        <w:t xml:space="preserve">&lt;%= </w:t>
-      </w:r>
-      <w:proofErr w:type="spellStart"/>
-      <w:r>
-        <w:t>Model.TemplateName</w:t>
-      </w:r>
-      <w:proofErr w:type="spellEnd"/>
-      <w:r>
-        <w:t xml:space="preserve"> %&gt; </w:t>
-      </w:r>
-      <w:proofErr w:type="spellStart"/>
-      <w:r>
-        <w:t>шасі</w:t>
-      </w:r>
-      <w:proofErr w:type="spellEnd"/>
-      <w:r>
-        <w:t xml:space="preserve"> № &lt;%= </w:t>
-      </w:r>
-      <w:proofErr w:type="spellStart"/>
-      <w:r>
-        <w:t>Model.Vin</w:t>
-      </w:r>
-      <w:proofErr w:type="spellEnd"/>
-      <w:r>
-        <w:t xml:space="preserve"> %&gt;.</w:t>
+        <w:t>&lt;%= Model.TemplateName %&gt; шасі № &lt;%= Model.Vin %&gt;.</w:t>
       </w:r>
       <w:r>
         <w:rPr>
@@ -704,55 +438,7 @@
           <w:sz w:val="20"/>
           <w:u w:val="none"/>
         </w:rPr>
-        <w:t>(</w:t>
-      </w:r>
-      <w:proofErr w:type="spellStart"/>
-      <w:r>
-        <w:rPr>
-          <w:sz w:val="20"/>
-          <w:u w:val="none"/>
-        </w:rPr>
-        <w:t>найменування</w:t>
-      </w:r>
-      <w:proofErr w:type="spellEnd"/>
-      <w:r>
-        <w:rPr>
-          <w:sz w:val="20"/>
-          <w:u w:val="none"/>
-        </w:rPr>
-        <w:t xml:space="preserve"> </w:t>
-      </w:r>
-      <w:proofErr w:type="spellStart"/>
-      <w:r>
-        <w:rPr>
-          <w:sz w:val="20"/>
-          <w:u w:val="none"/>
-        </w:rPr>
-        <w:t>військового</w:t>
-      </w:r>
-      <w:proofErr w:type="spellEnd"/>
-      <w:r>
-        <w:rPr>
-          <w:sz w:val="20"/>
-          <w:u w:val="none"/>
-        </w:rPr>
-        <w:t xml:space="preserve"> </w:t>
-      </w:r>
-      <w:proofErr w:type="spellStart"/>
-      <w:r>
-        <w:rPr>
-          <w:sz w:val="20"/>
-          <w:u w:val="none"/>
-        </w:rPr>
-        <w:t>майна</w:t>
-      </w:r>
-      <w:proofErr w:type="spellEnd"/>
-      <w:r>
-        <w:rPr>
-          <w:sz w:val="20"/>
-          <w:u w:val="none"/>
-        </w:rPr>
-        <w:t>)</w:t>
+        <w:t>(найменування військового майна)</w:t>
       </w:r>
     </w:p>
     <w:tbl>
@@ -785,19 +471,9 @@
             <w:pPr>
               <w:jc w:val="center"/>
             </w:pPr>
-            <w:proofErr w:type="spellStart"/>
-            <w:r>
-              <w:t>Реєстраційний</w:t>
-            </w:r>
-            <w:proofErr w:type="spellEnd"/>
-            <w:r>
-              <w:t xml:space="preserve"> </w:t>
-            </w:r>
-            <w:proofErr w:type="spellStart"/>
-            <w:r>
-              <w:t>номер</w:t>
-            </w:r>
-            <w:proofErr w:type="spellEnd"/>
+            <w:r>
+              <w:t>Реєстраційний номер</w:t>
+            </w:r>
           </w:p>
         </w:tc>
         <w:tc>
@@ -809,19 +485,9 @@
             <w:pPr>
               <w:jc w:val="center"/>
             </w:pPr>
-            <w:proofErr w:type="spellStart"/>
-            <w:r>
-              <w:t>Номер</w:t>
-            </w:r>
-            <w:proofErr w:type="spellEnd"/>
-            <w:r>
-              <w:t xml:space="preserve"> </w:t>
-            </w:r>
-            <w:proofErr w:type="spellStart"/>
-            <w:r>
-              <w:t>аркуша</w:t>
-            </w:r>
-            <w:proofErr w:type="spellEnd"/>
+            <w:r>
+              <w:t>Номер аркуша</w:t>
+            </w:r>
           </w:p>
         </w:tc>
         <w:tc>
@@ -833,19 +499,9 @@
             <w:pPr>
               <w:jc w:val="center"/>
             </w:pPr>
-            <w:proofErr w:type="spellStart"/>
-            <w:r>
-              <w:t>Номер</w:t>
-            </w:r>
-            <w:proofErr w:type="spellEnd"/>
-            <w:r>
-              <w:t xml:space="preserve"> </w:t>
-            </w:r>
-            <w:proofErr w:type="spellStart"/>
-            <w:r>
-              <w:t>документа</w:t>
-            </w:r>
-            <w:proofErr w:type="spellEnd"/>
+            <w:r>
+              <w:t>Номер документа</w:t>
+            </w:r>
           </w:p>
         </w:tc>
         <w:tc>
@@ -857,19 +513,9 @@
             <w:pPr>
               <w:jc w:val="center"/>
             </w:pPr>
-            <w:proofErr w:type="spellStart"/>
-            <w:r>
-              <w:t>Дата</w:t>
-            </w:r>
-            <w:proofErr w:type="spellEnd"/>
-            <w:r>
-              <w:t xml:space="preserve"> </w:t>
-            </w:r>
-            <w:proofErr w:type="spellStart"/>
-            <w:r>
-              <w:t>документа</w:t>
-            </w:r>
-            <w:proofErr w:type="spellEnd"/>
+            <w:r>
+              <w:t>Дата документа</w:t>
+            </w:r>
           </w:p>
         </w:tc>
       </w:tr>
@@ -920,23 +566,7 @@
               </w:rPr>
             </w:pPr>
             <w:r>
-              <w:t xml:space="preserve">&lt;%= </w:t>
-            </w:r>
-            <w:proofErr w:type="spellStart"/>
-            <w:r>
-              <w:t>Model.OutDate.ToString</w:t>
-            </w:r>
-            <w:proofErr w:type="spellEnd"/>
-            <w:r>
-              <w:t>("</w:t>
-            </w:r>
-            <w:proofErr w:type="spellStart"/>
-            <w:r>
-              <w:t>dd.MM.yyyy</w:t>
-            </w:r>
-            <w:proofErr w:type="spellEnd"/>
-            <w:r>
-              <w:t>") %&gt;</w:t>
+              <w:t>&lt;%= Model.OutDate.ToString("dd.MM.yyyy") %&gt;</w:t>
             </w:r>
           </w:p>
         </w:tc>
@@ -978,27 +608,9 @@
             <w:pPr>
               <w:jc w:val="center"/>
             </w:pPr>
-            <w:proofErr w:type="spellStart"/>
-            <w:r>
-              <w:t>Підстава</w:t>
-            </w:r>
-            <w:proofErr w:type="spellEnd"/>
-            <w:r>
-              <w:t xml:space="preserve"> (</w:t>
-            </w:r>
-            <w:proofErr w:type="spellStart"/>
-            <w:r>
-              <w:t>мета</w:t>
-            </w:r>
-            <w:proofErr w:type="spellEnd"/>
-            <w:r>
-              <w:t xml:space="preserve">) </w:t>
-            </w:r>
-            <w:proofErr w:type="spellStart"/>
-            <w:r>
-              <w:t>операції</w:t>
-            </w:r>
-            <w:proofErr w:type="spellEnd"/>
+            <w:r>
+              <w:t>Підстава (мета) операції</w:t>
+            </w:r>
           </w:p>
           <w:p>
             <w:pPr>
@@ -1021,19 +633,9 @@
             <w:pPr>
               <w:jc w:val="center"/>
             </w:pPr>
-            <w:proofErr w:type="spellStart"/>
-            <w:r>
-              <w:t>Дата</w:t>
-            </w:r>
-            <w:proofErr w:type="spellEnd"/>
-            <w:r>
-              <w:t xml:space="preserve"> </w:t>
-            </w:r>
-            <w:proofErr w:type="spellStart"/>
-            <w:r>
-              <w:t>операції</w:t>
-            </w:r>
-            <w:proofErr w:type="spellEnd"/>
+            <w:r>
+              <w:t>Дата операції</w:t>
+            </w:r>
           </w:p>
         </w:tc>
         <w:tc>
@@ -1058,57 +660,21 @@
               <w:rPr>
                 <w:lang w:val="ru-RU"/>
               </w:rPr>
-              <w:t xml:space="preserve">Служба </w:t>
-            </w:r>
-            <w:proofErr w:type="spellStart"/>
-            <w:r>
+              <w:t>Служба забезпечення</w:t>
+            </w:r>
+          </w:p>
+          <w:p>
+            <w:pPr>
+              <w:jc w:val="center"/>
               <w:rPr>
                 <w:lang w:val="ru-RU"/>
               </w:rPr>
-              <w:t>забезпечення</w:t>
-            </w:r>
-            <w:proofErr w:type="spellEnd"/>
-          </w:p>
-          <w:p>
-            <w:pPr>
-              <w:jc w:val="center"/>
+            </w:pPr>
+            <w:r>
               <w:rPr>
                 <w:lang w:val="ru-RU"/>
               </w:rPr>
-            </w:pPr>
-            <w:r>
-              <w:rPr>
-                <w:lang w:val="ru-RU"/>
-              </w:rPr>
-              <w:t>(</w:t>
-            </w:r>
-            <w:proofErr w:type="spellStart"/>
-            <w:r>
-              <w:rPr>
-                <w:lang w:val="ru-RU"/>
-              </w:rPr>
-              <w:t>підрозділ</w:t>
-            </w:r>
-            <w:proofErr w:type="spellEnd"/>
-            <w:r>
-              <w:rPr>
-                <w:lang w:val="ru-RU"/>
-              </w:rPr>
-              <w:t xml:space="preserve"> центру </w:t>
-            </w:r>
-            <w:proofErr w:type="spellStart"/>
-            <w:r>
-              <w:rPr>
-                <w:lang w:val="ru-RU"/>
-              </w:rPr>
-              <w:t>забезпечення</w:t>
-            </w:r>
-            <w:proofErr w:type="spellEnd"/>
-            <w:r>
-              <w:rPr>
-                <w:lang w:val="ru-RU"/>
-              </w:rPr>
-              <w:t>)</w:t>
+              <w:t>(підрозділ центру забезпечення)</w:t>
             </w:r>
           </w:p>
         </w:tc>
@@ -1127,37 +693,8 @@
             <w:pPr>
               <w:jc w:val="center"/>
             </w:pPr>
-            <w:proofErr w:type="spellStart"/>
-            <w:r>
-              <w:t>Військова</w:t>
-            </w:r>
-            <w:proofErr w:type="spellEnd"/>
-            <w:r>
-              <w:t xml:space="preserve"> </w:t>
-            </w:r>
-            <w:proofErr w:type="spellStart"/>
-            <w:r>
-              <w:t>частина</w:t>
-            </w:r>
-            <w:proofErr w:type="spellEnd"/>
-            <w:r>
-              <w:t xml:space="preserve"> (</w:t>
-            </w:r>
-            <w:proofErr w:type="spellStart"/>
-            <w:r>
-              <w:t>підрозділ</w:t>
-            </w:r>
-            <w:proofErr w:type="spellEnd"/>
-            <w:r>
-              <w:t xml:space="preserve">, </w:t>
-            </w:r>
-            <w:proofErr w:type="spellStart"/>
-            <w:r>
-              <w:t>склад</w:t>
-            </w:r>
-            <w:proofErr w:type="spellEnd"/>
-            <w:r>
-              <w:t>)</w:t>
+            <w:r>
+              <w:t>Військова частина (підрозділ, склад)</w:t>
             </w:r>
           </w:p>
           <w:p>
@@ -1242,23 +779,7 @@
               <w:jc w:val="center"/>
             </w:pPr>
             <w:r>
-              <w:t xml:space="preserve">&lt;%= </w:t>
-            </w:r>
-            <w:proofErr w:type="spellStart"/>
-            <w:r>
-              <w:t>Model.OutDate.ToString</w:t>
-            </w:r>
-            <w:proofErr w:type="spellEnd"/>
-            <w:r>
-              <w:t>("</w:t>
-            </w:r>
-            <w:proofErr w:type="spellStart"/>
-            <w:r>
-              <w:t>dd.MM.yyyy</w:t>
-            </w:r>
-            <w:proofErr w:type="spellEnd"/>
-            <w:r>
-              <w:t>") %&gt;</w:t>
+              <w:t>&lt;%= Model.OutDate.ToString("dd.MM.yyyy") %&gt;</w:t>
             </w:r>
           </w:p>
         </w:tc>
@@ -1303,23 +824,7 @@
               </w:rPr>
             </w:pPr>
             <w:r>
-              <w:t>А1587 (</w:t>
-            </w:r>
-            <w:proofErr w:type="spellStart"/>
-            <w:r>
-              <w:t>Відділ</w:t>
-            </w:r>
-            <w:proofErr w:type="spellEnd"/>
-            <w:r>
-              <w:t xml:space="preserve"> </w:t>
-            </w:r>
-            <w:proofErr w:type="spellStart"/>
-            <w:r>
-              <w:t>зберігання</w:t>
-            </w:r>
-            <w:proofErr w:type="spellEnd"/>
-            <w:r>
-              <w:t>)</w:t>
+              <w:t>А1587 (Відділ зберігання)</w:t>
             </w:r>
           </w:p>
         </w:tc>
@@ -1372,13 +877,8 @@
             <w:pPr>
               <w:jc w:val="center"/>
             </w:pPr>
-            <w:proofErr w:type="spellStart"/>
-            <w:r>
-              <w:t>Дебет</w:t>
-            </w:r>
-            <w:proofErr w:type="spellEnd"/>
-            <w:r>
-              <w:t xml:space="preserve"> </w:t>
+            <w:r>
+              <w:t xml:space="preserve">Дебет </w:t>
             </w:r>
           </w:p>
         </w:tc>
@@ -1396,13 +896,8 @@
             <w:pPr>
               <w:jc w:val="center"/>
             </w:pPr>
-            <w:proofErr w:type="spellStart"/>
-            <w:r>
-              <w:t>Кредит</w:t>
-            </w:r>
-            <w:proofErr w:type="spellEnd"/>
-            <w:r>
-              <w:t xml:space="preserve"> </w:t>
+            <w:r>
+              <w:t xml:space="preserve">Кредит </w:t>
             </w:r>
           </w:p>
         </w:tc>
@@ -1424,13 +919,8 @@
             <w:pPr>
               <w:jc w:val="center"/>
             </w:pPr>
-            <w:proofErr w:type="spellStart"/>
-            <w:r>
-              <w:t>Сума</w:t>
-            </w:r>
-            <w:proofErr w:type="spellEnd"/>
-            <w:r>
-              <w:t xml:space="preserve"> </w:t>
+            <w:r>
+              <w:t xml:space="preserve">Сума </w:t>
             </w:r>
           </w:p>
         </w:tc>
@@ -1451,13 +941,8 @@
             <w:pPr>
               <w:jc w:val="center"/>
             </w:pPr>
-            <w:proofErr w:type="spellStart"/>
-            <w:r>
-              <w:t>Знос</w:t>
-            </w:r>
-            <w:proofErr w:type="spellEnd"/>
-            <w:r>
-              <w:t xml:space="preserve"> </w:t>
+            <w:r>
+              <w:t xml:space="preserve">Знос </w:t>
             </w:r>
           </w:p>
         </w:tc>
@@ -1478,19 +963,9 @@
             <w:pPr>
               <w:jc w:val="center"/>
             </w:pPr>
-            <w:proofErr w:type="spellStart"/>
-            <w:r>
-              <w:t>рахунок</w:t>
-            </w:r>
-            <w:proofErr w:type="spellEnd"/>
-            <w:r>
-              <w:t xml:space="preserve">, </w:t>
-            </w:r>
-            <w:proofErr w:type="spellStart"/>
-            <w:r>
-              <w:t>субрахунок</w:t>
-            </w:r>
-            <w:proofErr w:type="spellEnd"/>
+            <w:r>
+              <w:t>рахунок, субрахунок</w:t>
+            </w:r>
           </w:p>
         </w:tc>
         <w:tc>
@@ -1505,27 +980,9 @@
             <w:pPr>
               <w:jc w:val="center"/>
             </w:pPr>
-            <w:proofErr w:type="spellStart"/>
-            <w:r>
-              <w:t>код</w:t>
-            </w:r>
-            <w:proofErr w:type="spellEnd"/>
-            <w:r>
-              <w:t xml:space="preserve"> </w:t>
-            </w:r>
-            <w:proofErr w:type="spellStart"/>
-            <w:r>
-              <w:t>аналітичного</w:t>
-            </w:r>
-            <w:proofErr w:type="spellEnd"/>
-            <w:r>
-              <w:t xml:space="preserve"> </w:t>
-            </w:r>
-            <w:proofErr w:type="spellStart"/>
-            <w:r>
-              <w:t>обліку</w:t>
-            </w:r>
-            <w:proofErr w:type="spellEnd"/>
+            <w:r>
+              <w:t>код аналітичного обліку</w:t>
+            </w:r>
           </w:p>
         </w:tc>
         <w:tc>
@@ -1541,19 +998,9 @@
             <w:pPr>
               <w:jc w:val="center"/>
             </w:pPr>
-            <w:proofErr w:type="spellStart"/>
-            <w:r>
-              <w:t>рахунок</w:t>
-            </w:r>
-            <w:proofErr w:type="spellEnd"/>
-            <w:r>
-              <w:t xml:space="preserve">, </w:t>
-            </w:r>
-            <w:proofErr w:type="spellStart"/>
-            <w:r>
-              <w:t>субрахунок</w:t>
-            </w:r>
-            <w:proofErr w:type="spellEnd"/>
+            <w:r>
+              <w:t>рахунок, субрахунок</w:t>
+            </w:r>
           </w:p>
         </w:tc>
         <w:tc>
@@ -1569,27 +1016,9 @@
             <w:pPr>
               <w:jc w:val="center"/>
             </w:pPr>
-            <w:proofErr w:type="spellStart"/>
-            <w:r>
-              <w:t>код</w:t>
-            </w:r>
-            <w:proofErr w:type="spellEnd"/>
-            <w:r>
-              <w:t xml:space="preserve"> </w:t>
-            </w:r>
-            <w:proofErr w:type="spellStart"/>
-            <w:r>
-              <w:t>аналітичного</w:t>
-            </w:r>
-            <w:proofErr w:type="spellEnd"/>
-            <w:r>
-              <w:t xml:space="preserve"> </w:t>
-            </w:r>
-            <w:proofErr w:type="spellStart"/>
-            <w:r>
-              <w:t>обліку</w:t>
-            </w:r>
-            <w:proofErr w:type="spellEnd"/>
+            <w:r>
+              <w:t>код аналітичного обліку</w:t>
+            </w:r>
           </w:p>
         </w:tc>
         <w:tc>
@@ -1730,91 +1159,7 @@
         <w:rPr>
           <w:lang w:val="ru-RU"/>
         </w:rPr>
-        <w:t xml:space="preserve">При </w:t>
-      </w:r>
-      <w:proofErr w:type="spellStart"/>
-      <w:r>
-        <w:rPr>
-          <w:lang w:val="ru-RU"/>
-        </w:rPr>
-        <w:t>вивченні</w:t>
-      </w:r>
-      <w:proofErr w:type="spellEnd"/>
-      <w:r>
-        <w:rPr>
-          <w:lang w:val="ru-RU"/>
-        </w:rPr>
-        <w:t xml:space="preserve"> </w:t>
-      </w:r>
-      <w:proofErr w:type="spellStart"/>
-      <w:r>
-        <w:rPr>
-          <w:lang w:val="ru-RU"/>
-        </w:rPr>
-        <w:t>документів</w:t>
-      </w:r>
-      <w:proofErr w:type="spellEnd"/>
-      <w:r>
-        <w:rPr>
-          <w:lang w:val="ru-RU"/>
-        </w:rPr>
-        <w:t xml:space="preserve">, </w:t>
-      </w:r>
-      <w:proofErr w:type="spellStart"/>
-      <w:r>
-        <w:rPr>
-          <w:lang w:val="ru-RU"/>
-        </w:rPr>
-        <w:t>огляді</w:t>
-      </w:r>
-      <w:proofErr w:type="spellEnd"/>
-      <w:r>
-        <w:rPr>
-          <w:lang w:val="ru-RU"/>
-        </w:rPr>
-        <w:t xml:space="preserve"> (</w:t>
-      </w:r>
-      <w:proofErr w:type="spellStart"/>
-      <w:r>
-        <w:rPr>
-          <w:lang w:val="ru-RU"/>
-        </w:rPr>
-        <w:t>перевірці</w:t>
-      </w:r>
-      <w:proofErr w:type="spellEnd"/>
-      <w:r>
-        <w:rPr>
-          <w:lang w:val="ru-RU"/>
-        </w:rPr>
-        <w:t xml:space="preserve">) </w:t>
-      </w:r>
-      <w:proofErr w:type="spellStart"/>
-      <w:r>
-        <w:rPr>
-          <w:lang w:val="ru-RU"/>
-        </w:rPr>
-        <w:t>військового</w:t>
-      </w:r>
-      <w:proofErr w:type="spellEnd"/>
-      <w:r>
-        <w:rPr>
-          <w:lang w:val="ru-RU"/>
-        </w:rPr>
-        <w:t xml:space="preserve"> майна </w:t>
-      </w:r>
-      <w:proofErr w:type="spellStart"/>
-      <w:r>
-        <w:rPr>
-          <w:lang w:val="ru-RU"/>
-        </w:rPr>
-        <w:t>встановлено</w:t>
-      </w:r>
-      <w:proofErr w:type="spellEnd"/>
-      <w:r>
-        <w:rPr>
-          <w:lang w:val="ru-RU"/>
-        </w:rPr>
-        <w:t>:</w:t>
+        <w:t>При вивченні документів, огляді (перевірці) військового майна встановлено:</w:t>
       </w:r>
     </w:p>
     <w:p>
@@ -1833,107 +1178,22 @@
     </w:p>
     <w:p>
       <w:r>
-        <w:t xml:space="preserve">&lt;% </w:t>
-      </w:r>
-      <w:proofErr w:type="spellStart"/>
-      <w:r>
-        <w:t>var</w:t>
-      </w:r>
-      <w:proofErr w:type="spellEnd"/>
-      <w:r>
-        <w:t xml:space="preserve"> aggregates = </w:t>
-      </w:r>
-      <w:proofErr w:type="spellStart"/>
-      <w:r>
-        <w:t>Model.GetAggregates</w:t>
-      </w:r>
-      <w:proofErr w:type="spellEnd"/>
-      <w:r>
-        <w:t>(); %&gt;</w:t>
-      </w:r>
-    </w:p>
-    <w:p>
-      <w:r>
-        <w:t xml:space="preserve">&lt;% </w:t>
-      </w:r>
-      <w:proofErr w:type="spellStart"/>
-      <w:r>
-        <w:t>var</w:t>
-      </w:r>
-      <w:proofErr w:type="spellEnd"/>
-      <w:r>
-        <w:t xml:space="preserve"> tires = </w:t>
-      </w:r>
-      <w:proofErr w:type="spellStart"/>
-      <w:r>
-        <w:t>Model.GetTires</w:t>
-      </w:r>
-      <w:proofErr w:type="spellEnd"/>
-      <w:r>
-        <w:t>(); %&gt;</w:t>
-      </w:r>
-    </w:p>
-    <w:p>
-      <w:r>
-        <w:t xml:space="preserve">&lt;% </w:t>
-      </w:r>
-      <w:proofErr w:type="spellStart"/>
-      <w:r>
-        <w:t>var</w:t>
-      </w:r>
-      <w:proofErr w:type="spellEnd"/>
-      <w:r>
-        <w:t xml:space="preserve"> </w:t>
-      </w:r>
-      <w:proofErr w:type="spellStart"/>
-      <w:r>
-        <w:t>i</w:t>
-      </w:r>
-      <w:proofErr w:type="spellEnd"/>
-      <w:r>
-        <w:t xml:space="preserve"> = 0; %&gt;</w:t>
-      </w:r>
-    </w:p>
-    <w:p>
-      <w:r>
-        <w:t xml:space="preserve">&lt;% </w:t>
-      </w:r>
-      <w:proofErr w:type="gramStart"/>
-      <w:r>
-        <w:t>for(</w:t>
-      </w:r>
-      <w:proofErr w:type="spellStart"/>
-      <w:proofErr w:type="gramEnd"/>
-      <w:r>
-        <w:t>i</w:t>
-      </w:r>
-      <w:proofErr w:type="spellEnd"/>
-      <w:r>
-        <w:t xml:space="preserve"> = 0; </w:t>
-      </w:r>
-      <w:proofErr w:type="spellStart"/>
-      <w:r>
-        <w:t>i</w:t>
-      </w:r>
-      <w:proofErr w:type="spellEnd"/>
-      <w:r>
-        <w:t xml:space="preserve"> &lt; </w:t>
-      </w:r>
-      <w:proofErr w:type="spellStart"/>
-      <w:r>
-        <w:t>aggregates.Count</w:t>
-      </w:r>
-      <w:proofErr w:type="spellEnd"/>
-      <w:r>
-        <w:t xml:space="preserve">; </w:t>
-      </w:r>
-      <w:proofErr w:type="spellStart"/>
-      <w:r>
-        <w:t>i</w:t>
-      </w:r>
-      <w:proofErr w:type="spellEnd"/>
-      <w:r>
-        <w:t>++) {! %&gt;</w:t>
+        <w:t>&lt;% var aggregates = Model.GetAggregates(); %&gt;</w:t>
+      </w:r>
+    </w:p>
+    <w:p>
+      <w:r>
+        <w:t>&lt;% var tires = Model.GetTires(); %&gt;</w:t>
+      </w:r>
+    </w:p>
+    <w:p>
+      <w:r>
+        <w:t>&lt;% var i = 0; %&gt;</w:t>
+      </w:r>
+    </w:p>
+    <w:p>
+      <w:r>
+        <w:t>&lt;% for(i = 0; i &lt; aggregates.Count; i++) {! %&gt;</w:t>
       </w:r>
     </w:p>
     <w:tbl>
@@ -2024,47 +1284,13 @@
                 <w:lang w:val="ru-RU"/>
               </w:rPr>
             </w:pPr>
-            <w:proofErr w:type="spellStart"/>
             <w:r>
               <w:rPr>
                 <w:sz w:val="20"/>
                 <w:lang w:val="ru-RU"/>
               </w:rPr>
-              <w:t>Найменування</w:t>
-            </w:r>
-            <w:proofErr w:type="spellEnd"/>
-            <w:r>
-              <w:rPr>
-                <w:sz w:val="20"/>
-                <w:lang w:val="ru-RU"/>
-              </w:rPr>
-              <w:t xml:space="preserve"> </w:t>
-            </w:r>
-            <w:proofErr w:type="spellStart"/>
-            <w:r>
-              <w:rPr>
-                <w:sz w:val="20"/>
-                <w:lang w:val="ru-RU"/>
-              </w:rPr>
-              <w:t>озброєння</w:t>
-            </w:r>
-            <w:proofErr w:type="spellEnd"/>
-            <w:r>
-              <w:rPr>
-                <w:sz w:val="20"/>
-                <w:lang w:val="ru-RU"/>
-              </w:rPr>
-              <w:t xml:space="preserve">, </w:t>
-            </w:r>
-            <w:proofErr w:type="spellStart"/>
-            <w:r>
-              <w:rPr>
-                <w:sz w:val="20"/>
-                <w:lang w:val="ru-RU"/>
-              </w:rPr>
-              <w:t>техніки</w:t>
-            </w:r>
-            <w:proofErr w:type="spellEnd"/>
+              <w:t>Найменування озброєння, техніки</w:t>
+            </w:r>
           </w:p>
           <w:p>
             <w:pPr>
@@ -2083,39 +1309,7 @@
                 <w:sz w:val="20"/>
                 <w:lang w:val="ru-RU"/>
               </w:rPr>
-              <w:t>(</w:t>
-            </w:r>
-            <w:proofErr w:type="spellStart"/>
-            <w:r>
-              <w:rPr>
-                <w:sz w:val="20"/>
-                <w:lang w:val="ru-RU"/>
-              </w:rPr>
-              <w:t>індекс</w:t>
-            </w:r>
-            <w:proofErr w:type="spellEnd"/>
-            <w:r>
-              <w:rPr>
-                <w:sz w:val="20"/>
-                <w:lang w:val="ru-RU"/>
-              </w:rPr>
-              <w:t xml:space="preserve"> та № </w:t>
-            </w:r>
-            <w:proofErr w:type="spellStart"/>
-            <w:r>
-              <w:rPr>
-                <w:sz w:val="20"/>
-                <w:lang w:val="ru-RU"/>
-              </w:rPr>
-              <w:t>креслення</w:t>
-            </w:r>
-            <w:proofErr w:type="spellEnd"/>
-            <w:r>
-              <w:rPr>
-                <w:sz w:val="20"/>
-                <w:lang w:val="ru-RU"/>
-              </w:rPr>
-              <w:t>)</w:t>
+              <w:t>(індекс та № креслення)</w:t>
             </w:r>
           </w:p>
         </w:tc>
@@ -2143,28 +1337,12 @@
                 <w:sz w:val="20"/>
               </w:rPr>
             </w:pPr>
-            <w:proofErr w:type="spellStart"/>
-            <w:r>
-              <w:rPr>
-                <w:sz w:val="20"/>
-              </w:rPr>
-              <w:t>Код</w:t>
-            </w:r>
-            <w:proofErr w:type="spellEnd"/>
-            <w:r>
-              <w:rPr>
-                <w:sz w:val="20"/>
-              </w:rPr>
-              <w:t xml:space="preserve"> </w:t>
-            </w:r>
-            <w:proofErr w:type="spellStart"/>
-            <w:r>
-              <w:rPr>
-                <w:sz w:val="20"/>
-              </w:rPr>
-              <w:t>номенклатури</w:t>
-            </w:r>
-            <w:proofErr w:type="spellEnd"/>
+            <w:r>
+              <w:rPr>
+                <w:sz w:val="20"/>
+              </w:rPr>
+              <w:t>Код номенклатури</w:t>
+            </w:r>
           </w:p>
         </w:tc>
         <w:tc>
@@ -2191,33 +1369,11 @@
                 <w:sz w:val="20"/>
               </w:rPr>
             </w:pPr>
-            <w:proofErr w:type="spellStart"/>
-            <w:r>
-              <w:rPr>
-                <w:sz w:val="20"/>
-              </w:rPr>
-              <w:t>Од</w:t>
-            </w:r>
-            <w:proofErr w:type="spellEnd"/>
-            <w:r>
-              <w:rPr>
-                <w:sz w:val="20"/>
-              </w:rPr>
-              <w:t xml:space="preserve">. </w:t>
-            </w:r>
-            <w:proofErr w:type="spellStart"/>
-            <w:r>
-              <w:rPr>
-                <w:sz w:val="20"/>
-              </w:rPr>
-              <w:t>вим</w:t>
-            </w:r>
-            <w:proofErr w:type="spellEnd"/>
-            <w:r>
-              <w:rPr>
-                <w:sz w:val="20"/>
-              </w:rPr>
-              <w:t>.</w:t>
+            <w:r>
+              <w:rPr>
+                <w:sz w:val="20"/>
+              </w:rPr>
+              <w:t>Од. вим.</w:t>
             </w:r>
           </w:p>
         </w:tc>
@@ -2245,19 +1401,11 @@
                 <w:sz w:val="20"/>
               </w:rPr>
             </w:pPr>
-            <w:proofErr w:type="spellStart"/>
-            <w:r>
-              <w:rPr>
-                <w:sz w:val="20"/>
-              </w:rPr>
-              <w:t>Кількість</w:t>
-            </w:r>
-            <w:proofErr w:type="spellEnd"/>
-            <w:r>
-              <w:rPr>
-                <w:sz w:val="20"/>
-              </w:rPr>
-              <w:t>.</w:t>
+            <w:r>
+              <w:rPr>
+                <w:sz w:val="20"/>
+              </w:rPr>
+              <w:t>Кількість.</w:t>
             </w:r>
           </w:p>
         </w:tc>
@@ -2284,14 +1432,12 @@
                 <w:sz w:val="20"/>
               </w:rPr>
             </w:pPr>
-            <w:proofErr w:type="spellStart"/>
             <w:r>
               <w:rPr>
                 <w:sz w:val="20"/>
               </w:rPr>
               <w:t>Категорія</w:t>
             </w:r>
-            <w:proofErr w:type="spellEnd"/>
           </w:p>
         </w:tc>
         <w:tc>
@@ -2366,19 +1512,11 @@
                 <w:sz w:val="20"/>
               </w:rPr>
             </w:pPr>
-            <w:proofErr w:type="spellStart"/>
-            <w:r>
-              <w:rPr>
-                <w:sz w:val="20"/>
-              </w:rPr>
-              <w:t>Заводський</w:t>
-            </w:r>
-            <w:proofErr w:type="spellEnd"/>
-            <w:r>
-              <w:rPr>
-                <w:sz w:val="20"/>
-              </w:rPr>
-              <w:t xml:space="preserve"> </w:t>
+            <w:r>
+              <w:rPr>
+                <w:sz w:val="20"/>
+              </w:rPr>
+              <w:t xml:space="preserve">Заводський </w:t>
             </w:r>
           </w:p>
           <w:p>
@@ -2392,14 +1530,12 @@
                 <w:sz w:val="20"/>
               </w:rPr>
             </w:pPr>
-            <w:proofErr w:type="spellStart"/>
             <w:r>
               <w:rPr>
                 <w:sz w:val="20"/>
               </w:rPr>
               <w:t>номер</w:t>
             </w:r>
-            <w:proofErr w:type="spellEnd"/>
           </w:p>
         </w:tc>
         <w:tc>
@@ -2426,19 +1562,11 @@
                 <w:sz w:val="20"/>
               </w:rPr>
             </w:pPr>
-            <w:proofErr w:type="spellStart"/>
-            <w:r>
-              <w:rPr>
-                <w:sz w:val="20"/>
-              </w:rPr>
-              <w:t>Завод</w:t>
-            </w:r>
-            <w:proofErr w:type="spellEnd"/>
-            <w:r>
-              <w:rPr>
-                <w:sz w:val="20"/>
-              </w:rPr>
-              <w:t xml:space="preserve"> </w:t>
+            <w:r>
+              <w:rPr>
+                <w:sz w:val="20"/>
+              </w:rPr>
+              <w:t xml:space="preserve">Завод </w:t>
             </w:r>
           </w:p>
           <w:p>
@@ -2452,14 +1580,12 @@
                 <w:sz w:val="20"/>
               </w:rPr>
             </w:pPr>
-            <w:proofErr w:type="spellStart"/>
             <w:r>
               <w:rPr>
                 <w:sz w:val="20"/>
               </w:rPr>
               <w:t>виготовник</w:t>
             </w:r>
-            <w:proofErr w:type="spellEnd"/>
           </w:p>
         </w:tc>
         <w:tc>
@@ -2485,47 +1611,11 @@
                 <w:sz w:val="20"/>
               </w:rPr>
             </w:pPr>
-            <w:proofErr w:type="spellStart"/>
-            <w:r>
-              <w:rPr>
-                <w:sz w:val="20"/>
-              </w:rPr>
-              <w:t>Номер</w:t>
-            </w:r>
-            <w:proofErr w:type="spellEnd"/>
-            <w:r>
-              <w:rPr>
-                <w:sz w:val="20"/>
-              </w:rPr>
-              <w:t xml:space="preserve"> </w:t>
-            </w:r>
-            <w:proofErr w:type="spellStart"/>
-            <w:r>
-              <w:rPr>
-                <w:sz w:val="20"/>
-              </w:rPr>
-              <w:t>паспорта</w:t>
-            </w:r>
-            <w:proofErr w:type="spellEnd"/>
-            <w:r>
-              <w:rPr>
-                <w:sz w:val="20"/>
-              </w:rPr>
-              <w:t xml:space="preserve"> (</w:t>
-            </w:r>
-            <w:proofErr w:type="spellStart"/>
-            <w:r>
-              <w:rPr>
-                <w:sz w:val="20"/>
-              </w:rPr>
-              <w:t>формуляра</w:t>
-            </w:r>
-            <w:proofErr w:type="spellEnd"/>
-            <w:r>
-              <w:rPr>
-                <w:sz w:val="20"/>
-              </w:rPr>
-              <w:t>)</w:t>
+            <w:r>
+              <w:rPr>
+                <w:sz w:val="20"/>
+              </w:rPr>
+              <w:t>Номер паспорта (формуляра)</w:t>
             </w:r>
           </w:p>
         </w:tc>
@@ -2679,33 +1769,11 @@
                 <w:sz w:val="20"/>
               </w:rPr>
             </w:pPr>
-            <w:proofErr w:type="spellStart"/>
-            <w:r>
-              <w:rPr>
-                <w:sz w:val="20"/>
-              </w:rPr>
-              <w:t>за</w:t>
-            </w:r>
-            <w:proofErr w:type="spellEnd"/>
-            <w:r>
-              <w:rPr>
-                <w:sz w:val="20"/>
-              </w:rPr>
-              <w:t xml:space="preserve"> </w:t>
-            </w:r>
-            <w:proofErr w:type="spellStart"/>
-            <w:r>
-              <w:rPr>
-                <w:sz w:val="20"/>
-              </w:rPr>
-              <w:t>док</w:t>
-            </w:r>
-            <w:proofErr w:type="spellEnd"/>
-            <w:r>
-              <w:rPr>
-                <w:sz w:val="20"/>
-              </w:rPr>
-              <w:t>-</w:t>
+            <w:r>
+              <w:rPr>
+                <w:sz w:val="20"/>
+              </w:rPr>
+              <w:t>за док-</w:t>
             </w:r>
             <w:r>
               <w:rPr>
@@ -2745,14 +1813,12 @@
                 <w:sz w:val="20"/>
               </w:rPr>
             </w:pPr>
-            <w:proofErr w:type="spellStart"/>
             <w:r>
               <w:rPr>
                 <w:sz w:val="20"/>
               </w:rPr>
               <w:t>фактично</w:t>
             </w:r>
-            <w:proofErr w:type="spellEnd"/>
           </w:p>
         </w:tc>
         <w:tc>
@@ -2778,28 +1844,12 @@
                 <w:sz w:val="20"/>
               </w:rPr>
             </w:pPr>
-            <w:proofErr w:type="spellStart"/>
-            <w:r>
-              <w:rPr>
-                <w:sz w:val="20"/>
-              </w:rPr>
-              <w:t>Ціна</w:t>
-            </w:r>
-            <w:proofErr w:type="spellEnd"/>
-            <w:r>
-              <w:rPr>
-                <w:sz w:val="20"/>
-              </w:rPr>
-              <w:t xml:space="preserve"> </w:t>
-            </w:r>
-            <w:proofErr w:type="spellStart"/>
-            <w:r>
-              <w:rPr>
-                <w:sz w:val="20"/>
-              </w:rPr>
-              <w:t>придбання</w:t>
-            </w:r>
-            <w:proofErr w:type="spellEnd"/>
+            <w:r>
+              <w:rPr>
+                <w:sz w:val="20"/>
+              </w:rPr>
+              <w:t>Ціна придбання</w:t>
+            </w:r>
           </w:p>
           <w:p>
             <w:pPr>
@@ -2812,33 +1862,11 @@
                 <w:sz w:val="20"/>
               </w:rPr>
             </w:pPr>
-            <w:proofErr w:type="spellStart"/>
-            <w:r>
-              <w:rPr>
-                <w:sz w:val="20"/>
-              </w:rPr>
-              <w:t>грн</w:t>
-            </w:r>
-            <w:proofErr w:type="spellEnd"/>
-            <w:r>
-              <w:rPr>
-                <w:sz w:val="20"/>
-              </w:rPr>
-              <w:t>./</w:t>
-            </w:r>
-            <w:proofErr w:type="spellStart"/>
-            <w:r>
-              <w:rPr>
-                <w:sz w:val="20"/>
-              </w:rPr>
-              <w:t>коп</w:t>
-            </w:r>
-            <w:proofErr w:type="spellEnd"/>
-            <w:r>
-              <w:rPr>
-                <w:sz w:val="20"/>
-              </w:rPr>
-              <w:t>.</w:t>
+            <w:r>
+              <w:rPr>
+                <w:sz w:val="20"/>
+              </w:rPr>
+              <w:t>грн./коп.</w:t>
             </w:r>
           </w:p>
         </w:tc>
@@ -2865,47 +1893,11 @@
                 <w:sz w:val="20"/>
               </w:rPr>
             </w:pPr>
-            <w:proofErr w:type="spellStart"/>
-            <w:r>
-              <w:rPr>
-                <w:sz w:val="20"/>
-              </w:rPr>
-              <w:t>Вартість</w:t>
-            </w:r>
-            <w:proofErr w:type="spellEnd"/>
-            <w:r>
-              <w:rPr>
-                <w:sz w:val="20"/>
-              </w:rPr>
-              <w:t xml:space="preserve">  (</w:t>
-            </w:r>
-            <w:proofErr w:type="spellStart"/>
-            <w:r>
-              <w:rPr>
-                <w:sz w:val="20"/>
-              </w:rPr>
-              <w:t>сума</w:t>
-            </w:r>
-            <w:proofErr w:type="spellEnd"/>
-            <w:r>
-              <w:rPr>
-                <w:sz w:val="20"/>
-              </w:rPr>
-              <w:t xml:space="preserve">) </w:t>
-            </w:r>
-            <w:proofErr w:type="spellStart"/>
-            <w:r>
-              <w:rPr>
-                <w:sz w:val="20"/>
-              </w:rPr>
-              <w:t>грн</w:t>
-            </w:r>
-            <w:proofErr w:type="spellEnd"/>
-            <w:r>
-              <w:rPr>
-                <w:sz w:val="20"/>
-              </w:rPr>
-              <w:t xml:space="preserve">. </w:t>
+            <w:r>
+              <w:rPr>
+                <w:sz w:val="20"/>
+              </w:rPr>
+              <w:t xml:space="preserve">Вартість  (сума) грн. </w:t>
             </w:r>
           </w:p>
         </w:tc>
@@ -3035,21 +2027,7 @@
               <w:rPr>
                 <w:sz w:val="20"/>
               </w:rPr>
-              <w:t>&lt;%= </w:t>
-            </w:r>
-            <w:proofErr w:type="spellStart"/>
-            <w:r>
-              <w:rPr>
-                <w:sz w:val="20"/>
-              </w:rPr>
-              <w:t>Model.Type</w:t>
-            </w:r>
-            <w:proofErr w:type="spellEnd"/>
-            <w:r>
-              <w:rPr>
-                <w:sz w:val="20"/>
-              </w:rPr>
-              <w:t xml:space="preserve"> %&gt;</w:t>
+              <w:t>&lt;%= Model.Type %&gt;</w:t>
             </w:r>
             <w:r>
               <w:rPr>
@@ -3064,21 +2042,7 @@
               <w:rPr>
                 <w:sz w:val="20"/>
               </w:rPr>
-              <w:t xml:space="preserve">&lt;%= </w:t>
-            </w:r>
-            <w:proofErr w:type="spellStart"/>
-            <w:r>
-              <w:rPr>
-                <w:sz w:val="20"/>
-              </w:rPr>
-              <w:t>Model.TemplateName</w:t>
-            </w:r>
-            <w:proofErr w:type="spellEnd"/>
-            <w:r>
-              <w:rPr>
-                <w:sz w:val="20"/>
-              </w:rPr>
-              <w:t xml:space="preserve"> %&gt;</w:t>
+              <w:t>&lt;%= Model.TemplateName %&gt;</w:t>
             </w:r>
           </w:p>
         </w:tc>
@@ -3121,19 +2085,11 @@
                 <w:sz w:val="20"/>
               </w:rPr>
             </w:pPr>
-            <w:proofErr w:type="spellStart"/>
-            <w:r>
-              <w:rPr>
-                <w:sz w:val="20"/>
-              </w:rPr>
-              <w:t>шт</w:t>
-            </w:r>
-            <w:proofErr w:type="spellEnd"/>
-            <w:r>
-              <w:rPr>
-                <w:sz w:val="20"/>
-              </w:rPr>
-              <w:t>.</w:t>
+            <w:r>
+              <w:rPr>
+                <w:sz w:val="20"/>
+              </w:rPr>
+              <w:t>шт.</w:t>
             </w:r>
           </w:p>
         </w:tc>
@@ -3185,21 +2141,7 @@
               <w:rPr>
                 <w:sz w:val="20"/>
               </w:rPr>
-              <w:t>&lt;%= </w:t>
-            </w:r>
-            <w:proofErr w:type="spellStart"/>
-            <w:r>
-              <w:rPr>
-                <w:sz w:val="20"/>
-              </w:rPr>
-              <w:t>Model.GetCategory</w:t>
-            </w:r>
-            <w:proofErr w:type="spellEnd"/>
-            <w:r>
-              <w:rPr>
-                <w:sz w:val="20"/>
-              </w:rPr>
-              <w:t>()%&gt;</w:t>
+              <w:t>&lt;%= Model.GetCategory()%&gt;</w:t>
             </w:r>
           </w:p>
         </w:tc>
@@ -3225,21 +2167,7 @@
               <w:rPr>
                 <w:sz w:val="20"/>
               </w:rPr>
-              <w:t>&lt;%= </w:t>
-            </w:r>
-            <w:proofErr w:type="spellStart"/>
-            <w:r>
-              <w:rPr>
-                <w:sz w:val="20"/>
-              </w:rPr>
-              <w:t>Model.GetCategory</w:t>
-            </w:r>
-            <w:proofErr w:type="spellEnd"/>
-            <w:r>
-              <w:rPr>
-                <w:sz w:val="20"/>
-              </w:rPr>
-              <w:t>()%&gt;</w:t>
+              <w:t>&lt;%= Model.GetCategory()%&gt;</w:t>
             </w:r>
           </w:p>
         </w:tc>
@@ -3309,23 +2237,7 @@
                 <w:sz w:val="16"/>
                 <w:szCs w:val="16"/>
               </w:rPr>
-              <w:t xml:space="preserve">&lt;%= </w:t>
-            </w:r>
-            <w:proofErr w:type="spellStart"/>
-            <w:r>
-              <w:rPr>
-                <w:sz w:val="16"/>
-                <w:szCs w:val="16"/>
-              </w:rPr>
-              <w:t>Model.Vin</w:t>
-            </w:r>
-            <w:proofErr w:type="spellEnd"/>
-            <w:r>
-              <w:rPr>
-                <w:sz w:val="16"/>
-                <w:szCs w:val="16"/>
-              </w:rPr>
-              <w:t xml:space="preserve"> %&gt;</w:t>
+              <w:t>&lt;%= Model.Vin %&gt;</w:t>
             </w:r>
           </w:p>
         </w:tc>
@@ -3386,21 +2298,7 @@
               <w:rPr>
                 <w:sz w:val="20"/>
               </w:rPr>
-              <w:t xml:space="preserve">№&lt;%= </w:t>
-            </w:r>
-            <w:proofErr w:type="spellStart"/>
-            <w:r>
-              <w:rPr>
-                <w:sz w:val="20"/>
-              </w:rPr>
-              <w:t>Model.Mou</w:t>
-            </w:r>
-            <w:proofErr w:type="spellEnd"/>
-            <w:r>
-              <w:rPr>
-                <w:sz w:val="20"/>
-              </w:rPr>
-              <w:t xml:space="preserve"> %&gt;</w:t>
+              <w:t>№&lt;%= Model.Mou %&gt;</w:t>
             </w:r>
           </w:p>
         </w:tc>
@@ -3457,21 +2355,7 @@
               <w:rPr>
                 <w:sz w:val="20"/>
               </w:rPr>
-              <w:t>&lt;%= aggregates[</w:t>
-            </w:r>
-            <w:proofErr w:type="spellStart"/>
-            <w:r>
-              <w:rPr>
-                <w:sz w:val="20"/>
-              </w:rPr>
-              <w:t>i</w:t>
-            </w:r>
-            <w:proofErr w:type="spellEnd"/>
-            <w:r>
-              <w:rPr>
-                <w:sz w:val="20"/>
-              </w:rPr>
-              <w:t>].Name %&gt;</w:t>
+              <w:t>&lt;%= aggregates[i].Name %&gt;</w:t>
             </w:r>
           </w:p>
         </w:tc>
@@ -3518,21 +2402,7 @@
               <w:rPr>
                 <w:sz w:val="20"/>
               </w:rPr>
-              <w:t>&lt;%=  aggregates[</w:t>
-            </w:r>
-            <w:proofErr w:type="spellStart"/>
-            <w:r>
-              <w:rPr>
-                <w:sz w:val="20"/>
-              </w:rPr>
-              <w:t>i</w:t>
-            </w:r>
-            <w:proofErr w:type="spellEnd"/>
-            <w:r>
-              <w:rPr>
-                <w:sz w:val="20"/>
-              </w:rPr>
-              <w:t>].Units  %&gt;</w:t>
+              <w:t>&lt;%=  aggregates[i].Units  %&gt;</w:t>
             </w:r>
           </w:p>
         </w:tc>
@@ -3558,21 +2428,7 @@
               <w:rPr>
                 <w:sz w:val="20"/>
               </w:rPr>
-              <w:t>&lt;%=  aggregates[</w:t>
-            </w:r>
-            <w:proofErr w:type="spellStart"/>
-            <w:r>
-              <w:rPr>
-                <w:sz w:val="20"/>
-              </w:rPr>
-              <w:t>i</w:t>
-            </w:r>
-            <w:proofErr w:type="spellEnd"/>
-            <w:r>
-              <w:rPr>
-                <w:sz w:val="20"/>
-              </w:rPr>
-              <w:t>].Quantity  %&gt;</w:t>
+              <w:t>&lt;%=  aggregates[i].Quantity  %&gt;</w:t>
             </w:r>
           </w:p>
         </w:tc>
@@ -3598,21 +2454,7 @@
               <w:rPr>
                 <w:sz w:val="20"/>
               </w:rPr>
-              <w:t>&lt;%= </w:t>
-            </w:r>
-            <w:proofErr w:type="spellStart"/>
-            <w:r>
-              <w:rPr>
-                <w:sz w:val="20"/>
-              </w:rPr>
-              <w:t>Model.GetCategory</w:t>
-            </w:r>
-            <w:proofErr w:type="spellEnd"/>
-            <w:r>
-              <w:rPr>
-                <w:sz w:val="20"/>
-              </w:rPr>
-              <w:t>()%&gt;</w:t>
+              <w:t>&lt;%= Model.GetCategory()%&gt;</w:t>
             </w:r>
           </w:p>
         </w:tc>
@@ -3638,21 +2480,7 @@
               <w:rPr>
                 <w:sz w:val="20"/>
               </w:rPr>
-              <w:t>&lt;%= </w:t>
-            </w:r>
-            <w:proofErr w:type="spellStart"/>
-            <w:r>
-              <w:rPr>
-                <w:sz w:val="20"/>
-              </w:rPr>
-              <w:t>Model.GetCategory</w:t>
-            </w:r>
-            <w:proofErr w:type="spellEnd"/>
-            <w:r>
-              <w:rPr>
-                <w:sz w:val="20"/>
-              </w:rPr>
-              <w:t>()%&gt;</w:t>
+              <w:t>&lt;%= Model.GetCategory()%&gt;</w:t>
             </w:r>
           </w:p>
         </w:tc>
@@ -3719,21 +2547,7 @@
               <w:rPr>
                 <w:sz w:val="20"/>
               </w:rPr>
-              <w:t>&lt;%=  aggregates[</w:t>
-            </w:r>
-            <w:proofErr w:type="spellStart"/>
-            <w:r>
-              <w:rPr>
-                <w:sz w:val="20"/>
-              </w:rPr>
-              <w:t>i</w:t>
-            </w:r>
-            <w:proofErr w:type="spellEnd"/>
-            <w:r>
-              <w:rPr>
-                <w:sz w:val="20"/>
-              </w:rPr>
-              <w:t>].Number%&gt;</w:t>
+              <w:t>&lt;%=  aggregates[i].Number%&gt;</w:t>
             </w:r>
           </w:p>
         </w:tc>
@@ -3780,21 +2594,7 @@
               <w:rPr>
                 <w:sz w:val="20"/>
               </w:rPr>
-              <w:t xml:space="preserve">&lt;% </w:t>
-            </w:r>
-            <w:proofErr w:type="spellStart"/>
-            <w:r>
-              <w:rPr>
-                <w:sz w:val="20"/>
-              </w:rPr>
-              <w:t>AppendRow</w:t>
-            </w:r>
-            <w:proofErr w:type="spellEnd"/>
-            <w:r>
-              <w:rPr>
-                <w:sz w:val="20"/>
-              </w:rPr>
-              <w:t>(); %&gt;</w:t>
+              <w:t>&lt;% AppendRow(); %&gt;</w:t>
             </w:r>
           </w:p>
         </w:tc>
@@ -3802,39 +2602,7 @@
     </w:tbl>
     <w:p>
       <w:r>
-        <w:t>&lt;</w:t>
-      </w:r>
-      <w:proofErr w:type="gramStart"/>
-      <w:r>
-        <w:t>% }</w:t>
-      </w:r>
-      <w:proofErr w:type="gramEnd"/>
-      <w:r>
-        <w:t xml:space="preserve"> %&gt;&lt;% for(</w:t>
-      </w:r>
-      <w:proofErr w:type="spellStart"/>
-      <w:r>
-        <w:t>var</w:t>
-      </w:r>
-      <w:proofErr w:type="spellEnd"/>
-      <w:r>
-        <w:t xml:space="preserve"> j = 0; j &lt; </w:t>
-      </w:r>
-      <w:proofErr w:type="spellStart"/>
-      <w:r>
-        <w:t>tires.Count</w:t>
-      </w:r>
-      <w:proofErr w:type="spellEnd"/>
-      <w:r>
-        <w:t xml:space="preserve">; </w:t>
-      </w:r>
-      <w:proofErr w:type="spellStart"/>
-      <w:r>
-        <w:t>j++</w:t>
-      </w:r>
-      <w:proofErr w:type="spellEnd"/>
-      <w:r>
-        <w:t>) {! %&gt;</w:t>
+        <w:t>&lt;% } %&gt;&lt;% for(var j = 0; j &lt; tires.Count; j++) {! %&gt;</w:t>
       </w:r>
     </w:p>
     <w:tbl>
@@ -3919,19 +2687,11 @@
                 <w:sz w:val="20"/>
               </w:rPr>
             </w:pPr>
-            <w:proofErr w:type="spellStart"/>
-            <w:r>
-              <w:rPr>
-                <w:sz w:val="20"/>
-              </w:rPr>
-              <w:t>Автошини</w:t>
-            </w:r>
-            <w:proofErr w:type="spellEnd"/>
-            <w:r>
-              <w:rPr>
-                <w:sz w:val="20"/>
-              </w:rPr>
-              <w:t xml:space="preserve"> &lt;%= tires[j].Name %&gt;</w:t>
+            <w:r>
+              <w:rPr>
+                <w:sz w:val="20"/>
+              </w:rPr>
+              <w:t>Автошини &lt;%= tires[j].Name %&gt;</w:t>
             </w:r>
           </w:p>
         </w:tc>
@@ -4029,21 +2789,7 @@
               <w:rPr>
                 <w:sz w:val="20"/>
               </w:rPr>
-              <w:t>&lt;%= </w:t>
-            </w:r>
-            <w:proofErr w:type="spellStart"/>
-            <w:r>
-              <w:rPr>
-                <w:sz w:val="20"/>
-              </w:rPr>
-              <w:t>Model.GetCategory</w:t>
-            </w:r>
-            <w:proofErr w:type="spellEnd"/>
-            <w:r>
-              <w:rPr>
-                <w:sz w:val="20"/>
-              </w:rPr>
-              <w:t>()%&gt;</w:t>
+              <w:t>&lt;%= Model.GetCategory()%&gt;</w:t>
             </w:r>
           </w:p>
         </w:tc>
@@ -4069,21 +2815,7 @@
               <w:rPr>
                 <w:sz w:val="20"/>
               </w:rPr>
-              <w:t>&lt;%= </w:t>
-            </w:r>
-            <w:proofErr w:type="spellStart"/>
-            <w:r>
-              <w:rPr>
-                <w:sz w:val="20"/>
-              </w:rPr>
-              <w:t>Model.GetCategory</w:t>
-            </w:r>
-            <w:proofErr w:type="spellEnd"/>
-            <w:r>
-              <w:rPr>
-                <w:sz w:val="20"/>
-              </w:rPr>
-              <w:t>()%&gt;</w:t>
+              <w:t>&lt;%= Model.GetCategory()%&gt;</w:t>
             </w:r>
           </w:p>
         </w:tc>
@@ -4197,21 +2929,7 @@
               <w:rPr>
                 <w:sz w:val="20"/>
               </w:rPr>
-              <w:t xml:space="preserve">&lt;% </w:t>
-            </w:r>
-            <w:proofErr w:type="spellStart"/>
-            <w:r>
-              <w:rPr>
-                <w:sz w:val="20"/>
-              </w:rPr>
-              <w:t>AppendRow</w:t>
-            </w:r>
-            <w:proofErr w:type="spellEnd"/>
-            <w:r>
-              <w:rPr>
-                <w:sz w:val="20"/>
-              </w:rPr>
-              <w:t>(); %&gt;</w:t>
+              <w:t>&lt;% AppendRow(); %&gt;</w:t>
             </w:r>
           </w:p>
         </w:tc>
@@ -4296,49 +3014,7 @@
               <w:rPr>
                 <w:sz w:val="20"/>
               </w:rPr>
-              <w:t xml:space="preserve">1. </w:t>
-            </w:r>
-            <w:proofErr w:type="spellStart"/>
-            <w:r>
-              <w:rPr>
-                <w:sz w:val="20"/>
-              </w:rPr>
-              <w:t>Введено</w:t>
-            </w:r>
-            <w:proofErr w:type="spellEnd"/>
-            <w:r>
-              <w:rPr>
-                <w:sz w:val="20"/>
-              </w:rPr>
-              <w:t xml:space="preserve"> в </w:t>
-            </w:r>
-            <w:proofErr w:type="spellStart"/>
-            <w:r>
-              <w:rPr>
-                <w:sz w:val="20"/>
-              </w:rPr>
-              <w:t>експлуатацію</w:t>
-            </w:r>
-            <w:proofErr w:type="spellEnd"/>
-            <w:r>
-              <w:rPr>
-                <w:sz w:val="20"/>
-              </w:rPr>
-              <w:t xml:space="preserve"> (</w:t>
-            </w:r>
-            <w:proofErr w:type="spellStart"/>
-            <w:r>
-              <w:rPr>
-                <w:sz w:val="20"/>
-              </w:rPr>
-              <w:t>дата</w:t>
-            </w:r>
-            <w:proofErr w:type="spellEnd"/>
-            <w:r>
-              <w:rPr>
-                <w:sz w:val="20"/>
-              </w:rPr>
-              <w:t>)</w:t>
+              <w:t>1. Введено в експлуатацію (дата)</w:t>
             </w:r>
           </w:p>
         </w:tc>
@@ -4360,21 +3036,7 @@
               <w:rPr>
                 <w:sz w:val="20"/>
               </w:rPr>
-              <w:t xml:space="preserve">&lt;%= </w:t>
-            </w:r>
-            <w:proofErr w:type="spellStart"/>
-            <w:r>
-              <w:rPr>
-                <w:sz w:val="20"/>
-              </w:rPr>
-              <w:t>Model.GetYear</w:t>
-            </w:r>
-            <w:proofErr w:type="spellEnd"/>
-            <w:r>
-              <w:rPr>
-                <w:sz w:val="20"/>
-              </w:rPr>
-              <w:t>()</w:t>
+              <w:t>&lt;%= Model.GetYear()</w:t>
             </w:r>
             <w:r>
               <w:rPr>
@@ -4405,71 +3067,7 @@
                 <w:sz w:val="20"/>
                 <w:lang w:val="ru-RU"/>
               </w:rPr>
-              <w:t xml:space="preserve">2. </w:t>
-            </w:r>
-            <w:proofErr w:type="spellStart"/>
-            <w:r>
-              <w:rPr>
-                <w:sz w:val="20"/>
-                <w:lang w:val="ru-RU"/>
-              </w:rPr>
-              <w:t>Знаходиться</w:t>
-            </w:r>
-            <w:proofErr w:type="spellEnd"/>
-            <w:r>
-              <w:rPr>
-                <w:sz w:val="20"/>
-                <w:lang w:val="ru-RU"/>
-              </w:rPr>
-              <w:t xml:space="preserve"> в </w:t>
-            </w:r>
-            <w:proofErr w:type="spellStart"/>
-            <w:r>
-              <w:rPr>
-                <w:sz w:val="20"/>
-                <w:lang w:val="ru-RU"/>
-              </w:rPr>
-              <w:t>експлуатації</w:t>
-            </w:r>
-            <w:proofErr w:type="spellEnd"/>
-            <w:r>
-              <w:rPr>
-                <w:sz w:val="20"/>
-                <w:lang w:val="ru-RU"/>
-              </w:rPr>
-              <w:t xml:space="preserve"> (</w:t>
-            </w:r>
-            <w:proofErr w:type="spellStart"/>
-            <w:r>
-              <w:rPr>
-                <w:sz w:val="20"/>
-                <w:lang w:val="ru-RU"/>
-              </w:rPr>
-              <w:t>років</w:t>
-            </w:r>
-            <w:proofErr w:type="spellEnd"/>
-            <w:r>
-              <w:rPr>
-                <w:sz w:val="20"/>
-                <w:lang w:val="ru-RU"/>
-              </w:rPr>
-              <w:t xml:space="preserve">, </w:t>
-            </w:r>
-            <w:proofErr w:type="spellStart"/>
-            <w:r>
-              <w:rPr>
-                <w:sz w:val="20"/>
-                <w:lang w:val="ru-RU"/>
-              </w:rPr>
-              <w:t>місяців</w:t>
-            </w:r>
-            <w:proofErr w:type="spellEnd"/>
-            <w:r>
-              <w:rPr>
-                <w:sz w:val="20"/>
-                <w:lang w:val="ru-RU"/>
-              </w:rPr>
-              <w:t>)</w:t>
+              <w:t>2. Знаходиться в експлуатації (років, місяців)</w:t>
             </w:r>
           </w:p>
         </w:tc>
@@ -4513,71 +3111,7 @@
                 <w:sz w:val="20"/>
                 <w:lang w:val="ru-RU"/>
               </w:rPr>
-              <w:t xml:space="preserve">3. </w:t>
-            </w:r>
-            <w:proofErr w:type="spellStart"/>
-            <w:r>
-              <w:rPr>
-                <w:sz w:val="20"/>
-                <w:lang w:val="ru-RU"/>
-              </w:rPr>
-              <w:t>Напрацювання</w:t>
-            </w:r>
-            <w:proofErr w:type="spellEnd"/>
-            <w:r>
-              <w:rPr>
-                <w:sz w:val="20"/>
-                <w:lang w:val="ru-RU"/>
-              </w:rPr>
-              <w:t xml:space="preserve"> з часу </w:t>
-            </w:r>
-            <w:proofErr w:type="spellStart"/>
-            <w:r>
-              <w:rPr>
-                <w:sz w:val="20"/>
-                <w:lang w:val="ru-RU"/>
-              </w:rPr>
-              <w:t>експлуатації</w:t>
-            </w:r>
-            <w:proofErr w:type="spellEnd"/>
-            <w:r>
-              <w:rPr>
-                <w:sz w:val="20"/>
-                <w:lang w:val="ru-RU"/>
-              </w:rPr>
-              <w:t xml:space="preserve"> (</w:t>
-            </w:r>
-            <w:proofErr w:type="spellStart"/>
-            <w:r>
-              <w:rPr>
-                <w:sz w:val="20"/>
-                <w:lang w:val="ru-RU"/>
-              </w:rPr>
-              <w:t>циклів</w:t>
-            </w:r>
-            <w:proofErr w:type="spellEnd"/>
-            <w:r>
-              <w:rPr>
-                <w:sz w:val="20"/>
-                <w:lang w:val="ru-RU"/>
-              </w:rPr>
-              <w:t xml:space="preserve">, год., км </w:t>
-            </w:r>
-            <w:proofErr w:type="spellStart"/>
-            <w:r>
-              <w:rPr>
-                <w:sz w:val="20"/>
-                <w:lang w:val="ru-RU"/>
-              </w:rPr>
-              <w:t>пробігу</w:t>
-            </w:r>
-            <w:proofErr w:type="spellEnd"/>
-            <w:r>
-              <w:rPr>
-                <w:sz w:val="20"/>
-                <w:lang w:val="ru-RU"/>
-              </w:rPr>
-              <w:t>)</w:t>
+              <w:t>3. Напрацювання з часу експлуатації (циклів, год., км пробігу)</w:t>
             </w:r>
           </w:p>
         </w:tc>
@@ -4601,29 +3135,14 @@
               <w:rPr>
                 <w:sz w:val="20"/>
               </w:rPr>
-              <w:t xml:space="preserve">&lt;%= </w:t>
-            </w:r>
-            <w:proofErr w:type="spellStart"/>
-            <w:r>
-              <w:rPr>
-                <w:sz w:val="20"/>
-              </w:rPr>
-              <w:t>Model.</w:t>
+              <w:t>&lt;%= Model.</w:t>
             </w:r>
             <w:r>
               <w:rPr>
                 <w:color w:val="000000"/>
                 <w:sz w:val="20"/>
               </w:rPr>
-              <w:t>GetMileage</w:t>
-            </w:r>
-            <w:proofErr w:type="spellEnd"/>
-            <w:r>
-              <w:rPr>
-                <w:color w:val="000000"/>
-                <w:sz w:val="20"/>
-              </w:rPr>
-              <w:t>()</w:t>
+              <w:t>GetMileage()</w:t>
             </w:r>
             <w:r>
               <w:rPr>
@@ -4693,39 +3212,7 @@
                 <w:sz w:val="20"/>
                 <w:lang w:val="ru-RU"/>
               </w:rPr>
-              <w:t>ресурс (</w:t>
-            </w:r>
-            <w:proofErr w:type="spellStart"/>
-            <w:r>
-              <w:rPr>
-                <w:sz w:val="20"/>
-                <w:lang w:val="ru-RU"/>
-              </w:rPr>
-              <w:t>циклів</w:t>
-            </w:r>
-            <w:proofErr w:type="spellEnd"/>
-            <w:r>
-              <w:rPr>
-                <w:sz w:val="20"/>
-                <w:lang w:val="ru-RU"/>
-              </w:rPr>
-              <w:t xml:space="preserve">, год., км </w:t>
-            </w:r>
-            <w:proofErr w:type="spellStart"/>
-            <w:r>
-              <w:rPr>
-                <w:sz w:val="20"/>
-                <w:lang w:val="ru-RU"/>
-              </w:rPr>
-              <w:t>пробігу</w:t>
-            </w:r>
-            <w:proofErr w:type="spellEnd"/>
-            <w:r>
-              <w:rPr>
-                <w:sz w:val="20"/>
-                <w:lang w:val="ru-RU"/>
-              </w:rPr>
-              <w:t>)</w:t>
+              <w:t>ресурс (циклів, год., км пробігу)</w:t>
             </w:r>
           </w:p>
         </w:tc>
@@ -4762,61 +3249,11 @@
                 <w:sz w:val="20"/>
               </w:rPr>
             </w:pPr>
-            <w:proofErr w:type="spellStart"/>
-            <w:r>
-              <w:rPr>
-                <w:sz w:val="20"/>
-              </w:rPr>
-              <w:t>термін</w:t>
-            </w:r>
-            <w:proofErr w:type="spellEnd"/>
-            <w:r>
-              <w:rPr>
-                <w:sz w:val="20"/>
-              </w:rPr>
-              <w:t xml:space="preserve"> </w:t>
-            </w:r>
-            <w:proofErr w:type="spellStart"/>
-            <w:r>
-              <w:rPr>
-                <w:sz w:val="20"/>
-              </w:rPr>
-              <w:t>експлуатації</w:t>
-            </w:r>
-            <w:proofErr w:type="spellEnd"/>
-            <w:r>
-              <w:rPr>
-                <w:sz w:val="20"/>
-              </w:rPr>
-              <w:t xml:space="preserve"> (</w:t>
-            </w:r>
-            <w:proofErr w:type="spellStart"/>
-            <w:r>
-              <w:rPr>
-                <w:sz w:val="20"/>
-              </w:rPr>
-              <w:t>років</w:t>
-            </w:r>
-            <w:proofErr w:type="spellEnd"/>
-            <w:r>
-              <w:rPr>
-                <w:sz w:val="20"/>
-              </w:rPr>
-              <w:t xml:space="preserve">, </w:t>
-            </w:r>
-            <w:proofErr w:type="spellStart"/>
-            <w:r>
-              <w:rPr>
-                <w:sz w:val="20"/>
-              </w:rPr>
-              <w:t>місяців</w:t>
-            </w:r>
-            <w:proofErr w:type="spellEnd"/>
-            <w:r>
-              <w:rPr>
-                <w:sz w:val="20"/>
-              </w:rPr>
-              <w:t>)</w:t>
+            <w:r>
+              <w:rPr>
+                <w:sz w:val="20"/>
+              </w:rPr>
+              <w:t>термін експлуатації (років, місяців)</w:t>
             </w:r>
           </w:p>
         </w:tc>
@@ -4852,69 +3289,12 @@
                 <w:lang w:val="ru-RU"/>
               </w:rPr>
             </w:pPr>
-            <w:proofErr w:type="spellStart"/>
             <w:r>
               <w:rPr>
                 <w:sz w:val="20"/>
                 <w:lang w:val="ru-RU"/>
               </w:rPr>
-              <w:t>гарантійне</w:t>
-            </w:r>
-            <w:proofErr w:type="spellEnd"/>
-            <w:r>
-              <w:rPr>
-                <w:sz w:val="20"/>
-                <w:lang w:val="ru-RU"/>
-              </w:rPr>
-              <w:t xml:space="preserve"> </w:t>
-            </w:r>
-            <w:proofErr w:type="spellStart"/>
-            <w:r>
-              <w:rPr>
-                <w:sz w:val="20"/>
-                <w:lang w:val="ru-RU"/>
-              </w:rPr>
-              <w:t>напрацювання</w:t>
-            </w:r>
-            <w:proofErr w:type="spellEnd"/>
-            <w:r>
-              <w:rPr>
-                <w:sz w:val="20"/>
-                <w:lang w:val="ru-RU"/>
-              </w:rPr>
-              <w:t xml:space="preserve"> (</w:t>
-            </w:r>
-            <w:proofErr w:type="spellStart"/>
-            <w:r>
-              <w:rPr>
-                <w:sz w:val="20"/>
-                <w:lang w:val="ru-RU"/>
-              </w:rPr>
-              <w:t>циклів</w:t>
-            </w:r>
-            <w:proofErr w:type="spellEnd"/>
-            <w:r>
-              <w:rPr>
-                <w:sz w:val="20"/>
-                <w:lang w:val="ru-RU"/>
-              </w:rPr>
-              <w:t xml:space="preserve">, год., км </w:t>
-            </w:r>
-            <w:proofErr w:type="spellStart"/>
-            <w:r>
-              <w:rPr>
-                <w:sz w:val="20"/>
-                <w:lang w:val="ru-RU"/>
-              </w:rPr>
-              <w:t>пробігу</w:t>
-            </w:r>
-            <w:proofErr w:type="spellEnd"/>
-            <w:r>
-              <w:rPr>
-                <w:sz w:val="20"/>
-                <w:lang w:val="ru-RU"/>
-              </w:rPr>
-              <w:t>)</w:t>
+              <w:t>гарантійне напрацювання (циклів, год., км пробігу)</w:t>
             </w:r>
           </w:p>
         </w:tc>
@@ -4950,61 +3330,11 @@
                 <w:sz w:val="20"/>
               </w:rPr>
             </w:pPr>
-            <w:proofErr w:type="spellStart"/>
-            <w:r>
-              <w:rPr>
-                <w:sz w:val="20"/>
-              </w:rPr>
-              <w:t>гарантійний</w:t>
-            </w:r>
-            <w:proofErr w:type="spellEnd"/>
-            <w:r>
-              <w:rPr>
-                <w:sz w:val="20"/>
-              </w:rPr>
-              <w:t xml:space="preserve"> </w:t>
-            </w:r>
-            <w:proofErr w:type="spellStart"/>
-            <w:r>
-              <w:rPr>
-                <w:sz w:val="20"/>
-              </w:rPr>
-              <w:t>термін</w:t>
-            </w:r>
-            <w:proofErr w:type="spellEnd"/>
-            <w:r>
-              <w:rPr>
-                <w:sz w:val="20"/>
-              </w:rPr>
-              <w:t xml:space="preserve"> (</w:t>
-            </w:r>
-            <w:proofErr w:type="spellStart"/>
-            <w:r>
-              <w:rPr>
-                <w:sz w:val="20"/>
-              </w:rPr>
-              <w:t>років</w:t>
-            </w:r>
-            <w:proofErr w:type="spellEnd"/>
-            <w:r>
-              <w:rPr>
-                <w:sz w:val="20"/>
-              </w:rPr>
-              <w:t xml:space="preserve">, </w:t>
-            </w:r>
-            <w:proofErr w:type="spellStart"/>
-            <w:r>
-              <w:rPr>
-                <w:sz w:val="20"/>
-              </w:rPr>
-              <w:t>місяців</w:t>
-            </w:r>
-            <w:proofErr w:type="spellEnd"/>
-            <w:r>
-              <w:rPr>
-                <w:sz w:val="20"/>
-              </w:rPr>
-              <w:t>)</w:t>
+            <w:r>
+              <w:rPr>
+                <w:sz w:val="20"/>
+              </w:rPr>
+              <w:t>гарантійний термін (років, місяців)</w:t>
             </w:r>
           </w:p>
         </w:tc>
@@ -5043,63 +3373,7 @@
               <w:rPr>
                 <w:sz w:val="20"/>
               </w:rPr>
-              <w:t xml:space="preserve">5. </w:t>
-            </w:r>
-            <w:proofErr w:type="spellStart"/>
-            <w:r>
-              <w:rPr>
-                <w:sz w:val="20"/>
-              </w:rPr>
-              <w:t>Зроблено</w:t>
-            </w:r>
-            <w:proofErr w:type="spellEnd"/>
-            <w:r>
-              <w:rPr>
-                <w:sz w:val="20"/>
-              </w:rPr>
-              <w:t xml:space="preserve"> </w:t>
-            </w:r>
-            <w:proofErr w:type="spellStart"/>
-            <w:r>
-              <w:rPr>
-                <w:sz w:val="20"/>
-              </w:rPr>
-              <w:t>ремонт</w:t>
-            </w:r>
-            <w:proofErr w:type="spellEnd"/>
-            <w:r>
-              <w:rPr>
-                <w:sz w:val="20"/>
-              </w:rPr>
-              <w:t xml:space="preserve"> (</w:t>
-            </w:r>
-            <w:proofErr w:type="spellStart"/>
-            <w:r>
-              <w:rPr>
-                <w:sz w:val="20"/>
-              </w:rPr>
-              <w:t>який</w:t>
-            </w:r>
-            <w:proofErr w:type="spellEnd"/>
-            <w:r>
-              <w:rPr>
-                <w:sz w:val="20"/>
-              </w:rPr>
-              <w:t xml:space="preserve">, </w:t>
-            </w:r>
-            <w:proofErr w:type="spellStart"/>
-            <w:r>
-              <w:rPr>
-                <w:sz w:val="20"/>
-              </w:rPr>
-              <w:t>дата</w:t>
-            </w:r>
-            <w:proofErr w:type="spellEnd"/>
-            <w:r>
-              <w:rPr>
-                <w:sz w:val="20"/>
-              </w:rPr>
-              <w:t>)</w:t>
+              <w:t>5. Зроблено ремонт (який, дата)</w:t>
             </w:r>
           </w:p>
         </w:tc>
@@ -5140,103 +3414,7 @@
                 <w:sz w:val="20"/>
                 <w:lang w:val="ru-RU"/>
               </w:rPr>
-              <w:t xml:space="preserve">6. </w:t>
-            </w:r>
-            <w:proofErr w:type="spellStart"/>
-            <w:r>
-              <w:rPr>
-                <w:sz w:val="20"/>
-                <w:lang w:val="ru-RU"/>
-              </w:rPr>
-              <w:t>Знаходиться</w:t>
-            </w:r>
-            <w:proofErr w:type="spellEnd"/>
-            <w:r>
-              <w:rPr>
-                <w:sz w:val="20"/>
-                <w:lang w:val="ru-RU"/>
-              </w:rPr>
-              <w:t xml:space="preserve"> в </w:t>
-            </w:r>
-            <w:proofErr w:type="spellStart"/>
-            <w:r>
-              <w:rPr>
-                <w:sz w:val="20"/>
-                <w:lang w:val="ru-RU"/>
-              </w:rPr>
-              <w:t>експлуатації</w:t>
-            </w:r>
-            <w:proofErr w:type="spellEnd"/>
-            <w:r>
-              <w:rPr>
-                <w:sz w:val="20"/>
-                <w:lang w:val="ru-RU"/>
-              </w:rPr>
-              <w:t xml:space="preserve"> </w:t>
-            </w:r>
-            <w:proofErr w:type="spellStart"/>
-            <w:r>
-              <w:rPr>
-                <w:sz w:val="20"/>
-                <w:lang w:val="ru-RU"/>
-              </w:rPr>
-              <w:t>після</w:t>
-            </w:r>
-            <w:proofErr w:type="spellEnd"/>
-            <w:r>
-              <w:rPr>
-                <w:sz w:val="20"/>
-                <w:lang w:val="ru-RU"/>
-              </w:rPr>
-              <w:t xml:space="preserve"> </w:t>
-            </w:r>
-            <w:proofErr w:type="spellStart"/>
-            <w:r>
-              <w:rPr>
-                <w:sz w:val="20"/>
-                <w:lang w:val="ru-RU"/>
-              </w:rPr>
-              <w:t>останнього</w:t>
-            </w:r>
-            <w:proofErr w:type="spellEnd"/>
-            <w:r>
-              <w:rPr>
-                <w:sz w:val="20"/>
-                <w:lang w:val="ru-RU"/>
-              </w:rPr>
-              <w:t xml:space="preserve"> ремонту (</w:t>
-            </w:r>
-            <w:proofErr w:type="spellStart"/>
-            <w:r>
-              <w:rPr>
-                <w:sz w:val="20"/>
-                <w:lang w:val="ru-RU"/>
-              </w:rPr>
-              <w:t>років</w:t>
-            </w:r>
-            <w:proofErr w:type="spellEnd"/>
-            <w:r>
-              <w:rPr>
-                <w:sz w:val="20"/>
-                <w:lang w:val="ru-RU"/>
-              </w:rPr>
-              <w:t xml:space="preserve">, </w:t>
-            </w:r>
-            <w:proofErr w:type="spellStart"/>
-            <w:r>
-              <w:rPr>
-                <w:sz w:val="20"/>
-                <w:lang w:val="ru-RU"/>
-              </w:rPr>
-              <w:t>місяців</w:t>
-            </w:r>
-            <w:proofErr w:type="spellEnd"/>
-            <w:r>
-              <w:rPr>
-                <w:sz w:val="20"/>
-                <w:lang w:val="ru-RU"/>
-              </w:rPr>
-              <w:t>)</w:t>
+              <w:t>6. Знаходиться в експлуатації після останнього ремонту (років, місяців)</w:t>
             </w:r>
           </w:p>
         </w:tc>
@@ -5279,87 +3457,7 @@
                 <w:sz w:val="20"/>
                 <w:lang w:val="ru-RU"/>
               </w:rPr>
-              <w:t xml:space="preserve">7. </w:t>
-            </w:r>
-            <w:proofErr w:type="spellStart"/>
-            <w:r>
-              <w:rPr>
-                <w:sz w:val="20"/>
-                <w:lang w:val="ru-RU"/>
-              </w:rPr>
-              <w:t>Напрацювання</w:t>
-            </w:r>
-            <w:proofErr w:type="spellEnd"/>
-            <w:r>
-              <w:rPr>
-                <w:sz w:val="20"/>
-                <w:lang w:val="ru-RU"/>
-              </w:rPr>
-              <w:t xml:space="preserve"> </w:t>
-            </w:r>
-            <w:proofErr w:type="spellStart"/>
-            <w:r>
-              <w:rPr>
-                <w:sz w:val="20"/>
-                <w:lang w:val="ru-RU"/>
-              </w:rPr>
-              <w:t>після</w:t>
-            </w:r>
-            <w:proofErr w:type="spellEnd"/>
-            <w:r>
-              <w:rPr>
-                <w:sz w:val="20"/>
-                <w:lang w:val="ru-RU"/>
-              </w:rPr>
-              <w:t xml:space="preserve"> </w:t>
-            </w:r>
-            <w:proofErr w:type="spellStart"/>
-            <w:r>
-              <w:rPr>
-                <w:sz w:val="20"/>
-                <w:lang w:val="ru-RU"/>
-              </w:rPr>
-              <w:t>останнього</w:t>
-            </w:r>
-            <w:proofErr w:type="spellEnd"/>
-            <w:r>
-              <w:rPr>
-                <w:sz w:val="20"/>
-                <w:lang w:val="ru-RU"/>
-              </w:rPr>
-              <w:t xml:space="preserve"> ремонту (</w:t>
-            </w:r>
-            <w:proofErr w:type="spellStart"/>
-            <w:r>
-              <w:rPr>
-                <w:sz w:val="20"/>
-                <w:lang w:val="ru-RU"/>
-              </w:rPr>
-              <w:t>циклів</w:t>
-            </w:r>
-            <w:proofErr w:type="spellEnd"/>
-            <w:r>
-              <w:rPr>
-                <w:sz w:val="20"/>
-                <w:lang w:val="ru-RU"/>
-              </w:rPr>
-              <w:t xml:space="preserve">, год., км </w:t>
-            </w:r>
-            <w:proofErr w:type="spellStart"/>
-            <w:r>
-              <w:rPr>
-                <w:sz w:val="20"/>
-                <w:lang w:val="ru-RU"/>
-              </w:rPr>
-              <w:t>пробігу</w:t>
-            </w:r>
-            <w:proofErr w:type="spellEnd"/>
-            <w:r>
-              <w:rPr>
-                <w:sz w:val="20"/>
-                <w:lang w:val="ru-RU"/>
-              </w:rPr>
-              <w:t>)</w:t>
+              <w:t>7. Напрацювання після останнього ремонту (циклів, год., км пробігу)</w:t>
             </w:r>
           </w:p>
         </w:tc>
@@ -5404,23 +3502,8 @@
               <w:rPr>
                 <w:sz w:val="20"/>
               </w:rPr>
-              <w:t xml:space="preserve">8. </w:t>
-            </w:r>
-            <w:proofErr w:type="spellStart"/>
-            <w:r>
-              <w:rPr>
-                <w:sz w:val="20"/>
-              </w:rPr>
-              <w:t>Має</w:t>
-            </w:r>
-            <w:proofErr w:type="spellEnd"/>
-            <w:r>
-              <w:rPr>
-                <w:sz w:val="20"/>
-              </w:rPr>
-              <w:t xml:space="preserve"> </w:t>
-            </w:r>
-            <w:proofErr w:type="spellStart"/>
+              <w:t xml:space="preserve">8. Має </w:t>
+            </w:r>
             <w:r>
               <w:rPr>
                 <w:sz w:val="20"/>
@@ -5428,26 +3511,11 @@
               </w:rPr>
               <w:t>недопрацювання</w:t>
             </w:r>
-            <w:proofErr w:type="spellEnd"/>
-            <w:r>
-              <w:rPr>
-                <w:sz w:val="20"/>
-              </w:rPr>
-              <w:t xml:space="preserve"> (</w:t>
-            </w:r>
-            <w:proofErr w:type="spellStart"/>
-            <w:r>
-              <w:rPr>
-                <w:sz w:val="20"/>
-              </w:rPr>
-              <w:t>перепрацювання</w:t>
-            </w:r>
-            <w:proofErr w:type="spellEnd"/>
-            <w:r>
-              <w:rPr>
-                <w:sz w:val="20"/>
-              </w:rPr>
-              <w:t>):</w:t>
+            <w:r>
+              <w:rPr>
+                <w:sz w:val="20"/>
+              </w:rPr>
+              <w:t xml:space="preserve"> (перепрацювання):</w:t>
             </w:r>
           </w:p>
         </w:tc>
@@ -5491,55 +3559,7 @@
                 <w:sz w:val="20"/>
                 <w:lang w:val="ru-RU"/>
               </w:rPr>
-              <w:t xml:space="preserve">за </w:t>
-            </w:r>
-            <w:proofErr w:type="spellStart"/>
-            <w:r>
-              <w:rPr>
-                <w:sz w:val="20"/>
-                <w:lang w:val="ru-RU"/>
-              </w:rPr>
-              <w:t>призначеним</w:t>
-            </w:r>
-            <w:proofErr w:type="spellEnd"/>
-            <w:r>
-              <w:rPr>
-                <w:sz w:val="20"/>
-                <w:lang w:val="ru-RU"/>
-              </w:rPr>
-              <w:t xml:space="preserve"> ресурсом (</w:t>
-            </w:r>
-            <w:proofErr w:type="spellStart"/>
-            <w:r>
-              <w:rPr>
-                <w:sz w:val="20"/>
-                <w:lang w:val="ru-RU"/>
-              </w:rPr>
-              <w:t>циклів</w:t>
-            </w:r>
-            <w:proofErr w:type="spellEnd"/>
-            <w:r>
-              <w:rPr>
-                <w:sz w:val="20"/>
-                <w:lang w:val="ru-RU"/>
-              </w:rPr>
-              <w:t xml:space="preserve">, год., км </w:t>
-            </w:r>
-            <w:proofErr w:type="spellStart"/>
-            <w:r>
-              <w:rPr>
-                <w:sz w:val="20"/>
-                <w:lang w:val="ru-RU"/>
-              </w:rPr>
-              <w:t>пробігу</w:t>
-            </w:r>
-            <w:proofErr w:type="spellEnd"/>
-            <w:r>
-              <w:rPr>
-                <w:sz w:val="20"/>
-                <w:lang w:val="ru-RU"/>
-              </w:rPr>
-              <w:t>)</w:t>
+              <w:t>за призначеним ресурсом (циклів, год., км пробігу)</w:t>
             </w:r>
           </w:p>
         </w:tc>
@@ -5582,71 +3602,7 @@
                 <w:sz w:val="20"/>
                 <w:lang w:val="ru-RU"/>
               </w:rPr>
-              <w:t xml:space="preserve">за </w:t>
-            </w:r>
-            <w:proofErr w:type="spellStart"/>
-            <w:r>
-              <w:rPr>
-                <w:sz w:val="20"/>
-                <w:lang w:val="ru-RU"/>
-              </w:rPr>
-              <w:t>терміном</w:t>
-            </w:r>
-            <w:proofErr w:type="spellEnd"/>
-            <w:r>
-              <w:rPr>
-                <w:sz w:val="20"/>
-                <w:lang w:val="ru-RU"/>
-              </w:rPr>
-              <w:t xml:space="preserve"> </w:t>
-            </w:r>
-            <w:proofErr w:type="spellStart"/>
-            <w:r>
-              <w:rPr>
-                <w:sz w:val="20"/>
-                <w:lang w:val="ru-RU"/>
-              </w:rPr>
-              <w:t>експлуатації</w:t>
-            </w:r>
-            <w:proofErr w:type="spellEnd"/>
-            <w:r>
-              <w:rPr>
-                <w:sz w:val="20"/>
-                <w:lang w:val="ru-RU"/>
-              </w:rPr>
-              <w:t xml:space="preserve"> (</w:t>
-            </w:r>
-            <w:proofErr w:type="spellStart"/>
-            <w:r>
-              <w:rPr>
-                <w:sz w:val="20"/>
-                <w:lang w:val="ru-RU"/>
-              </w:rPr>
-              <w:t>років</w:t>
-            </w:r>
-            <w:proofErr w:type="spellEnd"/>
-            <w:r>
-              <w:rPr>
-                <w:sz w:val="20"/>
-                <w:lang w:val="ru-RU"/>
-              </w:rPr>
-              <w:t xml:space="preserve">, </w:t>
-            </w:r>
-            <w:proofErr w:type="spellStart"/>
-            <w:r>
-              <w:rPr>
-                <w:sz w:val="20"/>
-                <w:lang w:val="ru-RU"/>
-              </w:rPr>
-              <w:t>місяців</w:t>
-            </w:r>
-            <w:proofErr w:type="spellEnd"/>
-            <w:r>
-              <w:rPr>
-                <w:sz w:val="20"/>
-                <w:lang w:val="ru-RU"/>
-              </w:rPr>
-              <w:t>)</w:t>
+              <w:t>за терміном експлуатації (років, місяців)</w:t>
             </w:r>
           </w:p>
         </w:tc>
@@ -5688,71 +3644,7 @@
                 <w:sz w:val="20"/>
                 <w:lang w:val="ru-RU"/>
               </w:rPr>
-              <w:t xml:space="preserve">за </w:t>
-            </w:r>
-            <w:proofErr w:type="spellStart"/>
-            <w:r>
-              <w:rPr>
-                <w:sz w:val="20"/>
-                <w:lang w:val="ru-RU"/>
-              </w:rPr>
-              <w:t>гарантійним</w:t>
-            </w:r>
-            <w:proofErr w:type="spellEnd"/>
-            <w:r>
-              <w:rPr>
-                <w:sz w:val="20"/>
-                <w:lang w:val="ru-RU"/>
-              </w:rPr>
-              <w:t xml:space="preserve"> </w:t>
-            </w:r>
-            <w:proofErr w:type="spellStart"/>
-            <w:r>
-              <w:rPr>
-                <w:sz w:val="20"/>
-                <w:lang w:val="ru-RU"/>
-              </w:rPr>
-              <w:t>напрацюванням</w:t>
-            </w:r>
-            <w:proofErr w:type="spellEnd"/>
-            <w:r>
-              <w:rPr>
-                <w:sz w:val="20"/>
-                <w:lang w:val="ru-RU"/>
-              </w:rPr>
-              <w:t xml:space="preserve"> (</w:t>
-            </w:r>
-            <w:proofErr w:type="spellStart"/>
-            <w:r>
-              <w:rPr>
-                <w:sz w:val="20"/>
-                <w:lang w:val="ru-RU"/>
-              </w:rPr>
-              <w:t>циклів</w:t>
-            </w:r>
-            <w:proofErr w:type="spellEnd"/>
-            <w:r>
-              <w:rPr>
-                <w:sz w:val="20"/>
-                <w:lang w:val="ru-RU"/>
-              </w:rPr>
-              <w:t xml:space="preserve">, год., км </w:t>
-            </w:r>
-            <w:proofErr w:type="spellStart"/>
-            <w:r>
-              <w:rPr>
-                <w:sz w:val="20"/>
-                <w:lang w:val="ru-RU"/>
-              </w:rPr>
-              <w:t>пробігу</w:t>
-            </w:r>
-            <w:proofErr w:type="spellEnd"/>
-            <w:r>
-              <w:rPr>
-                <w:sz w:val="20"/>
-                <w:lang w:val="ru-RU"/>
-              </w:rPr>
-              <w:t>)</w:t>
+              <w:t>за гарантійним напрацюванням (циклів, год., км пробігу)</w:t>
             </w:r>
           </w:p>
         </w:tc>
@@ -5796,71 +3688,7 @@
                 <w:sz w:val="20"/>
                 <w:lang w:val="ru-RU"/>
               </w:rPr>
-              <w:t xml:space="preserve">за </w:t>
-            </w:r>
-            <w:proofErr w:type="spellStart"/>
-            <w:r>
-              <w:rPr>
-                <w:sz w:val="20"/>
-                <w:lang w:val="ru-RU"/>
-              </w:rPr>
-              <w:t>терміном</w:t>
-            </w:r>
-            <w:proofErr w:type="spellEnd"/>
-            <w:r>
-              <w:rPr>
-                <w:sz w:val="20"/>
-                <w:lang w:val="ru-RU"/>
-              </w:rPr>
-              <w:t xml:space="preserve"> </w:t>
-            </w:r>
-            <w:proofErr w:type="spellStart"/>
-            <w:r>
-              <w:rPr>
-                <w:sz w:val="20"/>
-                <w:lang w:val="ru-RU"/>
-              </w:rPr>
-              <w:t>експлуатації</w:t>
-            </w:r>
-            <w:proofErr w:type="spellEnd"/>
-            <w:r>
-              <w:rPr>
-                <w:sz w:val="20"/>
-                <w:lang w:val="ru-RU"/>
-              </w:rPr>
-              <w:t xml:space="preserve"> (</w:t>
-            </w:r>
-            <w:proofErr w:type="spellStart"/>
-            <w:r>
-              <w:rPr>
-                <w:sz w:val="20"/>
-                <w:lang w:val="ru-RU"/>
-              </w:rPr>
-              <w:t>років</w:t>
-            </w:r>
-            <w:proofErr w:type="spellEnd"/>
-            <w:r>
-              <w:rPr>
-                <w:sz w:val="20"/>
-                <w:lang w:val="ru-RU"/>
-              </w:rPr>
-              <w:t xml:space="preserve">, </w:t>
-            </w:r>
-            <w:proofErr w:type="spellStart"/>
-            <w:r>
-              <w:rPr>
-                <w:sz w:val="20"/>
-                <w:lang w:val="ru-RU"/>
-              </w:rPr>
-              <w:t>місяців</w:t>
-            </w:r>
-            <w:proofErr w:type="spellEnd"/>
-            <w:r>
-              <w:rPr>
-                <w:sz w:val="20"/>
-                <w:lang w:val="ru-RU"/>
-              </w:rPr>
-              <w:t>)</w:t>
+              <w:t>за терміном експлуатації (років, місяців)</w:t>
             </w:r>
           </w:p>
         </w:tc>
@@ -5923,47 +3751,7 @@
           <w:sz w:val="20"/>
           <w:u w:val="single"/>
         </w:rPr>
-        <w:t xml:space="preserve">&lt;% if </w:t>
-      </w:r>
-      <w:proofErr w:type="gramStart"/>
-      <w:r>
-        <w:rPr>
-          <w:sz w:val="20"/>
-          <w:u w:val="single"/>
-        </w:rPr>
-        <w:t>(!</w:t>
-      </w:r>
-      <w:proofErr w:type="spellStart"/>
-      <w:r>
-        <w:rPr>
-          <w:sz w:val="20"/>
-          <w:u w:val="single"/>
-        </w:rPr>
-        <w:t>string</w:t>
-      </w:r>
-      <w:proofErr w:type="gramEnd"/>
-      <w:r>
-        <w:rPr>
-          <w:sz w:val="20"/>
-          <w:u w:val="single"/>
-        </w:rPr>
-        <w:t>.IsNullOrEmpty</w:t>
-      </w:r>
-      <w:proofErr w:type="spellEnd"/>
-      <w:r>
-        <w:rPr>
-          <w:sz w:val="20"/>
-          <w:u w:val="single"/>
-        </w:rPr>
-        <w:t>(</w:t>
-      </w:r>
-      <w:proofErr w:type="spellStart"/>
-      <w:r>
-        <w:rPr>
-          <w:sz w:val="20"/>
-          <w:u w:val="single"/>
-        </w:rPr>
-        <w:t>Model.</w:t>
+        <w:t>&lt;% if (!string.IsNullOrEmpty(Model.</w:t>
       </w:r>
       <w:r>
         <w:rPr>
@@ -5971,16 +3759,7 @@
           <w:sz w:val="20"/>
           <w:u w:val="single"/>
         </w:rPr>
-        <w:t>GetBatteries</w:t>
-      </w:r>
-      <w:proofErr w:type="spellEnd"/>
-      <w:r>
-        <w:rPr>
-          <w:color w:val="000000"/>
-          <w:sz w:val="20"/>
-          <w:u w:val="single"/>
-        </w:rPr>
-        <w:t>())) { %&gt;</w:t>
+        <w:t>GetBatteries())) { %&gt;</w:t>
       </w:r>
     </w:p>
     <w:p>
@@ -5999,7 +3778,6 @@
         </w:rPr>
         <w:t xml:space="preserve">     </w:t>
       </w:r>
-      <w:proofErr w:type="spellStart"/>
       <w:r>
         <w:rPr>
           <w:sz w:val="20"/>
@@ -6008,7 +3786,6 @@
         </w:rPr>
         <w:t>Акумуляторні</w:t>
       </w:r>
-      <w:proofErr w:type="spellEnd"/>
       <w:r>
         <w:rPr>
           <w:sz w:val="20"/>
@@ -6016,7 +3793,6 @@
         </w:rPr>
         <w:t xml:space="preserve"> </w:t>
       </w:r>
-      <w:proofErr w:type="spellStart"/>
       <w:r>
         <w:rPr>
           <w:sz w:val="20"/>
@@ -6025,21 +3801,12 @@
         </w:rPr>
         <w:t>батареї</w:t>
       </w:r>
-      <w:proofErr w:type="spellEnd"/>
-      <w:r>
-        <w:rPr>
-          <w:sz w:val="20"/>
-          <w:u w:val="single"/>
-        </w:rPr>
-        <w:t xml:space="preserve"> &lt;%= </w:t>
-      </w:r>
-      <w:proofErr w:type="spellStart"/>
-      <w:r>
-        <w:rPr>
-          <w:sz w:val="20"/>
-          <w:u w:val="single"/>
-        </w:rPr>
-        <w:t>Model.</w:t>
+      <w:r>
+        <w:rPr>
+          <w:sz w:val="20"/>
+          <w:u w:val="single"/>
+        </w:rPr>
+        <w:t xml:space="preserve"> &lt;%= Model.</w:t>
       </w:r>
       <w:r>
         <w:rPr>
@@ -6047,16 +3814,7 @@
           <w:sz w:val="20"/>
           <w:u w:val="single"/>
         </w:rPr>
-        <w:t>GetBatteries</w:t>
-      </w:r>
-      <w:proofErr w:type="spellEnd"/>
-      <w:r>
-        <w:rPr>
-          <w:color w:val="000000"/>
-          <w:sz w:val="20"/>
-          <w:u w:val="single"/>
-        </w:rPr>
-        <w:t>()</w:t>
+        <w:t>GetBatteries()</w:t>
       </w:r>
       <w:r>
         <w:rPr>
@@ -6070,32 +3828,7 @@
           <w:sz w:val="20"/>
           <w:u w:val="single"/>
         </w:rPr>
-        <w:t>&lt;%= </w:t>
-      </w:r>
-      <w:proofErr w:type="spellStart"/>
-      <w:r>
-        <w:rPr>
-          <w:sz w:val="20"/>
-          <w:u w:val="single"/>
-        </w:rPr>
-        <w:t>Model.GetCategory</w:t>
-      </w:r>
-      <w:proofErr w:type="spellEnd"/>
-      <w:proofErr w:type="gramStart"/>
-      <w:r>
-        <w:rPr>
-          <w:sz w:val="20"/>
-          <w:u w:val="single"/>
-        </w:rPr>
-        <w:t>()%&gt;</w:t>
-      </w:r>
-      <w:proofErr w:type="gramEnd"/>
-      <w:r>
-        <w:rPr>
-          <w:sz w:val="20"/>
-          <w:u w:val="single"/>
-        </w:rPr>
-        <w:t>-</w:t>
+        <w:t>&lt;%= Model.GetCategory()%&gt;-</w:t>
       </w:r>
       <w:r>
         <w:rPr>
@@ -6112,7 +3845,6 @@
         </w:rPr>
         <w:t xml:space="preserve"> </w:t>
       </w:r>
-      <w:proofErr w:type="spellStart"/>
       <w:r>
         <w:rPr>
           <w:sz w:val="20"/>
@@ -6121,7 +3853,6 @@
         </w:rPr>
         <w:t>категорії</w:t>
       </w:r>
-      <w:proofErr w:type="spellEnd"/>
       <w:r>
         <w:rPr>
           <w:sz w:val="20"/>
@@ -6129,7 +3860,6 @@
         </w:rPr>
         <w:t xml:space="preserve">, </w:t>
       </w:r>
-      <w:proofErr w:type="spellStart"/>
       <w:r>
         <w:rPr>
           <w:sz w:val="20"/>
@@ -6138,7 +3868,6 @@
         </w:rPr>
         <w:t>придатні</w:t>
       </w:r>
-      <w:proofErr w:type="spellEnd"/>
       <w:r>
         <w:rPr>
           <w:sz w:val="20"/>
@@ -6161,7 +3890,6 @@
         </w:rPr>
         <w:t xml:space="preserve"> </w:t>
       </w:r>
-      <w:proofErr w:type="spellStart"/>
       <w:r>
         <w:rPr>
           <w:sz w:val="20"/>
@@ -6170,7 +3898,6 @@
         </w:rPr>
         <w:t>подальшого</w:t>
       </w:r>
-      <w:proofErr w:type="spellEnd"/>
       <w:r>
         <w:rPr>
           <w:sz w:val="20"/>
@@ -6178,7 +3905,6 @@
         </w:rPr>
         <w:t xml:space="preserve"> </w:t>
       </w:r>
-      <w:proofErr w:type="spellStart"/>
       <w:r>
         <w:rPr>
           <w:sz w:val="20"/>
@@ -6187,7 +3913,6 @@
         </w:rPr>
         <w:t>використання</w:t>
       </w:r>
-      <w:proofErr w:type="spellEnd"/>
       <w:r>
         <w:rPr>
           <w:sz w:val="20"/>
@@ -6229,7 +3954,6 @@
         </w:rPr>
         <w:t xml:space="preserve">     </w:t>
       </w:r>
-      <w:proofErr w:type="spellStart"/>
       <w:r>
         <w:rPr>
           <w:sz w:val="20"/>
@@ -6238,7 +3962,6 @@
         </w:rPr>
         <w:t>Автомобільні</w:t>
       </w:r>
-      <w:proofErr w:type="spellEnd"/>
       <w:r>
         <w:rPr>
           <w:sz w:val="20"/>
@@ -6246,7 +3969,6 @@
         </w:rPr>
         <w:t xml:space="preserve"> </w:t>
       </w:r>
-      <w:proofErr w:type="spellStart"/>
       <w:r>
         <w:rPr>
           <w:sz w:val="20"/>
@@ -6255,7 +3977,6 @@
         </w:rPr>
         <w:t>шини</w:t>
       </w:r>
-      <w:proofErr w:type="spellEnd"/>
       <w:r>
         <w:rPr>
           <w:sz w:val="20"/>
@@ -6267,57 +3988,7 @@
         <w:rPr>
           <w:sz w:val="20"/>
         </w:rPr>
-        <w:t xml:space="preserve">&lt;% </w:t>
-      </w:r>
-      <w:proofErr w:type="gramStart"/>
-      <w:r>
-        <w:rPr>
-          <w:sz w:val="20"/>
-        </w:rPr>
-        <w:t>for(</w:t>
-      </w:r>
-      <w:proofErr w:type="spellStart"/>
-      <w:proofErr w:type="gramEnd"/>
-      <w:r>
-        <w:rPr>
-          <w:sz w:val="20"/>
-        </w:rPr>
-        <w:t>var</w:t>
-      </w:r>
-      <w:proofErr w:type="spellEnd"/>
-      <w:r>
-        <w:rPr>
-          <w:sz w:val="20"/>
-        </w:rPr>
-        <w:t xml:space="preserve"> j = 0; j &lt; </w:t>
-      </w:r>
-      <w:proofErr w:type="spellStart"/>
-      <w:r>
-        <w:rPr>
-          <w:sz w:val="20"/>
-        </w:rPr>
-        <w:t>tires.Count</w:t>
-      </w:r>
-      <w:proofErr w:type="spellEnd"/>
-      <w:r>
-        <w:rPr>
-          <w:sz w:val="20"/>
-        </w:rPr>
-        <w:t xml:space="preserve">; </w:t>
-      </w:r>
-      <w:proofErr w:type="spellStart"/>
-      <w:r>
-        <w:rPr>
-          <w:sz w:val="20"/>
-        </w:rPr>
-        <w:t>j++</w:t>
-      </w:r>
-      <w:proofErr w:type="spellEnd"/>
-      <w:r>
-        <w:rPr>
-          <w:sz w:val="20"/>
-        </w:rPr>
-        <w:t>) { %&gt;</w:t>
+        <w:t>&lt;% for(var j = 0; j &lt; tires.Count; j++) { %&gt;</w:t>
       </w:r>
       <w:r>
         <w:rPr>
@@ -6326,7 +3997,6 @@
         </w:rPr>
         <w:t xml:space="preserve">&lt;%= tires[j].Name %&gt; - &lt;%= tires[j].Quantity %&gt; </w:t>
       </w:r>
-      <w:proofErr w:type="spellStart"/>
       <w:r>
         <w:rPr>
           <w:sz w:val="20"/>
@@ -6335,29 +4005,12 @@
         </w:rPr>
         <w:t>шт</w:t>
       </w:r>
-      <w:proofErr w:type="spellEnd"/>
-      <w:r>
-        <w:rPr>
-          <w:sz w:val="20"/>
-          <w:u w:val="single"/>
-        </w:rPr>
-        <w:t>., &lt;%= tires[j].</w:t>
-      </w:r>
-      <w:proofErr w:type="spellStart"/>
-      <w:r>
-        <w:rPr>
-          <w:sz w:val="20"/>
-          <w:u w:val="single"/>
-        </w:rPr>
-        <w:t>GetNotes</w:t>
-      </w:r>
-      <w:proofErr w:type="spellEnd"/>
-      <w:r>
-        <w:rPr>
-          <w:sz w:val="20"/>
-          <w:u w:val="single"/>
-        </w:rPr>
-        <w:t>(Model</w:t>
+      <w:r>
+        <w:rPr>
+          <w:sz w:val="20"/>
+          <w:u w:val="single"/>
+        </w:rPr>
+        <w:t>., &lt;%= tires[j].GetNotes(Model</w:t>
       </w:r>
       <w:r>
         <w:rPr>
@@ -6371,23 +4024,7 @@
           <w:sz w:val="20"/>
           <w:u w:val="single"/>
         </w:rPr>
-        <w:t>&lt;%= </w:t>
-      </w:r>
-      <w:proofErr w:type="spellStart"/>
-      <w:r>
-        <w:rPr>
-          <w:sz w:val="20"/>
-          <w:u w:val="single"/>
-        </w:rPr>
-        <w:t>Model.GetCategory</w:t>
-      </w:r>
-      <w:proofErr w:type="spellEnd"/>
-      <w:r>
-        <w:rPr>
-          <w:sz w:val="20"/>
-          <w:u w:val="single"/>
-        </w:rPr>
-        <w:t>()%&gt;-</w:t>
+        <w:t>&lt;%= Model.GetCategory()%&gt;-</w:t>
       </w:r>
       <w:r>
         <w:rPr>
@@ -6404,7 +4041,6 @@
         </w:rPr>
         <w:t xml:space="preserve"> </w:t>
       </w:r>
-      <w:proofErr w:type="spellStart"/>
       <w:r>
         <w:rPr>
           <w:sz w:val="20"/>
@@ -6413,7 +4049,6 @@
         </w:rPr>
         <w:t>категорії</w:t>
       </w:r>
-      <w:proofErr w:type="spellEnd"/>
       <w:r>
         <w:rPr>
           <w:sz w:val="20"/>
@@ -6421,7 +4056,6 @@
         </w:rPr>
         <w:t xml:space="preserve">, </w:t>
       </w:r>
-      <w:proofErr w:type="spellStart"/>
       <w:r>
         <w:rPr>
           <w:sz w:val="20"/>
@@ -6430,7 +4064,6 @@
         </w:rPr>
         <w:t>придатні</w:t>
       </w:r>
-      <w:proofErr w:type="spellEnd"/>
       <w:r>
         <w:rPr>
           <w:sz w:val="20"/>
@@ -6453,7 +4086,6 @@
         </w:rPr>
         <w:t xml:space="preserve"> </w:t>
       </w:r>
-      <w:proofErr w:type="spellStart"/>
       <w:r>
         <w:rPr>
           <w:sz w:val="20"/>
@@ -6462,7 +4094,6 @@
         </w:rPr>
         <w:t>подальшої</w:t>
       </w:r>
-      <w:proofErr w:type="spellEnd"/>
       <w:r>
         <w:rPr>
           <w:sz w:val="20"/>
@@ -6470,7 +4101,6 @@
         </w:rPr>
         <w:t xml:space="preserve"> </w:t>
       </w:r>
-      <w:proofErr w:type="spellStart"/>
       <w:r>
         <w:rPr>
           <w:sz w:val="20"/>
@@ -6479,7 +4109,6 @@
         </w:rPr>
         <w:t>експлуатації</w:t>
       </w:r>
-      <w:proofErr w:type="spellEnd"/>
       <w:r>
         <w:rPr>
           <w:sz w:val="20"/>
@@ -6502,23 +4131,7 @@
           <w:sz w:val="20"/>
           <w:u w:val="single"/>
         </w:rPr>
-        <w:t xml:space="preserve">&lt;%= </w:t>
-      </w:r>
-      <w:proofErr w:type="spellStart"/>
-      <w:r>
-        <w:rPr>
-          <w:sz w:val="20"/>
-          <w:u w:val="single"/>
-        </w:rPr>
-        <w:t>Model.GetAddons</w:t>
-      </w:r>
-      <w:proofErr w:type="spellEnd"/>
-      <w:r>
-        <w:rPr>
-          <w:sz w:val="20"/>
-          <w:u w:val="single"/>
-        </w:rPr>
-        <w:t>() %&gt;</w:t>
+        <w:t>&lt;%= Model.GetAddons() %&gt;</w:t>
       </w:r>
     </w:p>
     <w:p>
@@ -6530,29 +4143,12 @@
           <w:u w:val="single"/>
         </w:rPr>
       </w:pPr>
-      <w:proofErr w:type="spellStart"/>
-      <w:r>
-        <w:rPr>
-          <w:sz w:val="20"/>
-          <w:u w:val="single"/>
-        </w:rPr>
-        <w:t>Обладнання</w:t>
-      </w:r>
-      <w:proofErr w:type="spellEnd"/>
-      <w:r>
-        <w:rPr>
-          <w:sz w:val="20"/>
-          <w:u w:val="single"/>
-        </w:rPr>
-        <w:t xml:space="preserve">: &lt;%= </w:t>
-      </w:r>
-      <w:proofErr w:type="spellStart"/>
-      <w:r>
-        <w:rPr>
-          <w:sz w:val="20"/>
-          <w:u w:val="single"/>
-        </w:rPr>
-        <w:t>Model.</w:t>
+      <w:r>
+        <w:rPr>
+          <w:sz w:val="20"/>
+          <w:u w:val="single"/>
+        </w:rPr>
+        <w:t>Обладнання: &lt;%= Model.</w:t>
       </w:r>
       <w:r>
         <w:rPr>
@@ -6560,16 +4156,7 @@
           <w:sz w:val="20"/>
           <w:u w:val="single"/>
         </w:rPr>
-        <w:t>GetEquipment</w:t>
-      </w:r>
-      <w:proofErr w:type="spellEnd"/>
-      <w:r>
-        <w:rPr>
-          <w:color w:val="000000"/>
-          <w:sz w:val="20"/>
-          <w:u w:val="single"/>
-        </w:rPr>
-        <w:t>()</w:t>
+        <w:t>GetEquipment()</w:t>
       </w:r>
       <w:r>
         <w:rPr>
@@ -6614,112 +4201,20 @@
         <w:rPr>
           <w:sz w:val="20"/>
         </w:rPr>
-        <w:t xml:space="preserve">&lt;% </w:t>
-      </w:r>
-      <w:proofErr w:type="spellStart"/>
-      <w:r>
-        <w:rPr>
-          <w:sz w:val="20"/>
-        </w:rPr>
-        <w:t>var</w:t>
-      </w:r>
-      <w:proofErr w:type="spellEnd"/>
-      <w:r>
-        <w:rPr>
-          <w:sz w:val="20"/>
-        </w:rPr>
-        <w:t xml:space="preserve"> zip = </w:t>
-      </w:r>
-      <w:proofErr w:type="spellStart"/>
-      <w:r>
-        <w:rPr>
-          <w:sz w:val="20"/>
-        </w:rPr>
-        <w:t>Model.GetZip</w:t>
-      </w:r>
-      <w:proofErr w:type="spellEnd"/>
-      <w:r>
-        <w:rPr>
-          <w:sz w:val="20"/>
-        </w:rPr>
-        <w:t>(true); %&gt;</w:t>
-      </w:r>
-    </w:p>
-    <w:p>
-      <w:pPr>
-        <w:rPr>
-          <w:sz w:val="20"/>
-        </w:rPr>
-      </w:pPr>
-      <w:r>
-        <w:rPr>
-          <w:sz w:val="20"/>
-        </w:rPr>
-        <w:t xml:space="preserve">&lt;% </w:t>
-      </w:r>
-      <w:proofErr w:type="gramStart"/>
-      <w:r>
-        <w:rPr>
-          <w:sz w:val="20"/>
-        </w:rPr>
-        <w:t>for(</w:t>
-      </w:r>
-      <w:proofErr w:type="spellStart"/>
-      <w:proofErr w:type="gramEnd"/>
-      <w:r>
-        <w:rPr>
-          <w:sz w:val="20"/>
-        </w:rPr>
-        <w:t>i</w:t>
-      </w:r>
-      <w:proofErr w:type="spellEnd"/>
-      <w:r>
-        <w:rPr>
-          <w:sz w:val="20"/>
-        </w:rPr>
-        <w:t xml:space="preserve"> = 0; </w:t>
-      </w:r>
-      <w:proofErr w:type="spellStart"/>
-      <w:r>
-        <w:rPr>
-          <w:sz w:val="20"/>
-        </w:rPr>
-        <w:t>i</w:t>
-      </w:r>
-      <w:proofErr w:type="spellEnd"/>
-      <w:r>
-        <w:rPr>
-          <w:sz w:val="20"/>
-        </w:rPr>
-        <w:t xml:space="preserve"> &lt; </w:t>
-      </w:r>
-      <w:proofErr w:type="spellStart"/>
-      <w:r>
-        <w:rPr>
-          <w:sz w:val="20"/>
-        </w:rPr>
-        <w:t>zip.Count</w:t>
-      </w:r>
-      <w:proofErr w:type="spellEnd"/>
-      <w:r>
-        <w:rPr>
-          <w:sz w:val="20"/>
-        </w:rPr>
-        <w:t xml:space="preserve">; </w:t>
-      </w:r>
-      <w:proofErr w:type="spellStart"/>
-      <w:r>
-        <w:rPr>
-          <w:sz w:val="20"/>
-        </w:rPr>
-        <w:t>i</w:t>
-      </w:r>
-      <w:proofErr w:type="spellEnd"/>
-      <w:r>
-        <w:rPr>
-          <w:sz w:val="20"/>
-        </w:rPr>
-        <w:t>+=2) {! %&gt;</w:t>
+        <w:t>&lt;% var zip = Model.GetZip(true); %&gt;</w:t>
+      </w:r>
+    </w:p>
+    <w:p>
+      <w:pPr>
+        <w:rPr>
+          <w:sz w:val="20"/>
+        </w:rPr>
+      </w:pPr>
+      <w:r>
+        <w:rPr>
+          <w:sz w:val="20"/>
+        </w:rPr>
+        <w:t>&lt;% for(i = 0; i &lt; zip.Count; i+=2) {! %&gt;</w:t>
       </w:r>
     </w:p>
     <w:tbl>
@@ -6753,21 +4248,7 @@
               <w:rPr>
                 <w:sz w:val="20"/>
               </w:rPr>
-              <w:t>&lt;%= zip[</w:t>
-            </w:r>
-            <w:proofErr w:type="spellStart"/>
-            <w:r>
-              <w:rPr>
-                <w:sz w:val="20"/>
-              </w:rPr>
-              <w:t>i</w:t>
-            </w:r>
-            <w:proofErr w:type="spellEnd"/>
-            <w:r>
-              <w:rPr>
-                <w:sz w:val="20"/>
-              </w:rPr>
-              <w:t>].Name %&gt;</w:t>
+              <w:t>&lt;%= zip[i].Name %&gt;</w:t>
             </w:r>
           </w:p>
         </w:tc>
@@ -6786,21 +4267,7 @@
               <w:rPr>
                 <w:sz w:val="20"/>
               </w:rPr>
-              <w:t>&lt;%= zip[</w:t>
-            </w:r>
-            <w:proofErr w:type="spellStart"/>
-            <w:r>
-              <w:rPr>
-                <w:sz w:val="20"/>
-              </w:rPr>
-              <w:t>i</w:t>
-            </w:r>
-            <w:proofErr w:type="spellEnd"/>
-            <w:r>
-              <w:rPr>
-                <w:sz w:val="20"/>
-              </w:rPr>
-              <w:t>].Units%&gt;</w:t>
+              <w:t>&lt;%= zip[i].Units%&gt;</w:t>
             </w:r>
           </w:p>
         </w:tc>
@@ -6819,21 +4286,7 @@
               <w:rPr>
                 <w:sz w:val="20"/>
               </w:rPr>
-              <w:t>&lt;%= zip[</w:t>
-            </w:r>
-            <w:proofErr w:type="spellStart"/>
-            <w:r>
-              <w:rPr>
-                <w:sz w:val="20"/>
-              </w:rPr>
-              <w:t>i</w:t>
-            </w:r>
-            <w:proofErr w:type="spellEnd"/>
-            <w:r>
-              <w:rPr>
-                <w:sz w:val="20"/>
-              </w:rPr>
-              <w:t>].Quantity %&gt;</w:t>
+              <w:t>&lt;%= zip[i].Quantity %&gt;</w:t>
             </w:r>
           </w:p>
         </w:tc>
@@ -6889,21 +4342,7 @@
               <w:rPr>
                 <w:sz w:val="20"/>
               </w:rPr>
-              <w:t xml:space="preserve">&lt;% if(zip[i+1].Quantity &gt; 0) {Write(zip[i+1].Quantity);} %&gt;&lt;% </w:t>
-            </w:r>
-            <w:proofErr w:type="spellStart"/>
-            <w:r>
-              <w:rPr>
-                <w:sz w:val="20"/>
-              </w:rPr>
-              <w:t>AppendRow</w:t>
-            </w:r>
-            <w:proofErr w:type="spellEnd"/>
-            <w:r>
-              <w:rPr>
-                <w:sz w:val="20"/>
-              </w:rPr>
-              <w:t>(); %&gt;</w:t>
+              <w:t>&lt;% if(zip[i+1].Quantity &gt; 0) {Write(zip[i+1].Quantity);} %&gt;&lt;% AppendRow(); %&gt;</w:t>
             </w:r>
           </w:p>
         </w:tc>
@@ -6938,24 +4377,13 @@
         </w:rPr>
         <w:t>&lt;%</w:t>
       </w:r>
-      <w:proofErr w:type="gramStart"/>
-      <w:r>
-        <w:rPr>
-          <w:sz w:val="20"/>
-          <w:u w:val="single"/>
-        </w:rPr>
-        <w:t>if(</w:t>
-      </w:r>
-      <w:proofErr w:type="spellStart"/>
-      <w:proofErr w:type="gramEnd"/>
-      <w:r>
-        <w:rPr>
-          <w:sz w:val="20"/>
-          <w:u w:val="single"/>
-        </w:rPr>
-        <w:t>Model.GetEquipmentCargo</w:t>
-      </w:r>
-      <w:proofErr w:type="spellEnd"/>
+      <w:r>
+        <w:rPr>
+          <w:sz w:val="20"/>
+          <w:u w:val="single"/>
+        </w:rPr>
+        <w:t>if(Model.GetEquipmentCargo</w:t>
+      </w:r>
       <w:r>
         <w:rPr>
           <w:sz w:val="20"/>
@@ -7007,100 +4435,20 @@
           <w:sz w:val="20"/>
           <w:u w:val="single"/>
         </w:rPr>
-        <w:t xml:space="preserve">:&lt;% zip = </w:t>
-      </w:r>
-      <w:proofErr w:type="spellStart"/>
-      <w:r>
-        <w:rPr>
-          <w:sz w:val="20"/>
-          <w:u w:val="single"/>
-        </w:rPr>
-        <w:t>Model.GetEquipmentCargo</w:t>
-      </w:r>
-      <w:proofErr w:type="spellEnd"/>
-      <w:r>
-        <w:rPr>
-          <w:sz w:val="20"/>
-          <w:u w:val="single"/>
-        </w:rPr>
-        <w:t>(true); %&gt;</w:t>
-      </w:r>
-    </w:p>
-    <w:p>
-      <w:pPr>
-        <w:rPr>
-          <w:sz w:val="20"/>
-        </w:rPr>
-      </w:pPr>
-      <w:r>
-        <w:rPr>
-          <w:sz w:val="20"/>
-        </w:rPr>
-        <w:t xml:space="preserve">&lt;% </w:t>
-      </w:r>
-      <w:proofErr w:type="gramStart"/>
-      <w:r>
-        <w:rPr>
-          <w:sz w:val="20"/>
-        </w:rPr>
-        <w:t>for(</w:t>
-      </w:r>
-      <w:proofErr w:type="spellStart"/>
-      <w:proofErr w:type="gramEnd"/>
-      <w:r>
-        <w:rPr>
-          <w:sz w:val="20"/>
-        </w:rPr>
-        <w:t>i</w:t>
-      </w:r>
-      <w:proofErr w:type="spellEnd"/>
-      <w:r>
-        <w:rPr>
-          <w:sz w:val="20"/>
-        </w:rPr>
-        <w:t xml:space="preserve"> = 0; </w:t>
-      </w:r>
-      <w:proofErr w:type="spellStart"/>
-      <w:r>
-        <w:rPr>
-          <w:sz w:val="20"/>
-        </w:rPr>
-        <w:t>i</w:t>
-      </w:r>
-      <w:proofErr w:type="spellEnd"/>
-      <w:r>
-        <w:rPr>
-          <w:sz w:val="20"/>
-        </w:rPr>
-        <w:t xml:space="preserve"> &lt; </w:t>
-      </w:r>
-      <w:proofErr w:type="spellStart"/>
-      <w:r>
-        <w:rPr>
-          <w:sz w:val="20"/>
-        </w:rPr>
-        <w:t>zip.Count</w:t>
-      </w:r>
-      <w:proofErr w:type="spellEnd"/>
-      <w:r>
-        <w:rPr>
-          <w:sz w:val="20"/>
-        </w:rPr>
-        <w:t xml:space="preserve">; </w:t>
-      </w:r>
-      <w:proofErr w:type="spellStart"/>
-      <w:r>
-        <w:rPr>
-          <w:sz w:val="20"/>
-        </w:rPr>
-        <w:t>i</w:t>
-      </w:r>
-      <w:proofErr w:type="spellEnd"/>
-      <w:r>
-        <w:rPr>
-          <w:sz w:val="20"/>
-        </w:rPr>
-        <w:t>+=2) {! %&gt;</w:t>
+        <w:t>:&lt;% zip = Model.GetEquipmentCargo(true); %&gt;</w:t>
+      </w:r>
+    </w:p>
+    <w:p>
+      <w:pPr>
+        <w:rPr>
+          <w:sz w:val="20"/>
+        </w:rPr>
+      </w:pPr>
+      <w:r>
+        <w:rPr>
+          <w:sz w:val="20"/>
+        </w:rPr>
+        <w:t>&lt;% for(i = 0; i &lt; zip.Count; i+=2) {! %&gt;</w:t>
       </w:r>
     </w:p>
     <w:tbl>
@@ -7135,21 +4483,7 @@
               <w:rPr>
                 <w:sz w:val="20"/>
               </w:rPr>
-              <w:t>&lt;%= zip[</w:t>
-            </w:r>
-            <w:proofErr w:type="spellStart"/>
-            <w:r>
-              <w:rPr>
-                <w:sz w:val="20"/>
-              </w:rPr>
-              <w:t>i</w:t>
-            </w:r>
-            <w:proofErr w:type="spellEnd"/>
-            <w:r>
-              <w:rPr>
-                <w:sz w:val="20"/>
-              </w:rPr>
-              <w:t>].Name %&gt;</w:t>
+              <w:t>&lt;%= zip[i].Name %&gt;</w:t>
             </w:r>
           </w:p>
         </w:tc>
@@ -7169,21 +4503,7 @@
               <w:rPr>
                 <w:sz w:val="20"/>
               </w:rPr>
-              <w:t>&lt;%= zip[</w:t>
-            </w:r>
-            <w:proofErr w:type="spellStart"/>
-            <w:r>
-              <w:rPr>
-                <w:sz w:val="20"/>
-              </w:rPr>
-              <w:t>i</w:t>
-            </w:r>
-            <w:proofErr w:type="spellEnd"/>
-            <w:r>
-              <w:rPr>
-                <w:sz w:val="20"/>
-              </w:rPr>
-              <w:t>].Units%&gt;</w:t>
+              <w:t>&lt;%= zip[i].Units%&gt;</w:t>
             </w:r>
           </w:p>
         </w:tc>
@@ -7203,21 +4523,7 @@
               <w:rPr>
                 <w:sz w:val="20"/>
               </w:rPr>
-              <w:t>&lt;%= zip[</w:t>
-            </w:r>
-            <w:proofErr w:type="spellStart"/>
-            <w:r>
-              <w:rPr>
-                <w:sz w:val="20"/>
-              </w:rPr>
-              <w:t>i</w:t>
-            </w:r>
-            <w:proofErr w:type="spellEnd"/>
-            <w:r>
-              <w:rPr>
-                <w:sz w:val="20"/>
-              </w:rPr>
-              <w:t>].Quantity %&gt;</w:t>
+              <w:t>&lt;%= zip[i].Quantity %&gt;</w:t>
             </w:r>
           </w:p>
         </w:tc>
@@ -7276,21 +4582,7 @@
               <w:rPr>
                 <w:sz w:val="20"/>
               </w:rPr>
-              <w:t xml:space="preserve">&lt;% if(zip[i+1].Quantity &gt; 0) {Write(zip[i+1].Quantity);} %&gt;&lt;% </w:t>
-            </w:r>
-            <w:proofErr w:type="spellStart"/>
-            <w:r>
-              <w:rPr>
-                <w:sz w:val="20"/>
-              </w:rPr>
-              <w:t>AppendRow</w:t>
-            </w:r>
-            <w:proofErr w:type="spellEnd"/>
-            <w:r>
-              <w:rPr>
-                <w:sz w:val="20"/>
-              </w:rPr>
-              <w:t>(); %&gt;</w:t>
+              <w:t>&lt;% if(zip[i+1].Quantity &gt; 0) {Write(zip[i+1].Quantity);} %&gt;&lt;% AppendRow(); %&gt;</w:t>
             </w:r>
           </w:p>
         </w:tc>
@@ -7344,79 +4636,15 @@
         <w:spacing w:before="120" w:after="120"/>
         <w:jc w:val="both"/>
         <w:rPr>
-          <w:szCs w:val="24"/>
+          <w:sz w:val="20"/>
         </w:rPr>
       </w:pPr>
       <w:bookmarkStart w:id="0" w:name="_GoBack"/>
       <w:r>
         <w:rPr>
-          <w:szCs w:val="24"/>
-        </w:rPr>
-        <w:t xml:space="preserve">&lt;% </w:t>
-      </w:r>
-      <w:proofErr w:type="gramStart"/>
-      <w:r>
-        <w:rPr>
-          <w:szCs w:val="24"/>
-        </w:rPr>
-        <w:t>for(</w:t>
-      </w:r>
-      <w:proofErr w:type="spellStart"/>
-      <w:proofErr w:type="gramEnd"/>
-      <w:r>
-        <w:rPr>
-          <w:szCs w:val="24"/>
-        </w:rPr>
-        <w:t>i</w:t>
-      </w:r>
-      <w:proofErr w:type="spellEnd"/>
-      <w:r>
-        <w:rPr>
-          <w:szCs w:val="24"/>
-        </w:rPr>
-        <w:t xml:space="preserve"> = 0; </w:t>
-      </w:r>
-      <w:proofErr w:type="spellStart"/>
-      <w:r>
-        <w:rPr>
-          <w:szCs w:val="24"/>
-        </w:rPr>
-        <w:t>i</w:t>
-      </w:r>
-      <w:proofErr w:type="spellEnd"/>
-      <w:r>
-        <w:rPr>
-          <w:szCs w:val="24"/>
-        </w:rPr>
-        <w:t xml:space="preserve"> &lt; </w:t>
-      </w:r>
-      <w:proofErr w:type="spellStart"/>
-      <w:r>
-        <w:rPr>
-          <w:szCs w:val="24"/>
-        </w:rPr>
-        <w:t>aggregates.Count</w:t>
-      </w:r>
-      <w:proofErr w:type="spellEnd"/>
-      <w:r>
-        <w:rPr>
-          <w:szCs w:val="24"/>
-        </w:rPr>
-        <w:t xml:space="preserve">; </w:t>
-      </w:r>
-      <w:proofErr w:type="spellStart"/>
-      <w:r>
-        <w:rPr>
-          <w:szCs w:val="24"/>
-        </w:rPr>
-        <w:t>i</w:t>
-      </w:r>
-      <w:proofErr w:type="spellEnd"/>
-      <w:r>
-        <w:rPr>
-          <w:szCs w:val="24"/>
-        </w:rPr>
-        <w:t>++)  { %&gt;</w:t>
+          <w:sz w:val="20"/>
+        </w:rPr>
+        <w:t>&lt;% for(i = 0; i &lt; aggregates.Count; i++)  { %&gt;</w:t>
       </w:r>
     </w:p>
     <w:p>
@@ -7424,230 +4652,26 @@
         <w:spacing w:before="120" w:after="120"/>
         <w:jc w:val="both"/>
         <w:rPr>
-          <w:szCs w:val="24"/>
-        </w:rPr>
-      </w:pPr>
-      <w:r>
-        <w:rPr>
-          <w:szCs w:val="24"/>
-        </w:rPr>
-        <w:t>&lt;%</w:t>
-      </w:r>
-      <w:proofErr w:type="gramStart"/>
-      <w:r>
-        <w:rPr>
-          <w:szCs w:val="24"/>
-        </w:rPr>
-        <w:t>=  i</w:t>
-      </w:r>
-      <w:proofErr w:type="gramEnd"/>
-      <w:r>
-        <w:rPr>
-          <w:szCs w:val="24"/>
-        </w:rPr>
-        <w:t>+1 %&gt;. &lt;%= aggregates[</w:t>
-      </w:r>
-      <w:proofErr w:type="spellStart"/>
-      <w:r>
-        <w:rPr>
-          <w:szCs w:val="24"/>
-        </w:rPr>
-        <w:t>i</w:t>
-      </w:r>
-      <w:proofErr w:type="spellEnd"/>
-      <w:proofErr w:type="gramStart"/>
-      <w:r>
-        <w:rPr>
-          <w:szCs w:val="24"/>
-        </w:rPr>
-        <w:t>].Name</w:t>
-      </w:r>
-      <w:proofErr w:type="gramEnd"/>
-      <w:r>
-        <w:rPr>
-          <w:szCs w:val="24"/>
-        </w:rPr>
-        <w:t xml:space="preserve"> %&gt;: &lt;%= aggregates[</w:t>
-      </w:r>
-      <w:proofErr w:type="spellStart"/>
-      <w:r>
-        <w:rPr>
-          <w:szCs w:val="24"/>
-        </w:rPr>
-        <w:t>i</w:t>
-      </w:r>
-      <w:proofErr w:type="spellEnd"/>
-      <w:r>
-        <w:rPr>
-          <w:szCs w:val="24"/>
-        </w:rPr>
-        <w:t>].</w:t>
-      </w:r>
-      <w:proofErr w:type="spellStart"/>
-      <w:r>
-        <w:rPr>
-          <w:szCs w:val="24"/>
-        </w:rPr>
-        <w:t>GetNotes</w:t>
-      </w:r>
-      <w:proofErr w:type="spellEnd"/>
-      <w:r>
-        <w:rPr>
-          <w:szCs w:val="24"/>
-        </w:rPr>
-        <w:t>(Model) %&gt;</w:t>
-      </w:r>
-      <w:proofErr w:type="spellStart"/>
-      <w:r>
-        <w:rPr>
-          <w:szCs w:val="24"/>
-        </w:rPr>
-        <w:t>те</w:t>
-      </w:r>
-      <w:r>
-        <w:rPr>
-          <w:szCs w:val="24"/>
-        </w:rPr>
-        <w:t>хнічно</w:t>
-      </w:r>
-      <w:proofErr w:type="spellEnd"/>
-      <w:r>
-        <w:rPr>
-          <w:szCs w:val="24"/>
-        </w:rPr>
-        <w:t xml:space="preserve"> </w:t>
-      </w:r>
-      <w:proofErr w:type="spellStart"/>
-      <w:r>
-        <w:rPr>
-          <w:szCs w:val="24"/>
-        </w:rPr>
-        <w:t>справний</w:t>
-      </w:r>
-      <w:proofErr w:type="spellEnd"/>
-      <w:r>
-        <w:rPr>
-          <w:szCs w:val="24"/>
-        </w:rPr>
-        <w:t xml:space="preserve">, </w:t>
-      </w:r>
-      <w:proofErr w:type="spellStart"/>
-      <w:r>
-        <w:rPr>
-          <w:szCs w:val="24"/>
-        </w:rPr>
-        <w:t>відноситься</w:t>
-      </w:r>
-      <w:proofErr w:type="spellEnd"/>
-      <w:r>
-        <w:rPr>
-          <w:szCs w:val="24"/>
-        </w:rPr>
-        <w:t xml:space="preserve"> </w:t>
-      </w:r>
-      <w:proofErr w:type="spellStart"/>
-      <w:r>
-        <w:rPr>
-          <w:szCs w:val="24"/>
-        </w:rPr>
-        <w:t>до</w:t>
-      </w:r>
-      <w:proofErr w:type="spellEnd"/>
-      <w:r>
-        <w:rPr>
-          <w:szCs w:val="24"/>
-        </w:rPr>
-        <w:t xml:space="preserve"> </w:t>
-      </w:r>
-      <w:r>
-        <w:rPr>
-          <w:szCs w:val="24"/>
-        </w:rPr>
-        <w:t>&lt;%= </w:t>
-      </w:r>
-      <w:proofErr w:type="spellStart"/>
-      <w:r>
-        <w:rPr>
-          <w:szCs w:val="24"/>
-        </w:rPr>
-        <w:t>Model.GetCategory</w:t>
-      </w:r>
-      <w:proofErr w:type="spellEnd"/>
-      <w:r>
-        <w:rPr>
-          <w:szCs w:val="24"/>
-        </w:rPr>
-        <w:t xml:space="preserve">() %&gt;-ї </w:t>
-      </w:r>
-      <w:proofErr w:type="spellStart"/>
-      <w:r>
-        <w:rPr>
-          <w:szCs w:val="24"/>
-        </w:rPr>
-        <w:t>категорії</w:t>
-      </w:r>
-      <w:proofErr w:type="spellEnd"/>
-      <w:r>
-        <w:rPr>
-          <w:szCs w:val="24"/>
-        </w:rPr>
-        <w:t xml:space="preserve">,  – </w:t>
-      </w:r>
-      <w:proofErr w:type="spellStart"/>
-      <w:r>
-        <w:rPr>
-          <w:szCs w:val="24"/>
-        </w:rPr>
-        <w:t>придатно</w:t>
-      </w:r>
-      <w:proofErr w:type="spellEnd"/>
-      <w:r>
-        <w:rPr>
-          <w:szCs w:val="24"/>
-        </w:rPr>
-        <w:t xml:space="preserve">   </w:t>
-      </w:r>
-      <w:proofErr w:type="spellStart"/>
-      <w:r>
-        <w:rPr>
-          <w:szCs w:val="24"/>
-        </w:rPr>
-        <w:t>до</w:t>
-      </w:r>
-      <w:proofErr w:type="spellEnd"/>
-      <w:r>
-        <w:rPr>
-          <w:szCs w:val="24"/>
-        </w:rPr>
-        <w:t xml:space="preserve"> </w:t>
-      </w:r>
-      <w:proofErr w:type="spellStart"/>
-      <w:r>
-        <w:rPr>
-          <w:szCs w:val="24"/>
-        </w:rPr>
-        <w:t>подальшої</w:t>
-      </w:r>
-      <w:proofErr w:type="spellEnd"/>
-      <w:r>
-        <w:rPr>
-          <w:szCs w:val="24"/>
-        </w:rPr>
-        <w:t xml:space="preserve"> </w:t>
-      </w:r>
-      <w:proofErr w:type="spellStart"/>
-      <w:r>
-        <w:rPr>
-          <w:szCs w:val="24"/>
-        </w:rPr>
-        <w:t>експлуатації</w:t>
-      </w:r>
-      <w:proofErr w:type="spellEnd"/>
-      <w:r>
-        <w:rPr>
-          <w:szCs w:val="24"/>
-        </w:rPr>
-        <w:t>.</w:t>
+          <w:sz w:val="20"/>
+        </w:rPr>
+      </w:pPr>
+      <w:r>
+        <w:rPr>
+          <w:sz w:val="20"/>
+        </w:rPr>
+        <w:t>&lt;%=  i+1 %&gt;. &lt;%= aggregates[i].Name %&gt;: &lt;%= aggregates[i].GetNotes(Model) %&gt;те</w:t>
+      </w:r>
+      <w:r>
+        <w:rPr>
+          <w:sz w:val="20"/>
+        </w:rPr>
+        <w:t xml:space="preserve">хнічно справний, відноситься до </w:t>
+      </w:r>
+      <w:r>
+        <w:rPr>
+          <w:sz w:val="20"/>
+        </w:rPr>
+        <w:t>&lt;%= Model.GetCategory() %&gt;-ї категорії,  – придатно   до подальшої експлуатації.</w:t>
       </w:r>
     </w:p>
     <w:p>
@@ -7655,13 +4679,13 @@
         <w:spacing w:before="120" w:after="120"/>
         <w:jc w:val="both"/>
         <w:rPr>
-          <w:szCs w:val="24"/>
-          <w:lang w:val="ru-RU"/>
-        </w:rPr>
-      </w:pPr>
-      <w:r>
-        <w:rPr>
-          <w:szCs w:val="24"/>
+          <w:sz w:val="20"/>
+          <w:lang w:val="ru-RU"/>
+        </w:rPr>
+      </w:pPr>
+      <w:r>
+        <w:rPr>
+          <w:sz w:val="20"/>
           <w:lang w:val="ru-RU"/>
         </w:rPr>
         <w:t>&lt;% } %&gt;</w:t>
@@ -7711,7 +4735,6 @@
           <w:lang w:val="ru-RU"/>
         </w:rPr>
       </w:pPr>
-      <w:proofErr w:type="spellStart"/>
       <w:r>
         <w:rPr>
           <w:u w:val="single"/>
@@ -7719,7 +4742,6 @@
         </w:rPr>
         <w:t>Немає</w:t>
       </w:r>
-      <w:proofErr w:type="spellEnd"/>
       <w:r>
         <w:rPr>
           <w:u w:val="single"/>
@@ -7816,7 +4838,6 @@
           <w:lang w:val="ru-RU"/>
         </w:rPr>
       </w:pPr>
-      <w:proofErr w:type="spellStart"/>
       <w:r>
         <w:rPr>
           <w:u w:val="single"/>
@@ -7824,7 +4845,6 @@
         </w:rPr>
         <w:t>Немає</w:t>
       </w:r>
-      <w:proofErr w:type="spellEnd"/>
       <w:r>
         <w:rPr>
           <w:u w:val="single"/>
@@ -7950,326 +4970,99 @@
         </w:rPr>
         <w:t>.</w:t>
       </w:r>
-      <w:proofErr w:type="spellStart"/>
       <w:r>
         <w:t>TemplateName</w:t>
       </w:r>
-      <w:proofErr w:type="spellEnd"/>
-      <w:r>
-        <w:rPr>
-          <w:lang w:val="ru-RU"/>
-        </w:rPr>
-        <w:t xml:space="preserve"> </w:t>
-      </w:r>
-      <w:proofErr w:type="gramStart"/>
-      <w:r>
-        <w:rPr>
-          <w:lang w:val="ru-RU"/>
-        </w:rPr>
-        <w:t>%&gt;</w:t>
+      <w:r>
+        <w:rPr>
+          <w:lang w:val="ru-RU"/>
+        </w:rPr>
+        <w:t xml:space="preserve"> %&gt;</w:t>
       </w:r>
       <w:r>
         <w:rPr>
           <w:color w:val="000000"/>
           <w:lang w:val="ru-RU"/>
         </w:rPr>
-        <w:t xml:space="preserve">  &lt;</w:t>
-      </w:r>
-      <w:proofErr w:type="gramEnd"/>
+        <w:t xml:space="preserve">  &lt;%= </w:t>
+      </w:r>
       <w:r>
         <w:rPr>
           <w:color w:val="000000"/>
-          <w:lang w:val="ru-RU"/>
-        </w:rPr>
-        <w:t xml:space="preserve">%= </w:t>
+        </w:rPr>
+        <w:t>Model</w:t>
       </w:r>
       <w:r>
         <w:rPr>
           <w:color w:val="000000"/>
-        </w:rPr>
+          <w:lang w:val="ru-RU"/>
+        </w:rPr>
+        <w:t>.</w:t>
+      </w:r>
+      <w:r>
+        <w:rPr>
+          <w:color w:val="000000"/>
+        </w:rPr>
+        <w:t>GetNotes</w:t>
+      </w:r>
+      <w:r>
+        <w:rPr>
+          <w:color w:val="000000"/>
+          <w:lang w:val="ru-RU"/>
+        </w:rPr>
+        <w:t>() %&gt;</w:t>
+      </w:r>
+      <w:r>
+        <w:rPr>
+          <w:lang w:val="ru-RU"/>
+        </w:rPr>
+        <w:t>, за своїм технічним станом відноситься до &lt;%=</w:t>
+      </w:r>
+      <w:r>
+        <w:t> Model</w:t>
+      </w:r>
+      <w:r>
+        <w:rPr>
+          <w:lang w:val="ru-RU"/>
+        </w:rPr>
+        <w:t>.</w:t>
+      </w:r>
+      <w:r>
+        <w:t>GetCategory</w:t>
+      </w:r>
+      <w:r>
+        <w:rPr>
+          <w:lang w:val="ru-RU"/>
+        </w:rPr>
+        <w:t>() %&gt;-ї категорії, перебуває в справному стані, всі агрегати, механізми, системи та вузли працездатні – придатний до  подальшої експлуатації</w:t>
+      </w:r>
+      <w:r>
+        <w:rPr>
+          <w:lang w:val="ru-RU"/>
+        </w:rPr>
+        <w:t>&lt;%</w:t>
+      </w:r>
+      <w:r>
+        <w:t>if</w:t>
+      </w:r>
+      <w:r>
+        <w:rPr>
+          <w:lang w:val="ru-RU"/>
+        </w:rPr>
+        <w:t>(</w:t>
+      </w:r>
+      <w:r>
         <w:t>Model</w:t>
       </w:r>
       <w:r>
         <w:rPr>
-          <w:color w:val="000000"/>
           <w:lang w:val="ru-RU"/>
         </w:rPr>
         <w:t>.</w:t>
       </w:r>
-      <w:proofErr w:type="spellStart"/>
-      <w:r>
-        <w:rPr>
-          <w:color w:val="000000"/>
-        </w:rPr>
-        <w:t>GetNotes</w:t>
-      </w:r>
-      <w:proofErr w:type="spellEnd"/>
-      <w:r>
-        <w:rPr>
-          <w:color w:val="000000"/>
-          <w:lang w:val="ru-RU"/>
-        </w:rPr>
-        <w:t>() %&gt;</w:t>
-      </w:r>
-      <w:r>
-        <w:rPr>
-          <w:lang w:val="ru-RU"/>
-        </w:rPr>
-        <w:t xml:space="preserve">, за </w:t>
-      </w:r>
-      <w:proofErr w:type="spellStart"/>
-      <w:r>
-        <w:rPr>
-          <w:lang w:val="ru-RU"/>
-        </w:rPr>
-        <w:t>своїм</w:t>
-      </w:r>
-      <w:proofErr w:type="spellEnd"/>
-      <w:r>
-        <w:rPr>
-          <w:lang w:val="ru-RU"/>
-        </w:rPr>
-        <w:t xml:space="preserve"> </w:t>
-      </w:r>
-      <w:proofErr w:type="spellStart"/>
-      <w:r>
-        <w:rPr>
-          <w:lang w:val="ru-RU"/>
-        </w:rPr>
-        <w:t>технічним</w:t>
-      </w:r>
-      <w:proofErr w:type="spellEnd"/>
-      <w:r>
-        <w:rPr>
-          <w:lang w:val="ru-RU"/>
-        </w:rPr>
-        <w:t xml:space="preserve"> станом </w:t>
-      </w:r>
-      <w:proofErr w:type="spellStart"/>
-      <w:r>
-        <w:rPr>
-          <w:lang w:val="ru-RU"/>
-        </w:rPr>
-        <w:t>відноситься</w:t>
-      </w:r>
-      <w:proofErr w:type="spellEnd"/>
-      <w:r>
-        <w:rPr>
-          <w:lang w:val="ru-RU"/>
-        </w:rPr>
-        <w:t xml:space="preserve"> до &lt;%=</w:t>
-      </w:r>
-      <w:r>
-        <w:t> Model</w:t>
-      </w:r>
-      <w:r>
-        <w:rPr>
-          <w:lang w:val="ru-RU"/>
-        </w:rPr>
-        <w:t>.</w:t>
-      </w:r>
-      <w:proofErr w:type="spellStart"/>
       <w:r>
         <w:t>GetCategory</w:t>
       </w:r>
-      <w:proofErr w:type="spellEnd"/>
-      <w:r>
-        <w:rPr>
-          <w:lang w:val="ru-RU"/>
-        </w:rPr>
-        <w:t xml:space="preserve">() %&gt;-ї </w:t>
-      </w:r>
-      <w:proofErr w:type="spellStart"/>
-      <w:r>
-        <w:rPr>
-          <w:lang w:val="ru-RU"/>
-        </w:rPr>
-        <w:t>категорії</w:t>
-      </w:r>
-      <w:proofErr w:type="spellEnd"/>
-      <w:r>
-        <w:rPr>
-          <w:lang w:val="ru-RU"/>
-        </w:rPr>
-        <w:t xml:space="preserve">, </w:t>
-      </w:r>
-      <w:proofErr w:type="spellStart"/>
-      <w:r>
-        <w:rPr>
-          <w:lang w:val="ru-RU"/>
-        </w:rPr>
-        <w:t>перебуває</w:t>
-      </w:r>
-      <w:proofErr w:type="spellEnd"/>
-      <w:r>
-        <w:rPr>
-          <w:lang w:val="ru-RU"/>
-        </w:rPr>
-        <w:t xml:space="preserve"> в справному </w:t>
-      </w:r>
-      <w:proofErr w:type="spellStart"/>
-      <w:r>
-        <w:rPr>
-          <w:lang w:val="ru-RU"/>
-        </w:rPr>
-        <w:t>стані</w:t>
-      </w:r>
-      <w:proofErr w:type="spellEnd"/>
-      <w:r>
-        <w:rPr>
-          <w:lang w:val="ru-RU"/>
-        </w:rPr>
-        <w:t xml:space="preserve">, </w:t>
-      </w:r>
-      <w:proofErr w:type="spellStart"/>
-      <w:r>
-        <w:rPr>
-          <w:lang w:val="ru-RU"/>
-        </w:rPr>
-        <w:t>всі</w:t>
-      </w:r>
-      <w:proofErr w:type="spellEnd"/>
-      <w:r>
-        <w:rPr>
-          <w:lang w:val="ru-RU"/>
-        </w:rPr>
-        <w:t xml:space="preserve"> </w:t>
-      </w:r>
-      <w:proofErr w:type="spellStart"/>
-      <w:r>
-        <w:rPr>
-          <w:lang w:val="ru-RU"/>
-        </w:rPr>
-        <w:t>агрегати</w:t>
-      </w:r>
-      <w:proofErr w:type="spellEnd"/>
-      <w:r>
-        <w:rPr>
-          <w:lang w:val="ru-RU"/>
-        </w:rPr>
-        <w:t xml:space="preserve">, </w:t>
-      </w:r>
-      <w:proofErr w:type="spellStart"/>
-      <w:r>
-        <w:rPr>
-          <w:lang w:val="ru-RU"/>
-        </w:rPr>
-        <w:t>механізми</w:t>
-      </w:r>
-      <w:proofErr w:type="spellEnd"/>
-      <w:r>
-        <w:rPr>
-          <w:lang w:val="ru-RU"/>
-        </w:rPr>
-        <w:t xml:space="preserve">, </w:t>
-      </w:r>
-      <w:proofErr w:type="spellStart"/>
-      <w:r>
-        <w:rPr>
-          <w:lang w:val="ru-RU"/>
-        </w:rPr>
-        <w:t>системи</w:t>
-      </w:r>
-      <w:proofErr w:type="spellEnd"/>
-      <w:r>
-        <w:rPr>
-          <w:lang w:val="ru-RU"/>
-        </w:rPr>
-        <w:t xml:space="preserve"> та </w:t>
-      </w:r>
-      <w:proofErr w:type="spellStart"/>
-      <w:r>
-        <w:rPr>
-          <w:lang w:val="ru-RU"/>
-        </w:rPr>
-        <w:t>вузли</w:t>
-      </w:r>
-      <w:proofErr w:type="spellEnd"/>
-      <w:r>
-        <w:rPr>
-          <w:lang w:val="ru-RU"/>
-        </w:rPr>
-        <w:t xml:space="preserve"> </w:t>
-      </w:r>
-      <w:proofErr w:type="spellStart"/>
-      <w:r>
-        <w:rPr>
-          <w:lang w:val="ru-RU"/>
-        </w:rPr>
-        <w:t>працездатні</w:t>
-      </w:r>
-      <w:proofErr w:type="spellEnd"/>
-      <w:r>
-        <w:rPr>
-          <w:lang w:val="ru-RU"/>
-        </w:rPr>
-        <w:t xml:space="preserve"> – </w:t>
-      </w:r>
-      <w:proofErr w:type="spellStart"/>
-      <w:r>
-        <w:rPr>
-          <w:lang w:val="ru-RU"/>
-        </w:rPr>
-        <w:t>придатний</w:t>
-      </w:r>
-      <w:proofErr w:type="spellEnd"/>
-      <w:r>
-        <w:rPr>
-          <w:lang w:val="ru-RU"/>
-        </w:rPr>
-        <w:t xml:space="preserve"> до  </w:t>
-      </w:r>
-      <w:proofErr w:type="spellStart"/>
-      <w:r>
-        <w:rPr>
-          <w:lang w:val="ru-RU"/>
-        </w:rPr>
-        <w:t>подальшої</w:t>
-      </w:r>
-      <w:proofErr w:type="spellEnd"/>
-      <w:r>
-        <w:rPr>
-          <w:lang w:val="ru-RU"/>
-        </w:rPr>
-        <w:t xml:space="preserve"> </w:t>
-      </w:r>
-      <w:proofErr w:type="spellStart"/>
-      <w:r>
-        <w:rPr>
-          <w:lang w:val="ru-RU"/>
-        </w:rPr>
-        <w:t>експлуатації</w:t>
-      </w:r>
-      <w:proofErr w:type="spellEnd"/>
-      <w:r>
-        <w:rPr>
-          <w:lang w:val="ru-RU"/>
-        </w:rPr>
-        <w:t>&lt;%</w:t>
-      </w:r>
-      <w:r>
-        <w:t>if</w:t>
-      </w:r>
-      <w:r>
-        <w:rPr>
-          <w:lang w:val="ru-RU"/>
-        </w:rPr>
-        <w:t>(</w:t>
-      </w:r>
-      <w:r>
-        <w:t>Model</w:t>
-      </w:r>
-      <w:r>
-        <w:rPr>
-          <w:lang w:val="ru-RU"/>
-        </w:rPr>
-        <w:t>.</w:t>
-      </w:r>
-      <w:proofErr w:type="spellStart"/>
-      <w:r>
-        <w:t>GetCategory</w:t>
-      </w:r>
-      <w:proofErr w:type="spellEnd"/>
       <w:r>
         <w:rPr>
           <w:lang w:val="ru-RU"/>
@@ -8292,63 +5085,7 @@
         <w:rPr>
           <w:lang w:val="ru-RU"/>
         </w:rPr>
-        <w:t xml:space="preserve">. </w:t>
-      </w:r>
-      <w:proofErr w:type="spellStart"/>
-      <w:r>
-        <w:rPr>
-          <w:lang w:val="ru-RU"/>
-        </w:rPr>
-        <w:t>Передається</w:t>
-      </w:r>
-      <w:proofErr w:type="spellEnd"/>
-      <w:r>
-        <w:rPr>
-          <w:lang w:val="ru-RU"/>
-        </w:rPr>
-        <w:t xml:space="preserve"> за </w:t>
-      </w:r>
-      <w:proofErr w:type="spellStart"/>
-      <w:r>
-        <w:rPr>
-          <w:lang w:val="ru-RU"/>
-        </w:rPr>
-        <w:t>фактичним</w:t>
-      </w:r>
-      <w:proofErr w:type="spellEnd"/>
-      <w:r>
-        <w:rPr>
-          <w:lang w:val="ru-RU"/>
-        </w:rPr>
-        <w:t xml:space="preserve"> </w:t>
-      </w:r>
-      <w:proofErr w:type="spellStart"/>
-      <w:r>
-        <w:rPr>
-          <w:lang w:val="ru-RU"/>
-        </w:rPr>
-        <w:t>технічним</w:t>
-      </w:r>
-      <w:proofErr w:type="spellEnd"/>
-      <w:r>
-        <w:rPr>
-          <w:lang w:val="ru-RU"/>
-        </w:rPr>
-        <w:t xml:space="preserve"> станом та </w:t>
-      </w:r>
-      <w:proofErr w:type="spellStart"/>
-      <w:r>
-        <w:rPr>
-          <w:lang w:val="ru-RU"/>
-        </w:rPr>
-        <w:t>комплектністю</w:t>
-      </w:r>
-      <w:proofErr w:type="spellEnd"/>
-      <w:r>
-        <w:rPr>
-          <w:lang w:val="ru-RU"/>
-        </w:rPr>
-        <w:t xml:space="preserve">. </w:t>
+        <w:t xml:space="preserve">. Передається за фактичним технічним станом та комплектністю. </w:t>
       </w:r>
     </w:p>
     <w:p>
@@ -8381,39 +5118,124 @@
           <w:sz w:val="26"/>
           <w:lang w:val="ru-RU"/>
         </w:rPr>
-        <w:t xml:space="preserve">Голова </w:t>
-      </w:r>
-      <w:proofErr w:type="spellStart"/>
+        <w:t>Голова комісії</w:t>
+      </w:r>
+      <w:r>
+        <w:rPr>
+          <w:lang w:val="ru-RU"/>
+        </w:rPr>
+        <w:t xml:space="preserve">: </w:t>
+      </w:r>
+      <w:r>
+        <w:rPr>
+          <w:u w:val="single"/>
+          <w:lang w:val="ru-RU"/>
+        </w:rPr>
+        <w:t xml:space="preserve">підполковник            </w:t>
+      </w:r>
+      <w:r>
+        <w:rPr>
+          <w:u w:val="single"/>
+          <w:lang w:val="ru-RU"/>
+        </w:rPr>
+        <w:tab/>
+      </w:r>
+      <w:r>
+        <w:rPr>
+          <w:u w:val="single"/>
+          <w:lang w:val="ru-RU"/>
+        </w:rPr>
+        <w:tab/>
+        <w:t xml:space="preserve">                                               Володимир ЗГУРЕЦЬ</w:t>
+      </w:r>
+    </w:p>
+    <w:p>
+      <w:pPr>
+        <w:rPr>
+          <w:sz w:val="18"/>
+          <w:lang w:val="ru-RU"/>
+        </w:rPr>
+      </w:pPr>
+      <w:r>
+        <w:rPr>
+          <w:lang w:val="ru-RU"/>
+        </w:rPr>
+        <w:tab/>
+      </w:r>
+      <w:r>
+        <w:rPr>
+          <w:lang w:val="ru-RU"/>
+        </w:rPr>
+        <w:tab/>
+      </w:r>
+      <w:r>
+        <w:rPr>
+          <w:lang w:val="ru-RU"/>
+        </w:rPr>
+        <w:tab/>
+      </w:r>
+      <w:r>
+        <w:rPr>
+          <w:lang w:val="ru-RU"/>
+        </w:rPr>
+        <w:tab/>
+      </w:r>
+      <w:r>
+        <w:rPr>
+          <w:sz w:val="18"/>
+          <w:lang w:val="ru-RU"/>
+        </w:rPr>
+        <w:t>(військове звання, підпис, прізвище, ініціали)</w:t>
+      </w:r>
+    </w:p>
+    <w:p>
+      <w:pPr>
+        <w:jc w:val="both"/>
+        <w:rPr>
+          <w:lang w:val="ru-RU"/>
+        </w:rPr>
+      </w:pPr>
       <w:r>
         <w:rPr>
           <w:b/>
           <w:sz w:val="26"/>
           <w:lang w:val="ru-RU"/>
         </w:rPr>
-        <w:t>комісії</w:t>
-      </w:r>
-      <w:proofErr w:type="spellEnd"/>
-      <w:r>
-        <w:rPr>
-          <w:lang w:val="ru-RU"/>
-        </w:rPr>
-        <w:t xml:space="preserve">: </w:t>
-      </w:r>
-      <w:proofErr w:type="spellStart"/>
-      <w:r>
-        <w:rPr>
-          <w:u w:val="single"/>
-          <w:lang w:val="ru-RU"/>
-        </w:rPr>
-        <w:t>підполковник</w:t>
-      </w:r>
-      <w:proofErr w:type="spellEnd"/>
-      <w:r>
-        <w:rPr>
-          <w:u w:val="single"/>
-          <w:lang w:val="ru-RU"/>
-        </w:rPr>
-        <w:t xml:space="preserve">            </w:t>
+        <w:t>Члени комісії</w:t>
+      </w:r>
+      <w:r>
+        <w:rPr>
+          <w:lang w:val="ru-RU"/>
+        </w:rPr>
+        <w:t>:</w:t>
+      </w:r>
+      <w:r>
+        <w:rPr>
+          <w:color w:val="FF0000"/>
+          <w:lang w:val="ru-RU"/>
+        </w:rPr>
+        <w:t xml:space="preserve"> </w:t>
+      </w:r>
+    </w:p>
+    <w:p>
+      <w:pPr>
+        <w:rPr>
+          <w:u w:val="single"/>
+          <w:lang w:val="ru-RU"/>
+        </w:rPr>
+      </w:pPr>
+      <w:r>
+        <w:rPr>
+          <w:lang w:val="ru-RU"/>
+        </w:rPr>
+        <w:t xml:space="preserve">                          </w:t>
+      </w:r>
+      <w:r>
+        <w:rPr>
+          <w:u w:val="single"/>
+          <w:lang w:val="ru-RU"/>
+        </w:rPr>
+        <w:t>майор</w:t>
       </w:r>
       <w:r>
         <w:rPr>
@@ -8421,6 +5243,62 @@
           <w:lang w:val="ru-RU"/>
         </w:rPr>
         <w:tab/>
+        <w:t xml:space="preserve">                                                                                  Володимир ШТИБЕЛЬ                                </w:t>
+      </w:r>
+    </w:p>
+    <w:p>
+      <w:pPr>
+        <w:rPr>
+          <w:lang w:val="ru-RU"/>
+        </w:rPr>
+      </w:pPr>
+      <w:r>
+        <w:rPr>
+          <w:sz w:val="20"/>
+          <w:lang w:val="ru-RU"/>
+        </w:rPr>
+        <w:t xml:space="preserve">                                                       </w:t>
+      </w:r>
+      <w:r>
+        <w:rPr>
+          <w:sz w:val="18"/>
+          <w:lang w:val="ru-RU"/>
+        </w:rPr>
+        <w:t>(військове звання, підпис, прізвище, ініціали</w:t>
+      </w:r>
+      <w:r>
+        <w:rPr>
+          <w:sz w:val="20"/>
+          <w:lang w:val="ru-RU"/>
+        </w:rPr>
+        <w:t>)</w:t>
+      </w:r>
+      <w:r>
+        <w:rPr>
+          <w:lang w:val="ru-RU"/>
+        </w:rPr>
+        <w:t xml:space="preserve"> </w:t>
+      </w:r>
+    </w:p>
+    <w:p>
+      <w:pPr>
+        <w:rPr>
+          <w:u w:val="single"/>
+          <w:lang w:val="ru-RU"/>
+        </w:rPr>
+      </w:pPr>
+      <w:r>
+        <w:rPr>
+          <w:lang w:val="ru-RU"/>
+        </w:rPr>
+        <w:t xml:space="preserve">                          ш</w:t>
+      </w:r>
+      <w:r>
+        <w:rPr>
+          <w:u w:val="single"/>
+          <w:lang w:val="ru-RU"/>
+        </w:rPr>
+        <w:t>таб-сержант</w:t>
       </w:r>
       <w:r>
         <w:rPr>
@@ -8428,23 +5306,7 @@
           <w:lang w:val="ru-RU"/>
         </w:rPr>
         <w:tab/>
-        <w:t xml:space="preserve">                                               </w:t>
-      </w:r>
-      <w:proofErr w:type="spellStart"/>
-      <w:r>
-        <w:rPr>
-          <w:u w:val="single"/>
-          <w:lang w:val="ru-RU"/>
-        </w:rPr>
-        <w:t>Володимир</w:t>
-      </w:r>
-      <w:proofErr w:type="spellEnd"/>
-      <w:r>
-        <w:rPr>
-          <w:u w:val="single"/>
-          <w:lang w:val="ru-RU"/>
-        </w:rPr>
-        <w:t xml:space="preserve"> ЗГУРЕЦЬ</w:t>
+        <w:t xml:space="preserve">                                                                             Віктор   ВАЛЬЧУК                                </w:t>
       </w:r>
     </w:p>
     <w:p>
@@ -8456,815 +5318,161 @@
       </w:pPr>
       <w:r>
         <w:rPr>
+          <w:sz w:val="20"/>
+          <w:lang w:val="ru-RU"/>
+        </w:rPr>
+        <w:t xml:space="preserve">                                                       </w:t>
+      </w:r>
+      <w:r>
+        <w:rPr>
+          <w:sz w:val="18"/>
+          <w:lang w:val="ru-RU"/>
+        </w:rPr>
+        <w:t xml:space="preserve">(військове звання, підпис, прізвище, ініціали) </w:t>
+      </w:r>
+    </w:p>
+    <w:p>
+      <w:pPr>
+        <w:rPr>
+          <w:u w:val="single"/>
+          <w:lang w:val="ru-RU"/>
+        </w:rPr>
+      </w:pPr>
+      <w:r>
+        <w:rPr>
+          <w:lang w:val="ru-RU"/>
+        </w:rPr>
+        <w:t xml:space="preserve">                         </w:t>
+      </w:r>
+      <w:r>
+        <w:rPr>
+          <w:u w:val="single"/>
+          <w:lang w:val="ru-RU"/>
+        </w:rPr>
+        <w:t>майстер-сержант</w:t>
+      </w:r>
+      <w:r>
+        <w:rPr>
+          <w:u w:val="single"/>
           <w:lang w:val="ru-RU"/>
         </w:rPr>
         <w:tab/>
-      </w:r>
-      <w:r>
-        <w:rPr>
+        <w:t xml:space="preserve">                                                                             Микола ЗАНЬКО                               </w:t>
+      </w:r>
+    </w:p>
+    <w:p>
+      <w:pPr>
+        <w:rPr>
+          <w:sz w:val="18"/>
+          <w:lang w:val="ru-RU"/>
+        </w:rPr>
+      </w:pPr>
+      <w:r>
+        <w:rPr>
+          <w:sz w:val="20"/>
+          <w:lang w:val="ru-RU"/>
+        </w:rPr>
+        <w:t xml:space="preserve">                                                       </w:t>
+      </w:r>
+      <w:r>
+        <w:rPr>
+          <w:sz w:val="18"/>
+          <w:lang w:val="ru-RU"/>
+        </w:rPr>
+        <w:t xml:space="preserve">(військове звання, підпис, прізвище, ініціали) </w:t>
+      </w:r>
+    </w:p>
+    <w:p>
+      <w:pPr>
+        <w:rPr>
+          <w:u w:val="single"/>
+          <w:lang w:val="ru-RU"/>
+        </w:rPr>
+      </w:pPr>
+      <w:r>
+        <w:rPr>
+          <w:lang w:val="ru-RU"/>
+        </w:rPr>
+        <w:t xml:space="preserve">                         с</w:t>
+      </w:r>
+      <w:r>
+        <w:rPr>
+          <w:u w:val="single"/>
+          <w:lang w:val="ru-RU"/>
+        </w:rPr>
+        <w:t>т. сержант</w:t>
+      </w:r>
+      <w:r>
+        <w:rPr>
+          <w:u w:val="single"/>
           <w:lang w:val="ru-RU"/>
         </w:rPr>
         <w:tab/>
       </w:r>
       <w:r>
         <w:rPr>
+          <w:u w:val="single"/>
           <w:lang w:val="ru-RU"/>
         </w:rPr>
         <w:tab/>
-      </w:r>
-      <w:r>
-        <w:rPr>
-          <w:lang w:val="ru-RU"/>
-        </w:rPr>
-        <w:tab/>
+        <w:t xml:space="preserve">                                                                             Тетяна  НОВОСАД        </w:t>
+      </w:r>
+    </w:p>
+    <w:p>
+      <w:pPr>
+        <w:rPr>
+          <w:lang w:val="ru-RU"/>
+        </w:rPr>
+      </w:pPr>
+      <w:r>
+        <w:rPr>
+          <w:sz w:val="20"/>
+          <w:lang w:val="ru-RU"/>
+        </w:rPr>
+        <w:t xml:space="preserve">                                                             </w:t>
       </w:r>
       <w:r>
         <w:rPr>
           <w:sz w:val="18"/>
           <w:lang w:val="ru-RU"/>
         </w:rPr>
-        <w:t>(</w:t>
-      </w:r>
-      <w:proofErr w:type="spellStart"/>
-      <w:r>
-        <w:rPr>
-          <w:sz w:val="18"/>
-          <w:lang w:val="ru-RU"/>
-        </w:rPr>
-        <w:t>військове</w:t>
-      </w:r>
-      <w:proofErr w:type="spellEnd"/>
-      <w:r>
-        <w:rPr>
-          <w:sz w:val="18"/>
-          <w:lang w:val="ru-RU"/>
-        </w:rPr>
-        <w:t xml:space="preserve"> </w:t>
-      </w:r>
-      <w:proofErr w:type="spellStart"/>
-      <w:r>
-        <w:rPr>
-          <w:sz w:val="18"/>
-          <w:lang w:val="ru-RU"/>
-        </w:rPr>
-        <w:t>звання</w:t>
-      </w:r>
-      <w:proofErr w:type="spellEnd"/>
-      <w:r>
-        <w:rPr>
-          <w:sz w:val="18"/>
-          <w:lang w:val="ru-RU"/>
-        </w:rPr>
-        <w:t xml:space="preserve">, </w:t>
-      </w:r>
-      <w:proofErr w:type="spellStart"/>
-      <w:r>
-        <w:rPr>
-          <w:sz w:val="18"/>
-          <w:lang w:val="ru-RU"/>
-        </w:rPr>
-        <w:t>підпис</w:t>
-      </w:r>
-      <w:proofErr w:type="spellEnd"/>
-      <w:r>
-        <w:rPr>
-          <w:sz w:val="18"/>
-          <w:lang w:val="ru-RU"/>
-        </w:rPr>
-        <w:t xml:space="preserve">, </w:t>
-      </w:r>
-      <w:proofErr w:type="spellStart"/>
-      <w:r>
-        <w:rPr>
-          <w:sz w:val="18"/>
-          <w:lang w:val="ru-RU"/>
-        </w:rPr>
-        <w:t>прізвище</w:t>
-      </w:r>
-      <w:proofErr w:type="spellEnd"/>
-      <w:r>
-        <w:rPr>
-          <w:sz w:val="18"/>
-          <w:lang w:val="ru-RU"/>
-        </w:rPr>
-        <w:t xml:space="preserve">, </w:t>
-      </w:r>
-      <w:proofErr w:type="spellStart"/>
-      <w:r>
-        <w:rPr>
-          <w:sz w:val="18"/>
-          <w:lang w:val="ru-RU"/>
-        </w:rPr>
-        <w:t>ініціали</w:t>
-      </w:r>
-      <w:proofErr w:type="spellEnd"/>
-      <w:r>
-        <w:rPr>
-          <w:sz w:val="18"/>
-          <w:lang w:val="ru-RU"/>
-        </w:rPr>
-        <w:t>)</w:t>
-      </w:r>
-    </w:p>
-    <w:p>
-      <w:pPr>
-        <w:jc w:val="both"/>
-        <w:rPr>
-          <w:lang w:val="ru-RU"/>
-        </w:rPr>
-      </w:pPr>
-      <w:r>
+        <w:t>( військове звання, підпис, прізвище, ініціали</w:t>
+      </w:r>
+      <w:r>
+        <w:rPr>
+          <w:sz w:val="20"/>
+          <w:lang w:val="ru-RU"/>
+        </w:rPr>
+        <w:t xml:space="preserve">)  </w:t>
+      </w:r>
+    </w:p>
+    <w:p>
+      <w:pPr>
+        <w:rPr>
+          <w:u w:val="single"/>
+          <w:lang w:val="ru-RU"/>
+        </w:rPr>
+      </w:pPr>
+    </w:p>
+    <w:p>
+      <w:pPr>
         <w:rPr>
           <w:b/>
-          <w:sz w:val="26"/>
-          <w:lang w:val="ru-RU"/>
-        </w:rPr>
-        <w:t xml:space="preserve">Члени </w:t>
-      </w:r>
-      <w:proofErr w:type="spellStart"/>
-      <w:r>
-        <w:rPr>
-          <w:b/>
-          <w:sz w:val="26"/>
-          <w:lang w:val="ru-RU"/>
-        </w:rPr>
-        <w:t>комісії</w:t>
-      </w:r>
-      <w:proofErr w:type="spellEnd"/>
-      <w:r>
-        <w:rPr>
-          <w:lang w:val="ru-RU"/>
-        </w:rPr>
-        <w:t>:</w:t>
-      </w:r>
-      <w:r>
-        <w:rPr>
-          <w:color w:val="FF0000"/>
-          <w:lang w:val="ru-RU"/>
-        </w:rPr>
-        <w:t xml:space="preserve"> </w:t>
-      </w:r>
-    </w:p>
-    <w:p>
-      <w:pPr>
-        <w:rPr>
-          <w:u w:val="single"/>
-          <w:lang w:val="ru-RU"/>
-        </w:rPr>
-      </w:pPr>
-      <w:r>
-        <w:rPr>
-          <w:lang w:val="ru-RU"/>
-        </w:rPr>
-        <w:t xml:space="preserve">                          </w:t>
-      </w:r>
-      <w:r>
-        <w:rPr>
-          <w:u w:val="single"/>
-          <w:lang w:val="ru-RU"/>
-        </w:rPr>
-        <w:t>майор</w:t>
-      </w:r>
-      <w:r>
-        <w:rPr>
-          <w:u w:val="single"/>
-          <w:lang w:val="ru-RU"/>
-        </w:rPr>
-        <w:tab/>
-        <w:t xml:space="preserve">                                                                                  </w:t>
-      </w:r>
-      <w:proofErr w:type="spellStart"/>
-      <w:r>
-        <w:rPr>
-          <w:u w:val="single"/>
-          <w:lang w:val="ru-RU"/>
-        </w:rPr>
-        <w:t>Володимир</w:t>
-      </w:r>
-      <w:proofErr w:type="spellEnd"/>
-      <w:r>
-        <w:rPr>
-          <w:u w:val="single"/>
-          <w:lang w:val="ru-RU"/>
-        </w:rPr>
-        <w:t xml:space="preserve"> ШТИБЕЛЬ                                </w:t>
-      </w:r>
-    </w:p>
-    <w:p>
-      <w:pPr>
-        <w:rPr>
-          <w:lang w:val="ru-RU"/>
-        </w:rPr>
-      </w:pPr>
-      <w:r>
-        <w:rPr>
-          <w:sz w:val="20"/>
-          <w:lang w:val="ru-RU"/>
-        </w:rPr>
-        <w:t xml:space="preserve">                                                       </w:t>
-      </w:r>
-      <w:r>
-        <w:rPr>
-          <w:sz w:val="18"/>
-          <w:lang w:val="ru-RU"/>
-        </w:rPr>
-        <w:t>(</w:t>
-      </w:r>
-      <w:proofErr w:type="spellStart"/>
-      <w:r>
-        <w:rPr>
-          <w:sz w:val="18"/>
-          <w:lang w:val="ru-RU"/>
-        </w:rPr>
-        <w:t>військове</w:t>
-      </w:r>
-      <w:proofErr w:type="spellEnd"/>
-      <w:r>
-        <w:rPr>
-          <w:sz w:val="18"/>
-          <w:lang w:val="ru-RU"/>
-        </w:rPr>
-        <w:t xml:space="preserve"> </w:t>
-      </w:r>
-      <w:proofErr w:type="spellStart"/>
-      <w:r>
-        <w:rPr>
-          <w:sz w:val="18"/>
-          <w:lang w:val="ru-RU"/>
-        </w:rPr>
-        <w:t>звання</w:t>
-      </w:r>
-      <w:proofErr w:type="spellEnd"/>
-      <w:r>
-        <w:rPr>
-          <w:sz w:val="18"/>
-          <w:lang w:val="ru-RU"/>
-        </w:rPr>
-        <w:t xml:space="preserve">, </w:t>
-      </w:r>
-      <w:proofErr w:type="spellStart"/>
-      <w:r>
-        <w:rPr>
-          <w:sz w:val="18"/>
-          <w:lang w:val="ru-RU"/>
-        </w:rPr>
-        <w:t>підпис</w:t>
-      </w:r>
-      <w:proofErr w:type="spellEnd"/>
-      <w:r>
-        <w:rPr>
-          <w:sz w:val="18"/>
-          <w:lang w:val="ru-RU"/>
-        </w:rPr>
-        <w:t xml:space="preserve">, </w:t>
-      </w:r>
-      <w:proofErr w:type="spellStart"/>
-      <w:r>
-        <w:rPr>
-          <w:sz w:val="18"/>
-          <w:lang w:val="ru-RU"/>
-        </w:rPr>
-        <w:t>прізвище</w:t>
-      </w:r>
-      <w:proofErr w:type="spellEnd"/>
-      <w:r>
-        <w:rPr>
-          <w:sz w:val="18"/>
-          <w:lang w:val="ru-RU"/>
-        </w:rPr>
-        <w:t xml:space="preserve">, </w:t>
-      </w:r>
-      <w:proofErr w:type="spellStart"/>
-      <w:r>
-        <w:rPr>
-          <w:sz w:val="18"/>
-          <w:lang w:val="ru-RU"/>
-        </w:rPr>
-        <w:t>ініціали</w:t>
-      </w:r>
-      <w:proofErr w:type="spellEnd"/>
-      <w:r>
-        <w:rPr>
-          <w:sz w:val="20"/>
-          <w:lang w:val="ru-RU"/>
-        </w:rPr>
-        <w:t>)</w:t>
-      </w:r>
-      <w:r>
-        <w:rPr>
-          <w:lang w:val="ru-RU"/>
-        </w:rPr>
-        <w:t xml:space="preserve"> </w:t>
-      </w:r>
-    </w:p>
-    <w:p>
-      <w:pPr>
-        <w:rPr>
-          <w:u w:val="single"/>
-          <w:lang w:val="ru-RU"/>
-        </w:rPr>
-      </w:pPr>
-      <w:r>
-        <w:rPr>
-          <w:lang w:val="ru-RU"/>
-        </w:rPr>
-        <w:t xml:space="preserve">                          ш</w:t>
-      </w:r>
-      <w:r>
-        <w:rPr>
-          <w:u w:val="single"/>
-          <w:lang w:val="ru-RU"/>
-        </w:rPr>
-        <w:t>таб-сержант</w:t>
-      </w:r>
-      <w:r>
-        <w:rPr>
-          <w:u w:val="single"/>
-          <w:lang w:val="ru-RU"/>
-        </w:rPr>
-        <w:tab/>
-        <w:t xml:space="preserve">                                                                             </w:t>
-      </w:r>
-      <w:proofErr w:type="spellStart"/>
-      <w:r>
-        <w:rPr>
-          <w:u w:val="single"/>
-          <w:lang w:val="ru-RU"/>
-        </w:rPr>
-        <w:t>Віктор</w:t>
-      </w:r>
-      <w:proofErr w:type="spellEnd"/>
-      <w:r>
-        <w:rPr>
-          <w:u w:val="single"/>
-          <w:lang w:val="ru-RU"/>
-        </w:rPr>
-        <w:t xml:space="preserve">   ВАЛЬЧУК                                </w:t>
-      </w:r>
-    </w:p>
-    <w:p>
-      <w:pPr>
-        <w:rPr>
-          <w:sz w:val="18"/>
-          <w:lang w:val="ru-RU"/>
-        </w:rPr>
-      </w:pPr>
-      <w:r>
-        <w:rPr>
-          <w:sz w:val="20"/>
-          <w:lang w:val="ru-RU"/>
-        </w:rPr>
-        <w:t xml:space="preserve">                                                       </w:t>
-      </w:r>
-      <w:r>
-        <w:rPr>
-          <w:sz w:val="18"/>
-          <w:lang w:val="ru-RU"/>
-        </w:rPr>
-        <w:t>(</w:t>
-      </w:r>
-      <w:proofErr w:type="spellStart"/>
-      <w:r>
-        <w:rPr>
-          <w:sz w:val="18"/>
-          <w:lang w:val="ru-RU"/>
-        </w:rPr>
-        <w:t>військове</w:t>
-      </w:r>
-      <w:proofErr w:type="spellEnd"/>
-      <w:r>
-        <w:rPr>
-          <w:sz w:val="18"/>
-          <w:lang w:val="ru-RU"/>
-        </w:rPr>
-        <w:t xml:space="preserve"> </w:t>
-      </w:r>
-      <w:proofErr w:type="spellStart"/>
-      <w:r>
-        <w:rPr>
-          <w:sz w:val="18"/>
-          <w:lang w:val="ru-RU"/>
-        </w:rPr>
-        <w:t>звання</w:t>
-      </w:r>
-      <w:proofErr w:type="spellEnd"/>
-      <w:r>
-        <w:rPr>
-          <w:sz w:val="18"/>
-          <w:lang w:val="ru-RU"/>
-        </w:rPr>
-        <w:t xml:space="preserve">, </w:t>
-      </w:r>
-      <w:proofErr w:type="spellStart"/>
-      <w:r>
-        <w:rPr>
-          <w:sz w:val="18"/>
-          <w:lang w:val="ru-RU"/>
-        </w:rPr>
-        <w:t>підпис</w:t>
-      </w:r>
-      <w:proofErr w:type="spellEnd"/>
-      <w:r>
-        <w:rPr>
-          <w:sz w:val="18"/>
-          <w:lang w:val="ru-RU"/>
-        </w:rPr>
-        <w:t xml:space="preserve">, </w:t>
-      </w:r>
-      <w:proofErr w:type="spellStart"/>
-      <w:r>
-        <w:rPr>
-          <w:sz w:val="18"/>
-          <w:lang w:val="ru-RU"/>
-        </w:rPr>
-        <w:t>прізвище</w:t>
-      </w:r>
-      <w:proofErr w:type="spellEnd"/>
-      <w:r>
-        <w:rPr>
-          <w:sz w:val="18"/>
-          <w:lang w:val="ru-RU"/>
-        </w:rPr>
-        <w:t xml:space="preserve">, </w:t>
-      </w:r>
-      <w:proofErr w:type="spellStart"/>
-      <w:r>
-        <w:rPr>
-          <w:sz w:val="18"/>
-          <w:lang w:val="ru-RU"/>
-        </w:rPr>
-        <w:t>ініціали</w:t>
-      </w:r>
-      <w:proofErr w:type="spellEnd"/>
-      <w:r>
-        <w:rPr>
-          <w:sz w:val="18"/>
-          <w:lang w:val="ru-RU"/>
-        </w:rPr>
-        <w:t xml:space="preserve">) </w:t>
-      </w:r>
-    </w:p>
-    <w:p>
-      <w:pPr>
-        <w:rPr>
-          <w:u w:val="single"/>
-          <w:lang w:val="ru-RU"/>
-        </w:rPr>
-      </w:pPr>
-      <w:r>
-        <w:rPr>
-          <w:lang w:val="ru-RU"/>
-        </w:rPr>
-        <w:t xml:space="preserve">                         </w:t>
-      </w:r>
-      <w:proofErr w:type="spellStart"/>
-      <w:r>
-        <w:rPr>
-          <w:u w:val="single"/>
-          <w:lang w:val="ru-RU"/>
-        </w:rPr>
-        <w:t>майстер</w:t>
-      </w:r>
-      <w:proofErr w:type="spellEnd"/>
-      <w:r>
-        <w:rPr>
-          <w:u w:val="single"/>
-          <w:lang w:val="ru-RU"/>
-        </w:rPr>
-        <w:t>-сержант</w:t>
-      </w:r>
-      <w:r>
-        <w:rPr>
-          <w:u w:val="single"/>
-          <w:lang w:val="ru-RU"/>
-        </w:rPr>
-        <w:tab/>
-        <w:t xml:space="preserve">                                                                             </w:t>
-      </w:r>
-      <w:proofErr w:type="spellStart"/>
-      <w:r>
-        <w:rPr>
-          <w:u w:val="single"/>
-          <w:lang w:val="ru-RU"/>
-        </w:rPr>
-        <w:t>Микола</w:t>
-      </w:r>
-      <w:proofErr w:type="spellEnd"/>
-      <w:r>
-        <w:rPr>
-          <w:u w:val="single"/>
-          <w:lang w:val="ru-RU"/>
-        </w:rPr>
-        <w:t xml:space="preserve"> ЗАНЬКО                               </w:t>
-      </w:r>
-    </w:p>
-    <w:p>
-      <w:pPr>
-        <w:rPr>
-          <w:sz w:val="18"/>
-          <w:lang w:val="ru-RU"/>
-        </w:rPr>
-      </w:pPr>
-      <w:r>
-        <w:rPr>
-          <w:sz w:val="20"/>
-          <w:lang w:val="ru-RU"/>
-        </w:rPr>
-        <w:t xml:space="preserve">                                                       </w:t>
-      </w:r>
-      <w:r>
-        <w:rPr>
-          <w:sz w:val="18"/>
-          <w:lang w:val="ru-RU"/>
-        </w:rPr>
-        <w:t>(</w:t>
-      </w:r>
-      <w:proofErr w:type="spellStart"/>
-      <w:r>
-        <w:rPr>
-          <w:sz w:val="18"/>
-          <w:lang w:val="ru-RU"/>
-        </w:rPr>
-        <w:t>військове</w:t>
-      </w:r>
-      <w:proofErr w:type="spellEnd"/>
-      <w:r>
-        <w:rPr>
-          <w:sz w:val="18"/>
-          <w:lang w:val="ru-RU"/>
-        </w:rPr>
-        <w:t xml:space="preserve"> </w:t>
-      </w:r>
-      <w:proofErr w:type="spellStart"/>
-      <w:r>
-        <w:rPr>
-          <w:sz w:val="18"/>
-          <w:lang w:val="ru-RU"/>
-        </w:rPr>
-        <w:t>звання</w:t>
-      </w:r>
-      <w:proofErr w:type="spellEnd"/>
-      <w:r>
-        <w:rPr>
-          <w:sz w:val="18"/>
-          <w:lang w:val="ru-RU"/>
-        </w:rPr>
-        <w:t xml:space="preserve">, </w:t>
-      </w:r>
-      <w:proofErr w:type="spellStart"/>
-      <w:r>
-        <w:rPr>
-          <w:sz w:val="18"/>
-          <w:lang w:val="ru-RU"/>
-        </w:rPr>
-        <w:t>підпис</w:t>
-      </w:r>
-      <w:proofErr w:type="spellEnd"/>
-      <w:r>
-        <w:rPr>
-          <w:sz w:val="18"/>
-          <w:lang w:val="ru-RU"/>
-        </w:rPr>
-        <w:t xml:space="preserve">, </w:t>
-      </w:r>
-      <w:proofErr w:type="spellStart"/>
-      <w:r>
-        <w:rPr>
-          <w:sz w:val="18"/>
-          <w:lang w:val="ru-RU"/>
-        </w:rPr>
-        <w:t>прізвище</w:t>
-      </w:r>
-      <w:proofErr w:type="spellEnd"/>
-      <w:r>
-        <w:rPr>
-          <w:sz w:val="18"/>
-          <w:lang w:val="ru-RU"/>
-        </w:rPr>
-        <w:t xml:space="preserve">, </w:t>
-      </w:r>
-      <w:proofErr w:type="spellStart"/>
-      <w:r>
-        <w:rPr>
-          <w:sz w:val="18"/>
-          <w:lang w:val="ru-RU"/>
-        </w:rPr>
-        <w:t>ініціали</w:t>
-      </w:r>
-      <w:proofErr w:type="spellEnd"/>
-      <w:r>
-        <w:rPr>
-          <w:sz w:val="18"/>
-          <w:lang w:val="ru-RU"/>
-        </w:rPr>
-        <w:t xml:space="preserve">) </w:t>
-      </w:r>
-    </w:p>
-    <w:p>
-      <w:pPr>
-        <w:rPr>
-          <w:u w:val="single"/>
-          <w:lang w:val="ru-RU"/>
-        </w:rPr>
-      </w:pPr>
-      <w:r>
-        <w:rPr>
-          <w:lang w:val="ru-RU"/>
-        </w:rPr>
-        <w:t xml:space="preserve">                         с</w:t>
-      </w:r>
-      <w:r>
-        <w:rPr>
-          <w:u w:val="single"/>
-          <w:lang w:val="ru-RU"/>
-        </w:rPr>
-        <w:t>т. сержант</w:t>
-      </w:r>
-      <w:r>
-        <w:rPr>
-          <w:u w:val="single"/>
-          <w:lang w:val="ru-RU"/>
-        </w:rPr>
-        <w:tab/>
-      </w:r>
-      <w:r>
-        <w:rPr>
-          <w:u w:val="single"/>
-          <w:lang w:val="ru-RU"/>
-        </w:rPr>
-        <w:tab/>
-        <w:t xml:space="preserve">                                                                             </w:t>
-      </w:r>
-      <w:proofErr w:type="spellStart"/>
-      <w:proofErr w:type="gramStart"/>
-      <w:r>
-        <w:rPr>
-          <w:u w:val="single"/>
-          <w:lang w:val="ru-RU"/>
-        </w:rPr>
-        <w:t>Тетяна</w:t>
-      </w:r>
-      <w:proofErr w:type="spellEnd"/>
-      <w:r>
-        <w:rPr>
-          <w:u w:val="single"/>
-          <w:lang w:val="ru-RU"/>
-        </w:rPr>
-        <w:t xml:space="preserve">  НОВОСАД</w:t>
-      </w:r>
-      <w:proofErr w:type="gramEnd"/>
-      <w:r>
-        <w:rPr>
-          <w:u w:val="single"/>
-          <w:lang w:val="ru-RU"/>
-        </w:rPr>
-        <w:t xml:space="preserve">        </w:t>
-      </w:r>
-    </w:p>
-    <w:p>
-      <w:pPr>
-        <w:rPr>
-          <w:lang w:val="ru-RU"/>
-        </w:rPr>
-      </w:pPr>
-      <w:r>
-        <w:rPr>
-          <w:sz w:val="20"/>
-          <w:lang w:val="ru-RU"/>
-        </w:rPr>
-        <w:t xml:space="preserve">                                                             </w:t>
-      </w:r>
-      <w:proofErr w:type="gramStart"/>
-      <w:r>
-        <w:rPr>
-          <w:sz w:val="18"/>
-          <w:lang w:val="ru-RU"/>
-        </w:rPr>
-        <w:t xml:space="preserve">( </w:t>
-      </w:r>
-      <w:proofErr w:type="spellStart"/>
-      <w:r>
-        <w:rPr>
-          <w:sz w:val="18"/>
-          <w:lang w:val="ru-RU"/>
-        </w:rPr>
-        <w:t>військове</w:t>
-      </w:r>
-      <w:proofErr w:type="spellEnd"/>
-      <w:proofErr w:type="gramEnd"/>
-      <w:r>
-        <w:rPr>
-          <w:sz w:val="18"/>
-          <w:lang w:val="ru-RU"/>
-        </w:rPr>
-        <w:t xml:space="preserve"> </w:t>
-      </w:r>
-      <w:proofErr w:type="spellStart"/>
-      <w:r>
-        <w:rPr>
-          <w:sz w:val="18"/>
-          <w:lang w:val="ru-RU"/>
-        </w:rPr>
-        <w:t>звання</w:t>
-      </w:r>
-      <w:proofErr w:type="spellEnd"/>
-      <w:r>
-        <w:rPr>
-          <w:sz w:val="18"/>
-          <w:lang w:val="ru-RU"/>
-        </w:rPr>
-        <w:t xml:space="preserve">, </w:t>
-      </w:r>
-      <w:proofErr w:type="spellStart"/>
-      <w:r>
-        <w:rPr>
-          <w:sz w:val="18"/>
-          <w:lang w:val="ru-RU"/>
-        </w:rPr>
-        <w:t>підпис</w:t>
-      </w:r>
-      <w:proofErr w:type="spellEnd"/>
-      <w:r>
-        <w:rPr>
-          <w:sz w:val="18"/>
-          <w:lang w:val="ru-RU"/>
-        </w:rPr>
-        <w:t xml:space="preserve">, </w:t>
-      </w:r>
-      <w:proofErr w:type="spellStart"/>
-      <w:r>
-        <w:rPr>
-          <w:sz w:val="18"/>
-          <w:lang w:val="ru-RU"/>
-        </w:rPr>
-        <w:t>прізвище</w:t>
-      </w:r>
-      <w:proofErr w:type="spellEnd"/>
-      <w:r>
-        <w:rPr>
-          <w:sz w:val="18"/>
-          <w:lang w:val="ru-RU"/>
-        </w:rPr>
-        <w:t xml:space="preserve">, </w:t>
-      </w:r>
-      <w:proofErr w:type="spellStart"/>
-      <w:r>
-        <w:rPr>
-          <w:sz w:val="18"/>
-          <w:lang w:val="ru-RU"/>
-        </w:rPr>
-        <w:t>ініціали</w:t>
-      </w:r>
-      <w:proofErr w:type="spellEnd"/>
-      <w:r>
-        <w:rPr>
-          <w:sz w:val="20"/>
-          <w:lang w:val="ru-RU"/>
-        </w:rPr>
-        <w:t xml:space="preserve">)  </w:t>
-      </w:r>
-    </w:p>
-    <w:p>
-      <w:pPr>
-        <w:rPr>
-          <w:u w:val="single"/>
-          <w:lang w:val="ru-RU"/>
-        </w:rPr>
-      </w:pPr>
-    </w:p>
-    <w:p>
-      <w:pPr>
-        <w:rPr>
-          <w:b/>
-          <w:lang w:val="ru-RU"/>
-        </w:rPr>
-      </w:pPr>
-    </w:p>
-    <w:p>
-      <w:pPr>
-        <w:rPr>
-          <w:lang w:val="ru-RU"/>
-        </w:rPr>
-      </w:pPr>
-      <w:r>
-        <w:rPr>
-          <w:lang w:val="ru-RU"/>
-        </w:rPr>
-        <w:t xml:space="preserve">Акт </w:t>
-      </w:r>
-      <w:proofErr w:type="spellStart"/>
-      <w:r>
-        <w:rPr>
-          <w:lang w:val="ru-RU"/>
-        </w:rPr>
-        <w:t>складено</w:t>
-      </w:r>
-      <w:proofErr w:type="spellEnd"/>
-      <w:r>
-        <w:rPr>
-          <w:lang w:val="ru-RU"/>
-        </w:rPr>
-        <w:t xml:space="preserve"> в </w:t>
+          <w:lang w:val="ru-RU"/>
+        </w:rPr>
+      </w:pPr>
+    </w:p>
+    <w:p>
+      <w:pPr>
+        <w:rPr>
+          <w:lang w:val="ru-RU"/>
+        </w:rPr>
+      </w:pPr>
+      <w:r>
+        <w:rPr>
+          <w:lang w:val="ru-RU"/>
+        </w:rPr>
+        <w:t xml:space="preserve">Акт складено в </w:t>
       </w:r>
       <w:r>
         <w:rPr>
@@ -9276,21 +5484,7 @@
         <w:rPr>
           <w:lang w:val="ru-RU"/>
         </w:rPr>
-        <w:t xml:space="preserve"> </w:t>
-      </w:r>
-      <w:proofErr w:type="spellStart"/>
-      <w:r>
-        <w:rPr>
-          <w:lang w:val="ru-RU"/>
-        </w:rPr>
-        <w:t>примірниках</w:t>
-      </w:r>
-      <w:proofErr w:type="spellEnd"/>
-      <w:r>
-        <w:rPr>
-          <w:lang w:val="ru-RU"/>
-        </w:rPr>
-        <w:t xml:space="preserve">. </w:t>
+        <w:t xml:space="preserve"> примірниках. </w:t>
       </w:r>
     </w:p>
     <w:p>
@@ -9457,33 +5651,11 @@
           <w:u w:val="single"/>
         </w:rPr>
       </w:pPr>
-      <w:proofErr w:type="gramStart"/>
-      <w:r>
-        <w:rPr>
-          <w:u w:val="single"/>
-        </w:rPr>
-        <w:t xml:space="preserve">“  </w:t>
-      </w:r>
-      <w:proofErr w:type="gramEnd"/>
-      <w:r>
-        <w:rPr>
-          <w:u w:val="single"/>
-        </w:rPr>
-        <w:t xml:space="preserve">   ”                               &lt;%= </w:t>
-      </w:r>
-      <w:proofErr w:type="spellStart"/>
-      <w:r>
-        <w:rPr>
-          <w:u w:val="single"/>
-        </w:rPr>
-        <w:t>DateTime.Now.Year</w:t>
-      </w:r>
-      <w:proofErr w:type="spellEnd"/>
-      <w:r>
-        <w:rPr>
-          <w:u w:val="single"/>
-        </w:rPr>
-        <w:t xml:space="preserve"> %&gt;</w:t>
+      <w:r>
+        <w:rPr>
+          <w:u w:val="single"/>
+        </w:rPr>
+        <w:t>“     ”                               &lt;%= DateTime.Now.Year %&gt;</w:t>
       </w:r>
       <w:r>
         <w:rPr>
@@ -9491,14 +5663,12 @@
         </w:rPr>
         <w:t xml:space="preserve"> </w:t>
       </w:r>
-      <w:proofErr w:type="spellStart"/>
       <w:r>
         <w:rPr>
           <w:u w:val="single"/>
         </w:rPr>
         <w:t>року</w:t>
       </w:r>
-      <w:proofErr w:type="spellEnd"/>
     </w:p>
     <w:p>
       <w:pPr>
@@ -9533,18 +5703,8 @@
           <w:color w:val="000000"/>
           <w:sz w:val="28"/>
         </w:rPr>
-        <w:t xml:space="preserve">          </w:t>
-      </w:r>
-      <w:proofErr w:type="spellStart"/>
-      <w:r>
-        <w:rPr>
-          <w:b/>
-          <w:color w:val="000000"/>
-          <w:sz w:val="28"/>
-        </w:rPr>
-        <w:t>Зда</w:t>
-      </w:r>
-      <w:proofErr w:type="spellEnd"/>
+        <w:t xml:space="preserve">          Зда</w:t>
+      </w:r>
       <w:r>
         <w:rPr>
           <w:b/>
@@ -9568,129 +5728,39 @@
           <w:szCs w:val="24"/>
           <w:u w:val="single"/>
         </w:rPr>
-        <w:t xml:space="preserve"> &lt;%= </w:t>
-      </w:r>
-      <w:proofErr w:type="spellStart"/>
+        <w:t xml:space="preserve"> &lt;%= Model.GetReceiver() %&gt;</w:t>
+      </w:r>
       <w:r>
         <w:rPr>
           <w:color w:val="000000"/>
           <w:szCs w:val="24"/>
-          <w:u w:val="single"/>
-        </w:rPr>
-        <w:t>Model.GetReceiver</w:t>
-      </w:r>
-      <w:proofErr w:type="spellEnd"/>
+        </w:rPr>
+        <w:t xml:space="preserve">                                  </w:t>
+      </w:r>
       <w:r>
         <w:rPr>
           <w:color w:val="000000"/>
           <w:szCs w:val="24"/>
-          <w:u w:val="single"/>
-        </w:rPr>
-        <w:t>() %&gt;</w:t>
-      </w:r>
-      <w:r>
+        </w:rPr>
+        <w:t xml:space="preserve"> </w:t>
+      </w:r>
+    </w:p>
+    <w:p>
+      <w:pPr>
+        <w:ind w:left="3540"/>
         <w:rPr>
           <w:color w:val="000000"/>
-          <w:szCs w:val="24"/>
-        </w:rPr>
-        <w:t xml:space="preserve">                                  </w:t>
-      </w:r>
+          <w:sz w:val="20"/>
+          <w:lang w:val="ru-RU"/>
+        </w:rPr>
+      </w:pPr>
       <w:r>
         <w:rPr>
           <w:color w:val="000000"/>
-          <w:szCs w:val="24"/>
-        </w:rPr>
-        <w:t xml:space="preserve"> </w:t>
-      </w:r>
-    </w:p>
-    <w:p>
-      <w:pPr>
-        <w:ind w:left="3540"/>
-        <w:rPr>
-          <w:color w:val="000000"/>
-          <w:sz w:val="20"/>
-          <w:lang w:val="ru-RU"/>
-        </w:rPr>
-      </w:pPr>
-      <w:r>
-        <w:rPr>
-          <w:color w:val="000000"/>
-          <w:sz w:val="20"/>
-          <w:lang w:val="ru-RU"/>
-        </w:rPr>
-        <w:t xml:space="preserve">(посада, </w:t>
-      </w:r>
-      <w:proofErr w:type="spellStart"/>
-      <w:r>
-        <w:rPr>
-          <w:color w:val="000000"/>
-          <w:sz w:val="20"/>
-          <w:lang w:val="ru-RU"/>
-        </w:rPr>
-        <w:t>військове</w:t>
-      </w:r>
-      <w:proofErr w:type="spellEnd"/>
-      <w:r>
-        <w:rPr>
-          <w:color w:val="000000"/>
-          <w:sz w:val="20"/>
-          <w:lang w:val="ru-RU"/>
-        </w:rPr>
-        <w:t xml:space="preserve"> </w:t>
-      </w:r>
-      <w:proofErr w:type="spellStart"/>
-      <w:r>
-        <w:rPr>
-          <w:color w:val="000000"/>
-          <w:sz w:val="20"/>
-          <w:lang w:val="ru-RU"/>
-        </w:rPr>
-        <w:t>звання</w:t>
-      </w:r>
-      <w:proofErr w:type="spellEnd"/>
-      <w:r>
-        <w:rPr>
-          <w:color w:val="000000"/>
-          <w:sz w:val="20"/>
-          <w:lang w:val="ru-RU"/>
-        </w:rPr>
-        <w:t xml:space="preserve">, </w:t>
-      </w:r>
-      <w:proofErr w:type="spellStart"/>
-      <w:r>
-        <w:rPr>
-          <w:color w:val="000000"/>
-          <w:sz w:val="20"/>
-          <w:lang w:val="ru-RU"/>
-        </w:rPr>
-        <w:t>підпис</w:t>
-      </w:r>
-      <w:proofErr w:type="spellEnd"/>
-      <w:r>
-        <w:rPr>
-          <w:color w:val="000000"/>
-          <w:sz w:val="20"/>
-          <w:lang w:val="ru-RU"/>
-        </w:rPr>
-        <w:t xml:space="preserve">, </w:t>
-      </w:r>
-      <w:proofErr w:type="spellStart"/>
-      <w:r>
-        <w:rPr>
-          <w:color w:val="000000"/>
-          <w:sz w:val="20"/>
-          <w:lang w:val="ru-RU"/>
-        </w:rPr>
-        <w:t>прізвище</w:t>
-      </w:r>
-      <w:proofErr w:type="spellEnd"/>
-      <w:r>
-        <w:rPr>
-          <w:color w:val="000000"/>
-          <w:sz w:val="20"/>
-          <w:lang w:val="ru-RU"/>
-        </w:rPr>
-        <w:t>)</w:t>
+          <w:sz w:val="20"/>
+          <w:lang w:val="ru-RU"/>
+        </w:rPr>
+        <w:t>(посада, військове звання, підпис, прізвище)</w:t>
       </w:r>
     </w:p>
     <w:p>
@@ -9716,7 +5786,6 @@
         </w:rPr>
         <w:t xml:space="preserve">           </w:t>
       </w:r>
-      <w:proofErr w:type="gramStart"/>
       <w:r>
         <w:rPr>
           <w:b/>
@@ -9739,252 +5808,92 @@
           <w:color w:val="000000"/>
           <w:lang w:val="ru-RU"/>
         </w:rPr>
-        <w:t>_</w:t>
-      </w:r>
-      <w:proofErr w:type="gramEnd"/>
-      <w:r>
+        <w:t xml:space="preserve">__________________________________________________________________________ </w:t>
+      </w:r>
+    </w:p>
+    <w:p>
+      <w:pPr>
+        <w:ind w:left="3540"/>
         <w:rPr>
           <w:color w:val="000000"/>
-          <w:lang w:val="ru-RU"/>
-        </w:rPr>
-        <w:t xml:space="preserve">_________________________________________________________________________ </w:t>
-      </w:r>
-    </w:p>
-    <w:p>
-      <w:pPr>
-        <w:ind w:left="3540"/>
+          <w:sz w:val="20"/>
+          <w:lang w:val="ru-RU"/>
+        </w:rPr>
+      </w:pPr>
+      <w:r>
         <w:rPr>
           <w:color w:val="000000"/>
           <w:sz w:val="20"/>
           <w:lang w:val="ru-RU"/>
         </w:rPr>
+        <w:t>(посада, військове звання, підпис, прізвище)</w:t>
+      </w:r>
+    </w:p>
+    <w:p>
+      <w:pPr>
+        <w:rPr>
+          <w:color w:val="FF0000"/>
+          <w:lang w:val="ru-RU"/>
+        </w:rPr>
+      </w:pPr>
+    </w:p>
+    <w:p>
+      <w:pPr>
+        <w:rPr>
+          <w:u w:val="single"/>
+        </w:rPr>
       </w:pPr>
       <w:r>
         <w:rPr>
           <w:color w:val="000000"/>
-          <w:sz w:val="20"/>
-          <w:lang w:val="ru-RU"/>
-        </w:rPr>
-        <w:t xml:space="preserve">(посада, </w:t>
-      </w:r>
-      <w:proofErr w:type="spellStart"/>
+          <w:u w:val="single"/>
+        </w:rPr>
+        <w:t xml:space="preserve">“ </w:t>
+      </w:r>
+      <w:r>
+        <w:rPr>
+          <w:u w:val="single"/>
+        </w:rPr>
+        <w:t>&lt;%= Model.OutDate.ToString("dd") %&gt;</w:t>
+      </w:r>
       <w:r>
         <w:rPr>
           <w:color w:val="000000"/>
-          <w:sz w:val="20"/>
-          <w:lang w:val="ru-RU"/>
-        </w:rPr>
-        <w:t>військове</w:t>
-      </w:r>
-      <w:proofErr w:type="spellEnd"/>
+          <w:u w:val="single"/>
+        </w:rPr>
+        <w:t xml:space="preserve"> ”              </w:t>
+      </w:r>
+      <w:r>
+        <w:rPr>
+          <w:u w:val="single"/>
+        </w:rPr>
+        <w:t>&lt;%= Model.OutDate.ToString("MM") %&gt;</w:t>
+      </w:r>
       <w:r>
         <w:rPr>
           <w:color w:val="000000"/>
-          <w:sz w:val="20"/>
-          <w:lang w:val="ru-RU"/>
+          <w:u w:val="single"/>
+        </w:rPr>
+        <w:t xml:space="preserve">             </w:t>
+      </w:r>
+      <w:r>
+        <w:rPr>
+          <w:u w:val="single"/>
+        </w:rPr>
+        <w:t>&lt;%= Model.OutDate.ToString("yyyy") %&gt;</w:t>
+      </w:r>
+      <w:r>
+        <w:rPr>
+          <w:u w:val="single"/>
         </w:rPr>
         <w:t xml:space="preserve"> </w:t>
       </w:r>
-      <w:proofErr w:type="spellStart"/>
-      <w:r>
-        <w:rPr>
-          <w:color w:val="000000"/>
-          <w:sz w:val="20"/>
-          <w:lang w:val="ru-RU"/>
-        </w:rPr>
-        <w:t>звання</w:t>
-      </w:r>
-      <w:proofErr w:type="spellEnd"/>
-      <w:r>
-        <w:rPr>
-          <w:color w:val="000000"/>
-          <w:sz w:val="20"/>
-          <w:lang w:val="ru-RU"/>
-        </w:rPr>
-        <w:t xml:space="preserve">, </w:t>
-      </w:r>
-      <w:proofErr w:type="spellStart"/>
-      <w:r>
-        <w:rPr>
-          <w:color w:val="000000"/>
-          <w:sz w:val="20"/>
-          <w:lang w:val="ru-RU"/>
-        </w:rPr>
-        <w:t>підпис</w:t>
-      </w:r>
-      <w:proofErr w:type="spellEnd"/>
-      <w:r>
-        <w:rPr>
-          <w:color w:val="000000"/>
-          <w:sz w:val="20"/>
-          <w:lang w:val="ru-RU"/>
-        </w:rPr>
-        <w:t xml:space="preserve">, </w:t>
-      </w:r>
-      <w:proofErr w:type="spellStart"/>
-      <w:r>
-        <w:rPr>
-          <w:color w:val="000000"/>
-          <w:sz w:val="20"/>
-          <w:lang w:val="ru-RU"/>
-        </w:rPr>
-        <w:t>прізвище</w:t>
-      </w:r>
-      <w:proofErr w:type="spellEnd"/>
-      <w:r>
-        <w:rPr>
-          <w:color w:val="000000"/>
-          <w:sz w:val="20"/>
-          <w:lang w:val="ru-RU"/>
-        </w:rPr>
-        <w:t>)</w:t>
-      </w:r>
-    </w:p>
-    <w:p>
-      <w:pPr>
-        <w:rPr>
-          <w:color w:val="FF0000"/>
-          <w:lang w:val="ru-RU"/>
-        </w:rPr>
-      </w:pPr>
-    </w:p>
-    <w:p>
-      <w:pPr>
-        <w:rPr>
-          <w:u w:val="single"/>
-        </w:rPr>
-      </w:pPr>
-      <w:proofErr w:type="gramStart"/>
-      <w:r>
-        <w:rPr>
-          <w:color w:val="000000"/>
-          <w:u w:val="single"/>
-        </w:rPr>
-        <w:t xml:space="preserve">“ </w:t>
-      </w:r>
-      <w:r>
-        <w:rPr>
-          <w:u w:val="single"/>
-        </w:rPr>
-        <w:t>&lt;</w:t>
-      </w:r>
-      <w:proofErr w:type="gramEnd"/>
-      <w:r>
-        <w:rPr>
-          <w:u w:val="single"/>
-        </w:rPr>
-        <w:t xml:space="preserve">%= </w:t>
-      </w:r>
-      <w:proofErr w:type="spellStart"/>
-      <w:r>
-        <w:rPr>
-          <w:u w:val="single"/>
-        </w:rPr>
-        <w:t>Model.OutDate.ToString</w:t>
-      </w:r>
-      <w:proofErr w:type="spellEnd"/>
-      <w:r>
-        <w:rPr>
-          <w:u w:val="single"/>
-        </w:rPr>
-        <w:t>("</w:t>
-      </w:r>
-      <w:proofErr w:type="spellStart"/>
-      <w:r>
-        <w:rPr>
-          <w:u w:val="single"/>
-        </w:rPr>
-        <w:t>dd</w:t>
-      </w:r>
-      <w:proofErr w:type="spellEnd"/>
-      <w:r>
-        <w:rPr>
-          <w:u w:val="single"/>
-        </w:rPr>
-        <w:t>") %&gt;</w:t>
-      </w:r>
-      <w:r>
-        <w:rPr>
-          <w:color w:val="000000"/>
-          <w:u w:val="single"/>
-        </w:rPr>
-        <w:t xml:space="preserve"> ”              </w:t>
-      </w:r>
-      <w:r>
-        <w:rPr>
-          <w:u w:val="single"/>
-        </w:rPr>
-        <w:t xml:space="preserve">&lt;%= </w:t>
-      </w:r>
-      <w:proofErr w:type="spellStart"/>
-      <w:r>
-        <w:rPr>
-          <w:u w:val="single"/>
-        </w:rPr>
-        <w:t>Model.OutDate.ToString</w:t>
-      </w:r>
-      <w:proofErr w:type="spellEnd"/>
-      <w:r>
-        <w:rPr>
-          <w:u w:val="single"/>
-        </w:rPr>
-        <w:t>("MM") %&gt;</w:t>
-      </w:r>
-      <w:r>
-        <w:rPr>
-          <w:color w:val="000000"/>
-          <w:u w:val="single"/>
-        </w:rPr>
-        <w:t xml:space="preserve">             </w:t>
-      </w:r>
-      <w:r>
-        <w:rPr>
-          <w:u w:val="single"/>
-        </w:rPr>
-        <w:t xml:space="preserve">&lt;%= </w:t>
-      </w:r>
-      <w:proofErr w:type="spellStart"/>
-      <w:r>
-        <w:rPr>
-          <w:u w:val="single"/>
-        </w:rPr>
-        <w:t>Model.OutDate.ToString</w:t>
-      </w:r>
-      <w:proofErr w:type="spellEnd"/>
-      <w:r>
-        <w:rPr>
-          <w:u w:val="single"/>
-        </w:rPr>
-        <w:t>("</w:t>
-      </w:r>
-      <w:proofErr w:type="spellStart"/>
-      <w:r>
-        <w:rPr>
-          <w:u w:val="single"/>
-        </w:rPr>
-        <w:t>yyyy</w:t>
-      </w:r>
-      <w:proofErr w:type="spellEnd"/>
-      <w:r>
-        <w:rPr>
-          <w:u w:val="single"/>
-        </w:rPr>
-        <w:t>") %&gt;</w:t>
-      </w:r>
-      <w:r>
-        <w:rPr>
-          <w:u w:val="single"/>
-        </w:rPr>
-        <w:t xml:space="preserve"> </w:t>
-      </w:r>
-      <w:proofErr w:type="spellStart"/>
       <w:r>
         <w:rPr>
           <w:u w:val="single"/>
         </w:rPr>
         <w:t>року</w:t>
       </w:r>
-      <w:proofErr w:type="spellEnd"/>
     </w:p>
     <w:sectPr>
       <w:pgSz w:w="11907" w:h="16840" w:code="9"/>

--- a/CARDOC/DocTemplates/out.docx
+++ b/CARDOC/DocTemplates/out.docx
@@ -9,7 +9,6 @@
       <w:r>
         <w:rPr>
           <w:noProof/>
-          <w:lang w:val="uk-UA" w:eastAsia="uk-UA"/>
         </w:rPr>
         <mc:AlternateContent>
           <mc:Choice Requires="wps">
@@ -355,7 +354,7 @@
     </w:p>
     <w:p>
       <w:pPr>
-        <w:pStyle w:val="4"/>
+        <w:pStyle w:val="Heading4"/>
         <w:rPr>
           <w:sz w:val="28"/>
           <w:lang w:val="ru-RU"/>
@@ -397,7 +396,7 @@
     </w:p>
     <w:p>
       <w:pPr>
-        <w:pStyle w:val="9"/>
+        <w:pStyle w:val="Heading9"/>
         <w:rPr>
           <w:sz w:val="20"/>
           <w:u w:val="none"/>
@@ -408,7 +407,7 @@
       </w:r>
       <w:r>
         <w:rPr>
-          <w:rStyle w:val="a9"/>
+          <w:rStyle w:val="a"/>
           <w:rFonts w:ascii="Times New Roman" w:hAnsi="Times New Roman"/>
           <w:color w:val="000000"/>
         </w:rPr>
@@ -427,7 +426,7 @@
     </w:p>
     <w:p>
       <w:pPr>
-        <w:pStyle w:val="9"/>
+        <w:pStyle w:val="Heading9"/>
         <w:rPr>
           <w:sz w:val="20"/>
           <w:u w:val="none"/>
@@ -1198,7 +1197,7 @@
     </w:p>
     <w:tbl>
       <w:tblPr>
-        <w:tblStyle w:val="aa"/>
+        <w:tblStyle w:val="TableGrid"/>
         <w:tblW w:w="11160" w:type="dxa"/>
         <w:tblInd w:w="-12" w:type="dxa"/>
         <w:tblBorders>
@@ -2031,7 +2030,7 @@
             </w:r>
             <w:r>
               <w:rPr>
-                <w:rStyle w:val="a9"/>
+                <w:rStyle w:val="a"/>
                 <w:rFonts w:ascii="Times New Roman" w:hAnsi="Times New Roman"/>
                 <w:color w:val="000000"/>
                 <w:sz w:val="20"/>
@@ -2607,7 +2606,7 @@
     </w:p>
     <w:tbl>
       <w:tblPr>
-        <w:tblStyle w:val="aa"/>
+        <w:tblStyle w:val="TableGrid"/>
         <w:tblW w:w="11160" w:type="dxa"/>
         <w:tblInd w:w="-12" w:type="dxa"/>
         <w:tblBorders>
@@ -4639,7 +4638,6 @@
           <w:sz w:val="20"/>
         </w:rPr>
       </w:pPr>
-      <w:bookmarkStart w:id="0" w:name="_GoBack"/>
       <w:r>
         <w:rPr>
           <w:sz w:val="20"/>
@@ -4691,7 +4689,6 @@
         <w:t>&lt;% } %&gt;</w:t>
       </w:r>
     </w:p>
-    <w:bookmarkEnd w:id="0"/>
     <w:p>
       <w:pPr>
         <w:spacing w:before="120" w:after="120"/>
@@ -4916,7 +4913,7 @@
     </w:p>
     <w:p>
       <w:pPr>
-        <w:pStyle w:val="9"/>
+        <w:pStyle w:val="Heading9"/>
         <w:jc w:val="both"/>
         <w:rPr>
           <w:lang w:val="ru-RU"/>
@@ -4948,7 +4945,7 @@
       </w:r>
       <w:r>
         <w:rPr>
-          <w:rStyle w:val="a9"/>
+          <w:rStyle w:val="a"/>
           <w:rFonts w:ascii="Times New Roman" w:hAnsi="Times New Roman"/>
           <w:color w:val="000000"/>
           <w:lang w:val="ru-RU"/>
@@ -5067,7 +5064,15 @@
         <w:rPr>
           <w:lang w:val="ru-RU"/>
         </w:rPr>
-        <w:t xml:space="preserve">() &gt; 0){%&gt;, </w:t>
+        <w:t>() &gt; 1</w:t>
+      </w:r>
+      <w:bookmarkStart w:id="0" w:name="_GoBack"/>
+      <w:bookmarkEnd w:id="0"/>
+      <w:r>
+        <w:rPr>
+          <w:lang w:val="ru-RU"/>
+        </w:rPr>
+        <w:t xml:space="preserve">){%&gt;, </w:t>
       </w:r>
       <w:r>
         <w:rPr>
@@ -5090,7 +5095,7 @@
     </w:p>
     <w:p>
       <w:pPr>
-        <w:pStyle w:val="9"/>
+        <w:pStyle w:val="Heading9"/>
         <w:jc w:val="left"/>
         <w:rPr>
           <w:sz w:val="26"/>
@@ -6525,17 +6530,17 @@
     <w:lsdException w:name="List Table 6 Colorful Accent 6" w:uiPriority="51"/>
     <w:lsdException w:name="List Table 7 Colorful Accent 6" w:uiPriority="52"/>
   </w:latentStyles>
-  <w:style w:type="paragraph" w:default="1" w:styleId="a">
+  <w:style w:type="paragraph" w:default="1" w:styleId="Normal">
     <w:name w:val="Normal"/>
     <w:qFormat/>
     <w:rPr>
       <w:sz w:val="24"/>
     </w:rPr>
   </w:style>
-  <w:style w:type="paragraph" w:styleId="1">
+  <w:style w:type="paragraph" w:styleId="Heading1">
     <w:name w:val="heading 1"/>
-    <w:basedOn w:val="a"/>
-    <w:next w:val="a"/>
+    <w:basedOn w:val="Normal"/>
+    <w:next w:val="Normal"/>
     <w:qFormat/>
     <w:pPr>
       <w:keepNext/>
@@ -6546,10 +6551,10 @@
       <w:sz w:val="28"/>
     </w:rPr>
   </w:style>
-  <w:style w:type="paragraph" w:styleId="4">
+  <w:style w:type="paragraph" w:styleId="Heading4">
     <w:name w:val="heading 4"/>
-    <w:basedOn w:val="a"/>
-    <w:next w:val="a"/>
+    <w:basedOn w:val="Normal"/>
+    <w:next w:val="Normal"/>
     <w:qFormat/>
     <w:pPr>
       <w:keepNext/>
@@ -6561,10 +6566,10 @@
       <w:sz w:val="32"/>
     </w:rPr>
   </w:style>
-  <w:style w:type="paragraph" w:styleId="7">
+  <w:style w:type="paragraph" w:styleId="Heading7">
     <w:name w:val="heading 7"/>
-    <w:basedOn w:val="a"/>
-    <w:next w:val="a"/>
+    <w:basedOn w:val="Normal"/>
+    <w:next w:val="Normal"/>
     <w:qFormat/>
     <w:pPr>
       <w:keepNext/>
@@ -6575,10 +6580,10 @@
       <w:u w:val="single"/>
     </w:rPr>
   </w:style>
-  <w:style w:type="paragraph" w:styleId="9">
+  <w:style w:type="paragraph" w:styleId="Heading9">
     <w:name w:val="heading 9"/>
-    <w:basedOn w:val="a"/>
-    <w:next w:val="a"/>
+    <w:basedOn w:val="Normal"/>
+    <w:next w:val="Normal"/>
     <w:qFormat/>
     <w:pPr>
       <w:keepNext/>
@@ -6589,13 +6594,13 @@
       <w:u w:val="single"/>
     </w:rPr>
   </w:style>
-  <w:style w:type="character" w:default="1" w:styleId="a0">
+  <w:style w:type="character" w:default="1" w:styleId="DefaultParagraphFont">
     <w:name w:val="Default Paragraph Font"/>
     <w:uiPriority w:val="1"/>
     <w:semiHidden/>
     <w:unhideWhenUsed/>
   </w:style>
-  <w:style w:type="table" w:default="1" w:styleId="a1">
+  <w:style w:type="table" w:default="1" w:styleId="TableNormal">
     <w:name w:val="Normal Table"/>
     <w:uiPriority w:val="99"/>
     <w:semiHidden/>
@@ -6610,15 +6615,15 @@
       </w:tblCellMar>
     </w:tblPr>
   </w:style>
-  <w:style w:type="numbering" w:default="1" w:styleId="a2">
+  <w:style w:type="numbering" w:default="1" w:styleId="NoList">
     <w:name w:val="No List"/>
     <w:uiPriority w:val="99"/>
     <w:semiHidden/>
     <w:unhideWhenUsed/>
   </w:style>
-  <w:style w:type="paragraph" w:styleId="3">
+  <w:style w:type="paragraph" w:styleId="BodyTextIndent3">
     <w:name w:val="Body Text Indent 3"/>
-    <w:basedOn w:val="a"/>
+    <w:basedOn w:val="Normal"/>
     <w:pPr>
       <w:spacing w:before="120" w:after="120"/>
       <w:ind w:left="360"/>
@@ -6627,9 +6632,9 @@
       <w:b/>
     </w:rPr>
   </w:style>
-  <w:style w:type="paragraph" w:styleId="2">
+  <w:style w:type="paragraph" w:styleId="BodyTextIndent2">
     <w:name w:val="Body Text Indent 2"/>
-    <w:basedOn w:val="a"/>
+    <w:basedOn w:val="Normal"/>
     <w:pPr>
       <w:spacing w:before="120" w:after="120"/>
       <w:ind w:left="360"/>
@@ -6638,9 +6643,9 @@
       <w:sz w:val="28"/>
     </w:rPr>
   </w:style>
-  <w:style w:type="paragraph" w:styleId="a3">
+  <w:style w:type="paragraph" w:styleId="BodyText">
     <w:name w:val="Body Text"/>
-    <w:basedOn w:val="a"/>
+    <w:basedOn w:val="Normal"/>
     <w:pPr>
       <w:jc w:val="both"/>
     </w:pPr>
@@ -6648,51 +6653,51 @@
       <w:sz w:val="28"/>
     </w:rPr>
   </w:style>
-  <w:style w:type="paragraph" w:styleId="a4">
+  <w:style w:type="paragraph" w:styleId="BalloonText">
     <w:name w:val="Balloon Text"/>
-    <w:basedOn w:val="a"/>
-    <w:link w:val="a5"/>
+    <w:basedOn w:val="Normal"/>
+    <w:link w:val="BalloonTextChar"/>
     <w:rPr>
       <w:rFonts w:ascii="Segoe UI" w:hAnsi="Segoe UI"/>
       <w:sz w:val="18"/>
     </w:rPr>
   </w:style>
-  <w:style w:type="paragraph" w:styleId="a6">
+  <w:style w:type="paragraph" w:styleId="NoSpacing">
     <w:name w:val="No Spacing"/>
     <w:qFormat/>
     <w:rPr>
       <w:sz w:val="24"/>
     </w:rPr>
   </w:style>
-  <w:style w:type="character" w:styleId="a7">
+  <w:style w:type="character" w:styleId="LineNumber">
     <w:name w:val="line number"/>
-    <w:basedOn w:val="a0"/>
+    <w:basedOn w:val="DefaultParagraphFont"/>
     <w:semiHidden/>
   </w:style>
-  <w:style w:type="character" w:styleId="a8">
+  <w:style w:type="character" w:styleId="Hyperlink">
     <w:name w:val="Hyperlink"/>
     <w:rPr>
       <w:color w:val="0000FF"/>
       <w:u w:val="single"/>
     </w:rPr>
   </w:style>
-  <w:style w:type="character" w:customStyle="1" w:styleId="a5">
-    <w:name w:val="Текст выноски Знак"/>
-    <w:link w:val="a4"/>
+  <w:style w:type="character" w:customStyle="1" w:styleId="BalloonTextChar">
+    <w:name w:val="Balloon Text Char"/>
+    <w:link w:val="BalloonText"/>
     <w:rPr>
       <w:rFonts w:ascii="Segoe UI" w:hAnsi="Segoe UI"/>
       <w:sz w:val="18"/>
     </w:rPr>
   </w:style>
-  <w:style w:type="character" w:customStyle="1" w:styleId="a9">
+  <w:style w:type="character" w:customStyle="1" w:styleId="a">
     <w:name w:val="???????? ????? ??????"/>
     <w:rPr>
       <w:rFonts w:ascii="Calibri" w:hAnsi="Calibri"/>
     </w:rPr>
   </w:style>
-  <w:style w:type="table" w:styleId="10">
+  <w:style w:type="table" w:styleId="TableSimple1">
     <w:name w:val="Table Simple 1"/>
-    <w:basedOn w:val="a1"/>
+    <w:basedOn w:val="TableNormal"/>
     <w:tblPr>
       <w:tblBorders>
         <w:top w:val="single" w:sz="4" w:space="0" w:color="000000"/>
@@ -6704,9 +6709,9 @@
       </w:tblBorders>
     </w:tblPr>
   </w:style>
-  <w:style w:type="table" w:styleId="aa">
+  <w:style w:type="table" w:styleId="TableGrid">
     <w:name w:val="Table Grid"/>
-    <w:basedOn w:val="a1"/>
+    <w:basedOn w:val="TableNormal"/>
     <w:tblPr>
       <w:tblBorders>
         <w:top w:val="single" w:sz="4" w:space="0" w:color="auto"/>

--- a/CARDOC/DocTemplates/out.docx
+++ b/CARDOC/DocTemplates/out.docx
@@ -79,6 +79,7 @@
         </w:rPr>
         <w:t>&lt;%@ Import Namespace="</w:t>
       </w:r>
+      <w:proofErr w:type="spellStart"/>
       <w:r>
         <w:rPr>
           <w:color w:val="000000"/>
@@ -86,6 +87,7 @@
         </w:rPr>
         <w:t>CARDOC.Utils</w:t>
       </w:r>
+      <w:proofErr w:type="spellEnd"/>
       <w:r>
         <w:rPr>
           <w:noProof/>
@@ -125,9 +127,19 @@
             <w:pPr>
               <w:jc w:val="center"/>
             </w:pPr>
-            <w:r>
-              <w:t>Номенклатурний номер</w:t>
-            </w:r>
+            <w:proofErr w:type="spellStart"/>
+            <w:r>
+              <w:t>Номенклатурний</w:t>
+            </w:r>
+            <w:proofErr w:type="spellEnd"/>
+            <w:r>
+              <w:t xml:space="preserve"> </w:t>
+            </w:r>
+            <w:proofErr w:type="spellStart"/>
+            <w:r>
+              <w:t>номер</w:t>
+            </w:r>
+            <w:proofErr w:type="spellEnd"/>
           </w:p>
         </w:tc>
         <w:tc>
@@ -138,9 +150,19 @@
             <w:pPr>
               <w:jc w:val="center"/>
             </w:pPr>
-            <w:r>
-              <w:t>Основний рахунок</w:t>
-            </w:r>
+            <w:proofErr w:type="spellStart"/>
+            <w:r>
+              <w:t>Основний</w:t>
+            </w:r>
+            <w:proofErr w:type="spellEnd"/>
+            <w:r>
+              <w:t xml:space="preserve"> </w:t>
+            </w:r>
+            <w:proofErr w:type="spellStart"/>
+            <w:r>
+              <w:t>рахунок</w:t>
+            </w:r>
+            <w:proofErr w:type="spellEnd"/>
           </w:p>
         </w:tc>
         <w:tc>
@@ -151,9 +173,19 @@
             <w:pPr>
               <w:jc w:val="center"/>
             </w:pPr>
-            <w:r>
-              <w:t>Кореспондент-ський рахунок</w:t>
-            </w:r>
+            <w:proofErr w:type="spellStart"/>
+            <w:r>
+              <w:t>Кореспондент-ський</w:t>
+            </w:r>
+            <w:proofErr w:type="spellEnd"/>
+            <w:r>
+              <w:t xml:space="preserve"> </w:t>
+            </w:r>
+            <w:proofErr w:type="spellStart"/>
+            <w:r>
+              <w:t>рахунок</w:t>
+            </w:r>
+            <w:proofErr w:type="spellEnd"/>
           </w:p>
         </w:tc>
       </w:tr>
@@ -171,7 +203,15 @@
               <w:jc w:val="center"/>
             </w:pPr>
             <w:r>
-              <w:t>&lt;%= Model.Nom %&gt;</w:t>
+              <w:t xml:space="preserve">&lt;%= </w:t>
+            </w:r>
+            <w:proofErr w:type="spellStart"/>
+            <w:r>
+              <w:t>Model.Nom</w:t>
+            </w:r>
+            <w:proofErr w:type="spellEnd"/>
+            <w:r>
+              <w:t xml:space="preserve"> %&gt;</w:t>
             </w:r>
           </w:p>
         </w:tc>
@@ -250,7 +290,49 @@
         <w:rPr>
           <w:sz w:val="28"/>
         </w:rPr>
-        <w:t xml:space="preserve">      Командир військової частини А1587</w:t>
+        <w:t xml:space="preserve">      </w:t>
+      </w:r>
+      <w:proofErr w:type="spellStart"/>
+      <w:r>
+        <w:rPr>
+          <w:sz w:val="28"/>
+        </w:rPr>
+        <w:t>Командир</w:t>
+      </w:r>
+      <w:proofErr w:type="spellEnd"/>
+      <w:r>
+        <w:rPr>
+          <w:sz w:val="28"/>
+        </w:rPr>
+        <w:t xml:space="preserve"> </w:t>
+      </w:r>
+      <w:proofErr w:type="spellStart"/>
+      <w:r>
+        <w:rPr>
+          <w:sz w:val="28"/>
+        </w:rPr>
+        <w:t>військової</w:t>
+      </w:r>
+      <w:proofErr w:type="spellEnd"/>
+      <w:r>
+        <w:rPr>
+          <w:sz w:val="28"/>
+        </w:rPr>
+        <w:t xml:space="preserve"> </w:t>
+      </w:r>
+      <w:proofErr w:type="spellStart"/>
+      <w:r>
+        <w:rPr>
+          <w:sz w:val="28"/>
+        </w:rPr>
+        <w:t>частини</w:t>
+      </w:r>
+      <w:proofErr w:type="spellEnd"/>
+      <w:r>
+        <w:rPr>
+          <w:sz w:val="28"/>
+        </w:rPr>
+        <w:t xml:space="preserve"> А1587</w:t>
       </w:r>
     </w:p>
     <w:p>
@@ -264,14 +346,36 @@
         <w:rPr>
           <w:sz w:val="28"/>
         </w:rPr>
-        <w:t xml:space="preserve">                    полковник</w:t>
-      </w:r>
+        <w:t xml:space="preserve">                    </w:t>
+      </w:r>
+      <w:proofErr w:type="spellStart"/>
       <w:r>
         <w:rPr>
           <w:sz w:val="28"/>
         </w:rPr>
+        <w:t>полковник</w:t>
+      </w:r>
+      <w:proofErr w:type="spellEnd"/>
+      <w:r>
+        <w:rPr>
+          <w:sz w:val="28"/>
+        </w:rPr>
         <w:tab/>
-        <w:t xml:space="preserve">         Микола  СЕНИШАК </w:t>
+        <w:t xml:space="preserve">         </w:t>
+      </w:r>
+      <w:proofErr w:type="spellStart"/>
+      <w:r>
+        <w:rPr>
+          <w:sz w:val="28"/>
+        </w:rPr>
+        <w:t>Микола</w:t>
+      </w:r>
+      <w:proofErr w:type="spellEnd"/>
+      <w:r>
+        <w:rPr>
+          <w:sz w:val="28"/>
+        </w:rPr>
+        <w:t xml:space="preserve">  СЕНИШАК </w:t>
       </w:r>
     </w:p>
     <w:p>
@@ -293,7 +397,35 @@
         <w:rPr>
           <w:u w:val="single"/>
         </w:rPr>
-        <w:t>&lt;%= Model.OutDate.ToString("dd") %&gt;</w:t>
+        <w:t xml:space="preserve">&lt;%= </w:t>
+      </w:r>
+      <w:proofErr w:type="spellStart"/>
+      <w:r>
+        <w:rPr>
+          <w:u w:val="single"/>
+        </w:rPr>
+        <w:t>Model.OutDate.ToString</w:t>
+      </w:r>
+      <w:proofErr w:type="spellEnd"/>
+      <w:r>
+        <w:rPr>
+          <w:u w:val="single"/>
+        </w:rPr>
+        <w:t>("</w:t>
+      </w:r>
+      <w:proofErr w:type="spellStart"/>
+      <w:r>
+        <w:rPr>
+          <w:u w:val="single"/>
+        </w:rPr>
+        <w:t>dd</w:t>
+      </w:r>
+      <w:proofErr w:type="spellEnd"/>
+      <w:r>
+        <w:rPr>
+          <w:u w:val="single"/>
+        </w:rPr>
+        <w:t>") %&gt;</w:t>
       </w:r>
       <w:r>
         <w:rPr>
@@ -306,7 +438,21 @@
         <w:rPr>
           <w:u w:val="single"/>
         </w:rPr>
-        <w:t>&lt;%= Model.OutDate.ToString("MM") %&gt;</w:t>
+        <w:t xml:space="preserve">&lt;%= </w:t>
+      </w:r>
+      <w:proofErr w:type="spellStart"/>
+      <w:r>
+        <w:rPr>
+          <w:u w:val="single"/>
+        </w:rPr>
+        <w:t>Model.OutDate.ToString</w:t>
+      </w:r>
+      <w:proofErr w:type="spellEnd"/>
+      <w:r>
+        <w:rPr>
+          <w:u w:val="single"/>
+        </w:rPr>
+        <w:t>("MM") %&gt;</w:t>
       </w:r>
       <w:r>
         <w:rPr>
@@ -319,15 +465,52 @@
         <w:rPr>
           <w:u w:val="single"/>
         </w:rPr>
-        <w:t>&lt;%= Model.OutDate.ToString("yyyy") %&gt;</w:t>
+        <w:t xml:space="preserve">&lt;%= </w:t>
+      </w:r>
+      <w:proofErr w:type="spellStart"/>
+      <w:r>
+        <w:rPr>
+          <w:u w:val="single"/>
+        </w:rPr>
+        <w:t>Model.OutDate.ToString</w:t>
+      </w:r>
+      <w:proofErr w:type="spellEnd"/>
+      <w:r>
+        <w:rPr>
+          <w:u w:val="single"/>
+        </w:rPr>
+        <w:t>("</w:t>
+      </w:r>
+      <w:proofErr w:type="spellStart"/>
+      <w:r>
+        <w:rPr>
+          <w:u w:val="single"/>
+        </w:rPr>
+        <w:t>yyyy</w:t>
+      </w:r>
+      <w:proofErr w:type="spellEnd"/>
+      <w:r>
+        <w:rPr>
+          <w:u w:val="single"/>
+        </w:rPr>
+        <w:t>") %&gt;</w:t>
       </w:r>
       <w:r>
         <w:rPr>
           <w:sz w:val="28"/>
           <w:u w:val="single"/>
         </w:rPr>
-        <w:t xml:space="preserve"> року</w:t>
-      </w:r>
+        <w:t xml:space="preserve"> </w:t>
+      </w:r>
+      <w:proofErr w:type="spellStart"/>
+      <w:r>
+        <w:rPr>
+          <w:sz w:val="28"/>
+          <w:u w:val="single"/>
+        </w:rPr>
+        <w:t>року</w:t>
+      </w:r>
+      <w:proofErr w:type="spellEnd"/>
     </w:p>
     <w:p>
       <w:pPr>
@@ -360,12 +543,37 @@
           <w:lang w:val="ru-RU"/>
         </w:rPr>
       </w:pPr>
+      <w:proofErr w:type="spellStart"/>
       <w:r>
         <w:rPr>
           <w:sz w:val="28"/>
           <w:lang w:val="ru-RU"/>
         </w:rPr>
-        <w:t xml:space="preserve">технічного стану військового майна №&lt;%= </w:t>
+        <w:t>технічного</w:t>
+      </w:r>
+      <w:proofErr w:type="spellEnd"/>
+      <w:r>
+        <w:rPr>
+          <w:sz w:val="28"/>
+          <w:lang w:val="ru-RU"/>
+        </w:rPr>
+        <w:t xml:space="preserve"> стану </w:t>
+      </w:r>
+      <w:proofErr w:type="spellStart"/>
+      <w:r>
+        <w:rPr>
+          <w:sz w:val="28"/>
+          <w:lang w:val="ru-RU"/>
+        </w:rPr>
+        <w:t>військового</w:t>
+      </w:r>
+      <w:proofErr w:type="spellEnd"/>
+      <w:r>
+        <w:rPr>
+          <w:sz w:val="28"/>
+          <w:lang w:val="ru-RU"/>
+        </w:rPr>
+        <w:t xml:space="preserve"> майна №&lt;%= </w:t>
       </w:r>
       <w:r>
         <w:rPr>
@@ -403,7 +611,15 @@
         </w:rPr>
       </w:pPr>
       <w:r>
-        <w:t>&lt;%= Model.Type %&gt;</w:t>
+        <w:t>&lt;%= </w:t>
+      </w:r>
+      <w:proofErr w:type="spellStart"/>
+      <w:r>
+        <w:t>Model.Type</w:t>
+      </w:r>
+      <w:proofErr w:type="spellEnd"/>
+      <w:r>
+        <w:t xml:space="preserve"> %&gt;</w:t>
       </w:r>
       <w:r>
         <w:rPr>
@@ -414,7 +630,31 @@
         <w:t xml:space="preserve"> </w:t>
       </w:r>
       <w:r>
-        <w:t>&lt;%= Model.TemplateName %&gt; шасі № &lt;%= Model.Vin %&gt;.</w:t>
+        <w:t xml:space="preserve">&lt;%= </w:t>
+      </w:r>
+      <w:proofErr w:type="spellStart"/>
+      <w:r>
+        <w:t>Model.TemplateName</w:t>
+      </w:r>
+      <w:proofErr w:type="spellEnd"/>
+      <w:r>
+        <w:t xml:space="preserve"> %&gt; </w:t>
+      </w:r>
+      <w:proofErr w:type="spellStart"/>
+      <w:r>
+        <w:t>шасі</w:t>
+      </w:r>
+      <w:proofErr w:type="spellEnd"/>
+      <w:r>
+        <w:t xml:space="preserve"> № &lt;%= </w:t>
+      </w:r>
+      <w:proofErr w:type="spellStart"/>
+      <w:r>
+        <w:t>Model.Vin</w:t>
+      </w:r>
+      <w:proofErr w:type="spellEnd"/>
+      <w:r>
+        <w:t xml:space="preserve"> %&gt;.</w:t>
       </w:r>
       <w:r>
         <w:rPr>
@@ -437,7 +677,55 @@
           <w:sz w:val="20"/>
           <w:u w:val="none"/>
         </w:rPr>
-        <w:t>(найменування військового майна)</w:t>
+        <w:t>(</w:t>
+      </w:r>
+      <w:proofErr w:type="spellStart"/>
+      <w:r>
+        <w:rPr>
+          <w:sz w:val="20"/>
+          <w:u w:val="none"/>
+        </w:rPr>
+        <w:t>найменування</w:t>
+      </w:r>
+      <w:proofErr w:type="spellEnd"/>
+      <w:r>
+        <w:rPr>
+          <w:sz w:val="20"/>
+          <w:u w:val="none"/>
+        </w:rPr>
+        <w:t xml:space="preserve"> </w:t>
+      </w:r>
+      <w:proofErr w:type="spellStart"/>
+      <w:r>
+        <w:rPr>
+          <w:sz w:val="20"/>
+          <w:u w:val="none"/>
+        </w:rPr>
+        <w:t>військового</w:t>
+      </w:r>
+      <w:proofErr w:type="spellEnd"/>
+      <w:r>
+        <w:rPr>
+          <w:sz w:val="20"/>
+          <w:u w:val="none"/>
+        </w:rPr>
+        <w:t xml:space="preserve"> </w:t>
+      </w:r>
+      <w:proofErr w:type="spellStart"/>
+      <w:r>
+        <w:rPr>
+          <w:sz w:val="20"/>
+          <w:u w:val="none"/>
+        </w:rPr>
+        <w:t>майна</w:t>
+      </w:r>
+      <w:proofErr w:type="spellEnd"/>
+      <w:r>
+        <w:rPr>
+          <w:sz w:val="20"/>
+          <w:u w:val="none"/>
+        </w:rPr>
+        <w:t>)</w:t>
       </w:r>
     </w:p>
     <w:tbl>
@@ -470,9 +758,19 @@
             <w:pPr>
               <w:jc w:val="center"/>
             </w:pPr>
-            <w:r>
-              <w:t>Реєстраційний номер</w:t>
-            </w:r>
+            <w:proofErr w:type="spellStart"/>
+            <w:r>
+              <w:t>Реєстраційний</w:t>
+            </w:r>
+            <w:proofErr w:type="spellEnd"/>
+            <w:r>
+              <w:t xml:space="preserve"> </w:t>
+            </w:r>
+            <w:proofErr w:type="spellStart"/>
+            <w:r>
+              <w:t>номер</w:t>
+            </w:r>
+            <w:proofErr w:type="spellEnd"/>
           </w:p>
         </w:tc>
         <w:tc>
@@ -484,9 +782,19 @@
             <w:pPr>
               <w:jc w:val="center"/>
             </w:pPr>
-            <w:r>
-              <w:t>Номер аркуша</w:t>
-            </w:r>
+            <w:proofErr w:type="spellStart"/>
+            <w:r>
+              <w:t>Номер</w:t>
+            </w:r>
+            <w:proofErr w:type="spellEnd"/>
+            <w:r>
+              <w:t xml:space="preserve"> </w:t>
+            </w:r>
+            <w:proofErr w:type="spellStart"/>
+            <w:r>
+              <w:t>аркуша</w:t>
+            </w:r>
+            <w:proofErr w:type="spellEnd"/>
           </w:p>
         </w:tc>
         <w:tc>
@@ -498,9 +806,19 @@
             <w:pPr>
               <w:jc w:val="center"/>
             </w:pPr>
-            <w:r>
-              <w:t>Номер документа</w:t>
-            </w:r>
+            <w:proofErr w:type="spellStart"/>
+            <w:r>
+              <w:t>Номер</w:t>
+            </w:r>
+            <w:proofErr w:type="spellEnd"/>
+            <w:r>
+              <w:t xml:space="preserve"> </w:t>
+            </w:r>
+            <w:proofErr w:type="spellStart"/>
+            <w:r>
+              <w:t>документа</w:t>
+            </w:r>
+            <w:proofErr w:type="spellEnd"/>
           </w:p>
         </w:tc>
         <w:tc>
@@ -512,9 +830,19 @@
             <w:pPr>
               <w:jc w:val="center"/>
             </w:pPr>
-            <w:r>
-              <w:t>Дата документа</w:t>
-            </w:r>
+            <w:proofErr w:type="spellStart"/>
+            <w:r>
+              <w:t>Дата</w:t>
+            </w:r>
+            <w:proofErr w:type="spellEnd"/>
+            <w:r>
+              <w:t xml:space="preserve"> </w:t>
+            </w:r>
+            <w:proofErr w:type="spellStart"/>
+            <w:r>
+              <w:t>документа</w:t>
+            </w:r>
+            <w:proofErr w:type="spellEnd"/>
           </w:p>
         </w:tc>
       </w:tr>
@@ -565,7 +893,23 @@
               </w:rPr>
             </w:pPr>
             <w:r>
-              <w:t>&lt;%= Model.OutDate.ToString("dd.MM.yyyy") %&gt;</w:t>
+              <w:t xml:space="preserve">&lt;%= </w:t>
+            </w:r>
+            <w:proofErr w:type="spellStart"/>
+            <w:r>
+              <w:t>Model.OutDate.ToString</w:t>
+            </w:r>
+            <w:proofErr w:type="spellEnd"/>
+            <w:r>
+              <w:t>("</w:t>
+            </w:r>
+            <w:proofErr w:type="spellStart"/>
+            <w:r>
+              <w:t>dd.MM.yyyy</w:t>
+            </w:r>
+            <w:proofErr w:type="spellEnd"/>
+            <w:r>
+              <w:t>") %&gt;</w:t>
             </w:r>
           </w:p>
         </w:tc>
@@ -607,9 +951,27 @@
             <w:pPr>
               <w:jc w:val="center"/>
             </w:pPr>
-            <w:r>
-              <w:t>Підстава (мета) операції</w:t>
-            </w:r>
+            <w:proofErr w:type="spellStart"/>
+            <w:r>
+              <w:t>Підстава</w:t>
+            </w:r>
+            <w:proofErr w:type="spellEnd"/>
+            <w:r>
+              <w:t xml:space="preserve"> (</w:t>
+            </w:r>
+            <w:proofErr w:type="spellStart"/>
+            <w:r>
+              <w:t>мета</w:t>
+            </w:r>
+            <w:proofErr w:type="spellEnd"/>
+            <w:r>
+              <w:t xml:space="preserve">) </w:t>
+            </w:r>
+            <w:proofErr w:type="spellStart"/>
+            <w:r>
+              <w:t>операції</w:t>
+            </w:r>
+            <w:proofErr w:type="spellEnd"/>
           </w:p>
           <w:p>
             <w:pPr>
@@ -632,9 +994,19 @@
             <w:pPr>
               <w:jc w:val="center"/>
             </w:pPr>
-            <w:r>
-              <w:t>Дата операції</w:t>
-            </w:r>
+            <w:proofErr w:type="spellStart"/>
+            <w:r>
+              <w:t>Дата</w:t>
+            </w:r>
+            <w:proofErr w:type="spellEnd"/>
+            <w:r>
+              <w:t xml:space="preserve"> </w:t>
+            </w:r>
+            <w:proofErr w:type="spellStart"/>
+            <w:r>
+              <w:t>операції</w:t>
+            </w:r>
+            <w:proofErr w:type="spellEnd"/>
           </w:p>
         </w:tc>
         <w:tc>
@@ -659,21 +1031,57 @@
               <w:rPr>
                 <w:lang w:val="ru-RU"/>
               </w:rPr>
-              <w:t>Служба забезпечення</w:t>
-            </w:r>
-          </w:p>
-          <w:p>
-            <w:pPr>
-              <w:jc w:val="center"/>
-              <w:rPr>
-                <w:lang w:val="ru-RU"/>
-              </w:rPr>
-            </w:pPr>
-            <w:r>
-              <w:rPr>
-                <w:lang w:val="ru-RU"/>
-              </w:rPr>
-              <w:t>(підрозділ центру забезпечення)</w:t>
+              <w:t xml:space="preserve">Служба </w:t>
+            </w:r>
+            <w:proofErr w:type="spellStart"/>
+            <w:r>
+              <w:rPr>
+                <w:lang w:val="ru-RU"/>
+              </w:rPr>
+              <w:t>забезпечення</w:t>
+            </w:r>
+            <w:proofErr w:type="spellEnd"/>
+          </w:p>
+          <w:p>
+            <w:pPr>
+              <w:jc w:val="center"/>
+              <w:rPr>
+                <w:lang w:val="ru-RU"/>
+              </w:rPr>
+            </w:pPr>
+            <w:r>
+              <w:rPr>
+                <w:lang w:val="ru-RU"/>
+              </w:rPr>
+              <w:t>(</w:t>
+            </w:r>
+            <w:proofErr w:type="spellStart"/>
+            <w:r>
+              <w:rPr>
+                <w:lang w:val="ru-RU"/>
+              </w:rPr>
+              <w:t>підрозділ</w:t>
+            </w:r>
+            <w:proofErr w:type="spellEnd"/>
+            <w:r>
+              <w:rPr>
+                <w:lang w:val="ru-RU"/>
+              </w:rPr>
+              <w:t xml:space="preserve"> центру </w:t>
+            </w:r>
+            <w:proofErr w:type="spellStart"/>
+            <w:r>
+              <w:rPr>
+                <w:lang w:val="ru-RU"/>
+              </w:rPr>
+              <w:t>забезпечення</w:t>
+            </w:r>
+            <w:proofErr w:type="spellEnd"/>
+            <w:r>
+              <w:rPr>
+                <w:lang w:val="ru-RU"/>
+              </w:rPr>
+              <w:t>)</w:t>
             </w:r>
           </w:p>
         </w:tc>
@@ -692,8 +1100,37 @@
             <w:pPr>
               <w:jc w:val="center"/>
             </w:pPr>
-            <w:r>
-              <w:t>Військова частина (підрозділ, склад)</w:t>
+            <w:proofErr w:type="spellStart"/>
+            <w:r>
+              <w:t>Військова</w:t>
+            </w:r>
+            <w:proofErr w:type="spellEnd"/>
+            <w:r>
+              <w:t xml:space="preserve"> </w:t>
+            </w:r>
+            <w:proofErr w:type="spellStart"/>
+            <w:r>
+              <w:t>частина</w:t>
+            </w:r>
+            <w:proofErr w:type="spellEnd"/>
+            <w:r>
+              <w:t xml:space="preserve"> (</w:t>
+            </w:r>
+            <w:proofErr w:type="spellStart"/>
+            <w:r>
+              <w:t>підрозділ</w:t>
+            </w:r>
+            <w:proofErr w:type="spellEnd"/>
+            <w:r>
+              <w:t xml:space="preserve">, </w:t>
+            </w:r>
+            <w:proofErr w:type="spellStart"/>
+            <w:r>
+              <w:t>склад</w:t>
+            </w:r>
+            <w:proofErr w:type="spellEnd"/>
+            <w:r>
+              <w:t>)</w:t>
             </w:r>
           </w:p>
           <w:p>
@@ -778,7 +1215,23 @@
               <w:jc w:val="center"/>
             </w:pPr>
             <w:r>
-              <w:t>&lt;%= Model.OutDate.ToString("dd.MM.yyyy") %&gt;</w:t>
+              <w:t xml:space="preserve">&lt;%= </w:t>
+            </w:r>
+            <w:proofErr w:type="spellStart"/>
+            <w:r>
+              <w:t>Model.OutDate.ToString</w:t>
+            </w:r>
+            <w:proofErr w:type="spellEnd"/>
+            <w:r>
+              <w:t>("</w:t>
+            </w:r>
+            <w:proofErr w:type="spellStart"/>
+            <w:r>
+              <w:t>dd.MM.yyyy</w:t>
+            </w:r>
+            <w:proofErr w:type="spellEnd"/>
+            <w:r>
+              <w:t>") %&gt;</w:t>
             </w:r>
           </w:p>
         </w:tc>
@@ -823,7 +1276,23 @@
               </w:rPr>
             </w:pPr>
             <w:r>
-              <w:t>А1587 (Відділ зберігання)</w:t>
+              <w:t>А1587 (</w:t>
+            </w:r>
+            <w:proofErr w:type="spellStart"/>
+            <w:r>
+              <w:t>Відділ</w:t>
+            </w:r>
+            <w:proofErr w:type="spellEnd"/>
+            <w:r>
+              <w:t xml:space="preserve"> </w:t>
+            </w:r>
+            <w:proofErr w:type="spellStart"/>
+            <w:r>
+              <w:t>зберігання</w:t>
+            </w:r>
+            <w:proofErr w:type="spellEnd"/>
+            <w:r>
+              <w:t>)</w:t>
             </w:r>
           </w:p>
         </w:tc>
@@ -876,8 +1345,13 @@
             <w:pPr>
               <w:jc w:val="center"/>
             </w:pPr>
-            <w:r>
-              <w:t xml:space="preserve">Дебет </w:t>
+            <w:proofErr w:type="spellStart"/>
+            <w:r>
+              <w:t>Дебет</w:t>
+            </w:r>
+            <w:proofErr w:type="spellEnd"/>
+            <w:r>
+              <w:t xml:space="preserve"> </w:t>
             </w:r>
           </w:p>
         </w:tc>
@@ -895,8 +1369,13 @@
             <w:pPr>
               <w:jc w:val="center"/>
             </w:pPr>
-            <w:r>
-              <w:t xml:space="preserve">Кредит </w:t>
+            <w:proofErr w:type="spellStart"/>
+            <w:r>
+              <w:t>Кредит</w:t>
+            </w:r>
+            <w:proofErr w:type="spellEnd"/>
+            <w:r>
+              <w:t xml:space="preserve"> </w:t>
             </w:r>
           </w:p>
         </w:tc>
@@ -918,8 +1397,13 @@
             <w:pPr>
               <w:jc w:val="center"/>
             </w:pPr>
-            <w:r>
-              <w:t xml:space="preserve">Сума </w:t>
+            <w:proofErr w:type="spellStart"/>
+            <w:r>
+              <w:t>Сума</w:t>
+            </w:r>
+            <w:proofErr w:type="spellEnd"/>
+            <w:r>
+              <w:t xml:space="preserve"> </w:t>
             </w:r>
           </w:p>
         </w:tc>
@@ -940,8 +1424,13 @@
             <w:pPr>
               <w:jc w:val="center"/>
             </w:pPr>
-            <w:r>
-              <w:t xml:space="preserve">Знос </w:t>
+            <w:proofErr w:type="spellStart"/>
+            <w:r>
+              <w:t>Знос</w:t>
+            </w:r>
+            <w:proofErr w:type="spellEnd"/>
+            <w:r>
+              <w:t xml:space="preserve"> </w:t>
             </w:r>
           </w:p>
         </w:tc>
@@ -962,9 +1451,19 @@
             <w:pPr>
               <w:jc w:val="center"/>
             </w:pPr>
-            <w:r>
-              <w:t>рахунок, субрахунок</w:t>
-            </w:r>
+            <w:proofErr w:type="spellStart"/>
+            <w:r>
+              <w:t>рахунок</w:t>
+            </w:r>
+            <w:proofErr w:type="spellEnd"/>
+            <w:r>
+              <w:t xml:space="preserve">, </w:t>
+            </w:r>
+            <w:proofErr w:type="spellStart"/>
+            <w:r>
+              <w:t>субрахунок</w:t>
+            </w:r>
+            <w:proofErr w:type="spellEnd"/>
           </w:p>
         </w:tc>
         <w:tc>
@@ -979,9 +1478,27 @@
             <w:pPr>
               <w:jc w:val="center"/>
             </w:pPr>
-            <w:r>
-              <w:t>код аналітичного обліку</w:t>
-            </w:r>
+            <w:proofErr w:type="spellStart"/>
+            <w:r>
+              <w:t>код</w:t>
+            </w:r>
+            <w:proofErr w:type="spellEnd"/>
+            <w:r>
+              <w:t xml:space="preserve"> </w:t>
+            </w:r>
+            <w:proofErr w:type="spellStart"/>
+            <w:r>
+              <w:t>аналітичного</w:t>
+            </w:r>
+            <w:proofErr w:type="spellEnd"/>
+            <w:r>
+              <w:t xml:space="preserve"> </w:t>
+            </w:r>
+            <w:proofErr w:type="spellStart"/>
+            <w:r>
+              <w:t>обліку</w:t>
+            </w:r>
+            <w:proofErr w:type="spellEnd"/>
           </w:p>
         </w:tc>
         <w:tc>
@@ -997,9 +1514,19 @@
             <w:pPr>
               <w:jc w:val="center"/>
             </w:pPr>
-            <w:r>
-              <w:t>рахунок, субрахунок</w:t>
-            </w:r>
+            <w:proofErr w:type="spellStart"/>
+            <w:r>
+              <w:t>рахунок</w:t>
+            </w:r>
+            <w:proofErr w:type="spellEnd"/>
+            <w:r>
+              <w:t xml:space="preserve">, </w:t>
+            </w:r>
+            <w:proofErr w:type="spellStart"/>
+            <w:r>
+              <w:t>субрахунок</w:t>
+            </w:r>
+            <w:proofErr w:type="spellEnd"/>
           </w:p>
         </w:tc>
         <w:tc>
@@ -1015,9 +1542,27 @@
             <w:pPr>
               <w:jc w:val="center"/>
             </w:pPr>
-            <w:r>
-              <w:t>код аналітичного обліку</w:t>
-            </w:r>
+            <w:proofErr w:type="spellStart"/>
+            <w:r>
+              <w:t>код</w:t>
+            </w:r>
+            <w:proofErr w:type="spellEnd"/>
+            <w:r>
+              <w:t xml:space="preserve"> </w:t>
+            </w:r>
+            <w:proofErr w:type="spellStart"/>
+            <w:r>
+              <w:t>аналітичного</w:t>
+            </w:r>
+            <w:proofErr w:type="spellEnd"/>
+            <w:r>
+              <w:t xml:space="preserve"> </w:t>
+            </w:r>
+            <w:proofErr w:type="spellStart"/>
+            <w:r>
+              <w:t>обліку</w:t>
+            </w:r>
+            <w:proofErr w:type="spellEnd"/>
           </w:p>
         </w:tc>
         <w:tc>
@@ -1158,7 +1703,91 @@
         <w:rPr>
           <w:lang w:val="ru-RU"/>
         </w:rPr>
-        <w:t>При вивченні документів, огляді (перевірці) військового майна встановлено:</w:t>
+        <w:t xml:space="preserve">При </w:t>
+      </w:r>
+      <w:proofErr w:type="spellStart"/>
+      <w:r>
+        <w:rPr>
+          <w:lang w:val="ru-RU"/>
+        </w:rPr>
+        <w:t>вивченні</w:t>
+      </w:r>
+      <w:proofErr w:type="spellEnd"/>
+      <w:r>
+        <w:rPr>
+          <w:lang w:val="ru-RU"/>
+        </w:rPr>
+        <w:t xml:space="preserve"> </w:t>
+      </w:r>
+      <w:proofErr w:type="spellStart"/>
+      <w:r>
+        <w:rPr>
+          <w:lang w:val="ru-RU"/>
+        </w:rPr>
+        <w:t>документів</w:t>
+      </w:r>
+      <w:proofErr w:type="spellEnd"/>
+      <w:r>
+        <w:rPr>
+          <w:lang w:val="ru-RU"/>
+        </w:rPr>
+        <w:t xml:space="preserve">, </w:t>
+      </w:r>
+      <w:proofErr w:type="spellStart"/>
+      <w:r>
+        <w:rPr>
+          <w:lang w:val="ru-RU"/>
+        </w:rPr>
+        <w:t>огляді</w:t>
+      </w:r>
+      <w:proofErr w:type="spellEnd"/>
+      <w:r>
+        <w:rPr>
+          <w:lang w:val="ru-RU"/>
+        </w:rPr>
+        <w:t xml:space="preserve"> (</w:t>
+      </w:r>
+      <w:proofErr w:type="spellStart"/>
+      <w:r>
+        <w:rPr>
+          <w:lang w:val="ru-RU"/>
+        </w:rPr>
+        <w:t>перевірці</w:t>
+      </w:r>
+      <w:proofErr w:type="spellEnd"/>
+      <w:r>
+        <w:rPr>
+          <w:lang w:val="ru-RU"/>
+        </w:rPr>
+        <w:t xml:space="preserve">) </w:t>
+      </w:r>
+      <w:proofErr w:type="spellStart"/>
+      <w:r>
+        <w:rPr>
+          <w:lang w:val="ru-RU"/>
+        </w:rPr>
+        <w:t>військового</w:t>
+      </w:r>
+      <w:proofErr w:type="spellEnd"/>
+      <w:r>
+        <w:rPr>
+          <w:lang w:val="ru-RU"/>
+        </w:rPr>
+        <w:t xml:space="preserve"> майна </w:t>
+      </w:r>
+      <w:proofErr w:type="spellStart"/>
+      <w:r>
+        <w:rPr>
+          <w:lang w:val="ru-RU"/>
+        </w:rPr>
+        <w:t>встановлено</w:t>
+      </w:r>
+      <w:proofErr w:type="spellEnd"/>
+      <w:r>
+        <w:rPr>
+          <w:lang w:val="ru-RU"/>
+        </w:rPr>
+        <w:t>:</w:t>
       </w:r>
     </w:p>
     <w:p>
@@ -1177,22 +1806,102 @@
     </w:p>
     <w:p>
       <w:r>
-        <w:t>&lt;% var aggregates = Model.GetAggregates(); %&gt;</w:t>
+        <w:t xml:space="preserve">&lt;% </w:t>
+      </w:r>
+      <w:proofErr w:type="spellStart"/>
+      <w:r>
+        <w:t>var</w:t>
+      </w:r>
+      <w:proofErr w:type="spellEnd"/>
+      <w:r>
+        <w:t xml:space="preserve"> aggregates = </w:t>
+      </w:r>
+      <w:proofErr w:type="spellStart"/>
+      <w:r>
+        <w:t>Model.GetAggregates</w:t>
+      </w:r>
+      <w:proofErr w:type="spellEnd"/>
+      <w:r>
+        <w:t>(); %&gt;</w:t>
       </w:r>
     </w:p>
     <w:p>
       <w:r>
-        <w:t>&lt;% var tires = Model.GetTires(); %&gt;</w:t>
+        <w:t xml:space="preserve">&lt;% </w:t>
+      </w:r>
+      <w:proofErr w:type="spellStart"/>
+      <w:r>
+        <w:t>var</w:t>
+      </w:r>
+      <w:proofErr w:type="spellEnd"/>
+      <w:r>
+        <w:t xml:space="preserve"> tires = </w:t>
+      </w:r>
+      <w:proofErr w:type="spellStart"/>
+      <w:r>
+        <w:t>Model.GetTires</w:t>
+      </w:r>
+      <w:proofErr w:type="spellEnd"/>
+      <w:r>
+        <w:t>(); %&gt;</w:t>
       </w:r>
     </w:p>
     <w:p>
       <w:r>
-        <w:t>&lt;% var i = 0; %&gt;</w:t>
+        <w:t xml:space="preserve">&lt;% </w:t>
+      </w:r>
+      <w:proofErr w:type="spellStart"/>
+      <w:r>
+        <w:t>var</w:t>
+      </w:r>
+      <w:proofErr w:type="spellEnd"/>
+      <w:r>
+        <w:t xml:space="preserve"> </w:t>
+      </w:r>
+      <w:proofErr w:type="spellStart"/>
+      <w:r>
+        <w:t>i</w:t>
+      </w:r>
+      <w:proofErr w:type="spellEnd"/>
+      <w:r>
+        <w:t xml:space="preserve"> = 0; %&gt;</w:t>
       </w:r>
     </w:p>
     <w:p>
       <w:r>
-        <w:t>&lt;% for(i = 0; i &lt; aggregates.Count; i++) {! %&gt;</w:t>
+        <w:t>&lt;% for(</w:t>
+      </w:r>
+      <w:proofErr w:type="spellStart"/>
+      <w:r>
+        <w:t>i</w:t>
+      </w:r>
+      <w:proofErr w:type="spellEnd"/>
+      <w:r>
+        <w:t xml:space="preserve"> = 0; </w:t>
+      </w:r>
+      <w:proofErr w:type="spellStart"/>
+      <w:r>
+        <w:t>i</w:t>
+      </w:r>
+      <w:proofErr w:type="spellEnd"/>
+      <w:r>
+        <w:t xml:space="preserve"> &lt; </w:t>
+      </w:r>
+      <w:proofErr w:type="spellStart"/>
+      <w:r>
+        <w:t>aggregates.Count</w:t>
+      </w:r>
+      <w:proofErr w:type="spellEnd"/>
+      <w:r>
+        <w:t xml:space="preserve">; </w:t>
+      </w:r>
+      <w:proofErr w:type="spellStart"/>
+      <w:r>
+        <w:t>i</w:t>
+      </w:r>
+      <w:proofErr w:type="spellEnd"/>
+      <w:r>
+        <w:t>++) {! %&gt;</w:t>
       </w:r>
     </w:p>
     <w:tbl>
@@ -1283,13 +1992,47 @@
                 <w:lang w:val="ru-RU"/>
               </w:rPr>
             </w:pPr>
-            <w:r>
-              <w:rPr>
-                <w:sz w:val="20"/>
-                <w:lang w:val="ru-RU"/>
-              </w:rPr>
-              <w:t>Найменування озброєння, техніки</w:t>
-            </w:r>
+            <w:proofErr w:type="spellStart"/>
+            <w:r>
+              <w:rPr>
+                <w:sz w:val="20"/>
+                <w:lang w:val="ru-RU"/>
+              </w:rPr>
+              <w:t>Найменування</w:t>
+            </w:r>
+            <w:proofErr w:type="spellEnd"/>
+            <w:r>
+              <w:rPr>
+                <w:sz w:val="20"/>
+                <w:lang w:val="ru-RU"/>
+              </w:rPr>
+              <w:t xml:space="preserve"> </w:t>
+            </w:r>
+            <w:proofErr w:type="spellStart"/>
+            <w:r>
+              <w:rPr>
+                <w:sz w:val="20"/>
+                <w:lang w:val="ru-RU"/>
+              </w:rPr>
+              <w:t>озброєння</w:t>
+            </w:r>
+            <w:proofErr w:type="spellEnd"/>
+            <w:r>
+              <w:rPr>
+                <w:sz w:val="20"/>
+                <w:lang w:val="ru-RU"/>
+              </w:rPr>
+              <w:t xml:space="preserve">, </w:t>
+            </w:r>
+            <w:proofErr w:type="spellStart"/>
+            <w:r>
+              <w:rPr>
+                <w:sz w:val="20"/>
+                <w:lang w:val="ru-RU"/>
+              </w:rPr>
+              <w:t>техніки</w:t>
+            </w:r>
+            <w:proofErr w:type="spellEnd"/>
           </w:p>
           <w:p>
             <w:pPr>
@@ -1308,7 +2051,39 @@
                 <w:sz w:val="20"/>
                 <w:lang w:val="ru-RU"/>
               </w:rPr>
-              <w:t>(індекс та № креслення)</w:t>
+              <w:t>(</w:t>
+            </w:r>
+            <w:proofErr w:type="spellStart"/>
+            <w:r>
+              <w:rPr>
+                <w:sz w:val="20"/>
+                <w:lang w:val="ru-RU"/>
+              </w:rPr>
+              <w:t>індекс</w:t>
+            </w:r>
+            <w:proofErr w:type="spellEnd"/>
+            <w:r>
+              <w:rPr>
+                <w:sz w:val="20"/>
+                <w:lang w:val="ru-RU"/>
+              </w:rPr>
+              <w:t xml:space="preserve"> та № </w:t>
+            </w:r>
+            <w:proofErr w:type="spellStart"/>
+            <w:r>
+              <w:rPr>
+                <w:sz w:val="20"/>
+                <w:lang w:val="ru-RU"/>
+              </w:rPr>
+              <w:t>креслення</w:t>
+            </w:r>
+            <w:proofErr w:type="spellEnd"/>
+            <w:r>
+              <w:rPr>
+                <w:sz w:val="20"/>
+                <w:lang w:val="ru-RU"/>
+              </w:rPr>
+              <w:t>)</w:t>
             </w:r>
           </w:p>
         </w:tc>
@@ -1336,12 +2111,28 @@
                 <w:sz w:val="20"/>
               </w:rPr>
             </w:pPr>
-            <w:r>
-              <w:rPr>
-                <w:sz w:val="20"/>
-              </w:rPr>
-              <w:t>Код номенклатури</w:t>
-            </w:r>
+            <w:proofErr w:type="spellStart"/>
+            <w:r>
+              <w:rPr>
+                <w:sz w:val="20"/>
+              </w:rPr>
+              <w:t>Код</w:t>
+            </w:r>
+            <w:proofErr w:type="spellEnd"/>
+            <w:r>
+              <w:rPr>
+                <w:sz w:val="20"/>
+              </w:rPr>
+              <w:t xml:space="preserve"> </w:t>
+            </w:r>
+            <w:proofErr w:type="spellStart"/>
+            <w:r>
+              <w:rPr>
+                <w:sz w:val="20"/>
+              </w:rPr>
+              <w:t>номенклатури</w:t>
+            </w:r>
+            <w:proofErr w:type="spellEnd"/>
           </w:p>
         </w:tc>
         <w:tc>
@@ -1368,11 +2159,33 @@
                 <w:sz w:val="20"/>
               </w:rPr>
             </w:pPr>
-            <w:r>
-              <w:rPr>
-                <w:sz w:val="20"/>
-              </w:rPr>
-              <w:t>Од. вим.</w:t>
+            <w:proofErr w:type="spellStart"/>
+            <w:r>
+              <w:rPr>
+                <w:sz w:val="20"/>
+              </w:rPr>
+              <w:t>Од</w:t>
+            </w:r>
+            <w:proofErr w:type="spellEnd"/>
+            <w:r>
+              <w:rPr>
+                <w:sz w:val="20"/>
+              </w:rPr>
+              <w:t xml:space="preserve">. </w:t>
+            </w:r>
+            <w:proofErr w:type="spellStart"/>
+            <w:r>
+              <w:rPr>
+                <w:sz w:val="20"/>
+              </w:rPr>
+              <w:t>вим</w:t>
+            </w:r>
+            <w:proofErr w:type="spellEnd"/>
+            <w:r>
+              <w:rPr>
+                <w:sz w:val="20"/>
+              </w:rPr>
+              <w:t>.</w:t>
             </w:r>
           </w:p>
         </w:tc>
@@ -1400,11 +2213,19 @@
                 <w:sz w:val="20"/>
               </w:rPr>
             </w:pPr>
-            <w:r>
-              <w:rPr>
-                <w:sz w:val="20"/>
-              </w:rPr>
-              <w:t>Кількість.</w:t>
+            <w:proofErr w:type="spellStart"/>
+            <w:r>
+              <w:rPr>
+                <w:sz w:val="20"/>
+              </w:rPr>
+              <w:t>Кількість</w:t>
+            </w:r>
+            <w:proofErr w:type="spellEnd"/>
+            <w:r>
+              <w:rPr>
+                <w:sz w:val="20"/>
+              </w:rPr>
+              <w:t>.</w:t>
             </w:r>
           </w:p>
         </w:tc>
@@ -1431,12 +2252,14 @@
                 <w:sz w:val="20"/>
               </w:rPr>
             </w:pPr>
+            <w:proofErr w:type="spellStart"/>
             <w:r>
               <w:rPr>
                 <w:sz w:val="20"/>
               </w:rPr>
               <w:t>Категорія</w:t>
             </w:r>
+            <w:proofErr w:type="spellEnd"/>
           </w:p>
         </w:tc>
         <w:tc>
@@ -1511,11 +2334,19 @@
                 <w:sz w:val="20"/>
               </w:rPr>
             </w:pPr>
-            <w:r>
-              <w:rPr>
-                <w:sz w:val="20"/>
-              </w:rPr>
-              <w:t xml:space="preserve">Заводський </w:t>
+            <w:proofErr w:type="spellStart"/>
+            <w:r>
+              <w:rPr>
+                <w:sz w:val="20"/>
+              </w:rPr>
+              <w:t>Заводський</w:t>
+            </w:r>
+            <w:proofErr w:type="spellEnd"/>
+            <w:r>
+              <w:rPr>
+                <w:sz w:val="20"/>
+              </w:rPr>
+              <w:t xml:space="preserve"> </w:t>
             </w:r>
           </w:p>
           <w:p>
@@ -1529,12 +2360,14 @@
                 <w:sz w:val="20"/>
               </w:rPr>
             </w:pPr>
+            <w:proofErr w:type="spellStart"/>
             <w:r>
               <w:rPr>
                 <w:sz w:val="20"/>
               </w:rPr>
               <w:t>номер</w:t>
             </w:r>
+            <w:proofErr w:type="spellEnd"/>
           </w:p>
         </w:tc>
         <w:tc>
@@ -1561,11 +2394,19 @@
                 <w:sz w:val="20"/>
               </w:rPr>
             </w:pPr>
-            <w:r>
-              <w:rPr>
-                <w:sz w:val="20"/>
-              </w:rPr>
-              <w:t xml:space="preserve">Завод </w:t>
+            <w:proofErr w:type="spellStart"/>
+            <w:r>
+              <w:rPr>
+                <w:sz w:val="20"/>
+              </w:rPr>
+              <w:t>Завод</w:t>
+            </w:r>
+            <w:proofErr w:type="spellEnd"/>
+            <w:r>
+              <w:rPr>
+                <w:sz w:val="20"/>
+              </w:rPr>
+              <w:t xml:space="preserve"> </w:t>
             </w:r>
           </w:p>
           <w:p>
@@ -1579,12 +2420,14 @@
                 <w:sz w:val="20"/>
               </w:rPr>
             </w:pPr>
+            <w:proofErr w:type="spellStart"/>
             <w:r>
               <w:rPr>
                 <w:sz w:val="20"/>
               </w:rPr>
               <w:t>виготовник</w:t>
             </w:r>
+            <w:proofErr w:type="spellEnd"/>
           </w:p>
         </w:tc>
         <w:tc>
@@ -1610,11 +2453,47 @@
                 <w:sz w:val="20"/>
               </w:rPr>
             </w:pPr>
-            <w:r>
-              <w:rPr>
-                <w:sz w:val="20"/>
-              </w:rPr>
-              <w:t>Номер паспорта (формуляра)</w:t>
+            <w:proofErr w:type="spellStart"/>
+            <w:r>
+              <w:rPr>
+                <w:sz w:val="20"/>
+              </w:rPr>
+              <w:t>Номер</w:t>
+            </w:r>
+            <w:proofErr w:type="spellEnd"/>
+            <w:r>
+              <w:rPr>
+                <w:sz w:val="20"/>
+              </w:rPr>
+              <w:t xml:space="preserve"> </w:t>
+            </w:r>
+            <w:proofErr w:type="spellStart"/>
+            <w:r>
+              <w:rPr>
+                <w:sz w:val="20"/>
+              </w:rPr>
+              <w:t>паспорта</w:t>
+            </w:r>
+            <w:proofErr w:type="spellEnd"/>
+            <w:r>
+              <w:rPr>
+                <w:sz w:val="20"/>
+              </w:rPr>
+              <w:t xml:space="preserve"> (</w:t>
+            </w:r>
+            <w:proofErr w:type="spellStart"/>
+            <w:r>
+              <w:rPr>
+                <w:sz w:val="20"/>
+              </w:rPr>
+              <w:t>формуляра</w:t>
+            </w:r>
+            <w:proofErr w:type="spellEnd"/>
+            <w:r>
+              <w:rPr>
+                <w:sz w:val="20"/>
+              </w:rPr>
+              <w:t>)</w:t>
             </w:r>
           </w:p>
         </w:tc>
@@ -1768,11 +2647,33 @@
                 <w:sz w:val="20"/>
               </w:rPr>
             </w:pPr>
-            <w:r>
-              <w:rPr>
-                <w:sz w:val="20"/>
-              </w:rPr>
-              <w:t>за док-</w:t>
+            <w:proofErr w:type="spellStart"/>
+            <w:r>
+              <w:rPr>
+                <w:sz w:val="20"/>
+              </w:rPr>
+              <w:t>за</w:t>
+            </w:r>
+            <w:proofErr w:type="spellEnd"/>
+            <w:r>
+              <w:rPr>
+                <w:sz w:val="20"/>
+              </w:rPr>
+              <w:t xml:space="preserve"> </w:t>
+            </w:r>
+            <w:proofErr w:type="spellStart"/>
+            <w:r>
+              <w:rPr>
+                <w:sz w:val="20"/>
+              </w:rPr>
+              <w:t>док</w:t>
+            </w:r>
+            <w:proofErr w:type="spellEnd"/>
+            <w:r>
+              <w:rPr>
+                <w:sz w:val="20"/>
+              </w:rPr>
+              <w:t>-</w:t>
             </w:r>
             <w:r>
               <w:rPr>
@@ -1812,12 +2713,14 @@
                 <w:sz w:val="20"/>
               </w:rPr>
             </w:pPr>
+            <w:proofErr w:type="spellStart"/>
             <w:r>
               <w:rPr>
                 <w:sz w:val="20"/>
               </w:rPr>
               <w:t>фактично</w:t>
             </w:r>
+            <w:proofErr w:type="spellEnd"/>
           </w:p>
         </w:tc>
         <w:tc>
@@ -1843,12 +2746,28 @@
                 <w:sz w:val="20"/>
               </w:rPr>
             </w:pPr>
-            <w:r>
-              <w:rPr>
-                <w:sz w:val="20"/>
-              </w:rPr>
-              <w:t>Ціна придбання</w:t>
-            </w:r>
+            <w:proofErr w:type="spellStart"/>
+            <w:r>
+              <w:rPr>
+                <w:sz w:val="20"/>
+              </w:rPr>
+              <w:t>Ціна</w:t>
+            </w:r>
+            <w:proofErr w:type="spellEnd"/>
+            <w:r>
+              <w:rPr>
+                <w:sz w:val="20"/>
+              </w:rPr>
+              <w:t xml:space="preserve"> </w:t>
+            </w:r>
+            <w:proofErr w:type="spellStart"/>
+            <w:r>
+              <w:rPr>
+                <w:sz w:val="20"/>
+              </w:rPr>
+              <w:t>придбання</w:t>
+            </w:r>
+            <w:proofErr w:type="spellEnd"/>
           </w:p>
           <w:p>
             <w:pPr>
@@ -1861,11 +2780,33 @@
                 <w:sz w:val="20"/>
               </w:rPr>
             </w:pPr>
-            <w:r>
-              <w:rPr>
-                <w:sz w:val="20"/>
-              </w:rPr>
-              <w:t>грн./коп.</w:t>
+            <w:proofErr w:type="spellStart"/>
+            <w:r>
+              <w:rPr>
+                <w:sz w:val="20"/>
+              </w:rPr>
+              <w:t>грн</w:t>
+            </w:r>
+            <w:proofErr w:type="spellEnd"/>
+            <w:r>
+              <w:rPr>
+                <w:sz w:val="20"/>
+              </w:rPr>
+              <w:t>./</w:t>
+            </w:r>
+            <w:proofErr w:type="spellStart"/>
+            <w:r>
+              <w:rPr>
+                <w:sz w:val="20"/>
+              </w:rPr>
+              <w:t>коп</w:t>
+            </w:r>
+            <w:proofErr w:type="spellEnd"/>
+            <w:r>
+              <w:rPr>
+                <w:sz w:val="20"/>
+              </w:rPr>
+              <w:t>.</w:t>
             </w:r>
           </w:p>
         </w:tc>
@@ -1892,11 +2833,47 @@
                 <w:sz w:val="20"/>
               </w:rPr>
             </w:pPr>
-            <w:r>
-              <w:rPr>
-                <w:sz w:val="20"/>
-              </w:rPr>
-              <w:t xml:space="preserve">Вартість  (сума) грн. </w:t>
+            <w:proofErr w:type="spellStart"/>
+            <w:r>
+              <w:rPr>
+                <w:sz w:val="20"/>
+              </w:rPr>
+              <w:t>Вартість</w:t>
+            </w:r>
+            <w:proofErr w:type="spellEnd"/>
+            <w:r>
+              <w:rPr>
+                <w:sz w:val="20"/>
+              </w:rPr>
+              <w:t xml:space="preserve">  (</w:t>
+            </w:r>
+            <w:proofErr w:type="spellStart"/>
+            <w:r>
+              <w:rPr>
+                <w:sz w:val="20"/>
+              </w:rPr>
+              <w:t>сума</w:t>
+            </w:r>
+            <w:proofErr w:type="spellEnd"/>
+            <w:r>
+              <w:rPr>
+                <w:sz w:val="20"/>
+              </w:rPr>
+              <w:t xml:space="preserve">) </w:t>
+            </w:r>
+            <w:proofErr w:type="spellStart"/>
+            <w:r>
+              <w:rPr>
+                <w:sz w:val="20"/>
+              </w:rPr>
+              <w:t>грн</w:t>
+            </w:r>
+            <w:proofErr w:type="spellEnd"/>
+            <w:r>
+              <w:rPr>
+                <w:sz w:val="20"/>
+              </w:rPr>
+              <w:t xml:space="preserve">. </w:t>
             </w:r>
           </w:p>
         </w:tc>
@@ -2026,7 +3003,21 @@
               <w:rPr>
                 <w:sz w:val="20"/>
               </w:rPr>
-              <w:t>&lt;%= Model.Type %&gt;</w:t>
+              <w:t>&lt;%= </w:t>
+            </w:r>
+            <w:proofErr w:type="spellStart"/>
+            <w:r>
+              <w:rPr>
+                <w:sz w:val="20"/>
+              </w:rPr>
+              <w:t>Model.Type</w:t>
+            </w:r>
+            <w:proofErr w:type="spellEnd"/>
+            <w:r>
+              <w:rPr>
+                <w:sz w:val="20"/>
+              </w:rPr>
+              <w:t xml:space="preserve"> %&gt;</w:t>
             </w:r>
             <w:r>
               <w:rPr>
@@ -2041,7 +3032,21 @@
               <w:rPr>
                 <w:sz w:val="20"/>
               </w:rPr>
-              <w:t>&lt;%= Model.TemplateName %&gt;</w:t>
+              <w:t xml:space="preserve">&lt;%= </w:t>
+            </w:r>
+            <w:proofErr w:type="spellStart"/>
+            <w:r>
+              <w:rPr>
+                <w:sz w:val="20"/>
+              </w:rPr>
+              <w:t>Model.TemplateName</w:t>
+            </w:r>
+            <w:proofErr w:type="spellEnd"/>
+            <w:r>
+              <w:rPr>
+                <w:sz w:val="20"/>
+              </w:rPr>
+              <w:t xml:space="preserve"> %&gt;</w:t>
             </w:r>
           </w:p>
         </w:tc>
@@ -2084,11 +3089,19 @@
                 <w:sz w:val="20"/>
               </w:rPr>
             </w:pPr>
-            <w:r>
-              <w:rPr>
-                <w:sz w:val="20"/>
-              </w:rPr>
-              <w:t>шт.</w:t>
+            <w:proofErr w:type="spellStart"/>
+            <w:r>
+              <w:rPr>
+                <w:sz w:val="20"/>
+              </w:rPr>
+              <w:t>шт</w:t>
+            </w:r>
+            <w:proofErr w:type="spellEnd"/>
+            <w:r>
+              <w:rPr>
+                <w:sz w:val="20"/>
+              </w:rPr>
+              <w:t>.</w:t>
             </w:r>
           </w:p>
         </w:tc>
@@ -2140,7 +3153,21 @@
               <w:rPr>
                 <w:sz w:val="20"/>
               </w:rPr>
-              <w:t>&lt;%= Model.GetCategory()%&gt;</w:t>
+              <w:t>&lt;%= </w:t>
+            </w:r>
+            <w:proofErr w:type="spellStart"/>
+            <w:r>
+              <w:rPr>
+                <w:sz w:val="20"/>
+              </w:rPr>
+              <w:t>Model.GetCategory</w:t>
+            </w:r>
+            <w:proofErr w:type="spellEnd"/>
+            <w:r>
+              <w:rPr>
+                <w:sz w:val="20"/>
+              </w:rPr>
+              <w:t>()%&gt;</w:t>
             </w:r>
           </w:p>
         </w:tc>
@@ -2166,7 +3193,21 @@
               <w:rPr>
                 <w:sz w:val="20"/>
               </w:rPr>
-              <w:t>&lt;%= Model.GetCategory()%&gt;</w:t>
+              <w:t>&lt;%= </w:t>
+            </w:r>
+            <w:proofErr w:type="spellStart"/>
+            <w:r>
+              <w:rPr>
+                <w:sz w:val="20"/>
+              </w:rPr>
+              <w:t>Model.GetCategory</w:t>
+            </w:r>
+            <w:proofErr w:type="spellEnd"/>
+            <w:r>
+              <w:rPr>
+                <w:sz w:val="20"/>
+              </w:rPr>
+              <w:t>()%&gt;</w:t>
             </w:r>
           </w:p>
         </w:tc>
@@ -2236,7 +3277,23 @@
                 <w:sz w:val="16"/>
                 <w:szCs w:val="16"/>
               </w:rPr>
-              <w:t>&lt;%= Model.Vin %&gt;</w:t>
+              <w:t xml:space="preserve">&lt;%= </w:t>
+            </w:r>
+            <w:proofErr w:type="spellStart"/>
+            <w:r>
+              <w:rPr>
+                <w:sz w:val="16"/>
+                <w:szCs w:val="16"/>
+              </w:rPr>
+              <w:t>Model.Vin</w:t>
+            </w:r>
+            <w:proofErr w:type="spellEnd"/>
+            <w:r>
+              <w:rPr>
+                <w:sz w:val="16"/>
+                <w:szCs w:val="16"/>
+              </w:rPr>
+              <w:t xml:space="preserve"> %&gt;</w:t>
             </w:r>
           </w:p>
         </w:tc>
@@ -2297,7 +3354,21 @@
               <w:rPr>
                 <w:sz w:val="20"/>
               </w:rPr>
-              <w:t>№&lt;%= Model.Mou %&gt;</w:t>
+              <w:t xml:space="preserve">№&lt;%= </w:t>
+            </w:r>
+            <w:proofErr w:type="spellStart"/>
+            <w:r>
+              <w:rPr>
+                <w:sz w:val="20"/>
+              </w:rPr>
+              <w:t>Model.Mou</w:t>
+            </w:r>
+            <w:proofErr w:type="spellEnd"/>
+            <w:r>
+              <w:rPr>
+                <w:sz w:val="20"/>
+              </w:rPr>
+              <w:t xml:space="preserve"> %&gt;</w:t>
             </w:r>
           </w:p>
         </w:tc>
@@ -2354,7 +3425,21 @@
               <w:rPr>
                 <w:sz w:val="20"/>
               </w:rPr>
-              <w:t>&lt;%= aggregates[i].Name %&gt;</w:t>
+              <w:t>&lt;%= aggregates[</w:t>
+            </w:r>
+            <w:proofErr w:type="spellStart"/>
+            <w:r>
+              <w:rPr>
+                <w:sz w:val="20"/>
+              </w:rPr>
+              <w:t>i</w:t>
+            </w:r>
+            <w:proofErr w:type="spellEnd"/>
+            <w:r>
+              <w:rPr>
+                <w:sz w:val="20"/>
+              </w:rPr>
+              <w:t>].Name %&gt;</w:t>
             </w:r>
           </w:p>
         </w:tc>
@@ -2401,7 +3486,21 @@
               <w:rPr>
                 <w:sz w:val="20"/>
               </w:rPr>
-              <w:t>&lt;%=  aggregates[i].Units  %&gt;</w:t>
+              <w:t>&lt;%=  aggregates[</w:t>
+            </w:r>
+            <w:proofErr w:type="spellStart"/>
+            <w:r>
+              <w:rPr>
+                <w:sz w:val="20"/>
+              </w:rPr>
+              <w:t>i</w:t>
+            </w:r>
+            <w:proofErr w:type="spellEnd"/>
+            <w:r>
+              <w:rPr>
+                <w:sz w:val="20"/>
+              </w:rPr>
+              <w:t>].Units  %&gt;</w:t>
             </w:r>
           </w:p>
         </w:tc>
@@ -2427,7 +3526,21 @@
               <w:rPr>
                 <w:sz w:val="20"/>
               </w:rPr>
-              <w:t>&lt;%=  aggregates[i].Quantity  %&gt;</w:t>
+              <w:t>&lt;%=  aggregates[</w:t>
+            </w:r>
+            <w:proofErr w:type="spellStart"/>
+            <w:r>
+              <w:rPr>
+                <w:sz w:val="20"/>
+              </w:rPr>
+              <w:t>i</w:t>
+            </w:r>
+            <w:proofErr w:type="spellEnd"/>
+            <w:r>
+              <w:rPr>
+                <w:sz w:val="20"/>
+              </w:rPr>
+              <w:t>].Quantity  %&gt;</w:t>
             </w:r>
           </w:p>
         </w:tc>
@@ -2453,7 +3566,21 @@
               <w:rPr>
                 <w:sz w:val="20"/>
               </w:rPr>
-              <w:t>&lt;%= Model.GetCategory()%&gt;</w:t>
+              <w:t>&lt;%= </w:t>
+            </w:r>
+            <w:proofErr w:type="spellStart"/>
+            <w:r>
+              <w:rPr>
+                <w:sz w:val="20"/>
+              </w:rPr>
+              <w:t>Model.GetCategory</w:t>
+            </w:r>
+            <w:proofErr w:type="spellEnd"/>
+            <w:r>
+              <w:rPr>
+                <w:sz w:val="20"/>
+              </w:rPr>
+              <w:t>()%&gt;</w:t>
             </w:r>
           </w:p>
         </w:tc>
@@ -2479,7 +3606,21 @@
               <w:rPr>
                 <w:sz w:val="20"/>
               </w:rPr>
-              <w:t>&lt;%= Model.GetCategory()%&gt;</w:t>
+              <w:t>&lt;%= </w:t>
+            </w:r>
+            <w:proofErr w:type="spellStart"/>
+            <w:r>
+              <w:rPr>
+                <w:sz w:val="20"/>
+              </w:rPr>
+              <w:t>Model.GetCategory</w:t>
+            </w:r>
+            <w:proofErr w:type="spellEnd"/>
+            <w:r>
+              <w:rPr>
+                <w:sz w:val="20"/>
+              </w:rPr>
+              <w:t>()%&gt;</w:t>
             </w:r>
           </w:p>
         </w:tc>
@@ -2546,7 +3687,21 @@
               <w:rPr>
                 <w:sz w:val="20"/>
               </w:rPr>
-              <w:t>&lt;%=  aggregates[i].Number%&gt;</w:t>
+              <w:t>&lt;%=  aggregates[</w:t>
+            </w:r>
+            <w:proofErr w:type="spellStart"/>
+            <w:r>
+              <w:rPr>
+                <w:sz w:val="20"/>
+              </w:rPr>
+              <w:t>i</w:t>
+            </w:r>
+            <w:proofErr w:type="spellEnd"/>
+            <w:r>
+              <w:rPr>
+                <w:sz w:val="20"/>
+              </w:rPr>
+              <w:t>].Number%&gt;</w:t>
             </w:r>
           </w:p>
         </w:tc>
@@ -2593,7 +3748,21 @@
               <w:rPr>
                 <w:sz w:val="20"/>
               </w:rPr>
-              <w:t>&lt;% AppendRow(); %&gt;</w:t>
+              <w:t xml:space="preserve">&lt;% </w:t>
+            </w:r>
+            <w:proofErr w:type="spellStart"/>
+            <w:r>
+              <w:rPr>
+                <w:sz w:val="20"/>
+              </w:rPr>
+              <w:t>AppendRow</w:t>
+            </w:r>
+            <w:proofErr w:type="spellEnd"/>
+            <w:r>
+              <w:rPr>
+                <w:sz w:val="20"/>
+              </w:rPr>
+              <w:t>(); %&gt;</w:t>
             </w:r>
           </w:p>
         </w:tc>
@@ -2601,7 +3770,31 @@
     </w:tbl>
     <w:p>
       <w:r>
-        <w:t>&lt;% } %&gt;&lt;% for(var j = 0; j &lt; tires.Count; j++) {! %&gt;</w:t>
+        <w:t>&lt;% } %&gt;&lt;% for(</w:t>
+      </w:r>
+      <w:proofErr w:type="spellStart"/>
+      <w:r>
+        <w:t>var</w:t>
+      </w:r>
+      <w:proofErr w:type="spellEnd"/>
+      <w:r>
+        <w:t xml:space="preserve"> j = 0; j &lt; </w:t>
+      </w:r>
+      <w:proofErr w:type="spellStart"/>
+      <w:r>
+        <w:t>tires.Count</w:t>
+      </w:r>
+      <w:proofErr w:type="spellEnd"/>
+      <w:r>
+        <w:t xml:space="preserve">; </w:t>
+      </w:r>
+      <w:proofErr w:type="spellStart"/>
+      <w:r>
+        <w:t>j++</w:t>
+      </w:r>
+      <w:proofErr w:type="spellEnd"/>
+      <w:r>
+        <w:t>) {! %&gt;</w:t>
       </w:r>
     </w:p>
     <w:tbl>
@@ -2686,11 +3879,19 @@
                 <w:sz w:val="20"/>
               </w:rPr>
             </w:pPr>
-            <w:r>
-              <w:rPr>
-                <w:sz w:val="20"/>
-              </w:rPr>
-              <w:t>Автошини &lt;%= tires[j].Name %&gt;</w:t>
+            <w:proofErr w:type="spellStart"/>
+            <w:r>
+              <w:rPr>
+                <w:sz w:val="20"/>
+              </w:rPr>
+              <w:t>Автошини</w:t>
+            </w:r>
+            <w:proofErr w:type="spellEnd"/>
+            <w:r>
+              <w:rPr>
+                <w:sz w:val="20"/>
+              </w:rPr>
+              <w:t xml:space="preserve"> &lt;%= tires[j].Name %&gt;</w:t>
             </w:r>
           </w:p>
         </w:tc>
@@ -2788,7 +3989,21 @@
               <w:rPr>
                 <w:sz w:val="20"/>
               </w:rPr>
-              <w:t>&lt;%= Model.GetCategory()%&gt;</w:t>
+              <w:t>&lt;%= </w:t>
+            </w:r>
+            <w:proofErr w:type="spellStart"/>
+            <w:r>
+              <w:rPr>
+                <w:sz w:val="20"/>
+              </w:rPr>
+              <w:t>Model.GetCategory</w:t>
+            </w:r>
+            <w:proofErr w:type="spellEnd"/>
+            <w:r>
+              <w:rPr>
+                <w:sz w:val="20"/>
+              </w:rPr>
+              <w:t>()%&gt;</w:t>
             </w:r>
           </w:p>
         </w:tc>
@@ -2814,7 +4029,21 @@
               <w:rPr>
                 <w:sz w:val="20"/>
               </w:rPr>
-              <w:t>&lt;%= Model.GetCategory()%&gt;</w:t>
+              <w:t>&lt;%= </w:t>
+            </w:r>
+            <w:proofErr w:type="spellStart"/>
+            <w:r>
+              <w:rPr>
+                <w:sz w:val="20"/>
+              </w:rPr>
+              <w:t>Model.GetCategory</w:t>
+            </w:r>
+            <w:proofErr w:type="spellEnd"/>
+            <w:r>
+              <w:rPr>
+                <w:sz w:val="20"/>
+              </w:rPr>
+              <w:t>()%&gt;</w:t>
             </w:r>
           </w:p>
         </w:tc>
@@ -2928,7 +4157,21 @@
               <w:rPr>
                 <w:sz w:val="20"/>
               </w:rPr>
-              <w:t>&lt;% AppendRow(); %&gt;</w:t>
+              <w:t xml:space="preserve">&lt;% </w:t>
+            </w:r>
+            <w:proofErr w:type="spellStart"/>
+            <w:r>
+              <w:rPr>
+                <w:sz w:val="20"/>
+              </w:rPr>
+              <w:t>AppendRow</w:t>
+            </w:r>
+            <w:proofErr w:type="spellEnd"/>
+            <w:r>
+              <w:rPr>
+                <w:sz w:val="20"/>
+              </w:rPr>
+              <w:t>(); %&gt;</w:t>
             </w:r>
           </w:p>
         </w:tc>
@@ -3013,7 +4256,49 @@
               <w:rPr>
                 <w:sz w:val="20"/>
               </w:rPr>
-              <w:t>1. Введено в експлуатацію (дата)</w:t>
+              <w:t xml:space="preserve">1. </w:t>
+            </w:r>
+            <w:proofErr w:type="spellStart"/>
+            <w:r>
+              <w:rPr>
+                <w:sz w:val="20"/>
+              </w:rPr>
+              <w:t>Введено</w:t>
+            </w:r>
+            <w:proofErr w:type="spellEnd"/>
+            <w:r>
+              <w:rPr>
+                <w:sz w:val="20"/>
+              </w:rPr>
+              <w:t xml:space="preserve"> в </w:t>
+            </w:r>
+            <w:proofErr w:type="spellStart"/>
+            <w:r>
+              <w:rPr>
+                <w:sz w:val="20"/>
+              </w:rPr>
+              <w:t>експлуатацію</w:t>
+            </w:r>
+            <w:proofErr w:type="spellEnd"/>
+            <w:r>
+              <w:rPr>
+                <w:sz w:val="20"/>
+              </w:rPr>
+              <w:t xml:space="preserve"> (</w:t>
+            </w:r>
+            <w:proofErr w:type="spellStart"/>
+            <w:r>
+              <w:rPr>
+                <w:sz w:val="20"/>
+              </w:rPr>
+              <w:t>дата</w:t>
+            </w:r>
+            <w:proofErr w:type="spellEnd"/>
+            <w:r>
+              <w:rPr>
+                <w:sz w:val="20"/>
+              </w:rPr>
+              <w:t>)</w:t>
             </w:r>
           </w:p>
         </w:tc>
@@ -3035,7 +4320,21 @@
               <w:rPr>
                 <w:sz w:val="20"/>
               </w:rPr>
-              <w:t>&lt;%= Model.GetYear()</w:t>
+              <w:t xml:space="preserve">&lt;%= </w:t>
+            </w:r>
+            <w:proofErr w:type="spellStart"/>
+            <w:r>
+              <w:rPr>
+                <w:sz w:val="20"/>
+              </w:rPr>
+              <w:t>Model.GetYear</w:t>
+            </w:r>
+            <w:proofErr w:type="spellEnd"/>
+            <w:r>
+              <w:rPr>
+                <w:sz w:val="20"/>
+              </w:rPr>
+              <w:t>()</w:t>
             </w:r>
             <w:r>
               <w:rPr>
@@ -3066,7 +4365,71 @@
                 <w:sz w:val="20"/>
                 <w:lang w:val="ru-RU"/>
               </w:rPr>
-              <w:t>2. Знаходиться в експлуатації (років, місяців)</w:t>
+              <w:t xml:space="preserve">2. </w:t>
+            </w:r>
+            <w:proofErr w:type="spellStart"/>
+            <w:r>
+              <w:rPr>
+                <w:sz w:val="20"/>
+                <w:lang w:val="ru-RU"/>
+              </w:rPr>
+              <w:t>Знаходиться</w:t>
+            </w:r>
+            <w:proofErr w:type="spellEnd"/>
+            <w:r>
+              <w:rPr>
+                <w:sz w:val="20"/>
+                <w:lang w:val="ru-RU"/>
+              </w:rPr>
+              <w:t xml:space="preserve"> в </w:t>
+            </w:r>
+            <w:proofErr w:type="spellStart"/>
+            <w:r>
+              <w:rPr>
+                <w:sz w:val="20"/>
+                <w:lang w:val="ru-RU"/>
+              </w:rPr>
+              <w:t>експлуатації</w:t>
+            </w:r>
+            <w:proofErr w:type="spellEnd"/>
+            <w:r>
+              <w:rPr>
+                <w:sz w:val="20"/>
+                <w:lang w:val="ru-RU"/>
+              </w:rPr>
+              <w:t xml:space="preserve"> (</w:t>
+            </w:r>
+            <w:proofErr w:type="spellStart"/>
+            <w:r>
+              <w:rPr>
+                <w:sz w:val="20"/>
+                <w:lang w:val="ru-RU"/>
+              </w:rPr>
+              <w:t>років</w:t>
+            </w:r>
+            <w:proofErr w:type="spellEnd"/>
+            <w:r>
+              <w:rPr>
+                <w:sz w:val="20"/>
+                <w:lang w:val="ru-RU"/>
+              </w:rPr>
+              <w:t xml:space="preserve">, </w:t>
+            </w:r>
+            <w:proofErr w:type="spellStart"/>
+            <w:r>
+              <w:rPr>
+                <w:sz w:val="20"/>
+                <w:lang w:val="ru-RU"/>
+              </w:rPr>
+              <w:t>місяців</w:t>
+            </w:r>
+            <w:proofErr w:type="spellEnd"/>
+            <w:r>
+              <w:rPr>
+                <w:sz w:val="20"/>
+                <w:lang w:val="ru-RU"/>
+              </w:rPr>
+              <w:t>)</w:t>
             </w:r>
           </w:p>
         </w:tc>
@@ -3110,7 +4473,71 @@
                 <w:sz w:val="20"/>
                 <w:lang w:val="ru-RU"/>
               </w:rPr>
-              <w:t>3. Напрацювання з часу експлуатації (циклів, год., км пробігу)</w:t>
+              <w:t xml:space="preserve">3. </w:t>
+            </w:r>
+            <w:proofErr w:type="spellStart"/>
+            <w:r>
+              <w:rPr>
+                <w:sz w:val="20"/>
+                <w:lang w:val="ru-RU"/>
+              </w:rPr>
+              <w:t>Напрацювання</w:t>
+            </w:r>
+            <w:proofErr w:type="spellEnd"/>
+            <w:r>
+              <w:rPr>
+                <w:sz w:val="20"/>
+                <w:lang w:val="ru-RU"/>
+              </w:rPr>
+              <w:t xml:space="preserve"> з часу </w:t>
+            </w:r>
+            <w:proofErr w:type="spellStart"/>
+            <w:r>
+              <w:rPr>
+                <w:sz w:val="20"/>
+                <w:lang w:val="ru-RU"/>
+              </w:rPr>
+              <w:t>експлуатації</w:t>
+            </w:r>
+            <w:proofErr w:type="spellEnd"/>
+            <w:r>
+              <w:rPr>
+                <w:sz w:val="20"/>
+                <w:lang w:val="ru-RU"/>
+              </w:rPr>
+              <w:t xml:space="preserve"> (</w:t>
+            </w:r>
+            <w:proofErr w:type="spellStart"/>
+            <w:r>
+              <w:rPr>
+                <w:sz w:val="20"/>
+                <w:lang w:val="ru-RU"/>
+              </w:rPr>
+              <w:t>циклів</w:t>
+            </w:r>
+            <w:proofErr w:type="spellEnd"/>
+            <w:r>
+              <w:rPr>
+                <w:sz w:val="20"/>
+                <w:lang w:val="ru-RU"/>
+              </w:rPr>
+              <w:t xml:space="preserve">, год., км </w:t>
+            </w:r>
+            <w:proofErr w:type="spellStart"/>
+            <w:r>
+              <w:rPr>
+                <w:sz w:val="20"/>
+                <w:lang w:val="ru-RU"/>
+              </w:rPr>
+              <w:t>пробігу</w:t>
+            </w:r>
+            <w:proofErr w:type="spellEnd"/>
+            <w:r>
+              <w:rPr>
+                <w:sz w:val="20"/>
+                <w:lang w:val="ru-RU"/>
+              </w:rPr>
+              <w:t>)</w:t>
             </w:r>
           </w:p>
         </w:tc>
@@ -3134,14 +4561,29 @@
               <w:rPr>
                 <w:sz w:val="20"/>
               </w:rPr>
-              <w:t>&lt;%= Model.</w:t>
+              <w:t xml:space="preserve">&lt;%= </w:t>
+            </w:r>
+            <w:proofErr w:type="spellStart"/>
+            <w:r>
+              <w:rPr>
+                <w:sz w:val="20"/>
+              </w:rPr>
+              <w:t>Model.</w:t>
             </w:r>
             <w:r>
               <w:rPr>
                 <w:color w:val="000000"/>
                 <w:sz w:val="20"/>
               </w:rPr>
-              <w:t>GetMileage()</w:t>
+              <w:t>GetMileage</w:t>
+            </w:r>
+            <w:proofErr w:type="spellEnd"/>
+            <w:r>
+              <w:rPr>
+                <w:color w:val="000000"/>
+                <w:sz w:val="20"/>
+              </w:rPr>
+              <w:t>()</w:t>
             </w:r>
             <w:r>
               <w:rPr>
@@ -3211,7 +4653,39 @@
                 <w:sz w:val="20"/>
                 <w:lang w:val="ru-RU"/>
               </w:rPr>
-              <w:t>ресурс (циклів, год., км пробігу)</w:t>
+              <w:t>ресурс (</w:t>
+            </w:r>
+            <w:proofErr w:type="spellStart"/>
+            <w:r>
+              <w:rPr>
+                <w:sz w:val="20"/>
+                <w:lang w:val="ru-RU"/>
+              </w:rPr>
+              <w:t>циклів</w:t>
+            </w:r>
+            <w:proofErr w:type="spellEnd"/>
+            <w:r>
+              <w:rPr>
+                <w:sz w:val="20"/>
+                <w:lang w:val="ru-RU"/>
+              </w:rPr>
+              <w:t xml:space="preserve">, год., км </w:t>
+            </w:r>
+            <w:proofErr w:type="spellStart"/>
+            <w:r>
+              <w:rPr>
+                <w:sz w:val="20"/>
+                <w:lang w:val="ru-RU"/>
+              </w:rPr>
+              <w:t>пробігу</w:t>
+            </w:r>
+            <w:proofErr w:type="spellEnd"/>
+            <w:r>
+              <w:rPr>
+                <w:sz w:val="20"/>
+                <w:lang w:val="ru-RU"/>
+              </w:rPr>
+              <w:t>)</w:t>
             </w:r>
           </w:p>
         </w:tc>
@@ -3248,11 +4722,61 @@
                 <w:sz w:val="20"/>
               </w:rPr>
             </w:pPr>
-            <w:r>
-              <w:rPr>
-                <w:sz w:val="20"/>
-              </w:rPr>
-              <w:t>термін експлуатації (років, місяців)</w:t>
+            <w:proofErr w:type="spellStart"/>
+            <w:r>
+              <w:rPr>
+                <w:sz w:val="20"/>
+              </w:rPr>
+              <w:t>термін</w:t>
+            </w:r>
+            <w:proofErr w:type="spellEnd"/>
+            <w:r>
+              <w:rPr>
+                <w:sz w:val="20"/>
+              </w:rPr>
+              <w:t xml:space="preserve"> </w:t>
+            </w:r>
+            <w:proofErr w:type="spellStart"/>
+            <w:r>
+              <w:rPr>
+                <w:sz w:val="20"/>
+              </w:rPr>
+              <w:t>експлуатації</w:t>
+            </w:r>
+            <w:proofErr w:type="spellEnd"/>
+            <w:r>
+              <w:rPr>
+                <w:sz w:val="20"/>
+              </w:rPr>
+              <w:t xml:space="preserve"> (</w:t>
+            </w:r>
+            <w:proofErr w:type="spellStart"/>
+            <w:r>
+              <w:rPr>
+                <w:sz w:val="20"/>
+              </w:rPr>
+              <w:t>років</w:t>
+            </w:r>
+            <w:proofErr w:type="spellEnd"/>
+            <w:r>
+              <w:rPr>
+                <w:sz w:val="20"/>
+              </w:rPr>
+              <w:t xml:space="preserve">, </w:t>
+            </w:r>
+            <w:proofErr w:type="spellStart"/>
+            <w:r>
+              <w:rPr>
+                <w:sz w:val="20"/>
+              </w:rPr>
+              <w:t>місяців</w:t>
+            </w:r>
+            <w:proofErr w:type="spellEnd"/>
+            <w:r>
+              <w:rPr>
+                <w:sz w:val="20"/>
+              </w:rPr>
+              <w:t>)</w:t>
             </w:r>
           </w:p>
         </w:tc>
@@ -3288,12 +4812,69 @@
                 <w:lang w:val="ru-RU"/>
               </w:rPr>
             </w:pPr>
-            <w:r>
-              <w:rPr>
-                <w:sz w:val="20"/>
-                <w:lang w:val="ru-RU"/>
-              </w:rPr>
-              <w:t>гарантійне напрацювання (циклів, год., км пробігу)</w:t>
+            <w:proofErr w:type="spellStart"/>
+            <w:r>
+              <w:rPr>
+                <w:sz w:val="20"/>
+                <w:lang w:val="ru-RU"/>
+              </w:rPr>
+              <w:t>гарантійне</w:t>
+            </w:r>
+            <w:proofErr w:type="spellEnd"/>
+            <w:r>
+              <w:rPr>
+                <w:sz w:val="20"/>
+                <w:lang w:val="ru-RU"/>
+              </w:rPr>
+              <w:t xml:space="preserve"> </w:t>
+            </w:r>
+            <w:proofErr w:type="spellStart"/>
+            <w:r>
+              <w:rPr>
+                <w:sz w:val="20"/>
+                <w:lang w:val="ru-RU"/>
+              </w:rPr>
+              <w:t>напрацювання</w:t>
+            </w:r>
+            <w:proofErr w:type="spellEnd"/>
+            <w:r>
+              <w:rPr>
+                <w:sz w:val="20"/>
+                <w:lang w:val="ru-RU"/>
+              </w:rPr>
+              <w:t xml:space="preserve"> (</w:t>
+            </w:r>
+            <w:proofErr w:type="spellStart"/>
+            <w:r>
+              <w:rPr>
+                <w:sz w:val="20"/>
+                <w:lang w:val="ru-RU"/>
+              </w:rPr>
+              <w:t>циклів</w:t>
+            </w:r>
+            <w:proofErr w:type="spellEnd"/>
+            <w:r>
+              <w:rPr>
+                <w:sz w:val="20"/>
+                <w:lang w:val="ru-RU"/>
+              </w:rPr>
+              <w:t xml:space="preserve">, год., км </w:t>
+            </w:r>
+            <w:proofErr w:type="spellStart"/>
+            <w:r>
+              <w:rPr>
+                <w:sz w:val="20"/>
+                <w:lang w:val="ru-RU"/>
+              </w:rPr>
+              <w:t>пробігу</w:t>
+            </w:r>
+            <w:proofErr w:type="spellEnd"/>
+            <w:r>
+              <w:rPr>
+                <w:sz w:val="20"/>
+                <w:lang w:val="ru-RU"/>
+              </w:rPr>
+              <w:t>)</w:t>
             </w:r>
           </w:p>
         </w:tc>
@@ -3329,11 +4910,61 @@
                 <w:sz w:val="20"/>
               </w:rPr>
             </w:pPr>
-            <w:r>
-              <w:rPr>
-                <w:sz w:val="20"/>
-              </w:rPr>
-              <w:t>гарантійний термін (років, місяців)</w:t>
+            <w:proofErr w:type="spellStart"/>
+            <w:r>
+              <w:rPr>
+                <w:sz w:val="20"/>
+              </w:rPr>
+              <w:t>гарантійний</w:t>
+            </w:r>
+            <w:proofErr w:type="spellEnd"/>
+            <w:r>
+              <w:rPr>
+                <w:sz w:val="20"/>
+              </w:rPr>
+              <w:t xml:space="preserve"> </w:t>
+            </w:r>
+            <w:proofErr w:type="spellStart"/>
+            <w:r>
+              <w:rPr>
+                <w:sz w:val="20"/>
+              </w:rPr>
+              <w:t>термін</w:t>
+            </w:r>
+            <w:proofErr w:type="spellEnd"/>
+            <w:r>
+              <w:rPr>
+                <w:sz w:val="20"/>
+              </w:rPr>
+              <w:t xml:space="preserve"> (</w:t>
+            </w:r>
+            <w:proofErr w:type="spellStart"/>
+            <w:r>
+              <w:rPr>
+                <w:sz w:val="20"/>
+              </w:rPr>
+              <w:t>років</w:t>
+            </w:r>
+            <w:proofErr w:type="spellEnd"/>
+            <w:r>
+              <w:rPr>
+                <w:sz w:val="20"/>
+              </w:rPr>
+              <w:t xml:space="preserve">, </w:t>
+            </w:r>
+            <w:proofErr w:type="spellStart"/>
+            <w:r>
+              <w:rPr>
+                <w:sz w:val="20"/>
+              </w:rPr>
+              <w:t>місяців</w:t>
+            </w:r>
+            <w:proofErr w:type="spellEnd"/>
+            <w:r>
+              <w:rPr>
+                <w:sz w:val="20"/>
+              </w:rPr>
+              <w:t>)</w:t>
             </w:r>
           </w:p>
         </w:tc>
@@ -3372,7 +5003,63 @@
               <w:rPr>
                 <w:sz w:val="20"/>
               </w:rPr>
-              <w:t>5. Зроблено ремонт (який, дата)</w:t>
+              <w:t xml:space="preserve">5. </w:t>
+            </w:r>
+            <w:proofErr w:type="spellStart"/>
+            <w:r>
+              <w:rPr>
+                <w:sz w:val="20"/>
+              </w:rPr>
+              <w:t>Зроблено</w:t>
+            </w:r>
+            <w:proofErr w:type="spellEnd"/>
+            <w:r>
+              <w:rPr>
+                <w:sz w:val="20"/>
+              </w:rPr>
+              <w:t xml:space="preserve"> </w:t>
+            </w:r>
+            <w:proofErr w:type="spellStart"/>
+            <w:r>
+              <w:rPr>
+                <w:sz w:val="20"/>
+              </w:rPr>
+              <w:t>ремонт</w:t>
+            </w:r>
+            <w:proofErr w:type="spellEnd"/>
+            <w:r>
+              <w:rPr>
+                <w:sz w:val="20"/>
+              </w:rPr>
+              <w:t xml:space="preserve"> (</w:t>
+            </w:r>
+            <w:proofErr w:type="spellStart"/>
+            <w:r>
+              <w:rPr>
+                <w:sz w:val="20"/>
+              </w:rPr>
+              <w:t>який</w:t>
+            </w:r>
+            <w:proofErr w:type="spellEnd"/>
+            <w:r>
+              <w:rPr>
+                <w:sz w:val="20"/>
+              </w:rPr>
+              <w:t xml:space="preserve">, </w:t>
+            </w:r>
+            <w:proofErr w:type="spellStart"/>
+            <w:r>
+              <w:rPr>
+                <w:sz w:val="20"/>
+              </w:rPr>
+              <w:t>дата</w:t>
+            </w:r>
+            <w:proofErr w:type="spellEnd"/>
+            <w:r>
+              <w:rPr>
+                <w:sz w:val="20"/>
+              </w:rPr>
+              <w:t>)</w:t>
             </w:r>
           </w:p>
         </w:tc>
@@ -3413,7 +5100,103 @@
                 <w:sz w:val="20"/>
                 <w:lang w:val="ru-RU"/>
               </w:rPr>
-              <w:t>6. Знаходиться в експлуатації після останнього ремонту (років, місяців)</w:t>
+              <w:t xml:space="preserve">6. </w:t>
+            </w:r>
+            <w:proofErr w:type="spellStart"/>
+            <w:r>
+              <w:rPr>
+                <w:sz w:val="20"/>
+                <w:lang w:val="ru-RU"/>
+              </w:rPr>
+              <w:t>Знаходиться</w:t>
+            </w:r>
+            <w:proofErr w:type="spellEnd"/>
+            <w:r>
+              <w:rPr>
+                <w:sz w:val="20"/>
+                <w:lang w:val="ru-RU"/>
+              </w:rPr>
+              <w:t xml:space="preserve"> в </w:t>
+            </w:r>
+            <w:proofErr w:type="spellStart"/>
+            <w:r>
+              <w:rPr>
+                <w:sz w:val="20"/>
+                <w:lang w:val="ru-RU"/>
+              </w:rPr>
+              <w:t>експлуатації</w:t>
+            </w:r>
+            <w:proofErr w:type="spellEnd"/>
+            <w:r>
+              <w:rPr>
+                <w:sz w:val="20"/>
+                <w:lang w:val="ru-RU"/>
+              </w:rPr>
+              <w:t xml:space="preserve"> </w:t>
+            </w:r>
+            <w:proofErr w:type="spellStart"/>
+            <w:r>
+              <w:rPr>
+                <w:sz w:val="20"/>
+                <w:lang w:val="ru-RU"/>
+              </w:rPr>
+              <w:t>після</w:t>
+            </w:r>
+            <w:proofErr w:type="spellEnd"/>
+            <w:r>
+              <w:rPr>
+                <w:sz w:val="20"/>
+                <w:lang w:val="ru-RU"/>
+              </w:rPr>
+              <w:t xml:space="preserve"> </w:t>
+            </w:r>
+            <w:proofErr w:type="spellStart"/>
+            <w:r>
+              <w:rPr>
+                <w:sz w:val="20"/>
+                <w:lang w:val="ru-RU"/>
+              </w:rPr>
+              <w:t>останнього</w:t>
+            </w:r>
+            <w:proofErr w:type="spellEnd"/>
+            <w:r>
+              <w:rPr>
+                <w:sz w:val="20"/>
+                <w:lang w:val="ru-RU"/>
+              </w:rPr>
+              <w:t xml:space="preserve"> ремонту (</w:t>
+            </w:r>
+            <w:proofErr w:type="spellStart"/>
+            <w:r>
+              <w:rPr>
+                <w:sz w:val="20"/>
+                <w:lang w:val="ru-RU"/>
+              </w:rPr>
+              <w:t>років</w:t>
+            </w:r>
+            <w:proofErr w:type="spellEnd"/>
+            <w:r>
+              <w:rPr>
+                <w:sz w:val="20"/>
+                <w:lang w:val="ru-RU"/>
+              </w:rPr>
+              <w:t xml:space="preserve">, </w:t>
+            </w:r>
+            <w:proofErr w:type="spellStart"/>
+            <w:r>
+              <w:rPr>
+                <w:sz w:val="20"/>
+                <w:lang w:val="ru-RU"/>
+              </w:rPr>
+              <w:t>місяців</w:t>
+            </w:r>
+            <w:proofErr w:type="spellEnd"/>
+            <w:r>
+              <w:rPr>
+                <w:sz w:val="20"/>
+                <w:lang w:val="ru-RU"/>
+              </w:rPr>
+              <w:t>)</w:t>
             </w:r>
           </w:p>
         </w:tc>
@@ -3456,7 +5239,87 @@
                 <w:sz w:val="20"/>
                 <w:lang w:val="ru-RU"/>
               </w:rPr>
-              <w:t>7. Напрацювання після останнього ремонту (циклів, год., км пробігу)</w:t>
+              <w:t xml:space="preserve">7. </w:t>
+            </w:r>
+            <w:proofErr w:type="spellStart"/>
+            <w:r>
+              <w:rPr>
+                <w:sz w:val="20"/>
+                <w:lang w:val="ru-RU"/>
+              </w:rPr>
+              <w:t>Напрацювання</w:t>
+            </w:r>
+            <w:proofErr w:type="spellEnd"/>
+            <w:r>
+              <w:rPr>
+                <w:sz w:val="20"/>
+                <w:lang w:val="ru-RU"/>
+              </w:rPr>
+              <w:t xml:space="preserve"> </w:t>
+            </w:r>
+            <w:proofErr w:type="spellStart"/>
+            <w:r>
+              <w:rPr>
+                <w:sz w:val="20"/>
+                <w:lang w:val="ru-RU"/>
+              </w:rPr>
+              <w:t>після</w:t>
+            </w:r>
+            <w:proofErr w:type="spellEnd"/>
+            <w:r>
+              <w:rPr>
+                <w:sz w:val="20"/>
+                <w:lang w:val="ru-RU"/>
+              </w:rPr>
+              <w:t xml:space="preserve"> </w:t>
+            </w:r>
+            <w:proofErr w:type="spellStart"/>
+            <w:r>
+              <w:rPr>
+                <w:sz w:val="20"/>
+                <w:lang w:val="ru-RU"/>
+              </w:rPr>
+              <w:t>останнього</w:t>
+            </w:r>
+            <w:proofErr w:type="spellEnd"/>
+            <w:r>
+              <w:rPr>
+                <w:sz w:val="20"/>
+                <w:lang w:val="ru-RU"/>
+              </w:rPr>
+              <w:t xml:space="preserve"> ремонту (</w:t>
+            </w:r>
+            <w:proofErr w:type="spellStart"/>
+            <w:r>
+              <w:rPr>
+                <w:sz w:val="20"/>
+                <w:lang w:val="ru-RU"/>
+              </w:rPr>
+              <w:t>циклів</w:t>
+            </w:r>
+            <w:proofErr w:type="spellEnd"/>
+            <w:r>
+              <w:rPr>
+                <w:sz w:val="20"/>
+                <w:lang w:val="ru-RU"/>
+              </w:rPr>
+              <w:t xml:space="preserve">, год., км </w:t>
+            </w:r>
+            <w:proofErr w:type="spellStart"/>
+            <w:r>
+              <w:rPr>
+                <w:sz w:val="20"/>
+                <w:lang w:val="ru-RU"/>
+              </w:rPr>
+              <w:t>пробігу</w:t>
+            </w:r>
+            <w:proofErr w:type="spellEnd"/>
+            <w:r>
+              <w:rPr>
+                <w:sz w:val="20"/>
+                <w:lang w:val="ru-RU"/>
+              </w:rPr>
+              <w:t>)</w:t>
             </w:r>
           </w:p>
         </w:tc>
@@ -3501,8 +5364,23 @@
               <w:rPr>
                 <w:sz w:val="20"/>
               </w:rPr>
-              <w:t xml:space="preserve">8. Має </w:t>
-            </w:r>
+              <w:t xml:space="preserve">8. </w:t>
+            </w:r>
+            <w:proofErr w:type="spellStart"/>
+            <w:r>
+              <w:rPr>
+                <w:sz w:val="20"/>
+              </w:rPr>
+              <w:t>Має</w:t>
+            </w:r>
+            <w:proofErr w:type="spellEnd"/>
+            <w:r>
+              <w:rPr>
+                <w:sz w:val="20"/>
+              </w:rPr>
+              <w:t xml:space="preserve"> </w:t>
+            </w:r>
+            <w:proofErr w:type="spellStart"/>
             <w:r>
               <w:rPr>
                 <w:sz w:val="20"/>
@@ -3510,11 +5388,26 @@
               </w:rPr>
               <w:t>недопрацювання</w:t>
             </w:r>
-            <w:r>
-              <w:rPr>
-                <w:sz w:val="20"/>
-              </w:rPr>
-              <w:t xml:space="preserve"> (перепрацювання):</w:t>
+            <w:proofErr w:type="spellEnd"/>
+            <w:r>
+              <w:rPr>
+                <w:sz w:val="20"/>
+              </w:rPr>
+              <w:t xml:space="preserve"> (</w:t>
+            </w:r>
+            <w:proofErr w:type="spellStart"/>
+            <w:r>
+              <w:rPr>
+                <w:sz w:val="20"/>
+              </w:rPr>
+              <w:t>перепрацювання</w:t>
+            </w:r>
+            <w:proofErr w:type="spellEnd"/>
+            <w:r>
+              <w:rPr>
+                <w:sz w:val="20"/>
+              </w:rPr>
+              <w:t>):</w:t>
             </w:r>
           </w:p>
         </w:tc>
@@ -3558,7 +5451,55 @@
                 <w:sz w:val="20"/>
                 <w:lang w:val="ru-RU"/>
               </w:rPr>
-              <w:t>за призначеним ресурсом (циклів, год., км пробігу)</w:t>
+              <w:t xml:space="preserve">за </w:t>
+            </w:r>
+            <w:proofErr w:type="spellStart"/>
+            <w:r>
+              <w:rPr>
+                <w:sz w:val="20"/>
+                <w:lang w:val="ru-RU"/>
+              </w:rPr>
+              <w:t>призначеним</w:t>
+            </w:r>
+            <w:proofErr w:type="spellEnd"/>
+            <w:r>
+              <w:rPr>
+                <w:sz w:val="20"/>
+                <w:lang w:val="ru-RU"/>
+              </w:rPr>
+              <w:t xml:space="preserve"> ресурсом (</w:t>
+            </w:r>
+            <w:proofErr w:type="spellStart"/>
+            <w:r>
+              <w:rPr>
+                <w:sz w:val="20"/>
+                <w:lang w:val="ru-RU"/>
+              </w:rPr>
+              <w:t>циклів</w:t>
+            </w:r>
+            <w:proofErr w:type="spellEnd"/>
+            <w:r>
+              <w:rPr>
+                <w:sz w:val="20"/>
+                <w:lang w:val="ru-RU"/>
+              </w:rPr>
+              <w:t xml:space="preserve">, год., км </w:t>
+            </w:r>
+            <w:proofErr w:type="spellStart"/>
+            <w:r>
+              <w:rPr>
+                <w:sz w:val="20"/>
+                <w:lang w:val="ru-RU"/>
+              </w:rPr>
+              <w:t>пробігу</w:t>
+            </w:r>
+            <w:proofErr w:type="spellEnd"/>
+            <w:r>
+              <w:rPr>
+                <w:sz w:val="20"/>
+                <w:lang w:val="ru-RU"/>
+              </w:rPr>
+              <w:t>)</w:t>
             </w:r>
           </w:p>
         </w:tc>
@@ -3601,7 +5542,71 @@
                 <w:sz w:val="20"/>
                 <w:lang w:val="ru-RU"/>
               </w:rPr>
-              <w:t>за терміном експлуатації (років, місяців)</w:t>
+              <w:t xml:space="preserve">за </w:t>
+            </w:r>
+            <w:proofErr w:type="spellStart"/>
+            <w:r>
+              <w:rPr>
+                <w:sz w:val="20"/>
+                <w:lang w:val="ru-RU"/>
+              </w:rPr>
+              <w:t>терміном</w:t>
+            </w:r>
+            <w:proofErr w:type="spellEnd"/>
+            <w:r>
+              <w:rPr>
+                <w:sz w:val="20"/>
+                <w:lang w:val="ru-RU"/>
+              </w:rPr>
+              <w:t xml:space="preserve"> </w:t>
+            </w:r>
+            <w:proofErr w:type="spellStart"/>
+            <w:r>
+              <w:rPr>
+                <w:sz w:val="20"/>
+                <w:lang w:val="ru-RU"/>
+              </w:rPr>
+              <w:t>експлуатації</w:t>
+            </w:r>
+            <w:proofErr w:type="spellEnd"/>
+            <w:r>
+              <w:rPr>
+                <w:sz w:val="20"/>
+                <w:lang w:val="ru-RU"/>
+              </w:rPr>
+              <w:t xml:space="preserve"> (</w:t>
+            </w:r>
+            <w:proofErr w:type="spellStart"/>
+            <w:r>
+              <w:rPr>
+                <w:sz w:val="20"/>
+                <w:lang w:val="ru-RU"/>
+              </w:rPr>
+              <w:t>років</w:t>
+            </w:r>
+            <w:proofErr w:type="spellEnd"/>
+            <w:r>
+              <w:rPr>
+                <w:sz w:val="20"/>
+                <w:lang w:val="ru-RU"/>
+              </w:rPr>
+              <w:t xml:space="preserve">, </w:t>
+            </w:r>
+            <w:proofErr w:type="spellStart"/>
+            <w:r>
+              <w:rPr>
+                <w:sz w:val="20"/>
+                <w:lang w:val="ru-RU"/>
+              </w:rPr>
+              <w:t>місяців</w:t>
+            </w:r>
+            <w:proofErr w:type="spellEnd"/>
+            <w:r>
+              <w:rPr>
+                <w:sz w:val="20"/>
+                <w:lang w:val="ru-RU"/>
+              </w:rPr>
+              <w:t>)</w:t>
             </w:r>
           </w:p>
         </w:tc>
@@ -3643,7 +5648,71 @@
                 <w:sz w:val="20"/>
                 <w:lang w:val="ru-RU"/>
               </w:rPr>
-              <w:t>за гарантійним напрацюванням (циклів, год., км пробігу)</w:t>
+              <w:t xml:space="preserve">за </w:t>
+            </w:r>
+            <w:proofErr w:type="spellStart"/>
+            <w:r>
+              <w:rPr>
+                <w:sz w:val="20"/>
+                <w:lang w:val="ru-RU"/>
+              </w:rPr>
+              <w:t>гарантійним</w:t>
+            </w:r>
+            <w:proofErr w:type="spellEnd"/>
+            <w:r>
+              <w:rPr>
+                <w:sz w:val="20"/>
+                <w:lang w:val="ru-RU"/>
+              </w:rPr>
+              <w:t xml:space="preserve"> </w:t>
+            </w:r>
+            <w:proofErr w:type="spellStart"/>
+            <w:r>
+              <w:rPr>
+                <w:sz w:val="20"/>
+                <w:lang w:val="ru-RU"/>
+              </w:rPr>
+              <w:t>напрацюванням</w:t>
+            </w:r>
+            <w:proofErr w:type="spellEnd"/>
+            <w:r>
+              <w:rPr>
+                <w:sz w:val="20"/>
+                <w:lang w:val="ru-RU"/>
+              </w:rPr>
+              <w:t xml:space="preserve"> (</w:t>
+            </w:r>
+            <w:proofErr w:type="spellStart"/>
+            <w:r>
+              <w:rPr>
+                <w:sz w:val="20"/>
+                <w:lang w:val="ru-RU"/>
+              </w:rPr>
+              <w:t>циклів</w:t>
+            </w:r>
+            <w:proofErr w:type="spellEnd"/>
+            <w:r>
+              <w:rPr>
+                <w:sz w:val="20"/>
+                <w:lang w:val="ru-RU"/>
+              </w:rPr>
+              <w:t xml:space="preserve">, год., км </w:t>
+            </w:r>
+            <w:proofErr w:type="spellStart"/>
+            <w:r>
+              <w:rPr>
+                <w:sz w:val="20"/>
+                <w:lang w:val="ru-RU"/>
+              </w:rPr>
+              <w:t>пробігу</w:t>
+            </w:r>
+            <w:proofErr w:type="spellEnd"/>
+            <w:r>
+              <w:rPr>
+                <w:sz w:val="20"/>
+                <w:lang w:val="ru-RU"/>
+              </w:rPr>
+              <w:t>)</w:t>
             </w:r>
           </w:p>
         </w:tc>
@@ -3687,7 +5756,71 @@
                 <w:sz w:val="20"/>
                 <w:lang w:val="ru-RU"/>
               </w:rPr>
-              <w:t>за терміном експлуатації (років, місяців)</w:t>
+              <w:t xml:space="preserve">за </w:t>
+            </w:r>
+            <w:proofErr w:type="spellStart"/>
+            <w:r>
+              <w:rPr>
+                <w:sz w:val="20"/>
+                <w:lang w:val="ru-RU"/>
+              </w:rPr>
+              <w:t>терміном</w:t>
+            </w:r>
+            <w:proofErr w:type="spellEnd"/>
+            <w:r>
+              <w:rPr>
+                <w:sz w:val="20"/>
+                <w:lang w:val="ru-RU"/>
+              </w:rPr>
+              <w:t xml:space="preserve"> </w:t>
+            </w:r>
+            <w:proofErr w:type="spellStart"/>
+            <w:r>
+              <w:rPr>
+                <w:sz w:val="20"/>
+                <w:lang w:val="ru-RU"/>
+              </w:rPr>
+              <w:t>експлуатації</w:t>
+            </w:r>
+            <w:proofErr w:type="spellEnd"/>
+            <w:r>
+              <w:rPr>
+                <w:sz w:val="20"/>
+                <w:lang w:val="ru-RU"/>
+              </w:rPr>
+              <w:t xml:space="preserve"> (</w:t>
+            </w:r>
+            <w:proofErr w:type="spellStart"/>
+            <w:r>
+              <w:rPr>
+                <w:sz w:val="20"/>
+                <w:lang w:val="ru-RU"/>
+              </w:rPr>
+              <w:t>років</w:t>
+            </w:r>
+            <w:proofErr w:type="spellEnd"/>
+            <w:r>
+              <w:rPr>
+                <w:sz w:val="20"/>
+                <w:lang w:val="ru-RU"/>
+              </w:rPr>
+              <w:t xml:space="preserve">, </w:t>
+            </w:r>
+            <w:proofErr w:type="spellStart"/>
+            <w:r>
+              <w:rPr>
+                <w:sz w:val="20"/>
+                <w:lang w:val="ru-RU"/>
+              </w:rPr>
+              <w:t>місяців</w:t>
+            </w:r>
+            <w:proofErr w:type="spellEnd"/>
+            <w:r>
+              <w:rPr>
+                <w:sz w:val="20"/>
+                <w:lang w:val="ru-RU"/>
+              </w:rPr>
+              <w:t>)</w:t>
             </w:r>
           </w:p>
         </w:tc>
@@ -3750,7 +5883,31 @@
           <w:sz w:val="20"/>
           <w:u w:val="single"/>
         </w:rPr>
-        <w:t>&lt;% if (!string.IsNullOrEmpty(Model.</w:t>
+        <w:t>&lt;% if (!</w:t>
+      </w:r>
+      <w:proofErr w:type="spellStart"/>
+      <w:r>
+        <w:rPr>
+          <w:sz w:val="20"/>
+          <w:u w:val="single"/>
+        </w:rPr>
+        <w:t>string.IsNullOrEmpty</w:t>
+      </w:r>
+      <w:proofErr w:type="spellEnd"/>
+      <w:r>
+        <w:rPr>
+          <w:sz w:val="20"/>
+          <w:u w:val="single"/>
+        </w:rPr>
+        <w:t>(</w:t>
+      </w:r>
+      <w:proofErr w:type="spellStart"/>
+      <w:r>
+        <w:rPr>
+          <w:sz w:val="20"/>
+          <w:u w:val="single"/>
+        </w:rPr>
+        <w:t>Model.</w:t>
       </w:r>
       <w:r>
         <w:rPr>
@@ -3758,7 +5915,16 @@
           <w:sz w:val="20"/>
           <w:u w:val="single"/>
         </w:rPr>
-        <w:t>GetBatteries())) { %&gt;</w:t>
+        <w:t>GetBatteries</w:t>
+      </w:r>
+      <w:proofErr w:type="spellEnd"/>
+      <w:r>
+        <w:rPr>
+          <w:color w:val="000000"/>
+          <w:sz w:val="20"/>
+          <w:u w:val="single"/>
+        </w:rPr>
+        <w:t>())) { %&gt;</w:t>
       </w:r>
     </w:p>
     <w:p>
@@ -3777,6 +5943,7 @@
         </w:rPr>
         <w:t xml:space="preserve">     </w:t>
       </w:r>
+      <w:proofErr w:type="spellStart"/>
       <w:r>
         <w:rPr>
           <w:sz w:val="20"/>
@@ -3785,6 +5952,7 @@
         </w:rPr>
         <w:t>Акумуляторні</w:t>
       </w:r>
+      <w:proofErr w:type="spellEnd"/>
       <w:r>
         <w:rPr>
           <w:sz w:val="20"/>
@@ -3792,6 +5960,7 @@
         </w:rPr>
         <w:t xml:space="preserve"> </w:t>
       </w:r>
+      <w:proofErr w:type="spellStart"/>
       <w:r>
         <w:rPr>
           <w:sz w:val="20"/>
@@ -3800,12 +5969,21 @@
         </w:rPr>
         <w:t>батареї</w:t>
       </w:r>
-      <w:r>
-        <w:rPr>
-          <w:sz w:val="20"/>
-          <w:u w:val="single"/>
-        </w:rPr>
-        <w:t xml:space="preserve"> &lt;%= Model.</w:t>
+      <w:proofErr w:type="spellEnd"/>
+      <w:r>
+        <w:rPr>
+          <w:sz w:val="20"/>
+          <w:u w:val="single"/>
+        </w:rPr>
+        <w:t xml:space="preserve"> &lt;%= </w:t>
+      </w:r>
+      <w:proofErr w:type="spellStart"/>
+      <w:r>
+        <w:rPr>
+          <w:sz w:val="20"/>
+          <w:u w:val="single"/>
+        </w:rPr>
+        <w:t>Model.</w:t>
       </w:r>
       <w:r>
         <w:rPr>
@@ -3813,7 +5991,16 @@
           <w:sz w:val="20"/>
           <w:u w:val="single"/>
         </w:rPr>
-        <w:t>GetBatteries()</w:t>
+        <w:t>GetBatteries</w:t>
+      </w:r>
+      <w:proofErr w:type="spellEnd"/>
+      <w:r>
+        <w:rPr>
+          <w:color w:val="000000"/>
+          <w:sz w:val="20"/>
+          <w:u w:val="single"/>
+        </w:rPr>
+        <w:t>()</w:t>
       </w:r>
       <w:r>
         <w:rPr>
@@ -3827,7 +6014,23 @@
           <w:sz w:val="20"/>
           <w:u w:val="single"/>
         </w:rPr>
-        <w:t>&lt;%= Model.GetCategory()%&gt;-</w:t>
+        <w:t>&lt;%= </w:t>
+      </w:r>
+      <w:proofErr w:type="spellStart"/>
+      <w:r>
+        <w:rPr>
+          <w:sz w:val="20"/>
+          <w:u w:val="single"/>
+        </w:rPr>
+        <w:t>Model.GetCategory</w:t>
+      </w:r>
+      <w:proofErr w:type="spellEnd"/>
+      <w:r>
+        <w:rPr>
+          <w:sz w:val="20"/>
+          <w:u w:val="single"/>
+        </w:rPr>
+        <w:t>()%&gt;-</w:t>
       </w:r>
       <w:r>
         <w:rPr>
@@ -3844,6 +6047,7 @@
         </w:rPr>
         <w:t xml:space="preserve"> </w:t>
       </w:r>
+      <w:proofErr w:type="spellStart"/>
       <w:r>
         <w:rPr>
           <w:sz w:val="20"/>
@@ -3852,6 +6056,7 @@
         </w:rPr>
         <w:t>категорії</w:t>
       </w:r>
+      <w:proofErr w:type="spellEnd"/>
       <w:r>
         <w:rPr>
           <w:sz w:val="20"/>
@@ -3859,6 +6064,7 @@
         </w:rPr>
         <w:t xml:space="preserve">, </w:t>
       </w:r>
+      <w:proofErr w:type="spellStart"/>
       <w:r>
         <w:rPr>
           <w:sz w:val="20"/>
@@ -3867,6 +6073,7 @@
         </w:rPr>
         <w:t>придатні</w:t>
       </w:r>
+      <w:proofErr w:type="spellEnd"/>
       <w:r>
         <w:rPr>
           <w:sz w:val="20"/>
@@ -3889,6 +6096,7 @@
         </w:rPr>
         <w:t xml:space="preserve"> </w:t>
       </w:r>
+      <w:proofErr w:type="spellStart"/>
       <w:r>
         <w:rPr>
           <w:sz w:val="20"/>
@@ -3897,6 +6105,7 @@
         </w:rPr>
         <w:t>подальшого</w:t>
       </w:r>
+      <w:proofErr w:type="spellEnd"/>
       <w:r>
         <w:rPr>
           <w:sz w:val="20"/>
@@ -3904,6 +6113,7 @@
         </w:rPr>
         <w:t xml:space="preserve"> </w:t>
       </w:r>
+      <w:proofErr w:type="spellStart"/>
       <w:r>
         <w:rPr>
           <w:sz w:val="20"/>
@@ -3912,6 +6122,7 @@
         </w:rPr>
         <w:t>використання</w:t>
       </w:r>
+      <w:proofErr w:type="spellEnd"/>
       <w:r>
         <w:rPr>
           <w:sz w:val="20"/>
@@ -3953,6 +6164,7 @@
         </w:rPr>
         <w:t xml:space="preserve">     </w:t>
       </w:r>
+      <w:proofErr w:type="spellStart"/>
       <w:r>
         <w:rPr>
           <w:sz w:val="20"/>
@@ -3961,6 +6173,7 @@
         </w:rPr>
         <w:t>Автомобільні</w:t>
       </w:r>
+      <w:proofErr w:type="spellEnd"/>
       <w:r>
         <w:rPr>
           <w:sz w:val="20"/>
@@ -3968,6 +6181,7 @@
         </w:rPr>
         <w:t xml:space="preserve"> </w:t>
       </w:r>
+      <w:proofErr w:type="spellStart"/>
       <w:r>
         <w:rPr>
           <w:sz w:val="20"/>
@@ -3976,6 +6190,7 @@
         </w:rPr>
         <w:t>шини</w:t>
       </w:r>
+      <w:proofErr w:type="spellEnd"/>
       <w:r>
         <w:rPr>
           <w:sz w:val="20"/>
@@ -3987,7 +6202,49 @@
         <w:rPr>
           <w:sz w:val="20"/>
         </w:rPr>
-        <w:t>&lt;% for(var j = 0; j &lt; tires.Count; j++) { %&gt;</w:t>
+        <w:t>&lt;% for(</w:t>
+      </w:r>
+      <w:proofErr w:type="spellStart"/>
+      <w:r>
+        <w:rPr>
+          <w:sz w:val="20"/>
+        </w:rPr>
+        <w:t>var</w:t>
+      </w:r>
+      <w:proofErr w:type="spellEnd"/>
+      <w:r>
+        <w:rPr>
+          <w:sz w:val="20"/>
+        </w:rPr>
+        <w:t xml:space="preserve"> j = 0; j &lt; </w:t>
+      </w:r>
+      <w:proofErr w:type="spellStart"/>
+      <w:r>
+        <w:rPr>
+          <w:sz w:val="20"/>
+        </w:rPr>
+        <w:t>tires.Count</w:t>
+      </w:r>
+      <w:proofErr w:type="spellEnd"/>
+      <w:r>
+        <w:rPr>
+          <w:sz w:val="20"/>
+        </w:rPr>
+        <w:t xml:space="preserve">; </w:t>
+      </w:r>
+      <w:proofErr w:type="spellStart"/>
+      <w:r>
+        <w:rPr>
+          <w:sz w:val="20"/>
+        </w:rPr>
+        <w:t>j++</w:t>
+      </w:r>
+      <w:proofErr w:type="spellEnd"/>
+      <w:r>
+        <w:rPr>
+          <w:sz w:val="20"/>
+        </w:rPr>
+        <w:t>) { %&gt;</w:t>
       </w:r>
       <w:r>
         <w:rPr>
@@ -3996,6 +6253,7 @@
         </w:rPr>
         <w:t xml:space="preserve">&lt;%= tires[j].Name %&gt; - &lt;%= tires[j].Quantity %&gt; </w:t>
       </w:r>
+      <w:proofErr w:type="spellStart"/>
       <w:r>
         <w:rPr>
           <w:sz w:val="20"/>
@@ -4004,12 +6262,29 @@
         </w:rPr>
         <w:t>шт</w:t>
       </w:r>
-      <w:r>
-        <w:rPr>
-          <w:sz w:val="20"/>
-          <w:u w:val="single"/>
-        </w:rPr>
-        <w:t>., &lt;%= tires[j].GetNotes(Model</w:t>
+      <w:proofErr w:type="spellEnd"/>
+      <w:r>
+        <w:rPr>
+          <w:sz w:val="20"/>
+          <w:u w:val="single"/>
+        </w:rPr>
+        <w:t>., &lt;%= tires[j].</w:t>
+      </w:r>
+      <w:proofErr w:type="spellStart"/>
+      <w:r>
+        <w:rPr>
+          <w:sz w:val="20"/>
+          <w:u w:val="single"/>
+        </w:rPr>
+        <w:t>GetNotes</w:t>
+      </w:r>
+      <w:proofErr w:type="spellEnd"/>
+      <w:r>
+        <w:rPr>
+          <w:sz w:val="20"/>
+          <w:u w:val="single"/>
+        </w:rPr>
+        <w:t>(Model</w:t>
       </w:r>
       <w:r>
         <w:rPr>
@@ -4023,7 +6298,23 @@
           <w:sz w:val="20"/>
           <w:u w:val="single"/>
         </w:rPr>
-        <w:t>&lt;%= Model.GetCategory()%&gt;-</w:t>
+        <w:t>&lt;%= </w:t>
+      </w:r>
+      <w:proofErr w:type="spellStart"/>
+      <w:r>
+        <w:rPr>
+          <w:sz w:val="20"/>
+          <w:u w:val="single"/>
+        </w:rPr>
+        <w:t>Model.GetCategory</w:t>
+      </w:r>
+      <w:proofErr w:type="spellEnd"/>
+      <w:r>
+        <w:rPr>
+          <w:sz w:val="20"/>
+          <w:u w:val="single"/>
+        </w:rPr>
+        <w:t>()%&gt;-</w:t>
       </w:r>
       <w:r>
         <w:rPr>
@@ -4040,6 +6331,7 @@
         </w:rPr>
         <w:t xml:space="preserve"> </w:t>
       </w:r>
+      <w:proofErr w:type="spellStart"/>
       <w:r>
         <w:rPr>
           <w:sz w:val="20"/>
@@ -4048,6 +6340,7 @@
         </w:rPr>
         <w:t>категорії</w:t>
       </w:r>
+      <w:proofErr w:type="spellEnd"/>
       <w:r>
         <w:rPr>
           <w:sz w:val="20"/>
@@ -4055,6 +6348,7 @@
         </w:rPr>
         <w:t xml:space="preserve">, </w:t>
       </w:r>
+      <w:proofErr w:type="spellStart"/>
       <w:r>
         <w:rPr>
           <w:sz w:val="20"/>
@@ -4063,6 +6357,7 @@
         </w:rPr>
         <w:t>придатні</w:t>
       </w:r>
+      <w:proofErr w:type="spellEnd"/>
       <w:r>
         <w:rPr>
           <w:sz w:val="20"/>
@@ -4085,6 +6380,7 @@
         </w:rPr>
         <w:t xml:space="preserve"> </w:t>
       </w:r>
+      <w:proofErr w:type="spellStart"/>
       <w:r>
         <w:rPr>
           <w:sz w:val="20"/>
@@ -4093,6 +6389,7 @@
         </w:rPr>
         <w:t>подальшої</w:t>
       </w:r>
+      <w:proofErr w:type="spellEnd"/>
       <w:r>
         <w:rPr>
           <w:sz w:val="20"/>
@@ -4100,6 +6397,7 @@
         </w:rPr>
         <w:t xml:space="preserve"> </w:t>
       </w:r>
+      <w:proofErr w:type="spellStart"/>
       <w:r>
         <w:rPr>
           <w:sz w:val="20"/>
@@ -4108,6 +6406,7 @@
         </w:rPr>
         <w:t>експлуатації</w:t>
       </w:r>
+      <w:proofErr w:type="spellEnd"/>
       <w:r>
         <w:rPr>
           <w:sz w:val="20"/>
@@ -4130,7 +6429,23 @@
           <w:sz w:val="20"/>
           <w:u w:val="single"/>
         </w:rPr>
-        <w:t>&lt;%= Model.GetAddons() %&gt;</w:t>
+        <w:t xml:space="preserve">&lt;%= </w:t>
+      </w:r>
+      <w:proofErr w:type="spellStart"/>
+      <w:r>
+        <w:rPr>
+          <w:sz w:val="20"/>
+          <w:u w:val="single"/>
+        </w:rPr>
+        <w:t>Model.GetAddons</w:t>
+      </w:r>
+      <w:proofErr w:type="spellEnd"/>
+      <w:r>
+        <w:rPr>
+          <w:sz w:val="20"/>
+          <w:u w:val="single"/>
+        </w:rPr>
+        <w:t>() %&gt;</w:t>
       </w:r>
     </w:p>
     <w:p>
@@ -4142,12 +6457,29 @@
           <w:u w:val="single"/>
         </w:rPr>
       </w:pPr>
-      <w:r>
-        <w:rPr>
-          <w:sz w:val="20"/>
-          <w:u w:val="single"/>
-        </w:rPr>
-        <w:t>Обладнання: &lt;%= Model.</w:t>
+      <w:proofErr w:type="spellStart"/>
+      <w:r>
+        <w:rPr>
+          <w:sz w:val="20"/>
+          <w:u w:val="single"/>
+        </w:rPr>
+        <w:t>Обладнання</w:t>
+      </w:r>
+      <w:proofErr w:type="spellEnd"/>
+      <w:r>
+        <w:rPr>
+          <w:sz w:val="20"/>
+          <w:u w:val="single"/>
+        </w:rPr>
+        <w:t xml:space="preserve">: &lt;%= </w:t>
+      </w:r>
+      <w:proofErr w:type="spellStart"/>
+      <w:r>
+        <w:rPr>
+          <w:sz w:val="20"/>
+          <w:u w:val="single"/>
+        </w:rPr>
+        <w:t>Model.</w:t>
       </w:r>
       <w:r>
         <w:rPr>
@@ -4155,7 +6487,16 @@
           <w:sz w:val="20"/>
           <w:u w:val="single"/>
         </w:rPr>
-        <w:t>GetEquipment()</w:t>
+        <w:t>GetEquipment</w:t>
+      </w:r>
+      <w:proofErr w:type="spellEnd"/>
+      <w:r>
+        <w:rPr>
+          <w:color w:val="000000"/>
+          <w:sz w:val="20"/>
+          <w:u w:val="single"/>
+        </w:rPr>
+        <w:t>()</w:t>
       </w:r>
       <w:r>
         <w:rPr>
@@ -4200,7 +6541,35 @@
         <w:rPr>
           <w:sz w:val="20"/>
         </w:rPr>
-        <w:t>&lt;% var zip = Model.GetZip(true); %&gt;</w:t>
+        <w:t xml:space="preserve">&lt;% </w:t>
+      </w:r>
+      <w:proofErr w:type="spellStart"/>
+      <w:r>
+        <w:rPr>
+          <w:sz w:val="20"/>
+        </w:rPr>
+        <w:t>var</w:t>
+      </w:r>
+      <w:proofErr w:type="spellEnd"/>
+      <w:r>
+        <w:rPr>
+          <w:sz w:val="20"/>
+        </w:rPr>
+        <w:t xml:space="preserve"> zip = </w:t>
+      </w:r>
+      <w:proofErr w:type="spellStart"/>
+      <w:r>
+        <w:rPr>
+          <w:sz w:val="20"/>
+        </w:rPr>
+        <w:t>Model.GetZip</w:t>
+      </w:r>
+      <w:proofErr w:type="spellEnd"/>
+      <w:r>
+        <w:rPr>
+          <w:sz w:val="20"/>
+        </w:rPr>
+        <w:t>(true); %&gt;</w:t>
       </w:r>
     </w:p>
     <w:p>
@@ -4213,7 +6582,63 @@
         <w:rPr>
           <w:sz w:val="20"/>
         </w:rPr>
-        <w:t>&lt;% for(i = 0; i &lt; zip.Count; i+=2) {! %&gt;</w:t>
+        <w:t>&lt;% for(</w:t>
+      </w:r>
+      <w:proofErr w:type="spellStart"/>
+      <w:r>
+        <w:rPr>
+          <w:sz w:val="20"/>
+        </w:rPr>
+        <w:t>i</w:t>
+      </w:r>
+      <w:proofErr w:type="spellEnd"/>
+      <w:r>
+        <w:rPr>
+          <w:sz w:val="20"/>
+        </w:rPr>
+        <w:t xml:space="preserve"> = 0; </w:t>
+      </w:r>
+      <w:proofErr w:type="spellStart"/>
+      <w:r>
+        <w:rPr>
+          <w:sz w:val="20"/>
+        </w:rPr>
+        <w:t>i</w:t>
+      </w:r>
+      <w:proofErr w:type="spellEnd"/>
+      <w:r>
+        <w:rPr>
+          <w:sz w:val="20"/>
+        </w:rPr>
+        <w:t xml:space="preserve"> &lt; </w:t>
+      </w:r>
+      <w:proofErr w:type="spellStart"/>
+      <w:r>
+        <w:rPr>
+          <w:sz w:val="20"/>
+        </w:rPr>
+        <w:t>zip.Count</w:t>
+      </w:r>
+      <w:proofErr w:type="spellEnd"/>
+      <w:r>
+        <w:rPr>
+          <w:sz w:val="20"/>
+        </w:rPr>
+        <w:t xml:space="preserve">; </w:t>
+      </w:r>
+      <w:proofErr w:type="spellStart"/>
+      <w:r>
+        <w:rPr>
+          <w:sz w:val="20"/>
+        </w:rPr>
+        <w:t>i</w:t>
+      </w:r>
+      <w:proofErr w:type="spellEnd"/>
+      <w:r>
+        <w:rPr>
+          <w:sz w:val="20"/>
+        </w:rPr>
+        <w:t>+=2) {! %&gt;</w:t>
       </w:r>
     </w:p>
     <w:tbl>
@@ -4247,7 +6672,21 @@
               <w:rPr>
                 <w:sz w:val="20"/>
               </w:rPr>
-              <w:t>&lt;%= zip[i].Name %&gt;</w:t>
+              <w:t>&lt;%= zip[</w:t>
+            </w:r>
+            <w:proofErr w:type="spellStart"/>
+            <w:r>
+              <w:rPr>
+                <w:sz w:val="20"/>
+              </w:rPr>
+              <w:t>i</w:t>
+            </w:r>
+            <w:proofErr w:type="spellEnd"/>
+            <w:r>
+              <w:rPr>
+                <w:sz w:val="20"/>
+              </w:rPr>
+              <w:t>].Name %&gt;</w:t>
             </w:r>
           </w:p>
         </w:tc>
@@ -4266,7 +6705,21 @@
               <w:rPr>
                 <w:sz w:val="20"/>
               </w:rPr>
-              <w:t>&lt;%= zip[i].Units%&gt;</w:t>
+              <w:t>&lt;%= zip[</w:t>
+            </w:r>
+            <w:proofErr w:type="spellStart"/>
+            <w:r>
+              <w:rPr>
+                <w:sz w:val="20"/>
+              </w:rPr>
+              <w:t>i</w:t>
+            </w:r>
+            <w:proofErr w:type="spellEnd"/>
+            <w:r>
+              <w:rPr>
+                <w:sz w:val="20"/>
+              </w:rPr>
+              <w:t>].Units%&gt;</w:t>
             </w:r>
           </w:p>
         </w:tc>
@@ -4285,7 +6738,21 @@
               <w:rPr>
                 <w:sz w:val="20"/>
               </w:rPr>
-              <w:t>&lt;%= zip[i].Quantity %&gt;</w:t>
+              <w:t>&lt;%= zip[</w:t>
+            </w:r>
+            <w:proofErr w:type="spellStart"/>
+            <w:r>
+              <w:rPr>
+                <w:sz w:val="20"/>
+              </w:rPr>
+              <w:t>i</w:t>
+            </w:r>
+            <w:proofErr w:type="spellEnd"/>
+            <w:r>
+              <w:rPr>
+                <w:sz w:val="20"/>
+              </w:rPr>
+              <w:t>].Quantity %&gt;</w:t>
             </w:r>
           </w:p>
         </w:tc>
@@ -4341,7 +6808,21 @@
               <w:rPr>
                 <w:sz w:val="20"/>
               </w:rPr>
-              <w:t>&lt;% if(zip[i+1].Quantity &gt; 0) {Write(zip[i+1].Quantity);} %&gt;&lt;% AppendRow(); %&gt;</w:t>
+              <w:t xml:space="preserve">&lt;% if(zip[i+1].Quantity &gt; 0) {Write(zip[i+1].Quantity);} %&gt;&lt;% </w:t>
+            </w:r>
+            <w:proofErr w:type="spellStart"/>
+            <w:r>
+              <w:rPr>
+                <w:sz w:val="20"/>
+              </w:rPr>
+              <w:t>AppendRow</w:t>
+            </w:r>
+            <w:proofErr w:type="spellEnd"/>
+            <w:r>
+              <w:rPr>
+                <w:sz w:val="20"/>
+              </w:rPr>
+              <w:t>(); %&gt;</w:t>
             </w:r>
           </w:p>
         </w:tc>
@@ -4381,8 +6862,17 @@
           <w:sz w:val="20"/>
           <w:u w:val="single"/>
         </w:rPr>
-        <w:t>if(Model.GetEquipmentCargo</w:t>
-      </w:r>
+        <w:t>if(</w:t>
+      </w:r>
+      <w:proofErr w:type="spellStart"/>
+      <w:r>
+        <w:rPr>
+          <w:sz w:val="20"/>
+          <w:u w:val="single"/>
+        </w:rPr>
+        <w:t>Model.GetEquipmentCargo</w:t>
+      </w:r>
+      <w:proofErr w:type="spellEnd"/>
       <w:r>
         <w:rPr>
           <w:sz w:val="20"/>
@@ -4434,7 +6924,23 @@
           <w:sz w:val="20"/>
           <w:u w:val="single"/>
         </w:rPr>
-        <w:t>:&lt;% zip = Model.GetEquipmentCargo(true); %&gt;</w:t>
+        <w:t xml:space="preserve">:&lt;% zip = </w:t>
+      </w:r>
+      <w:proofErr w:type="spellStart"/>
+      <w:r>
+        <w:rPr>
+          <w:sz w:val="20"/>
+          <w:u w:val="single"/>
+        </w:rPr>
+        <w:t>Model.GetEquipmentCargo</w:t>
+      </w:r>
+      <w:proofErr w:type="spellEnd"/>
+      <w:r>
+        <w:rPr>
+          <w:sz w:val="20"/>
+          <w:u w:val="single"/>
+        </w:rPr>
+        <w:t>(true); %&gt;</w:t>
       </w:r>
     </w:p>
     <w:p>
@@ -4447,7 +6953,63 @@
         <w:rPr>
           <w:sz w:val="20"/>
         </w:rPr>
-        <w:t>&lt;% for(i = 0; i &lt; zip.Count; i+=2) {! %&gt;</w:t>
+        <w:t>&lt;% for(</w:t>
+      </w:r>
+      <w:proofErr w:type="spellStart"/>
+      <w:r>
+        <w:rPr>
+          <w:sz w:val="20"/>
+        </w:rPr>
+        <w:t>i</w:t>
+      </w:r>
+      <w:proofErr w:type="spellEnd"/>
+      <w:r>
+        <w:rPr>
+          <w:sz w:val="20"/>
+        </w:rPr>
+        <w:t xml:space="preserve"> = 0; </w:t>
+      </w:r>
+      <w:proofErr w:type="spellStart"/>
+      <w:r>
+        <w:rPr>
+          <w:sz w:val="20"/>
+        </w:rPr>
+        <w:t>i</w:t>
+      </w:r>
+      <w:proofErr w:type="spellEnd"/>
+      <w:r>
+        <w:rPr>
+          <w:sz w:val="20"/>
+        </w:rPr>
+        <w:t xml:space="preserve"> &lt; </w:t>
+      </w:r>
+      <w:proofErr w:type="spellStart"/>
+      <w:r>
+        <w:rPr>
+          <w:sz w:val="20"/>
+        </w:rPr>
+        <w:t>zip.Count</w:t>
+      </w:r>
+      <w:proofErr w:type="spellEnd"/>
+      <w:r>
+        <w:rPr>
+          <w:sz w:val="20"/>
+        </w:rPr>
+        <w:t xml:space="preserve">; </w:t>
+      </w:r>
+      <w:proofErr w:type="spellStart"/>
+      <w:r>
+        <w:rPr>
+          <w:sz w:val="20"/>
+        </w:rPr>
+        <w:t>i</w:t>
+      </w:r>
+      <w:proofErr w:type="spellEnd"/>
+      <w:r>
+        <w:rPr>
+          <w:sz w:val="20"/>
+        </w:rPr>
+        <w:t>+=2) {! %&gt;</w:t>
       </w:r>
     </w:p>
     <w:tbl>
@@ -4482,7 +7044,21 @@
               <w:rPr>
                 <w:sz w:val="20"/>
               </w:rPr>
-              <w:t>&lt;%= zip[i].Name %&gt;</w:t>
+              <w:t>&lt;%= zip[</w:t>
+            </w:r>
+            <w:proofErr w:type="spellStart"/>
+            <w:r>
+              <w:rPr>
+                <w:sz w:val="20"/>
+              </w:rPr>
+              <w:t>i</w:t>
+            </w:r>
+            <w:proofErr w:type="spellEnd"/>
+            <w:r>
+              <w:rPr>
+                <w:sz w:val="20"/>
+              </w:rPr>
+              <w:t>].Name %&gt;</w:t>
             </w:r>
           </w:p>
         </w:tc>
@@ -4502,7 +7078,21 @@
               <w:rPr>
                 <w:sz w:val="20"/>
               </w:rPr>
-              <w:t>&lt;%= zip[i].Units%&gt;</w:t>
+              <w:t>&lt;%= zip[</w:t>
+            </w:r>
+            <w:proofErr w:type="spellStart"/>
+            <w:r>
+              <w:rPr>
+                <w:sz w:val="20"/>
+              </w:rPr>
+              <w:t>i</w:t>
+            </w:r>
+            <w:proofErr w:type="spellEnd"/>
+            <w:r>
+              <w:rPr>
+                <w:sz w:val="20"/>
+              </w:rPr>
+              <w:t>].Units%&gt;</w:t>
             </w:r>
           </w:p>
         </w:tc>
@@ -4522,7 +7112,21 @@
               <w:rPr>
                 <w:sz w:val="20"/>
               </w:rPr>
-              <w:t>&lt;%= zip[i].Quantity %&gt;</w:t>
+              <w:t>&lt;%= zip[</w:t>
+            </w:r>
+            <w:proofErr w:type="spellStart"/>
+            <w:r>
+              <w:rPr>
+                <w:sz w:val="20"/>
+              </w:rPr>
+              <w:t>i</w:t>
+            </w:r>
+            <w:proofErr w:type="spellEnd"/>
+            <w:r>
+              <w:rPr>
+                <w:sz w:val="20"/>
+              </w:rPr>
+              <w:t>].Quantity %&gt;</w:t>
             </w:r>
           </w:p>
         </w:tc>
@@ -4581,7 +7185,21 @@
               <w:rPr>
                 <w:sz w:val="20"/>
               </w:rPr>
-              <w:t>&lt;% if(zip[i+1].Quantity &gt; 0) {Write(zip[i+1].Quantity);} %&gt;&lt;% AppendRow(); %&gt;</w:t>
+              <w:t xml:space="preserve">&lt;% if(zip[i+1].Quantity &gt; 0) {Write(zip[i+1].Quantity);} %&gt;&lt;% </w:t>
+            </w:r>
+            <w:proofErr w:type="spellStart"/>
+            <w:r>
+              <w:rPr>
+                <w:sz w:val="20"/>
+              </w:rPr>
+              <w:t>AppendRow</w:t>
+            </w:r>
+            <w:proofErr w:type="spellEnd"/>
+            <w:r>
+              <w:rPr>
+                <w:sz w:val="20"/>
+              </w:rPr>
+              <w:t>(); %&gt;</w:t>
             </w:r>
           </w:p>
         </w:tc>
@@ -4636,13 +7254,79 @@
         <w:jc w:val="both"/>
         <w:rPr>
           <w:sz w:val="20"/>
+          <w:u w:val="single"/>
         </w:rPr>
       </w:pPr>
       <w:r>
         <w:rPr>
           <w:sz w:val="20"/>
-        </w:rPr>
-        <w:t>&lt;% for(i = 0; i &lt; aggregates.Count; i++)  { %&gt;</w:t>
+          <w:u w:val="single"/>
+        </w:rPr>
+        <w:t>&lt;% for(</w:t>
+      </w:r>
+      <w:proofErr w:type="spellStart"/>
+      <w:r>
+        <w:rPr>
+          <w:sz w:val="20"/>
+          <w:u w:val="single"/>
+        </w:rPr>
+        <w:t>i</w:t>
+      </w:r>
+      <w:proofErr w:type="spellEnd"/>
+      <w:r>
+        <w:rPr>
+          <w:sz w:val="20"/>
+          <w:u w:val="single"/>
+        </w:rPr>
+        <w:t xml:space="preserve"> = 0; </w:t>
+      </w:r>
+      <w:proofErr w:type="spellStart"/>
+      <w:r>
+        <w:rPr>
+          <w:sz w:val="20"/>
+          <w:u w:val="single"/>
+        </w:rPr>
+        <w:t>i</w:t>
+      </w:r>
+      <w:proofErr w:type="spellEnd"/>
+      <w:r>
+        <w:rPr>
+          <w:sz w:val="20"/>
+          <w:u w:val="single"/>
+        </w:rPr>
+        <w:t xml:space="preserve"> &lt; </w:t>
+      </w:r>
+      <w:proofErr w:type="spellStart"/>
+      <w:r>
+        <w:rPr>
+          <w:sz w:val="20"/>
+          <w:u w:val="single"/>
+        </w:rPr>
+        <w:t>aggregates.Count</w:t>
+      </w:r>
+      <w:proofErr w:type="spellEnd"/>
+      <w:r>
+        <w:rPr>
+          <w:sz w:val="20"/>
+          <w:u w:val="single"/>
+        </w:rPr>
+        <w:t xml:space="preserve">; </w:t>
+      </w:r>
+      <w:proofErr w:type="spellStart"/>
+      <w:r>
+        <w:rPr>
+          <w:sz w:val="20"/>
+          <w:u w:val="single"/>
+        </w:rPr>
+        <w:t>i</w:t>
+      </w:r>
+      <w:proofErr w:type="spellEnd"/>
+      <w:r>
+        <w:rPr>
+          <w:sz w:val="20"/>
+          <w:u w:val="single"/>
+        </w:rPr>
+        <w:t>++)  { %&gt;</w:t>
       </w:r>
     </w:p>
     <w:p>
@@ -4657,19 +7341,201 @@
         <w:rPr>
           <w:sz w:val="20"/>
         </w:rPr>
-        <w:t>&lt;%=  i+1 %&gt;. &lt;%= aggregates[i].Name %&gt;: &lt;%= aggregates[i].GetNotes(Model) %&gt;те</w:t>
-      </w:r>
-      <w:r>
-        <w:rPr>
-          <w:sz w:val="20"/>
-        </w:rPr>
-        <w:t xml:space="preserve">хнічно справний, відноситься до </w:t>
-      </w:r>
-      <w:r>
-        <w:rPr>
-          <w:sz w:val="20"/>
-        </w:rPr>
-        <w:t>&lt;%= Model.GetCategory() %&gt;-ї категорії,  – придатно   до подальшої експлуатації.</w:t>
+        <w:t xml:space="preserve">&lt;%=i+1%&gt;. </w:t>
+      </w:r>
+      <w:r>
+        <w:rPr>
+          <w:sz w:val="20"/>
+        </w:rPr>
+        <w:t>&lt;%=aggregates[</w:t>
+      </w:r>
+      <w:proofErr w:type="spellStart"/>
+      <w:r>
+        <w:rPr>
+          <w:sz w:val="20"/>
+        </w:rPr>
+        <w:t>i</w:t>
+      </w:r>
+      <w:proofErr w:type="spellEnd"/>
+      <w:r>
+        <w:rPr>
+          <w:sz w:val="20"/>
+        </w:rPr>
+        <w:t>].Name%&gt;</w:t>
+      </w:r>
+      <w:r>
+        <w:rPr>
+          <w:sz w:val="20"/>
+        </w:rPr>
+        <w:t>: &lt;%=aggregates[</w:t>
+      </w:r>
+      <w:proofErr w:type="spellStart"/>
+      <w:r>
+        <w:rPr>
+          <w:sz w:val="20"/>
+        </w:rPr>
+        <w:t>i</w:t>
+      </w:r>
+      <w:proofErr w:type="spellEnd"/>
+      <w:r>
+        <w:rPr>
+          <w:sz w:val="20"/>
+        </w:rPr>
+        <w:t>].</w:t>
+      </w:r>
+      <w:proofErr w:type="spellStart"/>
+      <w:r>
+        <w:rPr>
+          <w:sz w:val="20"/>
+        </w:rPr>
+        <w:t>GetNotes</w:t>
+      </w:r>
+      <w:proofErr w:type="spellEnd"/>
+      <w:r>
+        <w:rPr>
+          <w:sz w:val="20"/>
+        </w:rPr>
+        <w:t>(Model)%&gt;</w:t>
+      </w:r>
+      <w:proofErr w:type="spellStart"/>
+      <w:r>
+        <w:rPr>
+          <w:sz w:val="20"/>
+        </w:rPr>
+        <w:t>технічно</w:t>
+      </w:r>
+      <w:proofErr w:type="spellEnd"/>
+      <w:r>
+        <w:rPr>
+          <w:sz w:val="20"/>
+        </w:rPr>
+        <w:t xml:space="preserve"> </w:t>
+      </w:r>
+      <w:proofErr w:type="spellStart"/>
+      <w:r>
+        <w:rPr>
+          <w:sz w:val="20"/>
+        </w:rPr>
+        <w:t>справний</w:t>
+      </w:r>
+      <w:proofErr w:type="spellEnd"/>
+      <w:r>
+        <w:rPr>
+          <w:sz w:val="20"/>
+        </w:rPr>
+        <w:t xml:space="preserve">, </w:t>
+      </w:r>
+      <w:proofErr w:type="spellStart"/>
+      <w:r>
+        <w:rPr>
+          <w:sz w:val="20"/>
+        </w:rPr>
+        <w:t>відноситься</w:t>
+      </w:r>
+      <w:proofErr w:type="spellEnd"/>
+      <w:r>
+        <w:rPr>
+          <w:sz w:val="20"/>
+        </w:rPr>
+        <w:t xml:space="preserve"> </w:t>
+      </w:r>
+      <w:proofErr w:type="spellStart"/>
+      <w:r>
+        <w:rPr>
+          <w:sz w:val="20"/>
+        </w:rPr>
+        <w:t>до</w:t>
+      </w:r>
+      <w:proofErr w:type="spellEnd"/>
+      <w:r>
+        <w:rPr>
+          <w:sz w:val="20"/>
+        </w:rPr>
+        <w:t xml:space="preserve"> &lt;%=</w:t>
+      </w:r>
+      <w:proofErr w:type="spellStart"/>
+      <w:r>
+        <w:rPr>
+          <w:sz w:val="20"/>
+        </w:rPr>
+        <w:t>Model.GetCategory</w:t>
+      </w:r>
+      <w:proofErr w:type="spellEnd"/>
+      <w:r>
+        <w:rPr>
+          <w:sz w:val="20"/>
+        </w:rPr>
+        <w:t xml:space="preserve">()%&gt;-ї </w:t>
+      </w:r>
+      <w:proofErr w:type="spellStart"/>
+      <w:r>
+        <w:rPr>
+          <w:sz w:val="20"/>
+        </w:rPr>
+        <w:t>категорії</w:t>
+      </w:r>
+      <w:proofErr w:type="spellEnd"/>
+      <w:r>
+        <w:rPr>
+          <w:sz w:val="20"/>
+        </w:rPr>
+        <w:t xml:space="preserve">,  – </w:t>
+      </w:r>
+      <w:proofErr w:type="spellStart"/>
+      <w:r>
+        <w:rPr>
+          <w:sz w:val="20"/>
+        </w:rPr>
+        <w:t>придатно</w:t>
+      </w:r>
+      <w:proofErr w:type="spellEnd"/>
+      <w:r>
+        <w:rPr>
+          <w:sz w:val="20"/>
+        </w:rPr>
+        <w:t xml:space="preserve">   </w:t>
+      </w:r>
+      <w:proofErr w:type="spellStart"/>
+      <w:r>
+        <w:rPr>
+          <w:sz w:val="20"/>
+        </w:rPr>
+        <w:t>до</w:t>
+      </w:r>
+      <w:proofErr w:type="spellEnd"/>
+      <w:r>
+        <w:rPr>
+          <w:sz w:val="20"/>
+        </w:rPr>
+        <w:t xml:space="preserve"> </w:t>
+      </w:r>
+      <w:proofErr w:type="spellStart"/>
+      <w:r>
+        <w:rPr>
+          <w:sz w:val="20"/>
+        </w:rPr>
+        <w:t>подальшої</w:t>
+      </w:r>
+      <w:proofErr w:type="spellEnd"/>
+      <w:r>
+        <w:rPr>
+          <w:sz w:val="20"/>
+        </w:rPr>
+        <w:t xml:space="preserve"> </w:t>
+      </w:r>
+      <w:proofErr w:type="spellStart"/>
+      <w:r>
+        <w:rPr>
+          <w:sz w:val="20"/>
+        </w:rPr>
+        <w:t>експлуатації</w:t>
+      </w:r>
+      <w:proofErr w:type="spellEnd"/>
+      <w:r>
+        <w:rPr>
+          <w:sz w:val="20"/>
+        </w:rPr>
+        <w:t>.</w:t>
       </w:r>
     </w:p>
     <w:p>
@@ -4677,13 +7543,16 @@
         <w:spacing w:before="120" w:after="120"/>
         <w:jc w:val="both"/>
         <w:rPr>
-          <w:sz w:val="20"/>
+          <w:b/>
+          <w:sz w:val="20"/>
+          <w:u w:val="single"/>
           <w:lang w:val="ru-RU"/>
         </w:rPr>
       </w:pPr>
       <w:r>
         <w:rPr>
           <w:sz w:val="20"/>
+          <w:u w:val="single"/>
           <w:lang w:val="ru-RU"/>
         </w:rPr>
         <w:t>&lt;% } %&gt;</w:t>
@@ -4698,6 +7567,8 @@
           <w:lang w:val="ru-RU"/>
         </w:rPr>
       </w:pPr>
+      <w:bookmarkStart w:id="0" w:name="_GoBack"/>
+      <w:bookmarkEnd w:id="0"/>
       <w:r>
         <w:rPr>
           <w:b/>
@@ -4732,6 +7603,7 @@
           <w:lang w:val="ru-RU"/>
         </w:rPr>
       </w:pPr>
+      <w:proofErr w:type="spellStart"/>
       <w:r>
         <w:rPr>
           <w:u w:val="single"/>
@@ -4739,6 +7611,7 @@
         </w:rPr>
         <w:t>Немає</w:t>
       </w:r>
+      <w:proofErr w:type="spellEnd"/>
       <w:r>
         <w:rPr>
           <w:u w:val="single"/>
@@ -4835,6 +7708,7 @@
           <w:lang w:val="ru-RU"/>
         </w:rPr>
       </w:pPr>
+      <w:proofErr w:type="spellStart"/>
       <w:r>
         <w:rPr>
           <w:u w:val="single"/>
@@ -4842,6 +7716,7 @@
         </w:rPr>
         <w:t>Немає</w:t>
       </w:r>
+      <w:proofErr w:type="spellEnd"/>
       <w:r>
         <w:rPr>
           <w:u w:val="single"/>
@@ -4913,10 +7788,14 @@
     </w:p>
     <w:p>
       <w:pPr>
-        <w:pStyle w:val="Heading9"/>
+        <w:autoSpaceDE w:val="0"/>
+        <w:autoSpaceDN w:val="0"/>
+        <w:adjustRightInd w:val="0"/>
         <w:jc w:val="both"/>
         <w:rPr>
-          <w:lang w:val="ru-RU"/>
+          <w:rFonts w:ascii="MS Shell Dlg 2" w:hAnsi="MS Shell Dlg 2" w:cs="MS Shell Dlg 2"/>
+          <w:sz w:val="16"/>
+          <w:szCs w:val="16"/>
         </w:rPr>
       </w:pPr>
       <w:r>
@@ -4967,9 +7846,11 @@
         </w:rPr>
         <w:t>.</w:t>
       </w:r>
+      <w:proofErr w:type="spellStart"/>
       <w:r>
         <w:t>TemplateName</w:t>
       </w:r>
+      <w:proofErr w:type="spellEnd"/>
       <w:r>
         <w:rPr>
           <w:lang w:val="ru-RU"/>
@@ -4996,12 +7877,14 @@
         </w:rPr>
         <w:t>.</w:t>
       </w:r>
+      <w:proofErr w:type="spellStart"/>
       <w:r>
         <w:rPr>
           <w:color w:val="000000"/>
         </w:rPr>
         <w:t>GetNotes</w:t>
       </w:r>
+      <w:proofErr w:type="spellEnd"/>
       <w:r>
         <w:rPr>
           <w:color w:val="000000"/>
@@ -5013,7 +7896,49 @@
         <w:rPr>
           <w:lang w:val="ru-RU"/>
         </w:rPr>
-        <w:t>, за своїм технічним станом відноситься до &lt;%=</w:t>
+        <w:t xml:space="preserve">, за </w:t>
+      </w:r>
+      <w:proofErr w:type="spellStart"/>
+      <w:r>
+        <w:rPr>
+          <w:lang w:val="ru-RU"/>
+        </w:rPr>
+        <w:t>своїм</w:t>
+      </w:r>
+      <w:proofErr w:type="spellEnd"/>
+      <w:r>
+        <w:rPr>
+          <w:lang w:val="ru-RU"/>
+        </w:rPr>
+        <w:t xml:space="preserve"> </w:t>
+      </w:r>
+      <w:proofErr w:type="spellStart"/>
+      <w:r>
+        <w:rPr>
+          <w:lang w:val="ru-RU"/>
+        </w:rPr>
+        <w:t>технічним</w:t>
+      </w:r>
+      <w:proofErr w:type="spellEnd"/>
+      <w:r>
+        <w:rPr>
+          <w:lang w:val="ru-RU"/>
+        </w:rPr>
+        <w:t xml:space="preserve"> станом </w:t>
+      </w:r>
+      <w:proofErr w:type="spellStart"/>
+      <w:r>
+        <w:rPr>
+          <w:lang w:val="ru-RU"/>
+        </w:rPr>
+        <w:t>відноситься</w:t>
+      </w:r>
+      <w:proofErr w:type="spellEnd"/>
+      <w:r>
+        <w:rPr>
+          <w:lang w:val="ru-RU"/>
+        </w:rPr>
+        <w:t xml:space="preserve"> до &lt;%=</w:t>
       </w:r>
       <w:r>
         <w:t> Model</w:t>
@@ -5024,15 +7949,179 @@
         </w:rPr>
         <w:t>.</w:t>
       </w:r>
+      <w:proofErr w:type="spellStart"/>
       <w:r>
         <w:t>GetCategory</w:t>
       </w:r>
-      <w:r>
-        <w:rPr>
-          <w:lang w:val="ru-RU"/>
-        </w:rPr>
-        <w:t>() %&gt;-ї категорії, перебуває в справному стані, всі агрегати, механізми, системи та вузли працездатні – придатний до  подальшої експлуатації</w:t>
-      </w:r>
+      <w:proofErr w:type="spellEnd"/>
+      <w:r>
+        <w:rPr>
+          <w:lang w:val="ru-RU"/>
+        </w:rPr>
+        <w:t xml:space="preserve">() %&gt;-ї </w:t>
+      </w:r>
+      <w:proofErr w:type="spellStart"/>
+      <w:r>
+        <w:rPr>
+          <w:lang w:val="ru-RU"/>
+        </w:rPr>
+        <w:t>категорії</w:t>
+      </w:r>
+      <w:proofErr w:type="spellEnd"/>
+      <w:r>
+        <w:rPr>
+          <w:lang w:val="ru-RU"/>
+        </w:rPr>
+        <w:t xml:space="preserve">, </w:t>
+      </w:r>
+      <w:proofErr w:type="spellStart"/>
+      <w:r>
+        <w:rPr>
+          <w:lang w:val="ru-RU"/>
+        </w:rPr>
+        <w:t>перебуває</w:t>
+      </w:r>
+      <w:proofErr w:type="spellEnd"/>
+      <w:r>
+        <w:rPr>
+          <w:lang w:val="ru-RU"/>
+        </w:rPr>
+        <w:t xml:space="preserve"> в справному </w:t>
+      </w:r>
+      <w:proofErr w:type="spellStart"/>
+      <w:r>
+        <w:rPr>
+          <w:lang w:val="ru-RU"/>
+        </w:rPr>
+        <w:t>стані</w:t>
+      </w:r>
+      <w:proofErr w:type="spellEnd"/>
+      <w:r>
+        <w:rPr>
+          <w:lang w:val="ru-RU"/>
+        </w:rPr>
+        <w:t xml:space="preserve">, </w:t>
+      </w:r>
+      <w:proofErr w:type="spellStart"/>
+      <w:r>
+        <w:rPr>
+          <w:lang w:val="ru-RU"/>
+        </w:rPr>
+        <w:t>всі</w:t>
+      </w:r>
+      <w:proofErr w:type="spellEnd"/>
+      <w:r>
+        <w:rPr>
+          <w:lang w:val="ru-RU"/>
+        </w:rPr>
+        <w:t xml:space="preserve"> </w:t>
+      </w:r>
+      <w:proofErr w:type="spellStart"/>
+      <w:r>
+        <w:rPr>
+          <w:lang w:val="ru-RU"/>
+        </w:rPr>
+        <w:t>агрегати</w:t>
+      </w:r>
+      <w:proofErr w:type="spellEnd"/>
+      <w:r>
+        <w:rPr>
+          <w:lang w:val="ru-RU"/>
+        </w:rPr>
+        <w:t xml:space="preserve">, </w:t>
+      </w:r>
+      <w:proofErr w:type="spellStart"/>
+      <w:r>
+        <w:rPr>
+          <w:lang w:val="ru-RU"/>
+        </w:rPr>
+        <w:t>механізми</w:t>
+      </w:r>
+      <w:proofErr w:type="spellEnd"/>
+      <w:r>
+        <w:rPr>
+          <w:lang w:val="ru-RU"/>
+        </w:rPr>
+        <w:t xml:space="preserve">, </w:t>
+      </w:r>
+      <w:proofErr w:type="spellStart"/>
+      <w:r>
+        <w:rPr>
+          <w:lang w:val="ru-RU"/>
+        </w:rPr>
+        <w:t>системи</w:t>
+      </w:r>
+      <w:proofErr w:type="spellEnd"/>
+      <w:r>
+        <w:rPr>
+          <w:lang w:val="ru-RU"/>
+        </w:rPr>
+        <w:t xml:space="preserve"> та </w:t>
+      </w:r>
+      <w:proofErr w:type="spellStart"/>
+      <w:r>
+        <w:rPr>
+          <w:lang w:val="ru-RU"/>
+        </w:rPr>
+        <w:t>вузли</w:t>
+      </w:r>
+      <w:proofErr w:type="spellEnd"/>
+      <w:r>
+        <w:rPr>
+          <w:lang w:val="ru-RU"/>
+        </w:rPr>
+        <w:t xml:space="preserve"> </w:t>
+      </w:r>
+      <w:proofErr w:type="spellStart"/>
+      <w:r>
+        <w:rPr>
+          <w:lang w:val="ru-RU"/>
+        </w:rPr>
+        <w:t>працездатні</w:t>
+      </w:r>
+      <w:proofErr w:type="spellEnd"/>
+      <w:r>
+        <w:rPr>
+          <w:lang w:val="ru-RU"/>
+        </w:rPr>
+        <w:t xml:space="preserve"> – </w:t>
+      </w:r>
+      <w:proofErr w:type="spellStart"/>
+      <w:r>
+        <w:rPr>
+          <w:lang w:val="ru-RU"/>
+        </w:rPr>
+        <w:t>придатний</w:t>
+      </w:r>
+      <w:proofErr w:type="spellEnd"/>
+      <w:r>
+        <w:rPr>
+          <w:lang w:val="ru-RU"/>
+        </w:rPr>
+        <w:t xml:space="preserve"> до  </w:t>
+      </w:r>
+      <w:proofErr w:type="spellStart"/>
+      <w:r>
+        <w:rPr>
+          <w:lang w:val="ru-RU"/>
+        </w:rPr>
+        <w:t>подальшої</w:t>
+      </w:r>
+      <w:proofErr w:type="spellEnd"/>
+      <w:r>
+        <w:rPr>
+          <w:lang w:val="ru-RU"/>
+        </w:rPr>
+        <w:t xml:space="preserve"> </w:t>
+      </w:r>
+      <w:proofErr w:type="spellStart"/>
+      <w:r>
+        <w:rPr>
+          <w:lang w:val="ru-RU"/>
+        </w:rPr>
+        <w:t>експлуатації</w:t>
+      </w:r>
+      <w:proofErr w:type="spellEnd"/>
       <w:r>
         <w:rPr>
           <w:lang w:val="ru-RU"/>
@@ -5057,22 +8146,33 @@
         </w:rPr>
         <w:t>.</w:t>
       </w:r>
+      <w:proofErr w:type="spellStart"/>
       <w:r>
         <w:t>GetCategory</w:t>
       </w:r>
-      <w:r>
-        <w:rPr>
-          <w:lang w:val="ru-RU"/>
-        </w:rPr>
-        <w:t>() &gt; 1</w:t>
-      </w:r>
-      <w:bookmarkStart w:id="0" w:name="_GoBack"/>
-      <w:bookmarkEnd w:id="0"/>
-      <w:r>
-        <w:rPr>
-          <w:lang w:val="ru-RU"/>
-        </w:rPr>
-        <w:t xml:space="preserve">){%&gt;, </w:t>
+      <w:proofErr w:type="spellEnd"/>
+      <w:r>
+        <w:rPr>
+          <w:lang w:val="ru-RU"/>
+        </w:rPr>
+        <w:t xml:space="preserve">() &gt; 1) </w:t>
+      </w:r>
+      <w:r>
+        <w:t>Write(</w:t>
+      </w:r>
+      <w:r>
+        <w:rPr>
+          <w:rFonts w:ascii="Arial" w:hAnsi="Arial" w:cs="Arial"/>
+          <w:sz w:val="26"/>
+          <w:szCs w:val="26"/>
+        </w:rPr>
+        <w:t>"</w:t>
+      </w:r>
+      <w:r>
+        <w:rPr>
+          <w:lang w:val="ru-RU"/>
+        </w:rPr>
+        <w:t xml:space="preserve">, </w:t>
       </w:r>
       <w:r>
         <w:rPr>
@@ -5082,15 +8182,76 @@
       </w:r>
       <w:r>
         <w:rPr>
-          <w:lang w:val="ru-RU"/>
-        </w:rPr>
-        <w:t>&lt;%}%&gt;</w:t>
-      </w:r>
-      <w:r>
-        <w:rPr>
-          <w:lang w:val="ru-RU"/>
-        </w:rPr>
-        <w:t xml:space="preserve">. Передається за фактичним технічним станом та комплектністю. </w:t>
+          <w:rFonts w:ascii="Arial" w:hAnsi="Arial" w:cs="Arial"/>
+          <w:sz w:val="26"/>
+          <w:szCs w:val="26"/>
+        </w:rPr>
+        <w:t>"</w:t>
+      </w:r>
+      <w:r>
+        <w:t>); %&gt;</w:t>
+      </w:r>
+      <w:r>
+        <w:rPr>
+          <w:lang w:val="ru-RU"/>
+        </w:rPr>
+        <w:t xml:space="preserve">. </w:t>
+      </w:r>
+      <w:proofErr w:type="spellStart"/>
+      <w:r>
+        <w:rPr>
+          <w:lang w:val="ru-RU"/>
+        </w:rPr>
+        <w:t>Передається</w:t>
+      </w:r>
+      <w:proofErr w:type="spellEnd"/>
+      <w:r>
+        <w:rPr>
+          <w:lang w:val="ru-RU"/>
+        </w:rPr>
+        <w:t xml:space="preserve"> за </w:t>
+      </w:r>
+      <w:proofErr w:type="spellStart"/>
+      <w:r>
+        <w:rPr>
+          <w:lang w:val="ru-RU"/>
+        </w:rPr>
+        <w:t>фактичним</w:t>
+      </w:r>
+      <w:proofErr w:type="spellEnd"/>
+      <w:r>
+        <w:rPr>
+          <w:lang w:val="ru-RU"/>
+        </w:rPr>
+        <w:t xml:space="preserve"> </w:t>
+      </w:r>
+      <w:proofErr w:type="spellStart"/>
+      <w:r>
+        <w:rPr>
+          <w:lang w:val="ru-RU"/>
+        </w:rPr>
+        <w:t>технічним</w:t>
+      </w:r>
+      <w:proofErr w:type="spellEnd"/>
+      <w:r>
+        <w:rPr>
+          <w:lang w:val="ru-RU"/>
+        </w:rPr>
+        <w:t xml:space="preserve"> станом та </w:t>
+      </w:r>
+      <w:proofErr w:type="spellStart"/>
+      <w:r>
+        <w:rPr>
+          <w:lang w:val="ru-RU"/>
+        </w:rPr>
+        <w:t>комплектністю</w:t>
+      </w:r>
+      <w:proofErr w:type="spellEnd"/>
+      <w:r>
+        <w:rPr>
+          <w:lang w:val="ru-RU"/>
+        </w:rPr>
+        <w:t xml:space="preserve">. </w:t>
       </w:r>
     </w:p>
     <w:p>
@@ -5123,20 +8284,39 @@
           <w:sz w:val="26"/>
           <w:lang w:val="ru-RU"/>
         </w:rPr>
-        <w:t>Голова комісії</w:t>
-      </w:r>
+        <w:t xml:space="preserve">Голова </w:t>
+      </w:r>
+      <w:proofErr w:type="spellStart"/>
+      <w:r>
+        <w:rPr>
+          <w:b/>
+          <w:sz w:val="26"/>
+          <w:lang w:val="ru-RU"/>
+        </w:rPr>
+        <w:t>комісії</w:t>
+      </w:r>
+      <w:proofErr w:type="spellEnd"/>
       <w:r>
         <w:rPr>
           <w:lang w:val="ru-RU"/>
         </w:rPr>
         <w:t xml:space="preserve">: </w:t>
       </w:r>
-      <w:r>
-        <w:rPr>
-          <w:u w:val="single"/>
-          <w:lang w:val="ru-RU"/>
-        </w:rPr>
-        <w:t xml:space="preserve">підполковник            </w:t>
+      <w:proofErr w:type="spellStart"/>
+      <w:r>
+        <w:rPr>
+          <w:u w:val="single"/>
+          <w:lang w:val="ru-RU"/>
+        </w:rPr>
+        <w:t>підполковник</w:t>
+      </w:r>
+      <w:proofErr w:type="spellEnd"/>
+      <w:r>
+        <w:rPr>
+          <w:u w:val="single"/>
+          <w:lang w:val="ru-RU"/>
+        </w:rPr>
+        <w:t xml:space="preserve">            </w:t>
       </w:r>
       <w:r>
         <w:rPr>
@@ -5151,7 +8331,23 @@
           <w:lang w:val="ru-RU"/>
         </w:rPr>
         <w:tab/>
-        <w:t xml:space="preserve">                                               Володимир ЗГУРЕЦЬ</w:t>
+        <w:t xml:space="preserve">                                               </w:t>
+      </w:r>
+      <w:proofErr w:type="spellStart"/>
+      <w:r>
+        <w:rPr>
+          <w:u w:val="single"/>
+          <w:lang w:val="ru-RU"/>
+        </w:rPr>
+        <w:t>Володимир</w:t>
+      </w:r>
+      <w:proofErr w:type="spellEnd"/>
+      <w:r>
+        <w:rPr>
+          <w:u w:val="single"/>
+          <w:lang w:val="ru-RU"/>
+        </w:rPr>
+        <w:t xml:space="preserve"> ЗГУРЕЦЬ</w:t>
       </w:r>
     </w:p>
     <w:p>
@@ -5190,7 +8386,87 @@
           <w:sz w:val="18"/>
           <w:lang w:val="ru-RU"/>
         </w:rPr>
-        <w:t>(військове звання, підпис, прізвище, ініціали)</w:t>
+        <w:t>(</w:t>
+      </w:r>
+      <w:proofErr w:type="spellStart"/>
+      <w:r>
+        <w:rPr>
+          <w:sz w:val="18"/>
+          <w:lang w:val="ru-RU"/>
+        </w:rPr>
+        <w:t>військове</w:t>
+      </w:r>
+      <w:proofErr w:type="spellEnd"/>
+      <w:r>
+        <w:rPr>
+          <w:sz w:val="18"/>
+          <w:lang w:val="ru-RU"/>
+        </w:rPr>
+        <w:t xml:space="preserve"> </w:t>
+      </w:r>
+      <w:proofErr w:type="spellStart"/>
+      <w:r>
+        <w:rPr>
+          <w:sz w:val="18"/>
+          <w:lang w:val="ru-RU"/>
+        </w:rPr>
+        <w:t>звання</w:t>
+      </w:r>
+      <w:proofErr w:type="spellEnd"/>
+      <w:r>
+        <w:rPr>
+          <w:sz w:val="18"/>
+          <w:lang w:val="ru-RU"/>
+        </w:rPr>
+        <w:t xml:space="preserve">, </w:t>
+      </w:r>
+      <w:proofErr w:type="spellStart"/>
+      <w:r>
+        <w:rPr>
+          <w:sz w:val="18"/>
+          <w:lang w:val="ru-RU"/>
+        </w:rPr>
+        <w:t>підпис</w:t>
+      </w:r>
+      <w:proofErr w:type="spellEnd"/>
+      <w:r>
+        <w:rPr>
+          <w:sz w:val="18"/>
+          <w:lang w:val="ru-RU"/>
+        </w:rPr>
+        <w:t xml:space="preserve">, </w:t>
+      </w:r>
+      <w:proofErr w:type="spellStart"/>
+      <w:r>
+        <w:rPr>
+          <w:sz w:val="18"/>
+          <w:lang w:val="ru-RU"/>
+        </w:rPr>
+        <w:t>прізвище</w:t>
+      </w:r>
+      <w:proofErr w:type="spellEnd"/>
+      <w:r>
+        <w:rPr>
+          <w:sz w:val="18"/>
+          <w:lang w:val="ru-RU"/>
+        </w:rPr>
+        <w:t xml:space="preserve">, </w:t>
+      </w:r>
+      <w:proofErr w:type="spellStart"/>
+      <w:r>
+        <w:rPr>
+          <w:sz w:val="18"/>
+          <w:lang w:val="ru-RU"/>
+        </w:rPr>
+        <w:t>ініціали</w:t>
+      </w:r>
+      <w:proofErr w:type="spellEnd"/>
+      <w:r>
+        <w:rPr>
+          <w:sz w:val="18"/>
+          <w:lang w:val="ru-RU"/>
+        </w:rPr>
+        <w:t>)</w:t>
       </w:r>
     </w:p>
     <w:p>
@@ -5206,8 +8482,18 @@
           <w:sz w:val="26"/>
           <w:lang w:val="ru-RU"/>
         </w:rPr>
-        <w:t>Члени комісії</w:t>
-      </w:r>
+        <w:t xml:space="preserve">Члени </w:t>
+      </w:r>
+      <w:proofErr w:type="spellStart"/>
+      <w:r>
+        <w:rPr>
+          <w:b/>
+          <w:sz w:val="26"/>
+          <w:lang w:val="ru-RU"/>
+        </w:rPr>
+        <w:t>комісії</w:t>
+      </w:r>
+      <w:proofErr w:type="spellEnd"/>
       <w:r>
         <w:rPr>
           <w:lang w:val="ru-RU"/>
@@ -5248,7 +8534,23 @@
           <w:lang w:val="ru-RU"/>
         </w:rPr>
         <w:tab/>
-        <w:t xml:space="preserve">                                                                                  Володимир ШТИБЕЛЬ                                </w:t>
+        <w:t xml:space="preserve">                                                                                  </w:t>
+      </w:r>
+      <w:proofErr w:type="spellStart"/>
+      <w:r>
+        <w:rPr>
+          <w:u w:val="single"/>
+          <w:lang w:val="ru-RU"/>
+        </w:rPr>
+        <w:t>Володимир</w:t>
+      </w:r>
+      <w:proofErr w:type="spellEnd"/>
+      <w:r>
+        <w:rPr>
+          <w:u w:val="single"/>
+          <w:lang w:val="ru-RU"/>
+        </w:rPr>
+        <w:t xml:space="preserve"> ШТИБЕЛЬ                                </w:t>
       </w:r>
     </w:p>
     <w:p>
@@ -5269,8 +8571,81 @@
           <w:sz w:val="18"/>
           <w:lang w:val="ru-RU"/>
         </w:rPr>
-        <w:t>(військове звання, підпис, прізвище, ініціали</w:t>
-      </w:r>
+        <w:t>(</w:t>
+      </w:r>
+      <w:proofErr w:type="spellStart"/>
+      <w:r>
+        <w:rPr>
+          <w:sz w:val="18"/>
+          <w:lang w:val="ru-RU"/>
+        </w:rPr>
+        <w:t>військове</w:t>
+      </w:r>
+      <w:proofErr w:type="spellEnd"/>
+      <w:r>
+        <w:rPr>
+          <w:sz w:val="18"/>
+          <w:lang w:val="ru-RU"/>
+        </w:rPr>
+        <w:t xml:space="preserve"> </w:t>
+      </w:r>
+      <w:proofErr w:type="spellStart"/>
+      <w:r>
+        <w:rPr>
+          <w:sz w:val="18"/>
+          <w:lang w:val="ru-RU"/>
+        </w:rPr>
+        <w:t>звання</w:t>
+      </w:r>
+      <w:proofErr w:type="spellEnd"/>
+      <w:r>
+        <w:rPr>
+          <w:sz w:val="18"/>
+          <w:lang w:val="ru-RU"/>
+        </w:rPr>
+        <w:t xml:space="preserve">, </w:t>
+      </w:r>
+      <w:proofErr w:type="spellStart"/>
+      <w:r>
+        <w:rPr>
+          <w:sz w:val="18"/>
+          <w:lang w:val="ru-RU"/>
+        </w:rPr>
+        <w:t>підпис</w:t>
+      </w:r>
+      <w:proofErr w:type="spellEnd"/>
+      <w:r>
+        <w:rPr>
+          <w:sz w:val="18"/>
+          <w:lang w:val="ru-RU"/>
+        </w:rPr>
+        <w:t xml:space="preserve">, </w:t>
+      </w:r>
+      <w:proofErr w:type="spellStart"/>
+      <w:r>
+        <w:rPr>
+          <w:sz w:val="18"/>
+          <w:lang w:val="ru-RU"/>
+        </w:rPr>
+        <w:t>прізвище</w:t>
+      </w:r>
+      <w:proofErr w:type="spellEnd"/>
+      <w:r>
+        <w:rPr>
+          <w:sz w:val="18"/>
+          <w:lang w:val="ru-RU"/>
+        </w:rPr>
+        <w:t xml:space="preserve">, </w:t>
+      </w:r>
+      <w:proofErr w:type="spellStart"/>
+      <w:r>
+        <w:rPr>
+          <w:sz w:val="18"/>
+          <w:lang w:val="ru-RU"/>
+        </w:rPr>
+        <w:t>ініціали</w:t>
+      </w:r>
+      <w:proofErr w:type="spellEnd"/>
       <w:r>
         <w:rPr>
           <w:sz w:val="20"/>
@@ -5311,7 +8686,23 @@
           <w:lang w:val="ru-RU"/>
         </w:rPr>
         <w:tab/>
-        <w:t xml:space="preserve">                                                                             Віктор   ВАЛЬЧУК                                </w:t>
+        <w:t xml:space="preserve">                                                                             </w:t>
+      </w:r>
+      <w:proofErr w:type="spellStart"/>
+      <w:r>
+        <w:rPr>
+          <w:u w:val="single"/>
+          <w:lang w:val="ru-RU"/>
+        </w:rPr>
+        <w:t>Віктор</w:t>
+      </w:r>
+      <w:proofErr w:type="spellEnd"/>
+      <w:r>
+        <w:rPr>
+          <w:u w:val="single"/>
+          <w:lang w:val="ru-RU"/>
+        </w:rPr>
+        <w:t xml:space="preserve">   ВАЛЬЧУК                                </w:t>
       </w:r>
     </w:p>
     <w:p>
@@ -5333,7 +8724,87 @@
           <w:sz w:val="18"/>
           <w:lang w:val="ru-RU"/>
         </w:rPr>
-        <w:t xml:space="preserve">(військове звання, підпис, прізвище, ініціали) </w:t>
+        <w:t>(</w:t>
+      </w:r>
+      <w:proofErr w:type="spellStart"/>
+      <w:r>
+        <w:rPr>
+          <w:sz w:val="18"/>
+          <w:lang w:val="ru-RU"/>
+        </w:rPr>
+        <w:t>військове</w:t>
+      </w:r>
+      <w:proofErr w:type="spellEnd"/>
+      <w:r>
+        <w:rPr>
+          <w:sz w:val="18"/>
+          <w:lang w:val="ru-RU"/>
+        </w:rPr>
+        <w:t xml:space="preserve"> </w:t>
+      </w:r>
+      <w:proofErr w:type="spellStart"/>
+      <w:r>
+        <w:rPr>
+          <w:sz w:val="18"/>
+          <w:lang w:val="ru-RU"/>
+        </w:rPr>
+        <w:t>звання</w:t>
+      </w:r>
+      <w:proofErr w:type="spellEnd"/>
+      <w:r>
+        <w:rPr>
+          <w:sz w:val="18"/>
+          <w:lang w:val="ru-RU"/>
+        </w:rPr>
+        <w:t xml:space="preserve">, </w:t>
+      </w:r>
+      <w:proofErr w:type="spellStart"/>
+      <w:r>
+        <w:rPr>
+          <w:sz w:val="18"/>
+          <w:lang w:val="ru-RU"/>
+        </w:rPr>
+        <w:t>підпис</w:t>
+      </w:r>
+      <w:proofErr w:type="spellEnd"/>
+      <w:r>
+        <w:rPr>
+          <w:sz w:val="18"/>
+          <w:lang w:val="ru-RU"/>
+        </w:rPr>
+        <w:t xml:space="preserve">, </w:t>
+      </w:r>
+      <w:proofErr w:type="spellStart"/>
+      <w:r>
+        <w:rPr>
+          <w:sz w:val="18"/>
+          <w:lang w:val="ru-RU"/>
+        </w:rPr>
+        <w:t>прізвище</w:t>
+      </w:r>
+      <w:proofErr w:type="spellEnd"/>
+      <w:r>
+        <w:rPr>
+          <w:sz w:val="18"/>
+          <w:lang w:val="ru-RU"/>
+        </w:rPr>
+        <w:t xml:space="preserve">, </w:t>
+      </w:r>
+      <w:proofErr w:type="spellStart"/>
+      <w:r>
+        <w:rPr>
+          <w:sz w:val="18"/>
+          <w:lang w:val="ru-RU"/>
+        </w:rPr>
+        <w:t>ініціали</w:t>
+      </w:r>
+      <w:proofErr w:type="spellEnd"/>
+      <w:r>
+        <w:rPr>
+          <w:sz w:val="18"/>
+          <w:lang w:val="ru-RU"/>
+        </w:rPr>
+        <w:t xml:space="preserve">) </w:t>
       </w:r>
     </w:p>
     <w:p>
@@ -5349,12 +8820,21 @@
         </w:rPr>
         <w:t xml:space="preserve">                         </w:t>
       </w:r>
-      <w:r>
-        <w:rPr>
-          <w:u w:val="single"/>
-          <w:lang w:val="ru-RU"/>
-        </w:rPr>
-        <w:t>майстер-сержант</w:t>
+      <w:proofErr w:type="spellStart"/>
+      <w:r>
+        <w:rPr>
+          <w:u w:val="single"/>
+          <w:lang w:val="ru-RU"/>
+        </w:rPr>
+        <w:t>майстер</w:t>
+      </w:r>
+      <w:proofErr w:type="spellEnd"/>
+      <w:r>
+        <w:rPr>
+          <w:u w:val="single"/>
+          <w:lang w:val="ru-RU"/>
+        </w:rPr>
+        <w:t>-сержант</w:t>
       </w:r>
       <w:r>
         <w:rPr>
@@ -5362,7 +8842,23 @@
           <w:lang w:val="ru-RU"/>
         </w:rPr>
         <w:tab/>
-        <w:t xml:space="preserve">                                                                             Микола ЗАНЬКО                               </w:t>
+        <w:t xml:space="preserve">                                                                             </w:t>
+      </w:r>
+      <w:proofErr w:type="spellStart"/>
+      <w:r>
+        <w:rPr>
+          <w:u w:val="single"/>
+          <w:lang w:val="ru-RU"/>
+        </w:rPr>
+        <w:t>Микола</w:t>
+      </w:r>
+      <w:proofErr w:type="spellEnd"/>
+      <w:r>
+        <w:rPr>
+          <w:u w:val="single"/>
+          <w:lang w:val="ru-RU"/>
+        </w:rPr>
+        <w:t xml:space="preserve"> ЗАНЬКО                               </w:t>
       </w:r>
     </w:p>
     <w:p>
@@ -5384,7 +8880,87 @@
           <w:sz w:val="18"/>
           <w:lang w:val="ru-RU"/>
         </w:rPr>
-        <w:t xml:space="preserve">(військове звання, підпис, прізвище, ініціали) </w:t>
+        <w:t>(</w:t>
+      </w:r>
+      <w:proofErr w:type="spellStart"/>
+      <w:r>
+        <w:rPr>
+          <w:sz w:val="18"/>
+          <w:lang w:val="ru-RU"/>
+        </w:rPr>
+        <w:t>військове</w:t>
+      </w:r>
+      <w:proofErr w:type="spellEnd"/>
+      <w:r>
+        <w:rPr>
+          <w:sz w:val="18"/>
+          <w:lang w:val="ru-RU"/>
+        </w:rPr>
+        <w:t xml:space="preserve"> </w:t>
+      </w:r>
+      <w:proofErr w:type="spellStart"/>
+      <w:r>
+        <w:rPr>
+          <w:sz w:val="18"/>
+          <w:lang w:val="ru-RU"/>
+        </w:rPr>
+        <w:t>звання</w:t>
+      </w:r>
+      <w:proofErr w:type="spellEnd"/>
+      <w:r>
+        <w:rPr>
+          <w:sz w:val="18"/>
+          <w:lang w:val="ru-RU"/>
+        </w:rPr>
+        <w:t xml:space="preserve">, </w:t>
+      </w:r>
+      <w:proofErr w:type="spellStart"/>
+      <w:r>
+        <w:rPr>
+          <w:sz w:val="18"/>
+          <w:lang w:val="ru-RU"/>
+        </w:rPr>
+        <w:t>підпис</w:t>
+      </w:r>
+      <w:proofErr w:type="spellEnd"/>
+      <w:r>
+        <w:rPr>
+          <w:sz w:val="18"/>
+          <w:lang w:val="ru-RU"/>
+        </w:rPr>
+        <w:t xml:space="preserve">, </w:t>
+      </w:r>
+      <w:proofErr w:type="spellStart"/>
+      <w:r>
+        <w:rPr>
+          <w:sz w:val="18"/>
+          <w:lang w:val="ru-RU"/>
+        </w:rPr>
+        <w:t>прізвище</w:t>
+      </w:r>
+      <w:proofErr w:type="spellEnd"/>
+      <w:r>
+        <w:rPr>
+          <w:sz w:val="18"/>
+          <w:lang w:val="ru-RU"/>
+        </w:rPr>
+        <w:t xml:space="preserve">, </w:t>
+      </w:r>
+      <w:proofErr w:type="spellStart"/>
+      <w:r>
+        <w:rPr>
+          <w:sz w:val="18"/>
+          <w:lang w:val="ru-RU"/>
+        </w:rPr>
+        <w:t>ініціали</w:t>
+      </w:r>
+      <w:proofErr w:type="spellEnd"/>
+      <w:r>
+        <w:rPr>
+          <w:sz w:val="18"/>
+          <w:lang w:val="ru-RU"/>
+        </w:rPr>
+        <w:t xml:space="preserve">) </w:t>
       </w:r>
     </w:p>
     <w:p>
@@ -5420,7 +8996,23 @@
           <w:lang w:val="ru-RU"/>
         </w:rPr>
         <w:tab/>
-        <w:t xml:space="preserve">                                                                             Тетяна  НОВОСАД        </w:t>
+        <w:t xml:space="preserve">                                                                             </w:t>
+      </w:r>
+      <w:proofErr w:type="spellStart"/>
+      <w:r>
+        <w:rPr>
+          <w:u w:val="single"/>
+          <w:lang w:val="ru-RU"/>
+        </w:rPr>
+        <w:t>Тетяна</w:t>
+      </w:r>
+      <w:proofErr w:type="spellEnd"/>
+      <w:r>
+        <w:rPr>
+          <w:u w:val="single"/>
+          <w:lang w:val="ru-RU"/>
+        </w:rPr>
+        <w:t xml:space="preserve">  НОВОСАД        </w:t>
       </w:r>
     </w:p>
     <w:p>
@@ -5441,8 +9033,81 @@
           <w:sz w:val="18"/>
           <w:lang w:val="ru-RU"/>
         </w:rPr>
-        <w:t>( військове звання, підпис, прізвище, ініціали</w:t>
-      </w:r>
+        <w:t xml:space="preserve">( </w:t>
+      </w:r>
+      <w:proofErr w:type="spellStart"/>
+      <w:r>
+        <w:rPr>
+          <w:sz w:val="18"/>
+          <w:lang w:val="ru-RU"/>
+        </w:rPr>
+        <w:t>військове</w:t>
+      </w:r>
+      <w:proofErr w:type="spellEnd"/>
+      <w:r>
+        <w:rPr>
+          <w:sz w:val="18"/>
+          <w:lang w:val="ru-RU"/>
+        </w:rPr>
+        <w:t xml:space="preserve"> </w:t>
+      </w:r>
+      <w:proofErr w:type="spellStart"/>
+      <w:r>
+        <w:rPr>
+          <w:sz w:val="18"/>
+          <w:lang w:val="ru-RU"/>
+        </w:rPr>
+        <w:t>звання</w:t>
+      </w:r>
+      <w:proofErr w:type="spellEnd"/>
+      <w:r>
+        <w:rPr>
+          <w:sz w:val="18"/>
+          <w:lang w:val="ru-RU"/>
+        </w:rPr>
+        <w:t xml:space="preserve">, </w:t>
+      </w:r>
+      <w:proofErr w:type="spellStart"/>
+      <w:r>
+        <w:rPr>
+          <w:sz w:val="18"/>
+          <w:lang w:val="ru-RU"/>
+        </w:rPr>
+        <w:t>підпис</w:t>
+      </w:r>
+      <w:proofErr w:type="spellEnd"/>
+      <w:r>
+        <w:rPr>
+          <w:sz w:val="18"/>
+          <w:lang w:val="ru-RU"/>
+        </w:rPr>
+        <w:t xml:space="preserve">, </w:t>
+      </w:r>
+      <w:proofErr w:type="spellStart"/>
+      <w:r>
+        <w:rPr>
+          <w:sz w:val="18"/>
+          <w:lang w:val="ru-RU"/>
+        </w:rPr>
+        <w:t>прізвище</w:t>
+      </w:r>
+      <w:proofErr w:type="spellEnd"/>
+      <w:r>
+        <w:rPr>
+          <w:sz w:val="18"/>
+          <w:lang w:val="ru-RU"/>
+        </w:rPr>
+        <w:t xml:space="preserve">, </w:t>
+      </w:r>
+      <w:proofErr w:type="spellStart"/>
+      <w:r>
+        <w:rPr>
+          <w:sz w:val="18"/>
+          <w:lang w:val="ru-RU"/>
+        </w:rPr>
+        <w:t>ініціали</w:t>
+      </w:r>
+      <w:proofErr w:type="spellEnd"/>
       <w:r>
         <w:rPr>
           <w:sz w:val="20"/>
@@ -5477,7 +9142,21 @@
         <w:rPr>
           <w:lang w:val="ru-RU"/>
         </w:rPr>
-        <w:t xml:space="preserve">Акт складено в </w:t>
+        <w:t xml:space="preserve">Акт </w:t>
+      </w:r>
+      <w:proofErr w:type="spellStart"/>
+      <w:r>
+        <w:rPr>
+          <w:lang w:val="ru-RU"/>
+        </w:rPr>
+        <w:t>складено</w:t>
+      </w:r>
+      <w:proofErr w:type="spellEnd"/>
+      <w:r>
+        <w:rPr>
+          <w:lang w:val="ru-RU"/>
+        </w:rPr>
+        <w:t xml:space="preserve"> в </w:t>
       </w:r>
       <w:r>
         <w:rPr>
@@ -5489,7 +9168,21 @@
         <w:rPr>
           <w:lang w:val="ru-RU"/>
         </w:rPr>
-        <w:t xml:space="preserve"> примірниках. </w:t>
+        <w:t xml:space="preserve"> </w:t>
+      </w:r>
+      <w:proofErr w:type="spellStart"/>
+      <w:r>
+        <w:rPr>
+          <w:lang w:val="ru-RU"/>
+        </w:rPr>
+        <w:t>примірниках</w:t>
+      </w:r>
+      <w:proofErr w:type="spellEnd"/>
+      <w:r>
+        <w:rPr>
+          <w:lang w:val="ru-RU"/>
+        </w:rPr>
+        <w:t xml:space="preserve">. </w:t>
       </w:r>
     </w:p>
     <w:p>
@@ -5660,7 +9353,21 @@
         <w:rPr>
           <w:u w:val="single"/>
         </w:rPr>
-        <w:t>“     ”                               &lt;%= DateTime.Now.Year %&gt;</w:t>
+        <w:t xml:space="preserve">“     ”                               &lt;%= </w:t>
+      </w:r>
+      <w:proofErr w:type="spellStart"/>
+      <w:r>
+        <w:rPr>
+          <w:u w:val="single"/>
+        </w:rPr>
+        <w:t>DateTime.Now.Year</w:t>
+      </w:r>
+      <w:proofErr w:type="spellEnd"/>
+      <w:r>
+        <w:rPr>
+          <w:u w:val="single"/>
+        </w:rPr>
+        <w:t xml:space="preserve"> %&gt;</w:t>
       </w:r>
       <w:r>
         <w:rPr>
@@ -5668,12 +9375,14 @@
         </w:rPr>
         <w:t xml:space="preserve"> </w:t>
       </w:r>
+      <w:proofErr w:type="spellStart"/>
       <w:r>
         <w:rPr>
           <w:u w:val="single"/>
         </w:rPr>
         <w:t>року</w:t>
       </w:r>
+      <w:proofErr w:type="spellEnd"/>
     </w:p>
     <w:p>
       <w:pPr>
@@ -5708,8 +9417,18 @@
           <w:color w:val="000000"/>
           <w:sz w:val="28"/>
         </w:rPr>
-        <w:t xml:space="preserve">          Зда</w:t>
-      </w:r>
+        <w:t xml:space="preserve">          </w:t>
+      </w:r>
+      <w:proofErr w:type="spellStart"/>
+      <w:r>
+        <w:rPr>
+          <w:b/>
+          <w:color w:val="000000"/>
+          <w:sz w:val="28"/>
+        </w:rPr>
+        <w:t>Зда</w:t>
+      </w:r>
+      <w:proofErr w:type="spellEnd"/>
       <w:r>
         <w:rPr>
           <w:b/>
@@ -5733,7 +9452,25 @@
           <w:szCs w:val="24"/>
           <w:u w:val="single"/>
         </w:rPr>
-        <w:t xml:space="preserve"> &lt;%= Model.GetReceiver() %&gt;</w:t>
+        <w:t xml:space="preserve"> &lt;%= </w:t>
+      </w:r>
+      <w:proofErr w:type="spellStart"/>
+      <w:r>
+        <w:rPr>
+          <w:color w:val="000000"/>
+          <w:szCs w:val="24"/>
+          <w:u w:val="single"/>
+        </w:rPr>
+        <w:t>Model.GetReceiver</w:t>
+      </w:r>
+      <w:proofErr w:type="spellEnd"/>
+      <w:r>
+        <w:rPr>
+          <w:color w:val="000000"/>
+          <w:szCs w:val="24"/>
+          <w:u w:val="single"/>
+        </w:rPr>
+        <w:t>() %&gt;</w:t>
       </w:r>
       <w:r>
         <w:rPr>
@@ -5765,7 +9502,79 @@
           <w:sz w:val="20"/>
           <w:lang w:val="ru-RU"/>
         </w:rPr>
-        <w:t>(посада, військове звання, підпис, прізвище)</w:t>
+        <w:t xml:space="preserve">(посада, </w:t>
+      </w:r>
+      <w:proofErr w:type="spellStart"/>
+      <w:r>
+        <w:rPr>
+          <w:color w:val="000000"/>
+          <w:sz w:val="20"/>
+          <w:lang w:val="ru-RU"/>
+        </w:rPr>
+        <w:t>військове</w:t>
+      </w:r>
+      <w:proofErr w:type="spellEnd"/>
+      <w:r>
+        <w:rPr>
+          <w:color w:val="000000"/>
+          <w:sz w:val="20"/>
+          <w:lang w:val="ru-RU"/>
+        </w:rPr>
+        <w:t xml:space="preserve"> </w:t>
+      </w:r>
+      <w:proofErr w:type="spellStart"/>
+      <w:r>
+        <w:rPr>
+          <w:color w:val="000000"/>
+          <w:sz w:val="20"/>
+          <w:lang w:val="ru-RU"/>
+        </w:rPr>
+        <w:t>звання</w:t>
+      </w:r>
+      <w:proofErr w:type="spellEnd"/>
+      <w:r>
+        <w:rPr>
+          <w:color w:val="000000"/>
+          <w:sz w:val="20"/>
+          <w:lang w:val="ru-RU"/>
+        </w:rPr>
+        <w:t xml:space="preserve">, </w:t>
+      </w:r>
+      <w:proofErr w:type="spellStart"/>
+      <w:r>
+        <w:rPr>
+          <w:color w:val="000000"/>
+          <w:sz w:val="20"/>
+          <w:lang w:val="ru-RU"/>
+        </w:rPr>
+        <w:t>підпис</w:t>
+      </w:r>
+      <w:proofErr w:type="spellEnd"/>
+      <w:r>
+        <w:rPr>
+          <w:color w:val="000000"/>
+          <w:sz w:val="20"/>
+          <w:lang w:val="ru-RU"/>
+        </w:rPr>
+        <w:t xml:space="preserve">, </w:t>
+      </w:r>
+      <w:proofErr w:type="spellStart"/>
+      <w:r>
+        <w:rPr>
+          <w:color w:val="000000"/>
+          <w:sz w:val="20"/>
+          <w:lang w:val="ru-RU"/>
+        </w:rPr>
+        <w:t>прізвище</w:t>
+      </w:r>
+      <w:proofErr w:type="spellEnd"/>
+      <w:r>
+        <w:rPr>
+          <w:color w:val="000000"/>
+          <w:sz w:val="20"/>
+          <w:lang w:val="ru-RU"/>
+        </w:rPr>
+        <w:t>)</w:t>
       </w:r>
     </w:p>
     <w:p>
@@ -5831,7 +9640,79 @@
           <w:sz w:val="20"/>
           <w:lang w:val="ru-RU"/>
         </w:rPr>
-        <w:t>(посада, військове звання, підпис, прізвище)</w:t>
+        <w:t xml:space="preserve">(посада, </w:t>
+      </w:r>
+      <w:proofErr w:type="spellStart"/>
+      <w:r>
+        <w:rPr>
+          <w:color w:val="000000"/>
+          <w:sz w:val="20"/>
+          <w:lang w:val="ru-RU"/>
+        </w:rPr>
+        <w:t>військове</w:t>
+      </w:r>
+      <w:proofErr w:type="spellEnd"/>
+      <w:r>
+        <w:rPr>
+          <w:color w:val="000000"/>
+          <w:sz w:val="20"/>
+          <w:lang w:val="ru-RU"/>
+        </w:rPr>
+        <w:t xml:space="preserve"> </w:t>
+      </w:r>
+      <w:proofErr w:type="spellStart"/>
+      <w:r>
+        <w:rPr>
+          <w:color w:val="000000"/>
+          <w:sz w:val="20"/>
+          <w:lang w:val="ru-RU"/>
+        </w:rPr>
+        <w:t>звання</w:t>
+      </w:r>
+      <w:proofErr w:type="spellEnd"/>
+      <w:r>
+        <w:rPr>
+          <w:color w:val="000000"/>
+          <w:sz w:val="20"/>
+          <w:lang w:val="ru-RU"/>
+        </w:rPr>
+        <w:t xml:space="preserve">, </w:t>
+      </w:r>
+      <w:proofErr w:type="spellStart"/>
+      <w:r>
+        <w:rPr>
+          <w:color w:val="000000"/>
+          <w:sz w:val="20"/>
+          <w:lang w:val="ru-RU"/>
+        </w:rPr>
+        <w:t>підпис</w:t>
+      </w:r>
+      <w:proofErr w:type="spellEnd"/>
+      <w:r>
+        <w:rPr>
+          <w:color w:val="000000"/>
+          <w:sz w:val="20"/>
+          <w:lang w:val="ru-RU"/>
+        </w:rPr>
+        <w:t xml:space="preserve">, </w:t>
+      </w:r>
+      <w:proofErr w:type="spellStart"/>
+      <w:r>
+        <w:rPr>
+          <w:color w:val="000000"/>
+          <w:sz w:val="20"/>
+          <w:lang w:val="ru-RU"/>
+        </w:rPr>
+        <w:t>прізвище</w:t>
+      </w:r>
+      <w:proofErr w:type="spellEnd"/>
+      <w:r>
+        <w:rPr>
+          <w:color w:val="000000"/>
+          <w:sz w:val="20"/>
+          <w:lang w:val="ru-RU"/>
+        </w:rPr>
+        <w:t>)</w:t>
       </w:r>
     </w:p>
     <w:p>
@@ -5859,7 +9740,35 @@
         <w:rPr>
           <w:u w:val="single"/>
         </w:rPr>
-        <w:t>&lt;%= Model.OutDate.ToString("dd") %&gt;</w:t>
+        <w:t xml:space="preserve">&lt;%= </w:t>
+      </w:r>
+      <w:proofErr w:type="spellStart"/>
+      <w:r>
+        <w:rPr>
+          <w:u w:val="single"/>
+        </w:rPr>
+        <w:t>Model.OutDate.ToString</w:t>
+      </w:r>
+      <w:proofErr w:type="spellEnd"/>
+      <w:r>
+        <w:rPr>
+          <w:u w:val="single"/>
+        </w:rPr>
+        <w:t>("</w:t>
+      </w:r>
+      <w:proofErr w:type="spellStart"/>
+      <w:r>
+        <w:rPr>
+          <w:u w:val="single"/>
+        </w:rPr>
+        <w:t>dd</w:t>
+      </w:r>
+      <w:proofErr w:type="spellEnd"/>
+      <w:r>
+        <w:rPr>
+          <w:u w:val="single"/>
+        </w:rPr>
+        <w:t>") %&gt;</w:t>
       </w:r>
       <w:r>
         <w:rPr>
@@ -5872,7 +9781,21 @@
         <w:rPr>
           <w:u w:val="single"/>
         </w:rPr>
-        <w:t>&lt;%= Model.OutDate.ToString("MM") %&gt;</w:t>
+        <w:t xml:space="preserve">&lt;%= </w:t>
+      </w:r>
+      <w:proofErr w:type="spellStart"/>
+      <w:r>
+        <w:rPr>
+          <w:u w:val="single"/>
+        </w:rPr>
+        <w:t>Model.OutDate.ToString</w:t>
+      </w:r>
+      <w:proofErr w:type="spellEnd"/>
+      <w:r>
+        <w:rPr>
+          <w:u w:val="single"/>
+        </w:rPr>
+        <w:t>("MM") %&gt;</w:t>
       </w:r>
       <w:r>
         <w:rPr>
@@ -5885,7 +9808,35 @@
         <w:rPr>
           <w:u w:val="single"/>
         </w:rPr>
-        <w:t>&lt;%= Model.OutDate.ToString("yyyy") %&gt;</w:t>
+        <w:t xml:space="preserve">&lt;%= </w:t>
+      </w:r>
+      <w:proofErr w:type="spellStart"/>
+      <w:r>
+        <w:rPr>
+          <w:u w:val="single"/>
+        </w:rPr>
+        <w:t>Model.OutDate.ToString</w:t>
+      </w:r>
+      <w:proofErr w:type="spellEnd"/>
+      <w:r>
+        <w:rPr>
+          <w:u w:val="single"/>
+        </w:rPr>
+        <w:t>("</w:t>
+      </w:r>
+      <w:proofErr w:type="spellStart"/>
+      <w:r>
+        <w:rPr>
+          <w:u w:val="single"/>
+        </w:rPr>
+        <w:t>yyyy</w:t>
+      </w:r>
+      <w:proofErr w:type="spellEnd"/>
+      <w:r>
+        <w:rPr>
+          <w:u w:val="single"/>
+        </w:rPr>
+        <w:t>") %&gt;</w:t>
       </w:r>
       <w:r>
         <w:rPr>
@@ -5893,12 +9844,14 @@
         </w:rPr>
         <w:t xml:space="preserve"> </w:t>
       </w:r>
+      <w:proofErr w:type="spellStart"/>
       <w:r>
         <w:rPr>
           <w:u w:val="single"/>
         </w:rPr>
         <w:t>року</w:t>
       </w:r>
+      <w:proofErr w:type="spellEnd"/>
     </w:p>
     <w:sectPr>
       <w:pgSz w:w="11907" w:h="16840" w:code="9"/>

--- a/CARDOC/DocTemplates/out.docx
+++ b/CARDOC/DocTemplates/out.docx
@@ -9,6 +9,7 @@
       <w:r>
         <w:rPr>
           <w:noProof/>
+          <w:lang w:val="uk-UA" w:eastAsia="uk-UA"/>
         </w:rPr>
         <mc:AlternateContent>
           <mc:Choice Requires="wps">
@@ -79,7 +80,6 @@
         </w:rPr>
         <w:t>&lt;%@ Import Namespace="</w:t>
       </w:r>
-      <w:proofErr w:type="spellStart"/>
       <w:r>
         <w:rPr>
           <w:color w:val="000000"/>
@@ -87,7 +87,6 @@
         </w:rPr>
         <w:t>CARDOC.Utils</w:t>
       </w:r>
-      <w:proofErr w:type="spellEnd"/>
       <w:r>
         <w:rPr>
           <w:noProof/>
@@ -127,19 +126,9 @@
             <w:pPr>
               <w:jc w:val="center"/>
             </w:pPr>
-            <w:proofErr w:type="spellStart"/>
-            <w:r>
-              <w:t>Номенклатурний</w:t>
-            </w:r>
-            <w:proofErr w:type="spellEnd"/>
-            <w:r>
-              <w:t xml:space="preserve"> </w:t>
-            </w:r>
-            <w:proofErr w:type="spellStart"/>
-            <w:r>
-              <w:t>номер</w:t>
-            </w:r>
-            <w:proofErr w:type="spellEnd"/>
+            <w:r>
+              <w:t>Номенклатурний номер</w:t>
+            </w:r>
           </w:p>
         </w:tc>
         <w:tc>
@@ -150,19 +139,9 @@
             <w:pPr>
               <w:jc w:val="center"/>
             </w:pPr>
-            <w:proofErr w:type="spellStart"/>
-            <w:r>
-              <w:t>Основний</w:t>
-            </w:r>
-            <w:proofErr w:type="spellEnd"/>
-            <w:r>
-              <w:t xml:space="preserve"> </w:t>
-            </w:r>
-            <w:proofErr w:type="spellStart"/>
-            <w:r>
-              <w:t>рахунок</w:t>
-            </w:r>
-            <w:proofErr w:type="spellEnd"/>
+            <w:r>
+              <w:t>Основний рахунок</w:t>
+            </w:r>
           </w:p>
         </w:tc>
         <w:tc>
@@ -173,19 +152,9 @@
             <w:pPr>
               <w:jc w:val="center"/>
             </w:pPr>
-            <w:proofErr w:type="spellStart"/>
-            <w:r>
-              <w:t>Кореспондент-ський</w:t>
-            </w:r>
-            <w:proofErr w:type="spellEnd"/>
-            <w:r>
-              <w:t xml:space="preserve"> </w:t>
-            </w:r>
-            <w:proofErr w:type="spellStart"/>
-            <w:r>
-              <w:t>рахунок</w:t>
-            </w:r>
-            <w:proofErr w:type="spellEnd"/>
+            <w:r>
+              <w:t>Кореспондент-ський рахунок</w:t>
+            </w:r>
           </w:p>
         </w:tc>
       </w:tr>
@@ -203,15 +172,7 @@
               <w:jc w:val="center"/>
             </w:pPr>
             <w:r>
-              <w:t xml:space="preserve">&lt;%= </w:t>
-            </w:r>
-            <w:proofErr w:type="spellStart"/>
-            <w:r>
-              <w:t>Model.Nom</w:t>
-            </w:r>
-            <w:proofErr w:type="spellEnd"/>
-            <w:r>
-              <w:t xml:space="preserve"> %&gt;</w:t>
+              <w:t>&lt;%= Model.Nom %&gt;</w:t>
             </w:r>
           </w:p>
         </w:tc>
@@ -290,313 +251,145 @@
         <w:rPr>
           <w:sz w:val="28"/>
         </w:rPr>
-        <w:t xml:space="preserve">      </w:t>
-      </w:r>
-      <w:proofErr w:type="spellStart"/>
-      <w:r>
+        <w:t xml:space="preserve">      Командир військової частини А1587</w:t>
+      </w:r>
+    </w:p>
+    <w:p>
+      <w:pPr>
+        <w:ind w:left="5380" w:hanging="1512"/>
         <w:rPr>
           <w:sz w:val="28"/>
         </w:rPr>
-        <w:t>Командир</w:t>
-      </w:r>
-      <w:proofErr w:type="spellEnd"/>
+      </w:pPr>
       <w:r>
         <w:rPr>
           <w:sz w:val="28"/>
         </w:rPr>
-        <w:t xml:space="preserve"> </w:t>
-      </w:r>
-      <w:proofErr w:type="spellStart"/>
+        <w:t xml:space="preserve">                    полковник</w:t>
+      </w:r>
       <w:r>
         <w:rPr>
           <w:sz w:val="28"/>
         </w:rPr>
-        <w:t>військової</w:t>
-      </w:r>
-      <w:proofErr w:type="spellEnd"/>
-      <w:r>
+        <w:tab/>
+        <w:t xml:space="preserve">         Микола  СЕНИШАК </w:t>
+      </w:r>
+    </w:p>
+    <w:p>
+      <w:pPr>
+        <w:ind w:left="5380"/>
         <w:rPr>
           <w:sz w:val="28"/>
-        </w:rPr>
-        <w:t xml:space="preserve"> </w:t>
-      </w:r>
-      <w:proofErr w:type="spellStart"/>
+          <w:u w:val="single"/>
+        </w:rPr>
+      </w:pPr>
       <w:r>
         <w:rPr>
           <w:sz w:val="28"/>
-        </w:rPr>
-        <w:t>частини</w:t>
-      </w:r>
-      <w:proofErr w:type="spellEnd"/>
+          <w:u w:val="single"/>
+        </w:rPr>
+        <w:t>“</w:t>
+      </w:r>
+      <w:r>
+        <w:rPr>
+          <w:u w:val="single"/>
+        </w:rPr>
+        <w:t>&lt;%= Model.OutDate.ToString("dd") %&gt;</w:t>
+      </w:r>
       <w:r>
         <w:rPr>
           <w:sz w:val="28"/>
-        </w:rPr>
-        <w:t xml:space="preserve"> А1587</w:t>
-      </w:r>
-    </w:p>
-    <w:p>
-      <w:pPr>
-        <w:ind w:left="5380" w:hanging="1512"/>
+          <w:u w:val="single"/>
+        </w:rPr>
+        <w:t xml:space="preserve">”              </w:t>
+      </w:r>
+      <w:r>
+        <w:rPr>
+          <w:u w:val="single"/>
+        </w:rPr>
+        <w:t>&lt;%= Model.OutDate.ToString("MM") %&gt;</w:t>
+      </w:r>
+      <w:r>
         <w:rPr>
           <w:sz w:val="28"/>
-        </w:rPr>
-      </w:pPr>
+          <w:u w:val="single"/>
+        </w:rPr>
+        <w:t xml:space="preserve">                 </w:t>
+      </w:r>
+      <w:r>
+        <w:rPr>
+          <w:u w:val="single"/>
+        </w:rPr>
+        <w:t>&lt;%= Model.OutDate.ToString("yyyy") %&gt;</w:t>
+      </w:r>
       <w:r>
         <w:rPr>
           <w:sz w:val="28"/>
-        </w:rPr>
-        <w:t xml:space="preserve">                    </w:t>
-      </w:r>
-      <w:proofErr w:type="spellStart"/>
-      <w:r>
+          <w:u w:val="single"/>
+        </w:rPr>
+        <w:t xml:space="preserve"> року</w:t>
+      </w:r>
+    </w:p>
+    <w:p>
+      <w:pPr>
+        <w:rPr>
+          <w:sz w:val="16"/>
+        </w:rPr>
+      </w:pPr>
+    </w:p>
+    <w:p>
+      <w:pPr>
+        <w:jc w:val="center"/>
         <w:rPr>
           <w:sz w:val="28"/>
-        </w:rPr>
-        <w:t>полковник</w:t>
-      </w:r>
-      <w:proofErr w:type="spellEnd"/>
+          <w:lang w:val="ru-RU"/>
+        </w:rPr>
+      </w:pPr>
       <w:r>
         <w:rPr>
           <w:sz w:val="28"/>
-        </w:rPr>
-        <w:tab/>
-        <w:t xml:space="preserve">         </w:t>
-      </w:r>
-      <w:proofErr w:type="spellStart"/>
-      <w:r>
+          <w:lang w:val="ru-RU"/>
+        </w:rPr>
+        <w:t xml:space="preserve">Акт </w:t>
+      </w:r>
+    </w:p>
+    <w:p>
+      <w:pPr>
+        <w:pStyle w:val="4"/>
         <w:rPr>
           <w:sz w:val="28"/>
-        </w:rPr>
-        <w:t>Микола</w:t>
-      </w:r>
-      <w:proofErr w:type="spellEnd"/>
+          <w:lang w:val="ru-RU"/>
+        </w:rPr>
+      </w:pPr>
       <w:r>
         <w:rPr>
           <w:sz w:val="28"/>
-        </w:rPr>
-        <w:t xml:space="preserve">  СЕНИШАК </w:t>
-      </w:r>
-    </w:p>
-    <w:p>
-      <w:pPr>
-        <w:ind w:left="5380"/>
+          <w:lang w:val="ru-RU"/>
+        </w:rPr>
+        <w:t xml:space="preserve">технічного стану військового майна №&lt;%= </w:t>
+      </w:r>
+      <w:r>
         <w:rPr>
           <w:sz w:val="28"/>
-          <w:u w:val="single"/>
-        </w:rPr>
-      </w:pPr>
+        </w:rPr>
+        <w:t>Model</w:t>
+      </w:r>
       <w:r>
         <w:rPr>
           <w:sz w:val="28"/>
-          <w:u w:val="single"/>
-        </w:rPr>
-        <w:t>“</w:t>
-      </w:r>
-      <w:r>
-        <w:rPr>
-          <w:u w:val="single"/>
-        </w:rPr>
-        <w:t xml:space="preserve">&lt;%= </w:t>
-      </w:r>
-      <w:proofErr w:type="spellStart"/>
-      <w:r>
-        <w:rPr>
-          <w:u w:val="single"/>
-        </w:rPr>
-        <w:t>Model.OutDate.ToString</w:t>
-      </w:r>
-      <w:proofErr w:type="spellEnd"/>
-      <w:r>
-        <w:rPr>
-          <w:u w:val="single"/>
-        </w:rPr>
-        <w:t>("</w:t>
-      </w:r>
-      <w:proofErr w:type="spellStart"/>
-      <w:r>
-        <w:rPr>
-          <w:u w:val="single"/>
-        </w:rPr>
-        <w:t>dd</w:t>
-      </w:r>
-      <w:proofErr w:type="spellEnd"/>
-      <w:r>
-        <w:rPr>
-          <w:u w:val="single"/>
-        </w:rPr>
-        <w:t>") %&gt;</w:t>
+          <w:lang w:val="ru-RU"/>
+        </w:rPr>
+        <w:t>.</w:t>
       </w:r>
       <w:r>
         <w:rPr>
           <w:sz w:val="28"/>
-          <w:u w:val="single"/>
-        </w:rPr>
-        <w:t xml:space="preserve">”              </w:t>
-      </w:r>
-      <w:r>
-        <w:rPr>
-          <w:u w:val="single"/>
-        </w:rPr>
-        <w:t xml:space="preserve">&lt;%= </w:t>
-      </w:r>
-      <w:proofErr w:type="spellStart"/>
-      <w:r>
-        <w:rPr>
-          <w:u w:val="single"/>
-        </w:rPr>
-        <w:t>Model.OutDate.ToString</w:t>
-      </w:r>
-      <w:proofErr w:type="spellEnd"/>
-      <w:r>
-        <w:rPr>
-          <w:u w:val="single"/>
-        </w:rPr>
-        <w:t>("MM") %&gt;</w:t>
+        </w:rPr>
+        <w:t>Act</w:t>
       </w:r>
       <w:r>
         <w:rPr>
           <w:sz w:val="28"/>
-          <w:u w:val="single"/>
-        </w:rPr>
-        <w:t xml:space="preserve">                 </w:t>
-      </w:r>
-      <w:r>
-        <w:rPr>
-          <w:u w:val="single"/>
-        </w:rPr>
-        <w:t xml:space="preserve">&lt;%= </w:t>
-      </w:r>
-      <w:proofErr w:type="spellStart"/>
-      <w:r>
-        <w:rPr>
-          <w:u w:val="single"/>
-        </w:rPr>
-        <w:t>Model.OutDate.ToString</w:t>
-      </w:r>
-      <w:proofErr w:type="spellEnd"/>
-      <w:r>
-        <w:rPr>
-          <w:u w:val="single"/>
-        </w:rPr>
-        <w:t>("</w:t>
-      </w:r>
-      <w:proofErr w:type="spellStart"/>
-      <w:r>
-        <w:rPr>
-          <w:u w:val="single"/>
-        </w:rPr>
-        <w:t>yyyy</w:t>
-      </w:r>
-      <w:proofErr w:type="spellEnd"/>
-      <w:r>
-        <w:rPr>
-          <w:u w:val="single"/>
-        </w:rPr>
-        <w:t>") %&gt;</w:t>
-      </w:r>
-      <w:r>
-        <w:rPr>
-          <w:sz w:val="28"/>
-          <w:u w:val="single"/>
-        </w:rPr>
-        <w:t xml:space="preserve"> </w:t>
-      </w:r>
-      <w:proofErr w:type="spellStart"/>
-      <w:r>
-        <w:rPr>
-          <w:sz w:val="28"/>
-          <w:u w:val="single"/>
-        </w:rPr>
-        <w:t>року</w:t>
-      </w:r>
-      <w:proofErr w:type="spellEnd"/>
-    </w:p>
-    <w:p>
-      <w:pPr>
-        <w:rPr>
-          <w:sz w:val="16"/>
-        </w:rPr>
-      </w:pPr>
-    </w:p>
-    <w:p>
-      <w:pPr>
-        <w:jc w:val="center"/>
-        <w:rPr>
-          <w:sz w:val="28"/>
-          <w:lang w:val="ru-RU"/>
-        </w:rPr>
-      </w:pPr>
-      <w:r>
-        <w:rPr>
-          <w:sz w:val="28"/>
-          <w:lang w:val="ru-RU"/>
-        </w:rPr>
-        <w:t xml:space="preserve">Акт </w:t>
-      </w:r>
-    </w:p>
-    <w:p>
-      <w:pPr>
-        <w:pStyle w:val="Heading4"/>
-        <w:rPr>
-          <w:sz w:val="28"/>
-          <w:lang w:val="ru-RU"/>
-        </w:rPr>
-      </w:pPr>
-      <w:proofErr w:type="spellStart"/>
-      <w:r>
-        <w:rPr>
-          <w:sz w:val="28"/>
-          <w:lang w:val="ru-RU"/>
-        </w:rPr>
-        <w:t>технічного</w:t>
-      </w:r>
-      <w:proofErr w:type="spellEnd"/>
-      <w:r>
-        <w:rPr>
-          <w:sz w:val="28"/>
-          <w:lang w:val="ru-RU"/>
-        </w:rPr>
-        <w:t xml:space="preserve"> стану </w:t>
-      </w:r>
-      <w:proofErr w:type="spellStart"/>
-      <w:r>
-        <w:rPr>
-          <w:sz w:val="28"/>
-          <w:lang w:val="ru-RU"/>
-        </w:rPr>
-        <w:t>військового</w:t>
-      </w:r>
-      <w:proofErr w:type="spellEnd"/>
-      <w:r>
-        <w:rPr>
-          <w:sz w:val="28"/>
-          <w:lang w:val="ru-RU"/>
-        </w:rPr>
-        <w:t xml:space="preserve"> майна №&lt;%= </w:t>
-      </w:r>
-      <w:r>
-        <w:rPr>
-          <w:sz w:val="28"/>
-        </w:rPr>
-        <w:t>Model</w:t>
-      </w:r>
-      <w:r>
-        <w:rPr>
-          <w:sz w:val="28"/>
-          <w:lang w:val="ru-RU"/>
-        </w:rPr>
-        <w:t>.</w:t>
-      </w:r>
-      <w:r>
-        <w:rPr>
-          <w:sz w:val="28"/>
-        </w:rPr>
-        <w:t>Act</w:t>
-      </w:r>
-      <w:r>
-        <w:rPr>
-          <w:sz w:val="28"/>
           <w:lang w:val="ru-RU"/>
         </w:rPr>
         <w:t xml:space="preserve"> %&gt;</w:t>
@@ -604,57 +397,25 @@
     </w:p>
     <w:p>
       <w:pPr>
-        <w:pStyle w:val="Heading9"/>
+        <w:pStyle w:val="9"/>
         <w:rPr>
           <w:sz w:val="20"/>
           <w:u w:val="none"/>
         </w:rPr>
       </w:pPr>
       <w:r>
-        <w:t>&lt;%= </w:t>
-      </w:r>
-      <w:proofErr w:type="spellStart"/>
-      <w:r>
-        <w:t>Model.Type</w:t>
-      </w:r>
-      <w:proofErr w:type="spellEnd"/>
-      <w:r>
-        <w:t xml:space="preserve"> %&gt;</w:t>
-      </w:r>
-      <w:r>
-        <w:rPr>
-          <w:rStyle w:val="a"/>
+        <w:t>&lt;%= Model.Type %&gt;</w:t>
+      </w:r>
+      <w:r>
+        <w:rPr>
+          <w:rStyle w:val="a9"/>
           <w:rFonts w:ascii="Times New Roman" w:hAnsi="Times New Roman"/>
           <w:color w:val="000000"/>
         </w:rPr>
         <w:t xml:space="preserve"> </w:t>
       </w:r>
       <w:r>
-        <w:t xml:space="preserve">&lt;%= </w:t>
-      </w:r>
-      <w:proofErr w:type="spellStart"/>
-      <w:r>
-        <w:t>Model.TemplateName</w:t>
-      </w:r>
-      <w:proofErr w:type="spellEnd"/>
-      <w:r>
-        <w:t xml:space="preserve"> %&gt; </w:t>
-      </w:r>
-      <w:proofErr w:type="spellStart"/>
-      <w:r>
-        <w:t>шасі</w:t>
-      </w:r>
-      <w:proofErr w:type="spellEnd"/>
-      <w:r>
-        <w:t xml:space="preserve"> № &lt;%= </w:t>
-      </w:r>
-      <w:proofErr w:type="spellStart"/>
-      <w:r>
-        <w:t>Model.Vin</w:t>
-      </w:r>
-      <w:proofErr w:type="spellEnd"/>
-      <w:r>
-        <w:t xml:space="preserve"> %&gt;.</w:t>
+        <w:t>&lt;%= Model.TemplateName %&gt; шасі № &lt;%= Model.Vin %&gt;.</w:t>
       </w:r>
       <w:r>
         <w:rPr>
@@ -666,7 +427,7 @@
     </w:p>
     <w:p>
       <w:pPr>
-        <w:pStyle w:val="Heading9"/>
+        <w:pStyle w:val="9"/>
         <w:rPr>
           <w:sz w:val="20"/>
           <w:u w:val="none"/>
@@ -677,55 +438,7 @@
           <w:sz w:val="20"/>
           <w:u w:val="none"/>
         </w:rPr>
-        <w:t>(</w:t>
-      </w:r>
-      <w:proofErr w:type="spellStart"/>
-      <w:r>
-        <w:rPr>
-          <w:sz w:val="20"/>
-          <w:u w:val="none"/>
-        </w:rPr>
-        <w:t>найменування</w:t>
-      </w:r>
-      <w:proofErr w:type="spellEnd"/>
-      <w:r>
-        <w:rPr>
-          <w:sz w:val="20"/>
-          <w:u w:val="none"/>
-        </w:rPr>
-        <w:t xml:space="preserve"> </w:t>
-      </w:r>
-      <w:proofErr w:type="spellStart"/>
-      <w:r>
-        <w:rPr>
-          <w:sz w:val="20"/>
-          <w:u w:val="none"/>
-        </w:rPr>
-        <w:t>військового</w:t>
-      </w:r>
-      <w:proofErr w:type="spellEnd"/>
-      <w:r>
-        <w:rPr>
-          <w:sz w:val="20"/>
-          <w:u w:val="none"/>
-        </w:rPr>
-        <w:t xml:space="preserve"> </w:t>
-      </w:r>
-      <w:proofErr w:type="spellStart"/>
-      <w:r>
-        <w:rPr>
-          <w:sz w:val="20"/>
-          <w:u w:val="none"/>
-        </w:rPr>
-        <w:t>майна</w:t>
-      </w:r>
-      <w:proofErr w:type="spellEnd"/>
-      <w:r>
-        <w:rPr>
-          <w:sz w:val="20"/>
-          <w:u w:val="none"/>
-        </w:rPr>
-        <w:t>)</w:t>
+        <w:t>(найменування військового майна)</w:t>
       </w:r>
     </w:p>
     <w:tbl>
@@ -758,19 +471,9 @@
             <w:pPr>
               <w:jc w:val="center"/>
             </w:pPr>
-            <w:proofErr w:type="spellStart"/>
-            <w:r>
-              <w:t>Реєстраційний</w:t>
-            </w:r>
-            <w:proofErr w:type="spellEnd"/>
-            <w:r>
-              <w:t xml:space="preserve"> </w:t>
-            </w:r>
-            <w:proofErr w:type="spellStart"/>
-            <w:r>
-              <w:t>номер</w:t>
-            </w:r>
-            <w:proofErr w:type="spellEnd"/>
+            <w:r>
+              <w:t>Реєстраційний номер</w:t>
+            </w:r>
           </w:p>
         </w:tc>
         <w:tc>
@@ -782,19 +485,9 @@
             <w:pPr>
               <w:jc w:val="center"/>
             </w:pPr>
-            <w:proofErr w:type="spellStart"/>
-            <w:r>
-              <w:t>Номер</w:t>
-            </w:r>
-            <w:proofErr w:type="spellEnd"/>
-            <w:r>
-              <w:t xml:space="preserve"> </w:t>
-            </w:r>
-            <w:proofErr w:type="spellStart"/>
-            <w:r>
-              <w:t>аркуша</w:t>
-            </w:r>
-            <w:proofErr w:type="spellEnd"/>
+            <w:r>
+              <w:t>Номер аркуша</w:t>
+            </w:r>
           </w:p>
         </w:tc>
         <w:tc>
@@ -806,19 +499,9 @@
             <w:pPr>
               <w:jc w:val="center"/>
             </w:pPr>
-            <w:proofErr w:type="spellStart"/>
-            <w:r>
-              <w:t>Номер</w:t>
-            </w:r>
-            <w:proofErr w:type="spellEnd"/>
-            <w:r>
-              <w:t xml:space="preserve"> </w:t>
-            </w:r>
-            <w:proofErr w:type="spellStart"/>
-            <w:r>
-              <w:t>документа</w:t>
-            </w:r>
-            <w:proofErr w:type="spellEnd"/>
+            <w:r>
+              <w:t>Номер документа</w:t>
+            </w:r>
           </w:p>
         </w:tc>
         <w:tc>
@@ -830,19 +513,9 @@
             <w:pPr>
               <w:jc w:val="center"/>
             </w:pPr>
-            <w:proofErr w:type="spellStart"/>
-            <w:r>
-              <w:t>Дата</w:t>
-            </w:r>
-            <w:proofErr w:type="spellEnd"/>
-            <w:r>
-              <w:t xml:space="preserve"> </w:t>
-            </w:r>
-            <w:proofErr w:type="spellStart"/>
-            <w:r>
-              <w:t>документа</w:t>
-            </w:r>
-            <w:proofErr w:type="spellEnd"/>
+            <w:r>
+              <w:t>Дата документа</w:t>
+            </w:r>
           </w:p>
         </w:tc>
       </w:tr>
@@ -893,23 +566,7 @@
               </w:rPr>
             </w:pPr>
             <w:r>
-              <w:t xml:space="preserve">&lt;%= </w:t>
-            </w:r>
-            <w:proofErr w:type="spellStart"/>
-            <w:r>
-              <w:t>Model.OutDate.ToString</w:t>
-            </w:r>
-            <w:proofErr w:type="spellEnd"/>
-            <w:r>
-              <w:t>("</w:t>
-            </w:r>
-            <w:proofErr w:type="spellStart"/>
-            <w:r>
-              <w:t>dd.MM.yyyy</w:t>
-            </w:r>
-            <w:proofErr w:type="spellEnd"/>
-            <w:r>
-              <w:t>") %&gt;</w:t>
+              <w:t>&lt;%= Model.OutDate.ToString("dd.MM.yyyy") %&gt;</w:t>
             </w:r>
           </w:p>
         </w:tc>
@@ -951,27 +608,9 @@
             <w:pPr>
               <w:jc w:val="center"/>
             </w:pPr>
-            <w:proofErr w:type="spellStart"/>
-            <w:r>
-              <w:t>Підстава</w:t>
-            </w:r>
-            <w:proofErr w:type="spellEnd"/>
-            <w:r>
-              <w:t xml:space="preserve"> (</w:t>
-            </w:r>
-            <w:proofErr w:type="spellStart"/>
-            <w:r>
-              <w:t>мета</w:t>
-            </w:r>
-            <w:proofErr w:type="spellEnd"/>
-            <w:r>
-              <w:t xml:space="preserve">) </w:t>
-            </w:r>
-            <w:proofErr w:type="spellStart"/>
-            <w:r>
-              <w:t>операції</w:t>
-            </w:r>
-            <w:proofErr w:type="spellEnd"/>
+            <w:r>
+              <w:t>Підстава (мета) операції</w:t>
+            </w:r>
           </w:p>
           <w:p>
             <w:pPr>
@@ -994,19 +633,9 @@
             <w:pPr>
               <w:jc w:val="center"/>
             </w:pPr>
-            <w:proofErr w:type="spellStart"/>
-            <w:r>
-              <w:t>Дата</w:t>
-            </w:r>
-            <w:proofErr w:type="spellEnd"/>
-            <w:r>
-              <w:t xml:space="preserve"> </w:t>
-            </w:r>
-            <w:proofErr w:type="spellStart"/>
-            <w:r>
-              <w:t>операції</w:t>
-            </w:r>
-            <w:proofErr w:type="spellEnd"/>
+            <w:r>
+              <w:t>Дата операції</w:t>
+            </w:r>
           </w:p>
         </w:tc>
         <w:tc>
@@ -1031,57 +660,21 @@
               <w:rPr>
                 <w:lang w:val="ru-RU"/>
               </w:rPr>
-              <w:t xml:space="preserve">Служба </w:t>
-            </w:r>
-            <w:proofErr w:type="spellStart"/>
-            <w:r>
+              <w:t>Служба забезпечення</w:t>
+            </w:r>
+          </w:p>
+          <w:p>
+            <w:pPr>
+              <w:jc w:val="center"/>
               <w:rPr>
                 <w:lang w:val="ru-RU"/>
               </w:rPr>
-              <w:t>забезпечення</w:t>
-            </w:r>
-            <w:proofErr w:type="spellEnd"/>
-          </w:p>
-          <w:p>
-            <w:pPr>
-              <w:jc w:val="center"/>
+            </w:pPr>
+            <w:r>
               <w:rPr>
                 <w:lang w:val="ru-RU"/>
               </w:rPr>
-            </w:pPr>
-            <w:r>
-              <w:rPr>
-                <w:lang w:val="ru-RU"/>
-              </w:rPr>
-              <w:t>(</w:t>
-            </w:r>
-            <w:proofErr w:type="spellStart"/>
-            <w:r>
-              <w:rPr>
-                <w:lang w:val="ru-RU"/>
-              </w:rPr>
-              <w:t>підрозділ</w:t>
-            </w:r>
-            <w:proofErr w:type="spellEnd"/>
-            <w:r>
-              <w:rPr>
-                <w:lang w:val="ru-RU"/>
-              </w:rPr>
-              <w:t xml:space="preserve"> центру </w:t>
-            </w:r>
-            <w:proofErr w:type="spellStart"/>
-            <w:r>
-              <w:rPr>
-                <w:lang w:val="ru-RU"/>
-              </w:rPr>
-              <w:t>забезпечення</w:t>
-            </w:r>
-            <w:proofErr w:type="spellEnd"/>
-            <w:r>
-              <w:rPr>
-                <w:lang w:val="ru-RU"/>
-              </w:rPr>
-              <w:t>)</w:t>
+              <w:t>(підрозділ центру забезпечення)</w:t>
             </w:r>
           </w:p>
         </w:tc>
@@ -1100,37 +693,8 @@
             <w:pPr>
               <w:jc w:val="center"/>
             </w:pPr>
-            <w:proofErr w:type="spellStart"/>
-            <w:r>
-              <w:t>Військова</w:t>
-            </w:r>
-            <w:proofErr w:type="spellEnd"/>
-            <w:r>
-              <w:t xml:space="preserve"> </w:t>
-            </w:r>
-            <w:proofErr w:type="spellStart"/>
-            <w:r>
-              <w:t>частина</w:t>
-            </w:r>
-            <w:proofErr w:type="spellEnd"/>
-            <w:r>
-              <w:t xml:space="preserve"> (</w:t>
-            </w:r>
-            <w:proofErr w:type="spellStart"/>
-            <w:r>
-              <w:t>підрозділ</w:t>
-            </w:r>
-            <w:proofErr w:type="spellEnd"/>
-            <w:r>
-              <w:t xml:space="preserve">, </w:t>
-            </w:r>
-            <w:proofErr w:type="spellStart"/>
-            <w:r>
-              <w:t>склад</w:t>
-            </w:r>
-            <w:proofErr w:type="spellEnd"/>
-            <w:r>
-              <w:t>)</w:t>
+            <w:r>
+              <w:t>Військова частина (підрозділ, склад)</w:t>
             </w:r>
           </w:p>
           <w:p>
@@ -1215,23 +779,7 @@
               <w:jc w:val="center"/>
             </w:pPr>
             <w:r>
-              <w:t xml:space="preserve">&lt;%= </w:t>
-            </w:r>
-            <w:proofErr w:type="spellStart"/>
-            <w:r>
-              <w:t>Model.OutDate.ToString</w:t>
-            </w:r>
-            <w:proofErr w:type="spellEnd"/>
-            <w:r>
-              <w:t>("</w:t>
-            </w:r>
-            <w:proofErr w:type="spellStart"/>
-            <w:r>
-              <w:t>dd.MM.yyyy</w:t>
-            </w:r>
-            <w:proofErr w:type="spellEnd"/>
-            <w:r>
-              <w:t>") %&gt;</w:t>
+              <w:t>&lt;%= Model.OutDate.ToString("dd.MM.yyyy") %&gt;</w:t>
             </w:r>
           </w:p>
         </w:tc>
@@ -1276,23 +824,7 @@
               </w:rPr>
             </w:pPr>
             <w:r>
-              <w:t>А1587 (</w:t>
-            </w:r>
-            <w:proofErr w:type="spellStart"/>
-            <w:r>
-              <w:t>Відділ</w:t>
-            </w:r>
-            <w:proofErr w:type="spellEnd"/>
-            <w:r>
-              <w:t xml:space="preserve"> </w:t>
-            </w:r>
-            <w:proofErr w:type="spellStart"/>
-            <w:r>
-              <w:t>зберігання</w:t>
-            </w:r>
-            <w:proofErr w:type="spellEnd"/>
-            <w:r>
-              <w:t>)</w:t>
+              <w:t>А1587 (Відділ зберігання)</w:t>
             </w:r>
           </w:p>
         </w:tc>
@@ -1345,13 +877,8 @@
             <w:pPr>
               <w:jc w:val="center"/>
             </w:pPr>
-            <w:proofErr w:type="spellStart"/>
-            <w:r>
-              <w:t>Дебет</w:t>
-            </w:r>
-            <w:proofErr w:type="spellEnd"/>
-            <w:r>
-              <w:t xml:space="preserve"> </w:t>
+            <w:r>
+              <w:t xml:space="preserve">Дебет </w:t>
             </w:r>
           </w:p>
         </w:tc>
@@ -1369,13 +896,8 @@
             <w:pPr>
               <w:jc w:val="center"/>
             </w:pPr>
-            <w:proofErr w:type="spellStart"/>
-            <w:r>
-              <w:t>Кредит</w:t>
-            </w:r>
-            <w:proofErr w:type="spellEnd"/>
-            <w:r>
-              <w:t xml:space="preserve"> </w:t>
+            <w:r>
+              <w:t xml:space="preserve">Кредит </w:t>
             </w:r>
           </w:p>
         </w:tc>
@@ -1397,13 +919,8 @@
             <w:pPr>
               <w:jc w:val="center"/>
             </w:pPr>
-            <w:proofErr w:type="spellStart"/>
-            <w:r>
-              <w:t>Сума</w:t>
-            </w:r>
-            <w:proofErr w:type="spellEnd"/>
-            <w:r>
-              <w:t xml:space="preserve"> </w:t>
+            <w:r>
+              <w:t xml:space="preserve">Сума </w:t>
             </w:r>
           </w:p>
         </w:tc>
@@ -1424,13 +941,8 @@
             <w:pPr>
               <w:jc w:val="center"/>
             </w:pPr>
-            <w:proofErr w:type="spellStart"/>
-            <w:r>
-              <w:t>Знос</w:t>
-            </w:r>
-            <w:proofErr w:type="spellEnd"/>
-            <w:r>
-              <w:t xml:space="preserve"> </w:t>
+            <w:r>
+              <w:t xml:space="preserve">Знос </w:t>
             </w:r>
           </w:p>
         </w:tc>
@@ -1451,19 +963,9 @@
             <w:pPr>
               <w:jc w:val="center"/>
             </w:pPr>
-            <w:proofErr w:type="spellStart"/>
-            <w:r>
-              <w:t>рахунок</w:t>
-            </w:r>
-            <w:proofErr w:type="spellEnd"/>
-            <w:r>
-              <w:t xml:space="preserve">, </w:t>
-            </w:r>
-            <w:proofErr w:type="spellStart"/>
-            <w:r>
-              <w:t>субрахунок</w:t>
-            </w:r>
-            <w:proofErr w:type="spellEnd"/>
+            <w:r>
+              <w:t>рахунок, субрахунок</w:t>
+            </w:r>
           </w:p>
         </w:tc>
         <w:tc>
@@ -1478,27 +980,9 @@
             <w:pPr>
               <w:jc w:val="center"/>
             </w:pPr>
-            <w:proofErr w:type="spellStart"/>
-            <w:r>
-              <w:t>код</w:t>
-            </w:r>
-            <w:proofErr w:type="spellEnd"/>
-            <w:r>
-              <w:t xml:space="preserve"> </w:t>
-            </w:r>
-            <w:proofErr w:type="spellStart"/>
-            <w:r>
-              <w:t>аналітичного</w:t>
-            </w:r>
-            <w:proofErr w:type="spellEnd"/>
-            <w:r>
-              <w:t xml:space="preserve"> </w:t>
-            </w:r>
-            <w:proofErr w:type="spellStart"/>
-            <w:r>
-              <w:t>обліку</w:t>
-            </w:r>
-            <w:proofErr w:type="spellEnd"/>
+            <w:r>
+              <w:t>код аналітичного обліку</w:t>
+            </w:r>
           </w:p>
         </w:tc>
         <w:tc>
@@ -1514,19 +998,9 @@
             <w:pPr>
               <w:jc w:val="center"/>
             </w:pPr>
-            <w:proofErr w:type="spellStart"/>
-            <w:r>
-              <w:t>рахунок</w:t>
-            </w:r>
-            <w:proofErr w:type="spellEnd"/>
-            <w:r>
-              <w:t xml:space="preserve">, </w:t>
-            </w:r>
-            <w:proofErr w:type="spellStart"/>
-            <w:r>
-              <w:t>субрахунок</w:t>
-            </w:r>
-            <w:proofErr w:type="spellEnd"/>
+            <w:r>
+              <w:t>рахунок, субрахунок</w:t>
+            </w:r>
           </w:p>
         </w:tc>
         <w:tc>
@@ -1542,27 +1016,9 @@
             <w:pPr>
               <w:jc w:val="center"/>
             </w:pPr>
-            <w:proofErr w:type="spellStart"/>
-            <w:r>
-              <w:t>код</w:t>
-            </w:r>
-            <w:proofErr w:type="spellEnd"/>
-            <w:r>
-              <w:t xml:space="preserve"> </w:t>
-            </w:r>
-            <w:proofErr w:type="spellStart"/>
-            <w:r>
-              <w:t>аналітичного</w:t>
-            </w:r>
-            <w:proofErr w:type="spellEnd"/>
-            <w:r>
-              <w:t xml:space="preserve"> </w:t>
-            </w:r>
-            <w:proofErr w:type="spellStart"/>
-            <w:r>
-              <w:t>обліку</w:t>
-            </w:r>
-            <w:proofErr w:type="spellEnd"/>
+            <w:r>
+              <w:t>код аналітичного обліку</w:t>
+            </w:r>
           </w:p>
         </w:tc>
         <w:tc>
@@ -1703,91 +1159,7 @@
         <w:rPr>
           <w:lang w:val="ru-RU"/>
         </w:rPr>
-        <w:t xml:space="preserve">При </w:t>
-      </w:r>
-      <w:proofErr w:type="spellStart"/>
-      <w:r>
-        <w:rPr>
-          <w:lang w:val="ru-RU"/>
-        </w:rPr>
-        <w:t>вивченні</w:t>
-      </w:r>
-      <w:proofErr w:type="spellEnd"/>
-      <w:r>
-        <w:rPr>
-          <w:lang w:val="ru-RU"/>
-        </w:rPr>
-        <w:t xml:space="preserve"> </w:t>
-      </w:r>
-      <w:proofErr w:type="spellStart"/>
-      <w:r>
-        <w:rPr>
-          <w:lang w:val="ru-RU"/>
-        </w:rPr>
-        <w:t>документів</w:t>
-      </w:r>
-      <w:proofErr w:type="spellEnd"/>
-      <w:r>
-        <w:rPr>
-          <w:lang w:val="ru-RU"/>
-        </w:rPr>
-        <w:t xml:space="preserve">, </w:t>
-      </w:r>
-      <w:proofErr w:type="spellStart"/>
-      <w:r>
-        <w:rPr>
-          <w:lang w:val="ru-RU"/>
-        </w:rPr>
-        <w:t>огляді</w:t>
-      </w:r>
-      <w:proofErr w:type="spellEnd"/>
-      <w:r>
-        <w:rPr>
-          <w:lang w:val="ru-RU"/>
-        </w:rPr>
-        <w:t xml:space="preserve"> (</w:t>
-      </w:r>
-      <w:proofErr w:type="spellStart"/>
-      <w:r>
-        <w:rPr>
-          <w:lang w:val="ru-RU"/>
-        </w:rPr>
-        <w:t>перевірці</w:t>
-      </w:r>
-      <w:proofErr w:type="spellEnd"/>
-      <w:r>
-        <w:rPr>
-          <w:lang w:val="ru-RU"/>
-        </w:rPr>
-        <w:t xml:space="preserve">) </w:t>
-      </w:r>
-      <w:proofErr w:type="spellStart"/>
-      <w:r>
-        <w:rPr>
-          <w:lang w:val="ru-RU"/>
-        </w:rPr>
-        <w:t>військового</w:t>
-      </w:r>
-      <w:proofErr w:type="spellEnd"/>
-      <w:r>
-        <w:rPr>
-          <w:lang w:val="ru-RU"/>
-        </w:rPr>
-        <w:t xml:space="preserve"> майна </w:t>
-      </w:r>
-      <w:proofErr w:type="spellStart"/>
-      <w:r>
-        <w:rPr>
-          <w:lang w:val="ru-RU"/>
-        </w:rPr>
-        <w:t>встановлено</w:t>
-      </w:r>
-      <w:proofErr w:type="spellEnd"/>
-      <w:r>
-        <w:rPr>
-          <w:lang w:val="ru-RU"/>
-        </w:rPr>
-        <w:t>:</w:t>
+        <w:t>При вивченні документів, огляді (перевірці) військового майна встановлено:</w:t>
       </w:r>
     </w:p>
     <w:p>
@@ -1806,107 +1178,27 @@
     </w:p>
     <w:p>
       <w:r>
-        <w:t xml:space="preserve">&lt;% </w:t>
-      </w:r>
-      <w:proofErr w:type="spellStart"/>
-      <w:r>
-        <w:t>var</w:t>
-      </w:r>
-      <w:proofErr w:type="spellEnd"/>
-      <w:r>
-        <w:t xml:space="preserve"> aggregates = </w:t>
-      </w:r>
-      <w:proofErr w:type="spellStart"/>
-      <w:r>
-        <w:t>Model.GetAggregates</w:t>
-      </w:r>
-      <w:proofErr w:type="spellEnd"/>
-      <w:r>
-        <w:t>(); %&gt;</w:t>
-      </w:r>
-    </w:p>
-    <w:p>
-      <w:r>
-        <w:t xml:space="preserve">&lt;% </w:t>
-      </w:r>
-      <w:proofErr w:type="spellStart"/>
-      <w:r>
-        <w:t>var</w:t>
-      </w:r>
-      <w:proofErr w:type="spellEnd"/>
-      <w:r>
-        <w:t xml:space="preserve"> tires = </w:t>
-      </w:r>
-      <w:proofErr w:type="spellStart"/>
-      <w:r>
-        <w:t>Model.GetTires</w:t>
-      </w:r>
-      <w:proofErr w:type="spellEnd"/>
-      <w:r>
-        <w:t>(); %&gt;</w:t>
-      </w:r>
-    </w:p>
-    <w:p>
-      <w:r>
-        <w:t xml:space="preserve">&lt;% </w:t>
-      </w:r>
-      <w:proofErr w:type="spellStart"/>
-      <w:r>
-        <w:t>var</w:t>
-      </w:r>
-      <w:proofErr w:type="spellEnd"/>
-      <w:r>
-        <w:t xml:space="preserve"> </w:t>
-      </w:r>
-      <w:proofErr w:type="spellStart"/>
-      <w:r>
-        <w:t>i</w:t>
-      </w:r>
-      <w:proofErr w:type="spellEnd"/>
-      <w:r>
-        <w:t xml:space="preserve"> = 0; %&gt;</w:t>
-      </w:r>
-    </w:p>
-    <w:p>
-      <w:r>
-        <w:t>&lt;% for(</w:t>
-      </w:r>
-      <w:proofErr w:type="spellStart"/>
-      <w:r>
-        <w:t>i</w:t>
-      </w:r>
-      <w:proofErr w:type="spellEnd"/>
-      <w:r>
-        <w:t xml:space="preserve"> = 0; </w:t>
-      </w:r>
-      <w:proofErr w:type="spellStart"/>
-      <w:r>
-        <w:t>i</w:t>
-      </w:r>
-      <w:proofErr w:type="spellEnd"/>
-      <w:r>
-        <w:t xml:space="preserve"> &lt; </w:t>
-      </w:r>
-      <w:proofErr w:type="spellStart"/>
-      <w:r>
-        <w:t>aggregates.Count</w:t>
-      </w:r>
-      <w:proofErr w:type="spellEnd"/>
-      <w:r>
-        <w:t xml:space="preserve">; </w:t>
-      </w:r>
-      <w:proofErr w:type="spellStart"/>
-      <w:r>
-        <w:t>i</w:t>
-      </w:r>
-      <w:proofErr w:type="spellEnd"/>
-      <w:r>
-        <w:t>++) {! %&gt;</w:t>
+        <w:t>&lt;% var aggregates = Model.GetAggregates(); %&gt;</w:t>
+      </w:r>
+    </w:p>
+    <w:p>
+      <w:r>
+        <w:t>&lt;% var tires = Model.GetTires(); %&gt;</w:t>
+      </w:r>
+    </w:p>
+    <w:p>
+      <w:r>
+        <w:t>&lt;% var i = 0; %&gt;</w:t>
+      </w:r>
+    </w:p>
+    <w:p>
+      <w:r>
+        <w:t>&lt;% for(i = 0; i &lt; aggregates.Count; i++) {! %&gt;</w:t>
       </w:r>
     </w:p>
     <w:tbl>
       <w:tblPr>
-        <w:tblStyle w:val="TableGrid"/>
+        <w:tblStyle w:val="aa"/>
         <w:tblW w:w="11160" w:type="dxa"/>
         <w:tblInd w:w="-12" w:type="dxa"/>
         <w:tblBorders>
@@ -1992,47 +1284,13 @@
                 <w:lang w:val="ru-RU"/>
               </w:rPr>
             </w:pPr>
-            <w:proofErr w:type="spellStart"/>
             <w:r>
               <w:rPr>
                 <w:sz w:val="20"/>
                 <w:lang w:val="ru-RU"/>
               </w:rPr>
-              <w:t>Найменування</w:t>
-            </w:r>
-            <w:proofErr w:type="spellEnd"/>
-            <w:r>
-              <w:rPr>
-                <w:sz w:val="20"/>
-                <w:lang w:val="ru-RU"/>
-              </w:rPr>
-              <w:t xml:space="preserve"> </w:t>
-            </w:r>
-            <w:proofErr w:type="spellStart"/>
-            <w:r>
-              <w:rPr>
-                <w:sz w:val="20"/>
-                <w:lang w:val="ru-RU"/>
-              </w:rPr>
-              <w:t>озброєння</w:t>
-            </w:r>
-            <w:proofErr w:type="spellEnd"/>
-            <w:r>
-              <w:rPr>
-                <w:sz w:val="20"/>
-                <w:lang w:val="ru-RU"/>
-              </w:rPr>
-              <w:t xml:space="preserve">, </w:t>
-            </w:r>
-            <w:proofErr w:type="spellStart"/>
-            <w:r>
-              <w:rPr>
-                <w:sz w:val="20"/>
-                <w:lang w:val="ru-RU"/>
-              </w:rPr>
-              <w:t>техніки</w:t>
-            </w:r>
-            <w:proofErr w:type="spellEnd"/>
+              <w:t>Найменування озброєння, техніки</w:t>
+            </w:r>
           </w:p>
           <w:p>
             <w:pPr>
@@ -2051,39 +1309,7 @@
                 <w:sz w:val="20"/>
                 <w:lang w:val="ru-RU"/>
               </w:rPr>
-              <w:t>(</w:t>
-            </w:r>
-            <w:proofErr w:type="spellStart"/>
-            <w:r>
-              <w:rPr>
-                <w:sz w:val="20"/>
-                <w:lang w:val="ru-RU"/>
-              </w:rPr>
-              <w:t>індекс</w:t>
-            </w:r>
-            <w:proofErr w:type="spellEnd"/>
-            <w:r>
-              <w:rPr>
-                <w:sz w:val="20"/>
-                <w:lang w:val="ru-RU"/>
-              </w:rPr>
-              <w:t xml:space="preserve"> та № </w:t>
-            </w:r>
-            <w:proofErr w:type="spellStart"/>
-            <w:r>
-              <w:rPr>
-                <w:sz w:val="20"/>
-                <w:lang w:val="ru-RU"/>
-              </w:rPr>
-              <w:t>креслення</w:t>
-            </w:r>
-            <w:proofErr w:type="spellEnd"/>
-            <w:r>
-              <w:rPr>
-                <w:sz w:val="20"/>
-                <w:lang w:val="ru-RU"/>
-              </w:rPr>
-              <w:t>)</w:t>
+              <w:t>(індекс та № креслення)</w:t>
             </w:r>
           </w:p>
         </w:tc>
@@ -2111,28 +1337,12 @@
                 <w:sz w:val="20"/>
               </w:rPr>
             </w:pPr>
-            <w:proofErr w:type="spellStart"/>
-            <w:r>
-              <w:rPr>
-                <w:sz w:val="20"/>
-              </w:rPr>
-              <w:t>Код</w:t>
-            </w:r>
-            <w:proofErr w:type="spellEnd"/>
-            <w:r>
-              <w:rPr>
-                <w:sz w:val="20"/>
-              </w:rPr>
-              <w:t xml:space="preserve"> </w:t>
-            </w:r>
-            <w:proofErr w:type="spellStart"/>
-            <w:r>
-              <w:rPr>
-                <w:sz w:val="20"/>
-              </w:rPr>
-              <w:t>номенклатури</w:t>
-            </w:r>
-            <w:proofErr w:type="spellEnd"/>
+            <w:r>
+              <w:rPr>
+                <w:sz w:val="20"/>
+              </w:rPr>
+              <w:t>Код номенклатури</w:t>
+            </w:r>
           </w:p>
         </w:tc>
         <w:tc>
@@ -2159,33 +1369,11 @@
                 <w:sz w:val="20"/>
               </w:rPr>
             </w:pPr>
-            <w:proofErr w:type="spellStart"/>
-            <w:r>
-              <w:rPr>
-                <w:sz w:val="20"/>
-              </w:rPr>
-              <w:t>Од</w:t>
-            </w:r>
-            <w:proofErr w:type="spellEnd"/>
-            <w:r>
-              <w:rPr>
-                <w:sz w:val="20"/>
-              </w:rPr>
-              <w:t xml:space="preserve">. </w:t>
-            </w:r>
-            <w:proofErr w:type="spellStart"/>
-            <w:r>
-              <w:rPr>
-                <w:sz w:val="20"/>
-              </w:rPr>
-              <w:t>вим</w:t>
-            </w:r>
-            <w:proofErr w:type="spellEnd"/>
-            <w:r>
-              <w:rPr>
-                <w:sz w:val="20"/>
-              </w:rPr>
-              <w:t>.</w:t>
+            <w:r>
+              <w:rPr>
+                <w:sz w:val="20"/>
+              </w:rPr>
+              <w:t>Од. вим.</w:t>
             </w:r>
           </w:p>
         </w:tc>
@@ -2213,19 +1401,11 @@
                 <w:sz w:val="20"/>
               </w:rPr>
             </w:pPr>
-            <w:proofErr w:type="spellStart"/>
-            <w:r>
-              <w:rPr>
-                <w:sz w:val="20"/>
-              </w:rPr>
-              <w:t>Кількість</w:t>
-            </w:r>
-            <w:proofErr w:type="spellEnd"/>
-            <w:r>
-              <w:rPr>
-                <w:sz w:val="20"/>
-              </w:rPr>
-              <w:t>.</w:t>
+            <w:r>
+              <w:rPr>
+                <w:sz w:val="20"/>
+              </w:rPr>
+              <w:t>Кількість.</w:t>
             </w:r>
           </w:p>
         </w:tc>
@@ -2252,14 +1432,12 @@
                 <w:sz w:val="20"/>
               </w:rPr>
             </w:pPr>
-            <w:proofErr w:type="spellStart"/>
             <w:r>
               <w:rPr>
                 <w:sz w:val="20"/>
               </w:rPr>
               <w:t>Категорія</w:t>
             </w:r>
-            <w:proofErr w:type="spellEnd"/>
           </w:p>
         </w:tc>
         <w:tc>
@@ -2334,19 +1512,11 @@
                 <w:sz w:val="20"/>
               </w:rPr>
             </w:pPr>
-            <w:proofErr w:type="spellStart"/>
-            <w:r>
-              <w:rPr>
-                <w:sz w:val="20"/>
-              </w:rPr>
-              <w:t>Заводський</w:t>
-            </w:r>
-            <w:proofErr w:type="spellEnd"/>
-            <w:r>
-              <w:rPr>
-                <w:sz w:val="20"/>
-              </w:rPr>
-              <w:t xml:space="preserve"> </w:t>
+            <w:r>
+              <w:rPr>
+                <w:sz w:val="20"/>
+              </w:rPr>
+              <w:t xml:space="preserve">Заводський </w:t>
             </w:r>
           </w:p>
           <w:p>
@@ -2360,14 +1530,12 @@
                 <w:sz w:val="20"/>
               </w:rPr>
             </w:pPr>
-            <w:proofErr w:type="spellStart"/>
             <w:r>
               <w:rPr>
                 <w:sz w:val="20"/>
               </w:rPr>
               <w:t>номер</w:t>
             </w:r>
-            <w:proofErr w:type="spellEnd"/>
           </w:p>
         </w:tc>
         <w:tc>
@@ -2394,19 +1562,11 @@
                 <w:sz w:val="20"/>
               </w:rPr>
             </w:pPr>
-            <w:proofErr w:type="spellStart"/>
-            <w:r>
-              <w:rPr>
-                <w:sz w:val="20"/>
-              </w:rPr>
-              <w:t>Завод</w:t>
-            </w:r>
-            <w:proofErr w:type="spellEnd"/>
-            <w:r>
-              <w:rPr>
-                <w:sz w:val="20"/>
-              </w:rPr>
-              <w:t xml:space="preserve"> </w:t>
+            <w:r>
+              <w:rPr>
+                <w:sz w:val="20"/>
+              </w:rPr>
+              <w:t xml:space="preserve">Завод </w:t>
             </w:r>
           </w:p>
           <w:p>
@@ -2420,14 +1580,12 @@
                 <w:sz w:val="20"/>
               </w:rPr>
             </w:pPr>
-            <w:proofErr w:type="spellStart"/>
             <w:r>
               <w:rPr>
                 <w:sz w:val="20"/>
               </w:rPr>
               <w:t>виготовник</w:t>
             </w:r>
-            <w:proofErr w:type="spellEnd"/>
           </w:p>
         </w:tc>
         <w:tc>
@@ -2453,47 +1611,11 @@
                 <w:sz w:val="20"/>
               </w:rPr>
             </w:pPr>
-            <w:proofErr w:type="spellStart"/>
-            <w:r>
-              <w:rPr>
-                <w:sz w:val="20"/>
-              </w:rPr>
-              <w:t>Номер</w:t>
-            </w:r>
-            <w:proofErr w:type="spellEnd"/>
-            <w:r>
-              <w:rPr>
-                <w:sz w:val="20"/>
-              </w:rPr>
-              <w:t xml:space="preserve"> </w:t>
-            </w:r>
-            <w:proofErr w:type="spellStart"/>
-            <w:r>
-              <w:rPr>
-                <w:sz w:val="20"/>
-              </w:rPr>
-              <w:t>паспорта</w:t>
-            </w:r>
-            <w:proofErr w:type="spellEnd"/>
-            <w:r>
-              <w:rPr>
-                <w:sz w:val="20"/>
-              </w:rPr>
-              <w:t xml:space="preserve"> (</w:t>
-            </w:r>
-            <w:proofErr w:type="spellStart"/>
-            <w:r>
-              <w:rPr>
-                <w:sz w:val="20"/>
-              </w:rPr>
-              <w:t>формуляра</w:t>
-            </w:r>
-            <w:proofErr w:type="spellEnd"/>
-            <w:r>
-              <w:rPr>
-                <w:sz w:val="20"/>
-              </w:rPr>
-              <w:t>)</w:t>
+            <w:r>
+              <w:rPr>
+                <w:sz w:val="20"/>
+              </w:rPr>
+              <w:t>Номер паспорта (формуляра)</w:t>
             </w:r>
           </w:p>
         </w:tc>
@@ -2647,33 +1769,11 @@
                 <w:sz w:val="20"/>
               </w:rPr>
             </w:pPr>
-            <w:proofErr w:type="spellStart"/>
-            <w:r>
-              <w:rPr>
-                <w:sz w:val="20"/>
-              </w:rPr>
-              <w:t>за</w:t>
-            </w:r>
-            <w:proofErr w:type="spellEnd"/>
-            <w:r>
-              <w:rPr>
-                <w:sz w:val="20"/>
-              </w:rPr>
-              <w:t xml:space="preserve"> </w:t>
-            </w:r>
-            <w:proofErr w:type="spellStart"/>
-            <w:r>
-              <w:rPr>
-                <w:sz w:val="20"/>
-              </w:rPr>
-              <w:t>док</w:t>
-            </w:r>
-            <w:proofErr w:type="spellEnd"/>
-            <w:r>
-              <w:rPr>
-                <w:sz w:val="20"/>
-              </w:rPr>
-              <w:t>-</w:t>
+            <w:r>
+              <w:rPr>
+                <w:sz w:val="20"/>
+              </w:rPr>
+              <w:t>за док-</w:t>
             </w:r>
             <w:r>
               <w:rPr>
@@ -2713,14 +1813,12 @@
                 <w:sz w:val="20"/>
               </w:rPr>
             </w:pPr>
-            <w:proofErr w:type="spellStart"/>
             <w:r>
               <w:rPr>
                 <w:sz w:val="20"/>
               </w:rPr>
               <w:t>фактично</w:t>
             </w:r>
-            <w:proofErr w:type="spellEnd"/>
           </w:p>
         </w:tc>
         <w:tc>
@@ -2746,28 +1844,12 @@
                 <w:sz w:val="20"/>
               </w:rPr>
             </w:pPr>
-            <w:proofErr w:type="spellStart"/>
-            <w:r>
-              <w:rPr>
-                <w:sz w:val="20"/>
-              </w:rPr>
-              <w:t>Ціна</w:t>
-            </w:r>
-            <w:proofErr w:type="spellEnd"/>
-            <w:r>
-              <w:rPr>
-                <w:sz w:val="20"/>
-              </w:rPr>
-              <w:t xml:space="preserve"> </w:t>
-            </w:r>
-            <w:proofErr w:type="spellStart"/>
-            <w:r>
-              <w:rPr>
-                <w:sz w:val="20"/>
-              </w:rPr>
-              <w:t>придбання</w:t>
-            </w:r>
-            <w:proofErr w:type="spellEnd"/>
+            <w:r>
+              <w:rPr>
+                <w:sz w:val="20"/>
+              </w:rPr>
+              <w:t>Ціна придбання</w:t>
+            </w:r>
           </w:p>
           <w:p>
             <w:pPr>
@@ -2780,33 +1862,11 @@
                 <w:sz w:val="20"/>
               </w:rPr>
             </w:pPr>
-            <w:proofErr w:type="spellStart"/>
-            <w:r>
-              <w:rPr>
-                <w:sz w:val="20"/>
-              </w:rPr>
-              <w:t>грн</w:t>
-            </w:r>
-            <w:proofErr w:type="spellEnd"/>
-            <w:r>
-              <w:rPr>
-                <w:sz w:val="20"/>
-              </w:rPr>
-              <w:t>./</w:t>
-            </w:r>
-            <w:proofErr w:type="spellStart"/>
-            <w:r>
-              <w:rPr>
-                <w:sz w:val="20"/>
-              </w:rPr>
-              <w:t>коп</w:t>
-            </w:r>
-            <w:proofErr w:type="spellEnd"/>
-            <w:r>
-              <w:rPr>
-                <w:sz w:val="20"/>
-              </w:rPr>
-              <w:t>.</w:t>
+            <w:r>
+              <w:rPr>
+                <w:sz w:val="20"/>
+              </w:rPr>
+              <w:t>грн./коп.</w:t>
             </w:r>
           </w:p>
         </w:tc>
@@ -2833,47 +1893,11 @@
                 <w:sz w:val="20"/>
               </w:rPr>
             </w:pPr>
-            <w:proofErr w:type="spellStart"/>
-            <w:r>
-              <w:rPr>
-                <w:sz w:val="20"/>
-              </w:rPr>
-              <w:t>Вартість</w:t>
-            </w:r>
-            <w:proofErr w:type="spellEnd"/>
-            <w:r>
-              <w:rPr>
-                <w:sz w:val="20"/>
-              </w:rPr>
-              <w:t xml:space="preserve">  (</w:t>
-            </w:r>
-            <w:proofErr w:type="spellStart"/>
-            <w:r>
-              <w:rPr>
-                <w:sz w:val="20"/>
-              </w:rPr>
-              <w:t>сума</w:t>
-            </w:r>
-            <w:proofErr w:type="spellEnd"/>
-            <w:r>
-              <w:rPr>
-                <w:sz w:val="20"/>
-              </w:rPr>
-              <w:t xml:space="preserve">) </w:t>
-            </w:r>
-            <w:proofErr w:type="spellStart"/>
-            <w:r>
-              <w:rPr>
-                <w:sz w:val="20"/>
-              </w:rPr>
-              <w:t>грн</w:t>
-            </w:r>
-            <w:proofErr w:type="spellEnd"/>
-            <w:r>
-              <w:rPr>
-                <w:sz w:val="20"/>
-              </w:rPr>
-              <w:t xml:space="preserve">. </w:t>
+            <w:r>
+              <w:rPr>
+                <w:sz w:val="20"/>
+              </w:rPr>
+              <w:t xml:space="preserve">Вартість  (сума) грн. </w:t>
             </w:r>
           </w:p>
         </w:tc>
@@ -3003,25 +2027,11 @@
               <w:rPr>
                 <w:sz w:val="20"/>
               </w:rPr>
-              <w:t>&lt;%= </w:t>
-            </w:r>
-            <w:proofErr w:type="spellStart"/>
-            <w:r>
-              <w:rPr>
-                <w:sz w:val="20"/>
-              </w:rPr>
-              <w:t>Model.Type</w:t>
-            </w:r>
-            <w:proofErr w:type="spellEnd"/>
-            <w:r>
-              <w:rPr>
-                <w:sz w:val="20"/>
-              </w:rPr>
-              <w:t xml:space="preserve"> %&gt;</w:t>
-            </w:r>
-            <w:r>
-              <w:rPr>
-                <w:rStyle w:val="a"/>
+              <w:t>&lt;%= Model.Type %&gt;</w:t>
+            </w:r>
+            <w:r>
+              <w:rPr>
+                <w:rStyle w:val="a9"/>
                 <w:rFonts w:ascii="Times New Roman" w:hAnsi="Times New Roman"/>
                 <w:color w:val="000000"/>
                 <w:sz w:val="20"/>
@@ -3032,21 +2042,7 @@
               <w:rPr>
                 <w:sz w:val="20"/>
               </w:rPr>
-              <w:t xml:space="preserve">&lt;%= </w:t>
-            </w:r>
-            <w:proofErr w:type="spellStart"/>
-            <w:r>
-              <w:rPr>
-                <w:sz w:val="20"/>
-              </w:rPr>
-              <w:t>Model.TemplateName</w:t>
-            </w:r>
-            <w:proofErr w:type="spellEnd"/>
-            <w:r>
-              <w:rPr>
-                <w:sz w:val="20"/>
-              </w:rPr>
-              <w:t xml:space="preserve"> %&gt;</w:t>
+              <w:t>&lt;%= Model.TemplateName %&gt;</w:t>
             </w:r>
           </w:p>
         </w:tc>
@@ -3089,19 +2085,11 @@
                 <w:sz w:val="20"/>
               </w:rPr>
             </w:pPr>
-            <w:proofErr w:type="spellStart"/>
-            <w:r>
-              <w:rPr>
-                <w:sz w:val="20"/>
-              </w:rPr>
-              <w:t>шт</w:t>
-            </w:r>
-            <w:proofErr w:type="spellEnd"/>
-            <w:r>
-              <w:rPr>
-                <w:sz w:val="20"/>
-              </w:rPr>
-              <w:t>.</w:t>
+            <w:r>
+              <w:rPr>
+                <w:sz w:val="20"/>
+              </w:rPr>
+              <w:t>шт.</w:t>
             </w:r>
           </w:p>
         </w:tc>
@@ -3153,21 +2141,7 @@
               <w:rPr>
                 <w:sz w:val="20"/>
               </w:rPr>
-              <w:t>&lt;%= </w:t>
-            </w:r>
-            <w:proofErr w:type="spellStart"/>
-            <w:r>
-              <w:rPr>
-                <w:sz w:val="20"/>
-              </w:rPr>
-              <w:t>Model.GetCategory</w:t>
-            </w:r>
-            <w:proofErr w:type="spellEnd"/>
-            <w:r>
-              <w:rPr>
-                <w:sz w:val="20"/>
-              </w:rPr>
-              <w:t>()%&gt;</w:t>
+              <w:t>&lt;%= Model.GetCategory()%&gt;</w:t>
             </w:r>
           </w:p>
         </w:tc>
@@ -3193,21 +2167,7 @@
               <w:rPr>
                 <w:sz w:val="20"/>
               </w:rPr>
-              <w:t>&lt;%= </w:t>
-            </w:r>
-            <w:proofErr w:type="spellStart"/>
-            <w:r>
-              <w:rPr>
-                <w:sz w:val="20"/>
-              </w:rPr>
-              <w:t>Model.GetCategory</w:t>
-            </w:r>
-            <w:proofErr w:type="spellEnd"/>
-            <w:r>
-              <w:rPr>
-                <w:sz w:val="20"/>
-              </w:rPr>
-              <w:t>()%&gt;</w:t>
+              <w:t>&lt;%= Model.GetCategory()%&gt;</w:t>
             </w:r>
           </w:p>
         </w:tc>
@@ -3277,23 +2237,7 @@
                 <w:sz w:val="16"/>
                 <w:szCs w:val="16"/>
               </w:rPr>
-              <w:t xml:space="preserve">&lt;%= </w:t>
-            </w:r>
-            <w:proofErr w:type="spellStart"/>
-            <w:r>
-              <w:rPr>
-                <w:sz w:val="16"/>
-                <w:szCs w:val="16"/>
-              </w:rPr>
-              <w:t>Model.Vin</w:t>
-            </w:r>
-            <w:proofErr w:type="spellEnd"/>
-            <w:r>
-              <w:rPr>
-                <w:sz w:val="16"/>
-                <w:szCs w:val="16"/>
-              </w:rPr>
-              <w:t xml:space="preserve"> %&gt;</w:t>
+              <w:t>&lt;%= Model.Vin %&gt;</w:t>
             </w:r>
           </w:p>
         </w:tc>
@@ -3354,21 +2298,7 @@
               <w:rPr>
                 <w:sz w:val="20"/>
               </w:rPr>
-              <w:t xml:space="preserve">№&lt;%= </w:t>
-            </w:r>
-            <w:proofErr w:type="spellStart"/>
-            <w:r>
-              <w:rPr>
-                <w:sz w:val="20"/>
-              </w:rPr>
-              <w:t>Model.Mou</w:t>
-            </w:r>
-            <w:proofErr w:type="spellEnd"/>
-            <w:r>
-              <w:rPr>
-                <w:sz w:val="20"/>
-              </w:rPr>
-              <w:t xml:space="preserve"> %&gt;</w:t>
+              <w:t>№&lt;%= Model.Mou %&gt;</w:t>
             </w:r>
           </w:p>
         </w:tc>
@@ -3425,21 +2355,7 @@
               <w:rPr>
                 <w:sz w:val="20"/>
               </w:rPr>
-              <w:t>&lt;%= aggregates[</w:t>
-            </w:r>
-            <w:proofErr w:type="spellStart"/>
-            <w:r>
-              <w:rPr>
-                <w:sz w:val="20"/>
-              </w:rPr>
-              <w:t>i</w:t>
-            </w:r>
-            <w:proofErr w:type="spellEnd"/>
-            <w:r>
-              <w:rPr>
-                <w:sz w:val="20"/>
-              </w:rPr>
-              <w:t>].Name %&gt;</w:t>
+              <w:t>&lt;%= aggregates[i].Name %&gt;</w:t>
             </w:r>
           </w:p>
         </w:tc>
@@ -3486,21 +2402,7 @@
               <w:rPr>
                 <w:sz w:val="20"/>
               </w:rPr>
-              <w:t>&lt;%=  aggregates[</w:t>
-            </w:r>
-            <w:proofErr w:type="spellStart"/>
-            <w:r>
-              <w:rPr>
-                <w:sz w:val="20"/>
-              </w:rPr>
-              <w:t>i</w:t>
-            </w:r>
-            <w:proofErr w:type="spellEnd"/>
-            <w:r>
-              <w:rPr>
-                <w:sz w:val="20"/>
-              </w:rPr>
-              <w:t>].Units  %&gt;</w:t>
+              <w:t>&lt;%=  aggregates[i].Units  %&gt;</w:t>
             </w:r>
           </w:p>
         </w:tc>
@@ -3526,21 +2428,7 @@
               <w:rPr>
                 <w:sz w:val="20"/>
               </w:rPr>
-              <w:t>&lt;%=  aggregates[</w:t>
-            </w:r>
-            <w:proofErr w:type="spellStart"/>
-            <w:r>
-              <w:rPr>
-                <w:sz w:val="20"/>
-              </w:rPr>
-              <w:t>i</w:t>
-            </w:r>
-            <w:proofErr w:type="spellEnd"/>
-            <w:r>
-              <w:rPr>
-                <w:sz w:val="20"/>
-              </w:rPr>
-              <w:t>].Quantity  %&gt;</w:t>
+              <w:t>&lt;%=  aggregates[i].Quantity  %&gt;</w:t>
             </w:r>
           </w:p>
         </w:tc>
@@ -3566,21 +2454,7 @@
               <w:rPr>
                 <w:sz w:val="20"/>
               </w:rPr>
-              <w:t>&lt;%= </w:t>
-            </w:r>
-            <w:proofErr w:type="spellStart"/>
-            <w:r>
-              <w:rPr>
-                <w:sz w:val="20"/>
-              </w:rPr>
-              <w:t>Model.GetCategory</w:t>
-            </w:r>
-            <w:proofErr w:type="spellEnd"/>
-            <w:r>
-              <w:rPr>
-                <w:sz w:val="20"/>
-              </w:rPr>
-              <w:t>()%&gt;</w:t>
+              <w:t>&lt;%= Model.GetCategory()%&gt;</w:t>
             </w:r>
           </w:p>
         </w:tc>
@@ -3606,21 +2480,7 @@
               <w:rPr>
                 <w:sz w:val="20"/>
               </w:rPr>
-              <w:t>&lt;%= </w:t>
-            </w:r>
-            <w:proofErr w:type="spellStart"/>
-            <w:r>
-              <w:rPr>
-                <w:sz w:val="20"/>
-              </w:rPr>
-              <w:t>Model.GetCategory</w:t>
-            </w:r>
-            <w:proofErr w:type="spellEnd"/>
-            <w:r>
-              <w:rPr>
-                <w:sz w:val="20"/>
-              </w:rPr>
-              <w:t>()%&gt;</w:t>
+              <w:t>&lt;%= Model.GetCategory()%&gt;</w:t>
             </w:r>
           </w:p>
         </w:tc>
@@ -3687,21 +2547,7 @@
               <w:rPr>
                 <w:sz w:val="20"/>
               </w:rPr>
-              <w:t>&lt;%=  aggregates[</w:t>
-            </w:r>
-            <w:proofErr w:type="spellStart"/>
-            <w:r>
-              <w:rPr>
-                <w:sz w:val="20"/>
-              </w:rPr>
-              <w:t>i</w:t>
-            </w:r>
-            <w:proofErr w:type="spellEnd"/>
-            <w:r>
-              <w:rPr>
-                <w:sz w:val="20"/>
-              </w:rPr>
-              <w:t>].Number%&gt;</w:t>
+              <w:t>&lt;%=  aggregates[i].Number%&gt;</w:t>
             </w:r>
           </w:p>
         </w:tc>
@@ -3748,21 +2594,7 @@
               <w:rPr>
                 <w:sz w:val="20"/>
               </w:rPr>
-              <w:t xml:space="preserve">&lt;% </w:t>
-            </w:r>
-            <w:proofErr w:type="spellStart"/>
-            <w:r>
-              <w:rPr>
-                <w:sz w:val="20"/>
-              </w:rPr>
-              <w:t>AppendRow</w:t>
-            </w:r>
-            <w:proofErr w:type="spellEnd"/>
-            <w:r>
-              <w:rPr>
-                <w:sz w:val="20"/>
-              </w:rPr>
-              <w:t>(); %&gt;</w:t>
+              <w:t>&lt;% AppendRow(); %&gt;</w:t>
             </w:r>
           </w:p>
         </w:tc>
@@ -3770,36 +2602,12 @@
     </w:tbl>
     <w:p>
       <w:r>
-        <w:t>&lt;% } %&gt;&lt;% for(</w:t>
-      </w:r>
-      <w:proofErr w:type="spellStart"/>
-      <w:r>
-        <w:t>var</w:t>
-      </w:r>
-      <w:proofErr w:type="spellEnd"/>
-      <w:r>
-        <w:t xml:space="preserve"> j = 0; j &lt; </w:t>
-      </w:r>
-      <w:proofErr w:type="spellStart"/>
-      <w:r>
-        <w:t>tires.Count</w:t>
-      </w:r>
-      <w:proofErr w:type="spellEnd"/>
-      <w:r>
-        <w:t xml:space="preserve">; </w:t>
-      </w:r>
-      <w:proofErr w:type="spellStart"/>
-      <w:r>
-        <w:t>j++</w:t>
-      </w:r>
-      <w:proofErr w:type="spellEnd"/>
-      <w:r>
-        <w:t>) {! %&gt;</w:t>
+        <w:t>&lt;% } %&gt;&lt;% for(var j = 0; j &lt; tires.Count; j++) {! %&gt;</w:t>
       </w:r>
     </w:p>
     <w:tbl>
       <w:tblPr>
-        <w:tblStyle w:val="TableGrid"/>
+        <w:tblStyle w:val="aa"/>
         <w:tblW w:w="11160" w:type="dxa"/>
         <w:tblInd w:w="-12" w:type="dxa"/>
         <w:tblBorders>
@@ -3879,19 +2687,11 @@
                 <w:sz w:val="20"/>
               </w:rPr>
             </w:pPr>
-            <w:proofErr w:type="spellStart"/>
-            <w:r>
-              <w:rPr>
-                <w:sz w:val="20"/>
-              </w:rPr>
-              <w:t>Автошини</w:t>
-            </w:r>
-            <w:proofErr w:type="spellEnd"/>
-            <w:r>
-              <w:rPr>
-                <w:sz w:val="20"/>
-              </w:rPr>
-              <w:t xml:space="preserve"> &lt;%= tires[j].Name %&gt;</w:t>
+            <w:r>
+              <w:rPr>
+                <w:sz w:val="20"/>
+              </w:rPr>
+              <w:t>Автошини &lt;%= tires[j].Name %&gt;</w:t>
             </w:r>
           </w:p>
         </w:tc>
@@ -3989,21 +2789,7 @@
               <w:rPr>
                 <w:sz w:val="20"/>
               </w:rPr>
-              <w:t>&lt;%= </w:t>
-            </w:r>
-            <w:proofErr w:type="spellStart"/>
-            <w:r>
-              <w:rPr>
-                <w:sz w:val="20"/>
-              </w:rPr>
-              <w:t>Model.GetCategory</w:t>
-            </w:r>
-            <w:proofErr w:type="spellEnd"/>
-            <w:r>
-              <w:rPr>
-                <w:sz w:val="20"/>
-              </w:rPr>
-              <w:t>()%&gt;</w:t>
+              <w:t>&lt;%= Model.GetCategory()%&gt;</w:t>
             </w:r>
           </w:p>
         </w:tc>
@@ -4029,21 +2815,7 @@
               <w:rPr>
                 <w:sz w:val="20"/>
               </w:rPr>
-              <w:t>&lt;%= </w:t>
-            </w:r>
-            <w:proofErr w:type="spellStart"/>
-            <w:r>
-              <w:rPr>
-                <w:sz w:val="20"/>
-              </w:rPr>
-              <w:t>Model.GetCategory</w:t>
-            </w:r>
-            <w:proofErr w:type="spellEnd"/>
-            <w:r>
-              <w:rPr>
-                <w:sz w:val="20"/>
-              </w:rPr>
-              <w:t>()%&gt;</w:t>
+              <w:t>&lt;%= Model.GetCategory()%&gt;</w:t>
             </w:r>
           </w:p>
         </w:tc>
@@ -4157,21 +2929,7 @@
               <w:rPr>
                 <w:sz w:val="20"/>
               </w:rPr>
-              <w:t xml:space="preserve">&lt;% </w:t>
-            </w:r>
-            <w:proofErr w:type="spellStart"/>
-            <w:r>
-              <w:rPr>
-                <w:sz w:val="20"/>
-              </w:rPr>
-              <w:t>AppendRow</w:t>
-            </w:r>
-            <w:proofErr w:type="spellEnd"/>
-            <w:r>
-              <w:rPr>
-                <w:sz w:val="20"/>
-              </w:rPr>
-              <w:t>(); %&gt;</w:t>
+              <w:t>&lt;% AppendRow(); %&gt;</w:t>
             </w:r>
           </w:p>
         </w:tc>
@@ -4256,49 +3014,7 @@
               <w:rPr>
                 <w:sz w:val="20"/>
               </w:rPr>
-              <w:t xml:space="preserve">1. </w:t>
-            </w:r>
-            <w:proofErr w:type="spellStart"/>
-            <w:r>
-              <w:rPr>
-                <w:sz w:val="20"/>
-              </w:rPr>
-              <w:t>Введено</w:t>
-            </w:r>
-            <w:proofErr w:type="spellEnd"/>
-            <w:r>
-              <w:rPr>
-                <w:sz w:val="20"/>
-              </w:rPr>
-              <w:t xml:space="preserve"> в </w:t>
-            </w:r>
-            <w:proofErr w:type="spellStart"/>
-            <w:r>
-              <w:rPr>
-                <w:sz w:val="20"/>
-              </w:rPr>
-              <w:t>експлуатацію</w:t>
-            </w:r>
-            <w:proofErr w:type="spellEnd"/>
-            <w:r>
-              <w:rPr>
-                <w:sz w:val="20"/>
-              </w:rPr>
-              <w:t xml:space="preserve"> (</w:t>
-            </w:r>
-            <w:proofErr w:type="spellStart"/>
-            <w:r>
-              <w:rPr>
-                <w:sz w:val="20"/>
-              </w:rPr>
-              <w:t>дата</w:t>
-            </w:r>
-            <w:proofErr w:type="spellEnd"/>
-            <w:r>
-              <w:rPr>
-                <w:sz w:val="20"/>
-              </w:rPr>
-              <w:t>)</w:t>
+              <w:t>1. Введено в експлуатацію (дата)</w:t>
             </w:r>
           </w:p>
         </w:tc>
@@ -4320,21 +3036,7 @@
               <w:rPr>
                 <w:sz w:val="20"/>
               </w:rPr>
-              <w:t xml:space="preserve">&lt;%= </w:t>
-            </w:r>
-            <w:proofErr w:type="spellStart"/>
-            <w:r>
-              <w:rPr>
-                <w:sz w:val="20"/>
-              </w:rPr>
-              <w:t>Model.GetYear</w:t>
-            </w:r>
-            <w:proofErr w:type="spellEnd"/>
-            <w:r>
-              <w:rPr>
-                <w:sz w:val="20"/>
-              </w:rPr>
-              <w:t>()</w:t>
+              <w:t>&lt;%= Model.GetYear()</w:t>
             </w:r>
             <w:r>
               <w:rPr>
@@ -4365,71 +3067,7 @@
                 <w:sz w:val="20"/>
                 <w:lang w:val="ru-RU"/>
               </w:rPr>
-              <w:t xml:space="preserve">2. </w:t>
-            </w:r>
-            <w:proofErr w:type="spellStart"/>
-            <w:r>
-              <w:rPr>
-                <w:sz w:val="20"/>
-                <w:lang w:val="ru-RU"/>
-              </w:rPr>
-              <w:t>Знаходиться</w:t>
-            </w:r>
-            <w:proofErr w:type="spellEnd"/>
-            <w:r>
-              <w:rPr>
-                <w:sz w:val="20"/>
-                <w:lang w:val="ru-RU"/>
-              </w:rPr>
-              <w:t xml:space="preserve"> в </w:t>
-            </w:r>
-            <w:proofErr w:type="spellStart"/>
-            <w:r>
-              <w:rPr>
-                <w:sz w:val="20"/>
-                <w:lang w:val="ru-RU"/>
-              </w:rPr>
-              <w:t>експлуатації</w:t>
-            </w:r>
-            <w:proofErr w:type="spellEnd"/>
-            <w:r>
-              <w:rPr>
-                <w:sz w:val="20"/>
-                <w:lang w:val="ru-RU"/>
-              </w:rPr>
-              <w:t xml:space="preserve"> (</w:t>
-            </w:r>
-            <w:proofErr w:type="spellStart"/>
-            <w:r>
-              <w:rPr>
-                <w:sz w:val="20"/>
-                <w:lang w:val="ru-RU"/>
-              </w:rPr>
-              <w:t>років</w:t>
-            </w:r>
-            <w:proofErr w:type="spellEnd"/>
-            <w:r>
-              <w:rPr>
-                <w:sz w:val="20"/>
-                <w:lang w:val="ru-RU"/>
-              </w:rPr>
-              <w:t xml:space="preserve">, </w:t>
-            </w:r>
-            <w:proofErr w:type="spellStart"/>
-            <w:r>
-              <w:rPr>
-                <w:sz w:val="20"/>
-                <w:lang w:val="ru-RU"/>
-              </w:rPr>
-              <w:t>місяців</w:t>
-            </w:r>
-            <w:proofErr w:type="spellEnd"/>
-            <w:r>
-              <w:rPr>
-                <w:sz w:val="20"/>
-                <w:lang w:val="ru-RU"/>
-              </w:rPr>
-              <w:t>)</w:t>
+              <w:t>2. Знаходиться в експлуатації (років, місяців)</w:t>
             </w:r>
           </w:p>
         </w:tc>
@@ -4473,71 +3111,7 @@
                 <w:sz w:val="20"/>
                 <w:lang w:val="ru-RU"/>
               </w:rPr>
-              <w:t xml:space="preserve">3. </w:t>
-            </w:r>
-            <w:proofErr w:type="spellStart"/>
-            <w:r>
-              <w:rPr>
-                <w:sz w:val="20"/>
-                <w:lang w:val="ru-RU"/>
-              </w:rPr>
-              <w:t>Напрацювання</w:t>
-            </w:r>
-            <w:proofErr w:type="spellEnd"/>
-            <w:r>
-              <w:rPr>
-                <w:sz w:val="20"/>
-                <w:lang w:val="ru-RU"/>
-              </w:rPr>
-              <w:t xml:space="preserve"> з часу </w:t>
-            </w:r>
-            <w:proofErr w:type="spellStart"/>
-            <w:r>
-              <w:rPr>
-                <w:sz w:val="20"/>
-                <w:lang w:val="ru-RU"/>
-              </w:rPr>
-              <w:t>експлуатації</w:t>
-            </w:r>
-            <w:proofErr w:type="spellEnd"/>
-            <w:r>
-              <w:rPr>
-                <w:sz w:val="20"/>
-                <w:lang w:val="ru-RU"/>
-              </w:rPr>
-              <w:t xml:space="preserve"> (</w:t>
-            </w:r>
-            <w:proofErr w:type="spellStart"/>
-            <w:r>
-              <w:rPr>
-                <w:sz w:val="20"/>
-                <w:lang w:val="ru-RU"/>
-              </w:rPr>
-              <w:t>циклів</w:t>
-            </w:r>
-            <w:proofErr w:type="spellEnd"/>
-            <w:r>
-              <w:rPr>
-                <w:sz w:val="20"/>
-                <w:lang w:val="ru-RU"/>
-              </w:rPr>
-              <w:t xml:space="preserve">, год., км </w:t>
-            </w:r>
-            <w:proofErr w:type="spellStart"/>
-            <w:r>
-              <w:rPr>
-                <w:sz w:val="20"/>
-                <w:lang w:val="ru-RU"/>
-              </w:rPr>
-              <w:t>пробігу</w:t>
-            </w:r>
-            <w:proofErr w:type="spellEnd"/>
-            <w:r>
-              <w:rPr>
-                <w:sz w:val="20"/>
-                <w:lang w:val="ru-RU"/>
-              </w:rPr>
-              <w:t>)</w:t>
+              <w:t>3. Напрацювання з часу експлуатації (циклів, год., км пробігу)</w:t>
             </w:r>
           </w:p>
         </w:tc>
@@ -4561,29 +3135,14 @@
               <w:rPr>
                 <w:sz w:val="20"/>
               </w:rPr>
-              <w:t xml:space="preserve">&lt;%= </w:t>
-            </w:r>
-            <w:proofErr w:type="spellStart"/>
-            <w:r>
-              <w:rPr>
-                <w:sz w:val="20"/>
-              </w:rPr>
-              <w:t>Model.</w:t>
+              <w:t>&lt;%= Model.</w:t>
             </w:r>
             <w:r>
               <w:rPr>
                 <w:color w:val="000000"/>
                 <w:sz w:val="20"/>
               </w:rPr>
-              <w:t>GetMileage</w:t>
-            </w:r>
-            <w:proofErr w:type="spellEnd"/>
-            <w:r>
-              <w:rPr>
-                <w:color w:val="000000"/>
-                <w:sz w:val="20"/>
-              </w:rPr>
-              <w:t>()</w:t>
+              <w:t>GetMileage()</w:t>
             </w:r>
             <w:r>
               <w:rPr>
@@ -4653,39 +3212,7 @@
                 <w:sz w:val="20"/>
                 <w:lang w:val="ru-RU"/>
               </w:rPr>
-              <w:t>ресурс (</w:t>
-            </w:r>
-            <w:proofErr w:type="spellStart"/>
-            <w:r>
-              <w:rPr>
-                <w:sz w:val="20"/>
-                <w:lang w:val="ru-RU"/>
-              </w:rPr>
-              <w:t>циклів</w:t>
-            </w:r>
-            <w:proofErr w:type="spellEnd"/>
-            <w:r>
-              <w:rPr>
-                <w:sz w:val="20"/>
-                <w:lang w:val="ru-RU"/>
-              </w:rPr>
-              <w:t xml:space="preserve">, год., км </w:t>
-            </w:r>
-            <w:proofErr w:type="spellStart"/>
-            <w:r>
-              <w:rPr>
-                <w:sz w:val="20"/>
-                <w:lang w:val="ru-RU"/>
-              </w:rPr>
-              <w:t>пробігу</w:t>
-            </w:r>
-            <w:proofErr w:type="spellEnd"/>
-            <w:r>
-              <w:rPr>
-                <w:sz w:val="20"/>
-                <w:lang w:val="ru-RU"/>
-              </w:rPr>
-              <w:t>)</w:t>
+              <w:t>ресурс (циклів, год., км пробігу)</w:t>
             </w:r>
           </w:p>
         </w:tc>
@@ -4722,61 +3249,11 @@
                 <w:sz w:val="20"/>
               </w:rPr>
             </w:pPr>
-            <w:proofErr w:type="spellStart"/>
-            <w:r>
-              <w:rPr>
-                <w:sz w:val="20"/>
-              </w:rPr>
-              <w:t>термін</w:t>
-            </w:r>
-            <w:proofErr w:type="spellEnd"/>
-            <w:r>
-              <w:rPr>
-                <w:sz w:val="20"/>
-              </w:rPr>
-              <w:t xml:space="preserve"> </w:t>
-            </w:r>
-            <w:proofErr w:type="spellStart"/>
-            <w:r>
-              <w:rPr>
-                <w:sz w:val="20"/>
-              </w:rPr>
-              <w:t>експлуатації</w:t>
-            </w:r>
-            <w:proofErr w:type="spellEnd"/>
-            <w:r>
-              <w:rPr>
-                <w:sz w:val="20"/>
-              </w:rPr>
-              <w:t xml:space="preserve"> (</w:t>
-            </w:r>
-            <w:proofErr w:type="spellStart"/>
-            <w:r>
-              <w:rPr>
-                <w:sz w:val="20"/>
-              </w:rPr>
-              <w:t>років</w:t>
-            </w:r>
-            <w:proofErr w:type="spellEnd"/>
-            <w:r>
-              <w:rPr>
-                <w:sz w:val="20"/>
-              </w:rPr>
-              <w:t xml:space="preserve">, </w:t>
-            </w:r>
-            <w:proofErr w:type="spellStart"/>
-            <w:r>
-              <w:rPr>
-                <w:sz w:val="20"/>
-              </w:rPr>
-              <w:t>місяців</w:t>
-            </w:r>
-            <w:proofErr w:type="spellEnd"/>
-            <w:r>
-              <w:rPr>
-                <w:sz w:val="20"/>
-              </w:rPr>
-              <w:t>)</w:t>
+            <w:r>
+              <w:rPr>
+                <w:sz w:val="20"/>
+              </w:rPr>
+              <w:t>термін експлуатації (років, місяців)</w:t>
             </w:r>
           </w:p>
         </w:tc>
@@ -4812,69 +3289,12 @@
                 <w:lang w:val="ru-RU"/>
               </w:rPr>
             </w:pPr>
-            <w:proofErr w:type="spellStart"/>
             <w:r>
               <w:rPr>
                 <w:sz w:val="20"/>
                 <w:lang w:val="ru-RU"/>
               </w:rPr>
-              <w:t>гарантійне</w:t>
-            </w:r>
-            <w:proofErr w:type="spellEnd"/>
-            <w:r>
-              <w:rPr>
-                <w:sz w:val="20"/>
-                <w:lang w:val="ru-RU"/>
-              </w:rPr>
-              <w:t xml:space="preserve"> </w:t>
-            </w:r>
-            <w:proofErr w:type="spellStart"/>
-            <w:r>
-              <w:rPr>
-                <w:sz w:val="20"/>
-                <w:lang w:val="ru-RU"/>
-              </w:rPr>
-              <w:t>напрацювання</w:t>
-            </w:r>
-            <w:proofErr w:type="spellEnd"/>
-            <w:r>
-              <w:rPr>
-                <w:sz w:val="20"/>
-                <w:lang w:val="ru-RU"/>
-              </w:rPr>
-              <w:t xml:space="preserve"> (</w:t>
-            </w:r>
-            <w:proofErr w:type="spellStart"/>
-            <w:r>
-              <w:rPr>
-                <w:sz w:val="20"/>
-                <w:lang w:val="ru-RU"/>
-              </w:rPr>
-              <w:t>циклів</w:t>
-            </w:r>
-            <w:proofErr w:type="spellEnd"/>
-            <w:r>
-              <w:rPr>
-                <w:sz w:val="20"/>
-                <w:lang w:val="ru-RU"/>
-              </w:rPr>
-              <w:t xml:space="preserve">, год., км </w:t>
-            </w:r>
-            <w:proofErr w:type="spellStart"/>
-            <w:r>
-              <w:rPr>
-                <w:sz w:val="20"/>
-                <w:lang w:val="ru-RU"/>
-              </w:rPr>
-              <w:t>пробігу</w:t>
-            </w:r>
-            <w:proofErr w:type="spellEnd"/>
-            <w:r>
-              <w:rPr>
-                <w:sz w:val="20"/>
-                <w:lang w:val="ru-RU"/>
-              </w:rPr>
-              <w:t>)</w:t>
+              <w:t>гарантійне напрацювання (циклів, год., км пробігу)</w:t>
             </w:r>
           </w:p>
         </w:tc>
@@ -4910,61 +3330,11 @@
                 <w:sz w:val="20"/>
               </w:rPr>
             </w:pPr>
-            <w:proofErr w:type="spellStart"/>
-            <w:r>
-              <w:rPr>
-                <w:sz w:val="20"/>
-              </w:rPr>
-              <w:t>гарантійний</w:t>
-            </w:r>
-            <w:proofErr w:type="spellEnd"/>
-            <w:r>
-              <w:rPr>
-                <w:sz w:val="20"/>
-              </w:rPr>
-              <w:t xml:space="preserve"> </w:t>
-            </w:r>
-            <w:proofErr w:type="spellStart"/>
-            <w:r>
-              <w:rPr>
-                <w:sz w:val="20"/>
-              </w:rPr>
-              <w:t>термін</w:t>
-            </w:r>
-            <w:proofErr w:type="spellEnd"/>
-            <w:r>
-              <w:rPr>
-                <w:sz w:val="20"/>
-              </w:rPr>
-              <w:t xml:space="preserve"> (</w:t>
-            </w:r>
-            <w:proofErr w:type="spellStart"/>
-            <w:r>
-              <w:rPr>
-                <w:sz w:val="20"/>
-              </w:rPr>
-              <w:t>років</w:t>
-            </w:r>
-            <w:proofErr w:type="spellEnd"/>
-            <w:r>
-              <w:rPr>
-                <w:sz w:val="20"/>
-              </w:rPr>
-              <w:t xml:space="preserve">, </w:t>
-            </w:r>
-            <w:proofErr w:type="spellStart"/>
-            <w:r>
-              <w:rPr>
-                <w:sz w:val="20"/>
-              </w:rPr>
-              <w:t>місяців</w:t>
-            </w:r>
-            <w:proofErr w:type="spellEnd"/>
-            <w:r>
-              <w:rPr>
-                <w:sz w:val="20"/>
-              </w:rPr>
-              <w:t>)</w:t>
+            <w:r>
+              <w:rPr>
+                <w:sz w:val="20"/>
+              </w:rPr>
+              <w:t>гарантійний термін (років, місяців)</w:t>
             </w:r>
           </w:p>
         </w:tc>
@@ -5003,63 +3373,7 @@
               <w:rPr>
                 <w:sz w:val="20"/>
               </w:rPr>
-              <w:t xml:space="preserve">5. </w:t>
-            </w:r>
-            <w:proofErr w:type="spellStart"/>
-            <w:r>
-              <w:rPr>
-                <w:sz w:val="20"/>
-              </w:rPr>
-              <w:t>Зроблено</w:t>
-            </w:r>
-            <w:proofErr w:type="spellEnd"/>
-            <w:r>
-              <w:rPr>
-                <w:sz w:val="20"/>
-              </w:rPr>
-              <w:t xml:space="preserve"> </w:t>
-            </w:r>
-            <w:proofErr w:type="spellStart"/>
-            <w:r>
-              <w:rPr>
-                <w:sz w:val="20"/>
-              </w:rPr>
-              <w:t>ремонт</w:t>
-            </w:r>
-            <w:proofErr w:type="spellEnd"/>
-            <w:r>
-              <w:rPr>
-                <w:sz w:val="20"/>
-              </w:rPr>
-              <w:t xml:space="preserve"> (</w:t>
-            </w:r>
-            <w:proofErr w:type="spellStart"/>
-            <w:r>
-              <w:rPr>
-                <w:sz w:val="20"/>
-              </w:rPr>
-              <w:t>який</w:t>
-            </w:r>
-            <w:proofErr w:type="spellEnd"/>
-            <w:r>
-              <w:rPr>
-                <w:sz w:val="20"/>
-              </w:rPr>
-              <w:t xml:space="preserve">, </w:t>
-            </w:r>
-            <w:proofErr w:type="spellStart"/>
-            <w:r>
-              <w:rPr>
-                <w:sz w:val="20"/>
-              </w:rPr>
-              <w:t>дата</w:t>
-            </w:r>
-            <w:proofErr w:type="spellEnd"/>
-            <w:r>
-              <w:rPr>
-                <w:sz w:val="20"/>
-              </w:rPr>
-              <w:t>)</w:t>
+              <w:t>5. Зроблено ремонт (який, дата)</w:t>
             </w:r>
           </w:p>
         </w:tc>
@@ -5100,103 +3414,7 @@
                 <w:sz w:val="20"/>
                 <w:lang w:val="ru-RU"/>
               </w:rPr>
-              <w:t xml:space="preserve">6. </w:t>
-            </w:r>
-            <w:proofErr w:type="spellStart"/>
-            <w:r>
-              <w:rPr>
-                <w:sz w:val="20"/>
-                <w:lang w:val="ru-RU"/>
-              </w:rPr>
-              <w:t>Знаходиться</w:t>
-            </w:r>
-            <w:proofErr w:type="spellEnd"/>
-            <w:r>
-              <w:rPr>
-                <w:sz w:val="20"/>
-                <w:lang w:val="ru-RU"/>
-              </w:rPr>
-              <w:t xml:space="preserve"> в </w:t>
-            </w:r>
-            <w:proofErr w:type="spellStart"/>
-            <w:r>
-              <w:rPr>
-                <w:sz w:val="20"/>
-                <w:lang w:val="ru-RU"/>
-              </w:rPr>
-              <w:t>експлуатації</w:t>
-            </w:r>
-            <w:proofErr w:type="spellEnd"/>
-            <w:r>
-              <w:rPr>
-                <w:sz w:val="20"/>
-                <w:lang w:val="ru-RU"/>
-              </w:rPr>
-              <w:t xml:space="preserve"> </w:t>
-            </w:r>
-            <w:proofErr w:type="spellStart"/>
-            <w:r>
-              <w:rPr>
-                <w:sz w:val="20"/>
-                <w:lang w:val="ru-RU"/>
-              </w:rPr>
-              <w:t>після</w:t>
-            </w:r>
-            <w:proofErr w:type="spellEnd"/>
-            <w:r>
-              <w:rPr>
-                <w:sz w:val="20"/>
-                <w:lang w:val="ru-RU"/>
-              </w:rPr>
-              <w:t xml:space="preserve"> </w:t>
-            </w:r>
-            <w:proofErr w:type="spellStart"/>
-            <w:r>
-              <w:rPr>
-                <w:sz w:val="20"/>
-                <w:lang w:val="ru-RU"/>
-              </w:rPr>
-              <w:t>останнього</w:t>
-            </w:r>
-            <w:proofErr w:type="spellEnd"/>
-            <w:r>
-              <w:rPr>
-                <w:sz w:val="20"/>
-                <w:lang w:val="ru-RU"/>
-              </w:rPr>
-              <w:t xml:space="preserve"> ремонту (</w:t>
-            </w:r>
-            <w:proofErr w:type="spellStart"/>
-            <w:r>
-              <w:rPr>
-                <w:sz w:val="20"/>
-                <w:lang w:val="ru-RU"/>
-              </w:rPr>
-              <w:t>років</w:t>
-            </w:r>
-            <w:proofErr w:type="spellEnd"/>
-            <w:r>
-              <w:rPr>
-                <w:sz w:val="20"/>
-                <w:lang w:val="ru-RU"/>
-              </w:rPr>
-              <w:t xml:space="preserve">, </w:t>
-            </w:r>
-            <w:proofErr w:type="spellStart"/>
-            <w:r>
-              <w:rPr>
-                <w:sz w:val="20"/>
-                <w:lang w:val="ru-RU"/>
-              </w:rPr>
-              <w:t>місяців</w:t>
-            </w:r>
-            <w:proofErr w:type="spellEnd"/>
-            <w:r>
-              <w:rPr>
-                <w:sz w:val="20"/>
-                <w:lang w:val="ru-RU"/>
-              </w:rPr>
-              <w:t>)</w:t>
+              <w:t>6. Знаходиться в експлуатації після останнього ремонту (років, місяців)</w:t>
             </w:r>
           </w:p>
         </w:tc>
@@ -5239,87 +3457,7 @@
                 <w:sz w:val="20"/>
                 <w:lang w:val="ru-RU"/>
               </w:rPr>
-              <w:t xml:space="preserve">7. </w:t>
-            </w:r>
-            <w:proofErr w:type="spellStart"/>
-            <w:r>
-              <w:rPr>
-                <w:sz w:val="20"/>
-                <w:lang w:val="ru-RU"/>
-              </w:rPr>
-              <w:t>Напрацювання</w:t>
-            </w:r>
-            <w:proofErr w:type="spellEnd"/>
-            <w:r>
-              <w:rPr>
-                <w:sz w:val="20"/>
-                <w:lang w:val="ru-RU"/>
-              </w:rPr>
-              <w:t xml:space="preserve"> </w:t>
-            </w:r>
-            <w:proofErr w:type="spellStart"/>
-            <w:r>
-              <w:rPr>
-                <w:sz w:val="20"/>
-                <w:lang w:val="ru-RU"/>
-              </w:rPr>
-              <w:t>після</w:t>
-            </w:r>
-            <w:proofErr w:type="spellEnd"/>
-            <w:r>
-              <w:rPr>
-                <w:sz w:val="20"/>
-                <w:lang w:val="ru-RU"/>
-              </w:rPr>
-              <w:t xml:space="preserve"> </w:t>
-            </w:r>
-            <w:proofErr w:type="spellStart"/>
-            <w:r>
-              <w:rPr>
-                <w:sz w:val="20"/>
-                <w:lang w:val="ru-RU"/>
-              </w:rPr>
-              <w:t>останнього</w:t>
-            </w:r>
-            <w:proofErr w:type="spellEnd"/>
-            <w:r>
-              <w:rPr>
-                <w:sz w:val="20"/>
-                <w:lang w:val="ru-RU"/>
-              </w:rPr>
-              <w:t xml:space="preserve"> ремонту (</w:t>
-            </w:r>
-            <w:proofErr w:type="spellStart"/>
-            <w:r>
-              <w:rPr>
-                <w:sz w:val="20"/>
-                <w:lang w:val="ru-RU"/>
-              </w:rPr>
-              <w:t>циклів</w:t>
-            </w:r>
-            <w:proofErr w:type="spellEnd"/>
-            <w:r>
-              <w:rPr>
-                <w:sz w:val="20"/>
-                <w:lang w:val="ru-RU"/>
-              </w:rPr>
-              <w:t xml:space="preserve">, год., км </w:t>
-            </w:r>
-            <w:proofErr w:type="spellStart"/>
-            <w:r>
-              <w:rPr>
-                <w:sz w:val="20"/>
-                <w:lang w:val="ru-RU"/>
-              </w:rPr>
-              <w:t>пробігу</w:t>
-            </w:r>
-            <w:proofErr w:type="spellEnd"/>
-            <w:r>
-              <w:rPr>
-                <w:sz w:val="20"/>
-                <w:lang w:val="ru-RU"/>
-              </w:rPr>
-              <w:t>)</w:t>
+              <w:t>7. Напрацювання після останнього ремонту (циклів, год., км пробігу)</w:t>
             </w:r>
           </w:p>
         </w:tc>
@@ -5364,23 +3502,8 @@
               <w:rPr>
                 <w:sz w:val="20"/>
               </w:rPr>
-              <w:t xml:space="preserve">8. </w:t>
-            </w:r>
-            <w:proofErr w:type="spellStart"/>
-            <w:r>
-              <w:rPr>
-                <w:sz w:val="20"/>
-              </w:rPr>
-              <w:t>Має</w:t>
-            </w:r>
-            <w:proofErr w:type="spellEnd"/>
-            <w:r>
-              <w:rPr>
-                <w:sz w:val="20"/>
-              </w:rPr>
-              <w:t xml:space="preserve"> </w:t>
-            </w:r>
-            <w:proofErr w:type="spellStart"/>
+              <w:t xml:space="preserve">8. Має </w:t>
+            </w:r>
             <w:r>
               <w:rPr>
                 <w:sz w:val="20"/>
@@ -5388,26 +3511,11 @@
               </w:rPr>
               <w:t>недопрацювання</w:t>
             </w:r>
-            <w:proofErr w:type="spellEnd"/>
-            <w:r>
-              <w:rPr>
-                <w:sz w:val="20"/>
-              </w:rPr>
-              <w:t xml:space="preserve"> (</w:t>
-            </w:r>
-            <w:proofErr w:type="spellStart"/>
-            <w:r>
-              <w:rPr>
-                <w:sz w:val="20"/>
-              </w:rPr>
-              <w:t>перепрацювання</w:t>
-            </w:r>
-            <w:proofErr w:type="spellEnd"/>
-            <w:r>
-              <w:rPr>
-                <w:sz w:val="20"/>
-              </w:rPr>
-              <w:t>):</w:t>
+            <w:r>
+              <w:rPr>
+                <w:sz w:val="20"/>
+              </w:rPr>
+              <w:t xml:space="preserve"> (перепрацювання):</w:t>
             </w:r>
           </w:p>
         </w:tc>
@@ -5451,55 +3559,7 @@
                 <w:sz w:val="20"/>
                 <w:lang w:val="ru-RU"/>
               </w:rPr>
-              <w:t xml:space="preserve">за </w:t>
-            </w:r>
-            <w:proofErr w:type="spellStart"/>
-            <w:r>
-              <w:rPr>
-                <w:sz w:val="20"/>
-                <w:lang w:val="ru-RU"/>
-              </w:rPr>
-              <w:t>призначеним</w:t>
-            </w:r>
-            <w:proofErr w:type="spellEnd"/>
-            <w:r>
-              <w:rPr>
-                <w:sz w:val="20"/>
-                <w:lang w:val="ru-RU"/>
-              </w:rPr>
-              <w:t xml:space="preserve"> ресурсом (</w:t>
-            </w:r>
-            <w:proofErr w:type="spellStart"/>
-            <w:r>
-              <w:rPr>
-                <w:sz w:val="20"/>
-                <w:lang w:val="ru-RU"/>
-              </w:rPr>
-              <w:t>циклів</w:t>
-            </w:r>
-            <w:proofErr w:type="spellEnd"/>
-            <w:r>
-              <w:rPr>
-                <w:sz w:val="20"/>
-                <w:lang w:val="ru-RU"/>
-              </w:rPr>
-              <w:t xml:space="preserve">, год., км </w:t>
-            </w:r>
-            <w:proofErr w:type="spellStart"/>
-            <w:r>
-              <w:rPr>
-                <w:sz w:val="20"/>
-                <w:lang w:val="ru-RU"/>
-              </w:rPr>
-              <w:t>пробігу</w:t>
-            </w:r>
-            <w:proofErr w:type="spellEnd"/>
-            <w:r>
-              <w:rPr>
-                <w:sz w:val="20"/>
-                <w:lang w:val="ru-RU"/>
-              </w:rPr>
-              <w:t>)</w:t>
+              <w:t>за призначеним ресурсом (циклів, год., км пробігу)</w:t>
             </w:r>
           </w:p>
         </w:tc>
@@ -5542,71 +3602,7 @@
                 <w:sz w:val="20"/>
                 <w:lang w:val="ru-RU"/>
               </w:rPr>
-              <w:t xml:space="preserve">за </w:t>
-            </w:r>
-            <w:proofErr w:type="spellStart"/>
-            <w:r>
-              <w:rPr>
-                <w:sz w:val="20"/>
-                <w:lang w:val="ru-RU"/>
-              </w:rPr>
-              <w:t>терміном</w:t>
-            </w:r>
-            <w:proofErr w:type="spellEnd"/>
-            <w:r>
-              <w:rPr>
-                <w:sz w:val="20"/>
-                <w:lang w:val="ru-RU"/>
-              </w:rPr>
-              <w:t xml:space="preserve"> </w:t>
-            </w:r>
-            <w:proofErr w:type="spellStart"/>
-            <w:r>
-              <w:rPr>
-                <w:sz w:val="20"/>
-                <w:lang w:val="ru-RU"/>
-              </w:rPr>
-              <w:t>експлуатації</w:t>
-            </w:r>
-            <w:proofErr w:type="spellEnd"/>
-            <w:r>
-              <w:rPr>
-                <w:sz w:val="20"/>
-                <w:lang w:val="ru-RU"/>
-              </w:rPr>
-              <w:t xml:space="preserve"> (</w:t>
-            </w:r>
-            <w:proofErr w:type="spellStart"/>
-            <w:r>
-              <w:rPr>
-                <w:sz w:val="20"/>
-                <w:lang w:val="ru-RU"/>
-              </w:rPr>
-              <w:t>років</w:t>
-            </w:r>
-            <w:proofErr w:type="spellEnd"/>
-            <w:r>
-              <w:rPr>
-                <w:sz w:val="20"/>
-                <w:lang w:val="ru-RU"/>
-              </w:rPr>
-              <w:t xml:space="preserve">, </w:t>
-            </w:r>
-            <w:proofErr w:type="spellStart"/>
-            <w:r>
-              <w:rPr>
-                <w:sz w:val="20"/>
-                <w:lang w:val="ru-RU"/>
-              </w:rPr>
-              <w:t>місяців</w:t>
-            </w:r>
-            <w:proofErr w:type="spellEnd"/>
-            <w:r>
-              <w:rPr>
-                <w:sz w:val="20"/>
-                <w:lang w:val="ru-RU"/>
-              </w:rPr>
-              <w:t>)</w:t>
+              <w:t>за терміном експлуатації (років, місяців)</w:t>
             </w:r>
           </w:p>
         </w:tc>
@@ -5648,71 +3644,7 @@
                 <w:sz w:val="20"/>
                 <w:lang w:val="ru-RU"/>
               </w:rPr>
-              <w:t xml:space="preserve">за </w:t>
-            </w:r>
-            <w:proofErr w:type="spellStart"/>
-            <w:r>
-              <w:rPr>
-                <w:sz w:val="20"/>
-                <w:lang w:val="ru-RU"/>
-              </w:rPr>
-              <w:t>гарантійним</w:t>
-            </w:r>
-            <w:proofErr w:type="spellEnd"/>
-            <w:r>
-              <w:rPr>
-                <w:sz w:val="20"/>
-                <w:lang w:val="ru-RU"/>
-              </w:rPr>
-              <w:t xml:space="preserve"> </w:t>
-            </w:r>
-            <w:proofErr w:type="spellStart"/>
-            <w:r>
-              <w:rPr>
-                <w:sz w:val="20"/>
-                <w:lang w:val="ru-RU"/>
-              </w:rPr>
-              <w:t>напрацюванням</w:t>
-            </w:r>
-            <w:proofErr w:type="spellEnd"/>
-            <w:r>
-              <w:rPr>
-                <w:sz w:val="20"/>
-                <w:lang w:val="ru-RU"/>
-              </w:rPr>
-              <w:t xml:space="preserve"> (</w:t>
-            </w:r>
-            <w:proofErr w:type="spellStart"/>
-            <w:r>
-              <w:rPr>
-                <w:sz w:val="20"/>
-                <w:lang w:val="ru-RU"/>
-              </w:rPr>
-              <w:t>циклів</w:t>
-            </w:r>
-            <w:proofErr w:type="spellEnd"/>
-            <w:r>
-              <w:rPr>
-                <w:sz w:val="20"/>
-                <w:lang w:val="ru-RU"/>
-              </w:rPr>
-              <w:t xml:space="preserve">, год., км </w:t>
-            </w:r>
-            <w:proofErr w:type="spellStart"/>
-            <w:r>
-              <w:rPr>
-                <w:sz w:val="20"/>
-                <w:lang w:val="ru-RU"/>
-              </w:rPr>
-              <w:t>пробігу</w:t>
-            </w:r>
-            <w:proofErr w:type="spellEnd"/>
-            <w:r>
-              <w:rPr>
-                <w:sz w:val="20"/>
-                <w:lang w:val="ru-RU"/>
-              </w:rPr>
-              <w:t>)</w:t>
+              <w:t>за гарантійним напрацюванням (циклів, год., км пробігу)</w:t>
             </w:r>
           </w:p>
         </w:tc>
@@ -5756,71 +3688,7 @@
                 <w:sz w:val="20"/>
                 <w:lang w:val="ru-RU"/>
               </w:rPr>
-              <w:t xml:space="preserve">за </w:t>
-            </w:r>
-            <w:proofErr w:type="spellStart"/>
-            <w:r>
-              <w:rPr>
-                <w:sz w:val="20"/>
-                <w:lang w:val="ru-RU"/>
-              </w:rPr>
-              <w:t>терміном</w:t>
-            </w:r>
-            <w:proofErr w:type="spellEnd"/>
-            <w:r>
-              <w:rPr>
-                <w:sz w:val="20"/>
-                <w:lang w:val="ru-RU"/>
-              </w:rPr>
-              <w:t xml:space="preserve"> </w:t>
-            </w:r>
-            <w:proofErr w:type="spellStart"/>
-            <w:r>
-              <w:rPr>
-                <w:sz w:val="20"/>
-                <w:lang w:val="ru-RU"/>
-              </w:rPr>
-              <w:t>експлуатації</w:t>
-            </w:r>
-            <w:proofErr w:type="spellEnd"/>
-            <w:r>
-              <w:rPr>
-                <w:sz w:val="20"/>
-                <w:lang w:val="ru-RU"/>
-              </w:rPr>
-              <w:t xml:space="preserve"> (</w:t>
-            </w:r>
-            <w:proofErr w:type="spellStart"/>
-            <w:r>
-              <w:rPr>
-                <w:sz w:val="20"/>
-                <w:lang w:val="ru-RU"/>
-              </w:rPr>
-              <w:t>років</w:t>
-            </w:r>
-            <w:proofErr w:type="spellEnd"/>
-            <w:r>
-              <w:rPr>
-                <w:sz w:val="20"/>
-                <w:lang w:val="ru-RU"/>
-              </w:rPr>
-              <w:t xml:space="preserve">, </w:t>
-            </w:r>
-            <w:proofErr w:type="spellStart"/>
-            <w:r>
-              <w:rPr>
-                <w:sz w:val="20"/>
-                <w:lang w:val="ru-RU"/>
-              </w:rPr>
-              <w:t>місяців</w:t>
-            </w:r>
-            <w:proofErr w:type="spellEnd"/>
-            <w:r>
-              <w:rPr>
-                <w:sz w:val="20"/>
-                <w:lang w:val="ru-RU"/>
-              </w:rPr>
-              <w:t>)</w:t>
+              <w:t>за терміном експлуатації (років, місяців)</w:t>
             </w:r>
           </w:p>
         </w:tc>
@@ -5883,31 +3751,7 @@
           <w:sz w:val="20"/>
           <w:u w:val="single"/>
         </w:rPr>
-        <w:t>&lt;% if (!</w:t>
-      </w:r>
-      <w:proofErr w:type="spellStart"/>
-      <w:r>
-        <w:rPr>
-          <w:sz w:val="20"/>
-          <w:u w:val="single"/>
-        </w:rPr>
-        <w:t>string.IsNullOrEmpty</w:t>
-      </w:r>
-      <w:proofErr w:type="spellEnd"/>
-      <w:r>
-        <w:rPr>
-          <w:sz w:val="20"/>
-          <w:u w:val="single"/>
-        </w:rPr>
-        <w:t>(</w:t>
-      </w:r>
-      <w:proofErr w:type="spellStart"/>
-      <w:r>
-        <w:rPr>
-          <w:sz w:val="20"/>
-          <w:u w:val="single"/>
-        </w:rPr>
-        <w:t>Model.</w:t>
+        <w:t>&lt;% if (!string.IsNullOrEmpty(Model.</w:t>
       </w:r>
       <w:r>
         <w:rPr>
@@ -5915,16 +3759,7 @@
           <w:sz w:val="20"/>
           <w:u w:val="single"/>
         </w:rPr>
-        <w:t>GetBatteries</w:t>
-      </w:r>
-      <w:proofErr w:type="spellEnd"/>
-      <w:r>
-        <w:rPr>
-          <w:color w:val="000000"/>
-          <w:sz w:val="20"/>
-          <w:u w:val="single"/>
-        </w:rPr>
-        <w:t>())) { %&gt;</w:t>
+        <w:t>GetBatteries())) { %&gt;</w:t>
       </w:r>
     </w:p>
     <w:p>
@@ -5943,7 +3778,6 @@
         </w:rPr>
         <w:t xml:space="preserve">     </w:t>
       </w:r>
-      <w:proofErr w:type="spellStart"/>
       <w:r>
         <w:rPr>
           <w:sz w:val="20"/>
@@ -5952,7 +3786,6 @@
         </w:rPr>
         <w:t>Акумуляторні</w:t>
       </w:r>
-      <w:proofErr w:type="spellEnd"/>
       <w:r>
         <w:rPr>
           <w:sz w:val="20"/>
@@ -5960,7 +3793,6 @@
         </w:rPr>
         <w:t xml:space="preserve"> </w:t>
       </w:r>
-      <w:proofErr w:type="spellStart"/>
       <w:r>
         <w:rPr>
           <w:sz w:val="20"/>
@@ -5969,21 +3801,12 @@
         </w:rPr>
         <w:t>батареї</w:t>
       </w:r>
-      <w:proofErr w:type="spellEnd"/>
-      <w:r>
-        <w:rPr>
-          <w:sz w:val="20"/>
-          <w:u w:val="single"/>
-        </w:rPr>
-        <w:t xml:space="preserve"> &lt;%= </w:t>
-      </w:r>
-      <w:proofErr w:type="spellStart"/>
-      <w:r>
-        <w:rPr>
-          <w:sz w:val="20"/>
-          <w:u w:val="single"/>
-        </w:rPr>
-        <w:t>Model.</w:t>
+      <w:r>
+        <w:rPr>
+          <w:sz w:val="20"/>
+          <w:u w:val="single"/>
+        </w:rPr>
+        <w:t xml:space="preserve"> &lt;%= Model.</w:t>
       </w:r>
       <w:r>
         <w:rPr>
@@ -5991,16 +3814,7 @@
           <w:sz w:val="20"/>
           <w:u w:val="single"/>
         </w:rPr>
-        <w:t>GetBatteries</w:t>
-      </w:r>
-      <w:proofErr w:type="spellEnd"/>
-      <w:r>
-        <w:rPr>
-          <w:color w:val="000000"/>
-          <w:sz w:val="20"/>
-          <w:u w:val="single"/>
-        </w:rPr>
-        <w:t>()</w:t>
+        <w:t>GetBatteries()</w:t>
       </w:r>
       <w:r>
         <w:rPr>
@@ -6014,23 +3828,7 @@
           <w:sz w:val="20"/>
           <w:u w:val="single"/>
         </w:rPr>
-        <w:t>&lt;%= </w:t>
-      </w:r>
-      <w:proofErr w:type="spellStart"/>
-      <w:r>
-        <w:rPr>
-          <w:sz w:val="20"/>
-          <w:u w:val="single"/>
-        </w:rPr>
-        <w:t>Model.GetCategory</w:t>
-      </w:r>
-      <w:proofErr w:type="spellEnd"/>
-      <w:r>
-        <w:rPr>
-          <w:sz w:val="20"/>
-          <w:u w:val="single"/>
-        </w:rPr>
-        <w:t>()%&gt;-</w:t>
+        <w:t>&lt;%= Model.GetCategory()%&gt;-</w:t>
       </w:r>
       <w:r>
         <w:rPr>
@@ -6047,7 +3845,6 @@
         </w:rPr>
         <w:t xml:space="preserve"> </w:t>
       </w:r>
-      <w:proofErr w:type="spellStart"/>
       <w:r>
         <w:rPr>
           <w:sz w:val="20"/>
@@ -6056,7 +3853,6 @@
         </w:rPr>
         <w:t>категорії</w:t>
       </w:r>
-      <w:proofErr w:type="spellEnd"/>
       <w:r>
         <w:rPr>
           <w:sz w:val="20"/>
@@ -6064,7 +3860,6 @@
         </w:rPr>
         <w:t xml:space="preserve">, </w:t>
       </w:r>
-      <w:proofErr w:type="spellStart"/>
       <w:r>
         <w:rPr>
           <w:sz w:val="20"/>
@@ -6073,7 +3868,6 @@
         </w:rPr>
         <w:t>придатні</w:t>
       </w:r>
-      <w:proofErr w:type="spellEnd"/>
       <w:r>
         <w:rPr>
           <w:sz w:val="20"/>
@@ -6096,7 +3890,6 @@
         </w:rPr>
         <w:t xml:space="preserve"> </w:t>
       </w:r>
-      <w:proofErr w:type="spellStart"/>
       <w:r>
         <w:rPr>
           <w:sz w:val="20"/>
@@ -6105,7 +3898,6 @@
         </w:rPr>
         <w:t>подальшого</w:t>
       </w:r>
-      <w:proofErr w:type="spellEnd"/>
       <w:r>
         <w:rPr>
           <w:sz w:val="20"/>
@@ -6113,7 +3905,6 @@
         </w:rPr>
         <w:t xml:space="preserve"> </w:t>
       </w:r>
-      <w:proofErr w:type="spellStart"/>
       <w:r>
         <w:rPr>
           <w:sz w:val="20"/>
@@ -6122,7 +3913,6 @@
         </w:rPr>
         <w:t>використання</w:t>
       </w:r>
-      <w:proofErr w:type="spellEnd"/>
       <w:r>
         <w:rPr>
           <w:sz w:val="20"/>
@@ -6164,7 +3954,6 @@
         </w:rPr>
         <w:t xml:space="preserve">     </w:t>
       </w:r>
-      <w:proofErr w:type="spellStart"/>
       <w:r>
         <w:rPr>
           <w:sz w:val="20"/>
@@ -6173,7 +3962,6 @@
         </w:rPr>
         <w:t>Автомобільні</w:t>
       </w:r>
-      <w:proofErr w:type="spellEnd"/>
       <w:r>
         <w:rPr>
           <w:sz w:val="20"/>
@@ -6181,7 +3969,6 @@
         </w:rPr>
         <w:t xml:space="preserve"> </w:t>
       </w:r>
-      <w:proofErr w:type="spellStart"/>
       <w:r>
         <w:rPr>
           <w:sz w:val="20"/>
@@ -6190,7 +3977,6 @@
         </w:rPr>
         <w:t>шини</w:t>
       </w:r>
-      <w:proofErr w:type="spellEnd"/>
       <w:r>
         <w:rPr>
           <w:sz w:val="20"/>
@@ -6202,49 +3988,7 @@
         <w:rPr>
           <w:sz w:val="20"/>
         </w:rPr>
-        <w:t>&lt;% for(</w:t>
-      </w:r>
-      <w:proofErr w:type="spellStart"/>
-      <w:r>
-        <w:rPr>
-          <w:sz w:val="20"/>
-        </w:rPr>
-        <w:t>var</w:t>
-      </w:r>
-      <w:proofErr w:type="spellEnd"/>
-      <w:r>
-        <w:rPr>
-          <w:sz w:val="20"/>
-        </w:rPr>
-        <w:t xml:space="preserve"> j = 0; j &lt; </w:t>
-      </w:r>
-      <w:proofErr w:type="spellStart"/>
-      <w:r>
-        <w:rPr>
-          <w:sz w:val="20"/>
-        </w:rPr>
-        <w:t>tires.Count</w:t>
-      </w:r>
-      <w:proofErr w:type="spellEnd"/>
-      <w:r>
-        <w:rPr>
-          <w:sz w:val="20"/>
-        </w:rPr>
-        <w:t xml:space="preserve">; </w:t>
-      </w:r>
-      <w:proofErr w:type="spellStart"/>
-      <w:r>
-        <w:rPr>
-          <w:sz w:val="20"/>
-        </w:rPr>
-        <w:t>j++</w:t>
-      </w:r>
-      <w:proofErr w:type="spellEnd"/>
-      <w:r>
-        <w:rPr>
-          <w:sz w:val="20"/>
-        </w:rPr>
-        <w:t>) { %&gt;</w:t>
+        <w:t>&lt;% for(var j = 0; j &lt; tires.Count; j++) { %&gt;</w:t>
       </w:r>
       <w:r>
         <w:rPr>
@@ -6253,7 +3997,6 @@
         </w:rPr>
         <w:t xml:space="preserve">&lt;%= tires[j].Name %&gt; - &lt;%= tires[j].Quantity %&gt; </w:t>
       </w:r>
-      <w:proofErr w:type="spellStart"/>
       <w:r>
         <w:rPr>
           <w:sz w:val="20"/>
@@ -6262,29 +4005,12 @@
         </w:rPr>
         <w:t>шт</w:t>
       </w:r>
-      <w:proofErr w:type="spellEnd"/>
-      <w:r>
-        <w:rPr>
-          <w:sz w:val="20"/>
-          <w:u w:val="single"/>
-        </w:rPr>
-        <w:t>., &lt;%= tires[j].</w:t>
-      </w:r>
-      <w:proofErr w:type="spellStart"/>
-      <w:r>
-        <w:rPr>
-          <w:sz w:val="20"/>
-          <w:u w:val="single"/>
-        </w:rPr>
-        <w:t>GetNotes</w:t>
-      </w:r>
-      <w:proofErr w:type="spellEnd"/>
-      <w:r>
-        <w:rPr>
-          <w:sz w:val="20"/>
-          <w:u w:val="single"/>
-        </w:rPr>
-        <w:t>(Model</w:t>
+      <w:r>
+        <w:rPr>
+          <w:sz w:val="20"/>
+          <w:u w:val="single"/>
+        </w:rPr>
+        <w:t>., &lt;%= tires[j].GetNotes(Model</w:t>
       </w:r>
       <w:r>
         <w:rPr>
@@ -6298,23 +4024,7 @@
           <w:sz w:val="20"/>
           <w:u w:val="single"/>
         </w:rPr>
-        <w:t>&lt;%= </w:t>
-      </w:r>
-      <w:proofErr w:type="spellStart"/>
-      <w:r>
-        <w:rPr>
-          <w:sz w:val="20"/>
-          <w:u w:val="single"/>
-        </w:rPr>
-        <w:t>Model.GetCategory</w:t>
-      </w:r>
-      <w:proofErr w:type="spellEnd"/>
-      <w:r>
-        <w:rPr>
-          <w:sz w:val="20"/>
-          <w:u w:val="single"/>
-        </w:rPr>
-        <w:t>()%&gt;-</w:t>
+        <w:t>&lt;%= Model.GetCategory()%&gt;-</w:t>
       </w:r>
       <w:r>
         <w:rPr>
@@ -6331,7 +4041,6 @@
         </w:rPr>
         <w:t xml:space="preserve"> </w:t>
       </w:r>
-      <w:proofErr w:type="spellStart"/>
       <w:r>
         <w:rPr>
           <w:sz w:val="20"/>
@@ -6340,7 +4049,6 @@
         </w:rPr>
         <w:t>категорії</w:t>
       </w:r>
-      <w:proofErr w:type="spellEnd"/>
       <w:r>
         <w:rPr>
           <w:sz w:val="20"/>
@@ -6348,7 +4056,6 @@
         </w:rPr>
         <w:t xml:space="preserve">, </w:t>
       </w:r>
-      <w:proofErr w:type="spellStart"/>
       <w:r>
         <w:rPr>
           <w:sz w:val="20"/>
@@ -6357,7 +4064,6 @@
         </w:rPr>
         <w:t>придатні</w:t>
       </w:r>
-      <w:proofErr w:type="spellEnd"/>
       <w:r>
         <w:rPr>
           <w:sz w:val="20"/>
@@ -6380,7 +4086,6 @@
         </w:rPr>
         <w:t xml:space="preserve"> </w:t>
       </w:r>
-      <w:proofErr w:type="spellStart"/>
       <w:r>
         <w:rPr>
           <w:sz w:val="20"/>
@@ -6389,7 +4094,6 @@
         </w:rPr>
         <w:t>подальшої</w:t>
       </w:r>
-      <w:proofErr w:type="spellEnd"/>
       <w:r>
         <w:rPr>
           <w:sz w:val="20"/>
@@ -6397,7 +4101,6 @@
         </w:rPr>
         <w:t xml:space="preserve"> </w:t>
       </w:r>
-      <w:proofErr w:type="spellStart"/>
       <w:r>
         <w:rPr>
           <w:sz w:val="20"/>
@@ -6406,7 +4109,6 @@
         </w:rPr>
         <w:t>експлуатації</w:t>
       </w:r>
-      <w:proofErr w:type="spellEnd"/>
       <w:r>
         <w:rPr>
           <w:sz w:val="20"/>
@@ -6429,23 +4131,7 @@
           <w:sz w:val="20"/>
           <w:u w:val="single"/>
         </w:rPr>
-        <w:t xml:space="preserve">&lt;%= </w:t>
-      </w:r>
-      <w:proofErr w:type="spellStart"/>
-      <w:r>
-        <w:rPr>
-          <w:sz w:val="20"/>
-          <w:u w:val="single"/>
-        </w:rPr>
-        <w:t>Model.GetAddons</w:t>
-      </w:r>
-      <w:proofErr w:type="spellEnd"/>
-      <w:r>
-        <w:rPr>
-          <w:sz w:val="20"/>
-          <w:u w:val="single"/>
-        </w:rPr>
-        <w:t>() %&gt;</w:t>
+        <w:t>&lt;%= Model.GetAddons() %&gt;</w:t>
       </w:r>
     </w:p>
     <w:p>
@@ -6457,29 +4143,12 @@
           <w:u w:val="single"/>
         </w:rPr>
       </w:pPr>
-      <w:proofErr w:type="spellStart"/>
-      <w:r>
-        <w:rPr>
-          <w:sz w:val="20"/>
-          <w:u w:val="single"/>
-        </w:rPr>
-        <w:t>Обладнання</w:t>
-      </w:r>
-      <w:proofErr w:type="spellEnd"/>
-      <w:r>
-        <w:rPr>
-          <w:sz w:val="20"/>
-          <w:u w:val="single"/>
-        </w:rPr>
-        <w:t xml:space="preserve">: &lt;%= </w:t>
-      </w:r>
-      <w:proofErr w:type="spellStart"/>
-      <w:r>
-        <w:rPr>
-          <w:sz w:val="20"/>
-          <w:u w:val="single"/>
-        </w:rPr>
-        <w:t>Model.</w:t>
+      <w:r>
+        <w:rPr>
+          <w:sz w:val="20"/>
+          <w:u w:val="single"/>
+        </w:rPr>
+        <w:t>Обладнання: &lt;%= Model.</w:t>
       </w:r>
       <w:r>
         <w:rPr>
@@ -6487,16 +4156,7 @@
           <w:sz w:val="20"/>
           <w:u w:val="single"/>
         </w:rPr>
-        <w:t>GetEquipment</w:t>
-      </w:r>
-      <w:proofErr w:type="spellEnd"/>
-      <w:r>
-        <w:rPr>
-          <w:color w:val="000000"/>
-          <w:sz w:val="20"/>
-          <w:u w:val="single"/>
-        </w:rPr>
-        <w:t>()</w:t>
+        <w:t>GetEquipment()</w:t>
       </w:r>
       <w:r>
         <w:rPr>
@@ -6541,104 +4201,20 @@
         <w:rPr>
           <w:sz w:val="20"/>
         </w:rPr>
-        <w:t xml:space="preserve">&lt;% </w:t>
-      </w:r>
-      <w:proofErr w:type="spellStart"/>
-      <w:r>
-        <w:rPr>
-          <w:sz w:val="20"/>
-        </w:rPr>
-        <w:t>var</w:t>
-      </w:r>
-      <w:proofErr w:type="spellEnd"/>
-      <w:r>
-        <w:rPr>
-          <w:sz w:val="20"/>
-        </w:rPr>
-        <w:t xml:space="preserve"> zip = </w:t>
-      </w:r>
-      <w:proofErr w:type="spellStart"/>
-      <w:r>
-        <w:rPr>
-          <w:sz w:val="20"/>
-        </w:rPr>
-        <w:t>Model.GetZip</w:t>
-      </w:r>
-      <w:proofErr w:type="spellEnd"/>
-      <w:r>
-        <w:rPr>
-          <w:sz w:val="20"/>
-        </w:rPr>
-        <w:t>(true); %&gt;</w:t>
-      </w:r>
-    </w:p>
-    <w:p>
-      <w:pPr>
-        <w:rPr>
-          <w:sz w:val="20"/>
-        </w:rPr>
-      </w:pPr>
-      <w:r>
-        <w:rPr>
-          <w:sz w:val="20"/>
-        </w:rPr>
-        <w:t>&lt;% for(</w:t>
-      </w:r>
-      <w:proofErr w:type="spellStart"/>
-      <w:r>
-        <w:rPr>
-          <w:sz w:val="20"/>
-        </w:rPr>
-        <w:t>i</w:t>
-      </w:r>
-      <w:proofErr w:type="spellEnd"/>
-      <w:r>
-        <w:rPr>
-          <w:sz w:val="20"/>
-        </w:rPr>
-        <w:t xml:space="preserve"> = 0; </w:t>
-      </w:r>
-      <w:proofErr w:type="spellStart"/>
-      <w:r>
-        <w:rPr>
-          <w:sz w:val="20"/>
-        </w:rPr>
-        <w:t>i</w:t>
-      </w:r>
-      <w:proofErr w:type="spellEnd"/>
-      <w:r>
-        <w:rPr>
-          <w:sz w:val="20"/>
-        </w:rPr>
-        <w:t xml:space="preserve"> &lt; </w:t>
-      </w:r>
-      <w:proofErr w:type="spellStart"/>
-      <w:r>
-        <w:rPr>
-          <w:sz w:val="20"/>
-        </w:rPr>
-        <w:t>zip.Count</w:t>
-      </w:r>
-      <w:proofErr w:type="spellEnd"/>
-      <w:r>
-        <w:rPr>
-          <w:sz w:val="20"/>
-        </w:rPr>
-        <w:t xml:space="preserve">; </w:t>
-      </w:r>
-      <w:proofErr w:type="spellStart"/>
-      <w:r>
-        <w:rPr>
-          <w:sz w:val="20"/>
-        </w:rPr>
-        <w:t>i</w:t>
-      </w:r>
-      <w:proofErr w:type="spellEnd"/>
-      <w:r>
-        <w:rPr>
-          <w:sz w:val="20"/>
-        </w:rPr>
-        <w:t>+=2) {! %&gt;</w:t>
+        <w:t>&lt;% var zip = Model.GetZip(true); %&gt;</w:t>
+      </w:r>
+    </w:p>
+    <w:p>
+      <w:pPr>
+        <w:rPr>
+          <w:sz w:val="20"/>
+        </w:rPr>
+      </w:pPr>
+      <w:r>
+        <w:rPr>
+          <w:sz w:val="20"/>
+        </w:rPr>
+        <w:t>&lt;% for(i = 0; i &lt; zip.Count; i+=2) {! %&gt;</w:t>
       </w:r>
     </w:p>
     <w:tbl>
@@ -6672,21 +4248,7 @@
               <w:rPr>
                 <w:sz w:val="20"/>
               </w:rPr>
-              <w:t>&lt;%= zip[</w:t>
-            </w:r>
-            <w:proofErr w:type="spellStart"/>
-            <w:r>
-              <w:rPr>
-                <w:sz w:val="20"/>
-              </w:rPr>
-              <w:t>i</w:t>
-            </w:r>
-            <w:proofErr w:type="spellEnd"/>
-            <w:r>
-              <w:rPr>
-                <w:sz w:val="20"/>
-              </w:rPr>
-              <w:t>].Name %&gt;</w:t>
+              <w:t>&lt;%= zip[i].Name %&gt;</w:t>
             </w:r>
           </w:p>
         </w:tc>
@@ -6705,21 +4267,7 @@
               <w:rPr>
                 <w:sz w:val="20"/>
               </w:rPr>
-              <w:t>&lt;%= zip[</w:t>
-            </w:r>
-            <w:proofErr w:type="spellStart"/>
-            <w:r>
-              <w:rPr>
-                <w:sz w:val="20"/>
-              </w:rPr>
-              <w:t>i</w:t>
-            </w:r>
-            <w:proofErr w:type="spellEnd"/>
-            <w:r>
-              <w:rPr>
-                <w:sz w:val="20"/>
-              </w:rPr>
-              <w:t>].Units%&gt;</w:t>
+              <w:t>&lt;%= zip[i].Units%&gt;</w:t>
             </w:r>
           </w:p>
         </w:tc>
@@ -6738,21 +4286,7 @@
               <w:rPr>
                 <w:sz w:val="20"/>
               </w:rPr>
-              <w:t>&lt;%= zip[</w:t>
-            </w:r>
-            <w:proofErr w:type="spellStart"/>
-            <w:r>
-              <w:rPr>
-                <w:sz w:val="20"/>
-              </w:rPr>
-              <w:t>i</w:t>
-            </w:r>
-            <w:proofErr w:type="spellEnd"/>
-            <w:r>
-              <w:rPr>
-                <w:sz w:val="20"/>
-              </w:rPr>
-              <w:t>].Quantity %&gt;</w:t>
+              <w:t>&lt;%= zip[i].Quantity %&gt;</w:t>
             </w:r>
           </w:p>
         </w:tc>
@@ -6808,21 +4342,7 @@
               <w:rPr>
                 <w:sz w:val="20"/>
               </w:rPr>
-              <w:t xml:space="preserve">&lt;% if(zip[i+1].Quantity &gt; 0) {Write(zip[i+1].Quantity);} %&gt;&lt;% </w:t>
-            </w:r>
-            <w:proofErr w:type="spellStart"/>
-            <w:r>
-              <w:rPr>
-                <w:sz w:val="20"/>
-              </w:rPr>
-              <w:t>AppendRow</w:t>
-            </w:r>
-            <w:proofErr w:type="spellEnd"/>
-            <w:r>
-              <w:rPr>
-                <w:sz w:val="20"/>
-              </w:rPr>
-              <w:t>(); %&gt;</w:t>
+              <w:t>&lt;% if(zip[i+1].Quantity &gt; 0) {Write(zip[i+1].Quantity);} %&gt;&lt;% AppendRow(); %&gt;</w:t>
             </w:r>
           </w:p>
         </w:tc>
@@ -6862,17 +4382,8 @@
           <w:sz w:val="20"/>
           <w:u w:val="single"/>
         </w:rPr>
-        <w:t>if(</w:t>
-      </w:r>
-      <w:proofErr w:type="spellStart"/>
-      <w:r>
-        <w:rPr>
-          <w:sz w:val="20"/>
-          <w:u w:val="single"/>
-        </w:rPr>
-        <w:t>Model.GetEquipmentCargo</w:t>
-      </w:r>
-      <w:proofErr w:type="spellEnd"/>
+        <w:t>if(Model.GetEquipmentCargo</w:t>
+      </w:r>
       <w:r>
         <w:rPr>
           <w:sz w:val="20"/>
@@ -6924,92 +4435,20 @@
           <w:sz w:val="20"/>
           <w:u w:val="single"/>
         </w:rPr>
-        <w:t xml:space="preserve">:&lt;% zip = </w:t>
-      </w:r>
-      <w:proofErr w:type="spellStart"/>
-      <w:r>
-        <w:rPr>
-          <w:sz w:val="20"/>
-          <w:u w:val="single"/>
-        </w:rPr>
-        <w:t>Model.GetEquipmentCargo</w:t>
-      </w:r>
-      <w:proofErr w:type="spellEnd"/>
-      <w:r>
-        <w:rPr>
-          <w:sz w:val="20"/>
-          <w:u w:val="single"/>
-        </w:rPr>
-        <w:t>(true); %&gt;</w:t>
-      </w:r>
-    </w:p>
-    <w:p>
-      <w:pPr>
-        <w:rPr>
-          <w:sz w:val="20"/>
-        </w:rPr>
-      </w:pPr>
-      <w:r>
-        <w:rPr>
-          <w:sz w:val="20"/>
-        </w:rPr>
-        <w:t>&lt;% for(</w:t>
-      </w:r>
-      <w:proofErr w:type="spellStart"/>
-      <w:r>
-        <w:rPr>
-          <w:sz w:val="20"/>
-        </w:rPr>
-        <w:t>i</w:t>
-      </w:r>
-      <w:proofErr w:type="spellEnd"/>
-      <w:r>
-        <w:rPr>
-          <w:sz w:val="20"/>
-        </w:rPr>
-        <w:t xml:space="preserve"> = 0; </w:t>
-      </w:r>
-      <w:proofErr w:type="spellStart"/>
-      <w:r>
-        <w:rPr>
-          <w:sz w:val="20"/>
-        </w:rPr>
-        <w:t>i</w:t>
-      </w:r>
-      <w:proofErr w:type="spellEnd"/>
-      <w:r>
-        <w:rPr>
-          <w:sz w:val="20"/>
-        </w:rPr>
-        <w:t xml:space="preserve"> &lt; </w:t>
-      </w:r>
-      <w:proofErr w:type="spellStart"/>
-      <w:r>
-        <w:rPr>
-          <w:sz w:val="20"/>
-        </w:rPr>
-        <w:t>zip.Count</w:t>
-      </w:r>
-      <w:proofErr w:type="spellEnd"/>
-      <w:r>
-        <w:rPr>
-          <w:sz w:val="20"/>
-        </w:rPr>
-        <w:t xml:space="preserve">; </w:t>
-      </w:r>
-      <w:proofErr w:type="spellStart"/>
-      <w:r>
-        <w:rPr>
-          <w:sz w:val="20"/>
-        </w:rPr>
-        <w:t>i</w:t>
-      </w:r>
-      <w:proofErr w:type="spellEnd"/>
-      <w:r>
-        <w:rPr>
-          <w:sz w:val="20"/>
-        </w:rPr>
-        <w:t>+=2) {! %&gt;</w:t>
+        <w:t>:&lt;% zip = Model.GetEquipmentCargo(true); %&gt;</w:t>
+      </w:r>
+    </w:p>
+    <w:p>
+      <w:pPr>
+        <w:rPr>
+          <w:sz w:val="20"/>
+        </w:rPr>
+      </w:pPr>
+      <w:r>
+        <w:rPr>
+          <w:sz w:val="20"/>
+        </w:rPr>
+        <w:t>&lt;% for(i = 0; i &lt; zip.Count; i+=2) {! %&gt;</w:t>
       </w:r>
     </w:p>
     <w:tbl>
@@ -7044,21 +4483,7 @@
               <w:rPr>
                 <w:sz w:val="20"/>
               </w:rPr>
-              <w:t>&lt;%= zip[</w:t>
-            </w:r>
-            <w:proofErr w:type="spellStart"/>
-            <w:r>
-              <w:rPr>
-                <w:sz w:val="20"/>
-              </w:rPr>
-              <w:t>i</w:t>
-            </w:r>
-            <w:proofErr w:type="spellEnd"/>
-            <w:r>
-              <w:rPr>
-                <w:sz w:val="20"/>
-              </w:rPr>
-              <w:t>].Name %&gt;</w:t>
+              <w:t>&lt;%= zip[i].Name %&gt;</w:t>
             </w:r>
           </w:p>
         </w:tc>
@@ -7078,21 +4503,7 @@
               <w:rPr>
                 <w:sz w:val="20"/>
               </w:rPr>
-              <w:t>&lt;%= zip[</w:t>
-            </w:r>
-            <w:proofErr w:type="spellStart"/>
-            <w:r>
-              <w:rPr>
-                <w:sz w:val="20"/>
-              </w:rPr>
-              <w:t>i</w:t>
-            </w:r>
-            <w:proofErr w:type="spellEnd"/>
-            <w:r>
-              <w:rPr>
-                <w:sz w:val="20"/>
-              </w:rPr>
-              <w:t>].Units%&gt;</w:t>
+              <w:t>&lt;%= zip[i].Units%&gt;</w:t>
             </w:r>
           </w:p>
         </w:tc>
@@ -7112,21 +4523,7 @@
               <w:rPr>
                 <w:sz w:val="20"/>
               </w:rPr>
-              <w:t>&lt;%= zip[</w:t>
-            </w:r>
-            <w:proofErr w:type="spellStart"/>
-            <w:r>
-              <w:rPr>
-                <w:sz w:val="20"/>
-              </w:rPr>
-              <w:t>i</w:t>
-            </w:r>
-            <w:proofErr w:type="spellEnd"/>
-            <w:r>
-              <w:rPr>
-                <w:sz w:val="20"/>
-              </w:rPr>
-              <w:t>].Quantity %&gt;</w:t>
+              <w:t>&lt;%= zip[i].Quantity %&gt;</w:t>
             </w:r>
           </w:p>
         </w:tc>
@@ -7185,21 +4582,7 @@
               <w:rPr>
                 <w:sz w:val="20"/>
               </w:rPr>
-              <w:t xml:space="preserve">&lt;% if(zip[i+1].Quantity &gt; 0) {Write(zip[i+1].Quantity);} %&gt;&lt;% </w:t>
-            </w:r>
-            <w:proofErr w:type="spellStart"/>
-            <w:r>
-              <w:rPr>
-                <w:sz w:val="20"/>
-              </w:rPr>
-              <w:t>AppendRow</w:t>
-            </w:r>
-            <w:proofErr w:type="spellEnd"/>
-            <w:r>
-              <w:rPr>
-                <w:sz w:val="20"/>
-              </w:rPr>
-              <w:t>(); %&gt;</w:t>
+              <w:t>&lt;% if(zip[i+1].Quantity &gt; 0) {Write(zip[i+1].Quantity);} %&gt;&lt;% AppendRow(); %&gt;</w:t>
             </w:r>
           </w:p>
         </w:tc>
@@ -7262,71 +4645,7 @@
           <w:sz w:val="20"/>
           <w:u w:val="single"/>
         </w:rPr>
-        <w:t>&lt;% for(</w:t>
-      </w:r>
-      <w:proofErr w:type="spellStart"/>
-      <w:r>
-        <w:rPr>
-          <w:sz w:val="20"/>
-          <w:u w:val="single"/>
-        </w:rPr>
-        <w:t>i</w:t>
-      </w:r>
-      <w:proofErr w:type="spellEnd"/>
-      <w:r>
-        <w:rPr>
-          <w:sz w:val="20"/>
-          <w:u w:val="single"/>
-        </w:rPr>
-        <w:t xml:space="preserve"> = 0; </w:t>
-      </w:r>
-      <w:proofErr w:type="spellStart"/>
-      <w:r>
-        <w:rPr>
-          <w:sz w:val="20"/>
-          <w:u w:val="single"/>
-        </w:rPr>
-        <w:t>i</w:t>
-      </w:r>
-      <w:proofErr w:type="spellEnd"/>
-      <w:r>
-        <w:rPr>
-          <w:sz w:val="20"/>
-          <w:u w:val="single"/>
-        </w:rPr>
-        <w:t xml:space="preserve"> &lt; </w:t>
-      </w:r>
-      <w:proofErr w:type="spellStart"/>
-      <w:r>
-        <w:rPr>
-          <w:sz w:val="20"/>
-          <w:u w:val="single"/>
-        </w:rPr>
-        <w:t>aggregates.Count</w:t>
-      </w:r>
-      <w:proofErr w:type="spellEnd"/>
-      <w:r>
-        <w:rPr>
-          <w:sz w:val="20"/>
-          <w:u w:val="single"/>
-        </w:rPr>
-        <w:t xml:space="preserve">; </w:t>
-      </w:r>
-      <w:proofErr w:type="spellStart"/>
-      <w:r>
-        <w:rPr>
-          <w:sz w:val="20"/>
-          <w:u w:val="single"/>
-        </w:rPr>
-        <w:t>i</w:t>
-      </w:r>
-      <w:proofErr w:type="spellEnd"/>
-      <w:r>
-        <w:rPr>
-          <w:sz w:val="20"/>
-          <w:u w:val="single"/>
-        </w:rPr>
-        <w:t>++)  { %&gt;</w:t>
+        <w:t>&lt;% for(i = 0; i &lt; aggregates.Count; i++)  { %&gt;</w:t>
       </w:r>
     </w:p>
     <w:p>
@@ -7347,195 +4666,13 @@
         <w:rPr>
           <w:sz w:val="20"/>
         </w:rPr>
-        <w:t>&lt;%=aggregates[</w:t>
-      </w:r>
-      <w:proofErr w:type="spellStart"/>
-      <w:r>
-        <w:rPr>
-          <w:sz w:val="20"/>
-        </w:rPr>
-        <w:t>i</w:t>
-      </w:r>
-      <w:proofErr w:type="spellEnd"/>
-      <w:r>
-        <w:rPr>
-          <w:sz w:val="20"/>
-        </w:rPr>
-        <w:t>].Name%&gt;</w:t>
-      </w:r>
-      <w:r>
-        <w:rPr>
-          <w:sz w:val="20"/>
-        </w:rPr>
-        <w:t>: &lt;%=aggregates[</w:t>
-      </w:r>
-      <w:proofErr w:type="spellStart"/>
-      <w:r>
-        <w:rPr>
-          <w:sz w:val="20"/>
-        </w:rPr>
-        <w:t>i</w:t>
-      </w:r>
-      <w:proofErr w:type="spellEnd"/>
-      <w:r>
-        <w:rPr>
-          <w:sz w:val="20"/>
-        </w:rPr>
-        <w:t>].</w:t>
-      </w:r>
-      <w:proofErr w:type="spellStart"/>
-      <w:r>
-        <w:rPr>
-          <w:sz w:val="20"/>
-        </w:rPr>
-        <w:t>GetNotes</w:t>
-      </w:r>
-      <w:proofErr w:type="spellEnd"/>
-      <w:r>
-        <w:rPr>
-          <w:sz w:val="20"/>
-        </w:rPr>
-        <w:t>(Model)%&gt;</w:t>
-      </w:r>
-      <w:proofErr w:type="spellStart"/>
-      <w:r>
-        <w:rPr>
-          <w:sz w:val="20"/>
-        </w:rPr>
-        <w:t>технічно</w:t>
-      </w:r>
-      <w:proofErr w:type="spellEnd"/>
-      <w:r>
-        <w:rPr>
-          <w:sz w:val="20"/>
-        </w:rPr>
-        <w:t xml:space="preserve"> </w:t>
-      </w:r>
-      <w:proofErr w:type="spellStart"/>
-      <w:r>
-        <w:rPr>
-          <w:sz w:val="20"/>
-        </w:rPr>
-        <w:t>справний</w:t>
-      </w:r>
-      <w:proofErr w:type="spellEnd"/>
-      <w:r>
-        <w:rPr>
-          <w:sz w:val="20"/>
-        </w:rPr>
-        <w:t xml:space="preserve">, </w:t>
-      </w:r>
-      <w:proofErr w:type="spellStart"/>
-      <w:r>
-        <w:rPr>
-          <w:sz w:val="20"/>
-        </w:rPr>
-        <w:t>відноситься</w:t>
-      </w:r>
-      <w:proofErr w:type="spellEnd"/>
-      <w:r>
-        <w:rPr>
-          <w:sz w:val="20"/>
-        </w:rPr>
-        <w:t xml:space="preserve"> </w:t>
-      </w:r>
-      <w:proofErr w:type="spellStart"/>
-      <w:r>
-        <w:rPr>
-          <w:sz w:val="20"/>
-        </w:rPr>
-        <w:t>до</w:t>
-      </w:r>
-      <w:proofErr w:type="spellEnd"/>
-      <w:r>
-        <w:rPr>
-          <w:sz w:val="20"/>
-        </w:rPr>
-        <w:t xml:space="preserve"> &lt;%=</w:t>
-      </w:r>
-      <w:proofErr w:type="spellStart"/>
-      <w:r>
-        <w:rPr>
-          <w:sz w:val="20"/>
-        </w:rPr>
-        <w:t>Model.GetCategory</w:t>
-      </w:r>
-      <w:proofErr w:type="spellEnd"/>
-      <w:r>
-        <w:rPr>
-          <w:sz w:val="20"/>
-        </w:rPr>
-        <w:t xml:space="preserve">()%&gt;-ї </w:t>
-      </w:r>
-      <w:proofErr w:type="spellStart"/>
-      <w:r>
-        <w:rPr>
-          <w:sz w:val="20"/>
-        </w:rPr>
-        <w:t>категорії</w:t>
-      </w:r>
-      <w:proofErr w:type="spellEnd"/>
-      <w:r>
-        <w:rPr>
-          <w:sz w:val="20"/>
-        </w:rPr>
-        <w:t xml:space="preserve">,  – </w:t>
-      </w:r>
-      <w:proofErr w:type="spellStart"/>
-      <w:r>
-        <w:rPr>
-          <w:sz w:val="20"/>
-        </w:rPr>
-        <w:t>придатно</w:t>
-      </w:r>
-      <w:proofErr w:type="spellEnd"/>
-      <w:r>
-        <w:rPr>
-          <w:sz w:val="20"/>
-        </w:rPr>
-        <w:t xml:space="preserve">   </w:t>
-      </w:r>
-      <w:proofErr w:type="spellStart"/>
-      <w:r>
-        <w:rPr>
-          <w:sz w:val="20"/>
-        </w:rPr>
-        <w:t>до</w:t>
-      </w:r>
-      <w:proofErr w:type="spellEnd"/>
-      <w:r>
-        <w:rPr>
-          <w:sz w:val="20"/>
-        </w:rPr>
-        <w:t xml:space="preserve"> </w:t>
-      </w:r>
-      <w:proofErr w:type="spellStart"/>
-      <w:r>
-        <w:rPr>
-          <w:sz w:val="20"/>
-        </w:rPr>
-        <w:t>подальшої</w:t>
-      </w:r>
-      <w:proofErr w:type="spellEnd"/>
-      <w:r>
-        <w:rPr>
-          <w:sz w:val="20"/>
-        </w:rPr>
-        <w:t xml:space="preserve"> </w:t>
-      </w:r>
-      <w:proofErr w:type="spellStart"/>
-      <w:r>
-        <w:rPr>
-          <w:sz w:val="20"/>
-        </w:rPr>
-        <w:t>експлуатації</w:t>
-      </w:r>
-      <w:proofErr w:type="spellEnd"/>
-      <w:r>
-        <w:rPr>
-          <w:sz w:val="20"/>
-        </w:rPr>
-        <w:t>.</w:t>
+        <w:t>&lt;%=aggregates[i].Name%&gt;</w:t>
+      </w:r>
+      <w:r>
+        <w:rPr>
+          <w:sz w:val="20"/>
+        </w:rPr>
+        <w:t>: &lt;%=aggregates[i].GetNotes(Model)%&gt;технічно справний, відноситься до &lt;%=Model.GetCategory()%&gt;-ї категорії,  – придатно   до подальшої експлуатації.</w:t>
       </w:r>
     </w:p>
     <w:p>
@@ -7567,8 +4704,6 @@
           <w:lang w:val="ru-RU"/>
         </w:rPr>
       </w:pPr>
-      <w:bookmarkStart w:id="0" w:name="_GoBack"/>
-      <w:bookmarkEnd w:id="0"/>
       <w:r>
         <w:rPr>
           <w:b/>
@@ -7603,7 +4738,6 @@
           <w:lang w:val="ru-RU"/>
         </w:rPr>
       </w:pPr>
-      <w:proofErr w:type="spellStart"/>
       <w:r>
         <w:rPr>
           <w:u w:val="single"/>
@@ -7611,7 +4745,6 @@
         </w:rPr>
         <w:t>Немає</w:t>
       </w:r>
-      <w:proofErr w:type="spellEnd"/>
       <w:r>
         <w:rPr>
           <w:u w:val="single"/>
@@ -7708,7 +4841,6 @@
           <w:lang w:val="ru-RU"/>
         </w:rPr>
       </w:pPr>
-      <w:proofErr w:type="spellStart"/>
       <w:r>
         <w:rPr>
           <w:u w:val="single"/>
@@ -7716,7 +4848,6 @@
         </w:rPr>
         <w:t>Немає</w:t>
       </w:r>
-      <w:proofErr w:type="spellEnd"/>
       <w:r>
         <w:rPr>
           <w:u w:val="single"/>
@@ -7796,6 +4927,7 @@
           <w:rFonts w:ascii="MS Shell Dlg 2" w:hAnsi="MS Shell Dlg 2" w:cs="MS Shell Dlg 2"/>
           <w:sz w:val="16"/>
           <w:szCs w:val="16"/>
+          <w:lang w:val="ru-RU"/>
         </w:rPr>
       </w:pPr>
       <w:r>
@@ -7824,7 +4956,7 @@
       </w:r>
       <w:r>
         <w:rPr>
-          <w:rStyle w:val="a"/>
+          <w:rStyle w:val="a9"/>
           <w:rFonts w:ascii="Times New Roman" w:hAnsi="Times New Roman"/>
           <w:color w:val="000000"/>
           <w:lang w:val="ru-RU"/>
@@ -7846,11 +4978,9 @@
         </w:rPr>
         <w:t>.</w:t>
       </w:r>
-      <w:proofErr w:type="spellStart"/>
       <w:r>
         <w:t>TemplateName</w:t>
       </w:r>
-      <w:proofErr w:type="spellEnd"/>
       <w:r>
         <w:rPr>
           <w:lang w:val="ru-RU"/>
@@ -7877,14 +5007,12 @@
         </w:rPr>
         <w:t>.</w:t>
       </w:r>
-      <w:proofErr w:type="spellStart"/>
       <w:r>
         <w:rPr>
           <w:color w:val="000000"/>
         </w:rPr>
         <w:t>GetNotes</w:t>
       </w:r>
-      <w:proofErr w:type="spellEnd"/>
       <w:r>
         <w:rPr>
           <w:color w:val="000000"/>
@@ -7896,49 +5024,7 @@
         <w:rPr>
           <w:lang w:val="ru-RU"/>
         </w:rPr>
-        <w:t xml:space="preserve">, за </w:t>
-      </w:r>
-      <w:proofErr w:type="spellStart"/>
-      <w:r>
-        <w:rPr>
-          <w:lang w:val="ru-RU"/>
-        </w:rPr>
-        <w:t>своїм</w:t>
-      </w:r>
-      <w:proofErr w:type="spellEnd"/>
-      <w:r>
-        <w:rPr>
-          <w:lang w:val="ru-RU"/>
-        </w:rPr>
-        <w:t xml:space="preserve"> </w:t>
-      </w:r>
-      <w:proofErr w:type="spellStart"/>
-      <w:r>
-        <w:rPr>
-          <w:lang w:val="ru-RU"/>
-        </w:rPr>
-        <w:t>технічним</w:t>
-      </w:r>
-      <w:proofErr w:type="spellEnd"/>
-      <w:r>
-        <w:rPr>
-          <w:lang w:val="ru-RU"/>
-        </w:rPr>
-        <w:t xml:space="preserve"> станом </w:t>
-      </w:r>
-      <w:proofErr w:type="spellStart"/>
-      <w:r>
-        <w:rPr>
-          <w:lang w:val="ru-RU"/>
-        </w:rPr>
-        <w:t>відноситься</w:t>
-      </w:r>
-      <w:proofErr w:type="spellEnd"/>
-      <w:r>
-        <w:rPr>
-          <w:lang w:val="ru-RU"/>
-        </w:rPr>
-        <w:t xml:space="preserve"> до &lt;%=</w:t>
+        <w:t>, за своїм технічним станом відноситься до &lt;%=</w:t>
       </w:r>
       <w:r>
         <w:t> Model</w:t>
@@ -7949,179 +5035,15 @@
         </w:rPr>
         <w:t>.</w:t>
       </w:r>
-      <w:proofErr w:type="spellStart"/>
       <w:r>
         <w:t>GetCategory</w:t>
       </w:r>
-      <w:proofErr w:type="spellEnd"/>
-      <w:r>
-        <w:rPr>
-          <w:lang w:val="ru-RU"/>
-        </w:rPr>
-        <w:t xml:space="preserve">() %&gt;-ї </w:t>
-      </w:r>
-      <w:proofErr w:type="spellStart"/>
-      <w:r>
-        <w:rPr>
-          <w:lang w:val="ru-RU"/>
-        </w:rPr>
-        <w:t>категорії</w:t>
-      </w:r>
-      <w:proofErr w:type="spellEnd"/>
-      <w:r>
-        <w:rPr>
-          <w:lang w:val="ru-RU"/>
-        </w:rPr>
-        <w:t xml:space="preserve">, </w:t>
-      </w:r>
-      <w:proofErr w:type="spellStart"/>
-      <w:r>
-        <w:rPr>
-          <w:lang w:val="ru-RU"/>
-        </w:rPr>
-        <w:t>перебуває</w:t>
-      </w:r>
-      <w:proofErr w:type="spellEnd"/>
-      <w:r>
-        <w:rPr>
-          <w:lang w:val="ru-RU"/>
-        </w:rPr>
-        <w:t xml:space="preserve"> в справному </w:t>
-      </w:r>
-      <w:proofErr w:type="spellStart"/>
-      <w:r>
-        <w:rPr>
-          <w:lang w:val="ru-RU"/>
-        </w:rPr>
-        <w:t>стані</w:t>
-      </w:r>
-      <w:proofErr w:type="spellEnd"/>
-      <w:r>
-        <w:rPr>
-          <w:lang w:val="ru-RU"/>
-        </w:rPr>
-        <w:t xml:space="preserve">, </w:t>
-      </w:r>
-      <w:proofErr w:type="spellStart"/>
-      <w:r>
-        <w:rPr>
-          <w:lang w:val="ru-RU"/>
-        </w:rPr>
-        <w:t>всі</w:t>
-      </w:r>
-      <w:proofErr w:type="spellEnd"/>
-      <w:r>
-        <w:rPr>
-          <w:lang w:val="ru-RU"/>
-        </w:rPr>
-        <w:t xml:space="preserve"> </w:t>
-      </w:r>
-      <w:proofErr w:type="spellStart"/>
-      <w:r>
-        <w:rPr>
-          <w:lang w:val="ru-RU"/>
-        </w:rPr>
-        <w:t>агрегати</w:t>
-      </w:r>
-      <w:proofErr w:type="spellEnd"/>
-      <w:r>
-        <w:rPr>
-          <w:lang w:val="ru-RU"/>
-        </w:rPr>
-        <w:t xml:space="preserve">, </w:t>
-      </w:r>
-      <w:proofErr w:type="spellStart"/>
-      <w:r>
-        <w:rPr>
-          <w:lang w:val="ru-RU"/>
-        </w:rPr>
-        <w:t>механізми</w:t>
-      </w:r>
-      <w:proofErr w:type="spellEnd"/>
-      <w:r>
-        <w:rPr>
-          <w:lang w:val="ru-RU"/>
-        </w:rPr>
-        <w:t xml:space="preserve">, </w:t>
-      </w:r>
-      <w:proofErr w:type="spellStart"/>
-      <w:r>
-        <w:rPr>
-          <w:lang w:val="ru-RU"/>
-        </w:rPr>
-        <w:t>системи</w:t>
-      </w:r>
-      <w:proofErr w:type="spellEnd"/>
-      <w:r>
-        <w:rPr>
-          <w:lang w:val="ru-RU"/>
-        </w:rPr>
-        <w:t xml:space="preserve"> та </w:t>
-      </w:r>
-      <w:proofErr w:type="spellStart"/>
-      <w:r>
-        <w:rPr>
-          <w:lang w:val="ru-RU"/>
-        </w:rPr>
-        <w:t>вузли</w:t>
-      </w:r>
-      <w:proofErr w:type="spellEnd"/>
-      <w:r>
-        <w:rPr>
-          <w:lang w:val="ru-RU"/>
-        </w:rPr>
-        <w:t xml:space="preserve"> </w:t>
-      </w:r>
-      <w:proofErr w:type="spellStart"/>
-      <w:r>
-        <w:rPr>
-          <w:lang w:val="ru-RU"/>
-        </w:rPr>
-        <w:t>працездатні</w:t>
-      </w:r>
-      <w:proofErr w:type="spellEnd"/>
-      <w:r>
-        <w:rPr>
-          <w:lang w:val="ru-RU"/>
-        </w:rPr>
-        <w:t xml:space="preserve"> – </w:t>
-      </w:r>
-      <w:proofErr w:type="spellStart"/>
-      <w:r>
-        <w:rPr>
-          <w:lang w:val="ru-RU"/>
-        </w:rPr>
-        <w:t>придатний</w:t>
-      </w:r>
-      <w:proofErr w:type="spellEnd"/>
-      <w:r>
-        <w:rPr>
-          <w:lang w:val="ru-RU"/>
-        </w:rPr>
-        <w:t xml:space="preserve"> до  </w:t>
-      </w:r>
-      <w:proofErr w:type="spellStart"/>
-      <w:r>
-        <w:rPr>
-          <w:lang w:val="ru-RU"/>
-        </w:rPr>
-        <w:t>подальшої</w:t>
-      </w:r>
-      <w:proofErr w:type="spellEnd"/>
-      <w:r>
-        <w:rPr>
-          <w:lang w:val="ru-RU"/>
-        </w:rPr>
-        <w:t xml:space="preserve"> </w:t>
-      </w:r>
-      <w:proofErr w:type="spellStart"/>
-      <w:r>
-        <w:rPr>
-          <w:lang w:val="ru-RU"/>
-        </w:rPr>
-        <w:t>експлуатації</w:t>
-      </w:r>
-      <w:proofErr w:type="spellEnd"/>
+      <w:r>
+        <w:rPr>
+          <w:lang w:val="ru-RU"/>
+        </w:rPr>
+        <w:t>() %&gt;-ї категорії, перебуває в справному стані, всі агрегати, механізми, системи та вузли працездатні – придатний до  подальшої експлуатації</w:t>
+      </w:r>
       <w:r>
         <w:rPr>
           <w:lang w:val="ru-RU"/>
@@ -8146,11 +5068,9 @@
         </w:rPr>
         <w:t>.</w:t>
       </w:r>
-      <w:proofErr w:type="spellStart"/>
       <w:r>
         <w:t>GetCategory</w:t>
       </w:r>
-      <w:proofErr w:type="spellEnd"/>
       <w:r>
         <w:rPr>
           <w:lang w:val="ru-RU"/>
@@ -8158,13 +5078,20 @@
         <w:t xml:space="preserve">() &gt; 1) </w:t>
       </w:r>
       <w:r>
-        <w:t>Write(</w:t>
+        <w:t>Write</w:t>
+      </w:r>
+      <w:r>
+        <w:rPr>
+          <w:lang w:val="ru-RU"/>
+        </w:rPr>
+        <w:t>(</w:t>
       </w:r>
       <w:r>
         <w:rPr>
           <w:rFonts w:ascii="Arial" w:hAnsi="Arial" w:cs="Arial"/>
           <w:sz w:val="26"/>
           <w:szCs w:val="26"/>
+          <w:lang w:val="ru-RU"/>
         </w:rPr>
         <w:t>"</w:t>
       </w:r>
@@ -8185,78 +5112,26 @@
           <w:rFonts w:ascii="Arial" w:hAnsi="Arial" w:cs="Arial"/>
           <w:sz w:val="26"/>
           <w:szCs w:val="26"/>
+          <w:lang w:val="ru-RU"/>
         </w:rPr>
         <w:t>"</w:t>
       </w:r>
       <w:r>
+        <w:rPr>
+          <w:lang w:val="ru-RU"/>
+        </w:rPr>
         <w:t>); %&gt;</w:t>
       </w:r>
       <w:r>
         <w:rPr>
           <w:lang w:val="ru-RU"/>
         </w:rPr>
-        <w:t xml:space="preserve">. </w:t>
-      </w:r>
-      <w:proofErr w:type="spellStart"/>
-      <w:r>
-        <w:rPr>
-          <w:lang w:val="ru-RU"/>
-        </w:rPr>
-        <w:t>Передається</w:t>
-      </w:r>
-      <w:proofErr w:type="spellEnd"/>
-      <w:r>
-        <w:rPr>
-          <w:lang w:val="ru-RU"/>
-        </w:rPr>
-        <w:t xml:space="preserve"> за </w:t>
-      </w:r>
-      <w:proofErr w:type="spellStart"/>
-      <w:r>
-        <w:rPr>
-          <w:lang w:val="ru-RU"/>
-        </w:rPr>
-        <w:t>фактичним</w:t>
-      </w:r>
-      <w:proofErr w:type="spellEnd"/>
-      <w:r>
-        <w:rPr>
-          <w:lang w:val="ru-RU"/>
-        </w:rPr>
-        <w:t xml:space="preserve"> </w:t>
-      </w:r>
-      <w:proofErr w:type="spellStart"/>
-      <w:r>
-        <w:rPr>
-          <w:lang w:val="ru-RU"/>
-        </w:rPr>
-        <w:t>технічним</w:t>
-      </w:r>
-      <w:proofErr w:type="spellEnd"/>
-      <w:r>
-        <w:rPr>
-          <w:lang w:val="ru-RU"/>
-        </w:rPr>
-        <w:t xml:space="preserve"> станом та </w:t>
-      </w:r>
-      <w:proofErr w:type="spellStart"/>
-      <w:r>
-        <w:rPr>
-          <w:lang w:val="ru-RU"/>
-        </w:rPr>
-        <w:t>комплектністю</w:t>
-      </w:r>
-      <w:proofErr w:type="spellEnd"/>
-      <w:r>
-        <w:rPr>
-          <w:lang w:val="ru-RU"/>
-        </w:rPr>
-        <w:t xml:space="preserve">. </w:t>
-      </w:r>
-    </w:p>
-    <w:p>
-      <w:pPr>
-        <w:pStyle w:val="Heading9"/>
+        <w:t xml:space="preserve">. Передається за фактичним технічним станом та комплектністю. </w:t>
+      </w:r>
+    </w:p>
+    <w:p>
+      <w:pPr>
+        <w:pStyle w:val="9"/>
         <w:jc w:val="left"/>
         <w:rPr>
           <w:sz w:val="26"/>
@@ -8284,39 +5159,124 @@
           <w:sz w:val="26"/>
           <w:lang w:val="ru-RU"/>
         </w:rPr>
-        <w:t xml:space="preserve">Голова </w:t>
-      </w:r>
-      <w:proofErr w:type="spellStart"/>
+        <w:t>Голова комісії</w:t>
+      </w:r>
+      <w:r>
+        <w:rPr>
+          <w:lang w:val="ru-RU"/>
+        </w:rPr>
+        <w:t xml:space="preserve">: </w:t>
+      </w:r>
+      <w:r>
+        <w:rPr>
+          <w:u w:val="single"/>
+          <w:lang w:val="ru-RU"/>
+        </w:rPr>
+        <w:t xml:space="preserve">підполковник            </w:t>
+      </w:r>
+      <w:r>
+        <w:rPr>
+          <w:u w:val="single"/>
+          <w:lang w:val="ru-RU"/>
+        </w:rPr>
+        <w:tab/>
+      </w:r>
+      <w:r>
+        <w:rPr>
+          <w:u w:val="single"/>
+          <w:lang w:val="ru-RU"/>
+        </w:rPr>
+        <w:tab/>
+        <w:t xml:space="preserve">                                               Володимир ЗГУРЕЦЬ</w:t>
+      </w:r>
+    </w:p>
+    <w:p>
+      <w:pPr>
+        <w:rPr>
+          <w:sz w:val="18"/>
+          <w:lang w:val="ru-RU"/>
+        </w:rPr>
+      </w:pPr>
+      <w:r>
+        <w:rPr>
+          <w:lang w:val="ru-RU"/>
+        </w:rPr>
+        <w:tab/>
+      </w:r>
+      <w:r>
+        <w:rPr>
+          <w:lang w:val="ru-RU"/>
+        </w:rPr>
+        <w:tab/>
+      </w:r>
+      <w:r>
+        <w:rPr>
+          <w:lang w:val="ru-RU"/>
+        </w:rPr>
+        <w:tab/>
+      </w:r>
+      <w:r>
+        <w:rPr>
+          <w:lang w:val="ru-RU"/>
+        </w:rPr>
+        <w:tab/>
+      </w:r>
+      <w:r>
+        <w:rPr>
+          <w:sz w:val="18"/>
+          <w:lang w:val="ru-RU"/>
+        </w:rPr>
+        <w:t>(військове звання, підпис, прізвище, ініціали)</w:t>
+      </w:r>
+    </w:p>
+    <w:p>
+      <w:pPr>
+        <w:jc w:val="both"/>
+        <w:rPr>
+          <w:lang w:val="ru-RU"/>
+        </w:rPr>
+      </w:pPr>
       <w:r>
         <w:rPr>
           <w:b/>
           <w:sz w:val="26"/>
           <w:lang w:val="ru-RU"/>
         </w:rPr>
-        <w:t>комісії</w:t>
-      </w:r>
-      <w:proofErr w:type="spellEnd"/>
-      <w:r>
-        <w:rPr>
-          <w:lang w:val="ru-RU"/>
-        </w:rPr>
-        <w:t xml:space="preserve">: </w:t>
-      </w:r>
-      <w:proofErr w:type="spellStart"/>
-      <w:r>
-        <w:rPr>
-          <w:u w:val="single"/>
-          <w:lang w:val="ru-RU"/>
-        </w:rPr>
-        <w:t>підполковник</w:t>
-      </w:r>
-      <w:proofErr w:type="spellEnd"/>
-      <w:r>
-        <w:rPr>
-          <w:u w:val="single"/>
-          <w:lang w:val="ru-RU"/>
-        </w:rPr>
-        <w:t xml:space="preserve">            </w:t>
+        <w:t>Члени комісії</w:t>
+      </w:r>
+      <w:r>
+        <w:rPr>
+          <w:lang w:val="ru-RU"/>
+        </w:rPr>
+        <w:t>:</w:t>
+      </w:r>
+      <w:r>
+        <w:rPr>
+          <w:color w:val="FF0000"/>
+          <w:lang w:val="ru-RU"/>
+        </w:rPr>
+        <w:t xml:space="preserve"> </w:t>
+      </w:r>
+    </w:p>
+    <w:p>
+      <w:pPr>
+        <w:rPr>
+          <w:u w:val="single"/>
+          <w:lang w:val="ru-RU"/>
+        </w:rPr>
+      </w:pPr>
+      <w:r>
+        <w:rPr>
+          <w:lang w:val="ru-RU"/>
+        </w:rPr>
+        <w:t xml:space="preserve">                          </w:t>
+      </w:r>
+      <w:r>
+        <w:rPr>
+          <w:u w:val="single"/>
+          <w:lang w:val="ru-RU"/>
+        </w:rPr>
+        <w:t>майор</w:t>
       </w:r>
       <w:r>
         <w:rPr>
@@ -8324,6 +5284,62 @@
           <w:lang w:val="ru-RU"/>
         </w:rPr>
         <w:tab/>
+        <w:t xml:space="preserve">                                                                                  Володимир ШТИБЕЛЬ                                </w:t>
+      </w:r>
+    </w:p>
+    <w:p>
+      <w:pPr>
+        <w:rPr>
+          <w:lang w:val="ru-RU"/>
+        </w:rPr>
+      </w:pPr>
+      <w:r>
+        <w:rPr>
+          <w:sz w:val="20"/>
+          <w:lang w:val="ru-RU"/>
+        </w:rPr>
+        <w:t xml:space="preserve">                                                       </w:t>
+      </w:r>
+      <w:r>
+        <w:rPr>
+          <w:sz w:val="18"/>
+          <w:lang w:val="ru-RU"/>
+        </w:rPr>
+        <w:t>(військове звання, підпис, прізвище, ініціали</w:t>
+      </w:r>
+      <w:r>
+        <w:rPr>
+          <w:sz w:val="20"/>
+          <w:lang w:val="ru-RU"/>
+        </w:rPr>
+        <w:t>)</w:t>
+      </w:r>
+      <w:r>
+        <w:rPr>
+          <w:lang w:val="ru-RU"/>
+        </w:rPr>
+        <w:t xml:space="preserve"> </w:t>
+      </w:r>
+    </w:p>
+    <w:p>
+      <w:pPr>
+        <w:rPr>
+          <w:u w:val="single"/>
+          <w:lang w:val="ru-RU"/>
+        </w:rPr>
+      </w:pPr>
+      <w:r>
+        <w:rPr>
+          <w:lang w:val="ru-RU"/>
+        </w:rPr>
+        <w:t xml:space="preserve">                          ш</w:t>
+      </w:r>
+      <w:r>
+        <w:rPr>
+          <w:u w:val="single"/>
+          <w:lang w:val="ru-RU"/>
+        </w:rPr>
+        <w:t>таб-сержант</w:t>
       </w:r>
       <w:r>
         <w:rPr>
@@ -8331,23 +5347,7 @@
           <w:lang w:val="ru-RU"/>
         </w:rPr>
         <w:tab/>
-        <w:t xml:space="preserve">                                               </w:t>
-      </w:r>
-      <w:proofErr w:type="spellStart"/>
-      <w:r>
-        <w:rPr>
-          <w:u w:val="single"/>
-          <w:lang w:val="ru-RU"/>
-        </w:rPr>
-        <w:t>Володимир</w:t>
-      </w:r>
-      <w:proofErr w:type="spellEnd"/>
-      <w:r>
-        <w:rPr>
-          <w:u w:val="single"/>
-          <w:lang w:val="ru-RU"/>
-        </w:rPr>
-        <w:t xml:space="preserve"> ЗГУРЕЦЬ</w:t>
+        <w:t xml:space="preserve">                                                                             Віктор   ВАЛЬЧУК                                </w:t>
       </w:r>
     </w:p>
     <w:p>
@@ -8359,804 +5359,161 @@
       </w:pPr>
       <w:r>
         <w:rPr>
+          <w:sz w:val="20"/>
+          <w:lang w:val="ru-RU"/>
+        </w:rPr>
+        <w:t xml:space="preserve">                                                       </w:t>
+      </w:r>
+      <w:r>
+        <w:rPr>
+          <w:sz w:val="18"/>
+          <w:lang w:val="ru-RU"/>
+        </w:rPr>
+        <w:t xml:space="preserve">(військове звання, підпис, прізвище, ініціали) </w:t>
+      </w:r>
+    </w:p>
+    <w:p>
+      <w:pPr>
+        <w:rPr>
+          <w:u w:val="single"/>
+          <w:lang w:val="ru-RU"/>
+        </w:rPr>
+      </w:pPr>
+      <w:r>
+        <w:rPr>
+          <w:lang w:val="ru-RU"/>
+        </w:rPr>
+        <w:t xml:space="preserve">                         </w:t>
+      </w:r>
+      <w:r>
+        <w:rPr>
+          <w:u w:val="single"/>
+          <w:lang w:val="ru-RU"/>
+        </w:rPr>
+        <w:t>майстер-сержант</w:t>
+      </w:r>
+      <w:r>
+        <w:rPr>
+          <w:u w:val="single"/>
           <w:lang w:val="ru-RU"/>
         </w:rPr>
         <w:tab/>
-      </w:r>
-      <w:r>
-        <w:rPr>
+        <w:t xml:space="preserve">                                                                             Микола ЗАНЬКО                               </w:t>
+      </w:r>
+    </w:p>
+    <w:p>
+      <w:pPr>
+        <w:rPr>
+          <w:sz w:val="18"/>
+          <w:lang w:val="ru-RU"/>
+        </w:rPr>
+      </w:pPr>
+      <w:r>
+        <w:rPr>
+          <w:sz w:val="20"/>
+          <w:lang w:val="ru-RU"/>
+        </w:rPr>
+        <w:t xml:space="preserve">                                                       </w:t>
+      </w:r>
+      <w:r>
+        <w:rPr>
+          <w:sz w:val="18"/>
+          <w:lang w:val="ru-RU"/>
+        </w:rPr>
+        <w:t xml:space="preserve">(військове звання, підпис, прізвище, ініціали) </w:t>
+      </w:r>
+    </w:p>
+    <w:p>
+      <w:pPr>
+        <w:rPr>
+          <w:u w:val="single"/>
+          <w:lang w:val="ru-RU"/>
+        </w:rPr>
+      </w:pPr>
+      <w:r>
+        <w:rPr>
+          <w:lang w:val="ru-RU"/>
+        </w:rPr>
+        <w:t xml:space="preserve">                         с</w:t>
+      </w:r>
+      <w:r>
+        <w:rPr>
+          <w:u w:val="single"/>
+          <w:lang w:val="ru-RU"/>
+        </w:rPr>
+        <w:t>т. сержант</w:t>
+      </w:r>
+      <w:r>
+        <w:rPr>
+          <w:u w:val="single"/>
           <w:lang w:val="ru-RU"/>
         </w:rPr>
         <w:tab/>
       </w:r>
       <w:r>
         <w:rPr>
+          <w:u w:val="single"/>
           <w:lang w:val="ru-RU"/>
         </w:rPr>
         <w:tab/>
-      </w:r>
-      <w:r>
-        <w:rPr>
-          <w:lang w:val="ru-RU"/>
-        </w:rPr>
-        <w:tab/>
+        <w:t xml:space="preserve">                                                                             Тетяна  НОВОСАД        </w:t>
+      </w:r>
+    </w:p>
+    <w:p>
+      <w:pPr>
+        <w:rPr>
+          <w:lang w:val="ru-RU"/>
+        </w:rPr>
+      </w:pPr>
+      <w:r>
+        <w:rPr>
+          <w:sz w:val="20"/>
+          <w:lang w:val="ru-RU"/>
+        </w:rPr>
+        <w:t xml:space="preserve">                                                             </w:t>
       </w:r>
       <w:r>
         <w:rPr>
           <w:sz w:val="18"/>
           <w:lang w:val="ru-RU"/>
         </w:rPr>
-        <w:t>(</w:t>
-      </w:r>
-      <w:proofErr w:type="spellStart"/>
-      <w:r>
-        <w:rPr>
-          <w:sz w:val="18"/>
-          <w:lang w:val="ru-RU"/>
-        </w:rPr>
-        <w:t>військове</w:t>
-      </w:r>
-      <w:proofErr w:type="spellEnd"/>
-      <w:r>
-        <w:rPr>
-          <w:sz w:val="18"/>
-          <w:lang w:val="ru-RU"/>
-        </w:rPr>
-        <w:t xml:space="preserve"> </w:t>
-      </w:r>
-      <w:proofErr w:type="spellStart"/>
-      <w:r>
-        <w:rPr>
-          <w:sz w:val="18"/>
-          <w:lang w:val="ru-RU"/>
-        </w:rPr>
-        <w:t>звання</w:t>
-      </w:r>
-      <w:proofErr w:type="spellEnd"/>
-      <w:r>
-        <w:rPr>
-          <w:sz w:val="18"/>
-          <w:lang w:val="ru-RU"/>
-        </w:rPr>
-        <w:t xml:space="preserve">, </w:t>
-      </w:r>
-      <w:proofErr w:type="spellStart"/>
-      <w:r>
-        <w:rPr>
-          <w:sz w:val="18"/>
-          <w:lang w:val="ru-RU"/>
-        </w:rPr>
-        <w:t>підпис</w:t>
-      </w:r>
-      <w:proofErr w:type="spellEnd"/>
-      <w:r>
-        <w:rPr>
-          <w:sz w:val="18"/>
-          <w:lang w:val="ru-RU"/>
-        </w:rPr>
-        <w:t xml:space="preserve">, </w:t>
-      </w:r>
-      <w:proofErr w:type="spellStart"/>
-      <w:r>
-        <w:rPr>
-          <w:sz w:val="18"/>
-          <w:lang w:val="ru-RU"/>
-        </w:rPr>
-        <w:t>прізвище</w:t>
-      </w:r>
-      <w:proofErr w:type="spellEnd"/>
-      <w:r>
-        <w:rPr>
-          <w:sz w:val="18"/>
-          <w:lang w:val="ru-RU"/>
-        </w:rPr>
-        <w:t xml:space="preserve">, </w:t>
-      </w:r>
-      <w:proofErr w:type="spellStart"/>
-      <w:r>
-        <w:rPr>
-          <w:sz w:val="18"/>
-          <w:lang w:val="ru-RU"/>
-        </w:rPr>
-        <w:t>ініціали</w:t>
-      </w:r>
-      <w:proofErr w:type="spellEnd"/>
-      <w:r>
-        <w:rPr>
-          <w:sz w:val="18"/>
-          <w:lang w:val="ru-RU"/>
-        </w:rPr>
-        <w:t>)</w:t>
-      </w:r>
-    </w:p>
-    <w:p>
-      <w:pPr>
-        <w:jc w:val="both"/>
-        <w:rPr>
-          <w:lang w:val="ru-RU"/>
-        </w:rPr>
-      </w:pPr>
-      <w:r>
+        <w:t>( військове звання, підпис, прізвище, ініціали</w:t>
+      </w:r>
+      <w:r>
+        <w:rPr>
+          <w:sz w:val="20"/>
+          <w:lang w:val="ru-RU"/>
+        </w:rPr>
+        <w:t xml:space="preserve">)  </w:t>
+      </w:r>
+    </w:p>
+    <w:p>
+      <w:pPr>
+        <w:rPr>
+          <w:u w:val="single"/>
+          <w:lang w:val="ru-RU"/>
+        </w:rPr>
+      </w:pPr>
+    </w:p>
+    <w:p>
+      <w:pPr>
         <w:rPr>
           <w:b/>
-          <w:sz w:val="26"/>
-          <w:lang w:val="ru-RU"/>
-        </w:rPr>
-        <w:t xml:space="preserve">Члени </w:t>
-      </w:r>
-      <w:proofErr w:type="spellStart"/>
-      <w:r>
-        <w:rPr>
-          <w:b/>
-          <w:sz w:val="26"/>
-          <w:lang w:val="ru-RU"/>
-        </w:rPr>
-        <w:t>комісії</w:t>
-      </w:r>
-      <w:proofErr w:type="spellEnd"/>
-      <w:r>
-        <w:rPr>
-          <w:lang w:val="ru-RU"/>
-        </w:rPr>
-        <w:t>:</w:t>
-      </w:r>
-      <w:r>
-        <w:rPr>
-          <w:color w:val="FF0000"/>
-          <w:lang w:val="ru-RU"/>
-        </w:rPr>
-        <w:t xml:space="preserve"> </w:t>
-      </w:r>
-    </w:p>
-    <w:p>
-      <w:pPr>
-        <w:rPr>
-          <w:u w:val="single"/>
-          <w:lang w:val="ru-RU"/>
-        </w:rPr>
-      </w:pPr>
-      <w:r>
-        <w:rPr>
-          <w:lang w:val="ru-RU"/>
-        </w:rPr>
-        <w:t xml:space="preserve">                          </w:t>
-      </w:r>
-      <w:r>
-        <w:rPr>
-          <w:u w:val="single"/>
-          <w:lang w:val="ru-RU"/>
-        </w:rPr>
-        <w:t>майор</w:t>
-      </w:r>
-      <w:r>
-        <w:rPr>
-          <w:u w:val="single"/>
-          <w:lang w:val="ru-RU"/>
-        </w:rPr>
-        <w:tab/>
-        <w:t xml:space="preserve">                                                                                  </w:t>
-      </w:r>
-      <w:proofErr w:type="spellStart"/>
-      <w:r>
-        <w:rPr>
-          <w:u w:val="single"/>
-          <w:lang w:val="ru-RU"/>
-        </w:rPr>
-        <w:t>Володимир</w:t>
-      </w:r>
-      <w:proofErr w:type="spellEnd"/>
-      <w:r>
-        <w:rPr>
-          <w:u w:val="single"/>
-          <w:lang w:val="ru-RU"/>
-        </w:rPr>
-        <w:t xml:space="preserve"> ШТИБЕЛЬ                                </w:t>
-      </w:r>
-    </w:p>
-    <w:p>
-      <w:pPr>
-        <w:rPr>
-          <w:lang w:val="ru-RU"/>
-        </w:rPr>
-      </w:pPr>
-      <w:r>
-        <w:rPr>
-          <w:sz w:val="20"/>
-          <w:lang w:val="ru-RU"/>
-        </w:rPr>
-        <w:t xml:space="preserve">                                                       </w:t>
-      </w:r>
-      <w:r>
-        <w:rPr>
-          <w:sz w:val="18"/>
-          <w:lang w:val="ru-RU"/>
-        </w:rPr>
-        <w:t>(</w:t>
-      </w:r>
-      <w:proofErr w:type="spellStart"/>
-      <w:r>
-        <w:rPr>
-          <w:sz w:val="18"/>
-          <w:lang w:val="ru-RU"/>
-        </w:rPr>
-        <w:t>військове</w:t>
-      </w:r>
-      <w:proofErr w:type="spellEnd"/>
-      <w:r>
-        <w:rPr>
-          <w:sz w:val="18"/>
-          <w:lang w:val="ru-RU"/>
-        </w:rPr>
-        <w:t xml:space="preserve"> </w:t>
-      </w:r>
-      <w:proofErr w:type="spellStart"/>
-      <w:r>
-        <w:rPr>
-          <w:sz w:val="18"/>
-          <w:lang w:val="ru-RU"/>
-        </w:rPr>
-        <w:t>звання</w:t>
-      </w:r>
-      <w:proofErr w:type="spellEnd"/>
-      <w:r>
-        <w:rPr>
-          <w:sz w:val="18"/>
-          <w:lang w:val="ru-RU"/>
-        </w:rPr>
-        <w:t xml:space="preserve">, </w:t>
-      </w:r>
-      <w:proofErr w:type="spellStart"/>
-      <w:r>
-        <w:rPr>
-          <w:sz w:val="18"/>
-          <w:lang w:val="ru-RU"/>
-        </w:rPr>
-        <w:t>підпис</w:t>
-      </w:r>
-      <w:proofErr w:type="spellEnd"/>
-      <w:r>
-        <w:rPr>
-          <w:sz w:val="18"/>
-          <w:lang w:val="ru-RU"/>
-        </w:rPr>
-        <w:t xml:space="preserve">, </w:t>
-      </w:r>
-      <w:proofErr w:type="spellStart"/>
-      <w:r>
-        <w:rPr>
-          <w:sz w:val="18"/>
-          <w:lang w:val="ru-RU"/>
-        </w:rPr>
-        <w:t>прізвище</w:t>
-      </w:r>
-      <w:proofErr w:type="spellEnd"/>
-      <w:r>
-        <w:rPr>
-          <w:sz w:val="18"/>
-          <w:lang w:val="ru-RU"/>
-        </w:rPr>
-        <w:t xml:space="preserve">, </w:t>
-      </w:r>
-      <w:proofErr w:type="spellStart"/>
-      <w:r>
-        <w:rPr>
-          <w:sz w:val="18"/>
-          <w:lang w:val="ru-RU"/>
-        </w:rPr>
-        <w:t>ініціали</w:t>
-      </w:r>
-      <w:proofErr w:type="spellEnd"/>
-      <w:r>
-        <w:rPr>
-          <w:sz w:val="20"/>
-          <w:lang w:val="ru-RU"/>
-        </w:rPr>
-        <w:t>)</w:t>
-      </w:r>
-      <w:r>
-        <w:rPr>
-          <w:lang w:val="ru-RU"/>
-        </w:rPr>
-        <w:t xml:space="preserve"> </w:t>
-      </w:r>
-    </w:p>
-    <w:p>
-      <w:pPr>
-        <w:rPr>
-          <w:u w:val="single"/>
-          <w:lang w:val="ru-RU"/>
-        </w:rPr>
-      </w:pPr>
-      <w:r>
-        <w:rPr>
-          <w:lang w:val="ru-RU"/>
-        </w:rPr>
-        <w:t xml:space="preserve">                          ш</w:t>
-      </w:r>
-      <w:r>
-        <w:rPr>
-          <w:u w:val="single"/>
-          <w:lang w:val="ru-RU"/>
-        </w:rPr>
-        <w:t>таб-сержант</w:t>
-      </w:r>
-      <w:r>
-        <w:rPr>
-          <w:u w:val="single"/>
-          <w:lang w:val="ru-RU"/>
-        </w:rPr>
-        <w:tab/>
-        <w:t xml:space="preserve">                                                                             </w:t>
-      </w:r>
-      <w:proofErr w:type="spellStart"/>
-      <w:r>
-        <w:rPr>
-          <w:u w:val="single"/>
-          <w:lang w:val="ru-RU"/>
-        </w:rPr>
-        <w:t>Віктор</w:t>
-      </w:r>
-      <w:proofErr w:type="spellEnd"/>
-      <w:r>
-        <w:rPr>
-          <w:u w:val="single"/>
-          <w:lang w:val="ru-RU"/>
-        </w:rPr>
-        <w:t xml:space="preserve">   ВАЛЬЧУК                                </w:t>
-      </w:r>
-    </w:p>
-    <w:p>
-      <w:pPr>
-        <w:rPr>
-          <w:sz w:val="18"/>
-          <w:lang w:val="ru-RU"/>
-        </w:rPr>
-      </w:pPr>
-      <w:r>
-        <w:rPr>
-          <w:sz w:val="20"/>
-          <w:lang w:val="ru-RU"/>
-        </w:rPr>
-        <w:t xml:space="preserve">                                                       </w:t>
-      </w:r>
-      <w:r>
-        <w:rPr>
-          <w:sz w:val="18"/>
-          <w:lang w:val="ru-RU"/>
-        </w:rPr>
-        <w:t>(</w:t>
-      </w:r>
-      <w:proofErr w:type="spellStart"/>
-      <w:r>
-        <w:rPr>
-          <w:sz w:val="18"/>
-          <w:lang w:val="ru-RU"/>
-        </w:rPr>
-        <w:t>військове</w:t>
-      </w:r>
-      <w:proofErr w:type="spellEnd"/>
-      <w:r>
-        <w:rPr>
-          <w:sz w:val="18"/>
-          <w:lang w:val="ru-RU"/>
-        </w:rPr>
-        <w:t xml:space="preserve"> </w:t>
-      </w:r>
-      <w:proofErr w:type="spellStart"/>
-      <w:r>
-        <w:rPr>
-          <w:sz w:val="18"/>
-          <w:lang w:val="ru-RU"/>
-        </w:rPr>
-        <w:t>звання</w:t>
-      </w:r>
-      <w:proofErr w:type="spellEnd"/>
-      <w:r>
-        <w:rPr>
-          <w:sz w:val="18"/>
-          <w:lang w:val="ru-RU"/>
-        </w:rPr>
-        <w:t xml:space="preserve">, </w:t>
-      </w:r>
-      <w:proofErr w:type="spellStart"/>
-      <w:r>
-        <w:rPr>
-          <w:sz w:val="18"/>
-          <w:lang w:val="ru-RU"/>
-        </w:rPr>
-        <w:t>підпис</w:t>
-      </w:r>
-      <w:proofErr w:type="spellEnd"/>
-      <w:r>
-        <w:rPr>
-          <w:sz w:val="18"/>
-          <w:lang w:val="ru-RU"/>
-        </w:rPr>
-        <w:t xml:space="preserve">, </w:t>
-      </w:r>
-      <w:proofErr w:type="spellStart"/>
-      <w:r>
-        <w:rPr>
-          <w:sz w:val="18"/>
-          <w:lang w:val="ru-RU"/>
-        </w:rPr>
-        <w:t>прізвище</w:t>
-      </w:r>
-      <w:proofErr w:type="spellEnd"/>
-      <w:r>
-        <w:rPr>
-          <w:sz w:val="18"/>
-          <w:lang w:val="ru-RU"/>
-        </w:rPr>
-        <w:t xml:space="preserve">, </w:t>
-      </w:r>
-      <w:proofErr w:type="spellStart"/>
-      <w:r>
-        <w:rPr>
-          <w:sz w:val="18"/>
-          <w:lang w:val="ru-RU"/>
-        </w:rPr>
-        <w:t>ініціали</w:t>
-      </w:r>
-      <w:proofErr w:type="spellEnd"/>
-      <w:r>
-        <w:rPr>
-          <w:sz w:val="18"/>
-          <w:lang w:val="ru-RU"/>
-        </w:rPr>
-        <w:t xml:space="preserve">) </w:t>
-      </w:r>
-    </w:p>
-    <w:p>
-      <w:pPr>
-        <w:rPr>
-          <w:u w:val="single"/>
-          <w:lang w:val="ru-RU"/>
-        </w:rPr>
-      </w:pPr>
-      <w:r>
-        <w:rPr>
-          <w:lang w:val="ru-RU"/>
-        </w:rPr>
-        <w:t xml:space="preserve">                         </w:t>
-      </w:r>
-      <w:proofErr w:type="spellStart"/>
-      <w:r>
-        <w:rPr>
-          <w:u w:val="single"/>
-          <w:lang w:val="ru-RU"/>
-        </w:rPr>
-        <w:t>майстер</w:t>
-      </w:r>
-      <w:proofErr w:type="spellEnd"/>
-      <w:r>
-        <w:rPr>
-          <w:u w:val="single"/>
-          <w:lang w:val="ru-RU"/>
-        </w:rPr>
-        <w:t>-сержант</w:t>
-      </w:r>
-      <w:r>
-        <w:rPr>
-          <w:u w:val="single"/>
-          <w:lang w:val="ru-RU"/>
-        </w:rPr>
-        <w:tab/>
-        <w:t xml:space="preserve">                                                                             </w:t>
-      </w:r>
-      <w:proofErr w:type="spellStart"/>
-      <w:r>
-        <w:rPr>
-          <w:u w:val="single"/>
-          <w:lang w:val="ru-RU"/>
-        </w:rPr>
-        <w:t>Микола</w:t>
-      </w:r>
-      <w:proofErr w:type="spellEnd"/>
-      <w:r>
-        <w:rPr>
-          <w:u w:val="single"/>
-          <w:lang w:val="ru-RU"/>
-        </w:rPr>
-        <w:t xml:space="preserve"> ЗАНЬКО                               </w:t>
-      </w:r>
-    </w:p>
-    <w:p>
-      <w:pPr>
-        <w:rPr>
-          <w:sz w:val="18"/>
-          <w:lang w:val="ru-RU"/>
-        </w:rPr>
-      </w:pPr>
-      <w:r>
-        <w:rPr>
-          <w:sz w:val="20"/>
-          <w:lang w:val="ru-RU"/>
-        </w:rPr>
-        <w:t xml:space="preserve">                                                       </w:t>
-      </w:r>
-      <w:r>
-        <w:rPr>
-          <w:sz w:val="18"/>
-          <w:lang w:val="ru-RU"/>
-        </w:rPr>
-        <w:t>(</w:t>
-      </w:r>
-      <w:proofErr w:type="spellStart"/>
-      <w:r>
-        <w:rPr>
-          <w:sz w:val="18"/>
-          <w:lang w:val="ru-RU"/>
-        </w:rPr>
-        <w:t>військове</w:t>
-      </w:r>
-      <w:proofErr w:type="spellEnd"/>
-      <w:r>
-        <w:rPr>
-          <w:sz w:val="18"/>
-          <w:lang w:val="ru-RU"/>
-        </w:rPr>
-        <w:t xml:space="preserve"> </w:t>
-      </w:r>
-      <w:proofErr w:type="spellStart"/>
-      <w:r>
-        <w:rPr>
-          <w:sz w:val="18"/>
-          <w:lang w:val="ru-RU"/>
-        </w:rPr>
-        <w:t>звання</w:t>
-      </w:r>
-      <w:proofErr w:type="spellEnd"/>
-      <w:r>
-        <w:rPr>
-          <w:sz w:val="18"/>
-          <w:lang w:val="ru-RU"/>
-        </w:rPr>
-        <w:t xml:space="preserve">, </w:t>
-      </w:r>
-      <w:proofErr w:type="spellStart"/>
-      <w:r>
-        <w:rPr>
-          <w:sz w:val="18"/>
-          <w:lang w:val="ru-RU"/>
-        </w:rPr>
-        <w:t>підпис</w:t>
-      </w:r>
-      <w:proofErr w:type="spellEnd"/>
-      <w:r>
-        <w:rPr>
-          <w:sz w:val="18"/>
-          <w:lang w:val="ru-RU"/>
-        </w:rPr>
-        <w:t xml:space="preserve">, </w:t>
-      </w:r>
-      <w:proofErr w:type="spellStart"/>
-      <w:r>
-        <w:rPr>
-          <w:sz w:val="18"/>
-          <w:lang w:val="ru-RU"/>
-        </w:rPr>
-        <w:t>прізвище</w:t>
-      </w:r>
-      <w:proofErr w:type="spellEnd"/>
-      <w:r>
-        <w:rPr>
-          <w:sz w:val="18"/>
-          <w:lang w:val="ru-RU"/>
-        </w:rPr>
-        <w:t xml:space="preserve">, </w:t>
-      </w:r>
-      <w:proofErr w:type="spellStart"/>
-      <w:r>
-        <w:rPr>
-          <w:sz w:val="18"/>
-          <w:lang w:val="ru-RU"/>
-        </w:rPr>
-        <w:t>ініціали</w:t>
-      </w:r>
-      <w:proofErr w:type="spellEnd"/>
-      <w:r>
-        <w:rPr>
-          <w:sz w:val="18"/>
-          <w:lang w:val="ru-RU"/>
-        </w:rPr>
-        <w:t xml:space="preserve">) </w:t>
-      </w:r>
-    </w:p>
-    <w:p>
-      <w:pPr>
-        <w:rPr>
-          <w:u w:val="single"/>
-          <w:lang w:val="ru-RU"/>
-        </w:rPr>
-      </w:pPr>
-      <w:r>
-        <w:rPr>
-          <w:lang w:val="ru-RU"/>
-        </w:rPr>
-        <w:t xml:space="preserve">                         с</w:t>
-      </w:r>
-      <w:r>
-        <w:rPr>
-          <w:u w:val="single"/>
-          <w:lang w:val="ru-RU"/>
-        </w:rPr>
-        <w:t>т. сержант</w:t>
-      </w:r>
-      <w:r>
-        <w:rPr>
-          <w:u w:val="single"/>
-          <w:lang w:val="ru-RU"/>
-        </w:rPr>
-        <w:tab/>
-      </w:r>
-      <w:r>
-        <w:rPr>
-          <w:u w:val="single"/>
-          <w:lang w:val="ru-RU"/>
-        </w:rPr>
-        <w:tab/>
-        <w:t xml:space="preserve">                                                                             </w:t>
-      </w:r>
-      <w:proofErr w:type="spellStart"/>
-      <w:r>
-        <w:rPr>
-          <w:u w:val="single"/>
-          <w:lang w:val="ru-RU"/>
-        </w:rPr>
-        <w:t>Тетяна</w:t>
-      </w:r>
-      <w:proofErr w:type="spellEnd"/>
-      <w:r>
-        <w:rPr>
-          <w:u w:val="single"/>
-          <w:lang w:val="ru-RU"/>
-        </w:rPr>
-        <w:t xml:space="preserve">  НОВОСАД        </w:t>
-      </w:r>
-    </w:p>
-    <w:p>
-      <w:pPr>
-        <w:rPr>
-          <w:lang w:val="ru-RU"/>
-        </w:rPr>
-      </w:pPr>
-      <w:r>
-        <w:rPr>
-          <w:sz w:val="20"/>
-          <w:lang w:val="ru-RU"/>
-        </w:rPr>
-        <w:t xml:space="preserve">                                                             </w:t>
-      </w:r>
-      <w:r>
-        <w:rPr>
-          <w:sz w:val="18"/>
-          <w:lang w:val="ru-RU"/>
-        </w:rPr>
-        <w:t xml:space="preserve">( </w:t>
-      </w:r>
-      <w:proofErr w:type="spellStart"/>
-      <w:r>
-        <w:rPr>
-          <w:sz w:val="18"/>
-          <w:lang w:val="ru-RU"/>
-        </w:rPr>
-        <w:t>військове</w:t>
-      </w:r>
-      <w:proofErr w:type="spellEnd"/>
-      <w:r>
-        <w:rPr>
-          <w:sz w:val="18"/>
-          <w:lang w:val="ru-RU"/>
-        </w:rPr>
-        <w:t xml:space="preserve"> </w:t>
-      </w:r>
-      <w:proofErr w:type="spellStart"/>
-      <w:r>
-        <w:rPr>
-          <w:sz w:val="18"/>
-          <w:lang w:val="ru-RU"/>
-        </w:rPr>
-        <w:t>звання</w:t>
-      </w:r>
-      <w:proofErr w:type="spellEnd"/>
-      <w:r>
-        <w:rPr>
-          <w:sz w:val="18"/>
-          <w:lang w:val="ru-RU"/>
-        </w:rPr>
-        <w:t xml:space="preserve">, </w:t>
-      </w:r>
-      <w:proofErr w:type="spellStart"/>
-      <w:r>
-        <w:rPr>
-          <w:sz w:val="18"/>
-          <w:lang w:val="ru-RU"/>
-        </w:rPr>
-        <w:t>підпис</w:t>
-      </w:r>
-      <w:proofErr w:type="spellEnd"/>
-      <w:r>
-        <w:rPr>
-          <w:sz w:val="18"/>
-          <w:lang w:val="ru-RU"/>
-        </w:rPr>
-        <w:t xml:space="preserve">, </w:t>
-      </w:r>
-      <w:proofErr w:type="spellStart"/>
-      <w:r>
-        <w:rPr>
-          <w:sz w:val="18"/>
-          <w:lang w:val="ru-RU"/>
-        </w:rPr>
-        <w:t>прізвище</w:t>
-      </w:r>
-      <w:proofErr w:type="spellEnd"/>
-      <w:r>
-        <w:rPr>
-          <w:sz w:val="18"/>
-          <w:lang w:val="ru-RU"/>
-        </w:rPr>
-        <w:t xml:space="preserve">, </w:t>
-      </w:r>
-      <w:proofErr w:type="spellStart"/>
-      <w:r>
-        <w:rPr>
-          <w:sz w:val="18"/>
-          <w:lang w:val="ru-RU"/>
-        </w:rPr>
-        <w:t>ініціали</w:t>
-      </w:r>
-      <w:proofErr w:type="spellEnd"/>
-      <w:r>
-        <w:rPr>
-          <w:sz w:val="20"/>
-          <w:lang w:val="ru-RU"/>
-        </w:rPr>
-        <w:t xml:space="preserve">)  </w:t>
-      </w:r>
-    </w:p>
-    <w:p>
-      <w:pPr>
-        <w:rPr>
-          <w:u w:val="single"/>
-          <w:lang w:val="ru-RU"/>
-        </w:rPr>
-      </w:pPr>
-    </w:p>
-    <w:p>
-      <w:pPr>
-        <w:rPr>
-          <w:b/>
-          <w:lang w:val="ru-RU"/>
-        </w:rPr>
-      </w:pPr>
-    </w:p>
-    <w:p>
-      <w:pPr>
-        <w:rPr>
-          <w:lang w:val="ru-RU"/>
-        </w:rPr>
-      </w:pPr>
-      <w:r>
-        <w:rPr>
-          <w:lang w:val="ru-RU"/>
-        </w:rPr>
-        <w:t xml:space="preserve">Акт </w:t>
-      </w:r>
-      <w:proofErr w:type="spellStart"/>
-      <w:r>
-        <w:rPr>
-          <w:lang w:val="ru-RU"/>
-        </w:rPr>
-        <w:t>складено</w:t>
-      </w:r>
-      <w:proofErr w:type="spellEnd"/>
-      <w:r>
-        <w:rPr>
-          <w:lang w:val="ru-RU"/>
-        </w:rPr>
-        <w:t xml:space="preserve"> в </w:t>
+          <w:lang w:val="ru-RU"/>
+        </w:rPr>
+      </w:pPr>
+    </w:p>
+    <w:p>
+      <w:pPr>
+        <w:rPr>
+          <w:lang w:val="ru-RU"/>
+        </w:rPr>
+      </w:pPr>
+      <w:r>
+        <w:rPr>
+          <w:lang w:val="ru-RU"/>
+        </w:rPr>
+        <w:t xml:space="preserve">Акт складено в </w:t>
       </w:r>
       <w:r>
         <w:rPr>
@@ -9168,21 +5525,7 @@
         <w:rPr>
           <w:lang w:val="ru-RU"/>
         </w:rPr>
-        <w:t xml:space="preserve"> </w:t>
-      </w:r>
-      <w:proofErr w:type="spellStart"/>
-      <w:r>
-        <w:rPr>
-          <w:lang w:val="ru-RU"/>
-        </w:rPr>
-        <w:t>примірниках</w:t>
-      </w:r>
-      <w:proofErr w:type="spellEnd"/>
-      <w:r>
-        <w:rPr>
-          <w:lang w:val="ru-RU"/>
-        </w:rPr>
-        <w:t xml:space="preserve">. </w:t>
+        <w:t xml:space="preserve"> примірниках. </w:t>
       </w:r>
     </w:p>
     <w:p>
@@ -9353,36 +5696,34 @@
         <w:rPr>
           <w:u w:val="single"/>
         </w:rPr>
-        <w:t xml:space="preserve">“     ”                               &lt;%= </w:t>
-      </w:r>
-      <w:proofErr w:type="spellStart"/>
-      <w:r>
-        <w:rPr>
-          <w:u w:val="single"/>
-        </w:rPr>
-        <w:t>DateTime.Now.Year</w:t>
-      </w:r>
-      <w:proofErr w:type="spellEnd"/>
-      <w:r>
-        <w:rPr>
-          <w:u w:val="single"/>
-        </w:rPr>
-        <w:t xml:space="preserve"> %&gt;</w:t>
-      </w:r>
+        <w:t xml:space="preserve">“     ”                               </w:t>
+      </w:r>
+      <w:r>
+        <w:rPr>
+          <w:u w:val="single"/>
+        </w:rPr>
+        <w:t>&lt;%= Model.Date.</w:t>
+      </w:r>
+      <w:r>
+        <w:rPr>
+          <w:u w:val="single"/>
+        </w:rPr>
+        <w:t>ToString("yyyy") %&gt;</w:t>
+      </w:r>
+      <w:bookmarkStart w:id="0" w:name="_GoBack"/>
       <w:r>
         <w:rPr>
           <w:u w:val="single"/>
         </w:rPr>
         <w:t xml:space="preserve"> </w:t>
       </w:r>
-      <w:proofErr w:type="spellStart"/>
+      <w:bookmarkEnd w:id="0"/>
       <w:r>
         <w:rPr>
           <w:u w:val="single"/>
         </w:rPr>
         <w:t>року</w:t>
       </w:r>
-      <w:proofErr w:type="spellEnd"/>
     </w:p>
     <w:p>
       <w:pPr>
@@ -9417,18 +5758,8 @@
           <w:color w:val="000000"/>
           <w:sz w:val="28"/>
         </w:rPr>
-        <w:t xml:space="preserve">          </w:t>
-      </w:r>
-      <w:proofErr w:type="spellStart"/>
-      <w:r>
-        <w:rPr>
-          <w:b/>
-          <w:color w:val="000000"/>
-          <w:sz w:val="28"/>
-        </w:rPr>
-        <w:t>Зда</w:t>
-      </w:r>
-      <w:proofErr w:type="spellEnd"/>
+        <w:t xml:space="preserve">          Зда</w:t>
+      </w:r>
       <w:r>
         <w:rPr>
           <w:b/>
@@ -9452,122 +5783,112 @@
           <w:szCs w:val="24"/>
           <w:u w:val="single"/>
         </w:rPr>
-        <w:t xml:space="preserve"> &lt;%= </w:t>
-      </w:r>
-      <w:proofErr w:type="spellStart"/>
+        <w:t xml:space="preserve"> &lt;%= Model.GetReceiver() %&gt;</w:t>
+      </w:r>
       <w:r>
         <w:rPr>
           <w:color w:val="000000"/>
           <w:szCs w:val="24"/>
-          <w:u w:val="single"/>
-        </w:rPr>
-        <w:t>Model.GetReceiver</w:t>
-      </w:r>
-      <w:proofErr w:type="spellEnd"/>
+        </w:rPr>
+        <w:t xml:space="preserve">                                  </w:t>
+      </w:r>
       <w:r>
         <w:rPr>
           <w:color w:val="000000"/>
           <w:szCs w:val="24"/>
-          <w:u w:val="single"/>
-        </w:rPr>
-        <w:t>() %&gt;</w:t>
-      </w:r>
-      <w:r>
+        </w:rPr>
+        <w:t xml:space="preserve"> </w:t>
+      </w:r>
+    </w:p>
+    <w:p>
+      <w:pPr>
+        <w:ind w:left="3540"/>
         <w:rPr>
           <w:color w:val="000000"/>
-          <w:szCs w:val="24"/>
-        </w:rPr>
-        <w:t xml:space="preserve">                                  </w:t>
-      </w:r>
+          <w:sz w:val="20"/>
+          <w:lang w:val="ru-RU"/>
+        </w:rPr>
+      </w:pPr>
       <w:r>
         <w:rPr>
           <w:color w:val="000000"/>
-          <w:szCs w:val="24"/>
+          <w:sz w:val="20"/>
+          <w:lang w:val="ru-RU"/>
+        </w:rPr>
+        <w:t>(</w:t>
+      </w:r>
+      <w:r>
+        <w:rPr>
+          <w:color w:val="000000"/>
+          <w:sz w:val="20"/>
+          <w:lang w:val="ru-RU"/>
+        </w:rPr>
+        <w:t>посада</w:t>
+      </w:r>
+      <w:r>
+        <w:rPr>
+          <w:color w:val="000000"/>
+          <w:sz w:val="20"/>
+          <w:lang w:val="ru-RU"/>
+        </w:rPr>
+        <w:t xml:space="preserve">, </w:t>
+      </w:r>
+      <w:r>
+        <w:rPr>
+          <w:color w:val="000000"/>
+          <w:sz w:val="20"/>
+          <w:lang w:val="ru-RU"/>
+        </w:rPr>
+        <w:t>військове</w:t>
+      </w:r>
+      <w:r>
+        <w:rPr>
+          <w:color w:val="000000"/>
+          <w:sz w:val="20"/>
+          <w:lang w:val="ru-RU"/>
         </w:rPr>
         <w:t xml:space="preserve"> </w:t>
       </w:r>
-    </w:p>
-    <w:p>
-      <w:pPr>
-        <w:ind w:left="3540"/>
+      <w:r>
         <w:rPr>
           <w:color w:val="000000"/>
           <w:sz w:val="20"/>
           <w:lang w:val="ru-RU"/>
         </w:rPr>
-      </w:pPr>
+        <w:t>звання</w:t>
+      </w:r>
       <w:r>
         <w:rPr>
           <w:color w:val="000000"/>
           <w:sz w:val="20"/>
           <w:lang w:val="ru-RU"/>
         </w:rPr>
-        <w:t xml:space="preserve">(посада, </w:t>
-      </w:r>
-      <w:proofErr w:type="spellStart"/>
+        <w:t xml:space="preserve">, </w:t>
+      </w:r>
       <w:r>
         <w:rPr>
           <w:color w:val="000000"/>
           <w:sz w:val="20"/>
           <w:lang w:val="ru-RU"/>
         </w:rPr>
-        <w:t>військове</w:t>
-      </w:r>
-      <w:proofErr w:type="spellEnd"/>
+        <w:t>підпис</w:t>
+      </w:r>
       <w:r>
         <w:rPr>
           <w:color w:val="000000"/>
           <w:sz w:val="20"/>
           <w:lang w:val="ru-RU"/>
         </w:rPr>
-        <w:t xml:space="preserve"> </w:t>
-      </w:r>
-      <w:proofErr w:type="spellStart"/>
+        <w:t xml:space="preserve">, </w:t>
+      </w:r>
       <w:r>
         <w:rPr>
           <w:color w:val="000000"/>
           <w:sz w:val="20"/>
           <w:lang w:val="ru-RU"/>
         </w:rPr>
-        <w:t>звання</w:t>
-      </w:r>
-      <w:proofErr w:type="spellEnd"/>
-      <w:r>
-        <w:rPr>
-          <w:color w:val="000000"/>
-          <w:sz w:val="20"/>
-          <w:lang w:val="ru-RU"/>
-        </w:rPr>
-        <w:t xml:space="preserve">, </w:t>
-      </w:r>
-      <w:proofErr w:type="spellStart"/>
-      <w:r>
-        <w:rPr>
-          <w:color w:val="000000"/>
-          <w:sz w:val="20"/>
-          <w:lang w:val="ru-RU"/>
-        </w:rPr>
-        <w:t>підпис</w:t>
-      </w:r>
-      <w:proofErr w:type="spellEnd"/>
-      <w:r>
-        <w:rPr>
-          <w:color w:val="000000"/>
-          <w:sz w:val="20"/>
-          <w:lang w:val="ru-RU"/>
-        </w:rPr>
-        <w:t xml:space="preserve">, </w:t>
-      </w:r>
-      <w:proofErr w:type="spellStart"/>
-      <w:r>
-        <w:rPr>
-          <w:color w:val="000000"/>
-          <w:sz w:val="20"/>
-          <w:lang w:val="ru-RU"/>
-        </w:rPr>
         <w:t>прізвище</w:t>
       </w:r>
-      <w:proofErr w:type="spellEnd"/>
       <w:r>
         <w:rPr>
           <w:color w:val="000000"/>
@@ -9640,18 +5961,32 @@
           <w:sz w:val="20"/>
           <w:lang w:val="ru-RU"/>
         </w:rPr>
-        <w:t xml:space="preserve">(посада, </w:t>
-      </w:r>
-      <w:proofErr w:type="spellStart"/>
+        <w:t>(</w:t>
+      </w:r>
       <w:r>
         <w:rPr>
           <w:color w:val="000000"/>
           <w:sz w:val="20"/>
           <w:lang w:val="ru-RU"/>
         </w:rPr>
+        <w:t>посада</w:t>
+      </w:r>
+      <w:r>
+        <w:rPr>
+          <w:color w:val="000000"/>
+          <w:sz w:val="20"/>
+          <w:lang w:val="ru-RU"/>
+        </w:rPr>
+        <w:t xml:space="preserve">, </w:t>
+      </w:r>
+      <w:r>
+        <w:rPr>
+          <w:color w:val="000000"/>
+          <w:sz w:val="20"/>
+          <w:lang w:val="ru-RU"/>
+        </w:rPr>
         <w:t>військове</w:t>
       </w:r>
-      <w:proofErr w:type="spellEnd"/>
       <w:r>
         <w:rPr>
           <w:color w:val="000000"/>
@@ -9660,7 +5995,6 @@
         </w:rPr>
         <w:t xml:space="preserve"> </w:t>
       </w:r>
-      <w:proofErr w:type="spellStart"/>
       <w:r>
         <w:rPr>
           <w:color w:val="000000"/>
@@ -9669,7 +6003,6 @@
         </w:rPr>
         <w:t>звання</w:t>
       </w:r>
-      <w:proofErr w:type="spellEnd"/>
       <w:r>
         <w:rPr>
           <w:color w:val="000000"/>
@@ -9678,7 +6011,6 @@
         </w:rPr>
         <w:t xml:space="preserve">, </w:t>
       </w:r>
-      <w:proofErr w:type="spellStart"/>
       <w:r>
         <w:rPr>
           <w:color w:val="000000"/>
@@ -9687,7 +6019,6 @@
         </w:rPr>
         <w:t>підпис</w:t>
       </w:r>
-      <w:proofErr w:type="spellEnd"/>
       <w:r>
         <w:rPr>
           <w:color w:val="000000"/>
@@ -9696,7 +6027,6 @@
         </w:rPr>
         <w:t xml:space="preserve">, </w:t>
       </w:r>
-      <w:proofErr w:type="spellStart"/>
       <w:r>
         <w:rPr>
           <w:color w:val="000000"/>
@@ -9705,7 +6035,6 @@
         </w:rPr>
         <w:t>прізвище</w:t>
       </w:r>
-      <w:proofErr w:type="spellEnd"/>
       <w:r>
         <w:rPr>
           <w:color w:val="000000"/>
@@ -9740,35 +6069,7 @@
         <w:rPr>
           <w:u w:val="single"/>
         </w:rPr>
-        <w:t xml:space="preserve">&lt;%= </w:t>
-      </w:r>
-      <w:proofErr w:type="spellStart"/>
-      <w:r>
-        <w:rPr>
-          <w:u w:val="single"/>
-        </w:rPr>
-        <w:t>Model.OutDate.ToString</w:t>
-      </w:r>
-      <w:proofErr w:type="spellEnd"/>
-      <w:r>
-        <w:rPr>
-          <w:u w:val="single"/>
-        </w:rPr>
-        <w:t>("</w:t>
-      </w:r>
-      <w:proofErr w:type="spellStart"/>
-      <w:r>
-        <w:rPr>
-          <w:u w:val="single"/>
-        </w:rPr>
-        <w:t>dd</w:t>
-      </w:r>
-      <w:proofErr w:type="spellEnd"/>
-      <w:r>
-        <w:rPr>
-          <w:u w:val="single"/>
-        </w:rPr>
-        <w:t>") %&gt;</w:t>
+        <w:t>&lt;%= Model.OutDate.ToString("dd") %&gt;</w:t>
       </w:r>
       <w:r>
         <w:rPr>
@@ -9781,21 +6082,7 @@
         <w:rPr>
           <w:u w:val="single"/>
         </w:rPr>
-        <w:t xml:space="preserve">&lt;%= </w:t>
-      </w:r>
-      <w:proofErr w:type="spellStart"/>
-      <w:r>
-        <w:rPr>
-          <w:u w:val="single"/>
-        </w:rPr>
-        <w:t>Model.OutDate.ToString</w:t>
-      </w:r>
-      <w:proofErr w:type="spellEnd"/>
-      <w:r>
-        <w:rPr>
-          <w:u w:val="single"/>
-        </w:rPr>
-        <w:t>("MM") %&gt;</w:t>
+        <w:t>&lt;%= Model.OutDate.ToString("MM") %&gt;</w:t>
       </w:r>
       <w:r>
         <w:rPr>
@@ -9808,35 +6095,7 @@
         <w:rPr>
           <w:u w:val="single"/>
         </w:rPr>
-        <w:t xml:space="preserve">&lt;%= </w:t>
-      </w:r>
-      <w:proofErr w:type="spellStart"/>
-      <w:r>
-        <w:rPr>
-          <w:u w:val="single"/>
-        </w:rPr>
-        <w:t>Model.OutDate.ToString</w:t>
-      </w:r>
-      <w:proofErr w:type="spellEnd"/>
-      <w:r>
-        <w:rPr>
-          <w:u w:val="single"/>
-        </w:rPr>
-        <w:t>("</w:t>
-      </w:r>
-      <w:proofErr w:type="spellStart"/>
-      <w:r>
-        <w:rPr>
-          <w:u w:val="single"/>
-        </w:rPr>
-        <w:t>yyyy</w:t>
-      </w:r>
-      <w:proofErr w:type="spellEnd"/>
-      <w:r>
-        <w:rPr>
-          <w:u w:val="single"/>
-        </w:rPr>
-        <w:t>") %&gt;</w:t>
+        <w:t>&lt;%= Model.OutDate.ToString("yyyy") %&gt;</w:t>
       </w:r>
       <w:r>
         <w:rPr>
@@ -9844,14 +6103,12 @@
         </w:rPr>
         <w:t xml:space="preserve"> </w:t>
       </w:r>
-      <w:proofErr w:type="spellStart"/>
       <w:r>
         <w:rPr>
           <w:u w:val="single"/>
         </w:rPr>
         <w:t>року</w:t>
       </w:r>
-      <w:proofErr w:type="spellEnd"/>
     </w:p>
     <w:sectPr>
       <w:pgSz w:w="11907" w:h="16840" w:code="9"/>
@@ -10483,17 +6740,17 @@
     <w:lsdException w:name="List Table 6 Colorful Accent 6" w:uiPriority="51"/>
     <w:lsdException w:name="List Table 7 Colorful Accent 6" w:uiPriority="52"/>
   </w:latentStyles>
-  <w:style w:type="paragraph" w:default="1" w:styleId="Normal">
+  <w:style w:type="paragraph" w:default="1" w:styleId="a">
     <w:name w:val="Normal"/>
     <w:qFormat/>
     <w:rPr>
       <w:sz w:val="24"/>
     </w:rPr>
   </w:style>
-  <w:style w:type="paragraph" w:styleId="Heading1">
+  <w:style w:type="paragraph" w:styleId="1">
     <w:name w:val="heading 1"/>
-    <w:basedOn w:val="Normal"/>
-    <w:next w:val="Normal"/>
+    <w:basedOn w:val="a"/>
+    <w:next w:val="a"/>
     <w:qFormat/>
     <w:pPr>
       <w:keepNext/>
@@ -10504,10 +6761,10 @@
       <w:sz w:val="28"/>
     </w:rPr>
   </w:style>
-  <w:style w:type="paragraph" w:styleId="Heading4">
+  <w:style w:type="paragraph" w:styleId="4">
     <w:name w:val="heading 4"/>
-    <w:basedOn w:val="Normal"/>
-    <w:next w:val="Normal"/>
+    <w:basedOn w:val="a"/>
+    <w:next w:val="a"/>
     <w:qFormat/>
     <w:pPr>
       <w:keepNext/>
@@ -10519,10 +6776,10 @@
       <w:sz w:val="32"/>
     </w:rPr>
   </w:style>
-  <w:style w:type="paragraph" w:styleId="Heading7">
+  <w:style w:type="paragraph" w:styleId="7">
     <w:name w:val="heading 7"/>
-    <w:basedOn w:val="Normal"/>
-    <w:next w:val="Normal"/>
+    <w:basedOn w:val="a"/>
+    <w:next w:val="a"/>
     <w:qFormat/>
     <w:pPr>
       <w:keepNext/>
@@ -10533,10 +6790,10 @@
       <w:u w:val="single"/>
     </w:rPr>
   </w:style>
-  <w:style w:type="paragraph" w:styleId="Heading9">
+  <w:style w:type="paragraph" w:styleId="9">
     <w:name w:val="heading 9"/>
-    <w:basedOn w:val="Normal"/>
-    <w:next w:val="Normal"/>
+    <w:basedOn w:val="a"/>
+    <w:next w:val="a"/>
     <w:qFormat/>
     <w:pPr>
       <w:keepNext/>
@@ -10547,13 +6804,13 @@
       <w:u w:val="single"/>
     </w:rPr>
   </w:style>
-  <w:style w:type="character" w:default="1" w:styleId="DefaultParagraphFont">
+  <w:style w:type="character" w:default="1" w:styleId="a0">
     <w:name w:val="Default Paragraph Font"/>
     <w:uiPriority w:val="1"/>
     <w:semiHidden/>
     <w:unhideWhenUsed/>
   </w:style>
-  <w:style w:type="table" w:default="1" w:styleId="TableNormal">
+  <w:style w:type="table" w:default="1" w:styleId="a1">
     <w:name w:val="Normal Table"/>
     <w:uiPriority w:val="99"/>
     <w:semiHidden/>
@@ -10568,15 +6825,15 @@
       </w:tblCellMar>
     </w:tblPr>
   </w:style>
-  <w:style w:type="numbering" w:default="1" w:styleId="NoList">
+  <w:style w:type="numbering" w:default="1" w:styleId="a2">
     <w:name w:val="No List"/>
     <w:uiPriority w:val="99"/>
     <w:semiHidden/>
     <w:unhideWhenUsed/>
   </w:style>
-  <w:style w:type="paragraph" w:styleId="BodyTextIndent3">
+  <w:style w:type="paragraph" w:styleId="3">
     <w:name w:val="Body Text Indent 3"/>
-    <w:basedOn w:val="Normal"/>
+    <w:basedOn w:val="a"/>
     <w:pPr>
       <w:spacing w:before="120" w:after="120"/>
       <w:ind w:left="360"/>
@@ -10585,9 +6842,9 @@
       <w:b/>
     </w:rPr>
   </w:style>
-  <w:style w:type="paragraph" w:styleId="BodyTextIndent2">
+  <w:style w:type="paragraph" w:styleId="2">
     <w:name w:val="Body Text Indent 2"/>
-    <w:basedOn w:val="Normal"/>
+    <w:basedOn w:val="a"/>
     <w:pPr>
       <w:spacing w:before="120" w:after="120"/>
       <w:ind w:left="360"/>
@@ -10596,9 +6853,9 @@
       <w:sz w:val="28"/>
     </w:rPr>
   </w:style>
-  <w:style w:type="paragraph" w:styleId="BodyText">
+  <w:style w:type="paragraph" w:styleId="a3">
     <w:name w:val="Body Text"/>
-    <w:basedOn w:val="Normal"/>
+    <w:basedOn w:val="a"/>
     <w:pPr>
       <w:jc w:val="both"/>
     </w:pPr>
@@ -10606,51 +6863,51 @@
       <w:sz w:val="28"/>
     </w:rPr>
   </w:style>
-  <w:style w:type="paragraph" w:styleId="BalloonText">
+  <w:style w:type="paragraph" w:styleId="a4">
     <w:name w:val="Balloon Text"/>
-    <w:basedOn w:val="Normal"/>
-    <w:link w:val="BalloonTextChar"/>
+    <w:basedOn w:val="a"/>
+    <w:link w:val="a5"/>
     <w:rPr>
       <w:rFonts w:ascii="Segoe UI" w:hAnsi="Segoe UI"/>
       <w:sz w:val="18"/>
     </w:rPr>
   </w:style>
-  <w:style w:type="paragraph" w:styleId="NoSpacing">
+  <w:style w:type="paragraph" w:styleId="a6">
     <w:name w:val="No Spacing"/>
     <w:qFormat/>
     <w:rPr>
       <w:sz w:val="24"/>
     </w:rPr>
   </w:style>
-  <w:style w:type="character" w:styleId="LineNumber">
+  <w:style w:type="character" w:styleId="a7">
     <w:name w:val="line number"/>
-    <w:basedOn w:val="DefaultParagraphFont"/>
+    <w:basedOn w:val="a0"/>
     <w:semiHidden/>
   </w:style>
-  <w:style w:type="character" w:styleId="Hyperlink">
+  <w:style w:type="character" w:styleId="a8">
     <w:name w:val="Hyperlink"/>
     <w:rPr>
       <w:color w:val="0000FF"/>
       <w:u w:val="single"/>
     </w:rPr>
   </w:style>
-  <w:style w:type="character" w:customStyle="1" w:styleId="BalloonTextChar">
-    <w:name w:val="Balloon Text Char"/>
-    <w:link w:val="BalloonText"/>
+  <w:style w:type="character" w:customStyle="1" w:styleId="a5">
+    <w:name w:val="Текст выноски Знак"/>
+    <w:link w:val="a4"/>
     <w:rPr>
       <w:rFonts w:ascii="Segoe UI" w:hAnsi="Segoe UI"/>
       <w:sz w:val="18"/>
     </w:rPr>
   </w:style>
-  <w:style w:type="character" w:customStyle="1" w:styleId="a">
+  <w:style w:type="character" w:customStyle="1" w:styleId="a9">
     <w:name w:val="???????? ????? ??????"/>
     <w:rPr>
       <w:rFonts w:ascii="Calibri" w:hAnsi="Calibri"/>
     </w:rPr>
   </w:style>
-  <w:style w:type="table" w:styleId="TableSimple1">
+  <w:style w:type="table" w:styleId="10">
     <w:name w:val="Table Simple 1"/>
-    <w:basedOn w:val="TableNormal"/>
+    <w:basedOn w:val="a1"/>
     <w:tblPr>
       <w:tblBorders>
         <w:top w:val="single" w:sz="4" w:space="0" w:color="000000"/>
@@ -10662,9 +6919,9 @@
       </w:tblBorders>
     </w:tblPr>
   </w:style>
-  <w:style w:type="table" w:styleId="TableGrid">
+  <w:style w:type="table" w:styleId="aa">
     <w:name w:val="Table Grid"/>
-    <w:basedOn w:val="TableNormal"/>
+    <w:basedOn w:val="a1"/>
     <w:tblPr>
       <w:tblBorders>
         <w:top w:val="single" w:sz="4" w:space="0" w:color="auto"/>

--- a/CARDOC/DocTemplates/out.docx
+++ b/CARDOC/DocTemplates/out.docx
@@ -9,7 +9,6 @@
       <w:r>
         <w:rPr>
           <w:noProof/>
-          <w:lang w:val="uk-UA" w:eastAsia="uk-UA"/>
         </w:rPr>
         <mc:AlternateContent>
           <mc:Choice Requires="wps">
@@ -80,6 +79,7 @@
         </w:rPr>
         <w:t>&lt;%@ Import Namespace="</w:t>
       </w:r>
+      <w:proofErr w:type="spellStart"/>
       <w:r>
         <w:rPr>
           <w:color w:val="000000"/>
@@ -87,6 +87,7 @@
         </w:rPr>
         <w:t>CARDOC.Utils</w:t>
       </w:r>
+      <w:proofErr w:type="spellEnd"/>
       <w:r>
         <w:rPr>
           <w:noProof/>
@@ -126,9 +127,19 @@
             <w:pPr>
               <w:jc w:val="center"/>
             </w:pPr>
-            <w:r>
-              <w:t>Номенклатурний номер</w:t>
-            </w:r>
+            <w:proofErr w:type="spellStart"/>
+            <w:r>
+              <w:t>Номенклатурний</w:t>
+            </w:r>
+            <w:proofErr w:type="spellEnd"/>
+            <w:r>
+              <w:t xml:space="preserve"> </w:t>
+            </w:r>
+            <w:proofErr w:type="spellStart"/>
+            <w:r>
+              <w:t>номер</w:t>
+            </w:r>
+            <w:proofErr w:type="spellEnd"/>
           </w:p>
         </w:tc>
         <w:tc>
@@ -139,9 +150,19 @@
             <w:pPr>
               <w:jc w:val="center"/>
             </w:pPr>
-            <w:r>
-              <w:t>Основний рахунок</w:t>
-            </w:r>
+            <w:proofErr w:type="spellStart"/>
+            <w:r>
+              <w:t>Основний</w:t>
+            </w:r>
+            <w:proofErr w:type="spellEnd"/>
+            <w:r>
+              <w:t xml:space="preserve"> </w:t>
+            </w:r>
+            <w:proofErr w:type="spellStart"/>
+            <w:r>
+              <w:t>рахунок</w:t>
+            </w:r>
+            <w:proofErr w:type="spellEnd"/>
           </w:p>
         </w:tc>
         <w:tc>
@@ -152,9 +173,19 @@
             <w:pPr>
               <w:jc w:val="center"/>
             </w:pPr>
-            <w:r>
-              <w:t>Кореспондент-ський рахунок</w:t>
-            </w:r>
+            <w:proofErr w:type="spellStart"/>
+            <w:r>
+              <w:t>Кореспондент-ський</w:t>
+            </w:r>
+            <w:proofErr w:type="spellEnd"/>
+            <w:r>
+              <w:t xml:space="preserve"> </w:t>
+            </w:r>
+            <w:proofErr w:type="spellStart"/>
+            <w:r>
+              <w:t>рахунок</w:t>
+            </w:r>
+            <w:proofErr w:type="spellEnd"/>
           </w:p>
         </w:tc>
       </w:tr>
@@ -172,7 +203,15 @@
               <w:jc w:val="center"/>
             </w:pPr>
             <w:r>
-              <w:t>&lt;%= Model.Nom %&gt;</w:t>
+              <w:t xml:space="preserve">&lt;%= </w:t>
+            </w:r>
+            <w:proofErr w:type="spellStart"/>
+            <w:r>
+              <w:t>Model.Nom</w:t>
+            </w:r>
+            <w:proofErr w:type="spellEnd"/>
+            <w:r>
+              <w:t xml:space="preserve"> %&gt;</w:t>
             </w:r>
           </w:p>
         </w:tc>
@@ -251,7 +290,49 @@
         <w:rPr>
           <w:sz w:val="28"/>
         </w:rPr>
-        <w:t xml:space="preserve">      Командир військової частини А1587</w:t>
+        <w:t xml:space="preserve">      </w:t>
+      </w:r>
+      <w:proofErr w:type="spellStart"/>
+      <w:r>
+        <w:rPr>
+          <w:sz w:val="28"/>
+        </w:rPr>
+        <w:t>Командир</w:t>
+      </w:r>
+      <w:proofErr w:type="spellEnd"/>
+      <w:r>
+        <w:rPr>
+          <w:sz w:val="28"/>
+        </w:rPr>
+        <w:t xml:space="preserve"> </w:t>
+      </w:r>
+      <w:proofErr w:type="spellStart"/>
+      <w:r>
+        <w:rPr>
+          <w:sz w:val="28"/>
+        </w:rPr>
+        <w:t>військової</w:t>
+      </w:r>
+      <w:proofErr w:type="spellEnd"/>
+      <w:r>
+        <w:rPr>
+          <w:sz w:val="28"/>
+        </w:rPr>
+        <w:t xml:space="preserve"> </w:t>
+      </w:r>
+      <w:proofErr w:type="spellStart"/>
+      <w:r>
+        <w:rPr>
+          <w:sz w:val="28"/>
+        </w:rPr>
+        <w:t>частини</w:t>
+      </w:r>
+      <w:proofErr w:type="spellEnd"/>
+      <w:r>
+        <w:rPr>
+          <w:sz w:val="28"/>
+        </w:rPr>
+        <w:t xml:space="preserve"> А1587</w:t>
       </w:r>
     </w:p>
     <w:p>
@@ -265,14 +346,38 @@
         <w:rPr>
           <w:sz w:val="28"/>
         </w:rPr>
-        <w:t xml:space="preserve">                    полковник</w:t>
-      </w:r>
+        <w:t xml:space="preserve">                    </w:t>
+      </w:r>
+      <w:proofErr w:type="spellStart"/>
+      <w:proofErr w:type="gramStart"/>
       <w:r>
         <w:rPr>
           <w:sz w:val="28"/>
         </w:rPr>
+        <w:t>полковник</w:t>
+      </w:r>
+      <w:proofErr w:type="spellEnd"/>
+      <w:proofErr w:type="gramEnd"/>
+      <w:r>
+        <w:rPr>
+          <w:sz w:val="28"/>
+        </w:rPr>
         <w:tab/>
-        <w:t xml:space="preserve">         Микола  СЕНИШАК </w:t>
+        <w:t xml:space="preserve">         </w:t>
+      </w:r>
+      <w:proofErr w:type="spellStart"/>
+      <w:r>
+        <w:rPr>
+          <w:sz w:val="28"/>
+        </w:rPr>
+        <w:t>Микола</w:t>
+      </w:r>
+      <w:proofErr w:type="spellEnd"/>
+      <w:r>
+        <w:rPr>
+          <w:sz w:val="28"/>
+        </w:rPr>
+        <w:t xml:space="preserve">  СЕНИШАК </w:t>
       </w:r>
     </w:p>
     <w:p>
@@ -294,7 +399,43 @@
         <w:rPr>
           <w:u w:val="single"/>
         </w:rPr>
-        <w:t>&lt;%= Model.OutDate.ToString("dd") %&gt;</w:t>
+        <w:t xml:space="preserve">&lt;%= </w:t>
+      </w:r>
+      <w:proofErr w:type="spellStart"/>
+      <w:proofErr w:type="gramStart"/>
+      <w:r>
+        <w:rPr>
+          <w:u w:val="single"/>
+        </w:rPr>
+        <w:t>Model.OutDate.ToString</w:t>
+      </w:r>
+      <w:proofErr w:type="spellEnd"/>
+      <w:r>
+        <w:rPr>
+          <w:u w:val="single"/>
+        </w:rPr>
+        <w:t>(</w:t>
+      </w:r>
+      <w:proofErr w:type="gramEnd"/>
+      <w:r>
+        <w:rPr>
+          <w:u w:val="single"/>
+        </w:rPr>
+        <w:t>"</w:t>
+      </w:r>
+      <w:proofErr w:type="spellStart"/>
+      <w:r>
+        <w:rPr>
+          <w:u w:val="single"/>
+        </w:rPr>
+        <w:t>dd</w:t>
+      </w:r>
+      <w:proofErr w:type="spellEnd"/>
+      <w:r>
+        <w:rPr>
+          <w:u w:val="single"/>
+        </w:rPr>
+        <w:t>") %&gt;</w:t>
       </w:r>
       <w:r>
         <w:rPr>
@@ -307,7 +448,21 @@
         <w:rPr>
           <w:u w:val="single"/>
         </w:rPr>
-        <w:t>&lt;%= Model.OutDate.ToString("MM") %&gt;</w:t>
+        <w:t xml:space="preserve">&lt;%= </w:t>
+      </w:r>
+      <w:proofErr w:type="spellStart"/>
+      <w:r>
+        <w:rPr>
+          <w:u w:val="single"/>
+        </w:rPr>
+        <w:t>Model.OutDate.ToString</w:t>
+      </w:r>
+      <w:proofErr w:type="spellEnd"/>
+      <w:r>
+        <w:rPr>
+          <w:u w:val="single"/>
+        </w:rPr>
+        <w:t>("MM") %&gt;</w:t>
       </w:r>
       <w:r>
         <w:rPr>
@@ -320,15 +475,52 @@
         <w:rPr>
           <w:u w:val="single"/>
         </w:rPr>
-        <w:t>&lt;%= Model.OutDate.ToString("yyyy") %&gt;</w:t>
+        <w:t xml:space="preserve">&lt;%= </w:t>
+      </w:r>
+      <w:proofErr w:type="spellStart"/>
+      <w:r>
+        <w:rPr>
+          <w:u w:val="single"/>
+        </w:rPr>
+        <w:t>Model.OutDate.ToString</w:t>
+      </w:r>
+      <w:proofErr w:type="spellEnd"/>
+      <w:r>
+        <w:rPr>
+          <w:u w:val="single"/>
+        </w:rPr>
+        <w:t>("</w:t>
+      </w:r>
+      <w:proofErr w:type="spellStart"/>
+      <w:r>
+        <w:rPr>
+          <w:u w:val="single"/>
+        </w:rPr>
+        <w:t>yyyy</w:t>
+      </w:r>
+      <w:proofErr w:type="spellEnd"/>
+      <w:r>
+        <w:rPr>
+          <w:u w:val="single"/>
+        </w:rPr>
+        <w:t>") %&gt;</w:t>
       </w:r>
       <w:r>
         <w:rPr>
           <w:sz w:val="28"/>
           <w:u w:val="single"/>
         </w:rPr>
-        <w:t xml:space="preserve"> року</w:t>
-      </w:r>
+        <w:t xml:space="preserve"> </w:t>
+      </w:r>
+      <w:proofErr w:type="spellStart"/>
+      <w:r>
+        <w:rPr>
+          <w:sz w:val="28"/>
+          <w:u w:val="single"/>
+        </w:rPr>
+        <w:t>року</w:t>
+      </w:r>
+      <w:proofErr w:type="spellEnd"/>
     </w:p>
     <w:p>
       <w:pPr>
@@ -355,18 +547,59 @@
     </w:p>
     <w:p>
       <w:pPr>
-        <w:pStyle w:val="4"/>
+        <w:pStyle w:val="Heading4"/>
         <w:rPr>
           <w:sz w:val="28"/>
           <w:lang w:val="ru-RU"/>
         </w:rPr>
       </w:pPr>
+      <w:proofErr w:type="spellStart"/>
       <w:r>
         <w:rPr>
           <w:sz w:val="28"/>
           <w:lang w:val="ru-RU"/>
         </w:rPr>
-        <w:t xml:space="preserve">технічного стану військового майна №&lt;%= </w:t>
+        <w:t>технічного</w:t>
+      </w:r>
+      <w:proofErr w:type="spellEnd"/>
+      <w:r>
+        <w:rPr>
+          <w:sz w:val="28"/>
+          <w:lang w:val="ru-RU"/>
+        </w:rPr>
+        <w:t xml:space="preserve"> стану </w:t>
+      </w:r>
+      <w:proofErr w:type="spellStart"/>
+      <w:r>
+        <w:rPr>
+          <w:sz w:val="28"/>
+          <w:lang w:val="ru-RU"/>
+        </w:rPr>
+        <w:t>військового</w:t>
+      </w:r>
+      <w:proofErr w:type="spellEnd"/>
+      <w:r>
+        <w:rPr>
+          <w:sz w:val="28"/>
+          <w:lang w:val="ru-RU"/>
+        </w:rPr>
+        <w:t xml:space="preserve"> майна </w:t>
+      </w:r>
+      <w:proofErr w:type="gramStart"/>
+      <w:r>
+        <w:rPr>
+          <w:sz w:val="28"/>
+          <w:lang w:val="ru-RU"/>
+        </w:rPr>
+        <w:t>№&lt;</w:t>
+      </w:r>
+      <w:proofErr w:type="gramEnd"/>
+      <w:r>
+        <w:rPr>
+          <w:sz w:val="28"/>
+          <w:lang w:val="ru-RU"/>
+        </w:rPr>
+        <w:t xml:space="preserve">%= </w:t>
       </w:r>
       <w:r>
         <w:rPr>
@@ -397,25 +630,65 @@
     </w:p>
     <w:p>
       <w:pPr>
-        <w:pStyle w:val="9"/>
+        <w:pStyle w:val="Heading9"/>
         <w:rPr>
           <w:sz w:val="20"/>
           <w:u w:val="none"/>
         </w:rPr>
       </w:pPr>
       <w:r>
-        <w:t>&lt;%= Model.Type %&gt;</w:t>
-      </w:r>
-      <w:r>
-        <w:rPr>
-          <w:rStyle w:val="a9"/>
+        <w:t>&lt;</w:t>
+      </w:r>
+      <w:proofErr w:type="gramStart"/>
+      <w:r>
+        <w:t>%</w:t>
+      </w:r>
+      <w:proofErr w:type="gramEnd"/>
+      <w:r>
+        <w:t>= </w:t>
+      </w:r>
+      <w:proofErr w:type="spellStart"/>
+      <w:r>
+        <w:t>Model.Type</w:t>
+      </w:r>
+      <w:proofErr w:type="spellEnd"/>
+      <w:r>
+        <w:t xml:space="preserve"> %&gt;</w:t>
+      </w:r>
+      <w:r>
+        <w:rPr>
+          <w:rStyle w:val="a"/>
           <w:rFonts w:ascii="Times New Roman" w:hAnsi="Times New Roman"/>
           <w:color w:val="000000"/>
         </w:rPr>
         <w:t xml:space="preserve"> </w:t>
       </w:r>
       <w:r>
-        <w:t>&lt;%= Model.TemplateName %&gt; шасі № &lt;%= Model.Vin %&gt;.</w:t>
+        <w:t xml:space="preserve">&lt;%= </w:t>
+      </w:r>
+      <w:proofErr w:type="spellStart"/>
+      <w:r>
+        <w:t>Model.TemplateName</w:t>
+      </w:r>
+      <w:proofErr w:type="spellEnd"/>
+      <w:r>
+        <w:t xml:space="preserve"> %&gt; </w:t>
+      </w:r>
+      <w:proofErr w:type="spellStart"/>
+      <w:r>
+        <w:t>шасі</w:t>
+      </w:r>
+      <w:proofErr w:type="spellEnd"/>
+      <w:r>
+        <w:t xml:space="preserve"> № &lt;%= </w:t>
+      </w:r>
+      <w:proofErr w:type="spellStart"/>
+      <w:r>
+        <w:t>Model.Vin</w:t>
+      </w:r>
+      <w:proofErr w:type="spellEnd"/>
+      <w:r>
+        <w:t xml:space="preserve"> %&gt;.</w:t>
       </w:r>
       <w:r>
         <w:rPr>
@@ -427,7 +700,7 @@
     </w:p>
     <w:p>
       <w:pPr>
-        <w:pStyle w:val="9"/>
+        <w:pStyle w:val="Heading9"/>
         <w:rPr>
           <w:sz w:val="20"/>
           <w:u w:val="none"/>
@@ -438,7 +711,57 @@
           <w:sz w:val="20"/>
           <w:u w:val="none"/>
         </w:rPr>
-        <w:t>(найменування військового майна)</w:t>
+        <w:t>(</w:t>
+      </w:r>
+      <w:proofErr w:type="spellStart"/>
+      <w:proofErr w:type="gramStart"/>
+      <w:r>
+        <w:rPr>
+          <w:sz w:val="20"/>
+          <w:u w:val="none"/>
+        </w:rPr>
+        <w:t>найменування</w:t>
+      </w:r>
+      <w:proofErr w:type="spellEnd"/>
+      <w:proofErr w:type="gramEnd"/>
+      <w:r>
+        <w:rPr>
+          <w:sz w:val="20"/>
+          <w:u w:val="none"/>
+        </w:rPr>
+        <w:t xml:space="preserve"> </w:t>
+      </w:r>
+      <w:proofErr w:type="spellStart"/>
+      <w:r>
+        <w:rPr>
+          <w:sz w:val="20"/>
+          <w:u w:val="none"/>
+        </w:rPr>
+        <w:t>військового</w:t>
+      </w:r>
+      <w:proofErr w:type="spellEnd"/>
+      <w:r>
+        <w:rPr>
+          <w:sz w:val="20"/>
+          <w:u w:val="none"/>
+        </w:rPr>
+        <w:t xml:space="preserve"> </w:t>
+      </w:r>
+      <w:proofErr w:type="spellStart"/>
+      <w:r>
+        <w:rPr>
+          <w:sz w:val="20"/>
+          <w:u w:val="none"/>
+        </w:rPr>
+        <w:t>майна</w:t>
+      </w:r>
+      <w:proofErr w:type="spellEnd"/>
+      <w:r>
+        <w:rPr>
+          <w:sz w:val="20"/>
+          <w:u w:val="none"/>
+        </w:rPr>
+        <w:t>)</w:t>
       </w:r>
     </w:p>
     <w:tbl>
@@ -471,9 +794,19 @@
             <w:pPr>
               <w:jc w:val="center"/>
             </w:pPr>
-            <w:r>
-              <w:t>Реєстраційний номер</w:t>
-            </w:r>
+            <w:proofErr w:type="spellStart"/>
+            <w:r>
+              <w:t>Реєстраційний</w:t>
+            </w:r>
+            <w:proofErr w:type="spellEnd"/>
+            <w:r>
+              <w:t xml:space="preserve"> </w:t>
+            </w:r>
+            <w:proofErr w:type="spellStart"/>
+            <w:r>
+              <w:t>номер</w:t>
+            </w:r>
+            <w:proofErr w:type="spellEnd"/>
           </w:p>
         </w:tc>
         <w:tc>
@@ -485,9 +818,19 @@
             <w:pPr>
               <w:jc w:val="center"/>
             </w:pPr>
-            <w:r>
-              <w:t>Номер аркуша</w:t>
-            </w:r>
+            <w:proofErr w:type="spellStart"/>
+            <w:r>
+              <w:t>Номер</w:t>
+            </w:r>
+            <w:proofErr w:type="spellEnd"/>
+            <w:r>
+              <w:t xml:space="preserve"> </w:t>
+            </w:r>
+            <w:proofErr w:type="spellStart"/>
+            <w:r>
+              <w:t>аркуша</w:t>
+            </w:r>
+            <w:proofErr w:type="spellEnd"/>
           </w:p>
         </w:tc>
         <w:tc>
@@ -499,9 +842,19 @@
             <w:pPr>
               <w:jc w:val="center"/>
             </w:pPr>
-            <w:r>
-              <w:t>Номер документа</w:t>
-            </w:r>
+            <w:proofErr w:type="spellStart"/>
+            <w:r>
+              <w:t>Номер</w:t>
+            </w:r>
+            <w:proofErr w:type="spellEnd"/>
+            <w:r>
+              <w:t xml:space="preserve"> </w:t>
+            </w:r>
+            <w:proofErr w:type="spellStart"/>
+            <w:r>
+              <w:t>документа</w:t>
+            </w:r>
+            <w:proofErr w:type="spellEnd"/>
           </w:p>
         </w:tc>
         <w:tc>
@@ -513,9 +866,19 @@
             <w:pPr>
               <w:jc w:val="center"/>
             </w:pPr>
-            <w:r>
-              <w:t>Дата документа</w:t>
-            </w:r>
+            <w:proofErr w:type="spellStart"/>
+            <w:r>
+              <w:t>Дата</w:t>
+            </w:r>
+            <w:proofErr w:type="spellEnd"/>
+            <w:r>
+              <w:t xml:space="preserve"> </w:t>
+            </w:r>
+            <w:proofErr w:type="spellStart"/>
+            <w:r>
+              <w:t>документа</w:t>
+            </w:r>
+            <w:proofErr w:type="spellEnd"/>
           </w:p>
         </w:tc>
       </w:tr>
@@ -566,7 +929,28 @@
               </w:rPr>
             </w:pPr>
             <w:r>
-              <w:t>&lt;%= Model.OutDate.ToString("dd.MM.yyyy") %&gt;</w:t>
+              <w:t xml:space="preserve">&lt;%= </w:t>
+            </w:r>
+            <w:proofErr w:type="spellStart"/>
+            <w:proofErr w:type="gramStart"/>
+            <w:r>
+              <w:t>Model.OutDate.ToString</w:t>
+            </w:r>
+            <w:proofErr w:type="spellEnd"/>
+            <w:r>
+              <w:t>(</w:t>
+            </w:r>
+            <w:proofErr w:type="gramEnd"/>
+            <w:r>
+              <w:t>"</w:t>
+            </w:r>
+            <w:proofErr w:type="spellStart"/>
+            <w:r>
+              <w:t>dd.MM.yyyy</w:t>
+            </w:r>
+            <w:proofErr w:type="spellEnd"/>
+            <w:r>
+              <w:t>") %&gt;</w:t>
             </w:r>
           </w:p>
         </w:tc>
@@ -608,9 +992,27 @@
             <w:pPr>
               <w:jc w:val="center"/>
             </w:pPr>
-            <w:r>
-              <w:t>Підстава (мета) операції</w:t>
-            </w:r>
+            <w:proofErr w:type="spellStart"/>
+            <w:r>
+              <w:t>Підстава</w:t>
+            </w:r>
+            <w:proofErr w:type="spellEnd"/>
+            <w:r>
+              <w:t xml:space="preserve"> (</w:t>
+            </w:r>
+            <w:proofErr w:type="spellStart"/>
+            <w:r>
+              <w:t>мета</w:t>
+            </w:r>
+            <w:proofErr w:type="spellEnd"/>
+            <w:r>
+              <w:t xml:space="preserve">) </w:t>
+            </w:r>
+            <w:proofErr w:type="spellStart"/>
+            <w:r>
+              <w:t>операції</w:t>
+            </w:r>
+            <w:proofErr w:type="spellEnd"/>
           </w:p>
           <w:p>
             <w:pPr>
@@ -633,9 +1035,19 @@
             <w:pPr>
               <w:jc w:val="center"/>
             </w:pPr>
-            <w:r>
-              <w:t>Дата операції</w:t>
-            </w:r>
+            <w:proofErr w:type="spellStart"/>
+            <w:r>
+              <w:t>Дата</w:t>
+            </w:r>
+            <w:proofErr w:type="spellEnd"/>
+            <w:r>
+              <w:t xml:space="preserve"> </w:t>
+            </w:r>
+            <w:proofErr w:type="spellStart"/>
+            <w:r>
+              <w:t>операції</w:t>
+            </w:r>
+            <w:proofErr w:type="spellEnd"/>
           </w:p>
         </w:tc>
         <w:tc>
@@ -660,21 +1072,57 @@
               <w:rPr>
                 <w:lang w:val="ru-RU"/>
               </w:rPr>
-              <w:t>Служба забезпечення</w:t>
-            </w:r>
-          </w:p>
-          <w:p>
-            <w:pPr>
-              <w:jc w:val="center"/>
-              <w:rPr>
-                <w:lang w:val="ru-RU"/>
-              </w:rPr>
-            </w:pPr>
-            <w:r>
-              <w:rPr>
-                <w:lang w:val="ru-RU"/>
-              </w:rPr>
-              <w:t>(підрозділ центру забезпечення)</w:t>
+              <w:t xml:space="preserve">Служба </w:t>
+            </w:r>
+            <w:proofErr w:type="spellStart"/>
+            <w:r>
+              <w:rPr>
+                <w:lang w:val="ru-RU"/>
+              </w:rPr>
+              <w:t>забезпечення</w:t>
+            </w:r>
+            <w:proofErr w:type="spellEnd"/>
+          </w:p>
+          <w:p>
+            <w:pPr>
+              <w:jc w:val="center"/>
+              <w:rPr>
+                <w:lang w:val="ru-RU"/>
+              </w:rPr>
+            </w:pPr>
+            <w:r>
+              <w:rPr>
+                <w:lang w:val="ru-RU"/>
+              </w:rPr>
+              <w:t>(</w:t>
+            </w:r>
+            <w:proofErr w:type="spellStart"/>
+            <w:r>
+              <w:rPr>
+                <w:lang w:val="ru-RU"/>
+              </w:rPr>
+              <w:t>підрозділ</w:t>
+            </w:r>
+            <w:proofErr w:type="spellEnd"/>
+            <w:r>
+              <w:rPr>
+                <w:lang w:val="ru-RU"/>
+              </w:rPr>
+              <w:t xml:space="preserve"> центру </w:t>
+            </w:r>
+            <w:proofErr w:type="spellStart"/>
+            <w:r>
+              <w:rPr>
+                <w:lang w:val="ru-RU"/>
+              </w:rPr>
+              <w:t>забезпечення</w:t>
+            </w:r>
+            <w:proofErr w:type="spellEnd"/>
+            <w:r>
+              <w:rPr>
+                <w:lang w:val="ru-RU"/>
+              </w:rPr>
+              <w:t>)</w:t>
             </w:r>
           </w:p>
         </w:tc>
@@ -693,8 +1141,37 @@
             <w:pPr>
               <w:jc w:val="center"/>
             </w:pPr>
-            <w:r>
-              <w:t>Військова частина (підрозділ, склад)</w:t>
+            <w:proofErr w:type="spellStart"/>
+            <w:r>
+              <w:t>Військова</w:t>
+            </w:r>
+            <w:proofErr w:type="spellEnd"/>
+            <w:r>
+              <w:t xml:space="preserve"> </w:t>
+            </w:r>
+            <w:proofErr w:type="spellStart"/>
+            <w:r>
+              <w:t>частина</w:t>
+            </w:r>
+            <w:proofErr w:type="spellEnd"/>
+            <w:r>
+              <w:t xml:space="preserve"> (</w:t>
+            </w:r>
+            <w:proofErr w:type="spellStart"/>
+            <w:r>
+              <w:t>підрозділ</w:t>
+            </w:r>
+            <w:proofErr w:type="spellEnd"/>
+            <w:r>
+              <w:t xml:space="preserve">, </w:t>
+            </w:r>
+            <w:proofErr w:type="spellStart"/>
+            <w:r>
+              <w:t>склад</w:t>
+            </w:r>
+            <w:proofErr w:type="spellEnd"/>
+            <w:r>
+              <w:t>)</w:t>
             </w:r>
           </w:p>
           <w:p>
@@ -779,7 +1256,28 @@
               <w:jc w:val="center"/>
             </w:pPr>
             <w:r>
-              <w:t>&lt;%= Model.OutDate.ToString("dd.MM.yyyy") %&gt;</w:t>
+              <w:t xml:space="preserve">&lt;%= </w:t>
+            </w:r>
+            <w:proofErr w:type="spellStart"/>
+            <w:proofErr w:type="gramStart"/>
+            <w:r>
+              <w:t>Model.OutDate.ToString</w:t>
+            </w:r>
+            <w:proofErr w:type="spellEnd"/>
+            <w:r>
+              <w:t>(</w:t>
+            </w:r>
+            <w:proofErr w:type="gramEnd"/>
+            <w:r>
+              <w:t>"</w:t>
+            </w:r>
+            <w:proofErr w:type="spellStart"/>
+            <w:r>
+              <w:t>dd.MM.yyyy</w:t>
+            </w:r>
+            <w:proofErr w:type="spellEnd"/>
+            <w:r>
+              <w:t>") %&gt;</w:t>
             </w:r>
           </w:p>
         </w:tc>
@@ -824,7 +1322,23 @@
               </w:rPr>
             </w:pPr>
             <w:r>
-              <w:t>А1587 (Відділ зберігання)</w:t>
+              <w:t>А1587 (</w:t>
+            </w:r>
+            <w:proofErr w:type="spellStart"/>
+            <w:r>
+              <w:t>Відділ</w:t>
+            </w:r>
+            <w:proofErr w:type="spellEnd"/>
+            <w:r>
+              <w:t xml:space="preserve"> </w:t>
+            </w:r>
+            <w:proofErr w:type="spellStart"/>
+            <w:r>
+              <w:t>зберігання</w:t>
+            </w:r>
+            <w:proofErr w:type="spellEnd"/>
+            <w:r>
+              <w:t>)</w:t>
             </w:r>
           </w:p>
         </w:tc>
@@ -877,8 +1391,13 @@
             <w:pPr>
               <w:jc w:val="center"/>
             </w:pPr>
-            <w:r>
-              <w:t xml:space="preserve">Дебет </w:t>
+            <w:proofErr w:type="spellStart"/>
+            <w:r>
+              <w:t>Дебет</w:t>
+            </w:r>
+            <w:proofErr w:type="spellEnd"/>
+            <w:r>
+              <w:t xml:space="preserve"> </w:t>
             </w:r>
           </w:p>
         </w:tc>
@@ -896,8 +1415,13 @@
             <w:pPr>
               <w:jc w:val="center"/>
             </w:pPr>
-            <w:r>
-              <w:t xml:space="preserve">Кредит </w:t>
+            <w:proofErr w:type="spellStart"/>
+            <w:r>
+              <w:t>Кредит</w:t>
+            </w:r>
+            <w:proofErr w:type="spellEnd"/>
+            <w:r>
+              <w:t xml:space="preserve"> </w:t>
             </w:r>
           </w:p>
         </w:tc>
@@ -919,8 +1443,13 @@
             <w:pPr>
               <w:jc w:val="center"/>
             </w:pPr>
-            <w:r>
-              <w:t xml:space="preserve">Сума </w:t>
+            <w:proofErr w:type="spellStart"/>
+            <w:r>
+              <w:t>Сума</w:t>
+            </w:r>
+            <w:proofErr w:type="spellEnd"/>
+            <w:r>
+              <w:t xml:space="preserve"> </w:t>
             </w:r>
           </w:p>
         </w:tc>
@@ -941,8 +1470,13 @@
             <w:pPr>
               <w:jc w:val="center"/>
             </w:pPr>
-            <w:r>
-              <w:t xml:space="preserve">Знос </w:t>
+            <w:proofErr w:type="spellStart"/>
+            <w:r>
+              <w:t>Знос</w:t>
+            </w:r>
+            <w:proofErr w:type="spellEnd"/>
+            <w:r>
+              <w:t xml:space="preserve"> </w:t>
             </w:r>
           </w:p>
         </w:tc>
@@ -963,9 +1497,19 @@
             <w:pPr>
               <w:jc w:val="center"/>
             </w:pPr>
-            <w:r>
-              <w:t>рахунок, субрахунок</w:t>
-            </w:r>
+            <w:proofErr w:type="spellStart"/>
+            <w:r>
+              <w:t>рахунок</w:t>
+            </w:r>
+            <w:proofErr w:type="spellEnd"/>
+            <w:r>
+              <w:t xml:space="preserve">, </w:t>
+            </w:r>
+            <w:proofErr w:type="spellStart"/>
+            <w:r>
+              <w:t>субрахунок</w:t>
+            </w:r>
+            <w:proofErr w:type="spellEnd"/>
           </w:p>
         </w:tc>
         <w:tc>
@@ -980,9 +1524,27 @@
             <w:pPr>
               <w:jc w:val="center"/>
             </w:pPr>
-            <w:r>
-              <w:t>код аналітичного обліку</w:t>
-            </w:r>
+            <w:proofErr w:type="spellStart"/>
+            <w:r>
+              <w:t>код</w:t>
+            </w:r>
+            <w:proofErr w:type="spellEnd"/>
+            <w:r>
+              <w:t xml:space="preserve"> </w:t>
+            </w:r>
+            <w:proofErr w:type="spellStart"/>
+            <w:r>
+              <w:t>аналітичного</w:t>
+            </w:r>
+            <w:proofErr w:type="spellEnd"/>
+            <w:r>
+              <w:t xml:space="preserve"> </w:t>
+            </w:r>
+            <w:proofErr w:type="spellStart"/>
+            <w:r>
+              <w:t>обліку</w:t>
+            </w:r>
+            <w:proofErr w:type="spellEnd"/>
           </w:p>
         </w:tc>
         <w:tc>
@@ -998,9 +1560,19 @@
             <w:pPr>
               <w:jc w:val="center"/>
             </w:pPr>
-            <w:r>
-              <w:t>рахунок, субрахунок</w:t>
-            </w:r>
+            <w:proofErr w:type="spellStart"/>
+            <w:r>
+              <w:t>рахунок</w:t>
+            </w:r>
+            <w:proofErr w:type="spellEnd"/>
+            <w:r>
+              <w:t xml:space="preserve">, </w:t>
+            </w:r>
+            <w:proofErr w:type="spellStart"/>
+            <w:r>
+              <w:t>субрахунок</w:t>
+            </w:r>
+            <w:proofErr w:type="spellEnd"/>
           </w:p>
         </w:tc>
         <w:tc>
@@ -1016,9 +1588,27 @@
             <w:pPr>
               <w:jc w:val="center"/>
             </w:pPr>
-            <w:r>
-              <w:t>код аналітичного обліку</w:t>
-            </w:r>
+            <w:proofErr w:type="spellStart"/>
+            <w:r>
+              <w:t>код</w:t>
+            </w:r>
+            <w:proofErr w:type="spellEnd"/>
+            <w:r>
+              <w:t xml:space="preserve"> </w:t>
+            </w:r>
+            <w:proofErr w:type="spellStart"/>
+            <w:r>
+              <w:t>аналітичного</w:t>
+            </w:r>
+            <w:proofErr w:type="spellEnd"/>
+            <w:r>
+              <w:t xml:space="preserve"> </w:t>
+            </w:r>
+            <w:proofErr w:type="spellStart"/>
+            <w:r>
+              <w:t>обліку</w:t>
+            </w:r>
+            <w:proofErr w:type="spellEnd"/>
           </w:p>
         </w:tc>
         <w:tc>
@@ -1159,7 +1749,91 @@
         <w:rPr>
           <w:lang w:val="ru-RU"/>
         </w:rPr>
-        <w:t>При вивченні документів, огляді (перевірці) військового майна встановлено:</w:t>
+        <w:t xml:space="preserve">При </w:t>
+      </w:r>
+      <w:proofErr w:type="spellStart"/>
+      <w:r>
+        <w:rPr>
+          <w:lang w:val="ru-RU"/>
+        </w:rPr>
+        <w:t>вивченні</w:t>
+      </w:r>
+      <w:proofErr w:type="spellEnd"/>
+      <w:r>
+        <w:rPr>
+          <w:lang w:val="ru-RU"/>
+        </w:rPr>
+        <w:t xml:space="preserve"> </w:t>
+      </w:r>
+      <w:proofErr w:type="spellStart"/>
+      <w:r>
+        <w:rPr>
+          <w:lang w:val="ru-RU"/>
+        </w:rPr>
+        <w:t>документів</w:t>
+      </w:r>
+      <w:proofErr w:type="spellEnd"/>
+      <w:r>
+        <w:rPr>
+          <w:lang w:val="ru-RU"/>
+        </w:rPr>
+        <w:t xml:space="preserve">, </w:t>
+      </w:r>
+      <w:proofErr w:type="spellStart"/>
+      <w:r>
+        <w:rPr>
+          <w:lang w:val="ru-RU"/>
+        </w:rPr>
+        <w:t>огляді</w:t>
+      </w:r>
+      <w:proofErr w:type="spellEnd"/>
+      <w:r>
+        <w:rPr>
+          <w:lang w:val="ru-RU"/>
+        </w:rPr>
+        <w:t xml:space="preserve"> (</w:t>
+      </w:r>
+      <w:proofErr w:type="spellStart"/>
+      <w:r>
+        <w:rPr>
+          <w:lang w:val="ru-RU"/>
+        </w:rPr>
+        <w:t>перевірці</w:t>
+      </w:r>
+      <w:proofErr w:type="spellEnd"/>
+      <w:r>
+        <w:rPr>
+          <w:lang w:val="ru-RU"/>
+        </w:rPr>
+        <w:t xml:space="preserve">) </w:t>
+      </w:r>
+      <w:proofErr w:type="spellStart"/>
+      <w:r>
+        <w:rPr>
+          <w:lang w:val="ru-RU"/>
+        </w:rPr>
+        <w:t>військового</w:t>
+      </w:r>
+      <w:proofErr w:type="spellEnd"/>
+      <w:r>
+        <w:rPr>
+          <w:lang w:val="ru-RU"/>
+        </w:rPr>
+        <w:t xml:space="preserve"> майна </w:t>
+      </w:r>
+      <w:proofErr w:type="spellStart"/>
+      <w:r>
+        <w:rPr>
+          <w:lang w:val="ru-RU"/>
+        </w:rPr>
+        <w:t>встановлено</w:t>
+      </w:r>
+      <w:proofErr w:type="spellEnd"/>
+      <w:r>
+        <w:rPr>
+          <w:lang w:val="ru-RU"/>
+        </w:rPr>
+        <w:t>:</w:t>
       </w:r>
     </w:p>
     <w:p>
@@ -1178,27 +1852,122 @@
     </w:p>
     <w:p>
       <w:r>
-        <w:t>&lt;% var aggregates = Model.GetAggregates(); %&gt;</w:t>
+        <w:t xml:space="preserve">&lt;% </w:t>
+      </w:r>
+      <w:proofErr w:type="spellStart"/>
+      <w:r>
+        <w:t>var</w:t>
+      </w:r>
+      <w:proofErr w:type="spellEnd"/>
+      <w:r>
+        <w:t xml:space="preserve"> aggregates = </w:t>
+      </w:r>
+      <w:proofErr w:type="spellStart"/>
+      <w:proofErr w:type="gramStart"/>
+      <w:r>
+        <w:t>Model.GetAggregates</w:t>
+      </w:r>
+      <w:proofErr w:type="spellEnd"/>
+      <w:r>
+        <w:t>(</w:t>
+      </w:r>
+      <w:proofErr w:type="gramEnd"/>
+      <w:r>
+        <w:t>); %&gt;</w:t>
       </w:r>
     </w:p>
     <w:p>
       <w:r>
-        <w:t>&lt;% var tires = Model.GetTires(); %&gt;</w:t>
+        <w:t xml:space="preserve">&lt;% </w:t>
+      </w:r>
+      <w:proofErr w:type="spellStart"/>
+      <w:r>
+        <w:t>var</w:t>
+      </w:r>
+      <w:proofErr w:type="spellEnd"/>
+      <w:r>
+        <w:t xml:space="preserve"> tires = </w:t>
+      </w:r>
+      <w:proofErr w:type="spellStart"/>
+      <w:proofErr w:type="gramStart"/>
+      <w:r>
+        <w:t>Model.GetTires</w:t>
+      </w:r>
+      <w:proofErr w:type="spellEnd"/>
+      <w:r>
+        <w:t>(</w:t>
+      </w:r>
+      <w:proofErr w:type="gramEnd"/>
+      <w:r>
+        <w:t>); %&gt;</w:t>
       </w:r>
     </w:p>
     <w:p>
       <w:r>
-        <w:t>&lt;% var i = 0; %&gt;</w:t>
+        <w:t xml:space="preserve">&lt;% </w:t>
+      </w:r>
+      <w:proofErr w:type="spellStart"/>
+      <w:r>
+        <w:t>var</w:t>
+      </w:r>
+      <w:proofErr w:type="spellEnd"/>
+      <w:r>
+        <w:t xml:space="preserve"> </w:t>
+      </w:r>
+      <w:proofErr w:type="spellStart"/>
+      <w:r>
+        <w:t>i</w:t>
+      </w:r>
+      <w:proofErr w:type="spellEnd"/>
+      <w:r>
+        <w:t xml:space="preserve"> = 0; %&gt;</w:t>
       </w:r>
     </w:p>
     <w:p>
       <w:r>
-        <w:t>&lt;% for(i = 0; i &lt; aggregates.Count; i++) {! %&gt;</w:t>
+        <w:t xml:space="preserve">&lt;% </w:t>
+      </w:r>
+      <w:proofErr w:type="gramStart"/>
+      <w:r>
+        <w:t>for(</w:t>
+      </w:r>
+      <w:proofErr w:type="spellStart"/>
+      <w:proofErr w:type="gramEnd"/>
+      <w:r>
+        <w:t>i</w:t>
+      </w:r>
+      <w:proofErr w:type="spellEnd"/>
+      <w:r>
+        <w:t xml:space="preserve"> = 0; </w:t>
+      </w:r>
+      <w:proofErr w:type="spellStart"/>
+      <w:r>
+        <w:t>i</w:t>
+      </w:r>
+      <w:proofErr w:type="spellEnd"/>
+      <w:r>
+        <w:t xml:space="preserve"> &lt; </w:t>
+      </w:r>
+      <w:proofErr w:type="spellStart"/>
+      <w:r>
+        <w:t>aggregates.Count</w:t>
+      </w:r>
+      <w:proofErr w:type="spellEnd"/>
+      <w:r>
+        <w:t xml:space="preserve">; </w:t>
+      </w:r>
+      <w:proofErr w:type="spellStart"/>
+      <w:r>
+        <w:t>i</w:t>
+      </w:r>
+      <w:proofErr w:type="spellEnd"/>
+      <w:r>
+        <w:t>++) {! %&gt;</w:t>
       </w:r>
     </w:p>
     <w:tbl>
       <w:tblPr>
-        <w:tblStyle w:val="aa"/>
+        <w:tblStyle w:val="TableGrid"/>
         <w:tblW w:w="11160" w:type="dxa"/>
         <w:tblInd w:w="-12" w:type="dxa"/>
         <w:tblBorders>
@@ -1284,13 +2053,47 @@
                 <w:lang w:val="ru-RU"/>
               </w:rPr>
             </w:pPr>
-            <w:r>
-              <w:rPr>
-                <w:sz w:val="20"/>
-                <w:lang w:val="ru-RU"/>
-              </w:rPr>
-              <w:t>Найменування озброєння, техніки</w:t>
-            </w:r>
+            <w:proofErr w:type="spellStart"/>
+            <w:r>
+              <w:rPr>
+                <w:sz w:val="20"/>
+                <w:lang w:val="ru-RU"/>
+              </w:rPr>
+              <w:t>Найменування</w:t>
+            </w:r>
+            <w:proofErr w:type="spellEnd"/>
+            <w:r>
+              <w:rPr>
+                <w:sz w:val="20"/>
+                <w:lang w:val="ru-RU"/>
+              </w:rPr>
+              <w:t xml:space="preserve"> </w:t>
+            </w:r>
+            <w:proofErr w:type="spellStart"/>
+            <w:r>
+              <w:rPr>
+                <w:sz w:val="20"/>
+                <w:lang w:val="ru-RU"/>
+              </w:rPr>
+              <w:t>озброєння</w:t>
+            </w:r>
+            <w:proofErr w:type="spellEnd"/>
+            <w:r>
+              <w:rPr>
+                <w:sz w:val="20"/>
+                <w:lang w:val="ru-RU"/>
+              </w:rPr>
+              <w:t xml:space="preserve">, </w:t>
+            </w:r>
+            <w:proofErr w:type="spellStart"/>
+            <w:r>
+              <w:rPr>
+                <w:sz w:val="20"/>
+                <w:lang w:val="ru-RU"/>
+              </w:rPr>
+              <w:t>техніки</w:t>
+            </w:r>
+            <w:proofErr w:type="spellEnd"/>
           </w:p>
           <w:p>
             <w:pPr>
@@ -1309,7 +2112,39 @@
                 <w:sz w:val="20"/>
                 <w:lang w:val="ru-RU"/>
               </w:rPr>
-              <w:t>(індекс та № креслення)</w:t>
+              <w:t>(</w:t>
+            </w:r>
+            <w:proofErr w:type="spellStart"/>
+            <w:r>
+              <w:rPr>
+                <w:sz w:val="20"/>
+                <w:lang w:val="ru-RU"/>
+              </w:rPr>
+              <w:t>індекс</w:t>
+            </w:r>
+            <w:proofErr w:type="spellEnd"/>
+            <w:r>
+              <w:rPr>
+                <w:sz w:val="20"/>
+                <w:lang w:val="ru-RU"/>
+              </w:rPr>
+              <w:t xml:space="preserve"> та № </w:t>
+            </w:r>
+            <w:proofErr w:type="spellStart"/>
+            <w:r>
+              <w:rPr>
+                <w:sz w:val="20"/>
+                <w:lang w:val="ru-RU"/>
+              </w:rPr>
+              <w:t>креслення</w:t>
+            </w:r>
+            <w:proofErr w:type="spellEnd"/>
+            <w:r>
+              <w:rPr>
+                <w:sz w:val="20"/>
+                <w:lang w:val="ru-RU"/>
+              </w:rPr>
+              <w:t>)</w:t>
             </w:r>
           </w:p>
         </w:tc>
@@ -1337,12 +2172,28 @@
                 <w:sz w:val="20"/>
               </w:rPr>
             </w:pPr>
-            <w:r>
-              <w:rPr>
-                <w:sz w:val="20"/>
-              </w:rPr>
-              <w:t>Код номенклатури</w:t>
-            </w:r>
+            <w:proofErr w:type="spellStart"/>
+            <w:r>
+              <w:rPr>
+                <w:sz w:val="20"/>
+              </w:rPr>
+              <w:t>Код</w:t>
+            </w:r>
+            <w:proofErr w:type="spellEnd"/>
+            <w:r>
+              <w:rPr>
+                <w:sz w:val="20"/>
+              </w:rPr>
+              <w:t xml:space="preserve"> </w:t>
+            </w:r>
+            <w:proofErr w:type="spellStart"/>
+            <w:r>
+              <w:rPr>
+                <w:sz w:val="20"/>
+              </w:rPr>
+              <w:t>номенклатури</w:t>
+            </w:r>
+            <w:proofErr w:type="spellEnd"/>
           </w:p>
         </w:tc>
         <w:tc>
@@ -1369,11 +2220,33 @@
                 <w:sz w:val="20"/>
               </w:rPr>
             </w:pPr>
-            <w:r>
-              <w:rPr>
-                <w:sz w:val="20"/>
-              </w:rPr>
-              <w:t>Од. вим.</w:t>
+            <w:proofErr w:type="spellStart"/>
+            <w:r>
+              <w:rPr>
+                <w:sz w:val="20"/>
+              </w:rPr>
+              <w:t>Од</w:t>
+            </w:r>
+            <w:proofErr w:type="spellEnd"/>
+            <w:r>
+              <w:rPr>
+                <w:sz w:val="20"/>
+              </w:rPr>
+              <w:t xml:space="preserve">. </w:t>
+            </w:r>
+            <w:proofErr w:type="spellStart"/>
+            <w:r>
+              <w:rPr>
+                <w:sz w:val="20"/>
+              </w:rPr>
+              <w:t>вим</w:t>
+            </w:r>
+            <w:proofErr w:type="spellEnd"/>
+            <w:r>
+              <w:rPr>
+                <w:sz w:val="20"/>
+              </w:rPr>
+              <w:t>.</w:t>
             </w:r>
           </w:p>
         </w:tc>
@@ -1401,11 +2274,19 @@
                 <w:sz w:val="20"/>
               </w:rPr>
             </w:pPr>
-            <w:r>
-              <w:rPr>
-                <w:sz w:val="20"/>
-              </w:rPr>
-              <w:t>Кількість.</w:t>
+            <w:proofErr w:type="spellStart"/>
+            <w:r>
+              <w:rPr>
+                <w:sz w:val="20"/>
+              </w:rPr>
+              <w:t>Кількість</w:t>
+            </w:r>
+            <w:proofErr w:type="spellEnd"/>
+            <w:r>
+              <w:rPr>
+                <w:sz w:val="20"/>
+              </w:rPr>
+              <w:t>.</w:t>
             </w:r>
           </w:p>
         </w:tc>
@@ -1432,12 +2313,14 @@
                 <w:sz w:val="20"/>
               </w:rPr>
             </w:pPr>
+            <w:proofErr w:type="spellStart"/>
             <w:r>
               <w:rPr>
                 <w:sz w:val="20"/>
               </w:rPr>
               <w:t>Категорія</w:t>
             </w:r>
+            <w:proofErr w:type="spellEnd"/>
           </w:p>
         </w:tc>
         <w:tc>
@@ -1512,11 +2395,19 @@
                 <w:sz w:val="20"/>
               </w:rPr>
             </w:pPr>
-            <w:r>
-              <w:rPr>
-                <w:sz w:val="20"/>
-              </w:rPr>
-              <w:t xml:space="preserve">Заводський </w:t>
+            <w:proofErr w:type="spellStart"/>
+            <w:r>
+              <w:rPr>
+                <w:sz w:val="20"/>
+              </w:rPr>
+              <w:t>Заводський</w:t>
+            </w:r>
+            <w:proofErr w:type="spellEnd"/>
+            <w:r>
+              <w:rPr>
+                <w:sz w:val="20"/>
+              </w:rPr>
+              <w:t xml:space="preserve"> </w:t>
             </w:r>
           </w:p>
           <w:p>
@@ -1530,12 +2421,14 @@
                 <w:sz w:val="20"/>
               </w:rPr>
             </w:pPr>
+            <w:proofErr w:type="spellStart"/>
             <w:r>
               <w:rPr>
                 <w:sz w:val="20"/>
               </w:rPr>
               <w:t>номер</w:t>
             </w:r>
+            <w:proofErr w:type="spellEnd"/>
           </w:p>
         </w:tc>
         <w:tc>
@@ -1562,11 +2455,19 @@
                 <w:sz w:val="20"/>
               </w:rPr>
             </w:pPr>
-            <w:r>
-              <w:rPr>
-                <w:sz w:val="20"/>
-              </w:rPr>
-              <w:t xml:space="preserve">Завод </w:t>
+            <w:proofErr w:type="spellStart"/>
+            <w:r>
+              <w:rPr>
+                <w:sz w:val="20"/>
+              </w:rPr>
+              <w:t>Завод</w:t>
+            </w:r>
+            <w:proofErr w:type="spellEnd"/>
+            <w:r>
+              <w:rPr>
+                <w:sz w:val="20"/>
+              </w:rPr>
+              <w:t xml:space="preserve"> </w:t>
             </w:r>
           </w:p>
           <w:p>
@@ -1580,12 +2481,14 @@
                 <w:sz w:val="20"/>
               </w:rPr>
             </w:pPr>
+            <w:proofErr w:type="spellStart"/>
             <w:r>
               <w:rPr>
                 <w:sz w:val="20"/>
               </w:rPr>
               <w:t>виготовник</w:t>
             </w:r>
+            <w:proofErr w:type="spellEnd"/>
           </w:p>
         </w:tc>
         <w:tc>
@@ -1611,11 +2514,47 @@
                 <w:sz w:val="20"/>
               </w:rPr>
             </w:pPr>
-            <w:r>
-              <w:rPr>
-                <w:sz w:val="20"/>
-              </w:rPr>
-              <w:t>Номер паспорта (формуляра)</w:t>
+            <w:proofErr w:type="spellStart"/>
+            <w:r>
+              <w:rPr>
+                <w:sz w:val="20"/>
+              </w:rPr>
+              <w:t>Номер</w:t>
+            </w:r>
+            <w:proofErr w:type="spellEnd"/>
+            <w:r>
+              <w:rPr>
+                <w:sz w:val="20"/>
+              </w:rPr>
+              <w:t xml:space="preserve"> </w:t>
+            </w:r>
+            <w:proofErr w:type="spellStart"/>
+            <w:r>
+              <w:rPr>
+                <w:sz w:val="20"/>
+              </w:rPr>
+              <w:t>паспорта</w:t>
+            </w:r>
+            <w:proofErr w:type="spellEnd"/>
+            <w:r>
+              <w:rPr>
+                <w:sz w:val="20"/>
+              </w:rPr>
+              <w:t xml:space="preserve"> (</w:t>
+            </w:r>
+            <w:proofErr w:type="spellStart"/>
+            <w:r>
+              <w:rPr>
+                <w:sz w:val="20"/>
+              </w:rPr>
+              <w:t>формуляра</w:t>
+            </w:r>
+            <w:proofErr w:type="spellEnd"/>
+            <w:r>
+              <w:rPr>
+                <w:sz w:val="20"/>
+              </w:rPr>
+              <w:t>)</w:t>
             </w:r>
           </w:p>
         </w:tc>
@@ -1769,11 +2708,33 @@
                 <w:sz w:val="20"/>
               </w:rPr>
             </w:pPr>
-            <w:r>
-              <w:rPr>
-                <w:sz w:val="20"/>
-              </w:rPr>
-              <w:t>за док-</w:t>
+            <w:proofErr w:type="spellStart"/>
+            <w:r>
+              <w:rPr>
+                <w:sz w:val="20"/>
+              </w:rPr>
+              <w:t>за</w:t>
+            </w:r>
+            <w:proofErr w:type="spellEnd"/>
+            <w:r>
+              <w:rPr>
+                <w:sz w:val="20"/>
+              </w:rPr>
+              <w:t xml:space="preserve"> </w:t>
+            </w:r>
+            <w:proofErr w:type="spellStart"/>
+            <w:r>
+              <w:rPr>
+                <w:sz w:val="20"/>
+              </w:rPr>
+              <w:t>док</w:t>
+            </w:r>
+            <w:proofErr w:type="spellEnd"/>
+            <w:r>
+              <w:rPr>
+                <w:sz w:val="20"/>
+              </w:rPr>
+              <w:t>-</w:t>
             </w:r>
             <w:r>
               <w:rPr>
@@ -1813,12 +2774,14 @@
                 <w:sz w:val="20"/>
               </w:rPr>
             </w:pPr>
+            <w:proofErr w:type="spellStart"/>
             <w:r>
               <w:rPr>
                 <w:sz w:val="20"/>
               </w:rPr>
               <w:t>фактично</w:t>
             </w:r>
+            <w:proofErr w:type="spellEnd"/>
           </w:p>
         </w:tc>
         <w:tc>
@@ -1844,12 +2807,28 @@
                 <w:sz w:val="20"/>
               </w:rPr>
             </w:pPr>
-            <w:r>
-              <w:rPr>
-                <w:sz w:val="20"/>
-              </w:rPr>
-              <w:t>Ціна придбання</w:t>
-            </w:r>
+            <w:proofErr w:type="spellStart"/>
+            <w:r>
+              <w:rPr>
+                <w:sz w:val="20"/>
+              </w:rPr>
+              <w:t>Ціна</w:t>
+            </w:r>
+            <w:proofErr w:type="spellEnd"/>
+            <w:r>
+              <w:rPr>
+                <w:sz w:val="20"/>
+              </w:rPr>
+              <w:t xml:space="preserve"> </w:t>
+            </w:r>
+            <w:proofErr w:type="spellStart"/>
+            <w:r>
+              <w:rPr>
+                <w:sz w:val="20"/>
+              </w:rPr>
+              <w:t>придбання</w:t>
+            </w:r>
+            <w:proofErr w:type="spellEnd"/>
           </w:p>
           <w:p>
             <w:pPr>
@@ -1862,11 +2841,35 @@
                 <w:sz w:val="20"/>
               </w:rPr>
             </w:pPr>
-            <w:r>
-              <w:rPr>
-                <w:sz w:val="20"/>
-              </w:rPr>
-              <w:t>грн./коп.</w:t>
+            <w:proofErr w:type="spellStart"/>
+            <w:r>
+              <w:rPr>
+                <w:sz w:val="20"/>
+              </w:rPr>
+              <w:t>грн</w:t>
+            </w:r>
+            <w:proofErr w:type="spellEnd"/>
+            <w:proofErr w:type="gramStart"/>
+            <w:r>
+              <w:rPr>
+                <w:sz w:val="20"/>
+              </w:rPr>
+              <w:t>./</w:t>
+            </w:r>
+            <w:proofErr w:type="spellStart"/>
+            <w:proofErr w:type="gramEnd"/>
+            <w:r>
+              <w:rPr>
+                <w:sz w:val="20"/>
+              </w:rPr>
+              <w:t>коп</w:t>
+            </w:r>
+            <w:proofErr w:type="spellEnd"/>
+            <w:r>
+              <w:rPr>
+                <w:sz w:val="20"/>
+              </w:rPr>
+              <w:t>.</w:t>
             </w:r>
           </w:p>
         </w:tc>
@@ -1893,11 +2896,49 @@
                 <w:sz w:val="20"/>
               </w:rPr>
             </w:pPr>
-            <w:r>
-              <w:rPr>
-                <w:sz w:val="20"/>
-              </w:rPr>
-              <w:t xml:space="preserve">Вартість  (сума) грн. </w:t>
+            <w:proofErr w:type="spellStart"/>
+            <w:proofErr w:type="gramStart"/>
+            <w:r>
+              <w:rPr>
+                <w:sz w:val="20"/>
+              </w:rPr>
+              <w:t>Вартість</w:t>
+            </w:r>
+            <w:proofErr w:type="spellEnd"/>
+            <w:r>
+              <w:rPr>
+                <w:sz w:val="20"/>
+              </w:rPr>
+              <w:t xml:space="preserve">  (</w:t>
+            </w:r>
+            <w:proofErr w:type="spellStart"/>
+            <w:proofErr w:type="gramEnd"/>
+            <w:r>
+              <w:rPr>
+                <w:sz w:val="20"/>
+              </w:rPr>
+              <w:t>сума</w:t>
+            </w:r>
+            <w:proofErr w:type="spellEnd"/>
+            <w:r>
+              <w:rPr>
+                <w:sz w:val="20"/>
+              </w:rPr>
+              <w:t xml:space="preserve">) </w:t>
+            </w:r>
+            <w:proofErr w:type="spellStart"/>
+            <w:r>
+              <w:rPr>
+                <w:sz w:val="20"/>
+              </w:rPr>
+              <w:t>грн</w:t>
+            </w:r>
+            <w:proofErr w:type="spellEnd"/>
+            <w:r>
+              <w:rPr>
+                <w:sz w:val="20"/>
+              </w:rPr>
+              <w:t xml:space="preserve">. </w:t>
             </w:r>
           </w:p>
         </w:tc>
@@ -2027,11 +3068,25 @@
               <w:rPr>
                 <w:sz w:val="20"/>
               </w:rPr>
-              <w:t>&lt;%= Model.Type %&gt;</w:t>
-            </w:r>
-            <w:r>
-              <w:rPr>
-                <w:rStyle w:val="a9"/>
+              <w:t>&lt;%= </w:t>
+            </w:r>
+            <w:proofErr w:type="spellStart"/>
+            <w:r>
+              <w:rPr>
+                <w:sz w:val="20"/>
+              </w:rPr>
+              <w:t>Model.Type</w:t>
+            </w:r>
+            <w:proofErr w:type="spellEnd"/>
+            <w:r>
+              <w:rPr>
+                <w:sz w:val="20"/>
+              </w:rPr>
+              <w:t xml:space="preserve"> %&gt;</w:t>
+            </w:r>
+            <w:r>
+              <w:rPr>
+                <w:rStyle w:val="a"/>
                 <w:rFonts w:ascii="Times New Roman" w:hAnsi="Times New Roman"/>
                 <w:color w:val="000000"/>
                 <w:sz w:val="20"/>
@@ -2042,7 +3097,21 @@
               <w:rPr>
                 <w:sz w:val="20"/>
               </w:rPr>
-              <w:t>&lt;%= Model.TemplateName %&gt;</w:t>
+              <w:t xml:space="preserve">&lt;%= </w:t>
+            </w:r>
+            <w:proofErr w:type="spellStart"/>
+            <w:r>
+              <w:rPr>
+                <w:sz w:val="20"/>
+              </w:rPr>
+              <w:t>Model.TemplateName</w:t>
+            </w:r>
+            <w:proofErr w:type="spellEnd"/>
+            <w:r>
+              <w:rPr>
+                <w:sz w:val="20"/>
+              </w:rPr>
+              <w:t xml:space="preserve"> %&gt;</w:t>
             </w:r>
           </w:p>
         </w:tc>
@@ -2085,11 +3154,21 @@
                 <w:sz w:val="20"/>
               </w:rPr>
             </w:pPr>
-            <w:r>
-              <w:rPr>
-                <w:sz w:val="20"/>
-              </w:rPr>
-              <w:t>шт.</w:t>
+            <w:proofErr w:type="spellStart"/>
+            <w:proofErr w:type="gramStart"/>
+            <w:r>
+              <w:rPr>
+                <w:sz w:val="20"/>
+              </w:rPr>
+              <w:t>шт</w:t>
+            </w:r>
+            <w:proofErr w:type="spellEnd"/>
+            <w:proofErr w:type="gramEnd"/>
+            <w:r>
+              <w:rPr>
+                <w:sz w:val="20"/>
+              </w:rPr>
+              <w:t>.</w:t>
             </w:r>
           </w:p>
         </w:tc>
@@ -2141,7 +3220,29 @@
               <w:rPr>
                 <w:sz w:val="20"/>
               </w:rPr>
-              <w:t>&lt;%= Model.GetCategory()%&gt;</w:t>
+              <w:t>&lt;%= </w:t>
+            </w:r>
+            <w:proofErr w:type="spellStart"/>
+            <w:proofErr w:type="gramStart"/>
+            <w:r>
+              <w:rPr>
+                <w:sz w:val="20"/>
+              </w:rPr>
+              <w:t>Model.GetCategory</w:t>
+            </w:r>
+            <w:proofErr w:type="spellEnd"/>
+            <w:r>
+              <w:rPr>
+                <w:sz w:val="20"/>
+              </w:rPr>
+              <w:t>(</w:t>
+            </w:r>
+            <w:proofErr w:type="gramEnd"/>
+            <w:r>
+              <w:rPr>
+                <w:sz w:val="20"/>
+              </w:rPr>
+              <w:t>)%&gt;</w:t>
             </w:r>
           </w:p>
         </w:tc>
@@ -2167,7 +3268,29 @@
               <w:rPr>
                 <w:sz w:val="20"/>
               </w:rPr>
-              <w:t>&lt;%= Model.GetCategory()%&gt;</w:t>
+              <w:t>&lt;%= </w:t>
+            </w:r>
+            <w:proofErr w:type="spellStart"/>
+            <w:proofErr w:type="gramStart"/>
+            <w:r>
+              <w:rPr>
+                <w:sz w:val="20"/>
+              </w:rPr>
+              <w:t>Model.GetCategory</w:t>
+            </w:r>
+            <w:proofErr w:type="spellEnd"/>
+            <w:r>
+              <w:rPr>
+                <w:sz w:val="20"/>
+              </w:rPr>
+              <w:t>(</w:t>
+            </w:r>
+            <w:proofErr w:type="gramEnd"/>
+            <w:r>
+              <w:rPr>
+                <w:sz w:val="20"/>
+              </w:rPr>
+              <w:t>)%&gt;</w:t>
             </w:r>
           </w:p>
         </w:tc>
@@ -2237,7 +3360,23 @@
                 <w:sz w:val="16"/>
                 <w:szCs w:val="16"/>
               </w:rPr>
-              <w:t>&lt;%= Model.Vin %&gt;</w:t>
+              <w:t xml:space="preserve">&lt;%= </w:t>
+            </w:r>
+            <w:proofErr w:type="spellStart"/>
+            <w:r>
+              <w:rPr>
+                <w:sz w:val="16"/>
+                <w:szCs w:val="16"/>
+              </w:rPr>
+              <w:t>Model.Vin</w:t>
+            </w:r>
+            <w:proofErr w:type="spellEnd"/>
+            <w:r>
+              <w:rPr>
+                <w:sz w:val="16"/>
+                <w:szCs w:val="16"/>
+              </w:rPr>
+              <w:t xml:space="preserve"> %&gt;</w:t>
             </w:r>
           </w:p>
         </w:tc>
@@ -2298,7 +3437,21 @@
               <w:rPr>
                 <w:sz w:val="20"/>
               </w:rPr>
-              <w:t>№&lt;%= Model.Mou %&gt;</w:t>
+              <w:t xml:space="preserve">№&lt;%= </w:t>
+            </w:r>
+            <w:proofErr w:type="spellStart"/>
+            <w:r>
+              <w:rPr>
+                <w:sz w:val="20"/>
+              </w:rPr>
+              <w:t>Model.Mou</w:t>
+            </w:r>
+            <w:proofErr w:type="spellEnd"/>
+            <w:r>
+              <w:rPr>
+                <w:sz w:val="20"/>
+              </w:rPr>
+              <w:t xml:space="preserve"> %&gt;</w:t>
             </w:r>
           </w:p>
         </w:tc>
@@ -2330,7 +3483,21 @@
               <w:rPr>
                 <w:sz w:val="20"/>
               </w:rPr>
-              <w:t>&lt;%=  i+2  %&gt;.</w:t>
+              <w:t>&lt;%</w:t>
+            </w:r>
+            <w:proofErr w:type="gramStart"/>
+            <w:r>
+              <w:rPr>
+                <w:sz w:val="20"/>
+              </w:rPr>
+              <w:t>=  i</w:t>
+            </w:r>
+            <w:proofErr w:type="gramEnd"/>
+            <w:r>
+              <w:rPr>
+                <w:sz w:val="20"/>
+              </w:rPr>
+              <w:t>+2  %&gt;.</w:t>
             </w:r>
           </w:p>
         </w:tc>
@@ -2355,7 +3522,21 @@
               <w:rPr>
                 <w:sz w:val="20"/>
               </w:rPr>
-              <w:t>&lt;%= aggregates[i].Name %&gt;</w:t>
+              <w:t>&lt;%= aggregates[</w:t>
+            </w:r>
+            <w:proofErr w:type="spellStart"/>
+            <w:r>
+              <w:rPr>
+                <w:sz w:val="20"/>
+              </w:rPr>
+              <w:t>i</w:t>
+            </w:r>
+            <w:proofErr w:type="spellEnd"/>
+            <w:r>
+              <w:rPr>
+                <w:sz w:val="20"/>
+              </w:rPr>
+              <w:t>].Name %&gt;</w:t>
             </w:r>
           </w:p>
         </w:tc>
@@ -2402,7 +3583,35 @@
               <w:rPr>
                 <w:sz w:val="20"/>
               </w:rPr>
-              <w:t>&lt;%=  aggregates[i].Units  %&gt;</w:t>
+              <w:t>&lt;%</w:t>
+            </w:r>
+            <w:proofErr w:type="gramStart"/>
+            <w:r>
+              <w:rPr>
+                <w:sz w:val="20"/>
+              </w:rPr>
+              <w:t>=  aggregates</w:t>
+            </w:r>
+            <w:proofErr w:type="gramEnd"/>
+            <w:r>
+              <w:rPr>
+                <w:sz w:val="20"/>
+              </w:rPr>
+              <w:t>[</w:t>
+            </w:r>
+            <w:proofErr w:type="spellStart"/>
+            <w:r>
+              <w:rPr>
+                <w:sz w:val="20"/>
+              </w:rPr>
+              <w:t>i</w:t>
+            </w:r>
+            <w:proofErr w:type="spellEnd"/>
+            <w:r>
+              <w:rPr>
+                <w:sz w:val="20"/>
+              </w:rPr>
+              <w:t>].Units  %&gt;</w:t>
             </w:r>
           </w:p>
         </w:tc>
@@ -2428,7 +3637,35 @@
               <w:rPr>
                 <w:sz w:val="20"/>
               </w:rPr>
-              <w:t>&lt;%=  aggregates[i].Quantity  %&gt;</w:t>
+              <w:t>&lt;%</w:t>
+            </w:r>
+            <w:proofErr w:type="gramStart"/>
+            <w:r>
+              <w:rPr>
+                <w:sz w:val="20"/>
+              </w:rPr>
+              <w:t>=  aggregates</w:t>
+            </w:r>
+            <w:proofErr w:type="gramEnd"/>
+            <w:r>
+              <w:rPr>
+                <w:sz w:val="20"/>
+              </w:rPr>
+              <w:t>[</w:t>
+            </w:r>
+            <w:proofErr w:type="spellStart"/>
+            <w:r>
+              <w:rPr>
+                <w:sz w:val="20"/>
+              </w:rPr>
+              <w:t>i</w:t>
+            </w:r>
+            <w:proofErr w:type="spellEnd"/>
+            <w:r>
+              <w:rPr>
+                <w:sz w:val="20"/>
+              </w:rPr>
+              <w:t>].Quantity  %&gt;</w:t>
             </w:r>
           </w:p>
         </w:tc>
@@ -2454,7 +3691,29 @@
               <w:rPr>
                 <w:sz w:val="20"/>
               </w:rPr>
-              <w:t>&lt;%= Model.GetCategory()%&gt;</w:t>
+              <w:t>&lt;%= </w:t>
+            </w:r>
+            <w:proofErr w:type="spellStart"/>
+            <w:proofErr w:type="gramStart"/>
+            <w:r>
+              <w:rPr>
+                <w:sz w:val="20"/>
+              </w:rPr>
+              <w:t>Model.GetCategory</w:t>
+            </w:r>
+            <w:proofErr w:type="spellEnd"/>
+            <w:r>
+              <w:rPr>
+                <w:sz w:val="20"/>
+              </w:rPr>
+              <w:t>(</w:t>
+            </w:r>
+            <w:proofErr w:type="gramEnd"/>
+            <w:r>
+              <w:rPr>
+                <w:sz w:val="20"/>
+              </w:rPr>
+              <w:t>)%&gt;</w:t>
             </w:r>
           </w:p>
         </w:tc>
@@ -2480,7 +3739,29 @@
               <w:rPr>
                 <w:sz w:val="20"/>
               </w:rPr>
-              <w:t>&lt;%= Model.GetCategory()%&gt;</w:t>
+              <w:t>&lt;%= </w:t>
+            </w:r>
+            <w:proofErr w:type="spellStart"/>
+            <w:proofErr w:type="gramStart"/>
+            <w:r>
+              <w:rPr>
+                <w:sz w:val="20"/>
+              </w:rPr>
+              <w:t>Model.GetCategory</w:t>
+            </w:r>
+            <w:proofErr w:type="spellEnd"/>
+            <w:r>
+              <w:rPr>
+                <w:sz w:val="20"/>
+              </w:rPr>
+              <w:t>(</w:t>
+            </w:r>
+            <w:proofErr w:type="gramEnd"/>
+            <w:r>
+              <w:rPr>
+                <w:sz w:val="20"/>
+              </w:rPr>
+              <w:t>)%&gt;</w:t>
             </w:r>
           </w:p>
         </w:tc>
@@ -2547,7 +3828,35 @@
               <w:rPr>
                 <w:sz w:val="20"/>
               </w:rPr>
-              <w:t>&lt;%=  aggregates[i].Number%&gt;</w:t>
+              <w:t>&lt;%</w:t>
+            </w:r>
+            <w:proofErr w:type="gramStart"/>
+            <w:r>
+              <w:rPr>
+                <w:sz w:val="20"/>
+              </w:rPr>
+              <w:t>=  aggregates</w:t>
+            </w:r>
+            <w:proofErr w:type="gramEnd"/>
+            <w:r>
+              <w:rPr>
+                <w:sz w:val="20"/>
+              </w:rPr>
+              <w:t>[</w:t>
+            </w:r>
+            <w:proofErr w:type="spellStart"/>
+            <w:r>
+              <w:rPr>
+                <w:sz w:val="20"/>
+              </w:rPr>
+              <w:t>i</w:t>
+            </w:r>
+            <w:proofErr w:type="spellEnd"/>
+            <w:r>
+              <w:rPr>
+                <w:sz w:val="20"/>
+              </w:rPr>
+              <w:t>].Number%&gt;</w:t>
             </w:r>
           </w:p>
         </w:tc>
@@ -2594,7 +3903,29 @@
               <w:rPr>
                 <w:sz w:val="20"/>
               </w:rPr>
-              <w:t>&lt;% AppendRow(); %&gt;</w:t>
+              <w:t xml:space="preserve">&lt;% </w:t>
+            </w:r>
+            <w:proofErr w:type="spellStart"/>
+            <w:proofErr w:type="gramStart"/>
+            <w:r>
+              <w:rPr>
+                <w:sz w:val="20"/>
+              </w:rPr>
+              <w:t>AppendRow</w:t>
+            </w:r>
+            <w:proofErr w:type="spellEnd"/>
+            <w:r>
+              <w:rPr>
+                <w:sz w:val="20"/>
+              </w:rPr>
+              <w:t>(</w:t>
+            </w:r>
+            <w:proofErr w:type="gramEnd"/>
+            <w:r>
+              <w:rPr>
+                <w:sz w:val="20"/>
+              </w:rPr>
+              <w:t>); %&gt;</w:t>
             </w:r>
           </w:p>
         </w:tc>
@@ -2602,12 +3933,44 @@
     </w:tbl>
     <w:p>
       <w:r>
-        <w:t>&lt;% } %&gt;&lt;% for(var j = 0; j &lt; tires.Count; j++) {! %&gt;</w:t>
+        <w:t>&lt;</w:t>
+      </w:r>
+      <w:proofErr w:type="gramStart"/>
+      <w:r>
+        <w:t>% }</w:t>
+      </w:r>
+      <w:proofErr w:type="gramEnd"/>
+      <w:r>
+        <w:t xml:space="preserve"> %&gt;&lt;% for(</w:t>
+      </w:r>
+      <w:proofErr w:type="spellStart"/>
+      <w:r>
+        <w:t>var</w:t>
+      </w:r>
+      <w:proofErr w:type="spellEnd"/>
+      <w:r>
+        <w:t xml:space="preserve"> j = 0; j &lt; </w:t>
+      </w:r>
+      <w:proofErr w:type="spellStart"/>
+      <w:r>
+        <w:t>tires.Count</w:t>
+      </w:r>
+      <w:proofErr w:type="spellEnd"/>
+      <w:r>
+        <w:t xml:space="preserve">; </w:t>
+      </w:r>
+      <w:proofErr w:type="spellStart"/>
+      <w:r>
+        <w:t>j++</w:t>
+      </w:r>
+      <w:proofErr w:type="spellEnd"/>
+      <w:r>
+        <w:t>) {! %&gt;</w:t>
       </w:r>
     </w:p>
     <w:tbl>
       <w:tblPr>
-        <w:tblStyle w:val="aa"/>
+        <w:tblStyle w:val="TableGrid"/>
         <w:tblW w:w="11160" w:type="dxa"/>
         <w:tblInd w:w="-12" w:type="dxa"/>
         <w:tblBorders>
@@ -2660,7 +4023,21 @@
               <w:rPr>
                 <w:sz w:val="20"/>
               </w:rPr>
-              <w:t>&lt;%=  i+2</w:t>
+              <w:t>&lt;%</w:t>
+            </w:r>
+            <w:proofErr w:type="gramStart"/>
+            <w:r>
+              <w:rPr>
+                <w:sz w:val="20"/>
+              </w:rPr>
+              <w:t>=  i</w:t>
+            </w:r>
+            <w:proofErr w:type="gramEnd"/>
+            <w:r>
+              <w:rPr>
+                <w:sz w:val="20"/>
+              </w:rPr>
+              <w:t>+2</w:t>
             </w:r>
             <w:r>
               <w:rPr>
@@ -2687,11 +4064,19 @@
                 <w:sz w:val="20"/>
               </w:rPr>
             </w:pPr>
-            <w:r>
-              <w:rPr>
-                <w:sz w:val="20"/>
-              </w:rPr>
-              <w:t>Автошини &lt;%= tires[j].Name %&gt;</w:t>
+            <w:proofErr w:type="spellStart"/>
+            <w:r>
+              <w:rPr>
+                <w:sz w:val="20"/>
+              </w:rPr>
+              <w:t>Автошини</w:t>
+            </w:r>
+            <w:proofErr w:type="spellEnd"/>
+            <w:r>
+              <w:rPr>
+                <w:sz w:val="20"/>
+              </w:rPr>
+              <w:t xml:space="preserve"> &lt;%= tires[j].Name %&gt;</w:t>
             </w:r>
           </w:p>
         </w:tc>
@@ -2789,7 +4174,29 @@
               <w:rPr>
                 <w:sz w:val="20"/>
               </w:rPr>
-              <w:t>&lt;%= Model.GetCategory()%&gt;</w:t>
+              <w:t>&lt;%= </w:t>
+            </w:r>
+            <w:proofErr w:type="spellStart"/>
+            <w:proofErr w:type="gramStart"/>
+            <w:r>
+              <w:rPr>
+                <w:sz w:val="20"/>
+              </w:rPr>
+              <w:t>Model.GetCategory</w:t>
+            </w:r>
+            <w:proofErr w:type="spellEnd"/>
+            <w:r>
+              <w:rPr>
+                <w:sz w:val="20"/>
+              </w:rPr>
+              <w:t>(</w:t>
+            </w:r>
+            <w:proofErr w:type="gramEnd"/>
+            <w:r>
+              <w:rPr>
+                <w:sz w:val="20"/>
+              </w:rPr>
+              <w:t>)%&gt;</w:t>
             </w:r>
           </w:p>
         </w:tc>
@@ -2815,7 +4222,29 @@
               <w:rPr>
                 <w:sz w:val="20"/>
               </w:rPr>
-              <w:t>&lt;%= Model.GetCategory()%&gt;</w:t>
+              <w:t>&lt;%= </w:t>
+            </w:r>
+            <w:proofErr w:type="spellStart"/>
+            <w:proofErr w:type="gramStart"/>
+            <w:r>
+              <w:rPr>
+                <w:sz w:val="20"/>
+              </w:rPr>
+              <w:t>Model.GetCategory</w:t>
+            </w:r>
+            <w:proofErr w:type="spellEnd"/>
+            <w:r>
+              <w:rPr>
+                <w:sz w:val="20"/>
+              </w:rPr>
+              <w:t>(</w:t>
+            </w:r>
+            <w:proofErr w:type="gramEnd"/>
+            <w:r>
+              <w:rPr>
+                <w:sz w:val="20"/>
+              </w:rPr>
+              <w:t>)%&gt;</w:t>
             </w:r>
           </w:p>
         </w:tc>
@@ -2929,7 +4358,29 @@
               <w:rPr>
                 <w:sz w:val="20"/>
               </w:rPr>
-              <w:t>&lt;% AppendRow(); %&gt;</w:t>
+              <w:t xml:space="preserve">&lt;% </w:t>
+            </w:r>
+            <w:proofErr w:type="spellStart"/>
+            <w:proofErr w:type="gramStart"/>
+            <w:r>
+              <w:rPr>
+                <w:sz w:val="20"/>
+              </w:rPr>
+              <w:t>AppendRow</w:t>
+            </w:r>
+            <w:proofErr w:type="spellEnd"/>
+            <w:r>
+              <w:rPr>
+                <w:sz w:val="20"/>
+              </w:rPr>
+              <w:t>(</w:t>
+            </w:r>
+            <w:proofErr w:type="gramEnd"/>
+            <w:r>
+              <w:rPr>
+                <w:sz w:val="20"/>
+              </w:rPr>
+              <w:t>); %&gt;</w:t>
             </w:r>
           </w:p>
         </w:tc>
@@ -3014,7 +4465,49 @@
               <w:rPr>
                 <w:sz w:val="20"/>
               </w:rPr>
-              <w:t>1. Введено в експлуатацію (дата)</w:t>
+              <w:t xml:space="preserve">1. </w:t>
+            </w:r>
+            <w:proofErr w:type="spellStart"/>
+            <w:r>
+              <w:rPr>
+                <w:sz w:val="20"/>
+              </w:rPr>
+              <w:t>Введено</w:t>
+            </w:r>
+            <w:proofErr w:type="spellEnd"/>
+            <w:r>
+              <w:rPr>
+                <w:sz w:val="20"/>
+              </w:rPr>
+              <w:t xml:space="preserve"> в </w:t>
+            </w:r>
+            <w:proofErr w:type="spellStart"/>
+            <w:r>
+              <w:rPr>
+                <w:sz w:val="20"/>
+              </w:rPr>
+              <w:t>експлуатацію</w:t>
+            </w:r>
+            <w:proofErr w:type="spellEnd"/>
+            <w:r>
+              <w:rPr>
+                <w:sz w:val="20"/>
+              </w:rPr>
+              <w:t xml:space="preserve"> (</w:t>
+            </w:r>
+            <w:proofErr w:type="spellStart"/>
+            <w:r>
+              <w:rPr>
+                <w:sz w:val="20"/>
+              </w:rPr>
+              <w:t>дата</w:t>
+            </w:r>
+            <w:proofErr w:type="spellEnd"/>
+            <w:r>
+              <w:rPr>
+                <w:sz w:val="20"/>
+              </w:rPr>
+              <w:t>)</w:t>
             </w:r>
           </w:p>
         </w:tc>
@@ -3036,7 +4529,29 @@
               <w:rPr>
                 <w:sz w:val="20"/>
               </w:rPr>
-              <w:t>&lt;%= Model.GetYear()</w:t>
+              <w:t xml:space="preserve">&lt;%= </w:t>
+            </w:r>
+            <w:proofErr w:type="spellStart"/>
+            <w:proofErr w:type="gramStart"/>
+            <w:r>
+              <w:rPr>
+                <w:sz w:val="20"/>
+              </w:rPr>
+              <w:t>Model.GetYear</w:t>
+            </w:r>
+            <w:proofErr w:type="spellEnd"/>
+            <w:r>
+              <w:rPr>
+                <w:sz w:val="20"/>
+              </w:rPr>
+              <w:t>(</w:t>
+            </w:r>
+            <w:proofErr w:type="gramEnd"/>
+            <w:r>
+              <w:rPr>
+                <w:sz w:val="20"/>
+              </w:rPr>
+              <w:t>)</w:t>
             </w:r>
             <w:r>
               <w:rPr>
@@ -3067,7 +4582,71 @@
                 <w:sz w:val="20"/>
                 <w:lang w:val="ru-RU"/>
               </w:rPr>
-              <w:t>2. Знаходиться в експлуатації (років, місяців)</w:t>
+              <w:t xml:space="preserve">2. </w:t>
+            </w:r>
+            <w:proofErr w:type="spellStart"/>
+            <w:r>
+              <w:rPr>
+                <w:sz w:val="20"/>
+                <w:lang w:val="ru-RU"/>
+              </w:rPr>
+              <w:t>Знаходиться</w:t>
+            </w:r>
+            <w:proofErr w:type="spellEnd"/>
+            <w:r>
+              <w:rPr>
+                <w:sz w:val="20"/>
+                <w:lang w:val="ru-RU"/>
+              </w:rPr>
+              <w:t xml:space="preserve"> в </w:t>
+            </w:r>
+            <w:proofErr w:type="spellStart"/>
+            <w:r>
+              <w:rPr>
+                <w:sz w:val="20"/>
+                <w:lang w:val="ru-RU"/>
+              </w:rPr>
+              <w:t>експлуатації</w:t>
+            </w:r>
+            <w:proofErr w:type="spellEnd"/>
+            <w:r>
+              <w:rPr>
+                <w:sz w:val="20"/>
+                <w:lang w:val="ru-RU"/>
+              </w:rPr>
+              <w:t xml:space="preserve"> (</w:t>
+            </w:r>
+            <w:proofErr w:type="spellStart"/>
+            <w:r>
+              <w:rPr>
+                <w:sz w:val="20"/>
+                <w:lang w:val="ru-RU"/>
+              </w:rPr>
+              <w:t>років</w:t>
+            </w:r>
+            <w:proofErr w:type="spellEnd"/>
+            <w:r>
+              <w:rPr>
+                <w:sz w:val="20"/>
+                <w:lang w:val="ru-RU"/>
+              </w:rPr>
+              <w:t xml:space="preserve">, </w:t>
+            </w:r>
+            <w:proofErr w:type="spellStart"/>
+            <w:r>
+              <w:rPr>
+                <w:sz w:val="20"/>
+                <w:lang w:val="ru-RU"/>
+              </w:rPr>
+              <w:t>місяців</w:t>
+            </w:r>
+            <w:proofErr w:type="spellEnd"/>
+            <w:r>
+              <w:rPr>
+                <w:sz w:val="20"/>
+                <w:lang w:val="ru-RU"/>
+              </w:rPr>
+              <w:t>)</w:t>
             </w:r>
           </w:p>
         </w:tc>
@@ -3111,7 +4690,71 @@
                 <w:sz w:val="20"/>
                 <w:lang w:val="ru-RU"/>
               </w:rPr>
-              <w:t>3. Напрацювання з часу експлуатації (циклів, год., км пробігу)</w:t>
+              <w:t xml:space="preserve">3. </w:t>
+            </w:r>
+            <w:proofErr w:type="spellStart"/>
+            <w:r>
+              <w:rPr>
+                <w:sz w:val="20"/>
+                <w:lang w:val="ru-RU"/>
+              </w:rPr>
+              <w:t>Напрацювання</w:t>
+            </w:r>
+            <w:proofErr w:type="spellEnd"/>
+            <w:r>
+              <w:rPr>
+                <w:sz w:val="20"/>
+                <w:lang w:val="ru-RU"/>
+              </w:rPr>
+              <w:t xml:space="preserve"> з часу </w:t>
+            </w:r>
+            <w:proofErr w:type="spellStart"/>
+            <w:r>
+              <w:rPr>
+                <w:sz w:val="20"/>
+                <w:lang w:val="ru-RU"/>
+              </w:rPr>
+              <w:t>експлуатації</w:t>
+            </w:r>
+            <w:proofErr w:type="spellEnd"/>
+            <w:r>
+              <w:rPr>
+                <w:sz w:val="20"/>
+                <w:lang w:val="ru-RU"/>
+              </w:rPr>
+              <w:t xml:space="preserve"> (</w:t>
+            </w:r>
+            <w:proofErr w:type="spellStart"/>
+            <w:r>
+              <w:rPr>
+                <w:sz w:val="20"/>
+                <w:lang w:val="ru-RU"/>
+              </w:rPr>
+              <w:t>циклів</w:t>
+            </w:r>
+            <w:proofErr w:type="spellEnd"/>
+            <w:r>
+              <w:rPr>
+                <w:sz w:val="20"/>
+                <w:lang w:val="ru-RU"/>
+              </w:rPr>
+              <w:t xml:space="preserve">, год., км </w:t>
+            </w:r>
+            <w:proofErr w:type="spellStart"/>
+            <w:r>
+              <w:rPr>
+                <w:sz w:val="20"/>
+                <w:lang w:val="ru-RU"/>
+              </w:rPr>
+              <w:t>пробігу</w:t>
+            </w:r>
+            <w:proofErr w:type="spellEnd"/>
+            <w:r>
+              <w:rPr>
+                <w:sz w:val="20"/>
+                <w:lang w:val="ru-RU"/>
+              </w:rPr>
+              <w:t>)</w:t>
             </w:r>
           </w:p>
         </w:tc>
@@ -3135,14 +4778,38 @@
               <w:rPr>
                 <w:sz w:val="20"/>
               </w:rPr>
-              <w:t>&lt;%= Model.</w:t>
+              <w:t xml:space="preserve">&lt;%= </w:t>
+            </w:r>
+            <w:proofErr w:type="spellStart"/>
+            <w:proofErr w:type="gramStart"/>
+            <w:r>
+              <w:rPr>
+                <w:sz w:val="20"/>
+              </w:rPr>
+              <w:t>Model.</w:t>
             </w:r>
             <w:r>
               <w:rPr>
                 <w:color w:val="000000"/>
                 <w:sz w:val="20"/>
               </w:rPr>
-              <w:t>GetMileage()</w:t>
+              <w:t>GetMileage</w:t>
+            </w:r>
+            <w:proofErr w:type="spellEnd"/>
+            <w:r>
+              <w:rPr>
+                <w:color w:val="000000"/>
+                <w:sz w:val="20"/>
+              </w:rPr>
+              <w:t>(</w:t>
+            </w:r>
+            <w:proofErr w:type="gramEnd"/>
+            <w:r>
+              <w:rPr>
+                <w:color w:val="000000"/>
+                <w:sz w:val="20"/>
+              </w:rPr>
+              <w:t>)</w:t>
             </w:r>
             <w:r>
               <w:rPr>
@@ -3212,7 +4879,39 @@
                 <w:sz w:val="20"/>
                 <w:lang w:val="ru-RU"/>
               </w:rPr>
-              <w:t>ресурс (циклів, год., км пробігу)</w:t>
+              <w:t>ресурс (</w:t>
+            </w:r>
+            <w:proofErr w:type="spellStart"/>
+            <w:r>
+              <w:rPr>
+                <w:sz w:val="20"/>
+                <w:lang w:val="ru-RU"/>
+              </w:rPr>
+              <w:t>циклів</w:t>
+            </w:r>
+            <w:proofErr w:type="spellEnd"/>
+            <w:r>
+              <w:rPr>
+                <w:sz w:val="20"/>
+                <w:lang w:val="ru-RU"/>
+              </w:rPr>
+              <w:t xml:space="preserve">, год., км </w:t>
+            </w:r>
+            <w:proofErr w:type="spellStart"/>
+            <w:r>
+              <w:rPr>
+                <w:sz w:val="20"/>
+                <w:lang w:val="ru-RU"/>
+              </w:rPr>
+              <w:t>пробігу</w:t>
+            </w:r>
+            <w:proofErr w:type="spellEnd"/>
+            <w:r>
+              <w:rPr>
+                <w:sz w:val="20"/>
+                <w:lang w:val="ru-RU"/>
+              </w:rPr>
+              <w:t>)</w:t>
             </w:r>
           </w:p>
         </w:tc>
@@ -3249,11 +4948,61 @@
                 <w:sz w:val="20"/>
               </w:rPr>
             </w:pPr>
-            <w:r>
-              <w:rPr>
-                <w:sz w:val="20"/>
-              </w:rPr>
-              <w:t>термін експлуатації (років, місяців)</w:t>
+            <w:proofErr w:type="spellStart"/>
+            <w:r>
+              <w:rPr>
+                <w:sz w:val="20"/>
+              </w:rPr>
+              <w:t>термін</w:t>
+            </w:r>
+            <w:proofErr w:type="spellEnd"/>
+            <w:r>
+              <w:rPr>
+                <w:sz w:val="20"/>
+              </w:rPr>
+              <w:t xml:space="preserve"> </w:t>
+            </w:r>
+            <w:proofErr w:type="spellStart"/>
+            <w:r>
+              <w:rPr>
+                <w:sz w:val="20"/>
+              </w:rPr>
+              <w:t>експлуатації</w:t>
+            </w:r>
+            <w:proofErr w:type="spellEnd"/>
+            <w:r>
+              <w:rPr>
+                <w:sz w:val="20"/>
+              </w:rPr>
+              <w:t xml:space="preserve"> (</w:t>
+            </w:r>
+            <w:proofErr w:type="spellStart"/>
+            <w:r>
+              <w:rPr>
+                <w:sz w:val="20"/>
+              </w:rPr>
+              <w:t>років</w:t>
+            </w:r>
+            <w:proofErr w:type="spellEnd"/>
+            <w:r>
+              <w:rPr>
+                <w:sz w:val="20"/>
+              </w:rPr>
+              <w:t xml:space="preserve">, </w:t>
+            </w:r>
+            <w:proofErr w:type="spellStart"/>
+            <w:r>
+              <w:rPr>
+                <w:sz w:val="20"/>
+              </w:rPr>
+              <w:t>місяців</w:t>
+            </w:r>
+            <w:proofErr w:type="spellEnd"/>
+            <w:r>
+              <w:rPr>
+                <w:sz w:val="20"/>
+              </w:rPr>
+              <w:t>)</w:t>
             </w:r>
           </w:p>
         </w:tc>
@@ -3289,12 +5038,69 @@
                 <w:lang w:val="ru-RU"/>
               </w:rPr>
             </w:pPr>
-            <w:r>
-              <w:rPr>
-                <w:sz w:val="20"/>
-                <w:lang w:val="ru-RU"/>
-              </w:rPr>
-              <w:t>гарантійне напрацювання (циклів, год., км пробігу)</w:t>
+            <w:proofErr w:type="spellStart"/>
+            <w:r>
+              <w:rPr>
+                <w:sz w:val="20"/>
+                <w:lang w:val="ru-RU"/>
+              </w:rPr>
+              <w:t>гарантійне</w:t>
+            </w:r>
+            <w:proofErr w:type="spellEnd"/>
+            <w:r>
+              <w:rPr>
+                <w:sz w:val="20"/>
+                <w:lang w:val="ru-RU"/>
+              </w:rPr>
+              <w:t xml:space="preserve"> </w:t>
+            </w:r>
+            <w:proofErr w:type="spellStart"/>
+            <w:r>
+              <w:rPr>
+                <w:sz w:val="20"/>
+                <w:lang w:val="ru-RU"/>
+              </w:rPr>
+              <w:t>напрацювання</w:t>
+            </w:r>
+            <w:proofErr w:type="spellEnd"/>
+            <w:r>
+              <w:rPr>
+                <w:sz w:val="20"/>
+                <w:lang w:val="ru-RU"/>
+              </w:rPr>
+              <w:t xml:space="preserve"> (</w:t>
+            </w:r>
+            <w:proofErr w:type="spellStart"/>
+            <w:r>
+              <w:rPr>
+                <w:sz w:val="20"/>
+                <w:lang w:val="ru-RU"/>
+              </w:rPr>
+              <w:t>циклів</w:t>
+            </w:r>
+            <w:proofErr w:type="spellEnd"/>
+            <w:r>
+              <w:rPr>
+                <w:sz w:val="20"/>
+                <w:lang w:val="ru-RU"/>
+              </w:rPr>
+              <w:t xml:space="preserve">, год., км </w:t>
+            </w:r>
+            <w:proofErr w:type="spellStart"/>
+            <w:r>
+              <w:rPr>
+                <w:sz w:val="20"/>
+                <w:lang w:val="ru-RU"/>
+              </w:rPr>
+              <w:t>пробігу</w:t>
+            </w:r>
+            <w:proofErr w:type="spellEnd"/>
+            <w:r>
+              <w:rPr>
+                <w:sz w:val="20"/>
+                <w:lang w:val="ru-RU"/>
+              </w:rPr>
+              <w:t>)</w:t>
             </w:r>
           </w:p>
         </w:tc>
@@ -3330,11 +5136,61 @@
                 <w:sz w:val="20"/>
               </w:rPr>
             </w:pPr>
-            <w:r>
-              <w:rPr>
-                <w:sz w:val="20"/>
-              </w:rPr>
-              <w:t>гарантійний термін (років, місяців)</w:t>
+            <w:proofErr w:type="spellStart"/>
+            <w:r>
+              <w:rPr>
+                <w:sz w:val="20"/>
+              </w:rPr>
+              <w:t>гарантійний</w:t>
+            </w:r>
+            <w:proofErr w:type="spellEnd"/>
+            <w:r>
+              <w:rPr>
+                <w:sz w:val="20"/>
+              </w:rPr>
+              <w:t xml:space="preserve"> </w:t>
+            </w:r>
+            <w:proofErr w:type="spellStart"/>
+            <w:r>
+              <w:rPr>
+                <w:sz w:val="20"/>
+              </w:rPr>
+              <w:t>термін</w:t>
+            </w:r>
+            <w:proofErr w:type="spellEnd"/>
+            <w:r>
+              <w:rPr>
+                <w:sz w:val="20"/>
+              </w:rPr>
+              <w:t xml:space="preserve"> (</w:t>
+            </w:r>
+            <w:proofErr w:type="spellStart"/>
+            <w:r>
+              <w:rPr>
+                <w:sz w:val="20"/>
+              </w:rPr>
+              <w:t>років</w:t>
+            </w:r>
+            <w:proofErr w:type="spellEnd"/>
+            <w:r>
+              <w:rPr>
+                <w:sz w:val="20"/>
+              </w:rPr>
+              <w:t xml:space="preserve">, </w:t>
+            </w:r>
+            <w:proofErr w:type="spellStart"/>
+            <w:r>
+              <w:rPr>
+                <w:sz w:val="20"/>
+              </w:rPr>
+              <w:t>місяців</w:t>
+            </w:r>
+            <w:proofErr w:type="spellEnd"/>
+            <w:r>
+              <w:rPr>
+                <w:sz w:val="20"/>
+              </w:rPr>
+              <w:t>)</w:t>
             </w:r>
           </w:p>
         </w:tc>
@@ -3373,7 +5229,63 @@
               <w:rPr>
                 <w:sz w:val="20"/>
               </w:rPr>
-              <w:t>5. Зроблено ремонт (який, дата)</w:t>
+              <w:t xml:space="preserve">5. </w:t>
+            </w:r>
+            <w:proofErr w:type="spellStart"/>
+            <w:r>
+              <w:rPr>
+                <w:sz w:val="20"/>
+              </w:rPr>
+              <w:t>Зроблено</w:t>
+            </w:r>
+            <w:proofErr w:type="spellEnd"/>
+            <w:r>
+              <w:rPr>
+                <w:sz w:val="20"/>
+              </w:rPr>
+              <w:t xml:space="preserve"> </w:t>
+            </w:r>
+            <w:proofErr w:type="spellStart"/>
+            <w:r>
+              <w:rPr>
+                <w:sz w:val="20"/>
+              </w:rPr>
+              <w:t>ремонт</w:t>
+            </w:r>
+            <w:proofErr w:type="spellEnd"/>
+            <w:r>
+              <w:rPr>
+                <w:sz w:val="20"/>
+              </w:rPr>
+              <w:t xml:space="preserve"> (</w:t>
+            </w:r>
+            <w:proofErr w:type="spellStart"/>
+            <w:r>
+              <w:rPr>
+                <w:sz w:val="20"/>
+              </w:rPr>
+              <w:t>який</w:t>
+            </w:r>
+            <w:proofErr w:type="spellEnd"/>
+            <w:r>
+              <w:rPr>
+                <w:sz w:val="20"/>
+              </w:rPr>
+              <w:t xml:space="preserve">, </w:t>
+            </w:r>
+            <w:proofErr w:type="spellStart"/>
+            <w:r>
+              <w:rPr>
+                <w:sz w:val="20"/>
+              </w:rPr>
+              <w:t>дата</w:t>
+            </w:r>
+            <w:proofErr w:type="spellEnd"/>
+            <w:r>
+              <w:rPr>
+                <w:sz w:val="20"/>
+              </w:rPr>
+              <w:t>)</w:t>
             </w:r>
           </w:p>
         </w:tc>
@@ -3414,7 +5326,103 @@
                 <w:sz w:val="20"/>
                 <w:lang w:val="ru-RU"/>
               </w:rPr>
-              <w:t>6. Знаходиться в експлуатації після останнього ремонту (років, місяців)</w:t>
+              <w:t xml:space="preserve">6. </w:t>
+            </w:r>
+            <w:proofErr w:type="spellStart"/>
+            <w:r>
+              <w:rPr>
+                <w:sz w:val="20"/>
+                <w:lang w:val="ru-RU"/>
+              </w:rPr>
+              <w:t>Знаходиться</w:t>
+            </w:r>
+            <w:proofErr w:type="spellEnd"/>
+            <w:r>
+              <w:rPr>
+                <w:sz w:val="20"/>
+                <w:lang w:val="ru-RU"/>
+              </w:rPr>
+              <w:t xml:space="preserve"> в </w:t>
+            </w:r>
+            <w:proofErr w:type="spellStart"/>
+            <w:r>
+              <w:rPr>
+                <w:sz w:val="20"/>
+                <w:lang w:val="ru-RU"/>
+              </w:rPr>
+              <w:t>експлуатації</w:t>
+            </w:r>
+            <w:proofErr w:type="spellEnd"/>
+            <w:r>
+              <w:rPr>
+                <w:sz w:val="20"/>
+                <w:lang w:val="ru-RU"/>
+              </w:rPr>
+              <w:t xml:space="preserve"> </w:t>
+            </w:r>
+            <w:proofErr w:type="spellStart"/>
+            <w:r>
+              <w:rPr>
+                <w:sz w:val="20"/>
+                <w:lang w:val="ru-RU"/>
+              </w:rPr>
+              <w:t>після</w:t>
+            </w:r>
+            <w:proofErr w:type="spellEnd"/>
+            <w:r>
+              <w:rPr>
+                <w:sz w:val="20"/>
+                <w:lang w:val="ru-RU"/>
+              </w:rPr>
+              <w:t xml:space="preserve"> </w:t>
+            </w:r>
+            <w:proofErr w:type="spellStart"/>
+            <w:r>
+              <w:rPr>
+                <w:sz w:val="20"/>
+                <w:lang w:val="ru-RU"/>
+              </w:rPr>
+              <w:t>останнього</w:t>
+            </w:r>
+            <w:proofErr w:type="spellEnd"/>
+            <w:r>
+              <w:rPr>
+                <w:sz w:val="20"/>
+                <w:lang w:val="ru-RU"/>
+              </w:rPr>
+              <w:t xml:space="preserve"> ремонту (</w:t>
+            </w:r>
+            <w:proofErr w:type="spellStart"/>
+            <w:r>
+              <w:rPr>
+                <w:sz w:val="20"/>
+                <w:lang w:val="ru-RU"/>
+              </w:rPr>
+              <w:t>років</w:t>
+            </w:r>
+            <w:proofErr w:type="spellEnd"/>
+            <w:r>
+              <w:rPr>
+                <w:sz w:val="20"/>
+                <w:lang w:val="ru-RU"/>
+              </w:rPr>
+              <w:t xml:space="preserve">, </w:t>
+            </w:r>
+            <w:proofErr w:type="spellStart"/>
+            <w:r>
+              <w:rPr>
+                <w:sz w:val="20"/>
+                <w:lang w:val="ru-RU"/>
+              </w:rPr>
+              <w:t>місяців</w:t>
+            </w:r>
+            <w:proofErr w:type="spellEnd"/>
+            <w:r>
+              <w:rPr>
+                <w:sz w:val="20"/>
+                <w:lang w:val="ru-RU"/>
+              </w:rPr>
+              <w:t>)</w:t>
             </w:r>
           </w:p>
         </w:tc>
@@ -3457,7 +5465,87 @@
                 <w:sz w:val="20"/>
                 <w:lang w:val="ru-RU"/>
               </w:rPr>
-              <w:t>7. Напрацювання після останнього ремонту (циклів, год., км пробігу)</w:t>
+              <w:t xml:space="preserve">7. </w:t>
+            </w:r>
+            <w:proofErr w:type="spellStart"/>
+            <w:r>
+              <w:rPr>
+                <w:sz w:val="20"/>
+                <w:lang w:val="ru-RU"/>
+              </w:rPr>
+              <w:t>Напрацювання</w:t>
+            </w:r>
+            <w:proofErr w:type="spellEnd"/>
+            <w:r>
+              <w:rPr>
+                <w:sz w:val="20"/>
+                <w:lang w:val="ru-RU"/>
+              </w:rPr>
+              <w:t xml:space="preserve"> </w:t>
+            </w:r>
+            <w:proofErr w:type="spellStart"/>
+            <w:r>
+              <w:rPr>
+                <w:sz w:val="20"/>
+                <w:lang w:val="ru-RU"/>
+              </w:rPr>
+              <w:t>після</w:t>
+            </w:r>
+            <w:proofErr w:type="spellEnd"/>
+            <w:r>
+              <w:rPr>
+                <w:sz w:val="20"/>
+                <w:lang w:val="ru-RU"/>
+              </w:rPr>
+              <w:t xml:space="preserve"> </w:t>
+            </w:r>
+            <w:proofErr w:type="spellStart"/>
+            <w:r>
+              <w:rPr>
+                <w:sz w:val="20"/>
+                <w:lang w:val="ru-RU"/>
+              </w:rPr>
+              <w:t>останнього</w:t>
+            </w:r>
+            <w:proofErr w:type="spellEnd"/>
+            <w:r>
+              <w:rPr>
+                <w:sz w:val="20"/>
+                <w:lang w:val="ru-RU"/>
+              </w:rPr>
+              <w:t xml:space="preserve"> ремонту (</w:t>
+            </w:r>
+            <w:proofErr w:type="spellStart"/>
+            <w:r>
+              <w:rPr>
+                <w:sz w:val="20"/>
+                <w:lang w:val="ru-RU"/>
+              </w:rPr>
+              <w:t>циклів</w:t>
+            </w:r>
+            <w:proofErr w:type="spellEnd"/>
+            <w:r>
+              <w:rPr>
+                <w:sz w:val="20"/>
+                <w:lang w:val="ru-RU"/>
+              </w:rPr>
+              <w:t xml:space="preserve">, год., км </w:t>
+            </w:r>
+            <w:proofErr w:type="spellStart"/>
+            <w:r>
+              <w:rPr>
+                <w:sz w:val="20"/>
+                <w:lang w:val="ru-RU"/>
+              </w:rPr>
+              <w:t>пробігу</w:t>
+            </w:r>
+            <w:proofErr w:type="spellEnd"/>
+            <w:r>
+              <w:rPr>
+                <w:sz w:val="20"/>
+                <w:lang w:val="ru-RU"/>
+              </w:rPr>
+              <w:t>)</w:t>
             </w:r>
           </w:p>
         </w:tc>
@@ -3502,8 +5590,23 @@
               <w:rPr>
                 <w:sz w:val="20"/>
               </w:rPr>
-              <w:t xml:space="preserve">8. Має </w:t>
-            </w:r>
+              <w:t xml:space="preserve">8. </w:t>
+            </w:r>
+            <w:proofErr w:type="spellStart"/>
+            <w:r>
+              <w:rPr>
+                <w:sz w:val="20"/>
+              </w:rPr>
+              <w:t>Має</w:t>
+            </w:r>
+            <w:proofErr w:type="spellEnd"/>
+            <w:r>
+              <w:rPr>
+                <w:sz w:val="20"/>
+              </w:rPr>
+              <w:t xml:space="preserve"> </w:t>
+            </w:r>
+            <w:proofErr w:type="spellStart"/>
             <w:r>
               <w:rPr>
                 <w:sz w:val="20"/>
@@ -3511,11 +5614,26 @@
               </w:rPr>
               <w:t>недопрацювання</w:t>
             </w:r>
-            <w:r>
-              <w:rPr>
-                <w:sz w:val="20"/>
-              </w:rPr>
-              <w:t xml:space="preserve"> (перепрацювання):</w:t>
+            <w:proofErr w:type="spellEnd"/>
+            <w:r>
+              <w:rPr>
+                <w:sz w:val="20"/>
+              </w:rPr>
+              <w:t xml:space="preserve"> (</w:t>
+            </w:r>
+            <w:proofErr w:type="spellStart"/>
+            <w:r>
+              <w:rPr>
+                <w:sz w:val="20"/>
+              </w:rPr>
+              <w:t>перепрацювання</w:t>
+            </w:r>
+            <w:proofErr w:type="spellEnd"/>
+            <w:r>
+              <w:rPr>
+                <w:sz w:val="20"/>
+              </w:rPr>
+              <w:t>):</w:t>
             </w:r>
           </w:p>
         </w:tc>
@@ -3559,7 +5677,55 @@
                 <w:sz w:val="20"/>
                 <w:lang w:val="ru-RU"/>
               </w:rPr>
-              <w:t>за призначеним ресурсом (циклів, год., км пробігу)</w:t>
+              <w:t xml:space="preserve">за </w:t>
+            </w:r>
+            <w:proofErr w:type="spellStart"/>
+            <w:r>
+              <w:rPr>
+                <w:sz w:val="20"/>
+                <w:lang w:val="ru-RU"/>
+              </w:rPr>
+              <w:t>призначеним</w:t>
+            </w:r>
+            <w:proofErr w:type="spellEnd"/>
+            <w:r>
+              <w:rPr>
+                <w:sz w:val="20"/>
+                <w:lang w:val="ru-RU"/>
+              </w:rPr>
+              <w:t xml:space="preserve"> ресурсом (</w:t>
+            </w:r>
+            <w:proofErr w:type="spellStart"/>
+            <w:r>
+              <w:rPr>
+                <w:sz w:val="20"/>
+                <w:lang w:val="ru-RU"/>
+              </w:rPr>
+              <w:t>циклів</w:t>
+            </w:r>
+            <w:proofErr w:type="spellEnd"/>
+            <w:r>
+              <w:rPr>
+                <w:sz w:val="20"/>
+                <w:lang w:val="ru-RU"/>
+              </w:rPr>
+              <w:t xml:space="preserve">, год., км </w:t>
+            </w:r>
+            <w:proofErr w:type="spellStart"/>
+            <w:r>
+              <w:rPr>
+                <w:sz w:val="20"/>
+                <w:lang w:val="ru-RU"/>
+              </w:rPr>
+              <w:t>пробігу</w:t>
+            </w:r>
+            <w:proofErr w:type="spellEnd"/>
+            <w:r>
+              <w:rPr>
+                <w:sz w:val="20"/>
+                <w:lang w:val="ru-RU"/>
+              </w:rPr>
+              <w:t>)</w:t>
             </w:r>
           </w:p>
         </w:tc>
@@ -3602,7 +5768,71 @@
                 <w:sz w:val="20"/>
                 <w:lang w:val="ru-RU"/>
               </w:rPr>
-              <w:t>за терміном експлуатації (років, місяців)</w:t>
+              <w:t xml:space="preserve">за </w:t>
+            </w:r>
+            <w:proofErr w:type="spellStart"/>
+            <w:r>
+              <w:rPr>
+                <w:sz w:val="20"/>
+                <w:lang w:val="ru-RU"/>
+              </w:rPr>
+              <w:t>терміном</w:t>
+            </w:r>
+            <w:proofErr w:type="spellEnd"/>
+            <w:r>
+              <w:rPr>
+                <w:sz w:val="20"/>
+                <w:lang w:val="ru-RU"/>
+              </w:rPr>
+              <w:t xml:space="preserve"> </w:t>
+            </w:r>
+            <w:proofErr w:type="spellStart"/>
+            <w:r>
+              <w:rPr>
+                <w:sz w:val="20"/>
+                <w:lang w:val="ru-RU"/>
+              </w:rPr>
+              <w:t>експлуатації</w:t>
+            </w:r>
+            <w:proofErr w:type="spellEnd"/>
+            <w:r>
+              <w:rPr>
+                <w:sz w:val="20"/>
+                <w:lang w:val="ru-RU"/>
+              </w:rPr>
+              <w:t xml:space="preserve"> (</w:t>
+            </w:r>
+            <w:proofErr w:type="spellStart"/>
+            <w:r>
+              <w:rPr>
+                <w:sz w:val="20"/>
+                <w:lang w:val="ru-RU"/>
+              </w:rPr>
+              <w:t>років</w:t>
+            </w:r>
+            <w:proofErr w:type="spellEnd"/>
+            <w:r>
+              <w:rPr>
+                <w:sz w:val="20"/>
+                <w:lang w:val="ru-RU"/>
+              </w:rPr>
+              <w:t xml:space="preserve">, </w:t>
+            </w:r>
+            <w:proofErr w:type="spellStart"/>
+            <w:r>
+              <w:rPr>
+                <w:sz w:val="20"/>
+                <w:lang w:val="ru-RU"/>
+              </w:rPr>
+              <w:t>місяців</w:t>
+            </w:r>
+            <w:proofErr w:type="spellEnd"/>
+            <w:r>
+              <w:rPr>
+                <w:sz w:val="20"/>
+                <w:lang w:val="ru-RU"/>
+              </w:rPr>
+              <w:t>)</w:t>
             </w:r>
           </w:p>
         </w:tc>
@@ -3644,7 +5874,71 @@
                 <w:sz w:val="20"/>
                 <w:lang w:val="ru-RU"/>
               </w:rPr>
-              <w:t>за гарантійним напрацюванням (циклів, год., км пробігу)</w:t>
+              <w:t xml:space="preserve">за </w:t>
+            </w:r>
+            <w:proofErr w:type="spellStart"/>
+            <w:r>
+              <w:rPr>
+                <w:sz w:val="20"/>
+                <w:lang w:val="ru-RU"/>
+              </w:rPr>
+              <w:t>гарантійним</w:t>
+            </w:r>
+            <w:proofErr w:type="spellEnd"/>
+            <w:r>
+              <w:rPr>
+                <w:sz w:val="20"/>
+                <w:lang w:val="ru-RU"/>
+              </w:rPr>
+              <w:t xml:space="preserve"> </w:t>
+            </w:r>
+            <w:proofErr w:type="spellStart"/>
+            <w:r>
+              <w:rPr>
+                <w:sz w:val="20"/>
+                <w:lang w:val="ru-RU"/>
+              </w:rPr>
+              <w:t>напрацюванням</w:t>
+            </w:r>
+            <w:proofErr w:type="spellEnd"/>
+            <w:r>
+              <w:rPr>
+                <w:sz w:val="20"/>
+                <w:lang w:val="ru-RU"/>
+              </w:rPr>
+              <w:t xml:space="preserve"> (</w:t>
+            </w:r>
+            <w:proofErr w:type="spellStart"/>
+            <w:r>
+              <w:rPr>
+                <w:sz w:val="20"/>
+                <w:lang w:val="ru-RU"/>
+              </w:rPr>
+              <w:t>циклів</w:t>
+            </w:r>
+            <w:proofErr w:type="spellEnd"/>
+            <w:r>
+              <w:rPr>
+                <w:sz w:val="20"/>
+                <w:lang w:val="ru-RU"/>
+              </w:rPr>
+              <w:t xml:space="preserve">, год., км </w:t>
+            </w:r>
+            <w:proofErr w:type="spellStart"/>
+            <w:r>
+              <w:rPr>
+                <w:sz w:val="20"/>
+                <w:lang w:val="ru-RU"/>
+              </w:rPr>
+              <w:t>пробігу</w:t>
+            </w:r>
+            <w:proofErr w:type="spellEnd"/>
+            <w:r>
+              <w:rPr>
+                <w:sz w:val="20"/>
+                <w:lang w:val="ru-RU"/>
+              </w:rPr>
+              <w:t>)</w:t>
             </w:r>
           </w:p>
         </w:tc>
@@ -3688,7 +5982,71 @@
                 <w:sz w:val="20"/>
                 <w:lang w:val="ru-RU"/>
               </w:rPr>
-              <w:t>за терміном експлуатації (років, місяців)</w:t>
+              <w:t xml:space="preserve">за </w:t>
+            </w:r>
+            <w:proofErr w:type="spellStart"/>
+            <w:r>
+              <w:rPr>
+                <w:sz w:val="20"/>
+                <w:lang w:val="ru-RU"/>
+              </w:rPr>
+              <w:t>терміном</w:t>
+            </w:r>
+            <w:proofErr w:type="spellEnd"/>
+            <w:r>
+              <w:rPr>
+                <w:sz w:val="20"/>
+                <w:lang w:val="ru-RU"/>
+              </w:rPr>
+              <w:t xml:space="preserve"> </w:t>
+            </w:r>
+            <w:proofErr w:type="spellStart"/>
+            <w:r>
+              <w:rPr>
+                <w:sz w:val="20"/>
+                <w:lang w:val="ru-RU"/>
+              </w:rPr>
+              <w:t>експлуатації</w:t>
+            </w:r>
+            <w:proofErr w:type="spellEnd"/>
+            <w:r>
+              <w:rPr>
+                <w:sz w:val="20"/>
+                <w:lang w:val="ru-RU"/>
+              </w:rPr>
+              <w:t xml:space="preserve"> (</w:t>
+            </w:r>
+            <w:proofErr w:type="spellStart"/>
+            <w:r>
+              <w:rPr>
+                <w:sz w:val="20"/>
+                <w:lang w:val="ru-RU"/>
+              </w:rPr>
+              <w:t>років</w:t>
+            </w:r>
+            <w:proofErr w:type="spellEnd"/>
+            <w:r>
+              <w:rPr>
+                <w:sz w:val="20"/>
+                <w:lang w:val="ru-RU"/>
+              </w:rPr>
+              <w:t xml:space="preserve">, </w:t>
+            </w:r>
+            <w:proofErr w:type="spellStart"/>
+            <w:r>
+              <w:rPr>
+                <w:sz w:val="20"/>
+                <w:lang w:val="ru-RU"/>
+              </w:rPr>
+              <w:t>місяців</w:t>
+            </w:r>
+            <w:proofErr w:type="spellEnd"/>
+            <w:r>
+              <w:rPr>
+                <w:sz w:val="20"/>
+                <w:lang w:val="ru-RU"/>
+              </w:rPr>
+              <w:t>)</w:t>
             </w:r>
           </w:p>
         </w:tc>
@@ -3751,7 +6109,40 @@
           <w:sz w:val="20"/>
           <w:u w:val="single"/>
         </w:rPr>
-        <w:t>&lt;% if (!string.IsNullOrEmpty(Model.</w:t>
+        <w:t>&lt;% if (</w:t>
+      </w:r>
+      <w:proofErr w:type="gramStart"/>
+      <w:r>
+        <w:rPr>
+          <w:sz w:val="20"/>
+          <w:u w:val="single"/>
+        </w:rPr>
+        <w:t>!</w:t>
+      </w:r>
+      <w:proofErr w:type="spellStart"/>
+      <w:r>
+        <w:rPr>
+          <w:sz w:val="20"/>
+          <w:u w:val="single"/>
+        </w:rPr>
+        <w:t>string.IsNullOrEmpty</w:t>
+      </w:r>
+      <w:proofErr w:type="spellEnd"/>
+      <w:proofErr w:type="gramEnd"/>
+      <w:r>
+        <w:rPr>
+          <w:sz w:val="20"/>
+          <w:u w:val="single"/>
+        </w:rPr>
+        <w:t>(</w:t>
+      </w:r>
+      <w:proofErr w:type="spellStart"/>
+      <w:r>
+        <w:rPr>
+          <w:sz w:val="20"/>
+          <w:u w:val="single"/>
+        </w:rPr>
+        <w:t>Model.</w:t>
       </w:r>
       <w:r>
         <w:rPr>
@@ -3759,7 +6150,16 @@
           <w:sz w:val="20"/>
           <w:u w:val="single"/>
         </w:rPr>
-        <w:t>GetBatteries())) { %&gt;</w:t>
+        <w:t>GetBatteries</w:t>
+      </w:r>
+      <w:proofErr w:type="spellEnd"/>
+      <w:r>
+        <w:rPr>
+          <w:color w:val="000000"/>
+          <w:sz w:val="20"/>
+          <w:u w:val="single"/>
+        </w:rPr>
+        <w:t>())) { %&gt;</w:t>
       </w:r>
     </w:p>
     <w:p>
@@ -3778,6 +6178,7 @@
         </w:rPr>
         <w:t xml:space="preserve">     </w:t>
       </w:r>
+      <w:proofErr w:type="spellStart"/>
       <w:r>
         <w:rPr>
           <w:sz w:val="20"/>
@@ -3786,6 +6187,7 @@
         </w:rPr>
         <w:t>Акумуляторні</w:t>
       </w:r>
+      <w:proofErr w:type="spellEnd"/>
       <w:r>
         <w:rPr>
           <w:sz w:val="20"/>
@@ -3793,6 +6195,7 @@
         </w:rPr>
         <w:t xml:space="preserve"> </w:t>
       </w:r>
+      <w:proofErr w:type="spellStart"/>
       <w:r>
         <w:rPr>
           <w:sz w:val="20"/>
@@ -3801,12 +6204,21 @@
         </w:rPr>
         <w:t>батареї</w:t>
       </w:r>
-      <w:r>
-        <w:rPr>
-          <w:sz w:val="20"/>
-          <w:u w:val="single"/>
-        </w:rPr>
-        <w:t xml:space="preserve"> &lt;%= Model.</w:t>
+      <w:proofErr w:type="spellEnd"/>
+      <w:r>
+        <w:rPr>
+          <w:sz w:val="20"/>
+          <w:u w:val="single"/>
+        </w:rPr>
+        <w:t xml:space="preserve"> &lt;%= </w:t>
+      </w:r>
+      <w:proofErr w:type="spellStart"/>
+      <w:r>
+        <w:rPr>
+          <w:sz w:val="20"/>
+          <w:u w:val="single"/>
+        </w:rPr>
+        <w:t>Model.</w:t>
       </w:r>
       <w:r>
         <w:rPr>
@@ -3814,7 +6226,16 @@
           <w:sz w:val="20"/>
           <w:u w:val="single"/>
         </w:rPr>
-        <w:t>GetBatteries()</w:t>
+        <w:t>GetBatteries</w:t>
+      </w:r>
+      <w:proofErr w:type="spellEnd"/>
+      <w:r>
+        <w:rPr>
+          <w:color w:val="000000"/>
+          <w:sz w:val="20"/>
+          <w:u w:val="single"/>
+        </w:rPr>
+        <w:t>()</w:t>
       </w:r>
       <w:r>
         <w:rPr>
@@ -3828,7 +6249,32 @@
           <w:sz w:val="20"/>
           <w:u w:val="single"/>
         </w:rPr>
-        <w:t>&lt;%= Model.GetCategory()%&gt;-</w:t>
+        <w:t>&lt;%= </w:t>
+      </w:r>
+      <w:proofErr w:type="spellStart"/>
+      <w:r>
+        <w:rPr>
+          <w:sz w:val="20"/>
+          <w:u w:val="single"/>
+        </w:rPr>
+        <w:t>Model.GetCategory</w:t>
+      </w:r>
+      <w:proofErr w:type="spellEnd"/>
+      <w:proofErr w:type="gramStart"/>
+      <w:r>
+        <w:rPr>
+          <w:sz w:val="20"/>
+          <w:u w:val="single"/>
+        </w:rPr>
+        <w:t>()%&gt;</w:t>
+      </w:r>
+      <w:proofErr w:type="gramEnd"/>
+      <w:r>
+        <w:rPr>
+          <w:sz w:val="20"/>
+          <w:u w:val="single"/>
+        </w:rPr>
+        <w:t>-</w:t>
       </w:r>
       <w:r>
         <w:rPr>
@@ -3845,6 +6291,7 @@
         </w:rPr>
         <w:t xml:space="preserve"> </w:t>
       </w:r>
+      <w:proofErr w:type="spellStart"/>
       <w:r>
         <w:rPr>
           <w:sz w:val="20"/>
@@ -3853,6 +6300,7 @@
         </w:rPr>
         <w:t>категорії</w:t>
       </w:r>
+      <w:proofErr w:type="spellEnd"/>
       <w:r>
         <w:rPr>
           <w:sz w:val="20"/>
@@ -3860,6 +6308,7 @@
         </w:rPr>
         <w:t xml:space="preserve">, </w:t>
       </w:r>
+      <w:proofErr w:type="spellStart"/>
       <w:r>
         <w:rPr>
           <w:sz w:val="20"/>
@@ -3868,6 +6317,7 @@
         </w:rPr>
         <w:t>придатні</w:t>
       </w:r>
+      <w:proofErr w:type="spellEnd"/>
       <w:r>
         <w:rPr>
           <w:sz w:val="20"/>
@@ -3890,6 +6340,7 @@
         </w:rPr>
         <w:t xml:space="preserve"> </w:t>
       </w:r>
+      <w:proofErr w:type="spellStart"/>
       <w:r>
         <w:rPr>
           <w:sz w:val="20"/>
@@ -3898,6 +6349,7 @@
         </w:rPr>
         <w:t>подальшого</w:t>
       </w:r>
+      <w:proofErr w:type="spellEnd"/>
       <w:r>
         <w:rPr>
           <w:sz w:val="20"/>
@@ -3905,6 +6357,7 @@
         </w:rPr>
         <w:t xml:space="preserve"> </w:t>
       </w:r>
+      <w:proofErr w:type="spellStart"/>
       <w:r>
         <w:rPr>
           <w:sz w:val="20"/>
@@ -3913,6 +6366,7 @@
         </w:rPr>
         <w:t>використання</w:t>
       </w:r>
+      <w:proofErr w:type="spellEnd"/>
       <w:r>
         <w:rPr>
           <w:sz w:val="20"/>
@@ -3954,6 +6408,7 @@
         </w:rPr>
         <w:t xml:space="preserve">     </w:t>
       </w:r>
+      <w:proofErr w:type="spellStart"/>
       <w:r>
         <w:rPr>
           <w:sz w:val="20"/>
@@ -3962,6 +6417,7 @@
         </w:rPr>
         <w:t>Автомобільні</w:t>
       </w:r>
+      <w:proofErr w:type="spellEnd"/>
       <w:r>
         <w:rPr>
           <w:sz w:val="20"/>
@@ -3969,6 +6425,7 @@
         </w:rPr>
         <w:t xml:space="preserve"> </w:t>
       </w:r>
+      <w:proofErr w:type="spellStart"/>
       <w:r>
         <w:rPr>
           <w:sz w:val="20"/>
@@ -3977,6 +6434,7 @@
         </w:rPr>
         <w:t>шини</w:t>
       </w:r>
+      <w:proofErr w:type="spellEnd"/>
       <w:r>
         <w:rPr>
           <w:sz w:val="20"/>
@@ -3988,7 +6446,57 @@
         <w:rPr>
           <w:sz w:val="20"/>
         </w:rPr>
-        <w:t>&lt;% for(var j = 0; j &lt; tires.Count; j++) { %&gt;</w:t>
+        <w:t xml:space="preserve">&lt;% </w:t>
+      </w:r>
+      <w:proofErr w:type="gramStart"/>
+      <w:r>
+        <w:rPr>
+          <w:sz w:val="20"/>
+        </w:rPr>
+        <w:t>for(</w:t>
+      </w:r>
+      <w:proofErr w:type="spellStart"/>
+      <w:proofErr w:type="gramEnd"/>
+      <w:r>
+        <w:rPr>
+          <w:sz w:val="20"/>
+        </w:rPr>
+        <w:t>var</w:t>
+      </w:r>
+      <w:proofErr w:type="spellEnd"/>
+      <w:r>
+        <w:rPr>
+          <w:sz w:val="20"/>
+        </w:rPr>
+        <w:t xml:space="preserve"> j = 0; j &lt; </w:t>
+      </w:r>
+      <w:proofErr w:type="spellStart"/>
+      <w:r>
+        <w:rPr>
+          <w:sz w:val="20"/>
+        </w:rPr>
+        <w:t>tires.Count</w:t>
+      </w:r>
+      <w:proofErr w:type="spellEnd"/>
+      <w:r>
+        <w:rPr>
+          <w:sz w:val="20"/>
+        </w:rPr>
+        <w:t xml:space="preserve">; </w:t>
+      </w:r>
+      <w:proofErr w:type="spellStart"/>
+      <w:r>
+        <w:rPr>
+          <w:sz w:val="20"/>
+        </w:rPr>
+        <w:t>j++</w:t>
+      </w:r>
+      <w:proofErr w:type="spellEnd"/>
+      <w:r>
+        <w:rPr>
+          <w:sz w:val="20"/>
+        </w:rPr>
+        <w:t>) { %&gt;</w:t>
       </w:r>
       <w:r>
         <w:rPr>
@@ -3997,6 +6505,7 @@
         </w:rPr>
         <w:t xml:space="preserve">&lt;%= tires[j].Name %&gt; - &lt;%= tires[j].Quantity %&gt; </w:t>
       </w:r>
+      <w:proofErr w:type="spellStart"/>
       <w:r>
         <w:rPr>
           <w:sz w:val="20"/>
@@ -4005,12 +6514,29 @@
         </w:rPr>
         <w:t>шт</w:t>
       </w:r>
-      <w:r>
-        <w:rPr>
-          <w:sz w:val="20"/>
-          <w:u w:val="single"/>
-        </w:rPr>
-        <w:t>., &lt;%= tires[j].GetNotes(Model</w:t>
+      <w:proofErr w:type="spellEnd"/>
+      <w:r>
+        <w:rPr>
+          <w:sz w:val="20"/>
+          <w:u w:val="single"/>
+        </w:rPr>
+        <w:t>., &lt;%= tires[j].</w:t>
+      </w:r>
+      <w:proofErr w:type="spellStart"/>
+      <w:r>
+        <w:rPr>
+          <w:sz w:val="20"/>
+          <w:u w:val="single"/>
+        </w:rPr>
+        <w:t>GetNotes</w:t>
+      </w:r>
+      <w:proofErr w:type="spellEnd"/>
+      <w:r>
+        <w:rPr>
+          <w:sz w:val="20"/>
+          <w:u w:val="single"/>
+        </w:rPr>
+        <w:t>(Model</w:t>
       </w:r>
       <w:r>
         <w:rPr>
@@ -4024,7 +6550,23 @@
           <w:sz w:val="20"/>
           <w:u w:val="single"/>
         </w:rPr>
-        <w:t>&lt;%= Model.GetCategory()%&gt;-</w:t>
+        <w:t>&lt;%= </w:t>
+      </w:r>
+      <w:proofErr w:type="spellStart"/>
+      <w:r>
+        <w:rPr>
+          <w:sz w:val="20"/>
+          <w:u w:val="single"/>
+        </w:rPr>
+        <w:t>Model.GetCategory</w:t>
+      </w:r>
+      <w:proofErr w:type="spellEnd"/>
+      <w:r>
+        <w:rPr>
+          <w:sz w:val="20"/>
+          <w:u w:val="single"/>
+        </w:rPr>
+        <w:t>()%&gt;-</w:t>
       </w:r>
       <w:r>
         <w:rPr>
@@ -4041,6 +6583,7 @@
         </w:rPr>
         <w:t xml:space="preserve"> </w:t>
       </w:r>
+      <w:proofErr w:type="spellStart"/>
       <w:r>
         <w:rPr>
           <w:sz w:val="20"/>
@@ -4049,6 +6592,7 @@
         </w:rPr>
         <w:t>категорії</w:t>
       </w:r>
+      <w:proofErr w:type="spellEnd"/>
       <w:r>
         <w:rPr>
           <w:sz w:val="20"/>
@@ -4056,6 +6600,7 @@
         </w:rPr>
         <w:t xml:space="preserve">, </w:t>
       </w:r>
+      <w:proofErr w:type="spellStart"/>
       <w:r>
         <w:rPr>
           <w:sz w:val="20"/>
@@ -4064,6 +6609,7 @@
         </w:rPr>
         <w:t>придатні</w:t>
       </w:r>
+      <w:proofErr w:type="spellEnd"/>
       <w:r>
         <w:rPr>
           <w:sz w:val="20"/>
@@ -4086,6 +6632,7 @@
         </w:rPr>
         <w:t xml:space="preserve"> </w:t>
       </w:r>
+      <w:proofErr w:type="spellStart"/>
       <w:r>
         <w:rPr>
           <w:sz w:val="20"/>
@@ -4094,6 +6641,7 @@
         </w:rPr>
         <w:t>подальшої</w:t>
       </w:r>
+      <w:proofErr w:type="spellEnd"/>
       <w:r>
         <w:rPr>
           <w:sz w:val="20"/>
@@ -4101,6 +6649,7 @@
         </w:rPr>
         <w:t xml:space="preserve"> </w:t>
       </w:r>
+      <w:proofErr w:type="spellStart"/>
       <w:r>
         <w:rPr>
           <w:sz w:val="20"/>
@@ -4109,6 +6658,7 @@
         </w:rPr>
         <w:t>експлуатації</w:t>
       </w:r>
+      <w:proofErr w:type="spellEnd"/>
       <w:r>
         <w:rPr>
           <w:sz w:val="20"/>
@@ -4131,7 +6681,32 @@
           <w:sz w:val="20"/>
           <w:u w:val="single"/>
         </w:rPr>
-        <w:t>&lt;%= Model.GetAddons() %&gt;</w:t>
+        <w:t xml:space="preserve">&lt;%= </w:t>
+      </w:r>
+      <w:proofErr w:type="spellStart"/>
+      <w:proofErr w:type="gramStart"/>
+      <w:r>
+        <w:rPr>
+          <w:sz w:val="20"/>
+          <w:u w:val="single"/>
+        </w:rPr>
+        <w:t>Model.GetAddons</w:t>
+      </w:r>
+      <w:proofErr w:type="spellEnd"/>
+      <w:r>
+        <w:rPr>
+          <w:sz w:val="20"/>
+          <w:u w:val="single"/>
+        </w:rPr>
+        <w:t>(</w:t>
+      </w:r>
+      <w:proofErr w:type="gramEnd"/>
+      <w:r>
+        <w:rPr>
+          <w:sz w:val="20"/>
+          <w:u w:val="single"/>
+        </w:rPr>
+        <w:t>) %&gt;</w:t>
       </w:r>
     </w:p>
     <w:p>
@@ -4143,12 +6718,30 @@
           <w:u w:val="single"/>
         </w:rPr>
       </w:pPr>
-      <w:r>
-        <w:rPr>
-          <w:sz w:val="20"/>
-          <w:u w:val="single"/>
-        </w:rPr>
-        <w:t>Обладнання: &lt;%= Model.</w:t>
+      <w:proofErr w:type="spellStart"/>
+      <w:r>
+        <w:rPr>
+          <w:sz w:val="20"/>
+          <w:u w:val="single"/>
+        </w:rPr>
+        <w:t>Обладнання</w:t>
+      </w:r>
+      <w:proofErr w:type="spellEnd"/>
+      <w:r>
+        <w:rPr>
+          <w:sz w:val="20"/>
+          <w:u w:val="single"/>
+        </w:rPr>
+        <w:t xml:space="preserve">: &lt;%= </w:t>
+      </w:r>
+      <w:proofErr w:type="spellStart"/>
+      <w:proofErr w:type="gramStart"/>
+      <w:r>
+        <w:rPr>
+          <w:sz w:val="20"/>
+          <w:u w:val="single"/>
+        </w:rPr>
+        <w:t>Model.</w:t>
       </w:r>
       <w:r>
         <w:rPr>
@@ -4156,7 +6749,25 @@
           <w:sz w:val="20"/>
           <w:u w:val="single"/>
         </w:rPr>
-        <w:t>GetEquipment()</w:t>
+        <w:t>GetEquipment</w:t>
+      </w:r>
+      <w:proofErr w:type="spellEnd"/>
+      <w:r>
+        <w:rPr>
+          <w:color w:val="000000"/>
+          <w:sz w:val="20"/>
+          <w:u w:val="single"/>
+        </w:rPr>
+        <w:t>(</w:t>
+      </w:r>
+      <w:proofErr w:type="gramEnd"/>
+      <w:r>
+        <w:rPr>
+          <w:color w:val="000000"/>
+          <w:sz w:val="20"/>
+          <w:u w:val="single"/>
+        </w:rPr>
+        <w:t>)</w:t>
       </w:r>
       <w:r>
         <w:rPr>
@@ -4188,7 +6799,15 @@
           <w:sz w:val="20"/>
           <w:u w:val="single"/>
         </w:rPr>
-        <w:t xml:space="preserve">  ЗІП</w:t>
+        <w:t xml:space="preserve">  </w:t>
+      </w:r>
+      <w:proofErr w:type="gramStart"/>
+      <w:r>
+        <w:rPr>
+          <w:sz w:val="20"/>
+          <w:u w:val="single"/>
+        </w:rPr>
+        <w:t>ЗІП</w:t>
       </w:r>
       <w:r>
         <w:rPr>
@@ -4197,11 +6816,40 @@
         </w:rPr>
         <w:t>:</w:t>
       </w:r>
-      <w:r>
-        <w:rPr>
-          <w:sz w:val="20"/>
-        </w:rPr>
-        <w:t>&lt;% var zip = Model.GetZip(true); %&gt;</w:t>
+      <w:proofErr w:type="gramEnd"/>
+      <w:r>
+        <w:rPr>
+          <w:sz w:val="20"/>
+        </w:rPr>
+        <w:t xml:space="preserve">&lt;% </w:t>
+      </w:r>
+      <w:proofErr w:type="spellStart"/>
+      <w:r>
+        <w:rPr>
+          <w:sz w:val="20"/>
+        </w:rPr>
+        <w:t>var</w:t>
+      </w:r>
+      <w:proofErr w:type="spellEnd"/>
+      <w:r>
+        <w:rPr>
+          <w:sz w:val="20"/>
+        </w:rPr>
+        <w:t xml:space="preserve"> zip = </w:t>
+      </w:r>
+      <w:proofErr w:type="spellStart"/>
+      <w:r>
+        <w:rPr>
+          <w:sz w:val="20"/>
+        </w:rPr>
+        <w:t>Model.GetZip</w:t>
+      </w:r>
+      <w:proofErr w:type="spellEnd"/>
+      <w:r>
+        <w:rPr>
+          <w:sz w:val="20"/>
+        </w:rPr>
+        <w:t>(true); %&gt;</w:t>
       </w:r>
     </w:p>
     <w:p>
@@ -4214,7 +6862,71 @@
         <w:rPr>
           <w:sz w:val="20"/>
         </w:rPr>
-        <w:t>&lt;% for(i = 0; i &lt; zip.Count; i+=2) {! %&gt;</w:t>
+        <w:t xml:space="preserve">&lt;% </w:t>
+      </w:r>
+      <w:proofErr w:type="gramStart"/>
+      <w:r>
+        <w:rPr>
+          <w:sz w:val="20"/>
+        </w:rPr>
+        <w:t>for(</w:t>
+      </w:r>
+      <w:proofErr w:type="spellStart"/>
+      <w:proofErr w:type="gramEnd"/>
+      <w:r>
+        <w:rPr>
+          <w:sz w:val="20"/>
+        </w:rPr>
+        <w:t>i</w:t>
+      </w:r>
+      <w:proofErr w:type="spellEnd"/>
+      <w:r>
+        <w:rPr>
+          <w:sz w:val="20"/>
+        </w:rPr>
+        <w:t xml:space="preserve"> = 0; </w:t>
+      </w:r>
+      <w:proofErr w:type="spellStart"/>
+      <w:r>
+        <w:rPr>
+          <w:sz w:val="20"/>
+        </w:rPr>
+        <w:t>i</w:t>
+      </w:r>
+      <w:proofErr w:type="spellEnd"/>
+      <w:r>
+        <w:rPr>
+          <w:sz w:val="20"/>
+        </w:rPr>
+        <w:t xml:space="preserve"> &lt; </w:t>
+      </w:r>
+      <w:proofErr w:type="spellStart"/>
+      <w:r>
+        <w:rPr>
+          <w:sz w:val="20"/>
+        </w:rPr>
+        <w:t>zip.Count</w:t>
+      </w:r>
+      <w:proofErr w:type="spellEnd"/>
+      <w:r>
+        <w:rPr>
+          <w:sz w:val="20"/>
+        </w:rPr>
+        <w:t xml:space="preserve">; </w:t>
+      </w:r>
+      <w:proofErr w:type="spellStart"/>
+      <w:r>
+        <w:rPr>
+          <w:sz w:val="20"/>
+        </w:rPr>
+        <w:t>i</w:t>
+      </w:r>
+      <w:proofErr w:type="spellEnd"/>
+      <w:r>
+        <w:rPr>
+          <w:sz w:val="20"/>
+        </w:rPr>
+        <w:t>+=2) {! %&gt;</w:t>
       </w:r>
     </w:p>
     <w:tbl>
@@ -4248,7 +6960,21 @@
               <w:rPr>
                 <w:sz w:val="20"/>
               </w:rPr>
-              <w:t>&lt;%= zip[i].Name %&gt;</w:t>
+              <w:t>&lt;%= zip[</w:t>
+            </w:r>
+            <w:proofErr w:type="spellStart"/>
+            <w:r>
+              <w:rPr>
+                <w:sz w:val="20"/>
+              </w:rPr>
+              <w:t>i</w:t>
+            </w:r>
+            <w:proofErr w:type="spellEnd"/>
+            <w:r>
+              <w:rPr>
+                <w:sz w:val="20"/>
+              </w:rPr>
+              <w:t>].Name %&gt;</w:t>
             </w:r>
           </w:p>
         </w:tc>
@@ -4267,7 +6993,35 @@
               <w:rPr>
                 <w:sz w:val="20"/>
               </w:rPr>
-              <w:t>&lt;%= zip[i].Units%&gt;</w:t>
+              <w:t>&lt;%= zip[</w:t>
+            </w:r>
+            <w:proofErr w:type="spellStart"/>
+            <w:r>
+              <w:rPr>
+                <w:sz w:val="20"/>
+              </w:rPr>
+              <w:t>i</w:t>
+            </w:r>
+            <w:proofErr w:type="spellEnd"/>
+            <w:r>
+              <w:rPr>
+                <w:sz w:val="20"/>
+              </w:rPr>
+              <w:t>].</w:t>
+            </w:r>
+            <w:proofErr w:type="gramStart"/>
+            <w:r>
+              <w:rPr>
+                <w:sz w:val="20"/>
+              </w:rPr>
+              <w:t>Units%</w:t>
+            </w:r>
+            <w:proofErr w:type="gramEnd"/>
+            <w:r>
+              <w:rPr>
+                <w:sz w:val="20"/>
+              </w:rPr>
+              <w:t>&gt;</w:t>
             </w:r>
           </w:p>
         </w:tc>
@@ -4286,7 +7040,21 @@
               <w:rPr>
                 <w:sz w:val="20"/>
               </w:rPr>
-              <w:t>&lt;%= zip[i].Quantity %&gt;</w:t>
+              <w:t>&lt;%= zip[</w:t>
+            </w:r>
+            <w:proofErr w:type="spellStart"/>
+            <w:r>
+              <w:rPr>
+                <w:sz w:val="20"/>
+              </w:rPr>
+              <w:t>i</w:t>
+            </w:r>
+            <w:proofErr w:type="spellEnd"/>
+            <w:r>
+              <w:rPr>
+                <w:sz w:val="20"/>
+              </w:rPr>
+              <w:t>].Quantity %&gt;</w:t>
             </w:r>
           </w:p>
         </w:tc>
@@ -4304,7 +7072,21 @@
               <w:rPr>
                 <w:sz w:val="20"/>
               </w:rPr>
-              <w:t>&lt;%= zip[i+1].Name %&gt;</w:t>
+              <w:t xml:space="preserve">&lt;%= </w:t>
+            </w:r>
+            <w:proofErr w:type="gramStart"/>
+            <w:r>
+              <w:rPr>
+                <w:sz w:val="20"/>
+              </w:rPr>
+              <w:t>zip[</w:t>
+            </w:r>
+            <w:proofErr w:type="gramEnd"/>
+            <w:r>
+              <w:rPr>
+                <w:sz w:val="20"/>
+              </w:rPr>
+              <w:t>i+1].Name %&gt;</w:t>
             </w:r>
           </w:p>
         </w:tc>
@@ -4323,7 +7105,21 @@
               <w:rPr>
                 <w:sz w:val="20"/>
               </w:rPr>
-              <w:t>&lt;%= zip[i+1].Units%&gt;</w:t>
+              <w:t xml:space="preserve">&lt;%= </w:t>
+            </w:r>
+            <w:proofErr w:type="gramStart"/>
+            <w:r>
+              <w:rPr>
+                <w:sz w:val="20"/>
+              </w:rPr>
+              <w:t>zip[</w:t>
+            </w:r>
+            <w:proofErr w:type="gramEnd"/>
+            <w:r>
+              <w:rPr>
+                <w:sz w:val="20"/>
+              </w:rPr>
+              <w:t>i+1].Units%&gt;</w:t>
             </w:r>
           </w:p>
         </w:tc>
@@ -4342,7 +7138,35 @@
               <w:rPr>
                 <w:sz w:val="20"/>
               </w:rPr>
-              <w:t>&lt;% if(zip[i+1].Quantity &gt; 0) {Write(zip[i+1].Quantity);} %&gt;&lt;% AppendRow(); %&gt;</w:t>
+              <w:t xml:space="preserve">&lt;% </w:t>
+            </w:r>
+            <w:proofErr w:type="gramStart"/>
+            <w:r>
+              <w:rPr>
+                <w:sz w:val="20"/>
+              </w:rPr>
+              <w:t>if(</w:t>
+            </w:r>
+            <w:proofErr w:type="gramEnd"/>
+            <w:r>
+              <w:rPr>
+                <w:sz w:val="20"/>
+              </w:rPr>
+              <w:t xml:space="preserve">zip[i+1].Quantity &gt; 0) {Write(zip[i+1].Quantity);} %&gt;&lt;% </w:t>
+            </w:r>
+            <w:proofErr w:type="spellStart"/>
+            <w:r>
+              <w:rPr>
+                <w:sz w:val="20"/>
+              </w:rPr>
+              <w:t>AppendRow</w:t>
+            </w:r>
+            <w:proofErr w:type="spellEnd"/>
+            <w:r>
+              <w:rPr>
+                <w:sz w:val="20"/>
+              </w:rPr>
+              <w:t>(); %&gt;</w:t>
             </w:r>
           </w:p>
         </w:tc>
@@ -4377,13 +7201,24 @@
         </w:rPr>
         <w:t>&lt;%</w:t>
       </w:r>
-      <w:r>
-        <w:rPr>
-          <w:sz w:val="20"/>
-          <w:u w:val="single"/>
-        </w:rPr>
-        <w:t>if(Model.GetEquipmentCargo</w:t>
-      </w:r>
+      <w:proofErr w:type="gramStart"/>
+      <w:r>
+        <w:rPr>
+          <w:sz w:val="20"/>
+          <w:u w:val="single"/>
+        </w:rPr>
+        <w:t>if(</w:t>
+      </w:r>
+      <w:proofErr w:type="spellStart"/>
+      <w:proofErr w:type="gramEnd"/>
+      <w:r>
+        <w:rPr>
+          <w:sz w:val="20"/>
+          <w:u w:val="single"/>
+        </w:rPr>
+        <w:t>Model.GetEquipmentCargo</w:t>
+      </w:r>
+      <w:proofErr w:type="spellEnd"/>
       <w:r>
         <w:rPr>
           <w:sz w:val="20"/>
@@ -4435,7 +7270,23 @@
           <w:sz w:val="20"/>
           <w:u w:val="single"/>
         </w:rPr>
-        <w:t>:&lt;% zip = Model.GetEquipmentCargo(true); %&gt;</w:t>
+        <w:t xml:space="preserve">:&lt;% zip = </w:t>
+      </w:r>
+      <w:proofErr w:type="spellStart"/>
+      <w:r>
+        <w:rPr>
+          <w:sz w:val="20"/>
+          <w:u w:val="single"/>
+        </w:rPr>
+        <w:t>Model.GetEquipmentCargo</w:t>
+      </w:r>
+      <w:proofErr w:type="spellEnd"/>
+      <w:r>
+        <w:rPr>
+          <w:sz w:val="20"/>
+          <w:u w:val="single"/>
+        </w:rPr>
+        <w:t>(true); %&gt;</w:t>
       </w:r>
     </w:p>
     <w:p>
@@ -4448,7 +7299,71 @@
         <w:rPr>
           <w:sz w:val="20"/>
         </w:rPr>
-        <w:t>&lt;% for(i = 0; i &lt; zip.Count; i+=2) {! %&gt;</w:t>
+        <w:t xml:space="preserve">&lt;% </w:t>
+      </w:r>
+      <w:proofErr w:type="gramStart"/>
+      <w:r>
+        <w:rPr>
+          <w:sz w:val="20"/>
+        </w:rPr>
+        <w:t>for(</w:t>
+      </w:r>
+      <w:proofErr w:type="spellStart"/>
+      <w:proofErr w:type="gramEnd"/>
+      <w:r>
+        <w:rPr>
+          <w:sz w:val="20"/>
+        </w:rPr>
+        <w:t>i</w:t>
+      </w:r>
+      <w:proofErr w:type="spellEnd"/>
+      <w:r>
+        <w:rPr>
+          <w:sz w:val="20"/>
+        </w:rPr>
+        <w:t xml:space="preserve"> = 0; </w:t>
+      </w:r>
+      <w:proofErr w:type="spellStart"/>
+      <w:r>
+        <w:rPr>
+          <w:sz w:val="20"/>
+        </w:rPr>
+        <w:t>i</w:t>
+      </w:r>
+      <w:proofErr w:type="spellEnd"/>
+      <w:r>
+        <w:rPr>
+          <w:sz w:val="20"/>
+        </w:rPr>
+        <w:t xml:space="preserve"> &lt; </w:t>
+      </w:r>
+      <w:proofErr w:type="spellStart"/>
+      <w:r>
+        <w:rPr>
+          <w:sz w:val="20"/>
+        </w:rPr>
+        <w:t>zip.Count</w:t>
+      </w:r>
+      <w:proofErr w:type="spellEnd"/>
+      <w:r>
+        <w:rPr>
+          <w:sz w:val="20"/>
+        </w:rPr>
+        <w:t xml:space="preserve">; </w:t>
+      </w:r>
+      <w:proofErr w:type="spellStart"/>
+      <w:r>
+        <w:rPr>
+          <w:sz w:val="20"/>
+        </w:rPr>
+        <w:t>i</w:t>
+      </w:r>
+      <w:proofErr w:type="spellEnd"/>
+      <w:r>
+        <w:rPr>
+          <w:sz w:val="20"/>
+        </w:rPr>
+        <w:t>+=2) {! %&gt;</w:t>
       </w:r>
     </w:p>
     <w:tbl>
@@ -4483,7 +7398,21 @@
               <w:rPr>
                 <w:sz w:val="20"/>
               </w:rPr>
-              <w:t>&lt;%= zip[i].Name %&gt;</w:t>
+              <w:t>&lt;%= zip[</w:t>
+            </w:r>
+            <w:proofErr w:type="spellStart"/>
+            <w:r>
+              <w:rPr>
+                <w:sz w:val="20"/>
+              </w:rPr>
+              <w:t>i</w:t>
+            </w:r>
+            <w:proofErr w:type="spellEnd"/>
+            <w:r>
+              <w:rPr>
+                <w:sz w:val="20"/>
+              </w:rPr>
+              <w:t>].Name %&gt;</w:t>
             </w:r>
           </w:p>
         </w:tc>
@@ -4503,7 +7432,35 @@
               <w:rPr>
                 <w:sz w:val="20"/>
               </w:rPr>
-              <w:t>&lt;%= zip[i].Units%&gt;</w:t>
+              <w:t>&lt;%= zip[</w:t>
+            </w:r>
+            <w:proofErr w:type="spellStart"/>
+            <w:r>
+              <w:rPr>
+                <w:sz w:val="20"/>
+              </w:rPr>
+              <w:t>i</w:t>
+            </w:r>
+            <w:proofErr w:type="spellEnd"/>
+            <w:r>
+              <w:rPr>
+                <w:sz w:val="20"/>
+              </w:rPr>
+              <w:t>].</w:t>
+            </w:r>
+            <w:proofErr w:type="gramStart"/>
+            <w:r>
+              <w:rPr>
+                <w:sz w:val="20"/>
+              </w:rPr>
+              <w:t>Units%</w:t>
+            </w:r>
+            <w:proofErr w:type="gramEnd"/>
+            <w:r>
+              <w:rPr>
+                <w:sz w:val="20"/>
+              </w:rPr>
+              <w:t>&gt;</w:t>
             </w:r>
           </w:p>
         </w:tc>
@@ -4523,7 +7480,21 @@
               <w:rPr>
                 <w:sz w:val="20"/>
               </w:rPr>
-              <w:t>&lt;%= zip[i].Quantity %&gt;</w:t>
+              <w:t>&lt;%= zip[</w:t>
+            </w:r>
+            <w:proofErr w:type="spellStart"/>
+            <w:r>
+              <w:rPr>
+                <w:sz w:val="20"/>
+              </w:rPr>
+              <w:t>i</w:t>
+            </w:r>
+            <w:proofErr w:type="spellEnd"/>
+            <w:r>
+              <w:rPr>
+                <w:sz w:val="20"/>
+              </w:rPr>
+              <w:t>].Quantity %&gt;</w:t>
             </w:r>
           </w:p>
         </w:tc>
@@ -4542,7 +7513,21 @@
               <w:rPr>
                 <w:sz w:val="20"/>
               </w:rPr>
-              <w:t>&lt;%= zip[i+1].Name %&gt;</w:t>
+              <w:t xml:space="preserve">&lt;%= </w:t>
+            </w:r>
+            <w:proofErr w:type="gramStart"/>
+            <w:r>
+              <w:rPr>
+                <w:sz w:val="20"/>
+              </w:rPr>
+              <w:t>zip[</w:t>
+            </w:r>
+            <w:proofErr w:type="gramEnd"/>
+            <w:r>
+              <w:rPr>
+                <w:sz w:val="20"/>
+              </w:rPr>
+              <w:t>i+1].Name %&gt;</w:t>
             </w:r>
           </w:p>
         </w:tc>
@@ -4562,7 +7547,21 @@
               <w:rPr>
                 <w:sz w:val="20"/>
               </w:rPr>
-              <w:t>&lt;%= zip[i+1].Units%&gt;</w:t>
+              <w:t xml:space="preserve">&lt;%= </w:t>
+            </w:r>
+            <w:proofErr w:type="gramStart"/>
+            <w:r>
+              <w:rPr>
+                <w:sz w:val="20"/>
+              </w:rPr>
+              <w:t>zip[</w:t>
+            </w:r>
+            <w:proofErr w:type="gramEnd"/>
+            <w:r>
+              <w:rPr>
+                <w:sz w:val="20"/>
+              </w:rPr>
+              <w:t>i+1].Units%&gt;</w:t>
             </w:r>
           </w:p>
         </w:tc>
@@ -4582,7 +7581,35 @@
               <w:rPr>
                 <w:sz w:val="20"/>
               </w:rPr>
-              <w:t>&lt;% if(zip[i+1].Quantity &gt; 0) {Write(zip[i+1].Quantity);} %&gt;&lt;% AppendRow(); %&gt;</w:t>
+              <w:t xml:space="preserve">&lt;% </w:t>
+            </w:r>
+            <w:proofErr w:type="gramStart"/>
+            <w:r>
+              <w:rPr>
+                <w:sz w:val="20"/>
+              </w:rPr>
+              <w:t>if(</w:t>
+            </w:r>
+            <w:proofErr w:type="gramEnd"/>
+            <w:r>
+              <w:rPr>
+                <w:sz w:val="20"/>
+              </w:rPr>
+              <w:t xml:space="preserve">zip[i+1].Quantity &gt; 0) {Write(zip[i+1].Quantity);} %&gt;&lt;% </w:t>
+            </w:r>
+            <w:proofErr w:type="spellStart"/>
+            <w:r>
+              <w:rPr>
+                <w:sz w:val="20"/>
+              </w:rPr>
+              <w:t>AppendRow</w:t>
+            </w:r>
+            <w:proofErr w:type="spellEnd"/>
+            <w:r>
+              <w:rPr>
+                <w:sz w:val="20"/>
+              </w:rPr>
+              <w:t>(); %&gt;</w:t>
             </w:r>
           </w:p>
         </w:tc>
@@ -4645,7 +7672,80 @@
           <w:sz w:val="20"/>
           <w:u w:val="single"/>
         </w:rPr>
-        <w:t>&lt;% for(i = 0; i &lt; aggregates.Count; i++)  { %&gt;</w:t>
+        <w:t xml:space="preserve">&lt;% </w:t>
+      </w:r>
+      <w:proofErr w:type="gramStart"/>
+      <w:r>
+        <w:rPr>
+          <w:sz w:val="20"/>
+          <w:u w:val="single"/>
+        </w:rPr>
+        <w:t>for(</w:t>
+      </w:r>
+      <w:proofErr w:type="spellStart"/>
+      <w:proofErr w:type="gramEnd"/>
+      <w:r>
+        <w:rPr>
+          <w:sz w:val="20"/>
+          <w:u w:val="single"/>
+        </w:rPr>
+        <w:t>i</w:t>
+      </w:r>
+      <w:proofErr w:type="spellEnd"/>
+      <w:r>
+        <w:rPr>
+          <w:sz w:val="20"/>
+          <w:u w:val="single"/>
+        </w:rPr>
+        <w:t xml:space="preserve"> = 0; </w:t>
+      </w:r>
+      <w:proofErr w:type="spellStart"/>
+      <w:r>
+        <w:rPr>
+          <w:sz w:val="20"/>
+          <w:u w:val="single"/>
+        </w:rPr>
+        <w:t>i</w:t>
+      </w:r>
+      <w:proofErr w:type="spellEnd"/>
+      <w:r>
+        <w:rPr>
+          <w:sz w:val="20"/>
+          <w:u w:val="single"/>
+        </w:rPr>
+        <w:t xml:space="preserve"> &lt; </w:t>
+      </w:r>
+      <w:proofErr w:type="spellStart"/>
+      <w:r>
+        <w:rPr>
+          <w:sz w:val="20"/>
+          <w:u w:val="single"/>
+        </w:rPr>
+        <w:t>aggregates.Count</w:t>
+      </w:r>
+      <w:proofErr w:type="spellEnd"/>
+      <w:r>
+        <w:rPr>
+          <w:sz w:val="20"/>
+          <w:u w:val="single"/>
+        </w:rPr>
+        <w:t xml:space="preserve">; </w:t>
+      </w:r>
+      <w:proofErr w:type="spellStart"/>
+      <w:r>
+        <w:rPr>
+          <w:sz w:val="20"/>
+          <w:u w:val="single"/>
+        </w:rPr>
+        <w:t>i</w:t>
+      </w:r>
+      <w:proofErr w:type="spellEnd"/>
+      <w:r>
+        <w:rPr>
+          <w:sz w:val="20"/>
+          <w:u w:val="single"/>
+        </w:rPr>
+        <w:t>++)  { %&gt;</w:t>
       </w:r>
     </w:p>
     <w:p>
@@ -4660,19 +7760,215 @@
         <w:rPr>
           <w:sz w:val="20"/>
         </w:rPr>
-        <w:t xml:space="preserve">&lt;%=i+1%&gt;. </w:t>
-      </w:r>
-      <w:r>
-        <w:rPr>
-          <w:sz w:val="20"/>
-        </w:rPr>
-        <w:t>&lt;%=aggregates[i].Name%&gt;</w:t>
-      </w:r>
-      <w:r>
-        <w:rPr>
-          <w:sz w:val="20"/>
-        </w:rPr>
-        <w:t>: &lt;%=aggregates[i].GetNotes(Model)%&gt;технічно справний, відноситься до &lt;%=Model.GetCategory()%&gt;-ї категорії,  – придатно   до подальшої експлуатації.</w:t>
+        <w:t>&lt;</w:t>
+      </w:r>
+      <w:proofErr w:type="gramStart"/>
+      <w:r>
+        <w:rPr>
+          <w:sz w:val="20"/>
+        </w:rPr>
+        <w:t>%=</w:t>
+      </w:r>
+      <w:proofErr w:type="gramEnd"/>
+      <w:r>
+        <w:rPr>
+          <w:sz w:val="20"/>
+        </w:rPr>
+        <w:t xml:space="preserve">i+1%&gt;. </w:t>
+      </w:r>
+      <w:r>
+        <w:rPr>
+          <w:sz w:val="20"/>
+        </w:rPr>
+        <w:t>&lt;%=aggregates[</w:t>
+      </w:r>
+      <w:proofErr w:type="spellStart"/>
+      <w:r>
+        <w:rPr>
+          <w:sz w:val="20"/>
+        </w:rPr>
+        <w:t>i</w:t>
+      </w:r>
+      <w:proofErr w:type="spellEnd"/>
+      <w:r>
+        <w:rPr>
+          <w:sz w:val="20"/>
+        </w:rPr>
+        <w:t>].Name%&gt;</w:t>
+      </w:r>
+      <w:r>
+        <w:rPr>
+          <w:sz w:val="20"/>
+        </w:rPr>
+        <w:t>: &lt;%=aggregates[</w:t>
+      </w:r>
+      <w:proofErr w:type="spellStart"/>
+      <w:r>
+        <w:rPr>
+          <w:sz w:val="20"/>
+        </w:rPr>
+        <w:t>i</w:t>
+      </w:r>
+      <w:proofErr w:type="spellEnd"/>
+      <w:r>
+        <w:rPr>
+          <w:sz w:val="20"/>
+        </w:rPr>
+        <w:t>].</w:t>
+      </w:r>
+      <w:proofErr w:type="spellStart"/>
+      <w:r>
+        <w:rPr>
+          <w:sz w:val="20"/>
+        </w:rPr>
+        <w:t>GetNotes</w:t>
+      </w:r>
+      <w:proofErr w:type="spellEnd"/>
+      <w:r>
+        <w:rPr>
+          <w:sz w:val="20"/>
+        </w:rPr>
+        <w:t>(Model)%&gt;</w:t>
+      </w:r>
+      <w:proofErr w:type="spellStart"/>
+      <w:r>
+        <w:rPr>
+          <w:sz w:val="20"/>
+        </w:rPr>
+        <w:t>технічно</w:t>
+      </w:r>
+      <w:proofErr w:type="spellEnd"/>
+      <w:r>
+        <w:rPr>
+          <w:sz w:val="20"/>
+        </w:rPr>
+        <w:t xml:space="preserve"> </w:t>
+      </w:r>
+      <w:proofErr w:type="spellStart"/>
+      <w:r>
+        <w:rPr>
+          <w:sz w:val="20"/>
+        </w:rPr>
+        <w:t>справний</w:t>
+      </w:r>
+      <w:proofErr w:type="spellEnd"/>
+      <w:r>
+        <w:rPr>
+          <w:sz w:val="20"/>
+        </w:rPr>
+        <w:t xml:space="preserve">, </w:t>
+      </w:r>
+      <w:proofErr w:type="spellStart"/>
+      <w:r>
+        <w:rPr>
+          <w:sz w:val="20"/>
+        </w:rPr>
+        <w:t>відноситься</w:t>
+      </w:r>
+      <w:proofErr w:type="spellEnd"/>
+      <w:r>
+        <w:rPr>
+          <w:sz w:val="20"/>
+        </w:rPr>
+        <w:t xml:space="preserve"> </w:t>
+      </w:r>
+      <w:proofErr w:type="spellStart"/>
+      <w:r>
+        <w:rPr>
+          <w:sz w:val="20"/>
+        </w:rPr>
+        <w:t>до</w:t>
+      </w:r>
+      <w:proofErr w:type="spellEnd"/>
+      <w:r>
+        <w:rPr>
+          <w:sz w:val="20"/>
+        </w:rPr>
+        <w:t xml:space="preserve"> &lt;%=</w:t>
+      </w:r>
+      <w:proofErr w:type="spellStart"/>
+      <w:r>
+        <w:rPr>
+          <w:sz w:val="20"/>
+        </w:rPr>
+        <w:t>Model.GetCategory</w:t>
+      </w:r>
+      <w:proofErr w:type="spellEnd"/>
+      <w:r>
+        <w:rPr>
+          <w:sz w:val="20"/>
+        </w:rPr>
+        <w:t xml:space="preserve">()%&gt;-ї </w:t>
+      </w:r>
+      <w:proofErr w:type="spellStart"/>
+      <w:r>
+        <w:rPr>
+          <w:sz w:val="20"/>
+        </w:rPr>
+        <w:t>категорії</w:t>
+      </w:r>
+      <w:proofErr w:type="spellEnd"/>
+      <w:r>
+        <w:rPr>
+          <w:sz w:val="20"/>
+        </w:rPr>
+        <w:t xml:space="preserve">,  – </w:t>
+      </w:r>
+      <w:proofErr w:type="spellStart"/>
+      <w:r>
+        <w:rPr>
+          <w:sz w:val="20"/>
+        </w:rPr>
+        <w:t>придатно</w:t>
+      </w:r>
+      <w:proofErr w:type="spellEnd"/>
+      <w:r>
+        <w:rPr>
+          <w:sz w:val="20"/>
+        </w:rPr>
+        <w:t xml:space="preserve">   </w:t>
+      </w:r>
+      <w:proofErr w:type="spellStart"/>
+      <w:r>
+        <w:rPr>
+          <w:sz w:val="20"/>
+        </w:rPr>
+        <w:t>до</w:t>
+      </w:r>
+      <w:proofErr w:type="spellEnd"/>
+      <w:r>
+        <w:rPr>
+          <w:sz w:val="20"/>
+        </w:rPr>
+        <w:t xml:space="preserve"> </w:t>
+      </w:r>
+      <w:proofErr w:type="spellStart"/>
+      <w:r>
+        <w:rPr>
+          <w:sz w:val="20"/>
+        </w:rPr>
+        <w:t>подальшої</w:t>
+      </w:r>
+      <w:proofErr w:type="spellEnd"/>
+      <w:r>
+        <w:rPr>
+          <w:sz w:val="20"/>
+        </w:rPr>
+        <w:t xml:space="preserve"> </w:t>
+      </w:r>
+      <w:proofErr w:type="spellStart"/>
+      <w:r>
+        <w:rPr>
+          <w:sz w:val="20"/>
+        </w:rPr>
+        <w:t>експлуатації</w:t>
+      </w:r>
+      <w:proofErr w:type="spellEnd"/>
+      <w:r>
+        <w:rPr>
+          <w:sz w:val="20"/>
+        </w:rPr>
+        <w:t>.</w:t>
       </w:r>
     </w:p>
     <w:p>
@@ -4738,6 +8034,7 @@
           <w:lang w:val="ru-RU"/>
         </w:rPr>
       </w:pPr>
+      <w:proofErr w:type="spellStart"/>
       <w:r>
         <w:rPr>
           <w:u w:val="single"/>
@@ -4745,6 +8042,7 @@
         </w:rPr>
         <w:t>Немає</w:t>
       </w:r>
+      <w:proofErr w:type="spellEnd"/>
       <w:r>
         <w:rPr>
           <w:u w:val="single"/>
@@ -4841,6 +8139,7 @@
           <w:lang w:val="ru-RU"/>
         </w:rPr>
       </w:pPr>
+      <w:proofErr w:type="spellStart"/>
       <w:r>
         <w:rPr>
           <w:u w:val="single"/>
@@ -4848,6 +8147,7 @@
         </w:rPr>
         <w:t>Немає</w:t>
       </w:r>
+      <w:proofErr w:type="spellEnd"/>
       <w:r>
         <w:rPr>
           <w:u w:val="single"/>
@@ -4956,7 +8256,7 @@
       </w:r>
       <w:r>
         <w:rPr>
-          <w:rStyle w:val="a9"/>
+          <w:rStyle w:val="a"/>
           <w:rFonts w:ascii="Times New Roman" w:hAnsi="Times New Roman"/>
           <w:color w:val="000000"/>
           <w:lang w:val="ru-RU"/>
@@ -4978,25 +8278,42 @@
         </w:rPr>
         <w:t>.</w:t>
       </w:r>
+      <w:proofErr w:type="spellStart"/>
       <w:r>
         <w:t>TemplateName</w:t>
       </w:r>
-      <w:r>
-        <w:rPr>
-          <w:lang w:val="ru-RU"/>
-        </w:rPr>
-        <w:t xml:space="preserve"> %&gt;</w:t>
+      <w:proofErr w:type="spellEnd"/>
+      <w:r>
+        <w:rPr>
+          <w:lang w:val="ru-RU"/>
+        </w:rPr>
+        <w:t xml:space="preserve"> </w:t>
+      </w:r>
+      <w:proofErr w:type="gramStart"/>
+      <w:r>
+        <w:rPr>
+          <w:lang w:val="ru-RU"/>
+        </w:rPr>
+        <w:t>%&gt;</w:t>
       </w:r>
       <w:r>
         <w:rPr>
           <w:color w:val="000000"/>
           <w:lang w:val="ru-RU"/>
         </w:rPr>
-        <w:t xml:space="preserve">  &lt;%= </w:t>
-      </w:r>
+        <w:t xml:space="preserve">  &lt;</w:t>
+      </w:r>
+      <w:proofErr w:type="gramEnd"/>
       <w:r>
         <w:rPr>
           <w:color w:val="000000"/>
+          <w:lang w:val="ru-RU"/>
+        </w:rPr>
+        <w:t xml:space="preserve">%= </w:t>
+      </w:r>
+      <w:r>
+        <w:rPr>
+          <w:color w:val="000000"/>
         </w:rPr>
         <w:t>Model</w:t>
       </w:r>
@@ -5007,12 +8324,14 @@
         </w:rPr>
         <w:t>.</w:t>
       </w:r>
+      <w:proofErr w:type="spellStart"/>
       <w:r>
         <w:rPr>
           <w:color w:val="000000"/>
         </w:rPr>
         <w:t>GetNotes</w:t>
       </w:r>
+      <w:proofErr w:type="spellEnd"/>
       <w:r>
         <w:rPr>
           <w:color w:val="000000"/>
@@ -5024,7 +8343,49 @@
         <w:rPr>
           <w:lang w:val="ru-RU"/>
         </w:rPr>
-        <w:t>, за своїм технічним станом відноситься до &lt;%=</w:t>
+        <w:t xml:space="preserve">, за </w:t>
+      </w:r>
+      <w:proofErr w:type="spellStart"/>
+      <w:r>
+        <w:rPr>
+          <w:lang w:val="ru-RU"/>
+        </w:rPr>
+        <w:t>своїм</w:t>
+      </w:r>
+      <w:proofErr w:type="spellEnd"/>
+      <w:r>
+        <w:rPr>
+          <w:lang w:val="ru-RU"/>
+        </w:rPr>
+        <w:t xml:space="preserve"> </w:t>
+      </w:r>
+      <w:proofErr w:type="spellStart"/>
+      <w:r>
+        <w:rPr>
+          <w:lang w:val="ru-RU"/>
+        </w:rPr>
+        <w:t>технічним</w:t>
+      </w:r>
+      <w:proofErr w:type="spellEnd"/>
+      <w:r>
+        <w:rPr>
+          <w:lang w:val="ru-RU"/>
+        </w:rPr>
+        <w:t xml:space="preserve"> станом </w:t>
+      </w:r>
+      <w:proofErr w:type="spellStart"/>
+      <w:r>
+        <w:rPr>
+          <w:lang w:val="ru-RU"/>
+        </w:rPr>
+        <w:t>відноситься</w:t>
+      </w:r>
+      <w:proofErr w:type="spellEnd"/>
+      <w:r>
+        <w:rPr>
+          <w:lang w:val="ru-RU"/>
+        </w:rPr>
+        <w:t xml:space="preserve"> до &lt;%=</w:t>
       </w:r>
       <w:r>
         <w:t> Model</w:t>
@@ -5035,15 +8396,179 @@
         </w:rPr>
         <w:t>.</w:t>
       </w:r>
+      <w:proofErr w:type="spellStart"/>
       <w:r>
         <w:t>GetCategory</w:t>
       </w:r>
-      <w:r>
-        <w:rPr>
-          <w:lang w:val="ru-RU"/>
-        </w:rPr>
-        <w:t>() %&gt;-ї категорії, перебуває в справному стані, всі агрегати, механізми, системи та вузли працездатні – придатний до  подальшої експлуатації</w:t>
-      </w:r>
+      <w:proofErr w:type="spellEnd"/>
+      <w:r>
+        <w:rPr>
+          <w:lang w:val="ru-RU"/>
+        </w:rPr>
+        <w:t xml:space="preserve">() %&gt;-ї </w:t>
+      </w:r>
+      <w:proofErr w:type="spellStart"/>
+      <w:r>
+        <w:rPr>
+          <w:lang w:val="ru-RU"/>
+        </w:rPr>
+        <w:t>категорії</w:t>
+      </w:r>
+      <w:proofErr w:type="spellEnd"/>
+      <w:r>
+        <w:rPr>
+          <w:lang w:val="ru-RU"/>
+        </w:rPr>
+        <w:t xml:space="preserve">, </w:t>
+      </w:r>
+      <w:proofErr w:type="spellStart"/>
+      <w:r>
+        <w:rPr>
+          <w:lang w:val="ru-RU"/>
+        </w:rPr>
+        <w:t>перебуває</w:t>
+      </w:r>
+      <w:proofErr w:type="spellEnd"/>
+      <w:r>
+        <w:rPr>
+          <w:lang w:val="ru-RU"/>
+        </w:rPr>
+        <w:t xml:space="preserve"> в справному </w:t>
+      </w:r>
+      <w:proofErr w:type="spellStart"/>
+      <w:r>
+        <w:rPr>
+          <w:lang w:val="ru-RU"/>
+        </w:rPr>
+        <w:t>стані</w:t>
+      </w:r>
+      <w:proofErr w:type="spellEnd"/>
+      <w:r>
+        <w:rPr>
+          <w:lang w:val="ru-RU"/>
+        </w:rPr>
+        <w:t xml:space="preserve">, </w:t>
+      </w:r>
+      <w:proofErr w:type="spellStart"/>
+      <w:r>
+        <w:rPr>
+          <w:lang w:val="ru-RU"/>
+        </w:rPr>
+        <w:t>всі</w:t>
+      </w:r>
+      <w:proofErr w:type="spellEnd"/>
+      <w:r>
+        <w:rPr>
+          <w:lang w:val="ru-RU"/>
+        </w:rPr>
+        <w:t xml:space="preserve"> </w:t>
+      </w:r>
+      <w:proofErr w:type="spellStart"/>
+      <w:r>
+        <w:rPr>
+          <w:lang w:val="ru-RU"/>
+        </w:rPr>
+        <w:t>агрегати</w:t>
+      </w:r>
+      <w:proofErr w:type="spellEnd"/>
+      <w:r>
+        <w:rPr>
+          <w:lang w:val="ru-RU"/>
+        </w:rPr>
+        <w:t xml:space="preserve">, </w:t>
+      </w:r>
+      <w:proofErr w:type="spellStart"/>
+      <w:r>
+        <w:rPr>
+          <w:lang w:val="ru-RU"/>
+        </w:rPr>
+        <w:t>механізми</w:t>
+      </w:r>
+      <w:proofErr w:type="spellEnd"/>
+      <w:r>
+        <w:rPr>
+          <w:lang w:val="ru-RU"/>
+        </w:rPr>
+        <w:t xml:space="preserve">, </w:t>
+      </w:r>
+      <w:proofErr w:type="spellStart"/>
+      <w:r>
+        <w:rPr>
+          <w:lang w:val="ru-RU"/>
+        </w:rPr>
+        <w:t>системи</w:t>
+      </w:r>
+      <w:proofErr w:type="spellEnd"/>
+      <w:r>
+        <w:rPr>
+          <w:lang w:val="ru-RU"/>
+        </w:rPr>
+        <w:t xml:space="preserve"> та </w:t>
+      </w:r>
+      <w:proofErr w:type="spellStart"/>
+      <w:r>
+        <w:rPr>
+          <w:lang w:val="ru-RU"/>
+        </w:rPr>
+        <w:t>вузли</w:t>
+      </w:r>
+      <w:proofErr w:type="spellEnd"/>
+      <w:r>
+        <w:rPr>
+          <w:lang w:val="ru-RU"/>
+        </w:rPr>
+        <w:t xml:space="preserve"> </w:t>
+      </w:r>
+      <w:proofErr w:type="spellStart"/>
+      <w:r>
+        <w:rPr>
+          <w:lang w:val="ru-RU"/>
+        </w:rPr>
+        <w:t>працездатні</w:t>
+      </w:r>
+      <w:proofErr w:type="spellEnd"/>
+      <w:r>
+        <w:rPr>
+          <w:lang w:val="ru-RU"/>
+        </w:rPr>
+        <w:t xml:space="preserve"> – </w:t>
+      </w:r>
+      <w:proofErr w:type="spellStart"/>
+      <w:r>
+        <w:rPr>
+          <w:lang w:val="ru-RU"/>
+        </w:rPr>
+        <w:t>придатний</w:t>
+      </w:r>
+      <w:proofErr w:type="spellEnd"/>
+      <w:r>
+        <w:rPr>
+          <w:lang w:val="ru-RU"/>
+        </w:rPr>
+        <w:t xml:space="preserve"> до  </w:t>
+      </w:r>
+      <w:proofErr w:type="spellStart"/>
+      <w:r>
+        <w:rPr>
+          <w:lang w:val="ru-RU"/>
+        </w:rPr>
+        <w:t>подальшої</w:t>
+      </w:r>
+      <w:proofErr w:type="spellEnd"/>
+      <w:r>
+        <w:rPr>
+          <w:lang w:val="ru-RU"/>
+        </w:rPr>
+        <w:t xml:space="preserve"> </w:t>
+      </w:r>
+      <w:proofErr w:type="spellStart"/>
+      <w:r>
+        <w:rPr>
+          <w:lang w:val="ru-RU"/>
+        </w:rPr>
+        <w:t>експлуатації</w:t>
+      </w:r>
+      <w:proofErr w:type="spellEnd"/>
       <w:r>
         <w:rPr>
           <w:lang w:val="ru-RU"/>
@@ -5068,9 +8593,11 @@
         </w:rPr>
         <w:t>.</w:t>
       </w:r>
+      <w:proofErr w:type="spellStart"/>
       <w:r>
         <w:t>GetCategory</w:t>
       </w:r>
+      <w:proofErr w:type="spellEnd"/>
       <w:r>
         <w:rPr>
           <w:lang w:val="ru-RU"/>
@@ -5126,12 +8653,68 @@
         <w:rPr>
           <w:lang w:val="ru-RU"/>
         </w:rPr>
-        <w:t xml:space="preserve">. Передається за фактичним технічним станом та комплектністю. </w:t>
+        <w:t xml:space="preserve">. </w:t>
+      </w:r>
+      <w:proofErr w:type="spellStart"/>
+      <w:r>
+        <w:rPr>
+          <w:lang w:val="ru-RU"/>
+        </w:rPr>
+        <w:t>Передається</w:t>
+      </w:r>
+      <w:proofErr w:type="spellEnd"/>
+      <w:r>
+        <w:rPr>
+          <w:lang w:val="ru-RU"/>
+        </w:rPr>
+        <w:t xml:space="preserve"> за </w:t>
+      </w:r>
+      <w:proofErr w:type="spellStart"/>
+      <w:r>
+        <w:rPr>
+          <w:lang w:val="ru-RU"/>
+        </w:rPr>
+        <w:t>фактичним</w:t>
+      </w:r>
+      <w:proofErr w:type="spellEnd"/>
+      <w:r>
+        <w:rPr>
+          <w:lang w:val="ru-RU"/>
+        </w:rPr>
+        <w:t xml:space="preserve"> </w:t>
+      </w:r>
+      <w:proofErr w:type="spellStart"/>
+      <w:r>
+        <w:rPr>
+          <w:lang w:val="ru-RU"/>
+        </w:rPr>
+        <w:t>технічним</w:t>
+      </w:r>
+      <w:proofErr w:type="spellEnd"/>
+      <w:r>
+        <w:rPr>
+          <w:lang w:val="ru-RU"/>
+        </w:rPr>
+        <w:t xml:space="preserve"> станом та </w:t>
+      </w:r>
+      <w:proofErr w:type="spellStart"/>
+      <w:r>
+        <w:rPr>
+          <w:lang w:val="ru-RU"/>
+        </w:rPr>
+        <w:t>комплектністю</w:t>
+      </w:r>
+      <w:proofErr w:type="spellEnd"/>
+      <w:r>
+        <w:rPr>
+          <w:lang w:val="ru-RU"/>
+        </w:rPr>
+        <w:t xml:space="preserve">. </w:t>
       </w:r>
     </w:p>
     <w:p>
       <w:pPr>
-        <w:pStyle w:val="9"/>
+        <w:pStyle w:val="Heading9"/>
         <w:jc w:val="left"/>
         <w:rPr>
           <w:sz w:val="26"/>
@@ -5159,20 +8742,39 @@
           <w:sz w:val="26"/>
           <w:lang w:val="ru-RU"/>
         </w:rPr>
-        <w:t>Голова комісії</w:t>
-      </w:r>
+        <w:t xml:space="preserve">Голова </w:t>
+      </w:r>
+      <w:proofErr w:type="spellStart"/>
+      <w:r>
+        <w:rPr>
+          <w:b/>
+          <w:sz w:val="26"/>
+          <w:lang w:val="ru-RU"/>
+        </w:rPr>
+        <w:t>комісії</w:t>
+      </w:r>
+      <w:proofErr w:type="spellEnd"/>
       <w:r>
         <w:rPr>
           <w:lang w:val="ru-RU"/>
         </w:rPr>
         <w:t xml:space="preserve">: </w:t>
       </w:r>
-      <w:r>
-        <w:rPr>
-          <w:u w:val="single"/>
-          <w:lang w:val="ru-RU"/>
-        </w:rPr>
-        <w:t xml:space="preserve">підполковник            </w:t>
+      <w:proofErr w:type="spellStart"/>
+      <w:r>
+        <w:rPr>
+          <w:u w:val="single"/>
+          <w:lang w:val="ru-RU"/>
+        </w:rPr>
+        <w:t>підполковник</w:t>
+      </w:r>
+      <w:proofErr w:type="spellEnd"/>
+      <w:r>
+        <w:rPr>
+          <w:u w:val="single"/>
+          <w:lang w:val="ru-RU"/>
+        </w:rPr>
+        <w:t xml:space="preserve">            </w:t>
       </w:r>
       <w:r>
         <w:rPr>
@@ -5187,7 +8789,23 @@
           <w:lang w:val="ru-RU"/>
         </w:rPr>
         <w:tab/>
-        <w:t xml:space="preserve">                                               Володимир ЗГУРЕЦЬ</w:t>
+        <w:t xml:space="preserve">                                               </w:t>
+      </w:r>
+      <w:proofErr w:type="spellStart"/>
+      <w:r>
+        <w:rPr>
+          <w:u w:val="single"/>
+          <w:lang w:val="ru-RU"/>
+        </w:rPr>
+        <w:t>Володимир</w:t>
+      </w:r>
+      <w:proofErr w:type="spellEnd"/>
+      <w:r>
+        <w:rPr>
+          <w:u w:val="single"/>
+          <w:lang w:val="ru-RU"/>
+        </w:rPr>
+        <w:t xml:space="preserve"> ЗГУРЕЦЬ</w:t>
       </w:r>
     </w:p>
     <w:p>
@@ -5226,7 +8844,87 @@
           <w:sz w:val="18"/>
           <w:lang w:val="ru-RU"/>
         </w:rPr>
-        <w:t>(військове звання, підпис, прізвище, ініціали)</w:t>
+        <w:t>(</w:t>
+      </w:r>
+      <w:proofErr w:type="spellStart"/>
+      <w:r>
+        <w:rPr>
+          <w:sz w:val="18"/>
+          <w:lang w:val="ru-RU"/>
+        </w:rPr>
+        <w:t>військове</w:t>
+      </w:r>
+      <w:proofErr w:type="spellEnd"/>
+      <w:r>
+        <w:rPr>
+          <w:sz w:val="18"/>
+          <w:lang w:val="ru-RU"/>
+        </w:rPr>
+        <w:t xml:space="preserve"> </w:t>
+      </w:r>
+      <w:proofErr w:type="spellStart"/>
+      <w:r>
+        <w:rPr>
+          <w:sz w:val="18"/>
+          <w:lang w:val="ru-RU"/>
+        </w:rPr>
+        <w:t>звання</w:t>
+      </w:r>
+      <w:proofErr w:type="spellEnd"/>
+      <w:r>
+        <w:rPr>
+          <w:sz w:val="18"/>
+          <w:lang w:val="ru-RU"/>
+        </w:rPr>
+        <w:t xml:space="preserve">, </w:t>
+      </w:r>
+      <w:proofErr w:type="spellStart"/>
+      <w:r>
+        <w:rPr>
+          <w:sz w:val="18"/>
+          <w:lang w:val="ru-RU"/>
+        </w:rPr>
+        <w:t>підпис</w:t>
+      </w:r>
+      <w:proofErr w:type="spellEnd"/>
+      <w:r>
+        <w:rPr>
+          <w:sz w:val="18"/>
+          <w:lang w:val="ru-RU"/>
+        </w:rPr>
+        <w:t xml:space="preserve">, </w:t>
+      </w:r>
+      <w:proofErr w:type="spellStart"/>
+      <w:r>
+        <w:rPr>
+          <w:sz w:val="18"/>
+          <w:lang w:val="ru-RU"/>
+        </w:rPr>
+        <w:t>прізвище</w:t>
+      </w:r>
+      <w:proofErr w:type="spellEnd"/>
+      <w:r>
+        <w:rPr>
+          <w:sz w:val="18"/>
+          <w:lang w:val="ru-RU"/>
+        </w:rPr>
+        <w:t xml:space="preserve">, </w:t>
+      </w:r>
+      <w:proofErr w:type="spellStart"/>
+      <w:r>
+        <w:rPr>
+          <w:sz w:val="18"/>
+          <w:lang w:val="ru-RU"/>
+        </w:rPr>
+        <w:t>ініціали</w:t>
+      </w:r>
+      <w:proofErr w:type="spellEnd"/>
+      <w:r>
+        <w:rPr>
+          <w:sz w:val="18"/>
+          <w:lang w:val="ru-RU"/>
+        </w:rPr>
+        <w:t>)</w:t>
       </w:r>
     </w:p>
     <w:p>
@@ -5242,8 +8940,18 @@
           <w:sz w:val="26"/>
           <w:lang w:val="ru-RU"/>
         </w:rPr>
-        <w:t>Члени комісії</w:t>
-      </w:r>
+        <w:t xml:space="preserve">Члени </w:t>
+      </w:r>
+      <w:proofErr w:type="spellStart"/>
+      <w:r>
+        <w:rPr>
+          <w:b/>
+          <w:sz w:val="26"/>
+          <w:lang w:val="ru-RU"/>
+        </w:rPr>
+        <w:t>комісії</w:t>
+      </w:r>
+      <w:proofErr w:type="spellEnd"/>
       <w:r>
         <w:rPr>
           <w:lang w:val="ru-RU"/>
@@ -5284,7 +8992,23 @@
           <w:lang w:val="ru-RU"/>
         </w:rPr>
         <w:tab/>
-        <w:t xml:space="preserve">                                                                                  Володимир ШТИБЕЛЬ                                </w:t>
+        <w:t xml:space="preserve">                                                                                  </w:t>
+      </w:r>
+      <w:proofErr w:type="spellStart"/>
+      <w:r>
+        <w:rPr>
+          <w:u w:val="single"/>
+          <w:lang w:val="ru-RU"/>
+        </w:rPr>
+        <w:t>Володимир</w:t>
+      </w:r>
+      <w:proofErr w:type="spellEnd"/>
+      <w:r>
+        <w:rPr>
+          <w:u w:val="single"/>
+          <w:lang w:val="ru-RU"/>
+        </w:rPr>
+        <w:t xml:space="preserve"> ШТИБЕЛЬ                                </w:t>
       </w:r>
     </w:p>
     <w:p>
@@ -5305,8 +9029,81 @@
           <w:sz w:val="18"/>
           <w:lang w:val="ru-RU"/>
         </w:rPr>
-        <w:t>(військове звання, підпис, прізвище, ініціали</w:t>
-      </w:r>
+        <w:t>(</w:t>
+      </w:r>
+      <w:proofErr w:type="spellStart"/>
+      <w:r>
+        <w:rPr>
+          <w:sz w:val="18"/>
+          <w:lang w:val="ru-RU"/>
+        </w:rPr>
+        <w:t>військове</w:t>
+      </w:r>
+      <w:proofErr w:type="spellEnd"/>
+      <w:r>
+        <w:rPr>
+          <w:sz w:val="18"/>
+          <w:lang w:val="ru-RU"/>
+        </w:rPr>
+        <w:t xml:space="preserve"> </w:t>
+      </w:r>
+      <w:proofErr w:type="spellStart"/>
+      <w:r>
+        <w:rPr>
+          <w:sz w:val="18"/>
+          <w:lang w:val="ru-RU"/>
+        </w:rPr>
+        <w:t>звання</w:t>
+      </w:r>
+      <w:proofErr w:type="spellEnd"/>
+      <w:r>
+        <w:rPr>
+          <w:sz w:val="18"/>
+          <w:lang w:val="ru-RU"/>
+        </w:rPr>
+        <w:t xml:space="preserve">, </w:t>
+      </w:r>
+      <w:proofErr w:type="spellStart"/>
+      <w:r>
+        <w:rPr>
+          <w:sz w:val="18"/>
+          <w:lang w:val="ru-RU"/>
+        </w:rPr>
+        <w:t>підпис</w:t>
+      </w:r>
+      <w:proofErr w:type="spellEnd"/>
+      <w:r>
+        <w:rPr>
+          <w:sz w:val="18"/>
+          <w:lang w:val="ru-RU"/>
+        </w:rPr>
+        <w:t xml:space="preserve">, </w:t>
+      </w:r>
+      <w:proofErr w:type="spellStart"/>
+      <w:r>
+        <w:rPr>
+          <w:sz w:val="18"/>
+          <w:lang w:val="ru-RU"/>
+        </w:rPr>
+        <w:t>прізвище</w:t>
+      </w:r>
+      <w:proofErr w:type="spellEnd"/>
+      <w:r>
+        <w:rPr>
+          <w:sz w:val="18"/>
+          <w:lang w:val="ru-RU"/>
+        </w:rPr>
+        <w:t xml:space="preserve">, </w:t>
+      </w:r>
+      <w:proofErr w:type="spellStart"/>
+      <w:r>
+        <w:rPr>
+          <w:sz w:val="18"/>
+          <w:lang w:val="ru-RU"/>
+        </w:rPr>
+        <w:t>ініціали</w:t>
+      </w:r>
+      <w:proofErr w:type="spellEnd"/>
       <w:r>
         <w:rPr>
           <w:sz w:val="20"/>
@@ -5347,7 +9144,23 @@
           <w:lang w:val="ru-RU"/>
         </w:rPr>
         <w:tab/>
-        <w:t xml:space="preserve">                                                                             Віктор   ВАЛЬЧУК                                </w:t>
+        <w:t xml:space="preserve">                                                                             </w:t>
+      </w:r>
+      <w:proofErr w:type="spellStart"/>
+      <w:r>
+        <w:rPr>
+          <w:u w:val="single"/>
+          <w:lang w:val="ru-RU"/>
+        </w:rPr>
+        <w:t>Віктор</w:t>
+      </w:r>
+      <w:proofErr w:type="spellEnd"/>
+      <w:r>
+        <w:rPr>
+          <w:u w:val="single"/>
+          <w:lang w:val="ru-RU"/>
+        </w:rPr>
+        <w:t xml:space="preserve">   ВАЛЬЧУК                                </w:t>
       </w:r>
     </w:p>
     <w:p>
@@ -5369,7 +9182,87 @@
           <w:sz w:val="18"/>
           <w:lang w:val="ru-RU"/>
         </w:rPr>
-        <w:t xml:space="preserve">(військове звання, підпис, прізвище, ініціали) </w:t>
+        <w:t>(</w:t>
+      </w:r>
+      <w:proofErr w:type="spellStart"/>
+      <w:r>
+        <w:rPr>
+          <w:sz w:val="18"/>
+          <w:lang w:val="ru-RU"/>
+        </w:rPr>
+        <w:t>військове</w:t>
+      </w:r>
+      <w:proofErr w:type="spellEnd"/>
+      <w:r>
+        <w:rPr>
+          <w:sz w:val="18"/>
+          <w:lang w:val="ru-RU"/>
+        </w:rPr>
+        <w:t xml:space="preserve"> </w:t>
+      </w:r>
+      <w:proofErr w:type="spellStart"/>
+      <w:r>
+        <w:rPr>
+          <w:sz w:val="18"/>
+          <w:lang w:val="ru-RU"/>
+        </w:rPr>
+        <w:t>звання</w:t>
+      </w:r>
+      <w:proofErr w:type="spellEnd"/>
+      <w:r>
+        <w:rPr>
+          <w:sz w:val="18"/>
+          <w:lang w:val="ru-RU"/>
+        </w:rPr>
+        <w:t xml:space="preserve">, </w:t>
+      </w:r>
+      <w:proofErr w:type="spellStart"/>
+      <w:r>
+        <w:rPr>
+          <w:sz w:val="18"/>
+          <w:lang w:val="ru-RU"/>
+        </w:rPr>
+        <w:t>підпис</w:t>
+      </w:r>
+      <w:proofErr w:type="spellEnd"/>
+      <w:r>
+        <w:rPr>
+          <w:sz w:val="18"/>
+          <w:lang w:val="ru-RU"/>
+        </w:rPr>
+        <w:t xml:space="preserve">, </w:t>
+      </w:r>
+      <w:proofErr w:type="spellStart"/>
+      <w:r>
+        <w:rPr>
+          <w:sz w:val="18"/>
+          <w:lang w:val="ru-RU"/>
+        </w:rPr>
+        <w:t>прізвище</w:t>
+      </w:r>
+      <w:proofErr w:type="spellEnd"/>
+      <w:r>
+        <w:rPr>
+          <w:sz w:val="18"/>
+          <w:lang w:val="ru-RU"/>
+        </w:rPr>
+        <w:t xml:space="preserve">, </w:t>
+      </w:r>
+      <w:proofErr w:type="spellStart"/>
+      <w:r>
+        <w:rPr>
+          <w:sz w:val="18"/>
+          <w:lang w:val="ru-RU"/>
+        </w:rPr>
+        <w:t>ініціали</w:t>
+      </w:r>
+      <w:proofErr w:type="spellEnd"/>
+      <w:r>
+        <w:rPr>
+          <w:sz w:val="18"/>
+          <w:lang w:val="ru-RU"/>
+        </w:rPr>
+        <w:t xml:space="preserve">) </w:t>
       </w:r>
     </w:p>
     <w:p>
@@ -5385,12 +9278,21 @@
         </w:rPr>
         <w:t xml:space="preserve">                         </w:t>
       </w:r>
-      <w:r>
-        <w:rPr>
-          <w:u w:val="single"/>
-          <w:lang w:val="ru-RU"/>
-        </w:rPr>
-        <w:t>майстер-сержант</w:t>
+      <w:proofErr w:type="spellStart"/>
+      <w:r>
+        <w:rPr>
+          <w:u w:val="single"/>
+          <w:lang w:val="ru-RU"/>
+        </w:rPr>
+        <w:t>майстер</w:t>
+      </w:r>
+      <w:proofErr w:type="spellEnd"/>
+      <w:r>
+        <w:rPr>
+          <w:u w:val="single"/>
+          <w:lang w:val="ru-RU"/>
+        </w:rPr>
+        <w:t>-сержант</w:t>
       </w:r>
       <w:r>
         <w:rPr>
@@ -5398,7 +9300,23 @@
           <w:lang w:val="ru-RU"/>
         </w:rPr>
         <w:tab/>
-        <w:t xml:space="preserve">                                                                             Микола ЗАНЬКО                               </w:t>
+        <w:t xml:space="preserve">                                                                             </w:t>
+      </w:r>
+      <w:proofErr w:type="spellStart"/>
+      <w:r>
+        <w:rPr>
+          <w:u w:val="single"/>
+          <w:lang w:val="ru-RU"/>
+        </w:rPr>
+        <w:t>Микола</w:t>
+      </w:r>
+      <w:proofErr w:type="spellEnd"/>
+      <w:r>
+        <w:rPr>
+          <w:u w:val="single"/>
+          <w:lang w:val="ru-RU"/>
+        </w:rPr>
+        <w:t xml:space="preserve"> ЗАНЬКО                               </w:t>
       </w:r>
     </w:p>
     <w:p>
@@ -5420,7 +9338,87 @@
           <w:sz w:val="18"/>
           <w:lang w:val="ru-RU"/>
         </w:rPr>
-        <w:t xml:space="preserve">(військове звання, підпис, прізвище, ініціали) </w:t>
+        <w:t>(</w:t>
+      </w:r>
+      <w:proofErr w:type="spellStart"/>
+      <w:r>
+        <w:rPr>
+          <w:sz w:val="18"/>
+          <w:lang w:val="ru-RU"/>
+        </w:rPr>
+        <w:t>військове</w:t>
+      </w:r>
+      <w:proofErr w:type="spellEnd"/>
+      <w:r>
+        <w:rPr>
+          <w:sz w:val="18"/>
+          <w:lang w:val="ru-RU"/>
+        </w:rPr>
+        <w:t xml:space="preserve"> </w:t>
+      </w:r>
+      <w:proofErr w:type="spellStart"/>
+      <w:r>
+        <w:rPr>
+          <w:sz w:val="18"/>
+          <w:lang w:val="ru-RU"/>
+        </w:rPr>
+        <w:t>звання</w:t>
+      </w:r>
+      <w:proofErr w:type="spellEnd"/>
+      <w:r>
+        <w:rPr>
+          <w:sz w:val="18"/>
+          <w:lang w:val="ru-RU"/>
+        </w:rPr>
+        <w:t xml:space="preserve">, </w:t>
+      </w:r>
+      <w:proofErr w:type="spellStart"/>
+      <w:r>
+        <w:rPr>
+          <w:sz w:val="18"/>
+          <w:lang w:val="ru-RU"/>
+        </w:rPr>
+        <w:t>підпис</w:t>
+      </w:r>
+      <w:proofErr w:type="spellEnd"/>
+      <w:r>
+        <w:rPr>
+          <w:sz w:val="18"/>
+          <w:lang w:val="ru-RU"/>
+        </w:rPr>
+        <w:t xml:space="preserve">, </w:t>
+      </w:r>
+      <w:proofErr w:type="spellStart"/>
+      <w:r>
+        <w:rPr>
+          <w:sz w:val="18"/>
+          <w:lang w:val="ru-RU"/>
+        </w:rPr>
+        <w:t>прізвище</w:t>
+      </w:r>
+      <w:proofErr w:type="spellEnd"/>
+      <w:r>
+        <w:rPr>
+          <w:sz w:val="18"/>
+          <w:lang w:val="ru-RU"/>
+        </w:rPr>
+        <w:t xml:space="preserve">, </w:t>
+      </w:r>
+      <w:proofErr w:type="spellStart"/>
+      <w:r>
+        <w:rPr>
+          <w:sz w:val="18"/>
+          <w:lang w:val="ru-RU"/>
+        </w:rPr>
+        <w:t>ініціали</w:t>
+      </w:r>
+      <w:proofErr w:type="spellEnd"/>
+      <w:r>
+        <w:rPr>
+          <w:sz w:val="18"/>
+          <w:lang w:val="ru-RU"/>
+        </w:rPr>
+        <w:t xml:space="preserve">) </w:t>
       </w:r>
     </w:p>
     <w:p>
@@ -5456,7 +9454,32 @@
           <w:lang w:val="ru-RU"/>
         </w:rPr>
         <w:tab/>
-        <w:t xml:space="preserve">                                                                             Тетяна  НОВОСАД        </w:t>
+        <w:t xml:space="preserve">                                                                             </w:t>
+      </w:r>
+      <w:proofErr w:type="spellStart"/>
+      <w:proofErr w:type="gramStart"/>
+      <w:r>
+        <w:rPr>
+          <w:u w:val="single"/>
+          <w:lang w:val="ru-RU"/>
+        </w:rPr>
+        <w:t>Тетяна</w:t>
+      </w:r>
+      <w:proofErr w:type="spellEnd"/>
+      <w:r>
+        <w:rPr>
+          <w:u w:val="single"/>
+          <w:lang w:val="ru-RU"/>
+        </w:rPr>
+        <w:t xml:space="preserve">  НОВОСАД</w:t>
+      </w:r>
+      <w:proofErr w:type="gramEnd"/>
+      <w:r>
+        <w:rPr>
+          <w:u w:val="single"/>
+          <w:lang w:val="ru-RU"/>
+        </w:rPr>
+        <w:t xml:space="preserve">        </w:t>
       </w:r>
     </w:p>
     <w:p>
@@ -5472,13 +9495,88 @@
         </w:rPr>
         <w:t xml:space="preserve">                                                             </w:t>
       </w:r>
+      <w:proofErr w:type="gramStart"/>
       <w:r>
         <w:rPr>
           <w:sz w:val="18"/>
           <w:lang w:val="ru-RU"/>
         </w:rPr>
-        <w:t>( військове звання, підпис, прізвище, ініціали</w:t>
-      </w:r>
+        <w:t xml:space="preserve">( </w:t>
+      </w:r>
+      <w:proofErr w:type="spellStart"/>
+      <w:r>
+        <w:rPr>
+          <w:sz w:val="18"/>
+          <w:lang w:val="ru-RU"/>
+        </w:rPr>
+        <w:t>військове</w:t>
+      </w:r>
+      <w:proofErr w:type="spellEnd"/>
+      <w:proofErr w:type="gramEnd"/>
+      <w:r>
+        <w:rPr>
+          <w:sz w:val="18"/>
+          <w:lang w:val="ru-RU"/>
+        </w:rPr>
+        <w:t xml:space="preserve"> </w:t>
+      </w:r>
+      <w:proofErr w:type="spellStart"/>
+      <w:r>
+        <w:rPr>
+          <w:sz w:val="18"/>
+          <w:lang w:val="ru-RU"/>
+        </w:rPr>
+        <w:t>звання</w:t>
+      </w:r>
+      <w:proofErr w:type="spellEnd"/>
+      <w:r>
+        <w:rPr>
+          <w:sz w:val="18"/>
+          <w:lang w:val="ru-RU"/>
+        </w:rPr>
+        <w:t xml:space="preserve">, </w:t>
+      </w:r>
+      <w:proofErr w:type="spellStart"/>
+      <w:r>
+        <w:rPr>
+          <w:sz w:val="18"/>
+          <w:lang w:val="ru-RU"/>
+        </w:rPr>
+        <w:t>підпис</w:t>
+      </w:r>
+      <w:proofErr w:type="spellEnd"/>
+      <w:r>
+        <w:rPr>
+          <w:sz w:val="18"/>
+          <w:lang w:val="ru-RU"/>
+        </w:rPr>
+        <w:t xml:space="preserve">, </w:t>
+      </w:r>
+      <w:proofErr w:type="spellStart"/>
+      <w:r>
+        <w:rPr>
+          <w:sz w:val="18"/>
+          <w:lang w:val="ru-RU"/>
+        </w:rPr>
+        <w:t>прізвище</w:t>
+      </w:r>
+      <w:proofErr w:type="spellEnd"/>
+      <w:r>
+        <w:rPr>
+          <w:sz w:val="18"/>
+          <w:lang w:val="ru-RU"/>
+        </w:rPr>
+        <w:t xml:space="preserve">, </w:t>
+      </w:r>
+      <w:proofErr w:type="spellStart"/>
+      <w:r>
+        <w:rPr>
+          <w:sz w:val="18"/>
+          <w:lang w:val="ru-RU"/>
+        </w:rPr>
+        <w:t>ініціали</w:t>
+      </w:r>
+      <w:proofErr w:type="spellEnd"/>
       <w:r>
         <w:rPr>
           <w:sz w:val="20"/>
@@ -5513,7 +9611,21 @@
         <w:rPr>
           <w:lang w:val="ru-RU"/>
         </w:rPr>
-        <w:t xml:space="preserve">Акт складено в </w:t>
+        <w:t xml:space="preserve">Акт </w:t>
+      </w:r>
+      <w:proofErr w:type="spellStart"/>
+      <w:r>
+        <w:rPr>
+          <w:lang w:val="ru-RU"/>
+        </w:rPr>
+        <w:t>складено</w:t>
+      </w:r>
+      <w:proofErr w:type="spellEnd"/>
+      <w:r>
+        <w:rPr>
+          <w:lang w:val="ru-RU"/>
+        </w:rPr>
+        <w:t xml:space="preserve"> в </w:t>
       </w:r>
       <w:r>
         <w:rPr>
@@ -5525,7 +9637,21 @@
         <w:rPr>
           <w:lang w:val="ru-RU"/>
         </w:rPr>
-        <w:t xml:space="preserve"> примірниках. </w:t>
+        <w:t xml:space="preserve"> </w:t>
+      </w:r>
+      <w:proofErr w:type="spellStart"/>
+      <w:r>
+        <w:rPr>
+          <w:lang w:val="ru-RU"/>
+        </w:rPr>
+        <w:t>примірниках</w:t>
+      </w:r>
+      <w:proofErr w:type="spellEnd"/>
+      <w:r>
+        <w:rPr>
+          <w:lang w:val="ru-RU"/>
+        </w:rPr>
+        <w:t xml:space="preserve">. </w:t>
       </w:r>
     </w:p>
     <w:p>
@@ -5702,28 +9828,78 @@
         <w:rPr>
           <w:u w:val="single"/>
         </w:rPr>
-        <w:t>&lt;%= Model.Date.</w:t>
-      </w:r>
-      <w:r>
-        <w:rPr>
-          <w:u w:val="single"/>
-        </w:rPr>
-        <w:t>ToString("yyyy") %&gt;</w:t>
+        <w:t xml:space="preserve">&lt;%= </w:t>
+      </w:r>
+      <w:proofErr w:type="spellStart"/>
+      <w:proofErr w:type="gramStart"/>
+      <w:r>
+        <w:rPr>
+          <w:u w:val="single"/>
+        </w:rPr>
+        <w:t>Model.</w:t>
+      </w:r>
+      <w:r>
+        <w:rPr>
+          <w:u w:val="single"/>
+        </w:rPr>
+        <w:t>Out</w:t>
       </w:r>
       <w:bookmarkStart w:id="0" w:name="_GoBack"/>
+      <w:bookmarkEnd w:id="0"/>
+      <w:r>
+        <w:rPr>
+          <w:u w:val="single"/>
+        </w:rPr>
+        <w:t>Date.</w:t>
+      </w:r>
+      <w:r>
+        <w:rPr>
+          <w:u w:val="single"/>
+        </w:rPr>
+        <w:t>ToString</w:t>
+      </w:r>
+      <w:proofErr w:type="spellEnd"/>
+      <w:r>
+        <w:rPr>
+          <w:u w:val="single"/>
+        </w:rPr>
+        <w:t>(</w:t>
+      </w:r>
+      <w:proofErr w:type="gramEnd"/>
+      <w:r>
+        <w:rPr>
+          <w:u w:val="single"/>
+        </w:rPr>
+        <w:t>"</w:t>
+      </w:r>
+      <w:proofErr w:type="spellStart"/>
+      <w:r>
+        <w:rPr>
+          <w:u w:val="single"/>
+        </w:rPr>
+        <w:t>yyyy</w:t>
+      </w:r>
+      <w:proofErr w:type="spellEnd"/>
+      <w:r>
+        <w:rPr>
+          <w:u w:val="single"/>
+        </w:rPr>
+        <w:t>") %&gt;</w:t>
+      </w:r>
       <w:r>
         <w:rPr>
           <w:u w:val="single"/>
         </w:rPr>
         <w:t xml:space="preserve"> </w:t>
       </w:r>
-      <w:bookmarkEnd w:id="0"/>
+      <w:proofErr w:type="spellStart"/>
       <w:r>
         <w:rPr>
           <w:u w:val="single"/>
         </w:rPr>
         <w:t>року</w:t>
       </w:r>
+      <w:proofErr w:type="spellEnd"/>
     </w:p>
     <w:p>
       <w:pPr>
@@ -5758,8 +9934,18 @@
           <w:color w:val="000000"/>
           <w:sz w:val="28"/>
         </w:rPr>
-        <w:t xml:space="preserve">          Зда</w:t>
-      </w:r>
+        <w:t xml:space="preserve">          </w:t>
+      </w:r>
+      <w:proofErr w:type="spellStart"/>
+      <w:r>
+        <w:rPr>
+          <w:b/>
+          <w:color w:val="000000"/>
+          <w:sz w:val="28"/>
+        </w:rPr>
+        <w:t>Зда</w:t>
+      </w:r>
+      <w:proofErr w:type="spellEnd"/>
       <w:r>
         <w:rPr>
           <w:b/>
@@ -5783,7 +9969,35 @@
           <w:szCs w:val="24"/>
           <w:u w:val="single"/>
         </w:rPr>
-        <w:t xml:space="preserve"> &lt;%= Model.GetReceiver() %&gt;</w:t>
+        <w:t xml:space="preserve"> &lt;%= </w:t>
+      </w:r>
+      <w:proofErr w:type="spellStart"/>
+      <w:proofErr w:type="gramStart"/>
+      <w:r>
+        <w:rPr>
+          <w:color w:val="000000"/>
+          <w:szCs w:val="24"/>
+          <w:u w:val="single"/>
+        </w:rPr>
+        <w:t>Model.GetReceiver</w:t>
+      </w:r>
+      <w:proofErr w:type="spellEnd"/>
+      <w:r>
+        <w:rPr>
+          <w:color w:val="000000"/>
+          <w:szCs w:val="24"/>
+          <w:u w:val="single"/>
+        </w:rPr>
+        <w:t>(</w:t>
+      </w:r>
+      <w:proofErr w:type="gramEnd"/>
+      <w:r>
+        <w:rPr>
+          <w:color w:val="000000"/>
+          <w:szCs w:val="24"/>
+          <w:u w:val="single"/>
+        </w:rPr>
+        <w:t>) %&gt;</w:t>
       </w:r>
       <w:r>
         <w:rPr>
@@ -5833,6 +10047,7 @@
         </w:rPr>
         <w:t xml:space="preserve">, </w:t>
       </w:r>
+      <w:proofErr w:type="spellStart"/>
       <w:r>
         <w:rPr>
           <w:color w:val="000000"/>
@@ -5841,6 +10056,7 @@
         </w:rPr>
         <w:t>військове</w:t>
       </w:r>
+      <w:proofErr w:type="spellEnd"/>
       <w:r>
         <w:rPr>
           <w:color w:val="000000"/>
@@ -5849,6 +10065,7 @@
         </w:rPr>
         <w:t xml:space="preserve"> </w:t>
       </w:r>
+      <w:proofErr w:type="spellStart"/>
       <w:r>
         <w:rPr>
           <w:color w:val="000000"/>
@@ -5857,6 +10074,7 @@
         </w:rPr>
         <w:t>звання</w:t>
       </w:r>
+      <w:proofErr w:type="spellEnd"/>
       <w:r>
         <w:rPr>
           <w:color w:val="000000"/>
@@ -5865,6 +10083,7 @@
         </w:rPr>
         <w:t xml:space="preserve">, </w:t>
       </w:r>
+      <w:proofErr w:type="spellStart"/>
       <w:r>
         <w:rPr>
           <w:color w:val="000000"/>
@@ -5873,6 +10092,7 @@
         </w:rPr>
         <w:t>підпис</w:t>
       </w:r>
+      <w:proofErr w:type="spellEnd"/>
       <w:r>
         <w:rPr>
           <w:color w:val="000000"/>
@@ -5881,6 +10101,7 @@
         </w:rPr>
         <w:t xml:space="preserve">, </w:t>
       </w:r>
+      <w:proofErr w:type="spellStart"/>
       <w:r>
         <w:rPr>
           <w:color w:val="000000"/>
@@ -5889,6 +10110,7 @@
         </w:rPr>
         <w:t>прізвище</w:t>
       </w:r>
+      <w:proofErr w:type="spellEnd"/>
       <w:r>
         <w:rPr>
           <w:color w:val="000000"/>
@@ -5921,6 +10143,7 @@
         </w:rPr>
         <w:t xml:space="preserve">           </w:t>
       </w:r>
+      <w:proofErr w:type="gramStart"/>
       <w:r>
         <w:rPr>
           <w:b/>
@@ -5943,7 +10166,15 @@
           <w:color w:val="000000"/>
           <w:lang w:val="ru-RU"/>
         </w:rPr>
-        <w:t xml:space="preserve">__________________________________________________________________________ </w:t>
+        <w:t>_</w:t>
+      </w:r>
+      <w:proofErr w:type="gramEnd"/>
+      <w:r>
+        <w:rPr>
+          <w:color w:val="000000"/>
+          <w:lang w:val="ru-RU"/>
+        </w:rPr>
+        <w:t xml:space="preserve">_________________________________________________________________________ </w:t>
       </w:r>
     </w:p>
     <w:p>
@@ -5979,6 +10210,7 @@
         </w:rPr>
         <w:t xml:space="preserve">, </w:t>
       </w:r>
+      <w:proofErr w:type="spellStart"/>
       <w:r>
         <w:rPr>
           <w:color w:val="000000"/>
@@ -5987,6 +10219,7 @@
         </w:rPr>
         <w:t>військове</w:t>
       </w:r>
+      <w:proofErr w:type="spellEnd"/>
       <w:r>
         <w:rPr>
           <w:color w:val="000000"/>
@@ -5995,6 +10228,7 @@
         </w:rPr>
         <w:t xml:space="preserve"> </w:t>
       </w:r>
+      <w:proofErr w:type="spellStart"/>
       <w:r>
         <w:rPr>
           <w:color w:val="000000"/>
@@ -6003,6 +10237,7 @@
         </w:rPr>
         <w:t>звання</w:t>
       </w:r>
+      <w:proofErr w:type="spellEnd"/>
       <w:r>
         <w:rPr>
           <w:color w:val="000000"/>
@@ -6011,6 +10246,7 @@
         </w:rPr>
         <w:t xml:space="preserve">, </w:t>
       </w:r>
+      <w:proofErr w:type="spellStart"/>
       <w:r>
         <w:rPr>
           <w:color w:val="000000"/>
@@ -6019,6 +10255,7 @@
         </w:rPr>
         <w:t>підпис</w:t>
       </w:r>
+      <w:proofErr w:type="spellEnd"/>
       <w:r>
         <w:rPr>
           <w:color w:val="000000"/>
@@ -6027,6 +10264,7 @@
         </w:rPr>
         <w:t xml:space="preserve">, </w:t>
       </w:r>
+      <w:proofErr w:type="spellStart"/>
       <w:r>
         <w:rPr>
           <w:color w:val="000000"/>
@@ -6035,6 +10273,7 @@
         </w:rPr>
         <w:t>прізвище</w:t>
       </w:r>
+      <w:proofErr w:type="spellEnd"/>
       <w:r>
         <w:rPr>
           <w:color w:val="000000"/>
@@ -6058,6 +10297,7 @@
           <w:u w:val="single"/>
         </w:rPr>
       </w:pPr>
+      <w:proofErr w:type="gramStart"/>
       <w:r>
         <w:rPr>
           <w:color w:val="000000"/>
@@ -6069,7 +10309,42 @@
         <w:rPr>
           <w:u w:val="single"/>
         </w:rPr>
-        <w:t>&lt;%= Model.OutDate.ToString("dd") %&gt;</w:t>
+        <w:t>&lt;</w:t>
+      </w:r>
+      <w:proofErr w:type="gramEnd"/>
+      <w:r>
+        <w:rPr>
+          <w:u w:val="single"/>
+        </w:rPr>
+        <w:t xml:space="preserve">%= </w:t>
+      </w:r>
+      <w:proofErr w:type="spellStart"/>
+      <w:r>
+        <w:rPr>
+          <w:u w:val="single"/>
+        </w:rPr>
+        <w:t>Model.OutDate.ToString</w:t>
+      </w:r>
+      <w:proofErr w:type="spellEnd"/>
+      <w:r>
+        <w:rPr>
+          <w:u w:val="single"/>
+        </w:rPr>
+        <w:t>("</w:t>
+      </w:r>
+      <w:proofErr w:type="spellStart"/>
+      <w:r>
+        <w:rPr>
+          <w:u w:val="single"/>
+        </w:rPr>
+        <w:t>dd</w:t>
+      </w:r>
+      <w:proofErr w:type="spellEnd"/>
+      <w:r>
+        <w:rPr>
+          <w:u w:val="single"/>
+        </w:rPr>
+        <w:t>") %&gt;</w:t>
       </w:r>
       <w:r>
         <w:rPr>
@@ -6082,7 +10357,29 @@
         <w:rPr>
           <w:u w:val="single"/>
         </w:rPr>
-        <w:t>&lt;%= Model.OutDate.ToString("MM") %&gt;</w:t>
+        <w:t xml:space="preserve">&lt;%= </w:t>
+      </w:r>
+      <w:proofErr w:type="spellStart"/>
+      <w:proofErr w:type="gramStart"/>
+      <w:r>
+        <w:rPr>
+          <w:u w:val="single"/>
+        </w:rPr>
+        <w:t>Model.OutDate.ToString</w:t>
+      </w:r>
+      <w:proofErr w:type="spellEnd"/>
+      <w:r>
+        <w:rPr>
+          <w:u w:val="single"/>
+        </w:rPr>
+        <w:t>(</w:t>
+      </w:r>
+      <w:proofErr w:type="gramEnd"/>
+      <w:r>
+        <w:rPr>
+          <w:u w:val="single"/>
+        </w:rPr>
+        <w:t>"MM") %&gt;</w:t>
       </w:r>
       <w:r>
         <w:rPr>
@@ -6095,7 +10392,35 @@
         <w:rPr>
           <w:u w:val="single"/>
         </w:rPr>
-        <w:t>&lt;%= Model.OutDate.ToString("yyyy") %&gt;</w:t>
+        <w:t xml:space="preserve">&lt;%= </w:t>
+      </w:r>
+      <w:proofErr w:type="spellStart"/>
+      <w:r>
+        <w:rPr>
+          <w:u w:val="single"/>
+        </w:rPr>
+        <w:t>Model.OutDate.ToString</w:t>
+      </w:r>
+      <w:proofErr w:type="spellEnd"/>
+      <w:r>
+        <w:rPr>
+          <w:u w:val="single"/>
+        </w:rPr>
+        <w:t>("</w:t>
+      </w:r>
+      <w:proofErr w:type="spellStart"/>
+      <w:r>
+        <w:rPr>
+          <w:u w:val="single"/>
+        </w:rPr>
+        <w:t>yyyy</w:t>
+      </w:r>
+      <w:proofErr w:type="spellEnd"/>
+      <w:r>
+        <w:rPr>
+          <w:u w:val="single"/>
+        </w:rPr>
+        <w:t>") %&gt;</w:t>
       </w:r>
       <w:r>
         <w:rPr>
@@ -6103,12 +10428,14 @@
         </w:rPr>
         <w:t xml:space="preserve"> </w:t>
       </w:r>
+      <w:proofErr w:type="spellStart"/>
       <w:r>
         <w:rPr>
           <w:u w:val="single"/>
         </w:rPr>
         <w:t>року</w:t>
       </w:r>
+      <w:proofErr w:type="spellEnd"/>
     </w:p>
     <w:sectPr>
       <w:pgSz w:w="11907" w:h="16840" w:code="9"/>
@@ -6740,17 +11067,17 @@
     <w:lsdException w:name="List Table 6 Colorful Accent 6" w:uiPriority="51"/>
     <w:lsdException w:name="List Table 7 Colorful Accent 6" w:uiPriority="52"/>
   </w:latentStyles>
-  <w:style w:type="paragraph" w:default="1" w:styleId="a">
+  <w:style w:type="paragraph" w:default="1" w:styleId="Normal">
     <w:name w:val="Normal"/>
     <w:qFormat/>
     <w:rPr>
       <w:sz w:val="24"/>
     </w:rPr>
   </w:style>
-  <w:style w:type="paragraph" w:styleId="1">
+  <w:style w:type="paragraph" w:styleId="Heading1">
     <w:name w:val="heading 1"/>
-    <w:basedOn w:val="a"/>
-    <w:next w:val="a"/>
+    <w:basedOn w:val="Normal"/>
+    <w:next w:val="Normal"/>
     <w:qFormat/>
     <w:pPr>
       <w:keepNext/>
@@ -6761,10 +11088,10 @@
       <w:sz w:val="28"/>
     </w:rPr>
   </w:style>
-  <w:style w:type="paragraph" w:styleId="4">
+  <w:style w:type="paragraph" w:styleId="Heading4">
     <w:name w:val="heading 4"/>
-    <w:basedOn w:val="a"/>
-    <w:next w:val="a"/>
+    <w:basedOn w:val="Normal"/>
+    <w:next w:val="Normal"/>
     <w:qFormat/>
     <w:pPr>
       <w:keepNext/>
@@ -6776,10 +11103,10 @@
       <w:sz w:val="32"/>
     </w:rPr>
   </w:style>
-  <w:style w:type="paragraph" w:styleId="7">
+  <w:style w:type="paragraph" w:styleId="Heading7">
     <w:name w:val="heading 7"/>
-    <w:basedOn w:val="a"/>
-    <w:next w:val="a"/>
+    <w:basedOn w:val="Normal"/>
+    <w:next w:val="Normal"/>
     <w:qFormat/>
     <w:pPr>
       <w:keepNext/>
@@ -6790,10 +11117,10 @@
       <w:u w:val="single"/>
     </w:rPr>
   </w:style>
-  <w:style w:type="paragraph" w:styleId="9">
+  <w:style w:type="paragraph" w:styleId="Heading9">
     <w:name w:val="heading 9"/>
-    <w:basedOn w:val="a"/>
-    <w:next w:val="a"/>
+    <w:basedOn w:val="Normal"/>
+    <w:next w:val="Normal"/>
     <w:qFormat/>
     <w:pPr>
       <w:keepNext/>
@@ -6804,13 +11131,13 @@
       <w:u w:val="single"/>
     </w:rPr>
   </w:style>
-  <w:style w:type="character" w:default="1" w:styleId="a0">
+  <w:style w:type="character" w:default="1" w:styleId="DefaultParagraphFont">
     <w:name w:val="Default Paragraph Font"/>
     <w:uiPriority w:val="1"/>
     <w:semiHidden/>
     <w:unhideWhenUsed/>
   </w:style>
-  <w:style w:type="table" w:default="1" w:styleId="a1">
+  <w:style w:type="table" w:default="1" w:styleId="TableNormal">
     <w:name w:val="Normal Table"/>
     <w:uiPriority w:val="99"/>
     <w:semiHidden/>
@@ -6825,15 +11152,15 @@
       </w:tblCellMar>
     </w:tblPr>
   </w:style>
-  <w:style w:type="numbering" w:default="1" w:styleId="a2">
+  <w:style w:type="numbering" w:default="1" w:styleId="NoList">
     <w:name w:val="No List"/>
     <w:uiPriority w:val="99"/>
     <w:semiHidden/>
     <w:unhideWhenUsed/>
   </w:style>
-  <w:style w:type="paragraph" w:styleId="3">
+  <w:style w:type="paragraph" w:styleId="BodyTextIndent3">
     <w:name w:val="Body Text Indent 3"/>
-    <w:basedOn w:val="a"/>
+    <w:basedOn w:val="Normal"/>
     <w:pPr>
       <w:spacing w:before="120" w:after="120"/>
       <w:ind w:left="360"/>
@@ -6842,9 +11169,9 @@
       <w:b/>
     </w:rPr>
   </w:style>
-  <w:style w:type="paragraph" w:styleId="2">
+  <w:style w:type="paragraph" w:styleId="BodyTextIndent2">
     <w:name w:val="Body Text Indent 2"/>
-    <w:basedOn w:val="a"/>
+    <w:basedOn w:val="Normal"/>
     <w:pPr>
       <w:spacing w:before="120" w:after="120"/>
       <w:ind w:left="360"/>
@@ -6853,9 +11180,9 @@
       <w:sz w:val="28"/>
     </w:rPr>
   </w:style>
-  <w:style w:type="paragraph" w:styleId="a3">
+  <w:style w:type="paragraph" w:styleId="BodyText">
     <w:name w:val="Body Text"/>
-    <w:basedOn w:val="a"/>
+    <w:basedOn w:val="Normal"/>
     <w:pPr>
       <w:jc w:val="both"/>
     </w:pPr>
@@ -6863,51 +11190,51 @@
       <w:sz w:val="28"/>
     </w:rPr>
   </w:style>
-  <w:style w:type="paragraph" w:styleId="a4">
+  <w:style w:type="paragraph" w:styleId="BalloonText">
     <w:name w:val="Balloon Text"/>
-    <w:basedOn w:val="a"/>
-    <w:link w:val="a5"/>
+    <w:basedOn w:val="Normal"/>
+    <w:link w:val="BalloonTextChar"/>
     <w:rPr>
       <w:rFonts w:ascii="Segoe UI" w:hAnsi="Segoe UI"/>
       <w:sz w:val="18"/>
     </w:rPr>
   </w:style>
-  <w:style w:type="paragraph" w:styleId="a6">
+  <w:style w:type="paragraph" w:styleId="NoSpacing">
     <w:name w:val="No Spacing"/>
     <w:qFormat/>
     <w:rPr>
       <w:sz w:val="24"/>
     </w:rPr>
   </w:style>
-  <w:style w:type="character" w:styleId="a7">
+  <w:style w:type="character" w:styleId="LineNumber">
     <w:name w:val="line number"/>
-    <w:basedOn w:val="a0"/>
+    <w:basedOn w:val="DefaultParagraphFont"/>
     <w:semiHidden/>
   </w:style>
-  <w:style w:type="character" w:styleId="a8">
+  <w:style w:type="character" w:styleId="Hyperlink">
     <w:name w:val="Hyperlink"/>
     <w:rPr>
       <w:color w:val="0000FF"/>
       <w:u w:val="single"/>
     </w:rPr>
   </w:style>
-  <w:style w:type="character" w:customStyle="1" w:styleId="a5">
-    <w:name w:val="Текст выноски Знак"/>
-    <w:link w:val="a4"/>
+  <w:style w:type="character" w:customStyle="1" w:styleId="BalloonTextChar">
+    <w:name w:val="Balloon Text Char"/>
+    <w:link w:val="BalloonText"/>
     <w:rPr>
       <w:rFonts w:ascii="Segoe UI" w:hAnsi="Segoe UI"/>
       <w:sz w:val="18"/>
     </w:rPr>
   </w:style>
-  <w:style w:type="character" w:customStyle="1" w:styleId="a9">
+  <w:style w:type="character" w:customStyle="1" w:styleId="a">
     <w:name w:val="???????? ????? ??????"/>
     <w:rPr>
       <w:rFonts w:ascii="Calibri" w:hAnsi="Calibri"/>
     </w:rPr>
   </w:style>
-  <w:style w:type="table" w:styleId="10">
+  <w:style w:type="table" w:styleId="TableSimple1">
     <w:name w:val="Table Simple 1"/>
-    <w:basedOn w:val="a1"/>
+    <w:basedOn w:val="TableNormal"/>
     <w:tblPr>
       <w:tblBorders>
         <w:top w:val="single" w:sz="4" w:space="0" w:color="000000"/>
@@ -6919,9 +11246,9 @@
       </w:tblBorders>
     </w:tblPr>
   </w:style>
-  <w:style w:type="table" w:styleId="aa">
+  <w:style w:type="table" w:styleId="TableGrid">
     <w:name w:val="Table Grid"/>
-    <w:basedOn w:val="a1"/>
+    <w:basedOn w:val="TableNormal"/>
     <w:tblPr>
       <w:tblBorders>
         <w:top w:val="single" w:sz="4" w:space="0" w:color="auto"/>

--- a/CARDOC/DocTemplates/out.docx
+++ b/CARDOC/DocTemplates/out.docx
@@ -9,6 +9,7 @@
       <w:r>
         <w:rPr>
           <w:noProof/>
+          <w:lang w:val="uk-UA" w:eastAsia="uk-UA"/>
         </w:rPr>
         <mc:AlternateContent>
           <mc:Choice Requires="wps">
@@ -349,7 +350,6 @@
         <w:t xml:space="preserve">                    </w:t>
       </w:r>
       <w:proofErr w:type="spellStart"/>
-      <w:proofErr w:type="gramStart"/>
       <w:r>
         <w:rPr>
           <w:sz w:val="28"/>
@@ -357,7 +357,6 @@
         <w:t>полковник</w:t>
       </w:r>
       <w:proofErr w:type="spellEnd"/>
-      <w:proofErr w:type="gramEnd"/>
       <w:r>
         <w:rPr>
           <w:sz w:val="28"/>
@@ -366,6 +365,7 @@
         <w:t xml:space="preserve">         </w:t>
       </w:r>
       <w:proofErr w:type="spellStart"/>
+      <w:proofErr w:type="gramStart"/>
       <w:r>
         <w:rPr>
           <w:sz w:val="28"/>
@@ -377,7 +377,14 @@
         <w:rPr>
           <w:sz w:val="28"/>
         </w:rPr>
-        <w:t xml:space="preserve">  СЕНИШАК </w:t>
+        <w:t xml:space="preserve">  СЕНИШАК</w:t>
+      </w:r>
+      <w:proofErr w:type="gramEnd"/>
+      <w:r>
+        <w:rPr>
+          <w:sz w:val="28"/>
+        </w:rPr>
+        <w:t xml:space="preserve"> </w:t>
       </w:r>
     </w:p>
     <w:p>
@@ -410,18 +417,12 @@
         <w:t>Model.OutDate.ToString</w:t>
       </w:r>
       <w:proofErr w:type="spellEnd"/>
-      <w:r>
-        <w:rPr>
-          <w:u w:val="single"/>
-        </w:rPr>
-        <w:t>(</w:t>
-      </w:r>
       <w:proofErr w:type="gramEnd"/>
       <w:r>
         <w:rPr>
           <w:u w:val="single"/>
         </w:rPr>
-        <w:t>"</w:t>
+        <w:t>("</w:t>
       </w:r>
       <w:proofErr w:type="spellStart"/>
       <w:r>
@@ -547,7 +548,7 @@
     </w:p>
     <w:p>
       <w:pPr>
-        <w:pStyle w:val="Heading4"/>
+        <w:pStyle w:val="4"/>
         <w:rPr>
           <w:sz w:val="28"/>
           <w:lang w:val="ru-RU"/>
@@ -630,22 +631,14 @@
     </w:p>
     <w:p>
       <w:pPr>
-        <w:pStyle w:val="Heading9"/>
+        <w:pStyle w:val="9"/>
         <w:rPr>
           <w:sz w:val="20"/>
           <w:u w:val="none"/>
         </w:rPr>
       </w:pPr>
       <w:r>
-        <w:t>&lt;</w:t>
-      </w:r>
-      <w:proofErr w:type="gramStart"/>
-      <w:r>
-        <w:t>%</w:t>
-      </w:r>
-      <w:proofErr w:type="gramEnd"/>
-      <w:r>
-        <w:t>= </w:t>
+        <w:t>&lt;%= </w:t>
       </w:r>
       <w:proofErr w:type="spellStart"/>
       <w:r>
@@ -657,7 +650,7 @@
       </w:r>
       <w:r>
         <w:rPr>
-          <w:rStyle w:val="a"/>
+          <w:rStyle w:val="a9"/>
           <w:rFonts w:ascii="Times New Roman" w:hAnsi="Times New Roman"/>
           <w:color w:val="000000"/>
         </w:rPr>
@@ -700,7 +693,7 @@
     </w:p>
     <w:p>
       <w:pPr>
-        <w:pStyle w:val="Heading9"/>
+        <w:pStyle w:val="9"/>
         <w:rPr>
           <w:sz w:val="20"/>
           <w:u w:val="none"/>
@@ -714,7 +707,6 @@
         <w:t>(</w:t>
       </w:r>
       <w:proofErr w:type="spellStart"/>
-      <w:proofErr w:type="gramStart"/>
       <w:r>
         <w:rPr>
           <w:sz w:val="20"/>
@@ -723,7 +715,6 @@
         <w:t>найменування</w:t>
       </w:r>
       <w:proofErr w:type="spellEnd"/>
-      <w:proofErr w:type="gramEnd"/>
       <w:r>
         <w:rPr>
           <w:sz w:val="20"/>
@@ -932,17 +923,12 @@
               <w:t xml:space="preserve">&lt;%= </w:t>
             </w:r>
             <w:proofErr w:type="spellStart"/>
-            <w:proofErr w:type="gramStart"/>
             <w:r>
               <w:t>Model.OutDate.ToString</w:t>
             </w:r>
             <w:proofErr w:type="spellEnd"/>
             <w:r>
-              <w:t>(</w:t>
-            </w:r>
-            <w:proofErr w:type="gramEnd"/>
-            <w:r>
-              <w:t>"</w:t>
+              <w:t>("</w:t>
             </w:r>
             <w:proofErr w:type="spellStart"/>
             <w:r>
@@ -1259,17 +1245,12 @@
               <w:t xml:space="preserve">&lt;%= </w:t>
             </w:r>
             <w:proofErr w:type="spellStart"/>
-            <w:proofErr w:type="gramStart"/>
             <w:r>
               <w:t>Model.OutDate.ToString</w:t>
             </w:r>
             <w:proofErr w:type="spellEnd"/>
             <w:r>
-              <w:t>(</w:t>
-            </w:r>
-            <w:proofErr w:type="gramEnd"/>
-            <w:r>
-              <w:t>"</w:t>
+              <w:t>("</w:t>
             </w:r>
             <w:proofErr w:type="spellStart"/>
             <w:r>
@@ -1863,17 +1844,12 @@
         <w:t xml:space="preserve"> aggregates = </w:t>
       </w:r>
       <w:proofErr w:type="spellStart"/>
-      <w:proofErr w:type="gramStart"/>
       <w:r>
         <w:t>Model.GetAggregates</w:t>
       </w:r>
       <w:proofErr w:type="spellEnd"/>
       <w:r>
-        <w:t>(</w:t>
-      </w:r>
-      <w:proofErr w:type="gramEnd"/>
-      <w:r>
-        <w:t>); %&gt;</w:t>
+        <w:t>(); %&gt;</w:t>
       </w:r>
     </w:p>
     <w:p>
@@ -1889,17 +1865,12 @@
         <w:t xml:space="preserve"> tires = </w:t>
       </w:r>
       <w:proofErr w:type="spellStart"/>
-      <w:proofErr w:type="gramStart"/>
       <w:r>
         <w:t>Model.GetTires</w:t>
       </w:r>
       <w:proofErr w:type="spellEnd"/>
       <w:r>
-        <w:t>(</w:t>
-      </w:r>
-      <w:proofErr w:type="gramEnd"/>
-      <w:r>
-        <w:t>); %&gt;</w:t>
+        <w:t>(); %&gt;</w:t>
       </w:r>
     </w:p>
     <w:p>
@@ -1967,7 +1938,7 @@
     </w:p>
     <w:tbl>
       <w:tblPr>
-        <w:tblStyle w:val="TableGrid"/>
+        <w:tblStyle w:val="aa"/>
         <w:tblW w:w="11160" w:type="dxa"/>
         <w:tblInd w:w="-12" w:type="dxa"/>
         <w:tblBorders>
@@ -2849,7 +2820,6 @@
               <w:t>грн</w:t>
             </w:r>
             <w:proofErr w:type="spellEnd"/>
-            <w:proofErr w:type="gramStart"/>
             <w:r>
               <w:rPr>
                 <w:sz w:val="20"/>
@@ -2857,7 +2827,6 @@
               <w:t>./</w:t>
             </w:r>
             <w:proofErr w:type="spellStart"/>
-            <w:proofErr w:type="gramEnd"/>
             <w:r>
               <w:rPr>
                 <w:sz w:val="20"/>
@@ -2897,7 +2866,6 @@
               </w:rPr>
             </w:pPr>
             <w:proofErr w:type="spellStart"/>
-            <w:proofErr w:type="gramStart"/>
             <w:r>
               <w:rPr>
                 <w:sz w:val="20"/>
@@ -2912,7 +2880,6 @@
               <w:t xml:space="preserve">  (</w:t>
             </w:r>
             <w:proofErr w:type="spellStart"/>
-            <w:proofErr w:type="gramEnd"/>
             <w:r>
               <w:rPr>
                 <w:sz w:val="20"/>
@@ -3086,7 +3053,7 @@
             </w:r>
             <w:r>
               <w:rPr>
-                <w:rStyle w:val="a"/>
+                <w:rStyle w:val="a9"/>
                 <w:rFonts w:ascii="Times New Roman" w:hAnsi="Times New Roman"/>
                 <w:color w:val="000000"/>
                 <w:sz w:val="20"/>
@@ -3155,7 +3122,6 @@
               </w:rPr>
             </w:pPr>
             <w:proofErr w:type="spellStart"/>
-            <w:proofErr w:type="gramStart"/>
             <w:r>
               <w:rPr>
                 <w:sz w:val="20"/>
@@ -3163,7 +3129,6 @@
               <w:t>шт</w:t>
             </w:r>
             <w:proofErr w:type="spellEnd"/>
-            <w:proofErr w:type="gramEnd"/>
             <w:r>
               <w:rPr>
                 <w:sz w:val="20"/>
@@ -3223,7 +3188,6 @@
               <w:t>&lt;%= </w:t>
             </w:r>
             <w:proofErr w:type="spellStart"/>
-            <w:proofErr w:type="gramStart"/>
             <w:r>
               <w:rPr>
                 <w:sz w:val="20"/>
@@ -3235,14 +3199,7 @@
               <w:rPr>
                 <w:sz w:val="20"/>
               </w:rPr>
-              <w:t>(</w:t>
-            </w:r>
-            <w:proofErr w:type="gramEnd"/>
-            <w:r>
-              <w:rPr>
-                <w:sz w:val="20"/>
-              </w:rPr>
-              <w:t>)%&gt;</w:t>
+              <w:t>()%&gt;</w:t>
             </w:r>
           </w:p>
         </w:tc>
@@ -3271,7 +3228,6 @@
               <w:t>&lt;%= </w:t>
             </w:r>
             <w:proofErr w:type="spellStart"/>
-            <w:proofErr w:type="gramStart"/>
             <w:r>
               <w:rPr>
                 <w:sz w:val="20"/>
@@ -3283,14 +3239,7 @@
               <w:rPr>
                 <w:sz w:val="20"/>
               </w:rPr>
-              <w:t>(</w:t>
-            </w:r>
-            <w:proofErr w:type="gramEnd"/>
-            <w:r>
-              <w:rPr>
-                <w:sz w:val="20"/>
-              </w:rPr>
-              <w:t>)%&gt;</w:t>
+              <w:t>()%&gt;</w:t>
             </w:r>
           </w:p>
         </w:tc>
@@ -3483,21 +3432,7 @@
               <w:rPr>
                 <w:sz w:val="20"/>
               </w:rPr>
-              <w:t>&lt;%</w:t>
-            </w:r>
-            <w:proofErr w:type="gramStart"/>
-            <w:r>
-              <w:rPr>
-                <w:sz w:val="20"/>
-              </w:rPr>
-              <w:t>=  i</w:t>
-            </w:r>
-            <w:proofErr w:type="gramEnd"/>
-            <w:r>
-              <w:rPr>
-                <w:sz w:val="20"/>
-              </w:rPr>
-              <w:t>+2  %&gt;.</w:t>
+              <w:t>&lt;%=  i+2  %&gt;.</w:t>
             </w:r>
           </w:p>
         </w:tc>
@@ -3583,21 +3518,7 @@
               <w:rPr>
                 <w:sz w:val="20"/>
               </w:rPr>
-              <w:t>&lt;%</w:t>
-            </w:r>
-            <w:proofErr w:type="gramStart"/>
-            <w:r>
-              <w:rPr>
-                <w:sz w:val="20"/>
-              </w:rPr>
-              <w:t>=  aggregates</w:t>
-            </w:r>
-            <w:proofErr w:type="gramEnd"/>
-            <w:r>
-              <w:rPr>
-                <w:sz w:val="20"/>
-              </w:rPr>
-              <w:t>[</w:t>
+              <w:t>&lt;%=  aggregates[</w:t>
             </w:r>
             <w:proofErr w:type="spellStart"/>
             <w:r>
@@ -3637,21 +3558,7 @@
               <w:rPr>
                 <w:sz w:val="20"/>
               </w:rPr>
-              <w:t>&lt;%</w:t>
-            </w:r>
-            <w:proofErr w:type="gramStart"/>
-            <w:r>
-              <w:rPr>
-                <w:sz w:val="20"/>
-              </w:rPr>
-              <w:t>=  aggregates</w:t>
-            </w:r>
-            <w:proofErr w:type="gramEnd"/>
-            <w:r>
-              <w:rPr>
-                <w:sz w:val="20"/>
-              </w:rPr>
-              <w:t>[</w:t>
+              <w:t>&lt;%=  aggregates[</w:t>
             </w:r>
             <w:proofErr w:type="spellStart"/>
             <w:r>
@@ -3694,7 +3601,6 @@
               <w:t>&lt;%= </w:t>
             </w:r>
             <w:proofErr w:type="spellStart"/>
-            <w:proofErr w:type="gramStart"/>
             <w:r>
               <w:rPr>
                 <w:sz w:val="20"/>
@@ -3706,14 +3612,7 @@
               <w:rPr>
                 <w:sz w:val="20"/>
               </w:rPr>
-              <w:t>(</w:t>
-            </w:r>
-            <w:proofErr w:type="gramEnd"/>
-            <w:r>
-              <w:rPr>
-                <w:sz w:val="20"/>
-              </w:rPr>
-              <w:t>)%&gt;</w:t>
+              <w:t>()%&gt;</w:t>
             </w:r>
           </w:p>
         </w:tc>
@@ -3742,7 +3641,6 @@
               <w:t>&lt;%= </w:t>
             </w:r>
             <w:proofErr w:type="spellStart"/>
-            <w:proofErr w:type="gramStart"/>
             <w:r>
               <w:rPr>
                 <w:sz w:val="20"/>
@@ -3754,14 +3652,7 @@
               <w:rPr>
                 <w:sz w:val="20"/>
               </w:rPr>
-              <w:t>(</w:t>
-            </w:r>
-            <w:proofErr w:type="gramEnd"/>
-            <w:r>
-              <w:rPr>
-                <w:sz w:val="20"/>
-              </w:rPr>
-              <w:t>)%&gt;</w:t>
+              <w:t>()%&gt;</w:t>
             </w:r>
           </w:p>
         </w:tc>
@@ -3828,21 +3719,7 @@
               <w:rPr>
                 <w:sz w:val="20"/>
               </w:rPr>
-              <w:t>&lt;%</w:t>
-            </w:r>
-            <w:proofErr w:type="gramStart"/>
-            <w:r>
-              <w:rPr>
-                <w:sz w:val="20"/>
-              </w:rPr>
-              <w:t>=  aggregates</w:t>
-            </w:r>
-            <w:proofErr w:type="gramEnd"/>
-            <w:r>
-              <w:rPr>
-                <w:sz w:val="20"/>
-              </w:rPr>
-              <w:t>[</w:t>
+              <w:t>&lt;%=  aggregates[</w:t>
             </w:r>
             <w:proofErr w:type="spellStart"/>
             <w:r>
@@ -3906,7 +3783,6 @@
               <w:t xml:space="preserve">&lt;% </w:t>
             </w:r>
             <w:proofErr w:type="spellStart"/>
-            <w:proofErr w:type="gramStart"/>
             <w:r>
               <w:rPr>
                 <w:sz w:val="20"/>
@@ -3918,14 +3794,7 @@
               <w:rPr>
                 <w:sz w:val="20"/>
               </w:rPr>
-              <w:t>(</w:t>
-            </w:r>
-            <w:proofErr w:type="gramEnd"/>
-            <w:r>
-              <w:rPr>
-                <w:sz w:val="20"/>
-              </w:rPr>
-              <w:t>); %&gt;</w:t>
+              <w:t>(); %&gt;</w:t>
             </w:r>
           </w:p>
         </w:tc>
@@ -3970,7 +3839,7 @@
     </w:p>
     <w:tbl>
       <w:tblPr>
-        <w:tblStyle w:val="TableGrid"/>
+        <w:tblStyle w:val="aa"/>
         <w:tblW w:w="11160" w:type="dxa"/>
         <w:tblInd w:w="-12" w:type="dxa"/>
         <w:tblBorders>
@@ -4023,21 +3892,7 @@
               <w:rPr>
                 <w:sz w:val="20"/>
               </w:rPr>
-              <w:t>&lt;%</w:t>
-            </w:r>
-            <w:proofErr w:type="gramStart"/>
-            <w:r>
-              <w:rPr>
-                <w:sz w:val="20"/>
-              </w:rPr>
-              <w:t>=  i</w:t>
-            </w:r>
-            <w:proofErr w:type="gramEnd"/>
-            <w:r>
-              <w:rPr>
-                <w:sz w:val="20"/>
-              </w:rPr>
-              <w:t>+2</w:t>
+              <w:t>&lt;%=  i+2</w:t>
             </w:r>
             <w:r>
               <w:rPr>
@@ -4177,7 +4032,6 @@
               <w:t>&lt;%= </w:t>
             </w:r>
             <w:proofErr w:type="spellStart"/>
-            <w:proofErr w:type="gramStart"/>
             <w:r>
               <w:rPr>
                 <w:sz w:val="20"/>
@@ -4189,14 +4043,7 @@
               <w:rPr>
                 <w:sz w:val="20"/>
               </w:rPr>
-              <w:t>(</w:t>
-            </w:r>
-            <w:proofErr w:type="gramEnd"/>
-            <w:r>
-              <w:rPr>
-                <w:sz w:val="20"/>
-              </w:rPr>
-              <w:t>)%&gt;</w:t>
+              <w:t>()%&gt;</w:t>
             </w:r>
           </w:p>
         </w:tc>
@@ -4225,7 +4072,6 @@
               <w:t>&lt;%= </w:t>
             </w:r>
             <w:proofErr w:type="spellStart"/>
-            <w:proofErr w:type="gramStart"/>
             <w:r>
               <w:rPr>
                 <w:sz w:val="20"/>
@@ -4237,14 +4083,7 @@
               <w:rPr>
                 <w:sz w:val="20"/>
               </w:rPr>
-              <w:t>(</w:t>
-            </w:r>
-            <w:proofErr w:type="gramEnd"/>
-            <w:r>
-              <w:rPr>
-                <w:sz w:val="20"/>
-              </w:rPr>
-              <w:t>)%&gt;</w:t>
+              <w:t>()%&gt;</w:t>
             </w:r>
           </w:p>
         </w:tc>
@@ -4361,7 +4200,6 @@
               <w:t xml:space="preserve">&lt;% </w:t>
             </w:r>
             <w:proofErr w:type="spellStart"/>
-            <w:proofErr w:type="gramStart"/>
             <w:r>
               <w:rPr>
                 <w:sz w:val="20"/>
@@ -4373,14 +4211,7 @@
               <w:rPr>
                 <w:sz w:val="20"/>
               </w:rPr>
-              <w:t>(</w:t>
-            </w:r>
-            <w:proofErr w:type="gramEnd"/>
-            <w:r>
-              <w:rPr>
-                <w:sz w:val="20"/>
-              </w:rPr>
-              <w:t>); %&gt;</w:t>
+              <w:t>(); %&gt;</w:t>
             </w:r>
           </w:p>
         </w:tc>
@@ -4532,7 +4363,6 @@
               <w:t xml:space="preserve">&lt;%= </w:t>
             </w:r>
             <w:proofErr w:type="spellStart"/>
-            <w:proofErr w:type="gramStart"/>
             <w:r>
               <w:rPr>
                 <w:sz w:val="20"/>
@@ -4544,14 +4374,7 @@
               <w:rPr>
                 <w:sz w:val="20"/>
               </w:rPr>
-              <w:t>(</w:t>
-            </w:r>
-            <w:proofErr w:type="gramEnd"/>
-            <w:r>
-              <w:rPr>
-                <w:sz w:val="20"/>
-              </w:rPr>
-              <w:t>)</w:t>
+              <w:t>()</w:t>
             </w:r>
             <w:r>
               <w:rPr>
@@ -4781,7 +4604,6 @@
               <w:t xml:space="preserve">&lt;%= </w:t>
             </w:r>
             <w:proofErr w:type="spellStart"/>
-            <w:proofErr w:type="gramStart"/>
             <w:r>
               <w:rPr>
                 <w:sz w:val="20"/>
@@ -4801,15 +4623,7 @@
                 <w:color w:val="000000"/>
                 <w:sz w:val="20"/>
               </w:rPr>
-              <w:t>(</w:t>
-            </w:r>
-            <w:proofErr w:type="gramEnd"/>
-            <w:r>
-              <w:rPr>
-                <w:color w:val="000000"/>
-                <w:sz w:val="20"/>
-              </w:rPr>
-              <w:t>)</w:t>
+              <w:t>()</w:t>
             </w:r>
             <w:r>
               <w:rPr>
@@ -6109,7 +5923,7 @@
           <w:sz w:val="20"/>
           <w:u w:val="single"/>
         </w:rPr>
-        <w:t>&lt;% if (</w:t>
+        <w:t xml:space="preserve">&lt;% if </w:t>
       </w:r>
       <w:proofErr w:type="gramStart"/>
       <w:r>
@@ -6117,18 +5931,25 @@
           <w:sz w:val="20"/>
           <w:u w:val="single"/>
         </w:rPr>
-        <w:t>!</w:t>
-      </w:r>
-      <w:proofErr w:type="spellStart"/>
-      <w:r>
-        <w:rPr>
-          <w:sz w:val="20"/>
-          <w:u w:val="single"/>
-        </w:rPr>
-        <w:t>string.IsNullOrEmpty</w:t>
-      </w:r>
-      <w:proofErr w:type="spellEnd"/>
+        <w:t>(!</w:t>
+      </w:r>
+      <w:proofErr w:type="spellStart"/>
+      <w:r>
+        <w:rPr>
+          <w:sz w:val="20"/>
+          <w:u w:val="single"/>
+        </w:rPr>
+        <w:t>string</w:t>
+      </w:r>
       <w:proofErr w:type="gramEnd"/>
+      <w:r>
+        <w:rPr>
+          <w:sz w:val="20"/>
+          <w:u w:val="single"/>
+        </w:rPr>
+        <w:t>.IsNullOrEmpty</w:t>
+      </w:r>
+      <w:proofErr w:type="spellEnd"/>
       <w:r>
         <w:rPr>
           <w:sz w:val="20"/>
@@ -6242,7 +6063,14 @@
           <w:sz w:val="20"/>
           <w:u w:val="single"/>
         </w:rPr>
-        <w:t xml:space="preserve"> %&gt; </w:t>
+        